--- a/5HRO2/muneera/5HR02 Talent management and workforce planning - June 20241.docx
+++ b/5HRO2/muneera/5HR02 Talent management and workforce planning - June 20241.docx
@@ -1,6 +1,6 @@
 
 <file path=word/document.xml><?xml version="1.0" encoding="utf-8"?>
-<w:document xmlns:wpc="http://schemas.microsoft.com/office/word/2010/wordprocessingCanvas" xmlns:cx="http://schemas.microsoft.com/office/drawing/2014/chartex" xmlns:cx1="http://schemas.microsoft.com/office/drawing/2015/9/8/chartex" xmlns:cx2="http://schemas.microsoft.com/office/drawing/2015/10/21/chartex" xmlns:cx3="http://schemas.microsoft.com/office/drawing/2016/5/9/chartex" xmlns:cx4="http://schemas.microsoft.com/office/drawing/2016/5/10/chartex" xmlns:cx5="http://schemas.microsoft.com/office/drawing/2016/5/11/chartex" xmlns:cx6="http://schemas.microsoft.com/office/drawing/2016/5/12/chartex" xmlns:cx7="http://schemas.microsoft.com/office/drawing/2016/5/13/chartex" xmlns:cx8="http://schemas.microsoft.com/office/drawing/2016/5/14/chartex" xmlns:mc="http://schemas.openxmlformats.org/markup-compatibility/2006" xmlns:aink="http://schemas.microsoft.com/office/drawing/2016/ink" xmlns:am3d="http://schemas.microsoft.com/office/drawing/2017/model3d" xmlns:o="urn:schemas-microsoft-com:office:office" xmlns:oel="http://schemas.microsoft.com/office/2019/extlst" xmlns:r="http://schemas.openxmlformats.org/officeDocument/2006/relationships" xmlns:m="http://schemas.openxmlformats.org/officeDocument/2006/math" xmlns:v="urn:schemas-microsoft-com:vml" xmlns:wp14="http://schemas.microsoft.com/office/word/2010/wordprocessingDrawing" xmlns:wp="http://schemas.openxmlformats.org/drawingml/2006/wordprocessingDrawing" xmlns:w10="urn:schemas-microsoft-com:office:word" xmlns:w="http://schemas.openxmlformats.org/wordprocessingml/2006/main" xmlns:w14="http://schemas.microsoft.com/office/word/2010/wordml" xmlns:w15="http://schemas.microsoft.com/office/word/2012/wordml" xmlns:w16cex="http://schemas.microsoft.com/office/word/2018/wordml/cex" xmlns:w16cid="http://schemas.microsoft.com/office/word/2016/wordml/cid" xmlns:w16="http://schemas.microsoft.com/office/word/2018/wordml" xmlns:w16du="http://schemas.microsoft.com/office/word/2023/wordml/word16du" xmlns:w16sdtdh="http://schemas.microsoft.com/office/word/2020/wordml/sdtdatahash" xmlns:w16se="http://schemas.microsoft.com/office/word/2015/wordml/symex" xmlns:wpg="http://schemas.microsoft.com/office/word/2010/wordprocessingGroup" xmlns:wpi="http://schemas.microsoft.com/office/word/2010/wordprocessingInk" xmlns:wne="http://schemas.microsoft.com/office/word/2006/wordml" xmlns:wps="http://schemas.microsoft.com/office/word/2010/wordprocessingShape" mc:Ignorable="w14 w15 w16se w16cid w16 w16cex w16sdtdh wp14">
+<w:document xmlns:wpc="http://schemas.microsoft.com/office/word/2010/wordprocessingCanvas" xmlns:cx="http://schemas.microsoft.com/office/drawing/2014/chartex" xmlns:cx1="http://schemas.microsoft.com/office/drawing/2015/9/8/chartex" xmlns:cx2="http://schemas.microsoft.com/office/drawing/2015/10/21/chartex" xmlns:cx3="http://schemas.microsoft.com/office/drawing/2016/5/9/chartex" xmlns:cx4="http://schemas.microsoft.com/office/drawing/2016/5/10/chartex" xmlns:cx5="http://schemas.microsoft.com/office/drawing/2016/5/11/chartex" xmlns:cx6="http://schemas.microsoft.com/office/drawing/2016/5/12/chartex" xmlns:cx7="http://schemas.microsoft.com/office/drawing/2016/5/13/chartex" xmlns:cx8="http://schemas.microsoft.com/office/drawing/2016/5/14/chartex" xmlns:mc="http://schemas.openxmlformats.org/markup-compatibility/2006" xmlns:aink="http://schemas.microsoft.com/office/drawing/2016/ink" xmlns:am3d="http://schemas.microsoft.com/office/drawing/2017/model3d" xmlns:o="urn:schemas-microsoft-com:office:office" xmlns:oel="http://schemas.microsoft.com/office/2019/extlst" xmlns:r="http://schemas.openxmlformats.org/officeDocument/2006/relationships" xmlns:m="http://schemas.openxmlformats.org/officeDocument/2006/math" xmlns:v="urn:schemas-microsoft-com:vml" xmlns:wp14="http://schemas.microsoft.com/office/word/2010/wordprocessingDrawing" xmlns:wp="http://schemas.openxmlformats.org/drawingml/2006/wordprocessingDrawing" xmlns:w10="urn:schemas-microsoft-com:office:word" xmlns:w="http://schemas.openxmlformats.org/wordprocessingml/2006/main" xmlns:w14="http://schemas.microsoft.com/office/word/2010/wordml" xmlns:w15="http://schemas.microsoft.com/office/word/2012/wordml" xmlns:w16cex="http://schemas.microsoft.com/office/word/2018/wordml/cex" xmlns:w16cid="http://schemas.microsoft.com/office/word/2016/wordml/cid" xmlns:w16="http://schemas.microsoft.com/office/word/2018/wordml" xmlns:w16sdtdh="http://schemas.microsoft.com/office/word/2020/wordml/sdtdatahash" xmlns:w16se="http://schemas.microsoft.com/office/word/2015/wordml/symex" xmlns:wpg="http://schemas.microsoft.com/office/word/2010/wordprocessingGroup" xmlns:wpi="http://schemas.microsoft.com/office/word/2010/wordprocessingInk" xmlns:wne="http://schemas.microsoft.com/office/word/2006/wordml" xmlns:wps="http://schemas.microsoft.com/office/word/2010/wordprocessingShape" mc:Ignorable="w14 w15 w16se w16cid w16 w16cex w16sdtdh wp14">
   <w:body>
     <w:tbl>
       <w:tblPr>
@@ -508,7 +508,7 @@
                     </wp:anchor>
                   </w:drawing>
                 </mc:Choice>
-                <mc:Fallback>
+                <mc:Fallback xmlns:w16du="http://schemas.microsoft.com/office/word/2023/wordml/word16du">
                   <w:pict>
                     <v:group w14:anchorId="7F3F6620" id="Group 1" o:spid="_x0000_s1026" style="position:absolute;margin-left:228pt;margin-top:-12.45pt;width:269.3pt;height:269.3pt;z-index:251658243" coordsize="34200,34200" o:gfxdata="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">
                       <v:shapetype id="_x0000_t23" coordsize="21600,21600" o:spt="23" adj="5400" path="m,10800qy10800,,21600,10800,10800,21600,,10800xm@0,10800qy10800@2@1,10800,10800@0@0,10800xe">
@@ -832,7 +832,7 @@
               </wp:anchor>
             </w:drawing>
           </mc:Choice>
-          <mc:Fallback xmlns:a14="http://schemas.microsoft.com/office/drawing/2010/main" xmlns:pic="http://schemas.openxmlformats.org/drawingml/2006/picture" xmlns:a="http://schemas.openxmlformats.org/drawingml/2006/main">
+          <mc:Fallback xmlns:a="http://schemas.openxmlformats.org/drawingml/2006/main" xmlns:pic="http://schemas.openxmlformats.org/drawingml/2006/picture" xmlns:a14="http://schemas.microsoft.com/office/drawing/2010/main" xmlns:w16du="http://schemas.microsoft.com/office/word/2023/wordml/word16du">
             <w:pict w14:anchorId="55B83A93">
               <v:rect id="Rectangle 3" style="position:absolute;margin-left:-70.65pt;margin-top:-780.5pt;width:631.8pt;height:855.6pt;z-index:-251659265;visibility:visible;mso-wrap-style:square;mso-width-percent:0;mso-height-percent:0;mso-wrap-distance-left:9pt;mso-wrap-distance-top:0;mso-wrap-distance-right:9pt;mso-wrap-distance-bottom:0;mso-position-horizontal:absolute;mso-position-horizontal-relative:text;mso-position-vertical:absolute;mso-position-vertical-relative:text;mso-width-percent:0;mso-height-percent:0;mso-width-relative:margin;mso-height-relative:margin;v-text-anchor:middle" o:spid="_x0000_s1026" fillcolor="#d8edcc [662]" strokecolor="#28062e [1604]" strokeweight="1pt" w14:anchorId="7623DD59" o:gfxdata="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"/>
             </w:pict>
@@ -914,7 +914,7 @@
               </wp:anchor>
             </w:drawing>
           </mc:Choice>
-          <mc:Fallback xmlns:a="http://schemas.openxmlformats.org/drawingml/2006/main" xmlns:pic="http://schemas.openxmlformats.org/drawingml/2006/picture" xmlns:a14="http://schemas.microsoft.com/office/drawing/2010/main">
+          <mc:Fallback xmlns:a14="http://schemas.microsoft.com/office/drawing/2010/main" xmlns:pic="http://schemas.openxmlformats.org/drawingml/2006/picture" xmlns:a="http://schemas.openxmlformats.org/drawingml/2006/main" xmlns:w16du="http://schemas.microsoft.com/office/word/2023/wordml/word16du">
             <w:pict w14:anchorId="2FD6F654">
               <v:rect id="Rectangle 8" style="position:absolute;margin-left:0;margin-top:0;width:601.1pt;height:891.8pt;z-index:-251658239;visibility:visible;mso-wrap-style:square;mso-width-percent:0;mso-height-percent:0;mso-wrap-distance-left:9pt;mso-wrap-distance-top:0;mso-wrap-distance-right:9pt;mso-wrap-distance-bottom:0;mso-position-horizontal:left;mso-position-horizontal-relative:page;mso-position-vertical:center;mso-position-vertical-relative:page;mso-width-percent:0;mso-height-percent:0;mso-width-relative:margin;mso-height-relative:margin;v-text-anchor:middle" o:spid="_x0000_s1026" fillcolor="#b1db99 [1302]" strokecolor="#28062e [1604]" strokeweight="1pt" w14:anchorId="2B62D2D0" o:gfxdata="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">
                 <v:fill opacity="3341f"/>
@@ -2959,7 +2959,7 @@
               </wp:anchor>
             </w:drawing>
           </mc:Choice>
-          <mc:Fallback xmlns:a14="http://schemas.microsoft.com/office/drawing/2010/main" xmlns:pic="http://schemas.openxmlformats.org/drawingml/2006/picture" xmlns:a="http://schemas.openxmlformats.org/drawingml/2006/main">
+          <mc:Fallback xmlns:a="http://schemas.openxmlformats.org/drawingml/2006/main" xmlns:pic="http://schemas.openxmlformats.org/drawingml/2006/picture" xmlns:a14="http://schemas.microsoft.com/office/drawing/2010/main" xmlns:w16du="http://schemas.microsoft.com/office/word/2023/wordml/word16du">
             <w:pict w14:anchorId="369E22E5">
               <v:rect id="Rectangle 5" style="position:absolute;margin-left:28.2pt;margin-top:.75pt;width:538.7pt;height:106.2pt;z-index:-251658234;visibility:visible;mso-wrap-style:square;mso-width-percent:0;mso-height-percent:0;mso-wrap-distance-left:9pt;mso-wrap-distance-top:0;mso-wrap-distance-right:9pt;mso-wrap-distance-bottom:0;mso-position-horizontal:absolute;mso-position-horizontal-relative:page;mso-position-vertical:absolute;mso-position-vertical-relative:margin;mso-width-percent:0;mso-height-percent:0;mso-width-relative:margin;mso-height-relative:margin;v-text-anchor:middle" o:spid="_x0000_s1026" fillcolor="#8aca66 [1942]" stroked="f" strokeweight="1pt" w14:anchorId="5BBF333B" o:gfxdata="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">
                 <v:fill opacity="3341f"/>
@@ -3146,7 +3146,7 @@
               </wp:anchor>
             </w:drawing>
           </mc:Choice>
-          <mc:Fallback xmlns:a14="http://schemas.microsoft.com/office/drawing/2010/main" xmlns:pic="http://schemas.openxmlformats.org/drawingml/2006/picture" xmlns:a="http://schemas.openxmlformats.org/drawingml/2006/main">
+          <mc:Fallback xmlns:a="http://schemas.openxmlformats.org/drawingml/2006/main" xmlns:pic="http://schemas.openxmlformats.org/drawingml/2006/picture" xmlns:a14="http://schemas.microsoft.com/office/drawing/2010/main" xmlns:w16du="http://schemas.microsoft.com/office/word/2023/wordml/word16du">
             <w:pict w14:anchorId="6642F2C0">
               <v:rect id="Rectangle 2" style="position:absolute;margin-left:28pt;margin-top:167.4pt;width:538.7pt;height:519.5pt;z-index:-251658240;visibility:visible;mso-wrap-style:square;mso-width-percent:0;mso-height-percent:0;mso-wrap-distance-left:9pt;mso-wrap-distance-top:0;mso-wrap-distance-right:9pt;mso-wrap-distance-bottom:0;mso-position-horizontal:absolute;mso-position-horizontal-relative:page;mso-position-vertical:absolute;mso-position-vertical-relative:margin;mso-width-percent:0;mso-height-percent:0;mso-width-relative:margin;mso-height-relative:margin;v-text-anchor:middle" o:spid="_x0000_s1026" fillcolor="#8aca66 [1942]" stroked="f" strokeweight="1pt" w14:anchorId="647B2F6E" o:gfxdata="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">
                 <v:fill opacity="3341f"/>
@@ -4807,7 +4807,7 @@
               </wp:anchor>
             </w:drawing>
           </mc:Choice>
-          <mc:Fallback>
+          <mc:Fallback xmlns:w16du="http://schemas.microsoft.com/office/word/2023/wordml/word16du">
             <w:pict>
               <v:rect w14:anchorId="7D730B8D" id="Rectangle 6" o:spid="_x0000_s1026" style="position:absolute;margin-left:-5.7pt;margin-top:8.8pt;width:501.7pt;height:171pt;z-index:-251658238;visibility:visible;mso-wrap-style:square;mso-width-percent:0;mso-height-percent:0;mso-wrap-distance-left:9pt;mso-wrap-distance-top:0;mso-wrap-distance-right:9pt;mso-wrap-distance-bottom:0;mso-position-horizontal:absolute;mso-position-horizontal-relative:text;mso-position-vertical:absolute;mso-position-vertical-relative:text;mso-width-percent:0;mso-height-percent:0;mso-width-relative:margin;mso-height-relative:margin;v-text-anchor:middle" o:gfxdata="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" fillcolor="#8aca66 [1942]" stroked="f" strokeweight="1pt">
                 <v:fill opacity="3341f"/>
@@ -5284,19 +5284,28 @@
               <w:jc w:val="both"/>
               <w:rPr>
                 <w:rFonts w:ascii="Calibri" w:hAnsi="Calibri" w:cs="Calibri"/>
-                <w:i/>
-                <w:iCs/>
+                <w:b/>
+                <w:bCs/>
                 <w:color w:val="6D0E28" w:themeColor="accent4" w:themeShade="80"/>
               </w:rPr>
             </w:pPr>
             <w:r>
               <w:rPr>
                 <w:rFonts w:ascii="Calibri" w:hAnsi="Calibri" w:cs="Calibri"/>
-                <w:i/>
-                <w:iCs/>
-                <w:color w:val="243E15" w:themeColor="accent3" w:themeShade="80"/>
-              </w:rPr>
-              <w:t>Type here…</w:t>
+                <w:b/>
+                <w:bCs/>
+                <w:color w:val="6D0E28" w:themeColor="accent4" w:themeShade="80"/>
+              </w:rPr>
+              <w:t>Competitive labour market</w:t>
+            </w:r>
+            <w:r>
+              <w:rPr>
+                <w:rFonts w:ascii="Calibri" w:hAnsi="Calibri" w:cs="Calibri"/>
+                <w:b/>
+                <w:bCs/>
+                <w:color w:val="6D0E28" w:themeColor="accent4" w:themeShade="80"/>
+              </w:rPr>
+              <w:t>:</w:t>
             </w:r>
           </w:p>
           <w:p>
@@ -5304,12 +5313,285 @@
               <w:jc w:val="both"/>
               <w:rPr>
                 <w:rFonts w:ascii="Calibri" w:hAnsi="Calibri" w:cs="Calibri"/>
-                <w:b/>
-                <w:bCs/>
-                <w:sz w:val="20"/>
-                <w:szCs w:val="20"/>
-              </w:rPr>
-            </w:pPr>
+                <w:color w:val="6D0E28" w:themeColor="accent4" w:themeShade="80"/>
+              </w:rPr>
+            </w:pPr>
+            <w:r>
+              <w:rPr>
+                <w:rFonts w:ascii="Calibri" w:hAnsi="Calibri" w:cs="Calibri"/>
+                <w:color w:val="6D0E28" w:themeColor="accent4" w:themeShade="80"/>
+              </w:rPr>
+              <w:t>The labour market which is also known as job market which represents the supply and demand of labour: employers provide the demands for jobs while employees provide the supply to fill that job (Kenton, 2023).</w:t>
+            </w:r>
+            <w:r>
+              <w:rPr>
+                <w:rFonts w:ascii="Calibri" w:hAnsi="Calibri" w:cs="Calibri"/>
+                <w:color w:val="6D0E28" w:themeColor="accent4" w:themeShade="80"/>
+              </w:rPr>
+              <w:t xml:space="preserve"> In recent and in the upcoming days, the competition is fierce for top skilled talents. </w:t>
+            </w:r>
+            <w:r>
+              <w:rPr>
+                <w:rFonts w:ascii="Calibri" w:hAnsi="Calibri" w:cs="Calibri"/>
+                <w:color w:val="6D0E28" w:themeColor="accent4" w:themeShade="80"/>
+              </w:rPr>
+              <w:t>Therefore, organizations need to implement several strategies to position themselves in such competitive labour markets. For instance, they should consider competitive analysis, employer branding, and being employer of choice.</w:t>
+            </w:r>
+            <w:r>
+              <w:rPr>
+                <w:rFonts w:ascii="Calibri" w:hAnsi="Calibri" w:cs="Calibri"/>
+                <w:color w:val="6D0E28" w:themeColor="accent4" w:themeShade="80"/>
+              </w:rPr>
+              <w:t xml:space="preserve"> </w:t>
+            </w:r>
+          </w:p>
+          <w:p>
+            <w:pPr>
+              <w:jc w:val="both"/>
+              <w:rPr>
+                <w:rFonts w:ascii="Calibri" w:hAnsi="Calibri" w:cs="Calibri"/>
+                <w:color w:val="6D0E28" w:themeColor="accent4" w:themeShade="80"/>
+              </w:rPr>
+            </w:pPr>
+          </w:p>
+          <w:p>
+            <w:pPr>
+              <w:jc w:val="both"/>
+              <w:rPr>
+                <w:rFonts w:ascii="Calibri" w:hAnsi="Calibri" w:cs="Calibri"/>
+                <w:color w:val="6D0E28" w:themeColor="accent4" w:themeShade="80"/>
+                <w:u w:val="single"/>
+              </w:rPr>
+            </w:pPr>
+            <w:r>
+              <w:rPr>
+                <w:rFonts w:ascii="Calibri" w:hAnsi="Calibri" w:cs="Calibri"/>
+                <w:color w:val="6D0E28" w:themeColor="accent4" w:themeShade="80"/>
+                <w:u w:val="single"/>
+              </w:rPr>
+              <w:t>Competitive Analysis:</w:t>
+            </w:r>
+          </w:p>
+          <w:p>
+            <w:pPr>
+              <w:jc w:val="both"/>
+              <w:rPr>
+                <w:rFonts w:ascii="Calibri" w:hAnsi="Calibri" w:cs="Calibri"/>
+                <w:color w:val="6D0E28" w:themeColor="accent4" w:themeShade="80"/>
+              </w:rPr>
+            </w:pPr>
+            <w:r>
+              <w:rPr>
+                <w:rFonts w:ascii="Calibri" w:hAnsi="Calibri" w:cs="Calibri"/>
+                <w:color w:val="6D0E28" w:themeColor="accent4" w:themeShade="80"/>
+              </w:rPr>
+              <w:t>A competitive analysis is a strategy to help an organization understands the strengths and weakness of relevant competitors to identify areas in which it can outperform its competitors (White, 2022)</w:t>
+            </w:r>
+            <w:r>
+              <w:rPr>
+                <w:rFonts w:ascii="Calibri" w:hAnsi="Calibri" w:cs="Calibri"/>
+                <w:color w:val="6D0E28" w:themeColor="accent4" w:themeShade="80"/>
+              </w:rPr>
+              <w:t xml:space="preserve">. </w:t>
+            </w:r>
+            <w:r>
+              <w:rPr>
+                <w:rFonts w:ascii="Calibri" w:hAnsi="Calibri" w:cs="Calibri"/>
+                <w:color w:val="6D0E28" w:themeColor="accent4" w:themeShade="80"/>
+              </w:rPr>
+              <w:t xml:space="preserve">More importantly, competitive analysis reveals information about area like resourcing strategy, employment security, and </w:t>
+            </w:r>
+            <w:r>
+              <w:rPr>
+                <w:rFonts w:ascii="Calibri" w:hAnsi="Calibri" w:cs="Calibri"/>
+                <w:color w:val="6D0E28" w:themeColor="accent4" w:themeShade="80"/>
+              </w:rPr>
+              <w:t>employee value proposition</w:t>
+            </w:r>
+            <w:r>
+              <w:rPr>
+                <w:rFonts w:ascii="Calibri" w:hAnsi="Calibri" w:cs="Calibri"/>
+                <w:color w:val="6D0E28" w:themeColor="accent4" w:themeShade="80"/>
+              </w:rPr>
+              <w:t xml:space="preserve"> (</w:t>
+            </w:r>
+            <w:r>
+              <w:rPr>
+                <w:rFonts w:ascii="Calibri" w:hAnsi="Calibri" w:cs="Calibri"/>
+                <w:color w:val="6D0E28" w:themeColor="accent4" w:themeShade="80"/>
+              </w:rPr>
+              <w:t>Wales, n.d.</w:t>
+            </w:r>
+            <w:r>
+              <w:rPr>
+                <w:rFonts w:ascii="Calibri" w:hAnsi="Calibri" w:cs="Calibri"/>
+                <w:color w:val="6D0E28" w:themeColor="accent4" w:themeShade="80"/>
+              </w:rPr>
+              <w:t>).</w:t>
+            </w:r>
+            <w:r>
+              <w:rPr>
+                <w:rFonts w:ascii="Calibri" w:hAnsi="Calibri" w:cs="Calibri"/>
+                <w:color w:val="6D0E28" w:themeColor="accent4" w:themeShade="80"/>
+              </w:rPr>
+              <w:t xml:space="preserve"> That kind of information help organizations to formulate its employer brand to be the employer of choice and attract top talents in a competitive labour market. </w:t>
+            </w:r>
+          </w:p>
+          <w:p>
+            <w:pPr>
+              <w:jc w:val="both"/>
+              <w:rPr>
+                <w:rFonts w:ascii="Calibri" w:hAnsi="Calibri" w:cs="Calibri"/>
+                <w:color w:val="6D0E28" w:themeColor="accent4" w:themeShade="80"/>
+                <w:u w:val="single"/>
+              </w:rPr>
+            </w:pPr>
+          </w:p>
+          <w:p>
+            <w:pPr>
+              <w:jc w:val="both"/>
+              <w:rPr>
+                <w:rFonts w:ascii="Calibri" w:hAnsi="Calibri" w:cs="Calibri"/>
+                <w:color w:val="6D0E28" w:themeColor="accent4" w:themeShade="80"/>
+                <w:u w:val="single"/>
+              </w:rPr>
+            </w:pPr>
+            <w:r>
+              <w:rPr>
+                <w:rFonts w:ascii="Calibri" w:hAnsi="Calibri" w:cs="Calibri"/>
+                <w:color w:val="6D0E28" w:themeColor="accent4" w:themeShade="80"/>
+                <w:u w:val="single"/>
+              </w:rPr>
+              <w:t>Employer Branding:</w:t>
+            </w:r>
+          </w:p>
+          <w:p>
+            <w:pPr>
+              <w:jc w:val="both"/>
+              <w:rPr>
+                <w:rFonts w:ascii="Calibri" w:hAnsi="Calibri" w:cs="Calibri"/>
+                <w:color w:val="6D0E28" w:themeColor="accent4" w:themeShade="80"/>
+              </w:rPr>
+            </w:pPr>
+            <w:r>
+              <w:rPr>
+                <w:rFonts w:ascii="Calibri" w:hAnsi="Calibri" w:cs="Calibri"/>
+                <w:color w:val="6D0E28" w:themeColor="accent4" w:themeShade="80"/>
+              </w:rPr>
+              <w:t>Employer branding is an intangible set of qualities and attributes that makes a distinctive organization where it appeals to employees who would thrive and well perform in its culture (CIPD, 2022)</w:t>
+            </w:r>
+            <w:r>
+              <w:rPr>
+                <w:rFonts w:ascii="Calibri" w:hAnsi="Calibri" w:cs="Calibri"/>
+                <w:color w:val="6D0E28" w:themeColor="accent4" w:themeShade="80"/>
+              </w:rPr>
+              <w:t>.</w:t>
+            </w:r>
+            <w:r>
+              <w:rPr>
+                <w:rFonts w:ascii="Calibri" w:hAnsi="Calibri" w:cs="Calibri"/>
+                <w:color w:val="6D0E28" w:themeColor="accent4" w:themeShade="80"/>
+              </w:rPr>
+              <w:t xml:space="preserve"> Thus, it is about how an organization market itself to current and potential employees and about its image in the labour market. The word of mouth is vital in employer branding. Organizations’ reviews are three times more likely to be trusted if it came from current employees (</w:t>
+            </w:r>
+            <w:proofErr w:type="spellStart"/>
+            <w:r>
+              <w:rPr>
+                <w:rFonts w:ascii="Calibri" w:hAnsi="Calibri" w:cs="Calibri"/>
+                <w:color w:val="6D0E28" w:themeColor="accent4" w:themeShade="80"/>
+              </w:rPr>
+              <w:t>Satabdi</w:t>
+            </w:r>
+            <w:proofErr w:type="spellEnd"/>
+            <w:r>
+              <w:rPr>
+                <w:rFonts w:ascii="Calibri" w:hAnsi="Calibri" w:cs="Calibri"/>
+                <w:color w:val="6D0E28" w:themeColor="accent4" w:themeShade="80"/>
+              </w:rPr>
+              <w:t>, 2019)</w:t>
+            </w:r>
+          </w:p>
+          <w:p>
+            <w:pPr>
+              <w:jc w:val="both"/>
+              <w:rPr>
+                <w:rFonts w:ascii="Calibri" w:hAnsi="Calibri" w:cs="Calibri"/>
+                <w:b/>
+                <w:bCs/>
+                <w:color w:val="6D0E28" w:themeColor="accent4" w:themeShade="80"/>
+              </w:rPr>
+            </w:pPr>
+          </w:p>
+          <w:p>
+            <w:pPr>
+              <w:jc w:val="both"/>
+              <w:rPr>
+                <w:rFonts w:ascii="Calibri" w:hAnsi="Calibri" w:cs="Calibri"/>
+                <w:color w:val="6D0E28" w:themeColor="accent4" w:themeShade="80"/>
+                <w:u w:val="single"/>
+              </w:rPr>
+            </w:pPr>
+            <w:r>
+              <w:rPr>
+                <w:rFonts w:ascii="Calibri" w:hAnsi="Calibri" w:cs="Calibri"/>
+                <w:color w:val="6D0E28" w:themeColor="accent4" w:themeShade="80"/>
+                <w:u w:val="single"/>
+              </w:rPr>
+              <w:t>Employer of choice:</w:t>
+            </w:r>
+          </w:p>
+          <w:p>
+            <w:pPr>
+              <w:jc w:val="both"/>
+              <w:rPr>
+                <w:rFonts w:ascii="Calibri" w:hAnsi="Calibri" w:cs="Calibri"/>
+                <w:color w:val="6D0E28" w:themeColor="accent4" w:themeShade="80"/>
+              </w:rPr>
+            </w:pPr>
+            <w:r>
+              <w:rPr>
+                <w:rFonts w:ascii="Calibri" w:hAnsi="Calibri" w:cs="Calibri"/>
+                <w:color w:val="6D0E28" w:themeColor="accent4" w:themeShade="80"/>
+              </w:rPr>
+              <w:t xml:space="preserve">Being an employer of choice means that the organization is a </w:t>
+            </w:r>
+            <w:r>
+              <w:rPr>
+                <w:rFonts w:ascii="Calibri" w:hAnsi="Calibri" w:cs="Calibri"/>
+                <w:color w:val="6D0E28" w:themeColor="accent4" w:themeShade="80"/>
+              </w:rPr>
+              <w:t>sought-after</w:t>
+            </w:r>
+            <w:r>
+              <w:rPr>
+                <w:rFonts w:ascii="Calibri" w:hAnsi="Calibri" w:cs="Calibri"/>
+                <w:color w:val="6D0E28" w:themeColor="accent4" w:themeShade="80"/>
+              </w:rPr>
+              <w:t xml:space="preserve"> place by employees to work for (</w:t>
+            </w:r>
+            <w:proofErr w:type="spellStart"/>
+            <w:r>
+              <w:rPr>
+                <w:rFonts w:ascii="Calibri" w:hAnsi="Calibri" w:cs="Calibri"/>
+                <w:color w:val="6D0E28" w:themeColor="accent4" w:themeShade="80"/>
+              </w:rPr>
+              <w:t>Charaba</w:t>
+            </w:r>
+            <w:proofErr w:type="spellEnd"/>
+            <w:r>
+              <w:rPr>
+                <w:rFonts w:ascii="Calibri" w:hAnsi="Calibri" w:cs="Calibri"/>
+                <w:color w:val="6D0E28" w:themeColor="accent4" w:themeShade="80"/>
+              </w:rPr>
+              <w:t>, 2023)</w:t>
+            </w:r>
+            <w:r>
+              <w:rPr>
+                <w:rFonts w:ascii="Calibri" w:hAnsi="Calibri" w:cs="Calibri"/>
+                <w:color w:val="6D0E28" w:themeColor="accent4" w:themeShade="80"/>
+              </w:rPr>
+              <w:t xml:space="preserve">. This strategy helps organizations to attract talents amongst its competitors. To be an employer of choice and win the best talent, organizations need to offer attractive compensation and benefits, appealing culture, and a high level of employee satisfaction.  </w:t>
+            </w:r>
           </w:p>
         </w:tc>
       </w:tr>
@@ -5554,6 +5836,7 @@
                 <w:szCs w:val="20"/>
                 <w:shd w:val="clear" w:color="auto" w:fill="BFBFBF" w:themeFill="background1" w:themeFillShade="BF"/>
               </w:rPr>
+              <w:lastRenderedPageBreak/>
               <w:t>Short references should be added into your narrative below. Please remember to only list your long references in the reference box provided at the end of this section.</w:t>
             </w:r>
             <w:r>
@@ -5636,6 +5919,7 @@
                 <w:iCs/>
                 <w:color w:val="243E15" w:themeColor="accent3" w:themeShade="80"/>
               </w:rPr>
+              <w:lastRenderedPageBreak/>
               <w:t>Type here…</w:t>
             </w:r>
           </w:p>
@@ -6024,7 +6308,6 @@
               <w:rPr>
                 <w:rFonts w:ascii="Calibri" w:hAnsi="Calibri" w:cs="Calibri"/>
               </w:rPr>
-              <w:lastRenderedPageBreak/>
               <w:t>E</w:t>
             </w:r>
             <w:r>
@@ -6636,6 +6919,7 @@
                 <w:iCs/>
                 <w:color w:val="243E15" w:themeColor="accent3" w:themeShade="80"/>
               </w:rPr>
+              <w:lastRenderedPageBreak/>
               <w:t>Type here…</w:t>
             </w:r>
           </w:p>
@@ -7033,7 +7317,6 @@
               <w:rPr>
                 <w:rFonts w:ascii="Calibri" w:hAnsi="Calibri" w:cs="Calibri"/>
               </w:rPr>
-              <w:lastRenderedPageBreak/>
               <w:t>E</w:t>
             </w:r>
             <w:r>
@@ -7564,6 +7847,7 @@
               <w:rPr>
                 <w:rFonts w:ascii="Calibri" w:hAnsi="Calibri" w:cs="Calibri"/>
               </w:rPr>
+              <w:lastRenderedPageBreak/>
               <w:t>D</w:t>
             </w:r>
             <w:r>
@@ -8224,6 +8508,71 @@
               </w:rPr>
               <w:t> </w:t>
             </w:r>
+            <w:r>
+              <w:rPr>
+                <w:rFonts w:ascii="Calibri" w:eastAsia="Times New Roman" w:hAnsi="Calibri" w:cs="Calibri"/>
+                <w:szCs w:val="22"/>
+                <w:lang w:eastAsia="en-GB"/>
+              </w:rPr>
+              <w:t xml:space="preserve">Kenton W., (2023) </w:t>
+            </w:r>
+            <w:r>
+              <w:rPr>
+                <w:rFonts w:ascii="Calibri" w:eastAsia="Times New Roman" w:hAnsi="Calibri" w:cs="Calibri"/>
+                <w:i/>
+                <w:iCs/>
+                <w:szCs w:val="22"/>
+                <w:lang w:eastAsia="en-GB"/>
+              </w:rPr>
+              <w:t>Labour</w:t>
+            </w:r>
+            <w:r>
+              <w:rPr>
+                <w:rFonts w:ascii="Calibri" w:eastAsia="Times New Roman" w:hAnsi="Calibri" w:cs="Calibri"/>
+                <w:i/>
+                <w:iCs/>
+                <w:szCs w:val="22"/>
+                <w:lang w:eastAsia="en-GB"/>
+              </w:rPr>
+              <w:t xml:space="preserve"> Market Explained: Theories and Who Is Included</w:t>
+            </w:r>
+            <w:r>
+              <w:rPr>
+                <w:rFonts w:ascii="Calibri" w:eastAsia="Times New Roman" w:hAnsi="Calibri" w:cs="Calibri"/>
+                <w:i/>
+                <w:iCs/>
+                <w:szCs w:val="22"/>
+                <w:lang w:eastAsia="en-GB"/>
+              </w:rPr>
+              <w:t xml:space="preserve"> </w:t>
+            </w:r>
+            <w:r>
+              <w:rPr>
+                <w:rFonts w:ascii="Calibri" w:eastAsia="Times New Roman" w:hAnsi="Calibri" w:cs="Calibri"/>
+                <w:szCs w:val="22"/>
+                <w:lang w:eastAsia="en-GB"/>
+              </w:rPr>
+              <w:t xml:space="preserve">Available at </w:t>
+            </w:r>
+            <w:hyperlink r:id="rId17" w:history="1">
+              <w:r>
+                <w:rPr>
+                  <w:rStyle w:val="Hyperlink"/>
+                  <w:rFonts w:ascii="Calibri" w:eastAsia="Times New Roman" w:hAnsi="Calibri" w:cs="Calibri"/>
+                  <w:szCs w:val="22"/>
+                  <w:lang w:eastAsia="en-GB"/>
+                </w:rPr>
+                <w:t>https://www.investopedia.com/terms/l/labor-market.asp</w:t>
+              </w:r>
+            </w:hyperlink>
+            <w:r>
+              <w:rPr>
+                <w:rFonts w:ascii="Calibri" w:eastAsia="Times New Roman" w:hAnsi="Calibri" w:cs="Calibri"/>
+                <w:szCs w:val="22"/>
+                <w:lang w:eastAsia="en-GB"/>
+              </w:rPr>
+              <w:t xml:space="preserve"> [Accessed August 28, 2023]. </w:t>
+            </w:r>
           </w:p>
           <w:p>
             <w:pPr>
@@ -8250,7 +8599,7 @@
               <w:textAlignment w:val="baseline"/>
               <w:rPr>
                 <w:rFonts w:ascii="Calibri" w:eastAsia="Times New Roman" w:hAnsi="Calibri" w:cs="Calibri"/>
-                <w:sz w:val="24"/>
+                <w:szCs w:val="22"/>
                 <w:lang w:eastAsia="en-GB"/>
               </w:rPr>
             </w:pPr>
@@ -8261,6 +8610,438 @@
                 <w:lang w:eastAsia="en-GB"/>
               </w:rPr>
               <w:t> </w:t>
+            </w:r>
+            <w:r>
+              <w:rPr>
+                <w:rFonts w:ascii="Calibri" w:eastAsia="Times New Roman" w:hAnsi="Calibri" w:cs="Calibri"/>
+                <w:szCs w:val="22"/>
+                <w:lang w:eastAsia="en-GB"/>
+              </w:rPr>
+              <w:t xml:space="preserve">White C., (2022) </w:t>
+            </w:r>
+            <w:r>
+              <w:rPr>
+                <w:rFonts w:ascii="Calibri" w:eastAsia="Times New Roman" w:hAnsi="Calibri" w:cs="Calibri"/>
+                <w:i/>
+                <w:iCs/>
+                <w:szCs w:val="22"/>
+                <w:lang w:eastAsia="en-GB"/>
+              </w:rPr>
+              <w:t>What's a Competitive Analysis &amp; How Do You Conduct One?</w:t>
+            </w:r>
+            <w:r>
+              <w:rPr>
+                <w:rFonts w:ascii="Calibri" w:eastAsia="Times New Roman" w:hAnsi="Calibri" w:cs="Calibri"/>
+                <w:i/>
+                <w:iCs/>
+                <w:szCs w:val="22"/>
+                <w:lang w:eastAsia="en-GB"/>
+              </w:rPr>
+              <w:t xml:space="preserve"> </w:t>
+            </w:r>
+            <w:r>
+              <w:rPr>
+                <w:rFonts w:ascii="Calibri" w:eastAsia="Times New Roman" w:hAnsi="Calibri" w:cs="Calibri"/>
+                <w:szCs w:val="22"/>
+                <w:lang w:eastAsia="en-GB"/>
+              </w:rPr>
+              <w:t xml:space="preserve">Available at </w:t>
+            </w:r>
+            <w:hyperlink r:id="rId18" w:history="1">
+              <w:r>
+                <w:rPr>
+                  <w:rStyle w:val="Hyperlink"/>
+                  <w:rFonts w:ascii="Calibri" w:eastAsia="Times New Roman" w:hAnsi="Calibri" w:cs="Calibri"/>
+                  <w:szCs w:val="22"/>
+                  <w:lang w:eastAsia="en-GB"/>
+                </w:rPr>
+                <w:t>https://blog.hubspot.com/marketing/competitive-analysis-kit</w:t>
+              </w:r>
+            </w:hyperlink>
+            <w:r>
+              <w:rPr>
+                <w:rFonts w:ascii="Calibri" w:eastAsia="Times New Roman" w:hAnsi="Calibri" w:cs="Calibri"/>
+                <w:szCs w:val="22"/>
+                <w:lang w:eastAsia="en-GB"/>
+              </w:rPr>
+              <w:t xml:space="preserve"> </w:t>
+            </w:r>
+            <w:r>
+              <w:rPr>
+                <w:rFonts w:ascii="Calibri" w:eastAsia="Times New Roman" w:hAnsi="Calibri" w:cs="Calibri"/>
+                <w:szCs w:val="22"/>
+                <w:lang w:eastAsia="en-GB"/>
+              </w:rPr>
+              <w:t>[Accessed August 28, 2023].</w:t>
+            </w:r>
+          </w:p>
+          <w:p>
+            <w:pPr>
+              <w:spacing w:line="240" w:lineRule="auto"/>
+              <w:textAlignment w:val="baseline"/>
+              <w:rPr>
+                <w:rFonts w:ascii="Calibri" w:eastAsia="Times New Roman" w:hAnsi="Calibri" w:cs="Calibri"/>
+                <w:szCs w:val="22"/>
+                <w:lang w:eastAsia="en-GB"/>
+              </w:rPr>
+            </w:pPr>
+          </w:p>
+          <w:p>
+            <w:pPr>
+              <w:spacing w:line="240" w:lineRule="auto"/>
+              <w:textAlignment w:val="baseline"/>
+              <w:rPr>
+                <w:rFonts w:ascii="Calibri" w:eastAsia="Times New Roman" w:hAnsi="Calibri" w:cs="Calibri"/>
+                <w:szCs w:val="22"/>
+                <w:lang w:eastAsia="en-GB"/>
+              </w:rPr>
+            </w:pPr>
+            <w:r>
+              <w:rPr>
+                <w:rFonts w:ascii="Calibri" w:eastAsia="Times New Roman" w:hAnsi="Calibri" w:cs="Calibri"/>
+                <w:szCs w:val="22"/>
+                <w:lang w:eastAsia="en-GB"/>
+              </w:rPr>
+              <w:t xml:space="preserve">Wales A., (n.d.) </w:t>
+            </w:r>
+            <w:r>
+              <w:rPr>
+                <w:rFonts w:ascii="Calibri" w:eastAsia="Times New Roman" w:hAnsi="Calibri" w:cs="Calibri"/>
+                <w:i/>
+                <w:iCs/>
+                <w:szCs w:val="22"/>
+                <w:lang w:eastAsia="en-GB"/>
+              </w:rPr>
+              <w:t>How organisations position themselves in competitive labour markets</w:t>
+            </w:r>
+            <w:r>
+              <w:rPr>
+                <w:rFonts w:ascii="Calibri" w:eastAsia="Times New Roman" w:hAnsi="Calibri" w:cs="Calibri"/>
+                <w:i/>
+                <w:iCs/>
+                <w:szCs w:val="22"/>
+                <w:lang w:eastAsia="en-GB"/>
+              </w:rPr>
+              <w:t xml:space="preserve">. </w:t>
+            </w:r>
+            <w:r>
+              <w:rPr>
+                <w:rFonts w:ascii="Calibri" w:eastAsia="Times New Roman" w:hAnsi="Calibri" w:cs="Calibri"/>
+                <w:szCs w:val="22"/>
+                <w:lang w:eastAsia="en-GB"/>
+              </w:rPr>
+              <w:t xml:space="preserve">Available at </w:t>
+            </w:r>
+            <w:hyperlink r:id="rId19" w:history="1">
+              <w:r>
+                <w:rPr>
+                  <w:rStyle w:val="Hyperlink"/>
+                  <w:rFonts w:ascii="Calibri" w:eastAsia="Times New Roman" w:hAnsi="Calibri" w:cs="Calibri"/>
+                  <w:szCs w:val="22"/>
+                  <w:lang w:eastAsia="en-GB"/>
+                </w:rPr>
+                <w:t>http://andrewwaleslod.co.uk/learning-resources-how-organisations-position-themselves-in-competitive-labour-markets/</w:t>
+              </w:r>
+            </w:hyperlink>
+            <w:r>
+              <w:rPr>
+                <w:rFonts w:ascii="Calibri" w:eastAsia="Times New Roman" w:hAnsi="Calibri" w:cs="Calibri"/>
+                <w:szCs w:val="22"/>
+                <w:lang w:eastAsia="en-GB"/>
+              </w:rPr>
+              <w:t xml:space="preserve"> </w:t>
+            </w:r>
+            <w:r>
+              <w:rPr>
+                <w:rFonts w:ascii="Calibri" w:eastAsia="Times New Roman" w:hAnsi="Calibri" w:cs="Calibri"/>
+                <w:szCs w:val="22"/>
+                <w:lang w:eastAsia="en-GB"/>
+              </w:rPr>
+              <w:t>[Accessed August 28, 2023].</w:t>
+            </w:r>
+          </w:p>
+          <w:p>
+            <w:pPr>
+              <w:spacing w:line="240" w:lineRule="auto"/>
+              <w:textAlignment w:val="baseline"/>
+              <w:rPr>
+                <w:rFonts w:ascii="Calibri" w:eastAsia="Times New Roman" w:hAnsi="Calibri" w:cs="Calibri"/>
+                <w:szCs w:val="22"/>
+                <w:lang w:eastAsia="en-GB"/>
+              </w:rPr>
+            </w:pPr>
+          </w:p>
+          <w:p>
+            <w:pPr>
+              <w:spacing w:line="240" w:lineRule="auto"/>
+              <w:textAlignment w:val="baseline"/>
+              <w:rPr>
+                <w:rFonts w:ascii="Calibri" w:eastAsia="Times New Roman" w:hAnsi="Calibri" w:cs="Calibri"/>
+                <w:szCs w:val="22"/>
+                <w:lang w:eastAsia="en-GB"/>
+              </w:rPr>
+            </w:pPr>
+            <w:r>
+              <w:rPr>
+                <w:rFonts w:ascii="Calibri" w:eastAsia="Times New Roman" w:hAnsi="Calibri" w:cs="Calibri"/>
+                <w:szCs w:val="22"/>
+                <w:lang w:eastAsia="en-GB"/>
+              </w:rPr>
+              <w:t xml:space="preserve">CIPD (2022) </w:t>
+            </w:r>
+            <w:r>
+              <w:rPr>
+                <w:rFonts w:ascii="Calibri" w:eastAsia="Times New Roman" w:hAnsi="Calibri" w:cs="Calibri"/>
+                <w:i/>
+                <w:iCs/>
+                <w:szCs w:val="22"/>
+                <w:lang w:eastAsia="en-GB"/>
+              </w:rPr>
+              <w:t>Employer brand</w:t>
+            </w:r>
+            <w:r>
+              <w:rPr>
+                <w:rFonts w:ascii="Calibri" w:eastAsia="Times New Roman" w:hAnsi="Calibri" w:cs="Calibri"/>
+                <w:i/>
+                <w:iCs/>
+                <w:szCs w:val="22"/>
+                <w:lang w:eastAsia="en-GB"/>
+              </w:rPr>
+              <w:t xml:space="preserve">. </w:t>
+            </w:r>
+            <w:r>
+              <w:rPr>
+                <w:rFonts w:ascii="Calibri" w:eastAsia="Times New Roman" w:hAnsi="Calibri" w:cs="Calibri"/>
+                <w:szCs w:val="22"/>
+                <w:lang w:eastAsia="en-GB"/>
+              </w:rPr>
+              <w:t xml:space="preserve">Available at </w:t>
+            </w:r>
+            <w:hyperlink r:id="rId20" w:history="1">
+              <w:r>
+                <w:rPr>
+                  <w:rStyle w:val="Hyperlink"/>
+                  <w:rFonts w:ascii="Calibri" w:eastAsia="Times New Roman" w:hAnsi="Calibri" w:cs="Calibri"/>
+                  <w:szCs w:val="22"/>
+                  <w:lang w:eastAsia="en-GB"/>
+                </w:rPr>
+                <w:t>https://www.cipd.org/en/knowledge/factsheets/recruitment-brand-factsheet/</w:t>
+              </w:r>
+            </w:hyperlink>
+            <w:r>
+              <w:rPr>
+                <w:rFonts w:ascii="Calibri" w:eastAsia="Times New Roman" w:hAnsi="Calibri" w:cs="Calibri"/>
+                <w:szCs w:val="22"/>
+                <w:lang w:eastAsia="en-GB"/>
+              </w:rPr>
+              <w:t xml:space="preserve"> </w:t>
+            </w:r>
+            <w:r>
+              <w:rPr>
+                <w:rFonts w:ascii="Calibri" w:eastAsia="Times New Roman" w:hAnsi="Calibri" w:cs="Calibri"/>
+                <w:szCs w:val="22"/>
+                <w:lang w:eastAsia="en-GB"/>
+              </w:rPr>
+              <w:t>[Accessed August 28, 2023].</w:t>
+            </w:r>
+          </w:p>
+          <w:p>
+            <w:pPr>
+              <w:spacing w:line="240" w:lineRule="auto"/>
+              <w:textAlignment w:val="baseline"/>
+              <w:rPr>
+                <w:rFonts w:ascii="Calibri" w:eastAsia="Times New Roman" w:hAnsi="Calibri" w:cs="Calibri"/>
+                <w:szCs w:val="22"/>
+                <w:lang w:eastAsia="en-GB"/>
+              </w:rPr>
+            </w:pPr>
+          </w:p>
+          <w:p>
+            <w:pPr>
+              <w:spacing w:line="240" w:lineRule="auto"/>
+              <w:textAlignment w:val="baseline"/>
+              <w:rPr>
+                <w:rFonts w:ascii="Calibri" w:eastAsia="Times New Roman" w:hAnsi="Calibri" w:cs="Calibri"/>
+                <w:szCs w:val="22"/>
+                <w:lang w:eastAsia="en-GB"/>
+              </w:rPr>
+            </w:pPr>
+            <w:proofErr w:type="spellStart"/>
+            <w:r>
+              <w:rPr>
+                <w:rFonts w:ascii="Calibri" w:eastAsia="Times New Roman" w:hAnsi="Calibri" w:cs="Calibri"/>
+                <w:sz w:val="24"/>
+                <w:lang w:eastAsia="en-GB"/>
+              </w:rPr>
+              <w:lastRenderedPageBreak/>
+              <w:t>Satabdi</w:t>
+            </w:r>
+            <w:proofErr w:type="spellEnd"/>
+            <w:r>
+              <w:rPr>
+                <w:rFonts w:ascii="Calibri" w:eastAsia="Times New Roman" w:hAnsi="Calibri" w:cs="Calibri"/>
+                <w:sz w:val="24"/>
+                <w:lang w:eastAsia="en-GB"/>
+              </w:rPr>
+              <w:t xml:space="preserve"> (2019) </w:t>
+            </w:r>
+            <w:r>
+              <w:rPr>
+                <w:rFonts w:ascii="Calibri" w:eastAsia="Times New Roman" w:hAnsi="Calibri" w:cs="Calibri"/>
+                <w:i/>
+                <w:iCs/>
+                <w:sz w:val="24"/>
+                <w:lang w:eastAsia="en-GB"/>
+              </w:rPr>
+              <w:t>Employer Branding in recruitment- Why it is important?</w:t>
+            </w:r>
+            <w:r>
+              <w:rPr>
+                <w:rFonts w:ascii="Calibri" w:eastAsia="Times New Roman" w:hAnsi="Calibri" w:cs="Calibri"/>
+                <w:i/>
+                <w:iCs/>
+                <w:sz w:val="24"/>
+                <w:lang w:eastAsia="en-GB"/>
+              </w:rPr>
+              <w:t xml:space="preserve"> </w:t>
+            </w:r>
+            <w:r>
+              <w:rPr>
+                <w:rFonts w:ascii="Calibri" w:eastAsia="Times New Roman" w:hAnsi="Calibri" w:cs="Calibri"/>
+                <w:sz w:val="24"/>
+                <w:lang w:eastAsia="en-GB"/>
+              </w:rPr>
+              <w:t xml:space="preserve">Available at </w:t>
+            </w:r>
+            <w:hyperlink r:id="rId21" w:history="1">
+              <w:r>
+                <w:rPr>
+                  <w:rStyle w:val="Hyperlink"/>
+                  <w:rFonts w:ascii="Calibri" w:eastAsia="Times New Roman" w:hAnsi="Calibri" w:cs="Calibri"/>
+                  <w:sz w:val="24"/>
+                  <w:lang w:eastAsia="en-GB"/>
+                </w:rPr>
+                <w:t>https://www.talscale.com/blog/employer-branding-in-recruitment-why-it-is-important</w:t>
+              </w:r>
+            </w:hyperlink>
+            <w:r>
+              <w:rPr>
+                <w:rFonts w:ascii="Calibri" w:eastAsia="Times New Roman" w:hAnsi="Calibri" w:cs="Calibri"/>
+                <w:sz w:val="24"/>
+                <w:lang w:eastAsia="en-GB"/>
+              </w:rPr>
+              <w:t xml:space="preserve"> </w:t>
+            </w:r>
+            <w:r>
+              <w:rPr>
+                <w:rFonts w:ascii="Calibri" w:eastAsia="Times New Roman" w:hAnsi="Calibri" w:cs="Calibri"/>
+                <w:szCs w:val="22"/>
+                <w:lang w:eastAsia="en-GB"/>
+              </w:rPr>
+              <w:t>[Accessed August 28, 2023].</w:t>
+            </w:r>
+          </w:p>
+          <w:p>
+            <w:pPr>
+              <w:spacing w:line="240" w:lineRule="auto"/>
+              <w:textAlignment w:val="baseline"/>
+              <w:rPr>
+                <w:rFonts w:ascii="Calibri" w:eastAsia="Times New Roman" w:hAnsi="Calibri" w:cs="Calibri"/>
+                <w:szCs w:val="22"/>
+                <w:lang w:eastAsia="en-GB"/>
+              </w:rPr>
+            </w:pPr>
+          </w:p>
+          <w:p>
+            <w:pPr>
+              <w:spacing w:line="240" w:lineRule="auto"/>
+              <w:textAlignment w:val="baseline"/>
+              <w:rPr>
+                <w:rFonts w:ascii="Calibri" w:eastAsia="Times New Roman" w:hAnsi="Calibri" w:cs="Calibri"/>
+                <w:sz w:val="24"/>
+                <w:lang w:eastAsia="en-GB"/>
+              </w:rPr>
+            </w:pPr>
+            <w:proofErr w:type="spellStart"/>
+            <w:r>
+              <w:rPr>
+                <w:rFonts w:ascii="Calibri" w:eastAsia="Times New Roman" w:hAnsi="Calibri" w:cs="Calibri"/>
+                <w:sz w:val="24"/>
+                <w:lang w:eastAsia="en-GB"/>
+              </w:rPr>
+              <w:t>Charaba</w:t>
+            </w:r>
+            <w:proofErr w:type="spellEnd"/>
+            <w:r>
+              <w:rPr>
+                <w:rFonts w:ascii="Calibri" w:eastAsia="Times New Roman" w:hAnsi="Calibri" w:cs="Calibri"/>
+                <w:sz w:val="24"/>
+                <w:lang w:eastAsia="en-GB"/>
+              </w:rPr>
+              <w:t xml:space="preserve"> C., (2023) </w:t>
+            </w:r>
+            <w:r>
+              <w:rPr>
+                <w:rFonts w:ascii="Calibri" w:eastAsia="Times New Roman" w:hAnsi="Calibri" w:cs="Calibri"/>
+                <w:i/>
+                <w:iCs/>
+                <w:sz w:val="24"/>
+                <w:lang w:eastAsia="en-GB"/>
+              </w:rPr>
+              <w:t>How to become an employer of choice</w:t>
+            </w:r>
+            <w:r>
+              <w:rPr>
+                <w:rFonts w:ascii="Calibri" w:eastAsia="Times New Roman" w:hAnsi="Calibri" w:cs="Calibri"/>
+                <w:i/>
+                <w:iCs/>
+                <w:sz w:val="24"/>
+                <w:lang w:eastAsia="en-GB"/>
+              </w:rPr>
+              <w:t xml:space="preserve">? </w:t>
+            </w:r>
+            <w:r>
+              <w:rPr>
+                <w:rFonts w:ascii="Calibri" w:eastAsia="Times New Roman" w:hAnsi="Calibri" w:cs="Calibri"/>
+                <w:sz w:val="24"/>
+                <w:lang w:eastAsia="en-GB"/>
+              </w:rPr>
+              <w:t xml:space="preserve">Available at </w:t>
+            </w:r>
+            <w:hyperlink r:id="rId22" w:history="1">
+              <w:r>
+                <w:rPr>
+                  <w:rStyle w:val="Hyperlink"/>
+                  <w:rFonts w:ascii="Calibri" w:eastAsia="Times New Roman" w:hAnsi="Calibri" w:cs="Calibri"/>
+                  <w:sz w:val="24"/>
+                  <w:lang w:eastAsia="en-GB"/>
+                </w:rPr>
+                <w:t>https://www.peoplekeep.com/blog/five-tactics-to-become-an-employer-of-choice</w:t>
+              </w:r>
+            </w:hyperlink>
+            <w:r>
+              <w:rPr>
+                <w:rFonts w:ascii="Calibri" w:eastAsia="Times New Roman" w:hAnsi="Calibri" w:cs="Calibri"/>
+                <w:sz w:val="24"/>
+                <w:lang w:eastAsia="en-GB"/>
+              </w:rPr>
+              <w:t xml:space="preserve"> </w:t>
+            </w:r>
+            <w:r>
+              <w:rPr>
+                <w:rFonts w:ascii="Calibri" w:eastAsia="Times New Roman" w:hAnsi="Calibri" w:cs="Calibri"/>
+                <w:szCs w:val="22"/>
+                <w:lang w:eastAsia="en-GB"/>
+              </w:rPr>
+              <w:t>[Accessed August 28, 2023].</w:t>
+            </w:r>
+            <w:r>
+              <w:rPr>
+                <w:rFonts w:ascii="Calibri" w:eastAsia="Times New Roman" w:hAnsi="Calibri" w:cs="Calibri"/>
+                <w:sz w:val="24"/>
+                <w:lang w:eastAsia="en-GB"/>
+              </w:rPr>
+              <w:t xml:space="preserve"> </w:t>
             </w:r>
           </w:p>
         </w:tc>
@@ -9306,7 +10087,6 @@
                 <w:color w:val="000000" w:themeColor="text1"/>
                 <w:szCs w:val="24"/>
               </w:rPr>
-              <w:lastRenderedPageBreak/>
               <w:t>3.1</w:t>
             </w:r>
           </w:p>
@@ -9502,6 +10282,7 @@
                 <w:color w:val="000000" w:themeColor="text1"/>
                 <w:szCs w:val="24"/>
               </w:rPr>
+              <w:lastRenderedPageBreak/>
               <w:t>3.</w:t>
             </w:r>
             <w:r>
@@ -10101,6 +10882,7 @@
         <w:pStyle w:val="Heading3"/>
       </w:pPr>
       <w:r>
+        <w:lastRenderedPageBreak/>
         <w:t>Declaration of Authentication</w:t>
       </w:r>
     </w:p>
@@ -10591,7 +11373,7 @@
                 <v:stroke joinstyle="miter"/>
                 <v:path gradientshapeok="t" o:connecttype="rect"/>
               </v:shapetype>
-              <v:shape id="Text Box 12" o:spid="_x0000_s1026" type="#_x0000_t202" style="position:absolute;margin-left:-7.2pt;margin-top:33.65pt;width:482.25pt;height:286.2pt;z-index:-251654138;visibility:visible;mso-wrap-style:square;mso-width-percent:0;mso-height-percent:0;mso-wrap-distance-left:9pt;mso-wrap-distance-top:0;mso-wrap-distance-right:9pt;mso-wrap-distance-bottom:0;mso-position-horizontal:absolute;mso-position-horizontal-relative:text;mso-position-vertical:absolute;mso-position-vertical-relative:text;mso-width-percent:0;mso-height-percent:0;mso-width-relative:margin;mso-height-relative:margin;v-text-anchor:top" o:gfxdata="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" fillcolor="white [3201]" strokeweight=".5pt">
+              <v:shape id="Text Box 12" o:spid="_x0000_s1026" type="#_x0000_t202" style="position:absolute;margin-left:-7.2pt;margin-top:33.65pt;width:482.25pt;height:286.2pt;z-index:-251654138;visibility:visible;mso-wrap-style:square;mso-width-percent:0;mso-height-percent:0;mso-wrap-distance-left:9pt;mso-wrap-distance-top:0;mso-wrap-distance-right:9pt;mso-wrap-distance-bottom:0;mso-position-horizontal:absolute;mso-position-horizontal-relative:text;mso-position-vertical:absolute;mso-position-vertical-relative:text;mso-width-percent:0;mso-height-percent:0;mso-width-relative:margin;mso-height-relative:margin;v-text-anchor:top" o:gfxdata="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" fillcolor="white [3201]" strokeweight=".5pt">
                 <v:textbox>
                   <w:txbxContent>
                     <w:p/>
@@ -11520,6 +12302,7 @@
           <w:szCs w:val="48"/>
           <w:lang w:eastAsia="en-GB"/>
         </w:rPr>
+        <w:lastRenderedPageBreak/>
         <w:drawing>
           <wp:anchor distT="0" distB="0" distL="114300" distR="114300" simplePos="0" relativeHeight="251664390" behindDoc="1" locked="0" layoutInCell="1" allowOverlap="1" wp14:anchorId="219BE1BD" wp14:editId="742FE261">
             <wp:simplePos x="0" y="0"/>
@@ -11560,7 +12343,7 @@
                     </pic:cNvPicPr>
                   </pic:nvPicPr>
                   <pic:blipFill>
-                    <a:blip r:embed="rId17" cstate="print">
+                    <a:blip r:embed="rId23" cstate="print">
                       <a:duotone>
                         <a:schemeClr val="accent3">
                           <a:shade val="45000"/>
@@ -13296,7 +14079,7 @@
       </w:pPr>
     </w:p>
     <w:sectPr>
-      <w:headerReference w:type="default" r:id="rId18"/>
+      <w:headerReference w:type="default" r:id="rId24"/>
       <w:pgSz w:w="11900" w:h="16840"/>
       <w:pgMar w:top="1077" w:right="964" w:bottom="1077" w:left="1134" w:header="720" w:footer="720" w:gutter="0"/>
       <w:cols w:space="720"/>
@@ -13307,7 +14090,7 @@
 </file>
 
 <file path=word/endnotes.xml><?xml version="1.0" encoding="utf-8"?>
-<w:endnotes xmlns:wpc="http://schemas.microsoft.com/office/word/2010/wordprocessingCanvas" xmlns:cx="http://schemas.microsoft.com/office/drawing/2014/chartex" xmlns:cx1="http://schemas.microsoft.com/office/drawing/2015/9/8/chartex" xmlns:cx2="http://schemas.microsoft.com/office/drawing/2015/10/21/chartex" xmlns:cx3="http://schemas.microsoft.com/office/drawing/2016/5/9/chartex" xmlns:cx4="http://schemas.microsoft.com/office/drawing/2016/5/10/chartex" xmlns:cx5="http://schemas.microsoft.com/office/drawing/2016/5/11/chartex" xmlns:cx6="http://schemas.microsoft.com/office/drawing/2016/5/12/chartex" xmlns:cx7="http://schemas.microsoft.com/office/drawing/2016/5/13/chartex" xmlns:cx8="http://schemas.microsoft.com/office/drawing/2016/5/14/chartex" xmlns:mc="http://schemas.openxmlformats.org/markup-compatibility/2006" xmlns:aink="http://schemas.microsoft.com/office/drawing/2016/ink" xmlns:am3d="http://schemas.microsoft.com/office/drawing/2017/model3d" xmlns:o="urn:schemas-microsoft-com:office:office" xmlns:oel="http://schemas.microsoft.com/office/2019/extlst" xmlns:r="http://schemas.openxmlformats.org/officeDocument/2006/relationships" xmlns:m="http://schemas.openxmlformats.org/officeDocument/2006/math" xmlns:v="urn:schemas-microsoft-com:vml" xmlns:wp14="http://schemas.microsoft.com/office/word/2010/wordprocessingDrawing" xmlns:wp="http://schemas.openxmlformats.org/drawingml/2006/wordprocessingDrawing" xmlns:w10="urn:schemas-microsoft-com:office:word" xmlns:w="http://schemas.openxmlformats.org/wordprocessingml/2006/main" xmlns:w14="http://schemas.microsoft.com/office/word/2010/wordml" xmlns:w15="http://schemas.microsoft.com/office/word/2012/wordml" xmlns:w16cex="http://schemas.microsoft.com/office/word/2018/wordml/cex" xmlns:w16cid="http://schemas.microsoft.com/office/word/2016/wordml/cid" xmlns:w16="http://schemas.microsoft.com/office/word/2018/wordml" xmlns:w16du="http://schemas.microsoft.com/office/word/2023/wordml/word16du" xmlns:w16sdtdh="http://schemas.microsoft.com/office/word/2020/wordml/sdtdatahash" xmlns:w16se="http://schemas.microsoft.com/office/word/2015/wordml/symex" xmlns:wpg="http://schemas.microsoft.com/office/word/2010/wordprocessingGroup" xmlns:wpi="http://schemas.microsoft.com/office/word/2010/wordprocessingInk" xmlns:wne="http://schemas.microsoft.com/office/word/2006/wordml" xmlns:wps="http://schemas.microsoft.com/office/word/2010/wordprocessingShape" mc:Ignorable="w14 w15 w16se w16cid w16 w16cex w16sdtdh wp14">
+<w:endnotes xmlns:wpc="http://schemas.microsoft.com/office/word/2010/wordprocessingCanvas" xmlns:cx="http://schemas.microsoft.com/office/drawing/2014/chartex" xmlns:cx1="http://schemas.microsoft.com/office/drawing/2015/9/8/chartex" xmlns:cx2="http://schemas.microsoft.com/office/drawing/2015/10/21/chartex" xmlns:cx3="http://schemas.microsoft.com/office/drawing/2016/5/9/chartex" xmlns:cx4="http://schemas.microsoft.com/office/drawing/2016/5/10/chartex" xmlns:cx5="http://schemas.microsoft.com/office/drawing/2016/5/11/chartex" xmlns:cx6="http://schemas.microsoft.com/office/drawing/2016/5/12/chartex" xmlns:cx7="http://schemas.microsoft.com/office/drawing/2016/5/13/chartex" xmlns:cx8="http://schemas.microsoft.com/office/drawing/2016/5/14/chartex" xmlns:mc="http://schemas.openxmlformats.org/markup-compatibility/2006" xmlns:aink="http://schemas.microsoft.com/office/drawing/2016/ink" xmlns:am3d="http://schemas.microsoft.com/office/drawing/2017/model3d" xmlns:o="urn:schemas-microsoft-com:office:office" xmlns:oel="http://schemas.microsoft.com/office/2019/extlst" xmlns:r="http://schemas.openxmlformats.org/officeDocument/2006/relationships" xmlns:m="http://schemas.openxmlformats.org/officeDocument/2006/math" xmlns:v="urn:schemas-microsoft-com:vml" xmlns:wp14="http://schemas.microsoft.com/office/word/2010/wordprocessingDrawing" xmlns:wp="http://schemas.openxmlformats.org/drawingml/2006/wordprocessingDrawing" xmlns:w10="urn:schemas-microsoft-com:office:word" xmlns:w="http://schemas.openxmlformats.org/wordprocessingml/2006/main" xmlns:w14="http://schemas.microsoft.com/office/word/2010/wordml" xmlns:w15="http://schemas.microsoft.com/office/word/2012/wordml" xmlns:w16cex="http://schemas.microsoft.com/office/word/2018/wordml/cex" xmlns:w16cid="http://schemas.microsoft.com/office/word/2016/wordml/cid" xmlns:w16="http://schemas.microsoft.com/office/word/2018/wordml" xmlns:w16sdtdh="http://schemas.microsoft.com/office/word/2020/wordml/sdtdatahash" xmlns:w16se="http://schemas.microsoft.com/office/word/2015/wordml/symex" xmlns:wpg="http://schemas.microsoft.com/office/word/2010/wordprocessingGroup" xmlns:wpi="http://schemas.microsoft.com/office/word/2010/wordprocessingInk" xmlns:wne="http://schemas.microsoft.com/office/word/2006/wordml" xmlns:wps="http://schemas.microsoft.com/office/word/2010/wordprocessingShape" mc:Ignorable="w14 w15 w16se w16cid w16 w16cex w16sdtdh wp14">
   <w:endnote w:type="separator" w:id="-1">
     <w:p>
       <w:pPr>
@@ -13339,7 +14122,7 @@
 </file>
 
 <file path=word/footer1.xml><?xml version="1.0" encoding="utf-8"?>
-<w:ftr xmlns:wpc="http://schemas.microsoft.com/office/word/2010/wordprocessingCanvas" xmlns:cx="http://schemas.microsoft.com/office/drawing/2014/chartex" xmlns:cx1="http://schemas.microsoft.com/office/drawing/2015/9/8/chartex" xmlns:cx2="http://schemas.microsoft.com/office/drawing/2015/10/21/chartex" xmlns:cx3="http://schemas.microsoft.com/office/drawing/2016/5/9/chartex" xmlns:cx4="http://schemas.microsoft.com/office/drawing/2016/5/10/chartex" xmlns:cx5="http://schemas.microsoft.com/office/drawing/2016/5/11/chartex" xmlns:cx6="http://schemas.microsoft.com/office/drawing/2016/5/12/chartex" xmlns:cx7="http://schemas.microsoft.com/office/drawing/2016/5/13/chartex" xmlns:cx8="http://schemas.microsoft.com/office/drawing/2016/5/14/chartex" xmlns:mc="http://schemas.openxmlformats.org/markup-compatibility/2006" xmlns:aink="http://schemas.microsoft.com/office/drawing/2016/ink" xmlns:am3d="http://schemas.microsoft.com/office/drawing/2017/model3d" xmlns:o="urn:schemas-microsoft-com:office:office" xmlns:oel="http://schemas.microsoft.com/office/2019/extlst" xmlns:r="http://schemas.openxmlformats.org/officeDocument/2006/relationships" xmlns:m="http://schemas.openxmlformats.org/officeDocument/2006/math" xmlns:v="urn:schemas-microsoft-com:vml" xmlns:wp14="http://schemas.microsoft.com/office/word/2010/wordprocessingDrawing" xmlns:wp="http://schemas.openxmlformats.org/drawingml/2006/wordprocessingDrawing" xmlns:w10="urn:schemas-microsoft-com:office:word" xmlns:w="http://schemas.openxmlformats.org/wordprocessingml/2006/main" xmlns:w14="http://schemas.microsoft.com/office/word/2010/wordml" xmlns:w15="http://schemas.microsoft.com/office/word/2012/wordml" xmlns:w16cex="http://schemas.microsoft.com/office/word/2018/wordml/cex" xmlns:w16cid="http://schemas.microsoft.com/office/word/2016/wordml/cid" xmlns:w16="http://schemas.microsoft.com/office/word/2018/wordml" xmlns:w16du="http://schemas.microsoft.com/office/word/2023/wordml/word16du" xmlns:w16sdtdh="http://schemas.microsoft.com/office/word/2020/wordml/sdtdatahash" xmlns:w16se="http://schemas.microsoft.com/office/word/2015/wordml/symex" xmlns:wpg="http://schemas.microsoft.com/office/word/2010/wordprocessingGroup" xmlns:wpi="http://schemas.microsoft.com/office/word/2010/wordprocessingInk" xmlns:wne="http://schemas.microsoft.com/office/word/2006/wordml" xmlns:wps="http://schemas.microsoft.com/office/word/2010/wordprocessingShape" mc:Ignorable="w14 w15 w16se w16cid w16 w16cex w16sdtdh wp14">
+<w:ftr xmlns:wpc="http://schemas.microsoft.com/office/word/2010/wordprocessingCanvas" xmlns:cx="http://schemas.microsoft.com/office/drawing/2014/chartex" xmlns:cx1="http://schemas.microsoft.com/office/drawing/2015/9/8/chartex" xmlns:cx2="http://schemas.microsoft.com/office/drawing/2015/10/21/chartex" xmlns:cx3="http://schemas.microsoft.com/office/drawing/2016/5/9/chartex" xmlns:cx4="http://schemas.microsoft.com/office/drawing/2016/5/10/chartex" xmlns:cx5="http://schemas.microsoft.com/office/drawing/2016/5/11/chartex" xmlns:cx6="http://schemas.microsoft.com/office/drawing/2016/5/12/chartex" xmlns:cx7="http://schemas.microsoft.com/office/drawing/2016/5/13/chartex" xmlns:cx8="http://schemas.microsoft.com/office/drawing/2016/5/14/chartex" xmlns:mc="http://schemas.openxmlformats.org/markup-compatibility/2006" xmlns:aink="http://schemas.microsoft.com/office/drawing/2016/ink" xmlns:am3d="http://schemas.microsoft.com/office/drawing/2017/model3d" xmlns:o="urn:schemas-microsoft-com:office:office" xmlns:oel="http://schemas.microsoft.com/office/2019/extlst" xmlns:r="http://schemas.openxmlformats.org/officeDocument/2006/relationships" xmlns:m="http://schemas.openxmlformats.org/officeDocument/2006/math" xmlns:v="urn:schemas-microsoft-com:vml" xmlns:wp14="http://schemas.microsoft.com/office/word/2010/wordprocessingDrawing" xmlns:wp="http://schemas.openxmlformats.org/drawingml/2006/wordprocessingDrawing" xmlns:w10="urn:schemas-microsoft-com:office:word" xmlns:w="http://schemas.openxmlformats.org/wordprocessingml/2006/main" xmlns:w14="http://schemas.microsoft.com/office/word/2010/wordml" xmlns:w15="http://schemas.microsoft.com/office/word/2012/wordml" xmlns:w16cex="http://schemas.microsoft.com/office/word/2018/wordml/cex" xmlns:w16cid="http://schemas.microsoft.com/office/word/2016/wordml/cid" xmlns:w16="http://schemas.microsoft.com/office/word/2018/wordml" xmlns:w16sdtdh="http://schemas.microsoft.com/office/word/2020/wordml/sdtdatahash" xmlns:w16se="http://schemas.microsoft.com/office/word/2015/wordml/symex" xmlns:wpg="http://schemas.microsoft.com/office/word/2010/wordprocessingGroup" xmlns:wpi="http://schemas.microsoft.com/office/word/2010/wordprocessingInk" xmlns:wne="http://schemas.microsoft.com/office/word/2006/wordml" xmlns:wps="http://schemas.microsoft.com/office/word/2010/wordprocessingShape" mc:Ignorable="w14 w15 w16se w16cid w16 w16cex w16sdtdh wp14">
   <w:p>
     <w:pPr>
       <w:pStyle w:val="Footer"/>
@@ -13467,7 +14250,7 @@
 </file>
 
 <file path=word/footer2.xml><?xml version="1.0" encoding="utf-8"?>
-<w:ftr xmlns:wpc="http://schemas.microsoft.com/office/word/2010/wordprocessingCanvas" xmlns:cx="http://schemas.microsoft.com/office/drawing/2014/chartex" xmlns:cx1="http://schemas.microsoft.com/office/drawing/2015/9/8/chartex" xmlns:cx2="http://schemas.microsoft.com/office/drawing/2015/10/21/chartex" xmlns:cx3="http://schemas.microsoft.com/office/drawing/2016/5/9/chartex" xmlns:cx4="http://schemas.microsoft.com/office/drawing/2016/5/10/chartex" xmlns:cx5="http://schemas.microsoft.com/office/drawing/2016/5/11/chartex" xmlns:cx6="http://schemas.microsoft.com/office/drawing/2016/5/12/chartex" xmlns:cx7="http://schemas.microsoft.com/office/drawing/2016/5/13/chartex" xmlns:cx8="http://schemas.microsoft.com/office/drawing/2016/5/14/chartex" xmlns:mc="http://schemas.openxmlformats.org/markup-compatibility/2006" xmlns:aink="http://schemas.microsoft.com/office/drawing/2016/ink" xmlns:am3d="http://schemas.microsoft.com/office/drawing/2017/model3d" xmlns:o="urn:schemas-microsoft-com:office:office" xmlns:oel="http://schemas.microsoft.com/office/2019/extlst" xmlns:r="http://schemas.openxmlformats.org/officeDocument/2006/relationships" xmlns:m="http://schemas.openxmlformats.org/officeDocument/2006/math" xmlns:v="urn:schemas-microsoft-com:vml" xmlns:wp14="http://schemas.microsoft.com/office/word/2010/wordprocessingDrawing" xmlns:wp="http://schemas.openxmlformats.org/drawingml/2006/wordprocessingDrawing" xmlns:w10="urn:schemas-microsoft-com:office:word" xmlns:w="http://schemas.openxmlformats.org/wordprocessingml/2006/main" xmlns:w14="http://schemas.microsoft.com/office/word/2010/wordml" xmlns:w15="http://schemas.microsoft.com/office/word/2012/wordml" xmlns:w16cex="http://schemas.microsoft.com/office/word/2018/wordml/cex" xmlns:w16cid="http://schemas.microsoft.com/office/word/2016/wordml/cid" xmlns:w16="http://schemas.microsoft.com/office/word/2018/wordml" xmlns:w16du="http://schemas.microsoft.com/office/word/2023/wordml/word16du" xmlns:w16sdtdh="http://schemas.microsoft.com/office/word/2020/wordml/sdtdatahash" xmlns:w16se="http://schemas.microsoft.com/office/word/2015/wordml/symex" xmlns:wpg="http://schemas.microsoft.com/office/word/2010/wordprocessingGroup" xmlns:wpi="http://schemas.microsoft.com/office/word/2010/wordprocessingInk" xmlns:wne="http://schemas.microsoft.com/office/word/2006/wordml" xmlns:wps="http://schemas.microsoft.com/office/word/2010/wordprocessingShape" mc:Ignorable="w14 w15 w16se w16cid w16 w16cex w16sdtdh wp14">
+<w:ftr xmlns:wpc="http://schemas.microsoft.com/office/word/2010/wordprocessingCanvas" xmlns:cx="http://schemas.microsoft.com/office/drawing/2014/chartex" xmlns:cx1="http://schemas.microsoft.com/office/drawing/2015/9/8/chartex" xmlns:cx2="http://schemas.microsoft.com/office/drawing/2015/10/21/chartex" xmlns:cx3="http://schemas.microsoft.com/office/drawing/2016/5/9/chartex" xmlns:cx4="http://schemas.microsoft.com/office/drawing/2016/5/10/chartex" xmlns:cx5="http://schemas.microsoft.com/office/drawing/2016/5/11/chartex" xmlns:cx6="http://schemas.microsoft.com/office/drawing/2016/5/12/chartex" xmlns:cx7="http://schemas.microsoft.com/office/drawing/2016/5/13/chartex" xmlns:cx8="http://schemas.microsoft.com/office/drawing/2016/5/14/chartex" xmlns:mc="http://schemas.openxmlformats.org/markup-compatibility/2006" xmlns:aink="http://schemas.microsoft.com/office/drawing/2016/ink" xmlns:am3d="http://schemas.microsoft.com/office/drawing/2017/model3d" xmlns:o="urn:schemas-microsoft-com:office:office" xmlns:oel="http://schemas.microsoft.com/office/2019/extlst" xmlns:r="http://schemas.openxmlformats.org/officeDocument/2006/relationships" xmlns:m="http://schemas.openxmlformats.org/officeDocument/2006/math" xmlns:v="urn:schemas-microsoft-com:vml" xmlns:wp14="http://schemas.microsoft.com/office/word/2010/wordprocessingDrawing" xmlns:wp="http://schemas.openxmlformats.org/drawingml/2006/wordprocessingDrawing" xmlns:w10="urn:schemas-microsoft-com:office:word" xmlns:w="http://schemas.openxmlformats.org/wordprocessingml/2006/main" xmlns:w14="http://schemas.microsoft.com/office/word/2010/wordml" xmlns:w15="http://schemas.microsoft.com/office/word/2012/wordml" xmlns:w16cex="http://schemas.microsoft.com/office/word/2018/wordml/cex" xmlns:w16cid="http://schemas.microsoft.com/office/word/2016/wordml/cid" xmlns:w16="http://schemas.microsoft.com/office/word/2018/wordml" xmlns:w16sdtdh="http://schemas.microsoft.com/office/word/2020/wordml/sdtdatahash" xmlns:w16se="http://schemas.microsoft.com/office/word/2015/wordml/symex" xmlns:wpg="http://schemas.microsoft.com/office/word/2010/wordprocessingGroup" xmlns:wpi="http://schemas.microsoft.com/office/word/2010/wordprocessingInk" xmlns:wne="http://schemas.microsoft.com/office/word/2006/wordml" xmlns:wps="http://schemas.microsoft.com/office/word/2010/wordprocessingShape" mc:Ignorable="w14 w15 w16se w16cid w16 w16cex w16sdtdh wp14">
   <w:p>
     <w:pPr>
       <w:pStyle w:val="Footer"/>
@@ -13531,7 +14314,7 @@
 </file>
 
 <file path=word/footnotes.xml><?xml version="1.0" encoding="utf-8"?>
-<w:footnotes xmlns:wpc="http://schemas.microsoft.com/office/word/2010/wordprocessingCanvas" xmlns:cx="http://schemas.microsoft.com/office/drawing/2014/chartex" xmlns:cx1="http://schemas.microsoft.com/office/drawing/2015/9/8/chartex" xmlns:cx2="http://schemas.microsoft.com/office/drawing/2015/10/21/chartex" xmlns:cx3="http://schemas.microsoft.com/office/drawing/2016/5/9/chartex" xmlns:cx4="http://schemas.microsoft.com/office/drawing/2016/5/10/chartex" xmlns:cx5="http://schemas.microsoft.com/office/drawing/2016/5/11/chartex" xmlns:cx6="http://schemas.microsoft.com/office/drawing/2016/5/12/chartex" xmlns:cx7="http://schemas.microsoft.com/office/drawing/2016/5/13/chartex" xmlns:cx8="http://schemas.microsoft.com/office/drawing/2016/5/14/chartex" xmlns:mc="http://schemas.openxmlformats.org/markup-compatibility/2006" xmlns:aink="http://schemas.microsoft.com/office/drawing/2016/ink" xmlns:am3d="http://schemas.microsoft.com/office/drawing/2017/model3d" xmlns:o="urn:schemas-microsoft-com:office:office" xmlns:oel="http://schemas.microsoft.com/office/2019/extlst" xmlns:r="http://schemas.openxmlformats.org/officeDocument/2006/relationships" xmlns:m="http://schemas.openxmlformats.org/officeDocument/2006/math" xmlns:v="urn:schemas-microsoft-com:vml" xmlns:wp14="http://schemas.microsoft.com/office/word/2010/wordprocessingDrawing" xmlns:wp="http://schemas.openxmlformats.org/drawingml/2006/wordprocessingDrawing" xmlns:w10="urn:schemas-microsoft-com:office:word" xmlns:w="http://schemas.openxmlformats.org/wordprocessingml/2006/main" xmlns:w14="http://schemas.microsoft.com/office/word/2010/wordml" xmlns:w15="http://schemas.microsoft.com/office/word/2012/wordml" xmlns:w16cex="http://schemas.microsoft.com/office/word/2018/wordml/cex" xmlns:w16cid="http://schemas.microsoft.com/office/word/2016/wordml/cid" xmlns:w16="http://schemas.microsoft.com/office/word/2018/wordml" xmlns:w16du="http://schemas.microsoft.com/office/word/2023/wordml/word16du" xmlns:w16sdtdh="http://schemas.microsoft.com/office/word/2020/wordml/sdtdatahash" xmlns:w16se="http://schemas.microsoft.com/office/word/2015/wordml/symex" xmlns:wpg="http://schemas.microsoft.com/office/word/2010/wordprocessingGroup" xmlns:wpi="http://schemas.microsoft.com/office/word/2010/wordprocessingInk" xmlns:wne="http://schemas.microsoft.com/office/word/2006/wordml" xmlns:wps="http://schemas.microsoft.com/office/word/2010/wordprocessingShape" mc:Ignorable="w14 w15 w16se w16cid w16 w16cex w16sdtdh wp14">
+<w:footnotes xmlns:wpc="http://schemas.microsoft.com/office/word/2010/wordprocessingCanvas" xmlns:cx="http://schemas.microsoft.com/office/drawing/2014/chartex" xmlns:cx1="http://schemas.microsoft.com/office/drawing/2015/9/8/chartex" xmlns:cx2="http://schemas.microsoft.com/office/drawing/2015/10/21/chartex" xmlns:cx3="http://schemas.microsoft.com/office/drawing/2016/5/9/chartex" xmlns:cx4="http://schemas.microsoft.com/office/drawing/2016/5/10/chartex" xmlns:cx5="http://schemas.microsoft.com/office/drawing/2016/5/11/chartex" xmlns:cx6="http://schemas.microsoft.com/office/drawing/2016/5/12/chartex" xmlns:cx7="http://schemas.microsoft.com/office/drawing/2016/5/13/chartex" xmlns:cx8="http://schemas.microsoft.com/office/drawing/2016/5/14/chartex" xmlns:mc="http://schemas.openxmlformats.org/markup-compatibility/2006" xmlns:aink="http://schemas.microsoft.com/office/drawing/2016/ink" xmlns:am3d="http://schemas.microsoft.com/office/drawing/2017/model3d" xmlns:o="urn:schemas-microsoft-com:office:office" xmlns:oel="http://schemas.microsoft.com/office/2019/extlst" xmlns:r="http://schemas.openxmlformats.org/officeDocument/2006/relationships" xmlns:m="http://schemas.openxmlformats.org/officeDocument/2006/math" xmlns:v="urn:schemas-microsoft-com:vml" xmlns:wp14="http://schemas.microsoft.com/office/word/2010/wordprocessingDrawing" xmlns:wp="http://schemas.openxmlformats.org/drawingml/2006/wordprocessingDrawing" xmlns:w10="urn:schemas-microsoft-com:office:word" xmlns:w="http://schemas.openxmlformats.org/wordprocessingml/2006/main" xmlns:w14="http://schemas.microsoft.com/office/word/2010/wordml" xmlns:w15="http://schemas.microsoft.com/office/word/2012/wordml" xmlns:w16cex="http://schemas.microsoft.com/office/word/2018/wordml/cex" xmlns:w16cid="http://schemas.microsoft.com/office/word/2016/wordml/cid" xmlns:w16="http://schemas.microsoft.com/office/word/2018/wordml" xmlns:w16sdtdh="http://schemas.microsoft.com/office/word/2020/wordml/sdtdatahash" xmlns:w16se="http://schemas.microsoft.com/office/word/2015/wordml/symex" xmlns:wpg="http://schemas.microsoft.com/office/word/2010/wordprocessingGroup" xmlns:wpi="http://schemas.microsoft.com/office/word/2010/wordprocessingInk" xmlns:wne="http://schemas.microsoft.com/office/word/2006/wordml" xmlns:wps="http://schemas.microsoft.com/office/word/2010/wordprocessingShape" mc:Ignorable="w14 w15 w16se w16cid w16 w16cex w16sdtdh wp14">
   <w:footnote w:type="separator" w:id="-1">
     <w:p>
       <w:pPr>
@@ -13563,7 +14346,7 @@
 </file>
 
 <file path=word/header1.xml><?xml version="1.0" encoding="utf-8"?>
-<w:hdr xmlns:wpc="http://schemas.microsoft.com/office/word/2010/wordprocessingCanvas" xmlns:cx="http://schemas.microsoft.com/office/drawing/2014/chartex" xmlns:cx1="http://schemas.microsoft.com/office/drawing/2015/9/8/chartex" xmlns:cx2="http://schemas.microsoft.com/office/drawing/2015/10/21/chartex" xmlns:cx3="http://schemas.microsoft.com/office/drawing/2016/5/9/chartex" xmlns:cx4="http://schemas.microsoft.com/office/drawing/2016/5/10/chartex" xmlns:cx5="http://schemas.microsoft.com/office/drawing/2016/5/11/chartex" xmlns:cx6="http://schemas.microsoft.com/office/drawing/2016/5/12/chartex" xmlns:cx7="http://schemas.microsoft.com/office/drawing/2016/5/13/chartex" xmlns:cx8="http://schemas.microsoft.com/office/drawing/2016/5/14/chartex" xmlns:mc="http://schemas.openxmlformats.org/markup-compatibility/2006" xmlns:aink="http://schemas.microsoft.com/office/drawing/2016/ink" xmlns:am3d="http://schemas.microsoft.com/office/drawing/2017/model3d" xmlns:o="urn:schemas-microsoft-com:office:office" xmlns:oel="http://schemas.microsoft.com/office/2019/extlst" xmlns:r="http://schemas.openxmlformats.org/officeDocument/2006/relationships" xmlns:m="http://schemas.openxmlformats.org/officeDocument/2006/math" xmlns:v="urn:schemas-microsoft-com:vml" xmlns:wp14="http://schemas.microsoft.com/office/word/2010/wordprocessingDrawing" xmlns:wp="http://schemas.openxmlformats.org/drawingml/2006/wordprocessingDrawing" xmlns:w10="urn:schemas-microsoft-com:office:word" xmlns:w="http://schemas.openxmlformats.org/wordprocessingml/2006/main" xmlns:w14="http://schemas.microsoft.com/office/word/2010/wordml" xmlns:w15="http://schemas.microsoft.com/office/word/2012/wordml" xmlns:w16cex="http://schemas.microsoft.com/office/word/2018/wordml/cex" xmlns:w16cid="http://schemas.microsoft.com/office/word/2016/wordml/cid" xmlns:w16="http://schemas.microsoft.com/office/word/2018/wordml" xmlns:w16du="http://schemas.microsoft.com/office/word/2023/wordml/word16du" xmlns:w16sdtdh="http://schemas.microsoft.com/office/word/2020/wordml/sdtdatahash" xmlns:w16se="http://schemas.microsoft.com/office/word/2015/wordml/symex" xmlns:wpg="http://schemas.microsoft.com/office/word/2010/wordprocessingGroup" xmlns:wpi="http://schemas.microsoft.com/office/word/2010/wordprocessingInk" xmlns:wne="http://schemas.microsoft.com/office/word/2006/wordml" xmlns:wps="http://schemas.microsoft.com/office/word/2010/wordprocessingShape" mc:Ignorable="w14 w15 w16se w16cid w16 w16cex w16sdtdh wp14">
+<w:hdr xmlns:wpc="http://schemas.microsoft.com/office/word/2010/wordprocessingCanvas" xmlns:cx="http://schemas.microsoft.com/office/drawing/2014/chartex" xmlns:cx1="http://schemas.microsoft.com/office/drawing/2015/9/8/chartex" xmlns:cx2="http://schemas.microsoft.com/office/drawing/2015/10/21/chartex" xmlns:cx3="http://schemas.microsoft.com/office/drawing/2016/5/9/chartex" xmlns:cx4="http://schemas.microsoft.com/office/drawing/2016/5/10/chartex" xmlns:cx5="http://schemas.microsoft.com/office/drawing/2016/5/11/chartex" xmlns:cx6="http://schemas.microsoft.com/office/drawing/2016/5/12/chartex" xmlns:cx7="http://schemas.microsoft.com/office/drawing/2016/5/13/chartex" xmlns:cx8="http://schemas.microsoft.com/office/drawing/2016/5/14/chartex" xmlns:mc="http://schemas.openxmlformats.org/markup-compatibility/2006" xmlns:aink="http://schemas.microsoft.com/office/drawing/2016/ink" xmlns:am3d="http://schemas.microsoft.com/office/drawing/2017/model3d" xmlns:o="urn:schemas-microsoft-com:office:office" xmlns:oel="http://schemas.microsoft.com/office/2019/extlst" xmlns:r="http://schemas.openxmlformats.org/officeDocument/2006/relationships" xmlns:m="http://schemas.openxmlformats.org/officeDocument/2006/math" xmlns:v="urn:schemas-microsoft-com:vml" xmlns:wp14="http://schemas.microsoft.com/office/word/2010/wordprocessingDrawing" xmlns:wp="http://schemas.openxmlformats.org/drawingml/2006/wordprocessingDrawing" xmlns:w10="urn:schemas-microsoft-com:office:word" xmlns:w="http://schemas.openxmlformats.org/wordprocessingml/2006/main" xmlns:w14="http://schemas.microsoft.com/office/word/2010/wordml" xmlns:w15="http://schemas.microsoft.com/office/word/2012/wordml" xmlns:w16cex="http://schemas.microsoft.com/office/word/2018/wordml/cex" xmlns:w16cid="http://schemas.microsoft.com/office/word/2016/wordml/cid" xmlns:w16="http://schemas.microsoft.com/office/word/2018/wordml" xmlns:w16sdtdh="http://schemas.microsoft.com/office/word/2020/wordml/sdtdatahash" xmlns:w16se="http://schemas.microsoft.com/office/word/2015/wordml/symex" xmlns:wpg="http://schemas.microsoft.com/office/word/2010/wordprocessingGroup" xmlns:wpi="http://schemas.microsoft.com/office/word/2010/wordprocessingInk" xmlns:wne="http://schemas.microsoft.com/office/word/2006/wordml" xmlns:wps="http://schemas.microsoft.com/office/word/2010/wordprocessingShape" mc:Ignorable="w14 w15 w16se w16cid w16 w16cex w16sdtdh wp14">
   <w:p>
     <w:pPr>
       <w:pStyle w:val="Header"/>
@@ -13646,7 +14429,7 @@
 </file>
 
 <file path=word/header2.xml><?xml version="1.0" encoding="utf-8"?>
-<w:hdr xmlns:wpc="http://schemas.microsoft.com/office/word/2010/wordprocessingCanvas" xmlns:cx="http://schemas.microsoft.com/office/drawing/2014/chartex" xmlns:cx1="http://schemas.microsoft.com/office/drawing/2015/9/8/chartex" xmlns:cx2="http://schemas.microsoft.com/office/drawing/2015/10/21/chartex" xmlns:cx3="http://schemas.microsoft.com/office/drawing/2016/5/9/chartex" xmlns:cx4="http://schemas.microsoft.com/office/drawing/2016/5/10/chartex" xmlns:cx5="http://schemas.microsoft.com/office/drawing/2016/5/11/chartex" xmlns:cx6="http://schemas.microsoft.com/office/drawing/2016/5/12/chartex" xmlns:cx7="http://schemas.microsoft.com/office/drawing/2016/5/13/chartex" xmlns:cx8="http://schemas.microsoft.com/office/drawing/2016/5/14/chartex" xmlns:mc="http://schemas.openxmlformats.org/markup-compatibility/2006" xmlns:aink="http://schemas.microsoft.com/office/drawing/2016/ink" xmlns:am3d="http://schemas.microsoft.com/office/drawing/2017/model3d" xmlns:o="urn:schemas-microsoft-com:office:office" xmlns:oel="http://schemas.microsoft.com/office/2019/extlst" xmlns:r="http://schemas.openxmlformats.org/officeDocument/2006/relationships" xmlns:m="http://schemas.openxmlformats.org/officeDocument/2006/math" xmlns:v="urn:schemas-microsoft-com:vml" xmlns:wp14="http://schemas.microsoft.com/office/word/2010/wordprocessingDrawing" xmlns:wp="http://schemas.openxmlformats.org/drawingml/2006/wordprocessingDrawing" xmlns:w10="urn:schemas-microsoft-com:office:word" xmlns:w="http://schemas.openxmlformats.org/wordprocessingml/2006/main" xmlns:w14="http://schemas.microsoft.com/office/word/2010/wordml" xmlns:w15="http://schemas.microsoft.com/office/word/2012/wordml" xmlns:w16cex="http://schemas.microsoft.com/office/word/2018/wordml/cex" xmlns:w16cid="http://schemas.microsoft.com/office/word/2016/wordml/cid" xmlns:w16="http://schemas.microsoft.com/office/word/2018/wordml" xmlns:w16du="http://schemas.microsoft.com/office/word/2023/wordml/word16du" xmlns:w16sdtdh="http://schemas.microsoft.com/office/word/2020/wordml/sdtdatahash" xmlns:w16se="http://schemas.microsoft.com/office/word/2015/wordml/symex" xmlns:wpg="http://schemas.microsoft.com/office/word/2010/wordprocessingGroup" xmlns:wpi="http://schemas.microsoft.com/office/word/2010/wordprocessingInk" xmlns:wne="http://schemas.microsoft.com/office/word/2006/wordml" xmlns:wps="http://schemas.microsoft.com/office/word/2010/wordprocessingShape" mc:Ignorable="w14 w15 w16se w16cid w16 w16cex w16sdtdh wp14">
+<w:hdr xmlns:wpc="http://schemas.microsoft.com/office/word/2010/wordprocessingCanvas" xmlns:cx="http://schemas.microsoft.com/office/drawing/2014/chartex" xmlns:cx1="http://schemas.microsoft.com/office/drawing/2015/9/8/chartex" xmlns:cx2="http://schemas.microsoft.com/office/drawing/2015/10/21/chartex" xmlns:cx3="http://schemas.microsoft.com/office/drawing/2016/5/9/chartex" xmlns:cx4="http://schemas.microsoft.com/office/drawing/2016/5/10/chartex" xmlns:cx5="http://schemas.microsoft.com/office/drawing/2016/5/11/chartex" xmlns:cx6="http://schemas.microsoft.com/office/drawing/2016/5/12/chartex" xmlns:cx7="http://schemas.microsoft.com/office/drawing/2016/5/13/chartex" xmlns:cx8="http://schemas.microsoft.com/office/drawing/2016/5/14/chartex" xmlns:mc="http://schemas.openxmlformats.org/markup-compatibility/2006" xmlns:aink="http://schemas.microsoft.com/office/drawing/2016/ink" xmlns:am3d="http://schemas.microsoft.com/office/drawing/2017/model3d" xmlns:o="urn:schemas-microsoft-com:office:office" xmlns:oel="http://schemas.microsoft.com/office/2019/extlst" xmlns:r="http://schemas.openxmlformats.org/officeDocument/2006/relationships" xmlns:m="http://schemas.openxmlformats.org/officeDocument/2006/math" xmlns:v="urn:schemas-microsoft-com:vml" xmlns:wp14="http://schemas.microsoft.com/office/word/2010/wordprocessingDrawing" xmlns:wp="http://schemas.openxmlformats.org/drawingml/2006/wordprocessingDrawing" xmlns:w10="urn:schemas-microsoft-com:office:word" xmlns:w="http://schemas.openxmlformats.org/wordprocessingml/2006/main" xmlns:w14="http://schemas.microsoft.com/office/word/2010/wordml" xmlns:w15="http://schemas.microsoft.com/office/word/2012/wordml" xmlns:w16cex="http://schemas.microsoft.com/office/word/2018/wordml/cex" xmlns:w16cid="http://schemas.microsoft.com/office/word/2016/wordml/cid" xmlns:w16="http://schemas.microsoft.com/office/word/2018/wordml" xmlns:w16sdtdh="http://schemas.microsoft.com/office/word/2020/wordml/sdtdatahash" xmlns:w16se="http://schemas.microsoft.com/office/word/2015/wordml/symex" xmlns:wpg="http://schemas.microsoft.com/office/word/2010/wordprocessingGroup" xmlns:wpi="http://schemas.microsoft.com/office/word/2010/wordprocessingInk" xmlns:wne="http://schemas.microsoft.com/office/word/2006/wordml" xmlns:wps="http://schemas.microsoft.com/office/word/2010/wordprocessingShape" mc:Ignorable="w14 w15 w16se w16cid w16 w16cex w16sdtdh wp14">
   <w:p>
     <w:pPr>
       <w:pStyle w:val="Header"/>
@@ -13717,7 +14500,7 @@
 </file>
 
 <file path=word/header3.xml><?xml version="1.0" encoding="utf-8"?>
-<w:hdr xmlns:wpc="http://schemas.microsoft.com/office/word/2010/wordprocessingCanvas" xmlns:cx="http://schemas.microsoft.com/office/drawing/2014/chartex" xmlns:cx1="http://schemas.microsoft.com/office/drawing/2015/9/8/chartex" xmlns:cx2="http://schemas.microsoft.com/office/drawing/2015/10/21/chartex" xmlns:cx3="http://schemas.microsoft.com/office/drawing/2016/5/9/chartex" xmlns:cx4="http://schemas.microsoft.com/office/drawing/2016/5/10/chartex" xmlns:cx5="http://schemas.microsoft.com/office/drawing/2016/5/11/chartex" xmlns:cx6="http://schemas.microsoft.com/office/drawing/2016/5/12/chartex" xmlns:cx7="http://schemas.microsoft.com/office/drawing/2016/5/13/chartex" xmlns:cx8="http://schemas.microsoft.com/office/drawing/2016/5/14/chartex" xmlns:mc="http://schemas.openxmlformats.org/markup-compatibility/2006" xmlns:aink="http://schemas.microsoft.com/office/drawing/2016/ink" xmlns:am3d="http://schemas.microsoft.com/office/drawing/2017/model3d" xmlns:o="urn:schemas-microsoft-com:office:office" xmlns:oel="http://schemas.microsoft.com/office/2019/extlst" xmlns:r="http://schemas.openxmlformats.org/officeDocument/2006/relationships" xmlns:m="http://schemas.openxmlformats.org/officeDocument/2006/math" xmlns:v="urn:schemas-microsoft-com:vml" xmlns:wp14="http://schemas.microsoft.com/office/word/2010/wordprocessingDrawing" xmlns:wp="http://schemas.openxmlformats.org/drawingml/2006/wordprocessingDrawing" xmlns:w10="urn:schemas-microsoft-com:office:word" xmlns:w="http://schemas.openxmlformats.org/wordprocessingml/2006/main" xmlns:w14="http://schemas.microsoft.com/office/word/2010/wordml" xmlns:w15="http://schemas.microsoft.com/office/word/2012/wordml" xmlns:w16cex="http://schemas.microsoft.com/office/word/2018/wordml/cex" xmlns:w16cid="http://schemas.microsoft.com/office/word/2016/wordml/cid" xmlns:w16="http://schemas.microsoft.com/office/word/2018/wordml" xmlns:w16du="http://schemas.microsoft.com/office/word/2023/wordml/word16du" xmlns:w16sdtdh="http://schemas.microsoft.com/office/word/2020/wordml/sdtdatahash" xmlns:w16se="http://schemas.microsoft.com/office/word/2015/wordml/symex" xmlns:wpg="http://schemas.microsoft.com/office/word/2010/wordprocessingGroup" xmlns:wpi="http://schemas.microsoft.com/office/word/2010/wordprocessingInk" xmlns:wne="http://schemas.microsoft.com/office/word/2006/wordml" xmlns:wps="http://schemas.microsoft.com/office/word/2010/wordprocessingShape" mc:Ignorable="w14 w15 w16se w16cid w16 w16cex w16sdtdh wp14">
+<w:hdr xmlns:wpc="http://schemas.microsoft.com/office/word/2010/wordprocessingCanvas" xmlns:cx="http://schemas.microsoft.com/office/drawing/2014/chartex" xmlns:cx1="http://schemas.microsoft.com/office/drawing/2015/9/8/chartex" xmlns:cx2="http://schemas.microsoft.com/office/drawing/2015/10/21/chartex" xmlns:cx3="http://schemas.microsoft.com/office/drawing/2016/5/9/chartex" xmlns:cx4="http://schemas.microsoft.com/office/drawing/2016/5/10/chartex" xmlns:cx5="http://schemas.microsoft.com/office/drawing/2016/5/11/chartex" xmlns:cx6="http://schemas.microsoft.com/office/drawing/2016/5/12/chartex" xmlns:cx7="http://schemas.microsoft.com/office/drawing/2016/5/13/chartex" xmlns:cx8="http://schemas.microsoft.com/office/drawing/2016/5/14/chartex" xmlns:mc="http://schemas.openxmlformats.org/markup-compatibility/2006" xmlns:aink="http://schemas.microsoft.com/office/drawing/2016/ink" xmlns:am3d="http://schemas.microsoft.com/office/drawing/2017/model3d" xmlns:o="urn:schemas-microsoft-com:office:office" xmlns:oel="http://schemas.microsoft.com/office/2019/extlst" xmlns:r="http://schemas.openxmlformats.org/officeDocument/2006/relationships" xmlns:m="http://schemas.openxmlformats.org/officeDocument/2006/math" xmlns:v="urn:schemas-microsoft-com:vml" xmlns:wp14="http://schemas.microsoft.com/office/word/2010/wordprocessingDrawing" xmlns:wp="http://schemas.openxmlformats.org/drawingml/2006/wordprocessingDrawing" xmlns:w10="urn:schemas-microsoft-com:office:word" xmlns:w="http://schemas.openxmlformats.org/wordprocessingml/2006/main" xmlns:w14="http://schemas.microsoft.com/office/word/2010/wordml" xmlns:w15="http://schemas.microsoft.com/office/word/2012/wordml" xmlns:w16cex="http://schemas.microsoft.com/office/word/2018/wordml/cex" xmlns:w16cid="http://schemas.microsoft.com/office/word/2016/wordml/cid" xmlns:w16="http://schemas.microsoft.com/office/word/2018/wordml" xmlns:w16sdtdh="http://schemas.microsoft.com/office/word/2020/wordml/sdtdatahash" xmlns:w16se="http://schemas.microsoft.com/office/word/2015/wordml/symex" xmlns:wpg="http://schemas.microsoft.com/office/word/2010/wordprocessingGroup" xmlns:wpi="http://schemas.microsoft.com/office/word/2010/wordprocessingInk" xmlns:wne="http://schemas.microsoft.com/office/word/2006/wordml" xmlns:wps="http://schemas.microsoft.com/office/word/2010/wordprocessingShape" mc:Ignorable="w14 w15 w16se w16cid w16 w16cex w16sdtdh wp14">
   <w:p>
     <w:pPr>
       <w:pStyle w:val="Header"/>
@@ -13766,7 +14549,7 @@
 </file>
 
 <file path=word/numbering.xml><?xml version="1.0" encoding="utf-8"?>
-<w:numbering xmlns:wpc="http://schemas.microsoft.com/office/word/2010/wordprocessingCanvas" xmlns:cx="http://schemas.microsoft.com/office/drawing/2014/chartex" xmlns:cx1="http://schemas.microsoft.com/office/drawing/2015/9/8/chartex" xmlns:cx2="http://schemas.microsoft.com/office/drawing/2015/10/21/chartex" xmlns:cx3="http://schemas.microsoft.com/office/drawing/2016/5/9/chartex" xmlns:cx4="http://schemas.microsoft.com/office/drawing/2016/5/10/chartex" xmlns:cx5="http://schemas.microsoft.com/office/drawing/2016/5/11/chartex" xmlns:cx6="http://schemas.microsoft.com/office/drawing/2016/5/12/chartex" xmlns:cx7="http://schemas.microsoft.com/office/drawing/2016/5/13/chartex" xmlns:cx8="http://schemas.microsoft.com/office/drawing/2016/5/14/chartex" xmlns:mc="http://schemas.openxmlformats.org/markup-compatibility/2006" xmlns:aink="http://schemas.microsoft.com/office/drawing/2016/ink" xmlns:am3d="http://schemas.microsoft.com/office/drawing/2017/model3d" xmlns:o="urn:schemas-microsoft-com:office:office" xmlns:oel="http://schemas.microsoft.com/office/2019/extlst" xmlns:r="http://schemas.openxmlformats.org/officeDocument/2006/relationships" xmlns:m="http://schemas.openxmlformats.org/officeDocument/2006/math" xmlns:v="urn:schemas-microsoft-com:vml" xmlns:wp14="http://schemas.microsoft.com/office/word/2010/wordprocessingDrawing" xmlns:wp="http://schemas.openxmlformats.org/drawingml/2006/wordprocessingDrawing" xmlns:w10="urn:schemas-microsoft-com:office:word" xmlns:w="http://schemas.openxmlformats.org/wordprocessingml/2006/main" xmlns:w14="http://schemas.microsoft.com/office/word/2010/wordml" xmlns:w15="http://schemas.microsoft.com/office/word/2012/wordml" xmlns:w16cex="http://schemas.microsoft.com/office/word/2018/wordml/cex" xmlns:w16cid="http://schemas.microsoft.com/office/word/2016/wordml/cid" xmlns:w16="http://schemas.microsoft.com/office/word/2018/wordml" xmlns:w16du="http://schemas.microsoft.com/office/word/2023/wordml/word16du" xmlns:w16sdtdh="http://schemas.microsoft.com/office/word/2020/wordml/sdtdatahash" xmlns:w16se="http://schemas.microsoft.com/office/word/2015/wordml/symex" xmlns:wpg="http://schemas.microsoft.com/office/word/2010/wordprocessingGroup" xmlns:wpi="http://schemas.microsoft.com/office/word/2010/wordprocessingInk" xmlns:wne="http://schemas.microsoft.com/office/word/2006/wordml" xmlns:wps="http://schemas.microsoft.com/office/word/2010/wordprocessingShape" mc:Ignorable="w14 w15 w16se w16cid w16 w16cex w16sdtdh wp14">
+<w:numbering xmlns:wpc="http://schemas.microsoft.com/office/word/2010/wordprocessingCanvas" xmlns:cx="http://schemas.microsoft.com/office/drawing/2014/chartex" xmlns:cx1="http://schemas.microsoft.com/office/drawing/2015/9/8/chartex" xmlns:cx2="http://schemas.microsoft.com/office/drawing/2015/10/21/chartex" xmlns:cx3="http://schemas.microsoft.com/office/drawing/2016/5/9/chartex" xmlns:cx4="http://schemas.microsoft.com/office/drawing/2016/5/10/chartex" xmlns:cx5="http://schemas.microsoft.com/office/drawing/2016/5/11/chartex" xmlns:cx6="http://schemas.microsoft.com/office/drawing/2016/5/12/chartex" xmlns:cx7="http://schemas.microsoft.com/office/drawing/2016/5/13/chartex" xmlns:cx8="http://schemas.microsoft.com/office/drawing/2016/5/14/chartex" xmlns:mc="http://schemas.openxmlformats.org/markup-compatibility/2006" xmlns:aink="http://schemas.microsoft.com/office/drawing/2016/ink" xmlns:am3d="http://schemas.microsoft.com/office/drawing/2017/model3d" xmlns:o="urn:schemas-microsoft-com:office:office" xmlns:oel="http://schemas.microsoft.com/office/2019/extlst" xmlns:r="http://schemas.openxmlformats.org/officeDocument/2006/relationships" xmlns:m="http://schemas.openxmlformats.org/officeDocument/2006/math" xmlns:v="urn:schemas-microsoft-com:vml" xmlns:wp14="http://schemas.microsoft.com/office/word/2010/wordprocessingDrawing" xmlns:wp="http://schemas.openxmlformats.org/drawingml/2006/wordprocessingDrawing" xmlns:w10="urn:schemas-microsoft-com:office:word" xmlns:w="http://schemas.openxmlformats.org/wordprocessingml/2006/main" xmlns:w14="http://schemas.microsoft.com/office/word/2010/wordml" xmlns:w15="http://schemas.microsoft.com/office/word/2012/wordml" xmlns:w16cex="http://schemas.microsoft.com/office/word/2018/wordml/cex" xmlns:w16cid="http://schemas.microsoft.com/office/word/2016/wordml/cid" xmlns:w16="http://schemas.microsoft.com/office/word/2018/wordml" xmlns:w16sdtdh="http://schemas.microsoft.com/office/word/2020/wordml/sdtdatahash" xmlns:w16se="http://schemas.microsoft.com/office/word/2015/wordml/symex" xmlns:wpg="http://schemas.microsoft.com/office/word/2010/wordprocessingGroup" xmlns:wpi="http://schemas.microsoft.com/office/word/2010/wordprocessingInk" xmlns:wne="http://schemas.microsoft.com/office/word/2006/wordml" xmlns:wps="http://schemas.microsoft.com/office/word/2010/wordprocessingShape" mc:Ignorable="w14 w15 w16se w16cid w16 w16cex w16sdtdh wp14">
   <w:abstractNum w:abstractNumId="0" w15:restartNumberingAfterBreak="0">
     <w:nsid w:val="0BC408A4"/>
     <w:multiLevelType w:val="hybridMultilevel"/>
@@ -20272,16 +21055,15 @@
 </file>
 
 <file path=customXml/item1.xml><?xml version="1.0" encoding="utf-8"?>
-<p:properties xmlns:p="http://schemas.microsoft.com/office/2006/metadata/properties" xmlns:xsi="http://www.w3.org/2001/XMLSchema-instance" xmlns:pc="http://schemas.microsoft.com/office/infopath/2007/PartnerControls">
-  <documentManagement/>
-</p:properties>
+<?mso-contentType ?>
+<FormTemplates xmlns="http://schemas.microsoft.com/sharepoint/v3/contenttype/forms">
+  <Display>DocumentLibraryForm</Display>
+  <Edit>DocumentLibraryForm</Edit>
+  <New>DocumentLibraryForm</New>
+</FormTemplates>
 </file>
 
 <file path=customXml/item2.xml><?xml version="1.0" encoding="utf-8"?>
-<b:Sources xmlns:b="http://schemas.openxmlformats.org/officeDocument/2006/bibliography" xmlns="http://schemas.openxmlformats.org/officeDocument/2006/bibliography" SelectedStyle="\APASixthEditionOfficeOnline.xsl" StyleName="APA" Version="6"/>
-</file>
-
-<file path=customXml/item3.xml><?xml version="1.0" encoding="utf-8"?>
 <ct:contentTypeSchema xmlns:ct="http://schemas.microsoft.com/office/2006/metadata/contentType" xmlns:ma="http://schemas.microsoft.com/office/2006/metadata/properties/metaAttributes" ct:_="" ma:_="" ma:contentTypeName="Document" ma:contentTypeID="0x0101004FF9B2CC3C6EFC4BA29F04797AE2D659" ma:contentTypeVersion="7" ma:contentTypeDescription="Create a new document." ma:contentTypeScope="" ma:versionID="36345b7e56bfc20c04d8b8825deccc8d">
   <xsd:schema xmlns:xsd="http://www.w3.org/2001/XMLSchema" xmlns:xs="http://www.w3.org/2001/XMLSchema" xmlns:p="http://schemas.microsoft.com/office/2006/metadata/properties" xmlns:ns2="4b7035d1-0183-4e96-850b-ae8050a6be9b" xmlns:ns3="f00f8fd7-2b7a-4356-89dd-dbb083ac8aaa" targetNamespace="http://schemas.microsoft.com/office/2006/metadata/properties" ma:root="true" ma:fieldsID="6b91f91363def218d6a193745341fd9f" ns2:_="" ns3:_="">
     <xsd:import namespace="4b7035d1-0183-4e96-850b-ae8050a6be9b"/>
@@ -20464,41 +21246,25 @@
 </ct:contentTypeSchema>
 </file>
 
+<file path=customXml/item3.xml><?xml version="1.0" encoding="utf-8"?>
+<b:Sources xmlns:b="http://schemas.openxmlformats.org/officeDocument/2006/bibliography" xmlns="http://schemas.openxmlformats.org/officeDocument/2006/bibliography" SelectedStyle="\APASixthEditionOfficeOnline.xsl" StyleName="APA" Version="6"/>
+</file>
+
 <file path=customXml/item4.xml><?xml version="1.0" encoding="utf-8"?>
-<?mso-contentType ?>
-<FormTemplates xmlns="http://schemas.microsoft.com/sharepoint/v3/contenttype/forms">
-  <Display>DocumentLibraryForm</Display>
-  <Edit>DocumentLibraryForm</Edit>
-  <New>DocumentLibraryForm</New>
-</FormTemplates>
+<p:properties xmlns:p="http://schemas.microsoft.com/office/2006/metadata/properties" xmlns:xsi="http://www.w3.org/2001/XMLSchema-instance" xmlns:pc="http://schemas.microsoft.com/office/infopath/2007/PartnerControls">
+  <documentManagement/>
+</p:properties>
 </file>
 
 <file path=customXml/itemProps1.xml><?xml version="1.0" encoding="utf-8"?>
-<ds:datastoreItem xmlns:ds="http://schemas.openxmlformats.org/officeDocument/2006/customXml" ds:itemID="{0FF16A4F-D94D-4B65-9BAE-153D7E4C5FD9}">
+<ds:datastoreItem xmlns:ds="http://schemas.openxmlformats.org/officeDocument/2006/customXml" ds:itemID="{A6411DCC-916F-481D-9758-D8A67415E20A}">
   <ds:schemaRefs>
-    <ds:schemaRef ds:uri="http://purl.org/dc/terms/"/>
-    <ds:schemaRef ds:uri="http://schemas.microsoft.com/office/2006/documentManagement/types"/>
-    <ds:schemaRef ds:uri="http://purl.org/dc/elements/1.1/"/>
-    <ds:schemaRef ds:uri="http://schemas.microsoft.com/office/infopath/2007/PartnerControls"/>
-    <ds:schemaRef ds:uri="4b7035d1-0183-4e96-850b-ae8050a6be9b"/>
-    <ds:schemaRef ds:uri="http://schemas.openxmlformats.org/package/2006/metadata/core-properties"/>
-    <ds:schemaRef ds:uri="f00f8fd7-2b7a-4356-89dd-dbb083ac8aaa"/>
-    <ds:schemaRef ds:uri="http://schemas.microsoft.com/office/2006/metadata/properties"/>
-    <ds:schemaRef ds:uri="http://www.w3.org/XML/1998/namespace"/>
-    <ds:schemaRef ds:uri="http://purl.org/dc/dcmitype/"/>
+    <ds:schemaRef ds:uri="http://schemas.microsoft.com/sharepoint/v3/contenttype/forms"/>
   </ds:schemaRefs>
 </ds:datastoreItem>
 </file>
 
 <file path=customXml/itemProps2.xml><?xml version="1.0" encoding="utf-8"?>
-<ds:datastoreItem xmlns:ds="http://schemas.openxmlformats.org/officeDocument/2006/customXml" ds:itemID="{E30AF029-46AD-47ED-B283-78FA2A1003CF}">
-  <ds:schemaRefs>
-    <ds:schemaRef ds:uri="http://schemas.openxmlformats.org/officeDocument/2006/bibliography"/>
-  </ds:schemaRefs>
-</ds:datastoreItem>
-</file>
-
-<file path=customXml/itemProps3.xml><?xml version="1.0" encoding="utf-8"?>
 <ds:datastoreItem xmlns:ds="http://schemas.openxmlformats.org/officeDocument/2006/customXml" ds:itemID="{66735757-0454-4079-8AF0-E48AAFA1EA50}">
   <ds:schemaRefs>
     <ds:schemaRef ds:uri="http://schemas.microsoft.com/office/2006/metadata/contentType"/>
@@ -20517,10 +21283,19 @@
 </ds:datastoreItem>
 </file>
 
+<file path=customXml/itemProps3.xml><?xml version="1.0" encoding="utf-8"?>
+<ds:datastoreItem xmlns:ds="http://schemas.openxmlformats.org/officeDocument/2006/customXml" ds:itemID="{E30AF029-46AD-47ED-B283-78FA2A1003CF}">
+  <ds:schemaRefs>
+    <ds:schemaRef ds:uri="http://schemas.openxmlformats.org/officeDocument/2006/bibliography"/>
+  </ds:schemaRefs>
+</ds:datastoreItem>
+</file>
+
 <file path=customXml/itemProps4.xml><?xml version="1.0" encoding="utf-8"?>
-<ds:datastoreItem xmlns:ds="http://schemas.openxmlformats.org/officeDocument/2006/customXml" ds:itemID="{A6411DCC-916F-481D-9758-D8A67415E20A}">
+<ds:datastoreItem xmlns:ds="http://schemas.openxmlformats.org/officeDocument/2006/customXml" ds:itemID="{0FF16A4F-D94D-4B65-9BAE-153D7E4C5FD9}">
   <ds:schemaRefs>
-    <ds:schemaRef ds:uri="http://schemas.microsoft.com/sharepoint/v3/contenttype/forms"/>
+    <ds:schemaRef ds:uri="http://schemas.microsoft.com/office/2006/metadata/properties"/>
+    <ds:schemaRef ds:uri="http://schemas.microsoft.com/office/infopath/2007/PartnerControls"/>
   </ds:schemaRefs>
 </ds:datastoreItem>
 </file>
--- a/5HRO2/muneera/5HR02 Talent management and workforce planning - June 20241.docx
+++ b/5HRO2/muneera/5HR02 Talent management and workforce planning - June 20241.docx
@@ -832,7 +832,7 @@
               </wp:anchor>
             </w:drawing>
           </mc:Choice>
-          <mc:Fallback xmlns:a="http://schemas.openxmlformats.org/drawingml/2006/main" xmlns:pic="http://schemas.openxmlformats.org/drawingml/2006/picture" xmlns:a14="http://schemas.microsoft.com/office/drawing/2010/main" xmlns:w16du="http://schemas.microsoft.com/office/word/2023/wordml/word16du">
+          <mc:Fallback xmlns:w16du="http://schemas.microsoft.com/office/word/2023/wordml/word16du" xmlns:a14="http://schemas.microsoft.com/office/drawing/2010/main" xmlns:pic="http://schemas.openxmlformats.org/drawingml/2006/picture" xmlns:a="http://schemas.openxmlformats.org/drawingml/2006/main">
             <w:pict w14:anchorId="55B83A93">
               <v:rect id="Rectangle 3" style="position:absolute;margin-left:-70.65pt;margin-top:-780.5pt;width:631.8pt;height:855.6pt;z-index:-251659265;visibility:visible;mso-wrap-style:square;mso-width-percent:0;mso-height-percent:0;mso-wrap-distance-left:9pt;mso-wrap-distance-top:0;mso-wrap-distance-right:9pt;mso-wrap-distance-bottom:0;mso-position-horizontal:absolute;mso-position-horizontal-relative:text;mso-position-vertical:absolute;mso-position-vertical-relative:text;mso-width-percent:0;mso-height-percent:0;mso-width-relative:margin;mso-height-relative:margin;v-text-anchor:middle" o:spid="_x0000_s1026" fillcolor="#d8edcc [662]" strokecolor="#28062e [1604]" strokeweight="1pt" w14:anchorId="7623DD59" o:gfxdata="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"/>
             </w:pict>
@@ -914,7 +914,7 @@
               </wp:anchor>
             </w:drawing>
           </mc:Choice>
-          <mc:Fallback xmlns:a14="http://schemas.microsoft.com/office/drawing/2010/main" xmlns:pic="http://schemas.openxmlformats.org/drawingml/2006/picture" xmlns:a="http://schemas.openxmlformats.org/drawingml/2006/main" xmlns:w16du="http://schemas.microsoft.com/office/word/2023/wordml/word16du">
+          <mc:Fallback xmlns:w16du="http://schemas.microsoft.com/office/word/2023/wordml/word16du" xmlns:a="http://schemas.openxmlformats.org/drawingml/2006/main" xmlns:pic="http://schemas.openxmlformats.org/drawingml/2006/picture" xmlns:a14="http://schemas.microsoft.com/office/drawing/2010/main">
             <w:pict w14:anchorId="2FD6F654">
               <v:rect id="Rectangle 8" style="position:absolute;margin-left:0;margin-top:0;width:601.1pt;height:891.8pt;z-index:-251658239;visibility:visible;mso-wrap-style:square;mso-width-percent:0;mso-height-percent:0;mso-wrap-distance-left:9pt;mso-wrap-distance-top:0;mso-wrap-distance-right:9pt;mso-wrap-distance-bottom:0;mso-position-horizontal:left;mso-position-horizontal-relative:page;mso-position-vertical:center;mso-position-vertical-relative:page;mso-width-percent:0;mso-height-percent:0;mso-width-relative:margin;mso-height-relative:margin;v-text-anchor:middle" o:spid="_x0000_s1026" fillcolor="#b1db99 [1302]" strokecolor="#28062e [1604]" strokeweight="1pt" w14:anchorId="2B62D2D0" o:gfxdata="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">
                 <v:fill opacity="3341f"/>
@@ -2959,7 +2959,7 @@
               </wp:anchor>
             </w:drawing>
           </mc:Choice>
-          <mc:Fallback xmlns:a="http://schemas.openxmlformats.org/drawingml/2006/main" xmlns:pic="http://schemas.openxmlformats.org/drawingml/2006/picture" xmlns:a14="http://schemas.microsoft.com/office/drawing/2010/main" xmlns:w16du="http://schemas.microsoft.com/office/word/2023/wordml/word16du">
+          <mc:Fallback xmlns:w16du="http://schemas.microsoft.com/office/word/2023/wordml/word16du" xmlns:a14="http://schemas.microsoft.com/office/drawing/2010/main" xmlns:pic="http://schemas.openxmlformats.org/drawingml/2006/picture" xmlns:a="http://schemas.openxmlformats.org/drawingml/2006/main">
             <w:pict w14:anchorId="369E22E5">
               <v:rect id="Rectangle 5" style="position:absolute;margin-left:28.2pt;margin-top:.75pt;width:538.7pt;height:106.2pt;z-index:-251658234;visibility:visible;mso-wrap-style:square;mso-width-percent:0;mso-height-percent:0;mso-wrap-distance-left:9pt;mso-wrap-distance-top:0;mso-wrap-distance-right:9pt;mso-wrap-distance-bottom:0;mso-position-horizontal:absolute;mso-position-horizontal-relative:page;mso-position-vertical:absolute;mso-position-vertical-relative:margin;mso-width-percent:0;mso-height-percent:0;mso-width-relative:margin;mso-height-relative:margin;v-text-anchor:middle" o:spid="_x0000_s1026" fillcolor="#8aca66 [1942]" stroked="f" strokeweight="1pt" w14:anchorId="5BBF333B" o:gfxdata="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">
                 <v:fill opacity="3341f"/>
@@ -3146,7 +3146,7 @@
               </wp:anchor>
             </w:drawing>
           </mc:Choice>
-          <mc:Fallback xmlns:a="http://schemas.openxmlformats.org/drawingml/2006/main" xmlns:pic="http://schemas.openxmlformats.org/drawingml/2006/picture" xmlns:a14="http://schemas.microsoft.com/office/drawing/2010/main" xmlns:w16du="http://schemas.microsoft.com/office/word/2023/wordml/word16du">
+          <mc:Fallback xmlns:w16du="http://schemas.microsoft.com/office/word/2023/wordml/word16du" xmlns:a14="http://schemas.microsoft.com/office/drawing/2010/main" xmlns:pic="http://schemas.openxmlformats.org/drawingml/2006/picture" xmlns:a="http://schemas.openxmlformats.org/drawingml/2006/main">
             <w:pict w14:anchorId="6642F2C0">
               <v:rect id="Rectangle 2" style="position:absolute;margin-left:28pt;margin-top:167.4pt;width:538.7pt;height:519.5pt;z-index:-251658240;visibility:visible;mso-wrap-style:square;mso-width-percent:0;mso-height-percent:0;mso-wrap-distance-left:9pt;mso-wrap-distance-top:0;mso-wrap-distance-right:9pt;mso-wrap-distance-bottom:0;mso-position-horizontal:absolute;mso-position-horizontal-relative:page;mso-position-vertical:absolute;mso-position-vertical-relative:margin;mso-width-percent:0;mso-height-percent:0;mso-width-relative:margin;mso-height-relative:margin;v-text-anchor:middle" o:spid="_x0000_s1026" fillcolor="#8aca66 [1942]" stroked="f" strokeweight="1pt" w14:anchorId="647B2F6E" o:gfxdata="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">
                 <v:fill opacity="3341f"/>
@@ -5734,19 +5734,28 @@
               <w:jc w:val="both"/>
               <w:rPr>
                 <w:rFonts w:ascii="Calibri" w:hAnsi="Calibri" w:cs="Calibri"/>
-                <w:i/>
-                <w:iCs/>
+                <w:b/>
+                <w:bCs/>
                 <w:color w:val="6D0E28" w:themeColor="accent4" w:themeShade="80"/>
               </w:rPr>
             </w:pPr>
             <w:r>
               <w:rPr>
                 <w:rFonts w:ascii="Calibri" w:hAnsi="Calibri" w:cs="Calibri"/>
-                <w:i/>
-                <w:iCs/>
-                <w:color w:val="243E15" w:themeColor="accent3" w:themeShade="80"/>
-              </w:rPr>
-              <w:t>Type here…</w:t>
+                <w:b/>
+                <w:bCs/>
+                <w:color w:val="6D0E28" w:themeColor="accent4" w:themeShade="80"/>
+              </w:rPr>
+              <w:t>Tight and loose labour market</w:t>
+            </w:r>
+            <w:r>
+              <w:rPr>
+                <w:rFonts w:ascii="Calibri" w:hAnsi="Calibri" w:cs="Calibri"/>
+                <w:b/>
+                <w:bCs/>
+                <w:color w:val="6D0E28" w:themeColor="accent4" w:themeShade="80"/>
+              </w:rPr>
+              <w:t>:</w:t>
             </w:r>
           </w:p>
           <w:p>
@@ -5754,12 +5763,191 @@
               <w:jc w:val="both"/>
               <w:rPr>
                 <w:rFonts w:ascii="Calibri" w:hAnsi="Calibri" w:cs="Calibri"/>
-                <w:b/>
-                <w:bCs/>
-                <w:sz w:val="20"/>
-                <w:szCs w:val="20"/>
-              </w:rPr>
-            </w:pPr>
+                <w:color w:val="6D0E28" w:themeColor="accent4" w:themeShade="80"/>
+              </w:rPr>
+            </w:pPr>
+            <w:r>
+              <w:rPr>
+                <w:rFonts w:ascii="Calibri" w:hAnsi="Calibri" w:cs="Calibri"/>
+                <w:color w:val="6D0E28" w:themeColor="accent4" w:themeShade="80"/>
+              </w:rPr>
+              <w:t>The labour market and its supply and demand impact the resourcing conditions. The labour market is tight when there are more jobs available compared to available supply labour while the labour market would be called loose when there are more candidates than the available vacancies (CIPD, 2023).</w:t>
+            </w:r>
+            <w:r>
+              <w:rPr>
+                <w:rFonts w:ascii="Calibri" w:hAnsi="Calibri" w:cs="Calibri"/>
+                <w:color w:val="6D0E28" w:themeColor="accent4" w:themeShade="80"/>
+              </w:rPr>
+              <w:t xml:space="preserve"> There are serval market conditions that could impact labour market whether locally or globally, for example: </w:t>
+            </w:r>
+          </w:p>
+          <w:p>
+            <w:pPr>
+              <w:jc w:val="both"/>
+              <w:rPr>
+                <w:rFonts w:ascii="Calibri" w:hAnsi="Calibri" w:cs="Calibri"/>
+                <w:color w:val="6D0E28" w:themeColor="accent4" w:themeShade="80"/>
+              </w:rPr>
+            </w:pPr>
+          </w:p>
+          <w:p>
+            <w:pPr>
+              <w:jc w:val="both"/>
+              <w:rPr>
+                <w:rFonts w:ascii="Calibri" w:hAnsi="Calibri" w:cs="Calibri"/>
+                <w:color w:val="6D0E28" w:themeColor="accent4" w:themeShade="80"/>
+                <w:u w:val="single"/>
+              </w:rPr>
+            </w:pPr>
+            <w:r>
+              <w:rPr>
+                <w:rFonts w:ascii="Calibri" w:hAnsi="Calibri" w:cs="Calibri"/>
+                <w:color w:val="6D0E28" w:themeColor="accent4" w:themeShade="80"/>
+                <w:u w:val="single"/>
+              </w:rPr>
+              <w:lastRenderedPageBreak/>
+              <w:t>Rise in flexible working arrangements</w:t>
+            </w:r>
+            <w:r>
+              <w:rPr>
+                <w:rFonts w:ascii="Calibri" w:hAnsi="Calibri" w:cs="Calibri"/>
+                <w:color w:val="6D0E28" w:themeColor="accent4" w:themeShade="80"/>
+                <w:u w:val="single"/>
+              </w:rPr>
+              <w:t>:</w:t>
+            </w:r>
+          </w:p>
+          <w:p>
+            <w:pPr>
+              <w:jc w:val="both"/>
+              <w:rPr>
+                <w:rFonts w:ascii="Calibri" w:hAnsi="Calibri" w:cs="Calibri"/>
+                <w:color w:val="6D0E28" w:themeColor="accent4" w:themeShade="80"/>
+              </w:rPr>
+            </w:pPr>
+            <w:r>
+              <w:rPr>
+                <w:rFonts w:ascii="Calibri" w:hAnsi="Calibri" w:cs="Calibri"/>
+                <w:color w:val="6D0E28" w:themeColor="accent4" w:themeShade="80"/>
+              </w:rPr>
+              <w:t xml:space="preserve">Since flexible working arrangements help employees with their work-life balance, it can enhance the organization’s brand and make it an organization of the choice. It potentially </w:t>
+            </w:r>
+            <w:r>
+              <w:rPr>
+                <w:rFonts w:ascii="Calibri" w:hAnsi="Calibri" w:cs="Calibri"/>
+                <w:color w:val="6D0E28" w:themeColor="accent4" w:themeShade="80"/>
+              </w:rPr>
+              <w:t>changes</w:t>
+            </w:r>
+            <w:r>
+              <w:rPr>
+                <w:rFonts w:ascii="Calibri" w:hAnsi="Calibri" w:cs="Calibri"/>
+                <w:color w:val="6D0E28" w:themeColor="accent4" w:themeShade="80"/>
+              </w:rPr>
+              <w:t xml:space="preserve"> the recruitment methods as organization may rely on differencing forms of flexible working like annualized hours, term-time working and so forth (CIPD, 2022)</w:t>
+            </w:r>
+          </w:p>
+          <w:p>
+            <w:pPr>
+              <w:jc w:val="both"/>
+              <w:rPr>
+                <w:rFonts w:ascii="Calibri" w:hAnsi="Calibri" w:cs="Calibri"/>
+                <w:color w:val="6D0E28" w:themeColor="accent4" w:themeShade="80"/>
+              </w:rPr>
+            </w:pPr>
+          </w:p>
+          <w:p>
+            <w:pPr>
+              <w:jc w:val="both"/>
+              <w:rPr>
+                <w:rFonts w:ascii="Calibri" w:hAnsi="Calibri" w:cs="Calibri"/>
+                <w:color w:val="6D0E28" w:themeColor="accent4" w:themeShade="80"/>
+                <w:u w:val="single"/>
+              </w:rPr>
+            </w:pPr>
+            <w:r>
+              <w:rPr>
+                <w:rFonts w:ascii="Calibri" w:hAnsi="Calibri" w:cs="Calibri"/>
+                <w:color w:val="6D0E28" w:themeColor="accent4" w:themeShade="80"/>
+                <w:u w:val="single"/>
+              </w:rPr>
+              <w:t>Fewer Older People in Work</w:t>
+            </w:r>
+            <w:r>
+              <w:rPr>
+                <w:rFonts w:ascii="Calibri" w:hAnsi="Calibri" w:cs="Calibri"/>
+                <w:color w:val="6D0E28" w:themeColor="accent4" w:themeShade="80"/>
+                <w:u w:val="single"/>
+              </w:rPr>
+              <w:t>:</w:t>
+            </w:r>
+          </w:p>
+          <w:p>
+            <w:pPr>
+              <w:jc w:val="both"/>
+              <w:rPr>
+                <w:rFonts w:ascii="Calibri" w:hAnsi="Calibri" w:cs="Calibri"/>
+                <w:color w:val="6D0E28" w:themeColor="accent4" w:themeShade="80"/>
+              </w:rPr>
+            </w:pPr>
+            <w:r>
+              <w:rPr>
+                <w:rFonts w:ascii="Calibri" w:hAnsi="Calibri" w:cs="Calibri"/>
+                <w:color w:val="6D0E28" w:themeColor="accent4" w:themeShade="80"/>
+              </w:rPr>
+              <w:t>Older people with higher experience are decreasing in numbers in labour market. That would alter organizations’ strategies of</w:t>
+            </w:r>
+            <w:r>
+              <w:rPr>
+                <w:rFonts w:ascii="Calibri" w:hAnsi="Calibri" w:cs="Calibri"/>
+                <w:color w:val="6D0E28" w:themeColor="accent4" w:themeShade="80"/>
+              </w:rPr>
+              <w:t xml:space="preserve"> succession planning and utilizing their vast experience. For example, shadowing programs with older people before their pension starts so that the company get the most out if their wisdom and experience.  </w:t>
+            </w:r>
+          </w:p>
+          <w:p>
+            <w:pPr>
+              <w:jc w:val="both"/>
+              <w:rPr>
+                <w:rFonts w:ascii="Calibri" w:hAnsi="Calibri" w:cs="Calibri"/>
+                <w:color w:val="6D0E28" w:themeColor="accent4" w:themeShade="80"/>
+                <w:u w:val="single"/>
+              </w:rPr>
+            </w:pPr>
+          </w:p>
+          <w:p>
+            <w:pPr>
+              <w:jc w:val="both"/>
+              <w:rPr>
+                <w:rFonts w:ascii="Calibri" w:hAnsi="Calibri" w:cs="Calibri"/>
+                <w:color w:val="6D0E28" w:themeColor="accent4" w:themeShade="80"/>
+                <w:u w:val="single"/>
+              </w:rPr>
+            </w:pPr>
+            <w:r>
+              <w:rPr>
+                <w:rFonts w:ascii="Calibri" w:hAnsi="Calibri" w:cs="Calibri"/>
+                <w:color w:val="6D0E28" w:themeColor="accent4" w:themeShade="80"/>
+                <w:u w:val="single"/>
+              </w:rPr>
+              <w:t>Localization:</w:t>
+            </w:r>
+          </w:p>
+          <w:p>
+            <w:pPr>
+              <w:jc w:val="both"/>
+              <w:rPr>
+                <w:rFonts w:ascii="Calibri" w:hAnsi="Calibri" w:cs="Calibri"/>
+                <w:color w:val="6D0E28" w:themeColor="accent4" w:themeShade="80"/>
+              </w:rPr>
+            </w:pPr>
+            <w:r>
+              <w:rPr>
+                <w:rFonts w:ascii="Calibri" w:hAnsi="Calibri" w:cs="Calibri"/>
+                <w:color w:val="6D0E28" w:themeColor="accent4" w:themeShade="80"/>
+              </w:rPr>
+              <w:t>Some states stipulate certain quota for hiring nationals which makes the labour market loose one and make the competition fierce. That would impact the organization’s resourcing strategies to attract the best national talents.</w:t>
+            </w:r>
           </w:p>
         </w:tc>
       </w:tr>
@@ -5799,14 +5987,12 @@
               </w:rPr>
               <w:t xml:space="preserve"> the role of government, </w:t>
             </w:r>
-            <w:proofErr w:type="gramStart"/>
-            <w:r>
-              <w:rPr>
-                <w:rFonts w:ascii="Calibri" w:hAnsi="Calibri" w:cs="Calibri"/>
-              </w:rPr>
-              <w:t>employers</w:t>
-            </w:r>
-            <w:proofErr w:type="gramEnd"/>
+            <w:r>
+              <w:rPr>
+                <w:rFonts w:ascii="Calibri" w:hAnsi="Calibri" w:cs="Calibri"/>
+              </w:rPr>
+              <w:t>employers,</w:t>
+            </w:r>
             <w:r>
               <w:rPr>
                 <w:rFonts w:ascii="Calibri" w:hAnsi="Calibri" w:cs="Calibri"/>
@@ -5836,7 +6022,6 @@
                 <w:szCs w:val="20"/>
                 <w:shd w:val="clear" w:color="auto" w:fill="BFBFBF" w:themeFill="background1" w:themeFillShade="BF"/>
               </w:rPr>
-              <w:lastRenderedPageBreak/>
               <w:t>Short references should be added into your narrative below. Please remember to only list your long references in the reference box provided at the end of this section.</w:t>
             </w:r>
             <w:r>
@@ -5919,7 +6104,6 @@
                 <w:iCs/>
                 <w:color w:val="243E15" w:themeColor="accent3" w:themeShade="80"/>
               </w:rPr>
-              <w:lastRenderedPageBreak/>
               <w:t>Type here…</w:t>
             </w:r>
           </w:p>
@@ -6369,6 +6553,7 @@
                 <w:szCs w:val="20"/>
                 <w:shd w:val="clear" w:color="auto" w:fill="BFBFBF" w:themeFill="background1" w:themeFillShade="BF"/>
               </w:rPr>
+              <w:lastRenderedPageBreak/>
               <w:t>Short references should be added into your narrative below. Please remember to only list your long references in the reference box provided at the end of this section.</w:t>
             </w:r>
             <w:r>
@@ -6461,6 +6646,7 @@
                 <w:iCs/>
                 <w:color w:val="243E15" w:themeColor="accent3" w:themeShade="80"/>
               </w:rPr>
+              <w:lastRenderedPageBreak/>
               <w:t>Type here…</w:t>
             </w:r>
           </w:p>
@@ -6919,7 +7105,6 @@
                 <w:iCs/>
                 <w:color w:val="243E15" w:themeColor="accent3" w:themeShade="80"/>
               </w:rPr>
-              <w:lastRenderedPageBreak/>
               <w:t>Type here…</w:t>
             </w:r>
           </w:p>
@@ -7466,6 +7651,7 @@
                 <w:iCs/>
                 <w:color w:val="243E15" w:themeColor="accent3" w:themeShade="80"/>
               </w:rPr>
+              <w:lastRenderedPageBreak/>
               <w:t>Type here…</w:t>
             </w:r>
           </w:p>
@@ -7847,7 +8033,6 @@
               <w:rPr>
                 <w:rFonts w:ascii="Calibri" w:hAnsi="Calibri" w:cs="Calibri"/>
               </w:rPr>
-              <w:lastRenderedPageBreak/>
               <w:t>D</w:t>
             </w:r>
             <w:r>
@@ -8524,17 +8709,7 @@
                 <w:szCs w:val="22"/>
                 <w:lang w:eastAsia="en-GB"/>
               </w:rPr>
-              <w:t>Labour</w:t>
-            </w:r>
-            <w:r>
-              <w:rPr>
-                <w:rFonts w:ascii="Calibri" w:eastAsia="Times New Roman" w:hAnsi="Calibri" w:cs="Calibri"/>
-                <w:i/>
-                <w:iCs/>
-                <w:szCs w:val="22"/>
-                <w:lang w:eastAsia="en-GB"/>
-              </w:rPr>
-              <w:t xml:space="preserve"> Market Explained: Theories and Who Is Included</w:t>
+              <w:t>Labour Market Explained: Theories and Who Is Included</w:t>
             </w:r>
             <w:r>
               <w:rPr>
@@ -8664,15 +8839,7 @@
                 <w:szCs w:val="22"/>
                 <w:lang w:eastAsia="en-GB"/>
               </w:rPr>
-              <w:t xml:space="preserve"> </w:t>
-            </w:r>
-            <w:r>
-              <w:rPr>
-                <w:rFonts w:ascii="Calibri" w:eastAsia="Times New Roman" w:hAnsi="Calibri" w:cs="Calibri"/>
-                <w:szCs w:val="22"/>
-                <w:lang w:eastAsia="en-GB"/>
-              </w:rPr>
-              <w:t>[Accessed August 28, 2023].</w:t>
+              <w:t xml:space="preserve"> [Accessed August 28, 2023].</w:t>
             </w:r>
           </w:p>
           <w:p>
@@ -8749,15 +8916,7 @@
                 <w:szCs w:val="22"/>
                 <w:lang w:eastAsia="en-GB"/>
               </w:rPr>
-              <w:t xml:space="preserve"> </w:t>
-            </w:r>
-            <w:r>
-              <w:rPr>
-                <w:rFonts w:ascii="Calibri" w:eastAsia="Times New Roman" w:hAnsi="Calibri" w:cs="Calibri"/>
-                <w:szCs w:val="22"/>
-                <w:lang w:eastAsia="en-GB"/>
-              </w:rPr>
-              <w:t>[Accessed August 28, 2023].</w:t>
+              <w:t xml:space="preserve"> [Accessed August 28, 2023].</w:t>
             </w:r>
           </w:p>
           <w:p>
@@ -8834,16 +8993,19 @@
                 <w:szCs w:val="22"/>
                 <w:lang w:eastAsia="en-GB"/>
               </w:rPr>
-              <w:t xml:space="preserve"> </w:t>
-            </w:r>
-            <w:r>
+              <w:t xml:space="preserve"> [Accessed August 28, 2023].</w:t>
+            </w:r>
+          </w:p>
+          <w:p>
+            <w:pPr>
+              <w:spacing w:line="240" w:lineRule="auto"/>
+              <w:textAlignment w:val="baseline"/>
               <w:rPr>
                 <w:rFonts w:ascii="Calibri" w:eastAsia="Times New Roman" w:hAnsi="Calibri" w:cs="Calibri"/>
                 <w:szCs w:val="22"/>
                 <w:lang w:eastAsia="en-GB"/>
               </w:rPr>
-              <w:t>[Accessed August 28, 2023].</w:t>
-            </w:r>
+            </w:pPr>
           </w:p>
           <w:p>
             <w:pPr>
@@ -8855,17 +9017,6 @@
                 <w:lang w:eastAsia="en-GB"/>
               </w:rPr>
             </w:pPr>
-          </w:p>
-          <w:p>
-            <w:pPr>
-              <w:spacing w:line="240" w:lineRule="auto"/>
-              <w:textAlignment w:val="baseline"/>
-              <w:rPr>
-                <w:rFonts w:ascii="Calibri" w:eastAsia="Times New Roman" w:hAnsi="Calibri" w:cs="Calibri"/>
-                <w:szCs w:val="22"/>
-                <w:lang w:eastAsia="en-GB"/>
-              </w:rPr>
-            </w:pPr>
             <w:proofErr w:type="spellStart"/>
             <w:r>
               <w:rPr>
@@ -8873,7 +9024,6 @@
                 <w:sz w:val="24"/>
                 <w:lang w:eastAsia="en-GB"/>
               </w:rPr>
-              <w:lastRenderedPageBreak/>
               <w:t>Satabdi</w:t>
             </w:r>
             <w:proofErr w:type="spellEnd"/>
@@ -9043,6 +9193,214 @@
               </w:rPr>
               <w:t xml:space="preserve"> </w:t>
             </w:r>
+          </w:p>
+          <w:p>
+            <w:pPr>
+              <w:spacing w:line="240" w:lineRule="auto"/>
+              <w:textAlignment w:val="baseline"/>
+              <w:rPr>
+                <w:rFonts w:ascii="Calibri" w:eastAsia="Times New Roman" w:hAnsi="Calibri" w:cs="Calibri"/>
+                <w:sz w:val="24"/>
+                <w:lang w:eastAsia="en-GB"/>
+              </w:rPr>
+            </w:pPr>
+          </w:p>
+          <w:p>
+            <w:pPr>
+              <w:spacing w:line="240" w:lineRule="auto"/>
+              <w:textAlignment w:val="baseline"/>
+              <w:rPr>
+                <w:rFonts w:ascii="Calibri" w:eastAsia="Times New Roman" w:hAnsi="Calibri" w:cs="Calibri"/>
+                <w:sz w:val="24"/>
+                <w:lang w:eastAsia="en-GB"/>
+              </w:rPr>
+            </w:pPr>
+            <w:r>
+              <w:rPr>
+                <w:rFonts w:ascii="Calibri" w:eastAsia="Times New Roman" w:hAnsi="Calibri" w:cs="Calibri"/>
+                <w:sz w:val="24"/>
+                <w:lang w:eastAsia="en-GB"/>
+              </w:rPr>
+              <w:t xml:space="preserve">CIPD (2023) </w:t>
+            </w:r>
+            <w:r>
+              <w:rPr>
+                <w:rFonts w:ascii="Calibri" w:eastAsia="Times New Roman" w:hAnsi="Calibri" w:cs="Calibri"/>
+                <w:i/>
+                <w:iCs/>
+                <w:sz w:val="24"/>
+                <w:lang w:eastAsia="en-GB"/>
+              </w:rPr>
+              <w:t>Understanding the economy and labour market</w:t>
+            </w:r>
+            <w:r>
+              <w:rPr>
+                <w:rFonts w:ascii="Calibri" w:eastAsia="Times New Roman" w:hAnsi="Calibri" w:cs="Calibri"/>
+                <w:i/>
+                <w:iCs/>
+                <w:sz w:val="24"/>
+                <w:lang w:eastAsia="en-GB"/>
+              </w:rPr>
+              <w:t xml:space="preserve">. </w:t>
+            </w:r>
+            <w:r>
+              <w:rPr>
+                <w:rFonts w:ascii="Calibri" w:eastAsia="Times New Roman" w:hAnsi="Calibri" w:cs="Calibri"/>
+                <w:sz w:val="24"/>
+                <w:lang w:eastAsia="en-GB"/>
+              </w:rPr>
+              <w:t xml:space="preserve">Available at </w:t>
+            </w:r>
+            <w:hyperlink r:id="rId23" w:history="1">
+              <w:r>
+                <w:rPr>
+                  <w:rStyle w:val="Hyperlink"/>
+                  <w:rFonts w:ascii="Calibri" w:eastAsia="Times New Roman" w:hAnsi="Calibri" w:cs="Calibri"/>
+                  <w:sz w:val="24"/>
+                  <w:lang w:eastAsia="en-GB"/>
+                </w:rPr>
+                <w:t>https://www.cipd.org/uk/knowledge/factsheets/economy-labour-market-factsheet</w:t>
+              </w:r>
+            </w:hyperlink>
+            <w:r>
+              <w:rPr>
+                <w:rFonts w:ascii="Calibri" w:eastAsia="Times New Roman" w:hAnsi="Calibri" w:cs="Calibri"/>
+                <w:sz w:val="24"/>
+                <w:lang w:eastAsia="en-GB"/>
+              </w:rPr>
+              <w:t xml:space="preserve"> </w:t>
+            </w:r>
+            <w:r>
+              <w:rPr>
+                <w:rFonts w:ascii="Calibri" w:eastAsia="Times New Roman" w:hAnsi="Calibri" w:cs="Calibri"/>
+                <w:szCs w:val="22"/>
+                <w:lang w:eastAsia="en-GB"/>
+              </w:rPr>
+              <w:t>[Accessed August 28, 2023].</w:t>
+            </w:r>
+            <w:r>
+              <w:rPr>
+                <w:rFonts w:ascii="Calibri" w:eastAsia="Times New Roman" w:hAnsi="Calibri" w:cs="Calibri"/>
+                <w:sz w:val="24"/>
+                <w:lang w:eastAsia="en-GB"/>
+              </w:rPr>
+              <w:t xml:space="preserve"> </w:t>
+            </w:r>
+          </w:p>
+          <w:p>
+            <w:pPr>
+              <w:spacing w:line="240" w:lineRule="auto"/>
+              <w:textAlignment w:val="baseline"/>
+              <w:rPr>
+                <w:rFonts w:ascii="Calibri" w:eastAsia="Times New Roman" w:hAnsi="Calibri" w:cs="Calibri"/>
+                <w:sz w:val="24"/>
+                <w:lang w:eastAsia="en-GB"/>
+              </w:rPr>
+            </w:pPr>
+          </w:p>
+          <w:p>
+            <w:pPr>
+              <w:spacing w:line="240" w:lineRule="auto"/>
+              <w:textAlignment w:val="baseline"/>
+              <w:rPr>
+                <w:rFonts w:ascii="Calibri" w:eastAsia="Times New Roman" w:hAnsi="Calibri" w:cs="Calibri"/>
+                <w:sz w:val="24"/>
+                <w:lang w:eastAsia="en-GB"/>
+              </w:rPr>
+            </w:pPr>
+            <w:r>
+              <w:rPr>
+                <w:rFonts w:ascii="Calibri" w:eastAsia="Times New Roman" w:hAnsi="Calibri" w:cs="Calibri"/>
+                <w:sz w:val="24"/>
+                <w:lang w:eastAsia="en-GB"/>
+              </w:rPr>
+              <w:t xml:space="preserve">CIPD (2022) </w:t>
+            </w:r>
+            <w:r>
+              <w:rPr>
+                <w:rFonts w:ascii="Calibri" w:eastAsia="Times New Roman" w:hAnsi="Calibri" w:cs="Calibri"/>
+                <w:i/>
+                <w:iCs/>
+                <w:sz w:val="24"/>
+                <w:lang w:eastAsia="en-GB"/>
+              </w:rPr>
+              <w:t>Trends in flexible working arrangements</w:t>
+            </w:r>
+            <w:r>
+              <w:rPr>
+                <w:rFonts w:ascii="Calibri" w:eastAsia="Times New Roman" w:hAnsi="Calibri" w:cs="Calibri"/>
+                <w:i/>
+                <w:iCs/>
+                <w:sz w:val="24"/>
+                <w:lang w:eastAsia="en-GB"/>
+              </w:rPr>
+              <w:t xml:space="preserve">. </w:t>
+            </w:r>
+            <w:r>
+              <w:rPr>
+                <w:rFonts w:ascii="Calibri" w:eastAsia="Times New Roman" w:hAnsi="Calibri" w:cs="Calibri"/>
+                <w:sz w:val="24"/>
+                <w:lang w:eastAsia="en-GB"/>
+              </w:rPr>
+              <w:t xml:space="preserve">Available at </w:t>
+            </w:r>
+            <w:hyperlink r:id="rId24" w:history="1">
+              <w:r>
+                <w:rPr>
+                  <w:rStyle w:val="Hyperlink"/>
+                  <w:rFonts w:ascii="Calibri" w:eastAsia="Times New Roman" w:hAnsi="Calibri" w:cs="Calibri"/>
+                  <w:sz w:val="24"/>
+                  <w:lang w:eastAsia="en-GB"/>
+                </w:rPr>
+                <w:t>https://www.cipd.org/en/knowledge/reports/flexible-working-trends/</w:t>
+              </w:r>
+            </w:hyperlink>
+            <w:r>
+              <w:rPr>
+                <w:rFonts w:ascii="Calibri" w:eastAsia="Times New Roman" w:hAnsi="Calibri" w:cs="Calibri"/>
+                <w:sz w:val="24"/>
+                <w:lang w:eastAsia="en-GB"/>
+              </w:rPr>
+              <w:t xml:space="preserve"> </w:t>
+            </w:r>
+            <w:r>
+              <w:rPr>
+                <w:rFonts w:ascii="Calibri" w:eastAsia="Times New Roman" w:hAnsi="Calibri" w:cs="Calibri"/>
+                <w:szCs w:val="22"/>
+                <w:lang w:eastAsia="en-GB"/>
+              </w:rPr>
+              <w:t>[Accessed August 28, 2023].</w:t>
+            </w:r>
+            <w:r>
+              <w:rPr>
+                <w:rFonts w:ascii="Calibri" w:eastAsia="Times New Roman" w:hAnsi="Calibri" w:cs="Calibri"/>
+                <w:sz w:val="24"/>
+                <w:lang w:eastAsia="en-GB"/>
+              </w:rPr>
+              <w:t xml:space="preserve"> </w:t>
+            </w:r>
+          </w:p>
+          <w:p>
+            <w:pPr>
+              <w:spacing w:line="240" w:lineRule="auto"/>
+              <w:textAlignment w:val="baseline"/>
+              <w:rPr>
+                <w:rFonts w:ascii="Calibri" w:eastAsia="Times New Roman" w:hAnsi="Calibri" w:cs="Calibri"/>
+                <w:sz w:val="24"/>
+                <w:lang w:eastAsia="en-GB"/>
+              </w:rPr>
+            </w:pPr>
+          </w:p>
+          <w:p>
+            <w:pPr>
+              <w:spacing w:line="240" w:lineRule="auto"/>
+              <w:textAlignment w:val="baseline"/>
+              <w:rPr>
+                <w:rFonts w:ascii="Calibri" w:eastAsia="Times New Roman" w:hAnsi="Calibri" w:cs="Calibri"/>
+                <w:sz w:val="24"/>
+                <w:lang w:eastAsia="en-GB"/>
+              </w:rPr>
+            </w:pPr>
           </w:p>
         </w:tc>
       </w:tr>
@@ -9453,6 +9811,7 @@
                 <w:color w:val="000000" w:themeColor="text1"/>
                 <w:szCs w:val="24"/>
               </w:rPr>
+              <w:lastRenderedPageBreak/>
               <w:t>1.2</w:t>
             </w:r>
           </w:p>
@@ -10282,7 +10641,6 @@
                 <w:color w:val="000000" w:themeColor="text1"/>
                 <w:szCs w:val="24"/>
               </w:rPr>
-              <w:lastRenderedPageBreak/>
               <w:t>3.</w:t>
             </w:r>
             <w:r>
@@ -10882,7 +11240,6 @@
         <w:pStyle w:val="Heading3"/>
       </w:pPr>
       <w:r>
-        <w:lastRenderedPageBreak/>
         <w:t>Declaration of Authentication</w:t>
       </w:r>
     </w:p>
@@ -12302,7 +12659,6 @@
           <w:szCs w:val="48"/>
           <w:lang w:eastAsia="en-GB"/>
         </w:rPr>
-        <w:lastRenderedPageBreak/>
         <w:drawing>
           <wp:anchor distT="0" distB="0" distL="114300" distR="114300" simplePos="0" relativeHeight="251664390" behindDoc="1" locked="0" layoutInCell="1" allowOverlap="1" wp14:anchorId="219BE1BD" wp14:editId="742FE261">
             <wp:simplePos x="0" y="0"/>
@@ -12343,7 +12699,7 @@
                     </pic:cNvPicPr>
                   </pic:nvPicPr>
                   <pic:blipFill>
-                    <a:blip r:embed="rId23" cstate="print">
+                    <a:blip r:embed="rId25" cstate="print">
                       <a:duotone>
                         <a:schemeClr val="accent3">
                           <a:shade val="45000"/>
@@ -12702,6 +13058,7 @@
                 <w:bCs/>
                 <w:color w:val="FFFFFF" w:themeColor="background1"/>
               </w:rPr>
+              <w:lastRenderedPageBreak/>
               <w:t>Overall mark</w:t>
             </w:r>
           </w:p>
@@ -13108,7 +13465,6 @@
           <w:sz w:val="40"/>
           <w:szCs w:val="40"/>
         </w:rPr>
-        <w:lastRenderedPageBreak/>
         <w:t>Marking Descriptors</w:t>
       </w:r>
     </w:p>
@@ -13178,6 +13534,7 @@
                 <w:sz w:val="32"/>
                 <w:szCs w:val="32"/>
               </w:rPr>
+              <w:lastRenderedPageBreak/>
               <w:t>Mark</w:t>
             </w:r>
           </w:p>
@@ -14079,7 +14436,7 @@
       </w:pPr>
     </w:p>
     <w:sectPr>
-      <w:headerReference w:type="default" r:id="rId24"/>
+      <w:headerReference w:type="default" r:id="rId26"/>
       <w:pgSz w:w="11900" w:h="16840"/>
       <w:pgMar w:top="1077" w:right="964" w:bottom="1077" w:left="1134" w:header="720" w:footer="720" w:gutter="0"/>
       <w:cols w:space="720"/>
@@ -21064,6 +21421,16 @@
 </file>
 
 <file path=customXml/item2.xml><?xml version="1.0" encoding="utf-8"?>
+<p:properties xmlns:p="http://schemas.microsoft.com/office/2006/metadata/properties" xmlns:xsi="http://www.w3.org/2001/XMLSchema-instance" xmlns:pc="http://schemas.microsoft.com/office/infopath/2007/PartnerControls">
+  <documentManagement/>
+</p:properties>
+</file>
+
+<file path=customXml/item3.xml><?xml version="1.0" encoding="utf-8"?>
+<b:Sources xmlns:b="http://schemas.openxmlformats.org/officeDocument/2006/bibliography" xmlns="http://schemas.openxmlformats.org/officeDocument/2006/bibliography" SelectedStyle="\APASixthEditionOfficeOnline.xsl" StyleName="APA" Version="6"/>
+</file>
+
+<file path=customXml/item4.xml><?xml version="1.0" encoding="utf-8"?>
 <ct:contentTypeSchema xmlns:ct="http://schemas.microsoft.com/office/2006/metadata/contentType" xmlns:ma="http://schemas.microsoft.com/office/2006/metadata/properties/metaAttributes" ct:_="" ma:_="" ma:contentTypeName="Document" ma:contentTypeID="0x0101004FF9B2CC3C6EFC4BA29F04797AE2D659" ma:contentTypeVersion="7" ma:contentTypeDescription="Create a new document." ma:contentTypeScope="" ma:versionID="36345b7e56bfc20c04d8b8825deccc8d">
   <xsd:schema xmlns:xsd="http://www.w3.org/2001/XMLSchema" xmlns:xs="http://www.w3.org/2001/XMLSchema" xmlns:p="http://schemas.microsoft.com/office/2006/metadata/properties" xmlns:ns2="4b7035d1-0183-4e96-850b-ae8050a6be9b" xmlns:ns3="f00f8fd7-2b7a-4356-89dd-dbb083ac8aaa" targetNamespace="http://schemas.microsoft.com/office/2006/metadata/properties" ma:root="true" ma:fieldsID="6b91f91363def218d6a193745341fd9f" ns2:_="" ns3:_="">
     <xsd:import namespace="4b7035d1-0183-4e96-850b-ae8050a6be9b"/>
@@ -21246,16 +21613,6 @@
 </ct:contentTypeSchema>
 </file>
 
-<file path=customXml/item3.xml><?xml version="1.0" encoding="utf-8"?>
-<b:Sources xmlns:b="http://schemas.openxmlformats.org/officeDocument/2006/bibliography" xmlns="http://schemas.openxmlformats.org/officeDocument/2006/bibliography" SelectedStyle="\APASixthEditionOfficeOnline.xsl" StyleName="APA" Version="6"/>
-</file>
-
-<file path=customXml/item4.xml><?xml version="1.0" encoding="utf-8"?>
-<p:properties xmlns:p="http://schemas.microsoft.com/office/2006/metadata/properties" xmlns:xsi="http://www.w3.org/2001/XMLSchema-instance" xmlns:pc="http://schemas.microsoft.com/office/infopath/2007/PartnerControls">
-  <documentManagement/>
-</p:properties>
-</file>
-
 <file path=customXml/itemProps1.xml><?xml version="1.0" encoding="utf-8"?>
 <ds:datastoreItem xmlns:ds="http://schemas.openxmlformats.org/officeDocument/2006/customXml" ds:itemID="{A6411DCC-916F-481D-9758-D8A67415E20A}">
   <ds:schemaRefs>
@@ -21265,6 +21622,23 @@
 </file>
 
 <file path=customXml/itemProps2.xml><?xml version="1.0" encoding="utf-8"?>
+<ds:datastoreItem xmlns:ds="http://schemas.openxmlformats.org/officeDocument/2006/customXml" ds:itemID="{0FF16A4F-D94D-4B65-9BAE-153D7E4C5FD9}">
+  <ds:schemaRefs>
+    <ds:schemaRef ds:uri="http://schemas.microsoft.com/office/2006/metadata/properties"/>
+    <ds:schemaRef ds:uri="http://schemas.microsoft.com/office/infopath/2007/PartnerControls"/>
+  </ds:schemaRefs>
+</ds:datastoreItem>
+</file>
+
+<file path=customXml/itemProps3.xml><?xml version="1.0" encoding="utf-8"?>
+<ds:datastoreItem xmlns:ds="http://schemas.openxmlformats.org/officeDocument/2006/customXml" ds:itemID="{E30AF029-46AD-47ED-B283-78FA2A1003CF}">
+  <ds:schemaRefs>
+    <ds:schemaRef ds:uri="http://schemas.openxmlformats.org/officeDocument/2006/bibliography"/>
+  </ds:schemaRefs>
+</ds:datastoreItem>
+</file>
+
+<file path=customXml/itemProps4.xml><?xml version="1.0" encoding="utf-8"?>
 <ds:datastoreItem xmlns:ds="http://schemas.openxmlformats.org/officeDocument/2006/customXml" ds:itemID="{66735757-0454-4079-8AF0-E48AAFA1EA50}">
   <ds:schemaRefs>
     <ds:schemaRef ds:uri="http://schemas.microsoft.com/office/2006/metadata/contentType"/>
@@ -21281,21 +21655,4 @@
     <ds:schemaRef ds:uri="http://schemas.microsoft.com/internal/obd"/>
   </ds:schemaRefs>
 </ds:datastoreItem>
-</file>
-
-<file path=customXml/itemProps3.xml><?xml version="1.0" encoding="utf-8"?>
-<ds:datastoreItem xmlns:ds="http://schemas.openxmlformats.org/officeDocument/2006/customXml" ds:itemID="{E30AF029-46AD-47ED-B283-78FA2A1003CF}">
-  <ds:schemaRefs>
-    <ds:schemaRef ds:uri="http://schemas.openxmlformats.org/officeDocument/2006/bibliography"/>
-  </ds:schemaRefs>
-</ds:datastoreItem>
-</file>
-
-<file path=customXml/itemProps4.xml><?xml version="1.0" encoding="utf-8"?>
-<ds:datastoreItem xmlns:ds="http://schemas.openxmlformats.org/officeDocument/2006/customXml" ds:itemID="{0FF16A4F-D94D-4B65-9BAE-153D7E4C5FD9}">
-  <ds:schemaRefs>
-    <ds:schemaRef ds:uri="http://schemas.microsoft.com/office/2006/metadata/properties"/>
-    <ds:schemaRef ds:uri="http://schemas.microsoft.com/office/infopath/2007/PartnerControls"/>
-  </ds:schemaRefs>
-</ds:datastoreItem>
 </file>
--- a/5HRO2/muneera/5HR02 Talent management and workforce planning - June 20241.docx
+++ b/5HRO2/muneera/5HR02 Talent management and workforce planning - June 20241.docx
@@ -1,6 +1,6 @@
 
 <file path=word/document.xml><?xml version="1.0" encoding="utf-8"?>
-<w:document xmlns:wpc="http://schemas.microsoft.com/office/word/2010/wordprocessingCanvas" xmlns:cx="http://schemas.microsoft.com/office/drawing/2014/chartex" xmlns:cx1="http://schemas.microsoft.com/office/drawing/2015/9/8/chartex" xmlns:cx2="http://schemas.microsoft.com/office/drawing/2015/10/21/chartex" xmlns:cx3="http://schemas.microsoft.com/office/drawing/2016/5/9/chartex" xmlns:cx4="http://schemas.microsoft.com/office/drawing/2016/5/10/chartex" xmlns:cx5="http://schemas.microsoft.com/office/drawing/2016/5/11/chartex" xmlns:cx6="http://schemas.microsoft.com/office/drawing/2016/5/12/chartex" xmlns:cx7="http://schemas.microsoft.com/office/drawing/2016/5/13/chartex" xmlns:cx8="http://schemas.microsoft.com/office/drawing/2016/5/14/chartex" xmlns:mc="http://schemas.openxmlformats.org/markup-compatibility/2006" xmlns:aink="http://schemas.microsoft.com/office/drawing/2016/ink" xmlns:am3d="http://schemas.microsoft.com/office/drawing/2017/model3d" xmlns:o="urn:schemas-microsoft-com:office:office" xmlns:oel="http://schemas.microsoft.com/office/2019/extlst" xmlns:r="http://schemas.openxmlformats.org/officeDocument/2006/relationships" xmlns:m="http://schemas.openxmlformats.org/officeDocument/2006/math" xmlns:v="urn:schemas-microsoft-com:vml" xmlns:wp14="http://schemas.microsoft.com/office/word/2010/wordprocessingDrawing" xmlns:wp="http://schemas.openxmlformats.org/drawingml/2006/wordprocessingDrawing" xmlns:w10="urn:schemas-microsoft-com:office:word" xmlns:w="http://schemas.openxmlformats.org/wordprocessingml/2006/main" xmlns:w14="http://schemas.microsoft.com/office/word/2010/wordml" xmlns:w15="http://schemas.microsoft.com/office/word/2012/wordml" xmlns:w16cex="http://schemas.microsoft.com/office/word/2018/wordml/cex" xmlns:w16cid="http://schemas.microsoft.com/office/word/2016/wordml/cid" xmlns:w16="http://schemas.microsoft.com/office/word/2018/wordml" xmlns:w16sdtdh="http://schemas.microsoft.com/office/word/2020/wordml/sdtdatahash" xmlns:w16se="http://schemas.microsoft.com/office/word/2015/wordml/symex" xmlns:wpg="http://schemas.microsoft.com/office/word/2010/wordprocessingGroup" xmlns:wpi="http://schemas.microsoft.com/office/word/2010/wordprocessingInk" xmlns:wne="http://schemas.microsoft.com/office/word/2006/wordml" xmlns:wps="http://schemas.microsoft.com/office/word/2010/wordprocessingShape" mc:Ignorable="w14 w15 w16se w16cid w16 w16cex w16sdtdh wp14">
+<w:document xmlns:wpc="http://schemas.microsoft.com/office/word/2010/wordprocessingCanvas" xmlns:cx="http://schemas.microsoft.com/office/drawing/2014/chartex" xmlns:mc="http://schemas.openxmlformats.org/markup-compatibility/2006" xmlns:o="urn:schemas-microsoft-com:office:office" xmlns:r="http://schemas.openxmlformats.org/officeDocument/2006/relationships" xmlns:m="http://schemas.openxmlformats.org/officeDocument/2006/math" xmlns:v="urn:schemas-microsoft-com:vml" xmlns:wp14="http://schemas.microsoft.com/office/word/2010/wordprocessingDrawing" xmlns:wp="http://schemas.openxmlformats.org/drawingml/2006/wordprocessingDrawing" xmlns:w10="urn:schemas-microsoft-com:office:word" xmlns:w="http://schemas.openxmlformats.org/wordprocessingml/2006/main" xmlns:w14="http://schemas.microsoft.com/office/word/2010/wordml" xmlns:w15="http://schemas.microsoft.com/office/word/2012/wordml" xmlns:w16se="http://schemas.microsoft.com/office/word/2015/wordml/symex" xmlns:wpg="http://schemas.microsoft.com/office/word/2010/wordprocessingGroup" xmlns:wpi="http://schemas.microsoft.com/office/word/2010/wordprocessingInk" xmlns:wne="http://schemas.microsoft.com/office/word/2006/wordml" xmlns:wps="http://schemas.microsoft.com/office/word/2010/wordprocessingShape" mc:Ignorable="w14 w15 w16se wp14">
   <w:body>
     <w:tbl>
       <w:tblPr>
@@ -256,6 +256,7 @@
               <w:rPr>
                 <w:rFonts w:ascii="Calibri" w:hAnsi="Calibri" w:cs="Calibri"/>
                 <w:noProof/>
+                <w:lang w:val="en-US"/>
               </w:rPr>
               <mc:AlternateContent>
                 <mc:Choice Requires="wpg">
@@ -508,7 +509,7 @@
                     </wp:anchor>
                   </w:drawing>
                 </mc:Choice>
-                <mc:Fallback xmlns:w16du="http://schemas.microsoft.com/office/word/2023/wordml/word16du">
+                <mc:Fallback xmlns:w16du="http://schemas.microsoft.com/office/word/2023/wordml/word16du" xmlns:w16sdtdh="http://schemas.microsoft.com/office/word/2020/wordml/sdtdatahash" xmlns:w16="http://schemas.microsoft.com/office/word/2018/wordml" xmlns:w16cid="http://schemas.microsoft.com/office/word/2016/wordml/cid" xmlns:w16cex="http://schemas.microsoft.com/office/word/2018/wordml/cex" xmlns:oel="http://schemas.microsoft.com/office/2019/extlst" xmlns:am3d="http://schemas.microsoft.com/office/drawing/2017/model3d" xmlns:aink="http://schemas.microsoft.com/office/drawing/2016/ink" xmlns:cx8="http://schemas.microsoft.com/office/drawing/2016/5/14/chartex" xmlns:cx7="http://schemas.microsoft.com/office/drawing/2016/5/13/chartex" xmlns:cx6="http://schemas.microsoft.com/office/drawing/2016/5/12/chartex" xmlns:cx5="http://schemas.microsoft.com/office/drawing/2016/5/11/chartex" xmlns:cx4="http://schemas.microsoft.com/office/drawing/2016/5/10/chartex" xmlns:cx3="http://schemas.microsoft.com/office/drawing/2016/5/9/chartex" xmlns:cx2="http://schemas.microsoft.com/office/drawing/2015/10/21/chartex" xmlns:cx1="http://schemas.microsoft.com/office/drawing/2015/9/8/chartex">
                   <w:pict>
                     <v:group w14:anchorId="7F3F6620" id="Group 1" o:spid="_x0000_s1026" style="position:absolute;margin-left:228pt;margin-top:-12.45pt;width:269.3pt;height:269.3pt;z-index:251658243" coordsize="34200,34200" o:gfxdata="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">
                       <v:shapetype id="_x0000_t23" coordsize="21600,21600" o:spt="23" adj="5400" path="m,10800qy10800,,21600,10800,10800,21600,,10800xm@0,10800qy10800@2@1,10800,10800@0@0,10800xe">
@@ -700,6 +701,7 @@
       <w:r>
         <w:rPr>
           <w:noProof/>
+          <w:lang w:val="en-US"/>
         </w:rPr>
         <w:drawing>
           <wp:anchor distT="0" distB="0" distL="114300" distR="114300" simplePos="0" relativeHeight="251660294" behindDoc="0" locked="0" layoutInCell="1" allowOverlap="1" wp14:anchorId="49FED8BE" wp14:editId="119B147A">
@@ -762,6 +764,7 @@
         <w:rPr>
           <w:rFonts w:ascii="Calibri" w:hAnsi="Calibri" w:cs="Calibri"/>
           <w:noProof/>
+          <w:lang w:val="en-US"/>
         </w:rPr>
         <mc:AlternateContent>
           <mc:Choice Requires="wps">
@@ -832,7 +835,7 @@
               </wp:anchor>
             </w:drawing>
           </mc:Choice>
-          <mc:Fallback xmlns:w16du="http://schemas.microsoft.com/office/word/2023/wordml/word16du" xmlns:a14="http://schemas.microsoft.com/office/drawing/2010/main" xmlns:pic="http://schemas.openxmlformats.org/drawingml/2006/picture" xmlns:a="http://schemas.openxmlformats.org/drawingml/2006/main">
+          <mc:Fallback xmlns:a="http://schemas.openxmlformats.org/drawingml/2006/main" xmlns:pic="http://schemas.openxmlformats.org/drawingml/2006/picture" xmlns:a14="http://schemas.microsoft.com/office/drawing/2010/main" xmlns:w16du="http://schemas.microsoft.com/office/word/2023/wordml/word16du" xmlns:w16sdtdh="http://schemas.microsoft.com/office/word/2020/wordml/sdtdatahash" xmlns:w16="http://schemas.microsoft.com/office/word/2018/wordml" xmlns:w16cid="http://schemas.microsoft.com/office/word/2016/wordml/cid" xmlns:w16cex="http://schemas.microsoft.com/office/word/2018/wordml/cex" xmlns:oel="http://schemas.microsoft.com/office/2019/extlst" xmlns:am3d="http://schemas.microsoft.com/office/drawing/2017/model3d" xmlns:aink="http://schemas.microsoft.com/office/drawing/2016/ink" xmlns:cx8="http://schemas.microsoft.com/office/drawing/2016/5/14/chartex" xmlns:cx7="http://schemas.microsoft.com/office/drawing/2016/5/13/chartex" xmlns:cx6="http://schemas.microsoft.com/office/drawing/2016/5/12/chartex" xmlns:cx5="http://schemas.microsoft.com/office/drawing/2016/5/11/chartex" xmlns:cx4="http://schemas.microsoft.com/office/drawing/2016/5/10/chartex" xmlns:cx3="http://schemas.microsoft.com/office/drawing/2016/5/9/chartex" xmlns:cx2="http://schemas.microsoft.com/office/drawing/2015/10/21/chartex" xmlns:cx1="http://schemas.microsoft.com/office/drawing/2015/9/8/chartex">
             <w:pict w14:anchorId="55B83A93">
               <v:rect id="Rectangle 3" style="position:absolute;margin-left:-70.65pt;margin-top:-780.5pt;width:631.8pt;height:855.6pt;z-index:-251659265;visibility:visible;mso-wrap-style:square;mso-width-percent:0;mso-height-percent:0;mso-wrap-distance-left:9pt;mso-wrap-distance-top:0;mso-wrap-distance-right:9pt;mso-wrap-distance-bottom:0;mso-position-horizontal:absolute;mso-position-horizontal-relative:text;mso-position-vertical:absolute;mso-position-vertical-relative:text;mso-width-percent:0;mso-height-percent:0;mso-width-relative:margin;mso-height-relative:margin;v-text-anchor:middle" o:spid="_x0000_s1026" fillcolor="#d8edcc [662]" strokecolor="#28062e [1604]" strokeweight="1pt" w14:anchorId="7623DD59" o:gfxdata="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"/>
             </w:pict>
@@ -843,6 +846,7 @@
         <w:rPr>
           <w:rFonts w:ascii="Calibri" w:hAnsi="Calibri" w:cs="Calibri"/>
           <w:noProof/>
+          <w:lang w:val="en-US"/>
         </w:rPr>
         <mc:AlternateContent>
           <mc:Choice Requires="wps">
@@ -914,7 +918,7 @@
               </wp:anchor>
             </w:drawing>
           </mc:Choice>
-          <mc:Fallback xmlns:w16du="http://schemas.microsoft.com/office/word/2023/wordml/word16du" xmlns:a="http://schemas.openxmlformats.org/drawingml/2006/main" xmlns:pic="http://schemas.openxmlformats.org/drawingml/2006/picture" xmlns:a14="http://schemas.microsoft.com/office/drawing/2010/main">
+          <mc:Fallback xmlns:a14="http://schemas.microsoft.com/office/drawing/2010/main" xmlns:pic="http://schemas.openxmlformats.org/drawingml/2006/picture" xmlns:a="http://schemas.openxmlformats.org/drawingml/2006/main" xmlns:w16du="http://schemas.microsoft.com/office/word/2023/wordml/word16du" xmlns:w16sdtdh="http://schemas.microsoft.com/office/word/2020/wordml/sdtdatahash" xmlns:w16="http://schemas.microsoft.com/office/word/2018/wordml" xmlns:w16cid="http://schemas.microsoft.com/office/word/2016/wordml/cid" xmlns:w16cex="http://schemas.microsoft.com/office/word/2018/wordml/cex" xmlns:oel="http://schemas.microsoft.com/office/2019/extlst" xmlns:am3d="http://schemas.microsoft.com/office/drawing/2017/model3d" xmlns:aink="http://schemas.microsoft.com/office/drawing/2016/ink" xmlns:cx8="http://schemas.microsoft.com/office/drawing/2016/5/14/chartex" xmlns:cx7="http://schemas.microsoft.com/office/drawing/2016/5/13/chartex" xmlns:cx6="http://schemas.microsoft.com/office/drawing/2016/5/12/chartex" xmlns:cx5="http://schemas.microsoft.com/office/drawing/2016/5/11/chartex" xmlns:cx4="http://schemas.microsoft.com/office/drawing/2016/5/10/chartex" xmlns:cx3="http://schemas.microsoft.com/office/drawing/2016/5/9/chartex" xmlns:cx2="http://schemas.microsoft.com/office/drawing/2015/10/21/chartex" xmlns:cx1="http://schemas.microsoft.com/office/drawing/2015/9/8/chartex">
             <w:pict w14:anchorId="2FD6F654">
               <v:rect id="Rectangle 8" style="position:absolute;margin-left:0;margin-top:0;width:601.1pt;height:891.8pt;z-index:-251658239;visibility:visible;mso-wrap-style:square;mso-width-percent:0;mso-height-percent:0;mso-wrap-distance-left:9pt;mso-wrap-distance-top:0;mso-wrap-distance-right:9pt;mso-wrap-distance-bottom:0;mso-position-horizontal:left;mso-position-horizontal-relative:page;mso-position-vertical:center;mso-position-vertical-relative:page;mso-width-percent:0;mso-height-percent:0;mso-width-relative:margin;mso-height-relative:margin;v-text-anchor:middle" o:spid="_x0000_s1026" fillcolor="#b1db99 [1302]" strokecolor="#28062e [1604]" strokeweight="1pt" w14:anchorId="2B62D2D0" o:gfxdata="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">
                 <v:fill opacity="3341f"/>
@@ -2883,7 +2887,7 @@
           <w:rFonts w:ascii="Calibri" w:hAnsi="Calibri" w:cs="Calibri"/>
           <w:noProof/>
           <w:color w:val="243E15" w:themeColor="accent3" w:themeShade="80"/>
-          <w:lang w:eastAsia="en-GB"/>
+          <w:lang w:val="en-US"/>
         </w:rPr>
         <w:lastRenderedPageBreak/>
         <mc:AlternateContent>
@@ -2959,7 +2963,7 @@
               </wp:anchor>
             </w:drawing>
           </mc:Choice>
-          <mc:Fallback xmlns:w16du="http://schemas.microsoft.com/office/word/2023/wordml/word16du" xmlns:a14="http://schemas.microsoft.com/office/drawing/2010/main" xmlns:pic="http://schemas.openxmlformats.org/drawingml/2006/picture" xmlns:a="http://schemas.openxmlformats.org/drawingml/2006/main">
+          <mc:Fallback xmlns:a="http://schemas.openxmlformats.org/drawingml/2006/main" xmlns:pic="http://schemas.openxmlformats.org/drawingml/2006/picture" xmlns:a14="http://schemas.microsoft.com/office/drawing/2010/main" xmlns:w16du="http://schemas.microsoft.com/office/word/2023/wordml/word16du" xmlns:w16sdtdh="http://schemas.microsoft.com/office/word/2020/wordml/sdtdatahash" xmlns:w16="http://schemas.microsoft.com/office/word/2018/wordml" xmlns:w16cid="http://schemas.microsoft.com/office/word/2016/wordml/cid" xmlns:w16cex="http://schemas.microsoft.com/office/word/2018/wordml/cex" xmlns:oel="http://schemas.microsoft.com/office/2019/extlst" xmlns:am3d="http://schemas.microsoft.com/office/drawing/2017/model3d" xmlns:aink="http://schemas.microsoft.com/office/drawing/2016/ink" xmlns:cx8="http://schemas.microsoft.com/office/drawing/2016/5/14/chartex" xmlns:cx7="http://schemas.microsoft.com/office/drawing/2016/5/13/chartex" xmlns:cx6="http://schemas.microsoft.com/office/drawing/2016/5/12/chartex" xmlns:cx5="http://schemas.microsoft.com/office/drawing/2016/5/11/chartex" xmlns:cx4="http://schemas.microsoft.com/office/drawing/2016/5/10/chartex" xmlns:cx3="http://schemas.microsoft.com/office/drawing/2016/5/9/chartex" xmlns:cx2="http://schemas.microsoft.com/office/drawing/2015/10/21/chartex" xmlns:cx1="http://schemas.microsoft.com/office/drawing/2015/9/8/chartex">
             <w:pict w14:anchorId="369E22E5">
               <v:rect id="Rectangle 5" style="position:absolute;margin-left:28.2pt;margin-top:.75pt;width:538.7pt;height:106.2pt;z-index:-251658234;visibility:visible;mso-wrap-style:square;mso-width-percent:0;mso-height-percent:0;mso-wrap-distance-left:9pt;mso-wrap-distance-top:0;mso-wrap-distance-right:9pt;mso-wrap-distance-bottom:0;mso-position-horizontal:absolute;mso-position-horizontal-relative:page;mso-position-vertical:absolute;mso-position-vertical-relative:margin;mso-width-percent:0;mso-height-percent:0;mso-width-relative:margin;mso-height-relative:margin;v-text-anchor:middle" o:spid="_x0000_s1026" fillcolor="#8aca66 [1942]" stroked="f" strokeweight="1pt" w14:anchorId="5BBF333B" o:gfxdata="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">
                 <v:fill opacity="3341f"/>
@@ -3071,7 +3075,7 @@
           <w:rFonts w:ascii="Calibri" w:hAnsi="Calibri" w:cs="Calibri"/>
           <w:noProof/>
           <w:color w:val="00616A" w:themeColor="accent2" w:themeShade="BF"/>
-          <w:lang w:eastAsia="en-GB"/>
+          <w:lang w:val="en-US"/>
         </w:rPr>
         <mc:AlternateContent>
           <mc:Choice Requires="wps">
@@ -3146,7 +3150,7 @@
               </wp:anchor>
             </w:drawing>
           </mc:Choice>
-          <mc:Fallback xmlns:w16du="http://schemas.microsoft.com/office/word/2023/wordml/word16du" xmlns:a14="http://schemas.microsoft.com/office/drawing/2010/main" xmlns:pic="http://schemas.openxmlformats.org/drawingml/2006/picture" xmlns:a="http://schemas.openxmlformats.org/drawingml/2006/main">
+          <mc:Fallback xmlns:a="http://schemas.openxmlformats.org/drawingml/2006/main" xmlns:pic="http://schemas.openxmlformats.org/drawingml/2006/picture" xmlns:a14="http://schemas.microsoft.com/office/drawing/2010/main" xmlns:w16du="http://schemas.microsoft.com/office/word/2023/wordml/word16du" xmlns:w16sdtdh="http://schemas.microsoft.com/office/word/2020/wordml/sdtdatahash" xmlns:w16="http://schemas.microsoft.com/office/word/2018/wordml" xmlns:w16cid="http://schemas.microsoft.com/office/word/2016/wordml/cid" xmlns:w16cex="http://schemas.microsoft.com/office/word/2018/wordml/cex" xmlns:oel="http://schemas.microsoft.com/office/2019/extlst" xmlns:am3d="http://schemas.microsoft.com/office/drawing/2017/model3d" xmlns:aink="http://schemas.microsoft.com/office/drawing/2016/ink" xmlns:cx8="http://schemas.microsoft.com/office/drawing/2016/5/14/chartex" xmlns:cx7="http://schemas.microsoft.com/office/drawing/2016/5/13/chartex" xmlns:cx6="http://schemas.microsoft.com/office/drawing/2016/5/12/chartex" xmlns:cx5="http://schemas.microsoft.com/office/drawing/2016/5/11/chartex" xmlns:cx4="http://schemas.microsoft.com/office/drawing/2016/5/10/chartex" xmlns:cx3="http://schemas.microsoft.com/office/drawing/2016/5/9/chartex" xmlns:cx2="http://schemas.microsoft.com/office/drawing/2015/10/21/chartex" xmlns:cx1="http://schemas.microsoft.com/office/drawing/2015/9/8/chartex">
             <w:pict w14:anchorId="6642F2C0">
               <v:rect id="Rectangle 2" style="position:absolute;margin-left:28pt;margin-top:167.4pt;width:538.7pt;height:519.5pt;z-index:-251658240;visibility:visible;mso-wrap-style:square;mso-width-percent:0;mso-height-percent:0;mso-wrap-distance-left:9pt;mso-wrap-distance-top:0;mso-wrap-distance-right:9pt;mso-wrap-distance-bottom:0;mso-position-horizontal:absolute;mso-position-horizontal-relative:page;mso-position-vertical:absolute;mso-position-vertical-relative:margin;mso-width-percent:0;mso-height-percent:0;mso-width-relative:margin;mso-height-relative:margin;v-text-anchor:middle" o:spid="_x0000_s1026" fillcolor="#8aca66 [1942]" stroked="f" strokeweight="1pt" w14:anchorId="647B2F6E" o:gfxdata="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">
                 <v:fill opacity="3341f"/>
@@ -3243,16 +3247,8 @@
         <w:rPr>
           <w:rFonts w:ascii="Calibri" w:hAnsi="Calibri" w:cs="Calibri"/>
         </w:rPr>
-        <w:t xml:space="preserve">Workforce planning is a core business process which aligns changing organisation </w:t>
+        <w:t>Workforce planning is a core business process which aligns changing organisation needs</w:t>
       </w:r>
-      <w:proofErr w:type="gramStart"/>
-      <w:r>
-        <w:rPr>
-          <w:rFonts w:ascii="Calibri" w:hAnsi="Calibri" w:cs="Calibri"/>
-        </w:rPr>
-        <w:t>needs</w:t>
-      </w:r>
-      <w:proofErr w:type="gramEnd"/>
     </w:p>
     <w:p>
       <w:pPr>
@@ -3279,16 +3275,8 @@
         <w:rPr>
           <w:rFonts w:ascii="Calibri" w:hAnsi="Calibri" w:cs="Calibri"/>
         </w:rPr>
-        <w:t xml:space="preserve">doesn’t need to be complicated and can be adjusted to suit the size and maturity of </w:t>
+        <w:t>doesn’t need to be complicated and can be adjusted to suit the size and maturity of any</w:t>
       </w:r>
-      <w:proofErr w:type="gramStart"/>
-      <w:r>
-        <w:rPr>
-          <w:rFonts w:ascii="Calibri" w:hAnsi="Calibri" w:cs="Calibri"/>
-        </w:rPr>
-        <w:t>any</w:t>
-      </w:r>
-      <w:proofErr w:type="gramEnd"/>
     </w:p>
     <w:p>
       <w:pPr>
@@ -3301,16 +3289,8 @@
         <w:rPr>
           <w:rFonts w:ascii="Calibri" w:hAnsi="Calibri" w:cs="Calibri"/>
         </w:rPr>
-        <w:t xml:space="preserve">organisation. It can provide market and industry intelligence to help organisations </w:t>
+        <w:t>organisation. It can provide market and industry intelligence to help organisations focus</w:t>
       </w:r>
-      <w:proofErr w:type="gramStart"/>
-      <w:r>
-        <w:rPr>
-          <w:rFonts w:ascii="Calibri" w:hAnsi="Calibri" w:cs="Calibri"/>
-        </w:rPr>
-        <w:t>focus</w:t>
-      </w:r>
-      <w:proofErr w:type="gramEnd"/>
     </w:p>
     <w:p>
       <w:pPr>
@@ -3323,16 +3303,8 @@
         <w:rPr>
           <w:rFonts w:ascii="Calibri" w:hAnsi="Calibri" w:cs="Calibri"/>
         </w:rPr>
-        <w:t xml:space="preserve">on a range of challenges and issues, and prepare for initiatives to support longer </w:t>
+        <w:t>on a range of challenges and issues, and prepare for initiatives to support longer term</w:t>
       </w:r>
-      <w:proofErr w:type="gramStart"/>
-      <w:r>
-        <w:rPr>
-          <w:rFonts w:ascii="Calibri" w:hAnsi="Calibri" w:cs="Calibri"/>
-        </w:rPr>
-        <w:t>term</w:t>
-      </w:r>
-      <w:proofErr w:type="gramEnd"/>
     </w:p>
     <w:p>
       <w:pPr>
@@ -3458,21 +3430,7 @@
         <w:rPr>
           <w:rFonts w:ascii="Calibri" w:hAnsi="Calibri" w:cs="Calibri"/>
         </w:rPr>
-        <w:t xml:space="preserve"> and any necessary complexity can be adjusted to suit the size and maturity of your organisation. Workforce planning will often be triggered by a specific event and/or a change to the structure of an organisation, such as through a merger, </w:t>
-      </w:r>
-      <w:proofErr w:type="gramStart"/>
-      <w:r>
-        <w:rPr>
-          <w:rFonts w:ascii="Calibri" w:hAnsi="Calibri" w:cs="Calibri"/>
-        </w:rPr>
-        <w:t>acquisition</w:t>
-      </w:r>
-      <w:proofErr w:type="gramEnd"/>
-      <w:r>
-        <w:rPr>
-          <w:rFonts w:ascii="Calibri" w:hAnsi="Calibri" w:cs="Calibri"/>
-        </w:rPr>
-        <w:t xml:space="preserve"> or a transformational change project. However, a focus on broader workforce planning will be important to your organisation at any given time.</w:t>
+        <w:t xml:space="preserve"> and any necessary complexity can be adjusted to suit the size and maturity of your organisation. Workforce planning will often be triggered by a specific event and/or a change to the structure of an organisation, such as through a merger, acquisition or a transformational change project. However, a focus on broader workforce planning will be important to your organisation at any given time.</w:t>
       </w:r>
     </w:p>
     <w:p>
@@ -3744,21 +3702,7 @@
         <w:rPr>
           <w:rFonts w:ascii="Calibri" w:hAnsi="Calibri" w:cs="Calibri"/>
         </w:rPr>
-        <w:t xml:space="preserve">Reading the CIPD Insight, Fact </w:t>
-      </w:r>
-      <w:proofErr w:type="gramStart"/>
-      <w:r>
-        <w:rPr>
-          <w:rFonts w:ascii="Calibri" w:hAnsi="Calibri" w:cs="Calibri"/>
-        </w:rPr>
-        <w:t>Sheets</w:t>
-      </w:r>
-      <w:proofErr w:type="gramEnd"/>
-      <w:r>
-        <w:rPr>
-          <w:rFonts w:ascii="Calibri" w:hAnsi="Calibri" w:cs="Calibri"/>
-        </w:rPr>
-        <w:t xml:space="preserve"> and related online material on these topics as well as key research authors on the subject.</w:t>
+        <w:t>Reading the CIPD Insight, Fact Sheets and related online material on these topics as well as key research authors on the subject.</w:t>
       </w:r>
     </w:p>
     <w:p>
@@ -3830,7 +3774,7 @@
           <w:noProof/>
           <w:color w:val="2B579A"/>
           <w:shd w:val="clear" w:color="auto" w:fill="E6E6E6"/>
-          <w:lang w:eastAsia="en-GB"/>
+          <w:lang w:val="en-US"/>
         </w:rPr>
         <w:drawing>
           <wp:anchor distT="0" distB="0" distL="0" distR="0" simplePos="0" relativeHeight="251658245" behindDoc="0" locked="0" layoutInCell="1" allowOverlap="1" wp14:anchorId="66B8E70B" wp14:editId="728E1A19">
@@ -4207,21 +4151,7 @@
         <w:rPr>
           <w:rFonts w:ascii="Calibri" w:hAnsi="Calibri" w:cs="Calibri"/>
         </w:rPr>
-        <w:t xml:space="preserve">What is the role of government, </w:t>
-      </w:r>
-      <w:proofErr w:type="gramStart"/>
-      <w:r>
-        <w:rPr>
-          <w:rFonts w:ascii="Calibri" w:hAnsi="Calibri" w:cs="Calibri"/>
-        </w:rPr>
-        <w:t>employers</w:t>
-      </w:r>
-      <w:proofErr w:type="gramEnd"/>
-      <w:r>
-        <w:rPr>
-          <w:rFonts w:ascii="Calibri" w:hAnsi="Calibri" w:cs="Calibri"/>
-        </w:rPr>
-        <w:t xml:space="preserve"> and trade unions in ensuring future skills needs are met? (</w:t>
+        <w:t>What is the role of government, employers and trade unions in ensuring future skills needs are met? (</w:t>
       </w:r>
       <w:r>
         <w:rPr>
@@ -4732,7 +4662,7 @@
           <w:rFonts w:ascii="Calibri" w:hAnsi="Calibri" w:cs="Calibri"/>
           <w:noProof/>
           <w:color w:val="004147" w:themeColor="accent2" w:themeShade="80"/>
-          <w:lang w:eastAsia="en-GB"/>
+          <w:lang w:val="en-US"/>
         </w:rPr>
         <mc:AlternateContent>
           <mc:Choice Requires="wps">
@@ -4807,7 +4737,7 @@
               </wp:anchor>
             </w:drawing>
           </mc:Choice>
-          <mc:Fallback xmlns:w16du="http://schemas.microsoft.com/office/word/2023/wordml/word16du">
+          <mc:Fallback xmlns:w16du="http://schemas.microsoft.com/office/word/2023/wordml/word16du" xmlns:w16sdtdh="http://schemas.microsoft.com/office/word/2020/wordml/sdtdatahash" xmlns:w16="http://schemas.microsoft.com/office/word/2018/wordml" xmlns:w16cid="http://schemas.microsoft.com/office/word/2016/wordml/cid" xmlns:w16cex="http://schemas.microsoft.com/office/word/2018/wordml/cex" xmlns:oel="http://schemas.microsoft.com/office/2019/extlst" xmlns:am3d="http://schemas.microsoft.com/office/drawing/2017/model3d" xmlns:aink="http://schemas.microsoft.com/office/drawing/2016/ink" xmlns:cx8="http://schemas.microsoft.com/office/drawing/2016/5/14/chartex" xmlns:cx7="http://schemas.microsoft.com/office/drawing/2016/5/13/chartex" xmlns:cx6="http://schemas.microsoft.com/office/drawing/2016/5/12/chartex" xmlns:cx5="http://schemas.microsoft.com/office/drawing/2016/5/11/chartex" xmlns:cx4="http://schemas.microsoft.com/office/drawing/2016/5/10/chartex" xmlns:cx3="http://schemas.microsoft.com/office/drawing/2016/5/9/chartex" xmlns:cx2="http://schemas.microsoft.com/office/drawing/2015/10/21/chartex" xmlns:cx1="http://schemas.microsoft.com/office/drawing/2015/9/8/chartex">
             <w:pict>
               <v:rect w14:anchorId="7D730B8D" id="Rectangle 6" o:spid="_x0000_s1026" style="position:absolute;margin-left:-5.7pt;margin-top:8.8pt;width:501.7pt;height:171pt;z-index:-251658238;visibility:visible;mso-wrap-style:square;mso-width-percent:0;mso-height-percent:0;mso-wrap-distance-left:9pt;mso-wrap-distance-top:0;mso-wrap-distance-right:9pt;mso-wrap-distance-bottom:0;mso-position-horizontal:absolute;mso-position-horizontal-relative:text;mso-position-vertical:absolute;mso-position-vertical-relative:text;mso-width-percent:0;mso-height-percent:0;mso-width-relative:margin;mso-height-relative:margin;v-text-anchor:middle" o:gfxdata="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" fillcolor="#8aca66 [1942]" stroked="f" strokeweight="1pt">
                 <v:fill opacity="3341f"/>
@@ -5006,23 +4936,7 @@
           <w:rStyle w:val="ui-provider"/>
           <w:rFonts w:ascii="Calibri" w:hAnsi="Calibri" w:cs="Calibri"/>
         </w:rPr>
-        <w:t xml:space="preserve">We advise you </w:t>
-      </w:r>
-      <w:proofErr w:type="gramStart"/>
-      <w:r>
-        <w:rPr>
-          <w:rStyle w:val="ui-provider"/>
-          <w:rFonts w:ascii="Calibri" w:hAnsi="Calibri" w:cs="Calibri"/>
-        </w:rPr>
-        <w:t>read</w:t>
-      </w:r>
-      <w:proofErr w:type="gramEnd"/>
-      <w:r>
-        <w:rPr>
-          <w:rStyle w:val="ui-provider"/>
-          <w:rFonts w:ascii="Calibri" w:hAnsi="Calibri" w:cs="Calibri"/>
-        </w:rPr>
-        <w:t xml:space="preserve"> the guidance on how to set out your references on the Learner Hub.</w:t>
+        <w:t>We advise you read the guidance on how to set out your references on the Learner Hub.</w:t>
       </w:r>
     </w:p>
     <w:p>
@@ -5289,6 +5203,7 @@
                 <w:color w:val="6D0E28" w:themeColor="accent4" w:themeShade="80"/>
               </w:rPr>
             </w:pPr>
+            <w:bookmarkStart w:id="3" w:name="_GoBack"/>
             <w:r>
               <w:rPr>
                 <w:rFonts w:ascii="Calibri" w:hAnsi="Calibri" w:cs="Calibri"/>
@@ -5494,7 +5409,6 @@
               </w:rPr>
               <w:t xml:space="preserve"> Thus, it is about how an organization market itself to current and potential employees and about its image in the labour market. The word of mouth is vital in employer branding. Organizations’ reviews are three times more likely to be trusted if it came from current employees (</w:t>
             </w:r>
-            <w:proofErr w:type="spellStart"/>
             <w:r>
               <w:rPr>
                 <w:rFonts w:ascii="Calibri" w:hAnsi="Calibri" w:cs="Calibri"/>
@@ -5502,7 +5416,6 @@
               </w:rPr>
               <w:t>Satabdi</w:t>
             </w:r>
-            <w:proofErr w:type="spellEnd"/>
             <w:r>
               <w:rPr>
                 <w:rFonts w:ascii="Calibri" w:hAnsi="Calibri" w:cs="Calibri"/>
@@ -5569,7 +5482,6 @@
               </w:rPr>
               <w:t xml:space="preserve"> place by employees to work for (</w:t>
             </w:r>
-            <w:proofErr w:type="spellStart"/>
             <w:r>
               <w:rPr>
                 <w:rFonts w:ascii="Calibri" w:hAnsi="Calibri" w:cs="Calibri"/>
@@ -5577,7 +5489,6 @@
               </w:rPr>
               <w:t>Charaba</w:t>
             </w:r>
-            <w:proofErr w:type="spellEnd"/>
             <w:r>
               <w:rPr>
                 <w:rFonts w:ascii="Calibri" w:hAnsi="Calibri" w:cs="Calibri"/>
@@ -5592,6 +5503,7 @@
               </w:rPr>
               <w:t xml:space="preserve">. This strategy helps organizations to attract talents amongst its competitors. To be an employer of choice and win the best talent, organizations need to offer attractive compensation and benefits, appealing culture, and a high level of employee satisfaction.  </w:t>
             </w:r>
+            <w:bookmarkEnd w:id="3"/>
           </w:p>
         </w:tc>
       </w:tr>
@@ -6092,19 +6004,37 @@
               <w:jc w:val="both"/>
               <w:rPr>
                 <w:rFonts w:ascii="Calibri" w:hAnsi="Calibri" w:cs="Calibri"/>
-                <w:i/>
-                <w:iCs/>
+                <w:b/>
+                <w:bCs/>
                 <w:color w:val="6D0E28" w:themeColor="accent4" w:themeShade="80"/>
               </w:rPr>
             </w:pPr>
             <w:r>
               <w:rPr>
                 <w:rFonts w:ascii="Calibri" w:hAnsi="Calibri" w:cs="Calibri"/>
-                <w:i/>
-                <w:iCs/>
-                <w:color w:val="243E15" w:themeColor="accent3" w:themeShade="80"/>
-              </w:rPr>
-              <w:t>Type here…</w:t>
+                <w:b/>
+                <w:bCs/>
+                <w:color w:val="6D0E28" w:themeColor="accent4" w:themeShade="80"/>
+              </w:rPr>
+              <w:t>G</w:t>
+            </w:r>
+            <w:r>
+              <w:rPr>
+                <w:rFonts w:ascii="Calibri" w:hAnsi="Calibri" w:cs="Calibri"/>
+                <w:b/>
+                <w:bCs/>
+                <w:color w:val="6D0E28" w:themeColor="accent4" w:themeShade="80"/>
+              </w:rPr>
+              <w:t>overnment</w:t>
+            </w:r>
+            <w:r>
+              <w:rPr>
+                <w:rFonts w:ascii="Calibri" w:hAnsi="Calibri" w:cs="Calibri"/>
+                <w:b/>
+                <w:bCs/>
+                <w:color w:val="6D0E28" w:themeColor="accent4" w:themeShade="80"/>
+              </w:rPr>
+              <w:t>:</w:t>
             </w:r>
           </w:p>
           <w:p>
@@ -6112,12 +6042,184 @@
               <w:jc w:val="both"/>
               <w:rPr>
                 <w:rFonts w:ascii="Calibri" w:hAnsi="Calibri" w:cs="Calibri"/>
-                <w:b/>
-                <w:bCs/>
-                <w:sz w:val="20"/>
-                <w:szCs w:val="20"/>
-              </w:rPr>
-            </w:pPr>
+                <w:color w:val="6D0E28" w:themeColor="accent4" w:themeShade="80"/>
+              </w:rPr>
+            </w:pPr>
+            <w:r>
+              <w:rPr>
+                <w:rFonts w:ascii="Calibri" w:hAnsi="Calibri" w:cs="Calibri"/>
+                <w:color w:val="6D0E28" w:themeColor="accent4" w:themeShade="80"/>
+              </w:rPr>
+              <w:t>The government's emphasis on higher education has overshadowed vocational education</w:t>
+            </w:r>
+            <w:r>
+              <w:rPr>
+                <w:rFonts w:ascii="Calibri" w:hAnsi="Calibri" w:cs="Calibri"/>
+                <w:color w:val="6D0E28" w:themeColor="accent4" w:themeShade="80"/>
+              </w:rPr>
+              <w:t xml:space="preserve"> (CIPD, 2022</w:t>
+            </w:r>
+            <w:r>
+              <w:rPr>
+                <w:rFonts w:ascii="Calibri" w:hAnsi="Calibri" w:cs="Calibri"/>
+                <w:color w:val="6D0E28" w:themeColor="accent4" w:themeShade="80"/>
+              </w:rPr>
+              <w:t>). One possible role for the government is to give equal attention to vocational education alongside higher education. To illustrate, a portion of the budget could be dedicated to intermediate education. Furthermore, vocational education could be promoted as a viable and appealing option for the younger generation to pursue both in terms of study and career prospects</w:t>
+            </w:r>
+            <w:r>
+              <w:rPr>
+                <w:rFonts w:ascii="Calibri" w:hAnsi="Calibri" w:cs="Calibri"/>
+                <w:color w:val="6D0E28" w:themeColor="accent4" w:themeShade="80"/>
+              </w:rPr>
+              <w:t xml:space="preserve"> (Mason, 2022)</w:t>
+            </w:r>
+            <w:r>
+              <w:rPr>
+                <w:rFonts w:ascii="Calibri" w:hAnsi="Calibri" w:cs="Calibri"/>
+                <w:color w:val="6D0E28" w:themeColor="accent4" w:themeShade="80"/>
+              </w:rPr>
+              <w:t>.</w:t>
+            </w:r>
+          </w:p>
+          <w:p>
+            <w:pPr>
+              <w:jc w:val="both"/>
+              <w:rPr>
+                <w:rFonts w:ascii="Calibri" w:hAnsi="Calibri" w:cs="Calibri"/>
+                <w:color w:val="6D0E28" w:themeColor="accent4" w:themeShade="80"/>
+              </w:rPr>
+            </w:pPr>
+          </w:p>
+          <w:p>
+            <w:pPr>
+              <w:jc w:val="both"/>
+              <w:rPr>
+                <w:rFonts w:ascii="Calibri" w:hAnsi="Calibri" w:cs="Calibri"/>
+                <w:b/>
+                <w:bCs/>
+                <w:color w:val="6D0E28" w:themeColor="accent4" w:themeShade="80"/>
+              </w:rPr>
+            </w:pPr>
+            <w:r>
+              <w:rPr>
+                <w:rFonts w:ascii="Calibri" w:hAnsi="Calibri" w:cs="Calibri"/>
+                <w:b/>
+                <w:bCs/>
+                <w:color w:val="6D0E28" w:themeColor="accent4" w:themeShade="80"/>
+              </w:rPr>
+              <w:t>E</w:t>
+            </w:r>
+            <w:r>
+              <w:rPr>
+                <w:rFonts w:ascii="Calibri" w:hAnsi="Calibri" w:cs="Calibri"/>
+                <w:b/>
+                <w:bCs/>
+                <w:color w:val="6D0E28" w:themeColor="accent4" w:themeShade="80"/>
+              </w:rPr>
+              <w:t>mployers</w:t>
+            </w:r>
+            <w:r>
+              <w:rPr>
+                <w:rFonts w:ascii="Calibri" w:hAnsi="Calibri" w:cs="Calibri"/>
+                <w:b/>
+                <w:bCs/>
+                <w:color w:val="6D0E28" w:themeColor="accent4" w:themeShade="80"/>
+              </w:rPr>
+              <w:t>:</w:t>
+            </w:r>
+          </w:p>
+          <w:p>
+            <w:pPr>
+              <w:jc w:val="both"/>
+              <w:rPr>
+                <w:rFonts w:ascii="Calibri" w:hAnsi="Calibri" w:cs="Calibri"/>
+                <w:color w:val="6D0E28" w:themeColor="accent4" w:themeShade="80"/>
+              </w:rPr>
+            </w:pPr>
+            <w:r>
+              <w:rPr>
+                <w:rFonts w:ascii="Calibri" w:hAnsi="Calibri" w:cs="Calibri"/>
+                <w:color w:val="6D0E28" w:themeColor="accent4" w:themeShade="80"/>
+              </w:rPr>
+              <w:t xml:space="preserve">It is essential for employers to allocate resources towards educating and training the prospective workforce. For instance, employers could collaborate with the government to jointly finance </w:t>
+            </w:r>
+            <w:r>
+              <w:rPr>
+                <w:rFonts w:ascii="Calibri" w:hAnsi="Calibri" w:cs="Calibri"/>
+                <w:color w:val="6D0E28" w:themeColor="accent4" w:themeShade="80"/>
+              </w:rPr>
+              <w:t xml:space="preserve">education and training programs </w:t>
+            </w:r>
+            <w:r>
+              <w:rPr>
+                <w:rFonts w:ascii="Calibri" w:hAnsi="Calibri" w:cs="Calibri"/>
+                <w:color w:val="6D0E28" w:themeColor="accent4" w:themeShade="80"/>
+              </w:rPr>
+              <w:t>(Pavón and De Diego, 2019). Additionally, employers should establish comprehensive and competitive apprenticeship programs for their workforce. These programs allow future employees to gain both theoretical knowledge and practical on-the-job training, equipping them with the essential skills required in the energy sector.</w:t>
+            </w:r>
+          </w:p>
+          <w:p>
+            <w:pPr>
+              <w:jc w:val="both"/>
+              <w:rPr>
+                <w:rFonts w:ascii="Calibri" w:hAnsi="Calibri" w:cs="Calibri"/>
+                <w:color w:val="6D0E28" w:themeColor="accent4" w:themeShade="80"/>
+              </w:rPr>
+            </w:pPr>
+          </w:p>
+          <w:p>
+            <w:pPr>
+              <w:jc w:val="both"/>
+              <w:rPr>
+                <w:rFonts w:ascii="Calibri" w:hAnsi="Calibri" w:cs="Calibri"/>
+                <w:b/>
+                <w:bCs/>
+                <w:color w:val="6D0E28" w:themeColor="accent4" w:themeShade="80"/>
+              </w:rPr>
+            </w:pPr>
+            <w:r>
+              <w:rPr>
+                <w:rFonts w:ascii="Calibri" w:hAnsi="Calibri" w:cs="Calibri"/>
+                <w:b/>
+                <w:bCs/>
+                <w:color w:val="6D0E28" w:themeColor="accent4" w:themeShade="80"/>
+              </w:rPr>
+              <w:t>U</w:t>
+            </w:r>
+            <w:r>
+              <w:rPr>
+                <w:rFonts w:ascii="Calibri" w:hAnsi="Calibri" w:cs="Calibri"/>
+                <w:b/>
+                <w:bCs/>
+                <w:color w:val="6D0E28" w:themeColor="accent4" w:themeShade="80"/>
+              </w:rPr>
+              <w:t>nions</w:t>
+            </w:r>
+            <w:r>
+              <w:rPr>
+                <w:rFonts w:ascii="Calibri" w:hAnsi="Calibri" w:cs="Calibri"/>
+                <w:b/>
+                <w:bCs/>
+                <w:color w:val="6D0E28" w:themeColor="accent4" w:themeShade="80"/>
+              </w:rPr>
+              <w:t>:</w:t>
+            </w:r>
+          </w:p>
+          <w:p>
+            <w:pPr>
+              <w:jc w:val="both"/>
+              <w:rPr>
+                <w:rFonts w:ascii="Calibri" w:hAnsi="Calibri" w:cs="Calibri"/>
+                <w:color w:val="6D0E28" w:themeColor="accent4" w:themeShade="80"/>
+              </w:rPr>
+            </w:pPr>
+            <w:r>
+              <w:rPr>
+                <w:rFonts w:ascii="Calibri" w:hAnsi="Calibri" w:cs="Calibri"/>
+                <w:color w:val="6D0E28" w:themeColor="accent4" w:themeShade="80"/>
+              </w:rPr>
+              <w:t>According to TUC (2021), findings indicate that 37% of trade union members receive consistent training and developmental prospects, whereas the figure is 22% for non-unionized individuals. Consequently, trade unions play a crucial role in collaborating with employers to offer essential training and development opportunities to their members. In the energy industry specifically, trade unions should work alongside employers to facilitate the reskilling and upskilling of the workforce, ensuring that future demands are adequately met.</w:t>
+            </w:r>
           </w:p>
         </w:tc>
       </w:tr>
@@ -6272,6 +6374,7 @@
                 <w:iCs/>
                 <w:color w:val="243E15" w:themeColor="accent3" w:themeShade="80"/>
               </w:rPr>
+              <w:lastRenderedPageBreak/>
               <w:t>Type here…</w:t>
             </w:r>
           </w:p>
@@ -6553,7 +6656,6 @@
                 <w:szCs w:val="20"/>
                 <w:shd w:val="clear" w:color="auto" w:fill="BFBFBF" w:themeFill="background1" w:themeFillShade="BF"/>
               </w:rPr>
-              <w:lastRenderedPageBreak/>
               <w:t>Short references should be added into your narrative below. Please remember to only list your long references in the reference box provided at the end of this section.</w:t>
             </w:r>
             <w:r>
@@ -6646,7 +6748,6 @@
                 <w:iCs/>
                 <w:color w:val="243E15" w:themeColor="accent3" w:themeShade="80"/>
               </w:rPr>
-              <w:lastRenderedPageBreak/>
               <w:t>Type here…</w:t>
             </w:r>
           </w:p>
@@ -7651,7 +7752,6 @@
                 <w:iCs/>
                 <w:color w:val="243E15" w:themeColor="accent3" w:themeShade="80"/>
               </w:rPr>
-              <w:lastRenderedPageBreak/>
               <w:t>Type here…</w:t>
             </w:r>
           </w:p>
@@ -8362,6 +8462,7 @@
                 <w:iCs/>
                 <w:color w:val="243E15" w:themeColor="accent3" w:themeShade="80"/>
               </w:rPr>
+              <w:lastRenderedPageBreak/>
               <w:t>Type here…</w:t>
             </w:r>
           </w:p>
@@ -8661,7 +8762,7 @@
       </w:tr>
       <w:tr>
         <w:trPr>
-          <w:trHeight w:val="1290"/>
+          <w:trHeight w:val="9699"/>
         </w:trPr>
         <w:tc>
           <w:tcPr>
@@ -8691,6 +8792,7 @@
                 <w:szCs w:val="22"/>
                 <w:lang w:eastAsia="en-GB"/>
               </w:rPr>
+              <w:lastRenderedPageBreak/>
               <w:t> </w:t>
             </w:r>
             <w:r>
@@ -9017,7 +9119,6 @@
                 <w:lang w:eastAsia="en-GB"/>
               </w:rPr>
             </w:pPr>
-            <w:proofErr w:type="spellStart"/>
             <w:r>
               <w:rPr>
                 <w:rFonts w:ascii="Calibri" w:eastAsia="Times New Roman" w:hAnsi="Calibri" w:cs="Calibri"/>
@@ -9026,7 +9127,6 @@
               </w:rPr>
               <w:t>Satabdi</w:t>
             </w:r>
-            <w:proofErr w:type="spellEnd"/>
             <w:r>
               <w:rPr>
                 <w:rFonts w:ascii="Calibri" w:eastAsia="Times New Roman" w:hAnsi="Calibri" w:cs="Calibri"/>
@@ -9112,7 +9212,6 @@
                 <w:lang w:eastAsia="en-GB"/>
               </w:rPr>
             </w:pPr>
-            <w:proofErr w:type="spellStart"/>
             <w:r>
               <w:rPr>
                 <w:rFonts w:ascii="Calibri" w:eastAsia="Times New Roman" w:hAnsi="Calibri" w:cs="Calibri"/>
@@ -9121,7 +9220,6 @@
               </w:rPr>
               <w:t>Charaba</w:t>
             </w:r>
-            <w:proofErr w:type="spellEnd"/>
             <w:r>
               <w:rPr>
                 <w:rFonts w:ascii="Calibri" w:eastAsia="Times New Roman" w:hAnsi="Calibri" w:cs="Calibri"/>
@@ -9401,6 +9499,317 @@
                 <w:lang w:eastAsia="en-GB"/>
               </w:rPr>
             </w:pPr>
+            <w:r>
+              <w:rPr>
+                <w:rFonts w:ascii="Calibri" w:eastAsia="Times New Roman" w:hAnsi="Calibri" w:cs="Calibri"/>
+                <w:sz w:val="24"/>
+                <w:lang w:eastAsia="en-GB"/>
+              </w:rPr>
+              <w:t xml:space="preserve">CIPD (2022) </w:t>
+            </w:r>
+            <w:r>
+              <w:rPr>
+                <w:rFonts w:ascii="Calibri" w:eastAsia="Times New Roman" w:hAnsi="Calibri" w:cs="Calibri"/>
+                <w:i/>
+                <w:iCs/>
+                <w:sz w:val="24"/>
+                <w:lang w:eastAsia="en-GB"/>
+              </w:rPr>
+              <w:t>Skills development in the UK workplace</w:t>
+            </w:r>
+            <w:r>
+              <w:rPr>
+                <w:rFonts w:ascii="Calibri" w:eastAsia="Times New Roman" w:hAnsi="Calibri" w:cs="Calibri"/>
+                <w:sz w:val="24"/>
+                <w:lang w:eastAsia="en-GB"/>
+              </w:rPr>
+              <w:t xml:space="preserve"> Available at </w:t>
+            </w:r>
+            <w:hyperlink r:id="rId25" w:history="1">
+              <w:r>
+                <w:rPr>
+                  <w:rStyle w:val="Hyperlink"/>
+                  <w:rFonts w:ascii="Calibri" w:eastAsia="Times New Roman" w:hAnsi="Calibri" w:cs="Calibri"/>
+                  <w:sz w:val="24"/>
+                  <w:lang w:eastAsia="en-GB"/>
+                </w:rPr>
+                <w:t>https://www.cipd.org/uk/knowledge/factsheets/skills-factsheet/</w:t>
+              </w:r>
+            </w:hyperlink>
+            <w:r>
+              <w:rPr>
+                <w:rFonts w:ascii="Calibri" w:eastAsia="Times New Roman" w:hAnsi="Calibri" w:cs="Calibri"/>
+                <w:sz w:val="24"/>
+                <w:lang w:eastAsia="en-GB"/>
+              </w:rPr>
+              <w:t xml:space="preserve"> </w:t>
+            </w:r>
+            <w:r>
+              <w:rPr>
+                <w:rFonts w:ascii="Calibri" w:eastAsia="Times New Roman" w:hAnsi="Calibri" w:cs="Calibri"/>
+                <w:sz w:val="24"/>
+                <w:lang w:eastAsia="en-GB"/>
+              </w:rPr>
+              <w:t>[Accessed August 2</w:t>
+            </w:r>
+            <w:r>
+              <w:rPr>
+                <w:rFonts w:ascii="Calibri" w:eastAsia="Times New Roman" w:hAnsi="Calibri" w:cs="Calibri"/>
+                <w:sz w:val="24"/>
+                <w:lang w:eastAsia="en-GB"/>
+              </w:rPr>
+              <w:t>9</w:t>
+            </w:r>
+            <w:r>
+              <w:rPr>
+                <w:rFonts w:ascii="Calibri" w:eastAsia="Times New Roman" w:hAnsi="Calibri" w:cs="Calibri"/>
+                <w:sz w:val="24"/>
+                <w:lang w:eastAsia="en-GB"/>
+              </w:rPr>
+              <w:t>, 2023].</w:t>
+            </w:r>
+          </w:p>
+          <w:p>
+            <w:pPr>
+              <w:spacing w:line="240" w:lineRule="auto"/>
+              <w:textAlignment w:val="baseline"/>
+              <w:rPr>
+                <w:rFonts w:ascii="Calibri" w:eastAsia="Times New Roman" w:hAnsi="Calibri" w:cs="Calibri"/>
+                <w:sz w:val="24"/>
+                <w:lang w:eastAsia="en-GB"/>
+              </w:rPr>
+            </w:pPr>
+          </w:p>
+          <w:p>
+            <w:pPr>
+              <w:spacing w:line="240" w:lineRule="auto"/>
+              <w:textAlignment w:val="baseline"/>
+              <w:rPr>
+                <w:rFonts w:ascii="Calibri" w:eastAsia="Times New Roman" w:hAnsi="Calibri" w:cs="Calibri"/>
+                <w:sz w:val="24"/>
+                <w:lang w:eastAsia="en-GB"/>
+              </w:rPr>
+            </w:pPr>
+            <w:r>
+              <w:rPr>
+                <w:rFonts w:ascii="Calibri" w:eastAsia="Times New Roman" w:hAnsi="Calibri" w:cs="Calibri"/>
+                <w:sz w:val="24"/>
+                <w:lang w:eastAsia="en-GB"/>
+              </w:rPr>
+              <w:t xml:space="preserve">Mason T., (2022) </w:t>
+            </w:r>
+            <w:r>
+              <w:rPr>
+                <w:rFonts w:ascii="Calibri" w:eastAsia="Times New Roman" w:hAnsi="Calibri" w:cs="Calibri"/>
+                <w:i/>
+                <w:iCs/>
+                <w:sz w:val="24"/>
+                <w:lang w:eastAsia="en-GB"/>
+              </w:rPr>
+              <w:t>How to bridge the current skills gap within the energy sector</w:t>
+            </w:r>
+            <w:r>
+              <w:rPr>
+                <w:rFonts w:ascii="Calibri" w:eastAsia="Times New Roman" w:hAnsi="Calibri" w:cs="Calibri"/>
+                <w:sz w:val="24"/>
+                <w:lang w:eastAsia="en-GB"/>
+              </w:rPr>
+              <w:t xml:space="preserve"> Available at </w:t>
+            </w:r>
+            <w:hyperlink r:id="rId26" w:history="1">
+              <w:r>
+                <w:rPr>
+                  <w:rStyle w:val="Hyperlink"/>
+                  <w:rFonts w:ascii="Calibri" w:eastAsia="Times New Roman" w:hAnsi="Calibri" w:cs="Calibri"/>
+                  <w:sz w:val="24"/>
+                  <w:lang w:eastAsia="en-GB"/>
+                </w:rPr>
+                <w:t>https://essmag.co.uk/how-to-bridge-the-current-skills-gap-within-the-energy-sector/</w:t>
+              </w:r>
+            </w:hyperlink>
+            <w:r>
+              <w:rPr>
+                <w:rFonts w:ascii="Calibri" w:eastAsia="Times New Roman" w:hAnsi="Calibri" w:cs="Calibri"/>
+                <w:sz w:val="24"/>
+                <w:lang w:eastAsia="en-GB"/>
+              </w:rPr>
+              <w:t xml:space="preserve"> </w:t>
+            </w:r>
+            <w:r>
+              <w:rPr>
+                <w:rFonts w:ascii="Calibri" w:eastAsia="Times New Roman" w:hAnsi="Calibri" w:cs="Calibri"/>
+                <w:sz w:val="24"/>
+                <w:lang w:eastAsia="en-GB"/>
+              </w:rPr>
+              <w:t>[Accessed August 29, 2023].</w:t>
+            </w:r>
+          </w:p>
+          <w:p>
+            <w:pPr>
+              <w:spacing w:line="240" w:lineRule="auto"/>
+              <w:textAlignment w:val="baseline"/>
+              <w:rPr>
+                <w:rFonts w:ascii="Calibri" w:eastAsia="Times New Roman" w:hAnsi="Calibri" w:cs="Calibri"/>
+                <w:sz w:val="24"/>
+                <w:lang w:eastAsia="en-GB"/>
+              </w:rPr>
+            </w:pPr>
+          </w:p>
+          <w:p>
+            <w:pPr>
+              <w:spacing w:line="240" w:lineRule="auto"/>
+              <w:textAlignment w:val="baseline"/>
+              <w:rPr>
+                <w:rFonts w:ascii="Calibri" w:eastAsia="Times New Roman" w:hAnsi="Calibri" w:cs="Calibri"/>
+                <w:sz w:val="24"/>
+                <w:lang w:eastAsia="en-GB"/>
+              </w:rPr>
+            </w:pPr>
+            <w:r>
+              <w:rPr>
+                <w:rFonts w:ascii="Calibri" w:eastAsia="Times New Roman" w:hAnsi="Calibri" w:cs="Calibri"/>
+                <w:sz w:val="24"/>
+                <w:lang w:eastAsia="en-GB"/>
+              </w:rPr>
+              <w:t xml:space="preserve">Pavón F., and De Diego E. </w:t>
+            </w:r>
+            <w:r>
+              <w:rPr>
+                <w:rFonts w:ascii="Calibri" w:eastAsia="Times New Roman" w:hAnsi="Calibri" w:cs="Calibri"/>
+                <w:sz w:val="24"/>
+                <w:lang w:eastAsia="en-GB"/>
+              </w:rPr>
+              <w:t xml:space="preserve">(2019) </w:t>
+            </w:r>
+            <w:r>
+              <w:rPr>
+                <w:rFonts w:ascii="Calibri" w:eastAsia="Times New Roman" w:hAnsi="Calibri" w:cs="Calibri"/>
+                <w:i/>
+                <w:iCs/>
+                <w:sz w:val="24"/>
+                <w:lang w:eastAsia="en-GB"/>
+              </w:rPr>
+              <w:t xml:space="preserve">What role do employers play in developing skills for the future of work? </w:t>
+            </w:r>
+            <w:r>
+              <w:rPr>
+                <w:rFonts w:ascii="Calibri" w:eastAsia="Times New Roman" w:hAnsi="Calibri" w:cs="Calibri"/>
+                <w:sz w:val="24"/>
+                <w:lang w:eastAsia="en-GB"/>
+              </w:rPr>
+              <w:t xml:space="preserve">Available at </w:t>
+            </w:r>
+            <w:hyperlink r:id="rId27" w:history="1">
+              <w:r>
+                <w:rPr>
+                  <w:rStyle w:val="Hyperlink"/>
+                  <w:rFonts w:ascii="Calibri" w:eastAsia="Times New Roman" w:hAnsi="Calibri" w:cs="Calibri"/>
+                  <w:sz w:val="24"/>
+                  <w:lang w:eastAsia="en-GB"/>
+                </w:rPr>
+                <w:t>https://blogs.iadb.org/caribbean-dev-trends/en/what-role-do-employers-play-in-developing-skills-for-the-future-of-work/</w:t>
+              </w:r>
+            </w:hyperlink>
+            <w:r>
+              <w:rPr>
+                <w:rFonts w:ascii="Calibri" w:eastAsia="Times New Roman" w:hAnsi="Calibri" w:cs="Calibri"/>
+                <w:sz w:val="24"/>
+                <w:lang w:eastAsia="en-GB"/>
+              </w:rPr>
+              <w:t xml:space="preserve"> </w:t>
+            </w:r>
+            <w:r>
+              <w:rPr>
+                <w:rFonts w:ascii="Calibri" w:eastAsia="Times New Roman" w:hAnsi="Calibri" w:cs="Calibri"/>
+                <w:sz w:val="24"/>
+                <w:lang w:eastAsia="en-GB"/>
+              </w:rPr>
+              <w:t xml:space="preserve"> [Accessed August 29, 2023].</w:t>
+            </w:r>
+          </w:p>
+          <w:p>
+            <w:pPr>
+              <w:spacing w:line="240" w:lineRule="auto"/>
+              <w:textAlignment w:val="baseline"/>
+              <w:rPr>
+                <w:rFonts w:ascii="Calibri" w:eastAsia="Times New Roman" w:hAnsi="Calibri" w:cs="Calibri"/>
+                <w:sz w:val="24"/>
+                <w:lang w:eastAsia="en-GB"/>
+              </w:rPr>
+            </w:pPr>
+          </w:p>
+          <w:p>
+            <w:pPr>
+              <w:spacing w:line="240" w:lineRule="auto"/>
+              <w:textAlignment w:val="baseline"/>
+              <w:rPr>
+                <w:rFonts w:ascii="Calibri" w:eastAsia="Times New Roman" w:hAnsi="Calibri" w:cs="Calibri"/>
+                <w:sz w:val="24"/>
+                <w:lang w:eastAsia="en-GB"/>
+              </w:rPr>
+            </w:pPr>
+            <w:r>
+              <w:rPr>
+                <w:rFonts w:ascii="Calibri" w:eastAsia="Times New Roman" w:hAnsi="Calibri" w:cs="Calibri"/>
+                <w:sz w:val="24"/>
+                <w:lang w:eastAsia="en-GB"/>
+              </w:rPr>
+              <w:t xml:space="preserve">Trade Union Congress TUC (2019) Learning and skills Available at </w:t>
+            </w:r>
+            <w:hyperlink r:id="rId28" w:history="1">
+              <w:r>
+                <w:rPr>
+                  <w:rStyle w:val="Hyperlink"/>
+                  <w:rFonts w:ascii="Calibri" w:eastAsia="Times New Roman" w:hAnsi="Calibri" w:cs="Calibri"/>
+                  <w:sz w:val="24"/>
+                  <w:lang w:eastAsia="en-GB"/>
+                </w:rPr>
+                <w:t>https://www.tuc.org.uk/resource/learning-and-skills</w:t>
+              </w:r>
+            </w:hyperlink>
+            <w:r>
+              <w:rPr>
+                <w:rFonts w:ascii="Calibri" w:eastAsia="Times New Roman" w:hAnsi="Calibri" w:cs="Calibri"/>
+                <w:sz w:val="24"/>
+                <w:lang w:eastAsia="en-GB"/>
+              </w:rPr>
+              <w:t xml:space="preserve"> </w:t>
+            </w:r>
+            <w:r>
+              <w:rPr>
+                <w:rFonts w:ascii="Calibri" w:eastAsia="Times New Roman" w:hAnsi="Calibri" w:cs="Calibri"/>
+                <w:sz w:val="24"/>
+                <w:lang w:eastAsia="en-GB"/>
+              </w:rPr>
+              <w:t xml:space="preserve">[Accessed </w:t>
+            </w:r>
+            <w:r>
+              <w:rPr>
+                <w:rFonts w:ascii="Calibri" w:eastAsia="Times New Roman" w:hAnsi="Calibri" w:cs="Calibri"/>
+                <w:sz w:val="24"/>
+                <w:lang w:eastAsia="en-GB"/>
+              </w:rPr>
+              <w:t>August 29, 2023</w:t>
+            </w:r>
+            <w:r>
+              <w:rPr>
+                <w:rFonts w:ascii="Calibri" w:eastAsia="Times New Roman" w:hAnsi="Calibri" w:cs="Calibri"/>
+                <w:sz w:val="24"/>
+                <w:lang w:eastAsia="en-GB"/>
+              </w:rPr>
+              <w:t>].</w:t>
+            </w:r>
+          </w:p>
+          <w:p>
+            <w:pPr>
+              <w:spacing w:line="240" w:lineRule="auto"/>
+              <w:textAlignment w:val="baseline"/>
+              <w:rPr>
+                <w:rFonts w:ascii="Calibri" w:eastAsia="Times New Roman" w:hAnsi="Calibri" w:cs="Calibri"/>
+                <w:sz w:val="24"/>
+                <w:lang w:eastAsia="en-GB"/>
+              </w:rPr>
+            </w:pPr>
           </w:p>
         </w:tc>
       </w:tr>
@@ -9506,25 +9915,7 @@
           <w:color w:val="000000" w:themeColor="text1"/>
           <w:lang w:eastAsia="en-GB"/>
         </w:rPr>
-        <w:t xml:space="preserve">You may find the following checklist helpful to make sure that you have included the required evidence to meet the task. This is not a mandatory requirement </w:t>
-      </w:r>
-      <w:proofErr w:type="gramStart"/>
-      <w:r>
-        <w:rPr>
-          <w:rFonts w:ascii="Calibri" w:eastAsia="Times New Roman" w:hAnsi="Calibri" w:cs="Calibri"/>
-          <w:color w:val="000000" w:themeColor="text1"/>
-          <w:lang w:eastAsia="en-GB"/>
-        </w:rPr>
-        <w:t>as long as</w:t>
-      </w:r>
-      <w:proofErr w:type="gramEnd"/>
-      <w:r>
-        <w:rPr>
-          <w:rFonts w:ascii="Calibri" w:eastAsia="Times New Roman" w:hAnsi="Calibri" w:cs="Calibri"/>
-          <w:color w:val="000000" w:themeColor="text1"/>
-          <w:lang w:eastAsia="en-GB"/>
-        </w:rPr>
-        <w:t xml:space="preserve"> it is clear in your submission where the assessment criteria have been met.</w:t>
+        <w:t>You may find the following checklist helpful to make sure that you have included the required evidence to meet the task. This is not a mandatory requirement as long as it is clear in your submission where the assessment criteria have been met.</w:t>
       </w:r>
     </w:p>
     <w:tbl>
@@ -9584,6 +9975,7 @@
                 <w:color w:val="243E15" w:themeColor="accent3" w:themeShade="80"/>
                 <w:szCs w:val="24"/>
               </w:rPr>
+              <w:lastRenderedPageBreak/>
               <w:t>Assessment criteria</w:t>
             </w:r>
           </w:p>
@@ -9811,7 +10203,6 @@
                 <w:color w:val="000000" w:themeColor="text1"/>
                 <w:szCs w:val="24"/>
               </w:rPr>
-              <w:lastRenderedPageBreak/>
               <w:t>1.2</w:t>
             </w:r>
           </w:p>
@@ -9937,25 +10328,7 @@
                 <w:color w:val="000000" w:themeColor="text1"/>
                 <w:szCs w:val="24"/>
               </w:rPr>
-              <w:t xml:space="preserve">Discuss the role of government, </w:t>
-            </w:r>
-            <w:proofErr w:type="gramStart"/>
-            <w:r>
-              <w:rPr>
-                <w:rFonts w:ascii="Calibri" w:hAnsi="Calibri" w:cs="Calibri"/>
-                <w:color w:val="000000" w:themeColor="text1"/>
-                <w:szCs w:val="24"/>
-              </w:rPr>
-              <w:t>employers</w:t>
-            </w:r>
-            <w:proofErr w:type="gramEnd"/>
-            <w:r>
-              <w:rPr>
-                <w:rFonts w:ascii="Calibri" w:hAnsi="Calibri" w:cs="Calibri"/>
-                <w:color w:val="000000" w:themeColor="text1"/>
-                <w:szCs w:val="24"/>
-              </w:rPr>
-              <w:t xml:space="preserve"> and trade unions in ensuring future skills needs are met</w:t>
+              <w:t>Discuss the role of government, employers and trade unions in ensuring future skills needs are met</w:t>
             </w:r>
           </w:p>
         </w:tc>
@@ -11663,7 +12036,9 @@
         <w:rPr>
           <w:rFonts w:ascii="Calibri" w:hAnsi="Calibri" w:cs="Calibri"/>
           <w:noProof/>
-        </w:rPr>
+          <w:lang w:val="en-US" w:eastAsia="en-US"/>
+        </w:rPr>
+        <w:lastRenderedPageBreak/>
         <mc:AlternateContent>
           <mc:Choice Requires="wps">
             <w:drawing>
@@ -11730,7 +12105,7 @@
                 <v:stroke joinstyle="miter"/>
                 <v:path gradientshapeok="t" o:connecttype="rect"/>
               </v:shapetype>
-              <v:shape id="Text Box 12" o:spid="_x0000_s1026" type="#_x0000_t202" style="position:absolute;margin-left:-7.2pt;margin-top:33.65pt;width:482.25pt;height:286.2pt;z-index:-251654138;visibility:visible;mso-wrap-style:square;mso-width-percent:0;mso-height-percent:0;mso-wrap-distance-left:9pt;mso-wrap-distance-top:0;mso-wrap-distance-right:9pt;mso-wrap-distance-bottom:0;mso-position-horizontal:absolute;mso-position-horizontal-relative:text;mso-position-vertical:absolute;mso-position-vertical-relative:text;mso-width-percent:0;mso-height-percent:0;mso-width-relative:margin;mso-height-relative:margin;v-text-anchor:top" o:gfxdata="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" fillcolor="white [3201]" strokeweight=".5pt">
+              <v:shape id="Text Box 12" o:spid="_x0000_s1026" type="#_x0000_t202" style="position:absolute;margin-left:-7.2pt;margin-top:33.65pt;width:482.25pt;height:286.2pt;z-index:-251654138;visibility:visible;mso-wrap-style:square;mso-width-percent:0;mso-height-percent:0;mso-wrap-distance-left:9pt;mso-wrap-distance-top:0;mso-wrap-distance-right:9pt;mso-wrap-distance-bottom:0;mso-position-horizontal:absolute;mso-position-horizontal-relative:text;mso-position-vertical:absolute;mso-position-vertical-relative:text;mso-width-percent:0;mso-height-percent:0;mso-width-relative:margin;mso-height-relative:margin;v-text-anchor:top" o:gfxdata="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" fillcolor="white [3201]" strokeweight=".5pt">
                 <v:textbox>
                   <w:txbxContent>
                     <w:p/>
@@ -11747,7 +12122,7 @@
         </w:rPr>
         <w:t xml:space="preserve">Declaration by Assessor </w:t>
       </w:r>
-      <w:bookmarkStart w:id="3" w:name="_Hlk127871539"/>
+      <w:bookmarkStart w:id="4" w:name="_Hlk127871539"/>
     </w:p>
     <w:p>
       <w:pPr>
@@ -12635,7 +13010,7 @@
           </w:p>
         </w:tc>
       </w:tr>
-      <w:bookmarkEnd w:id="3"/>
+      <w:bookmarkEnd w:id="4"/>
     </w:tbl>
     <w:p/>
     <w:p/>
@@ -12657,7 +13032,7 @@
           <w:color w:val="243E15" w:themeColor="accent3" w:themeShade="80"/>
           <w:sz w:val="48"/>
           <w:szCs w:val="48"/>
-          <w:lang w:eastAsia="en-GB"/>
+          <w:lang w:val="en-US"/>
         </w:rPr>
         <w:drawing>
           <wp:anchor distT="0" distB="0" distL="114300" distR="114300" simplePos="0" relativeHeight="251664390" behindDoc="1" locked="0" layoutInCell="1" allowOverlap="1" wp14:anchorId="219BE1BD" wp14:editId="742FE261">
@@ -12699,7 +13074,7 @@
                     </pic:cNvPicPr>
                   </pic:nvPicPr>
                   <pic:blipFill>
-                    <a:blip r:embed="rId25" cstate="print">
+                    <a:blip r:embed="rId29" cstate="print">
                       <a:duotone>
                         <a:schemeClr val="accent3">
                           <a:shade val="45000"/>
@@ -12973,6 +13348,7 @@
         <w:rPr>
           <w:rFonts w:ascii="Calibri" w:hAnsi="Calibri" w:cs="Calibri"/>
         </w:rPr>
+        <w:lastRenderedPageBreak/>
         <w:t xml:space="preserve">Please note that learners will receive a </w:t>
       </w:r>
       <w:r>
@@ -13058,7 +13434,6 @@
                 <w:bCs/>
                 <w:color w:val="FFFFFF" w:themeColor="background1"/>
               </w:rPr>
-              <w:lastRenderedPageBreak/>
               <w:t>Overall mark</w:t>
             </w:r>
           </w:p>
@@ -14368,23 +14743,7 @@
                 <w:rFonts w:ascii="Calibri" w:eastAsia="Arial" w:hAnsi="Calibri" w:cs="Calibri"/>
                 <w:color w:val="000000"/>
               </w:rPr>
-              <w:t xml:space="preserve">Answers are clear, </w:t>
-            </w:r>
-            <w:proofErr w:type="gramStart"/>
-            <w:r>
-              <w:rPr>
-                <w:rFonts w:ascii="Calibri" w:eastAsia="Arial" w:hAnsi="Calibri" w:cs="Calibri"/>
-                <w:color w:val="000000"/>
-              </w:rPr>
-              <w:t>concise</w:t>
-            </w:r>
-            <w:proofErr w:type="gramEnd"/>
-            <w:r>
-              <w:rPr>
-                <w:rFonts w:ascii="Calibri" w:eastAsia="Arial" w:hAnsi="Calibri" w:cs="Calibri"/>
-                <w:color w:val="000000"/>
-              </w:rPr>
-              <w:t xml:space="preserve"> and well argued, directly respond to what has been asked.</w:t>
+              <w:t>Answers are clear, concise and well argued, directly respond to what has been asked.</w:t>
             </w:r>
           </w:p>
           <w:p>
@@ -14436,7 +14795,7 @@
       </w:pPr>
     </w:p>
     <w:sectPr>
-      <w:headerReference w:type="default" r:id="rId26"/>
+      <w:headerReference w:type="default" r:id="rId30"/>
       <w:pgSz w:w="11900" w:h="16840"/>
       <w:pgMar w:top="1077" w:right="964" w:bottom="1077" w:left="1134" w:header="720" w:footer="720" w:gutter="0"/>
       <w:cols w:space="720"/>
@@ -14447,7 +14806,7 @@
 </file>
 
 <file path=word/endnotes.xml><?xml version="1.0" encoding="utf-8"?>
-<w:endnotes xmlns:wpc="http://schemas.microsoft.com/office/word/2010/wordprocessingCanvas" xmlns:cx="http://schemas.microsoft.com/office/drawing/2014/chartex" xmlns:cx1="http://schemas.microsoft.com/office/drawing/2015/9/8/chartex" xmlns:cx2="http://schemas.microsoft.com/office/drawing/2015/10/21/chartex" xmlns:cx3="http://schemas.microsoft.com/office/drawing/2016/5/9/chartex" xmlns:cx4="http://schemas.microsoft.com/office/drawing/2016/5/10/chartex" xmlns:cx5="http://schemas.microsoft.com/office/drawing/2016/5/11/chartex" xmlns:cx6="http://schemas.microsoft.com/office/drawing/2016/5/12/chartex" xmlns:cx7="http://schemas.microsoft.com/office/drawing/2016/5/13/chartex" xmlns:cx8="http://schemas.microsoft.com/office/drawing/2016/5/14/chartex" xmlns:mc="http://schemas.openxmlformats.org/markup-compatibility/2006" xmlns:aink="http://schemas.microsoft.com/office/drawing/2016/ink" xmlns:am3d="http://schemas.microsoft.com/office/drawing/2017/model3d" xmlns:o="urn:schemas-microsoft-com:office:office" xmlns:oel="http://schemas.microsoft.com/office/2019/extlst" xmlns:r="http://schemas.openxmlformats.org/officeDocument/2006/relationships" xmlns:m="http://schemas.openxmlformats.org/officeDocument/2006/math" xmlns:v="urn:schemas-microsoft-com:vml" xmlns:wp14="http://schemas.microsoft.com/office/word/2010/wordprocessingDrawing" xmlns:wp="http://schemas.openxmlformats.org/drawingml/2006/wordprocessingDrawing" xmlns:w10="urn:schemas-microsoft-com:office:word" xmlns:w="http://schemas.openxmlformats.org/wordprocessingml/2006/main" xmlns:w14="http://schemas.microsoft.com/office/word/2010/wordml" xmlns:w15="http://schemas.microsoft.com/office/word/2012/wordml" xmlns:w16cex="http://schemas.microsoft.com/office/word/2018/wordml/cex" xmlns:w16cid="http://schemas.microsoft.com/office/word/2016/wordml/cid" xmlns:w16="http://schemas.microsoft.com/office/word/2018/wordml" xmlns:w16sdtdh="http://schemas.microsoft.com/office/word/2020/wordml/sdtdatahash" xmlns:w16se="http://schemas.microsoft.com/office/word/2015/wordml/symex" xmlns:wpg="http://schemas.microsoft.com/office/word/2010/wordprocessingGroup" xmlns:wpi="http://schemas.microsoft.com/office/word/2010/wordprocessingInk" xmlns:wne="http://schemas.microsoft.com/office/word/2006/wordml" xmlns:wps="http://schemas.microsoft.com/office/word/2010/wordprocessingShape" mc:Ignorable="w14 w15 w16se w16cid w16 w16cex w16sdtdh wp14">
+<w:endnotes xmlns:wpc="http://schemas.microsoft.com/office/word/2010/wordprocessingCanvas" xmlns:cx="http://schemas.microsoft.com/office/drawing/2014/chartex" xmlns:mc="http://schemas.openxmlformats.org/markup-compatibility/2006" xmlns:o="urn:schemas-microsoft-com:office:office" xmlns:r="http://schemas.openxmlformats.org/officeDocument/2006/relationships" xmlns:m="http://schemas.openxmlformats.org/officeDocument/2006/math" xmlns:v="urn:schemas-microsoft-com:vml" xmlns:wp14="http://schemas.microsoft.com/office/word/2010/wordprocessingDrawing" xmlns:wp="http://schemas.openxmlformats.org/drawingml/2006/wordprocessingDrawing" xmlns:w10="urn:schemas-microsoft-com:office:word" xmlns:w="http://schemas.openxmlformats.org/wordprocessingml/2006/main" xmlns:w14="http://schemas.microsoft.com/office/word/2010/wordml" xmlns:w15="http://schemas.microsoft.com/office/word/2012/wordml" xmlns:w16se="http://schemas.microsoft.com/office/word/2015/wordml/symex" xmlns:wpg="http://schemas.microsoft.com/office/word/2010/wordprocessingGroup" xmlns:wpi="http://schemas.microsoft.com/office/word/2010/wordprocessingInk" xmlns:wne="http://schemas.microsoft.com/office/word/2006/wordml" xmlns:wps="http://schemas.microsoft.com/office/word/2010/wordprocessingShape" mc:Ignorable="w14 w15 w16se wp14">
   <w:endnote w:type="separator" w:id="-1">
     <w:p>
       <w:pPr>
@@ -14479,22 +14838,17 @@
 </file>
 
 <file path=word/footer1.xml><?xml version="1.0" encoding="utf-8"?>
-<w:ftr xmlns:wpc="http://schemas.microsoft.com/office/word/2010/wordprocessingCanvas" xmlns:cx="http://schemas.microsoft.com/office/drawing/2014/chartex" xmlns:cx1="http://schemas.microsoft.com/office/drawing/2015/9/8/chartex" xmlns:cx2="http://schemas.microsoft.com/office/drawing/2015/10/21/chartex" xmlns:cx3="http://schemas.microsoft.com/office/drawing/2016/5/9/chartex" xmlns:cx4="http://schemas.microsoft.com/office/drawing/2016/5/10/chartex" xmlns:cx5="http://schemas.microsoft.com/office/drawing/2016/5/11/chartex" xmlns:cx6="http://schemas.microsoft.com/office/drawing/2016/5/12/chartex" xmlns:cx7="http://schemas.microsoft.com/office/drawing/2016/5/13/chartex" xmlns:cx8="http://schemas.microsoft.com/office/drawing/2016/5/14/chartex" xmlns:mc="http://schemas.openxmlformats.org/markup-compatibility/2006" xmlns:aink="http://schemas.microsoft.com/office/drawing/2016/ink" xmlns:am3d="http://schemas.microsoft.com/office/drawing/2017/model3d" xmlns:o="urn:schemas-microsoft-com:office:office" xmlns:oel="http://schemas.microsoft.com/office/2019/extlst" xmlns:r="http://schemas.openxmlformats.org/officeDocument/2006/relationships" xmlns:m="http://schemas.openxmlformats.org/officeDocument/2006/math" xmlns:v="urn:schemas-microsoft-com:vml" xmlns:wp14="http://schemas.microsoft.com/office/word/2010/wordprocessingDrawing" xmlns:wp="http://schemas.openxmlformats.org/drawingml/2006/wordprocessingDrawing" xmlns:w10="urn:schemas-microsoft-com:office:word" xmlns:w="http://schemas.openxmlformats.org/wordprocessingml/2006/main" xmlns:w14="http://schemas.microsoft.com/office/word/2010/wordml" xmlns:w15="http://schemas.microsoft.com/office/word/2012/wordml" xmlns:w16cex="http://schemas.microsoft.com/office/word/2018/wordml/cex" xmlns:w16cid="http://schemas.microsoft.com/office/word/2016/wordml/cid" xmlns:w16="http://schemas.microsoft.com/office/word/2018/wordml" xmlns:w16sdtdh="http://schemas.microsoft.com/office/word/2020/wordml/sdtdatahash" xmlns:w16se="http://schemas.microsoft.com/office/word/2015/wordml/symex" xmlns:wpg="http://schemas.microsoft.com/office/word/2010/wordprocessingGroup" xmlns:wpi="http://schemas.microsoft.com/office/word/2010/wordprocessingInk" xmlns:wne="http://schemas.microsoft.com/office/word/2006/wordml" xmlns:wps="http://schemas.microsoft.com/office/word/2010/wordprocessingShape" mc:Ignorable="w14 w15 w16se w16cid w16 w16cex w16sdtdh wp14">
+<w:ftr xmlns:wpc="http://schemas.microsoft.com/office/word/2010/wordprocessingCanvas" xmlns:cx="http://schemas.microsoft.com/office/drawing/2014/chartex" xmlns:mc="http://schemas.openxmlformats.org/markup-compatibility/2006" xmlns:o="urn:schemas-microsoft-com:office:office" xmlns:r="http://schemas.openxmlformats.org/officeDocument/2006/relationships" xmlns:m="http://schemas.openxmlformats.org/officeDocument/2006/math" xmlns:v="urn:schemas-microsoft-com:vml" xmlns:wp14="http://schemas.microsoft.com/office/word/2010/wordprocessingDrawing" xmlns:wp="http://schemas.openxmlformats.org/drawingml/2006/wordprocessingDrawing" xmlns:w10="urn:schemas-microsoft-com:office:word" xmlns:w="http://schemas.openxmlformats.org/wordprocessingml/2006/main" xmlns:w14="http://schemas.microsoft.com/office/word/2010/wordml" xmlns:w15="http://schemas.microsoft.com/office/word/2012/wordml" xmlns:w16se="http://schemas.microsoft.com/office/word/2015/wordml/symex" xmlns:wpg="http://schemas.microsoft.com/office/word/2010/wordprocessingGroup" xmlns:wpi="http://schemas.microsoft.com/office/word/2010/wordprocessingInk" xmlns:wne="http://schemas.microsoft.com/office/word/2006/wordml" xmlns:wps="http://schemas.microsoft.com/office/word/2010/wordprocessingShape" mc:Ignorable="w14 w15 w16se wp14">
   <w:p>
     <w:pPr>
       <w:pStyle w:val="Footer"/>
     </w:pPr>
     <w:r>
       <w:tab/>
-    </w:r>
-    <w:r>
       <w:t xml:space="preserve">Version 1- </w:t>
     </w:r>
     <w:r>
-      <w:t>September</w:t>
-    </w:r>
-    <w:r>
-      <w:t xml:space="preserve"> 2022</w:t>
+      <w:t>September 2022</w:t>
     </w:r>
     <w:r>
       <w:tab/>
@@ -14526,7 +14880,7 @@
           <w:rPr>
             <w:noProof/>
           </w:rPr>
-          <w:t>2</w:t>
+          <w:t>9</w:t>
         </w:r>
         <w:r>
           <w:rPr>
@@ -14545,7 +14899,7 @@
       <w:rPr>
         <w:noProof/>
         <w:color w:val="FFFFFF" w:themeColor="background1"/>
-        <w:lang w:eastAsia="en-GB"/>
+        <w:lang w:val="en-US"/>
       </w:rPr>
       <w:drawing>
         <wp:inline distT="0" distB="0" distL="0" distR="0" wp14:anchorId="5FF017D8" wp14:editId="18CF9628">
@@ -14607,7 +14961,7 @@
 </file>
 
 <file path=word/footer2.xml><?xml version="1.0" encoding="utf-8"?>
-<w:ftr xmlns:wpc="http://schemas.microsoft.com/office/word/2010/wordprocessingCanvas" xmlns:cx="http://schemas.microsoft.com/office/drawing/2014/chartex" xmlns:cx1="http://schemas.microsoft.com/office/drawing/2015/9/8/chartex" xmlns:cx2="http://schemas.microsoft.com/office/drawing/2015/10/21/chartex" xmlns:cx3="http://schemas.microsoft.com/office/drawing/2016/5/9/chartex" xmlns:cx4="http://schemas.microsoft.com/office/drawing/2016/5/10/chartex" xmlns:cx5="http://schemas.microsoft.com/office/drawing/2016/5/11/chartex" xmlns:cx6="http://schemas.microsoft.com/office/drawing/2016/5/12/chartex" xmlns:cx7="http://schemas.microsoft.com/office/drawing/2016/5/13/chartex" xmlns:cx8="http://schemas.microsoft.com/office/drawing/2016/5/14/chartex" xmlns:mc="http://schemas.openxmlformats.org/markup-compatibility/2006" xmlns:aink="http://schemas.microsoft.com/office/drawing/2016/ink" xmlns:am3d="http://schemas.microsoft.com/office/drawing/2017/model3d" xmlns:o="urn:schemas-microsoft-com:office:office" xmlns:oel="http://schemas.microsoft.com/office/2019/extlst" xmlns:r="http://schemas.openxmlformats.org/officeDocument/2006/relationships" xmlns:m="http://schemas.openxmlformats.org/officeDocument/2006/math" xmlns:v="urn:schemas-microsoft-com:vml" xmlns:wp14="http://schemas.microsoft.com/office/word/2010/wordprocessingDrawing" xmlns:wp="http://schemas.openxmlformats.org/drawingml/2006/wordprocessingDrawing" xmlns:w10="urn:schemas-microsoft-com:office:word" xmlns:w="http://schemas.openxmlformats.org/wordprocessingml/2006/main" xmlns:w14="http://schemas.microsoft.com/office/word/2010/wordml" xmlns:w15="http://schemas.microsoft.com/office/word/2012/wordml" xmlns:w16cex="http://schemas.microsoft.com/office/word/2018/wordml/cex" xmlns:w16cid="http://schemas.microsoft.com/office/word/2016/wordml/cid" xmlns:w16="http://schemas.microsoft.com/office/word/2018/wordml" xmlns:w16sdtdh="http://schemas.microsoft.com/office/word/2020/wordml/sdtdatahash" xmlns:w16se="http://schemas.microsoft.com/office/word/2015/wordml/symex" xmlns:wpg="http://schemas.microsoft.com/office/word/2010/wordprocessingGroup" xmlns:wpi="http://schemas.microsoft.com/office/word/2010/wordprocessingInk" xmlns:wne="http://schemas.microsoft.com/office/word/2006/wordml" xmlns:wps="http://schemas.microsoft.com/office/word/2010/wordprocessingShape" mc:Ignorable="w14 w15 w16se w16cid w16 w16cex w16sdtdh wp14">
+<w:ftr xmlns:wpc="http://schemas.microsoft.com/office/word/2010/wordprocessingCanvas" xmlns:cx="http://schemas.microsoft.com/office/drawing/2014/chartex" xmlns:mc="http://schemas.openxmlformats.org/markup-compatibility/2006" xmlns:o="urn:schemas-microsoft-com:office:office" xmlns:r="http://schemas.openxmlformats.org/officeDocument/2006/relationships" xmlns:m="http://schemas.openxmlformats.org/officeDocument/2006/math" xmlns:v="urn:schemas-microsoft-com:vml" xmlns:wp14="http://schemas.microsoft.com/office/word/2010/wordprocessingDrawing" xmlns:wp="http://schemas.openxmlformats.org/drawingml/2006/wordprocessingDrawing" xmlns:w10="urn:schemas-microsoft-com:office:word" xmlns:w="http://schemas.openxmlformats.org/wordprocessingml/2006/main" xmlns:w14="http://schemas.microsoft.com/office/word/2010/wordml" xmlns:w15="http://schemas.microsoft.com/office/word/2012/wordml" xmlns:w16se="http://schemas.microsoft.com/office/word/2015/wordml/symex" xmlns:wpg="http://schemas.microsoft.com/office/word/2010/wordprocessingGroup" xmlns:wpi="http://schemas.microsoft.com/office/word/2010/wordprocessingInk" xmlns:wne="http://schemas.microsoft.com/office/word/2006/wordml" xmlns:wps="http://schemas.microsoft.com/office/word/2010/wordprocessingShape" mc:Ignorable="w14 w15 w16se wp14">
   <w:p>
     <w:pPr>
       <w:pStyle w:val="Footer"/>
@@ -14671,7 +15025,7 @@
 </file>
 
 <file path=word/footnotes.xml><?xml version="1.0" encoding="utf-8"?>
-<w:footnotes xmlns:wpc="http://schemas.microsoft.com/office/word/2010/wordprocessingCanvas" xmlns:cx="http://schemas.microsoft.com/office/drawing/2014/chartex" xmlns:cx1="http://schemas.microsoft.com/office/drawing/2015/9/8/chartex" xmlns:cx2="http://schemas.microsoft.com/office/drawing/2015/10/21/chartex" xmlns:cx3="http://schemas.microsoft.com/office/drawing/2016/5/9/chartex" xmlns:cx4="http://schemas.microsoft.com/office/drawing/2016/5/10/chartex" xmlns:cx5="http://schemas.microsoft.com/office/drawing/2016/5/11/chartex" xmlns:cx6="http://schemas.microsoft.com/office/drawing/2016/5/12/chartex" xmlns:cx7="http://schemas.microsoft.com/office/drawing/2016/5/13/chartex" xmlns:cx8="http://schemas.microsoft.com/office/drawing/2016/5/14/chartex" xmlns:mc="http://schemas.openxmlformats.org/markup-compatibility/2006" xmlns:aink="http://schemas.microsoft.com/office/drawing/2016/ink" xmlns:am3d="http://schemas.microsoft.com/office/drawing/2017/model3d" xmlns:o="urn:schemas-microsoft-com:office:office" xmlns:oel="http://schemas.microsoft.com/office/2019/extlst" xmlns:r="http://schemas.openxmlformats.org/officeDocument/2006/relationships" xmlns:m="http://schemas.openxmlformats.org/officeDocument/2006/math" xmlns:v="urn:schemas-microsoft-com:vml" xmlns:wp14="http://schemas.microsoft.com/office/word/2010/wordprocessingDrawing" xmlns:wp="http://schemas.openxmlformats.org/drawingml/2006/wordprocessingDrawing" xmlns:w10="urn:schemas-microsoft-com:office:word" xmlns:w="http://schemas.openxmlformats.org/wordprocessingml/2006/main" xmlns:w14="http://schemas.microsoft.com/office/word/2010/wordml" xmlns:w15="http://schemas.microsoft.com/office/word/2012/wordml" xmlns:w16cex="http://schemas.microsoft.com/office/word/2018/wordml/cex" xmlns:w16cid="http://schemas.microsoft.com/office/word/2016/wordml/cid" xmlns:w16="http://schemas.microsoft.com/office/word/2018/wordml" xmlns:w16sdtdh="http://schemas.microsoft.com/office/word/2020/wordml/sdtdatahash" xmlns:w16se="http://schemas.microsoft.com/office/word/2015/wordml/symex" xmlns:wpg="http://schemas.microsoft.com/office/word/2010/wordprocessingGroup" xmlns:wpi="http://schemas.microsoft.com/office/word/2010/wordprocessingInk" xmlns:wne="http://schemas.microsoft.com/office/word/2006/wordml" xmlns:wps="http://schemas.microsoft.com/office/word/2010/wordprocessingShape" mc:Ignorable="w14 w15 w16se w16cid w16 w16cex w16sdtdh wp14">
+<w:footnotes xmlns:wpc="http://schemas.microsoft.com/office/word/2010/wordprocessingCanvas" xmlns:cx="http://schemas.microsoft.com/office/drawing/2014/chartex" xmlns:mc="http://schemas.openxmlformats.org/markup-compatibility/2006" xmlns:o="urn:schemas-microsoft-com:office:office" xmlns:r="http://schemas.openxmlformats.org/officeDocument/2006/relationships" xmlns:m="http://schemas.openxmlformats.org/officeDocument/2006/math" xmlns:v="urn:schemas-microsoft-com:vml" xmlns:wp14="http://schemas.microsoft.com/office/word/2010/wordprocessingDrawing" xmlns:wp="http://schemas.openxmlformats.org/drawingml/2006/wordprocessingDrawing" xmlns:w10="urn:schemas-microsoft-com:office:word" xmlns:w="http://schemas.openxmlformats.org/wordprocessingml/2006/main" xmlns:w14="http://schemas.microsoft.com/office/word/2010/wordml" xmlns:w15="http://schemas.microsoft.com/office/word/2012/wordml" xmlns:w16se="http://schemas.microsoft.com/office/word/2015/wordml/symex" xmlns:wpg="http://schemas.microsoft.com/office/word/2010/wordprocessingGroup" xmlns:wpi="http://schemas.microsoft.com/office/word/2010/wordprocessingInk" xmlns:wne="http://schemas.microsoft.com/office/word/2006/wordml" xmlns:wps="http://schemas.microsoft.com/office/word/2010/wordprocessingShape" mc:Ignorable="w14 w15 w16se wp14">
   <w:footnote w:type="separator" w:id="-1">
     <w:p>
       <w:pPr>
@@ -14703,7 +15057,7 @@
 </file>
 
 <file path=word/header1.xml><?xml version="1.0" encoding="utf-8"?>
-<w:hdr xmlns:wpc="http://schemas.microsoft.com/office/word/2010/wordprocessingCanvas" xmlns:cx="http://schemas.microsoft.com/office/drawing/2014/chartex" xmlns:cx1="http://schemas.microsoft.com/office/drawing/2015/9/8/chartex" xmlns:cx2="http://schemas.microsoft.com/office/drawing/2015/10/21/chartex" xmlns:cx3="http://schemas.microsoft.com/office/drawing/2016/5/9/chartex" xmlns:cx4="http://schemas.microsoft.com/office/drawing/2016/5/10/chartex" xmlns:cx5="http://schemas.microsoft.com/office/drawing/2016/5/11/chartex" xmlns:cx6="http://schemas.microsoft.com/office/drawing/2016/5/12/chartex" xmlns:cx7="http://schemas.microsoft.com/office/drawing/2016/5/13/chartex" xmlns:cx8="http://schemas.microsoft.com/office/drawing/2016/5/14/chartex" xmlns:mc="http://schemas.openxmlformats.org/markup-compatibility/2006" xmlns:aink="http://schemas.microsoft.com/office/drawing/2016/ink" xmlns:am3d="http://schemas.microsoft.com/office/drawing/2017/model3d" xmlns:o="urn:schemas-microsoft-com:office:office" xmlns:oel="http://schemas.microsoft.com/office/2019/extlst" xmlns:r="http://schemas.openxmlformats.org/officeDocument/2006/relationships" xmlns:m="http://schemas.openxmlformats.org/officeDocument/2006/math" xmlns:v="urn:schemas-microsoft-com:vml" xmlns:wp14="http://schemas.microsoft.com/office/word/2010/wordprocessingDrawing" xmlns:wp="http://schemas.openxmlformats.org/drawingml/2006/wordprocessingDrawing" xmlns:w10="urn:schemas-microsoft-com:office:word" xmlns:w="http://schemas.openxmlformats.org/wordprocessingml/2006/main" xmlns:w14="http://schemas.microsoft.com/office/word/2010/wordml" xmlns:w15="http://schemas.microsoft.com/office/word/2012/wordml" xmlns:w16cex="http://schemas.microsoft.com/office/word/2018/wordml/cex" xmlns:w16cid="http://schemas.microsoft.com/office/word/2016/wordml/cid" xmlns:w16="http://schemas.microsoft.com/office/word/2018/wordml" xmlns:w16sdtdh="http://schemas.microsoft.com/office/word/2020/wordml/sdtdatahash" xmlns:w16se="http://schemas.microsoft.com/office/word/2015/wordml/symex" xmlns:wpg="http://schemas.microsoft.com/office/word/2010/wordprocessingGroup" xmlns:wpi="http://schemas.microsoft.com/office/word/2010/wordprocessingInk" xmlns:wne="http://schemas.microsoft.com/office/word/2006/wordml" xmlns:wps="http://schemas.microsoft.com/office/word/2010/wordprocessingShape" mc:Ignorable="w14 w15 w16se w16cid w16 w16cex w16sdtdh wp14">
+<w:hdr xmlns:wpc="http://schemas.microsoft.com/office/word/2010/wordprocessingCanvas" xmlns:cx="http://schemas.microsoft.com/office/drawing/2014/chartex" xmlns:mc="http://schemas.openxmlformats.org/markup-compatibility/2006" xmlns:o="urn:schemas-microsoft-com:office:office" xmlns:r="http://schemas.openxmlformats.org/officeDocument/2006/relationships" xmlns:m="http://schemas.openxmlformats.org/officeDocument/2006/math" xmlns:v="urn:schemas-microsoft-com:vml" xmlns:wp14="http://schemas.microsoft.com/office/word/2010/wordprocessingDrawing" xmlns:wp="http://schemas.openxmlformats.org/drawingml/2006/wordprocessingDrawing" xmlns:w10="urn:schemas-microsoft-com:office:word" xmlns:w="http://schemas.openxmlformats.org/wordprocessingml/2006/main" xmlns:w14="http://schemas.microsoft.com/office/word/2010/wordml" xmlns:w15="http://schemas.microsoft.com/office/word/2012/wordml" xmlns:w16se="http://schemas.microsoft.com/office/word/2015/wordml/symex" xmlns:wpg="http://schemas.microsoft.com/office/word/2010/wordprocessingGroup" xmlns:wpi="http://schemas.microsoft.com/office/word/2010/wordprocessingInk" xmlns:wne="http://schemas.microsoft.com/office/word/2006/wordml" xmlns:wps="http://schemas.microsoft.com/office/word/2010/wordprocessingShape" mc:Ignorable="w14 w15 w16se wp14">
   <w:p>
     <w:pPr>
       <w:pStyle w:val="Header"/>
@@ -14723,7 +15077,7 @@
         <w:noProof/>
         <w:sz w:val="20"/>
         <w:szCs w:val="20"/>
-        <w:lang w:eastAsia="en-GB"/>
+        <w:lang w:val="en-US"/>
       </w:rPr>
       <w:drawing>
         <wp:anchor distT="0" distB="0" distL="114300" distR="114300" simplePos="0" relativeHeight="251658240" behindDoc="0" locked="0" layoutInCell="1" allowOverlap="1" wp14:anchorId="14D38052" wp14:editId="10EE82BD">
@@ -14786,7 +15140,7 @@
 </file>
 
 <file path=word/header2.xml><?xml version="1.0" encoding="utf-8"?>
-<w:hdr xmlns:wpc="http://schemas.microsoft.com/office/word/2010/wordprocessingCanvas" xmlns:cx="http://schemas.microsoft.com/office/drawing/2014/chartex" xmlns:cx1="http://schemas.microsoft.com/office/drawing/2015/9/8/chartex" xmlns:cx2="http://schemas.microsoft.com/office/drawing/2015/10/21/chartex" xmlns:cx3="http://schemas.microsoft.com/office/drawing/2016/5/9/chartex" xmlns:cx4="http://schemas.microsoft.com/office/drawing/2016/5/10/chartex" xmlns:cx5="http://schemas.microsoft.com/office/drawing/2016/5/11/chartex" xmlns:cx6="http://schemas.microsoft.com/office/drawing/2016/5/12/chartex" xmlns:cx7="http://schemas.microsoft.com/office/drawing/2016/5/13/chartex" xmlns:cx8="http://schemas.microsoft.com/office/drawing/2016/5/14/chartex" xmlns:mc="http://schemas.openxmlformats.org/markup-compatibility/2006" xmlns:aink="http://schemas.microsoft.com/office/drawing/2016/ink" xmlns:am3d="http://schemas.microsoft.com/office/drawing/2017/model3d" xmlns:o="urn:schemas-microsoft-com:office:office" xmlns:oel="http://schemas.microsoft.com/office/2019/extlst" xmlns:r="http://schemas.openxmlformats.org/officeDocument/2006/relationships" xmlns:m="http://schemas.openxmlformats.org/officeDocument/2006/math" xmlns:v="urn:schemas-microsoft-com:vml" xmlns:wp14="http://schemas.microsoft.com/office/word/2010/wordprocessingDrawing" xmlns:wp="http://schemas.openxmlformats.org/drawingml/2006/wordprocessingDrawing" xmlns:w10="urn:schemas-microsoft-com:office:word" xmlns:w="http://schemas.openxmlformats.org/wordprocessingml/2006/main" xmlns:w14="http://schemas.microsoft.com/office/word/2010/wordml" xmlns:w15="http://schemas.microsoft.com/office/word/2012/wordml" xmlns:w16cex="http://schemas.microsoft.com/office/word/2018/wordml/cex" xmlns:w16cid="http://schemas.microsoft.com/office/word/2016/wordml/cid" xmlns:w16="http://schemas.microsoft.com/office/word/2018/wordml" xmlns:w16sdtdh="http://schemas.microsoft.com/office/word/2020/wordml/sdtdatahash" xmlns:w16se="http://schemas.microsoft.com/office/word/2015/wordml/symex" xmlns:wpg="http://schemas.microsoft.com/office/word/2010/wordprocessingGroup" xmlns:wpi="http://schemas.microsoft.com/office/word/2010/wordprocessingInk" xmlns:wne="http://schemas.microsoft.com/office/word/2006/wordml" xmlns:wps="http://schemas.microsoft.com/office/word/2010/wordprocessingShape" mc:Ignorable="w14 w15 w16se w16cid w16 w16cex w16sdtdh wp14">
+<w:hdr xmlns:wpc="http://schemas.microsoft.com/office/word/2010/wordprocessingCanvas" xmlns:cx="http://schemas.microsoft.com/office/drawing/2014/chartex" xmlns:mc="http://schemas.openxmlformats.org/markup-compatibility/2006" xmlns:o="urn:schemas-microsoft-com:office:office" xmlns:r="http://schemas.openxmlformats.org/officeDocument/2006/relationships" xmlns:m="http://schemas.openxmlformats.org/officeDocument/2006/math" xmlns:v="urn:schemas-microsoft-com:vml" xmlns:wp14="http://schemas.microsoft.com/office/word/2010/wordprocessingDrawing" xmlns:wp="http://schemas.openxmlformats.org/drawingml/2006/wordprocessingDrawing" xmlns:w10="urn:schemas-microsoft-com:office:word" xmlns:w="http://schemas.openxmlformats.org/wordprocessingml/2006/main" xmlns:w14="http://schemas.microsoft.com/office/word/2010/wordml" xmlns:w15="http://schemas.microsoft.com/office/word/2012/wordml" xmlns:w16se="http://schemas.microsoft.com/office/word/2015/wordml/symex" xmlns:wpg="http://schemas.microsoft.com/office/word/2010/wordprocessingGroup" xmlns:wpi="http://schemas.microsoft.com/office/word/2010/wordprocessingInk" xmlns:wne="http://schemas.microsoft.com/office/word/2006/wordml" xmlns:wps="http://schemas.microsoft.com/office/word/2010/wordprocessingShape" mc:Ignorable="w14 w15 w16se wp14">
   <w:p>
     <w:pPr>
       <w:pStyle w:val="Header"/>
@@ -14794,6 +15148,7 @@
     <w:r>
       <w:rPr>
         <w:noProof/>
+        <w:lang w:val="en-US"/>
       </w:rPr>
       <w:drawing>
         <wp:anchor distT="0" distB="0" distL="114300" distR="114300" simplePos="0" relativeHeight="251658241" behindDoc="0" locked="0" layoutInCell="1" allowOverlap="1" wp14:anchorId="5C40E086" wp14:editId="0E3BAC2C">
@@ -14857,7 +15212,7 @@
 </file>
 
 <file path=word/header3.xml><?xml version="1.0" encoding="utf-8"?>
-<w:hdr xmlns:wpc="http://schemas.microsoft.com/office/word/2010/wordprocessingCanvas" xmlns:cx="http://schemas.microsoft.com/office/drawing/2014/chartex" xmlns:cx1="http://schemas.microsoft.com/office/drawing/2015/9/8/chartex" xmlns:cx2="http://schemas.microsoft.com/office/drawing/2015/10/21/chartex" xmlns:cx3="http://schemas.microsoft.com/office/drawing/2016/5/9/chartex" xmlns:cx4="http://schemas.microsoft.com/office/drawing/2016/5/10/chartex" xmlns:cx5="http://schemas.microsoft.com/office/drawing/2016/5/11/chartex" xmlns:cx6="http://schemas.microsoft.com/office/drawing/2016/5/12/chartex" xmlns:cx7="http://schemas.microsoft.com/office/drawing/2016/5/13/chartex" xmlns:cx8="http://schemas.microsoft.com/office/drawing/2016/5/14/chartex" xmlns:mc="http://schemas.openxmlformats.org/markup-compatibility/2006" xmlns:aink="http://schemas.microsoft.com/office/drawing/2016/ink" xmlns:am3d="http://schemas.microsoft.com/office/drawing/2017/model3d" xmlns:o="urn:schemas-microsoft-com:office:office" xmlns:oel="http://schemas.microsoft.com/office/2019/extlst" xmlns:r="http://schemas.openxmlformats.org/officeDocument/2006/relationships" xmlns:m="http://schemas.openxmlformats.org/officeDocument/2006/math" xmlns:v="urn:schemas-microsoft-com:vml" xmlns:wp14="http://schemas.microsoft.com/office/word/2010/wordprocessingDrawing" xmlns:wp="http://schemas.openxmlformats.org/drawingml/2006/wordprocessingDrawing" xmlns:w10="urn:schemas-microsoft-com:office:word" xmlns:w="http://schemas.openxmlformats.org/wordprocessingml/2006/main" xmlns:w14="http://schemas.microsoft.com/office/word/2010/wordml" xmlns:w15="http://schemas.microsoft.com/office/word/2012/wordml" xmlns:w16cex="http://schemas.microsoft.com/office/word/2018/wordml/cex" xmlns:w16cid="http://schemas.microsoft.com/office/word/2016/wordml/cid" xmlns:w16="http://schemas.microsoft.com/office/word/2018/wordml" xmlns:w16sdtdh="http://schemas.microsoft.com/office/word/2020/wordml/sdtdatahash" xmlns:w16se="http://schemas.microsoft.com/office/word/2015/wordml/symex" xmlns:wpg="http://schemas.microsoft.com/office/word/2010/wordprocessingGroup" xmlns:wpi="http://schemas.microsoft.com/office/word/2010/wordprocessingInk" xmlns:wne="http://schemas.microsoft.com/office/word/2006/wordml" xmlns:wps="http://schemas.microsoft.com/office/word/2010/wordprocessingShape" mc:Ignorable="w14 w15 w16se w16cid w16 w16cex w16sdtdh wp14">
+<w:hdr xmlns:wpc="http://schemas.microsoft.com/office/word/2010/wordprocessingCanvas" xmlns:cx="http://schemas.microsoft.com/office/drawing/2014/chartex" xmlns:mc="http://schemas.openxmlformats.org/markup-compatibility/2006" xmlns:o="urn:schemas-microsoft-com:office:office" xmlns:r="http://schemas.openxmlformats.org/officeDocument/2006/relationships" xmlns:m="http://schemas.openxmlformats.org/officeDocument/2006/math" xmlns:v="urn:schemas-microsoft-com:vml" xmlns:wp14="http://schemas.microsoft.com/office/word/2010/wordprocessingDrawing" xmlns:wp="http://schemas.openxmlformats.org/drawingml/2006/wordprocessingDrawing" xmlns:w10="urn:schemas-microsoft-com:office:word" xmlns:w="http://schemas.openxmlformats.org/wordprocessingml/2006/main" xmlns:w14="http://schemas.microsoft.com/office/word/2010/wordml" xmlns:w15="http://schemas.microsoft.com/office/word/2012/wordml" xmlns:w16se="http://schemas.microsoft.com/office/word/2015/wordml/symex" xmlns:wpg="http://schemas.microsoft.com/office/word/2010/wordprocessingGroup" xmlns:wpi="http://schemas.microsoft.com/office/word/2010/wordprocessingInk" xmlns:wne="http://schemas.microsoft.com/office/word/2006/wordml" xmlns:wps="http://schemas.microsoft.com/office/word/2010/wordprocessingShape" mc:Ignorable="w14 w15 w16se wp14">
   <w:p>
     <w:pPr>
       <w:pStyle w:val="Header"/>
@@ -14906,7 +15261,7 @@
 </file>
 
 <file path=word/numbering.xml><?xml version="1.0" encoding="utf-8"?>
-<w:numbering xmlns:wpc="http://schemas.microsoft.com/office/word/2010/wordprocessingCanvas" xmlns:cx="http://schemas.microsoft.com/office/drawing/2014/chartex" xmlns:cx1="http://schemas.microsoft.com/office/drawing/2015/9/8/chartex" xmlns:cx2="http://schemas.microsoft.com/office/drawing/2015/10/21/chartex" xmlns:cx3="http://schemas.microsoft.com/office/drawing/2016/5/9/chartex" xmlns:cx4="http://schemas.microsoft.com/office/drawing/2016/5/10/chartex" xmlns:cx5="http://schemas.microsoft.com/office/drawing/2016/5/11/chartex" xmlns:cx6="http://schemas.microsoft.com/office/drawing/2016/5/12/chartex" xmlns:cx7="http://schemas.microsoft.com/office/drawing/2016/5/13/chartex" xmlns:cx8="http://schemas.microsoft.com/office/drawing/2016/5/14/chartex" xmlns:mc="http://schemas.openxmlformats.org/markup-compatibility/2006" xmlns:aink="http://schemas.microsoft.com/office/drawing/2016/ink" xmlns:am3d="http://schemas.microsoft.com/office/drawing/2017/model3d" xmlns:o="urn:schemas-microsoft-com:office:office" xmlns:oel="http://schemas.microsoft.com/office/2019/extlst" xmlns:r="http://schemas.openxmlformats.org/officeDocument/2006/relationships" xmlns:m="http://schemas.openxmlformats.org/officeDocument/2006/math" xmlns:v="urn:schemas-microsoft-com:vml" xmlns:wp14="http://schemas.microsoft.com/office/word/2010/wordprocessingDrawing" xmlns:wp="http://schemas.openxmlformats.org/drawingml/2006/wordprocessingDrawing" xmlns:w10="urn:schemas-microsoft-com:office:word" xmlns:w="http://schemas.openxmlformats.org/wordprocessingml/2006/main" xmlns:w14="http://schemas.microsoft.com/office/word/2010/wordml" xmlns:w15="http://schemas.microsoft.com/office/word/2012/wordml" xmlns:w16cex="http://schemas.microsoft.com/office/word/2018/wordml/cex" xmlns:w16cid="http://schemas.microsoft.com/office/word/2016/wordml/cid" xmlns:w16="http://schemas.microsoft.com/office/word/2018/wordml" xmlns:w16sdtdh="http://schemas.microsoft.com/office/word/2020/wordml/sdtdatahash" xmlns:w16se="http://schemas.microsoft.com/office/word/2015/wordml/symex" xmlns:wpg="http://schemas.microsoft.com/office/word/2010/wordprocessingGroup" xmlns:wpi="http://schemas.microsoft.com/office/word/2010/wordprocessingInk" xmlns:wne="http://schemas.microsoft.com/office/word/2006/wordml" xmlns:wps="http://schemas.microsoft.com/office/word/2010/wordprocessingShape" mc:Ignorable="w14 w15 w16se w16cid w16 w16cex w16sdtdh wp14">
+<w:numbering xmlns:wpc="http://schemas.microsoft.com/office/word/2010/wordprocessingCanvas" xmlns:cx="http://schemas.microsoft.com/office/drawing/2014/chartex" xmlns:mc="http://schemas.openxmlformats.org/markup-compatibility/2006" xmlns:o="urn:schemas-microsoft-com:office:office" xmlns:r="http://schemas.openxmlformats.org/officeDocument/2006/relationships" xmlns:m="http://schemas.openxmlformats.org/officeDocument/2006/math" xmlns:v="urn:schemas-microsoft-com:vml" xmlns:wp14="http://schemas.microsoft.com/office/word/2010/wordprocessingDrawing" xmlns:wp="http://schemas.openxmlformats.org/drawingml/2006/wordprocessingDrawing" xmlns:w10="urn:schemas-microsoft-com:office:word" xmlns:w="http://schemas.openxmlformats.org/wordprocessingml/2006/main" xmlns:w14="http://schemas.microsoft.com/office/word/2010/wordml" xmlns:w15="http://schemas.microsoft.com/office/word/2012/wordml" xmlns:w16se="http://schemas.microsoft.com/office/word/2015/wordml/symex" xmlns:wpg="http://schemas.microsoft.com/office/word/2010/wordprocessingGroup" xmlns:wpi="http://schemas.microsoft.com/office/word/2010/wordprocessingInk" xmlns:wne="http://schemas.microsoft.com/office/word/2006/wordml" xmlns:wps="http://schemas.microsoft.com/office/word/2010/wordprocessingShape" mc:Ignorable="w14 w15 w16se wp14">
   <w:abstractNum w:abstractNumId="0" w15:restartNumberingAfterBreak="0">
     <w:nsid w:val="0BC408A4"/>
     <w:multiLevelType w:val="hybridMultilevel"/>
@@ -19656,127 +20011,127 @@
       </w:pPr>
     </w:lvl>
   </w:abstractNum>
-  <w:num w:numId="1" w16cid:durableId="1586037760">
+  <w:num w:numId="1">
     <w:abstractNumId w:val="3"/>
   </w:num>
-  <w:num w:numId="2" w16cid:durableId="747385542">
+  <w:num w:numId="2">
     <w:abstractNumId w:val="22"/>
   </w:num>
-  <w:num w:numId="3" w16cid:durableId="248855580">
+  <w:num w:numId="3">
     <w:abstractNumId w:val="39"/>
   </w:num>
-  <w:num w:numId="4" w16cid:durableId="1533110920">
+  <w:num w:numId="4">
     <w:abstractNumId w:val="31"/>
   </w:num>
-  <w:num w:numId="5" w16cid:durableId="1566143744">
+  <w:num w:numId="5">
     <w:abstractNumId w:val="20"/>
   </w:num>
-  <w:num w:numId="6" w16cid:durableId="1553537005">
+  <w:num w:numId="6">
     <w:abstractNumId w:val="6"/>
   </w:num>
-  <w:num w:numId="7" w16cid:durableId="1558735496">
+  <w:num w:numId="7">
     <w:abstractNumId w:val="32"/>
   </w:num>
-  <w:num w:numId="8" w16cid:durableId="2128036828">
+  <w:num w:numId="8">
     <w:abstractNumId w:val="9"/>
   </w:num>
-  <w:num w:numId="9" w16cid:durableId="910500438">
+  <w:num w:numId="9">
     <w:abstractNumId w:val="14"/>
   </w:num>
-  <w:num w:numId="10" w16cid:durableId="2064676657">
+  <w:num w:numId="10">
     <w:abstractNumId w:val="23"/>
   </w:num>
-  <w:num w:numId="11" w16cid:durableId="746268848">
+  <w:num w:numId="11">
     <w:abstractNumId w:val="8"/>
   </w:num>
-  <w:num w:numId="12" w16cid:durableId="610481635">
+  <w:num w:numId="12">
     <w:abstractNumId w:val="19"/>
   </w:num>
-  <w:num w:numId="13" w16cid:durableId="1961178363">
+  <w:num w:numId="13">
     <w:abstractNumId w:val="40"/>
   </w:num>
-  <w:num w:numId="14" w16cid:durableId="720128839">
+  <w:num w:numId="14">
     <w:abstractNumId w:val="17"/>
   </w:num>
-  <w:num w:numId="15" w16cid:durableId="1175075518">
+  <w:num w:numId="15">
     <w:abstractNumId w:val="27"/>
   </w:num>
-  <w:num w:numId="16" w16cid:durableId="1161895727">
+  <w:num w:numId="16">
     <w:abstractNumId w:val="38"/>
   </w:num>
-  <w:num w:numId="17" w16cid:durableId="1509565008">
+  <w:num w:numId="17">
     <w:abstractNumId w:val="37"/>
   </w:num>
-  <w:num w:numId="18" w16cid:durableId="864562895">
+  <w:num w:numId="18">
     <w:abstractNumId w:val="29"/>
   </w:num>
-  <w:num w:numId="19" w16cid:durableId="1222868661">
+  <w:num w:numId="19">
     <w:abstractNumId w:val="24"/>
   </w:num>
-  <w:num w:numId="20" w16cid:durableId="1923756148">
+  <w:num w:numId="20">
     <w:abstractNumId w:val="11"/>
   </w:num>
-  <w:num w:numId="21" w16cid:durableId="259798031">
+  <w:num w:numId="21">
     <w:abstractNumId w:val="21"/>
   </w:num>
-  <w:num w:numId="22" w16cid:durableId="700320363">
+  <w:num w:numId="22">
     <w:abstractNumId w:val="25"/>
   </w:num>
-  <w:num w:numId="23" w16cid:durableId="531579731">
+  <w:num w:numId="23">
     <w:abstractNumId w:val="4"/>
   </w:num>
-  <w:num w:numId="24" w16cid:durableId="1470050261">
+  <w:num w:numId="24">
     <w:abstractNumId w:val="0"/>
   </w:num>
-  <w:num w:numId="25" w16cid:durableId="1679581300">
+  <w:num w:numId="25">
     <w:abstractNumId w:val="5"/>
   </w:num>
-  <w:num w:numId="26" w16cid:durableId="598175364">
+  <w:num w:numId="26">
     <w:abstractNumId w:val="7"/>
   </w:num>
-  <w:num w:numId="27" w16cid:durableId="1021006600">
+  <w:num w:numId="27">
     <w:abstractNumId w:val="34"/>
   </w:num>
-  <w:num w:numId="28" w16cid:durableId="1953897768">
+  <w:num w:numId="28">
     <w:abstractNumId w:val="28"/>
   </w:num>
-  <w:num w:numId="29" w16cid:durableId="1255212110">
+  <w:num w:numId="29">
     <w:abstractNumId w:val="30"/>
   </w:num>
-  <w:num w:numId="30" w16cid:durableId="237597548">
+  <w:num w:numId="30">
     <w:abstractNumId w:val="26"/>
   </w:num>
-  <w:num w:numId="31" w16cid:durableId="1898928337">
+  <w:num w:numId="31">
     <w:abstractNumId w:val="16"/>
   </w:num>
-  <w:num w:numId="32" w16cid:durableId="779565681">
+  <w:num w:numId="32">
     <w:abstractNumId w:val="2"/>
   </w:num>
-  <w:num w:numId="33" w16cid:durableId="2086107083">
+  <w:num w:numId="33">
     <w:abstractNumId w:val="18"/>
   </w:num>
-  <w:num w:numId="34" w16cid:durableId="1703944245">
+  <w:num w:numId="34">
     <w:abstractNumId w:val="36"/>
   </w:num>
-  <w:num w:numId="35" w16cid:durableId="217598664">
+  <w:num w:numId="35">
     <w:abstractNumId w:val="13"/>
   </w:num>
-  <w:num w:numId="36" w16cid:durableId="1085884904">
+  <w:num w:numId="36">
     <w:abstractNumId w:val="12"/>
   </w:num>
-  <w:num w:numId="37" w16cid:durableId="1632859826">
+  <w:num w:numId="37">
     <w:abstractNumId w:val="35"/>
   </w:num>
-  <w:num w:numId="38" w16cid:durableId="1796022636">
+  <w:num w:numId="38">
     <w:abstractNumId w:val="1"/>
   </w:num>
-  <w:num w:numId="39" w16cid:durableId="1205025706">
+  <w:num w:numId="39">
     <w:abstractNumId w:val="10"/>
   </w:num>
-  <w:num w:numId="40" w16cid:durableId="930623360">
+  <w:num w:numId="40">
     <w:abstractNumId w:val="33"/>
   </w:num>
-  <w:num w:numId="41" w16cid:durableId="1855680837">
+  <w:num w:numId="41">
     <w:abstractNumId w:val="15"/>
   </w:num>
   <w:numIdMacAtCleanup w:val="11"/>
@@ -19784,7 +20139,7 @@
 </file>
 
 <file path=word/styles.xml><?xml version="1.0" encoding="utf-8"?>
-<w:styles xmlns:mc="http://schemas.openxmlformats.org/markup-compatibility/2006" xmlns:r="http://schemas.openxmlformats.org/officeDocument/2006/relationships" xmlns:w="http://schemas.openxmlformats.org/wordprocessingml/2006/main" xmlns:w14="http://schemas.microsoft.com/office/word/2010/wordml" xmlns:w15="http://schemas.microsoft.com/office/word/2012/wordml" xmlns:w16cex="http://schemas.microsoft.com/office/word/2018/wordml/cex" xmlns:w16cid="http://schemas.microsoft.com/office/word/2016/wordml/cid" xmlns:w16="http://schemas.microsoft.com/office/word/2018/wordml" xmlns:w16sdtdh="http://schemas.microsoft.com/office/word/2020/wordml/sdtdatahash" xmlns:w16se="http://schemas.microsoft.com/office/word/2015/wordml/symex" mc:Ignorable="w14 w15 w16se w16cid w16 w16cex w16sdtdh">
+<w:styles xmlns:mc="http://schemas.openxmlformats.org/markup-compatibility/2006" xmlns:r="http://schemas.openxmlformats.org/officeDocument/2006/relationships" xmlns:w="http://schemas.openxmlformats.org/wordprocessingml/2006/main" xmlns:w14="http://schemas.microsoft.com/office/word/2010/wordml" xmlns:w15="http://schemas.microsoft.com/office/word/2012/wordml" xmlns:w16se="http://schemas.microsoft.com/office/word/2015/wordml/symex" mc:Ignorable="w14 w15 w16se">
   <w:docDefaults>
     <w:rPrDefault>
       <w:rPr>
@@ -19796,7 +20151,7 @@
     </w:rPrDefault>
     <w:pPrDefault/>
   </w:docDefaults>
-  <w:latentStyles w:defLockedState="0" w:defUIPriority="99" w:defSemiHidden="0" w:defUnhideWhenUsed="0" w:defQFormat="0" w:count="376">
+  <w:latentStyles w:defLockedState="0" w:defUIPriority="99" w:defSemiHidden="0" w:defUnhideWhenUsed="0" w:defQFormat="0" w:count="371">
     <w:lsdException w:name="Normal" w:uiPriority="0"/>
     <w:lsdException w:name="heading 1" w:uiPriority="9" w:qFormat="1"/>
     <w:lsdException w:name="heading 2" w:semiHidden="1" w:uiPriority="9" w:unhideWhenUsed="1" w:qFormat="1"/>
@@ -20168,11 +20523,6 @@
     <w:lsdException w:name="List Table 5 Dark Accent 6" w:uiPriority="50"/>
     <w:lsdException w:name="List Table 6 Colorful Accent 6" w:uiPriority="51"/>
     <w:lsdException w:name="List Table 7 Colorful Accent 6" w:uiPriority="52"/>
-    <w:lsdException w:name="Mention" w:semiHidden="1" w:unhideWhenUsed="1"/>
-    <w:lsdException w:name="Smart Hyperlink" w:semiHidden="1" w:unhideWhenUsed="1"/>
-    <w:lsdException w:name="Hashtag" w:semiHidden="1" w:unhideWhenUsed="1"/>
-    <w:lsdException w:name="Unresolved Mention" w:semiHidden="1" w:unhideWhenUsed="1"/>
-    <w:lsdException w:name="Smart Link" w:semiHidden="1" w:unhideWhenUsed="1"/>
   </w:latentStyles>
   <w:style w:type="paragraph" w:default="1" w:styleId="Normal">
     <w:name w:val="Normal"/>
@@ -21065,7 +21415,7 @@
       <w:u w:val="single"/>
     </w:rPr>
   </w:style>
-  <w:style w:type="character" w:styleId="UnresolvedMention">
+  <w:style w:type="character" w:customStyle="1" w:styleId="UnresolvedMention">
     <w:name w:val="Unresolved Mention"/>
     <w:basedOn w:val="DefaultParagraphFont"/>
     <w:uiPriority w:val="99"/>
@@ -21098,7 +21448,7 @@
       </w:tblBorders>
     </w:tblPr>
   </w:style>
-  <w:style w:type="character" w:styleId="Mention">
+  <w:style w:type="character" w:customStyle="1" w:styleId="Mention">
     <w:name w:val="Mention"/>
     <w:basedOn w:val="DefaultParagraphFont"/>
     <w:uiPriority w:val="99"/>
@@ -21421,16 +21771,6 @@
 </file>
 
 <file path=customXml/item2.xml><?xml version="1.0" encoding="utf-8"?>
-<p:properties xmlns:p="http://schemas.microsoft.com/office/2006/metadata/properties" xmlns:xsi="http://www.w3.org/2001/XMLSchema-instance" xmlns:pc="http://schemas.microsoft.com/office/infopath/2007/PartnerControls">
-  <documentManagement/>
-</p:properties>
-</file>
-
-<file path=customXml/item3.xml><?xml version="1.0" encoding="utf-8"?>
-<b:Sources xmlns:b="http://schemas.openxmlformats.org/officeDocument/2006/bibliography" xmlns="http://schemas.openxmlformats.org/officeDocument/2006/bibliography" SelectedStyle="\APASixthEditionOfficeOnline.xsl" StyleName="APA" Version="6"/>
-</file>
-
-<file path=customXml/item4.xml><?xml version="1.0" encoding="utf-8"?>
 <ct:contentTypeSchema xmlns:ct="http://schemas.microsoft.com/office/2006/metadata/contentType" xmlns:ma="http://schemas.microsoft.com/office/2006/metadata/properties/metaAttributes" ct:_="" ma:_="" ma:contentTypeName="Document" ma:contentTypeID="0x0101004FF9B2CC3C6EFC4BA29F04797AE2D659" ma:contentTypeVersion="7" ma:contentTypeDescription="Create a new document." ma:contentTypeScope="" ma:versionID="36345b7e56bfc20c04d8b8825deccc8d">
   <xsd:schema xmlns:xsd="http://www.w3.org/2001/XMLSchema" xmlns:xs="http://www.w3.org/2001/XMLSchema" xmlns:p="http://schemas.microsoft.com/office/2006/metadata/properties" xmlns:ns2="4b7035d1-0183-4e96-850b-ae8050a6be9b" xmlns:ns3="f00f8fd7-2b7a-4356-89dd-dbb083ac8aaa" targetNamespace="http://schemas.microsoft.com/office/2006/metadata/properties" ma:root="true" ma:fieldsID="6b91f91363def218d6a193745341fd9f" ns2:_="" ns3:_="">
     <xsd:import namespace="4b7035d1-0183-4e96-850b-ae8050a6be9b"/>
@@ -21613,6 +21953,16 @@
 </ct:contentTypeSchema>
 </file>
 
+<file path=customXml/item3.xml><?xml version="1.0" encoding="utf-8"?>
+<p:properties xmlns:p="http://schemas.microsoft.com/office/2006/metadata/properties" xmlns:xsi="http://www.w3.org/2001/XMLSchema-instance" xmlns:pc="http://schemas.microsoft.com/office/infopath/2007/PartnerControls">
+  <documentManagement/>
+</p:properties>
+</file>
+
+<file path=customXml/item4.xml><?xml version="1.0" encoding="utf-8"?>
+<b:Sources xmlns:b="http://schemas.openxmlformats.org/officeDocument/2006/bibliography" xmlns="http://schemas.openxmlformats.org/officeDocument/2006/bibliography" SelectedStyle="\APASixthEditionOfficeOnline.xsl" StyleName="APA" Version="6"/>
+</file>
+
 <file path=customXml/itemProps1.xml><?xml version="1.0" encoding="utf-8"?>
 <ds:datastoreItem xmlns:ds="http://schemas.openxmlformats.org/officeDocument/2006/customXml" ds:itemID="{A6411DCC-916F-481D-9758-D8A67415E20A}">
   <ds:schemaRefs>
@@ -21622,23 +21972,6 @@
 </file>
 
 <file path=customXml/itemProps2.xml><?xml version="1.0" encoding="utf-8"?>
-<ds:datastoreItem xmlns:ds="http://schemas.openxmlformats.org/officeDocument/2006/customXml" ds:itemID="{0FF16A4F-D94D-4B65-9BAE-153D7E4C5FD9}">
-  <ds:schemaRefs>
-    <ds:schemaRef ds:uri="http://schemas.microsoft.com/office/2006/metadata/properties"/>
-    <ds:schemaRef ds:uri="http://schemas.microsoft.com/office/infopath/2007/PartnerControls"/>
-  </ds:schemaRefs>
-</ds:datastoreItem>
-</file>
-
-<file path=customXml/itemProps3.xml><?xml version="1.0" encoding="utf-8"?>
-<ds:datastoreItem xmlns:ds="http://schemas.openxmlformats.org/officeDocument/2006/customXml" ds:itemID="{E30AF029-46AD-47ED-B283-78FA2A1003CF}">
-  <ds:schemaRefs>
-    <ds:schemaRef ds:uri="http://schemas.openxmlformats.org/officeDocument/2006/bibliography"/>
-  </ds:schemaRefs>
-</ds:datastoreItem>
-</file>
-
-<file path=customXml/itemProps4.xml><?xml version="1.0" encoding="utf-8"?>
 <ds:datastoreItem xmlns:ds="http://schemas.openxmlformats.org/officeDocument/2006/customXml" ds:itemID="{66735757-0454-4079-8AF0-E48AAFA1EA50}">
   <ds:schemaRefs>
     <ds:schemaRef ds:uri="http://schemas.microsoft.com/office/2006/metadata/contentType"/>
@@ -21655,4 +21988,21 @@
     <ds:schemaRef ds:uri="http://schemas.microsoft.com/internal/obd"/>
   </ds:schemaRefs>
 </ds:datastoreItem>
+</file>
+
+<file path=customXml/itemProps3.xml><?xml version="1.0" encoding="utf-8"?>
+<ds:datastoreItem xmlns:ds="http://schemas.openxmlformats.org/officeDocument/2006/customXml" ds:itemID="{0FF16A4F-D94D-4B65-9BAE-153D7E4C5FD9}">
+  <ds:schemaRefs>
+    <ds:schemaRef ds:uri="http://schemas.microsoft.com/office/2006/metadata/properties"/>
+    <ds:schemaRef ds:uri="http://schemas.microsoft.com/office/infopath/2007/PartnerControls"/>
+  </ds:schemaRefs>
+</ds:datastoreItem>
+</file>
+
+<file path=customXml/itemProps4.xml><?xml version="1.0" encoding="utf-8"?>
+<ds:datastoreItem xmlns:ds="http://schemas.openxmlformats.org/officeDocument/2006/customXml" ds:itemID="{CFDC3A09-F7A3-47C0-B5CF-9032C3AF23F5}">
+  <ds:schemaRefs>
+    <ds:schemaRef ds:uri="http://schemas.openxmlformats.org/officeDocument/2006/bibliography"/>
+  </ds:schemaRefs>
+</ds:datastoreItem>
 </file>
--- a/5HRO2/muneera/5HR02 Talent management and workforce planning - June 20241.docx
+++ b/5HRO2/muneera/5HR02 Talent management and workforce planning - June 20241.docx
@@ -1,6 +1,6 @@
 
 <file path=word/document.xml><?xml version="1.0" encoding="utf-8"?>
-<w:document xmlns:wpc="http://schemas.microsoft.com/office/word/2010/wordprocessingCanvas" xmlns:cx="http://schemas.microsoft.com/office/drawing/2014/chartex" xmlns:mc="http://schemas.openxmlformats.org/markup-compatibility/2006" xmlns:o="urn:schemas-microsoft-com:office:office" xmlns:r="http://schemas.openxmlformats.org/officeDocument/2006/relationships" xmlns:m="http://schemas.openxmlformats.org/officeDocument/2006/math" xmlns:v="urn:schemas-microsoft-com:vml" xmlns:wp14="http://schemas.microsoft.com/office/word/2010/wordprocessingDrawing" xmlns:wp="http://schemas.openxmlformats.org/drawingml/2006/wordprocessingDrawing" xmlns:w10="urn:schemas-microsoft-com:office:word" xmlns:w="http://schemas.openxmlformats.org/wordprocessingml/2006/main" xmlns:w14="http://schemas.microsoft.com/office/word/2010/wordml" xmlns:w15="http://schemas.microsoft.com/office/word/2012/wordml" xmlns:w16se="http://schemas.microsoft.com/office/word/2015/wordml/symex" xmlns:wpg="http://schemas.microsoft.com/office/word/2010/wordprocessingGroup" xmlns:wpi="http://schemas.microsoft.com/office/word/2010/wordprocessingInk" xmlns:wne="http://schemas.microsoft.com/office/word/2006/wordml" xmlns:wps="http://schemas.microsoft.com/office/word/2010/wordprocessingShape" mc:Ignorable="w14 w15 w16se wp14">
+<w:document xmlns:wpc="http://schemas.microsoft.com/office/word/2010/wordprocessingCanvas" xmlns:cx="http://schemas.microsoft.com/office/drawing/2014/chartex" xmlns:cx1="http://schemas.microsoft.com/office/drawing/2015/9/8/chartex" xmlns:cx2="http://schemas.microsoft.com/office/drawing/2015/10/21/chartex" xmlns:cx3="http://schemas.microsoft.com/office/drawing/2016/5/9/chartex" xmlns:cx4="http://schemas.microsoft.com/office/drawing/2016/5/10/chartex" xmlns:cx5="http://schemas.microsoft.com/office/drawing/2016/5/11/chartex" xmlns:cx6="http://schemas.microsoft.com/office/drawing/2016/5/12/chartex" xmlns:cx7="http://schemas.microsoft.com/office/drawing/2016/5/13/chartex" xmlns:cx8="http://schemas.microsoft.com/office/drawing/2016/5/14/chartex" xmlns:mc="http://schemas.openxmlformats.org/markup-compatibility/2006" xmlns:aink="http://schemas.microsoft.com/office/drawing/2016/ink" xmlns:am3d="http://schemas.microsoft.com/office/drawing/2017/model3d" xmlns:o="urn:schemas-microsoft-com:office:office" xmlns:oel="http://schemas.microsoft.com/office/2019/extlst" xmlns:r="http://schemas.openxmlformats.org/officeDocument/2006/relationships" xmlns:m="http://schemas.openxmlformats.org/officeDocument/2006/math" xmlns:v="urn:schemas-microsoft-com:vml" xmlns:wp14="http://schemas.microsoft.com/office/word/2010/wordprocessingDrawing" xmlns:wp="http://schemas.openxmlformats.org/drawingml/2006/wordprocessingDrawing" xmlns:w10="urn:schemas-microsoft-com:office:word" xmlns:w="http://schemas.openxmlformats.org/wordprocessingml/2006/main" xmlns:w14="http://schemas.microsoft.com/office/word/2010/wordml" xmlns:w15="http://schemas.microsoft.com/office/word/2012/wordml" xmlns:w16cex="http://schemas.microsoft.com/office/word/2018/wordml/cex" xmlns:w16cid="http://schemas.microsoft.com/office/word/2016/wordml/cid" xmlns:w16="http://schemas.microsoft.com/office/word/2018/wordml" xmlns:w16sdtdh="http://schemas.microsoft.com/office/word/2020/wordml/sdtdatahash" xmlns:w16se="http://schemas.microsoft.com/office/word/2015/wordml/symex" xmlns:wpg="http://schemas.microsoft.com/office/word/2010/wordprocessingGroup" xmlns:wpi="http://schemas.microsoft.com/office/word/2010/wordprocessingInk" xmlns:wne="http://schemas.microsoft.com/office/word/2006/wordml" xmlns:wps="http://schemas.microsoft.com/office/word/2010/wordprocessingShape" mc:Ignorable="w14 w15 w16se w16cid w16 w16cex w16sdtdh wp14">
   <w:body>
     <w:tbl>
       <w:tblPr>
@@ -509,7 +509,7 @@
                     </wp:anchor>
                   </w:drawing>
                 </mc:Choice>
-                <mc:Fallback xmlns:w16du="http://schemas.microsoft.com/office/word/2023/wordml/word16du" xmlns:w16sdtdh="http://schemas.microsoft.com/office/word/2020/wordml/sdtdatahash" xmlns:w16="http://schemas.microsoft.com/office/word/2018/wordml" xmlns:w16cid="http://schemas.microsoft.com/office/word/2016/wordml/cid" xmlns:w16cex="http://schemas.microsoft.com/office/word/2018/wordml/cex" xmlns:oel="http://schemas.microsoft.com/office/2019/extlst" xmlns:am3d="http://schemas.microsoft.com/office/drawing/2017/model3d" xmlns:aink="http://schemas.microsoft.com/office/drawing/2016/ink" xmlns:cx8="http://schemas.microsoft.com/office/drawing/2016/5/14/chartex" xmlns:cx7="http://schemas.microsoft.com/office/drawing/2016/5/13/chartex" xmlns:cx6="http://schemas.microsoft.com/office/drawing/2016/5/12/chartex" xmlns:cx5="http://schemas.microsoft.com/office/drawing/2016/5/11/chartex" xmlns:cx4="http://schemas.microsoft.com/office/drawing/2016/5/10/chartex" xmlns:cx3="http://schemas.microsoft.com/office/drawing/2016/5/9/chartex" xmlns:cx2="http://schemas.microsoft.com/office/drawing/2015/10/21/chartex" xmlns:cx1="http://schemas.microsoft.com/office/drawing/2015/9/8/chartex">
+                <mc:Fallback xmlns:w16du="http://schemas.microsoft.com/office/word/2023/wordml/word16du">
                   <w:pict>
                     <v:group w14:anchorId="7F3F6620" id="Group 1" o:spid="_x0000_s1026" style="position:absolute;margin-left:228pt;margin-top:-12.45pt;width:269.3pt;height:269.3pt;z-index:251658243" coordsize="34200,34200" o:gfxdata="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">
                       <v:shapetype id="_x0000_t23" coordsize="21600,21600" o:spt="23" adj="5400" path="m,10800qy10800,,21600,10800,10800,21600,,10800xm@0,10800qy10800@2@1,10800,10800@0@0,10800xe">
@@ -835,7 +835,7 @@
               </wp:anchor>
             </w:drawing>
           </mc:Choice>
-          <mc:Fallback xmlns:a="http://schemas.openxmlformats.org/drawingml/2006/main" xmlns:pic="http://schemas.openxmlformats.org/drawingml/2006/picture" xmlns:a14="http://schemas.microsoft.com/office/drawing/2010/main" xmlns:w16du="http://schemas.microsoft.com/office/word/2023/wordml/word16du" xmlns:w16sdtdh="http://schemas.microsoft.com/office/word/2020/wordml/sdtdatahash" xmlns:w16="http://schemas.microsoft.com/office/word/2018/wordml" xmlns:w16cid="http://schemas.microsoft.com/office/word/2016/wordml/cid" xmlns:w16cex="http://schemas.microsoft.com/office/word/2018/wordml/cex" xmlns:oel="http://schemas.microsoft.com/office/2019/extlst" xmlns:am3d="http://schemas.microsoft.com/office/drawing/2017/model3d" xmlns:aink="http://schemas.microsoft.com/office/drawing/2016/ink" xmlns:cx8="http://schemas.microsoft.com/office/drawing/2016/5/14/chartex" xmlns:cx7="http://schemas.microsoft.com/office/drawing/2016/5/13/chartex" xmlns:cx6="http://schemas.microsoft.com/office/drawing/2016/5/12/chartex" xmlns:cx5="http://schemas.microsoft.com/office/drawing/2016/5/11/chartex" xmlns:cx4="http://schemas.microsoft.com/office/drawing/2016/5/10/chartex" xmlns:cx3="http://schemas.microsoft.com/office/drawing/2016/5/9/chartex" xmlns:cx2="http://schemas.microsoft.com/office/drawing/2015/10/21/chartex" xmlns:cx1="http://schemas.microsoft.com/office/drawing/2015/9/8/chartex">
+          <mc:Fallback xmlns:w16du="http://schemas.microsoft.com/office/word/2023/wordml/word16du" xmlns:a14="http://schemas.microsoft.com/office/drawing/2010/main" xmlns:pic="http://schemas.openxmlformats.org/drawingml/2006/picture" xmlns:a="http://schemas.openxmlformats.org/drawingml/2006/main">
             <w:pict w14:anchorId="55B83A93">
               <v:rect id="Rectangle 3" style="position:absolute;margin-left:-70.65pt;margin-top:-780.5pt;width:631.8pt;height:855.6pt;z-index:-251659265;visibility:visible;mso-wrap-style:square;mso-width-percent:0;mso-height-percent:0;mso-wrap-distance-left:9pt;mso-wrap-distance-top:0;mso-wrap-distance-right:9pt;mso-wrap-distance-bottom:0;mso-position-horizontal:absolute;mso-position-horizontal-relative:text;mso-position-vertical:absolute;mso-position-vertical-relative:text;mso-width-percent:0;mso-height-percent:0;mso-width-relative:margin;mso-height-relative:margin;v-text-anchor:middle" o:spid="_x0000_s1026" fillcolor="#d8edcc [662]" strokecolor="#28062e [1604]" strokeweight="1pt" w14:anchorId="7623DD59" o:gfxdata="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"/>
             </w:pict>
@@ -918,7 +918,7 @@
               </wp:anchor>
             </w:drawing>
           </mc:Choice>
-          <mc:Fallback xmlns:a14="http://schemas.microsoft.com/office/drawing/2010/main" xmlns:pic="http://schemas.openxmlformats.org/drawingml/2006/picture" xmlns:a="http://schemas.openxmlformats.org/drawingml/2006/main" xmlns:w16du="http://schemas.microsoft.com/office/word/2023/wordml/word16du" xmlns:w16sdtdh="http://schemas.microsoft.com/office/word/2020/wordml/sdtdatahash" xmlns:w16="http://schemas.microsoft.com/office/word/2018/wordml" xmlns:w16cid="http://schemas.microsoft.com/office/word/2016/wordml/cid" xmlns:w16cex="http://schemas.microsoft.com/office/word/2018/wordml/cex" xmlns:oel="http://schemas.microsoft.com/office/2019/extlst" xmlns:am3d="http://schemas.microsoft.com/office/drawing/2017/model3d" xmlns:aink="http://schemas.microsoft.com/office/drawing/2016/ink" xmlns:cx8="http://schemas.microsoft.com/office/drawing/2016/5/14/chartex" xmlns:cx7="http://schemas.microsoft.com/office/drawing/2016/5/13/chartex" xmlns:cx6="http://schemas.microsoft.com/office/drawing/2016/5/12/chartex" xmlns:cx5="http://schemas.microsoft.com/office/drawing/2016/5/11/chartex" xmlns:cx4="http://schemas.microsoft.com/office/drawing/2016/5/10/chartex" xmlns:cx3="http://schemas.microsoft.com/office/drawing/2016/5/9/chartex" xmlns:cx2="http://schemas.microsoft.com/office/drawing/2015/10/21/chartex" xmlns:cx1="http://schemas.microsoft.com/office/drawing/2015/9/8/chartex">
+          <mc:Fallback xmlns:w16du="http://schemas.microsoft.com/office/word/2023/wordml/word16du" xmlns:a="http://schemas.openxmlformats.org/drawingml/2006/main" xmlns:pic="http://schemas.openxmlformats.org/drawingml/2006/picture" xmlns:a14="http://schemas.microsoft.com/office/drawing/2010/main">
             <w:pict w14:anchorId="2FD6F654">
               <v:rect id="Rectangle 8" style="position:absolute;margin-left:0;margin-top:0;width:601.1pt;height:891.8pt;z-index:-251658239;visibility:visible;mso-wrap-style:square;mso-width-percent:0;mso-height-percent:0;mso-wrap-distance-left:9pt;mso-wrap-distance-top:0;mso-wrap-distance-right:9pt;mso-wrap-distance-bottom:0;mso-position-horizontal:left;mso-position-horizontal-relative:page;mso-position-vertical:center;mso-position-vertical-relative:page;mso-width-percent:0;mso-height-percent:0;mso-width-relative:margin;mso-height-relative:margin;v-text-anchor:middle" o:spid="_x0000_s1026" fillcolor="#b1db99 [1302]" strokecolor="#28062e [1604]" strokeweight="1pt" w14:anchorId="2B62D2D0" o:gfxdata="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">
                 <v:fill opacity="3341f"/>
@@ -2963,7 +2963,7 @@
               </wp:anchor>
             </w:drawing>
           </mc:Choice>
-          <mc:Fallback xmlns:a="http://schemas.openxmlformats.org/drawingml/2006/main" xmlns:pic="http://schemas.openxmlformats.org/drawingml/2006/picture" xmlns:a14="http://schemas.microsoft.com/office/drawing/2010/main" xmlns:w16du="http://schemas.microsoft.com/office/word/2023/wordml/word16du" xmlns:w16sdtdh="http://schemas.microsoft.com/office/word/2020/wordml/sdtdatahash" xmlns:w16="http://schemas.microsoft.com/office/word/2018/wordml" xmlns:w16cid="http://schemas.microsoft.com/office/word/2016/wordml/cid" xmlns:w16cex="http://schemas.microsoft.com/office/word/2018/wordml/cex" xmlns:oel="http://schemas.microsoft.com/office/2019/extlst" xmlns:am3d="http://schemas.microsoft.com/office/drawing/2017/model3d" xmlns:aink="http://schemas.microsoft.com/office/drawing/2016/ink" xmlns:cx8="http://schemas.microsoft.com/office/drawing/2016/5/14/chartex" xmlns:cx7="http://schemas.microsoft.com/office/drawing/2016/5/13/chartex" xmlns:cx6="http://schemas.microsoft.com/office/drawing/2016/5/12/chartex" xmlns:cx5="http://schemas.microsoft.com/office/drawing/2016/5/11/chartex" xmlns:cx4="http://schemas.microsoft.com/office/drawing/2016/5/10/chartex" xmlns:cx3="http://schemas.microsoft.com/office/drawing/2016/5/9/chartex" xmlns:cx2="http://schemas.microsoft.com/office/drawing/2015/10/21/chartex" xmlns:cx1="http://schemas.microsoft.com/office/drawing/2015/9/8/chartex">
+          <mc:Fallback xmlns:w16du="http://schemas.microsoft.com/office/word/2023/wordml/word16du" xmlns:a14="http://schemas.microsoft.com/office/drawing/2010/main" xmlns:pic="http://schemas.openxmlformats.org/drawingml/2006/picture" xmlns:a="http://schemas.openxmlformats.org/drawingml/2006/main">
             <w:pict w14:anchorId="369E22E5">
               <v:rect id="Rectangle 5" style="position:absolute;margin-left:28.2pt;margin-top:.75pt;width:538.7pt;height:106.2pt;z-index:-251658234;visibility:visible;mso-wrap-style:square;mso-width-percent:0;mso-height-percent:0;mso-wrap-distance-left:9pt;mso-wrap-distance-top:0;mso-wrap-distance-right:9pt;mso-wrap-distance-bottom:0;mso-position-horizontal:absolute;mso-position-horizontal-relative:page;mso-position-vertical:absolute;mso-position-vertical-relative:margin;mso-width-percent:0;mso-height-percent:0;mso-width-relative:margin;mso-height-relative:margin;v-text-anchor:middle" o:spid="_x0000_s1026" fillcolor="#8aca66 [1942]" stroked="f" strokeweight="1pt" w14:anchorId="5BBF333B" o:gfxdata="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">
                 <v:fill opacity="3341f"/>
@@ -3150,7 +3150,7 @@
               </wp:anchor>
             </w:drawing>
           </mc:Choice>
-          <mc:Fallback xmlns:a="http://schemas.openxmlformats.org/drawingml/2006/main" xmlns:pic="http://schemas.openxmlformats.org/drawingml/2006/picture" xmlns:a14="http://schemas.microsoft.com/office/drawing/2010/main" xmlns:w16du="http://schemas.microsoft.com/office/word/2023/wordml/word16du" xmlns:w16sdtdh="http://schemas.microsoft.com/office/word/2020/wordml/sdtdatahash" xmlns:w16="http://schemas.microsoft.com/office/word/2018/wordml" xmlns:w16cid="http://schemas.microsoft.com/office/word/2016/wordml/cid" xmlns:w16cex="http://schemas.microsoft.com/office/word/2018/wordml/cex" xmlns:oel="http://schemas.microsoft.com/office/2019/extlst" xmlns:am3d="http://schemas.microsoft.com/office/drawing/2017/model3d" xmlns:aink="http://schemas.microsoft.com/office/drawing/2016/ink" xmlns:cx8="http://schemas.microsoft.com/office/drawing/2016/5/14/chartex" xmlns:cx7="http://schemas.microsoft.com/office/drawing/2016/5/13/chartex" xmlns:cx6="http://schemas.microsoft.com/office/drawing/2016/5/12/chartex" xmlns:cx5="http://schemas.microsoft.com/office/drawing/2016/5/11/chartex" xmlns:cx4="http://schemas.microsoft.com/office/drawing/2016/5/10/chartex" xmlns:cx3="http://schemas.microsoft.com/office/drawing/2016/5/9/chartex" xmlns:cx2="http://schemas.microsoft.com/office/drawing/2015/10/21/chartex" xmlns:cx1="http://schemas.microsoft.com/office/drawing/2015/9/8/chartex">
+          <mc:Fallback xmlns:w16du="http://schemas.microsoft.com/office/word/2023/wordml/word16du" xmlns:a14="http://schemas.microsoft.com/office/drawing/2010/main" xmlns:pic="http://schemas.openxmlformats.org/drawingml/2006/picture" xmlns:a="http://schemas.openxmlformats.org/drawingml/2006/main">
             <w:pict w14:anchorId="6642F2C0">
               <v:rect id="Rectangle 2" style="position:absolute;margin-left:28pt;margin-top:167.4pt;width:538.7pt;height:519.5pt;z-index:-251658240;visibility:visible;mso-wrap-style:square;mso-width-percent:0;mso-height-percent:0;mso-wrap-distance-left:9pt;mso-wrap-distance-top:0;mso-wrap-distance-right:9pt;mso-wrap-distance-bottom:0;mso-position-horizontal:absolute;mso-position-horizontal-relative:page;mso-position-vertical:absolute;mso-position-vertical-relative:margin;mso-width-percent:0;mso-height-percent:0;mso-width-relative:margin;mso-height-relative:margin;v-text-anchor:middle" o:spid="_x0000_s1026" fillcolor="#8aca66 [1942]" stroked="f" strokeweight="1pt" w14:anchorId="647B2F6E" o:gfxdata="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">
                 <v:fill opacity="3341f"/>
@@ -3247,8 +3247,16 @@
         <w:rPr>
           <w:rFonts w:ascii="Calibri" w:hAnsi="Calibri" w:cs="Calibri"/>
         </w:rPr>
-        <w:t>Workforce planning is a core business process which aligns changing organisation needs</w:t>
+        <w:t xml:space="preserve">Workforce planning is a core business process which aligns changing organisation </w:t>
       </w:r>
+      <w:proofErr w:type="gramStart"/>
+      <w:r>
+        <w:rPr>
+          <w:rFonts w:ascii="Calibri" w:hAnsi="Calibri" w:cs="Calibri"/>
+        </w:rPr>
+        <w:t>needs</w:t>
+      </w:r>
+      <w:proofErr w:type="gramEnd"/>
     </w:p>
     <w:p>
       <w:pPr>
@@ -3275,8 +3283,16 @@
         <w:rPr>
           <w:rFonts w:ascii="Calibri" w:hAnsi="Calibri" w:cs="Calibri"/>
         </w:rPr>
-        <w:t>doesn’t need to be complicated and can be adjusted to suit the size and maturity of any</w:t>
+        <w:t xml:space="preserve">doesn’t need to be complicated and can be adjusted to suit the size and maturity of </w:t>
       </w:r>
+      <w:proofErr w:type="gramStart"/>
+      <w:r>
+        <w:rPr>
+          <w:rFonts w:ascii="Calibri" w:hAnsi="Calibri" w:cs="Calibri"/>
+        </w:rPr>
+        <w:t>any</w:t>
+      </w:r>
+      <w:proofErr w:type="gramEnd"/>
     </w:p>
     <w:p>
       <w:pPr>
@@ -3289,8 +3305,16 @@
         <w:rPr>
           <w:rFonts w:ascii="Calibri" w:hAnsi="Calibri" w:cs="Calibri"/>
         </w:rPr>
-        <w:t>organisation. It can provide market and industry intelligence to help organisations focus</w:t>
+        <w:t xml:space="preserve">organisation. It can provide market and industry intelligence to help organisations </w:t>
       </w:r>
+      <w:proofErr w:type="gramStart"/>
+      <w:r>
+        <w:rPr>
+          <w:rFonts w:ascii="Calibri" w:hAnsi="Calibri" w:cs="Calibri"/>
+        </w:rPr>
+        <w:t>focus</w:t>
+      </w:r>
+      <w:proofErr w:type="gramEnd"/>
     </w:p>
     <w:p>
       <w:pPr>
@@ -3303,8 +3327,16 @@
         <w:rPr>
           <w:rFonts w:ascii="Calibri" w:hAnsi="Calibri" w:cs="Calibri"/>
         </w:rPr>
-        <w:t>on a range of challenges and issues, and prepare for initiatives to support longer term</w:t>
+        <w:t xml:space="preserve">on a range of challenges and issues, and prepare for initiatives to support longer </w:t>
       </w:r>
+      <w:proofErr w:type="gramStart"/>
+      <w:r>
+        <w:rPr>
+          <w:rFonts w:ascii="Calibri" w:hAnsi="Calibri" w:cs="Calibri"/>
+        </w:rPr>
+        <w:t>term</w:t>
+      </w:r>
+      <w:proofErr w:type="gramEnd"/>
     </w:p>
     <w:p>
       <w:pPr>
@@ -3430,7 +3462,21 @@
         <w:rPr>
           <w:rFonts w:ascii="Calibri" w:hAnsi="Calibri" w:cs="Calibri"/>
         </w:rPr>
-        <w:t xml:space="preserve"> and any necessary complexity can be adjusted to suit the size and maturity of your organisation. Workforce planning will often be triggered by a specific event and/or a change to the structure of an organisation, such as through a merger, acquisition or a transformational change project. However, a focus on broader workforce planning will be important to your organisation at any given time.</w:t>
+        <w:t xml:space="preserve"> and any necessary complexity can be adjusted to suit the size and maturity of your organisation. Workforce planning will often be triggered by a specific event and/or a change to the structure of an organisation, such as through a merger, </w:t>
+      </w:r>
+      <w:proofErr w:type="gramStart"/>
+      <w:r>
+        <w:rPr>
+          <w:rFonts w:ascii="Calibri" w:hAnsi="Calibri" w:cs="Calibri"/>
+        </w:rPr>
+        <w:t>acquisition</w:t>
+      </w:r>
+      <w:proofErr w:type="gramEnd"/>
+      <w:r>
+        <w:rPr>
+          <w:rFonts w:ascii="Calibri" w:hAnsi="Calibri" w:cs="Calibri"/>
+        </w:rPr>
+        <w:t xml:space="preserve"> or a transformational change project. However, a focus on broader workforce planning will be important to your organisation at any given time.</w:t>
       </w:r>
     </w:p>
     <w:p>
@@ -3702,7 +3748,21 @@
         <w:rPr>
           <w:rFonts w:ascii="Calibri" w:hAnsi="Calibri" w:cs="Calibri"/>
         </w:rPr>
-        <w:t>Reading the CIPD Insight, Fact Sheets and related online material on these topics as well as key research authors on the subject.</w:t>
+        <w:t xml:space="preserve">Reading the CIPD Insight, Fact </w:t>
+      </w:r>
+      <w:proofErr w:type="gramStart"/>
+      <w:r>
+        <w:rPr>
+          <w:rFonts w:ascii="Calibri" w:hAnsi="Calibri" w:cs="Calibri"/>
+        </w:rPr>
+        <w:t>Sheets</w:t>
+      </w:r>
+      <w:proofErr w:type="gramEnd"/>
+      <w:r>
+        <w:rPr>
+          <w:rFonts w:ascii="Calibri" w:hAnsi="Calibri" w:cs="Calibri"/>
+        </w:rPr>
+        <w:t xml:space="preserve"> and related online material on these topics as well as key research authors on the subject.</w:t>
       </w:r>
     </w:p>
     <w:p>
@@ -4151,7 +4211,21 @@
         <w:rPr>
           <w:rFonts w:ascii="Calibri" w:hAnsi="Calibri" w:cs="Calibri"/>
         </w:rPr>
-        <w:t>What is the role of government, employers and trade unions in ensuring future skills needs are met? (</w:t>
+        <w:t xml:space="preserve">What is the role of government, </w:t>
+      </w:r>
+      <w:proofErr w:type="gramStart"/>
+      <w:r>
+        <w:rPr>
+          <w:rFonts w:ascii="Calibri" w:hAnsi="Calibri" w:cs="Calibri"/>
+        </w:rPr>
+        <w:t>employers</w:t>
+      </w:r>
+      <w:proofErr w:type="gramEnd"/>
+      <w:r>
+        <w:rPr>
+          <w:rFonts w:ascii="Calibri" w:hAnsi="Calibri" w:cs="Calibri"/>
+        </w:rPr>
+        <w:t xml:space="preserve"> and trade unions in ensuring future skills needs are met? (</w:t>
       </w:r>
       <w:r>
         <w:rPr>
@@ -4737,7 +4811,7 @@
               </wp:anchor>
             </w:drawing>
           </mc:Choice>
-          <mc:Fallback xmlns:w16du="http://schemas.microsoft.com/office/word/2023/wordml/word16du" xmlns:w16sdtdh="http://schemas.microsoft.com/office/word/2020/wordml/sdtdatahash" xmlns:w16="http://schemas.microsoft.com/office/word/2018/wordml" xmlns:w16cid="http://schemas.microsoft.com/office/word/2016/wordml/cid" xmlns:w16cex="http://schemas.microsoft.com/office/word/2018/wordml/cex" xmlns:oel="http://schemas.microsoft.com/office/2019/extlst" xmlns:am3d="http://schemas.microsoft.com/office/drawing/2017/model3d" xmlns:aink="http://schemas.microsoft.com/office/drawing/2016/ink" xmlns:cx8="http://schemas.microsoft.com/office/drawing/2016/5/14/chartex" xmlns:cx7="http://schemas.microsoft.com/office/drawing/2016/5/13/chartex" xmlns:cx6="http://schemas.microsoft.com/office/drawing/2016/5/12/chartex" xmlns:cx5="http://schemas.microsoft.com/office/drawing/2016/5/11/chartex" xmlns:cx4="http://schemas.microsoft.com/office/drawing/2016/5/10/chartex" xmlns:cx3="http://schemas.microsoft.com/office/drawing/2016/5/9/chartex" xmlns:cx2="http://schemas.microsoft.com/office/drawing/2015/10/21/chartex" xmlns:cx1="http://schemas.microsoft.com/office/drawing/2015/9/8/chartex">
+          <mc:Fallback xmlns:w16du="http://schemas.microsoft.com/office/word/2023/wordml/word16du">
             <w:pict>
               <v:rect w14:anchorId="7D730B8D" id="Rectangle 6" o:spid="_x0000_s1026" style="position:absolute;margin-left:-5.7pt;margin-top:8.8pt;width:501.7pt;height:171pt;z-index:-251658238;visibility:visible;mso-wrap-style:square;mso-width-percent:0;mso-height-percent:0;mso-wrap-distance-left:9pt;mso-wrap-distance-top:0;mso-wrap-distance-right:9pt;mso-wrap-distance-bottom:0;mso-position-horizontal:absolute;mso-position-horizontal-relative:text;mso-position-vertical:absolute;mso-position-vertical-relative:text;mso-width-percent:0;mso-height-percent:0;mso-width-relative:margin;mso-height-relative:margin;v-text-anchor:middle" o:gfxdata="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" fillcolor="#8aca66 [1942]" stroked="f" strokeweight="1pt">
                 <v:fill opacity="3341f"/>
@@ -4936,7 +5010,23 @@
           <w:rStyle w:val="ui-provider"/>
           <w:rFonts w:ascii="Calibri" w:hAnsi="Calibri" w:cs="Calibri"/>
         </w:rPr>
-        <w:t>We advise you read the guidance on how to set out your references on the Learner Hub.</w:t>
+        <w:t xml:space="preserve">We advise you </w:t>
+      </w:r>
+      <w:proofErr w:type="gramStart"/>
+      <w:r>
+        <w:rPr>
+          <w:rStyle w:val="ui-provider"/>
+          <w:rFonts w:ascii="Calibri" w:hAnsi="Calibri" w:cs="Calibri"/>
+        </w:rPr>
+        <w:t>read</w:t>
+      </w:r>
+      <w:proofErr w:type="gramEnd"/>
+      <w:r>
+        <w:rPr>
+          <w:rStyle w:val="ui-provider"/>
+          <w:rFonts w:ascii="Calibri" w:hAnsi="Calibri" w:cs="Calibri"/>
+        </w:rPr>
+        <w:t xml:space="preserve"> the guidance on how to set out your references on the Learner Hub.</w:t>
       </w:r>
     </w:p>
     <w:p>
@@ -5203,7 +5293,6 @@
                 <w:color w:val="6D0E28" w:themeColor="accent4" w:themeShade="80"/>
               </w:rPr>
             </w:pPr>
-            <w:bookmarkStart w:id="3" w:name="_GoBack"/>
             <w:r>
               <w:rPr>
                 <w:rFonts w:ascii="Calibri" w:hAnsi="Calibri" w:cs="Calibri"/>
@@ -5409,6 +5498,7 @@
               </w:rPr>
               <w:t xml:space="preserve"> Thus, it is about how an organization market itself to current and potential employees and about its image in the labour market. The word of mouth is vital in employer branding. Organizations’ reviews are three times more likely to be trusted if it came from current employees (</w:t>
             </w:r>
+            <w:proofErr w:type="spellStart"/>
             <w:r>
               <w:rPr>
                 <w:rFonts w:ascii="Calibri" w:hAnsi="Calibri" w:cs="Calibri"/>
@@ -5416,6 +5506,7 @@
               </w:rPr>
               <w:t>Satabdi</w:t>
             </w:r>
+            <w:proofErr w:type="spellEnd"/>
             <w:r>
               <w:rPr>
                 <w:rFonts w:ascii="Calibri" w:hAnsi="Calibri" w:cs="Calibri"/>
@@ -5482,6 +5573,7 @@
               </w:rPr>
               <w:t xml:space="preserve"> place by employees to work for (</w:t>
             </w:r>
+            <w:proofErr w:type="spellStart"/>
             <w:r>
               <w:rPr>
                 <w:rFonts w:ascii="Calibri" w:hAnsi="Calibri" w:cs="Calibri"/>
@@ -5489,6 +5581,7 @@
               </w:rPr>
               <w:t>Charaba</w:t>
             </w:r>
+            <w:proofErr w:type="spellEnd"/>
             <w:r>
               <w:rPr>
                 <w:rFonts w:ascii="Calibri" w:hAnsi="Calibri" w:cs="Calibri"/>
@@ -5503,7 +5596,6 @@
               </w:rPr>
               <w:t xml:space="preserve">. This strategy helps organizations to attract talents amongst its competitors. To be an employer of choice and win the best talent, organizations need to offer attractive compensation and benefits, appealing culture, and a high level of employee satisfaction.  </w:t>
             </w:r>
-            <w:bookmarkEnd w:id="3"/>
           </w:p>
         </w:tc>
       </w:tr>
@@ -6155,7 +6247,23 @@
                 <w:rFonts w:ascii="Calibri" w:hAnsi="Calibri" w:cs="Calibri"/>
                 <w:color w:val="6D0E28" w:themeColor="accent4" w:themeShade="80"/>
               </w:rPr>
-              <w:t>(Pavón and De Diego, 2019). Additionally, employers should establish comprehensive and competitive apprenticeship programs for their workforce. These programs allow future employees to gain both theoretical knowledge and practical on-the-job training, equipping them with the essential skills required in the energy sector.</w:t>
+              <w:t>(</w:t>
+            </w:r>
+            <w:proofErr w:type="spellStart"/>
+            <w:r>
+              <w:rPr>
+                <w:rFonts w:ascii="Calibri" w:hAnsi="Calibri" w:cs="Calibri"/>
+                <w:color w:val="6D0E28" w:themeColor="accent4" w:themeShade="80"/>
+              </w:rPr>
+              <w:t>Pavón</w:t>
+            </w:r>
+            <w:proofErr w:type="spellEnd"/>
+            <w:r>
+              <w:rPr>
+                <w:rFonts w:ascii="Calibri" w:hAnsi="Calibri" w:cs="Calibri"/>
+                <w:color w:val="6D0E28" w:themeColor="accent4" w:themeShade="80"/>
+              </w:rPr>
+              <w:t xml:space="preserve"> and De Diego, 2019). Additionally, employers should establish comprehensive and competitive apprenticeship programs for their workforce. These programs allow future employees to gain both theoretical knowledge and practical on-the-job training, equipping them with the essential skills required in the energy sector.</w:t>
             </w:r>
           </w:p>
           <w:p>
@@ -6220,6 +6328,396 @@
               </w:rPr>
               <w:t>According to TUC (2021), findings indicate that 37% of trade union members receive consistent training and developmental prospects, whereas the figure is 22% for non-unionized individuals. Consequently, trade unions play a crucial role in collaborating with employers to offer essential training and development opportunities to their members. In the energy industry specifically, trade unions should work alongside employers to facilitate the reskilling and upskilling of the workforce, ensuring that future demands are adequately met.</w:t>
             </w:r>
+          </w:p>
+        </w:tc>
+      </w:tr>
+    </w:tbl>
+    <w:p/>
+    <w:p>
+      <w:pPr>
+        <w:spacing w:line="240" w:lineRule="auto"/>
+      </w:pPr>
+      <w:r>
+        <w:br w:type="page"/>
+      </w:r>
+    </w:p>
+    <w:p/>
+    <w:tbl>
+      <w:tblPr>
+        <w:tblStyle w:val="TableGrid"/>
+        <w:tblW w:w="0" w:type="auto"/>
+        <w:tblLook w:val="04A0" w:firstRow="1" w:lastRow="0" w:firstColumn="1" w:lastColumn="0" w:noHBand="0" w:noVBand="1"/>
+      </w:tblPr>
+      <w:tblGrid>
+        <w:gridCol w:w="9623"/>
+      </w:tblGrid>
+      <w:tr>
+        <w:tc>
+          <w:tcPr>
+            <w:tcW w:w="9623" w:type="dxa"/>
+            <w:shd w:val="clear" w:color="auto" w:fill="BFBFBF" w:themeFill="background1" w:themeFillShade="BF"/>
+          </w:tcPr>
+          <w:p>
+            <w:pPr>
+              <w:jc w:val="both"/>
+              <w:rPr>
+                <w:rFonts w:ascii="Calibri" w:hAnsi="Calibri" w:cs="Calibri"/>
+              </w:rPr>
+            </w:pPr>
+            <w:r>
+              <w:rPr>
+                <w:rFonts w:ascii="Calibri" w:hAnsi="Calibri" w:cs="Calibri"/>
+              </w:rPr>
+              <w:t xml:space="preserve">Analyse </w:t>
+            </w:r>
+            <w:r>
+              <w:rPr>
+                <w:rFonts w:ascii="Calibri" w:hAnsi="Calibri" w:cs="Calibri"/>
+              </w:rPr>
+              <w:t>the impact of effective workforce planning (AC 2.1)</w:t>
+            </w:r>
+          </w:p>
+          <w:p>
+            <w:pPr>
+              <w:jc w:val="both"/>
+              <w:rPr>
+                <w:rFonts w:ascii="Calibri" w:hAnsi="Calibri" w:cs="Calibri"/>
+                <w:b/>
+                <w:bCs/>
+                <w:sz w:val="20"/>
+                <w:szCs w:val="20"/>
+              </w:rPr>
+            </w:pPr>
+            <w:r>
+              <w:rPr>
+                <w:rStyle w:val="normaltextrun"/>
+                <w:rFonts w:ascii="Calibri" w:hAnsi="Calibri" w:cs="Calibri"/>
+                <w:b/>
+                <w:bCs/>
+                <w:color w:val="000000"/>
+                <w:sz w:val="20"/>
+                <w:szCs w:val="20"/>
+                <w:shd w:val="clear" w:color="auto" w:fill="BFBFBF" w:themeFill="background1" w:themeFillShade="BF"/>
+              </w:rPr>
+              <w:t>Short references should be added into your narrative below. Please remember to only list your long references in the reference box provided at the end of this section.</w:t>
+            </w:r>
+            <w:r>
+              <w:rPr>
+                <w:rStyle w:val="normaltextrun"/>
+                <w:rFonts w:ascii="Calibri" w:hAnsi="Calibri" w:cs="Calibri"/>
+                <w:b/>
+                <w:bCs/>
+                <w:color w:val="000000"/>
+                <w:sz w:val="20"/>
+                <w:szCs w:val="20"/>
+                <w:shd w:val="clear" w:color="auto" w:fill="BFBFBF" w:themeFill="background1" w:themeFillShade="BF"/>
+              </w:rPr>
+              <w:t xml:space="preserve"> </w:t>
+            </w:r>
+            <w:r>
+              <w:rPr>
+                <w:rFonts w:ascii="Calibri" w:hAnsi="Calibri" w:cs="Calibri"/>
+                <w:b/>
+                <w:bCs/>
+                <w:sz w:val="20"/>
+                <w:szCs w:val="20"/>
+              </w:rPr>
+              <w:t xml:space="preserve">Word count: Approximately </w:t>
+            </w:r>
+            <w:r>
+              <w:rPr>
+                <w:rFonts w:ascii="Calibri" w:hAnsi="Calibri" w:cs="Calibri"/>
+                <w:b/>
+                <w:bCs/>
+                <w:sz w:val="20"/>
+                <w:szCs w:val="20"/>
+              </w:rPr>
+              <w:t>275</w:t>
+            </w:r>
+            <w:r>
+              <w:rPr>
+                <w:rFonts w:ascii="Calibri" w:hAnsi="Calibri" w:cs="Calibri"/>
+                <w:b/>
+                <w:bCs/>
+                <w:sz w:val="20"/>
+                <w:szCs w:val="20"/>
+              </w:rPr>
+              <w:t xml:space="preserve"> </w:t>
+            </w:r>
+            <w:r>
+              <w:rPr>
+                <w:rFonts w:ascii="Calibri" w:hAnsi="Calibri" w:cs="Calibri"/>
+                <w:b/>
+                <w:bCs/>
+                <w:sz w:val="20"/>
+                <w:szCs w:val="20"/>
+              </w:rPr>
+              <w:t xml:space="preserve">words </w:t>
+            </w:r>
+          </w:p>
+        </w:tc>
+      </w:tr>
+      <w:tr>
+        <w:tc>
+          <w:tcPr>
+            <w:tcW w:w="9623" w:type="dxa"/>
+          </w:tcPr>
+          <w:p>
+            <w:pPr>
+              <w:jc w:val="both"/>
+              <w:rPr>
+                <w:rFonts w:ascii="Calibri" w:hAnsi="Calibri" w:cs="Calibri"/>
+                <w:color w:val="6D0E28" w:themeColor="accent4" w:themeShade="80"/>
+              </w:rPr>
+            </w:pPr>
+            <w:r>
+              <w:rPr>
+                <w:rFonts w:ascii="Calibri" w:hAnsi="Calibri" w:cs="Calibri"/>
+                <w:color w:val="6D0E28" w:themeColor="accent4" w:themeShade="80"/>
+              </w:rPr>
+              <w:t xml:space="preserve">Workforce planning is the process of looking at and analysing the current </w:t>
+            </w:r>
+            <w:r>
+              <w:rPr>
+                <w:rFonts w:ascii="Calibri" w:hAnsi="Calibri" w:cs="Calibri"/>
+                <w:color w:val="6D0E28" w:themeColor="accent4" w:themeShade="80"/>
+              </w:rPr>
+              <w:t xml:space="preserve">workforce </w:t>
+            </w:r>
+            <w:r>
+              <w:rPr>
+                <w:rFonts w:ascii="Calibri" w:hAnsi="Calibri" w:cs="Calibri"/>
+                <w:color w:val="6D0E28" w:themeColor="accent4" w:themeShade="80"/>
+              </w:rPr>
+              <w:t xml:space="preserve">and </w:t>
+            </w:r>
+            <w:r>
+              <w:rPr>
+                <w:rFonts w:ascii="Calibri" w:hAnsi="Calibri" w:cs="Calibri"/>
+                <w:color w:val="6D0E28" w:themeColor="accent4" w:themeShade="80"/>
+              </w:rPr>
+              <w:t xml:space="preserve">forecast </w:t>
+            </w:r>
+            <w:r>
+              <w:rPr>
+                <w:rFonts w:ascii="Calibri" w:hAnsi="Calibri" w:cs="Calibri"/>
+                <w:color w:val="6D0E28" w:themeColor="accent4" w:themeShade="80"/>
+              </w:rPr>
+              <w:t xml:space="preserve">the future </w:t>
+            </w:r>
+            <w:r>
+              <w:rPr>
+                <w:rFonts w:ascii="Calibri" w:hAnsi="Calibri" w:cs="Calibri"/>
+                <w:color w:val="6D0E28" w:themeColor="accent4" w:themeShade="80"/>
+              </w:rPr>
+              <w:t>demands</w:t>
+            </w:r>
+            <w:r>
+              <w:rPr>
+                <w:rFonts w:ascii="Calibri" w:hAnsi="Calibri" w:cs="Calibri"/>
+                <w:color w:val="6D0E28" w:themeColor="accent4" w:themeShade="80"/>
+              </w:rPr>
+              <w:t xml:space="preserve"> of workforce in an organization. The plan is to how to bridge the gap between the status quo and the future needs in the most effective way (</w:t>
+            </w:r>
+            <w:proofErr w:type="spellStart"/>
+            <w:r>
+              <w:rPr>
+                <w:rFonts w:ascii="Calibri" w:hAnsi="Calibri" w:cs="Calibri"/>
+                <w:color w:val="6D0E28" w:themeColor="accent4" w:themeShade="80"/>
+              </w:rPr>
+              <w:t>Soole</w:t>
+            </w:r>
+            <w:proofErr w:type="spellEnd"/>
+            <w:r>
+              <w:rPr>
+                <w:rFonts w:ascii="Calibri" w:hAnsi="Calibri" w:cs="Calibri"/>
+                <w:color w:val="6D0E28" w:themeColor="accent4" w:themeShade="80"/>
+              </w:rPr>
+              <w:t>, 2019)</w:t>
+            </w:r>
+            <w:r>
+              <w:rPr>
+                <w:rFonts w:ascii="Calibri" w:hAnsi="Calibri" w:cs="Calibri"/>
+                <w:color w:val="6D0E28" w:themeColor="accent4" w:themeShade="80"/>
+              </w:rPr>
+              <w:t xml:space="preserve"> to help the organization accomplish its mission, goals, and strategic plan (CIPD, 2023)</w:t>
+            </w:r>
+            <w:r>
+              <w:rPr>
+                <w:rFonts w:ascii="Calibri" w:hAnsi="Calibri" w:cs="Calibri"/>
+                <w:color w:val="6D0E28" w:themeColor="accent4" w:themeShade="80"/>
+              </w:rPr>
+              <w:t>.</w:t>
+            </w:r>
+            <w:r>
+              <w:rPr>
+                <w:rFonts w:ascii="Calibri" w:hAnsi="Calibri" w:cs="Calibri"/>
+                <w:color w:val="6D0E28" w:themeColor="accent4" w:themeShade="80"/>
+              </w:rPr>
+              <w:t xml:space="preserve"> </w:t>
+            </w:r>
+          </w:p>
+          <w:p>
+            <w:pPr>
+              <w:jc w:val="both"/>
+              <w:rPr>
+                <w:rFonts w:ascii="Calibri" w:hAnsi="Calibri" w:cs="Calibri"/>
+                <w:color w:val="6D0E28" w:themeColor="accent4" w:themeShade="80"/>
+              </w:rPr>
+            </w:pPr>
+          </w:p>
+          <w:p>
+            <w:pPr>
+              <w:jc w:val="both"/>
+              <w:rPr>
+                <w:rFonts w:ascii="Calibri" w:hAnsi="Calibri" w:cs="Calibri"/>
+                <w:color w:val="6D0E28" w:themeColor="accent4" w:themeShade="80"/>
+              </w:rPr>
+            </w:pPr>
+            <w:r>
+              <w:rPr>
+                <w:rFonts w:ascii="Calibri" w:hAnsi="Calibri" w:cs="Calibri"/>
+                <w:color w:val="6D0E28" w:themeColor="accent4" w:themeShade="80"/>
+              </w:rPr>
+              <w:t xml:space="preserve">Workforce planning </w:t>
+            </w:r>
+            <w:r>
+              <w:rPr>
+                <w:rFonts w:ascii="Calibri" w:hAnsi="Calibri" w:cs="Calibri"/>
+                <w:color w:val="6D0E28" w:themeColor="accent4" w:themeShade="80"/>
+              </w:rPr>
+              <w:t>creates a road map for the organization to achieve its goals. It vitalizes the strategic plan and makes it possible</w:t>
+            </w:r>
+            <w:r>
+              <w:rPr>
+                <w:rFonts w:ascii="Calibri" w:hAnsi="Calibri" w:cs="Calibri"/>
+                <w:color w:val="6D0E28" w:themeColor="accent4" w:themeShade="80"/>
+              </w:rPr>
+              <w:t>,</w:t>
+            </w:r>
+            <w:r>
+              <w:rPr>
+                <w:rFonts w:ascii="Calibri" w:hAnsi="Calibri" w:cs="Calibri"/>
+                <w:color w:val="6D0E28" w:themeColor="accent4" w:themeShade="80"/>
+              </w:rPr>
+              <w:t xml:space="preserve"> </w:t>
+            </w:r>
+            <w:r>
+              <w:rPr>
+                <w:rFonts w:ascii="Calibri" w:hAnsi="Calibri" w:cs="Calibri"/>
+                <w:color w:val="6D0E28" w:themeColor="accent4" w:themeShade="80"/>
+              </w:rPr>
+              <w:t>because</w:t>
+            </w:r>
+            <w:r>
+              <w:rPr>
+                <w:rFonts w:ascii="Calibri" w:hAnsi="Calibri" w:cs="Calibri"/>
+                <w:color w:val="6D0E28" w:themeColor="accent4" w:themeShade="80"/>
+              </w:rPr>
+              <w:t xml:space="preserve"> planning aligns the demand and supply of workforce with the organization’s strategic plan, and it turns strategic plan into reality</w:t>
+            </w:r>
+            <w:r>
+              <w:rPr>
+                <w:rFonts w:ascii="Calibri" w:hAnsi="Calibri" w:cs="Calibri"/>
+                <w:color w:val="6D0E28" w:themeColor="accent4" w:themeShade="80"/>
+              </w:rPr>
+              <w:t xml:space="preserve">. Additionally, workforce planning helps organization be prepared for future needs through looking at market trends, technological advancements, potential change in the job responsibilities. Moreover, it involves continuous evaluation process that </w:t>
+            </w:r>
+            <w:r>
+              <w:rPr>
+                <w:rFonts w:ascii="Calibri" w:hAnsi="Calibri" w:cs="Calibri"/>
+                <w:color w:val="6D0E28" w:themeColor="accent4" w:themeShade="80"/>
+              </w:rPr>
+              <w:t>reveals staffing inefficiencies that could be corrected early on</w:t>
+            </w:r>
+            <w:r>
+              <w:rPr>
+                <w:rFonts w:ascii="Calibri" w:hAnsi="Calibri" w:cs="Calibri"/>
+                <w:color w:val="6D0E28" w:themeColor="accent4" w:themeShade="80"/>
+              </w:rPr>
+              <w:t xml:space="preserve"> (</w:t>
+            </w:r>
+            <w:r>
+              <w:rPr>
+                <w:rFonts w:ascii="Calibri" w:hAnsi="Calibri" w:cs="Calibri"/>
+                <w:color w:val="6D0E28" w:themeColor="accent4" w:themeShade="80"/>
+              </w:rPr>
+              <w:t>Organ</w:t>
+            </w:r>
+            <w:r>
+              <w:rPr>
+                <w:rFonts w:ascii="Calibri" w:hAnsi="Calibri" w:cs="Calibri"/>
+                <w:color w:val="6D0E28" w:themeColor="accent4" w:themeShade="80"/>
+              </w:rPr>
+              <w:t>, 2023)</w:t>
+            </w:r>
+            <w:r>
+              <w:rPr>
+                <w:rFonts w:ascii="Calibri" w:hAnsi="Calibri" w:cs="Calibri"/>
+                <w:color w:val="6D0E28" w:themeColor="accent4" w:themeShade="80"/>
+              </w:rPr>
+              <w:t>.</w:t>
+            </w:r>
+          </w:p>
+          <w:p>
+            <w:pPr>
+              <w:jc w:val="both"/>
+              <w:rPr>
+                <w:rFonts w:ascii="Calibri" w:hAnsi="Calibri" w:cs="Calibri"/>
+                <w:color w:val="6D0E28" w:themeColor="accent4" w:themeShade="80"/>
+              </w:rPr>
+            </w:pPr>
+          </w:p>
+          <w:p>
+            <w:pPr>
+              <w:jc w:val="both"/>
+              <w:rPr>
+                <w:rFonts w:ascii="Calibri" w:hAnsi="Calibri" w:cs="Calibri"/>
+                <w:color w:val="6D0E28" w:themeColor="accent4" w:themeShade="80"/>
+              </w:rPr>
+            </w:pPr>
+            <w:r>
+              <w:rPr>
+                <w:rFonts w:ascii="Calibri" w:hAnsi="Calibri" w:cs="Calibri"/>
+                <w:color w:val="6D0E28" w:themeColor="accent4" w:themeShade="80"/>
+              </w:rPr>
+              <w:t xml:space="preserve">Despite the importance of workforce planning, only 31% of employers collect data to identify their future skills gaps (CIPD, 2022). </w:t>
+            </w:r>
+            <w:r>
+              <w:rPr>
+                <w:rFonts w:ascii="Calibri" w:hAnsi="Calibri" w:cs="Calibri"/>
+                <w:color w:val="6D0E28" w:themeColor="accent4" w:themeShade="80"/>
+              </w:rPr>
+              <w:t xml:space="preserve">Without workforce planning, employers would take recruitment on ad-hoc basis; they hire when there is a vacancy. This approach is dangerous for the organisations and achievement of its short, medium, and long-term objectives. Resourcing on an immediate need basis would create headcount mismatch. The organization might have headcount more than it needs which makes a burden on its budget, or the headcount might be lower than needed which will impact organization’s short, medium, long-term objectives, customer needs and satisfaction. In addition, it would create employee disengagement and alienation due to lack of duties to perform or extra workload that leads to employment burnout. </w:t>
+            </w:r>
+            <w:r>
+              <w:rPr>
+                <w:rFonts w:ascii="Calibri" w:hAnsi="Calibri" w:cs="Calibri"/>
+                <w:color w:val="6D0E28" w:themeColor="accent4" w:themeShade="80"/>
+              </w:rPr>
+              <w:t xml:space="preserve">Nevertheless, workforce planning ensures getting the right headcount with the right skills employed in the right place at the right time to avoid all those impairments. </w:t>
+            </w:r>
+          </w:p>
+          <w:p>
+            <w:pPr>
+              <w:jc w:val="both"/>
+              <w:rPr>
+                <w:rFonts w:ascii="Calibri" w:hAnsi="Calibri" w:cs="Calibri"/>
+                <w:color w:val="6D0E28" w:themeColor="accent4" w:themeShade="80"/>
+              </w:rPr>
+            </w:pPr>
+          </w:p>
+          <w:p>
+            <w:pPr>
+              <w:jc w:val="both"/>
+              <w:rPr>
+                <w:rFonts w:ascii="Calibri" w:hAnsi="Calibri" w:cs="Calibri"/>
+                <w:b/>
+                <w:bCs/>
+                <w:sz w:val="20"/>
+                <w:szCs w:val="20"/>
+              </w:rPr>
+            </w:pPr>
           </w:p>
         </w:tc>
       </w:tr>
@@ -6242,22 +6740,22 @@
           </w:tcPr>
           <w:p>
             <w:pPr>
-              <w:jc w:val="both"/>
-              <w:rPr>
-                <w:rFonts w:ascii="Calibri" w:hAnsi="Calibri" w:cs="Calibri"/>
-              </w:rPr>
-            </w:pPr>
-            <w:r>
-              <w:rPr>
-                <w:rFonts w:ascii="Calibri" w:hAnsi="Calibri" w:cs="Calibri"/>
-              </w:rPr>
-              <w:t xml:space="preserve">Analyse </w:t>
-            </w:r>
-            <w:r>
-              <w:rPr>
-                <w:rFonts w:ascii="Calibri" w:hAnsi="Calibri" w:cs="Calibri"/>
-              </w:rPr>
-              <w:t>the impact of effective workforce planning (AC 2.1)</w:t>
+              <w:pStyle w:val="Nornal"/>
+              <w:rPr>
+                <w:rFonts w:ascii="Calibri" w:hAnsi="Calibri" w:cs="Calibri"/>
+              </w:rPr>
+            </w:pPr>
+            <w:r>
+              <w:rPr>
+                <w:rFonts w:ascii="Calibri" w:hAnsi="Calibri" w:cs="Calibri"/>
+              </w:rPr>
+              <w:t>E</w:t>
+            </w:r>
+            <w:r>
+              <w:rPr>
+                <w:rFonts w:ascii="Calibri" w:hAnsi="Calibri" w:cs="Calibri"/>
+              </w:rPr>
+              <w:t>valuate the techniques used to support the process of workforce planning (AC 2.2)</w:t>
             </w:r>
           </w:p>
           <w:p>
@@ -6374,7 +6872,6 @@
                 <w:iCs/>
                 <w:color w:val="243E15" w:themeColor="accent3" w:themeShade="80"/>
               </w:rPr>
-              <w:lastRenderedPageBreak/>
               <w:t>Type here…</w:t>
             </w:r>
           </w:p>
@@ -6426,181 +6923,6 @@
               <w:rPr>
                 <w:rFonts w:ascii="Calibri" w:hAnsi="Calibri" w:cs="Calibri"/>
               </w:rPr>
-              <w:t>valuate the techniques used to support the process of workforce planning (AC 2.2)</w:t>
-            </w:r>
-          </w:p>
-          <w:p>
-            <w:pPr>
-              <w:jc w:val="both"/>
-              <w:rPr>
-                <w:rFonts w:ascii="Calibri" w:hAnsi="Calibri" w:cs="Calibri"/>
-                <w:b/>
-                <w:bCs/>
-                <w:sz w:val="20"/>
-                <w:szCs w:val="20"/>
-              </w:rPr>
-            </w:pPr>
-            <w:r>
-              <w:rPr>
-                <w:rStyle w:val="normaltextrun"/>
-                <w:rFonts w:ascii="Calibri" w:hAnsi="Calibri" w:cs="Calibri"/>
-                <w:b/>
-                <w:bCs/>
-                <w:color w:val="000000"/>
-                <w:sz w:val="20"/>
-                <w:szCs w:val="20"/>
-                <w:shd w:val="clear" w:color="auto" w:fill="BFBFBF" w:themeFill="background1" w:themeFillShade="BF"/>
-              </w:rPr>
-              <w:t>Short references should be added into your narrative below. Please remember to only list your long references in the reference box provided at the end of this section.</w:t>
-            </w:r>
-            <w:r>
-              <w:rPr>
-                <w:rStyle w:val="normaltextrun"/>
-                <w:rFonts w:ascii="Calibri" w:hAnsi="Calibri" w:cs="Calibri"/>
-                <w:b/>
-                <w:bCs/>
-                <w:color w:val="000000"/>
-                <w:sz w:val="20"/>
-                <w:szCs w:val="20"/>
-                <w:shd w:val="clear" w:color="auto" w:fill="BFBFBF" w:themeFill="background1" w:themeFillShade="BF"/>
-              </w:rPr>
-              <w:t xml:space="preserve"> </w:t>
-            </w:r>
-            <w:r>
-              <w:rPr>
-                <w:rFonts w:ascii="Calibri" w:hAnsi="Calibri" w:cs="Calibri"/>
-                <w:b/>
-                <w:bCs/>
-                <w:sz w:val="20"/>
-                <w:szCs w:val="20"/>
-              </w:rPr>
-              <w:t xml:space="preserve">Word count: Approximately </w:t>
-            </w:r>
-            <w:r>
-              <w:rPr>
-                <w:rFonts w:ascii="Calibri" w:hAnsi="Calibri" w:cs="Calibri"/>
-                <w:b/>
-                <w:bCs/>
-                <w:sz w:val="20"/>
-                <w:szCs w:val="20"/>
-              </w:rPr>
-              <w:t>275</w:t>
-            </w:r>
-            <w:r>
-              <w:rPr>
-                <w:rFonts w:ascii="Calibri" w:hAnsi="Calibri" w:cs="Calibri"/>
-                <w:b/>
-                <w:bCs/>
-                <w:sz w:val="20"/>
-                <w:szCs w:val="20"/>
-              </w:rPr>
-              <w:t xml:space="preserve"> </w:t>
-            </w:r>
-            <w:r>
-              <w:rPr>
-                <w:rFonts w:ascii="Calibri" w:hAnsi="Calibri" w:cs="Calibri"/>
-                <w:b/>
-                <w:bCs/>
-                <w:sz w:val="20"/>
-                <w:szCs w:val="20"/>
-              </w:rPr>
-              <w:t xml:space="preserve">words </w:t>
-            </w:r>
-          </w:p>
-          <w:p>
-            <w:pPr>
-              <w:jc w:val="both"/>
-              <w:rPr>
-                <w:rFonts w:ascii="Calibri" w:hAnsi="Calibri" w:cs="Calibri"/>
-                <w:b/>
-                <w:bCs/>
-                <w:sz w:val="20"/>
-                <w:szCs w:val="20"/>
-              </w:rPr>
-            </w:pPr>
-          </w:p>
-        </w:tc>
-      </w:tr>
-      <w:tr>
-        <w:tc>
-          <w:tcPr>
-            <w:tcW w:w="9623" w:type="dxa"/>
-          </w:tcPr>
-          <w:p>
-            <w:pPr>
-              <w:jc w:val="both"/>
-              <w:rPr>
-                <w:rFonts w:ascii="Calibri" w:hAnsi="Calibri" w:cs="Calibri"/>
-                <w:i/>
-                <w:iCs/>
-                <w:color w:val="6D0E28" w:themeColor="accent4" w:themeShade="80"/>
-              </w:rPr>
-            </w:pPr>
-            <w:r>
-              <w:rPr>
-                <w:rFonts w:ascii="Calibri" w:hAnsi="Calibri" w:cs="Calibri"/>
-                <w:i/>
-                <w:iCs/>
-                <w:color w:val="243E15" w:themeColor="accent3" w:themeShade="80"/>
-              </w:rPr>
-              <w:t>Type here…</w:t>
-            </w:r>
-          </w:p>
-          <w:p>
-            <w:pPr>
-              <w:jc w:val="both"/>
-              <w:rPr>
-                <w:rFonts w:ascii="Calibri" w:hAnsi="Calibri" w:cs="Calibri"/>
-                <w:b/>
-                <w:bCs/>
-                <w:sz w:val="20"/>
-                <w:szCs w:val="20"/>
-              </w:rPr>
-            </w:pPr>
-          </w:p>
-        </w:tc>
-      </w:tr>
-    </w:tbl>
-    <w:p/>
-    <w:p/>
-    <w:p/>
-    <w:p/>
-    <w:p/>
-    <w:p/>
-    <w:p/>
-    <w:p/>
-    <w:tbl>
-      <w:tblPr>
-        <w:tblStyle w:val="TableGrid"/>
-        <w:tblW w:w="0" w:type="auto"/>
-        <w:tblLook w:val="04A0" w:firstRow="1" w:lastRow="0" w:firstColumn="1" w:lastColumn="0" w:noHBand="0" w:noVBand="1"/>
-      </w:tblPr>
-      <w:tblGrid>
-        <w:gridCol w:w="9623"/>
-      </w:tblGrid>
-      <w:tr>
-        <w:tc>
-          <w:tcPr>
-            <w:tcW w:w="9623" w:type="dxa"/>
-            <w:shd w:val="clear" w:color="auto" w:fill="BFBFBF" w:themeFill="background1" w:themeFillShade="BF"/>
-          </w:tcPr>
-          <w:p>
-            <w:pPr>
-              <w:pStyle w:val="Nornal"/>
-              <w:rPr>
-                <w:rFonts w:ascii="Calibri" w:hAnsi="Calibri" w:cs="Calibri"/>
-              </w:rPr>
-            </w:pPr>
-            <w:r>
-              <w:rPr>
-                <w:rFonts w:ascii="Calibri" w:hAnsi="Calibri" w:cs="Calibri"/>
-              </w:rPr>
-              <w:t>E</w:t>
-            </w:r>
-            <w:r>
-              <w:rPr>
-                <w:rFonts w:ascii="Calibri" w:hAnsi="Calibri" w:cs="Calibri"/>
-              </w:rPr>
               <w:t xml:space="preserve">xplain </w:t>
             </w:r>
             <w:r>
@@ -6924,6 +7246,7 @@
                 <w:szCs w:val="20"/>
                 <w:shd w:val="clear" w:color="auto" w:fill="BFBFBF" w:themeFill="background1" w:themeFillShade="BF"/>
               </w:rPr>
+              <w:lastRenderedPageBreak/>
               <w:t>Short references should be added into your narrative below. Please remember to only list your long references in the reference box provided at the end of this section.</w:t>
             </w:r>
             <w:r>
@@ -7016,6 +7339,7 @@
                 <w:iCs/>
                 <w:color w:val="243E15" w:themeColor="accent3" w:themeShade="80"/>
               </w:rPr>
+              <w:lastRenderedPageBreak/>
               <w:t>Type here…</w:t>
             </w:r>
           </w:p>
@@ -7570,13 +7894,6 @@
       </w:tr>
     </w:tbl>
     <w:p/>
-    <w:p/>
-    <w:p/>
-    <w:p/>
-    <w:p/>
-    <w:p/>
-    <w:p/>
-    <w:p/>
     <w:tbl>
       <w:tblPr>
         <w:tblStyle w:val="TableGrid"/>
@@ -8462,7 +8779,6 @@
                 <w:iCs/>
                 <w:color w:val="243E15" w:themeColor="accent3" w:themeShade="80"/>
               </w:rPr>
-              <w:lastRenderedPageBreak/>
               <w:t>Type here…</w:t>
             </w:r>
           </w:p>
@@ -8481,7 +8797,6 @@
         </w:tc>
       </w:tr>
     </w:tbl>
-    <w:p/>
     <w:p>
       <w:pPr>
         <w:pStyle w:val="Listparag"/>
@@ -8505,123 +8820,6 @@
         <w:spacing w:after="0" w:line="240" w:lineRule="auto"/>
         <w:rPr>
           <w:rFonts w:ascii="Calibri" w:hAnsi="Calibri" w:cs="Calibri"/>
-        </w:rPr>
-      </w:pPr>
-    </w:p>
-    <w:p>
-      <w:pPr>
-        <w:pStyle w:val="Listparag"/>
-        <w:numPr>
-          <w:ilvl w:val="0"/>
-          <w:numId w:val="0"/>
-        </w:numPr>
-        <w:spacing w:after="0" w:line="240" w:lineRule="auto"/>
-        <w:rPr>
-          <w:rFonts w:ascii="Calibri" w:hAnsi="Calibri" w:cs="Calibri"/>
-        </w:rPr>
-      </w:pPr>
-    </w:p>
-    <w:p>
-      <w:pPr>
-        <w:pStyle w:val="Listparag"/>
-        <w:numPr>
-          <w:ilvl w:val="0"/>
-          <w:numId w:val="0"/>
-        </w:numPr>
-        <w:spacing w:after="0" w:line="240" w:lineRule="auto"/>
-        <w:rPr>
-          <w:rFonts w:ascii="Calibri" w:hAnsi="Calibri" w:cs="Calibri"/>
-        </w:rPr>
-      </w:pPr>
-    </w:p>
-    <w:p>
-      <w:pPr>
-        <w:pStyle w:val="Listparag"/>
-        <w:numPr>
-          <w:ilvl w:val="0"/>
-          <w:numId w:val="0"/>
-        </w:numPr>
-        <w:spacing w:after="0" w:line="240" w:lineRule="auto"/>
-        <w:rPr>
-          <w:rFonts w:ascii="Calibri" w:hAnsi="Calibri" w:cs="Calibri"/>
-        </w:rPr>
-      </w:pPr>
-    </w:p>
-    <w:p>
-      <w:pPr>
-        <w:pStyle w:val="Listparag"/>
-        <w:numPr>
-          <w:ilvl w:val="0"/>
-          <w:numId w:val="0"/>
-        </w:numPr>
-        <w:spacing w:after="0" w:line="240" w:lineRule="auto"/>
-        <w:rPr>
-          <w:rFonts w:ascii="Calibri" w:hAnsi="Calibri" w:cs="Calibri"/>
-        </w:rPr>
-      </w:pPr>
-    </w:p>
-    <w:p>
-      <w:pPr>
-        <w:pStyle w:val="Listparag"/>
-        <w:numPr>
-          <w:ilvl w:val="0"/>
-          <w:numId w:val="0"/>
-        </w:numPr>
-        <w:spacing w:after="0" w:line="240" w:lineRule="auto"/>
-        <w:rPr>
-          <w:rFonts w:ascii="Calibri" w:hAnsi="Calibri" w:cs="Calibri"/>
-        </w:rPr>
-      </w:pPr>
-    </w:p>
-    <w:p>
-      <w:pPr>
-        <w:pStyle w:val="Listparag"/>
-        <w:numPr>
-          <w:ilvl w:val="0"/>
-          <w:numId w:val="0"/>
-        </w:numPr>
-        <w:spacing w:after="0" w:line="240" w:lineRule="auto"/>
-        <w:rPr>
-          <w:rFonts w:ascii="Calibri" w:hAnsi="Calibri" w:cs="Calibri"/>
-        </w:rPr>
-      </w:pPr>
-    </w:p>
-    <w:p>
-      <w:pPr>
-        <w:rPr>
-          <w:rFonts w:ascii="Calibri" w:eastAsia="Times New Roman" w:hAnsi="Calibri" w:cs="Calibri"/>
-          <w:b/>
-          <w:bCs/>
-          <w:color w:val="243E15" w:themeColor="accent3" w:themeShade="80"/>
-          <w:sz w:val="32"/>
-          <w:szCs w:val="32"/>
-          <w:lang w:eastAsia="en-GB"/>
-        </w:rPr>
-      </w:pPr>
-    </w:p>
-    <w:p>
-      <w:pPr>
-        <w:rPr>
-          <w:rFonts w:ascii="Calibri" w:eastAsia="Times New Roman" w:hAnsi="Calibri" w:cs="Calibri"/>
-          <w:b/>
-          <w:bCs/>
-          <w:color w:val="243E15" w:themeColor="accent3" w:themeShade="80"/>
-          <w:sz w:val="32"/>
-          <w:szCs w:val="32"/>
-          <w:lang w:eastAsia="en-GB"/>
-        </w:rPr>
-      </w:pPr>
-    </w:p>
-    <w:p>
-      <w:pPr>
-        <w:rPr>
-          <w:rFonts w:ascii="Calibri" w:eastAsia="Times New Roman" w:hAnsi="Calibri" w:cs="Calibri"/>
-          <w:b/>
-          <w:bCs/>
-          <w:color w:val="243E15" w:themeColor="accent3" w:themeShade="80"/>
-          <w:sz w:val="32"/>
-          <w:szCs w:val="32"/>
-          <w:lang w:eastAsia="en-GB"/>
         </w:rPr>
       </w:pPr>
     </w:p>
@@ -8793,14 +8991,6 @@
                 <w:lang w:eastAsia="en-GB"/>
               </w:rPr>
               <w:lastRenderedPageBreak/>
-              <w:t> </w:t>
-            </w:r>
-            <w:r>
-              <w:rPr>
-                <w:rFonts w:ascii="Calibri" w:eastAsia="Times New Roman" w:hAnsi="Calibri" w:cs="Calibri"/>
-                <w:szCs w:val="22"/>
-                <w:lang w:eastAsia="en-GB"/>
-              </w:rPr>
               <w:t xml:space="preserve">Kenton W., (2023) </w:t>
             </w:r>
             <w:r>
@@ -9119,6 +9309,7 @@
                 <w:lang w:eastAsia="en-GB"/>
               </w:rPr>
             </w:pPr>
+            <w:proofErr w:type="spellStart"/>
             <w:r>
               <w:rPr>
                 <w:rFonts w:ascii="Calibri" w:eastAsia="Times New Roman" w:hAnsi="Calibri" w:cs="Calibri"/>
@@ -9127,6 +9318,7 @@
               </w:rPr>
               <w:t>Satabdi</w:t>
             </w:r>
+            <w:proofErr w:type="spellEnd"/>
             <w:r>
               <w:rPr>
                 <w:rFonts w:ascii="Calibri" w:eastAsia="Times New Roman" w:hAnsi="Calibri" w:cs="Calibri"/>
@@ -9212,6 +9404,7 @@
                 <w:lang w:eastAsia="en-GB"/>
               </w:rPr>
             </w:pPr>
+            <w:proofErr w:type="spellStart"/>
             <w:r>
               <w:rPr>
                 <w:rFonts w:ascii="Calibri" w:eastAsia="Times New Roman" w:hAnsi="Calibri" w:cs="Calibri"/>
@@ -9220,6 +9413,7 @@
               </w:rPr>
               <w:t>Charaba</w:t>
             </w:r>
+            <w:proofErr w:type="spellEnd"/>
             <w:r>
               <w:rPr>
                 <w:rFonts w:ascii="Calibri" w:eastAsia="Times New Roman" w:hAnsi="Calibri" w:cs="Calibri"/>
@@ -9665,13 +9859,23 @@
                 <w:lang w:eastAsia="en-GB"/>
               </w:rPr>
             </w:pPr>
+            <w:proofErr w:type="spellStart"/>
             <w:r>
               <w:rPr>
                 <w:rFonts w:ascii="Calibri" w:eastAsia="Times New Roman" w:hAnsi="Calibri" w:cs="Calibri"/>
                 <w:sz w:val="24"/>
                 <w:lang w:eastAsia="en-GB"/>
               </w:rPr>
-              <w:t xml:space="preserve">Pavón F., and De Diego E. </w:t>
+              <w:t>Pavón</w:t>
+            </w:r>
+            <w:proofErr w:type="spellEnd"/>
+            <w:r>
+              <w:rPr>
+                <w:rFonts w:ascii="Calibri" w:eastAsia="Times New Roman" w:hAnsi="Calibri" w:cs="Calibri"/>
+                <w:sz w:val="24"/>
+                <w:lang w:eastAsia="en-GB"/>
+              </w:rPr>
+              <w:t xml:space="preserve"> F., and De Diego E. </w:t>
             </w:r>
             <w:r>
               <w:rPr>
@@ -9811,6 +10015,431 @@
               </w:rPr>
             </w:pPr>
           </w:p>
+          <w:p>
+            <w:pPr>
+              <w:spacing w:line="240" w:lineRule="auto"/>
+              <w:textAlignment w:val="baseline"/>
+              <w:rPr>
+                <w:rFonts w:ascii="Calibri" w:eastAsia="Times New Roman" w:hAnsi="Calibri" w:cs="Calibri"/>
+                <w:sz w:val="24"/>
+                <w:lang w:eastAsia="en-GB"/>
+              </w:rPr>
+            </w:pPr>
+            <w:proofErr w:type="spellStart"/>
+            <w:r>
+              <w:rPr>
+                <w:rFonts w:ascii="Calibri" w:eastAsia="Times New Roman" w:hAnsi="Calibri" w:cs="Calibri"/>
+                <w:sz w:val="24"/>
+                <w:lang w:eastAsia="en-GB"/>
+              </w:rPr>
+              <w:t>Soole</w:t>
+            </w:r>
+            <w:proofErr w:type="spellEnd"/>
+            <w:r>
+              <w:rPr>
+                <w:rFonts w:ascii="Calibri" w:eastAsia="Times New Roman" w:hAnsi="Calibri" w:cs="Calibri"/>
+                <w:sz w:val="24"/>
+                <w:lang w:eastAsia="en-GB"/>
+              </w:rPr>
+              <w:t xml:space="preserve"> K., (2019) </w:t>
+            </w:r>
+            <w:r>
+              <w:rPr>
+                <w:rFonts w:ascii="Calibri" w:eastAsia="Times New Roman" w:hAnsi="Calibri" w:cs="Calibri"/>
+                <w:i/>
+                <w:iCs/>
+                <w:sz w:val="24"/>
+                <w:lang w:eastAsia="en-GB"/>
+              </w:rPr>
+              <w:t>Strategic Workforce Planning | MOL Learn</w:t>
+            </w:r>
+            <w:r>
+              <w:rPr>
+                <w:rFonts w:ascii="Calibri" w:eastAsia="Times New Roman" w:hAnsi="Calibri" w:cs="Calibri"/>
+                <w:sz w:val="24"/>
+                <w:lang w:eastAsia="en-GB"/>
+              </w:rPr>
+              <w:t xml:space="preserve"> Available at </w:t>
+            </w:r>
+            <w:hyperlink r:id="rId29" w:history="1">
+              <w:r>
+                <w:rPr>
+                  <w:rStyle w:val="Hyperlink"/>
+                  <w:rFonts w:ascii="Calibri" w:eastAsia="Times New Roman" w:hAnsi="Calibri" w:cs="Calibri"/>
+                  <w:sz w:val="24"/>
+                  <w:lang w:eastAsia="en-GB"/>
+                </w:rPr>
+                <w:t>https://www.youtube.com/watch?v=JecvLpZFtfA</w:t>
+              </w:r>
+            </w:hyperlink>
+            <w:r>
+              <w:rPr>
+                <w:rFonts w:ascii="Calibri" w:eastAsia="Times New Roman" w:hAnsi="Calibri" w:cs="Calibri"/>
+                <w:sz w:val="24"/>
+                <w:lang w:eastAsia="en-GB"/>
+              </w:rPr>
+              <w:t xml:space="preserve"> </w:t>
+            </w:r>
+            <w:r>
+              <w:rPr>
+                <w:rFonts w:ascii="Calibri" w:eastAsia="Times New Roman" w:hAnsi="Calibri" w:cs="Calibri"/>
+                <w:sz w:val="24"/>
+                <w:lang w:eastAsia="en-GB"/>
+              </w:rPr>
+              <w:t xml:space="preserve">[Accessed </w:t>
+            </w:r>
+            <w:r>
+              <w:rPr>
+                <w:rFonts w:ascii="Calibri" w:eastAsia="Times New Roman" w:hAnsi="Calibri" w:cs="Calibri"/>
+                <w:sz w:val="24"/>
+                <w:lang w:eastAsia="en-GB"/>
+              </w:rPr>
+              <w:t>August 29, 2023</w:t>
+            </w:r>
+            <w:r>
+              <w:rPr>
+                <w:rFonts w:ascii="Calibri" w:eastAsia="Times New Roman" w:hAnsi="Calibri" w:cs="Calibri"/>
+                <w:sz w:val="24"/>
+                <w:lang w:eastAsia="en-GB"/>
+              </w:rPr>
+              <w:t>].</w:t>
+            </w:r>
+          </w:p>
+          <w:p>
+            <w:pPr>
+              <w:spacing w:line="240" w:lineRule="auto"/>
+              <w:textAlignment w:val="baseline"/>
+              <w:rPr>
+                <w:rFonts w:ascii="Calibri" w:eastAsia="Times New Roman" w:hAnsi="Calibri" w:cs="Calibri"/>
+                <w:sz w:val="24"/>
+                <w:lang w:eastAsia="en-GB"/>
+              </w:rPr>
+            </w:pPr>
+          </w:p>
+          <w:p>
+            <w:pPr>
+              <w:spacing w:line="240" w:lineRule="auto"/>
+              <w:textAlignment w:val="baseline"/>
+              <w:rPr>
+                <w:rFonts w:ascii="Calibri" w:eastAsia="Times New Roman" w:hAnsi="Calibri" w:cs="Calibri"/>
+                <w:sz w:val="24"/>
+                <w:lang w:eastAsia="en-GB"/>
+              </w:rPr>
+            </w:pPr>
+            <w:r>
+              <w:rPr>
+                <w:rFonts w:ascii="Calibri" w:eastAsia="Times New Roman" w:hAnsi="Calibri" w:cs="Calibri"/>
+                <w:sz w:val="24"/>
+                <w:lang w:eastAsia="en-GB"/>
+              </w:rPr>
+              <w:t xml:space="preserve">CIPD (2023) </w:t>
+            </w:r>
+            <w:r>
+              <w:rPr>
+                <w:rFonts w:ascii="Calibri" w:eastAsia="Times New Roman" w:hAnsi="Calibri" w:cs="Calibri"/>
+                <w:i/>
+                <w:iCs/>
+                <w:sz w:val="24"/>
+                <w:lang w:eastAsia="en-GB"/>
+              </w:rPr>
+              <w:t>Workforce planning</w:t>
+            </w:r>
+            <w:r>
+              <w:rPr>
+                <w:rFonts w:ascii="Calibri" w:eastAsia="Times New Roman" w:hAnsi="Calibri" w:cs="Calibri"/>
+                <w:i/>
+                <w:iCs/>
+                <w:sz w:val="24"/>
+                <w:lang w:eastAsia="en-GB"/>
+              </w:rPr>
+              <w:t xml:space="preserve">. </w:t>
+            </w:r>
+            <w:r>
+              <w:rPr>
+                <w:rFonts w:ascii="Calibri" w:eastAsia="Times New Roman" w:hAnsi="Calibri" w:cs="Calibri"/>
+                <w:sz w:val="24"/>
+                <w:lang w:eastAsia="en-GB"/>
+              </w:rPr>
+              <w:t xml:space="preserve">Available at </w:t>
+            </w:r>
+            <w:hyperlink r:id="rId30" w:history="1">
+              <w:r>
+                <w:rPr>
+                  <w:rStyle w:val="Hyperlink"/>
+                  <w:rFonts w:ascii="Calibri" w:eastAsia="Times New Roman" w:hAnsi="Calibri" w:cs="Calibri"/>
+                  <w:sz w:val="24"/>
+                  <w:lang w:eastAsia="en-GB"/>
+                </w:rPr>
+                <w:t>https://www.cipd.org/uk/knowledge/factsheets/workforce-planning-factsheet/</w:t>
+              </w:r>
+            </w:hyperlink>
+            <w:r>
+              <w:rPr>
+                <w:rFonts w:ascii="Calibri" w:eastAsia="Times New Roman" w:hAnsi="Calibri" w:cs="Calibri"/>
+                <w:sz w:val="24"/>
+                <w:lang w:eastAsia="en-GB"/>
+              </w:rPr>
+              <w:t xml:space="preserve"> </w:t>
+            </w:r>
+            <w:r>
+              <w:rPr>
+                <w:rFonts w:ascii="Calibri" w:eastAsia="Times New Roman" w:hAnsi="Calibri" w:cs="Calibri"/>
+                <w:sz w:val="24"/>
+                <w:lang w:eastAsia="en-GB"/>
+              </w:rPr>
+              <w:t xml:space="preserve">[Accessed </w:t>
+            </w:r>
+            <w:r>
+              <w:rPr>
+                <w:rFonts w:ascii="Calibri" w:eastAsia="Times New Roman" w:hAnsi="Calibri" w:cs="Calibri"/>
+                <w:sz w:val="24"/>
+                <w:lang w:eastAsia="en-GB"/>
+              </w:rPr>
+              <w:t>August 29, 2023</w:t>
+            </w:r>
+            <w:r>
+              <w:rPr>
+                <w:rFonts w:ascii="Calibri" w:eastAsia="Times New Roman" w:hAnsi="Calibri" w:cs="Calibri"/>
+                <w:sz w:val="24"/>
+                <w:lang w:eastAsia="en-GB"/>
+              </w:rPr>
+              <w:t>].</w:t>
+            </w:r>
+          </w:p>
+          <w:p>
+            <w:pPr>
+              <w:spacing w:line="240" w:lineRule="auto"/>
+              <w:textAlignment w:val="baseline"/>
+              <w:rPr>
+                <w:rFonts w:ascii="Calibri" w:eastAsia="Times New Roman" w:hAnsi="Calibri" w:cs="Calibri"/>
+                <w:sz w:val="24"/>
+                <w:lang w:eastAsia="en-GB"/>
+              </w:rPr>
+            </w:pPr>
+          </w:p>
+          <w:p>
+            <w:pPr>
+              <w:spacing w:line="240" w:lineRule="auto"/>
+              <w:textAlignment w:val="baseline"/>
+              <w:rPr>
+                <w:rFonts w:ascii="Calibri" w:eastAsia="Times New Roman" w:hAnsi="Calibri" w:cs="Calibri"/>
+                <w:sz w:val="24"/>
+                <w:lang w:eastAsia="en-GB"/>
+              </w:rPr>
+            </w:pPr>
+            <w:r>
+              <w:rPr>
+                <w:rFonts w:ascii="Calibri" w:eastAsia="Times New Roman" w:hAnsi="Calibri" w:cs="Calibri"/>
+                <w:sz w:val="24"/>
+                <w:lang w:eastAsia="en-GB"/>
+              </w:rPr>
+              <w:lastRenderedPageBreak/>
+              <w:t xml:space="preserve">Organ C., (2023) </w:t>
+            </w:r>
+            <w:r>
+              <w:rPr>
+                <w:rFonts w:ascii="Calibri" w:eastAsia="Times New Roman" w:hAnsi="Calibri" w:cs="Calibri"/>
+                <w:i/>
+                <w:iCs/>
+                <w:sz w:val="24"/>
+                <w:lang w:eastAsia="en-GB"/>
+              </w:rPr>
+              <w:t>Workforce Planning: Definition &amp; Best Practices</w:t>
+            </w:r>
+            <w:r>
+              <w:rPr>
+                <w:rFonts w:ascii="Calibri" w:eastAsia="Times New Roman" w:hAnsi="Calibri" w:cs="Calibri"/>
+                <w:i/>
+                <w:iCs/>
+                <w:sz w:val="24"/>
+                <w:lang w:eastAsia="en-GB"/>
+              </w:rPr>
+              <w:t xml:space="preserve">. </w:t>
+            </w:r>
+            <w:r>
+              <w:rPr>
+                <w:rFonts w:ascii="Calibri" w:eastAsia="Times New Roman" w:hAnsi="Calibri" w:cs="Calibri"/>
+                <w:sz w:val="24"/>
+                <w:lang w:eastAsia="en-GB"/>
+              </w:rPr>
+              <w:t xml:space="preserve">Available at </w:t>
+            </w:r>
+            <w:hyperlink r:id="rId31" w:history="1">
+              <w:r>
+                <w:rPr>
+                  <w:rStyle w:val="Hyperlink"/>
+                  <w:rFonts w:ascii="Calibri" w:eastAsia="Times New Roman" w:hAnsi="Calibri" w:cs="Calibri"/>
+                  <w:sz w:val="24"/>
+                  <w:lang w:eastAsia="en-GB"/>
+                </w:rPr>
+                <w:t>https://www.forbes.com/advisor/business/workforce-planning/</w:t>
+              </w:r>
+            </w:hyperlink>
+            <w:r>
+              <w:rPr>
+                <w:rFonts w:ascii="Calibri" w:eastAsia="Times New Roman" w:hAnsi="Calibri" w:cs="Calibri"/>
+                <w:sz w:val="24"/>
+                <w:lang w:eastAsia="en-GB"/>
+              </w:rPr>
+              <w:t xml:space="preserve"> </w:t>
+            </w:r>
+            <w:r>
+              <w:rPr>
+                <w:rFonts w:ascii="Calibri" w:eastAsia="Times New Roman" w:hAnsi="Calibri" w:cs="Calibri"/>
+                <w:sz w:val="24"/>
+                <w:lang w:eastAsia="en-GB"/>
+              </w:rPr>
+              <w:t xml:space="preserve">[Accessed </w:t>
+            </w:r>
+            <w:r>
+              <w:rPr>
+                <w:rFonts w:ascii="Calibri" w:eastAsia="Times New Roman" w:hAnsi="Calibri" w:cs="Calibri"/>
+                <w:sz w:val="24"/>
+                <w:lang w:eastAsia="en-GB"/>
+              </w:rPr>
+              <w:t>August 29, 2023</w:t>
+            </w:r>
+            <w:r>
+              <w:rPr>
+                <w:rFonts w:ascii="Calibri" w:eastAsia="Times New Roman" w:hAnsi="Calibri" w:cs="Calibri"/>
+                <w:sz w:val="24"/>
+                <w:lang w:eastAsia="en-GB"/>
+              </w:rPr>
+              <w:t>].</w:t>
+            </w:r>
+          </w:p>
+          <w:p>
+            <w:pPr>
+              <w:spacing w:line="240" w:lineRule="auto"/>
+              <w:textAlignment w:val="baseline"/>
+              <w:rPr>
+                <w:rFonts w:ascii="Calibri" w:eastAsia="Times New Roman" w:hAnsi="Calibri" w:cs="Calibri"/>
+                <w:sz w:val="24"/>
+                <w:lang w:eastAsia="en-GB"/>
+              </w:rPr>
+            </w:pPr>
+          </w:p>
+          <w:p>
+            <w:pPr>
+              <w:spacing w:line="240" w:lineRule="auto"/>
+              <w:textAlignment w:val="baseline"/>
+              <w:rPr>
+                <w:rFonts w:ascii="Calibri" w:eastAsia="Times New Roman" w:hAnsi="Calibri" w:cs="Calibri"/>
+                <w:sz w:val="24"/>
+                <w:lang w:eastAsia="en-GB"/>
+              </w:rPr>
+            </w:pPr>
+            <w:r>
+              <w:rPr>
+                <w:rFonts w:ascii="Calibri" w:eastAsia="Times New Roman" w:hAnsi="Calibri" w:cs="Calibri"/>
+                <w:sz w:val="24"/>
+                <w:lang w:eastAsia="en-GB"/>
+              </w:rPr>
+              <w:t xml:space="preserve">CIPD (2022) </w:t>
+            </w:r>
+            <w:r>
+              <w:rPr>
+                <w:rFonts w:ascii="Calibri" w:eastAsia="Times New Roman" w:hAnsi="Calibri" w:cs="Calibri"/>
+                <w:i/>
+                <w:iCs/>
+                <w:sz w:val="24"/>
+                <w:lang w:eastAsia="en-GB"/>
+              </w:rPr>
+              <w:t xml:space="preserve">Resourcing </w:t>
+            </w:r>
+            <w:r>
+              <w:rPr>
+                <w:rFonts w:ascii="Calibri" w:eastAsia="Times New Roman" w:hAnsi="Calibri" w:cs="Calibri"/>
+                <w:i/>
+                <w:iCs/>
+                <w:sz w:val="24"/>
+                <w:lang w:eastAsia="en-GB"/>
+              </w:rPr>
+              <w:t>a</w:t>
+            </w:r>
+            <w:r>
+              <w:rPr>
+                <w:rFonts w:ascii="Calibri" w:eastAsia="Times New Roman" w:hAnsi="Calibri" w:cs="Calibri"/>
+                <w:i/>
+                <w:iCs/>
+                <w:sz w:val="24"/>
+                <w:lang w:eastAsia="en-GB"/>
+              </w:rPr>
+              <w:t>nd Talent Planning Report 2022</w:t>
+            </w:r>
+            <w:r>
+              <w:rPr>
+                <w:rFonts w:ascii="Calibri" w:eastAsia="Times New Roman" w:hAnsi="Calibri" w:cs="Calibri"/>
+                <w:i/>
+                <w:iCs/>
+                <w:sz w:val="24"/>
+                <w:lang w:eastAsia="en-GB"/>
+              </w:rPr>
+              <w:t xml:space="preserve">. </w:t>
+            </w:r>
+            <w:r>
+              <w:rPr>
+                <w:rFonts w:ascii="Calibri" w:eastAsia="Times New Roman" w:hAnsi="Calibri" w:cs="Calibri"/>
+                <w:sz w:val="24"/>
+                <w:lang w:eastAsia="en-GB"/>
+              </w:rPr>
+              <w:t xml:space="preserve">Available at </w:t>
+            </w:r>
+            <w:hyperlink r:id="rId32" w:history="1">
+              <w:r>
+                <w:rPr>
+                  <w:rStyle w:val="Hyperlink"/>
+                  <w:rFonts w:ascii="Calibri" w:eastAsia="Times New Roman" w:hAnsi="Calibri" w:cs="Calibri"/>
+                  <w:sz w:val="24"/>
+                  <w:lang w:eastAsia="en-GB"/>
+                </w:rPr>
+                <w:t>https://www.cipd.org/globalassets/media/knowledge/knowledge-hub/reports/resourcing-and-talent-planning-report-2022-1_tcm18-111500.pdf</w:t>
+              </w:r>
+            </w:hyperlink>
+            <w:r>
+              <w:rPr>
+                <w:rFonts w:ascii="Calibri" w:eastAsia="Times New Roman" w:hAnsi="Calibri" w:cs="Calibri"/>
+                <w:sz w:val="24"/>
+                <w:lang w:eastAsia="en-GB"/>
+              </w:rPr>
+              <w:t xml:space="preserve"> </w:t>
+            </w:r>
+            <w:r>
+              <w:rPr>
+                <w:rFonts w:ascii="Calibri" w:eastAsia="Times New Roman" w:hAnsi="Calibri" w:cs="Calibri"/>
+                <w:sz w:val="24"/>
+                <w:lang w:eastAsia="en-GB"/>
+              </w:rPr>
+              <w:t xml:space="preserve">[Accessed </w:t>
+            </w:r>
+            <w:r>
+              <w:rPr>
+                <w:rFonts w:ascii="Calibri" w:eastAsia="Times New Roman" w:hAnsi="Calibri" w:cs="Calibri"/>
+                <w:sz w:val="24"/>
+                <w:lang w:eastAsia="en-GB"/>
+              </w:rPr>
+              <w:t>August 29, 2023</w:t>
+            </w:r>
+            <w:r>
+              <w:rPr>
+                <w:rFonts w:ascii="Calibri" w:eastAsia="Times New Roman" w:hAnsi="Calibri" w:cs="Calibri"/>
+                <w:sz w:val="24"/>
+                <w:lang w:eastAsia="en-GB"/>
+              </w:rPr>
+              <w:t>].</w:t>
+            </w:r>
+          </w:p>
+          <w:p>
+            <w:pPr>
+              <w:spacing w:line="240" w:lineRule="auto"/>
+              <w:textAlignment w:val="baseline"/>
+              <w:rPr>
+                <w:rFonts w:ascii="Calibri" w:eastAsia="Times New Roman" w:hAnsi="Calibri" w:cs="Calibri"/>
+                <w:sz w:val="24"/>
+                <w:lang w:eastAsia="en-GB"/>
+              </w:rPr>
+            </w:pPr>
+          </w:p>
         </w:tc>
       </w:tr>
     </w:tbl>
@@ -9915,7 +10544,25 @@
           <w:color w:val="000000" w:themeColor="text1"/>
           <w:lang w:eastAsia="en-GB"/>
         </w:rPr>
-        <w:t>You may find the following checklist helpful to make sure that you have included the required evidence to meet the task. This is not a mandatory requirement as long as it is clear in your submission where the assessment criteria have been met.</w:t>
+        <w:t xml:space="preserve">You may find the following checklist helpful to make sure that you have included the required evidence to meet the task. This is not a mandatory requirement </w:t>
+      </w:r>
+      <w:proofErr w:type="gramStart"/>
+      <w:r>
+        <w:rPr>
+          <w:rFonts w:ascii="Calibri" w:eastAsia="Times New Roman" w:hAnsi="Calibri" w:cs="Calibri"/>
+          <w:color w:val="000000" w:themeColor="text1"/>
+          <w:lang w:eastAsia="en-GB"/>
+        </w:rPr>
+        <w:t>as long as</w:t>
+      </w:r>
+      <w:proofErr w:type="gramEnd"/>
+      <w:r>
+        <w:rPr>
+          <w:rFonts w:ascii="Calibri" w:eastAsia="Times New Roman" w:hAnsi="Calibri" w:cs="Calibri"/>
+          <w:color w:val="000000" w:themeColor="text1"/>
+          <w:lang w:eastAsia="en-GB"/>
+        </w:rPr>
+        <w:t xml:space="preserve"> it is clear in your submission where the assessment criteria have been met.</w:t>
       </w:r>
     </w:p>
     <w:tbl>
@@ -10328,7 +10975,25 @@
                 <w:color w:val="000000" w:themeColor="text1"/>
                 <w:szCs w:val="24"/>
               </w:rPr>
-              <w:t>Discuss the role of government, employers and trade unions in ensuring future skills needs are met</w:t>
+              <w:t xml:space="preserve">Discuss the role of government, </w:t>
+            </w:r>
+            <w:proofErr w:type="gramStart"/>
+            <w:r>
+              <w:rPr>
+                <w:rFonts w:ascii="Calibri" w:hAnsi="Calibri" w:cs="Calibri"/>
+                <w:color w:val="000000" w:themeColor="text1"/>
+                <w:szCs w:val="24"/>
+              </w:rPr>
+              <w:t>employers</w:t>
+            </w:r>
+            <w:proofErr w:type="gramEnd"/>
+            <w:r>
+              <w:rPr>
+                <w:rFonts w:ascii="Calibri" w:hAnsi="Calibri" w:cs="Calibri"/>
+                <w:color w:val="000000" w:themeColor="text1"/>
+                <w:szCs w:val="24"/>
+              </w:rPr>
+              <w:t xml:space="preserve"> and trade unions in ensuring future skills needs are met</w:t>
             </w:r>
           </w:p>
         </w:tc>
@@ -12105,7 +12770,7 @@
                 <v:stroke joinstyle="miter"/>
                 <v:path gradientshapeok="t" o:connecttype="rect"/>
               </v:shapetype>
-              <v:shape id="Text Box 12" o:spid="_x0000_s1026" type="#_x0000_t202" style="position:absolute;margin-left:-7.2pt;margin-top:33.65pt;width:482.25pt;height:286.2pt;z-index:-251654138;visibility:visible;mso-wrap-style:square;mso-width-percent:0;mso-height-percent:0;mso-wrap-distance-left:9pt;mso-wrap-distance-top:0;mso-wrap-distance-right:9pt;mso-wrap-distance-bottom:0;mso-position-horizontal:absolute;mso-position-horizontal-relative:text;mso-position-vertical:absolute;mso-position-vertical-relative:text;mso-width-percent:0;mso-height-percent:0;mso-width-relative:margin;mso-height-relative:margin;v-text-anchor:top" o:gfxdata="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" fillcolor="white [3201]" strokeweight=".5pt">
+              <v:shape id="Text Box 12" o:spid="_x0000_s1026" type="#_x0000_t202" style="position:absolute;margin-left:-7.2pt;margin-top:33.65pt;width:482.25pt;height:286.2pt;z-index:-251654138;visibility:visible;mso-wrap-style:square;mso-width-percent:0;mso-height-percent:0;mso-wrap-distance-left:9pt;mso-wrap-distance-top:0;mso-wrap-distance-right:9pt;mso-wrap-distance-bottom:0;mso-position-horizontal:absolute;mso-position-horizontal-relative:text;mso-position-vertical:absolute;mso-position-vertical-relative:text;mso-width-percent:0;mso-height-percent:0;mso-width-relative:margin;mso-height-relative:margin;v-text-anchor:top" o:gfxdata="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" fillcolor="white [3201]" strokeweight=".5pt">
                 <v:textbox>
                   <w:txbxContent>
                     <w:p/>
@@ -12122,7 +12787,7 @@
         </w:rPr>
         <w:t xml:space="preserve">Declaration by Assessor </w:t>
       </w:r>
-      <w:bookmarkStart w:id="4" w:name="_Hlk127871539"/>
+      <w:bookmarkStart w:id="3" w:name="_Hlk127871539"/>
     </w:p>
     <w:p>
       <w:pPr>
@@ -13010,7 +13675,7 @@
           </w:p>
         </w:tc>
       </w:tr>
-      <w:bookmarkEnd w:id="4"/>
+      <w:bookmarkEnd w:id="3"/>
     </w:tbl>
     <w:p/>
     <w:p/>
@@ -13074,7 +13739,7 @@
                     </pic:cNvPicPr>
                   </pic:nvPicPr>
                   <pic:blipFill>
-                    <a:blip r:embed="rId29" cstate="print">
+                    <a:blip r:embed="rId33" cstate="print">
                       <a:duotone>
                         <a:schemeClr val="accent3">
                           <a:shade val="45000"/>
@@ -14743,7 +15408,23 @@
                 <w:rFonts w:ascii="Calibri" w:eastAsia="Arial" w:hAnsi="Calibri" w:cs="Calibri"/>
                 <w:color w:val="000000"/>
               </w:rPr>
-              <w:t>Answers are clear, concise and well argued, directly respond to what has been asked.</w:t>
+              <w:t xml:space="preserve">Answers are clear, </w:t>
+            </w:r>
+            <w:proofErr w:type="gramStart"/>
+            <w:r>
+              <w:rPr>
+                <w:rFonts w:ascii="Calibri" w:eastAsia="Arial" w:hAnsi="Calibri" w:cs="Calibri"/>
+                <w:color w:val="000000"/>
+              </w:rPr>
+              <w:t>concise</w:t>
+            </w:r>
+            <w:proofErr w:type="gramEnd"/>
+            <w:r>
+              <w:rPr>
+                <w:rFonts w:ascii="Calibri" w:eastAsia="Arial" w:hAnsi="Calibri" w:cs="Calibri"/>
+                <w:color w:val="000000"/>
+              </w:rPr>
+              <w:t xml:space="preserve"> and well argued, directly respond to what has been asked.</w:t>
             </w:r>
           </w:p>
           <w:p>
@@ -14795,7 +15476,7 @@
       </w:pPr>
     </w:p>
     <w:sectPr>
-      <w:headerReference w:type="default" r:id="rId30"/>
+      <w:headerReference w:type="default" r:id="rId34"/>
       <w:pgSz w:w="11900" w:h="16840"/>
       <w:pgMar w:top="1077" w:right="964" w:bottom="1077" w:left="1134" w:header="720" w:footer="720" w:gutter="0"/>
       <w:cols w:space="720"/>
@@ -14806,7 +15487,7 @@
 </file>
 
 <file path=word/endnotes.xml><?xml version="1.0" encoding="utf-8"?>
-<w:endnotes xmlns:wpc="http://schemas.microsoft.com/office/word/2010/wordprocessingCanvas" xmlns:cx="http://schemas.microsoft.com/office/drawing/2014/chartex" xmlns:mc="http://schemas.openxmlformats.org/markup-compatibility/2006" xmlns:o="urn:schemas-microsoft-com:office:office" xmlns:r="http://schemas.openxmlformats.org/officeDocument/2006/relationships" xmlns:m="http://schemas.openxmlformats.org/officeDocument/2006/math" xmlns:v="urn:schemas-microsoft-com:vml" xmlns:wp14="http://schemas.microsoft.com/office/word/2010/wordprocessingDrawing" xmlns:wp="http://schemas.openxmlformats.org/drawingml/2006/wordprocessingDrawing" xmlns:w10="urn:schemas-microsoft-com:office:word" xmlns:w="http://schemas.openxmlformats.org/wordprocessingml/2006/main" xmlns:w14="http://schemas.microsoft.com/office/word/2010/wordml" xmlns:w15="http://schemas.microsoft.com/office/word/2012/wordml" xmlns:w16se="http://schemas.microsoft.com/office/word/2015/wordml/symex" xmlns:wpg="http://schemas.microsoft.com/office/word/2010/wordprocessingGroup" xmlns:wpi="http://schemas.microsoft.com/office/word/2010/wordprocessingInk" xmlns:wne="http://schemas.microsoft.com/office/word/2006/wordml" xmlns:wps="http://schemas.microsoft.com/office/word/2010/wordprocessingShape" mc:Ignorable="w14 w15 w16se wp14">
+<w:endnotes xmlns:wpc="http://schemas.microsoft.com/office/word/2010/wordprocessingCanvas" xmlns:cx="http://schemas.microsoft.com/office/drawing/2014/chartex" xmlns:cx1="http://schemas.microsoft.com/office/drawing/2015/9/8/chartex" xmlns:cx2="http://schemas.microsoft.com/office/drawing/2015/10/21/chartex" xmlns:cx3="http://schemas.microsoft.com/office/drawing/2016/5/9/chartex" xmlns:cx4="http://schemas.microsoft.com/office/drawing/2016/5/10/chartex" xmlns:cx5="http://schemas.microsoft.com/office/drawing/2016/5/11/chartex" xmlns:cx6="http://schemas.microsoft.com/office/drawing/2016/5/12/chartex" xmlns:cx7="http://schemas.microsoft.com/office/drawing/2016/5/13/chartex" xmlns:cx8="http://schemas.microsoft.com/office/drawing/2016/5/14/chartex" xmlns:mc="http://schemas.openxmlformats.org/markup-compatibility/2006" xmlns:aink="http://schemas.microsoft.com/office/drawing/2016/ink" xmlns:am3d="http://schemas.microsoft.com/office/drawing/2017/model3d" xmlns:o="urn:schemas-microsoft-com:office:office" xmlns:oel="http://schemas.microsoft.com/office/2019/extlst" xmlns:r="http://schemas.openxmlformats.org/officeDocument/2006/relationships" xmlns:m="http://schemas.openxmlformats.org/officeDocument/2006/math" xmlns:v="urn:schemas-microsoft-com:vml" xmlns:wp14="http://schemas.microsoft.com/office/word/2010/wordprocessingDrawing" xmlns:wp="http://schemas.openxmlformats.org/drawingml/2006/wordprocessingDrawing" xmlns:w10="urn:schemas-microsoft-com:office:word" xmlns:w="http://schemas.openxmlformats.org/wordprocessingml/2006/main" xmlns:w14="http://schemas.microsoft.com/office/word/2010/wordml" xmlns:w15="http://schemas.microsoft.com/office/word/2012/wordml" xmlns:w16cex="http://schemas.microsoft.com/office/word/2018/wordml/cex" xmlns:w16cid="http://schemas.microsoft.com/office/word/2016/wordml/cid" xmlns:w16="http://schemas.microsoft.com/office/word/2018/wordml" xmlns:w16sdtdh="http://schemas.microsoft.com/office/word/2020/wordml/sdtdatahash" xmlns:w16se="http://schemas.microsoft.com/office/word/2015/wordml/symex" xmlns:wpg="http://schemas.microsoft.com/office/word/2010/wordprocessingGroup" xmlns:wpi="http://schemas.microsoft.com/office/word/2010/wordprocessingInk" xmlns:wne="http://schemas.microsoft.com/office/word/2006/wordml" xmlns:wps="http://schemas.microsoft.com/office/word/2010/wordprocessingShape" mc:Ignorable="w14 w15 w16se w16cid w16 w16cex w16sdtdh wp14">
   <w:endnote w:type="separator" w:id="-1">
     <w:p>
       <w:pPr>
@@ -14838,7 +15519,7 @@
 </file>
 
 <file path=word/footer1.xml><?xml version="1.0" encoding="utf-8"?>
-<w:ftr xmlns:wpc="http://schemas.microsoft.com/office/word/2010/wordprocessingCanvas" xmlns:cx="http://schemas.microsoft.com/office/drawing/2014/chartex" xmlns:mc="http://schemas.openxmlformats.org/markup-compatibility/2006" xmlns:o="urn:schemas-microsoft-com:office:office" xmlns:r="http://schemas.openxmlformats.org/officeDocument/2006/relationships" xmlns:m="http://schemas.openxmlformats.org/officeDocument/2006/math" xmlns:v="urn:schemas-microsoft-com:vml" xmlns:wp14="http://schemas.microsoft.com/office/word/2010/wordprocessingDrawing" xmlns:wp="http://schemas.openxmlformats.org/drawingml/2006/wordprocessingDrawing" xmlns:w10="urn:schemas-microsoft-com:office:word" xmlns:w="http://schemas.openxmlformats.org/wordprocessingml/2006/main" xmlns:w14="http://schemas.microsoft.com/office/word/2010/wordml" xmlns:w15="http://schemas.microsoft.com/office/word/2012/wordml" xmlns:w16se="http://schemas.microsoft.com/office/word/2015/wordml/symex" xmlns:wpg="http://schemas.microsoft.com/office/word/2010/wordprocessingGroup" xmlns:wpi="http://schemas.microsoft.com/office/word/2010/wordprocessingInk" xmlns:wne="http://schemas.microsoft.com/office/word/2006/wordml" xmlns:wps="http://schemas.microsoft.com/office/word/2010/wordprocessingShape" mc:Ignorable="w14 w15 w16se wp14">
+<w:ftr xmlns:wpc="http://schemas.microsoft.com/office/word/2010/wordprocessingCanvas" xmlns:cx="http://schemas.microsoft.com/office/drawing/2014/chartex" xmlns:cx1="http://schemas.microsoft.com/office/drawing/2015/9/8/chartex" xmlns:cx2="http://schemas.microsoft.com/office/drawing/2015/10/21/chartex" xmlns:cx3="http://schemas.microsoft.com/office/drawing/2016/5/9/chartex" xmlns:cx4="http://schemas.microsoft.com/office/drawing/2016/5/10/chartex" xmlns:cx5="http://schemas.microsoft.com/office/drawing/2016/5/11/chartex" xmlns:cx6="http://schemas.microsoft.com/office/drawing/2016/5/12/chartex" xmlns:cx7="http://schemas.microsoft.com/office/drawing/2016/5/13/chartex" xmlns:cx8="http://schemas.microsoft.com/office/drawing/2016/5/14/chartex" xmlns:mc="http://schemas.openxmlformats.org/markup-compatibility/2006" xmlns:aink="http://schemas.microsoft.com/office/drawing/2016/ink" xmlns:am3d="http://schemas.microsoft.com/office/drawing/2017/model3d" xmlns:o="urn:schemas-microsoft-com:office:office" xmlns:oel="http://schemas.microsoft.com/office/2019/extlst" xmlns:r="http://schemas.openxmlformats.org/officeDocument/2006/relationships" xmlns:m="http://schemas.openxmlformats.org/officeDocument/2006/math" xmlns:v="urn:schemas-microsoft-com:vml" xmlns:wp14="http://schemas.microsoft.com/office/word/2010/wordprocessingDrawing" xmlns:wp="http://schemas.openxmlformats.org/drawingml/2006/wordprocessingDrawing" xmlns:w10="urn:schemas-microsoft-com:office:word" xmlns:w="http://schemas.openxmlformats.org/wordprocessingml/2006/main" xmlns:w14="http://schemas.microsoft.com/office/word/2010/wordml" xmlns:w15="http://schemas.microsoft.com/office/word/2012/wordml" xmlns:w16cex="http://schemas.microsoft.com/office/word/2018/wordml/cex" xmlns:w16cid="http://schemas.microsoft.com/office/word/2016/wordml/cid" xmlns:w16="http://schemas.microsoft.com/office/word/2018/wordml" xmlns:w16sdtdh="http://schemas.microsoft.com/office/word/2020/wordml/sdtdatahash" xmlns:w16se="http://schemas.microsoft.com/office/word/2015/wordml/symex" xmlns:wpg="http://schemas.microsoft.com/office/word/2010/wordprocessingGroup" xmlns:wpi="http://schemas.microsoft.com/office/word/2010/wordprocessingInk" xmlns:wne="http://schemas.microsoft.com/office/word/2006/wordml" xmlns:wps="http://schemas.microsoft.com/office/word/2010/wordprocessingShape" mc:Ignorable="w14 w15 w16se w16cid w16 w16cex w16sdtdh wp14">
   <w:p>
     <w:pPr>
       <w:pStyle w:val="Footer"/>
@@ -14961,7 +15642,7 @@
 </file>
 
 <file path=word/footer2.xml><?xml version="1.0" encoding="utf-8"?>
-<w:ftr xmlns:wpc="http://schemas.microsoft.com/office/word/2010/wordprocessingCanvas" xmlns:cx="http://schemas.microsoft.com/office/drawing/2014/chartex" xmlns:mc="http://schemas.openxmlformats.org/markup-compatibility/2006" xmlns:o="urn:schemas-microsoft-com:office:office" xmlns:r="http://schemas.openxmlformats.org/officeDocument/2006/relationships" xmlns:m="http://schemas.openxmlformats.org/officeDocument/2006/math" xmlns:v="urn:schemas-microsoft-com:vml" xmlns:wp14="http://schemas.microsoft.com/office/word/2010/wordprocessingDrawing" xmlns:wp="http://schemas.openxmlformats.org/drawingml/2006/wordprocessingDrawing" xmlns:w10="urn:schemas-microsoft-com:office:word" xmlns:w="http://schemas.openxmlformats.org/wordprocessingml/2006/main" xmlns:w14="http://schemas.microsoft.com/office/word/2010/wordml" xmlns:w15="http://schemas.microsoft.com/office/word/2012/wordml" xmlns:w16se="http://schemas.microsoft.com/office/word/2015/wordml/symex" xmlns:wpg="http://schemas.microsoft.com/office/word/2010/wordprocessingGroup" xmlns:wpi="http://schemas.microsoft.com/office/word/2010/wordprocessingInk" xmlns:wne="http://schemas.microsoft.com/office/word/2006/wordml" xmlns:wps="http://schemas.microsoft.com/office/word/2010/wordprocessingShape" mc:Ignorable="w14 w15 w16se wp14">
+<w:ftr xmlns:wpc="http://schemas.microsoft.com/office/word/2010/wordprocessingCanvas" xmlns:cx="http://schemas.microsoft.com/office/drawing/2014/chartex" xmlns:cx1="http://schemas.microsoft.com/office/drawing/2015/9/8/chartex" xmlns:cx2="http://schemas.microsoft.com/office/drawing/2015/10/21/chartex" xmlns:cx3="http://schemas.microsoft.com/office/drawing/2016/5/9/chartex" xmlns:cx4="http://schemas.microsoft.com/office/drawing/2016/5/10/chartex" xmlns:cx5="http://schemas.microsoft.com/office/drawing/2016/5/11/chartex" xmlns:cx6="http://schemas.microsoft.com/office/drawing/2016/5/12/chartex" xmlns:cx7="http://schemas.microsoft.com/office/drawing/2016/5/13/chartex" xmlns:cx8="http://schemas.microsoft.com/office/drawing/2016/5/14/chartex" xmlns:mc="http://schemas.openxmlformats.org/markup-compatibility/2006" xmlns:aink="http://schemas.microsoft.com/office/drawing/2016/ink" xmlns:am3d="http://schemas.microsoft.com/office/drawing/2017/model3d" xmlns:o="urn:schemas-microsoft-com:office:office" xmlns:oel="http://schemas.microsoft.com/office/2019/extlst" xmlns:r="http://schemas.openxmlformats.org/officeDocument/2006/relationships" xmlns:m="http://schemas.openxmlformats.org/officeDocument/2006/math" xmlns:v="urn:schemas-microsoft-com:vml" xmlns:wp14="http://schemas.microsoft.com/office/word/2010/wordprocessingDrawing" xmlns:wp="http://schemas.openxmlformats.org/drawingml/2006/wordprocessingDrawing" xmlns:w10="urn:schemas-microsoft-com:office:word" xmlns:w="http://schemas.openxmlformats.org/wordprocessingml/2006/main" xmlns:w14="http://schemas.microsoft.com/office/word/2010/wordml" xmlns:w15="http://schemas.microsoft.com/office/word/2012/wordml" xmlns:w16cex="http://schemas.microsoft.com/office/word/2018/wordml/cex" xmlns:w16cid="http://schemas.microsoft.com/office/word/2016/wordml/cid" xmlns:w16="http://schemas.microsoft.com/office/word/2018/wordml" xmlns:w16sdtdh="http://schemas.microsoft.com/office/word/2020/wordml/sdtdatahash" xmlns:w16se="http://schemas.microsoft.com/office/word/2015/wordml/symex" xmlns:wpg="http://schemas.microsoft.com/office/word/2010/wordprocessingGroup" xmlns:wpi="http://schemas.microsoft.com/office/word/2010/wordprocessingInk" xmlns:wne="http://schemas.microsoft.com/office/word/2006/wordml" xmlns:wps="http://schemas.microsoft.com/office/word/2010/wordprocessingShape" mc:Ignorable="w14 w15 w16se w16cid w16 w16cex w16sdtdh wp14">
   <w:p>
     <w:pPr>
       <w:pStyle w:val="Footer"/>
@@ -15025,7 +15706,7 @@
 </file>
 
 <file path=word/footnotes.xml><?xml version="1.0" encoding="utf-8"?>
-<w:footnotes xmlns:wpc="http://schemas.microsoft.com/office/word/2010/wordprocessingCanvas" xmlns:cx="http://schemas.microsoft.com/office/drawing/2014/chartex" xmlns:mc="http://schemas.openxmlformats.org/markup-compatibility/2006" xmlns:o="urn:schemas-microsoft-com:office:office" xmlns:r="http://schemas.openxmlformats.org/officeDocument/2006/relationships" xmlns:m="http://schemas.openxmlformats.org/officeDocument/2006/math" xmlns:v="urn:schemas-microsoft-com:vml" xmlns:wp14="http://schemas.microsoft.com/office/word/2010/wordprocessingDrawing" xmlns:wp="http://schemas.openxmlformats.org/drawingml/2006/wordprocessingDrawing" xmlns:w10="urn:schemas-microsoft-com:office:word" xmlns:w="http://schemas.openxmlformats.org/wordprocessingml/2006/main" xmlns:w14="http://schemas.microsoft.com/office/word/2010/wordml" xmlns:w15="http://schemas.microsoft.com/office/word/2012/wordml" xmlns:w16se="http://schemas.microsoft.com/office/word/2015/wordml/symex" xmlns:wpg="http://schemas.microsoft.com/office/word/2010/wordprocessingGroup" xmlns:wpi="http://schemas.microsoft.com/office/word/2010/wordprocessingInk" xmlns:wne="http://schemas.microsoft.com/office/word/2006/wordml" xmlns:wps="http://schemas.microsoft.com/office/word/2010/wordprocessingShape" mc:Ignorable="w14 w15 w16se wp14">
+<w:footnotes xmlns:wpc="http://schemas.microsoft.com/office/word/2010/wordprocessingCanvas" xmlns:cx="http://schemas.microsoft.com/office/drawing/2014/chartex" xmlns:cx1="http://schemas.microsoft.com/office/drawing/2015/9/8/chartex" xmlns:cx2="http://schemas.microsoft.com/office/drawing/2015/10/21/chartex" xmlns:cx3="http://schemas.microsoft.com/office/drawing/2016/5/9/chartex" xmlns:cx4="http://schemas.microsoft.com/office/drawing/2016/5/10/chartex" xmlns:cx5="http://schemas.microsoft.com/office/drawing/2016/5/11/chartex" xmlns:cx6="http://schemas.microsoft.com/office/drawing/2016/5/12/chartex" xmlns:cx7="http://schemas.microsoft.com/office/drawing/2016/5/13/chartex" xmlns:cx8="http://schemas.microsoft.com/office/drawing/2016/5/14/chartex" xmlns:mc="http://schemas.openxmlformats.org/markup-compatibility/2006" xmlns:aink="http://schemas.microsoft.com/office/drawing/2016/ink" xmlns:am3d="http://schemas.microsoft.com/office/drawing/2017/model3d" xmlns:o="urn:schemas-microsoft-com:office:office" xmlns:oel="http://schemas.microsoft.com/office/2019/extlst" xmlns:r="http://schemas.openxmlformats.org/officeDocument/2006/relationships" xmlns:m="http://schemas.openxmlformats.org/officeDocument/2006/math" xmlns:v="urn:schemas-microsoft-com:vml" xmlns:wp14="http://schemas.microsoft.com/office/word/2010/wordprocessingDrawing" xmlns:wp="http://schemas.openxmlformats.org/drawingml/2006/wordprocessingDrawing" xmlns:w10="urn:schemas-microsoft-com:office:word" xmlns:w="http://schemas.openxmlformats.org/wordprocessingml/2006/main" xmlns:w14="http://schemas.microsoft.com/office/word/2010/wordml" xmlns:w15="http://schemas.microsoft.com/office/word/2012/wordml" xmlns:w16cex="http://schemas.microsoft.com/office/word/2018/wordml/cex" xmlns:w16cid="http://schemas.microsoft.com/office/word/2016/wordml/cid" xmlns:w16="http://schemas.microsoft.com/office/word/2018/wordml" xmlns:w16sdtdh="http://schemas.microsoft.com/office/word/2020/wordml/sdtdatahash" xmlns:w16se="http://schemas.microsoft.com/office/word/2015/wordml/symex" xmlns:wpg="http://schemas.microsoft.com/office/word/2010/wordprocessingGroup" xmlns:wpi="http://schemas.microsoft.com/office/word/2010/wordprocessingInk" xmlns:wne="http://schemas.microsoft.com/office/word/2006/wordml" xmlns:wps="http://schemas.microsoft.com/office/word/2010/wordprocessingShape" mc:Ignorable="w14 w15 w16se w16cid w16 w16cex w16sdtdh wp14">
   <w:footnote w:type="separator" w:id="-1">
     <w:p>
       <w:pPr>
@@ -15057,7 +15738,7 @@
 </file>
 
 <file path=word/header1.xml><?xml version="1.0" encoding="utf-8"?>
-<w:hdr xmlns:wpc="http://schemas.microsoft.com/office/word/2010/wordprocessingCanvas" xmlns:cx="http://schemas.microsoft.com/office/drawing/2014/chartex" xmlns:mc="http://schemas.openxmlformats.org/markup-compatibility/2006" xmlns:o="urn:schemas-microsoft-com:office:office" xmlns:r="http://schemas.openxmlformats.org/officeDocument/2006/relationships" xmlns:m="http://schemas.openxmlformats.org/officeDocument/2006/math" xmlns:v="urn:schemas-microsoft-com:vml" xmlns:wp14="http://schemas.microsoft.com/office/word/2010/wordprocessingDrawing" xmlns:wp="http://schemas.openxmlformats.org/drawingml/2006/wordprocessingDrawing" xmlns:w10="urn:schemas-microsoft-com:office:word" xmlns:w="http://schemas.openxmlformats.org/wordprocessingml/2006/main" xmlns:w14="http://schemas.microsoft.com/office/word/2010/wordml" xmlns:w15="http://schemas.microsoft.com/office/word/2012/wordml" xmlns:w16se="http://schemas.microsoft.com/office/word/2015/wordml/symex" xmlns:wpg="http://schemas.microsoft.com/office/word/2010/wordprocessingGroup" xmlns:wpi="http://schemas.microsoft.com/office/word/2010/wordprocessingInk" xmlns:wne="http://schemas.microsoft.com/office/word/2006/wordml" xmlns:wps="http://schemas.microsoft.com/office/word/2010/wordprocessingShape" mc:Ignorable="w14 w15 w16se wp14">
+<w:hdr xmlns:wpc="http://schemas.microsoft.com/office/word/2010/wordprocessingCanvas" xmlns:cx="http://schemas.microsoft.com/office/drawing/2014/chartex" xmlns:cx1="http://schemas.microsoft.com/office/drawing/2015/9/8/chartex" xmlns:cx2="http://schemas.microsoft.com/office/drawing/2015/10/21/chartex" xmlns:cx3="http://schemas.microsoft.com/office/drawing/2016/5/9/chartex" xmlns:cx4="http://schemas.microsoft.com/office/drawing/2016/5/10/chartex" xmlns:cx5="http://schemas.microsoft.com/office/drawing/2016/5/11/chartex" xmlns:cx6="http://schemas.microsoft.com/office/drawing/2016/5/12/chartex" xmlns:cx7="http://schemas.microsoft.com/office/drawing/2016/5/13/chartex" xmlns:cx8="http://schemas.microsoft.com/office/drawing/2016/5/14/chartex" xmlns:mc="http://schemas.openxmlformats.org/markup-compatibility/2006" xmlns:aink="http://schemas.microsoft.com/office/drawing/2016/ink" xmlns:am3d="http://schemas.microsoft.com/office/drawing/2017/model3d" xmlns:o="urn:schemas-microsoft-com:office:office" xmlns:oel="http://schemas.microsoft.com/office/2019/extlst" xmlns:r="http://schemas.openxmlformats.org/officeDocument/2006/relationships" xmlns:m="http://schemas.openxmlformats.org/officeDocument/2006/math" xmlns:v="urn:schemas-microsoft-com:vml" xmlns:wp14="http://schemas.microsoft.com/office/word/2010/wordprocessingDrawing" xmlns:wp="http://schemas.openxmlformats.org/drawingml/2006/wordprocessingDrawing" xmlns:w10="urn:schemas-microsoft-com:office:word" xmlns:w="http://schemas.openxmlformats.org/wordprocessingml/2006/main" xmlns:w14="http://schemas.microsoft.com/office/word/2010/wordml" xmlns:w15="http://schemas.microsoft.com/office/word/2012/wordml" xmlns:w16cex="http://schemas.microsoft.com/office/word/2018/wordml/cex" xmlns:w16cid="http://schemas.microsoft.com/office/word/2016/wordml/cid" xmlns:w16="http://schemas.microsoft.com/office/word/2018/wordml" xmlns:w16sdtdh="http://schemas.microsoft.com/office/word/2020/wordml/sdtdatahash" xmlns:w16se="http://schemas.microsoft.com/office/word/2015/wordml/symex" xmlns:wpg="http://schemas.microsoft.com/office/word/2010/wordprocessingGroup" xmlns:wpi="http://schemas.microsoft.com/office/word/2010/wordprocessingInk" xmlns:wne="http://schemas.microsoft.com/office/word/2006/wordml" xmlns:wps="http://schemas.microsoft.com/office/word/2010/wordprocessingShape" mc:Ignorable="w14 w15 w16se w16cid w16 w16cex w16sdtdh wp14">
   <w:p>
     <w:pPr>
       <w:pStyle w:val="Header"/>
@@ -15140,7 +15821,7 @@
 </file>
 
 <file path=word/header2.xml><?xml version="1.0" encoding="utf-8"?>
-<w:hdr xmlns:wpc="http://schemas.microsoft.com/office/word/2010/wordprocessingCanvas" xmlns:cx="http://schemas.microsoft.com/office/drawing/2014/chartex" xmlns:mc="http://schemas.openxmlformats.org/markup-compatibility/2006" xmlns:o="urn:schemas-microsoft-com:office:office" xmlns:r="http://schemas.openxmlformats.org/officeDocument/2006/relationships" xmlns:m="http://schemas.openxmlformats.org/officeDocument/2006/math" xmlns:v="urn:schemas-microsoft-com:vml" xmlns:wp14="http://schemas.microsoft.com/office/word/2010/wordprocessingDrawing" xmlns:wp="http://schemas.openxmlformats.org/drawingml/2006/wordprocessingDrawing" xmlns:w10="urn:schemas-microsoft-com:office:word" xmlns:w="http://schemas.openxmlformats.org/wordprocessingml/2006/main" xmlns:w14="http://schemas.microsoft.com/office/word/2010/wordml" xmlns:w15="http://schemas.microsoft.com/office/word/2012/wordml" xmlns:w16se="http://schemas.microsoft.com/office/word/2015/wordml/symex" xmlns:wpg="http://schemas.microsoft.com/office/word/2010/wordprocessingGroup" xmlns:wpi="http://schemas.microsoft.com/office/word/2010/wordprocessingInk" xmlns:wne="http://schemas.microsoft.com/office/word/2006/wordml" xmlns:wps="http://schemas.microsoft.com/office/word/2010/wordprocessingShape" mc:Ignorable="w14 w15 w16se wp14">
+<w:hdr xmlns:wpc="http://schemas.microsoft.com/office/word/2010/wordprocessingCanvas" xmlns:cx="http://schemas.microsoft.com/office/drawing/2014/chartex" xmlns:cx1="http://schemas.microsoft.com/office/drawing/2015/9/8/chartex" xmlns:cx2="http://schemas.microsoft.com/office/drawing/2015/10/21/chartex" xmlns:cx3="http://schemas.microsoft.com/office/drawing/2016/5/9/chartex" xmlns:cx4="http://schemas.microsoft.com/office/drawing/2016/5/10/chartex" xmlns:cx5="http://schemas.microsoft.com/office/drawing/2016/5/11/chartex" xmlns:cx6="http://schemas.microsoft.com/office/drawing/2016/5/12/chartex" xmlns:cx7="http://schemas.microsoft.com/office/drawing/2016/5/13/chartex" xmlns:cx8="http://schemas.microsoft.com/office/drawing/2016/5/14/chartex" xmlns:mc="http://schemas.openxmlformats.org/markup-compatibility/2006" xmlns:aink="http://schemas.microsoft.com/office/drawing/2016/ink" xmlns:am3d="http://schemas.microsoft.com/office/drawing/2017/model3d" xmlns:o="urn:schemas-microsoft-com:office:office" xmlns:oel="http://schemas.microsoft.com/office/2019/extlst" xmlns:r="http://schemas.openxmlformats.org/officeDocument/2006/relationships" xmlns:m="http://schemas.openxmlformats.org/officeDocument/2006/math" xmlns:v="urn:schemas-microsoft-com:vml" xmlns:wp14="http://schemas.microsoft.com/office/word/2010/wordprocessingDrawing" xmlns:wp="http://schemas.openxmlformats.org/drawingml/2006/wordprocessingDrawing" xmlns:w10="urn:schemas-microsoft-com:office:word" xmlns:w="http://schemas.openxmlformats.org/wordprocessingml/2006/main" xmlns:w14="http://schemas.microsoft.com/office/word/2010/wordml" xmlns:w15="http://schemas.microsoft.com/office/word/2012/wordml" xmlns:w16cex="http://schemas.microsoft.com/office/word/2018/wordml/cex" xmlns:w16cid="http://schemas.microsoft.com/office/word/2016/wordml/cid" xmlns:w16="http://schemas.microsoft.com/office/word/2018/wordml" xmlns:w16sdtdh="http://schemas.microsoft.com/office/word/2020/wordml/sdtdatahash" xmlns:w16se="http://schemas.microsoft.com/office/word/2015/wordml/symex" xmlns:wpg="http://schemas.microsoft.com/office/word/2010/wordprocessingGroup" xmlns:wpi="http://schemas.microsoft.com/office/word/2010/wordprocessingInk" xmlns:wne="http://schemas.microsoft.com/office/word/2006/wordml" xmlns:wps="http://schemas.microsoft.com/office/word/2010/wordprocessingShape" mc:Ignorable="w14 w15 w16se w16cid w16 w16cex w16sdtdh wp14">
   <w:p>
     <w:pPr>
       <w:pStyle w:val="Header"/>
@@ -15212,7 +15893,7 @@
 </file>
 
 <file path=word/header3.xml><?xml version="1.0" encoding="utf-8"?>
-<w:hdr xmlns:wpc="http://schemas.microsoft.com/office/word/2010/wordprocessingCanvas" xmlns:cx="http://schemas.microsoft.com/office/drawing/2014/chartex" xmlns:mc="http://schemas.openxmlformats.org/markup-compatibility/2006" xmlns:o="urn:schemas-microsoft-com:office:office" xmlns:r="http://schemas.openxmlformats.org/officeDocument/2006/relationships" xmlns:m="http://schemas.openxmlformats.org/officeDocument/2006/math" xmlns:v="urn:schemas-microsoft-com:vml" xmlns:wp14="http://schemas.microsoft.com/office/word/2010/wordprocessingDrawing" xmlns:wp="http://schemas.openxmlformats.org/drawingml/2006/wordprocessingDrawing" xmlns:w10="urn:schemas-microsoft-com:office:word" xmlns:w="http://schemas.openxmlformats.org/wordprocessingml/2006/main" xmlns:w14="http://schemas.microsoft.com/office/word/2010/wordml" xmlns:w15="http://schemas.microsoft.com/office/word/2012/wordml" xmlns:w16se="http://schemas.microsoft.com/office/word/2015/wordml/symex" xmlns:wpg="http://schemas.microsoft.com/office/word/2010/wordprocessingGroup" xmlns:wpi="http://schemas.microsoft.com/office/word/2010/wordprocessingInk" xmlns:wne="http://schemas.microsoft.com/office/word/2006/wordml" xmlns:wps="http://schemas.microsoft.com/office/word/2010/wordprocessingShape" mc:Ignorable="w14 w15 w16se wp14">
+<w:hdr xmlns:wpc="http://schemas.microsoft.com/office/word/2010/wordprocessingCanvas" xmlns:cx="http://schemas.microsoft.com/office/drawing/2014/chartex" xmlns:cx1="http://schemas.microsoft.com/office/drawing/2015/9/8/chartex" xmlns:cx2="http://schemas.microsoft.com/office/drawing/2015/10/21/chartex" xmlns:cx3="http://schemas.microsoft.com/office/drawing/2016/5/9/chartex" xmlns:cx4="http://schemas.microsoft.com/office/drawing/2016/5/10/chartex" xmlns:cx5="http://schemas.microsoft.com/office/drawing/2016/5/11/chartex" xmlns:cx6="http://schemas.microsoft.com/office/drawing/2016/5/12/chartex" xmlns:cx7="http://schemas.microsoft.com/office/drawing/2016/5/13/chartex" xmlns:cx8="http://schemas.microsoft.com/office/drawing/2016/5/14/chartex" xmlns:mc="http://schemas.openxmlformats.org/markup-compatibility/2006" xmlns:aink="http://schemas.microsoft.com/office/drawing/2016/ink" xmlns:am3d="http://schemas.microsoft.com/office/drawing/2017/model3d" xmlns:o="urn:schemas-microsoft-com:office:office" xmlns:oel="http://schemas.microsoft.com/office/2019/extlst" xmlns:r="http://schemas.openxmlformats.org/officeDocument/2006/relationships" xmlns:m="http://schemas.openxmlformats.org/officeDocument/2006/math" xmlns:v="urn:schemas-microsoft-com:vml" xmlns:wp14="http://schemas.microsoft.com/office/word/2010/wordprocessingDrawing" xmlns:wp="http://schemas.openxmlformats.org/drawingml/2006/wordprocessingDrawing" xmlns:w10="urn:schemas-microsoft-com:office:word" xmlns:w="http://schemas.openxmlformats.org/wordprocessingml/2006/main" xmlns:w14="http://schemas.microsoft.com/office/word/2010/wordml" xmlns:w15="http://schemas.microsoft.com/office/word/2012/wordml" xmlns:w16cex="http://schemas.microsoft.com/office/word/2018/wordml/cex" xmlns:w16cid="http://schemas.microsoft.com/office/word/2016/wordml/cid" xmlns:w16="http://schemas.microsoft.com/office/word/2018/wordml" xmlns:w16sdtdh="http://schemas.microsoft.com/office/word/2020/wordml/sdtdatahash" xmlns:w16se="http://schemas.microsoft.com/office/word/2015/wordml/symex" xmlns:wpg="http://schemas.microsoft.com/office/word/2010/wordprocessingGroup" xmlns:wpi="http://schemas.microsoft.com/office/word/2010/wordprocessingInk" xmlns:wne="http://schemas.microsoft.com/office/word/2006/wordml" xmlns:wps="http://schemas.microsoft.com/office/word/2010/wordprocessingShape" mc:Ignorable="w14 w15 w16se w16cid w16 w16cex w16sdtdh wp14">
   <w:p>
     <w:pPr>
       <w:pStyle w:val="Header"/>
@@ -15261,7 +15942,7 @@
 </file>
 
 <file path=word/numbering.xml><?xml version="1.0" encoding="utf-8"?>
-<w:numbering xmlns:wpc="http://schemas.microsoft.com/office/word/2010/wordprocessingCanvas" xmlns:cx="http://schemas.microsoft.com/office/drawing/2014/chartex" xmlns:mc="http://schemas.openxmlformats.org/markup-compatibility/2006" xmlns:o="urn:schemas-microsoft-com:office:office" xmlns:r="http://schemas.openxmlformats.org/officeDocument/2006/relationships" xmlns:m="http://schemas.openxmlformats.org/officeDocument/2006/math" xmlns:v="urn:schemas-microsoft-com:vml" xmlns:wp14="http://schemas.microsoft.com/office/word/2010/wordprocessingDrawing" xmlns:wp="http://schemas.openxmlformats.org/drawingml/2006/wordprocessingDrawing" xmlns:w10="urn:schemas-microsoft-com:office:word" xmlns:w="http://schemas.openxmlformats.org/wordprocessingml/2006/main" xmlns:w14="http://schemas.microsoft.com/office/word/2010/wordml" xmlns:w15="http://schemas.microsoft.com/office/word/2012/wordml" xmlns:w16se="http://schemas.microsoft.com/office/word/2015/wordml/symex" xmlns:wpg="http://schemas.microsoft.com/office/word/2010/wordprocessingGroup" xmlns:wpi="http://schemas.microsoft.com/office/word/2010/wordprocessingInk" xmlns:wne="http://schemas.microsoft.com/office/word/2006/wordml" xmlns:wps="http://schemas.microsoft.com/office/word/2010/wordprocessingShape" mc:Ignorable="w14 w15 w16se wp14">
+<w:numbering xmlns:wpc="http://schemas.microsoft.com/office/word/2010/wordprocessingCanvas" xmlns:cx="http://schemas.microsoft.com/office/drawing/2014/chartex" xmlns:cx1="http://schemas.microsoft.com/office/drawing/2015/9/8/chartex" xmlns:cx2="http://schemas.microsoft.com/office/drawing/2015/10/21/chartex" xmlns:cx3="http://schemas.microsoft.com/office/drawing/2016/5/9/chartex" xmlns:cx4="http://schemas.microsoft.com/office/drawing/2016/5/10/chartex" xmlns:cx5="http://schemas.microsoft.com/office/drawing/2016/5/11/chartex" xmlns:cx6="http://schemas.microsoft.com/office/drawing/2016/5/12/chartex" xmlns:cx7="http://schemas.microsoft.com/office/drawing/2016/5/13/chartex" xmlns:cx8="http://schemas.microsoft.com/office/drawing/2016/5/14/chartex" xmlns:mc="http://schemas.openxmlformats.org/markup-compatibility/2006" xmlns:aink="http://schemas.microsoft.com/office/drawing/2016/ink" xmlns:am3d="http://schemas.microsoft.com/office/drawing/2017/model3d" xmlns:o="urn:schemas-microsoft-com:office:office" xmlns:oel="http://schemas.microsoft.com/office/2019/extlst" xmlns:r="http://schemas.openxmlformats.org/officeDocument/2006/relationships" xmlns:m="http://schemas.openxmlformats.org/officeDocument/2006/math" xmlns:v="urn:schemas-microsoft-com:vml" xmlns:wp14="http://schemas.microsoft.com/office/word/2010/wordprocessingDrawing" xmlns:wp="http://schemas.openxmlformats.org/drawingml/2006/wordprocessingDrawing" xmlns:w10="urn:schemas-microsoft-com:office:word" xmlns:w="http://schemas.openxmlformats.org/wordprocessingml/2006/main" xmlns:w14="http://schemas.microsoft.com/office/word/2010/wordml" xmlns:w15="http://schemas.microsoft.com/office/word/2012/wordml" xmlns:w16cex="http://schemas.microsoft.com/office/word/2018/wordml/cex" xmlns:w16cid="http://schemas.microsoft.com/office/word/2016/wordml/cid" xmlns:w16="http://schemas.microsoft.com/office/word/2018/wordml" xmlns:w16sdtdh="http://schemas.microsoft.com/office/word/2020/wordml/sdtdatahash" xmlns:w16se="http://schemas.microsoft.com/office/word/2015/wordml/symex" xmlns:wpg="http://schemas.microsoft.com/office/word/2010/wordprocessingGroup" xmlns:wpi="http://schemas.microsoft.com/office/word/2010/wordprocessingInk" xmlns:wne="http://schemas.microsoft.com/office/word/2006/wordml" xmlns:wps="http://schemas.microsoft.com/office/word/2010/wordprocessingShape" mc:Ignorable="w14 w15 w16se w16cid w16 w16cex w16sdtdh wp14">
   <w:abstractNum w:abstractNumId="0" w15:restartNumberingAfterBreak="0">
     <w:nsid w:val="0BC408A4"/>
     <w:multiLevelType w:val="hybridMultilevel"/>
@@ -20011,127 +20692,127 @@
       </w:pPr>
     </w:lvl>
   </w:abstractNum>
-  <w:num w:numId="1">
+  <w:num w:numId="1" w16cid:durableId="1252936913">
     <w:abstractNumId w:val="3"/>
   </w:num>
-  <w:num w:numId="2">
+  <w:num w:numId="2" w16cid:durableId="101608316">
     <w:abstractNumId w:val="22"/>
   </w:num>
-  <w:num w:numId="3">
+  <w:num w:numId="3" w16cid:durableId="1830251789">
     <w:abstractNumId w:val="39"/>
   </w:num>
-  <w:num w:numId="4">
+  <w:num w:numId="4" w16cid:durableId="1407268254">
     <w:abstractNumId w:val="31"/>
   </w:num>
-  <w:num w:numId="5">
+  <w:num w:numId="5" w16cid:durableId="1582331321">
     <w:abstractNumId w:val="20"/>
   </w:num>
-  <w:num w:numId="6">
+  <w:num w:numId="6" w16cid:durableId="770856364">
     <w:abstractNumId w:val="6"/>
   </w:num>
-  <w:num w:numId="7">
+  <w:num w:numId="7" w16cid:durableId="770932616">
     <w:abstractNumId w:val="32"/>
   </w:num>
-  <w:num w:numId="8">
+  <w:num w:numId="8" w16cid:durableId="2039117924">
     <w:abstractNumId w:val="9"/>
   </w:num>
-  <w:num w:numId="9">
+  <w:num w:numId="9" w16cid:durableId="648021993">
     <w:abstractNumId w:val="14"/>
   </w:num>
-  <w:num w:numId="10">
+  <w:num w:numId="10" w16cid:durableId="783887368">
     <w:abstractNumId w:val="23"/>
   </w:num>
-  <w:num w:numId="11">
+  <w:num w:numId="11" w16cid:durableId="467747513">
     <w:abstractNumId w:val="8"/>
   </w:num>
-  <w:num w:numId="12">
+  <w:num w:numId="12" w16cid:durableId="376247412">
     <w:abstractNumId w:val="19"/>
   </w:num>
-  <w:num w:numId="13">
+  <w:num w:numId="13" w16cid:durableId="1706103589">
     <w:abstractNumId w:val="40"/>
   </w:num>
-  <w:num w:numId="14">
+  <w:num w:numId="14" w16cid:durableId="1592473787">
     <w:abstractNumId w:val="17"/>
   </w:num>
-  <w:num w:numId="15">
+  <w:num w:numId="15" w16cid:durableId="1791705741">
     <w:abstractNumId w:val="27"/>
   </w:num>
-  <w:num w:numId="16">
+  <w:num w:numId="16" w16cid:durableId="1651249677">
     <w:abstractNumId w:val="38"/>
   </w:num>
-  <w:num w:numId="17">
+  <w:num w:numId="17" w16cid:durableId="1694384437">
     <w:abstractNumId w:val="37"/>
   </w:num>
-  <w:num w:numId="18">
+  <w:num w:numId="18" w16cid:durableId="257325255">
     <w:abstractNumId w:val="29"/>
   </w:num>
-  <w:num w:numId="19">
+  <w:num w:numId="19" w16cid:durableId="1611741637">
     <w:abstractNumId w:val="24"/>
   </w:num>
-  <w:num w:numId="20">
+  <w:num w:numId="20" w16cid:durableId="2073308616">
     <w:abstractNumId w:val="11"/>
   </w:num>
-  <w:num w:numId="21">
+  <w:num w:numId="21" w16cid:durableId="938293903">
     <w:abstractNumId w:val="21"/>
   </w:num>
-  <w:num w:numId="22">
+  <w:num w:numId="22" w16cid:durableId="2094743288">
     <w:abstractNumId w:val="25"/>
   </w:num>
-  <w:num w:numId="23">
+  <w:num w:numId="23" w16cid:durableId="1418289007">
     <w:abstractNumId w:val="4"/>
   </w:num>
-  <w:num w:numId="24">
+  <w:num w:numId="24" w16cid:durableId="1483085844">
     <w:abstractNumId w:val="0"/>
   </w:num>
-  <w:num w:numId="25">
+  <w:num w:numId="25" w16cid:durableId="260141349">
     <w:abstractNumId w:val="5"/>
   </w:num>
-  <w:num w:numId="26">
+  <w:num w:numId="26" w16cid:durableId="1786457485">
     <w:abstractNumId w:val="7"/>
   </w:num>
-  <w:num w:numId="27">
+  <w:num w:numId="27" w16cid:durableId="1027948274">
     <w:abstractNumId w:val="34"/>
   </w:num>
-  <w:num w:numId="28">
+  <w:num w:numId="28" w16cid:durableId="1114860568">
     <w:abstractNumId w:val="28"/>
   </w:num>
-  <w:num w:numId="29">
+  <w:num w:numId="29" w16cid:durableId="1427000420">
     <w:abstractNumId w:val="30"/>
   </w:num>
-  <w:num w:numId="30">
+  <w:num w:numId="30" w16cid:durableId="321928135">
     <w:abstractNumId w:val="26"/>
   </w:num>
-  <w:num w:numId="31">
+  <w:num w:numId="31" w16cid:durableId="161046179">
     <w:abstractNumId w:val="16"/>
   </w:num>
-  <w:num w:numId="32">
+  <w:num w:numId="32" w16cid:durableId="1046831221">
     <w:abstractNumId w:val="2"/>
   </w:num>
-  <w:num w:numId="33">
+  <w:num w:numId="33" w16cid:durableId="1102384214">
     <w:abstractNumId w:val="18"/>
   </w:num>
-  <w:num w:numId="34">
+  <w:num w:numId="34" w16cid:durableId="1639917345">
     <w:abstractNumId w:val="36"/>
   </w:num>
-  <w:num w:numId="35">
+  <w:num w:numId="35" w16cid:durableId="982395118">
     <w:abstractNumId w:val="13"/>
   </w:num>
-  <w:num w:numId="36">
+  <w:num w:numId="36" w16cid:durableId="1332757000">
     <w:abstractNumId w:val="12"/>
   </w:num>
-  <w:num w:numId="37">
+  <w:num w:numId="37" w16cid:durableId="1425877123">
     <w:abstractNumId w:val="35"/>
   </w:num>
-  <w:num w:numId="38">
+  <w:num w:numId="38" w16cid:durableId="854197395">
     <w:abstractNumId w:val="1"/>
   </w:num>
-  <w:num w:numId="39">
+  <w:num w:numId="39" w16cid:durableId="4095039">
     <w:abstractNumId w:val="10"/>
   </w:num>
-  <w:num w:numId="40">
+  <w:num w:numId="40" w16cid:durableId="560557238">
     <w:abstractNumId w:val="33"/>
   </w:num>
-  <w:num w:numId="41">
+  <w:num w:numId="41" w16cid:durableId="405341928">
     <w:abstractNumId w:val="15"/>
   </w:num>
   <w:numIdMacAtCleanup w:val="11"/>
@@ -20139,7 +20820,7 @@
 </file>
 
 <file path=word/styles.xml><?xml version="1.0" encoding="utf-8"?>
-<w:styles xmlns:mc="http://schemas.openxmlformats.org/markup-compatibility/2006" xmlns:r="http://schemas.openxmlformats.org/officeDocument/2006/relationships" xmlns:w="http://schemas.openxmlformats.org/wordprocessingml/2006/main" xmlns:w14="http://schemas.microsoft.com/office/word/2010/wordml" xmlns:w15="http://schemas.microsoft.com/office/word/2012/wordml" xmlns:w16se="http://schemas.microsoft.com/office/word/2015/wordml/symex" mc:Ignorable="w14 w15 w16se">
+<w:styles xmlns:mc="http://schemas.openxmlformats.org/markup-compatibility/2006" xmlns:r="http://schemas.openxmlformats.org/officeDocument/2006/relationships" xmlns:w="http://schemas.openxmlformats.org/wordprocessingml/2006/main" xmlns:w14="http://schemas.microsoft.com/office/word/2010/wordml" xmlns:w15="http://schemas.microsoft.com/office/word/2012/wordml" xmlns:w16cex="http://schemas.microsoft.com/office/word/2018/wordml/cex" xmlns:w16cid="http://schemas.microsoft.com/office/word/2016/wordml/cid" xmlns:w16="http://schemas.microsoft.com/office/word/2018/wordml" xmlns:w16sdtdh="http://schemas.microsoft.com/office/word/2020/wordml/sdtdatahash" xmlns:w16se="http://schemas.microsoft.com/office/word/2015/wordml/symex" mc:Ignorable="w14 w15 w16se w16cid w16 w16cex w16sdtdh">
   <w:docDefaults>
     <w:rPrDefault>
       <w:rPr>
@@ -20151,7 +20832,7 @@
     </w:rPrDefault>
     <w:pPrDefault/>
   </w:docDefaults>
-  <w:latentStyles w:defLockedState="0" w:defUIPriority="99" w:defSemiHidden="0" w:defUnhideWhenUsed="0" w:defQFormat="0" w:count="371">
+  <w:latentStyles w:defLockedState="0" w:defUIPriority="99" w:defSemiHidden="0" w:defUnhideWhenUsed="0" w:defQFormat="0" w:count="376">
     <w:lsdException w:name="Normal" w:uiPriority="0"/>
     <w:lsdException w:name="heading 1" w:uiPriority="9" w:qFormat="1"/>
     <w:lsdException w:name="heading 2" w:semiHidden="1" w:uiPriority="9" w:unhideWhenUsed="1" w:qFormat="1"/>
@@ -20523,6 +21204,11 @@
     <w:lsdException w:name="List Table 5 Dark Accent 6" w:uiPriority="50"/>
     <w:lsdException w:name="List Table 6 Colorful Accent 6" w:uiPriority="51"/>
     <w:lsdException w:name="List Table 7 Colorful Accent 6" w:uiPriority="52"/>
+    <w:lsdException w:name="Mention" w:semiHidden="1" w:unhideWhenUsed="1"/>
+    <w:lsdException w:name="Smart Hyperlink" w:semiHidden="1" w:unhideWhenUsed="1"/>
+    <w:lsdException w:name="Hashtag" w:semiHidden="1" w:unhideWhenUsed="1"/>
+    <w:lsdException w:name="Unresolved Mention" w:semiHidden="1" w:unhideWhenUsed="1"/>
+    <w:lsdException w:name="Smart Link" w:semiHidden="1" w:unhideWhenUsed="1"/>
   </w:latentStyles>
   <w:style w:type="paragraph" w:default="1" w:styleId="Normal">
     <w:name w:val="Normal"/>
@@ -21415,8 +22101,8 @@
       <w:u w:val="single"/>
     </w:rPr>
   </w:style>
-  <w:style w:type="character" w:customStyle="1" w:styleId="UnresolvedMention">
-    <w:name w:val="Unresolved Mention"/>
+  <w:style w:type="character" w:customStyle="1" w:styleId="UnresolvedMention5">
+    <w:name w:val="Unresolved Mention5"/>
     <w:basedOn w:val="DefaultParagraphFont"/>
     <w:uiPriority w:val="99"/>
     <w:semiHidden/>
@@ -21448,8 +22134,8 @@
       </w:tblBorders>
     </w:tblPr>
   </w:style>
-  <w:style w:type="character" w:customStyle="1" w:styleId="Mention">
-    <w:name w:val="Mention"/>
+  <w:style w:type="character" w:customStyle="1" w:styleId="Mention5">
+    <w:name w:val="Mention5"/>
     <w:basedOn w:val="DefaultParagraphFont"/>
     <w:uiPriority w:val="99"/>
     <w:unhideWhenUsed/>
@@ -21463,6 +22149,18 @@
     <w:name w:val="ui-provider"/>
     <w:basedOn w:val="DefaultParagraphFont"/>
     <w:rsid w:val="00D12CE4"/>
+  </w:style>
+  <w:style w:type="character" w:styleId="UnresolvedMention">
+    <w:name w:val="Unresolved Mention"/>
+    <w:basedOn w:val="DefaultParagraphFont"/>
+    <w:uiPriority w:val="99"/>
+    <w:semiHidden/>
+    <w:unhideWhenUsed/>
+    <w:rsid w:val="003E2247"/>
+    <w:rPr>
+      <w:color w:val="605E5C"/>
+      <w:shd w:val="clear" w:color="auto" w:fill="E1DFDD"/>
+    </w:rPr>
   </w:style>
 </w:styles>
 </file>
@@ -21762,15 +22460,6 @@
 </file>
 
 <file path=customXml/item1.xml><?xml version="1.0" encoding="utf-8"?>
-<?mso-contentType ?>
-<FormTemplates xmlns="http://schemas.microsoft.com/sharepoint/v3/contenttype/forms">
-  <Display>DocumentLibraryForm</Display>
-  <Edit>DocumentLibraryForm</Edit>
-  <New>DocumentLibraryForm</New>
-</FormTemplates>
-</file>
-
-<file path=customXml/item2.xml><?xml version="1.0" encoding="utf-8"?>
 <ct:contentTypeSchema xmlns:ct="http://schemas.microsoft.com/office/2006/metadata/contentType" xmlns:ma="http://schemas.microsoft.com/office/2006/metadata/properties/metaAttributes" ct:_="" ma:_="" ma:contentTypeName="Document" ma:contentTypeID="0x0101004FF9B2CC3C6EFC4BA29F04797AE2D659" ma:contentTypeVersion="7" ma:contentTypeDescription="Create a new document." ma:contentTypeScope="" ma:versionID="36345b7e56bfc20c04d8b8825deccc8d">
   <xsd:schema xmlns:xsd="http://www.w3.org/2001/XMLSchema" xmlns:xs="http://www.w3.org/2001/XMLSchema" xmlns:p="http://schemas.microsoft.com/office/2006/metadata/properties" xmlns:ns2="4b7035d1-0183-4e96-850b-ae8050a6be9b" xmlns:ns3="f00f8fd7-2b7a-4356-89dd-dbb083ac8aaa" targetNamespace="http://schemas.microsoft.com/office/2006/metadata/properties" ma:root="true" ma:fieldsID="6b91f91363def218d6a193745341fd9f" ns2:_="" ns3:_="">
     <xsd:import namespace="4b7035d1-0183-4e96-850b-ae8050a6be9b"/>
@@ -21953,25 +22642,26 @@
 </ct:contentTypeSchema>
 </file>
 
+<file path=customXml/item2.xml><?xml version="1.0" encoding="utf-8"?>
+<?mso-contentType ?>
+<FormTemplates xmlns="http://schemas.microsoft.com/sharepoint/v3/contenttype/forms">
+  <Display>DocumentLibraryForm</Display>
+  <Edit>DocumentLibraryForm</Edit>
+  <New>DocumentLibraryForm</New>
+</FormTemplates>
+</file>
+
 <file path=customXml/item3.xml><?xml version="1.0" encoding="utf-8"?>
+<b:Sources xmlns:b="http://schemas.openxmlformats.org/officeDocument/2006/bibliography" xmlns="http://schemas.openxmlformats.org/officeDocument/2006/bibliography" SelectedStyle="\APASixthEditionOfficeOnline.xsl" StyleName="APA" Version="6"/>
+</file>
+
+<file path=customXml/item4.xml><?xml version="1.0" encoding="utf-8"?>
 <p:properties xmlns:p="http://schemas.microsoft.com/office/2006/metadata/properties" xmlns:xsi="http://www.w3.org/2001/XMLSchema-instance" xmlns:pc="http://schemas.microsoft.com/office/infopath/2007/PartnerControls">
   <documentManagement/>
 </p:properties>
 </file>
 
-<file path=customXml/item4.xml><?xml version="1.0" encoding="utf-8"?>
-<b:Sources xmlns:b="http://schemas.openxmlformats.org/officeDocument/2006/bibliography" xmlns="http://schemas.openxmlformats.org/officeDocument/2006/bibliography" SelectedStyle="\APASixthEditionOfficeOnline.xsl" StyleName="APA" Version="6"/>
-</file>
-
 <file path=customXml/itemProps1.xml><?xml version="1.0" encoding="utf-8"?>
-<ds:datastoreItem xmlns:ds="http://schemas.openxmlformats.org/officeDocument/2006/customXml" ds:itemID="{A6411DCC-916F-481D-9758-D8A67415E20A}">
-  <ds:schemaRefs>
-    <ds:schemaRef ds:uri="http://schemas.microsoft.com/sharepoint/v3/contenttype/forms"/>
-  </ds:schemaRefs>
-</ds:datastoreItem>
-</file>
-
-<file path=customXml/itemProps2.xml><?xml version="1.0" encoding="utf-8"?>
 <ds:datastoreItem xmlns:ds="http://schemas.openxmlformats.org/officeDocument/2006/customXml" ds:itemID="{66735757-0454-4079-8AF0-E48AAFA1EA50}">
   <ds:schemaRefs>
     <ds:schemaRef ds:uri="http://schemas.microsoft.com/office/2006/metadata/contentType"/>
@@ -21990,19 +22680,27 @@
 </ds:datastoreItem>
 </file>
 
+<file path=customXml/itemProps2.xml><?xml version="1.0" encoding="utf-8"?>
+<ds:datastoreItem xmlns:ds="http://schemas.openxmlformats.org/officeDocument/2006/customXml" ds:itemID="{A6411DCC-916F-481D-9758-D8A67415E20A}">
+  <ds:schemaRefs>
+    <ds:schemaRef ds:uri="http://schemas.microsoft.com/sharepoint/v3/contenttype/forms"/>
+  </ds:schemaRefs>
+</ds:datastoreItem>
+</file>
+
 <file path=customXml/itemProps3.xml><?xml version="1.0" encoding="utf-8"?>
+<ds:datastoreItem xmlns:ds="http://schemas.openxmlformats.org/officeDocument/2006/customXml" ds:itemID="{CFDC3A09-F7A3-47C0-B5CF-9032C3AF23F5}">
+  <ds:schemaRefs>
+    <ds:schemaRef ds:uri="http://schemas.openxmlformats.org/officeDocument/2006/bibliography"/>
+  </ds:schemaRefs>
+</ds:datastoreItem>
+</file>
+
+<file path=customXml/itemProps4.xml><?xml version="1.0" encoding="utf-8"?>
 <ds:datastoreItem xmlns:ds="http://schemas.openxmlformats.org/officeDocument/2006/customXml" ds:itemID="{0FF16A4F-D94D-4B65-9BAE-153D7E4C5FD9}">
   <ds:schemaRefs>
     <ds:schemaRef ds:uri="http://schemas.microsoft.com/office/2006/metadata/properties"/>
     <ds:schemaRef ds:uri="http://schemas.microsoft.com/office/infopath/2007/PartnerControls"/>
   </ds:schemaRefs>
 </ds:datastoreItem>
-</file>
-
-<file path=customXml/itemProps4.xml><?xml version="1.0" encoding="utf-8"?>
-<ds:datastoreItem xmlns:ds="http://schemas.openxmlformats.org/officeDocument/2006/customXml" ds:itemID="{CFDC3A09-F7A3-47C0-B5CF-9032C3AF23F5}">
-  <ds:schemaRefs>
-    <ds:schemaRef ds:uri="http://schemas.openxmlformats.org/officeDocument/2006/bibliography"/>
-  </ds:schemaRefs>
-</ds:datastoreItem>
 </file>
--- a/5HRO2/muneera/5HR02 Talent management and workforce planning - June 20241.docx
+++ b/5HRO2/muneera/5HR02 Talent management and workforce planning - June 20241.docx
@@ -835,7 +835,7 @@
               </wp:anchor>
             </w:drawing>
           </mc:Choice>
-          <mc:Fallback xmlns:w16du="http://schemas.microsoft.com/office/word/2023/wordml/word16du" xmlns:a14="http://schemas.microsoft.com/office/drawing/2010/main" xmlns:pic="http://schemas.openxmlformats.org/drawingml/2006/picture" xmlns:a="http://schemas.openxmlformats.org/drawingml/2006/main">
+          <mc:Fallback xmlns:a="http://schemas.openxmlformats.org/drawingml/2006/main" xmlns:pic="http://schemas.openxmlformats.org/drawingml/2006/picture" xmlns:a14="http://schemas.microsoft.com/office/drawing/2010/main" xmlns:w16du="http://schemas.microsoft.com/office/word/2023/wordml/word16du">
             <w:pict w14:anchorId="55B83A93">
               <v:rect id="Rectangle 3" style="position:absolute;margin-left:-70.65pt;margin-top:-780.5pt;width:631.8pt;height:855.6pt;z-index:-251659265;visibility:visible;mso-wrap-style:square;mso-width-percent:0;mso-height-percent:0;mso-wrap-distance-left:9pt;mso-wrap-distance-top:0;mso-wrap-distance-right:9pt;mso-wrap-distance-bottom:0;mso-position-horizontal:absolute;mso-position-horizontal-relative:text;mso-position-vertical:absolute;mso-position-vertical-relative:text;mso-width-percent:0;mso-height-percent:0;mso-width-relative:margin;mso-height-relative:margin;v-text-anchor:middle" o:spid="_x0000_s1026" fillcolor="#d8edcc [662]" strokecolor="#28062e [1604]" strokeweight="1pt" w14:anchorId="7623DD59" o:gfxdata="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"/>
             </w:pict>
@@ -918,7 +918,7 @@
               </wp:anchor>
             </w:drawing>
           </mc:Choice>
-          <mc:Fallback xmlns:w16du="http://schemas.microsoft.com/office/word/2023/wordml/word16du" xmlns:a="http://schemas.openxmlformats.org/drawingml/2006/main" xmlns:pic="http://schemas.openxmlformats.org/drawingml/2006/picture" xmlns:a14="http://schemas.microsoft.com/office/drawing/2010/main">
+          <mc:Fallback xmlns:a14="http://schemas.microsoft.com/office/drawing/2010/main" xmlns:pic="http://schemas.openxmlformats.org/drawingml/2006/picture" xmlns:a="http://schemas.openxmlformats.org/drawingml/2006/main" xmlns:w16du="http://schemas.microsoft.com/office/word/2023/wordml/word16du">
             <w:pict w14:anchorId="2FD6F654">
               <v:rect id="Rectangle 8" style="position:absolute;margin-left:0;margin-top:0;width:601.1pt;height:891.8pt;z-index:-251658239;visibility:visible;mso-wrap-style:square;mso-width-percent:0;mso-height-percent:0;mso-wrap-distance-left:9pt;mso-wrap-distance-top:0;mso-wrap-distance-right:9pt;mso-wrap-distance-bottom:0;mso-position-horizontal:left;mso-position-horizontal-relative:page;mso-position-vertical:center;mso-position-vertical-relative:page;mso-width-percent:0;mso-height-percent:0;mso-width-relative:margin;mso-height-relative:margin;v-text-anchor:middle" o:spid="_x0000_s1026" fillcolor="#b1db99 [1302]" strokecolor="#28062e [1604]" strokeweight="1pt" w14:anchorId="2B62D2D0" o:gfxdata="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">
                 <v:fill opacity="3341f"/>
@@ -2963,7 +2963,7 @@
               </wp:anchor>
             </w:drawing>
           </mc:Choice>
-          <mc:Fallback xmlns:w16du="http://schemas.microsoft.com/office/word/2023/wordml/word16du" xmlns:a14="http://schemas.microsoft.com/office/drawing/2010/main" xmlns:pic="http://schemas.openxmlformats.org/drawingml/2006/picture" xmlns:a="http://schemas.openxmlformats.org/drawingml/2006/main">
+          <mc:Fallback xmlns:a="http://schemas.openxmlformats.org/drawingml/2006/main" xmlns:pic="http://schemas.openxmlformats.org/drawingml/2006/picture" xmlns:a14="http://schemas.microsoft.com/office/drawing/2010/main" xmlns:w16du="http://schemas.microsoft.com/office/word/2023/wordml/word16du">
             <w:pict w14:anchorId="369E22E5">
               <v:rect id="Rectangle 5" style="position:absolute;margin-left:28.2pt;margin-top:.75pt;width:538.7pt;height:106.2pt;z-index:-251658234;visibility:visible;mso-wrap-style:square;mso-width-percent:0;mso-height-percent:0;mso-wrap-distance-left:9pt;mso-wrap-distance-top:0;mso-wrap-distance-right:9pt;mso-wrap-distance-bottom:0;mso-position-horizontal:absolute;mso-position-horizontal-relative:page;mso-position-vertical:absolute;mso-position-vertical-relative:margin;mso-width-percent:0;mso-height-percent:0;mso-width-relative:margin;mso-height-relative:margin;v-text-anchor:middle" o:spid="_x0000_s1026" fillcolor="#8aca66 [1942]" stroked="f" strokeweight="1pt" w14:anchorId="5BBF333B" o:gfxdata="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">
                 <v:fill opacity="3341f"/>
@@ -3150,7 +3150,7 @@
               </wp:anchor>
             </w:drawing>
           </mc:Choice>
-          <mc:Fallback xmlns:w16du="http://schemas.microsoft.com/office/word/2023/wordml/word16du" xmlns:a14="http://schemas.microsoft.com/office/drawing/2010/main" xmlns:pic="http://schemas.openxmlformats.org/drawingml/2006/picture" xmlns:a="http://schemas.openxmlformats.org/drawingml/2006/main">
+          <mc:Fallback xmlns:a="http://schemas.openxmlformats.org/drawingml/2006/main" xmlns:pic="http://schemas.openxmlformats.org/drawingml/2006/picture" xmlns:a14="http://schemas.microsoft.com/office/drawing/2010/main" xmlns:w16du="http://schemas.microsoft.com/office/word/2023/wordml/word16du">
             <w:pict w14:anchorId="6642F2C0">
               <v:rect id="Rectangle 2" style="position:absolute;margin-left:28pt;margin-top:167.4pt;width:538.7pt;height:519.5pt;z-index:-251658240;visibility:visible;mso-wrap-style:square;mso-width-percent:0;mso-height-percent:0;mso-wrap-distance-left:9pt;mso-wrap-distance-top:0;mso-wrap-distance-right:9pt;mso-wrap-distance-bottom:0;mso-position-horizontal:absolute;mso-position-horizontal-relative:page;mso-position-vertical:absolute;mso-position-vertical-relative:margin;mso-width-percent:0;mso-height-percent:0;mso-width-relative:margin;mso-height-relative:margin;v-text-anchor:middle" o:spid="_x0000_s1026" fillcolor="#8aca66 [1942]" stroked="f" strokeweight="1pt" w14:anchorId="647B2F6E" o:gfxdata="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">
                 <v:fill opacity="3341f"/>
@@ -6860,19 +6860,28 @@
               <w:jc w:val="both"/>
               <w:rPr>
                 <w:rFonts w:ascii="Calibri" w:hAnsi="Calibri" w:cs="Calibri"/>
-                <w:i/>
-                <w:iCs/>
+                <w:b/>
+                <w:bCs/>
                 <w:color w:val="6D0E28" w:themeColor="accent4" w:themeShade="80"/>
               </w:rPr>
             </w:pPr>
             <w:r>
               <w:rPr>
                 <w:rFonts w:ascii="Calibri" w:hAnsi="Calibri" w:cs="Calibri"/>
-                <w:i/>
-                <w:iCs/>
-                <w:color w:val="243E15" w:themeColor="accent3" w:themeShade="80"/>
-              </w:rPr>
-              <w:t>Type here…</w:t>
+                <w:b/>
+                <w:bCs/>
+                <w:color w:val="6D0E28" w:themeColor="accent4" w:themeShade="80"/>
+              </w:rPr>
+              <w:t>Managerial Jud</w:t>
+            </w:r>
+            <w:r>
+              <w:rPr>
+                <w:rFonts w:ascii="Calibri" w:hAnsi="Calibri" w:cs="Calibri"/>
+                <w:b/>
+                <w:bCs/>
+                <w:color w:val="6D0E28" w:themeColor="accent4" w:themeShade="80"/>
+              </w:rPr>
+              <w:t>gment:</w:t>
             </w:r>
           </w:p>
           <w:p>
@@ -6880,10 +6889,167 @@
               <w:jc w:val="both"/>
               <w:rPr>
                 <w:rFonts w:ascii="Calibri" w:hAnsi="Calibri" w:cs="Calibri"/>
-                <w:b/>
-                <w:bCs/>
-                <w:sz w:val="20"/>
-                <w:szCs w:val="20"/>
+                <w:color w:val="6D0E28" w:themeColor="accent4" w:themeShade="80"/>
+              </w:rPr>
+            </w:pPr>
+            <w:r>
+              <w:rPr>
+                <w:rFonts w:ascii="Calibri" w:hAnsi="Calibri" w:cs="Calibri"/>
+                <w:color w:val="6D0E28" w:themeColor="accent4" w:themeShade="80"/>
+              </w:rPr>
+              <w:t xml:space="preserve">Managerial judgment in general refers to decision-making process by managers based on their discretion and judgement to solve problems (Chron, 2020). </w:t>
+            </w:r>
+            <w:r>
+              <w:rPr>
+                <w:rFonts w:ascii="Calibri" w:hAnsi="Calibri" w:cs="Calibri"/>
+                <w:color w:val="6D0E28" w:themeColor="accent4" w:themeShade="80"/>
+              </w:rPr>
+              <w:t>When it comes to workforce planning, managerial judgment is workforce forecasting based on senior managers experience and foresight about needed future skills.</w:t>
+            </w:r>
+          </w:p>
+          <w:p>
+            <w:pPr>
+              <w:jc w:val="both"/>
+              <w:rPr>
+                <w:rFonts w:ascii="Calibri" w:hAnsi="Calibri" w:cs="Calibri"/>
+                <w:color w:val="6D0E28" w:themeColor="accent4" w:themeShade="80"/>
+              </w:rPr>
+            </w:pPr>
+          </w:p>
+          <w:p>
+            <w:pPr>
+              <w:jc w:val="both"/>
+              <w:rPr>
+                <w:rFonts w:ascii="Calibri" w:hAnsi="Calibri" w:cs="Calibri"/>
+                <w:color w:val="6D0E28" w:themeColor="accent4" w:themeShade="80"/>
+              </w:rPr>
+            </w:pPr>
+            <w:r>
+              <w:rPr>
+                <w:rFonts w:ascii="Calibri" w:hAnsi="Calibri" w:cs="Calibri"/>
+                <w:color w:val="6D0E28" w:themeColor="accent4" w:themeShade="80"/>
+              </w:rPr>
+              <w:t>Managerial judgement, among other techniques for workforce planning, is a simple and straightforward process. Senior managers have accrued experience over the years which enables them to make a judgment about the necessary skills for achieving business goals.  Additionally, the sense of accountability of managers helps them to better utilize resources.</w:t>
+            </w:r>
+          </w:p>
+          <w:p>
+            <w:pPr>
+              <w:jc w:val="both"/>
+              <w:rPr>
+                <w:rFonts w:ascii="Calibri" w:hAnsi="Calibri" w:cs="Calibri"/>
+                <w:color w:val="6D0E28" w:themeColor="accent4" w:themeShade="80"/>
+              </w:rPr>
+            </w:pPr>
+          </w:p>
+          <w:p>
+            <w:pPr>
+              <w:jc w:val="both"/>
+              <w:rPr>
+                <w:rFonts w:ascii="Calibri" w:hAnsi="Calibri" w:cs="Calibri"/>
+                <w:color w:val="6D0E28" w:themeColor="accent4" w:themeShade="80"/>
+              </w:rPr>
+            </w:pPr>
+            <w:r>
+              <w:rPr>
+                <w:rFonts w:ascii="Calibri" w:hAnsi="Calibri" w:cs="Calibri"/>
+                <w:color w:val="6D0E28" w:themeColor="accent4" w:themeShade="80"/>
+              </w:rPr>
+              <w:t>Nonetheless, managerial judgement is prone to unconscious bias they might have when they make a judgement concerning workforce planning. In other words, it is subjective and based solely on managers discretion and not backed up with data to be evidence-based practice (</w:t>
+            </w:r>
+            <w:r>
+              <w:rPr>
+                <w:rFonts w:ascii="Calibri" w:hAnsi="Calibri" w:cs="Calibri"/>
+                <w:color w:val="6D0E28" w:themeColor="accent4" w:themeShade="80"/>
+              </w:rPr>
+              <w:t>Nguyen</w:t>
+            </w:r>
+            <w:r>
+              <w:rPr>
+                <w:rFonts w:ascii="Calibri" w:hAnsi="Calibri" w:cs="Calibri"/>
+                <w:color w:val="6D0E28" w:themeColor="accent4" w:themeShade="80"/>
+              </w:rPr>
+              <w:t>, 2022</w:t>
+            </w:r>
+            <w:r>
+              <w:rPr>
+                <w:rFonts w:ascii="Calibri" w:hAnsi="Calibri" w:cs="Calibri"/>
+                <w:color w:val="6D0E28" w:themeColor="accent4" w:themeShade="80"/>
+              </w:rPr>
+              <w:t>).</w:t>
+            </w:r>
+          </w:p>
+          <w:p>
+            <w:pPr>
+              <w:jc w:val="both"/>
+              <w:rPr>
+                <w:rFonts w:ascii="Calibri" w:hAnsi="Calibri" w:cs="Calibri"/>
+                <w:color w:val="6D0E28" w:themeColor="accent4" w:themeShade="80"/>
+              </w:rPr>
+            </w:pPr>
+          </w:p>
+          <w:p>
+            <w:pPr>
+              <w:jc w:val="both"/>
+              <w:rPr>
+                <w:rFonts w:ascii="Calibri" w:hAnsi="Calibri" w:cs="Calibri"/>
+                <w:color w:val="6D0E28" w:themeColor="accent4" w:themeShade="80"/>
+              </w:rPr>
+            </w:pPr>
+            <w:r>
+              <w:rPr>
+                <w:rFonts w:ascii="Calibri" w:hAnsi="Calibri" w:cs="Calibri"/>
+                <w:color w:val="6D0E28" w:themeColor="accent4" w:themeShade="80"/>
+              </w:rPr>
+              <w:lastRenderedPageBreak/>
+              <w:t>Managerial judgement would be used for workforce planning in small scale or start-up organizations where there is no data to backup decisions and depend only on techniques based on experience of managers.</w:t>
+            </w:r>
+          </w:p>
+          <w:p>
+            <w:pPr>
+              <w:jc w:val="both"/>
+              <w:rPr>
+                <w:rFonts w:ascii="Calibri" w:hAnsi="Calibri" w:cs="Calibri"/>
+                <w:color w:val="6D0E28" w:themeColor="accent4" w:themeShade="80"/>
+              </w:rPr>
+            </w:pPr>
+          </w:p>
+          <w:p>
+            <w:pPr>
+              <w:jc w:val="both"/>
+              <w:rPr>
+                <w:rFonts w:ascii="Calibri" w:hAnsi="Calibri" w:cs="Calibri"/>
+                <w:b/>
+                <w:bCs/>
+                <w:color w:val="6D0E28" w:themeColor="accent4" w:themeShade="80"/>
+              </w:rPr>
+            </w:pPr>
+            <w:r>
+              <w:rPr>
+                <w:rFonts w:ascii="Calibri" w:hAnsi="Calibri" w:cs="Calibri"/>
+                <w:b/>
+                <w:bCs/>
+                <w:color w:val="6D0E28" w:themeColor="accent4" w:themeShade="80"/>
+              </w:rPr>
+              <w:t>Work Study Technique</w:t>
+            </w:r>
+            <w:r>
+              <w:rPr>
+                <w:rFonts w:ascii="Calibri" w:hAnsi="Calibri" w:cs="Calibri"/>
+                <w:b/>
+                <w:bCs/>
+                <w:color w:val="6D0E28" w:themeColor="accent4" w:themeShade="80"/>
+              </w:rPr>
+              <w:t>:</w:t>
+            </w:r>
+          </w:p>
+          <w:p>
+            <w:pPr>
+              <w:jc w:val="both"/>
+              <w:rPr>
+                <w:rFonts w:ascii="Calibri" w:hAnsi="Calibri" w:cs="Calibri"/>
+                <w:b/>
+                <w:bCs/>
+                <w:color w:val="6D0E28" w:themeColor="accent4" w:themeShade="80"/>
               </w:rPr>
             </w:pPr>
           </w:p>
@@ -7246,7 +7412,6 @@
                 <w:szCs w:val="20"/>
                 <w:shd w:val="clear" w:color="auto" w:fill="BFBFBF" w:themeFill="background1" w:themeFillShade="BF"/>
               </w:rPr>
-              <w:lastRenderedPageBreak/>
               <w:t>Short references should be added into your narrative below. Please remember to only list your long references in the reference box provided at the end of this section.</w:t>
             </w:r>
             <w:r>
@@ -7339,7 +7504,6 @@
                 <w:iCs/>
                 <w:color w:val="243E15" w:themeColor="accent3" w:themeShade="80"/>
               </w:rPr>
-              <w:lastRenderedPageBreak/>
               <w:t>Type here…</w:t>
             </w:r>
           </w:p>
@@ -7920,6 +8084,7 @@
               <w:rPr>
                 <w:rFonts w:ascii="Calibri" w:hAnsi="Calibri" w:cs="Calibri"/>
               </w:rPr>
+              <w:lastRenderedPageBreak/>
               <w:t>E</w:t>
             </w:r>
             <w:r>
@@ -8860,19 +9025,6 @@
         </w:rPr>
         <w:t>References</w:t>
       </w:r>
-    </w:p>
-    <w:p>
-      <w:pPr>
-        <w:pStyle w:val="Listparag"/>
-        <w:numPr>
-          <w:ilvl w:val="0"/>
-          <w:numId w:val="0"/>
-        </w:numPr>
-        <w:spacing w:after="0" w:line="240" w:lineRule="auto"/>
-        <w:rPr>
-          <w:rFonts w:ascii="Calibri" w:hAnsi="Calibri" w:cs="Calibri"/>
-        </w:rPr>
-      </w:pPr>
     </w:p>
     <w:p>
       <w:pPr>
@@ -10394,6 +10546,216 @@
                   <w:lang w:eastAsia="en-GB"/>
                 </w:rPr>
                 <w:t>https://www.cipd.org/globalassets/media/knowledge/knowledge-hub/reports/resourcing-and-talent-planning-report-2022-1_tcm18-111500.pdf</w:t>
+              </w:r>
+            </w:hyperlink>
+            <w:r>
+              <w:rPr>
+                <w:rFonts w:ascii="Calibri" w:eastAsia="Times New Roman" w:hAnsi="Calibri" w:cs="Calibri"/>
+                <w:sz w:val="24"/>
+                <w:lang w:eastAsia="en-GB"/>
+              </w:rPr>
+              <w:t xml:space="preserve"> </w:t>
+            </w:r>
+            <w:r>
+              <w:rPr>
+                <w:rFonts w:ascii="Calibri" w:eastAsia="Times New Roman" w:hAnsi="Calibri" w:cs="Calibri"/>
+                <w:sz w:val="24"/>
+                <w:lang w:eastAsia="en-GB"/>
+              </w:rPr>
+              <w:t xml:space="preserve">[Accessed </w:t>
+            </w:r>
+            <w:r>
+              <w:rPr>
+                <w:rFonts w:ascii="Calibri" w:eastAsia="Times New Roman" w:hAnsi="Calibri" w:cs="Calibri"/>
+                <w:sz w:val="24"/>
+                <w:lang w:eastAsia="en-GB"/>
+              </w:rPr>
+              <w:t>August 29, 2023</w:t>
+            </w:r>
+            <w:r>
+              <w:rPr>
+                <w:rFonts w:ascii="Calibri" w:eastAsia="Times New Roman" w:hAnsi="Calibri" w:cs="Calibri"/>
+                <w:sz w:val="24"/>
+                <w:lang w:eastAsia="en-GB"/>
+              </w:rPr>
+              <w:t>].</w:t>
+            </w:r>
+          </w:p>
+          <w:p>
+            <w:pPr>
+              <w:spacing w:line="240" w:lineRule="auto"/>
+              <w:textAlignment w:val="baseline"/>
+              <w:rPr>
+                <w:rFonts w:ascii="Calibri" w:eastAsia="Times New Roman" w:hAnsi="Calibri" w:cs="Calibri"/>
+                <w:sz w:val="24"/>
+                <w:lang w:eastAsia="en-GB"/>
+              </w:rPr>
+            </w:pPr>
+          </w:p>
+          <w:p>
+            <w:pPr>
+              <w:spacing w:line="240" w:lineRule="auto"/>
+              <w:textAlignment w:val="baseline"/>
+              <w:rPr>
+                <w:rFonts w:ascii="Calibri" w:eastAsia="Times New Roman" w:hAnsi="Calibri" w:cs="Calibri"/>
+                <w:sz w:val="24"/>
+                <w:lang w:eastAsia="en-GB"/>
+              </w:rPr>
+            </w:pPr>
+            <w:r>
+              <w:rPr>
+                <w:rFonts w:ascii="Calibri" w:eastAsia="Times New Roman" w:hAnsi="Calibri" w:cs="Calibri"/>
+                <w:sz w:val="24"/>
+                <w:lang w:eastAsia="en-GB"/>
+              </w:rPr>
+              <w:t xml:space="preserve">Chron (2020) </w:t>
+            </w:r>
+            <w:r>
+              <w:rPr>
+                <w:rFonts w:ascii="Calibri" w:eastAsia="Times New Roman" w:hAnsi="Calibri" w:cs="Calibri"/>
+                <w:i/>
+                <w:iCs/>
+                <w:sz w:val="24"/>
+                <w:lang w:eastAsia="en-GB"/>
+              </w:rPr>
+              <w:t>What Is Managerial Judgment?</w:t>
+            </w:r>
+            <w:r>
+              <w:rPr>
+                <w:rFonts w:ascii="Calibri" w:eastAsia="Times New Roman" w:hAnsi="Calibri" w:cs="Calibri"/>
+                <w:i/>
+                <w:iCs/>
+                <w:sz w:val="24"/>
+                <w:lang w:eastAsia="en-GB"/>
+              </w:rPr>
+              <w:t xml:space="preserve"> </w:t>
+            </w:r>
+            <w:r>
+              <w:rPr>
+                <w:rFonts w:ascii="Calibri" w:eastAsia="Times New Roman" w:hAnsi="Calibri" w:cs="Calibri"/>
+                <w:sz w:val="24"/>
+                <w:lang w:eastAsia="en-GB"/>
+              </w:rPr>
+              <w:t xml:space="preserve">Available at </w:t>
+            </w:r>
+            <w:hyperlink r:id="rId33" w:history="1">
+              <w:r>
+                <w:rPr>
+                  <w:rStyle w:val="Hyperlink"/>
+                  <w:rFonts w:ascii="Calibri" w:eastAsia="Times New Roman" w:hAnsi="Calibri" w:cs="Calibri"/>
+                  <w:sz w:val="24"/>
+                  <w:lang w:eastAsia="en-GB"/>
+                </w:rPr>
+                <w:t>https://smallbusiness.chron.com/managerial-judgment-34613.html</w:t>
+              </w:r>
+            </w:hyperlink>
+            <w:r>
+              <w:rPr>
+                <w:rFonts w:ascii="Calibri" w:eastAsia="Times New Roman" w:hAnsi="Calibri" w:cs="Calibri"/>
+                <w:sz w:val="24"/>
+                <w:lang w:eastAsia="en-GB"/>
+              </w:rPr>
+              <w:t xml:space="preserve"> </w:t>
+            </w:r>
+            <w:r>
+              <w:rPr>
+                <w:rFonts w:ascii="Calibri" w:eastAsia="Times New Roman" w:hAnsi="Calibri" w:cs="Calibri"/>
+                <w:sz w:val="24"/>
+                <w:lang w:eastAsia="en-GB"/>
+              </w:rPr>
+              <w:t xml:space="preserve">[Accessed </w:t>
+            </w:r>
+            <w:r>
+              <w:rPr>
+                <w:rFonts w:ascii="Calibri" w:eastAsia="Times New Roman" w:hAnsi="Calibri" w:cs="Calibri"/>
+                <w:sz w:val="24"/>
+                <w:lang w:eastAsia="en-GB"/>
+              </w:rPr>
+              <w:t>August 29, 2023</w:t>
+            </w:r>
+            <w:r>
+              <w:rPr>
+                <w:rFonts w:ascii="Calibri" w:eastAsia="Times New Roman" w:hAnsi="Calibri" w:cs="Calibri"/>
+                <w:sz w:val="24"/>
+                <w:lang w:eastAsia="en-GB"/>
+              </w:rPr>
+              <w:t>].</w:t>
+            </w:r>
+          </w:p>
+          <w:p>
+            <w:pPr>
+              <w:spacing w:line="240" w:lineRule="auto"/>
+              <w:textAlignment w:val="baseline"/>
+              <w:rPr>
+                <w:rFonts w:ascii="Calibri" w:eastAsia="Times New Roman" w:hAnsi="Calibri" w:cs="Calibri"/>
+                <w:sz w:val="24"/>
+                <w:lang w:eastAsia="en-GB"/>
+              </w:rPr>
+            </w:pPr>
+          </w:p>
+          <w:p>
+            <w:pPr>
+              <w:spacing w:line="240" w:lineRule="auto"/>
+              <w:textAlignment w:val="baseline"/>
+              <w:rPr>
+                <w:rFonts w:ascii="Calibri" w:eastAsia="Times New Roman" w:hAnsi="Calibri" w:cs="Calibri"/>
+                <w:sz w:val="24"/>
+                <w:lang w:eastAsia="en-GB"/>
+              </w:rPr>
+            </w:pPr>
+            <w:r>
+              <w:rPr>
+                <w:rFonts w:ascii="Calibri" w:eastAsia="Times New Roman" w:hAnsi="Calibri" w:cs="Calibri"/>
+                <w:sz w:val="24"/>
+                <w:lang w:eastAsia="en-GB"/>
+              </w:rPr>
+              <w:t>Nguyen</w:t>
+            </w:r>
+            <w:r>
+              <w:rPr>
+                <w:rFonts w:ascii="Calibri" w:eastAsia="Times New Roman" w:hAnsi="Calibri" w:cs="Calibri"/>
+                <w:sz w:val="24"/>
+                <w:lang w:eastAsia="en-GB"/>
+              </w:rPr>
+              <w:t xml:space="preserve"> J., (2022) </w:t>
+            </w:r>
+            <w:r>
+              <w:rPr>
+                <w:rFonts w:ascii="Calibri" w:eastAsia="Times New Roman" w:hAnsi="Calibri" w:cs="Calibri"/>
+                <w:i/>
+                <w:iCs/>
+                <w:sz w:val="24"/>
+                <w:lang w:eastAsia="en-GB"/>
+              </w:rPr>
+              <w:t>General Introduction to HR Planning Techniques</w:t>
+            </w:r>
+            <w:r>
+              <w:rPr>
+                <w:rFonts w:ascii="Calibri" w:eastAsia="Times New Roman" w:hAnsi="Calibri" w:cs="Calibri"/>
+                <w:i/>
+                <w:iCs/>
+                <w:sz w:val="24"/>
+                <w:lang w:eastAsia="en-GB"/>
+              </w:rPr>
+              <w:t xml:space="preserve">. </w:t>
+            </w:r>
+            <w:r>
+              <w:rPr>
+                <w:rFonts w:ascii="Calibri" w:eastAsia="Times New Roman" w:hAnsi="Calibri" w:cs="Calibri"/>
+                <w:sz w:val="24"/>
+                <w:lang w:eastAsia="en-GB"/>
+              </w:rPr>
+              <w:t xml:space="preserve">Available at </w:t>
+            </w:r>
+            <w:hyperlink r:id="rId34" w:history="1">
+              <w:r>
+                <w:rPr>
+                  <w:rStyle w:val="Hyperlink"/>
+                  <w:rFonts w:ascii="Calibri" w:eastAsia="Times New Roman" w:hAnsi="Calibri" w:cs="Calibri"/>
+                  <w:sz w:val="24"/>
+                  <w:lang w:eastAsia="en-GB"/>
+                </w:rPr>
+                <w:t>https://www.linkedin.com/pulse/general-introduction-techniques-hr-planning-gia-linh-nguyen/</w:t>
               </w:r>
             </w:hyperlink>
             <w:r>
@@ -13739,7 +14101,7 @@
                     </pic:cNvPicPr>
                   </pic:nvPicPr>
                   <pic:blipFill>
-                    <a:blip r:embed="rId33" cstate="print">
+                    <a:blip r:embed="rId35" cstate="print">
                       <a:duotone>
                         <a:schemeClr val="accent3">
                           <a:shade val="45000"/>
@@ -15476,7 +15838,7 @@
       </w:pPr>
     </w:p>
     <w:sectPr>
-      <w:headerReference w:type="default" r:id="rId34"/>
+      <w:headerReference w:type="default" r:id="rId36"/>
       <w:pgSz w:w="11900" w:h="16840"/>
       <w:pgMar w:top="1077" w:right="964" w:bottom="1077" w:left="1134" w:header="720" w:footer="720" w:gutter="0"/>
       <w:cols w:space="720"/>
@@ -22460,6 +22822,15 @@
 </file>
 
 <file path=customXml/item1.xml><?xml version="1.0" encoding="utf-8"?>
+<?mso-contentType ?>
+<FormTemplates xmlns="http://schemas.microsoft.com/sharepoint/v3/contenttype/forms">
+  <Display>DocumentLibraryForm</Display>
+  <Edit>DocumentLibraryForm</Edit>
+  <New>DocumentLibraryForm</New>
+</FormTemplates>
+</file>
+
+<file path=customXml/item2.xml><?xml version="1.0" encoding="utf-8"?>
 <ct:contentTypeSchema xmlns:ct="http://schemas.microsoft.com/office/2006/metadata/contentType" xmlns:ma="http://schemas.microsoft.com/office/2006/metadata/properties/metaAttributes" ct:_="" ma:_="" ma:contentTypeName="Document" ma:contentTypeID="0x0101004FF9B2CC3C6EFC4BA29F04797AE2D659" ma:contentTypeVersion="7" ma:contentTypeDescription="Create a new document." ma:contentTypeScope="" ma:versionID="36345b7e56bfc20c04d8b8825deccc8d">
   <xsd:schema xmlns:xsd="http://www.w3.org/2001/XMLSchema" xmlns:xs="http://www.w3.org/2001/XMLSchema" xmlns:p="http://schemas.microsoft.com/office/2006/metadata/properties" xmlns:ns2="4b7035d1-0183-4e96-850b-ae8050a6be9b" xmlns:ns3="f00f8fd7-2b7a-4356-89dd-dbb083ac8aaa" targetNamespace="http://schemas.microsoft.com/office/2006/metadata/properties" ma:root="true" ma:fieldsID="6b91f91363def218d6a193745341fd9f" ns2:_="" ns3:_="">
     <xsd:import namespace="4b7035d1-0183-4e96-850b-ae8050a6be9b"/>
@@ -22642,26 +23013,25 @@
 </ct:contentTypeSchema>
 </file>
 
-<file path=customXml/item2.xml><?xml version="1.0" encoding="utf-8"?>
-<?mso-contentType ?>
-<FormTemplates xmlns="http://schemas.microsoft.com/sharepoint/v3/contenttype/forms">
-  <Display>DocumentLibraryForm</Display>
-  <Edit>DocumentLibraryForm</Edit>
-  <New>DocumentLibraryForm</New>
-</FormTemplates>
-</file>
-
 <file path=customXml/item3.xml><?xml version="1.0" encoding="utf-8"?>
-<b:Sources xmlns:b="http://schemas.openxmlformats.org/officeDocument/2006/bibliography" xmlns="http://schemas.openxmlformats.org/officeDocument/2006/bibliography" SelectedStyle="\APASixthEditionOfficeOnline.xsl" StyleName="APA" Version="6"/>
-</file>
-
-<file path=customXml/item4.xml><?xml version="1.0" encoding="utf-8"?>
 <p:properties xmlns:p="http://schemas.microsoft.com/office/2006/metadata/properties" xmlns:xsi="http://www.w3.org/2001/XMLSchema-instance" xmlns:pc="http://schemas.microsoft.com/office/infopath/2007/PartnerControls">
   <documentManagement/>
 </p:properties>
 </file>
 
+<file path=customXml/item4.xml><?xml version="1.0" encoding="utf-8"?>
+<b:Sources xmlns:b="http://schemas.openxmlformats.org/officeDocument/2006/bibliography" xmlns="http://schemas.openxmlformats.org/officeDocument/2006/bibliography" SelectedStyle="\APASixthEditionOfficeOnline.xsl" StyleName="APA" Version="6"/>
+</file>
+
 <file path=customXml/itemProps1.xml><?xml version="1.0" encoding="utf-8"?>
+<ds:datastoreItem xmlns:ds="http://schemas.openxmlformats.org/officeDocument/2006/customXml" ds:itemID="{A6411DCC-916F-481D-9758-D8A67415E20A}">
+  <ds:schemaRefs>
+    <ds:schemaRef ds:uri="http://schemas.microsoft.com/sharepoint/v3/contenttype/forms"/>
+  </ds:schemaRefs>
+</ds:datastoreItem>
+</file>
+
+<file path=customXml/itemProps2.xml><?xml version="1.0" encoding="utf-8"?>
 <ds:datastoreItem xmlns:ds="http://schemas.openxmlformats.org/officeDocument/2006/customXml" ds:itemID="{66735757-0454-4079-8AF0-E48AAFA1EA50}">
   <ds:schemaRefs>
     <ds:schemaRef ds:uri="http://schemas.microsoft.com/office/2006/metadata/contentType"/>
@@ -22680,27 +23050,19 @@
 </ds:datastoreItem>
 </file>
 
-<file path=customXml/itemProps2.xml><?xml version="1.0" encoding="utf-8"?>
-<ds:datastoreItem xmlns:ds="http://schemas.openxmlformats.org/officeDocument/2006/customXml" ds:itemID="{A6411DCC-916F-481D-9758-D8A67415E20A}">
-  <ds:schemaRefs>
-    <ds:schemaRef ds:uri="http://schemas.microsoft.com/sharepoint/v3/contenttype/forms"/>
-  </ds:schemaRefs>
-</ds:datastoreItem>
-</file>
-
 <file path=customXml/itemProps3.xml><?xml version="1.0" encoding="utf-8"?>
-<ds:datastoreItem xmlns:ds="http://schemas.openxmlformats.org/officeDocument/2006/customXml" ds:itemID="{CFDC3A09-F7A3-47C0-B5CF-9032C3AF23F5}">
-  <ds:schemaRefs>
-    <ds:schemaRef ds:uri="http://schemas.openxmlformats.org/officeDocument/2006/bibliography"/>
-  </ds:schemaRefs>
-</ds:datastoreItem>
-</file>
-
-<file path=customXml/itemProps4.xml><?xml version="1.0" encoding="utf-8"?>
 <ds:datastoreItem xmlns:ds="http://schemas.openxmlformats.org/officeDocument/2006/customXml" ds:itemID="{0FF16A4F-D94D-4B65-9BAE-153D7E4C5FD9}">
   <ds:schemaRefs>
     <ds:schemaRef ds:uri="http://schemas.microsoft.com/office/2006/metadata/properties"/>
     <ds:schemaRef ds:uri="http://schemas.microsoft.com/office/infopath/2007/PartnerControls"/>
   </ds:schemaRefs>
 </ds:datastoreItem>
+</file>
+
+<file path=customXml/itemProps4.xml><?xml version="1.0" encoding="utf-8"?>
+<ds:datastoreItem xmlns:ds="http://schemas.openxmlformats.org/officeDocument/2006/customXml" ds:itemID="{CFDC3A09-F7A3-47C0-B5CF-9032C3AF23F5}">
+  <ds:schemaRefs>
+    <ds:schemaRef ds:uri="http://schemas.openxmlformats.org/officeDocument/2006/bibliography"/>
+  </ds:schemaRefs>
+</ds:datastoreItem>
 </file>
--- a/5HRO2/muneera/5HR02 Talent management and workforce planning - June 20241.docx
+++ b/5HRO2/muneera/5HR02 Talent management and workforce planning - June 20241.docx
@@ -835,7 +835,7 @@
               </wp:anchor>
             </w:drawing>
           </mc:Choice>
-          <mc:Fallback xmlns:a="http://schemas.openxmlformats.org/drawingml/2006/main" xmlns:pic="http://schemas.openxmlformats.org/drawingml/2006/picture" xmlns:a14="http://schemas.microsoft.com/office/drawing/2010/main" xmlns:w16du="http://schemas.microsoft.com/office/word/2023/wordml/word16du">
+          <mc:Fallback xmlns:w16du="http://schemas.microsoft.com/office/word/2023/wordml/word16du" xmlns:a14="http://schemas.microsoft.com/office/drawing/2010/main" xmlns:pic="http://schemas.openxmlformats.org/drawingml/2006/picture" xmlns:a="http://schemas.openxmlformats.org/drawingml/2006/main">
             <w:pict w14:anchorId="55B83A93">
               <v:rect id="Rectangle 3" style="position:absolute;margin-left:-70.65pt;margin-top:-780.5pt;width:631.8pt;height:855.6pt;z-index:-251659265;visibility:visible;mso-wrap-style:square;mso-width-percent:0;mso-height-percent:0;mso-wrap-distance-left:9pt;mso-wrap-distance-top:0;mso-wrap-distance-right:9pt;mso-wrap-distance-bottom:0;mso-position-horizontal:absolute;mso-position-horizontal-relative:text;mso-position-vertical:absolute;mso-position-vertical-relative:text;mso-width-percent:0;mso-height-percent:0;mso-width-relative:margin;mso-height-relative:margin;v-text-anchor:middle" o:spid="_x0000_s1026" fillcolor="#d8edcc [662]" strokecolor="#28062e [1604]" strokeweight="1pt" w14:anchorId="7623DD59" o:gfxdata="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"/>
             </w:pict>
@@ -918,7 +918,7 @@
               </wp:anchor>
             </w:drawing>
           </mc:Choice>
-          <mc:Fallback xmlns:a14="http://schemas.microsoft.com/office/drawing/2010/main" xmlns:pic="http://schemas.openxmlformats.org/drawingml/2006/picture" xmlns:a="http://schemas.openxmlformats.org/drawingml/2006/main" xmlns:w16du="http://schemas.microsoft.com/office/word/2023/wordml/word16du">
+          <mc:Fallback xmlns:w16du="http://schemas.microsoft.com/office/word/2023/wordml/word16du" xmlns:a="http://schemas.openxmlformats.org/drawingml/2006/main" xmlns:pic="http://schemas.openxmlformats.org/drawingml/2006/picture" xmlns:a14="http://schemas.microsoft.com/office/drawing/2010/main">
             <w:pict w14:anchorId="2FD6F654">
               <v:rect id="Rectangle 8" style="position:absolute;margin-left:0;margin-top:0;width:601.1pt;height:891.8pt;z-index:-251658239;visibility:visible;mso-wrap-style:square;mso-width-percent:0;mso-height-percent:0;mso-wrap-distance-left:9pt;mso-wrap-distance-top:0;mso-wrap-distance-right:9pt;mso-wrap-distance-bottom:0;mso-position-horizontal:left;mso-position-horizontal-relative:page;mso-position-vertical:center;mso-position-vertical-relative:page;mso-width-percent:0;mso-height-percent:0;mso-width-relative:margin;mso-height-relative:margin;v-text-anchor:middle" o:spid="_x0000_s1026" fillcolor="#b1db99 [1302]" strokecolor="#28062e [1604]" strokeweight="1pt" w14:anchorId="2B62D2D0" o:gfxdata="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">
                 <v:fill opacity="3341f"/>
@@ -931,7 +931,6 @@
     </w:p>
     <w:p>
       <w:pPr>
-        <w:spacing w:line="240" w:lineRule="auto"/>
         <w:rPr>
           <w:rFonts w:ascii="Calibri" w:hAnsi="Calibri" w:cs="Calibri"/>
           <w:b/>
@@ -944,7 +943,6 @@
     </w:p>
     <w:p>
       <w:pPr>
-        <w:spacing w:line="240" w:lineRule="auto"/>
         <w:rPr>
           <w:rFonts w:ascii="Calibri" w:eastAsia="Arial" w:hAnsi="Calibri" w:cs="Calibri"/>
           <w:b/>
@@ -2834,7 +2832,6 @@
     </w:tbl>
     <w:p>
       <w:pPr>
-        <w:spacing w:line="240" w:lineRule="auto"/>
         <w:rPr>
           <w:rFonts w:ascii="Calibri" w:eastAsia="Arial" w:hAnsi="Calibri" w:cs="Calibri"/>
           <w:b/>
@@ -2846,7 +2843,6 @@
     </w:p>
     <w:p>
       <w:pPr>
-        <w:spacing w:line="240" w:lineRule="auto"/>
         <w:rPr>
           <w:rFonts w:ascii="Calibri" w:hAnsi="Calibri" w:cs="Calibri"/>
           <w:b/>
@@ -2963,7 +2959,7 @@
               </wp:anchor>
             </w:drawing>
           </mc:Choice>
-          <mc:Fallback xmlns:a="http://schemas.openxmlformats.org/drawingml/2006/main" xmlns:pic="http://schemas.openxmlformats.org/drawingml/2006/picture" xmlns:a14="http://schemas.microsoft.com/office/drawing/2010/main" xmlns:w16du="http://schemas.microsoft.com/office/word/2023/wordml/word16du">
+          <mc:Fallback xmlns:w16du="http://schemas.microsoft.com/office/word/2023/wordml/word16du" xmlns:a14="http://schemas.microsoft.com/office/drawing/2010/main" xmlns:pic="http://schemas.openxmlformats.org/drawingml/2006/picture" xmlns:a="http://schemas.openxmlformats.org/drawingml/2006/main">
             <w:pict w14:anchorId="369E22E5">
               <v:rect id="Rectangle 5" style="position:absolute;margin-left:28.2pt;margin-top:.75pt;width:538.7pt;height:106.2pt;z-index:-251658234;visibility:visible;mso-wrap-style:square;mso-width-percent:0;mso-height-percent:0;mso-wrap-distance-left:9pt;mso-wrap-distance-top:0;mso-wrap-distance-right:9pt;mso-wrap-distance-bottom:0;mso-position-horizontal:absolute;mso-position-horizontal-relative:page;mso-position-vertical:absolute;mso-position-vertical-relative:margin;mso-width-percent:0;mso-height-percent:0;mso-width-relative:margin;mso-height-relative:margin;v-text-anchor:middle" o:spid="_x0000_s1026" fillcolor="#8aca66 [1942]" stroked="f" strokeweight="1pt" w14:anchorId="5BBF333B" o:gfxdata="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">
                 <v:fill opacity="3341f"/>
@@ -3150,7 +3146,7 @@
               </wp:anchor>
             </w:drawing>
           </mc:Choice>
-          <mc:Fallback xmlns:a="http://schemas.openxmlformats.org/drawingml/2006/main" xmlns:pic="http://schemas.openxmlformats.org/drawingml/2006/picture" xmlns:a14="http://schemas.microsoft.com/office/drawing/2010/main" xmlns:w16du="http://schemas.microsoft.com/office/word/2023/wordml/word16du">
+          <mc:Fallback xmlns:w16du="http://schemas.microsoft.com/office/word/2023/wordml/word16du" xmlns:a14="http://schemas.microsoft.com/office/drawing/2010/main" xmlns:pic="http://schemas.openxmlformats.org/drawingml/2006/picture" xmlns:a="http://schemas.openxmlformats.org/drawingml/2006/main">
             <w:pict w14:anchorId="6642F2C0">
               <v:rect id="Rectangle 2" style="position:absolute;margin-left:28pt;margin-top:167.4pt;width:538.7pt;height:519.5pt;z-index:-251658240;visibility:visible;mso-wrap-style:square;mso-width-percent:0;mso-height-percent:0;mso-wrap-distance-left:9pt;mso-wrap-distance-top:0;mso-wrap-distance-right:9pt;mso-wrap-distance-bottom:0;mso-position-horizontal:absolute;mso-position-horizontal-relative:page;mso-position-vertical:absolute;mso-position-vertical-relative:margin;mso-width-percent:0;mso-height-percent:0;mso-width-relative:margin;mso-height-relative:margin;v-text-anchor:middle" o:spid="_x0000_s1026" fillcolor="#8aca66 [1942]" stroked="f" strokeweight="1pt" w14:anchorId="647B2F6E" o:gfxdata="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">
                 <v:fill opacity="3341f"/>
@@ -3500,6 +3496,7 @@
           <w:rStyle w:val="Hyperlink"/>
           <w:rFonts w:ascii="Calibri" w:hAnsi="Calibri" w:cs="Calibri"/>
         </w:rPr>
+        <w:lastRenderedPageBreak/>
         <w:t>https://www.cipd.co.uk/knowledge/strategy/organisational-development/workforce-planning-practice</w:t>
       </w:r>
     </w:p>
@@ -3536,7 +3533,6 @@
           <w:color w:val="243E15" w:themeColor="accent3" w:themeShade="80"/>
           <w:szCs w:val="22"/>
         </w:rPr>
-        <w:lastRenderedPageBreak/>
         <w:t xml:space="preserve">Please note that the purpose of this </w:t>
       </w:r>
       <w:r>
@@ -3589,7 +3585,6 @@
     </w:p>
     <w:p>
       <w:pPr>
-        <w:spacing w:line="240" w:lineRule="auto"/>
         <w:rPr>
           <w:rFonts w:ascii="Calibri" w:eastAsia="Arial" w:hAnsi="Calibri" w:cs="Calibri"/>
           <w:color w:val="000000" w:themeColor="text1"/>
@@ -3767,7 +3762,6 @@
     </w:p>
     <w:p>
       <w:pPr>
-        <w:spacing w:line="240" w:lineRule="auto"/>
         <w:rPr>
           <w:rFonts w:ascii="Calibri" w:hAnsi="Calibri" w:cs="Calibri"/>
         </w:rPr>
@@ -3775,7 +3769,6 @@
     </w:p>
     <w:p>
       <w:pPr>
-        <w:spacing w:line="240" w:lineRule="auto"/>
         <w:rPr>
           <w:rFonts w:ascii="Calibri" w:hAnsi="Calibri" w:cs="Calibri"/>
         </w:rPr>
@@ -3783,7 +3776,6 @@
     </w:p>
     <w:p>
       <w:pPr>
-        <w:spacing w:line="240" w:lineRule="auto"/>
         <w:rPr>
           <w:rFonts w:ascii="Calibri" w:hAnsi="Calibri" w:cs="Calibri"/>
         </w:rPr>
@@ -3791,7 +3783,6 @@
     </w:p>
     <w:p>
       <w:pPr>
-        <w:spacing w:line="240" w:lineRule="auto"/>
         <w:rPr>
           <w:rFonts w:ascii="Calibri" w:hAnsi="Calibri" w:cs="Calibri"/>
         </w:rPr>
@@ -3799,7 +3790,6 @@
     </w:p>
     <w:p>
       <w:pPr>
-        <w:spacing w:line="240" w:lineRule="auto"/>
         <w:rPr>
           <w:rFonts w:ascii="Calibri" w:hAnsi="Calibri" w:cs="Calibri"/>
         </w:rPr>
@@ -3807,7 +3797,6 @@
     </w:p>
     <w:p>
       <w:pPr>
-        <w:spacing w:line="240" w:lineRule="auto"/>
         <w:rPr>
           <w:rFonts w:ascii="Calibri" w:hAnsi="Calibri" w:cs="Calibri"/>
         </w:rPr>
@@ -3815,7 +3804,6 @@
     </w:p>
     <w:p>
       <w:pPr>
-        <w:spacing w:line="240" w:lineRule="auto"/>
         <w:rPr>
           <w:rFonts w:ascii="Calibri" w:hAnsi="Calibri" w:cs="Calibri"/>
         </w:rPr>
@@ -3823,7 +3811,6 @@
     </w:p>
     <w:p>
       <w:pPr>
-        <w:spacing w:line="240" w:lineRule="auto"/>
         <w:rPr>
           <w:rFonts w:ascii="Calibri" w:hAnsi="Calibri" w:cs="Calibri"/>
         </w:rPr>
@@ -3897,7 +3884,6 @@
     </w:p>
     <w:p>
       <w:pPr>
-        <w:spacing w:line="240" w:lineRule="auto"/>
         <w:rPr>
           <w:rFonts w:ascii="Calibri" w:hAnsi="Calibri" w:cs="Calibri"/>
         </w:rPr>
@@ -3905,7 +3891,6 @@
     </w:p>
     <w:p>
       <w:pPr>
-        <w:spacing w:line="240" w:lineRule="auto"/>
         <w:rPr>
           <w:rFonts w:ascii="Calibri" w:hAnsi="Calibri" w:cs="Calibri"/>
           <w:i/>
@@ -5498,7 +5483,6 @@
               </w:rPr>
               <w:t xml:space="preserve"> Thus, it is about how an organization market itself to current and potential employees and about its image in the labour market. The word of mouth is vital in employer branding. Organizations’ reviews are three times more likely to be trusted if it came from current employees (</w:t>
             </w:r>
-            <w:proofErr w:type="spellStart"/>
             <w:r>
               <w:rPr>
                 <w:rFonts w:ascii="Calibri" w:hAnsi="Calibri" w:cs="Calibri"/>
@@ -5506,7 +5490,6 @@
               </w:rPr>
               <w:t>Satabdi</w:t>
             </w:r>
-            <w:proofErr w:type="spellEnd"/>
             <w:r>
               <w:rPr>
                 <w:rFonts w:ascii="Calibri" w:hAnsi="Calibri" w:cs="Calibri"/>
@@ -5573,7 +5556,6 @@
               </w:rPr>
               <w:t xml:space="preserve"> place by employees to work for (</w:t>
             </w:r>
-            <w:proofErr w:type="spellStart"/>
             <w:r>
               <w:rPr>
                 <w:rFonts w:ascii="Calibri" w:hAnsi="Calibri" w:cs="Calibri"/>
@@ -5581,7 +5563,6 @@
               </w:rPr>
               <w:t>Charaba</w:t>
             </w:r>
-            <w:proofErr w:type="spellEnd"/>
             <w:r>
               <w:rPr>
                 <w:rFonts w:ascii="Calibri" w:hAnsi="Calibri" w:cs="Calibri"/>
@@ -5809,7 +5790,6 @@
                 <w:color w:val="6D0E28" w:themeColor="accent4" w:themeShade="80"/>
                 <w:u w:val="single"/>
               </w:rPr>
-              <w:lastRenderedPageBreak/>
               <w:t>Rise in flexible working arrangements</w:t>
             </w:r>
             <w:r>
@@ -5848,7 +5828,15 @@
                 <w:rFonts w:ascii="Calibri" w:hAnsi="Calibri" w:cs="Calibri"/>
                 <w:color w:val="6D0E28" w:themeColor="accent4" w:themeShade="80"/>
               </w:rPr>
-              <w:t xml:space="preserve"> the recruitment methods as organization may rely on differencing forms of flexible working like annualized hours, term-time working and so forth (CIPD, 2022)</w:t>
+              <w:t xml:space="preserve"> the recruitment </w:t>
+            </w:r>
+            <w:r>
+              <w:rPr>
+                <w:rFonts w:ascii="Calibri" w:hAnsi="Calibri" w:cs="Calibri"/>
+                <w:color w:val="6D0E28" w:themeColor="accent4" w:themeShade="80"/>
+              </w:rPr>
+              <w:lastRenderedPageBreak/>
+              <w:t>methods as organization may rely on differencing forms of flexible working like annualized hours, term-time working and so forth (CIPD, 2022)</w:t>
             </w:r>
           </w:p>
           <w:p>
@@ -6247,23 +6235,7 @@
                 <w:rFonts w:ascii="Calibri" w:hAnsi="Calibri" w:cs="Calibri"/>
                 <w:color w:val="6D0E28" w:themeColor="accent4" w:themeShade="80"/>
               </w:rPr>
-              <w:t>(</w:t>
-            </w:r>
-            <w:proofErr w:type="spellStart"/>
-            <w:r>
-              <w:rPr>
-                <w:rFonts w:ascii="Calibri" w:hAnsi="Calibri" w:cs="Calibri"/>
-                <w:color w:val="6D0E28" w:themeColor="accent4" w:themeShade="80"/>
-              </w:rPr>
-              <w:t>Pavón</w:t>
-            </w:r>
-            <w:proofErr w:type="spellEnd"/>
-            <w:r>
-              <w:rPr>
-                <w:rFonts w:ascii="Calibri" w:hAnsi="Calibri" w:cs="Calibri"/>
-                <w:color w:val="6D0E28" w:themeColor="accent4" w:themeShade="80"/>
-              </w:rPr>
-              <w:t xml:space="preserve"> and De Diego, 2019). Additionally, employers should establish comprehensive and competitive apprenticeship programs for their workforce. These programs allow future employees to gain both theoretical knowledge and practical on-the-job training, equipping them with the essential skills required in the energy sector.</w:t>
+              <w:t>(Pavón and De Diego, 2019). Additionally, employers should establish comprehensive and competitive apprenticeship programs for their workforce. These programs allow future employees to gain both theoretical knowledge and practical on-the-job training, equipping them with the essential skills required in the energy sector.</w:t>
             </w:r>
           </w:p>
           <w:p>
@@ -6334,9 +6306,6 @@
     </w:tbl>
     <w:p/>
     <w:p>
-      <w:pPr>
-        <w:spacing w:line="240" w:lineRule="auto"/>
-      </w:pPr>
       <w:r>
         <w:br w:type="page"/>
       </w:r>
@@ -6517,23 +6486,7 @@
                 <w:rFonts w:ascii="Calibri" w:hAnsi="Calibri" w:cs="Calibri"/>
                 <w:color w:val="6D0E28" w:themeColor="accent4" w:themeShade="80"/>
               </w:rPr>
-              <w:t xml:space="preserve"> of workforce in an organization. The plan is to how to bridge the gap between the status quo and the future needs in the most effective way (</w:t>
-            </w:r>
-            <w:proofErr w:type="spellStart"/>
-            <w:r>
-              <w:rPr>
-                <w:rFonts w:ascii="Calibri" w:hAnsi="Calibri" w:cs="Calibri"/>
-                <w:color w:val="6D0E28" w:themeColor="accent4" w:themeShade="80"/>
-              </w:rPr>
-              <w:t>Soole</w:t>
-            </w:r>
-            <w:proofErr w:type="spellEnd"/>
-            <w:r>
-              <w:rPr>
-                <w:rFonts w:ascii="Calibri" w:hAnsi="Calibri" w:cs="Calibri"/>
-                <w:color w:val="6D0E28" w:themeColor="accent4" w:themeShade="80"/>
-              </w:rPr>
-              <w:t>, 2019)</w:t>
+              <w:t xml:space="preserve"> of workforce in an organization. The plan is to how to bridge the gap between the status quo and the future needs in the most effective way (Soole, 2019)</w:t>
             </w:r>
             <w:r>
               <w:rPr>
@@ -7000,7 +6953,6 @@
                 <w:rFonts w:ascii="Calibri" w:hAnsi="Calibri" w:cs="Calibri"/>
                 <w:color w:val="6D0E28" w:themeColor="accent4" w:themeShade="80"/>
               </w:rPr>
-              <w:lastRenderedPageBreak/>
               <w:t>Managerial judgement would be used for workforce planning in small scale or start-up organizations where there is no data to backup decisions and depend only on techniques based on experience of managers.</w:t>
             </w:r>
           </w:p>
@@ -7682,19 +7634,19 @@
               <w:jc w:val="both"/>
               <w:rPr>
                 <w:rFonts w:ascii="Calibri" w:hAnsi="Calibri" w:cs="Calibri"/>
-                <w:i/>
-                <w:iCs/>
+                <w:b/>
+                <w:bCs/>
                 <w:color w:val="6D0E28" w:themeColor="accent4" w:themeShade="80"/>
               </w:rPr>
             </w:pPr>
             <w:r>
               <w:rPr>
                 <w:rFonts w:ascii="Calibri" w:hAnsi="Calibri" w:cs="Calibri"/>
-                <w:i/>
-                <w:iCs/>
-                <w:color w:val="243E15" w:themeColor="accent3" w:themeShade="80"/>
-              </w:rPr>
-              <w:t>Type here…</w:t>
+                <w:b/>
+                <w:bCs/>
+                <w:color w:val="6D0E28" w:themeColor="accent4" w:themeShade="80"/>
+              </w:rPr>
+              <w:t>Employee Turnover:</w:t>
             </w:r>
           </w:p>
           <w:p>
@@ -7702,12 +7654,459 @@
               <w:jc w:val="both"/>
               <w:rPr>
                 <w:rFonts w:ascii="Calibri" w:hAnsi="Calibri" w:cs="Calibri"/>
-                <w:b/>
-                <w:bCs/>
-                <w:sz w:val="20"/>
-                <w:szCs w:val="20"/>
-              </w:rPr>
-            </w:pPr>
+                <w:color w:val="6D0E28" w:themeColor="accent4" w:themeShade="80"/>
+              </w:rPr>
+            </w:pPr>
+            <w:r>
+              <w:rPr>
+                <w:rFonts w:ascii="Calibri" w:hAnsi="Calibri" w:cs="Calibri"/>
+                <w:color w:val="6D0E28" w:themeColor="accent4" w:themeShade="80"/>
+              </w:rPr>
+              <w:t>Turnover is the proportion of employees who leave the organization, whether voluntarily or involuntarily, on a set period of time, on most cases, on annual basis (CIPD, 2023).</w:t>
+            </w:r>
+            <w:r>
+              <w:rPr>
+                <w:rFonts w:ascii="Calibri" w:hAnsi="Calibri" w:cs="Calibri"/>
+                <w:color w:val="6D0E28" w:themeColor="accent4" w:themeShade="80"/>
+              </w:rPr>
+              <w:t xml:space="preserve"> Employee turnover could be beneficial to the organizations when it is functional turnover. The turnover is functional when low performers leave the organization while it is dysfunctional when high performers leave the organization (</w:t>
+            </w:r>
+            <w:r>
+              <w:rPr>
+                <w:rFonts w:ascii="Calibri" w:hAnsi="Calibri" w:cs="Calibri"/>
+                <w:color w:val="6D0E28" w:themeColor="accent4" w:themeShade="80"/>
+              </w:rPr>
+              <w:t>Clark</w:t>
+            </w:r>
+            <w:r>
+              <w:rPr>
+                <w:rFonts w:ascii="Calibri" w:hAnsi="Calibri" w:cs="Calibri"/>
+                <w:color w:val="6D0E28" w:themeColor="accent4" w:themeShade="80"/>
+              </w:rPr>
+              <w:t>, 2017) for a competitor or otherwise.</w:t>
+            </w:r>
+          </w:p>
+          <w:p>
+            <w:pPr>
+              <w:jc w:val="both"/>
+              <w:rPr>
+                <w:rFonts w:ascii="Calibri" w:hAnsi="Calibri" w:cs="Calibri"/>
+                <w:color w:val="6D0E28" w:themeColor="accent4" w:themeShade="80"/>
+              </w:rPr>
+            </w:pPr>
+          </w:p>
+          <w:p>
+            <w:pPr>
+              <w:jc w:val="both"/>
+              <w:rPr>
+                <w:rFonts w:ascii="Calibri" w:hAnsi="Calibri" w:cs="Calibri"/>
+                <w:color w:val="6D0E28" w:themeColor="accent4" w:themeShade="80"/>
+              </w:rPr>
+            </w:pPr>
+            <w:r>
+              <w:rPr>
+                <w:rFonts w:ascii="Calibri" w:hAnsi="Calibri" w:cs="Calibri"/>
+                <w:color w:val="6D0E28" w:themeColor="accent4" w:themeShade="80"/>
+              </w:rPr>
+              <w:t>The reasons underpinning employee turnover could be push reasons that pushes them out of the organization or pull reasons pull them into other organizations or a mixture of both (CIPD, 2023), for example:</w:t>
+            </w:r>
+          </w:p>
+          <w:p>
+            <w:pPr>
+              <w:jc w:val="both"/>
+              <w:rPr>
+                <w:rFonts w:ascii="Calibri" w:hAnsi="Calibri" w:cs="Calibri"/>
+                <w:color w:val="6D0E28" w:themeColor="accent4" w:themeShade="80"/>
+              </w:rPr>
+            </w:pPr>
+          </w:p>
+          <w:p>
+            <w:pPr>
+              <w:pStyle w:val="ListParagraph"/>
+              <w:numPr>
+                <w:ilvl w:val="0"/>
+                <w:numId w:val="43"/>
+              </w:numPr>
+              <w:jc w:val="both"/>
+              <w:rPr>
+                <w:rFonts w:ascii="Calibri" w:hAnsi="Calibri" w:cs="Calibri"/>
+                <w:color w:val="6D0E28" w:themeColor="accent4" w:themeShade="80"/>
+                <w:u w:val="single"/>
+              </w:rPr>
+            </w:pPr>
+            <w:r>
+              <w:rPr>
+                <w:rFonts w:ascii="Calibri" w:hAnsi="Calibri" w:cs="Calibri"/>
+                <w:color w:val="6D0E28" w:themeColor="accent4" w:themeShade="80"/>
+                <w:u w:val="single"/>
+              </w:rPr>
+              <w:t>Poor Pa</w:t>
+            </w:r>
+            <w:r>
+              <w:rPr>
+                <w:rFonts w:ascii="Calibri" w:hAnsi="Calibri" w:cs="Calibri"/>
+                <w:color w:val="6D0E28" w:themeColor="accent4" w:themeShade="80"/>
+                <w:u w:val="single"/>
+                <w:lang w:val="en-US"/>
+              </w:rPr>
+              <w:t>y</w:t>
+            </w:r>
+            <w:r>
+              <w:rPr>
+                <w:rFonts w:ascii="Calibri" w:hAnsi="Calibri" w:cs="Calibri"/>
+                <w:color w:val="6D0E28" w:themeColor="accent4" w:themeShade="80"/>
+                <w:u w:val="single"/>
+              </w:rPr>
+              <w:t>:</w:t>
+            </w:r>
+          </w:p>
+          <w:p>
+            <w:pPr>
+              <w:ind w:left="742"/>
+              <w:jc w:val="both"/>
+              <w:rPr>
+                <w:rFonts w:ascii="Calibri" w:hAnsi="Calibri" w:cs="Calibri"/>
+                <w:color w:val="6D0E28" w:themeColor="accent4" w:themeShade="80"/>
+              </w:rPr>
+            </w:pPr>
+            <w:r>
+              <w:rPr>
+                <w:rFonts w:ascii="Calibri" w:hAnsi="Calibri" w:cs="Calibri"/>
+                <w:color w:val="6D0E28" w:themeColor="accent4" w:themeShade="80"/>
+              </w:rPr>
+              <w:t xml:space="preserve">The number one reason for employee turnover is the poor compensation and benefits scheme in organizations (Miles, 2022). </w:t>
+            </w:r>
+            <w:r>
+              <w:rPr>
+                <w:rFonts w:ascii="Calibri" w:hAnsi="Calibri" w:cs="Calibri"/>
+                <w:color w:val="6D0E28" w:themeColor="accent4" w:themeShade="80"/>
+              </w:rPr>
+              <w:t>Employees are ambitious to receive good pay to buffer the high cost of living nowadays; therefore, they would look for better pay elsewhere.</w:t>
+            </w:r>
+          </w:p>
+          <w:p>
+            <w:pPr>
+              <w:jc w:val="both"/>
+              <w:rPr>
+                <w:rFonts w:ascii="Calibri" w:hAnsi="Calibri" w:cs="Calibri"/>
+                <w:color w:val="6D0E28" w:themeColor="accent4" w:themeShade="80"/>
+              </w:rPr>
+            </w:pPr>
+          </w:p>
+          <w:p>
+            <w:pPr>
+              <w:pStyle w:val="ListParagraph"/>
+              <w:numPr>
+                <w:ilvl w:val="0"/>
+                <w:numId w:val="42"/>
+              </w:numPr>
+              <w:jc w:val="both"/>
+              <w:rPr>
+                <w:rFonts w:ascii="Calibri" w:hAnsi="Calibri" w:cs="Calibri"/>
+                <w:color w:val="6D0E28" w:themeColor="accent4" w:themeShade="80"/>
+                <w:u w:val="single"/>
+              </w:rPr>
+            </w:pPr>
+            <w:r>
+              <w:rPr>
+                <w:rFonts w:ascii="Calibri" w:hAnsi="Calibri" w:cs="Calibri"/>
+                <w:color w:val="6D0E28" w:themeColor="accent4" w:themeShade="80"/>
+                <w:u w:val="single"/>
+              </w:rPr>
+              <w:t>Role clarity</w:t>
+            </w:r>
+            <w:r>
+              <w:rPr>
+                <w:rFonts w:ascii="Calibri" w:hAnsi="Calibri" w:cs="Calibri"/>
+                <w:color w:val="6D0E28" w:themeColor="accent4" w:themeShade="80"/>
+                <w:u w:val="single"/>
+              </w:rPr>
+              <w:t>:</w:t>
+            </w:r>
+          </w:p>
+          <w:p>
+            <w:pPr>
+              <w:ind w:left="742"/>
+              <w:jc w:val="both"/>
+              <w:rPr>
+                <w:rFonts w:ascii="Calibri" w:hAnsi="Calibri" w:cs="Calibri"/>
+                <w:color w:val="6D0E28" w:themeColor="accent4" w:themeShade="80"/>
+              </w:rPr>
+            </w:pPr>
+            <w:r>
+              <w:rPr>
+                <w:rFonts w:ascii="Calibri" w:hAnsi="Calibri" w:cs="Calibri"/>
+                <w:color w:val="6D0E28" w:themeColor="accent4" w:themeShade="80"/>
+              </w:rPr>
+              <w:t>Employees might not have a clear role or a conflicting role with their colleagues (</w:t>
+            </w:r>
+            <w:r>
+              <w:rPr>
+                <w:rFonts w:ascii="Calibri" w:hAnsi="Calibri" w:cs="Calibri"/>
+                <w:color w:val="6D0E28" w:themeColor="accent4" w:themeShade="80"/>
+              </w:rPr>
+              <w:t>Vulpen</w:t>
+            </w:r>
+            <w:r>
+              <w:rPr>
+                <w:rFonts w:ascii="Calibri" w:hAnsi="Calibri" w:cs="Calibri"/>
+                <w:color w:val="6D0E28" w:themeColor="accent4" w:themeShade="80"/>
+              </w:rPr>
+              <w:t>, n.d.)</w:t>
+            </w:r>
+            <w:r>
+              <w:rPr>
+                <w:rFonts w:ascii="Calibri" w:hAnsi="Calibri" w:cs="Calibri"/>
+                <w:color w:val="6D0E28" w:themeColor="accent4" w:themeShade="80"/>
+              </w:rPr>
+              <w:t xml:space="preserve">. That kind of environment where there is no clear goals and responsibilities of employees </w:t>
+            </w:r>
+            <w:r>
+              <w:rPr>
+                <w:rFonts w:ascii="Calibri" w:hAnsi="Calibri" w:cs="Calibri"/>
+                <w:color w:val="6D0E28" w:themeColor="accent4" w:themeShade="80"/>
+              </w:rPr>
+              <w:t xml:space="preserve">is a pushing environment.  </w:t>
+            </w:r>
+          </w:p>
+          <w:p>
+            <w:pPr>
+              <w:jc w:val="both"/>
+              <w:rPr>
+                <w:rFonts w:ascii="Calibri" w:hAnsi="Calibri" w:cs="Calibri"/>
+                <w:color w:val="6D0E28" w:themeColor="accent4" w:themeShade="80"/>
+              </w:rPr>
+            </w:pPr>
+          </w:p>
+          <w:p>
+            <w:pPr>
+              <w:jc w:val="both"/>
+              <w:rPr>
+                <w:rFonts w:ascii="Calibri" w:hAnsi="Calibri" w:cs="Calibri"/>
+                <w:b/>
+                <w:bCs/>
+                <w:color w:val="6D0E28" w:themeColor="accent4" w:themeShade="80"/>
+                <w:lang w:val="en-US"/>
+              </w:rPr>
+            </w:pPr>
+            <w:r>
+              <w:rPr>
+                <w:rFonts w:ascii="Calibri" w:hAnsi="Calibri" w:cs="Calibri"/>
+                <w:b/>
+                <w:bCs/>
+                <w:color w:val="6D0E28" w:themeColor="accent4" w:themeShade="80"/>
+              </w:rPr>
+              <w:t>Employee Retention</w:t>
+            </w:r>
+            <w:r>
+              <w:rPr>
+                <w:rFonts w:ascii="Calibri" w:hAnsi="Calibri" w:cs="Calibri"/>
+                <w:b/>
+                <w:bCs/>
+                <w:color w:val="6D0E28" w:themeColor="accent4" w:themeShade="80"/>
+                <w:lang w:val="en-US"/>
+              </w:rPr>
+              <w:t>:</w:t>
+            </w:r>
+          </w:p>
+          <w:p>
+            <w:pPr>
+              <w:jc w:val="both"/>
+              <w:rPr>
+                <w:rFonts w:ascii="Calibri" w:hAnsi="Calibri" w:cs="Calibri"/>
+                <w:color w:val="6D0E28" w:themeColor="accent4" w:themeShade="80"/>
+                <w:lang w:val="en-US"/>
+              </w:rPr>
+            </w:pPr>
+            <w:r>
+              <w:rPr>
+                <w:rFonts w:ascii="Calibri" w:hAnsi="Calibri" w:cs="Calibri"/>
+                <w:color w:val="6D0E28" w:themeColor="accent4" w:themeShade="80"/>
+                <w:lang w:val="en-US"/>
+              </w:rPr>
+              <w:t>Retention is all about the retained number of employees in the organization with a specific length of service expressed in relation to overall employees (CIPD, 2023). Talent retention is a measure of employee satisfaction and engagement. Reasons that make employees stay include but not limited to:</w:t>
+            </w:r>
+          </w:p>
+          <w:p>
+            <w:pPr>
+              <w:jc w:val="both"/>
+              <w:rPr>
+                <w:rFonts w:ascii="Calibri" w:hAnsi="Calibri" w:cs="Calibri"/>
+                <w:color w:val="6D0E28" w:themeColor="accent4" w:themeShade="80"/>
+                <w:lang w:val="en-US"/>
+              </w:rPr>
+            </w:pPr>
+          </w:p>
+          <w:p>
+            <w:pPr>
+              <w:pStyle w:val="ListParagraph"/>
+              <w:numPr>
+                <w:ilvl w:val="0"/>
+                <w:numId w:val="42"/>
+              </w:numPr>
+              <w:jc w:val="both"/>
+              <w:rPr>
+                <w:rFonts w:ascii="Calibri" w:hAnsi="Calibri" w:cs="Calibri"/>
+                <w:color w:val="6D0E28" w:themeColor="accent4" w:themeShade="80"/>
+                <w:u w:val="single"/>
+                <w:lang w:val="en-US"/>
+              </w:rPr>
+            </w:pPr>
+            <w:r>
+              <w:rPr>
+                <w:rFonts w:ascii="Calibri" w:hAnsi="Calibri" w:cs="Calibri"/>
+                <w:color w:val="6D0E28" w:themeColor="accent4" w:themeShade="80"/>
+                <w:u w:val="single"/>
+                <w:lang w:val="en-US"/>
+              </w:rPr>
+              <w:t>Job Satisfaction:</w:t>
+            </w:r>
+          </w:p>
+          <w:p>
+            <w:pPr>
+              <w:ind w:left="742"/>
+              <w:jc w:val="both"/>
+              <w:rPr>
+                <w:rFonts w:ascii="Calibri" w:hAnsi="Calibri" w:cs="Calibri"/>
+                <w:color w:val="6D0E28" w:themeColor="accent4" w:themeShade="80"/>
+                <w:lang w:val="en-US"/>
+              </w:rPr>
+            </w:pPr>
+            <w:r>
+              <w:rPr>
+                <w:rFonts w:ascii="Calibri" w:hAnsi="Calibri" w:cs="Calibri"/>
+                <w:color w:val="6D0E28" w:themeColor="accent4" w:themeShade="80"/>
+                <w:lang w:val="en-US"/>
+              </w:rPr>
+              <w:lastRenderedPageBreak/>
+              <w:t>When employees are satisfied in the organization, they are less likely to look for another employment opportunity (</w:t>
+            </w:r>
+            <w:r>
+              <w:rPr>
+                <w:rFonts w:ascii="Calibri" w:hAnsi="Calibri" w:cs="Calibri"/>
+                <w:color w:val="6D0E28" w:themeColor="accent4" w:themeShade="80"/>
+                <w:lang w:val="en-US"/>
+              </w:rPr>
+              <w:t>Flowers</w:t>
+            </w:r>
+            <w:r>
+              <w:rPr>
+                <w:rFonts w:ascii="Calibri" w:hAnsi="Calibri" w:cs="Calibri"/>
+                <w:color w:val="6D0E28" w:themeColor="accent4" w:themeShade="80"/>
+                <w:lang w:val="en-US"/>
+              </w:rPr>
+              <w:t xml:space="preserve"> and</w:t>
+            </w:r>
+            <w:r>
+              <w:rPr>
+                <w:rFonts w:ascii="Calibri" w:hAnsi="Calibri" w:cs="Calibri"/>
+                <w:color w:val="6D0E28" w:themeColor="accent4" w:themeShade="80"/>
+                <w:lang w:val="en-US"/>
+              </w:rPr>
+              <w:t xml:space="preserve"> </w:t>
+            </w:r>
+            <w:proofErr w:type="spellStart"/>
+            <w:r>
+              <w:rPr>
+                <w:rFonts w:ascii="Calibri" w:hAnsi="Calibri" w:cs="Calibri"/>
+                <w:color w:val="6D0E28" w:themeColor="accent4" w:themeShade="80"/>
+                <w:lang w:val="en-US"/>
+              </w:rPr>
+              <w:t>Hughe</w:t>
+            </w:r>
+            <w:proofErr w:type="spellEnd"/>
+            <w:r>
+              <w:rPr>
+                <w:rFonts w:ascii="Calibri" w:hAnsi="Calibri" w:cs="Calibri"/>
+                <w:color w:val="6D0E28" w:themeColor="accent4" w:themeShade="80"/>
+                <w:lang w:val="en-US"/>
+              </w:rPr>
+              <w:t xml:space="preserve">, 1973). Many factors would impact </w:t>
+            </w:r>
+            <w:r>
+              <w:rPr>
+                <w:rFonts w:ascii="Calibri" w:hAnsi="Calibri" w:cs="Calibri"/>
+                <w:color w:val="6D0E28" w:themeColor="accent4" w:themeShade="80"/>
+                <w:lang w:val="en-US"/>
+              </w:rPr>
+              <w:t>employees’</w:t>
+            </w:r>
+            <w:r>
+              <w:rPr>
+                <w:rFonts w:ascii="Calibri" w:hAnsi="Calibri" w:cs="Calibri"/>
+                <w:color w:val="6D0E28" w:themeColor="accent4" w:themeShade="80"/>
+                <w:lang w:val="en-US"/>
+              </w:rPr>
+              <w:t xml:space="preserve"> satisfaction like inclusion, development opportunities, </w:t>
+            </w:r>
+            <w:r>
+              <w:rPr>
+                <w:rFonts w:ascii="Calibri" w:hAnsi="Calibri" w:cs="Calibri"/>
+                <w:color w:val="6D0E28" w:themeColor="accent4" w:themeShade="80"/>
+                <w:lang w:val="en-US"/>
+              </w:rPr>
+              <w:t xml:space="preserve">and </w:t>
+            </w:r>
+            <w:r>
+              <w:rPr>
+                <w:rFonts w:ascii="Calibri" w:hAnsi="Calibri" w:cs="Calibri"/>
+                <w:color w:val="6D0E28" w:themeColor="accent4" w:themeShade="80"/>
+                <w:lang w:val="en-US"/>
+              </w:rPr>
+              <w:t>being valued in addition to reasonable level of compensation.</w:t>
+            </w:r>
+          </w:p>
+          <w:p>
+            <w:pPr>
+              <w:rPr>
+                <w:rFonts w:ascii="Calibri" w:hAnsi="Calibri" w:cs="Calibri"/>
+                <w:color w:val="6D0E28" w:themeColor="accent4" w:themeShade="80"/>
+              </w:rPr>
+            </w:pPr>
+          </w:p>
+          <w:p>
+            <w:pPr>
+              <w:pStyle w:val="ListParagraph"/>
+              <w:numPr>
+                <w:ilvl w:val="0"/>
+                <w:numId w:val="42"/>
+              </w:numPr>
+              <w:jc w:val="both"/>
+              <w:rPr>
+                <w:rFonts w:ascii="Calibri" w:hAnsi="Calibri" w:cs="Calibri"/>
+                <w:color w:val="6D0E28" w:themeColor="accent4" w:themeShade="80"/>
+                <w:u w:val="single"/>
+                <w:lang w:val="en-US"/>
+              </w:rPr>
+            </w:pPr>
+            <w:r>
+              <w:rPr>
+                <w:rFonts w:ascii="Calibri" w:hAnsi="Calibri" w:cs="Calibri"/>
+                <w:color w:val="6D0E28" w:themeColor="accent4" w:themeShade="80"/>
+                <w:u w:val="single"/>
+                <w:lang w:val="en-US"/>
+              </w:rPr>
+              <w:t>Recognition and appreciation</w:t>
+            </w:r>
+          </w:p>
+          <w:p>
+            <w:pPr>
+              <w:ind w:left="742"/>
+              <w:jc w:val="both"/>
+              <w:rPr>
+                <w:rFonts w:ascii="Calibri" w:hAnsi="Calibri" w:cs="Calibri"/>
+                <w:color w:val="6D0E28" w:themeColor="accent4" w:themeShade="80"/>
+                <w:lang w:val="en-US"/>
+              </w:rPr>
+            </w:pPr>
+            <w:r>
+              <w:rPr>
+                <w:rFonts w:ascii="Calibri" w:hAnsi="Calibri" w:cs="Calibri"/>
+                <w:color w:val="6D0E28" w:themeColor="accent4" w:themeShade="80"/>
+                <w:lang w:val="en-US"/>
+              </w:rPr>
+              <w:t>Employees are more likely to engaged if they feel what they do is appreciated by their managers. When employees feel that their efforts are recognized and appreciated, they will not only be productive and engaged, bit also they would be business advocate for their organization.</w:t>
+            </w:r>
           </w:p>
         </w:tc>
       </w:tr>
@@ -8084,7 +8483,6 @@
               <w:rPr>
                 <w:rFonts w:ascii="Calibri" w:hAnsi="Calibri" w:cs="Calibri"/>
               </w:rPr>
-              <w:lastRenderedPageBreak/>
               <w:t>E</w:t>
             </w:r>
             <w:r>
@@ -8756,6 +9154,7 @@
                 <w:iCs/>
                 <w:color w:val="243E15" w:themeColor="accent3" w:themeShade="80"/>
               </w:rPr>
+              <w:lastRenderedPageBreak/>
               <w:t>Type here…</w:t>
             </w:r>
           </w:p>
@@ -8991,7 +9390,7 @@
     <w:p>
       <w:pPr>
         <w:rPr>
-          <w:rFonts w:ascii="Calibri" w:eastAsia="Times New Roman" w:hAnsi="Calibri" w:cs="Calibri"/>
+          <w:rFonts w:ascii="Calibri" w:hAnsi="Calibri" w:cs="Calibri"/>
           <w:b/>
           <w:bCs/>
           <w:color w:val="243E15" w:themeColor="accent3" w:themeShade="80"/>
@@ -9004,7 +9403,7 @@
     <w:p>
       <w:pPr>
         <w:rPr>
-          <w:rFonts w:ascii="Calibri" w:eastAsia="Times New Roman" w:hAnsi="Calibri" w:cs="Calibri"/>
+          <w:rFonts w:ascii="Calibri" w:hAnsi="Calibri" w:cs="Calibri"/>
           <w:b/>
           <w:bCs/>
           <w:color w:val="243E15" w:themeColor="accent3" w:themeShade="80"/>
@@ -9015,7 +9414,7 @@
       </w:pPr>
       <w:r>
         <w:rPr>
-          <w:rFonts w:ascii="Calibri" w:eastAsia="Times New Roman" w:hAnsi="Calibri" w:cs="Calibri"/>
+          <w:rFonts w:ascii="Calibri" w:hAnsi="Calibri" w:cs="Calibri"/>
           <w:b/>
           <w:bCs/>
           <w:color w:val="243E15" w:themeColor="accent3" w:themeShade="80"/>
@@ -9075,19 +9474,17 @@
           </w:tcPr>
           <w:p>
             <w:pPr>
-              <w:spacing w:line="240" w:lineRule="auto"/>
               <w:textAlignment w:val="baseline"/>
               <w:rPr>
-                <w:rFonts w:ascii="Calibri" w:eastAsia="Times New Roman" w:hAnsi="Calibri" w:cs="Calibri"/>
-                <w:b/>
-                <w:bCs/>
-                <w:sz w:val="24"/>
+                <w:rFonts w:ascii="Calibri" w:hAnsi="Calibri" w:cs="Calibri"/>
+                <w:b/>
+                <w:bCs/>
                 <w:lang w:eastAsia="en-GB"/>
               </w:rPr>
             </w:pPr>
             <w:r>
               <w:rPr>
-                <w:rFonts w:ascii="Calibri" w:eastAsia="Times New Roman" w:hAnsi="Calibri" w:cs="Calibri"/>
+                <w:rFonts w:ascii="Calibri" w:hAnsi="Calibri" w:cs="Calibri"/>
                 <w:b/>
                 <w:bCs/>
                 <w:color w:val="243E15" w:themeColor="accent3" w:themeShade="80"/>
@@ -9098,7 +9495,7 @@
             </w:r>
             <w:r>
               <w:rPr>
-                <w:rFonts w:ascii="Calibri" w:eastAsia="Times New Roman" w:hAnsi="Calibri" w:cs="Calibri"/>
+                <w:rFonts w:ascii="Calibri" w:hAnsi="Calibri" w:cs="Calibri"/>
                 <w:b/>
                 <w:bCs/>
                 <w:color w:val="243E15" w:themeColor="accent3" w:themeShade="80"/>
@@ -9128,17 +9525,15 @@
           </w:tcPr>
           <w:p>
             <w:pPr>
-              <w:spacing w:line="240" w:lineRule="auto"/>
               <w:textAlignment w:val="baseline"/>
               <w:rPr>
-                <w:rFonts w:ascii="Calibri" w:eastAsia="Times New Roman" w:hAnsi="Calibri" w:cs="Calibri"/>
-                <w:sz w:val="24"/>
+                <w:rFonts w:ascii="Calibri" w:hAnsi="Calibri" w:cs="Calibri"/>
                 <w:lang w:eastAsia="en-GB"/>
               </w:rPr>
             </w:pPr>
             <w:r>
               <w:rPr>
-                <w:rFonts w:ascii="Calibri" w:eastAsia="Times New Roman" w:hAnsi="Calibri" w:cs="Calibri"/>
+                <w:rFonts w:ascii="Calibri" w:hAnsi="Calibri" w:cs="Calibri"/>
                 <w:szCs w:val="22"/>
                 <w:lang w:eastAsia="en-GB"/>
               </w:rPr>
@@ -9147,7 +9542,7 @@
             </w:r>
             <w:r>
               <w:rPr>
-                <w:rFonts w:ascii="Calibri" w:eastAsia="Times New Roman" w:hAnsi="Calibri" w:cs="Calibri"/>
+                <w:rFonts w:ascii="Calibri" w:hAnsi="Calibri" w:cs="Calibri"/>
                 <w:i/>
                 <w:iCs/>
                 <w:szCs w:val="22"/>
@@ -9157,7 +9552,7 @@
             </w:r>
             <w:r>
               <w:rPr>
-                <w:rFonts w:ascii="Calibri" w:eastAsia="Times New Roman" w:hAnsi="Calibri" w:cs="Calibri"/>
+                <w:rFonts w:ascii="Calibri" w:hAnsi="Calibri" w:cs="Calibri"/>
                 <w:i/>
                 <w:iCs/>
                 <w:szCs w:val="22"/>
@@ -9167,7 +9562,7 @@
             </w:r>
             <w:r>
               <w:rPr>
-                <w:rFonts w:ascii="Calibri" w:eastAsia="Times New Roman" w:hAnsi="Calibri" w:cs="Calibri"/>
+                <w:rFonts w:ascii="Calibri" w:hAnsi="Calibri" w:cs="Calibri"/>
                 <w:szCs w:val="22"/>
                 <w:lang w:eastAsia="en-GB"/>
               </w:rPr>
@@ -9177,7 +9572,7 @@
               <w:r>
                 <w:rPr>
                   <w:rStyle w:val="Hyperlink"/>
-                  <w:rFonts w:ascii="Calibri" w:eastAsia="Times New Roman" w:hAnsi="Calibri" w:cs="Calibri"/>
+                  <w:rFonts w:ascii="Calibri" w:hAnsi="Calibri" w:cs="Calibri"/>
                   <w:szCs w:val="22"/>
                   <w:lang w:eastAsia="en-GB"/>
                 </w:rPr>
@@ -9186,7 +9581,7 @@
             </w:hyperlink>
             <w:r>
               <w:rPr>
-                <w:rFonts w:ascii="Calibri" w:eastAsia="Times New Roman" w:hAnsi="Calibri" w:cs="Calibri"/>
+                <w:rFonts w:ascii="Calibri" w:hAnsi="Calibri" w:cs="Calibri"/>
                 <w:szCs w:val="22"/>
                 <w:lang w:eastAsia="en-GB"/>
               </w:rPr>
@@ -9195,17 +9590,15 @@
           </w:p>
           <w:p>
             <w:pPr>
-              <w:spacing w:line="240" w:lineRule="auto"/>
               <w:textAlignment w:val="baseline"/>
               <w:rPr>
-                <w:rFonts w:ascii="Calibri" w:eastAsia="Times New Roman" w:hAnsi="Calibri" w:cs="Calibri"/>
-                <w:sz w:val="24"/>
+                <w:rFonts w:ascii="Calibri" w:hAnsi="Calibri" w:cs="Calibri"/>
                 <w:lang w:eastAsia="en-GB"/>
               </w:rPr>
             </w:pPr>
             <w:r>
               <w:rPr>
-                <w:rFonts w:ascii="Calibri" w:eastAsia="Times New Roman" w:hAnsi="Calibri" w:cs="Calibri"/>
+                <w:rFonts w:ascii="Calibri" w:hAnsi="Calibri" w:cs="Calibri"/>
                 <w:szCs w:val="22"/>
                 <w:lang w:eastAsia="en-GB"/>
               </w:rPr>
@@ -9214,17 +9607,16 @@
           </w:p>
           <w:p>
             <w:pPr>
-              <w:spacing w:line="240" w:lineRule="auto"/>
               <w:textAlignment w:val="baseline"/>
               <w:rPr>
-                <w:rFonts w:ascii="Calibri" w:eastAsia="Times New Roman" w:hAnsi="Calibri" w:cs="Calibri"/>
+                <w:rFonts w:ascii="Calibri" w:hAnsi="Calibri" w:cs="Calibri"/>
                 <w:szCs w:val="22"/>
                 <w:lang w:eastAsia="en-GB"/>
               </w:rPr>
             </w:pPr>
             <w:r>
               <w:rPr>
-                <w:rFonts w:ascii="Calibri" w:eastAsia="Times New Roman" w:hAnsi="Calibri" w:cs="Calibri"/>
+                <w:rFonts w:ascii="Calibri" w:hAnsi="Calibri" w:cs="Calibri"/>
                 <w:szCs w:val="22"/>
                 <w:lang w:eastAsia="en-GB"/>
               </w:rPr>
@@ -9232,7 +9624,7 @@
             </w:r>
             <w:r>
               <w:rPr>
-                <w:rFonts w:ascii="Calibri" w:eastAsia="Times New Roman" w:hAnsi="Calibri" w:cs="Calibri"/>
+                <w:rFonts w:ascii="Calibri" w:hAnsi="Calibri" w:cs="Calibri"/>
                 <w:szCs w:val="22"/>
                 <w:lang w:eastAsia="en-GB"/>
               </w:rPr>
@@ -9240,7 +9632,7 @@
             </w:r>
             <w:r>
               <w:rPr>
-                <w:rFonts w:ascii="Calibri" w:eastAsia="Times New Roman" w:hAnsi="Calibri" w:cs="Calibri"/>
+                <w:rFonts w:ascii="Calibri" w:hAnsi="Calibri" w:cs="Calibri"/>
                 <w:i/>
                 <w:iCs/>
                 <w:szCs w:val="22"/>
@@ -9250,7 +9642,7 @@
             </w:r>
             <w:r>
               <w:rPr>
-                <w:rFonts w:ascii="Calibri" w:eastAsia="Times New Roman" w:hAnsi="Calibri" w:cs="Calibri"/>
+                <w:rFonts w:ascii="Calibri" w:hAnsi="Calibri" w:cs="Calibri"/>
                 <w:i/>
                 <w:iCs/>
                 <w:szCs w:val="22"/>
@@ -9260,7 +9652,7 @@
             </w:r>
             <w:r>
               <w:rPr>
-                <w:rFonts w:ascii="Calibri" w:eastAsia="Times New Roman" w:hAnsi="Calibri" w:cs="Calibri"/>
+                <w:rFonts w:ascii="Calibri" w:hAnsi="Calibri" w:cs="Calibri"/>
                 <w:szCs w:val="22"/>
                 <w:lang w:eastAsia="en-GB"/>
               </w:rPr>
@@ -9270,7 +9662,7 @@
               <w:r>
                 <w:rPr>
                   <w:rStyle w:val="Hyperlink"/>
-                  <w:rFonts w:ascii="Calibri" w:eastAsia="Times New Roman" w:hAnsi="Calibri" w:cs="Calibri"/>
+                  <w:rFonts w:ascii="Calibri" w:hAnsi="Calibri" w:cs="Calibri"/>
                   <w:szCs w:val="22"/>
                   <w:lang w:eastAsia="en-GB"/>
                 </w:rPr>
@@ -9279,7 +9671,7 @@
             </w:hyperlink>
             <w:r>
               <w:rPr>
-                <w:rFonts w:ascii="Calibri" w:eastAsia="Times New Roman" w:hAnsi="Calibri" w:cs="Calibri"/>
+                <w:rFonts w:ascii="Calibri" w:hAnsi="Calibri" w:cs="Calibri"/>
                 <w:szCs w:val="22"/>
                 <w:lang w:eastAsia="en-GB"/>
               </w:rPr>
@@ -9288,10 +9680,9 @@
           </w:p>
           <w:p>
             <w:pPr>
-              <w:spacing w:line="240" w:lineRule="auto"/>
               <w:textAlignment w:val="baseline"/>
               <w:rPr>
-                <w:rFonts w:ascii="Calibri" w:eastAsia="Times New Roman" w:hAnsi="Calibri" w:cs="Calibri"/>
+                <w:rFonts w:ascii="Calibri" w:hAnsi="Calibri" w:cs="Calibri"/>
                 <w:szCs w:val="22"/>
                 <w:lang w:eastAsia="en-GB"/>
               </w:rPr>
@@ -9299,17 +9690,16 @@
           </w:p>
           <w:p>
             <w:pPr>
-              <w:spacing w:line="240" w:lineRule="auto"/>
               <w:textAlignment w:val="baseline"/>
               <w:rPr>
-                <w:rFonts w:ascii="Calibri" w:eastAsia="Times New Roman" w:hAnsi="Calibri" w:cs="Calibri"/>
+                <w:rFonts w:ascii="Calibri" w:hAnsi="Calibri" w:cs="Calibri"/>
                 <w:szCs w:val="22"/>
                 <w:lang w:eastAsia="en-GB"/>
               </w:rPr>
             </w:pPr>
             <w:r>
               <w:rPr>
-                <w:rFonts w:ascii="Calibri" w:eastAsia="Times New Roman" w:hAnsi="Calibri" w:cs="Calibri"/>
+                <w:rFonts w:ascii="Calibri" w:hAnsi="Calibri" w:cs="Calibri"/>
                 <w:szCs w:val="22"/>
                 <w:lang w:eastAsia="en-GB"/>
               </w:rPr>
@@ -9317,7 +9707,7 @@
             </w:r>
             <w:r>
               <w:rPr>
-                <w:rFonts w:ascii="Calibri" w:eastAsia="Times New Roman" w:hAnsi="Calibri" w:cs="Calibri"/>
+                <w:rFonts w:ascii="Calibri" w:hAnsi="Calibri" w:cs="Calibri"/>
                 <w:i/>
                 <w:iCs/>
                 <w:szCs w:val="22"/>
@@ -9327,7 +9717,7 @@
             </w:r>
             <w:r>
               <w:rPr>
-                <w:rFonts w:ascii="Calibri" w:eastAsia="Times New Roman" w:hAnsi="Calibri" w:cs="Calibri"/>
+                <w:rFonts w:ascii="Calibri" w:hAnsi="Calibri" w:cs="Calibri"/>
                 <w:i/>
                 <w:iCs/>
                 <w:szCs w:val="22"/>
@@ -9337,7 +9727,7 @@
             </w:r>
             <w:r>
               <w:rPr>
-                <w:rFonts w:ascii="Calibri" w:eastAsia="Times New Roman" w:hAnsi="Calibri" w:cs="Calibri"/>
+                <w:rFonts w:ascii="Calibri" w:hAnsi="Calibri" w:cs="Calibri"/>
                 <w:szCs w:val="22"/>
                 <w:lang w:eastAsia="en-GB"/>
               </w:rPr>
@@ -9347,7 +9737,7 @@
               <w:r>
                 <w:rPr>
                   <w:rStyle w:val="Hyperlink"/>
-                  <w:rFonts w:ascii="Calibri" w:eastAsia="Times New Roman" w:hAnsi="Calibri" w:cs="Calibri"/>
+                  <w:rFonts w:ascii="Calibri" w:hAnsi="Calibri" w:cs="Calibri"/>
                   <w:szCs w:val="22"/>
                   <w:lang w:eastAsia="en-GB"/>
                 </w:rPr>
@@ -9356,7 +9746,7 @@
             </w:hyperlink>
             <w:r>
               <w:rPr>
-                <w:rFonts w:ascii="Calibri" w:eastAsia="Times New Roman" w:hAnsi="Calibri" w:cs="Calibri"/>
+                <w:rFonts w:ascii="Calibri" w:hAnsi="Calibri" w:cs="Calibri"/>
                 <w:szCs w:val="22"/>
                 <w:lang w:eastAsia="en-GB"/>
               </w:rPr>
@@ -9365,10 +9755,9 @@
           </w:p>
           <w:p>
             <w:pPr>
-              <w:spacing w:line="240" w:lineRule="auto"/>
               <w:textAlignment w:val="baseline"/>
               <w:rPr>
-                <w:rFonts w:ascii="Calibri" w:eastAsia="Times New Roman" w:hAnsi="Calibri" w:cs="Calibri"/>
+                <w:rFonts w:ascii="Calibri" w:hAnsi="Calibri" w:cs="Calibri"/>
                 <w:szCs w:val="22"/>
                 <w:lang w:eastAsia="en-GB"/>
               </w:rPr>
@@ -9376,17 +9765,16 @@
           </w:p>
           <w:p>
             <w:pPr>
-              <w:spacing w:line="240" w:lineRule="auto"/>
               <w:textAlignment w:val="baseline"/>
               <w:rPr>
-                <w:rFonts w:ascii="Calibri" w:eastAsia="Times New Roman" w:hAnsi="Calibri" w:cs="Calibri"/>
+                <w:rFonts w:ascii="Calibri" w:hAnsi="Calibri" w:cs="Calibri"/>
                 <w:szCs w:val="22"/>
                 <w:lang w:eastAsia="en-GB"/>
               </w:rPr>
             </w:pPr>
             <w:r>
               <w:rPr>
-                <w:rFonts w:ascii="Calibri" w:eastAsia="Times New Roman" w:hAnsi="Calibri" w:cs="Calibri"/>
+                <w:rFonts w:ascii="Calibri" w:hAnsi="Calibri" w:cs="Calibri"/>
                 <w:szCs w:val="22"/>
                 <w:lang w:eastAsia="en-GB"/>
               </w:rPr>
@@ -9394,7 +9782,7 @@
             </w:r>
             <w:r>
               <w:rPr>
-                <w:rFonts w:ascii="Calibri" w:eastAsia="Times New Roman" w:hAnsi="Calibri" w:cs="Calibri"/>
+                <w:rFonts w:ascii="Calibri" w:hAnsi="Calibri" w:cs="Calibri"/>
                 <w:i/>
                 <w:iCs/>
                 <w:szCs w:val="22"/>
@@ -9404,7 +9792,7 @@
             </w:r>
             <w:r>
               <w:rPr>
-                <w:rFonts w:ascii="Calibri" w:eastAsia="Times New Roman" w:hAnsi="Calibri" w:cs="Calibri"/>
+                <w:rFonts w:ascii="Calibri" w:hAnsi="Calibri" w:cs="Calibri"/>
                 <w:i/>
                 <w:iCs/>
                 <w:szCs w:val="22"/>
@@ -9414,7 +9802,7 @@
             </w:r>
             <w:r>
               <w:rPr>
-                <w:rFonts w:ascii="Calibri" w:eastAsia="Times New Roman" w:hAnsi="Calibri" w:cs="Calibri"/>
+                <w:rFonts w:ascii="Calibri" w:hAnsi="Calibri" w:cs="Calibri"/>
                 <w:szCs w:val="22"/>
                 <w:lang w:eastAsia="en-GB"/>
               </w:rPr>
@@ -9424,7 +9812,7 @@
               <w:r>
                 <w:rPr>
                   <w:rStyle w:val="Hyperlink"/>
-                  <w:rFonts w:ascii="Calibri" w:eastAsia="Times New Roman" w:hAnsi="Calibri" w:cs="Calibri"/>
+                  <w:rFonts w:ascii="Calibri" w:hAnsi="Calibri" w:cs="Calibri"/>
                   <w:szCs w:val="22"/>
                   <w:lang w:eastAsia="en-GB"/>
                 </w:rPr>
@@ -9433,7 +9821,7 @@
             </w:hyperlink>
             <w:r>
               <w:rPr>
-                <w:rFonts w:ascii="Calibri" w:eastAsia="Times New Roman" w:hAnsi="Calibri" w:cs="Calibri"/>
+                <w:rFonts w:ascii="Calibri" w:hAnsi="Calibri" w:cs="Calibri"/>
                 <w:szCs w:val="22"/>
                 <w:lang w:eastAsia="en-GB"/>
               </w:rPr>
@@ -9442,10 +9830,9 @@
           </w:p>
           <w:p>
             <w:pPr>
-              <w:spacing w:line="240" w:lineRule="auto"/>
               <w:textAlignment w:val="baseline"/>
               <w:rPr>
-                <w:rFonts w:ascii="Calibri" w:eastAsia="Times New Roman" w:hAnsi="Calibri" w:cs="Calibri"/>
+                <w:rFonts w:ascii="Calibri" w:hAnsi="Calibri" w:cs="Calibri"/>
                 <w:szCs w:val="22"/>
                 <w:lang w:eastAsia="en-GB"/>
               </w:rPr>
@@ -9453,56 +9840,48 @@
           </w:p>
           <w:p>
             <w:pPr>
-              <w:spacing w:line="240" w:lineRule="auto"/>
               <w:textAlignment w:val="baseline"/>
               <w:rPr>
-                <w:rFonts w:ascii="Calibri" w:eastAsia="Times New Roman" w:hAnsi="Calibri" w:cs="Calibri"/>
+                <w:rFonts w:ascii="Calibri" w:hAnsi="Calibri" w:cs="Calibri"/>
                 <w:szCs w:val="22"/>
                 <w:lang w:eastAsia="en-GB"/>
               </w:rPr>
             </w:pPr>
-            <w:proofErr w:type="spellStart"/>
-            <w:r>
-              <w:rPr>
-                <w:rFonts w:ascii="Calibri" w:eastAsia="Times New Roman" w:hAnsi="Calibri" w:cs="Calibri"/>
-                <w:sz w:val="24"/>
+            <w:r>
+              <w:rPr>
+                <w:rFonts w:ascii="Calibri" w:hAnsi="Calibri" w:cs="Calibri"/>
                 <w:lang w:eastAsia="en-GB"/>
               </w:rPr>
               <w:t>Satabdi</w:t>
             </w:r>
-            <w:proofErr w:type="spellEnd"/>
-            <w:r>
-              <w:rPr>
-                <w:rFonts w:ascii="Calibri" w:eastAsia="Times New Roman" w:hAnsi="Calibri" w:cs="Calibri"/>
-                <w:sz w:val="24"/>
+            <w:r>
+              <w:rPr>
+                <w:rFonts w:ascii="Calibri" w:hAnsi="Calibri" w:cs="Calibri"/>
                 <w:lang w:eastAsia="en-GB"/>
               </w:rPr>
               <w:t xml:space="preserve"> (2019) </w:t>
             </w:r>
             <w:r>
               <w:rPr>
-                <w:rFonts w:ascii="Calibri" w:eastAsia="Times New Roman" w:hAnsi="Calibri" w:cs="Calibri"/>
+                <w:rFonts w:ascii="Calibri" w:hAnsi="Calibri" w:cs="Calibri"/>
                 <w:i/>
                 <w:iCs/>
-                <w:sz w:val="24"/>
                 <w:lang w:eastAsia="en-GB"/>
               </w:rPr>
               <w:t>Employer Branding in recruitment- Why it is important?</w:t>
             </w:r>
             <w:r>
               <w:rPr>
-                <w:rFonts w:ascii="Calibri" w:eastAsia="Times New Roman" w:hAnsi="Calibri" w:cs="Calibri"/>
+                <w:rFonts w:ascii="Calibri" w:hAnsi="Calibri" w:cs="Calibri"/>
                 <w:i/>
                 <w:iCs/>
-                <w:sz w:val="24"/>
                 <w:lang w:eastAsia="en-GB"/>
               </w:rPr>
               <w:t xml:space="preserve"> </w:t>
             </w:r>
             <w:r>
               <w:rPr>
-                <w:rFonts w:ascii="Calibri" w:eastAsia="Times New Roman" w:hAnsi="Calibri" w:cs="Calibri"/>
-                <w:sz w:val="24"/>
+                <w:rFonts w:ascii="Calibri" w:hAnsi="Calibri" w:cs="Calibri"/>
                 <w:lang w:eastAsia="en-GB"/>
               </w:rPr>
               <w:t xml:space="preserve">Available at </w:t>
@@ -9511,8 +9890,7 @@
               <w:r>
                 <w:rPr>
                   <w:rStyle w:val="Hyperlink"/>
-                  <w:rFonts w:ascii="Calibri" w:eastAsia="Times New Roman" w:hAnsi="Calibri" w:cs="Calibri"/>
-                  <w:sz w:val="24"/>
+                  <w:rFonts w:ascii="Calibri" w:hAnsi="Calibri" w:cs="Calibri"/>
                   <w:lang w:eastAsia="en-GB"/>
                 </w:rPr>
                 <w:t>https://www.talscale.com/blog/employer-branding-in-recruitment-why-it-is-important</w:t>
@@ -9520,15 +9898,14 @@
             </w:hyperlink>
             <w:r>
               <w:rPr>
-                <w:rFonts w:ascii="Calibri" w:eastAsia="Times New Roman" w:hAnsi="Calibri" w:cs="Calibri"/>
-                <w:sz w:val="24"/>
+                <w:rFonts w:ascii="Calibri" w:hAnsi="Calibri" w:cs="Calibri"/>
                 <w:lang w:eastAsia="en-GB"/>
               </w:rPr>
               <w:t xml:space="preserve"> </w:t>
             </w:r>
             <w:r>
               <w:rPr>
-                <w:rFonts w:ascii="Calibri" w:eastAsia="Times New Roman" w:hAnsi="Calibri" w:cs="Calibri"/>
+                <w:rFonts w:ascii="Calibri" w:hAnsi="Calibri" w:cs="Calibri"/>
                 <w:szCs w:val="22"/>
                 <w:lang w:eastAsia="en-GB"/>
               </w:rPr>
@@ -9537,10 +9914,9 @@
           </w:p>
           <w:p>
             <w:pPr>
-              <w:spacing w:line="240" w:lineRule="auto"/>
               <w:textAlignment w:val="baseline"/>
               <w:rPr>
-                <w:rFonts w:ascii="Calibri" w:eastAsia="Times New Roman" w:hAnsi="Calibri" w:cs="Calibri"/>
+                <w:rFonts w:ascii="Calibri" w:hAnsi="Calibri" w:cs="Calibri"/>
                 <w:szCs w:val="22"/>
                 <w:lang w:eastAsia="en-GB"/>
               </w:rPr>
@@ -9548,56 +9924,47 @@
           </w:p>
           <w:p>
             <w:pPr>
-              <w:spacing w:line="240" w:lineRule="auto"/>
               <w:textAlignment w:val="baseline"/>
               <w:rPr>
-                <w:rFonts w:ascii="Calibri" w:eastAsia="Times New Roman" w:hAnsi="Calibri" w:cs="Calibri"/>
-                <w:sz w:val="24"/>
+                <w:rFonts w:ascii="Calibri" w:hAnsi="Calibri" w:cs="Calibri"/>
                 <w:lang w:eastAsia="en-GB"/>
               </w:rPr>
             </w:pPr>
-            <w:proofErr w:type="spellStart"/>
-            <w:r>
-              <w:rPr>
-                <w:rFonts w:ascii="Calibri" w:eastAsia="Times New Roman" w:hAnsi="Calibri" w:cs="Calibri"/>
-                <w:sz w:val="24"/>
+            <w:r>
+              <w:rPr>
+                <w:rFonts w:ascii="Calibri" w:hAnsi="Calibri" w:cs="Calibri"/>
                 <w:lang w:eastAsia="en-GB"/>
               </w:rPr>
               <w:t>Charaba</w:t>
             </w:r>
-            <w:proofErr w:type="spellEnd"/>
-            <w:r>
-              <w:rPr>
-                <w:rFonts w:ascii="Calibri" w:eastAsia="Times New Roman" w:hAnsi="Calibri" w:cs="Calibri"/>
-                <w:sz w:val="24"/>
+            <w:r>
+              <w:rPr>
+                <w:rFonts w:ascii="Calibri" w:hAnsi="Calibri" w:cs="Calibri"/>
                 <w:lang w:eastAsia="en-GB"/>
               </w:rPr>
               <w:t xml:space="preserve"> C., (2023) </w:t>
             </w:r>
             <w:r>
               <w:rPr>
-                <w:rFonts w:ascii="Calibri" w:eastAsia="Times New Roman" w:hAnsi="Calibri" w:cs="Calibri"/>
+                <w:rFonts w:ascii="Calibri" w:hAnsi="Calibri" w:cs="Calibri"/>
                 <w:i/>
                 <w:iCs/>
-                <w:sz w:val="24"/>
                 <w:lang w:eastAsia="en-GB"/>
               </w:rPr>
               <w:t>How to become an employer of choice</w:t>
             </w:r>
             <w:r>
               <w:rPr>
-                <w:rFonts w:ascii="Calibri" w:eastAsia="Times New Roman" w:hAnsi="Calibri" w:cs="Calibri"/>
+                <w:rFonts w:ascii="Calibri" w:hAnsi="Calibri" w:cs="Calibri"/>
                 <w:i/>
                 <w:iCs/>
-                <w:sz w:val="24"/>
                 <w:lang w:eastAsia="en-GB"/>
               </w:rPr>
               <w:t xml:space="preserve">? </w:t>
             </w:r>
             <w:r>
               <w:rPr>
-                <w:rFonts w:ascii="Calibri" w:eastAsia="Times New Roman" w:hAnsi="Calibri" w:cs="Calibri"/>
-                <w:sz w:val="24"/>
+                <w:rFonts w:ascii="Calibri" w:hAnsi="Calibri" w:cs="Calibri"/>
                 <w:lang w:eastAsia="en-GB"/>
               </w:rPr>
               <w:t xml:space="preserve">Available at </w:t>
@@ -9606,8 +9973,7 @@
               <w:r>
                 <w:rPr>
                   <w:rStyle w:val="Hyperlink"/>
-                  <w:rFonts w:ascii="Calibri" w:eastAsia="Times New Roman" w:hAnsi="Calibri" w:cs="Calibri"/>
-                  <w:sz w:val="24"/>
+                  <w:rFonts w:ascii="Calibri" w:hAnsi="Calibri" w:cs="Calibri"/>
                   <w:lang w:eastAsia="en-GB"/>
                 </w:rPr>
                 <w:t>https://www.peoplekeep.com/blog/five-tactics-to-become-an-employer-of-choice</w:t>
@@ -9615,15 +9981,14 @@
             </w:hyperlink>
             <w:r>
               <w:rPr>
-                <w:rFonts w:ascii="Calibri" w:eastAsia="Times New Roman" w:hAnsi="Calibri" w:cs="Calibri"/>
-                <w:sz w:val="24"/>
+                <w:rFonts w:ascii="Calibri" w:hAnsi="Calibri" w:cs="Calibri"/>
                 <w:lang w:eastAsia="en-GB"/>
               </w:rPr>
               <w:t xml:space="preserve"> </w:t>
             </w:r>
             <w:r>
               <w:rPr>
-                <w:rFonts w:ascii="Calibri" w:eastAsia="Times New Roman" w:hAnsi="Calibri" w:cs="Calibri"/>
+                <w:rFonts w:ascii="Calibri" w:hAnsi="Calibri" w:cs="Calibri"/>
                 <w:szCs w:val="22"/>
                 <w:lang w:eastAsia="en-GB"/>
               </w:rPr>
@@ -9631,8 +9996,7 @@
             </w:r>
             <w:r>
               <w:rPr>
-                <w:rFonts w:ascii="Calibri" w:eastAsia="Times New Roman" w:hAnsi="Calibri" w:cs="Calibri"/>
-                <w:sz w:val="24"/>
+                <w:rFonts w:ascii="Calibri" w:hAnsi="Calibri" w:cs="Calibri"/>
                 <w:lang w:eastAsia="en-GB"/>
               </w:rPr>
               <w:t xml:space="preserve"> </w:t>
@@ -9640,57 +10004,49 @@
           </w:p>
           <w:p>
             <w:pPr>
-              <w:spacing w:line="240" w:lineRule="auto"/>
               <w:textAlignment w:val="baseline"/>
               <w:rPr>
-                <w:rFonts w:ascii="Calibri" w:eastAsia="Times New Roman" w:hAnsi="Calibri" w:cs="Calibri"/>
-                <w:sz w:val="24"/>
+                <w:rFonts w:ascii="Calibri" w:hAnsi="Calibri" w:cs="Calibri"/>
                 <w:lang w:eastAsia="en-GB"/>
               </w:rPr>
             </w:pPr>
           </w:p>
           <w:p>
             <w:pPr>
-              <w:spacing w:line="240" w:lineRule="auto"/>
               <w:textAlignment w:val="baseline"/>
               <w:rPr>
-                <w:rFonts w:ascii="Calibri" w:eastAsia="Times New Roman" w:hAnsi="Calibri" w:cs="Calibri"/>
-                <w:sz w:val="24"/>
+                <w:rFonts w:ascii="Calibri" w:hAnsi="Calibri" w:cs="Calibri"/>
                 <w:lang w:eastAsia="en-GB"/>
               </w:rPr>
             </w:pPr>
             <w:r>
               <w:rPr>
-                <w:rFonts w:ascii="Calibri" w:eastAsia="Times New Roman" w:hAnsi="Calibri" w:cs="Calibri"/>
-                <w:sz w:val="24"/>
+                <w:rFonts w:ascii="Calibri" w:hAnsi="Calibri" w:cs="Calibri"/>
                 <w:lang w:eastAsia="en-GB"/>
               </w:rPr>
               <w:t xml:space="preserve">CIPD (2023) </w:t>
             </w:r>
             <w:r>
               <w:rPr>
-                <w:rFonts w:ascii="Calibri" w:eastAsia="Times New Roman" w:hAnsi="Calibri" w:cs="Calibri"/>
+                <w:rFonts w:ascii="Calibri" w:hAnsi="Calibri" w:cs="Calibri"/>
                 <w:i/>
                 <w:iCs/>
-                <w:sz w:val="24"/>
                 <w:lang w:eastAsia="en-GB"/>
               </w:rPr>
               <w:t>Understanding the economy and labour market</w:t>
             </w:r>
             <w:r>
               <w:rPr>
-                <w:rFonts w:ascii="Calibri" w:eastAsia="Times New Roman" w:hAnsi="Calibri" w:cs="Calibri"/>
+                <w:rFonts w:ascii="Calibri" w:hAnsi="Calibri" w:cs="Calibri"/>
                 <w:i/>
                 <w:iCs/>
-                <w:sz w:val="24"/>
                 <w:lang w:eastAsia="en-GB"/>
               </w:rPr>
               <w:t xml:space="preserve">. </w:t>
             </w:r>
             <w:r>
               <w:rPr>
-                <w:rFonts w:ascii="Calibri" w:eastAsia="Times New Roman" w:hAnsi="Calibri" w:cs="Calibri"/>
-                <w:sz w:val="24"/>
+                <w:rFonts w:ascii="Calibri" w:hAnsi="Calibri" w:cs="Calibri"/>
                 <w:lang w:eastAsia="en-GB"/>
               </w:rPr>
               <w:t xml:space="preserve">Available at </w:t>
@@ -9699,8 +10055,7 @@
               <w:r>
                 <w:rPr>
                   <w:rStyle w:val="Hyperlink"/>
-                  <w:rFonts w:ascii="Calibri" w:eastAsia="Times New Roman" w:hAnsi="Calibri" w:cs="Calibri"/>
-                  <w:sz w:val="24"/>
+                  <w:rFonts w:ascii="Calibri" w:hAnsi="Calibri" w:cs="Calibri"/>
                   <w:lang w:eastAsia="en-GB"/>
                 </w:rPr>
                 <w:t>https://www.cipd.org/uk/knowledge/factsheets/economy-labour-market-factsheet</w:t>
@@ -9708,15 +10063,14 @@
             </w:hyperlink>
             <w:r>
               <w:rPr>
-                <w:rFonts w:ascii="Calibri" w:eastAsia="Times New Roman" w:hAnsi="Calibri" w:cs="Calibri"/>
-                <w:sz w:val="24"/>
+                <w:rFonts w:ascii="Calibri" w:hAnsi="Calibri" w:cs="Calibri"/>
                 <w:lang w:eastAsia="en-GB"/>
               </w:rPr>
               <w:t xml:space="preserve"> </w:t>
             </w:r>
             <w:r>
               <w:rPr>
-                <w:rFonts w:ascii="Calibri" w:eastAsia="Times New Roman" w:hAnsi="Calibri" w:cs="Calibri"/>
+                <w:rFonts w:ascii="Calibri" w:hAnsi="Calibri" w:cs="Calibri"/>
                 <w:szCs w:val="22"/>
                 <w:lang w:eastAsia="en-GB"/>
               </w:rPr>
@@ -9724,8 +10078,7 @@
             </w:r>
             <w:r>
               <w:rPr>
-                <w:rFonts w:ascii="Calibri" w:eastAsia="Times New Roman" w:hAnsi="Calibri" w:cs="Calibri"/>
-                <w:sz w:val="24"/>
+                <w:rFonts w:ascii="Calibri" w:hAnsi="Calibri" w:cs="Calibri"/>
                 <w:lang w:eastAsia="en-GB"/>
               </w:rPr>
               <w:t xml:space="preserve"> </w:t>
@@ -9733,57 +10086,49 @@
           </w:p>
           <w:p>
             <w:pPr>
-              <w:spacing w:line="240" w:lineRule="auto"/>
               <w:textAlignment w:val="baseline"/>
               <w:rPr>
-                <w:rFonts w:ascii="Calibri" w:eastAsia="Times New Roman" w:hAnsi="Calibri" w:cs="Calibri"/>
-                <w:sz w:val="24"/>
+                <w:rFonts w:ascii="Calibri" w:hAnsi="Calibri" w:cs="Calibri"/>
                 <w:lang w:eastAsia="en-GB"/>
               </w:rPr>
             </w:pPr>
           </w:p>
           <w:p>
             <w:pPr>
-              <w:spacing w:line="240" w:lineRule="auto"/>
               <w:textAlignment w:val="baseline"/>
               <w:rPr>
-                <w:rFonts w:ascii="Calibri" w:eastAsia="Times New Roman" w:hAnsi="Calibri" w:cs="Calibri"/>
-                <w:sz w:val="24"/>
+                <w:rFonts w:ascii="Calibri" w:hAnsi="Calibri" w:cs="Calibri"/>
                 <w:lang w:eastAsia="en-GB"/>
               </w:rPr>
             </w:pPr>
             <w:r>
               <w:rPr>
-                <w:rFonts w:ascii="Calibri" w:eastAsia="Times New Roman" w:hAnsi="Calibri" w:cs="Calibri"/>
-                <w:sz w:val="24"/>
+                <w:rFonts w:ascii="Calibri" w:hAnsi="Calibri" w:cs="Calibri"/>
                 <w:lang w:eastAsia="en-GB"/>
               </w:rPr>
               <w:t xml:space="preserve">CIPD (2022) </w:t>
             </w:r>
             <w:r>
               <w:rPr>
-                <w:rFonts w:ascii="Calibri" w:eastAsia="Times New Roman" w:hAnsi="Calibri" w:cs="Calibri"/>
+                <w:rFonts w:ascii="Calibri" w:hAnsi="Calibri" w:cs="Calibri"/>
                 <w:i/>
                 <w:iCs/>
-                <w:sz w:val="24"/>
                 <w:lang w:eastAsia="en-GB"/>
               </w:rPr>
               <w:t>Trends in flexible working arrangements</w:t>
             </w:r>
             <w:r>
               <w:rPr>
-                <w:rFonts w:ascii="Calibri" w:eastAsia="Times New Roman" w:hAnsi="Calibri" w:cs="Calibri"/>
+                <w:rFonts w:ascii="Calibri" w:hAnsi="Calibri" w:cs="Calibri"/>
                 <w:i/>
                 <w:iCs/>
-                <w:sz w:val="24"/>
                 <w:lang w:eastAsia="en-GB"/>
               </w:rPr>
               <w:t xml:space="preserve">. </w:t>
             </w:r>
             <w:r>
               <w:rPr>
-                <w:rFonts w:ascii="Calibri" w:eastAsia="Times New Roman" w:hAnsi="Calibri" w:cs="Calibri"/>
-                <w:sz w:val="24"/>
+                <w:rFonts w:ascii="Calibri" w:hAnsi="Calibri" w:cs="Calibri"/>
                 <w:lang w:eastAsia="en-GB"/>
               </w:rPr>
               <w:t xml:space="preserve">Available at </w:t>
@@ -9792,8 +10137,7 @@
               <w:r>
                 <w:rPr>
                   <w:rStyle w:val="Hyperlink"/>
-                  <w:rFonts w:ascii="Calibri" w:eastAsia="Times New Roman" w:hAnsi="Calibri" w:cs="Calibri"/>
-                  <w:sz w:val="24"/>
+                  <w:rFonts w:ascii="Calibri" w:hAnsi="Calibri" w:cs="Calibri"/>
                   <w:lang w:eastAsia="en-GB"/>
                 </w:rPr>
                 <w:t>https://www.cipd.org/en/knowledge/reports/flexible-working-trends/</w:t>
@@ -9801,15 +10145,14 @@
             </w:hyperlink>
             <w:r>
               <w:rPr>
-                <w:rFonts w:ascii="Calibri" w:eastAsia="Times New Roman" w:hAnsi="Calibri" w:cs="Calibri"/>
-                <w:sz w:val="24"/>
+                <w:rFonts w:ascii="Calibri" w:hAnsi="Calibri" w:cs="Calibri"/>
                 <w:lang w:eastAsia="en-GB"/>
               </w:rPr>
               <w:t xml:space="preserve"> </w:t>
             </w:r>
             <w:r>
               <w:rPr>
-                <w:rFonts w:ascii="Calibri" w:eastAsia="Times New Roman" w:hAnsi="Calibri" w:cs="Calibri"/>
+                <w:rFonts w:ascii="Calibri" w:hAnsi="Calibri" w:cs="Calibri"/>
                 <w:szCs w:val="22"/>
                 <w:lang w:eastAsia="en-GB"/>
               </w:rPr>
@@ -9817,8 +10160,7 @@
             </w:r>
             <w:r>
               <w:rPr>
-                <w:rFonts w:ascii="Calibri" w:eastAsia="Times New Roman" w:hAnsi="Calibri" w:cs="Calibri"/>
-                <w:sz w:val="24"/>
+                <w:rFonts w:ascii="Calibri" w:hAnsi="Calibri" w:cs="Calibri"/>
                 <w:lang w:eastAsia="en-GB"/>
               </w:rPr>
               <w:t xml:space="preserve"> </w:t>
@@ -9826,47 +10168,40 @@
           </w:p>
           <w:p>
             <w:pPr>
-              <w:spacing w:line="240" w:lineRule="auto"/>
               <w:textAlignment w:val="baseline"/>
               <w:rPr>
-                <w:rFonts w:ascii="Calibri" w:eastAsia="Times New Roman" w:hAnsi="Calibri" w:cs="Calibri"/>
-                <w:sz w:val="24"/>
+                <w:rFonts w:ascii="Calibri" w:hAnsi="Calibri" w:cs="Calibri"/>
                 <w:lang w:eastAsia="en-GB"/>
               </w:rPr>
             </w:pPr>
           </w:p>
           <w:p>
             <w:pPr>
-              <w:spacing w:line="240" w:lineRule="auto"/>
               <w:textAlignment w:val="baseline"/>
               <w:rPr>
-                <w:rFonts w:ascii="Calibri" w:eastAsia="Times New Roman" w:hAnsi="Calibri" w:cs="Calibri"/>
-                <w:sz w:val="24"/>
+                <w:rFonts w:ascii="Calibri" w:hAnsi="Calibri" w:cs="Calibri"/>
                 <w:lang w:eastAsia="en-GB"/>
               </w:rPr>
             </w:pPr>
             <w:r>
               <w:rPr>
-                <w:rFonts w:ascii="Calibri" w:eastAsia="Times New Roman" w:hAnsi="Calibri" w:cs="Calibri"/>
-                <w:sz w:val="24"/>
+                <w:rFonts w:ascii="Calibri" w:hAnsi="Calibri" w:cs="Calibri"/>
                 <w:lang w:eastAsia="en-GB"/>
               </w:rPr>
               <w:t xml:space="preserve">CIPD (2022) </w:t>
             </w:r>
             <w:r>
               <w:rPr>
-                <w:rFonts w:ascii="Calibri" w:eastAsia="Times New Roman" w:hAnsi="Calibri" w:cs="Calibri"/>
+                <w:rFonts w:ascii="Calibri" w:hAnsi="Calibri" w:cs="Calibri"/>
                 <w:i/>
                 <w:iCs/>
-                <w:sz w:val="24"/>
                 <w:lang w:eastAsia="en-GB"/>
               </w:rPr>
               <w:t>Skills development in the UK workplace</w:t>
             </w:r>
             <w:r>
               <w:rPr>
-                <w:rFonts w:ascii="Calibri" w:eastAsia="Times New Roman" w:hAnsi="Calibri" w:cs="Calibri"/>
-                <w:sz w:val="24"/>
+                <w:rFonts w:ascii="Calibri" w:hAnsi="Calibri" w:cs="Calibri"/>
                 <w:lang w:eastAsia="en-GB"/>
               </w:rPr>
               <w:t xml:space="preserve"> Available at </w:t>
@@ -9875,8 +10210,7 @@
               <w:r>
                 <w:rPr>
                   <w:rStyle w:val="Hyperlink"/>
-                  <w:rFonts w:ascii="Calibri" w:eastAsia="Times New Roman" w:hAnsi="Calibri" w:cs="Calibri"/>
-                  <w:sz w:val="24"/>
+                  <w:rFonts w:ascii="Calibri" w:hAnsi="Calibri" w:cs="Calibri"/>
                   <w:lang w:eastAsia="en-GB"/>
                 </w:rPr>
                 <w:t>https://www.cipd.org/uk/knowledge/factsheets/skills-factsheet/</w:t>
@@ -9884,32 +10218,28 @@
             </w:hyperlink>
             <w:r>
               <w:rPr>
-                <w:rFonts w:ascii="Calibri" w:eastAsia="Times New Roman" w:hAnsi="Calibri" w:cs="Calibri"/>
-                <w:sz w:val="24"/>
+                <w:rFonts w:ascii="Calibri" w:hAnsi="Calibri" w:cs="Calibri"/>
                 <w:lang w:eastAsia="en-GB"/>
               </w:rPr>
               <w:t xml:space="preserve"> </w:t>
             </w:r>
             <w:r>
               <w:rPr>
-                <w:rFonts w:ascii="Calibri" w:eastAsia="Times New Roman" w:hAnsi="Calibri" w:cs="Calibri"/>
-                <w:sz w:val="24"/>
+                <w:rFonts w:ascii="Calibri" w:hAnsi="Calibri" w:cs="Calibri"/>
                 <w:lang w:eastAsia="en-GB"/>
               </w:rPr>
               <w:t>[Accessed August 2</w:t>
             </w:r>
             <w:r>
               <w:rPr>
-                <w:rFonts w:ascii="Calibri" w:eastAsia="Times New Roman" w:hAnsi="Calibri" w:cs="Calibri"/>
-                <w:sz w:val="24"/>
+                <w:rFonts w:ascii="Calibri" w:hAnsi="Calibri" w:cs="Calibri"/>
                 <w:lang w:eastAsia="en-GB"/>
               </w:rPr>
               <w:t>9</w:t>
             </w:r>
             <w:r>
               <w:rPr>
-                <w:rFonts w:ascii="Calibri" w:eastAsia="Times New Roman" w:hAnsi="Calibri" w:cs="Calibri"/>
-                <w:sz w:val="24"/>
+                <w:rFonts w:ascii="Calibri" w:hAnsi="Calibri" w:cs="Calibri"/>
                 <w:lang w:eastAsia="en-GB"/>
               </w:rPr>
               <w:t>, 2023].</w:t>
@@ -9917,47 +10247,40 @@
           </w:p>
           <w:p>
             <w:pPr>
-              <w:spacing w:line="240" w:lineRule="auto"/>
               <w:textAlignment w:val="baseline"/>
               <w:rPr>
-                <w:rFonts w:ascii="Calibri" w:eastAsia="Times New Roman" w:hAnsi="Calibri" w:cs="Calibri"/>
-                <w:sz w:val="24"/>
+                <w:rFonts w:ascii="Calibri" w:hAnsi="Calibri" w:cs="Calibri"/>
                 <w:lang w:eastAsia="en-GB"/>
               </w:rPr>
             </w:pPr>
           </w:p>
           <w:p>
             <w:pPr>
-              <w:spacing w:line="240" w:lineRule="auto"/>
               <w:textAlignment w:val="baseline"/>
               <w:rPr>
-                <w:rFonts w:ascii="Calibri" w:eastAsia="Times New Roman" w:hAnsi="Calibri" w:cs="Calibri"/>
-                <w:sz w:val="24"/>
+                <w:rFonts w:ascii="Calibri" w:hAnsi="Calibri" w:cs="Calibri"/>
                 <w:lang w:eastAsia="en-GB"/>
               </w:rPr>
             </w:pPr>
             <w:r>
               <w:rPr>
-                <w:rFonts w:ascii="Calibri" w:eastAsia="Times New Roman" w:hAnsi="Calibri" w:cs="Calibri"/>
-                <w:sz w:val="24"/>
+                <w:rFonts w:ascii="Calibri" w:hAnsi="Calibri" w:cs="Calibri"/>
                 <w:lang w:eastAsia="en-GB"/>
               </w:rPr>
               <w:t xml:space="preserve">Mason T., (2022) </w:t>
             </w:r>
             <w:r>
               <w:rPr>
-                <w:rFonts w:ascii="Calibri" w:eastAsia="Times New Roman" w:hAnsi="Calibri" w:cs="Calibri"/>
+                <w:rFonts w:ascii="Calibri" w:hAnsi="Calibri" w:cs="Calibri"/>
                 <w:i/>
                 <w:iCs/>
-                <w:sz w:val="24"/>
                 <w:lang w:eastAsia="en-GB"/>
               </w:rPr>
               <w:t>How to bridge the current skills gap within the energy sector</w:t>
             </w:r>
             <w:r>
               <w:rPr>
-                <w:rFonts w:ascii="Calibri" w:eastAsia="Times New Roman" w:hAnsi="Calibri" w:cs="Calibri"/>
-                <w:sz w:val="24"/>
+                <w:rFonts w:ascii="Calibri" w:hAnsi="Calibri" w:cs="Calibri"/>
                 <w:lang w:eastAsia="en-GB"/>
               </w:rPr>
               <w:t xml:space="preserve"> Available at </w:t>
@@ -9966,8 +10289,7 @@
               <w:r>
                 <w:rPr>
                   <w:rStyle w:val="Hyperlink"/>
-                  <w:rFonts w:ascii="Calibri" w:eastAsia="Times New Roman" w:hAnsi="Calibri" w:cs="Calibri"/>
-                  <w:sz w:val="24"/>
+                  <w:rFonts w:ascii="Calibri" w:hAnsi="Calibri" w:cs="Calibri"/>
                   <w:lang w:eastAsia="en-GB"/>
                 </w:rPr>
                 <w:t>https://essmag.co.uk/how-to-bridge-the-current-skills-gap-within-the-energy-sector/</w:t>
@@ -9975,16 +10297,14 @@
             </w:hyperlink>
             <w:r>
               <w:rPr>
-                <w:rFonts w:ascii="Calibri" w:eastAsia="Times New Roman" w:hAnsi="Calibri" w:cs="Calibri"/>
-                <w:sz w:val="24"/>
+                <w:rFonts w:ascii="Calibri" w:hAnsi="Calibri" w:cs="Calibri"/>
                 <w:lang w:eastAsia="en-GB"/>
               </w:rPr>
               <w:t xml:space="preserve"> </w:t>
             </w:r>
             <w:r>
               <w:rPr>
-                <w:rFonts w:ascii="Calibri" w:eastAsia="Times New Roman" w:hAnsi="Calibri" w:cs="Calibri"/>
-                <w:sz w:val="24"/>
+                <w:rFonts w:ascii="Calibri" w:hAnsi="Calibri" w:cs="Calibri"/>
                 <w:lang w:eastAsia="en-GB"/>
               </w:rPr>
               <w:t>[Accessed August 29, 2023].</w:t>
@@ -9992,65 +10312,47 @@
           </w:p>
           <w:p>
             <w:pPr>
-              <w:spacing w:line="240" w:lineRule="auto"/>
               <w:textAlignment w:val="baseline"/>
               <w:rPr>
-                <w:rFonts w:ascii="Calibri" w:eastAsia="Times New Roman" w:hAnsi="Calibri" w:cs="Calibri"/>
-                <w:sz w:val="24"/>
+                <w:rFonts w:ascii="Calibri" w:hAnsi="Calibri" w:cs="Calibri"/>
                 <w:lang w:eastAsia="en-GB"/>
               </w:rPr>
             </w:pPr>
           </w:p>
           <w:p>
             <w:pPr>
-              <w:spacing w:line="240" w:lineRule="auto"/>
               <w:textAlignment w:val="baseline"/>
               <w:rPr>
-                <w:rFonts w:ascii="Calibri" w:eastAsia="Times New Roman" w:hAnsi="Calibri" w:cs="Calibri"/>
-                <w:sz w:val="24"/>
+                <w:rFonts w:ascii="Calibri" w:hAnsi="Calibri" w:cs="Calibri"/>
                 <w:lang w:eastAsia="en-GB"/>
               </w:rPr>
             </w:pPr>
-            <w:proofErr w:type="spellStart"/>
-            <w:r>
-              <w:rPr>
-                <w:rFonts w:ascii="Calibri" w:eastAsia="Times New Roman" w:hAnsi="Calibri" w:cs="Calibri"/>
-                <w:sz w:val="24"/>
+            <w:r>
+              <w:rPr>
+                <w:rFonts w:ascii="Calibri" w:hAnsi="Calibri" w:cs="Calibri"/>
                 <w:lang w:eastAsia="en-GB"/>
               </w:rPr>
-              <w:t>Pavón</w:t>
-            </w:r>
-            <w:proofErr w:type="spellEnd"/>
-            <w:r>
-              <w:rPr>
-                <w:rFonts w:ascii="Calibri" w:eastAsia="Times New Roman" w:hAnsi="Calibri" w:cs="Calibri"/>
-                <w:sz w:val="24"/>
+              <w:t xml:space="preserve">Pavón F., and De Diego E. </w:t>
+            </w:r>
+            <w:r>
+              <w:rPr>
+                <w:rFonts w:ascii="Calibri" w:hAnsi="Calibri" w:cs="Calibri"/>
                 <w:lang w:eastAsia="en-GB"/>
               </w:rPr>
-              <w:t xml:space="preserve"> F., and De Diego E. </w:t>
-            </w:r>
-            <w:r>
-              <w:rPr>
-                <w:rFonts w:ascii="Calibri" w:eastAsia="Times New Roman" w:hAnsi="Calibri" w:cs="Calibri"/>
-                <w:sz w:val="24"/>
-                <w:lang w:eastAsia="en-GB"/>
-              </w:rPr>
               <w:t xml:space="preserve">(2019) </w:t>
             </w:r>
             <w:r>
               <w:rPr>
-                <w:rFonts w:ascii="Calibri" w:eastAsia="Times New Roman" w:hAnsi="Calibri" w:cs="Calibri"/>
+                <w:rFonts w:ascii="Calibri" w:hAnsi="Calibri" w:cs="Calibri"/>
                 <w:i/>
                 <w:iCs/>
-                <w:sz w:val="24"/>
                 <w:lang w:eastAsia="en-GB"/>
               </w:rPr>
               <w:t xml:space="preserve">What role do employers play in developing skills for the future of work? </w:t>
             </w:r>
             <w:r>
               <w:rPr>
-                <w:rFonts w:ascii="Calibri" w:eastAsia="Times New Roman" w:hAnsi="Calibri" w:cs="Calibri"/>
-                <w:sz w:val="24"/>
+                <w:rFonts w:ascii="Calibri" w:hAnsi="Calibri" w:cs="Calibri"/>
                 <w:lang w:eastAsia="en-GB"/>
               </w:rPr>
               <w:t xml:space="preserve">Available at </w:t>
@@ -10059,8 +10361,7 @@
               <w:r>
                 <w:rPr>
                   <w:rStyle w:val="Hyperlink"/>
-                  <w:rFonts w:ascii="Calibri" w:eastAsia="Times New Roman" w:hAnsi="Calibri" w:cs="Calibri"/>
-                  <w:sz w:val="24"/>
+                  <w:rFonts w:ascii="Calibri" w:hAnsi="Calibri" w:cs="Calibri"/>
                   <w:lang w:eastAsia="en-GB"/>
                 </w:rPr>
                 <w:t>https://blogs.iadb.org/caribbean-dev-trends/en/what-role-do-employers-play-in-developing-skills-for-the-future-of-work/</w:t>
@@ -10068,16 +10369,14 @@
             </w:hyperlink>
             <w:r>
               <w:rPr>
-                <w:rFonts w:ascii="Calibri" w:eastAsia="Times New Roman" w:hAnsi="Calibri" w:cs="Calibri"/>
-                <w:sz w:val="24"/>
+                <w:rFonts w:ascii="Calibri" w:hAnsi="Calibri" w:cs="Calibri"/>
                 <w:lang w:eastAsia="en-GB"/>
               </w:rPr>
               <w:t xml:space="preserve"> </w:t>
             </w:r>
             <w:r>
               <w:rPr>
-                <w:rFonts w:ascii="Calibri" w:eastAsia="Times New Roman" w:hAnsi="Calibri" w:cs="Calibri"/>
-                <w:sz w:val="24"/>
+                <w:rFonts w:ascii="Calibri" w:hAnsi="Calibri" w:cs="Calibri"/>
                 <w:lang w:eastAsia="en-GB"/>
               </w:rPr>
               <w:t xml:space="preserve"> [Accessed August 29, 2023].</w:t>
@@ -10085,29 +10384,24 @@
           </w:p>
           <w:p>
             <w:pPr>
-              <w:spacing w:line="240" w:lineRule="auto"/>
               <w:textAlignment w:val="baseline"/>
               <w:rPr>
-                <w:rFonts w:ascii="Calibri" w:eastAsia="Times New Roman" w:hAnsi="Calibri" w:cs="Calibri"/>
-                <w:sz w:val="24"/>
+                <w:rFonts w:ascii="Calibri" w:hAnsi="Calibri" w:cs="Calibri"/>
                 <w:lang w:eastAsia="en-GB"/>
               </w:rPr>
             </w:pPr>
           </w:p>
           <w:p>
             <w:pPr>
-              <w:spacing w:line="240" w:lineRule="auto"/>
               <w:textAlignment w:val="baseline"/>
               <w:rPr>
-                <w:rFonts w:ascii="Calibri" w:eastAsia="Times New Roman" w:hAnsi="Calibri" w:cs="Calibri"/>
-                <w:sz w:val="24"/>
+                <w:rFonts w:ascii="Calibri" w:hAnsi="Calibri" w:cs="Calibri"/>
                 <w:lang w:eastAsia="en-GB"/>
               </w:rPr>
             </w:pPr>
             <w:r>
               <w:rPr>
-                <w:rFonts w:ascii="Calibri" w:eastAsia="Times New Roman" w:hAnsi="Calibri" w:cs="Calibri"/>
-                <w:sz w:val="24"/>
+                <w:rFonts w:ascii="Calibri" w:hAnsi="Calibri" w:cs="Calibri"/>
                 <w:lang w:eastAsia="en-GB"/>
               </w:rPr>
               <w:t xml:space="preserve">Trade Union Congress TUC (2019) Learning and skills Available at </w:t>
@@ -10116,8 +10410,7 @@
               <w:r>
                 <w:rPr>
                   <w:rStyle w:val="Hyperlink"/>
-                  <w:rFonts w:ascii="Calibri" w:eastAsia="Times New Roman" w:hAnsi="Calibri" w:cs="Calibri"/>
-                  <w:sz w:val="24"/>
+                  <w:rFonts w:ascii="Calibri" w:hAnsi="Calibri" w:cs="Calibri"/>
                   <w:lang w:eastAsia="en-GB"/>
                 </w:rPr>
                 <w:t>https://www.tuc.org.uk/resource/learning-and-skills</w:t>
@@ -10125,32 +10418,28 @@
             </w:hyperlink>
             <w:r>
               <w:rPr>
-                <w:rFonts w:ascii="Calibri" w:eastAsia="Times New Roman" w:hAnsi="Calibri" w:cs="Calibri"/>
-                <w:sz w:val="24"/>
+                <w:rFonts w:ascii="Calibri" w:hAnsi="Calibri" w:cs="Calibri"/>
                 <w:lang w:eastAsia="en-GB"/>
               </w:rPr>
               <w:t xml:space="preserve"> </w:t>
             </w:r>
             <w:r>
               <w:rPr>
-                <w:rFonts w:ascii="Calibri" w:eastAsia="Times New Roman" w:hAnsi="Calibri" w:cs="Calibri"/>
-                <w:sz w:val="24"/>
+                <w:rFonts w:ascii="Calibri" w:hAnsi="Calibri" w:cs="Calibri"/>
                 <w:lang w:eastAsia="en-GB"/>
               </w:rPr>
               <w:t xml:space="preserve">[Accessed </w:t>
             </w:r>
             <w:r>
               <w:rPr>
-                <w:rFonts w:ascii="Calibri" w:eastAsia="Times New Roman" w:hAnsi="Calibri" w:cs="Calibri"/>
-                <w:sz w:val="24"/>
+                <w:rFonts w:ascii="Calibri" w:hAnsi="Calibri" w:cs="Calibri"/>
                 <w:lang w:eastAsia="en-GB"/>
               </w:rPr>
               <w:t>August 29, 2023</w:t>
             </w:r>
             <w:r>
               <w:rPr>
-                <w:rFonts w:ascii="Calibri" w:eastAsia="Times New Roman" w:hAnsi="Calibri" w:cs="Calibri"/>
-                <w:sz w:val="24"/>
+                <w:rFonts w:ascii="Calibri" w:hAnsi="Calibri" w:cs="Calibri"/>
                 <w:lang w:eastAsia="en-GB"/>
               </w:rPr>
               <w:t>].</w:t>
@@ -10158,57 +10447,40 @@
           </w:p>
           <w:p>
             <w:pPr>
-              <w:spacing w:line="240" w:lineRule="auto"/>
               <w:textAlignment w:val="baseline"/>
               <w:rPr>
-                <w:rFonts w:ascii="Calibri" w:eastAsia="Times New Roman" w:hAnsi="Calibri" w:cs="Calibri"/>
-                <w:sz w:val="24"/>
+                <w:rFonts w:ascii="Calibri" w:hAnsi="Calibri" w:cs="Calibri"/>
                 <w:lang w:eastAsia="en-GB"/>
               </w:rPr>
             </w:pPr>
           </w:p>
           <w:p>
             <w:pPr>
-              <w:spacing w:line="240" w:lineRule="auto"/>
               <w:textAlignment w:val="baseline"/>
               <w:rPr>
-                <w:rFonts w:ascii="Calibri" w:eastAsia="Times New Roman" w:hAnsi="Calibri" w:cs="Calibri"/>
-                <w:sz w:val="24"/>
+                <w:rFonts w:ascii="Calibri" w:hAnsi="Calibri" w:cs="Calibri"/>
                 <w:lang w:eastAsia="en-GB"/>
               </w:rPr>
             </w:pPr>
-            <w:proofErr w:type="spellStart"/>
-            <w:r>
-              <w:rPr>
-                <w:rFonts w:ascii="Calibri" w:eastAsia="Times New Roman" w:hAnsi="Calibri" w:cs="Calibri"/>
-                <w:sz w:val="24"/>
+            <w:r>
+              <w:rPr>
+                <w:rFonts w:ascii="Calibri" w:hAnsi="Calibri" w:cs="Calibri"/>
                 <w:lang w:eastAsia="en-GB"/>
               </w:rPr>
-              <w:t>Soole</w:t>
-            </w:r>
-            <w:proofErr w:type="spellEnd"/>
-            <w:r>
-              <w:rPr>
-                <w:rFonts w:ascii="Calibri" w:eastAsia="Times New Roman" w:hAnsi="Calibri" w:cs="Calibri"/>
-                <w:sz w:val="24"/>
-                <w:lang w:eastAsia="en-GB"/>
-              </w:rPr>
-              <w:t xml:space="preserve"> K., (2019) </w:t>
-            </w:r>
-            <w:r>
-              <w:rPr>
-                <w:rFonts w:ascii="Calibri" w:eastAsia="Times New Roman" w:hAnsi="Calibri" w:cs="Calibri"/>
+              <w:t xml:space="preserve">Soole K., (2019) </w:t>
+            </w:r>
+            <w:r>
+              <w:rPr>
+                <w:rFonts w:ascii="Calibri" w:hAnsi="Calibri" w:cs="Calibri"/>
                 <w:i/>
                 <w:iCs/>
-                <w:sz w:val="24"/>
                 <w:lang w:eastAsia="en-GB"/>
               </w:rPr>
               <w:t>Strategic Workforce Planning | MOL Learn</w:t>
             </w:r>
             <w:r>
               <w:rPr>
-                <w:rFonts w:ascii="Calibri" w:eastAsia="Times New Roman" w:hAnsi="Calibri" w:cs="Calibri"/>
-                <w:sz w:val="24"/>
+                <w:rFonts w:ascii="Calibri" w:hAnsi="Calibri" w:cs="Calibri"/>
                 <w:lang w:eastAsia="en-GB"/>
               </w:rPr>
               <w:t xml:space="preserve"> Available at </w:t>
@@ -10217,8 +10489,7 @@
               <w:r>
                 <w:rPr>
                   <w:rStyle w:val="Hyperlink"/>
-                  <w:rFonts w:ascii="Calibri" w:eastAsia="Times New Roman" w:hAnsi="Calibri" w:cs="Calibri"/>
-                  <w:sz w:val="24"/>
+                  <w:rFonts w:ascii="Calibri" w:hAnsi="Calibri" w:cs="Calibri"/>
                   <w:lang w:eastAsia="en-GB"/>
                 </w:rPr>
                 <w:t>https://www.youtube.com/watch?v=JecvLpZFtfA</w:t>
@@ -10226,32 +10497,28 @@
             </w:hyperlink>
             <w:r>
               <w:rPr>
-                <w:rFonts w:ascii="Calibri" w:eastAsia="Times New Roman" w:hAnsi="Calibri" w:cs="Calibri"/>
-                <w:sz w:val="24"/>
+                <w:rFonts w:ascii="Calibri" w:hAnsi="Calibri" w:cs="Calibri"/>
                 <w:lang w:eastAsia="en-GB"/>
               </w:rPr>
               <w:t xml:space="preserve"> </w:t>
             </w:r>
             <w:r>
               <w:rPr>
-                <w:rFonts w:ascii="Calibri" w:eastAsia="Times New Roman" w:hAnsi="Calibri" w:cs="Calibri"/>
-                <w:sz w:val="24"/>
+                <w:rFonts w:ascii="Calibri" w:hAnsi="Calibri" w:cs="Calibri"/>
                 <w:lang w:eastAsia="en-GB"/>
               </w:rPr>
               <w:t xml:space="preserve">[Accessed </w:t>
             </w:r>
             <w:r>
               <w:rPr>
-                <w:rFonts w:ascii="Calibri" w:eastAsia="Times New Roman" w:hAnsi="Calibri" w:cs="Calibri"/>
-                <w:sz w:val="24"/>
+                <w:rFonts w:ascii="Calibri" w:hAnsi="Calibri" w:cs="Calibri"/>
                 <w:lang w:eastAsia="en-GB"/>
               </w:rPr>
               <w:t>August 29, 2023</w:t>
             </w:r>
             <w:r>
               <w:rPr>
-                <w:rFonts w:ascii="Calibri" w:eastAsia="Times New Roman" w:hAnsi="Calibri" w:cs="Calibri"/>
-                <w:sz w:val="24"/>
+                <w:rFonts w:ascii="Calibri" w:hAnsi="Calibri" w:cs="Calibri"/>
                 <w:lang w:eastAsia="en-GB"/>
               </w:rPr>
               <w:t>].</w:t>
@@ -10259,57 +10526,50 @@
           </w:p>
           <w:p>
             <w:pPr>
-              <w:spacing w:line="240" w:lineRule="auto"/>
               <w:textAlignment w:val="baseline"/>
               <w:rPr>
-                <w:rFonts w:ascii="Calibri" w:eastAsia="Times New Roman" w:hAnsi="Calibri" w:cs="Calibri"/>
-                <w:sz w:val="24"/>
+                <w:rFonts w:ascii="Calibri" w:hAnsi="Calibri" w:cs="Calibri"/>
                 <w:lang w:eastAsia="en-GB"/>
               </w:rPr>
             </w:pPr>
           </w:p>
           <w:p>
             <w:pPr>
-              <w:spacing w:line="240" w:lineRule="auto"/>
               <w:textAlignment w:val="baseline"/>
               <w:rPr>
-                <w:rFonts w:ascii="Calibri" w:eastAsia="Times New Roman" w:hAnsi="Calibri" w:cs="Calibri"/>
-                <w:sz w:val="24"/>
+                <w:rFonts w:ascii="Calibri" w:hAnsi="Calibri" w:cs="Calibri"/>
                 <w:lang w:eastAsia="en-GB"/>
               </w:rPr>
             </w:pPr>
             <w:r>
               <w:rPr>
-                <w:rFonts w:ascii="Calibri" w:eastAsia="Times New Roman" w:hAnsi="Calibri" w:cs="Calibri"/>
-                <w:sz w:val="24"/>
+                <w:rFonts w:ascii="Calibri" w:hAnsi="Calibri" w:cs="Calibri"/>
                 <w:lang w:eastAsia="en-GB"/>
               </w:rPr>
+              <w:lastRenderedPageBreak/>
               <w:t xml:space="preserve">CIPD (2023) </w:t>
             </w:r>
             <w:r>
               <w:rPr>
-                <w:rFonts w:ascii="Calibri" w:eastAsia="Times New Roman" w:hAnsi="Calibri" w:cs="Calibri"/>
+                <w:rFonts w:ascii="Calibri" w:hAnsi="Calibri" w:cs="Calibri"/>
                 <w:i/>
                 <w:iCs/>
-                <w:sz w:val="24"/>
                 <w:lang w:eastAsia="en-GB"/>
               </w:rPr>
               <w:t>Workforce planning</w:t>
             </w:r>
             <w:r>
               <w:rPr>
-                <w:rFonts w:ascii="Calibri" w:eastAsia="Times New Roman" w:hAnsi="Calibri" w:cs="Calibri"/>
+                <w:rFonts w:ascii="Calibri" w:hAnsi="Calibri" w:cs="Calibri"/>
                 <w:i/>
                 <w:iCs/>
-                <w:sz w:val="24"/>
                 <w:lang w:eastAsia="en-GB"/>
               </w:rPr>
               <w:t xml:space="preserve">. </w:t>
             </w:r>
             <w:r>
               <w:rPr>
-                <w:rFonts w:ascii="Calibri" w:eastAsia="Times New Roman" w:hAnsi="Calibri" w:cs="Calibri"/>
-                <w:sz w:val="24"/>
+                <w:rFonts w:ascii="Calibri" w:hAnsi="Calibri" w:cs="Calibri"/>
                 <w:lang w:eastAsia="en-GB"/>
               </w:rPr>
               <w:t xml:space="preserve">Available at </w:t>
@@ -10318,8 +10578,7 @@
               <w:r>
                 <w:rPr>
                   <w:rStyle w:val="Hyperlink"/>
-                  <w:rFonts w:ascii="Calibri" w:eastAsia="Times New Roman" w:hAnsi="Calibri" w:cs="Calibri"/>
-                  <w:sz w:val="24"/>
+                  <w:rFonts w:ascii="Calibri" w:hAnsi="Calibri" w:cs="Calibri"/>
                   <w:lang w:eastAsia="en-GB"/>
                 </w:rPr>
                 <w:t>https://www.cipd.org/uk/knowledge/factsheets/workforce-planning-factsheet/</w:t>
@@ -10327,32 +10586,28 @@
             </w:hyperlink>
             <w:r>
               <w:rPr>
-                <w:rFonts w:ascii="Calibri" w:eastAsia="Times New Roman" w:hAnsi="Calibri" w:cs="Calibri"/>
-                <w:sz w:val="24"/>
+                <w:rFonts w:ascii="Calibri" w:hAnsi="Calibri" w:cs="Calibri"/>
                 <w:lang w:eastAsia="en-GB"/>
               </w:rPr>
               <w:t xml:space="preserve"> </w:t>
             </w:r>
             <w:r>
               <w:rPr>
-                <w:rFonts w:ascii="Calibri" w:eastAsia="Times New Roman" w:hAnsi="Calibri" w:cs="Calibri"/>
-                <w:sz w:val="24"/>
+                <w:rFonts w:ascii="Calibri" w:hAnsi="Calibri" w:cs="Calibri"/>
                 <w:lang w:eastAsia="en-GB"/>
               </w:rPr>
               <w:t xml:space="preserve">[Accessed </w:t>
             </w:r>
             <w:r>
               <w:rPr>
-                <w:rFonts w:ascii="Calibri" w:eastAsia="Times New Roman" w:hAnsi="Calibri" w:cs="Calibri"/>
-                <w:sz w:val="24"/>
+                <w:rFonts w:ascii="Calibri" w:hAnsi="Calibri" w:cs="Calibri"/>
                 <w:lang w:eastAsia="en-GB"/>
               </w:rPr>
               <w:t>August 29, 2023</w:t>
             </w:r>
             <w:r>
               <w:rPr>
-                <w:rFonts w:ascii="Calibri" w:eastAsia="Times New Roman" w:hAnsi="Calibri" w:cs="Calibri"/>
-                <w:sz w:val="24"/>
+                <w:rFonts w:ascii="Calibri" w:hAnsi="Calibri" w:cs="Calibri"/>
                 <w:lang w:eastAsia="en-GB"/>
               </w:rPr>
               <w:t>].</w:t>
@@ -10360,58 +10615,49 @@
           </w:p>
           <w:p>
             <w:pPr>
-              <w:spacing w:line="240" w:lineRule="auto"/>
               <w:textAlignment w:val="baseline"/>
               <w:rPr>
-                <w:rFonts w:ascii="Calibri" w:eastAsia="Times New Roman" w:hAnsi="Calibri" w:cs="Calibri"/>
-                <w:sz w:val="24"/>
+                <w:rFonts w:ascii="Calibri" w:hAnsi="Calibri" w:cs="Calibri"/>
                 <w:lang w:eastAsia="en-GB"/>
               </w:rPr>
             </w:pPr>
           </w:p>
           <w:p>
             <w:pPr>
-              <w:spacing w:line="240" w:lineRule="auto"/>
               <w:textAlignment w:val="baseline"/>
               <w:rPr>
-                <w:rFonts w:ascii="Calibri" w:eastAsia="Times New Roman" w:hAnsi="Calibri" w:cs="Calibri"/>
-                <w:sz w:val="24"/>
+                <w:rFonts w:ascii="Calibri" w:hAnsi="Calibri" w:cs="Calibri"/>
                 <w:lang w:eastAsia="en-GB"/>
               </w:rPr>
             </w:pPr>
             <w:r>
               <w:rPr>
-                <w:rFonts w:ascii="Calibri" w:eastAsia="Times New Roman" w:hAnsi="Calibri" w:cs="Calibri"/>
-                <w:sz w:val="24"/>
+                <w:rFonts w:ascii="Calibri" w:hAnsi="Calibri" w:cs="Calibri"/>
                 <w:lang w:eastAsia="en-GB"/>
               </w:rPr>
-              <w:lastRenderedPageBreak/>
               <w:t xml:space="preserve">Organ C., (2023) </w:t>
             </w:r>
             <w:r>
               <w:rPr>
-                <w:rFonts w:ascii="Calibri" w:eastAsia="Times New Roman" w:hAnsi="Calibri" w:cs="Calibri"/>
+                <w:rFonts w:ascii="Calibri" w:hAnsi="Calibri" w:cs="Calibri"/>
                 <w:i/>
                 <w:iCs/>
-                <w:sz w:val="24"/>
                 <w:lang w:eastAsia="en-GB"/>
               </w:rPr>
               <w:t>Workforce Planning: Definition &amp; Best Practices</w:t>
             </w:r>
             <w:r>
               <w:rPr>
-                <w:rFonts w:ascii="Calibri" w:eastAsia="Times New Roman" w:hAnsi="Calibri" w:cs="Calibri"/>
+                <w:rFonts w:ascii="Calibri" w:hAnsi="Calibri" w:cs="Calibri"/>
                 <w:i/>
                 <w:iCs/>
-                <w:sz w:val="24"/>
                 <w:lang w:eastAsia="en-GB"/>
               </w:rPr>
               <w:t xml:space="preserve">. </w:t>
             </w:r>
             <w:r>
               <w:rPr>
-                <w:rFonts w:ascii="Calibri" w:eastAsia="Times New Roman" w:hAnsi="Calibri" w:cs="Calibri"/>
-                <w:sz w:val="24"/>
+                <w:rFonts w:ascii="Calibri" w:hAnsi="Calibri" w:cs="Calibri"/>
                 <w:lang w:eastAsia="en-GB"/>
               </w:rPr>
               <w:t xml:space="preserve">Available at </w:t>
@@ -10420,8 +10666,7 @@
               <w:r>
                 <w:rPr>
                   <w:rStyle w:val="Hyperlink"/>
-                  <w:rFonts w:ascii="Calibri" w:eastAsia="Times New Roman" w:hAnsi="Calibri" w:cs="Calibri"/>
-                  <w:sz w:val="24"/>
+                  <w:rFonts w:ascii="Calibri" w:hAnsi="Calibri" w:cs="Calibri"/>
                   <w:lang w:eastAsia="en-GB"/>
                 </w:rPr>
                 <w:t>https://www.forbes.com/advisor/business/workforce-planning/</w:t>
@@ -10429,32 +10674,28 @@
             </w:hyperlink>
             <w:r>
               <w:rPr>
-                <w:rFonts w:ascii="Calibri" w:eastAsia="Times New Roman" w:hAnsi="Calibri" w:cs="Calibri"/>
-                <w:sz w:val="24"/>
+                <w:rFonts w:ascii="Calibri" w:hAnsi="Calibri" w:cs="Calibri"/>
                 <w:lang w:eastAsia="en-GB"/>
               </w:rPr>
               <w:t xml:space="preserve"> </w:t>
             </w:r>
             <w:r>
               <w:rPr>
-                <w:rFonts w:ascii="Calibri" w:eastAsia="Times New Roman" w:hAnsi="Calibri" w:cs="Calibri"/>
-                <w:sz w:val="24"/>
+                <w:rFonts w:ascii="Calibri" w:hAnsi="Calibri" w:cs="Calibri"/>
                 <w:lang w:eastAsia="en-GB"/>
               </w:rPr>
               <w:t xml:space="preserve">[Accessed </w:t>
             </w:r>
             <w:r>
               <w:rPr>
-                <w:rFonts w:ascii="Calibri" w:eastAsia="Times New Roman" w:hAnsi="Calibri" w:cs="Calibri"/>
-                <w:sz w:val="24"/>
+                <w:rFonts w:ascii="Calibri" w:hAnsi="Calibri" w:cs="Calibri"/>
                 <w:lang w:eastAsia="en-GB"/>
               </w:rPr>
               <w:t>August 29, 2023</w:t>
             </w:r>
             <w:r>
               <w:rPr>
-                <w:rFonts w:ascii="Calibri" w:eastAsia="Times New Roman" w:hAnsi="Calibri" w:cs="Calibri"/>
-                <w:sz w:val="24"/>
+                <w:rFonts w:ascii="Calibri" w:hAnsi="Calibri" w:cs="Calibri"/>
                 <w:lang w:eastAsia="en-GB"/>
               </w:rPr>
               <w:t>].</w:t>
@@ -10462,77 +10703,67 @@
           </w:p>
           <w:p>
             <w:pPr>
-              <w:spacing w:line="240" w:lineRule="auto"/>
               <w:textAlignment w:val="baseline"/>
               <w:rPr>
-                <w:rFonts w:ascii="Calibri" w:eastAsia="Times New Roman" w:hAnsi="Calibri" w:cs="Calibri"/>
-                <w:sz w:val="24"/>
+                <w:rFonts w:ascii="Calibri" w:hAnsi="Calibri" w:cs="Calibri"/>
                 <w:lang w:eastAsia="en-GB"/>
               </w:rPr>
             </w:pPr>
           </w:p>
           <w:p>
             <w:pPr>
-              <w:spacing w:line="240" w:lineRule="auto"/>
               <w:textAlignment w:val="baseline"/>
               <w:rPr>
-                <w:rFonts w:ascii="Calibri" w:eastAsia="Times New Roman" w:hAnsi="Calibri" w:cs="Calibri"/>
-                <w:sz w:val="24"/>
+                <w:rFonts w:ascii="Calibri" w:hAnsi="Calibri" w:cs="Calibri"/>
                 <w:lang w:eastAsia="en-GB"/>
               </w:rPr>
             </w:pPr>
             <w:r>
               <w:rPr>
-                <w:rFonts w:ascii="Calibri" w:eastAsia="Times New Roman" w:hAnsi="Calibri" w:cs="Calibri"/>
-                <w:sz w:val="24"/>
+                <w:rFonts w:ascii="Calibri" w:hAnsi="Calibri" w:cs="Calibri"/>
                 <w:lang w:eastAsia="en-GB"/>
               </w:rPr>
               <w:t xml:space="preserve">CIPD (2022) </w:t>
             </w:r>
             <w:r>
               <w:rPr>
-                <w:rFonts w:ascii="Calibri" w:eastAsia="Times New Roman" w:hAnsi="Calibri" w:cs="Calibri"/>
+                <w:rFonts w:ascii="Calibri" w:hAnsi="Calibri" w:cs="Calibri"/>
                 <w:i/>
                 <w:iCs/>
-                <w:sz w:val="24"/>
                 <w:lang w:eastAsia="en-GB"/>
               </w:rPr>
               <w:t xml:space="preserve">Resourcing </w:t>
             </w:r>
             <w:r>
               <w:rPr>
-                <w:rFonts w:ascii="Calibri" w:eastAsia="Times New Roman" w:hAnsi="Calibri" w:cs="Calibri"/>
+                <w:rFonts w:ascii="Calibri" w:hAnsi="Calibri" w:cs="Calibri"/>
                 <w:i/>
                 <w:iCs/>
-                <w:sz w:val="24"/>
                 <w:lang w:eastAsia="en-GB"/>
               </w:rPr>
               <w:t>a</w:t>
             </w:r>
             <w:r>
               <w:rPr>
-                <w:rFonts w:ascii="Calibri" w:eastAsia="Times New Roman" w:hAnsi="Calibri" w:cs="Calibri"/>
+                <w:rFonts w:ascii="Calibri" w:hAnsi="Calibri" w:cs="Calibri"/>
                 <w:i/>
                 <w:iCs/>
-                <w:sz w:val="24"/>
                 <w:lang w:eastAsia="en-GB"/>
               </w:rPr>
               <w:t>nd Talent Planning Report 2022</w:t>
             </w:r>
             <w:r>
               <w:rPr>
-                <w:rFonts w:ascii="Calibri" w:eastAsia="Times New Roman" w:hAnsi="Calibri" w:cs="Calibri"/>
+                <w:rFonts w:ascii="Calibri" w:hAnsi="Calibri" w:cs="Calibri"/>
                 <w:i/>
                 <w:iCs/>
-                <w:sz w:val="24"/>
                 <w:lang w:eastAsia="en-GB"/>
               </w:rPr>
               <w:t xml:space="preserve">. </w:t>
             </w:r>
             <w:r>
               <w:rPr>
-                <w:rFonts w:ascii="Calibri" w:eastAsia="Times New Roman" w:hAnsi="Calibri" w:cs="Calibri"/>
-                <w:sz w:val="24"/>
+                <w:rFonts w:ascii="Calibri" w:hAnsi="Calibri" w:cs="Calibri"/>
                 <w:lang w:eastAsia="en-GB"/>
               </w:rPr>
               <w:t xml:space="preserve">Available at </w:t>
@@ -10541,8 +10772,7 @@
               <w:r>
                 <w:rPr>
                   <w:rStyle w:val="Hyperlink"/>
-                  <w:rFonts w:ascii="Calibri" w:eastAsia="Times New Roman" w:hAnsi="Calibri" w:cs="Calibri"/>
-                  <w:sz w:val="24"/>
+                  <w:rFonts w:ascii="Calibri" w:hAnsi="Calibri" w:cs="Calibri"/>
                   <w:lang w:eastAsia="en-GB"/>
                 </w:rPr>
                 <w:t>https://www.cipd.org/globalassets/media/knowledge/knowledge-hub/reports/resourcing-and-talent-planning-report-2022-1_tcm18-111500.pdf</w:t>
@@ -10550,32 +10780,28 @@
             </w:hyperlink>
             <w:r>
               <w:rPr>
-                <w:rFonts w:ascii="Calibri" w:eastAsia="Times New Roman" w:hAnsi="Calibri" w:cs="Calibri"/>
-                <w:sz w:val="24"/>
+                <w:rFonts w:ascii="Calibri" w:hAnsi="Calibri" w:cs="Calibri"/>
                 <w:lang w:eastAsia="en-GB"/>
               </w:rPr>
               <w:t xml:space="preserve"> </w:t>
             </w:r>
             <w:r>
               <w:rPr>
-                <w:rFonts w:ascii="Calibri" w:eastAsia="Times New Roman" w:hAnsi="Calibri" w:cs="Calibri"/>
-                <w:sz w:val="24"/>
+                <w:rFonts w:ascii="Calibri" w:hAnsi="Calibri" w:cs="Calibri"/>
                 <w:lang w:eastAsia="en-GB"/>
               </w:rPr>
               <w:t xml:space="preserve">[Accessed </w:t>
             </w:r>
             <w:r>
               <w:rPr>
-                <w:rFonts w:ascii="Calibri" w:eastAsia="Times New Roman" w:hAnsi="Calibri" w:cs="Calibri"/>
-                <w:sz w:val="24"/>
+                <w:rFonts w:ascii="Calibri" w:hAnsi="Calibri" w:cs="Calibri"/>
                 <w:lang w:eastAsia="en-GB"/>
               </w:rPr>
               <w:t>August 29, 2023</w:t>
             </w:r>
             <w:r>
               <w:rPr>
-                <w:rFonts w:ascii="Calibri" w:eastAsia="Times New Roman" w:hAnsi="Calibri" w:cs="Calibri"/>
-                <w:sz w:val="24"/>
+                <w:rFonts w:ascii="Calibri" w:hAnsi="Calibri" w:cs="Calibri"/>
                 <w:lang w:eastAsia="en-GB"/>
               </w:rPr>
               <w:t>].</w:t>
@@ -10583,57 +10809,49 @@
           </w:p>
           <w:p>
             <w:pPr>
-              <w:spacing w:line="240" w:lineRule="auto"/>
               <w:textAlignment w:val="baseline"/>
               <w:rPr>
-                <w:rFonts w:ascii="Calibri" w:eastAsia="Times New Roman" w:hAnsi="Calibri" w:cs="Calibri"/>
-                <w:sz w:val="24"/>
+                <w:rFonts w:ascii="Calibri" w:hAnsi="Calibri" w:cs="Calibri"/>
                 <w:lang w:eastAsia="en-GB"/>
               </w:rPr>
             </w:pPr>
           </w:p>
           <w:p>
             <w:pPr>
-              <w:spacing w:line="240" w:lineRule="auto"/>
               <w:textAlignment w:val="baseline"/>
               <w:rPr>
-                <w:rFonts w:ascii="Calibri" w:eastAsia="Times New Roman" w:hAnsi="Calibri" w:cs="Calibri"/>
-                <w:sz w:val="24"/>
+                <w:rFonts w:ascii="Calibri" w:hAnsi="Calibri" w:cs="Calibri"/>
                 <w:lang w:eastAsia="en-GB"/>
               </w:rPr>
             </w:pPr>
             <w:r>
               <w:rPr>
-                <w:rFonts w:ascii="Calibri" w:eastAsia="Times New Roman" w:hAnsi="Calibri" w:cs="Calibri"/>
-                <w:sz w:val="24"/>
+                <w:rFonts w:ascii="Calibri" w:hAnsi="Calibri" w:cs="Calibri"/>
                 <w:lang w:eastAsia="en-GB"/>
               </w:rPr>
               <w:t xml:space="preserve">Chron (2020) </w:t>
             </w:r>
             <w:r>
               <w:rPr>
-                <w:rFonts w:ascii="Calibri" w:eastAsia="Times New Roman" w:hAnsi="Calibri" w:cs="Calibri"/>
+                <w:rFonts w:ascii="Calibri" w:hAnsi="Calibri" w:cs="Calibri"/>
                 <w:i/>
                 <w:iCs/>
-                <w:sz w:val="24"/>
                 <w:lang w:eastAsia="en-GB"/>
               </w:rPr>
               <w:t>What Is Managerial Judgment?</w:t>
             </w:r>
             <w:r>
               <w:rPr>
-                <w:rFonts w:ascii="Calibri" w:eastAsia="Times New Roman" w:hAnsi="Calibri" w:cs="Calibri"/>
+                <w:rFonts w:ascii="Calibri" w:hAnsi="Calibri" w:cs="Calibri"/>
                 <w:i/>
                 <w:iCs/>
-                <w:sz w:val="24"/>
                 <w:lang w:eastAsia="en-GB"/>
               </w:rPr>
               <w:t xml:space="preserve"> </w:t>
             </w:r>
             <w:r>
               <w:rPr>
-                <w:rFonts w:ascii="Calibri" w:eastAsia="Times New Roman" w:hAnsi="Calibri" w:cs="Calibri"/>
-                <w:sz w:val="24"/>
+                <w:rFonts w:ascii="Calibri" w:hAnsi="Calibri" w:cs="Calibri"/>
                 <w:lang w:eastAsia="en-GB"/>
               </w:rPr>
               <w:t xml:space="preserve">Available at </w:t>
@@ -10642,8 +10860,7 @@
               <w:r>
                 <w:rPr>
                   <w:rStyle w:val="Hyperlink"/>
-                  <w:rFonts w:ascii="Calibri" w:eastAsia="Times New Roman" w:hAnsi="Calibri" w:cs="Calibri"/>
-                  <w:sz w:val="24"/>
+                  <w:rFonts w:ascii="Calibri" w:hAnsi="Calibri" w:cs="Calibri"/>
                   <w:lang w:eastAsia="en-GB"/>
                 </w:rPr>
                 <w:t>https://smallbusiness.chron.com/managerial-judgment-34613.html</w:t>
@@ -10651,32 +10868,28 @@
             </w:hyperlink>
             <w:r>
               <w:rPr>
-                <w:rFonts w:ascii="Calibri" w:eastAsia="Times New Roman" w:hAnsi="Calibri" w:cs="Calibri"/>
-                <w:sz w:val="24"/>
+                <w:rFonts w:ascii="Calibri" w:hAnsi="Calibri" w:cs="Calibri"/>
                 <w:lang w:eastAsia="en-GB"/>
               </w:rPr>
               <w:t xml:space="preserve"> </w:t>
             </w:r>
             <w:r>
               <w:rPr>
-                <w:rFonts w:ascii="Calibri" w:eastAsia="Times New Roman" w:hAnsi="Calibri" w:cs="Calibri"/>
-                <w:sz w:val="24"/>
+                <w:rFonts w:ascii="Calibri" w:hAnsi="Calibri" w:cs="Calibri"/>
                 <w:lang w:eastAsia="en-GB"/>
               </w:rPr>
               <w:t xml:space="preserve">[Accessed </w:t>
             </w:r>
             <w:r>
               <w:rPr>
-                <w:rFonts w:ascii="Calibri" w:eastAsia="Times New Roman" w:hAnsi="Calibri" w:cs="Calibri"/>
-                <w:sz w:val="24"/>
+                <w:rFonts w:ascii="Calibri" w:hAnsi="Calibri" w:cs="Calibri"/>
                 <w:lang w:eastAsia="en-GB"/>
               </w:rPr>
               <w:t>August 29, 2023</w:t>
             </w:r>
             <w:r>
               <w:rPr>
-                <w:rFonts w:ascii="Calibri" w:eastAsia="Times New Roman" w:hAnsi="Calibri" w:cs="Calibri"/>
-                <w:sz w:val="24"/>
+                <w:rFonts w:ascii="Calibri" w:hAnsi="Calibri" w:cs="Calibri"/>
                 <w:lang w:eastAsia="en-GB"/>
               </w:rPr>
               <w:t>].</w:t>
@@ -10684,65 +10897,56 @@
           </w:p>
           <w:p>
             <w:pPr>
-              <w:spacing w:line="240" w:lineRule="auto"/>
               <w:textAlignment w:val="baseline"/>
               <w:rPr>
-                <w:rFonts w:ascii="Calibri" w:eastAsia="Times New Roman" w:hAnsi="Calibri" w:cs="Calibri"/>
-                <w:sz w:val="24"/>
+                <w:rFonts w:ascii="Calibri" w:hAnsi="Calibri" w:cs="Calibri"/>
                 <w:lang w:eastAsia="en-GB"/>
               </w:rPr>
             </w:pPr>
           </w:p>
           <w:p>
             <w:pPr>
-              <w:spacing w:line="240" w:lineRule="auto"/>
               <w:textAlignment w:val="baseline"/>
               <w:rPr>
-                <w:rFonts w:ascii="Calibri" w:eastAsia="Times New Roman" w:hAnsi="Calibri" w:cs="Calibri"/>
-                <w:sz w:val="24"/>
+                <w:rFonts w:ascii="Calibri" w:hAnsi="Calibri" w:cs="Calibri"/>
                 <w:lang w:eastAsia="en-GB"/>
               </w:rPr>
             </w:pPr>
             <w:r>
               <w:rPr>
-                <w:rFonts w:ascii="Calibri" w:eastAsia="Times New Roman" w:hAnsi="Calibri" w:cs="Calibri"/>
-                <w:sz w:val="24"/>
+                <w:rFonts w:ascii="Calibri" w:hAnsi="Calibri" w:cs="Calibri"/>
                 <w:lang w:eastAsia="en-GB"/>
               </w:rPr>
               <w:t>Nguyen</w:t>
             </w:r>
             <w:r>
               <w:rPr>
-                <w:rFonts w:ascii="Calibri" w:eastAsia="Times New Roman" w:hAnsi="Calibri" w:cs="Calibri"/>
-                <w:sz w:val="24"/>
+                <w:rFonts w:ascii="Calibri" w:hAnsi="Calibri" w:cs="Calibri"/>
                 <w:lang w:eastAsia="en-GB"/>
               </w:rPr>
               <w:t xml:space="preserve"> J., (2022) </w:t>
             </w:r>
             <w:r>
               <w:rPr>
-                <w:rFonts w:ascii="Calibri" w:eastAsia="Times New Roman" w:hAnsi="Calibri" w:cs="Calibri"/>
+                <w:rFonts w:ascii="Calibri" w:hAnsi="Calibri" w:cs="Calibri"/>
                 <w:i/>
                 <w:iCs/>
-                <w:sz w:val="24"/>
                 <w:lang w:eastAsia="en-GB"/>
               </w:rPr>
               <w:t>General Introduction to HR Planning Techniques</w:t>
             </w:r>
             <w:r>
               <w:rPr>
-                <w:rFonts w:ascii="Calibri" w:eastAsia="Times New Roman" w:hAnsi="Calibri" w:cs="Calibri"/>
+                <w:rFonts w:ascii="Calibri" w:hAnsi="Calibri" w:cs="Calibri"/>
                 <w:i/>
                 <w:iCs/>
-                <w:sz w:val="24"/>
                 <w:lang w:eastAsia="en-GB"/>
               </w:rPr>
               <w:t xml:space="preserve">. </w:t>
             </w:r>
             <w:r>
               <w:rPr>
-                <w:rFonts w:ascii="Calibri" w:eastAsia="Times New Roman" w:hAnsi="Calibri" w:cs="Calibri"/>
-                <w:sz w:val="24"/>
+                <w:rFonts w:ascii="Calibri" w:hAnsi="Calibri" w:cs="Calibri"/>
                 <w:lang w:eastAsia="en-GB"/>
               </w:rPr>
               <w:t xml:space="preserve">Available at </w:t>
@@ -10751,41 +10955,52 @@
               <w:r>
                 <w:rPr>
                   <w:rStyle w:val="Hyperlink"/>
-                  <w:rFonts w:ascii="Calibri" w:eastAsia="Times New Roman" w:hAnsi="Calibri" w:cs="Calibri"/>
-                  <w:sz w:val="24"/>
+                  <w:rFonts w:ascii="Calibri" w:hAnsi="Calibri" w:cs="Calibri"/>
                   <w:lang w:eastAsia="en-GB"/>
                 </w:rPr>
-                <w:t>https://www.linkedin.com/pulse/general-introduction-techniques-hr-planning-gia-linh-nguyen/</w:t>
+                <w:t>https://www.linked</w:t>
+              </w:r>
+              <w:r>
+                <w:rPr>
+                  <w:rStyle w:val="Hyperlink"/>
+                  <w:rFonts w:ascii="Calibri" w:hAnsi="Calibri" w:cs="Calibri"/>
+                  <w:lang w:eastAsia="en-GB"/>
+                </w:rPr>
+                <w:t>i</w:t>
+              </w:r>
+              <w:r>
+                <w:rPr>
+                  <w:rStyle w:val="Hyperlink"/>
+                  <w:rFonts w:ascii="Calibri" w:hAnsi="Calibri" w:cs="Calibri"/>
+                  <w:lang w:eastAsia="en-GB"/>
+                </w:rPr>
+                <w:t>n.com/pulse/general-introduction-techniques-hr-planning-gia-linh-nguyen/</w:t>
               </w:r>
             </w:hyperlink>
             <w:r>
               <w:rPr>
-                <w:rFonts w:ascii="Calibri" w:eastAsia="Times New Roman" w:hAnsi="Calibri" w:cs="Calibri"/>
-                <w:sz w:val="24"/>
+                <w:rFonts w:ascii="Calibri" w:hAnsi="Calibri" w:cs="Calibri"/>
                 <w:lang w:eastAsia="en-GB"/>
               </w:rPr>
               <w:t xml:space="preserve"> </w:t>
             </w:r>
             <w:r>
               <w:rPr>
-                <w:rFonts w:ascii="Calibri" w:eastAsia="Times New Roman" w:hAnsi="Calibri" w:cs="Calibri"/>
-                <w:sz w:val="24"/>
+                <w:rFonts w:ascii="Calibri" w:hAnsi="Calibri" w:cs="Calibri"/>
                 <w:lang w:eastAsia="en-GB"/>
               </w:rPr>
               <w:t xml:space="preserve">[Accessed </w:t>
             </w:r>
             <w:r>
               <w:rPr>
-                <w:rFonts w:ascii="Calibri" w:eastAsia="Times New Roman" w:hAnsi="Calibri" w:cs="Calibri"/>
-                <w:sz w:val="24"/>
+                <w:rFonts w:ascii="Calibri" w:hAnsi="Calibri" w:cs="Calibri"/>
                 <w:lang w:eastAsia="en-GB"/>
               </w:rPr>
               <w:t>August 29, 2023</w:t>
             </w:r>
             <w:r>
               <w:rPr>
-                <w:rFonts w:ascii="Calibri" w:eastAsia="Times New Roman" w:hAnsi="Calibri" w:cs="Calibri"/>
-                <w:sz w:val="24"/>
+                <w:rFonts w:ascii="Calibri" w:hAnsi="Calibri" w:cs="Calibri"/>
                 <w:lang w:eastAsia="en-GB"/>
               </w:rPr>
               <w:t>].</w:t>
@@ -10793,14 +11008,605 @@
           </w:p>
           <w:p>
             <w:pPr>
-              <w:spacing w:line="240" w:lineRule="auto"/>
               <w:textAlignment w:val="baseline"/>
               <w:rPr>
-                <w:rFonts w:ascii="Calibri" w:eastAsia="Times New Roman" w:hAnsi="Calibri" w:cs="Calibri"/>
-                <w:sz w:val="24"/>
+                <w:rFonts w:ascii="Calibri" w:hAnsi="Calibri" w:cs="Calibri"/>
                 <w:lang w:eastAsia="en-GB"/>
               </w:rPr>
             </w:pPr>
+          </w:p>
+          <w:p>
+            <w:pPr>
+              <w:textAlignment w:val="baseline"/>
+              <w:rPr>
+                <w:rFonts w:ascii="Calibri" w:hAnsi="Calibri" w:cs="Calibri"/>
+                <w:lang w:eastAsia="en-GB"/>
+              </w:rPr>
+            </w:pPr>
+            <w:r>
+              <w:rPr>
+                <w:rFonts w:ascii="Calibri" w:hAnsi="Calibri" w:cs="Calibri"/>
+                <w:lang w:eastAsia="en-GB"/>
+              </w:rPr>
+              <w:t xml:space="preserve">CIPD(2023) </w:t>
+            </w:r>
+            <w:r>
+              <w:rPr>
+                <w:rFonts w:ascii="Calibri" w:hAnsi="Calibri" w:cs="Calibri"/>
+                <w:i/>
+                <w:iCs/>
+                <w:lang w:eastAsia="en-GB"/>
+              </w:rPr>
+              <w:t>Employee turnover and retention</w:t>
+            </w:r>
+            <w:r>
+              <w:rPr>
+                <w:rFonts w:ascii="Calibri" w:hAnsi="Calibri" w:cs="Calibri"/>
+                <w:i/>
+                <w:iCs/>
+                <w:lang w:eastAsia="en-GB"/>
+              </w:rPr>
+              <w:t xml:space="preserve"> </w:t>
+            </w:r>
+            <w:r>
+              <w:rPr>
+                <w:rFonts w:ascii="Calibri" w:hAnsi="Calibri" w:cs="Calibri"/>
+                <w:lang w:eastAsia="en-GB"/>
+              </w:rPr>
+              <w:t xml:space="preserve">Available at </w:t>
+            </w:r>
+            <w:hyperlink r:id="rId35" w:history="1">
+              <w:r>
+                <w:rPr>
+                  <w:rStyle w:val="Hyperlink"/>
+                  <w:rFonts w:ascii="Calibri" w:hAnsi="Calibri" w:cs="Calibri"/>
+                  <w:lang w:eastAsia="en-GB"/>
+                </w:rPr>
+                <w:t>https://www.cipd.org/uk/knowledge/factsheets/turnover-retention-factsheet/</w:t>
+              </w:r>
+            </w:hyperlink>
+            <w:r>
+              <w:rPr>
+                <w:rFonts w:ascii="Calibri" w:hAnsi="Calibri" w:cs="Calibri"/>
+                <w:lang w:eastAsia="en-GB"/>
+              </w:rPr>
+              <w:t xml:space="preserve"> [</w:t>
+            </w:r>
+            <w:r>
+              <w:rPr>
+                <w:rFonts w:ascii="Calibri" w:hAnsi="Calibri" w:cs="Calibri"/>
+                <w:lang w:eastAsia="en-GB"/>
+              </w:rPr>
+              <w:t xml:space="preserve">Accessed </w:t>
+            </w:r>
+            <w:r>
+              <w:rPr>
+                <w:rFonts w:ascii="Calibri" w:hAnsi="Calibri" w:cs="Calibri"/>
+                <w:lang w:eastAsia="en-GB"/>
+              </w:rPr>
+              <w:t>September</w:t>
+            </w:r>
+            <w:r>
+              <w:rPr>
+                <w:rFonts w:ascii="Calibri" w:hAnsi="Calibri" w:cs="Calibri"/>
+                <w:lang w:eastAsia="en-GB"/>
+              </w:rPr>
+              <w:t xml:space="preserve"> </w:t>
+            </w:r>
+            <w:r>
+              <w:rPr>
+                <w:rFonts w:ascii="Calibri" w:hAnsi="Calibri" w:cs="Calibri"/>
+                <w:lang w:eastAsia="en-GB"/>
+              </w:rPr>
+              <w:t>1</w:t>
+            </w:r>
+            <w:r>
+              <w:rPr>
+                <w:rFonts w:ascii="Calibri" w:hAnsi="Calibri" w:cs="Calibri"/>
+                <w:lang w:eastAsia="en-GB"/>
+              </w:rPr>
+              <w:t>, 2023</w:t>
+            </w:r>
+            <w:r>
+              <w:rPr>
+                <w:rFonts w:ascii="Calibri" w:hAnsi="Calibri" w:cs="Calibri"/>
+                <w:lang w:eastAsia="en-GB"/>
+              </w:rPr>
+              <w:t>].</w:t>
+            </w:r>
+          </w:p>
+          <w:p>
+            <w:pPr>
+              <w:textAlignment w:val="baseline"/>
+              <w:rPr>
+                <w:rFonts w:ascii="Calibri" w:hAnsi="Calibri" w:cs="Calibri"/>
+                <w:lang w:eastAsia="en-GB"/>
+              </w:rPr>
+            </w:pPr>
+          </w:p>
+          <w:p>
+            <w:pPr>
+              <w:textAlignment w:val="baseline"/>
+              <w:rPr>
+                <w:rFonts w:ascii="Calibri" w:hAnsi="Calibri" w:cs="Calibri"/>
+                <w:lang w:eastAsia="en-GB"/>
+              </w:rPr>
+            </w:pPr>
+            <w:r>
+              <w:rPr>
+                <w:rFonts w:ascii="Calibri" w:hAnsi="Calibri" w:cs="Calibri"/>
+                <w:lang w:eastAsia="en-GB"/>
+              </w:rPr>
+              <w:t>Clark</w:t>
+            </w:r>
+            <w:r>
+              <w:rPr>
+                <w:rFonts w:ascii="Calibri" w:hAnsi="Calibri" w:cs="Calibri"/>
+                <w:lang w:eastAsia="en-GB"/>
+              </w:rPr>
+              <w:t xml:space="preserve"> W., (2017) </w:t>
+            </w:r>
+            <w:r>
+              <w:rPr>
+                <w:rFonts w:ascii="Calibri" w:hAnsi="Calibri" w:cs="Calibri"/>
+                <w:i/>
+                <w:iCs/>
+                <w:lang w:eastAsia="en-GB"/>
+              </w:rPr>
+              <w:t>Difference Between Functional &amp; Dysfunctional Employee Turnover</w:t>
+            </w:r>
+            <w:r>
+              <w:rPr>
+                <w:rFonts w:ascii="Calibri" w:hAnsi="Calibri" w:cs="Calibri"/>
+                <w:i/>
+                <w:iCs/>
+                <w:lang w:eastAsia="en-GB"/>
+              </w:rPr>
+              <w:t xml:space="preserve">. </w:t>
+            </w:r>
+            <w:r>
+              <w:rPr>
+                <w:rFonts w:ascii="Calibri" w:hAnsi="Calibri" w:cs="Calibri"/>
+                <w:lang w:eastAsia="en-GB"/>
+              </w:rPr>
+              <w:t xml:space="preserve">Availabe at </w:t>
+            </w:r>
+            <w:hyperlink r:id="rId36" w:history="1">
+              <w:r>
+                <w:rPr>
+                  <w:rStyle w:val="Hyperlink"/>
+                  <w:rFonts w:ascii="Calibri" w:hAnsi="Calibri" w:cs="Calibri"/>
+                  <w:lang w:eastAsia="en-GB"/>
+                </w:rPr>
+                <w:t>https://bizfluent.com/info-8154593-difference-functional-dysfunctional-employee-turnover.html</w:t>
+              </w:r>
+            </w:hyperlink>
+            <w:r>
+              <w:rPr>
+                <w:rFonts w:ascii="Calibri" w:hAnsi="Calibri" w:cs="Calibri"/>
+                <w:lang w:eastAsia="en-GB"/>
+              </w:rPr>
+              <w:t xml:space="preserve"> </w:t>
+            </w:r>
+            <w:r>
+              <w:rPr>
+                <w:rFonts w:ascii="Calibri" w:hAnsi="Calibri" w:cs="Calibri"/>
+                <w:lang w:eastAsia="en-GB"/>
+              </w:rPr>
+              <w:t>[</w:t>
+            </w:r>
+            <w:r>
+              <w:rPr>
+                <w:rFonts w:ascii="Calibri" w:hAnsi="Calibri" w:cs="Calibri"/>
+                <w:lang w:eastAsia="en-GB"/>
+              </w:rPr>
+              <w:t xml:space="preserve">Accessed </w:t>
+            </w:r>
+            <w:r>
+              <w:rPr>
+                <w:rFonts w:ascii="Calibri" w:hAnsi="Calibri" w:cs="Calibri"/>
+                <w:lang w:eastAsia="en-GB"/>
+              </w:rPr>
+              <w:t>September</w:t>
+            </w:r>
+            <w:r>
+              <w:rPr>
+                <w:rFonts w:ascii="Calibri" w:hAnsi="Calibri" w:cs="Calibri"/>
+                <w:lang w:eastAsia="en-GB"/>
+              </w:rPr>
+              <w:t xml:space="preserve"> </w:t>
+            </w:r>
+            <w:r>
+              <w:rPr>
+                <w:rFonts w:ascii="Calibri" w:hAnsi="Calibri" w:cs="Calibri"/>
+                <w:lang w:eastAsia="en-GB"/>
+              </w:rPr>
+              <w:t>1</w:t>
+            </w:r>
+            <w:r>
+              <w:rPr>
+                <w:rFonts w:ascii="Calibri" w:hAnsi="Calibri" w:cs="Calibri"/>
+                <w:lang w:eastAsia="en-GB"/>
+              </w:rPr>
+              <w:t>, 2023</w:t>
+            </w:r>
+            <w:r>
+              <w:rPr>
+                <w:rFonts w:ascii="Calibri" w:hAnsi="Calibri" w:cs="Calibri"/>
+                <w:lang w:eastAsia="en-GB"/>
+              </w:rPr>
+              <w:t>].</w:t>
+            </w:r>
+          </w:p>
+          <w:p>
+            <w:pPr>
+              <w:textAlignment w:val="baseline"/>
+              <w:rPr>
+                <w:rFonts w:ascii="Calibri" w:hAnsi="Calibri" w:cs="Calibri"/>
+                <w:lang w:eastAsia="en-GB"/>
+              </w:rPr>
+            </w:pPr>
+          </w:p>
+          <w:p>
+            <w:pPr>
+              <w:textAlignment w:val="baseline"/>
+              <w:rPr>
+                <w:rFonts w:ascii="Calibri" w:hAnsi="Calibri" w:cs="Calibri"/>
+                <w:lang w:eastAsia="en-GB"/>
+              </w:rPr>
+            </w:pPr>
+            <w:r>
+              <w:rPr>
+                <w:rFonts w:ascii="Calibri" w:hAnsi="Calibri" w:cs="Calibri"/>
+                <w:lang w:eastAsia="en-GB"/>
+              </w:rPr>
+              <w:t>Vulpen</w:t>
+            </w:r>
+            <w:r>
+              <w:rPr>
+                <w:rFonts w:ascii="Calibri" w:hAnsi="Calibri" w:cs="Calibri"/>
+                <w:lang w:eastAsia="en-GB"/>
+              </w:rPr>
+              <w:t xml:space="preserve"> E., (n.d.) </w:t>
+            </w:r>
+            <w:r>
+              <w:rPr>
+                <w:rFonts w:ascii="Calibri" w:hAnsi="Calibri" w:cs="Calibri"/>
+                <w:i/>
+                <w:iCs/>
+                <w:lang w:eastAsia="en-GB"/>
+              </w:rPr>
+              <w:t>What Drives Employee Turnover?</w:t>
+            </w:r>
+            <w:r>
+              <w:t xml:space="preserve"> </w:t>
+            </w:r>
+            <w:r>
+              <w:rPr>
+                <w:rFonts w:ascii="Calibri" w:hAnsi="Calibri" w:cs="Calibri"/>
+                <w:lang w:eastAsia="en-GB"/>
+              </w:rPr>
+              <w:t xml:space="preserve">Available at </w:t>
+            </w:r>
+            <w:hyperlink r:id="rId37" w:history="1">
+              <w:r>
+                <w:rPr>
+                  <w:rStyle w:val="Hyperlink"/>
+                  <w:rFonts w:ascii="Calibri" w:hAnsi="Calibri" w:cs="Calibri"/>
+                  <w:lang w:eastAsia="en-GB"/>
+                </w:rPr>
+                <w:t>https://www.aihr.com/blog/what-drives-employee-turnover</w:t>
+              </w:r>
+            </w:hyperlink>
+            <w:r>
+              <w:rPr>
+                <w:rFonts w:ascii="Calibri" w:hAnsi="Calibri" w:cs="Calibri"/>
+                <w:lang w:eastAsia="en-GB"/>
+              </w:rPr>
+              <w:t xml:space="preserve"> </w:t>
+            </w:r>
+            <w:r>
+              <w:rPr>
+                <w:rFonts w:ascii="Calibri" w:hAnsi="Calibri" w:cs="Calibri"/>
+                <w:lang w:eastAsia="en-GB"/>
+              </w:rPr>
+              <w:t>[</w:t>
+            </w:r>
+            <w:r>
+              <w:rPr>
+                <w:rFonts w:ascii="Calibri" w:hAnsi="Calibri" w:cs="Calibri"/>
+                <w:lang w:eastAsia="en-GB"/>
+              </w:rPr>
+              <w:t xml:space="preserve">Accessed </w:t>
+            </w:r>
+            <w:r>
+              <w:rPr>
+                <w:rFonts w:ascii="Calibri" w:hAnsi="Calibri" w:cs="Calibri"/>
+                <w:lang w:eastAsia="en-GB"/>
+              </w:rPr>
+              <w:t>September</w:t>
+            </w:r>
+            <w:r>
+              <w:rPr>
+                <w:rFonts w:ascii="Calibri" w:hAnsi="Calibri" w:cs="Calibri"/>
+                <w:lang w:eastAsia="en-GB"/>
+              </w:rPr>
+              <w:t xml:space="preserve"> </w:t>
+            </w:r>
+            <w:r>
+              <w:rPr>
+                <w:rFonts w:ascii="Calibri" w:hAnsi="Calibri" w:cs="Calibri"/>
+                <w:lang w:eastAsia="en-GB"/>
+              </w:rPr>
+              <w:t>1</w:t>
+            </w:r>
+            <w:r>
+              <w:rPr>
+                <w:rFonts w:ascii="Calibri" w:hAnsi="Calibri" w:cs="Calibri"/>
+                <w:lang w:eastAsia="en-GB"/>
+              </w:rPr>
+              <w:t>, 2023</w:t>
+            </w:r>
+            <w:r>
+              <w:rPr>
+                <w:rFonts w:ascii="Calibri" w:hAnsi="Calibri" w:cs="Calibri"/>
+                <w:lang w:eastAsia="en-GB"/>
+              </w:rPr>
+              <w:t>].</w:t>
+            </w:r>
+          </w:p>
+          <w:p>
+            <w:pPr>
+              <w:textAlignment w:val="baseline"/>
+              <w:rPr>
+                <w:rFonts w:ascii="Calibri" w:hAnsi="Calibri" w:cs="Calibri"/>
+                <w:lang w:eastAsia="en-GB"/>
+              </w:rPr>
+            </w:pPr>
+          </w:p>
+          <w:p>
+            <w:pPr>
+              <w:textAlignment w:val="baseline"/>
+              <w:rPr>
+                <w:rFonts w:ascii="Calibri" w:hAnsi="Calibri" w:cs="Calibri"/>
+                <w:lang w:eastAsia="en-GB"/>
+              </w:rPr>
+            </w:pPr>
+            <w:r>
+              <w:rPr>
+                <w:rFonts w:ascii="Calibri" w:hAnsi="Calibri" w:cs="Calibri"/>
+                <w:lang w:eastAsia="en-GB"/>
+              </w:rPr>
+              <w:t xml:space="preserve">Miles M., (2022) </w:t>
+            </w:r>
+            <w:r>
+              <w:rPr>
+                <w:rFonts w:ascii="Calibri" w:hAnsi="Calibri" w:cs="Calibri"/>
+                <w:i/>
+                <w:iCs/>
+                <w:lang w:eastAsia="en-GB"/>
+              </w:rPr>
+              <w:t>Top 10 reasons why employees leave (and what to do about it)</w:t>
+            </w:r>
+            <w:r>
+              <w:rPr>
+                <w:rFonts w:ascii="Calibri" w:hAnsi="Calibri" w:cs="Calibri"/>
+                <w:i/>
+                <w:iCs/>
+                <w:lang w:eastAsia="en-GB"/>
+              </w:rPr>
+              <w:t xml:space="preserve">. </w:t>
+            </w:r>
+            <w:r>
+              <w:rPr>
+                <w:rFonts w:ascii="Calibri" w:hAnsi="Calibri" w:cs="Calibri"/>
+                <w:lang w:eastAsia="en-GB"/>
+              </w:rPr>
+              <w:t xml:space="preserve">Available at </w:t>
+            </w:r>
+            <w:hyperlink r:id="rId38" w:history="1">
+              <w:r>
+                <w:rPr>
+                  <w:rStyle w:val="Hyperlink"/>
+                  <w:rFonts w:ascii="Calibri" w:hAnsi="Calibri" w:cs="Calibri"/>
+                  <w:lang w:eastAsia="en-GB"/>
+                </w:rPr>
+                <w:t>https://www.betterup.com/blog/why-employees-leave</w:t>
+              </w:r>
+            </w:hyperlink>
+            <w:r>
+              <w:rPr>
+                <w:rFonts w:ascii="Calibri" w:hAnsi="Calibri" w:cs="Calibri"/>
+                <w:lang w:eastAsia="en-GB"/>
+              </w:rPr>
+              <w:t xml:space="preserve"> </w:t>
+            </w:r>
+            <w:r>
+              <w:rPr>
+                <w:rFonts w:ascii="Calibri" w:hAnsi="Calibri" w:cs="Calibri"/>
+                <w:lang w:eastAsia="en-GB"/>
+              </w:rPr>
+              <w:t>[</w:t>
+            </w:r>
+            <w:r>
+              <w:rPr>
+                <w:rFonts w:ascii="Calibri" w:hAnsi="Calibri" w:cs="Calibri"/>
+                <w:lang w:eastAsia="en-GB"/>
+              </w:rPr>
+              <w:t xml:space="preserve">Accessed </w:t>
+            </w:r>
+            <w:r>
+              <w:rPr>
+                <w:rFonts w:ascii="Calibri" w:hAnsi="Calibri" w:cs="Calibri"/>
+                <w:lang w:eastAsia="en-GB"/>
+              </w:rPr>
+              <w:t>September</w:t>
+            </w:r>
+            <w:r>
+              <w:rPr>
+                <w:rFonts w:ascii="Calibri" w:hAnsi="Calibri" w:cs="Calibri"/>
+                <w:lang w:eastAsia="en-GB"/>
+              </w:rPr>
+              <w:t xml:space="preserve"> </w:t>
+            </w:r>
+            <w:r>
+              <w:rPr>
+                <w:rFonts w:ascii="Calibri" w:hAnsi="Calibri" w:cs="Calibri"/>
+                <w:lang w:eastAsia="en-GB"/>
+              </w:rPr>
+              <w:t>1</w:t>
+            </w:r>
+            <w:r>
+              <w:rPr>
+                <w:rFonts w:ascii="Calibri" w:hAnsi="Calibri" w:cs="Calibri"/>
+                <w:lang w:eastAsia="en-GB"/>
+              </w:rPr>
+              <w:t>, 2023</w:t>
+            </w:r>
+            <w:r>
+              <w:rPr>
+                <w:rFonts w:ascii="Calibri" w:hAnsi="Calibri" w:cs="Calibri"/>
+                <w:lang w:eastAsia="en-GB"/>
+              </w:rPr>
+              <w:t>].</w:t>
+            </w:r>
+          </w:p>
+          <w:p>
+            <w:pPr>
+              <w:textAlignment w:val="baseline"/>
+              <w:rPr>
+                <w:rFonts w:ascii="Calibri" w:hAnsi="Calibri" w:cs="Calibri"/>
+                <w:lang w:eastAsia="en-GB"/>
+              </w:rPr>
+            </w:pPr>
+          </w:p>
+          <w:p>
+            <w:pPr>
+              <w:textAlignment w:val="baseline"/>
+              <w:rPr>
+                <w:rFonts w:ascii="Calibri" w:hAnsi="Calibri" w:cs="Calibri"/>
+                <w:lang w:val="en-US" w:eastAsia="en-GB"/>
+              </w:rPr>
+            </w:pPr>
+            <w:r>
+              <w:rPr>
+                <w:rFonts w:ascii="Calibri" w:hAnsi="Calibri" w:cs="Calibri"/>
+                <w:lang w:eastAsia="en-GB"/>
+              </w:rPr>
+              <w:t>Flowers</w:t>
+            </w:r>
+            <w:r>
+              <w:rPr>
+                <w:rFonts w:ascii="Calibri" w:hAnsi="Calibri" w:cs="Calibri"/>
+                <w:lang w:val="en-US" w:eastAsia="en-GB"/>
+              </w:rPr>
+              <w:t xml:space="preserve"> V. and </w:t>
+            </w:r>
+            <w:r>
+              <w:rPr>
+                <w:rFonts w:ascii="Calibri" w:hAnsi="Calibri" w:cs="Calibri"/>
+                <w:lang w:val="en-US" w:eastAsia="en-GB"/>
+              </w:rPr>
+              <w:t>Hughes</w:t>
+            </w:r>
+            <w:r>
+              <w:rPr>
+                <w:rFonts w:ascii="Calibri" w:hAnsi="Calibri" w:cs="Calibri"/>
+                <w:lang w:val="en-US" w:eastAsia="en-GB"/>
+              </w:rPr>
+              <w:t xml:space="preserve"> C., (1973) </w:t>
+            </w:r>
+            <w:r>
+              <w:rPr>
+                <w:rFonts w:ascii="Calibri" w:hAnsi="Calibri" w:cs="Calibri"/>
+                <w:i/>
+                <w:iCs/>
+                <w:lang w:val="en-US" w:eastAsia="en-GB"/>
+              </w:rPr>
+              <w:t>Why Employees Stay</w:t>
+            </w:r>
+            <w:r>
+              <w:rPr>
+                <w:rFonts w:ascii="Calibri" w:hAnsi="Calibri" w:cs="Calibri"/>
+                <w:i/>
+                <w:iCs/>
+                <w:lang w:val="en-US" w:eastAsia="en-GB"/>
+              </w:rPr>
+              <w:t xml:space="preserve">. </w:t>
+            </w:r>
+            <w:r>
+              <w:rPr>
+                <w:rFonts w:ascii="Calibri" w:hAnsi="Calibri" w:cs="Calibri"/>
+                <w:lang w:val="en-US" w:eastAsia="en-GB"/>
+              </w:rPr>
+              <w:t xml:space="preserve">Available at </w:t>
+            </w:r>
+            <w:hyperlink r:id="rId39" w:history="1">
+              <w:r>
+                <w:rPr>
+                  <w:rStyle w:val="Hyperlink"/>
+                  <w:rFonts w:ascii="Calibri" w:hAnsi="Calibri" w:cs="Calibri"/>
+                  <w:lang w:val="en-US" w:eastAsia="en-GB"/>
+                </w:rPr>
+                <w:t>https://hbr.org/1973/07/why-employees-stay</w:t>
+              </w:r>
+            </w:hyperlink>
+            <w:r>
+              <w:rPr>
+                <w:rFonts w:ascii="Calibri" w:hAnsi="Calibri" w:cs="Calibri"/>
+                <w:lang w:val="en-US" w:eastAsia="en-GB"/>
+              </w:rPr>
+              <w:t xml:space="preserve"> </w:t>
+            </w:r>
+            <w:r>
+              <w:rPr>
+                <w:rFonts w:ascii="Calibri" w:hAnsi="Calibri" w:cs="Calibri"/>
+                <w:lang w:eastAsia="en-GB"/>
+              </w:rPr>
+              <w:t>[</w:t>
+            </w:r>
+            <w:r>
+              <w:rPr>
+                <w:rFonts w:ascii="Calibri" w:hAnsi="Calibri" w:cs="Calibri"/>
+                <w:lang w:eastAsia="en-GB"/>
+              </w:rPr>
+              <w:t xml:space="preserve">Accessed </w:t>
+            </w:r>
+            <w:r>
+              <w:rPr>
+                <w:rFonts w:ascii="Calibri" w:hAnsi="Calibri" w:cs="Calibri"/>
+                <w:lang w:eastAsia="en-GB"/>
+              </w:rPr>
+              <w:t>September</w:t>
+            </w:r>
+            <w:r>
+              <w:rPr>
+                <w:rFonts w:ascii="Calibri" w:hAnsi="Calibri" w:cs="Calibri"/>
+                <w:lang w:eastAsia="en-GB"/>
+              </w:rPr>
+              <w:t xml:space="preserve"> </w:t>
+            </w:r>
+            <w:r>
+              <w:rPr>
+                <w:rFonts w:ascii="Calibri" w:hAnsi="Calibri" w:cs="Calibri"/>
+                <w:lang w:eastAsia="en-GB"/>
+              </w:rPr>
+              <w:t>1</w:t>
+            </w:r>
+            <w:r>
+              <w:rPr>
+                <w:rFonts w:ascii="Calibri" w:hAnsi="Calibri" w:cs="Calibri"/>
+                <w:lang w:eastAsia="en-GB"/>
+              </w:rPr>
+              <w:t>, 2023</w:t>
+            </w:r>
+            <w:r>
+              <w:rPr>
+                <w:rFonts w:ascii="Calibri" w:hAnsi="Calibri" w:cs="Calibri"/>
+                <w:lang w:eastAsia="en-GB"/>
+              </w:rPr>
+              <w:t>].</w:t>
+            </w:r>
           </w:p>
         </w:tc>
       </w:tr>
@@ -10895,14 +11701,14 @@
         <w:spacing w:after="160"/>
         <w:jc w:val="both"/>
         <w:rPr>
-          <w:rFonts w:ascii="Calibri" w:eastAsia="Times New Roman" w:hAnsi="Calibri" w:cs="Calibri"/>
+          <w:rFonts w:ascii="Calibri" w:hAnsi="Calibri" w:cs="Calibri"/>
           <w:color w:val="000000" w:themeColor="text1"/>
           <w:lang w:eastAsia="en-GB"/>
         </w:rPr>
       </w:pPr>
       <w:r>
         <w:rPr>
-          <w:rFonts w:ascii="Calibri" w:eastAsia="Times New Roman" w:hAnsi="Calibri" w:cs="Calibri"/>
+          <w:rFonts w:ascii="Calibri" w:hAnsi="Calibri" w:cs="Calibri"/>
           <w:color w:val="000000" w:themeColor="text1"/>
           <w:lang w:eastAsia="en-GB"/>
         </w:rPr>
@@ -10911,7 +11717,7 @@
       <w:proofErr w:type="gramStart"/>
       <w:r>
         <w:rPr>
-          <w:rFonts w:ascii="Calibri" w:eastAsia="Times New Roman" w:hAnsi="Calibri" w:cs="Calibri"/>
+          <w:rFonts w:ascii="Calibri" w:hAnsi="Calibri" w:cs="Calibri"/>
           <w:color w:val="000000" w:themeColor="text1"/>
           <w:lang w:eastAsia="en-GB"/>
         </w:rPr>
@@ -10920,7 +11726,7 @@
       <w:proofErr w:type="gramEnd"/>
       <w:r>
         <w:rPr>
-          <w:rFonts w:ascii="Calibri" w:eastAsia="Times New Roman" w:hAnsi="Calibri" w:cs="Calibri"/>
+          <w:rFonts w:ascii="Calibri" w:hAnsi="Calibri" w:cs="Calibri"/>
           <w:color w:val="000000" w:themeColor="text1"/>
           <w:lang w:eastAsia="en-GB"/>
         </w:rPr>
@@ -11227,7 +12033,7 @@
               <w:autoSpaceDN w:val="0"/>
               <w:adjustRightInd w:val="0"/>
               <w:rPr>
-                <w:rFonts w:ascii="Calibri" w:eastAsia="Times New Roman" w:hAnsi="Calibri" w:cs="Calibri"/>
+                <w:rFonts w:ascii="Calibri" w:hAnsi="Calibri" w:cs="Calibri"/>
                 <w:color w:val="000000" w:themeColor="text1"/>
                 <w:szCs w:val="24"/>
                 <w:lang w:eastAsia="en-GB"/>
@@ -11235,7 +12041,7 @@
             </w:pPr>
             <w:r>
               <w:rPr>
-                <w:rFonts w:ascii="Calibri" w:eastAsia="Times New Roman" w:hAnsi="Calibri" w:cs="Calibri"/>
+                <w:rFonts w:ascii="Calibri" w:hAnsi="Calibri" w:cs="Calibri"/>
                 <w:color w:val="000000" w:themeColor="text1"/>
                 <w:szCs w:val="24"/>
                 <w:lang w:eastAsia="en-GB"/>
@@ -12879,7 +13685,7 @@
           </w:p>
           <w:p>
             <w:pPr>
-              <w:spacing w:before="120" w:after="120" w:line="240" w:lineRule="auto"/>
+              <w:spacing w:before="120" w:after="120"/>
               <w:ind w:left="105"/>
               <w:rPr>
                 <w:rFonts w:ascii="Calibri" w:eastAsia="Calibri" w:hAnsi="Calibri" w:cs="Calibri"/>
@@ -12905,7 +13711,7 @@
           </w:p>
           <w:p>
             <w:pPr>
-              <w:spacing w:before="120" w:after="120" w:line="240" w:lineRule="auto"/>
+              <w:spacing w:before="120" w:after="120"/>
               <w:ind w:left="105"/>
               <w:rPr>
                 <w:rFonts w:ascii="Calibri" w:eastAsia="Calibri" w:hAnsi="Calibri" w:cs="Calibri"/>
@@ -12930,7 +13736,7 @@
           </w:p>
           <w:p>
             <w:pPr>
-              <w:spacing w:before="120" w:after="120" w:line="240" w:lineRule="auto"/>
+              <w:spacing w:before="120" w:after="120"/>
               <w:ind w:left="105"/>
               <w:rPr>
                 <w:rFonts w:ascii="Calibri" w:eastAsia="Calibri" w:hAnsi="Calibri" w:cs="Calibri"/>
@@ -12964,7 +13770,7 @@
           </w:p>
           <w:p>
             <w:pPr>
-              <w:spacing w:before="120" w:after="120" w:line="240" w:lineRule="auto"/>
+              <w:spacing w:before="120" w:after="120"/>
               <w:ind w:left="105"/>
               <w:rPr>
                 <w:rFonts w:ascii="Calibri" w:eastAsia="Calibri" w:hAnsi="Calibri" w:cs="Calibri"/>
@@ -12989,7 +13795,7 @@
           </w:p>
           <w:p>
             <w:pPr>
-              <w:spacing w:before="120" w:after="120" w:line="240" w:lineRule="auto"/>
+              <w:spacing w:before="120" w:after="120"/>
               <w:ind w:left="105"/>
               <w:rPr>
                 <w:rFonts w:ascii="Calibri" w:eastAsia="Calibri" w:hAnsi="Calibri" w:cs="Calibri"/>
@@ -13065,7 +13871,6 @@
           <w:noProof/>
           <w:lang w:val="en-US" w:eastAsia="en-US"/>
         </w:rPr>
-        <w:lastRenderedPageBreak/>
         <mc:AlternateContent>
           <mc:Choice Requires="wps">
             <w:drawing>
@@ -13189,6 +13994,7 @@
           <w:color w:val="000000" w:themeColor="text1"/>
           <w:szCs w:val="22"/>
         </w:rPr>
+        <w:lastRenderedPageBreak/>
         <w:t>I am satisfied that to the best of my knowledge, the work produced is solely that of the learner.</w:t>
       </w:r>
     </w:p>
@@ -13217,7 +14023,6 @@
     </w:p>
     <w:p>
       <w:pPr>
-        <w:spacing w:line="240" w:lineRule="auto"/>
         <w:rPr>
           <w:rFonts w:ascii="Calibri" w:eastAsia="Calibri" w:hAnsi="Calibri" w:cs="Calibri"/>
           <w:color w:val="000000" w:themeColor="text1"/>
@@ -13254,7 +14059,6 @@
           </w:tcPr>
           <w:p>
             <w:pPr>
-              <w:spacing w:line="240" w:lineRule="auto"/>
               <w:rPr>
                 <w:rFonts w:ascii="Calibri" w:eastAsia="Calibri" w:hAnsi="Calibri" w:cs="Calibri"/>
                 <w:szCs w:val="22"/>
@@ -13314,7 +14118,6 @@
           </w:tcPr>
           <w:p>
             <w:pPr>
-              <w:spacing w:line="240" w:lineRule="auto"/>
               <w:rPr>
                 <w:rFonts w:ascii="Calibri" w:eastAsia="Calibri" w:hAnsi="Calibri" w:cs="Calibri"/>
                 <w:szCs w:val="22"/>
@@ -13350,7 +14153,6 @@
           </w:tcPr>
           <w:p>
             <w:pPr>
-              <w:spacing w:line="240" w:lineRule="auto"/>
               <w:rPr>
                 <w:rFonts w:ascii="Calibri" w:eastAsia="Calibri" w:hAnsi="Calibri" w:cs="Calibri"/>
                 <w:szCs w:val="22"/>
@@ -13390,7 +14192,6 @@
           </w:tcPr>
           <w:p>
             <w:pPr>
-              <w:spacing w:line="240" w:lineRule="auto"/>
               <w:rPr>
                 <w:rFonts w:ascii="Calibri" w:eastAsia="Calibri" w:hAnsi="Calibri" w:cs="Calibri"/>
                 <w:szCs w:val="22"/>
@@ -13406,7 +14207,6 @@
           </w:p>
           <w:p>
             <w:pPr>
-              <w:spacing w:line="240" w:lineRule="auto"/>
               <w:rPr>
                 <w:rFonts w:ascii="Calibri" w:eastAsia="Calibri" w:hAnsi="Calibri" w:cs="Calibri"/>
                 <w:szCs w:val="22"/>
@@ -13442,7 +14242,6 @@
           </w:tcPr>
           <w:p>
             <w:pPr>
-              <w:spacing w:line="240" w:lineRule="auto"/>
               <w:rPr>
                 <w:rFonts w:ascii="Calibri" w:eastAsia="Calibri" w:hAnsi="Calibri" w:cs="Calibri"/>
                 <w:szCs w:val="22"/>
@@ -13482,7 +14281,6 @@
           </w:tcPr>
           <w:p>
             <w:pPr>
-              <w:spacing w:line="240" w:lineRule="auto"/>
               <w:rPr>
                 <w:rFonts w:ascii="Calibri" w:eastAsia="Calibri" w:hAnsi="Calibri" w:cs="Calibri"/>
                 <w:szCs w:val="22"/>
@@ -13518,7 +14316,6 @@
           </w:tcPr>
           <w:p>
             <w:pPr>
-              <w:spacing w:line="240" w:lineRule="auto"/>
               <w:rPr>
                 <w:rFonts w:ascii="Calibri" w:eastAsia="Calibri" w:hAnsi="Calibri" w:cs="Calibri"/>
                 <w:szCs w:val="22"/>
@@ -13578,7 +14375,6 @@
           </w:tcPr>
           <w:p>
             <w:pPr>
-              <w:spacing w:line="240" w:lineRule="auto"/>
               <w:rPr>
                 <w:rFonts w:ascii="Calibri" w:eastAsia="Calibri" w:hAnsi="Calibri" w:cs="Calibri"/>
                 <w:szCs w:val="22"/>
@@ -13614,7 +14410,6 @@
           </w:tcPr>
           <w:p>
             <w:pPr>
-              <w:spacing w:line="240" w:lineRule="auto"/>
               <w:rPr>
                 <w:rFonts w:ascii="Calibri" w:eastAsia="Calibri" w:hAnsi="Calibri" w:cs="Calibri"/>
                 <w:szCs w:val="22"/>
@@ -13654,7 +14449,6 @@
           </w:tcPr>
           <w:p>
             <w:pPr>
-              <w:spacing w:line="240" w:lineRule="auto"/>
               <w:rPr>
                 <w:rFonts w:ascii="Calibri" w:eastAsia="Calibri" w:hAnsi="Calibri" w:cs="Calibri"/>
                 <w:szCs w:val="22"/>
@@ -13670,7 +14464,6 @@
           </w:p>
           <w:p>
             <w:pPr>
-              <w:spacing w:line="240" w:lineRule="auto"/>
               <w:rPr>
                 <w:rFonts w:ascii="Calibri" w:eastAsia="Calibri" w:hAnsi="Calibri" w:cs="Calibri"/>
                 <w:szCs w:val="22"/>
@@ -13706,7 +14499,6 @@
           </w:tcPr>
           <w:p>
             <w:pPr>
-              <w:spacing w:line="240" w:lineRule="auto"/>
               <w:rPr>
                 <w:rFonts w:ascii="Calibri" w:eastAsia="Calibri" w:hAnsi="Calibri" w:cs="Calibri"/>
                 <w:szCs w:val="22"/>
@@ -13746,7 +14538,6 @@
           </w:tcPr>
           <w:p>
             <w:pPr>
-              <w:spacing w:line="240" w:lineRule="auto"/>
               <w:rPr>
                 <w:rFonts w:ascii="Calibri" w:eastAsia="Calibri" w:hAnsi="Calibri" w:cs="Calibri"/>
                 <w:szCs w:val="22"/>
@@ -13782,7 +14573,6 @@
           </w:tcPr>
           <w:p>
             <w:pPr>
-              <w:spacing w:line="240" w:lineRule="auto"/>
               <w:rPr>
                 <w:rFonts w:ascii="Calibri" w:eastAsia="Calibri" w:hAnsi="Calibri" w:cs="Calibri"/>
                 <w:szCs w:val="22"/>
@@ -13842,7 +14632,6 @@
           </w:tcPr>
           <w:p>
             <w:pPr>
-              <w:spacing w:line="240" w:lineRule="auto"/>
               <w:rPr>
                 <w:rFonts w:ascii="Calibri" w:eastAsia="Calibri" w:hAnsi="Calibri" w:cs="Calibri"/>
                 <w:szCs w:val="22"/>
@@ -13878,7 +14667,6 @@
           </w:tcPr>
           <w:p>
             <w:pPr>
-              <w:spacing w:line="240" w:lineRule="auto"/>
               <w:rPr>
                 <w:rFonts w:ascii="Calibri" w:eastAsia="Calibri" w:hAnsi="Calibri" w:cs="Calibri"/>
                 <w:szCs w:val="22"/>
@@ -13903,7 +14691,6 @@
           </w:p>
           <w:p>
             <w:pPr>
-              <w:spacing w:line="240" w:lineRule="auto"/>
               <w:rPr>
                 <w:rFonts w:ascii="Calibri" w:eastAsia="Calibri" w:hAnsi="Calibri" w:cs="Calibri"/>
                 <w:szCs w:val="22"/>
@@ -13934,7 +14721,6 @@
           </w:tcPr>
           <w:p>
             <w:pPr>
-              <w:spacing w:line="240" w:lineRule="auto"/>
               <w:rPr>
                 <w:rFonts w:ascii="Calibri" w:eastAsia="Calibri" w:hAnsi="Calibri" w:cs="Calibri"/>
                 <w:szCs w:val="22"/>
@@ -13970,7 +14756,6 @@
           </w:tcPr>
           <w:p>
             <w:pPr>
-              <w:spacing w:line="240" w:lineRule="auto"/>
               <w:rPr>
                 <w:rFonts w:ascii="Calibri" w:eastAsia="Calibri" w:hAnsi="Calibri" w:cs="Calibri"/>
                 <w:szCs w:val="22"/>
@@ -14028,7 +14813,6 @@
           </w:tcPr>
           <w:p>
             <w:pPr>
-              <w:spacing w:line="240" w:lineRule="auto"/>
               <w:rPr>
                 <w:rFonts w:ascii="Calibri" w:eastAsia="Calibri" w:hAnsi="Calibri" w:cs="Calibri"/>
                 <w:szCs w:val="22"/>
@@ -14101,7 +14885,7 @@
                     </pic:cNvPicPr>
                   </pic:nvPicPr>
                   <pic:blipFill>
-                    <a:blip r:embed="rId35" cstate="print">
+                    <a:blip r:embed="rId40" cstate="print">
                       <a:duotone>
                         <a:schemeClr val="accent3">
                           <a:shade val="45000"/>
@@ -15838,7 +16622,7 @@
       </w:pPr>
     </w:p>
     <w:sectPr>
-      <w:headerReference w:type="default" r:id="rId36"/>
+      <w:headerReference w:type="default" r:id="rId41"/>
       <w:pgSz w:w="11900" w:h="16840"/>
       <w:pgMar w:top="1077" w:right="964" w:bottom="1077" w:left="1134" w:header="720" w:footer="720" w:gutter="0"/>
       <w:cols w:space="720"/>
@@ -15852,9 +16636,6 @@
 <w:endnotes xmlns:wpc="http://schemas.microsoft.com/office/word/2010/wordprocessingCanvas" xmlns:cx="http://schemas.microsoft.com/office/drawing/2014/chartex" xmlns:cx1="http://schemas.microsoft.com/office/drawing/2015/9/8/chartex" xmlns:cx2="http://schemas.microsoft.com/office/drawing/2015/10/21/chartex" xmlns:cx3="http://schemas.microsoft.com/office/drawing/2016/5/9/chartex" xmlns:cx4="http://schemas.microsoft.com/office/drawing/2016/5/10/chartex" xmlns:cx5="http://schemas.microsoft.com/office/drawing/2016/5/11/chartex" xmlns:cx6="http://schemas.microsoft.com/office/drawing/2016/5/12/chartex" xmlns:cx7="http://schemas.microsoft.com/office/drawing/2016/5/13/chartex" xmlns:cx8="http://schemas.microsoft.com/office/drawing/2016/5/14/chartex" xmlns:mc="http://schemas.openxmlformats.org/markup-compatibility/2006" xmlns:aink="http://schemas.microsoft.com/office/drawing/2016/ink" xmlns:am3d="http://schemas.microsoft.com/office/drawing/2017/model3d" xmlns:o="urn:schemas-microsoft-com:office:office" xmlns:oel="http://schemas.microsoft.com/office/2019/extlst" xmlns:r="http://schemas.openxmlformats.org/officeDocument/2006/relationships" xmlns:m="http://schemas.openxmlformats.org/officeDocument/2006/math" xmlns:v="urn:schemas-microsoft-com:vml" xmlns:wp14="http://schemas.microsoft.com/office/word/2010/wordprocessingDrawing" xmlns:wp="http://schemas.openxmlformats.org/drawingml/2006/wordprocessingDrawing" xmlns:w10="urn:schemas-microsoft-com:office:word" xmlns:w="http://schemas.openxmlformats.org/wordprocessingml/2006/main" xmlns:w14="http://schemas.microsoft.com/office/word/2010/wordml" xmlns:w15="http://schemas.microsoft.com/office/word/2012/wordml" xmlns:w16cex="http://schemas.microsoft.com/office/word/2018/wordml/cex" xmlns:w16cid="http://schemas.microsoft.com/office/word/2016/wordml/cid" xmlns:w16="http://schemas.microsoft.com/office/word/2018/wordml" xmlns:w16sdtdh="http://schemas.microsoft.com/office/word/2020/wordml/sdtdatahash" xmlns:w16se="http://schemas.microsoft.com/office/word/2015/wordml/symex" xmlns:wpg="http://schemas.microsoft.com/office/word/2010/wordprocessingGroup" xmlns:wpi="http://schemas.microsoft.com/office/word/2010/wordprocessingInk" xmlns:wne="http://schemas.microsoft.com/office/word/2006/wordml" xmlns:wps="http://schemas.microsoft.com/office/word/2010/wordprocessingShape" mc:Ignorable="w14 w15 w16se w16cid w16 w16cex w16sdtdh wp14">
   <w:endnote w:type="separator" w:id="-1">
     <w:p>
-      <w:pPr>
-        <w:spacing w:line="240" w:lineRule="auto"/>
-      </w:pPr>
       <w:r>
         <w:separator/>
       </w:r>
@@ -15862,20 +16643,13 @@
   </w:endnote>
   <w:endnote w:type="continuationSeparator" w:id="0">
     <w:p>
-      <w:pPr>
-        <w:spacing w:line="240" w:lineRule="auto"/>
-      </w:pPr>
       <w:r>
         <w:continuationSeparator/>
       </w:r>
     </w:p>
   </w:endnote>
   <w:endnote w:type="continuationNotice" w:id="1">
-    <w:p>
-      <w:pPr>
-        <w:spacing w:line="240" w:lineRule="auto"/>
-      </w:pPr>
-    </w:p>
+    <w:p/>
   </w:endnote>
 </w:endnotes>
 </file>
@@ -16071,9 +16845,6 @@
 <w:footnotes xmlns:wpc="http://schemas.microsoft.com/office/word/2010/wordprocessingCanvas" xmlns:cx="http://schemas.microsoft.com/office/drawing/2014/chartex" xmlns:cx1="http://schemas.microsoft.com/office/drawing/2015/9/8/chartex" xmlns:cx2="http://schemas.microsoft.com/office/drawing/2015/10/21/chartex" xmlns:cx3="http://schemas.microsoft.com/office/drawing/2016/5/9/chartex" xmlns:cx4="http://schemas.microsoft.com/office/drawing/2016/5/10/chartex" xmlns:cx5="http://schemas.microsoft.com/office/drawing/2016/5/11/chartex" xmlns:cx6="http://schemas.microsoft.com/office/drawing/2016/5/12/chartex" xmlns:cx7="http://schemas.microsoft.com/office/drawing/2016/5/13/chartex" xmlns:cx8="http://schemas.microsoft.com/office/drawing/2016/5/14/chartex" xmlns:mc="http://schemas.openxmlformats.org/markup-compatibility/2006" xmlns:aink="http://schemas.microsoft.com/office/drawing/2016/ink" xmlns:am3d="http://schemas.microsoft.com/office/drawing/2017/model3d" xmlns:o="urn:schemas-microsoft-com:office:office" xmlns:oel="http://schemas.microsoft.com/office/2019/extlst" xmlns:r="http://schemas.openxmlformats.org/officeDocument/2006/relationships" xmlns:m="http://schemas.openxmlformats.org/officeDocument/2006/math" xmlns:v="urn:schemas-microsoft-com:vml" xmlns:wp14="http://schemas.microsoft.com/office/word/2010/wordprocessingDrawing" xmlns:wp="http://schemas.openxmlformats.org/drawingml/2006/wordprocessingDrawing" xmlns:w10="urn:schemas-microsoft-com:office:word" xmlns:w="http://schemas.openxmlformats.org/wordprocessingml/2006/main" xmlns:w14="http://schemas.microsoft.com/office/word/2010/wordml" xmlns:w15="http://schemas.microsoft.com/office/word/2012/wordml" xmlns:w16cex="http://schemas.microsoft.com/office/word/2018/wordml/cex" xmlns:w16cid="http://schemas.microsoft.com/office/word/2016/wordml/cid" xmlns:w16="http://schemas.microsoft.com/office/word/2018/wordml" xmlns:w16sdtdh="http://schemas.microsoft.com/office/word/2020/wordml/sdtdatahash" xmlns:w16se="http://schemas.microsoft.com/office/word/2015/wordml/symex" xmlns:wpg="http://schemas.microsoft.com/office/word/2010/wordprocessingGroup" xmlns:wpi="http://schemas.microsoft.com/office/word/2010/wordprocessingInk" xmlns:wne="http://schemas.microsoft.com/office/word/2006/wordml" xmlns:wps="http://schemas.microsoft.com/office/word/2010/wordprocessingShape" mc:Ignorable="w14 w15 w16se w16cid w16 w16cex w16sdtdh wp14">
   <w:footnote w:type="separator" w:id="-1">
     <w:p>
-      <w:pPr>
-        <w:spacing w:line="240" w:lineRule="auto"/>
-      </w:pPr>
       <w:r>
         <w:separator/>
       </w:r>
@@ -16081,20 +16852,13 @@
   </w:footnote>
   <w:footnote w:type="continuationSeparator" w:id="0">
     <w:p>
-      <w:pPr>
-        <w:spacing w:line="240" w:lineRule="auto"/>
-      </w:pPr>
       <w:r>
         <w:continuationSeparator/>
       </w:r>
     </w:p>
   </w:footnote>
   <w:footnote w:type="continuationNotice" w:id="1">
-    <w:p>
-      <w:pPr>
-        <w:spacing w:line="240" w:lineRule="auto"/>
-      </w:pPr>
-    </w:p>
+    <w:p/>
   </w:footnote>
 </w:footnotes>
 </file>
@@ -18669,6 +19433,119 @@
     </w:lvl>
   </w:abstractNum>
   <w:abstractNum w:abstractNumId="20" w15:restartNumberingAfterBreak="0">
+    <w:nsid w:val="3E877208"/>
+    <w:multiLevelType w:val="hybridMultilevel"/>
+    <w:tmpl w:val="9DA42908"/>
+    <w:lvl w:ilvl="0" w:tplc="04090001">
+      <w:start w:val="1"/>
+      <w:numFmt w:val="bullet"/>
+      <w:lvlText w:val=""/>
+      <w:lvlJc w:val="left"/>
+      <w:pPr>
+        <w:ind w:left="720" w:hanging="360"/>
+      </w:pPr>
+      <w:rPr>
+        <w:rFonts w:ascii="Symbol" w:hAnsi="Symbol" w:hint="default"/>
+      </w:rPr>
+    </w:lvl>
+    <w:lvl w:ilvl="1" w:tplc="04090003" w:tentative="1">
+      <w:start w:val="1"/>
+      <w:numFmt w:val="bullet"/>
+      <w:lvlText w:val="o"/>
+      <w:lvlJc w:val="left"/>
+      <w:pPr>
+        <w:ind w:left="1440" w:hanging="360"/>
+      </w:pPr>
+      <w:rPr>
+        <w:rFonts w:ascii="Courier New" w:hAnsi="Courier New" w:cs="Courier New" w:hint="default"/>
+      </w:rPr>
+    </w:lvl>
+    <w:lvl w:ilvl="2" w:tplc="04090005" w:tentative="1">
+      <w:start w:val="1"/>
+      <w:numFmt w:val="bullet"/>
+      <w:lvlText w:val=""/>
+      <w:lvlJc w:val="left"/>
+      <w:pPr>
+        <w:ind w:left="2160" w:hanging="360"/>
+      </w:pPr>
+      <w:rPr>
+        <w:rFonts w:ascii="Wingdings" w:hAnsi="Wingdings" w:hint="default"/>
+      </w:rPr>
+    </w:lvl>
+    <w:lvl w:ilvl="3" w:tplc="04090001" w:tentative="1">
+      <w:start w:val="1"/>
+      <w:numFmt w:val="bullet"/>
+      <w:lvlText w:val=""/>
+      <w:lvlJc w:val="left"/>
+      <w:pPr>
+        <w:ind w:left="2880" w:hanging="360"/>
+      </w:pPr>
+      <w:rPr>
+        <w:rFonts w:ascii="Symbol" w:hAnsi="Symbol" w:hint="default"/>
+      </w:rPr>
+    </w:lvl>
+    <w:lvl w:ilvl="4" w:tplc="04090003" w:tentative="1">
+      <w:start w:val="1"/>
+      <w:numFmt w:val="bullet"/>
+      <w:lvlText w:val="o"/>
+      <w:lvlJc w:val="left"/>
+      <w:pPr>
+        <w:ind w:left="3600" w:hanging="360"/>
+      </w:pPr>
+      <w:rPr>
+        <w:rFonts w:ascii="Courier New" w:hAnsi="Courier New" w:cs="Courier New" w:hint="default"/>
+      </w:rPr>
+    </w:lvl>
+    <w:lvl w:ilvl="5" w:tplc="04090005" w:tentative="1">
+      <w:start w:val="1"/>
+      <w:numFmt w:val="bullet"/>
+      <w:lvlText w:val=""/>
+      <w:lvlJc w:val="left"/>
+      <w:pPr>
+        <w:ind w:left="4320" w:hanging="360"/>
+      </w:pPr>
+      <w:rPr>
+        <w:rFonts w:ascii="Wingdings" w:hAnsi="Wingdings" w:hint="default"/>
+      </w:rPr>
+    </w:lvl>
+    <w:lvl w:ilvl="6" w:tplc="04090001" w:tentative="1">
+      <w:start w:val="1"/>
+      <w:numFmt w:val="bullet"/>
+      <w:lvlText w:val=""/>
+      <w:lvlJc w:val="left"/>
+      <w:pPr>
+        <w:ind w:left="5040" w:hanging="360"/>
+      </w:pPr>
+      <w:rPr>
+        <w:rFonts w:ascii="Symbol" w:hAnsi="Symbol" w:hint="default"/>
+      </w:rPr>
+    </w:lvl>
+    <w:lvl w:ilvl="7" w:tplc="04090003" w:tentative="1">
+      <w:start w:val="1"/>
+      <w:numFmt w:val="bullet"/>
+      <w:lvlText w:val="o"/>
+      <w:lvlJc w:val="left"/>
+      <w:pPr>
+        <w:ind w:left="5760" w:hanging="360"/>
+      </w:pPr>
+      <w:rPr>
+        <w:rFonts w:ascii="Courier New" w:hAnsi="Courier New" w:cs="Courier New" w:hint="default"/>
+      </w:rPr>
+    </w:lvl>
+    <w:lvl w:ilvl="8" w:tplc="04090005" w:tentative="1">
+      <w:start w:val="1"/>
+      <w:numFmt w:val="bullet"/>
+      <w:lvlText w:val=""/>
+      <w:lvlJc w:val="left"/>
+      <w:pPr>
+        <w:ind w:left="6480" w:hanging="360"/>
+      </w:pPr>
+      <w:rPr>
+        <w:rFonts w:ascii="Wingdings" w:hAnsi="Wingdings" w:hint="default"/>
+      </w:rPr>
+    </w:lvl>
+  </w:abstractNum>
+  <w:abstractNum w:abstractNumId="21" w15:restartNumberingAfterBreak="0">
     <w:nsid w:val="3F072EF5"/>
     <w:multiLevelType w:val="hybridMultilevel"/>
     <w:tmpl w:val="5830BBAA"/>
@@ -18817,7 +19694,7 @@
       </w:rPr>
     </w:lvl>
   </w:abstractNum>
-  <w:abstractNum w:abstractNumId="21" w15:restartNumberingAfterBreak="0">
+  <w:abstractNum w:abstractNumId="22" w15:restartNumberingAfterBreak="0">
     <w:nsid w:val="3FD35591"/>
     <w:multiLevelType w:val="hybridMultilevel"/>
     <w:tmpl w:val="C1322AA6"/>
@@ -18931,7 +19808,7 @@
       </w:rPr>
     </w:lvl>
   </w:abstractNum>
-  <w:abstractNum w:abstractNumId="22" w15:restartNumberingAfterBreak="0">
+  <w:abstractNum w:abstractNumId="23" w15:restartNumberingAfterBreak="0">
     <w:nsid w:val="411B6B6A"/>
     <w:multiLevelType w:val="hybridMultilevel"/>
     <w:tmpl w:val="4E989DC2"/>
@@ -19047,7 +19924,7 @@
       </w:rPr>
     </w:lvl>
   </w:abstractNum>
-  <w:abstractNum w:abstractNumId="23" w15:restartNumberingAfterBreak="0">
+  <w:abstractNum w:abstractNumId="24" w15:restartNumberingAfterBreak="0">
     <w:nsid w:val="420E589B"/>
     <w:multiLevelType w:val="hybridMultilevel"/>
     <w:tmpl w:val="018483A8"/>
@@ -19161,7 +20038,7 @@
       </w:rPr>
     </w:lvl>
   </w:abstractNum>
-  <w:abstractNum w:abstractNumId="24" w15:restartNumberingAfterBreak="0">
+  <w:abstractNum w:abstractNumId="25" w15:restartNumberingAfterBreak="0">
     <w:nsid w:val="437348DA"/>
     <w:multiLevelType w:val="hybridMultilevel"/>
     <w:tmpl w:val="3C40F16C"/>
@@ -19253,7 +20130,7 @@
       </w:pPr>
     </w:lvl>
   </w:abstractNum>
-  <w:abstractNum w:abstractNumId="25" w15:restartNumberingAfterBreak="0">
+  <w:abstractNum w:abstractNumId="26" w15:restartNumberingAfterBreak="0">
     <w:nsid w:val="4F0D6EE7"/>
     <w:multiLevelType w:val="hybridMultilevel"/>
     <w:tmpl w:val="9A482EA8"/>
@@ -19367,7 +20244,7 @@
       </w:rPr>
     </w:lvl>
   </w:abstractNum>
-  <w:abstractNum w:abstractNumId="26" w15:restartNumberingAfterBreak="0">
+  <w:abstractNum w:abstractNumId="27" w15:restartNumberingAfterBreak="0">
     <w:nsid w:val="531F0DC1"/>
     <w:multiLevelType w:val="hybridMultilevel"/>
     <w:tmpl w:val="0C3A5D70"/>
@@ -19480,7 +20357,7 @@
       </w:rPr>
     </w:lvl>
   </w:abstractNum>
-  <w:abstractNum w:abstractNumId="27" w15:restartNumberingAfterBreak="0">
+  <w:abstractNum w:abstractNumId="28" w15:restartNumberingAfterBreak="0">
     <w:nsid w:val="548F2707"/>
     <w:multiLevelType w:val="hybridMultilevel"/>
     <w:tmpl w:val="885EE12A"/>
@@ -19569,7 +20446,7 @@
       </w:pPr>
     </w:lvl>
   </w:abstractNum>
-  <w:abstractNum w:abstractNumId="28" w15:restartNumberingAfterBreak="0">
+  <w:abstractNum w:abstractNumId="29" w15:restartNumberingAfterBreak="0">
     <w:nsid w:val="5537646B"/>
     <w:multiLevelType w:val="hybridMultilevel"/>
     <w:tmpl w:val="C41024D6"/>
@@ -19682,7 +20559,7 @@
       </w:rPr>
     </w:lvl>
   </w:abstractNum>
-  <w:abstractNum w:abstractNumId="29" w15:restartNumberingAfterBreak="0">
+  <w:abstractNum w:abstractNumId="30" w15:restartNumberingAfterBreak="0">
     <w:nsid w:val="5CFC69DB"/>
     <w:multiLevelType w:val="hybridMultilevel"/>
     <w:tmpl w:val="7D76813C"/>
@@ -19795,7 +20672,7 @@
       </w:rPr>
     </w:lvl>
   </w:abstractNum>
-  <w:abstractNum w:abstractNumId="30" w15:restartNumberingAfterBreak="0">
+  <w:abstractNum w:abstractNumId="31" w15:restartNumberingAfterBreak="0">
     <w:nsid w:val="5F601F5B"/>
     <w:multiLevelType w:val="hybridMultilevel"/>
     <w:tmpl w:val="60202E32"/>
@@ -19908,7 +20785,7 @@
       </w:rPr>
     </w:lvl>
   </w:abstractNum>
-  <w:abstractNum w:abstractNumId="31" w15:restartNumberingAfterBreak="0">
+  <w:abstractNum w:abstractNumId="32" w15:restartNumberingAfterBreak="0">
     <w:nsid w:val="694C6675"/>
     <w:multiLevelType w:val="hybridMultilevel"/>
     <w:tmpl w:val="735E5240"/>
@@ -20023,7 +20900,7 @@
       </w:rPr>
     </w:lvl>
   </w:abstractNum>
-  <w:abstractNum w:abstractNumId="32" w15:restartNumberingAfterBreak="0">
+  <w:abstractNum w:abstractNumId="33" w15:restartNumberingAfterBreak="0">
     <w:nsid w:val="6C827752"/>
     <w:multiLevelType w:val="hybridMultilevel"/>
     <w:tmpl w:val="A2B8FAE0"/>
@@ -20172,7 +21049,7 @@
       </w:rPr>
     </w:lvl>
   </w:abstractNum>
-  <w:abstractNum w:abstractNumId="33" w15:restartNumberingAfterBreak="0">
+  <w:abstractNum w:abstractNumId="34" w15:restartNumberingAfterBreak="0">
     <w:nsid w:val="6C8C7368"/>
     <w:multiLevelType w:val="hybridMultilevel"/>
     <w:tmpl w:val="39F027E2"/>
@@ -20285,7 +21162,7 @@
       </w:rPr>
     </w:lvl>
   </w:abstractNum>
-  <w:abstractNum w:abstractNumId="34" w15:restartNumberingAfterBreak="0">
+  <w:abstractNum w:abstractNumId="35" w15:restartNumberingAfterBreak="0">
     <w:nsid w:val="71471181"/>
     <w:multiLevelType w:val="hybridMultilevel"/>
     <w:tmpl w:val="4EF8F676"/>
@@ -20398,7 +21275,7 @@
       </w:rPr>
     </w:lvl>
   </w:abstractNum>
-  <w:abstractNum w:abstractNumId="35" w15:restartNumberingAfterBreak="0">
+  <w:abstractNum w:abstractNumId="36" w15:restartNumberingAfterBreak="0">
     <w:nsid w:val="74A83204"/>
     <w:multiLevelType w:val="hybridMultilevel"/>
     <w:tmpl w:val="F6525712"/>
@@ -20511,7 +21388,120 @@
       </w:rPr>
     </w:lvl>
   </w:abstractNum>
-  <w:abstractNum w:abstractNumId="36" w15:restartNumberingAfterBreak="0">
+  <w:abstractNum w:abstractNumId="37" w15:restartNumberingAfterBreak="0">
+    <w:nsid w:val="7640584F"/>
+    <w:multiLevelType w:val="hybridMultilevel"/>
+    <w:tmpl w:val="31F27FDA"/>
+    <w:lvl w:ilvl="0" w:tplc="04090001">
+      <w:start w:val="1"/>
+      <w:numFmt w:val="bullet"/>
+      <w:lvlText w:val=""/>
+      <w:lvlJc w:val="left"/>
+      <w:pPr>
+        <w:ind w:left="720" w:hanging="360"/>
+      </w:pPr>
+      <w:rPr>
+        <w:rFonts w:ascii="Symbol" w:hAnsi="Symbol" w:hint="default"/>
+      </w:rPr>
+    </w:lvl>
+    <w:lvl w:ilvl="1" w:tplc="04090003" w:tentative="1">
+      <w:start w:val="1"/>
+      <w:numFmt w:val="bullet"/>
+      <w:lvlText w:val="o"/>
+      <w:lvlJc w:val="left"/>
+      <w:pPr>
+        <w:ind w:left="1440" w:hanging="360"/>
+      </w:pPr>
+      <w:rPr>
+        <w:rFonts w:ascii="Courier New" w:hAnsi="Courier New" w:cs="Courier New" w:hint="default"/>
+      </w:rPr>
+    </w:lvl>
+    <w:lvl w:ilvl="2" w:tplc="04090005" w:tentative="1">
+      <w:start w:val="1"/>
+      <w:numFmt w:val="bullet"/>
+      <w:lvlText w:val=""/>
+      <w:lvlJc w:val="left"/>
+      <w:pPr>
+        <w:ind w:left="2160" w:hanging="360"/>
+      </w:pPr>
+      <w:rPr>
+        <w:rFonts w:ascii="Wingdings" w:hAnsi="Wingdings" w:hint="default"/>
+      </w:rPr>
+    </w:lvl>
+    <w:lvl w:ilvl="3" w:tplc="04090001" w:tentative="1">
+      <w:start w:val="1"/>
+      <w:numFmt w:val="bullet"/>
+      <w:lvlText w:val=""/>
+      <w:lvlJc w:val="left"/>
+      <w:pPr>
+        <w:ind w:left="2880" w:hanging="360"/>
+      </w:pPr>
+      <w:rPr>
+        <w:rFonts w:ascii="Symbol" w:hAnsi="Symbol" w:hint="default"/>
+      </w:rPr>
+    </w:lvl>
+    <w:lvl w:ilvl="4" w:tplc="04090003" w:tentative="1">
+      <w:start w:val="1"/>
+      <w:numFmt w:val="bullet"/>
+      <w:lvlText w:val="o"/>
+      <w:lvlJc w:val="left"/>
+      <w:pPr>
+        <w:ind w:left="3600" w:hanging="360"/>
+      </w:pPr>
+      <w:rPr>
+        <w:rFonts w:ascii="Courier New" w:hAnsi="Courier New" w:cs="Courier New" w:hint="default"/>
+      </w:rPr>
+    </w:lvl>
+    <w:lvl w:ilvl="5" w:tplc="04090005" w:tentative="1">
+      <w:start w:val="1"/>
+      <w:numFmt w:val="bullet"/>
+      <w:lvlText w:val=""/>
+      <w:lvlJc w:val="left"/>
+      <w:pPr>
+        <w:ind w:left="4320" w:hanging="360"/>
+      </w:pPr>
+      <w:rPr>
+        <w:rFonts w:ascii="Wingdings" w:hAnsi="Wingdings" w:hint="default"/>
+      </w:rPr>
+    </w:lvl>
+    <w:lvl w:ilvl="6" w:tplc="04090001" w:tentative="1">
+      <w:start w:val="1"/>
+      <w:numFmt w:val="bullet"/>
+      <w:lvlText w:val=""/>
+      <w:lvlJc w:val="left"/>
+      <w:pPr>
+        <w:ind w:left="5040" w:hanging="360"/>
+      </w:pPr>
+      <w:rPr>
+        <w:rFonts w:ascii="Symbol" w:hAnsi="Symbol" w:hint="default"/>
+      </w:rPr>
+    </w:lvl>
+    <w:lvl w:ilvl="7" w:tplc="04090003" w:tentative="1">
+      <w:start w:val="1"/>
+      <w:numFmt w:val="bullet"/>
+      <w:lvlText w:val="o"/>
+      <w:lvlJc w:val="left"/>
+      <w:pPr>
+        <w:ind w:left="5760" w:hanging="360"/>
+      </w:pPr>
+      <w:rPr>
+        <w:rFonts w:ascii="Courier New" w:hAnsi="Courier New" w:cs="Courier New" w:hint="default"/>
+      </w:rPr>
+    </w:lvl>
+    <w:lvl w:ilvl="8" w:tplc="04090005" w:tentative="1">
+      <w:start w:val="1"/>
+      <w:numFmt w:val="bullet"/>
+      <w:lvlText w:val=""/>
+      <w:lvlJc w:val="left"/>
+      <w:pPr>
+        <w:ind w:left="6480" w:hanging="360"/>
+      </w:pPr>
+      <w:rPr>
+        <w:rFonts w:ascii="Wingdings" w:hAnsi="Wingdings" w:hint="default"/>
+      </w:rPr>
+    </w:lvl>
+  </w:abstractNum>
+  <w:abstractNum w:abstractNumId="38" w15:restartNumberingAfterBreak="0">
     <w:nsid w:val="77B22CA4"/>
     <w:multiLevelType w:val="hybridMultilevel"/>
     <w:tmpl w:val="38D84956"/>
@@ -20628,7 +21618,7 @@
       </w:rPr>
     </w:lvl>
   </w:abstractNum>
-  <w:abstractNum w:abstractNumId="37" w15:restartNumberingAfterBreak="0">
+  <w:abstractNum w:abstractNumId="39" w15:restartNumberingAfterBreak="0">
     <w:nsid w:val="79772B8B"/>
     <w:multiLevelType w:val="hybridMultilevel"/>
     <w:tmpl w:val="4C9C8496"/>
@@ -20741,7 +21731,7 @@
       </w:rPr>
     </w:lvl>
   </w:abstractNum>
-  <w:abstractNum w:abstractNumId="38" w15:restartNumberingAfterBreak="0">
+  <w:abstractNum w:abstractNumId="40" w15:restartNumberingAfterBreak="0">
     <w:nsid w:val="7E415CD6"/>
     <w:multiLevelType w:val="hybridMultilevel"/>
     <w:tmpl w:val="7F78B7FC"/>
@@ -20854,7 +21844,7 @@
       </w:rPr>
     </w:lvl>
   </w:abstractNum>
-  <w:abstractNum w:abstractNumId="39" w15:restartNumberingAfterBreak="0">
+  <w:abstractNum w:abstractNumId="41" w15:restartNumberingAfterBreak="0">
     <w:nsid w:val="7ED0348C"/>
     <w:multiLevelType w:val="hybridMultilevel"/>
     <w:tmpl w:val="4768D0FC"/>
@@ -20968,7 +21958,7 @@
       </w:rPr>
     </w:lvl>
   </w:abstractNum>
-  <w:abstractNum w:abstractNumId="40" w15:restartNumberingAfterBreak="0">
+  <w:abstractNum w:abstractNumId="42" w15:restartNumberingAfterBreak="0">
     <w:nsid w:val="7F647DC0"/>
     <w:multiLevelType w:val="hybridMultilevel"/>
     <w:tmpl w:val="133C2492"/>
@@ -21058,22 +22048,22 @@
     <w:abstractNumId w:val="3"/>
   </w:num>
   <w:num w:numId="2" w16cid:durableId="101608316">
-    <w:abstractNumId w:val="22"/>
+    <w:abstractNumId w:val="23"/>
   </w:num>
   <w:num w:numId="3" w16cid:durableId="1830251789">
-    <w:abstractNumId w:val="39"/>
+    <w:abstractNumId w:val="41"/>
   </w:num>
   <w:num w:numId="4" w16cid:durableId="1407268254">
-    <w:abstractNumId w:val="31"/>
+    <w:abstractNumId w:val="32"/>
   </w:num>
   <w:num w:numId="5" w16cid:durableId="1582331321">
-    <w:abstractNumId w:val="20"/>
+    <w:abstractNumId w:val="21"/>
   </w:num>
   <w:num w:numId="6" w16cid:durableId="770856364">
     <w:abstractNumId w:val="6"/>
   </w:num>
   <w:num w:numId="7" w16cid:durableId="770932616">
-    <w:abstractNumId w:val="32"/>
+    <w:abstractNumId w:val="33"/>
   </w:num>
   <w:num w:numId="8" w16cid:durableId="2039117924">
     <w:abstractNumId w:val="9"/>
@@ -21082,7 +22072,7 @@
     <w:abstractNumId w:val="14"/>
   </w:num>
   <w:num w:numId="10" w16cid:durableId="783887368">
-    <w:abstractNumId w:val="23"/>
+    <w:abstractNumId w:val="24"/>
   </w:num>
   <w:num w:numId="11" w16cid:durableId="467747513">
     <w:abstractNumId w:val="8"/>
@@ -21091,34 +22081,34 @@
     <w:abstractNumId w:val="19"/>
   </w:num>
   <w:num w:numId="13" w16cid:durableId="1706103589">
-    <w:abstractNumId w:val="40"/>
+    <w:abstractNumId w:val="42"/>
   </w:num>
   <w:num w:numId="14" w16cid:durableId="1592473787">
     <w:abstractNumId w:val="17"/>
   </w:num>
   <w:num w:numId="15" w16cid:durableId="1791705741">
-    <w:abstractNumId w:val="27"/>
+    <w:abstractNumId w:val="28"/>
   </w:num>
   <w:num w:numId="16" w16cid:durableId="1651249677">
-    <w:abstractNumId w:val="38"/>
+    <w:abstractNumId w:val="40"/>
   </w:num>
   <w:num w:numId="17" w16cid:durableId="1694384437">
-    <w:abstractNumId w:val="37"/>
+    <w:abstractNumId w:val="39"/>
   </w:num>
   <w:num w:numId="18" w16cid:durableId="257325255">
-    <w:abstractNumId w:val="29"/>
+    <w:abstractNumId w:val="30"/>
   </w:num>
   <w:num w:numId="19" w16cid:durableId="1611741637">
-    <w:abstractNumId w:val="24"/>
+    <w:abstractNumId w:val="25"/>
   </w:num>
   <w:num w:numId="20" w16cid:durableId="2073308616">
     <w:abstractNumId w:val="11"/>
   </w:num>
   <w:num w:numId="21" w16cid:durableId="938293903">
-    <w:abstractNumId w:val="21"/>
+    <w:abstractNumId w:val="22"/>
   </w:num>
   <w:num w:numId="22" w16cid:durableId="2094743288">
-    <w:abstractNumId w:val="25"/>
+    <w:abstractNumId w:val="26"/>
   </w:num>
   <w:num w:numId="23" w16cid:durableId="1418289007">
     <w:abstractNumId w:val="4"/>
@@ -21133,16 +22123,16 @@
     <w:abstractNumId w:val="7"/>
   </w:num>
   <w:num w:numId="27" w16cid:durableId="1027948274">
-    <w:abstractNumId w:val="34"/>
+    <w:abstractNumId w:val="35"/>
   </w:num>
   <w:num w:numId="28" w16cid:durableId="1114860568">
-    <w:abstractNumId w:val="28"/>
+    <w:abstractNumId w:val="29"/>
   </w:num>
   <w:num w:numId="29" w16cid:durableId="1427000420">
-    <w:abstractNumId w:val="30"/>
+    <w:abstractNumId w:val="31"/>
   </w:num>
   <w:num w:numId="30" w16cid:durableId="321928135">
-    <w:abstractNumId w:val="26"/>
+    <w:abstractNumId w:val="27"/>
   </w:num>
   <w:num w:numId="31" w16cid:durableId="161046179">
     <w:abstractNumId w:val="16"/>
@@ -21154,7 +22144,7 @@
     <w:abstractNumId w:val="18"/>
   </w:num>
   <w:num w:numId="34" w16cid:durableId="1639917345">
-    <w:abstractNumId w:val="36"/>
+    <w:abstractNumId w:val="38"/>
   </w:num>
   <w:num w:numId="35" w16cid:durableId="982395118">
     <w:abstractNumId w:val="13"/>
@@ -21163,7 +22153,7 @@
     <w:abstractNumId w:val="12"/>
   </w:num>
   <w:num w:numId="37" w16cid:durableId="1425877123">
-    <w:abstractNumId w:val="35"/>
+    <w:abstractNumId w:val="36"/>
   </w:num>
   <w:num w:numId="38" w16cid:durableId="854197395">
     <w:abstractNumId w:val="1"/>
@@ -21172,10 +22162,16 @@
     <w:abstractNumId w:val="10"/>
   </w:num>
   <w:num w:numId="40" w16cid:durableId="560557238">
-    <w:abstractNumId w:val="33"/>
+    <w:abstractNumId w:val="34"/>
   </w:num>
   <w:num w:numId="41" w16cid:durableId="405341928">
     <w:abstractNumId w:val="15"/>
+  </w:num>
+  <w:num w:numId="42" w16cid:durableId="1557080237">
+    <w:abstractNumId w:val="20"/>
+  </w:num>
+  <w:num w:numId="43" w16cid:durableId="1174302096">
+    <w:abstractNumId w:val="37"/>
   </w:num>
   <w:numIdMacAtCleanup w:val="11"/>
 </w:numbering>
@@ -21195,7 +22191,7 @@
     <w:pPrDefault/>
   </w:docDefaults>
   <w:latentStyles w:defLockedState="0" w:defUIPriority="99" w:defSemiHidden="0" w:defUnhideWhenUsed="0" w:defQFormat="0" w:count="376">
-    <w:lsdException w:name="Normal" w:uiPriority="0"/>
+    <w:lsdException w:name="Normal" w:uiPriority="0" w:qFormat="1"/>
     <w:lsdException w:name="heading 1" w:uiPriority="9" w:qFormat="1"/>
     <w:lsdException w:name="heading 2" w:semiHidden="1" w:uiPriority="9" w:unhideWhenUsed="1" w:qFormat="1"/>
     <w:lsdException w:name="heading 3" w:semiHidden="1" w:uiPriority="9" w:unhideWhenUsed="1" w:qFormat="1"/>
@@ -21574,13 +22570,11 @@
   </w:latentStyles>
   <w:style w:type="paragraph" w:default="1" w:styleId="Normal">
     <w:name w:val="Normal"/>
-    <w:rsid w:val="00AA6CD6"/>
-    <w:pPr>
-      <w:spacing w:line="259" w:lineRule="auto"/>
-    </w:pPr>
+    <w:qFormat/>
+    <w:rsid w:val="004673F0"/>
     <w:rPr>
-      <w:rFonts w:ascii="Arial" w:hAnsi="Arial"/>
-      <w:sz w:val="22"/>
+      <w:rFonts w:ascii="Times New Roman" w:eastAsia="Times New Roman" w:hAnsi="Times New Roman" w:cs="Times New Roman"/>
+      <w:lang w:val="en-SA"/>
     </w:rPr>
   </w:style>
   <w:style w:type="paragraph" w:styleId="Heading1">
@@ -21617,15 +22611,15 @@
     <w:pPr>
       <w:keepNext/>
       <w:keepLines/>
-      <w:spacing w:before="240" w:after="120"/>
+      <w:spacing w:before="240" w:after="120" w:line="259" w:lineRule="auto"/>
       <w:outlineLvl w:val="1"/>
     </w:pPr>
     <w:rPr>
-      <w:rFonts w:asciiTheme="majorHAnsi" w:eastAsia="Times New Roman" w:hAnsiTheme="majorHAnsi" w:cstheme="majorBidi"/>
+      <w:rFonts w:asciiTheme="majorHAnsi" w:hAnsiTheme="majorHAnsi" w:cstheme="majorBidi"/>
       <w:color w:val="7F7F7F" w:themeColor="text1" w:themeTint="80"/>
       <w:sz w:val="28"/>
       <w:szCs w:val="28"/>
-      <w:lang w:eastAsia="en-GB"/>
+      <w:lang w:val="en-GB" w:eastAsia="en-GB"/>
     </w:rPr>
   </w:style>
   <w:style w:type="paragraph" w:styleId="Heading3">
@@ -21651,6 +22645,7 @@
       <w:color w:val="243E15" w:themeColor="accent3" w:themeShade="80"/>
       <w:sz w:val="32"/>
       <w:szCs w:val="22"/>
+      <w:lang w:val="en-GB"/>
     </w:rPr>
   </w:style>
   <w:style w:type="paragraph" w:styleId="Heading4">
@@ -21681,7 +22676,7 @@
     <w:qFormat/>
     <w:rsid w:val="00EA1EE8"/>
     <w:pPr>
-      <w:spacing w:before="120" w:after="120"/>
+      <w:spacing w:before="120" w:after="120" w:line="259" w:lineRule="auto"/>
       <w:outlineLvl w:val="4"/>
     </w:pPr>
     <w:rPr>
@@ -21689,6 +22684,7 @@
       <w:color w:val="00616A" w:themeColor="accent2" w:themeShade="BF"/>
       <w:sz w:val="28"/>
       <w:szCs w:val="28"/>
+      <w:lang w:val="en-GB"/>
     </w:rPr>
   </w:style>
   <w:style w:type="paragraph" w:styleId="Heading6">
@@ -21703,12 +22699,14 @@
     <w:pPr>
       <w:keepNext/>
       <w:keepLines/>
-      <w:spacing w:before="40"/>
+      <w:spacing w:before="40" w:line="259" w:lineRule="auto"/>
       <w:outlineLvl w:val="5"/>
     </w:pPr>
     <w:rPr>
       <w:rFonts w:asciiTheme="majorHAnsi" w:eastAsiaTheme="majorEastAsia" w:hAnsiTheme="majorHAnsi" w:cstheme="majorBidi"/>
       <w:color w:val="28062E" w:themeColor="accent1" w:themeShade="7F"/>
+      <w:sz w:val="22"/>
+      <w:lang w:val="en-GB"/>
     </w:rPr>
   </w:style>
   <w:style w:type="character" w:default="1" w:styleId="DefaultParagraphFont">
@@ -21745,14 +22743,15 @@
     <w:rsid w:val="0039172C"/>
     <w:pPr>
       <w:widowControl w:val="0"/>
+      <w:spacing w:line="259" w:lineRule="auto"/>
     </w:pPr>
     <w:rPr>
-      <w:rFonts w:eastAsia="Times New Roman" w:cs="Arial"/>
+      <w:rFonts w:ascii="Arial" w:hAnsi="Arial" w:cs="Arial"/>
       <w:bCs/>
       <w:color w:val="C00000"/>
       <w:sz w:val="40"/>
       <w:szCs w:val="40"/>
-      <w:lang w:eastAsia="en-GB"/>
+      <w:lang w:val="en-GB" w:eastAsia="en-GB"/>
     </w:rPr>
   </w:style>
   <w:style w:type="paragraph" w:customStyle="1" w:styleId="unitheading">
@@ -21761,7 +22760,7 @@
     <w:rsid w:val="00501D48"/>
     <w:pPr>
       <w:widowControl w:val="0"/>
-      <w:spacing w:after="360"/>
+      <w:spacing w:after="360" w:line="259" w:lineRule="auto"/>
       <w:ind w:left="3686" w:hanging="3686"/>
     </w:pPr>
     <w:rPr>
@@ -21770,7 +22769,7 @@
       <w:color w:val="4C4C4C"/>
       <w:sz w:val="36"/>
       <w:szCs w:val="36"/>
-      <w:lang w:eastAsia="en-GB"/>
+      <w:lang w:val="en-GB" w:eastAsia="en-GB"/>
     </w:rPr>
   </w:style>
   <w:style w:type="character" w:customStyle="1" w:styleId="normaltextrun">
@@ -21793,11 +22792,11 @@
     <w:basedOn w:val="Normal"/>
     <w:rsid w:val="00D7612A"/>
     <w:pPr>
-      <w:spacing w:before="100" w:beforeAutospacing="1" w:after="100" w:afterAutospacing="1"/>
+      <w:spacing w:before="100" w:beforeAutospacing="1" w:after="100" w:afterAutospacing="1" w:line="259" w:lineRule="auto"/>
     </w:pPr>
     <w:rPr>
-      <w:rFonts w:ascii="Times New Roman" w:eastAsia="Times New Roman" w:hAnsi="Times New Roman" w:cs="Times New Roman"/>
-      <w:lang w:eastAsia="en-GB"/>
+      <w:sz w:val="22"/>
+      <w:lang w:val="en-GB" w:eastAsia="en-GB"/>
     </w:rPr>
   </w:style>
   <w:style w:type="character" w:customStyle="1" w:styleId="pagebreaktextspan">
@@ -21829,9 +22828,14 @@
     <w:uiPriority w:val="99"/>
     <w:unhideWhenUsed/>
     <w:rsid w:val="00D7612A"/>
+    <w:pPr>
+      <w:spacing w:line="259" w:lineRule="auto"/>
+    </w:pPr>
     <w:rPr>
+      <w:rFonts w:ascii="Arial" w:eastAsiaTheme="minorHAnsi" w:hAnsi="Arial" w:cstheme="minorBidi"/>
       <w:sz w:val="20"/>
       <w:szCs w:val="20"/>
+      <w:lang w:val="en-GB"/>
     </w:rPr>
   </w:style>
   <w:style w:type="character" w:customStyle="1" w:styleId="CommentTextChar">
@@ -21881,10 +22885,14 @@
     <w:semiHidden/>
     <w:unhideWhenUsed/>
     <w:rsid w:val="00D7612A"/>
+    <w:pPr>
+      <w:spacing w:line="259" w:lineRule="auto"/>
+    </w:pPr>
     <w:rPr>
-      <w:rFonts w:ascii="Times New Roman" w:hAnsi="Times New Roman" w:cs="Times New Roman"/>
+      <w:rFonts w:eastAsiaTheme="minorHAnsi"/>
       <w:sz w:val="18"/>
       <w:szCs w:val="18"/>
+      <w:lang w:val="en-GB"/>
     </w:rPr>
   </w:style>
   <w:style w:type="character" w:customStyle="1" w:styleId="BalloonTextChar">
@@ -21910,12 +22918,13 @@
       <w:outlineLvl w:val="0"/>
     </w:pPr>
     <w:rPr>
-      <w:rFonts w:cstheme="minorHAnsi"/>
+      <w:rFonts w:ascii="Arial" w:eastAsiaTheme="minorHAnsi" w:hAnsi="Arial" w:cstheme="minorHAnsi"/>
       <w:b/>
       <w:bCs/>
       <w:color w:val="520D5D" w:themeColor="accent1"/>
       <w:sz w:val="32"/>
       <w:szCs w:val="32"/>
+      <w:lang w:val="en-GB"/>
     </w:rPr>
   </w:style>
   <w:style w:type="paragraph" w:customStyle="1" w:styleId="Credits">
@@ -21930,10 +22939,12 @@
       <w:outlineLvl w:val="0"/>
     </w:pPr>
     <w:rPr>
-      <w:rFonts w:cs="Arial"/>
+      <w:rFonts w:ascii="Arial" w:eastAsiaTheme="minorHAnsi" w:hAnsi="Arial" w:cs="Arial"/>
       <w:b/>
       <w:color w:val="520D5D" w:themeColor="accent1"/>
+      <w:sz w:val="22"/>
       <w:szCs w:val="22"/>
+      <w:lang w:val="en-GB"/>
     </w:rPr>
   </w:style>
   <w:style w:type="paragraph" w:customStyle="1" w:styleId="Description">
@@ -21945,9 +22956,11 @@
       <w:spacing w:line="264" w:lineRule="auto"/>
     </w:pPr>
     <w:rPr>
-      <w:rFonts w:cs="Arial"/>
+      <w:rFonts w:ascii="Arial" w:eastAsiaTheme="minorHAnsi" w:hAnsi="Arial" w:cs="Arial"/>
       <w:color w:val="000000" w:themeColor="text1"/>
+      <w:sz w:val="22"/>
       <w:szCs w:val="22"/>
+      <w:lang w:val="en-GB"/>
     </w:rPr>
   </w:style>
   <w:style w:type="paragraph" w:customStyle="1" w:styleId="About">
@@ -21974,9 +22987,15 @@
     <w:qFormat/>
     <w:rsid w:val="002207B3"/>
     <w:pPr>
+      <w:spacing w:line="259" w:lineRule="auto"/>
       <w:ind w:left="720"/>
       <w:contextualSpacing/>
     </w:pPr>
+    <w:rPr>
+      <w:rFonts w:ascii="Arial" w:eastAsiaTheme="minorHAnsi" w:hAnsi="Arial" w:cstheme="minorBidi"/>
+      <w:sz w:val="22"/>
+      <w:lang w:val="en-GB"/>
+    </w:rPr>
   </w:style>
   <w:style w:type="table" w:styleId="TableGrid">
     <w:name w:val="Table Grid"/>
@@ -22032,11 +23051,11 @@
     <w:unhideWhenUsed/>
     <w:rsid w:val="00EB7119"/>
     <w:pPr>
-      <w:spacing w:before="100" w:beforeAutospacing="1" w:after="100" w:afterAutospacing="1"/>
+      <w:spacing w:before="100" w:beforeAutospacing="1" w:after="100" w:afterAutospacing="1" w:line="259" w:lineRule="auto"/>
     </w:pPr>
     <w:rPr>
-      <w:rFonts w:ascii="Times New Roman" w:eastAsia="Times New Roman" w:hAnsi="Times New Roman" w:cs="Times New Roman"/>
-      <w:lang w:eastAsia="en-GB"/>
+      <w:sz w:val="22"/>
+      <w:lang w:val="en-GB" w:eastAsia="en-GB"/>
     </w:rPr>
   </w:style>
   <w:style w:type="character" w:styleId="Hyperlink">
@@ -22062,7 +23081,13 @@
         <w:tab w:val="center" w:pos="4513"/>
         <w:tab w:val="right" w:pos="9026"/>
       </w:tabs>
+      <w:spacing w:line="259" w:lineRule="auto"/>
     </w:pPr>
+    <w:rPr>
+      <w:rFonts w:ascii="Arial" w:eastAsiaTheme="minorHAnsi" w:hAnsi="Arial" w:cstheme="minorBidi"/>
+      <w:sz w:val="22"/>
+      <w:lang w:val="en-GB"/>
+    </w:rPr>
   </w:style>
   <w:style w:type="character" w:customStyle="1" w:styleId="HeaderChar">
     <w:name w:val="Header Char"/>
@@ -22083,7 +23108,13 @@
         <w:tab w:val="center" w:pos="4513"/>
         <w:tab w:val="right" w:pos="9026"/>
       </w:tabs>
+      <w:spacing w:line="259" w:lineRule="auto"/>
     </w:pPr>
+    <w:rPr>
+      <w:rFonts w:ascii="Arial" w:eastAsiaTheme="minorHAnsi" w:hAnsi="Arial" w:cstheme="minorBidi"/>
+      <w:sz w:val="22"/>
+      <w:lang w:val="en-GB"/>
+    </w:rPr>
   </w:style>
   <w:style w:type="character" w:customStyle="1" w:styleId="FooterChar">
     <w:name w:val="Footer Char"/>
@@ -22102,8 +23133,10 @@
       <w:spacing w:after="160" w:line="264" w:lineRule="auto"/>
     </w:pPr>
     <w:rPr>
-      <w:rFonts w:cs="Arial"/>
+      <w:rFonts w:ascii="Arial" w:eastAsiaTheme="minorHAnsi" w:hAnsi="Arial" w:cs="Arial"/>
+      <w:sz w:val="22"/>
       <w:szCs w:val="22"/>
+      <w:lang w:val="en-GB"/>
     </w:rPr>
   </w:style>
   <w:style w:type="character" w:customStyle="1" w:styleId="UnresolvedMention1">
@@ -22271,7 +23304,13 @@
       <w:numPr>
         <w:numId w:val="2"/>
       </w:numPr>
+      <w:spacing w:line="259" w:lineRule="auto"/>
     </w:pPr>
+    <w:rPr>
+      <w:rFonts w:ascii="Arial" w:eastAsiaTheme="minorHAnsi" w:hAnsi="Arial" w:cstheme="minorBidi"/>
+      <w:sz w:val="22"/>
+      <w:lang w:val="en-GB"/>
+    </w:rPr>
   </w:style>
   <w:style w:type="paragraph" w:customStyle="1" w:styleId="TableParagraph">
     <w:name w:val="Table Paragraph"/>
@@ -22283,11 +23322,12 @@
       <w:widowControl w:val="0"/>
       <w:autoSpaceDE w:val="0"/>
       <w:autoSpaceDN w:val="0"/>
-      <w:spacing w:line="240" w:lineRule="auto"/>
     </w:pPr>
     <w:rPr>
-      <w:rFonts w:eastAsia="Arial" w:cs="Arial"/>
+      <w:rFonts w:ascii="Arial" w:eastAsia="Arial" w:hAnsi="Arial" w:cs="Arial"/>
+      <w:sz w:val="22"/>
       <w:szCs w:val="22"/>
+      <w:lang w:val="en-GB"/>
     </w:rPr>
   </w:style>
   <w:style w:type="paragraph" w:styleId="BodyText">
@@ -22301,11 +23341,12 @@
       <w:widowControl w:val="0"/>
       <w:autoSpaceDE w:val="0"/>
       <w:autoSpaceDN w:val="0"/>
-      <w:spacing w:line="240" w:lineRule="auto"/>
     </w:pPr>
     <w:rPr>
-      <w:rFonts w:eastAsia="Arial" w:cs="Arial"/>
+      <w:rFonts w:ascii="Arial" w:eastAsia="Arial" w:hAnsi="Arial" w:cs="Arial"/>
+      <w:sz w:val="22"/>
       <w:szCs w:val="22"/>
+      <w:lang w:val="en-GB"/>
     </w:rPr>
   </w:style>
   <w:style w:type="character" w:customStyle="1" w:styleId="UnresolvedMention2">
@@ -22375,12 +23416,10 @@
     <w:basedOn w:val="Normal"/>
     <w:rsid w:val="00873A20"/>
     <w:pPr>
-      <w:spacing w:before="100" w:beforeAutospacing="1" w:after="100" w:afterAutospacing="1" w:line="240" w:lineRule="auto"/>
+      <w:spacing w:before="100" w:beforeAutospacing="1" w:after="100" w:afterAutospacing="1"/>
     </w:pPr>
     <w:rPr>
-      <w:rFonts w:ascii="Times New Roman" w:eastAsia="Times New Roman" w:hAnsi="Times New Roman" w:cs="Times New Roman"/>
-      <w:sz w:val="24"/>
-      <w:lang w:eastAsia="en-GB"/>
+      <w:lang w:val="en-GB" w:eastAsia="en-GB"/>
     </w:rPr>
   </w:style>
   <w:style w:type="character" w:styleId="Emphasis">
@@ -22822,15 +23861,6 @@
 </file>
 
 <file path=customXml/item1.xml><?xml version="1.0" encoding="utf-8"?>
-<?mso-contentType ?>
-<FormTemplates xmlns="http://schemas.microsoft.com/sharepoint/v3/contenttype/forms">
-  <Display>DocumentLibraryForm</Display>
-  <Edit>DocumentLibraryForm</Edit>
-  <New>DocumentLibraryForm</New>
-</FormTemplates>
-</file>
-
-<file path=customXml/item2.xml><?xml version="1.0" encoding="utf-8"?>
 <ct:contentTypeSchema xmlns:ct="http://schemas.microsoft.com/office/2006/metadata/contentType" xmlns:ma="http://schemas.microsoft.com/office/2006/metadata/properties/metaAttributes" ct:_="" ma:_="" ma:contentTypeName="Document" ma:contentTypeID="0x0101004FF9B2CC3C6EFC4BA29F04797AE2D659" ma:contentTypeVersion="7" ma:contentTypeDescription="Create a new document." ma:contentTypeScope="" ma:versionID="36345b7e56bfc20c04d8b8825deccc8d">
   <xsd:schema xmlns:xsd="http://www.w3.org/2001/XMLSchema" xmlns:xs="http://www.w3.org/2001/XMLSchema" xmlns:p="http://schemas.microsoft.com/office/2006/metadata/properties" xmlns:ns2="4b7035d1-0183-4e96-850b-ae8050a6be9b" xmlns:ns3="f00f8fd7-2b7a-4356-89dd-dbb083ac8aaa" targetNamespace="http://schemas.microsoft.com/office/2006/metadata/properties" ma:root="true" ma:fieldsID="6b91f91363def218d6a193745341fd9f" ns2:_="" ns3:_="">
     <xsd:import namespace="4b7035d1-0183-4e96-850b-ae8050a6be9b"/>
@@ -23013,25 +24043,26 @@
 </ct:contentTypeSchema>
 </file>
 
+<file path=customXml/item2.xml><?xml version="1.0" encoding="utf-8"?>
+<?mso-contentType ?>
+<FormTemplates xmlns="http://schemas.microsoft.com/sharepoint/v3/contenttype/forms">
+  <Display>DocumentLibraryForm</Display>
+  <Edit>DocumentLibraryForm</Edit>
+  <New>DocumentLibraryForm</New>
+</FormTemplates>
+</file>
+
 <file path=customXml/item3.xml><?xml version="1.0" encoding="utf-8"?>
+<b:Sources xmlns:b="http://schemas.openxmlformats.org/officeDocument/2006/bibliography" xmlns="http://schemas.openxmlformats.org/officeDocument/2006/bibliography" SelectedStyle="\APASixthEditionOfficeOnline.xsl" StyleName="APA" Version="6"/>
+</file>
+
+<file path=customXml/item4.xml><?xml version="1.0" encoding="utf-8"?>
 <p:properties xmlns:p="http://schemas.microsoft.com/office/2006/metadata/properties" xmlns:xsi="http://www.w3.org/2001/XMLSchema-instance" xmlns:pc="http://schemas.microsoft.com/office/infopath/2007/PartnerControls">
   <documentManagement/>
 </p:properties>
 </file>
 
-<file path=customXml/item4.xml><?xml version="1.0" encoding="utf-8"?>
-<b:Sources xmlns:b="http://schemas.openxmlformats.org/officeDocument/2006/bibliography" xmlns="http://schemas.openxmlformats.org/officeDocument/2006/bibliography" SelectedStyle="\APASixthEditionOfficeOnline.xsl" StyleName="APA" Version="6"/>
-</file>
-
 <file path=customXml/itemProps1.xml><?xml version="1.0" encoding="utf-8"?>
-<ds:datastoreItem xmlns:ds="http://schemas.openxmlformats.org/officeDocument/2006/customXml" ds:itemID="{A6411DCC-916F-481D-9758-D8A67415E20A}">
-  <ds:schemaRefs>
-    <ds:schemaRef ds:uri="http://schemas.microsoft.com/sharepoint/v3/contenttype/forms"/>
-  </ds:schemaRefs>
-</ds:datastoreItem>
-</file>
-
-<file path=customXml/itemProps2.xml><?xml version="1.0" encoding="utf-8"?>
 <ds:datastoreItem xmlns:ds="http://schemas.openxmlformats.org/officeDocument/2006/customXml" ds:itemID="{66735757-0454-4079-8AF0-E48AAFA1EA50}">
   <ds:schemaRefs>
     <ds:schemaRef ds:uri="http://schemas.microsoft.com/office/2006/metadata/contentType"/>
@@ -23050,19 +24081,27 @@
 </ds:datastoreItem>
 </file>
 
+<file path=customXml/itemProps2.xml><?xml version="1.0" encoding="utf-8"?>
+<ds:datastoreItem xmlns:ds="http://schemas.openxmlformats.org/officeDocument/2006/customXml" ds:itemID="{A6411DCC-916F-481D-9758-D8A67415E20A}">
+  <ds:schemaRefs>
+    <ds:schemaRef ds:uri="http://schemas.microsoft.com/sharepoint/v3/contenttype/forms"/>
+  </ds:schemaRefs>
+</ds:datastoreItem>
+</file>
+
 <file path=customXml/itemProps3.xml><?xml version="1.0" encoding="utf-8"?>
+<ds:datastoreItem xmlns:ds="http://schemas.openxmlformats.org/officeDocument/2006/customXml" ds:itemID="{CFDC3A09-F7A3-47C0-B5CF-9032C3AF23F5}">
+  <ds:schemaRefs>
+    <ds:schemaRef ds:uri="http://schemas.openxmlformats.org/officeDocument/2006/bibliography"/>
+  </ds:schemaRefs>
+</ds:datastoreItem>
+</file>
+
+<file path=customXml/itemProps4.xml><?xml version="1.0" encoding="utf-8"?>
 <ds:datastoreItem xmlns:ds="http://schemas.openxmlformats.org/officeDocument/2006/customXml" ds:itemID="{0FF16A4F-D94D-4B65-9BAE-153D7E4C5FD9}">
   <ds:schemaRefs>
     <ds:schemaRef ds:uri="http://schemas.microsoft.com/office/2006/metadata/properties"/>
     <ds:schemaRef ds:uri="http://schemas.microsoft.com/office/infopath/2007/PartnerControls"/>
   </ds:schemaRefs>
 </ds:datastoreItem>
-</file>
-
-<file path=customXml/itemProps4.xml><?xml version="1.0" encoding="utf-8"?>
-<ds:datastoreItem xmlns:ds="http://schemas.openxmlformats.org/officeDocument/2006/customXml" ds:itemID="{CFDC3A09-F7A3-47C0-B5CF-9032C3AF23F5}">
-  <ds:schemaRefs>
-    <ds:schemaRef ds:uri="http://schemas.openxmlformats.org/officeDocument/2006/bibliography"/>
-  </ds:schemaRefs>
-</ds:datastoreItem>
 </file>
--- a/5HRO2/muneera/5HR02 Talent management and workforce planning - June 20241.docx
+++ b/5HRO2/muneera/5HR02 Talent management and workforce planning - June 20241.docx
@@ -835,7 +835,7 @@
               </wp:anchor>
             </w:drawing>
           </mc:Choice>
-          <mc:Fallback xmlns:w16du="http://schemas.microsoft.com/office/word/2023/wordml/word16du" xmlns:a14="http://schemas.microsoft.com/office/drawing/2010/main" xmlns:pic="http://schemas.openxmlformats.org/drawingml/2006/picture" xmlns:a="http://schemas.openxmlformats.org/drawingml/2006/main">
+          <mc:Fallback xmlns:a="http://schemas.openxmlformats.org/drawingml/2006/main" xmlns:pic="http://schemas.openxmlformats.org/drawingml/2006/picture" xmlns:a14="http://schemas.microsoft.com/office/drawing/2010/main" xmlns:w16du="http://schemas.microsoft.com/office/word/2023/wordml/word16du">
             <w:pict w14:anchorId="55B83A93">
               <v:rect id="Rectangle 3" style="position:absolute;margin-left:-70.65pt;margin-top:-780.5pt;width:631.8pt;height:855.6pt;z-index:-251659265;visibility:visible;mso-wrap-style:square;mso-width-percent:0;mso-height-percent:0;mso-wrap-distance-left:9pt;mso-wrap-distance-top:0;mso-wrap-distance-right:9pt;mso-wrap-distance-bottom:0;mso-position-horizontal:absolute;mso-position-horizontal-relative:text;mso-position-vertical:absolute;mso-position-vertical-relative:text;mso-width-percent:0;mso-height-percent:0;mso-width-relative:margin;mso-height-relative:margin;v-text-anchor:middle" o:spid="_x0000_s1026" fillcolor="#d8edcc [662]" strokecolor="#28062e [1604]" strokeweight="1pt" w14:anchorId="7623DD59" o:gfxdata="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"/>
             </w:pict>
@@ -918,7 +918,7 @@
               </wp:anchor>
             </w:drawing>
           </mc:Choice>
-          <mc:Fallback xmlns:w16du="http://schemas.microsoft.com/office/word/2023/wordml/word16du" xmlns:a="http://schemas.openxmlformats.org/drawingml/2006/main" xmlns:pic="http://schemas.openxmlformats.org/drawingml/2006/picture" xmlns:a14="http://schemas.microsoft.com/office/drawing/2010/main">
+          <mc:Fallback xmlns:a14="http://schemas.microsoft.com/office/drawing/2010/main" xmlns:pic="http://schemas.openxmlformats.org/drawingml/2006/picture" xmlns:a="http://schemas.openxmlformats.org/drawingml/2006/main" xmlns:w16du="http://schemas.microsoft.com/office/word/2023/wordml/word16du">
             <w:pict w14:anchorId="2FD6F654">
               <v:rect id="Rectangle 8" style="position:absolute;margin-left:0;margin-top:0;width:601.1pt;height:891.8pt;z-index:-251658239;visibility:visible;mso-wrap-style:square;mso-width-percent:0;mso-height-percent:0;mso-wrap-distance-left:9pt;mso-wrap-distance-top:0;mso-wrap-distance-right:9pt;mso-wrap-distance-bottom:0;mso-position-horizontal:left;mso-position-horizontal-relative:page;mso-position-vertical:center;mso-position-vertical-relative:page;mso-width-percent:0;mso-height-percent:0;mso-width-relative:margin;mso-height-relative:margin;v-text-anchor:middle" o:spid="_x0000_s1026" fillcolor="#b1db99 [1302]" strokecolor="#28062e [1604]" strokeweight="1pt" w14:anchorId="2B62D2D0" o:gfxdata="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">
                 <v:fill opacity="3341f"/>
@@ -2959,7 +2959,7 @@
               </wp:anchor>
             </w:drawing>
           </mc:Choice>
-          <mc:Fallback xmlns:w16du="http://schemas.microsoft.com/office/word/2023/wordml/word16du" xmlns:a14="http://schemas.microsoft.com/office/drawing/2010/main" xmlns:pic="http://schemas.openxmlformats.org/drawingml/2006/picture" xmlns:a="http://schemas.openxmlformats.org/drawingml/2006/main">
+          <mc:Fallback xmlns:a="http://schemas.openxmlformats.org/drawingml/2006/main" xmlns:pic="http://schemas.openxmlformats.org/drawingml/2006/picture" xmlns:a14="http://schemas.microsoft.com/office/drawing/2010/main" xmlns:w16du="http://schemas.microsoft.com/office/word/2023/wordml/word16du">
             <w:pict w14:anchorId="369E22E5">
               <v:rect id="Rectangle 5" style="position:absolute;margin-left:28.2pt;margin-top:.75pt;width:538.7pt;height:106.2pt;z-index:-251658234;visibility:visible;mso-wrap-style:square;mso-width-percent:0;mso-height-percent:0;mso-wrap-distance-left:9pt;mso-wrap-distance-top:0;mso-wrap-distance-right:9pt;mso-wrap-distance-bottom:0;mso-position-horizontal:absolute;mso-position-horizontal-relative:page;mso-position-vertical:absolute;mso-position-vertical-relative:margin;mso-width-percent:0;mso-height-percent:0;mso-width-relative:margin;mso-height-relative:margin;v-text-anchor:middle" o:spid="_x0000_s1026" fillcolor="#8aca66 [1942]" stroked="f" strokeweight="1pt" w14:anchorId="5BBF333B" o:gfxdata="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">
                 <v:fill opacity="3341f"/>
@@ -3146,7 +3146,7 @@
               </wp:anchor>
             </w:drawing>
           </mc:Choice>
-          <mc:Fallback xmlns:w16du="http://schemas.microsoft.com/office/word/2023/wordml/word16du" xmlns:a14="http://schemas.microsoft.com/office/drawing/2010/main" xmlns:pic="http://schemas.openxmlformats.org/drawingml/2006/picture" xmlns:a="http://schemas.openxmlformats.org/drawingml/2006/main">
+          <mc:Fallback xmlns:a="http://schemas.openxmlformats.org/drawingml/2006/main" xmlns:pic="http://schemas.openxmlformats.org/drawingml/2006/picture" xmlns:a14="http://schemas.microsoft.com/office/drawing/2010/main" xmlns:w16du="http://schemas.microsoft.com/office/word/2023/wordml/word16du">
             <w:pict w14:anchorId="6642F2C0">
               <v:rect id="Rectangle 2" style="position:absolute;margin-left:28pt;margin-top:167.4pt;width:538.7pt;height:519.5pt;z-index:-251658240;visibility:visible;mso-wrap-style:square;mso-width-percent:0;mso-height-percent:0;mso-wrap-distance-left:9pt;mso-wrap-distance-top:0;mso-wrap-distance-right:9pt;mso-wrap-distance-bottom:0;mso-position-horizontal:absolute;mso-position-horizontal-relative:page;mso-position-vertical:absolute;mso-position-vertical-relative:margin;mso-width-percent:0;mso-height-percent:0;mso-width-relative:margin;mso-height-relative:margin;v-text-anchor:middle" o:spid="_x0000_s1026" fillcolor="#8aca66 [1942]" stroked="f" strokeweight="1pt" w14:anchorId="647B2F6E" o:gfxdata="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">
                 <v:fill opacity="3341f"/>
@@ -3243,16 +3243,8 @@
         <w:rPr>
           <w:rFonts w:ascii="Calibri" w:hAnsi="Calibri" w:cs="Calibri"/>
         </w:rPr>
-        <w:t xml:space="preserve">Workforce planning is a core business process which aligns changing organisation </w:t>
+        <w:t>Workforce planning is a core business process which aligns changing organisation needs</w:t>
       </w:r>
-      <w:proofErr w:type="gramStart"/>
-      <w:r>
-        <w:rPr>
-          <w:rFonts w:ascii="Calibri" w:hAnsi="Calibri" w:cs="Calibri"/>
-        </w:rPr>
-        <w:t>needs</w:t>
-      </w:r>
-      <w:proofErr w:type="gramEnd"/>
     </w:p>
     <w:p>
       <w:pPr>
@@ -3279,16 +3271,8 @@
         <w:rPr>
           <w:rFonts w:ascii="Calibri" w:hAnsi="Calibri" w:cs="Calibri"/>
         </w:rPr>
-        <w:t xml:space="preserve">doesn’t need to be complicated and can be adjusted to suit the size and maturity of </w:t>
+        <w:t>doesn’t need to be complicated and can be adjusted to suit the size and maturity of any</w:t>
       </w:r>
-      <w:proofErr w:type="gramStart"/>
-      <w:r>
-        <w:rPr>
-          <w:rFonts w:ascii="Calibri" w:hAnsi="Calibri" w:cs="Calibri"/>
-        </w:rPr>
-        <w:t>any</w:t>
-      </w:r>
-      <w:proofErr w:type="gramEnd"/>
     </w:p>
     <w:p>
       <w:pPr>
@@ -3301,16 +3285,8 @@
         <w:rPr>
           <w:rFonts w:ascii="Calibri" w:hAnsi="Calibri" w:cs="Calibri"/>
         </w:rPr>
-        <w:t xml:space="preserve">organisation. It can provide market and industry intelligence to help organisations </w:t>
+        <w:t>organisation. It can provide market and industry intelligence to help organisations focus</w:t>
       </w:r>
-      <w:proofErr w:type="gramStart"/>
-      <w:r>
-        <w:rPr>
-          <w:rFonts w:ascii="Calibri" w:hAnsi="Calibri" w:cs="Calibri"/>
-        </w:rPr>
-        <w:t>focus</w:t>
-      </w:r>
-      <w:proofErr w:type="gramEnd"/>
     </w:p>
     <w:p>
       <w:pPr>
@@ -3323,16 +3299,8 @@
         <w:rPr>
           <w:rFonts w:ascii="Calibri" w:hAnsi="Calibri" w:cs="Calibri"/>
         </w:rPr>
-        <w:t xml:space="preserve">on a range of challenges and issues, and prepare for initiatives to support longer </w:t>
+        <w:t>on a range of challenges and issues, and prepare for initiatives to support longer term</w:t>
       </w:r>
-      <w:proofErr w:type="gramStart"/>
-      <w:r>
-        <w:rPr>
-          <w:rFonts w:ascii="Calibri" w:hAnsi="Calibri" w:cs="Calibri"/>
-        </w:rPr>
-        <w:t>term</w:t>
-      </w:r>
-      <w:proofErr w:type="gramEnd"/>
     </w:p>
     <w:p>
       <w:pPr>
@@ -3458,21 +3426,7 @@
         <w:rPr>
           <w:rFonts w:ascii="Calibri" w:hAnsi="Calibri" w:cs="Calibri"/>
         </w:rPr>
-        <w:t xml:space="preserve"> and any necessary complexity can be adjusted to suit the size and maturity of your organisation. Workforce planning will often be triggered by a specific event and/or a change to the structure of an organisation, such as through a merger, </w:t>
-      </w:r>
-      <w:proofErr w:type="gramStart"/>
-      <w:r>
-        <w:rPr>
-          <w:rFonts w:ascii="Calibri" w:hAnsi="Calibri" w:cs="Calibri"/>
-        </w:rPr>
-        <w:t>acquisition</w:t>
-      </w:r>
-      <w:proofErr w:type="gramEnd"/>
-      <w:r>
-        <w:rPr>
-          <w:rFonts w:ascii="Calibri" w:hAnsi="Calibri" w:cs="Calibri"/>
-        </w:rPr>
-        <w:t xml:space="preserve"> or a transformational change project. However, a focus on broader workforce planning will be important to your organisation at any given time.</w:t>
+        <w:t xml:space="preserve"> and any necessary complexity can be adjusted to suit the size and maturity of your organisation. Workforce planning will often be triggered by a specific event and/or a change to the structure of an organisation, such as through a merger, acquisition or a transformational change project. However, a focus on broader workforce planning will be important to your organisation at any given time.</w:t>
       </w:r>
     </w:p>
     <w:p>
@@ -7959,6 +7913,7 @@
                 <w:u w:val="single"/>
                 <w:lang w:val="en-US"/>
               </w:rPr>
+              <w:lastRenderedPageBreak/>
               <w:t>Job Satisfaction:</w:t>
             </w:r>
           </w:p>
@@ -7978,7 +7933,6 @@
                 <w:color w:val="6D0E28" w:themeColor="accent4" w:themeShade="80"/>
                 <w:lang w:val="en-US"/>
               </w:rPr>
-              <w:lastRenderedPageBreak/>
               <w:t>When employees are satisfied in the organization, they are less likely to look for another employment opportunity (</w:t>
             </w:r>
             <w:r>
@@ -8258,19 +8212,123 @@
               <w:jc w:val="both"/>
               <w:rPr>
                 <w:rFonts w:ascii="Calibri" w:hAnsi="Calibri" w:cs="Calibri"/>
-                <w:i/>
-                <w:iCs/>
                 <w:color w:val="6D0E28" w:themeColor="accent4" w:themeShade="80"/>
-              </w:rPr>
-            </w:pPr>
-            <w:r>
-              <w:rPr>
-                <w:rFonts w:ascii="Calibri" w:hAnsi="Calibri" w:cs="Calibri"/>
-                <w:i/>
-                <w:iCs/>
-                <w:color w:val="243E15" w:themeColor="accent3" w:themeShade="80"/>
-              </w:rPr>
-              <w:t>Type here…</w:t>
+                <w:lang w:val="en-US"/>
+              </w:rPr>
+            </w:pPr>
+            <w:r>
+              <w:rPr>
+                <w:rFonts w:ascii="Calibri" w:hAnsi="Calibri" w:cs="Calibri"/>
+                <w:color w:val="6D0E28" w:themeColor="accent4" w:themeShade="80"/>
+                <w:lang w:val="en-US"/>
+              </w:rPr>
+              <w:t xml:space="preserve">Talent management </w:t>
+            </w:r>
+            <w:r>
+              <w:rPr>
+                <w:rFonts w:ascii="Calibri" w:hAnsi="Calibri" w:cs="Calibri"/>
+                <w:color w:val="6D0E28" w:themeColor="accent4" w:themeShade="80"/>
+                <w:lang w:val="en-US"/>
+              </w:rPr>
+              <w:t xml:space="preserve">refers to </w:t>
+            </w:r>
+            <w:r>
+              <w:rPr>
+                <w:rFonts w:ascii="Calibri" w:hAnsi="Calibri" w:cs="Calibri"/>
+                <w:color w:val="6D0E28" w:themeColor="accent4" w:themeShade="80"/>
+                <w:lang w:val="en-US"/>
+              </w:rPr>
+              <w:t>an</w:t>
+            </w:r>
+            <w:r>
+              <w:rPr>
+                <w:rFonts w:ascii="Calibri" w:hAnsi="Calibri" w:cs="Calibri"/>
+                <w:color w:val="6D0E28" w:themeColor="accent4" w:themeShade="80"/>
+                <w:lang w:val="en-US"/>
+              </w:rPr>
+              <w:t xml:space="preserve"> organized process of attracting, </w:t>
+            </w:r>
+            <w:r>
+              <w:rPr>
+                <w:rFonts w:ascii="Calibri" w:hAnsi="Calibri" w:cs="Calibri"/>
+                <w:color w:val="6D0E28" w:themeColor="accent4" w:themeShade="80"/>
+                <w:lang w:val="en-US"/>
+              </w:rPr>
+              <w:t>identification</w:t>
+            </w:r>
+            <w:r>
+              <w:rPr>
+                <w:rFonts w:ascii="Calibri" w:hAnsi="Calibri" w:cs="Calibri"/>
+                <w:color w:val="6D0E28" w:themeColor="accent4" w:themeShade="80"/>
+                <w:lang w:val="en-US"/>
+              </w:rPr>
+              <w:t xml:space="preserve">, nurturing, involving, retaining, and utilizing </w:t>
+            </w:r>
+            <w:r>
+              <w:rPr>
+                <w:rFonts w:ascii="Calibri" w:hAnsi="Calibri" w:cs="Calibri"/>
+                <w:color w:val="6D0E28" w:themeColor="accent4" w:themeShade="80"/>
+                <w:lang w:val="en-US"/>
+              </w:rPr>
+              <w:t>people</w:t>
+            </w:r>
+            <w:r>
+              <w:rPr>
+                <w:rFonts w:ascii="Calibri" w:hAnsi="Calibri" w:cs="Calibri"/>
+                <w:color w:val="6D0E28" w:themeColor="accent4" w:themeShade="80"/>
+                <w:lang w:val="en-US"/>
+              </w:rPr>
+              <w:t xml:space="preserve"> who hold significant value for an organization either because of their exceptional potential or their crucial contributions in key positions</w:t>
+            </w:r>
+            <w:r>
+              <w:rPr>
+                <w:rFonts w:ascii="Calibri" w:hAnsi="Calibri" w:cs="Calibri"/>
+                <w:color w:val="6D0E28" w:themeColor="accent4" w:themeShade="80"/>
+                <w:lang w:val="en-US"/>
+              </w:rPr>
+              <w:t xml:space="preserve"> (CIPD, 2022)</w:t>
+            </w:r>
+            <w:r>
+              <w:rPr>
+                <w:rFonts w:ascii="Calibri" w:hAnsi="Calibri" w:cs="Calibri"/>
+                <w:color w:val="6D0E28" w:themeColor="accent4" w:themeShade="80"/>
+                <w:lang w:val="en-US"/>
+              </w:rPr>
+              <w:t>.</w:t>
+            </w:r>
+            <w:r>
+              <w:rPr>
+                <w:rFonts w:ascii="Calibri" w:hAnsi="Calibri" w:cs="Calibri"/>
+                <w:color w:val="6D0E28" w:themeColor="accent4" w:themeShade="80"/>
+                <w:lang w:val="en-US"/>
+              </w:rPr>
+              <w:t xml:space="preserve"> It helps organizations attract and retain top talents in its key positions </w:t>
+            </w:r>
+            <w:r>
+              <w:rPr>
+                <w:rFonts w:ascii="Calibri" w:hAnsi="Calibri" w:cs="Calibri"/>
+                <w:color w:val="6D0E28" w:themeColor="accent4" w:themeShade="80"/>
+                <w:lang w:val="en-US"/>
+              </w:rPr>
+              <w:t>to maximize their contributions to the organization to boost organizational performance (</w:t>
+            </w:r>
+            <w:proofErr w:type="spellStart"/>
+            <w:r>
+              <w:rPr>
+                <w:rFonts w:ascii="Calibri" w:hAnsi="Calibri" w:cs="Calibri"/>
+                <w:color w:val="6D0E28" w:themeColor="accent4" w:themeShade="80"/>
+                <w:lang w:val="en-US"/>
+              </w:rPr>
+              <w:t>Vulpen</w:t>
+            </w:r>
+            <w:proofErr w:type="spellEnd"/>
+            <w:r>
+              <w:rPr>
+                <w:rFonts w:ascii="Calibri" w:hAnsi="Calibri" w:cs="Calibri"/>
+                <w:color w:val="6D0E28" w:themeColor="accent4" w:themeShade="80"/>
+                <w:lang w:val="en-US"/>
+              </w:rPr>
+              <w:t>, n.d.) and achieve its short, medium, and long-term objectives.</w:t>
             </w:r>
           </w:p>
           <w:p>
@@ -8278,10 +8336,478 @@
               <w:jc w:val="both"/>
               <w:rPr>
                 <w:rFonts w:ascii="Calibri" w:hAnsi="Calibri" w:cs="Calibri"/>
-                <w:b/>
-                <w:bCs/>
-                <w:sz w:val="20"/>
-                <w:szCs w:val="20"/>
+                <w:color w:val="6D0E28" w:themeColor="accent4" w:themeShade="80"/>
+                <w:lang w:val="en-US"/>
+              </w:rPr>
+            </w:pPr>
+          </w:p>
+          <w:p>
+            <w:pPr>
+              <w:jc w:val="both"/>
+              <w:rPr>
+                <w:rFonts w:ascii="Calibri" w:hAnsi="Calibri" w:cs="Calibri"/>
+                <w:color w:val="6D0E28" w:themeColor="accent4" w:themeShade="80"/>
+                <w:lang w:val="en-US"/>
+              </w:rPr>
+            </w:pPr>
+            <w:r>
+              <w:rPr>
+                <w:rFonts w:ascii="Calibri" w:hAnsi="Calibri" w:cs="Calibri"/>
+                <w:color w:val="6D0E28" w:themeColor="accent4" w:themeShade="80"/>
+                <w:lang w:val="en-US"/>
+              </w:rPr>
+              <w:t>There are several approaches to manage talent within organizations like:</w:t>
+            </w:r>
+          </w:p>
+          <w:p>
+            <w:pPr>
+              <w:jc w:val="both"/>
+              <w:rPr>
+                <w:rFonts w:ascii="Calibri" w:hAnsi="Calibri" w:cs="Calibri"/>
+                <w:color w:val="6D0E28" w:themeColor="accent4" w:themeShade="80"/>
+                <w:lang w:val="en-US"/>
+              </w:rPr>
+            </w:pPr>
+          </w:p>
+          <w:tbl>
+            <w:tblPr>
+              <w:tblStyle w:val="PlainTable1"/>
+              <w:tblW w:w="0" w:type="auto"/>
+              <w:tblLook w:val="04A0" w:firstRow="1" w:lastRow="0" w:firstColumn="1" w:lastColumn="0" w:noHBand="0" w:noVBand="1"/>
+            </w:tblPr>
+            <w:tblGrid>
+              <w:gridCol w:w="2349"/>
+              <w:gridCol w:w="2349"/>
+              <w:gridCol w:w="2349"/>
+              <w:gridCol w:w="2350"/>
+            </w:tblGrid>
+            <w:tr>
+              <w:trPr>
+                <w:cnfStyle w:val="100000000000" w:firstRow="1" w:lastRow="0" w:firstColumn="0" w:lastColumn="0" w:oddVBand="0" w:evenVBand="0" w:oddHBand="0" w:evenHBand="0" w:firstRowFirstColumn="0" w:firstRowLastColumn="0" w:lastRowFirstColumn="0" w:lastRowLastColumn="0"/>
+              </w:trPr>
+              <w:tc>
+                <w:tcPr>
+                  <w:cnfStyle w:val="001000000000" w:firstRow="0" w:lastRow="0" w:firstColumn="1" w:lastColumn="0" w:oddVBand="0" w:evenVBand="0" w:oddHBand="0" w:evenHBand="0" w:firstRowFirstColumn="0" w:firstRowLastColumn="0" w:lastRowFirstColumn="0" w:lastRowLastColumn="0"/>
+                  <w:tcW w:w="2349" w:type="dxa"/>
+                </w:tcPr>
+                <w:p>
+                  <w:pPr>
+                    <w:jc w:val="both"/>
+                    <w:rPr>
+                      <w:rFonts w:ascii="Calibri" w:hAnsi="Calibri" w:cs="Calibri"/>
+                      <w:color w:val="6D0E28" w:themeColor="accent4" w:themeShade="80"/>
+                      <w:lang w:val="en-US"/>
+                    </w:rPr>
+                  </w:pPr>
+                </w:p>
+              </w:tc>
+              <w:tc>
+                <w:tcPr>
+                  <w:tcW w:w="2349" w:type="dxa"/>
+                </w:tcPr>
+                <w:p>
+                  <w:pPr>
+                    <w:jc w:val="both"/>
+                    <w:cnfStyle w:val="100000000000" w:firstRow="1" w:lastRow="0" w:firstColumn="0" w:lastColumn="0" w:oddVBand="0" w:evenVBand="0" w:oddHBand="0" w:evenHBand="0" w:firstRowFirstColumn="0" w:firstRowLastColumn="0" w:lastRowFirstColumn="0" w:lastRowLastColumn="0"/>
+                    <w:rPr>
+                      <w:rFonts w:ascii="Calibri" w:hAnsi="Calibri" w:cs="Calibri"/>
+                      <w:color w:val="6D0E28" w:themeColor="accent4" w:themeShade="80"/>
+                      <w:lang w:val="en-US"/>
+                    </w:rPr>
+                  </w:pPr>
+                  <w:r>
+                    <w:rPr>
+                      <w:rFonts w:ascii="Calibri" w:hAnsi="Calibri" w:cs="Calibri"/>
+                      <w:color w:val="6D0E28" w:themeColor="accent4" w:themeShade="80"/>
+                      <w:lang w:val="en-US"/>
+                    </w:rPr>
+                    <w:t>Appraisals</w:t>
+                  </w:r>
+                </w:p>
+              </w:tc>
+              <w:tc>
+                <w:tcPr>
+                  <w:tcW w:w="2349" w:type="dxa"/>
+                </w:tcPr>
+                <w:p>
+                  <w:pPr>
+                    <w:jc w:val="both"/>
+                    <w:cnfStyle w:val="100000000000" w:firstRow="1" w:lastRow="0" w:firstColumn="0" w:lastColumn="0" w:oddVBand="0" w:evenVBand="0" w:oddHBand="0" w:evenHBand="0" w:firstRowFirstColumn="0" w:firstRowLastColumn="0" w:lastRowFirstColumn="0" w:lastRowLastColumn="0"/>
+                    <w:rPr>
+                      <w:rFonts w:ascii="Calibri" w:hAnsi="Calibri" w:cs="Calibri"/>
+                      <w:color w:val="6D0E28" w:themeColor="accent4" w:themeShade="80"/>
+                      <w:lang w:val="en-US"/>
+                    </w:rPr>
+                  </w:pPr>
+                  <w:r>
+                    <w:rPr>
+                      <w:rFonts w:ascii="Calibri" w:hAnsi="Calibri" w:cs="Calibri"/>
+                      <w:color w:val="6D0E28" w:themeColor="accent4" w:themeShade="80"/>
+                      <w:lang w:val="en-US"/>
+                    </w:rPr>
+                    <w:t>Setting Goals</w:t>
+                  </w:r>
+                </w:p>
+              </w:tc>
+              <w:tc>
+                <w:tcPr>
+                  <w:tcW w:w="2350" w:type="dxa"/>
+                </w:tcPr>
+                <w:p>
+                  <w:pPr>
+                    <w:cnfStyle w:val="100000000000" w:firstRow="1" w:lastRow="0" w:firstColumn="0" w:lastColumn="0" w:oddVBand="0" w:evenVBand="0" w:oddHBand="0" w:evenHBand="0" w:firstRowFirstColumn="0" w:firstRowLastColumn="0" w:lastRowFirstColumn="0" w:lastRowLastColumn="0"/>
+                    <w:rPr>
+                      <w:rFonts w:ascii="Calibri" w:hAnsi="Calibri" w:cs="Calibri"/>
+                      <w:color w:val="6D0E28" w:themeColor="accent4" w:themeShade="80"/>
+                      <w:lang w:val="en-US"/>
+                    </w:rPr>
+                  </w:pPr>
+                  <w:r>
+                    <w:rPr>
+                      <w:rFonts w:ascii="Calibri" w:hAnsi="Calibri" w:cs="Calibri"/>
+                      <w:color w:val="6D0E28" w:themeColor="accent4" w:themeShade="80"/>
+                      <w:lang w:val="en-US"/>
+                    </w:rPr>
+                    <w:t>Training and development</w:t>
+                  </w:r>
+                </w:p>
+              </w:tc>
+            </w:tr>
+            <w:tr>
+              <w:trPr>
+                <w:cnfStyle w:val="000000100000" w:firstRow="0" w:lastRow="0" w:firstColumn="0" w:lastColumn="0" w:oddVBand="0" w:evenVBand="0" w:oddHBand="1" w:evenHBand="0" w:firstRowFirstColumn="0" w:firstRowLastColumn="0" w:lastRowFirstColumn="0" w:lastRowLastColumn="0"/>
+              </w:trPr>
+              <w:tc>
+                <w:tcPr>
+                  <w:cnfStyle w:val="001000000000" w:firstRow="0" w:lastRow="0" w:firstColumn="1" w:lastColumn="0" w:oddVBand="0" w:evenVBand="0" w:oddHBand="0" w:evenHBand="0" w:firstRowFirstColumn="0" w:firstRowLastColumn="0" w:lastRowFirstColumn="0" w:lastRowLastColumn="0"/>
+                  <w:tcW w:w="2349" w:type="dxa"/>
+                </w:tcPr>
+                <w:p>
+                  <w:pPr>
+                    <w:jc w:val="both"/>
+                    <w:rPr>
+                      <w:rFonts w:ascii="Calibri" w:hAnsi="Calibri" w:cs="Calibri"/>
+                      <w:color w:val="6D0E28" w:themeColor="accent4" w:themeShade="80"/>
+                      <w:lang w:val="en-US"/>
+                    </w:rPr>
+                  </w:pPr>
+                  <w:r>
+                    <w:rPr>
+                      <w:rFonts w:ascii="Calibri" w:hAnsi="Calibri" w:cs="Calibri"/>
+                      <w:color w:val="6D0E28" w:themeColor="accent4" w:themeShade="80"/>
+                      <w:lang w:val="en-US"/>
+                    </w:rPr>
+                    <w:t>Definition</w:t>
+                  </w:r>
+                </w:p>
+              </w:tc>
+              <w:tc>
+                <w:tcPr>
+                  <w:tcW w:w="2349" w:type="dxa"/>
+                </w:tcPr>
+                <w:p>
+                  <w:pPr>
+                    <w:cnfStyle w:val="000000100000" w:firstRow="0" w:lastRow="0" w:firstColumn="0" w:lastColumn="0" w:oddVBand="0" w:evenVBand="0" w:oddHBand="1" w:evenHBand="0" w:firstRowFirstColumn="0" w:firstRowLastColumn="0" w:lastRowFirstColumn="0" w:lastRowLastColumn="0"/>
+                    <w:rPr>
+                      <w:rFonts w:ascii="Calibri" w:hAnsi="Calibri" w:cs="Calibri"/>
+                      <w:color w:val="6D0E28" w:themeColor="accent4" w:themeShade="80"/>
+                      <w:lang w:val="en-US"/>
+                    </w:rPr>
+                  </w:pPr>
+                  <w:r>
+                    <w:rPr>
+                      <w:rFonts w:ascii="Calibri" w:hAnsi="Calibri" w:cs="Calibri"/>
+                      <w:color w:val="6D0E28" w:themeColor="accent4" w:themeShade="80"/>
+                      <w:lang w:val="en-US"/>
+                    </w:rPr>
+                    <w:t>Appraisal is evaluating individuals’ performance against performance standards which are aligned with organizational objectives.</w:t>
+                  </w:r>
+                </w:p>
+              </w:tc>
+              <w:tc>
+                <w:tcPr>
+                  <w:tcW w:w="2349" w:type="dxa"/>
+                </w:tcPr>
+                <w:p>
+                  <w:pPr>
+                    <w:cnfStyle w:val="000000100000" w:firstRow="0" w:lastRow="0" w:firstColumn="0" w:lastColumn="0" w:oddVBand="0" w:evenVBand="0" w:oddHBand="1" w:evenHBand="0" w:firstRowFirstColumn="0" w:firstRowLastColumn="0" w:lastRowFirstColumn="0" w:lastRowLastColumn="0"/>
+                    <w:rPr>
+                      <w:rFonts w:ascii="Calibri" w:hAnsi="Calibri" w:cs="Calibri"/>
+                      <w:color w:val="6D0E28" w:themeColor="accent4" w:themeShade="80"/>
+                      <w:lang w:val="en-US"/>
+                    </w:rPr>
+                  </w:pPr>
+                  <w:r>
+                    <w:rPr>
+                      <w:rFonts w:ascii="Calibri" w:hAnsi="Calibri" w:cs="Calibri"/>
+                      <w:color w:val="6D0E28" w:themeColor="accent4" w:themeShade="80"/>
+                      <w:lang w:val="en-US"/>
+                    </w:rPr>
+                    <w:t xml:space="preserve">Goal-setting theory </w:t>
+                  </w:r>
+                  <w:r>
+                    <w:rPr>
+                      <w:rFonts w:ascii="Calibri" w:hAnsi="Calibri" w:cs="Calibri"/>
+                      <w:color w:val="6D0E28" w:themeColor="accent4" w:themeShade="80"/>
+                      <w:lang w:val="en-US"/>
+                    </w:rPr>
+                    <w:t>connects goal setting for a certain task with its performance (</w:t>
+                  </w:r>
+                  <w:proofErr w:type="spellStart"/>
+                  <w:r>
+                    <w:rPr>
+                      <w:rFonts w:ascii="Calibri" w:hAnsi="Calibri" w:cs="Calibri"/>
+                      <w:color w:val="6D0E28" w:themeColor="accent4" w:themeShade="80"/>
+                      <w:lang w:val="en-US"/>
+                    </w:rPr>
+                    <w:t>Debara</w:t>
+                  </w:r>
+                  <w:proofErr w:type="spellEnd"/>
+                  <w:r>
+                    <w:rPr>
+                      <w:rFonts w:ascii="Calibri" w:hAnsi="Calibri" w:cs="Calibri"/>
+                      <w:color w:val="6D0E28" w:themeColor="accent4" w:themeShade="80"/>
+                      <w:lang w:val="en-US"/>
+                    </w:rPr>
+                    <w:t xml:space="preserve"> ,2022). Therefore, goal setting is a fundamental aspect of managing a talent and its performance.</w:t>
+                  </w:r>
+                </w:p>
+              </w:tc>
+              <w:tc>
+                <w:tcPr>
+                  <w:tcW w:w="2350" w:type="dxa"/>
+                </w:tcPr>
+                <w:p>
+                  <w:pPr>
+                    <w:cnfStyle w:val="000000100000" w:firstRow="0" w:lastRow="0" w:firstColumn="0" w:lastColumn="0" w:oddVBand="0" w:evenVBand="0" w:oddHBand="1" w:evenHBand="0" w:firstRowFirstColumn="0" w:firstRowLastColumn="0" w:lastRowFirstColumn="0" w:lastRowLastColumn="0"/>
+                    <w:rPr>
+                      <w:rFonts w:ascii="Calibri" w:hAnsi="Calibri" w:cs="Calibri"/>
+                      <w:color w:val="6D0E28" w:themeColor="accent4" w:themeShade="80"/>
+                      <w:lang w:val="en-US"/>
+                    </w:rPr>
+                  </w:pPr>
+                  <w:r>
+                    <w:rPr>
+                      <w:rFonts w:ascii="Calibri" w:hAnsi="Calibri" w:cs="Calibri"/>
+                      <w:color w:val="6D0E28" w:themeColor="accent4" w:themeShade="80"/>
+                      <w:lang w:val="en-US"/>
+                    </w:rPr>
+                    <w:t xml:space="preserve">Training and development aim at upskilling and reskilling individuals in the organization to boost their performance and ultimately achieve objectives. </w:t>
+                  </w:r>
+                </w:p>
+              </w:tc>
+            </w:tr>
+            <w:tr>
+              <w:tc>
+                <w:tcPr>
+                  <w:cnfStyle w:val="001000000000" w:firstRow="0" w:lastRow="0" w:firstColumn="1" w:lastColumn="0" w:oddVBand="0" w:evenVBand="0" w:oddHBand="0" w:evenHBand="0" w:firstRowFirstColumn="0" w:firstRowLastColumn="0" w:lastRowFirstColumn="0" w:lastRowLastColumn="0"/>
+                  <w:tcW w:w="2349" w:type="dxa"/>
+                </w:tcPr>
+                <w:p>
+                  <w:pPr>
+                    <w:jc w:val="both"/>
+                    <w:rPr>
+                      <w:rFonts w:ascii="Calibri" w:hAnsi="Calibri" w:cs="Calibri"/>
+                      <w:color w:val="6D0E28" w:themeColor="accent4" w:themeShade="80"/>
+                      <w:lang w:val="en-US"/>
+                    </w:rPr>
+                  </w:pPr>
+                  <w:r>
+                    <w:rPr>
+                      <w:rFonts w:ascii="Calibri" w:hAnsi="Calibri" w:cs="Calibri"/>
+                      <w:color w:val="6D0E28" w:themeColor="accent4" w:themeShade="80"/>
+                      <w:lang w:val="en-US"/>
+                    </w:rPr>
+                    <w:t>Similarities</w:t>
+                  </w:r>
+                </w:p>
+              </w:tc>
+              <w:tc>
+                <w:tcPr>
+                  <w:tcW w:w="7048" w:type="dxa"/>
+                  <w:gridSpan w:val="3"/>
+                </w:tcPr>
+                <w:p>
+                  <w:pPr>
+                    <w:jc w:val="both"/>
+                    <w:cnfStyle w:val="000000000000" w:firstRow="0" w:lastRow="0" w:firstColumn="0" w:lastColumn="0" w:oddVBand="0" w:evenVBand="0" w:oddHBand="0" w:evenHBand="0" w:firstRowFirstColumn="0" w:firstRowLastColumn="0" w:lastRowFirstColumn="0" w:lastRowLastColumn="0"/>
+                    <w:rPr>
+                      <w:rFonts w:ascii="Calibri" w:hAnsi="Calibri" w:cs="Calibri"/>
+                      <w:color w:val="6D0E28" w:themeColor="accent4" w:themeShade="80"/>
+                      <w:lang w:val="en-US"/>
+                    </w:rPr>
+                  </w:pPr>
+                  <w:r>
+                    <w:rPr>
+                      <w:rFonts w:ascii="Calibri" w:hAnsi="Calibri" w:cs="Calibri"/>
+                      <w:color w:val="6D0E28" w:themeColor="accent4" w:themeShade="80"/>
+                      <w:lang w:val="en-US"/>
+                    </w:rPr>
+                    <w:t>The three approached could be used both on an individual and group level. Each employee, team, or department performance should be evaluated against the goals setting to them which are aligned with organization’s goals. L&amp;D could be tailored for individuals and groups.</w:t>
+                  </w:r>
+                </w:p>
+              </w:tc>
+            </w:tr>
+            <w:tr>
+              <w:trPr>
+                <w:cnfStyle w:val="000000100000" w:firstRow="0" w:lastRow="0" w:firstColumn="0" w:lastColumn="0" w:oddVBand="0" w:evenVBand="0" w:oddHBand="1" w:evenHBand="0" w:firstRowFirstColumn="0" w:firstRowLastColumn="0" w:lastRowFirstColumn="0" w:lastRowLastColumn="0"/>
+              </w:trPr>
+              <w:tc>
+                <w:tcPr>
+                  <w:cnfStyle w:val="001000000000" w:firstRow="0" w:lastRow="0" w:firstColumn="1" w:lastColumn="0" w:oddVBand="0" w:evenVBand="0" w:oddHBand="0" w:evenHBand="0" w:firstRowFirstColumn="0" w:firstRowLastColumn="0" w:lastRowFirstColumn="0" w:lastRowLastColumn="0"/>
+                  <w:tcW w:w="2349" w:type="dxa"/>
+                </w:tcPr>
+                <w:p>
+                  <w:pPr>
+                    <w:jc w:val="both"/>
+                    <w:rPr>
+                      <w:rFonts w:ascii="Calibri" w:hAnsi="Calibri" w:cs="Calibri"/>
+                      <w:color w:val="6D0E28" w:themeColor="accent4" w:themeShade="80"/>
+                      <w:lang w:val="en-US"/>
+                    </w:rPr>
+                  </w:pPr>
+                  <w:r>
+                    <w:rPr>
+                      <w:rFonts w:ascii="Calibri" w:hAnsi="Calibri" w:cs="Calibri"/>
+                      <w:color w:val="6D0E28" w:themeColor="accent4" w:themeShade="80"/>
+                      <w:lang w:val="en-US"/>
+                    </w:rPr>
+                    <w:t xml:space="preserve">Differences </w:t>
+                  </w:r>
+                </w:p>
+              </w:tc>
+              <w:tc>
+                <w:tcPr>
+                  <w:tcW w:w="2349" w:type="dxa"/>
+                </w:tcPr>
+                <w:p>
+                  <w:pPr>
+                    <w:jc w:val="both"/>
+                    <w:cnfStyle w:val="000000100000" w:firstRow="0" w:lastRow="0" w:firstColumn="0" w:lastColumn="0" w:oddVBand="0" w:evenVBand="0" w:oddHBand="1" w:evenHBand="0" w:firstRowFirstColumn="0" w:firstRowLastColumn="0" w:lastRowFirstColumn="0" w:lastRowLastColumn="0"/>
+                    <w:rPr>
+                      <w:rFonts w:ascii="Calibri" w:hAnsi="Calibri" w:cs="Calibri"/>
+                      <w:color w:val="6D0E28" w:themeColor="accent4" w:themeShade="80"/>
+                      <w:lang w:val="en-US"/>
+                    </w:rPr>
+                  </w:pPr>
+                  <w:r>
+                    <w:rPr>
+                      <w:rFonts w:ascii="Calibri" w:hAnsi="Calibri" w:cs="Calibri"/>
+                      <w:color w:val="6D0E28" w:themeColor="accent4" w:themeShade="80"/>
+                      <w:lang w:val="en-US"/>
+                    </w:rPr>
+                    <w:t xml:space="preserve">Performance appraisal is done on a continuous basis to sustain performance. </w:t>
+                  </w:r>
+                  <w:r>
+                    <w:rPr>
+                      <w:rFonts w:ascii="Calibri" w:hAnsi="Calibri" w:cs="Calibri"/>
+                      <w:color w:val="6D0E28" w:themeColor="accent4" w:themeShade="80"/>
+                      <w:lang w:val="en-US"/>
+                    </w:rPr>
+                    <w:t>It involves giving constructive feedback (strengths and weakness).</w:t>
+                  </w:r>
+                </w:p>
+              </w:tc>
+              <w:tc>
+                <w:tcPr>
+                  <w:tcW w:w="2349" w:type="dxa"/>
+                </w:tcPr>
+                <w:p>
+                  <w:pPr>
+                    <w:cnfStyle w:val="000000100000" w:firstRow="0" w:lastRow="0" w:firstColumn="0" w:lastColumn="0" w:oddVBand="0" w:evenVBand="0" w:oddHBand="1" w:evenHBand="0" w:firstRowFirstColumn="0" w:firstRowLastColumn="0" w:lastRowFirstColumn="0" w:lastRowLastColumn="0"/>
+                    <w:rPr>
+                      <w:rFonts w:ascii="Calibri" w:hAnsi="Calibri" w:cs="Calibri"/>
+                      <w:color w:val="6D0E28" w:themeColor="accent4" w:themeShade="80"/>
+                      <w:lang w:val="en-US"/>
+                    </w:rPr>
+                  </w:pPr>
+                  <w:r>
+                    <w:rPr>
+                      <w:rFonts w:ascii="Calibri" w:hAnsi="Calibri" w:cs="Calibri"/>
+                      <w:color w:val="6D0E28" w:themeColor="accent4" w:themeShade="80"/>
+                      <w:lang w:val="en-US"/>
+                    </w:rPr>
+                    <w:t>Setting goal is done at the beginning of a project</w:t>
+                  </w:r>
+                  <w:r>
+                    <w:rPr>
+                      <w:rFonts w:ascii="Calibri" w:hAnsi="Calibri" w:cs="Calibri"/>
+                      <w:color w:val="6D0E28" w:themeColor="accent4" w:themeShade="80"/>
+                      <w:lang w:val="en-US"/>
+                    </w:rPr>
+                    <w:t xml:space="preserve"> or an activity.</w:t>
+                  </w:r>
+                  <w:r>
+                    <w:rPr>
+                      <w:rFonts w:ascii="Calibri" w:hAnsi="Calibri" w:cs="Calibri"/>
+                      <w:color w:val="6D0E28" w:themeColor="accent4" w:themeShade="80"/>
+                      <w:lang w:val="en-US"/>
+                    </w:rPr>
+                    <w:t xml:space="preserve"> It keeps talents motivated and engaged. It is done on both individual, team, department, organization level.</w:t>
+                  </w:r>
+                </w:p>
+              </w:tc>
+              <w:tc>
+                <w:tcPr>
+                  <w:tcW w:w="2350" w:type="dxa"/>
+                </w:tcPr>
+                <w:p>
+                  <w:pPr>
+                    <w:cnfStyle w:val="000000100000" w:firstRow="0" w:lastRow="0" w:firstColumn="0" w:lastColumn="0" w:oddVBand="0" w:evenVBand="0" w:oddHBand="1" w:evenHBand="0" w:firstRowFirstColumn="0" w:firstRowLastColumn="0" w:lastRowFirstColumn="0" w:lastRowLastColumn="0"/>
+                    <w:rPr>
+                      <w:rFonts w:ascii="Calibri" w:hAnsi="Calibri" w:cs="Calibri"/>
+                      <w:color w:val="6D0E28" w:themeColor="accent4" w:themeShade="80"/>
+                      <w:lang w:val="en-US"/>
+                    </w:rPr>
+                  </w:pPr>
+                  <w:r>
+                    <w:rPr>
+                      <w:rFonts w:ascii="Calibri" w:hAnsi="Calibri" w:cs="Calibri"/>
+                      <w:color w:val="6D0E28" w:themeColor="accent4" w:themeShade="80"/>
+                      <w:lang w:val="en-US"/>
+                    </w:rPr>
+                    <w:t xml:space="preserve">Learning and development is a continuous process that starts form the first day of the employee through onboarding activities. It can be done individually (coaching and mentoring) or in </w:t>
+                  </w:r>
+                  <w:r>
+                    <w:rPr>
+                      <w:rFonts w:ascii="Calibri" w:hAnsi="Calibri" w:cs="Calibri"/>
+                      <w:color w:val="6D0E28" w:themeColor="accent4" w:themeShade="80"/>
+                      <w:lang w:val="en-US"/>
+                    </w:rPr>
+                    <w:lastRenderedPageBreak/>
+                    <w:t>a group level (formal training sessions).</w:t>
+                  </w:r>
+                </w:p>
+              </w:tc>
+            </w:tr>
+          </w:tbl>
+          <w:p>
+            <w:pPr>
+              <w:jc w:val="both"/>
+              <w:rPr>
+                <w:rFonts w:ascii="Calibri" w:hAnsi="Calibri" w:cs="Calibri"/>
+                <w:color w:val="6D0E28" w:themeColor="accent4" w:themeShade="80"/>
+                <w:lang w:val="en-US"/>
+              </w:rPr>
+            </w:pPr>
+          </w:p>
+          <w:p>
+            <w:pPr>
+              <w:jc w:val="both"/>
+              <w:rPr>
+                <w:rFonts w:ascii="Calibri" w:hAnsi="Calibri" w:cs="Calibri"/>
+                <w:color w:val="6D0E28" w:themeColor="accent4" w:themeShade="80"/>
+                <w:lang w:val="en-US"/>
+              </w:rPr>
+            </w:pPr>
+          </w:p>
+          <w:p>
+            <w:pPr>
+              <w:jc w:val="both"/>
+              <w:rPr>
+                <w:rFonts w:ascii="Calibri" w:hAnsi="Calibri" w:cs="Calibri"/>
+                <w:color w:val="6D0E28" w:themeColor="accent4" w:themeShade="80"/>
+                <w:lang w:val="en-US"/>
               </w:rPr>
             </w:pPr>
           </w:p>
@@ -9154,7 +9680,6 @@
                 <w:iCs/>
                 <w:color w:val="243E15" w:themeColor="accent3" w:themeShade="80"/>
               </w:rPr>
-              <w:lastRenderedPageBreak/>
               <w:t>Type here…</w:t>
             </w:r>
           </w:p>
@@ -9537,7 +10062,6 @@
                 <w:szCs w:val="22"/>
                 <w:lang w:eastAsia="en-GB"/>
               </w:rPr>
-              <w:lastRenderedPageBreak/>
               <w:t xml:space="preserve">Kenton W., (2023) </w:t>
             </w:r>
             <w:r>
@@ -10404,6 +10928,7 @@
                 <w:rFonts w:ascii="Calibri" w:hAnsi="Calibri" w:cs="Calibri"/>
                 <w:lang w:eastAsia="en-GB"/>
               </w:rPr>
+              <w:lastRenderedPageBreak/>
               <w:t xml:space="preserve">Trade Union Congress TUC (2019) Learning and skills Available at </w:t>
             </w:r>
             <w:hyperlink r:id="rId28" w:history="1">
@@ -10546,7 +11071,6 @@
                 <w:rFonts w:ascii="Calibri" w:hAnsi="Calibri" w:cs="Calibri"/>
                 <w:lang w:eastAsia="en-GB"/>
               </w:rPr>
-              <w:lastRenderedPageBreak/>
               <w:t xml:space="preserve">CIPD (2023) </w:t>
             </w:r>
             <w:r>
@@ -10958,23 +11482,7 @@
                   <w:rFonts w:ascii="Calibri" w:hAnsi="Calibri" w:cs="Calibri"/>
                   <w:lang w:eastAsia="en-GB"/>
                 </w:rPr>
-                <w:t>https://www.linked</w:t>
-              </w:r>
-              <w:r>
-                <w:rPr>
-                  <w:rStyle w:val="Hyperlink"/>
-                  <w:rFonts w:ascii="Calibri" w:hAnsi="Calibri" w:cs="Calibri"/>
-                  <w:lang w:eastAsia="en-GB"/>
-                </w:rPr>
-                <w:t>i</w:t>
-              </w:r>
-              <w:r>
-                <w:rPr>
-                  <w:rStyle w:val="Hyperlink"/>
-                  <w:rFonts w:ascii="Calibri" w:hAnsi="Calibri" w:cs="Calibri"/>
-                  <w:lang w:eastAsia="en-GB"/>
-                </w:rPr>
-                <w:t>n.com/pulse/general-introduction-techniques-hr-planning-gia-linh-nguyen/</w:t>
+                <w:t>https://www.linkedin.com/pulse/general-introduction-techniques-hr-planning-gia-linh-nguyen/</w:t>
               </w:r>
             </w:hyperlink>
             <w:r>
@@ -11303,14 +11811,7 @@
                 <w:rFonts w:ascii="Calibri" w:hAnsi="Calibri" w:cs="Calibri"/>
                 <w:lang w:eastAsia="en-GB"/>
               </w:rPr>
-              <w:t xml:space="preserve"> </w:t>
-            </w:r>
-            <w:r>
-              <w:rPr>
-                <w:rFonts w:ascii="Calibri" w:hAnsi="Calibri" w:cs="Calibri"/>
-                <w:lang w:eastAsia="en-GB"/>
-              </w:rPr>
-              <w:t>[</w:t>
+              <w:t xml:space="preserve"> [</w:t>
             </w:r>
             <w:r>
               <w:rPr>
@@ -11419,6 +11920,27 @@
                 <w:rFonts w:ascii="Calibri" w:hAnsi="Calibri" w:cs="Calibri"/>
                 <w:lang w:eastAsia="en-GB"/>
               </w:rPr>
+              <w:t xml:space="preserve"> [</w:t>
+            </w:r>
+            <w:r>
+              <w:rPr>
+                <w:rFonts w:ascii="Calibri" w:hAnsi="Calibri" w:cs="Calibri"/>
+                <w:lang w:eastAsia="en-GB"/>
+              </w:rPr>
+              <w:t xml:space="preserve">Accessed </w:t>
+            </w:r>
+            <w:r>
+              <w:rPr>
+                <w:rFonts w:ascii="Calibri" w:hAnsi="Calibri" w:cs="Calibri"/>
+                <w:lang w:eastAsia="en-GB"/>
+              </w:rPr>
+              <w:t>September</w:t>
+            </w:r>
+            <w:r>
+              <w:rPr>
+                <w:rFonts w:ascii="Calibri" w:hAnsi="Calibri" w:cs="Calibri"/>
+                <w:lang w:eastAsia="en-GB"/>
+              </w:rPr>
               <w:t xml:space="preserve"> </w:t>
             </w:r>
             <w:r>
@@ -11426,66 +11948,38 @@
                 <w:rFonts w:ascii="Calibri" w:hAnsi="Calibri" w:cs="Calibri"/>
                 <w:lang w:eastAsia="en-GB"/>
               </w:rPr>
-              <w:t>[</w:t>
+              <w:t>1</w:t>
             </w:r>
             <w:r>
               <w:rPr>
                 <w:rFonts w:ascii="Calibri" w:hAnsi="Calibri" w:cs="Calibri"/>
                 <w:lang w:eastAsia="en-GB"/>
               </w:rPr>
-              <w:t xml:space="preserve">Accessed </w:t>
+              <w:t>, 2023</w:t>
             </w:r>
             <w:r>
               <w:rPr>
                 <w:rFonts w:ascii="Calibri" w:hAnsi="Calibri" w:cs="Calibri"/>
                 <w:lang w:eastAsia="en-GB"/>
               </w:rPr>
-              <w:t>September</w:t>
-            </w:r>
-            <w:r>
+              <w:t>].</w:t>
+            </w:r>
+          </w:p>
+          <w:p>
+            <w:pPr>
+              <w:textAlignment w:val="baseline"/>
               <w:rPr>
                 <w:rFonts w:ascii="Calibri" w:hAnsi="Calibri" w:cs="Calibri"/>
                 <w:lang w:eastAsia="en-GB"/>
               </w:rPr>
-              <w:t xml:space="preserve"> </w:t>
-            </w:r>
-            <w:r>
+            </w:pPr>
+          </w:p>
+          <w:p>
+            <w:pPr>
+              <w:textAlignment w:val="baseline"/>
               <w:rPr>
                 <w:rFonts w:ascii="Calibri" w:hAnsi="Calibri" w:cs="Calibri"/>
                 <w:lang w:eastAsia="en-GB"/>
-              </w:rPr>
-              <w:t>1</w:t>
-            </w:r>
-            <w:r>
-              <w:rPr>
-                <w:rFonts w:ascii="Calibri" w:hAnsi="Calibri" w:cs="Calibri"/>
-                <w:lang w:eastAsia="en-GB"/>
-              </w:rPr>
-              <w:t>, 2023</w:t>
-            </w:r>
-            <w:r>
-              <w:rPr>
-                <w:rFonts w:ascii="Calibri" w:hAnsi="Calibri" w:cs="Calibri"/>
-                <w:lang w:eastAsia="en-GB"/>
-              </w:rPr>
-              <w:t>].</w:t>
-            </w:r>
-          </w:p>
-          <w:p>
-            <w:pPr>
-              <w:textAlignment w:val="baseline"/>
-              <w:rPr>
-                <w:rFonts w:ascii="Calibri" w:hAnsi="Calibri" w:cs="Calibri"/>
-                <w:lang w:eastAsia="en-GB"/>
-              </w:rPr>
-            </w:pPr>
-          </w:p>
-          <w:p>
-            <w:pPr>
-              <w:textAlignment w:val="baseline"/>
-              <w:rPr>
-                <w:rFonts w:ascii="Calibri" w:hAnsi="Calibri" w:cs="Calibri"/>
-                <w:lang w:val="en-US" w:eastAsia="en-GB"/>
               </w:rPr>
             </w:pPr>
             <w:r>
@@ -11608,6 +12102,245 @@
               <w:t>].</w:t>
             </w:r>
           </w:p>
+          <w:p>
+            <w:pPr>
+              <w:textAlignment w:val="baseline"/>
+              <w:rPr>
+                <w:rFonts w:ascii="Calibri" w:hAnsi="Calibri" w:cs="Calibri"/>
+                <w:lang w:eastAsia="en-GB"/>
+              </w:rPr>
+            </w:pPr>
+          </w:p>
+          <w:p>
+            <w:pPr>
+              <w:textAlignment w:val="baseline"/>
+              <w:rPr>
+                <w:rFonts w:ascii="Calibri" w:hAnsi="Calibri" w:cs="Calibri"/>
+                <w:lang w:eastAsia="en-GB"/>
+              </w:rPr>
+            </w:pPr>
+            <w:r>
+              <w:rPr>
+                <w:rFonts w:ascii="Calibri" w:hAnsi="Calibri" w:cs="Calibri"/>
+                <w:lang w:val="en-US" w:eastAsia="en-GB"/>
+              </w:rPr>
+              <w:t xml:space="preserve">CIPD (2022) </w:t>
+            </w:r>
+            <w:r>
+              <w:rPr>
+                <w:rFonts w:ascii="Calibri" w:hAnsi="Calibri" w:cs="Calibri"/>
+                <w:i/>
+                <w:iCs/>
+                <w:lang w:val="en-US" w:eastAsia="en-GB"/>
+              </w:rPr>
+              <w:t>Talent management</w:t>
+            </w:r>
+            <w:r>
+              <w:rPr>
+                <w:rFonts w:ascii="Calibri" w:hAnsi="Calibri" w:cs="Calibri"/>
+                <w:i/>
+                <w:iCs/>
+                <w:lang w:val="en-US" w:eastAsia="en-GB"/>
+              </w:rPr>
+              <w:t xml:space="preserve">. </w:t>
+            </w:r>
+            <w:r>
+              <w:rPr>
+                <w:rFonts w:ascii="Calibri" w:hAnsi="Calibri" w:cs="Calibri"/>
+                <w:lang w:val="en-US" w:eastAsia="en-GB"/>
+              </w:rPr>
+              <w:t xml:space="preserve">Available at </w:t>
+            </w:r>
+            <w:hyperlink r:id="rId40" w:history="1">
+              <w:r>
+                <w:rPr>
+                  <w:rStyle w:val="Hyperlink"/>
+                  <w:rFonts w:ascii="Calibri" w:hAnsi="Calibri" w:cs="Calibri"/>
+                  <w:lang w:val="en-US" w:eastAsia="en-GB"/>
+                </w:rPr>
+                <w:t>https://www.cipd.org/en/knowledge/factsheets/talent-factsheet</w:t>
+              </w:r>
+            </w:hyperlink>
+            <w:r>
+              <w:rPr>
+                <w:rFonts w:ascii="Calibri" w:hAnsi="Calibri" w:cs="Calibri"/>
+                <w:lang w:val="en-US" w:eastAsia="en-GB"/>
+              </w:rPr>
+              <w:t xml:space="preserve"> </w:t>
+            </w:r>
+            <w:r>
+              <w:rPr>
+                <w:rFonts w:ascii="Calibri" w:hAnsi="Calibri" w:cs="Calibri"/>
+                <w:lang w:eastAsia="en-GB"/>
+              </w:rPr>
+              <w:t>[</w:t>
+            </w:r>
+            <w:r>
+              <w:rPr>
+                <w:rFonts w:ascii="Calibri" w:hAnsi="Calibri" w:cs="Calibri"/>
+                <w:lang w:eastAsia="en-GB"/>
+              </w:rPr>
+              <w:t xml:space="preserve">Accessed </w:t>
+            </w:r>
+            <w:r>
+              <w:rPr>
+                <w:rFonts w:ascii="Calibri" w:hAnsi="Calibri" w:cs="Calibri"/>
+                <w:lang w:eastAsia="en-GB"/>
+              </w:rPr>
+              <w:t>September</w:t>
+            </w:r>
+            <w:r>
+              <w:rPr>
+                <w:rFonts w:ascii="Calibri" w:hAnsi="Calibri" w:cs="Calibri"/>
+                <w:lang w:eastAsia="en-GB"/>
+              </w:rPr>
+              <w:t xml:space="preserve"> </w:t>
+            </w:r>
+            <w:r>
+              <w:rPr>
+                <w:rFonts w:ascii="Calibri" w:hAnsi="Calibri" w:cs="Calibri"/>
+                <w:lang w:eastAsia="en-GB"/>
+              </w:rPr>
+              <w:t>1</w:t>
+            </w:r>
+            <w:r>
+              <w:rPr>
+                <w:rFonts w:ascii="Calibri" w:hAnsi="Calibri" w:cs="Calibri"/>
+                <w:lang w:eastAsia="en-GB"/>
+              </w:rPr>
+              <w:t>, 2023</w:t>
+            </w:r>
+            <w:r>
+              <w:rPr>
+                <w:rFonts w:ascii="Calibri" w:hAnsi="Calibri" w:cs="Calibri"/>
+                <w:lang w:eastAsia="en-GB"/>
+              </w:rPr>
+              <w:t>].</w:t>
+            </w:r>
+          </w:p>
+          <w:p>
+            <w:pPr>
+              <w:textAlignment w:val="baseline"/>
+              <w:rPr>
+                <w:rFonts w:ascii="Calibri" w:hAnsi="Calibri" w:cs="Calibri"/>
+                <w:lang w:eastAsia="en-GB"/>
+              </w:rPr>
+            </w:pPr>
+          </w:p>
+          <w:p>
+            <w:pPr>
+              <w:textAlignment w:val="baseline"/>
+              <w:rPr>
+                <w:rFonts w:ascii="Calibri" w:hAnsi="Calibri" w:cs="Calibri"/>
+                <w:lang w:val="en-US" w:eastAsia="en-GB"/>
+              </w:rPr>
+            </w:pPr>
+            <w:r>
+              <w:rPr>
+                <w:rFonts w:ascii="Calibri" w:hAnsi="Calibri" w:cs="Calibri"/>
+                <w:lang w:eastAsia="en-GB"/>
+              </w:rPr>
+              <w:t>Vulpen</w:t>
+            </w:r>
+            <w:r>
+              <w:rPr>
+                <w:rFonts w:ascii="Calibri" w:hAnsi="Calibri" w:cs="Calibri"/>
+                <w:lang w:val="en-US" w:eastAsia="en-GB"/>
+              </w:rPr>
+              <w:t xml:space="preserve"> (n.d.) </w:t>
+            </w:r>
+            <w:r>
+              <w:rPr>
+                <w:rFonts w:ascii="Calibri" w:hAnsi="Calibri" w:cs="Calibri"/>
+                <w:i/>
+                <w:iCs/>
+                <w:lang w:val="en-US" w:eastAsia="en-GB"/>
+              </w:rPr>
+              <w:t>Talent Management: 10 Tips for a Successful Strategy</w:t>
+            </w:r>
+            <w:r>
+              <w:rPr>
+                <w:rFonts w:ascii="Calibri" w:hAnsi="Calibri" w:cs="Calibri"/>
+                <w:i/>
+                <w:iCs/>
+                <w:lang w:val="en-US" w:eastAsia="en-GB"/>
+              </w:rPr>
+              <w:t xml:space="preserve">. </w:t>
+            </w:r>
+            <w:r>
+              <w:rPr>
+                <w:rFonts w:ascii="Calibri" w:hAnsi="Calibri" w:cs="Calibri"/>
+                <w:lang w:val="en-US" w:eastAsia="en-GB"/>
+              </w:rPr>
+              <w:t xml:space="preserve">Available at </w:t>
+            </w:r>
+            <w:hyperlink r:id="rId41" w:history="1">
+              <w:r>
+                <w:rPr>
+                  <w:rStyle w:val="Hyperlink"/>
+                  <w:rFonts w:ascii="Calibri" w:hAnsi="Calibri" w:cs="Calibri"/>
+                  <w:lang w:val="en-US" w:eastAsia="en-GB"/>
+                </w:rPr>
+                <w:t>https://www.aihr.com/blog/what-is-talent-management/</w:t>
+              </w:r>
+            </w:hyperlink>
+            <w:r>
+              <w:rPr>
+                <w:rFonts w:ascii="Calibri" w:hAnsi="Calibri" w:cs="Calibri"/>
+                <w:lang w:val="en-US" w:eastAsia="en-GB"/>
+              </w:rPr>
+              <w:t xml:space="preserve"> </w:t>
+            </w:r>
+            <w:r>
+              <w:rPr>
+                <w:rFonts w:ascii="Calibri" w:hAnsi="Calibri" w:cs="Calibri"/>
+                <w:lang w:eastAsia="en-GB"/>
+              </w:rPr>
+              <w:t>[</w:t>
+            </w:r>
+            <w:r>
+              <w:rPr>
+                <w:rFonts w:ascii="Calibri" w:hAnsi="Calibri" w:cs="Calibri"/>
+                <w:lang w:eastAsia="en-GB"/>
+              </w:rPr>
+              <w:t xml:space="preserve">Accessed </w:t>
+            </w:r>
+            <w:r>
+              <w:rPr>
+                <w:rFonts w:ascii="Calibri" w:hAnsi="Calibri" w:cs="Calibri"/>
+                <w:lang w:eastAsia="en-GB"/>
+              </w:rPr>
+              <w:t>September</w:t>
+            </w:r>
+            <w:r>
+              <w:rPr>
+                <w:rFonts w:ascii="Calibri" w:hAnsi="Calibri" w:cs="Calibri"/>
+                <w:lang w:eastAsia="en-GB"/>
+              </w:rPr>
+              <w:t xml:space="preserve"> </w:t>
+            </w:r>
+            <w:r>
+              <w:rPr>
+                <w:rFonts w:ascii="Calibri" w:hAnsi="Calibri" w:cs="Calibri"/>
+                <w:lang w:eastAsia="en-GB"/>
+              </w:rPr>
+              <w:t>1</w:t>
+            </w:r>
+            <w:r>
+              <w:rPr>
+                <w:rFonts w:ascii="Calibri" w:hAnsi="Calibri" w:cs="Calibri"/>
+                <w:lang w:eastAsia="en-GB"/>
+              </w:rPr>
+              <w:t>, 2023</w:t>
+            </w:r>
+            <w:r>
+              <w:rPr>
+                <w:rFonts w:ascii="Calibri" w:hAnsi="Calibri" w:cs="Calibri"/>
+                <w:lang w:eastAsia="en-GB"/>
+              </w:rPr>
+              <w:t>].</w:t>
+            </w:r>
+          </w:p>
         </w:tc>
       </w:tr>
     </w:tbl>
@@ -11712,25 +12445,7 @@
           <w:color w:val="000000" w:themeColor="text1"/>
           <w:lang w:eastAsia="en-GB"/>
         </w:rPr>
-        <w:t xml:space="preserve">You may find the following checklist helpful to make sure that you have included the required evidence to meet the task. This is not a mandatory requirement </w:t>
-      </w:r>
-      <w:proofErr w:type="gramStart"/>
-      <w:r>
-        <w:rPr>
-          <w:rFonts w:ascii="Calibri" w:hAnsi="Calibri" w:cs="Calibri"/>
-          <w:color w:val="000000" w:themeColor="text1"/>
-          <w:lang w:eastAsia="en-GB"/>
-        </w:rPr>
-        <w:t>as long as</w:t>
-      </w:r>
-      <w:proofErr w:type="gramEnd"/>
-      <w:r>
-        <w:rPr>
-          <w:rFonts w:ascii="Calibri" w:hAnsi="Calibri" w:cs="Calibri"/>
-          <w:color w:val="000000" w:themeColor="text1"/>
-          <w:lang w:eastAsia="en-GB"/>
-        </w:rPr>
-        <w:t xml:space="preserve"> it is clear in your submission where the assessment criteria have been met.</w:t>
+        <w:t>You may find the following checklist helpful to make sure that you have included the required evidence to meet the task. This is not a mandatory requirement as long as it is clear in your submission where the assessment criteria have been met.</w:t>
       </w:r>
     </w:p>
     <w:tbl>
@@ -11790,7 +12505,6 @@
                 <w:color w:val="243E15" w:themeColor="accent3" w:themeShade="80"/>
                 <w:szCs w:val="24"/>
               </w:rPr>
-              <w:lastRenderedPageBreak/>
               <w:t>Assessment criteria</w:t>
             </w:r>
           </w:p>
@@ -12143,25 +12857,7 @@
                 <w:color w:val="000000" w:themeColor="text1"/>
                 <w:szCs w:val="24"/>
               </w:rPr>
-              <w:t xml:space="preserve">Discuss the role of government, </w:t>
-            </w:r>
-            <w:proofErr w:type="gramStart"/>
-            <w:r>
-              <w:rPr>
-                <w:rFonts w:ascii="Calibri" w:hAnsi="Calibri" w:cs="Calibri"/>
-                <w:color w:val="000000" w:themeColor="text1"/>
-                <w:szCs w:val="24"/>
-              </w:rPr>
-              <w:t>employers</w:t>
-            </w:r>
-            <w:proofErr w:type="gramEnd"/>
-            <w:r>
-              <w:rPr>
-                <w:rFonts w:ascii="Calibri" w:hAnsi="Calibri" w:cs="Calibri"/>
-                <w:color w:val="000000" w:themeColor="text1"/>
-                <w:szCs w:val="24"/>
-              </w:rPr>
-              <w:t xml:space="preserve"> and trade unions in ensuring future skills needs are met</w:t>
+              <w:t>Discuss the role of government, employers and trade unions in ensuring future skills needs are met</w:t>
             </w:r>
           </w:p>
         </w:tc>
@@ -13258,6 +13954,7 @@
                 <w:rFonts w:ascii="Calibri" w:hAnsi="Calibri" w:cs="Calibri"/>
                 <w:color w:val="000000" w:themeColor="text1"/>
               </w:rPr>
+              <w:lastRenderedPageBreak/>
               <w:t>4.2</w:t>
             </w:r>
           </w:p>
@@ -13699,6 +14396,7 @@
                 <w:bCs/>
                 <w:color w:val="000000" w:themeColor="text1"/>
               </w:rPr>
+              <w:lastRenderedPageBreak/>
               <w:t>Submission Date 1:</w:t>
             </w:r>
             <w:r>
@@ -13994,7 +14692,6 @@
           <w:color w:val="000000" w:themeColor="text1"/>
           <w:szCs w:val="22"/>
         </w:rPr>
-        <w:lastRenderedPageBreak/>
         <w:t>I am satisfied that to the best of my knowledge, the work produced is solely that of the learner.</w:t>
       </w:r>
     </w:p>
@@ -14885,7 +15582,7 @@
                     </pic:cNvPicPr>
                   </pic:nvPicPr>
                   <pic:blipFill>
-                    <a:blip r:embed="rId40" cstate="print">
+                    <a:blip r:embed="rId42" cstate="print">
                       <a:duotone>
                         <a:schemeClr val="accent3">
                           <a:shade val="45000"/>
@@ -15034,6 +15731,7 @@
         <w:rPr>
           <w:rFonts w:ascii="Calibri" w:hAnsi="Calibri" w:cs="Calibri"/>
         </w:rPr>
+        <w:lastRenderedPageBreak/>
         <w:t xml:space="preserve">Assessors must provide a mark from 1 to 4 for each assessment criteria within the unit. Assessors should use the mark descriptor grid as guidance so they can provide comprehensive feedback that is developmental for learners. Please be aware that not all the mark descriptors will be present in </w:t>
       </w:r>
       <w:r>
@@ -15159,7 +15857,6 @@
         <w:rPr>
           <w:rFonts w:ascii="Calibri" w:hAnsi="Calibri" w:cs="Calibri"/>
         </w:rPr>
-        <w:lastRenderedPageBreak/>
         <w:t xml:space="preserve">Please note that learners will receive a </w:t>
       </w:r>
       <w:r>
@@ -16554,23 +17251,7 @@
                 <w:rFonts w:ascii="Calibri" w:eastAsia="Arial" w:hAnsi="Calibri" w:cs="Calibri"/>
                 <w:color w:val="000000"/>
               </w:rPr>
-              <w:t xml:space="preserve">Answers are clear, </w:t>
-            </w:r>
-            <w:proofErr w:type="gramStart"/>
-            <w:r>
-              <w:rPr>
-                <w:rFonts w:ascii="Calibri" w:eastAsia="Arial" w:hAnsi="Calibri" w:cs="Calibri"/>
-                <w:color w:val="000000"/>
-              </w:rPr>
-              <w:t>concise</w:t>
-            </w:r>
-            <w:proofErr w:type="gramEnd"/>
-            <w:r>
-              <w:rPr>
-                <w:rFonts w:ascii="Calibri" w:eastAsia="Arial" w:hAnsi="Calibri" w:cs="Calibri"/>
-                <w:color w:val="000000"/>
-              </w:rPr>
-              <w:t xml:space="preserve"> and well argued, directly respond to what has been asked.</w:t>
+              <w:t>Answers are clear, concise and well argued, directly respond to what has been asked.</w:t>
             </w:r>
           </w:p>
           <w:p>
@@ -16622,7 +17303,7 @@
       </w:pPr>
     </w:p>
     <w:sectPr>
-      <w:headerReference w:type="default" r:id="rId41"/>
+      <w:headerReference w:type="default" r:id="rId43"/>
       <w:pgSz w:w="11900" w:h="16840"/>
       <w:pgMar w:top="1077" w:right="964" w:bottom="1077" w:left="1134" w:header="720" w:footer="720" w:gutter="0"/>
       <w:cols w:space="720"/>
@@ -23563,6 +24244,450 @@
       <w:shd w:val="clear" w:color="auto" w:fill="E1DFDD"/>
     </w:rPr>
   </w:style>
+  <w:style w:type="table" w:styleId="PlainTable5">
+    <w:name w:val="Plain Table 5"/>
+    <w:basedOn w:val="TableNormal"/>
+    <w:uiPriority w:val="45"/>
+    <w:rsid w:val="006B1C2F"/>
+    <w:tblPr>
+      <w:tblStyleRowBandSize w:val="1"/>
+      <w:tblStyleColBandSize w:val="1"/>
+    </w:tblPr>
+    <w:tblStylePr w:type="firstRow">
+      <w:rPr>
+        <w:rFonts w:asciiTheme="majorHAnsi" w:eastAsiaTheme="majorEastAsia" w:hAnsiTheme="majorHAnsi" w:cstheme="majorBidi"/>
+        <w:i/>
+        <w:iCs/>
+        <w:sz w:val="26"/>
+      </w:rPr>
+      <w:tblPr/>
+      <w:tcPr>
+        <w:tcBorders>
+          <w:bottom w:val="single" w:sz="4" w:space="0" w:color="7F7F7F" w:themeColor="text1" w:themeTint="80"/>
+        </w:tcBorders>
+        <w:shd w:val="clear" w:color="auto" w:fill="FFFFFF" w:themeFill="background1"/>
+      </w:tcPr>
+    </w:tblStylePr>
+    <w:tblStylePr w:type="lastRow">
+      <w:rPr>
+        <w:rFonts w:asciiTheme="majorHAnsi" w:eastAsiaTheme="majorEastAsia" w:hAnsiTheme="majorHAnsi" w:cstheme="majorBidi"/>
+        <w:i/>
+        <w:iCs/>
+        <w:sz w:val="26"/>
+      </w:rPr>
+      <w:tblPr/>
+      <w:tcPr>
+        <w:tcBorders>
+          <w:top w:val="single" w:sz="4" w:space="0" w:color="7F7F7F" w:themeColor="text1" w:themeTint="80"/>
+        </w:tcBorders>
+        <w:shd w:val="clear" w:color="auto" w:fill="FFFFFF" w:themeFill="background1"/>
+      </w:tcPr>
+    </w:tblStylePr>
+    <w:tblStylePr w:type="firstCol">
+      <w:pPr>
+        <w:jc w:val="right"/>
+      </w:pPr>
+      <w:rPr>
+        <w:rFonts w:asciiTheme="majorHAnsi" w:eastAsiaTheme="majorEastAsia" w:hAnsiTheme="majorHAnsi" w:cstheme="majorBidi"/>
+        <w:i/>
+        <w:iCs/>
+        <w:sz w:val="26"/>
+      </w:rPr>
+      <w:tblPr/>
+      <w:tcPr>
+        <w:tcBorders>
+          <w:right w:val="single" w:sz="4" w:space="0" w:color="7F7F7F" w:themeColor="text1" w:themeTint="80"/>
+        </w:tcBorders>
+        <w:shd w:val="clear" w:color="auto" w:fill="FFFFFF" w:themeFill="background1"/>
+      </w:tcPr>
+    </w:tblStylePr>
+    <w:tblStylePr w:type="lastCol">
+      <w:rPr>
+        <w:rFonts w:asciiTheme="majorHAnsi" w:eastAsiaTheme="majorEastAsia" w:hAnsiTheme="majorHAnsi" w:cstheme="majorBidi"/>
+        <w:i/>
+        <w:iCs/>
+        <w:sz w:val="26"/>
+      </w:rPr>
+      <w:tblPr/>
+      <w:tcPr>
+        <w:tcBorders>
+          <w:left w:val="single" w:sz="4" w:space="0" w:color="7F7F7F" w:themeColor="text1" w:themeTint="80"/>
+        </w:tcBorders>
+        <w:shd w:val="clear" w:color="auto" w:fill="FFFFFF" w:themeFill="background1"/>
+      </w:tcPr>
+    </w:tblStylePr>
+    <w:tblStylePr w:type="band1Vert">
+      <w:tblPr/>
+      <w:tcPr>
+        <w:shd w:val="clear" w:color="auto" w:fill="F2F2F2" w:themeFill="background1" w:themeFillShade="F2"/>
+      </w:tcPr>
+    </w:tblStylePr>
+    <w:tblStylePr w:type="band1Horz">
+      <w:tblPr/>
+      <w:tcPr>
+        <w:shd w:val="clear" w:color="auto" w:fill="F2F2F2" w:themeFill="background1" w:themeFillShade="F2"/>
+      </w:tcPr>
+    </w:tblStylePr>
+    <w:tblStylePr w:type="neCell">
+      <w:tblPr/>
+      <w:tcPr>
+        <w:tcBorders>
+          <w:left w:val="nil"/>
+        </w:tcBorders>
+      </w:tcPr>
+    </w:tblStylePr>
+    <w:tblStylePr w:type="nwCell">
+      <w:tblPr/>
+      <w:tcPr>
+        <w:tcBorders>
+          <w:right w:val="nil"/>
+        </w:tcBorders>
+      </w:tcPr>
+    </w:tblStylePr>
+    <w:tblStylePr w:type="seCell">
+      <w:tblPr/>
+      <w:tcPr>
+        <w:tcBorders>
+          <w:left w:val="nil"/>
+        </w:tcBorders>
+      </w:tcPr>
+    </w:tblStylePr>
+    <w:tblStylePr w:type="swCell">
+      <w:tblPr/>
+      <w:tcPr>
+        <w:tcBorders>
+          <w:right w:val="nil"/>
+        </w:tcBorders>
+      </w:tcPr>
+    </w:tblStylePr>
+  </w:style>
+  <w:style w:type="table" w:styleId="PlainTable4">
+    <w:name w:val="Plain Table 4"/>
+    <w:basedOn w:val="TableNormal"/>
+    <w:uiPriority w:val="44"/>
+    <w:rsid w:val="006B1C2F"/>
+    <w:tblPr>
+      <w:tblStyleRowBandSize w:val="1"/>
+      <w:tblStyleColBandSize w:val="1"/>
+    </w:tblPr>
+    <w:tblStylePr w:type="firstRow">
+      <w:rPr>
+        <w:b/>
+        <w:bCs/>
+      </w:rPr>
+    </w:tblStylePr>
+    <w:tblStylePr w:type="lastRow">
+      <w:rPr>
+        <w:b/>
+        <w:bCs/>
+      </w:rPr>
+    </w:tblStylePr>
+    <w:tblStylePr w:type="firstCol">
+      <w:rPr>
+        <w:b/>
+        <w:bCs/>
+      </w:rPr>
+    </w:tblStylePr>
+    <w:tblStylePr w:type="lastCol">
+      <w:rPr>
+        <w:b/>
+        <w:bCs/>
+      </w:rPr>
+    </w:tblStylePr>
+    <w:tblStylePr w:type="band1Vert">
+      <w:tblPr/>
+      <w:tcPr>
+        <w:shd w:val="clear" w:color="auto" w:fill="F2F2F2" w:themeFill="background1" w:themeFillShade="F2"/>
+      </w:tcPr>
+    </w:tblStylePr>
+    <w:tblStylePr w:type="band1Horz">
+      <w:tblPr/>
+      <w:tcPr>
+        <w:shd w:val="clear" w:color="auto" w:fill="F2F2F2" w:themeFill="background1" w:themeFillShade="F2"/>
+      </w:tcPr>
+    </w:tblStylePr>
+  </w:style>
+  <w:style w:type="table" w:styleId="PlainTable3">
+    <w:name w:val="Plain Table 3"/>
+    <w:basedOn w:val="TableNormal"/>
+    <w:uiPriority w:val="43"/>
+    <w:rsid w:val="006B1C2F"/>
+    <w:tblPr>
+      <w:tblStyleRowBandSize w:val="1"/>
+      <w:tblStyleColBandSize w:val="1"/>
+    </w:tblPr>
+    <w:tblStylePr w:type="firstRow">
+      <w:rPr>
+        <w:b/>
+        <w:bCs/>
+        <w:caps/>
+      </w:rPr>
+      <w:tblPr/>
+      <w:tcPr>
+        <w:tcBorders>
+          <w:bottom w:val="single" w:sz="4" w:space="0" w:color="7F7F7F" w:themeColor="text1" w:themeTint="80"/>
+        </w:tcBorders>
+      </w:tcPr>
+    </w:tblStylePr>
+    <w:tblStylePr w:type="lastRow">
+      <w:rPr>
+        <w:b/>
+        <w:bCs/>
+        <w:caps/>
+      </w:rPr>
+      <w:tblPr/>
+      <w:tcPr>
+        <w:tcBorders>
+          <w:top w:val="nil"/>
+        </w:tcBorders>
+      </w:tcPr>
+    </w:tblStylePr>
+    <w:tblStylePr w:type="firstCol">
+      <w:rPr>
+        <w:b/>
+        <w:bCs/>
+        <w:caps/>
+      </w:rPr>
+      <w:tblPr/>
+      <w:tcPr>
+        <w:tcBorders>
+          <w:right w:val="single" w:sz="4" w:space="0" w:color="7F7F7F" w:themeColor="text1" w:themeTint="80"/>
+        </w:tcBorders>
+      </w:tcPr>
+    </w:tblStylePr>
+    <w:tblStylePr w:type="lastCol">
+      <w:rPr>
+        <w:b/>
+        <w:bCs/>
+        <w:caps/>
+      </w:rPr>
+      <w:tblPr/>
+      <w:tcPr>
+        <w:tcBorders>
+          <w:left w:val="nil"/>
+        </w:tcBorders>
+      </w:tcPr>
+    </w:tblStylePr>
+    <w:tblStylePr w:type="band1Vert">
+      <w:tblPr/>
+      <w:tcPr>
+        <w:shd w:val="clear" w:color="auto" w:fill="F2F2F2" w:themeFill="background1" w:themeFillShade="F2"/>
+      </w:tcPr>
+    </w:tblStylePr>
+    <w:tblStylePr w:type="band1Horz">
+      <w:tblPr/>
+      <w:tcPr>
+        <w:shd w:val="clear" w:color="auto" w:fill="F2F2F2" w:themeFill="background1" w:themeFillShade="F2"/>
+      </w:tcPr>
+    </w:tblStylePr>
+    <w:tblStylePr w:type="neCell">
+      <w:tblPr/>
+      <w:tcPr>
+        <w:tcBorders>
+          <w:left w:val="nil"/>
+        </w:tcBorders>
+      </w:tcPr>
+    </w:tblStylePr>
+    <w:tblStylePr w:type="nwCell">
+      <w:tblPr/>
+      <w:tcPr>
+        <w:tcBorders>
+          <w:right w:val="nil"/>
+        </w:tcBorders>
+      </w:tcPr>
+    </w:tblStylePr>
+  </w:style>
+  <w:style w:type="table" w:styleId="PlainTable2">
+    <w:name w:val="Plain Table 2"/>
+    <w:basedOn w:val="TableNormal"/>
+    <w:uiPriority w:val="42"/>
+    <w:rsid w:val="006B1C2F"/>
+    <w:tblPr>
+      <w:tblStyleRowBandSize w:val="1"/>
+      <w:tblStyleColBandSize w:val="1"/>
+      <w:tblBorders>
+        <w:top w:val="single" w:sz="4" w:space="0" w:color="7F7F7F" w:themeColor="text1" w:themeTint="80"/>
+        <w:bottom w:val="single" w:sz="4" w:space="0" w:color="7F7F7F" w:themeColor="text1" w:themeTint="80"/>
+      </w:tblBorders>
+    </w:tblPr>
+    <w:tblStylePr w:type="firstRow">
+      <w:rPr>
+        <w:b/>
+        <w:bCs/>
+      </w:rPr>
+      <w:tblPr/>
+      <w:tcPr>
+        <w:tcBorders>
+          <w:bottom w:val="single" w:sz="4" w:space="0" w:color="7F7F7F" w:themeColor="text1" w:themeTint="80"/>
+        </w:tcBorders>
+      </w:tcPr>
+    </w:tblStylePr>
+    <w:tblStylePr w:type="lastRow">
+      <w:rPr>
+        <w:b/>
+        <w:bCs/>
+      </w:rPr>
+      <w:tblPr/>
+      <w:tcPr>
+        <w:tcBorders>
+          <w:top w:val="single" w:sz="4" w:space="0" w:color="7F7F7F" w:themeColor="text1" w:themeTint="80"/>
+        </w:tcBorders>
+      </w:tcPr>
+    </w:tblStylePr>
+    <w:tblStylePr w:type="firstCol">
+      <w:rPr>
+        <w:b/>
+        <w:bCs/>
+      </w:rPr>
+    </w:tblStylePr>
+    <w:tblStylePr w:type="lastCol">
+      <w:rPr>
+        <w:b/>
+        <w:bCs/>
+      </w:rPr>
+    </w:tblStylePr>
+    <w:tblStylePr w:type="band1Vert">
+      <w:tblPr/>
+      <w:tcPr>
+        <w:tcBorders>
+          <w:left w:val="single" w:sz="4" w:space="0" w:color="7F7F7F" w:themeColor="text1" w:themeTint="80"/>
+          <w:right w:val="single" w:sz="4" w:space="0" w:color="7F7F7F" w:themeColor="text1" w:themeTint="80"/>
+        </w:tcBorders>
+      </w:tcPr>
+    </w:tblStylePr>
+    <w:tblStylePr w:type="band2Vert">
+      <w:tblPr/>
+      <w:tcPr>
+        <w:tcBorders>
+          <w:left w:val="single" w:sz="4" w:space="0" w:color="7F7F7F" w:themeColor="text1" w:themeTint="80"/>
+          <w:right w:val="single" w:sz="4" w:space="0" w:color="7F7F7F" w:themeColor="text1" w:themeTint="80"/>
+        </w:tcBorders>
+      </w:tcPr>
+    </w:tblStylePr>
+    <w:tblStylePr w:type="band1Horz">
+      <w:tblPr/>
+      <w:tcPr>
+        <w:tcBorders>
+          <w:top w:val="single" w:sz="4" w:space="0" w:color="7F7F7F" w:themeColor="text1" w:themeTint="80"/>
+          <w:bottom w:val="single" w:sz="4" w:space="0" w:color="7F7F7F" w:themeColor="text1" w:themeTint="80"/>
+        </w:tcBorders>
+      </w:tcPr>
+    </w:tblStylePr>
+  </w:style>
+  <w:style w:type="table" w:styleId="PlainTable1">
+    <w:name w:val="Plain Table 1"/>
+    <w:basedOn w:val="TableNormal"/>
+    <w:uiPriority w:val="41"/>
+    <w:rsid w:val="006B1C2F"/>
+    <w:tblPr>
+      <w:tblStyleRowBandSize w:val="1"/>
+      <w:tblStyleColBandSize w:val="1"/>
+      <w:tblBorders>
+        <w:top w:val="single" w:sz="4" w:space="0" w:color="BFBFBF" w:themeColor="background1" w:themeShade="BF"/>
+        <w:left w:val="single" w:sz="4" w:space="0" w:color="BFBFBF" w:themeColor="background1" w:themeShade="BF"/>
+        <w:bottom w:val="single" w:sz="4" w:space="0" w:color="BFBFBF" w:themeColor="background1" w:themeShade="BF"/>
+        <w:right w:val="single" w:sz="4" w:space="0" w:color="BFBFBF" w:themeColor="background1" w:themeShade="BF"/>
+        <w:insideH w:val="single" w:sz="4" w:space="0" w:color="BFBFBF" w:themeColor="background1" w:themeShade="BF"/>
+        <w:insideV w:val="single" w:sz="4" w:space="0" w:color="BFBFBF" w:themeColor="background1" w:themeShade="BF"/>
+      </w:tblBorders>
+    </w:tblPr>
+    <w:tblStylePr w:type="firstRow">
+      <w:rPr>
+        <w:b/>
+        <w:bCs/>
+      </w:rPr>
+    </w:tblStylePr>
+    <w:tblStylePr w:type="lastRow">
+      <w:rPr>
+        <w:b/>
+        <w:bCs/>
+      </w:rPr>
+      <w:tblPr/>
+      <w:tcPr>
+        <w:tcBorders>
+          <w:top w:val="double" w:sz="4" w:space="0" w:color="BFBFBF" w:themeColor="background1" w:themeShade="BF"/>
+        </w:tcBorders>
+      </w:tcPr>
+    </w:tblStylePr>
+    <w:tblStylePr w:type="firstCol">
+      <w:rPr>
+        <w:b/>
+        <w:bCs/>
+      </w:rPr>
+    </w:tblStylePr>
+    <w:tblStylePr w:type="lastCol">
+      <w:rPr>
+        <w:b/>
+        <w:bCs/>
+      </w:rPr>
+    </w:tblStylePr>
+    <w:tblStylePr w:type="band1Vert">
+      <w:tblPr/>
+      <w:tcPr>
+        <w:shd w:val="clear" w:color="auto" w:fill="F2F2F2" w:themeFill="background1" w:themeFillShade="F2"/>
+      </w:tcPr>
+    </w:tblStylePr>
+    <w:tblStylePr w:type="band1Horz">
+      <w:tblPr/>
+      <w:tcPr>
+        <w:shd w:val="clear" w:color="auto" w:fill="F2F2F2" w:themeFill="background1" w:themeFillShade="F2"/>
+      </w:tcPr>
+    </w:tblStylePr>
+  </w:style>
+  <w:style w:type="table" w:styleId="GridTable1Light-Accent2">
+    <w:name w:val="Grid Table 1 Light Accent 2"/>
+    <w:basedOn w:val="TableNormal"/>
+    <w:uiPriority w:val="46"/>
+    <w:rsid w:val="006B1C2F"/>
+    <w:tblPr>
+      <w:tblStyleRowBandSize w:val="1"/>
+      <w:tblStyleColBandSize w:val="1"/>
+      <w:tblBorders>
+        <w:top w:val="single" w:sz="4" w:space="0" w:color="6BF3FF" w:themeColor="accent2" w:themeTint="66"/>
+        <w:left w:val="single" w:sz="4" w:space="0" w:color="6BF3FF" w:themeColor="accent2" w:themeTint="66"/>
+        <w:bottom w:val="single" w:sz="4" w:space="0" w:color="6BF3FF" w:themeColor="accent2" w:themeTint="66"/>
+        <w:right w:val="single" w:sz="4" w:space="0" w:color="6BF3FF" w:themeColor="accent2" w:themeTint="66"/>
+        <w:insideH w:val="single" w:sz="4" w:space="0" w:color="6BF3FF" w:themeColor="accent2" w:themeTint="66"/>
+        <w:insideV w:val="single" w:sz="4" w:space="0" w:color="6BF3FF" w:themeColor="accent2" w:themeTint="66"/>
+      </w:tblBorders>
+    </w:tblPr>
+    <w:tblStylePr w:type="firstRow">
+      <w:rPr>
+        <w:b/>
+        <w:bCs/>
+      </w:rPr>
+      <w:tblPr/>
+      <w:tcPr>
+        <w:tcBorders>
+          <w:bottom w:val="single" w:sz="12" w:space="0" w:color="22EDFF" w:themeColor="accent2" w:themeTint="99"/>
+        </w:tcBorders>
+      </w:tcPr>
+    </w:tblStylePr>
+    <w:tblStylePr w:type="lastRow">
+      <w:rPr>
+        <w:b/>
+        <w:bCs/>
+      </w:rPr>
+      <w:tblPr/>
+      <w:tcPr>
+        <w:tcBorders>
+          <w:top w:val="double" w:sz="2" w:space="0" w:color="22EDFF" w:themeColor="accent2" w:themeTint="99"/>
+        </w:tcBorders>
+      </w:tcPr>
+    </w:tblStylePr>
+    <w:tblStylePr w:type="firstCol">
+      <w:rPr>
+        <w:b/>
+        <w:bCs/>
+      </w:rPr>
+    </w:tblStylePr>
+    <w:tblStylePr w:type="lastCol">
+      <w:rPr>
+        <w:b/>
+        <w:bCs/>
+      </w:rPr>
+    </w:tblStylePr>
+  </w:style>
 </w:styles>
 </file>
 
@@ -23861,6 +24986,15 @@
 </file>
 
 <file path=customXml/item1.xml><?xml version="1.0" encoding="utf-8"?>
+<?mso-contentType ?>
+<FormTemplates xmlns="http://schemas.microsoft.com/sharepoint/v3/contenttype/forms">
+  <Display>DocumentLibraryForm</Display>
+  <Edit>DocumentLibraryForm</Edit>
+  <New>DocumentLibraryForm</New>
+</FormTemplates>
+</file>
+
+<file path=customXml/item2.xml><?xml version="1.0" encoding="utf-8"?>
 <ct:contentTypeSchema xmlns:ct="http://schemas.microsoft.com/office/2006/metadata/contentType" xmlns:ma="http://schemas.microsoft.com/office/2006/metadata/properties/metaAttributes" ct:_="" ma:_="" ma:contentTypeName="Document" ma:contentTypeID="0x0101004FF9B2CC3C6EFC4BA29F04797AE2D659" ma:contentTypeVersion="7" ma:contentTypeDescription="Create a new document." ma:contentTypeScope="" ma:versionID="36345b7e56bfc20c04d8b8825deccc8d">
   <xsd:schema xmlns:xsd="http://www.w3.org/2001/XMLSchema" xmlns:xs="http://www.w3.org/2001/XMLSchema" xmlns:p="http://schemas.microsoft.com/office/2006/metadata/properties" xmlns:ns2="4b7035d1-0183-4e96-850b-ae8050a6be9b" xmlns:ns3="f00f8fd7-2b7a-4356-89dd-dbb083ac8aaa" targetNamespace="http://schemas.microsoft.com/office/2006/metadata/properties" ma:root="true" ma:fieldsID="6b91f91363def218d6a193745341fd9f" ns2:_="" ns3:_="">
     <xsd:import namespace="4b7035d1-0183-4e96-850b-ae8050a6be9b"/>
@@ -24043,26 +25177,25 @@
 </ct:contentTypeSchema>
 </file>
 
-<file path=customXml/item2.xml><?xml version="1.0" encoding="utf-8"?>
-<?mso-contentType ?>
-<FormTemplates xmlns="http://schemas.microsoft.com/sharepoint/v3/contenttype/forms">
-  <Display>DocumentLibraryForm</Display>
-  <Edit>DocumentLibraryForm</Edit>
-  <New>DocumentLibraryForm</New>
-</FormTemplates>
-</file>
-
 <file path=customXml/item3.xml><?xml version="1.0" encoding="utf-8"?>
-<b:Sources xmlns:b="http://schemas.openxmlformats.org/officeDocument/2006/bibliography" xmlns="http://schemas.openxmlformats.org/officeDocument/2006/bibliography" SelectedStyle="\APASixthEditionOfficeOnline.xsl" StyleName="APA" Version="6"/>
-</file>
-
-<file path=customXml/item4.xml><?xml version="1.0" encoding="utf-8"?>
 <p:properties xmlns:p="http://schemas.microsoft.com/office/2006/metadata/properties" xmlns:xsi="http://www.w3.org/2001/XMLSchema-instance" xmlns:pc="http://schemas.microsoft.com/office/infopath/2007/PartnerControls">
   <documentManagement/>
 </p:properties>
 </file>
 
+<file path=customXml/item4.xml><?xml version="1.0" encoding="utf-8"?>
+<b:Sources xmlns:b="http://schemas.openxmlformats.org/officeDocument/2006/bibliography" xmlns="http://schemas.openxmlformats.org/officeDocument/2006/bibliography" SelectedStyle="\APASixthEditionOfficeOnline.xsl" StyleName="APA" Version="6"/>
+</file>
+
 <file path=customXml/itemProps1.xml><?xml version="1.0" encoding="utf-8"?>
+<ds:datastoreItem xmlns:ds="http://schemas.openxmlformats.org/officeDocument/2006/customXml" ds:itemID="{A6411DCC-916F-481D-9758-D8A67415E20A}">
+  <ds:schemaRefs>
+    <ds:schemaRef ds:uri="http://schemas.microsoft.com/sharepoint/v3/contenttype/forms"/>
+  </ds:schemaRefs>
+</ds:datastoreItem>
+</file>
+
+<file path=customXml/itemProps2.xml><?xml version="1.0" encoding="utf-8"?>
 <ds:datastoreItem xmlns:ds="http://schemas.openxmlformats.org/officeDocument/2006/customXml" ds:itemID="{66735757-0454-4079-8AF0-E48AAFA1EA50}">
   <ds:schemaRefs>
     <ds:schemaRef ds:uri="http://schemas.microsoft.com/office/2006/metadata/contentType"/>
@@ -24081,27 +25214,19 @@
 </ds:datastoreItem>
 </file>
 
-<file path=customXml/itemProps2.xml><?xml version="1.0" encoding="utf-8"?>
-<ds:datastoreItem xmlns:ds="http://schemas.openxmlformats.org/officeDocument/2006/customXml" ds:itemID="{A6411DCC-916F-481D-9758-D8A67415E20A}">
-  <ds:schemaRefs>
-    <ds:schemaRef ds:uri="http://schemas.microsoft.com/sharepoint/v3/contenttype/forms"/>
-  </ds:schemaRefs>
-</ds:datastoreItem>
-</file>
-
 <file path=customXml/itemProps3.xml><?xml version="1.0" encoding="utf-8"?>
-<ds:datastoreItem xmlns:ds="http://schemas.openxmlformats.org/officeDocument/2006/customXml" ds:itemID="{CFDC3A09-F7A3-47C0-B5CF-9032C3AF23F5}">
-  <ds:schemaRefs>
-    <ds:schemaRef ds:uri="http://schemas.openxmlformats.org/officeDocument/2006/bibliography"/>
-  </ds:schemaRefs>
-</ds:datastoreItem>
-</file>
-
-<file path=customXml/itemProps4.xml><?xml version="1.0" encoding="utf-8"?>
 <ds:datastoreItem xmlns:ds="http://schemas.openxmlformats.org/officeDocument/2006/customXml" ds:itemID="{0FF16A4F-D94D-4B65-9BAE-153D7E4C5FD9}">
   <ds:schemaRefs>
     <ds:schemaRef ds:uri="http://schemas.microsoft.com/office/2006/metadata/properties"/>
     <ds:schemaRef ds:uri="http://schemas.microsoft.com/office/infopath/2007/PartnerControls"/>
   </ds:schemaRefs>
 </ds:datastoreItem>
+</file>
+
+<file path=customXml/itemProps4.xml><?xml version="1.0" encoding="utf-8"?>
+<ds:datastoreItem xmlns:ds="http://schemas.openxmlformats.org/officeDocument/2006/customXml" ds:itemID="{CFDC3A09-F7A3-47C0-B5CF-9032C3AF23F5}">
+  <ds:schemaRefs>
+    <ds:schemaRef ds:uri="http://schemas.openxmlformats.org/officeDocument/2006/bibliography"/>
+  </ds:schemaRefs>
+</ds:datastoreItem>
 </file>
--- a/5HRO2/muneera/5HR02 Talent management and workforce planning - June 20241.docx
+++ b/5HRO2/muneera/5HR02 Talent management and workforce planning - June 20241.docx
@@ -835,7 +835,7 @@
               </wp:anchor>
             </w:drawing>
           </mc:Choice>
-          <mc:Fallback xmlns:a="http://schemas.openxmlformats.org/drawingml/2006/main" xmlns:pic="http://schemas.openxmlformats.org/drawingml/2006/picture" xmlns:a14="http://schemas.microsoft.com/office/drawing/2010/main" xmlns:w16du="http://schemas.microsoft.com/office/word/2023/wordml/word16du">
+          <mc:Fallback xmlns:w16du="http://schemas.microsoft.com/office/word/2023/wordml/word16du" xmlns:a14="http://schemas.microsoft.com/office/drawing/2010/main" xmlns:pic="http://schemas.openxmlformats.org/drawingml/2006/picture" xmlns:a="http://schemas.openxmlformats.org/drawingml/2006/main">
             <w:pict w14:anchorId="55B83A93">
               <v:rect id="Rectangle 3" style="position:absolute;margin-left:-70.65pt;margin-top:-780.5pt;width:631.8pt;height:855.6pt;z-index:-251659265;visibility:visible;mso-wrap-style:square;mso-width-percent:0;mso-height-percent:0;mso-wrap-distance-left:9pt;mso-wrap-distance-top:0;mso-wrap-distance-right:9pt;mso-wrap-distance-bottom:0;mso-position-horizontal:absolute;mso-position-horizontal-relative:text;mso-position-vertical:absolute;mso-position-vertical-relative:text;mso-width-percent:0;mso-height-percent:0;mso-width-relative:margin;mso-height-relative:margin;v-text-anchor:middle" o:spid="_x0000_s1026" fillcolor="#d8edcc [662]" strokecolor="#28062e [1604]" strokeweight="1pt" w14:anchorId="7623DD59" o:gfxdata="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"/>
             </w:pict>
@@ -918,7 +918,7 @@
               </wp:anchor>
             </w:drawing>
           </mc:Choice>
-          <mc:Fallback xmlns:a14="http://schemas.microsoft.com/office/drawing/2010/main" xmlns:pic="http://schemas.openxmlformats.org/drawingml/2006/picture" xmlns:a="http://schemas.openxmlformats.org/drawingml/2006/main" xmlns:w16du="http://schemas.microsoft.com/office/word/2023/wordml/word16du">
+          <mc:Fallback xmlns:w16du="http://schemas.microsoft.com/office/word/2023/wordml/word16du" xmlns:a="http://schemas.openxmlformats.org/drawingml/2006/main" xmlns:pic="http://schemas.openxmlformats.org/drawingml/2006/picture" xmlns:a14="http://schemas.microsoft.com/office/drawing/2010/main">
             <w:pict w14:anchorId="2FD6F654">
               <v:rect id="Rectangle 8" style="position:absolute;margin-left:0;margin-top:0;width:601.1pt;height:891.8pt;z-index:-251658239;visibility:visible;mso-wrap-style:square;mso-width-percent:0;mso-height-percent:0;mso-wrap-distance-left:9pt;mso-wrap-distance-top:0;mso-wrap-distance-right:9pt;mso-wrap-distance-bottom:0;mso-position-horizontal:left;mso-position-horizontal-relative:page;mso-position-vertical:center;mso-position-vertical-relative:page;mso-width-percent:0;mso-height-percent:0;mso-width-relative:margin;mso-height-relative:margin;v-text-anchor:middle" o:spid="_x0000_s1026" fillcolor="#b1db99 [1302]" strokecolor="#28062e [1604]" strokeweight="1pt" w14:anchorId="2B62D2D0" o:gfxdata="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">
                 <v:fill opacity="3341f"/>
@@ -2959,7 +2959,7 @@
               </wp:anchor>
             </w:drawing>
           </mc:Choice>
-          <mc:Fallback xmlns:a="http://schemas.openxmlformats.org/drawingml/2006/main" xmlns:pic="http://schemas.openxmlformats.org/drawingml/2006/picture" xmlns:a14="http://schemas.microsoft.com/office/drawing/2010/main" xmlns:w16du="http://schemas.microsoft.com/office/word/2023/wordml/word16du">
+          <mc:Fallback xmlns:w16du="http://schemas.microsoft.com/office/word/2023/wordml/word16du" xmlns:a14="http://schemas.microsoft.com/office/drawing/2010/main" xmlns:pic="http://schemas.openxmlformats.org/drawingml/2006/picture" xmlns:a="http://schemas.openxmlformats.org/drawingml/2006/main">
             <w:pict w14:anchorId="369E22E5">
               <v:rect id="Rectangle 5" style="position:absolute;margin-left:28.2pt;margin-top:.75pt;width:538.7pt;height:106.2pt;z-index:-251658234;visibility:visible;mso-wrap-style:square;mso-width-percent:0;mso-height-percent:0;mso-wrap-distance-left:9pt;mso-wrap-distance-top:0;mso-wrap-distance-right:9pt;mso-wrap-distance-bottom:0;mso-position-horizontal:absolute;mso-position-horizontal-relative:page;mso-position-vertical:absolute;mso-position-vertical-relative:margin;mso-width-percent:0;mso-height-percent:0;mso-width-relative:margin;mso-height-relative:margin;v-text-anchor:middle" o:spid="_x0000_s1026" fillcolor="#8aca66 [1942]" stroked="f" strokeweight="1pt" w14:anchorId="5BBF333B" o:gfxdata="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">
                 <v:fill opacity="3341f"/>
@@ -3146,7 +3146,7 @@
               </wp:anchor>
             </w:drawing>
           </mc:Choice>
-          <mc:Fallback xmlns:a="http://schemas.openxmlformats.org/drawingml/2006/main" xmlns:pic="http://schemas.openxmlformats.org/drawingml/2006/picture" xmlns:a14="http://schemas.microsoft.com/office/drawing/2010/main" xmlns:w16du="http://schemas.microsoft.com/office/word/2023/wordml/word16du">
+          <mc:Fallback xmlns:w16du="http://schemas.microsoft.com/office/word/2023/wordml/word16du" xmlns:a14="http://schemas.microsoft.com/office/drawing/2010/main" xmlns:pic="http://schemas.openxmlformats.org/drawingml/2006/picture" xmlns:a="http://schemas.openxmlformats.org/drawingml/2006/main">
             <w:pict w14:anchorId="6642F2C0">
               <v:rect id="Rectangle 2" style="position:absolute;margin-left:28pt;margin-top:167.4pt;width:538.7pt;height:519.5pt;z-index:-251658240;visibility:visible;mso-wrap-style:square;mso-width-percent:0;mso-height-percent:0;mso-wrap-distance-left:9pt;mso-wrap-distance-top:0;mso-wrap-distance-right:9pt;mso-wrap-distance-bottom:0;mso-position-horizontal:absolute;mso-position-horizontal-relative:page;mso-position-vertical:absolute;mso-position-vertical-relative:margin;mso-width-percent:0;mso-height-percent:0;mso-width-relative:margin;mso-height-relative:margin;v-text-anchor:middle" o:spid="_x0000_s1026" fillcolor="#8aca66 [1942]" stroked="f" strokeweight="1pt" w14:anchorId="647B2F6E" o:gfxdata="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">
                 <v:fill opacity="3341f"/>
@@ -8262,23 +8262,7 @@
                 <w:color w:val="6D0E28" w:themeColor="accent4" w:themeShade="80"/>
                 <w:lang w:val="en-US"/>
               </w:rPr>
-              <w:t xml:space="preserve">, nurturing, involving, retaining, and utilizing </w:t>
-            </w:r>
-            <w:r>
-              <w:rPr>
-                <w:rFonts w:ascii="Calibri" w:hAnsi="Calibri" w:cs="Calibri"/>
-                <w:color w:val="6D0E28" w:themeColor="accent4" w:themeShade="80"/>
-                <w:lang w:val="en-US"/>
-              </w:rPr>
-              <w:t>people</w:t>
-            </w:r>
-            <w:r>
-              <w:rPr>
-                <w:rFonts w:ascii="Calibri" w:hAnsi="Calibri" w:cs="Calibri"/>
-                <w:color w:val="6D0E28" w:themeColor="accent4" w:themeShade="80"/>
-                <w:lang w:val="en-US"/>
-              </w:rPr>
-              <w:t xml:space="preserve"> who hold significant value for an organization either because of their exceptional potential or their crucial contributions in key positions</w:t>
+              <w:t>, nurturing, involving, retaining, and utilizing people who hold significant value for an organization either because of their exceptional potential or their crucial contributions in key positions</w:t>
             </w:r>
             <w:r>
               <w:rPr>
@@ -9314,19 +9298,51 @@
               <w:jc w:val="both"/>
               <w:rPr>
                 <w:rFonts w:ascii="Calibri" w:hAnsi="Calibri" w:cs="Calibri"/>
-                <w:i/>
-                <w:iCs/>
-                <w:color w:val="6D0E28" w:themeColor="accent4" w:themeShade="80"/>
-              </w:rPr>
-            </w:pPr>
-            <w:r>
-              <w:rPr>
-                <w:rFonts w:ascii="Calibri" w:hAnsi="Calibri" w:cs="Calibri"/>
-                <w:i/>
-                <w:iCs/>
-                <w:color w:val="243E15" w:themeColor="accent3" w:themeShade="80"/>
-              </w:rPr>
-              <w:t>Type here…</w:t>
+                <w:color w:val="6D0E28" w:themeColor="accent4" w:themeShade="80"/>
+                <w:lang w:val="en-US"/>
+              </w:rPr>
+            </w:pPr>
+            <w:r>
+              <w:rPr>
+                <w:rFonts w:ascii="Calibri" w:hAnsi="Calibri" w:cs="Calibri"/>
+                <w:color w:val="6D0E28" w:themeColor="accent4" w:themeShade="80"/>
+                <w:lang w:val="en-US"/>
+              </w:rPr>
+              <w:t xml:space="preserve">Dysfunctional turnover is a form of employee turnover that has adverse effects on the business. It is the turnover when high performing individuals leave the organization </w:t>
+            </w:r>
+            <w:r>
+              <w:rPr>
+                <w:rFonts w:ascii="Calibri" w:hAnsi="Calibri" w:cs="Calibri"/>
+                <w:color w:val="6D0E28" w:themeColor="accent4" w:themeShade="80"/>
+                <w:lang w:val="en-US"/>
+              </w:rPr>
+              <w:t>voluntarily at a rate higher than the weaker staff turnover rate (</w:t>
+            </w:r>
+            <w:proofErr w:type="spellStart"/>
+            <w:r>
+              <w:rPr>
+                <w:rFonts w:ascii="Calibri" w:hAnsi="Calibri" w:cs="Calibri"/>
+                <w:color w:val="6D0E28" w:themeColor="accent4" w:themeShade="80"/>
+                <w:lang w:val="en-US"/>
+              </w:rPr>
+              <w:t>Cosentino</w:t>
+            </w:r>
+            <w:proofErr w:type="spellEnd"/>
+            <w:r>
+              <w:rPr>
+                <w:rFonts w:ascii="Calibri" w:hAnsi="Calibri" w:cs="Calibri"/>
+                <w:color w:val="6D0E28" w:themeColor="accent4" w:themeShade="80"/>
+                <w:lang w:val="en-US"/>
+              </w:rPr>
+              <w:t>, n.d.).</w:t>
+            </w:r>
+            <w:r>
+              <w:rPr>
+                <w:rFonts w:ascii="Calibri" w:hAnsi="Calibri" w:cs="Calibri"/>
+                <w:color w:val="6D0E28" w:themeColor="accent4" w:themeShade="80"/>
+                <w:lang w:val="en-US"/>
+              </w:rPr>
+              <w:t xml:space="preserve"> When the rate of top talents leaving the organization is high, the organization suffer because of that gap in many ways, for example:</w:t>
             </w:r>
           </w:p>
           <w:p>
@@ -9334,12 +9350,300 @@
               <w:jc w:val="both"/>
               <w:rPr>
                 <w:rFonts w:ascii="Calibri" w:hAnsi="Calibri" w:cs="Calibri"/>
-                <w:b/>
-                <w:bCs/>
-                <w:sz w:val="20"/>
-                <w:szCs w:val="20"/>
-              </w:rPr>
-            </w:pPr>
+                <w:color w:val="6D0E28" w:themeColor="accent4" w:themeShade="80"/>
+                <w:lang w:val="en-US"/>
+              </w:rPr>
+            </w:pPr>
+          </w:p>
+          <w:p>
+            <w:pPr>
+              <w:jc w:val="both"/>
+              <w:rPr>
+                <w:rFonts w:ascii="Calibri" w:hAnsi="Calibri" w:cs="Calibri"/>
+                <w:color w:val="6D0E28" w:themeColor="accent4" w:themeShade="80"/>
+                <w:u w:val="single"/>
+                <w:lang w:val="en-US"/>
+              </w:rPr>
+            </w:pPr>
+            <w:r>
+              <w:rPr>
+                <w:rFonts w:ascii="Calibri" w:hAnsi="Calibri" w:cs="Calibri"/>
+                <w:color w:val="6D0E28" w:themeColor="accent4" w:themeShade="80"/>
+                <w:u w:val="single"/>
+                <w:lang w:val="en-US"/>
+              </w:rPr>
+              <w:t>Direct Costs:</w:t>
+            </w:r>
+          </w:p>
+          <w:p>
+            <w:pPr>
+              <w:jc w:val="both"/>
+              <w:rPr>
+                <w:rFonts w:ascii="Calibri" w:hAnsi="Calibri" w:cs="Calibri"/>
+                <w:color w:val="6D0E28" w:themeColor="accent4" w:themeShade="80"/>
+                <w:lang w:val="en-US"/>
+              </w:rPr>
+            </w:pPr>
+            <w:r>
+              <w:rPr>
+                <w:rFonts w:ascii="Calibri" w:hAnsi="Calibri" w:cs="Calibri"/>
+                <w:color w:val="6D0E28" w:themeColor="accent4" w:themeShade="80"/>
+                <w:lang w:val="en-US"/>
+              </w:rPr>
+              <w:t>Dysfunctional employee turnover can</w:t>
+            </w:r>
+            <w:r>
+              <w:rPr>
+                <w:rFonts w:ascii="Calibri" w:hAnsi="Calibri" w:cs="Calibri"/>
+                <w:color w:val="6D0E28" w:themeColor="accent4" w:themeShade="80"/>
+                <w:lang w:val="en-US"/>
+              </w:rPr>
+              <w:t xml:space="preserve"> directly</w:t>
+            </w:r>
+            <w:r>
+              <w:rPr>
+                <w:rFonts w:ascii="Calibri" w:hAnsi="Calibri" w:cs="Calibri"/>
+                <w:color w:val="6D0E28" w:themeColor="accent4" w:themeShade="80"/>
+                <w:lang w:val="en-US"/>
+              </w:rPr>
+              <w:t xml:space="preserve"> cost organization</w:t>
+            </w:r>
+            <w:r>
+              <w:rPr>
+                <w:rFonts w:ascii="Calibri" w:hAnsi="Calibri" w:cs="Calibri"/>
+                <w:color w:val="6D0E28" w:themeColor="accent4" w:themeShade="80"/>
+                <w:lang w:val="en-US"/>
+              </w:rPr>
+              <w:t>s</w:t>
+            </w:r>
+            <w:r>
+              <w:rPr>
+                <w:rFonts w:ascii="Calibri" w:hAnsi="Calibri" w:cs="Calibri"/>
+                <w:color w:val="6D0E28" w:themeColor="accent4" w:themeShade="80"/>
+                <w:lang w:val="en-US"/>
+              </w:rPr>
+              <w:t xml:space="preserve"> </w:t>
+            </w:r>
+            <w:r>
+              <w:rPr>
+                <w:rFonts w:ascii="Calibri" w:hAnsi="Calibri" w:cs="Calibri"/>
+                <w:color w:val="6D0E28" w:themeColor="accent4" w:themeShade="80"/>
+                <w:lang w:val="en-US"/>
+              </w:rPr>
+              <w:t>a range from 33% (</w:t>
+            </w:r>
+            <w:r>
+              <w:rPr>
+                <w:rFonts w:ascii="Calibri" w:hAnsi="Calibri" w:cs="Calibri"/>
+                <w:color w:val="6D0E28" w:themeColor="accent4" w:themeShade="80"/>
+                <w:lang w:val="en-US"/>
+              </w:rPr>
+              <w:t>Hall</w:t>
+            </w:r>
+            <w:r>
+              <w:rPr>
+                <w:rFonts w:ascii="Calibri" w:hAnsi="Calibri" w:cs="Calibri"/>
+                <w:color w:val="6D0E28" w:themeColor="accent4" w:themeShade="80"/>
+                <w:lang w:val="en-US"/>
+              </w:rPr>
+              <w:t xml:space="preserve">, 2019) up to 75% (SHRM, 2017) of employee’s annual salary. </w:t>
+            </w:r>
+            <w:r>
+              <w:rPr>
+                <w:rFonts w:ascii="Calibri" w:hAnsi="Calibri" w:cs="Calibri"/>
+                <w:color w:val="6D0E28" w:themeColor="accent4" w:themeShade="80"/>
+                <w:lang w:val="en-US"/>
+              </w:rPr>
+              <w:t xml:space="preserve">That high cost is attributed to finding a replacement to talents who left the company. There are several items included in direct costs like fees paid to recruiters or even advertising if recruitment is done internally. Additionally, interview arrangement costs that might include travel and hotel stay. </w:t>
+            </w:r>
+            <w:r>
+              <w:rPr>
+                <w:rFonts w:ascii="Calibri" w:hAnsi="Calibri" w:cs="Calibri"/>
+                <w:color w:val="6D0E28" w:themeColor="accent4" w:themeShade="80"/>
+                <w:lang w:val="en-US"/>
+              </w:rPr>
+              <w:t>Also, hiring expenses like relocation expenses should be considered as well (</w:t>
+            </w:r>
+            <w:r>
+              <w:rPr>
+                <w:rFonts w:ascii="Calibri" w:hAnsi="Calibri" w:cs="Calibri"/>
+                <w:color w:val="6D0E28" w:themeColor="accent4" w:themeShade="80"/>
+                <w:lang w:val="en-US"/>
+              </w:rPr>
+              <w:t>Hall</w:t>
+            </w:r>
+            <w:r>
+              <w:rPr>
+                <w:rFonts w:ascii="Calibri" w:hAnsi="Calibri" w:cs="Calibri"/>
+                <w:color w:val="6D0E28" w:themeColor="accent4" w:themeShade="80"/>
+                <w:lang w:val="en-US"/>
+              </w:rPr>
+              <w:t>, 2019</w:t>
+            </w:r>
+            <w:r>
+              <w:rPr>
+                <w:rFonts w:ascii="Calibri" w:hAnsi="Calibri" w:cs="Calibri"/>
+                <w:color w:val="6D0E28" w:themeColor="accent4" w:themeShade="80"/>
+                <w:lang w:val="en-US"/>
+              </w:rPr>
+              <w:t xml:space="preserve">). </w:t>
+            </w:r>
+          </w:p>
+          <w:p>
+            <w:pPr>
+              <w:jc w:val="both"/>
+              <w:rPr>
+                <w:rFonts w:ascii="Calibri" w:hAnsi="Calibri" w:cs="Calibri"/>
+                <w:color w:val="6D0E28" w:themeColor="accent4" w:themeShade="80"/>
+                <w:lang w:val="en-US"/>
+              </w:rPr>
+            </w:pPr>
+          </w:p>
+          <w:p>
+            <w:pPr>
+              <w:jc w:val="both"/>
+              <w:rPr>
+                <w:rFonts w:ascii="Calibri" w:hAnsi="Calibri" w:cs="Calibri"/>
+                <w:color w:val="6D0E28" w:themeColor="accent4" w:themeShade="80"/>
+                <w:lang w:val="en-US"/>
+              </w:rPr>
+            </w:pPr>
+          </w:p>
+          <w:p>
+            <w:pPr>
+              <w:jc w:val="both"/>
+              <w:rPr>
+                <w:rFonts w:ascii="Calibri" w:hAnsi="Calibri" w:cs="Calibri"/>
+                <w:color w:val="6D0E28" w:themeColor="accent4" w:themeShade="80"/>
+                <w:lang w:val="en-US"/>
+              </w:rPr>
+            </w:pPr>
+            <w:r>
+              <w:rPr>
+                <w:rFonts w:ascii="Calibri" w:hAnsi="Calibri" w:cs="Calibri"/>
+                <w:color w:val="6D0E28" w:themeColor="accent4" w:themeShade="80"/>
+                <w:u w:val="single"/>
+                <w:lang w:val="en-US"/>
+              </w:rPr>
+              <w:t>Indirect Costs:</w:t>
+            </w:r>
+          </w:p>
+          <w:p>
+            <w:pPr>
+              <w:jc w:val="both"/>
+              <w:rPr>
+                <w:rFonts w:ascii="Calibri" w:hAnsi="Calibri" w:cs="Calibri"/>
+                <w:color w:val="6D0E28" w:themeColor="accent4" w:themeShade="80"/>
+                <w:lang w:val="en-US"/>
+              </w:rPr>
+            </w:pPr>
+            <w:r>
+              <w:rPr>
+                <w:rFonts w:ascii="Calibri" w:hAnsi="Calibri" w:cs="Calibri"/>
+                <w:color w:val="6D0E28" w:themeColor="accent4" w:themeShade="80"/>
+                <w:lang w:val="en-US"/>
+              </w:rPr>
+              <w:t>In addition to direct monetary expenses the organization would shoulder, there are hidden or indirect costs that are less obvious when top talents leave. The organization would have less innovation and creativity because of the lost knowledge. It is also difficult and time consuming to hire and train talents that compensate leaving employees.</w:t>
+            </w:r>
+          </w:p>
+          <w:p>
+            <w:pPr>
+              <w:jc w:val="both"/>
+              <w:rPr>
+                <w:rFonts w:ascii="Calibri" w:hAnsi="Calibri" w:cs="Calibri"/>
+                <w:color w:val="6D0E28" w:themeColor="accent4" w:themeShade="80"/>
+                <w:lang w:val="en-US"/>
+              </w:rPr>
+            </w:pPr>
+          </w:p>
+          <w:p>
+            <w:pPr>
+              <w:jc w:val="both"/>
+              <w:rPr>
+                <w:rFonts w:ascii="Calibri" w:hAnsi="Calibri" w:cs="Calibri"/>
+                <w:color w:val="6D0E28" w:themeColor="accent4" w:themeShade="80"/>
+                <w:u w:val="single"/>
+                <w:lang w:val="en-US"/>
+              </w:rPr>
+            </w:pPr>
+            <w:r>
+              <w:rPr>
+                <w:rFonts w:ascii="Calibri" w:hAnsi="Calibri" w:cs="Calibri"/>
+                <w:color w:val="6D0E28" w:themeColor="accent4" w:themeShade="80"/>
+                <w:u w:val="single"/>
+                <w:lang w:val="en-US"/>
+              </w:rPr>
+              <w:t>Employee Burnout</w:t>
+            </w:r>
+            <w:r>
+              <w:rPr>
+                <w:rFonts w:ascii="Calibri" w:hAnsi="Calibri" w:cs="Calibri"/>
+                <w:color w:val="6D0E28" w:themeColor="accent4" w:themeShade="80"/>
+                <w:u w:val="single"/>
+                <w:lang w:val="en-US"/>
+              </w:rPr>
+              <w:t>:</w:t>
+            </w:r>
+          </w:p>
+          <w:p>
+            <w:pPr>
+              <w:jc w:val="both"/>
+              <w:rPr>
+                <w:rFonts w:ascii="Calibri" w:hAnsi="Calibri" w:cs="Calibri"/>
+                <w:color w:val="6D0E28" w:themeColor="accent4" w:themeShade="80"/>
+                <w:lang w:val="en-US"/>
+              </w:rPr>
+            </w:pPr>
+            <w:r>
+              <w:rPr>
+                <w:rFonts w:ascii="Calibri" w:hAnsi="Calibri" w:cs="Calibri"/>
+                <w:color w:val="6D0E28" w:themeColor="accent4" w:themeShade="80"/>
+                <w:lang w:val="en-US"/>
+              </w:rPr>
+              <w:t>When knowledge and innovation leave the organization, it would create more workload on existing employees which will cause employee burnout, disengagement, and decreasing productivity.</w:t>
+            </w:r>
+            <w:r>
+              <w:rPr>
+                <w:rFonts w:ascii="Calibri" w:hAnsi="Calibri" w:cs="Calibri"/>
+                <w:color w:val="6D0E28" w:themeColor="accent4" w:themeShade="80"/>
+                <w:lang w:val="en-US"/>
+              </w:rPr>
+              <w:t xml:space="preserve"> Employee burnout impacts </w:t>
+            </w:r>
+            <w:proofErr w:type="gramStart"/>
+            <w:r>
+              <w:rPr>
+                <w:rFonts w:ascii="Calibri" w:hAnsi="Calibri" w:cs="Calibri"/>
+                <w:color w:val="6D0E28" w:themeColor="accent4" w:themeShade="80"/>
+                <w:lang w:val="en-US"/>
+              </w:rPr>
+              <w:t>employees</w:t>
+            </w:r>
+            <w:proofErr w:type="gramEnd"/>
+            <w:r>
+              <w:rPr>
+                <w:rFonts w:ascii="Calibri" w:hAnsi="Calibri" w:cs="Calibri"/>
+                <w:color w:val="6D0E28" w:themeColor="accent4" w:themeShade="80"/>
+                <w:lang w:val="en-US"/>
+              </w:rPr>
+              <w:t xml:space="preserve"> moral that can lead to higher </w:t>
+            </w:r>
+            <w:r>
+              <w:rPr>
+                <w:rFonts w:ascii="Calibri" w:hAnsi="Calibri" w:cs="Calibri"/>
+                <w:color w:val="6D0E28" w:themeColor="accent4" w:themeShade="80"/>
+                <w:lang w:val="en-US"/>
+              </w:rPr>
+              <w:t>absenteeism</w:t>
+            </w:r>
+            <w:r>
+              <w:rPr>
+                <w:rFonts w:ascii="Calibri" w:hAnsi="Calibri" w:cs="Calibri"/>
+                <w:color w:val="6D0E28" w:themeColor="accent4" w:themeShade="80"/>
+                <w:lang w:val="en-US"/>
+              </w:rPr>
+              <w:t xml:space="preserve"> and low levels of motivation.</w:t>
+            </w:r>
           </w:p>
         </w:tc>
       </w:tr>
@@ -9402,6 +9706,7 @@
                 <w:szCs w:val="20"/>
                 <w:shd w:val="clear" w:color="auto" w:fill="BFBFBF" w:themeFill="background1" w:themeFillShade="BF"/>
               </w:rPr>
+              <w:lastRenderedPageBreak/>
               <w:t>Short references should be added into your narrative below. Please remember to only list your long references in the reference box provided at the end of this section.</w:t>
             </w:r>
             <w:r>
@@ -9494,6 +9799,7 @@
                 <w:iCs/>
                 <w:color w:val="243E15" w:themeColor="accent3" w:themeShade="80"/>
               </w:rPr>
+              <w:lastRenderedPageBreak/>
               <w:t>Type here…</w:t>
             </w:r>
           </w:p>
@@ -10062,6 +10368,7 @@
                 <w:szCs w:val="22"/>
                 <w:lang w:eastAsia="en-GB"/>
               </w:rPr>
+              <w:lastRenderedPageBreak/>
               <w:t xml:space="preserve">Kenton W., (2023) </w:t>
             </w:r>
             <w:r>
@@ -10092,17 +10399,33 @@
               </w:rPr>
               <w:t xml:space="preserve">Available at </w:t>
             </w:r>
-            <w:hyperlink r:id="rId17" w:history="1">
-              <w:r>
-                <w:rPr>
-                  <w:rStyle w:val="Hyperlink"/>
-                  <w:rFonts w:ascii="Calibri" w:hAnsi="Calibri" w:cs="Calibri"/>
-                  <w:szCs w:val="22"/>
-                  <w:lang w:eastAsia="en-GB"/>
-                </w:rPr>
-                <w:t>https://www.investopedia.com/terms/l/labor-market.asp</w:t>
-              </w:r>
-            </w:hyperlink>
+            <w:r>
+              <w:fldChar w:fldCharType="begin"/>
+            </w:r>
+            <w:r>
+              <w:instrText>HYPERLINK "https://www.investopedia.com/terms/l/labor-market.asp"</w:instrText>
+            </w:r>
+            <w:r>
+              <w:fldChar w:fldCharType="separate"/>
+            </w:r>
+            <w:r>
+              <w:rPr>
+                <w:rStyle w:val="Hyperlink"/>
+                <w:rFonts w:ascii="Calibri" w:hAnsi="Calibri" w:cs="Calibri"/>
+                <w:szCs w:val="22"/>
+                <w:lang w:eastAsia="en-GB"/>
+              </w:rPr>
+              <w:t>https://www.investopedia.com/terms/l/labor-market.asp</w:t>
+            </w:r>
+            <w:r>
+              <w:rPr>
+                <w:rStyle w:val="Hyperlink"/>
+                <w:rFonts w:ascii="Calibri" w:hAnsi="Calibri" w:cs="Calibri"/>
+                <w:szCs w:val="22"/>
+                <w:lang w:eastAsia="en-GB"/>
+              </w:rPr>
+              <w:fldChar w:fldCharType="end"/>
+            </w:r>
             <w:r>
               <w:rPr>
                 <w:rFonts w:ascii="Calibri" w:hAnsi="Calibri" w:cs="Calibri"/>
@@ -10182,17 +10505,33 @@
               </w:rPr>
               <w:t xml:space="preserve">Available at </w:t>
             </w:r>
-            <w:hyperlink r:id="rId18" w:history="1">
-              <w:r>
-                <w:rPr>
-                  <w:rStyle w:val="Hyperlink"/>
-                  <w:rFonts w:ascii="Calibri" w:hAnsi="Calibri" w:cs="Calibri"/>
-                  <w:szCs w:val="22"/>
-                  <w:lang w:eastAsia="en-GB"/>
-                </w:rPr>
-                <w:t>https://blog.hubspot.com/marketing/competitive-analysis-kit</w:t>
-              </w:r>
-            </w:hyperlink>
+            <w:r>
+              <w:fldChar w:fldCharType="begin"/>
+            </w:r>
+            <w:r>
+              <w:instrText>HYPERLINK "https://blog.hubspot.com/marketing/competitive-analysis-kit"</w:instrText>
+            </w:r>
+            <w:r>
+              <w:fldChar w:fldCharType="separate"/>
+            </w:r>
+            <w:r>
+              <w:rPr>
+                <w:rStyle w:val="Hyperlink"/>
+                <w:rFonts w:ascii="Calibri" w:hAnsi="Calibri" w:cs="Calibri"/>
+                <w:szCs w:val="22"/>
+                <w:lang w:eastAsia="en-GB"/>
+              </w:rPr>
+              <w:t>https://blog.hubspot.com/marketing/competitive-analysis-kit</w:t>
+            </w:r>
+            <w:r>
+              <w:rPr>
+                <w:rStyle w:val="Hyperlink"/>
+                <w:rFonts w:ascii="Calibri" w:hAnsi="Calibri" w:cs="Calibri"/>
+                <w:szCs w:val="22"/>
+                <w:lang w:eastAsia="en-GB"/>
+              </w:rPr>
+              <w:fldChar w:fldCharType="end"/>
+            </w:r>
             <w:r>
               <w:rPr>
                 <w:rFonts w:ascii="Calibri" w:hAnsi="Calibri" w:cs="Calibri"/>
@@ -10257,17 +10596,33 @@
               </w:rPr>
               <w:t xml:space="preserve">Available at </w:t>
             </w:r>
-            <w:hyperlink r:id="rId19" w:history="1">
-              <w:r>
-                <w:rPr>
-                  <w:rStyle w:val="Hyperlink"/>
-                  <w:rFonts w:ascii="Calibri" w:hAnsi="Calibri" w:cs="Calibri"/>
-                  <w:szCs w:val="22"/>
-                  <w:lang w:eastAsia="en-GB"/>
-                </w:rPr>
-                <w:t>http://andrewwaleslod.co.uk/learning-resources-how-organisations-position-themselves-in-competitive-labour-markets/</w:t>
-              </w:r>
-            </w:hyperlink>
+            <w:r>
+              <w:fldChar w:fldCharType="begin"/>
+            </w:r>
+            <w:r>
+              <w:instrText>HYPERLINK "http://andrewwaleslod.co.uk/learning-resources-how-organisations-position-themselves-in-competitive-labour-markets/"</w:instrText>
+            </w:r>
+            <w:r>
+              <w:fldChar w:fldCharType="separate"/>
+            </w:r>
+            <w:r>
+              <w:rPr>
+                <w:rStyle w:val="Hyperlink"/>
+                <w:rFonts w:ascii="Calibri" w:hAnsi="Calibri" w:cs="Calibri"/>
+                <w:szCs w:val="22"/>
+                <w:lang w:eastAsia="en-GB"/>
+              </w:rPr>
+              <w:t>http://andrewwaleslod.co.uk/learning-resources-how-organisations-position-themselves-in-competitive-labour-markets/</w:t>
+            </w:r>
+            <w:r>
+              <w:rPr>
+                <w:rStyle w:val="Hyperlink"/>
+                <w:rFonts w:ascii="Calibri" w:hAnsi="Calibri" w:cs="Calibri"/>
+                <w:szCs w:val="22"/>
+                <w:lang w:eastAsia="en-GB"/>
+              </w:rPr>
+              <w:fldChar w:fldCharType="end"/>
+            </w:r>
             <w:r>
               <w:rPr>
                 <w:rFonts w:ascii="Calibri" w:hAnsi="Calibri" w:cs="Calibri"/>
@@ -10332,7 +10687,7 @@
               </w:rPr>
               <w:t xml:space="preserve">Available at </w:t>
             </w:r>
-            <w:hyperlink r:id="rId20" w:history="1">
+            <w:hyperlink r:id="rId17" w:history="1">
               <w:r>
                 <w:rPr>
                   <w:rStyle w:val="Hyperlink"/>
@@ -10410,7 +10765,7 @@
               </w:rPr>
               <w:t xml:space="preserve">Available at </w:t>
             </w:r>
-            <w:hyperlink r:id="rId21" w:history="1">
+            <w:hyperlink r:id="rId18" w:history="1">
               <w:r>
                 <w:rPr>
                   <w:rStyle w:val="Hyperlink"/>
@@ -10493,7 +10848,7 @@
               </w:rPr>
               <w:t xml:space="preserve">Available at </w:t>
             </w:r>
-            <w:hyperlink r:id="rId22" w:history="1">
+            <w:hyperlink r:id="rId19" w:history="1">
               <w:r>
                 <w:rPr>
                   <w:rStyle w:val="Hyperlink"/>
@@ -10575,7 +10930,7 @@
               </w:rPr>
               <w:t xml:space="preserve">Available at </w:t>
             </w:r>
-            <w:hyperlink r:id="rId23" w:history="1">
+            <w:hyperlink r:id="rId20" w:history="1">
               <w:r>
                 <w:rPr>
                   <w:rStyle w:val="Hyperlink"/>
@@ -10657,7 +11012,7 @@
               </w:rPr>
               <w:t xml:space="preserve">Available at </w:t>
             </w:r>
-            <w:hyperlink r:id="rId24" w:history="1">
+            <w:hyperlink r:id="rId21" w:history="1">
               <w:r>
                 <w:rPr>
                   <w:rStyle w:val="Hyperlink"/>
@@ -10730,7 +11085,7 @@
               </w:rPr>
               <w:t xml:space="preserve"> Available at </w:t>
             </w:r>
-            <w:hyperlink r:id="rId25" w:history="1">
+            <w:hyperlink r:id="rId22" w:history="1">
               <w:r>
                 <w:rPr>
                   <w:rStyle w:val="Hyperlink"/>
@@ -10809,7 +11164,7 @@
               </w:rPr>
               <w:t xml:space="preserve"> Available at </w:t>
             </w:r>
-            <w:hyperlink r:id="rId26" w:history="1">
+            <w:hyperlink r:id="rId23" w:history="1">
               <w:r>
                 <w:rPr>
                   <w:rStyle w:val="Hyperlink"/>
@@ -10881,7 +11236,7 @@
               </w:rPr>
               <w:t xml:space="preserve">Available at </w:t>
             </w:r>
-            <w:hyperlink r:id="rId27" w:history="1">
+            <w:hyperlink r:id="rId24" w:history="1">
               <w:r>
                 <w:rPr>
                   <w:rStyle w:val="Hyperlink"/>
@@ -10928,10 +11283,9 @@
                 <w:rFonts w:ascii="Calibri" w:hAnsi="Calibri" w:cs="Calibri"/>
                 <w:lang w:eastAsia="en-GB"/>
               </w:rPr>
-              <w:lastRenderedPageBreak/>
               <w:t xml:space="preserve">Trade Union Congress TUC (2019) Learning and skills Available at </w:t>
             </w:r>
-            <w:hyperlink r:id="rId28" w:history="1">
+            <w:hyperlink r:id="rId25" w:history="1">
               <w:r>
                 <w:rPr>
                   <w:rStyle w:val="Hyperlink"/>
@@ -11010,7 +11364,7 @@
               </w:rPr>
               <w:t xml:space="preserve"> Available at </w:t>
             </w:r>
-            <w:hyperlink r:id="rId29" w:history="1">
+            <w:hyperlink r:id="rId26" w:history="1">
               <w:r>
                 <w:rPr>
                   <w:rStyle w:val="Hyperlink"/>
@@ -11071,6 +11425,7 @@
                 <w:rFonts w:ascii="Calibri" w:hAnsi="Calibri" w:cs="Calibri"/>
                 <w:lang w:eastAsia="en-GB"/>
               </w:rPr>
+              <w:lastRenderedPageBreak/>
               <w:t xml:space="preserve">CIPD (2023) </w:t>
             </w:r>
             <w:r>
@@ -11098,7 +11453,7 @@
               </w:rPr>
               <w:t xml:space="preserve">Available at </w:t>
             </w:r>
-            <w:hyperlink r:id="rId30" w:history="1">
+            <w:hyperlink r:id="rId27" w:history="1">
               <w:r>
                 <w:rPr>
                   <w:rStyle w:val="Hyperlink"/>
@@ -11186,7 +11541,7 @@
               </w:rPr>
               <w:t xml:space="preserve">Available at </w:t>
             </w:r>
-            <w:hyperlink r:id="rId31" w:history="1">
+            <w:hyperlink r:id="rId28" w:history="1">
               <w:r>
                 <w:rPr>
                   <w:rStyle w:val="Hyperlink"/>
@@ -11292,7 +11647,7 @@
               </w:rPr>
               <w:t xml:space="preserve">Available at </w:t>
             </w:r>
-            <w:hyperlink r:id="rId32" w:history="1">
+            <w:hyperlink r:id="rId29" w:history="1">
               <w:r>
                 <w:rPr>
                   <w:rStyle w:val="Hyperlink"/>
@@ -11380,7 +11735,7 @@
               </w:rPr>
               <w:t xml:space="preserve">Available at </w:t>
             </w:r>
-            <w:hyperlink r:id="rId33" w:history="1">
+            <w:hyperlink r:id="rId30" w:history="1">
               <w:r>
                 <w:rPr>
                   <w:rStyle w:val="Hyperlink"/>
@@ -11475,7 +11830,7 @@
               </w:rPr>
               <w:t xml:space="preserve">Available at </w:t>
             </w:r>
-            <w:hyperlink r:id="rId34" w:history="1">
+            <w:hyperlink r:id="rId31" w:history="1">
               <w:r>
                 <w:rPr>
                   <w:rStyle w:val="Hyperlink"/>
@@ -11563,7 +11918,7 @@
               </w:rPr>
               <w:t xml:space="preserve">Available at </w:t>
             </w:r>
-            <w:hyperlink r:id="rId35" w:history="1">
+            <w:hyperlink r:id="rId32" w:history="1">
               <w:r>
                 <w:rPr>
                   <w:rStyle w:val="Hyperlink"/>
@@ -11679,7 +12034,7 @@
               </w:rPr>
               <w:t xml:space="preserve">Availabe at </w:t>
             </w:r>
-            <w:hyperlink r:id="rId36" w:history="1">
+            <w:hyperlink r:id="rId33" w:history="1">
               <w:r>
                 <w:rPr>
                   <w:rStyle w:val="Hyperlink"/>
@@ -11796,7 +12151,7 @@
               </w:rPr>
               <w:t xml:space="preserve">Available at </w:t>
             </w:r>
-            <w:hyperlink r:id="rId37" w:history="1">
+            <w:hyperlink r:id="rId34" w:history="1">
               <w:r>
                 <w:rPr>
                   <w:rStyle w:val="Hyperlink"/>
@@ -11905,7 +12260,7 @@
               </w:rPr>
               <w:t xml:space="preserve">Available at </w:t>
             </w:r>
-            <w:hyperlink r:id="rId38" w:history="1">
+            <w:hyperlink r:id="rId35" w:history="1">
               <w:r>
                 <w:rPr>
                   <w:rStyle w:val="Hyperlink"/>
@@ -12035,7 +12390,7 @@
               </w:rPr>
               <w:t xml:space="preserve">Available at </w:t>
             </w:r>
-            <w:hyperlink r:id="rId39" w:history="1">
+            <w:hyperlink r:id="rId36" w:history="1">
               <w:r>
                 <w:rPr>
                   <w:rStyle w:val="Hyperlink"/>
@@ -12151,7 +12506,7 @@
               </w:rPr>
               <w:t xml:space="preserve">Available at </w:t>
             </w:r>
-            <w:hyperlink r:id="rId40" w:history="1">
+            <w:hyperlink r:id="rId37" w:history="1">
               <w:r>
                 <w:rPr>
                   <w:rStyle w:val="Hyperlink"/>
@@ -12232,7 +12587,7 @@
               <w:textAlignment w:val="baseline"/>
               <w:rPr>
                 <w:rFonts w:ascii="Calibri" w:hAnsi="Calibri" w:cs="Calibri"/>
-                <w:lang w:val="en-US" w:eastAsia="en-GB"/>
+                <w:lang w:eastAsia="en-GB"/>
               </w:rPr>
             </w:pPr>
             <w:r>
@@ -12257,6 +12612,400 @@
                 <w:lang w:val="en-US" w:eastAsia="en-GB"/>
               </w:rPr>
               <w:t>Talent Management: 10 Tips for a Successful Strategy</w:t>
+            </w:r>
+            <w:r>
+              <w:rPr>
+                <w:rFonts w:ascii="Calibri" w:hAnsi="Calibri" w:cs="Calibri"/>
+                <w:i/>
+                <w:iCs/>
+                <w:lang w:val="en-US" w:eastAsia="en-GB"/>
+              </w:rPr>
+              <w:t xml:space="preserve">. </w:t>
+            </w:r>
+            <w:r>
+              <w:rPr>
+                <w:rFonts w:ascii="Calibri" w:hAnsi="Calibri" w:cs="Calibri"/>
+                <w:lang w:val="en-US" w:eastAsia="en-GB"/>
+              </w:rPr>
+              <w:t xml:space="preserve">Available at </w:t>
+            </w:r>
+            <w:hyperlink r:id="rId38" w:history="1">
+              <w:r>
+                <w:rPr>
+                  <w:rStyle w:val="Hyperlink"/>
+                  <w:rFonts w:ascii="Calibri" w:hAnsi="Calibri" w:cs="Calibri"/>
+                  <w:lang w:val="en-US" w:eastAsia="en-GB"/>
+                </w:rPr>
+                <w:t>https://www.aihr.com/blog/what-is-talent-management/</w:t>
+              </w:r>
+            </w:hyperlink>
+            <w:r>
+              <w:rPr>
+                <w:rFonts w:ascii="Calibri" w:hAnsi="Calibri" w:cs="Calibri"/>
+                <w:lang w:val="en-US" w:eastAsia="en-GB"/>
+              </w:rPr>
+              <w:t xml:space="preserve"> </w:t>
+            </w:r>
+            <w:r>
+              <w:rPr>
+                <w:rFonts w:ascii="Calibri" w:hAnsi="Calibri" w:cs="Calibri"/>
+                <w:lang w:eastAsia="en-GB"/>
+              </w:rPr>
+              <w:t>[</w:t>
+            </w:r>
+            <w:r>
+              <w:rPr>
+                <w:rFonts w:ascii="Calibri" w:hAnsi="Calibri" w:cs="Calibri"/>
+                <w:lang w:eastAsia="en-GB"/>
+              </w:rPr>
+              <w:t xml:space="preserve">Accessed </w:t>
+            </w:r>
+            <w:r>
+              <w:rPr>
+                <w:rFonts w:ascii="Calibri" w:hAnsi="Calibri" w:cs="Calibri"/>
+                <w:lang w:eastAsia="en-GB"/>
+              </w:rPr>
+              <w:t>September</w:t>
+            </w:r>
+            <w:r>
+              <w:rPr>
+                <w:rFonts w:ascii="Calibri" w:hAnsi="Calibri" w:cs="Calibri"/>
+                <w:lang w:eastAsia="en-GB"/>
+              </w:rPr>
+              <w:t xml:space="preserve"> </w:t>
+            </w:r>
+            <w:r>
+              <w:rPr>
+                <w:rFonts w:ascii="Calibri" w:hAnsi="Calibri" w:cs="Calibri"/>
+                <w:lang w:eastAsia="en-GB"/>
+              </w:rPr>
+              <w:t>1</w:t>
+            </w:r>
+            <w:r>
+              <w:rPr>
+                <w:rFonts w:ascii="Calibri" w:hAnsi="Calibri" w:cs="Calibri"/>
+                <w:lang w:eastAsia="en-GB"/>
+              </w:rPr>
+              <w:t>, 2023</w:t>
+            </w:r>
+            <w:r>
+              <w:rPr>
+                <w:rFonts w:ascii="Calibri" w:hAnsi="Calibri" w:cs="Calibri"/>
+                <w:lang w:eastAsia="en-GB"/>
+              </w:rPr>
+              <w:t>].</w:t>
+            </w:r>
+          </w:p>
+          <w:p>
+            <w:pPr>
+              <w:textAlignment w:val="baseline"/>
+              <w:rPr>
+                <w:rFonts w:ascii="Calibri" w:hAnsi="Calibri" w:cs="Calibri"/>
+                <w:lang w:eastAsia="en-GB"/>
+              </w:rPr>
+            </w:pPr>
+          </w:p>
+          <w:p>
+            <w:pPr>
+              <w:textAlignment w:val="baseline"/>
+              <w:rPr>
+                <w:rFonts w:ascii="Calibri" w:hAnsi="Calibri" w:cs="Calibri"/>
+                <w:lang w:eastAsia="en-GB"/>
+              </w:rPr>
+            </w:pPr>
+            <w:proofErr w:type="spellStart"/>
+            <w:r>
+              <w:rPr>
+                <w:rFonts w:ascii="Calibri" w:hAnsi="Calibri" w:cs="Calibri"/>
+                <w:lang w:val="en-US" w:eastAsia="en-GB"/>
+              </w:rPr>
+              <w:t>Cosentino</w:t>
+            </w:r>
+            <w:proofErr w:type="spellEnd"/>
+            <w:r>
+              <w:rPr>
+                <w:rFonts w:ascii="Calibri" w:hAnsi="Calibri" w:cs="Calibri"/>
+                <w:lang w:val="en-US" w:eastAsia="en-GB"/>
+              </w:rPr>
+              <w:t xml:space="preserve"> (n.d.) </w:t>
+            </w:r>
+            <w:r>
+              <w:rPr>
+                <w:rFonts w:ascii="Calibri" w:hAnsi="Calibri" w:cs="Calibri"/>
+                <w:i/>
+                <w:iCs/>
+                <w:lang w:val="en-US" w:eastAsia="en-GB"/>
+              </w:rPr>
+              <w:t>Dysfunctional Turnover &amp; 9 Ways to Fight It</w:t>
+            </w:r>
+            <w:r>
+              <w:rPr>
+                <w:rFonts w:ascii="Calibri" w:hAnsi="Calibri" w:cs="Calibri"/>
+                <w:i/>
+                <w:iCs/>
+                <w:lang w:val="en-US" w:eastAsia="en-GB"/>
+              </w:rPr>
+              <w:t xml:space="preserve">. </w:t>
+            </w:r>
+            <w:r>
+              <w:rPr>
+                <w:rFonts w:ascii="Calibri" w:hAnsi="Calibri" w:cs="Calibri"/>
+                <w:lang w:val="en-US" w:eastAsia="en-GB"/>
+              </w:rPr>
+              <w:t xml:space="preserve">Available at </w:t>
+            </w:r>
+            <w:hyperlink r:id="rId39" w:history="1">
+              <w:r>
+                <w:rPr>
+                  <w:rStyle w:val="Hyperlink"/>
+                  <w:rFonts w:ascii="Calibri" w:hAnsi="Calibri" w:cs="Calibri"/>
+                  <w:lang w:val="en-US" w:eastAsia="en-GB"/>
+                </w:rPr>
+                <w:t>https://www.aihr.</w:t>
+              </w:r>
+              <w:r>
+                <w:rPr>
+                  <w:rStyle w:val="Hyperlink"/>
+                  <w:rFonts w:ascii="Calibri" w:hAnsi="Calibri" w:cs="Calibri"/>
+                  <w:lang w:val="en-US" w:eastAsia="en-GB"/>
+                </w:rPr>
+                <w:t>c</w:t>
+              </w:r>
+              <w:r>
+                <w:rPr>
+                  <w:rStyle w:val="Hyperlink"/>
+                  <w:rFonts w:ascii="Calibri" w:hAnsi="Calibri" w:cs="Calibri"/>
+                  <w:lang w:val="en-US" w:eastAsia="en-GB"/>
+                </w:rPr>
+                <w:t>om/blog/dysfunctional-turnover/</w:t>
+              </w:r>
+            </w:hyperlink>
+            <w:r>
+              <w:rPr>
+                <w:rFonts w:ascii="Calibri" w:hAnsi="Calibri" w:cs="Calibri"/>
+                <w:lang w:val="en-US" w:eastAsia="en-GB"/>
+              </w:rPr>
+              <w:t xml:space="preserve"> </w:t>
+            </w:r>
+            <w:r>
+              <w:rPr>
+                <w:rFonts w:ascii="Calibri" w:hAnsi="Calibri" w:cs="Calibri"/>
+                <w:lang w:eastAsia="en-GB"/>
+              </w:rPr>
+              <w:t>[</w:t>
+            </w:r>
+            <w:r>
+              <w:rPr>
+                <w:rFonts w:ascii="Calibri" w:hAnsi="Calibri" w:cs="Calibri"/>
+                <w:lang w:eastAsia="en-GB"/>
+              </w:rPr>
+              <w:t xml:space="preserve">Accessed </w:t>
+            </w:r>
+            <w:r>
+              <w:rPr>
+                <w:rFonts w:ascii="Calibri" w:hAnsi="Calibri" w:cs="Calibri"/>
+                <w:lang w:eastAsia="en-GB"/>
+              </w:rPr>
+              <w:t>September</w:t>
+            </w:r>
+            <w:r>
+              <w:rPr>
+                <w:rFonts w:ascii="Calibri" w:hAnsi="Calibri" w:cs="Calibri"/>
+                <w:lang w:eastAsia="en-GB"/>
+              </w:rPr>
+              <w:t xml:space="preserve"> </w:t>
+            </w:r>
+            <w:r>
+              <w:rPr>
+                <w:rFonts w:ascii="Calibri" w:hAnsi="Calibri" w:cs="Calibri"/>
+                <w:lang w:eastAsia="en-GB"/>
+              </w:rPr>
+              <w:t>1</w:t>
+            </w:r>
+            <w:r>
+              <w:rPr>
+                <w:rFonts w:ascii="Calibri" w:hAnsi="Calibri" w:cs="Calibri"/>
+                <w:lang w:eastAsia="en-GB"/>
+              </w:rPr>
+              <w:t>, 2023</w:t>
+            </w:r>
+            <w:r>
+              <w:rPr>
+                <w:rFonts w:ascii="Calibri" w:hAnsi="Calibri" w:cs="Calibri"/>
+                <w:lang w:eastAsia="en-GB"/>
+              </w:rPr>
+              <w:t>].</w:t>
+            </w:r>
+          </w:p>
+          <w:p>
+            <w:pPr>
+              <w:textAlignment w:val="baseline"/>
+              <w:rPr>
+                <w:rFonts w:ascii="Calibri" w:hAnsi="Calibri" w:cs="Calibri"/>
+                <w:lang w:eastAsia="en-GB"/>
+              </w:rPr>
+            </w:pPr>
+          </w:p>
+          <w:p>
+            <w:pPr>
+              <w:textAlignment w:val="baseline"/>
+              <w:rPr>
+                <w:rFonts w:ascii="Calibri" w:hAnsi="Calibri" w:cs="Calibri"/>
+                <w:lang w:eastAsia="en-GB"/>
+              </w:rPr>
+            </w:pPr>
+            <w:r>
+              <w:rPr>
+                <w:rFonts w:ascii="Calibri" w:hAnsi="Calibri" w:cs="Calibri"/>
+                <w:lang w:val="en-US" w:eastAsia="en-GB"/>
+              </w:rPr>
+              <w:t xml:space="preserve">Hall J., (2019) </w:t>
+            </w:r>
+            <w:r>
+              <w:rPr>
+                <w:rFonts w:ascii="Calibri" w:hAnsi="Calibri" w:cs="Calibri"/>
+                <w:i/>
+                <w:iCs/>
+                <w:lang w:val="en-US" w:eastAsia="en-GB"/>
+              </w:rPr>
+              <w:t xml:space="preserve">The Cost </w:t>
+            </w:r>
+            <w:proofErr w:type="gramStart"/>
+            <w:r>
+              <w:rPr>
+                <w:rFonts w:ascii="Calibri" w:hAnsi="Calibri" w:cs="Calibri"/>
+                <w:i/>
+                <w:iCs/>
+                <w:lang w:val="en-US" w:eastAsia="en-GB"/>
+              </w:rPr>
+              <w:t>Of</w:t>
+            </w:r>
+            <w:proofErr w:type="gramEnd"/>
+            <w:r>
+              <w:rPr>
+                <w:rFonts w:ascii="Calibri" w:hAnsi="Calibri" w:cs="Calibri"/>
+                <w:i/>
+                <w:iCs/>
+                <w:lang w:val="en-US" w:eastAsia="en-GB"/>
+              </w:rPr>
+              <w:t xml:space="preserve"> Turnover Can Kill Your Business And Make Things Less Fun</w:t>
+            </w:r>
+            <w:r>
+              <w:rPr>
+                <w:rFonts w:ascii="Calibri" w:hAnsi="Calibri" w:cs="Calibri"/>
+                <w:i/>
+                <w:iCs/>
+                <w:lang w:val="en-US" w:eastAsia="en-GB"/>
+              </w:rPr>
+              <w:t xml:space="preserve">. </w:t>
+            </w:r>
+            <w:r>
+              <w:rPr>
+                <w:rFonts w:ascii="Calibri" w:hAnsi="Calibri" w:cs="Calibri"/>
+                <w:lang w:val="en-US" w:eastAsia="en-GB"/>
+              </w:rPr>
+              <w:t xml:space="preserve">Available at </w:t>
+            </w:r>
+            <w:hyperlink r:id="rId40" w:history="1">
+              <w:r>
+                <w:rPr>
+                  <w:rStyle w:val="Hyperlink"/>
+                  <w:rFonts w:ascii="Calibri" w:hAnsi="Calibri" w:cs="Calibri"/>
+                  <w:lang w:val="en-US" w:eastAsia="en-GB"/>
+                </w:rPr>
+                <w:t>https://www.forbes.com/sites/johnhall/2019/05/09/the-cost-of-turnover-can-kill-your-business-and-make-things-less-fun/?sh=7b677b457943</w:t>
+              </w:r>
+            </w:hyperlink>
+            <w:r>
+              <w:rPr>
+                <w:rFonts w:ascii="Calibri" w:hAnsi="Calibri" w:cs="Calibri"/>
+                <w:lang w:val="en-US" w:eastAsia="en-GB"/>
+              </w:rPr>
+              <w:t xml:space="preserve"> </w:t>
+            </w:r>
+            <w:r>
+              <w:rPr>
+                <w:rFonts w:ascii="Calibri" w:hAnsi="Calibri" w:cs="Calibri"/>
+                <w:lang w:eastAsia="en-GB"/>
+              </w:rPr>
+              <w:t>[</w:t>
+            </w:r>
+            <w:r>
+              <w:rPr>
+                <w:rFonts w:ascii="Calibri" w:hAnsi="Calibri" w:cs="Calibri"/>
+                <w:lang w:eastAsia="en-GB"/>
+              </w:rPr>
+              <w:t xml:space="preserve">Accessed </w:t>
+            </w:r>
+            <w:r>
+              <w:rPr>
+                <w:rFonts w:ascii="Calibri" w:hAnsi="Calibri" w:cs="Calibri"/>
+                <w:lang w:eastAsia="en-GB"/>
+              </w:rPr>
+              <w:t>September</w:t>
+            </w:r>
+            <w:r>
+              <w:rPr>
+                <w:rFonts w:ascii="Calibri" w:hAnsi="Calibri" w:cs="Calibri"/>
+                <w:lang w:eastAsia="en-GB"/>
+              </w:rPr>
+              <w:t xml:space="preserve"> </w:t>
+            </w:r>
+            <w:r>
+              <w:rPr>
+                <w:rFonts w:ascii="Calibri" w:hAnsi="Calibri" w:cs="Calibri"/>
+                <w:lang w:eastAsia="en-GB"/>
+              </w:rPr>
+              <w:t>1</w:t>
+            </w:r>
+            <w:r>
+              <w:rPr>
+                <w:rFonts w:ascii="Calibri" w:hAnsi="Calibri" w:cs="Calibri"/>
+                <w:lang w:eastAsia="en-GB"/>
+              </w:rPr>
+              <w:t>, 2023</w:t>
+            </w:r>
+            <w:r>
+              <w:rPr>
+                <w:rFonts w:ascii="Calibri" w:hAnsi="Calibri" w:cs="Calibri"/>
+                <w:lang w:eastAsia="en-GB"/>
+              </w:rPr>
+              <w:t>].</w:t>
+            </w:r>
+          </w:p>
+          <w:p>
+            <w:pPr>
+              <w:textAlignment w:val="baseline"/>
+              <w:rPr>
+                <w:rFonts w:ascii="Calibri" w:hAnsi="Calibri" w:cs="Calibri"/>
+                <w:lang w:eastAsia="en-GB"/>
+              </w:rPr>
+            </w:pPr>
+          </w:p>
+          <w:p>
+            <w:pPr>
+              <w:textAlignment w:val="baseline"/>
+              <w:rPr>
+                <w:rFonts w:ascii="Calibri" w:hAnsi="Calibri" w:cs="Calibri"/>
+                <w:lang w:val="en-US" w:eastAsia="en-GB"/>
+              </w:rPr>
+            </w:pPr>
+            <w:r>
+              <w:rPr>
+                <w:rFonts w:ascii="Calibri" w:hAnsi="Calibri" w:cs="Calibri"/>
+                <w:lang w:val="en-US" w:eastAsia="en-GB"/>
+              </w:rPr>
+              <w:lastRenderedPageBreak/>
+              <w:t xml:space="preserve">SHRM (2017) </w:t>
+            </w:r>
+            <w:r>
+              <w:rPr>
+                <w:rFonts w:ascii="Calibri" w:hAnsi="Calibri" w:cs="Calibri"/>
+                <w:i/>
+                <w:iCs/>
+                <w:lang w:val="en-US" w:eastAsia="en-GB"/>
+              </w:rPr>
+              <w:t>Essential Elements of Employee Retention</w:t>
             </w:r>
             <w:r>
               <w:rPr>
@@ -12281,7 +13030,7 @@
                   <w:rFonts w:ascii="Calibri" w:hAnsi="Calibri" w:cs="Calibri"/>
                   <w:lang w:val="en-US" w:eastAsia="en-GB"/>
                 </w:rPr>
-                <w:t>https://www.aihr.com/blog/what-is-talent-management/</w:t>
+                <w:t>https://lrshrm.shrm.org/blog/2017/10/essential-elements-employee-retention</w:t>
               </w:r>
             </w:hyperlink>
             <w:r>
@@ -12505,6 +13254,7 @@
                 <w:color w:val="243E15" w:themeColor="accent3" w:themeShade="80"/>
                 <w:szCs w:val="24"/>
               </w:rPr>
+              <w:lastRenderedPageBreak/>
               <w:t>Assessment criteria</w:t>
             </w:r>
           </w:p>
@@ -13954,7 +14704,6 @@
                 <w:rFonts w:ascii="Calibri" w:hAnsi="Calibri" w:cs="Calibri"/>
                 <w:color w:val="000000" w:themeColor="text1"/>
               </w:rPr>
-              <w:lastRenderedPageBreak/>
               <w:t>4.2</w:t>
             </w:r>
           </w:p>
@@ -14396,7 +15145,6 @@
                 <w:bCs/>
                 <w:color w:val="000000" w:themeColor="text1"/>
               </w:rPr>
-              <w:lastRenderedPageBreak/>
               <w:t>Submission Date 1:</w:t>
             </w:r>
             <w:r>
@@ -14692,6 +15440,7 @@
           <w:color w:val="000000" w:themeColor="text1"/>
           <w:szCs w:val="22"/>
         </w:rPr>
+        <w:lastRenderedPageBreak/>
         <w:t>I am satisfied that to the best of my knowledge, the work produced is solely that of the learner.</w:t>
       </w:r>
     </w:p>
@@ -15731,7 +16480,6 @@
         <w:rPr>
           <w:rFonts w:ascii="Calibri" w:hAnsi="Calibri" w:cs="Calibri"/>
         </w:rPr>
-        <w:lastRenderedPageBreak/>
         <w:t xml:space="preserve">Assessors must provide a mark from 1 to 4 for each assessment criteria within the unit. Assessors should use the mark descriptor grid as guidance so they can provide comprehensive feedback that is developmental for learners. Please be aware that not all the mark descriptors will be present in </w:t>
       </w:r>
       <w:r>
@@ -15857,6 +16605,7 @@
         <w:rPr>
           <w:rFonts w:ascii="Calibri" w:hAnsi="Calibri" w:cs="Calibri"/>
         </w:rPr>
+        <w:lastRenderedPageBreak/>
         <w:t xml:space="preserve">Please note that learners will receive a </w:t>
       </w:r>
       <w:r>
@@ -24986,15 +25735,6 @@
 </file>
 
 <file path=customXml/item1.xml><?xml version="1.0" encoding="utf-8"?>
-<?mso-contentType ?>
-<FormTemplates xmlns="http://schemas.microsoft.com/sharepoint/v3/contenttype/forms">
-  <Display>DocumentLibraryForm</Display>
-  <Edit>DocumentLibraryForm</Edit>
-  <New>DocumentLibraryForm</New>
-</FormTemplates>
-</file>
-
-<file path=customXml/item2.xml><?xml version="1.0" encoding="utf-8"?>
 <ct:contentTypeSchema xmlns:ct="http://schemas.microsoft.com/office/2006/metadata/contentType" xmlns:ma="http://schemas.microsoft.com/office/2006/metadata/properties/metaAttributes" ct:_="" ma:_="" ma:contentTypeName="Document" ma:contentTypeID="0x0101004FF9B2CC3C6EFC4BA29F04797AE2D659" ma:contentTypeVersion="7" ma:contentTypeDescription="Create a new document." ma:contentTypeScope="" ma:versionID="36345b7e56bfc20c04d8b8825deccc8d">
   <xsd:schema xmlns:xsd="http://www.w3.org/2001/XMLSchema" xmlns:xs="http://www.w3.org/2001/XMLSchema" xmlns:p="http://schemas.microsoft.com/office/2006/metadata/properties" xmlns:ns2="4b7035d1-0183-4e96-850b-ae8050a6be9b" xmlns:ns3="f00f8fd7-2b7a-4356-89dd-dbb083ac8aaa" targetNamespace="http://schemas.microsoft.com/office/2006/metadata/properties" ma:root="true" ma:fieldsID="6b91f91363def218d6a193745341fd9f" ns2:_="" ns3:_="">
     <xsd:import namespace="4b7035d1-0183-4e96-850b-ae8050a6be9b"/>
@@ -25177,25 +25917,26 @@
 </ct:contentTypeSchema>
 </file>
 
+<file path=customXml/item2.xml><?xml version="1.0" encoding="utf-8"?>
+<?mso-contentType ?>
+<FormTemplates xmlns="http://schemas.microsoft.com/sharepoint/v3/contenttype/forms">
+  <Display>DocumentLibraryForm</Display>
+  <Edit>DocumentLibraryForm</Edit>
+  <New>DocumentLibraryForm</New>
+</FormTemplates>
+</file>
+
 <file path=customXml/item3.xml><?xml version="1.0" encoding="utf-8"?>
+<b:Sources xmlns:b="http://schemas.openxmlformats.org/officeDocument/2006/bibliography" xmlns="http://schemas.openxmlformats.org/officeDocument/2006/bibliography" SelectedStyle="\APASixthEditionOfficeOnline.xsl" StyleName="APA" Version="6"/>
+</file>
+
+<file path=customXml/item4.xml><?xml version="1.0" encoding="utf-8"?>
 <p:properties xmlns:p="http://schemas.microsoft.com/office/2006/metadata/properties" xmlns:xsi="http://www.w3.org/2001/XMLSchema-instance" xmlns:pc="http://schemas.microsoft.com/office/infopath/2007/PartnerControls">
   <documentManagement/>
 </p:properties>
 </file>
 
-<file path=customXml/item4.xml><?xml version="1.0" encoding="utf-8"?>
-<b:Sources xmlns:b="http://schemas.openxmlformats.org/officeDocument/2006/bibliography" xmlns="http://schemas.openxmlformats.org/officeDocument/2006/bibliography" SelectedStyle="\APASixthEditionOfficeOnline.xsl" StyleName="APA" Version="6"/>
-</file>
-
 <file path=customXml/itemProps1.xml><?xml version="1.0" encoding="utf-8"?>
-<ds:datastoreItem xmlns:ds="http://schemas.openxmlformats.org/officeDocument/2006/customXml" ds:itemID="{A6411DCC-916F-481D-9758-D8A67415E20A}">
-  <ds:schemaRefs>
-    <ds:schemaRef ds:uri="http://schemas.microsoft.com/sharepoint/v3/contenttype/forms"/>
-  </ds:schemaRefs>
-</ds:datastoreItem>
-</file>
-
-<file path=customXml/itemProps2.xml><?xml version="1.0" encoding="utf-8"?>
 <ds:datastoreItem xmlns:ds="http://schemas.openxmlformats.org/officeDocument/2006/customXml" ds:itemID="{66735757-0454-4079-8AF0-E48AAFA1EA50}">
   <ds:schemaRefs>
     <ds:schemaRef ds:uri="http://schemas.microsoft.com/office/2006/metadata/contentType"/>
@@ -25214,19 +25955,27 @@
 </ds:datastoreItem>
 </file>
 
+<file path=customXml/itemProps2.xml><?xml version="1.0" encoding="utf-8"?>
+<ds:datastoreItem xmlns:ds="http://schemas.openxmlformats.org/officeDocument/2006/customXml" ds:itemID="{A6411DCC-916F-481D-9758-D8A67415E20A}">
+  <ds:schemaRefs>
+    <ds:schemaRef ds:uri="http://schemas.microsoft.com/sharepoint/v3/contenttype/forms"/>
+  </ds:schemaRefs>
+</ds:datastoreItem>
+</file>
+
 <file path=customXml/itemProps3.xml><?xml version="1.0" encoding="utf-8"?>
+<ds:datastoreItem xmlns:ds="http://schemas.openxmlformats.org/officeDocument/2006/customXml" ds:itemID="{CFDC3A09-F7A3-47C0-B5CF-9032C3AF23F5}">
+  <ds:schemaRefs>
+    <ds:schemaRef ds:uri="http://schemas.openxmlformats.org/officeDocument/2006/bibliography"/>
+  </ds:schemaRefs>
+</ds:datastoreItem>
+</file>
+
+<file path=customXml/itemProps4.xml><?xml version="1.0" encoding="utf-8"?>
 <ds:datastoreItem xmlns:ds="http://schemas.openxmlformats.org/officeDocument/2006/customXml" ds:itemID="{0FF16A4F-D94D-4B65-9BAE-153D7E4C5FD9}">
   <ds:schemaRefs>
     <ds:schemaRef ds:uri="http://schemas.microsoft.com/office/2006/metadata/properties"/>
     <ds:schemaRef ds:uri="http://schemas.microsoft.com/office/infopath/2007/PartnerControls"/>
   </ds:schemaRefs>
 </ds:datastoreItem>
-</file>
-
-<file path=customXml/itemProps4.xml><?xml version="1.0" encoding="utf-8"?>
-<ds:datastoreItem xmlns:ds="http://schemas.openxmlformats.org/officeDocument/2006/customXml" ds:itemID="{CFDC3A09-F7A3-47C0-B5CF-9032C3AF23F5}">
-  <ds:schemaRefs>
-    <ds:schemaRef ds:uri="http://schemas.openxmlformats.org/officeDocument/2006/bibliography"/>
-  </ds:schemaRefs>
-</ds:datastoreItem>
 </file>
--- a/5HRO2/muneera/5HR02 Talent management and workforce planning - June 20241.docx
+++ b/5HRO2/muneera/5HR02 Talent management and workforce planning - June 20241.docx
@@ -835,7 +835,7 @@
               </wp:anchor>
             </w:drawing>
           </mc:Choice>
-          <mc:Fallback xmlns:w16du="http://schemas.microsoft.com/office/word/2023/wordml/word16du" xmlns:a14="http://schemas.microsoft.com/office/drawing/2010/main" xmlns:pic="http://schemas.openxmlformats.org/drawingml/2006/picture" xmlns:a="http://schemas.openxmlformats.org/drawingml/2006/main">
+          <mc:Fallback xmlns:a="http://schemas.openxmlformats.org/drawingml/2006/main" xmlns:pic="http://schemas.openxmlformats.org/drawingml/2006/picture" xmlns:a14="http://schemas.microsoft.com/office/drawing/2010/main" xmlns:w16du="http://schemas.microsoft.com/office/word/2023/wordml/word16du">
             <w:pict w14:anchorId="55B83A93">
               <v:rect id="Rectangle 3" style="position:absolute;margin-left:-70.65pt;margin-top:-780.5pt;width:631.8pt;height:855.6pt;z-index:-251659265;visibility:visible;mso-wrap-style:square;mso-width-percent:0;mso-height-percent:0;mso-wrap-distance-left:9pt;mso-wrap-distance-top:0;mso-wrap-distance-right:9pt;mso-wrap-distance-bottom:0;mso-position-horizontal:absolute;mso-position-horizontal-relative:text;mso-position-vertical:absolute;mso-position-vertical-relative:text;mso-width-percent:0;mso-height-percent:0;mso-width-relative:margin;mso-height-relative:margin;v-text-anchor:middle" o:spid="_x0000_s1026" fillcolor="#d8edcc [662]" strokecolor="#28062e [1604]" strokeweight="1pt" w14:anchorId="7623DD59" o:gfxdata="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"/>
             </w:pict>
@@ -918,7 +918,7 @@
               </wp:anchor>
             </w:drawing>
           </mc:Choice>
-          <mc:Fallback xmlns:w16du="http://schemas.microsoft.com/office/word/2023/wordml/word16du" xmlns:a="http://schemas.openxmlformats.org/drawingml/2006/main" xmlns:pic="http://schemas.openxmlformats.org/drawingml/2006/picture" xmlns:a14="http://schemas.microsoft.com/office/drawing/2010/main">
+          <mc:Fallback xmlns:a14="http://schemas.microsoft.com/office/drawing/2010/main" xmlns:pic="http://schemas.openxmlformats.org/drawingml/2006/picture" xmlns:a="http://schemas.openxmlformats.org/drawingml/2006/main" xmlns:w16du="http://schemas.microsoft.com/office/word/2023/wordml/word16du">
             <w:pict w14:anchorId="2FD6F654">
               <v:rect id="Rectangle 8" style="position:absolute;margin-left:0;margin-top:0;width:601.1pt;height:891.8pt;z-index:-251658239;visibility:visible;mso-wrap-style:square;mso-width-percent:0;mso-height-percent:0;mso-wrap-distance-left:9pt;mso-wrap-distance-top:0;mso-wrap-distance-right:9pt;mso-wrap-distance-bottom:0;mso-position-horizontal:left;mso-position-horizontal-relative:page;mso-position-vertical:center;mso-position-vertical-relative:page;mso-width-percent:0;mso-height-percent:0;mso-width-relative:margin;mso-height-relative:margin;v-text-anchor:middle" o:spid="_x0000_s1026" fillcolor="#b1db99 [1302]" strokecolor="#28062e [1604]" strokeweight="1pt" w14:anchorId="2B62D2D0" o:gfxdata="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">
                 <v:fill opacity="3341f"/>
@@ -2959,7 +2959,7 @@
               </wp:anchor>
             </w:drawing>
           </mc:Choice>
-          <mc:Fallback xmlns:w16du="http://schemas.microsoft.com/office/word/2023/wordml/word16du" xmlns:a14="http://schemas.microsoft.com/office/drawing/2010/main" xmlns:pic="http://schemas.openxmlformats.org/drawingml/2006/picture" xmlns:a="http://schemas.openxmlformats.org/drawingml/2006/main">
+          <mc:Fallback xmlns:a="http://schemas.openxmlformats.org/drawingml/2006/main" xmlns:pic="http://schemas.openxmlformats.org/drawingml/2006/picture" xmlns:a14="http://schemas.microsoft.com/office/drawing/2010/main" xmlns:w16du="http://schemas.microsoft.com/office/word/2023/wordml/word16du">
             <w:pict w14:anchorId="369E22E5">
               <v:rect id="Rectangle 5" style="position:absolute;margin-left:28.2pt;margin-top:.75pt;width:538.7pt;height:106.2pt;z-index:-251658234;visibility:visible;mso-wrap-style:square;mso-width-percent:0;mso-height-percent:0;mso-wrap-distance-left:9pt;mso-wrap-distance-top:0;mso-wrap-distance-right:9pt;mso-wrap-distance-bottom:0;mso-position-horizontal:absolute;mso-position-horizontal-relative:page;mso-position-vertical:absolute;mso-position-vertical-relative:margin;mso-width-percent:0;mso-height-percent:0;mso-width-relative:margin;mso-height-relative:margin;v-text-anchor:middle" o:spid="_x0000_s1026" fillcolor="#8aca66 [1942]" stroked="f" strokeweight="1pt" w14:anchorId="5BBF333B" o:gfxdata="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">
                 <v:fill opacity="3341f"/>
@@ -3146,7 +3146,7 @@
               </wp:anchor>
             </w:drawing>
           </mc:Choice>
-          <mc:Fallback xmlns:w16du="http://schemas.microsoft.com/office/word/2023/wordml/word16du" xmlns:a14="http://schemas.microsoft.com/office/drawing/2010/main" xmlns:pic="http://schemas.openxmlformats.org/drawingml/2006/picture" xmlns:a="http://schemas.openxmlformats.org/drawingml/2006/main">
+          <mc:Fallback xmlns:a="http://schemas.openxmlformats.org/drawingml/2006/main" xmlns:pic="http://schemas.openxmlformats.org/drawingml/2006/picture" xmlns:a14="http://schemas.microsoft.com/office/drawing/2010/main" xmlns:w16du="http://schemas.microsoft.com/office/word/2023/wordml/word16du">
             <w:pict w14:anchorId="6642F2C0">
               <v:rect id="Rectangle 2" style="position:absolute;margin-left:28pt;margin-top:167.4pt;width:538.7pt;height:519.5pt;z-index:-251658240;visibility:visible;mso-wrap-style:square;mso-width-percent:0;mso-height-percent:0;mso-wrap-distance-left:9pt;mso-wrap-distance-top:0;mso-wrap-distance-right:9pt;mso-wrap-distance-bottom:0;mso-position-horizontal:absolute;mso-position-horizontal-relative:page;mso-position-vertical:absolute;mso-position-vertical-relative:margin;mso-width-percent:0;mso-height-percent:0;mso-width-relative:margin;mso-height-relative:margin;v-text-anchor:middle" o:spid="_x0000_s1026" fillcolor="#8aca66 [1942]" stroked="f" strokeweight="1pt" w14:anchorId="647B2F6E" o:gfxdata="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">
                 <v:fill opacity="3341f"/>
@@ -9478,15 +9478,7 @@
                 <w:color w:val="6D0E28" w:themeColor="accent4" w:themeShade="80"/>
                 <w:lang w:val="en-US"/>
               </w:rPr>
-              <w:t>, 2019</w:t>
-            </w:r>
-            <w:r>
-              <w:rPr>
-                <w:rFonts w:ascii="Calibri" w:hAnsi="Calibri" w:cs="Calibri"/>
-                <w:color w:val="6D0E28" w:themeColor="accent4" w:themeShade="80"/>
-                <w:lang w:val="en-US"/>
-              </w:rPr>
-              <w:t xml:space="preserve">). </w:t>
+              <w:t xml:space="preserve">, 2019). </w:t>
             </w:r>
           </w:p>
           <w:p>
@@ -9608,18 +9600,16 @@
                 <w:color w:val="6D0E28" w:themeColor="accent4" w:themeShade="80"/>
                 <w:lang w:val="en-US"/>
               </w:rPr>
-              <w:t xml:space="preserve"> Employee burnout impacts </w:t>
-            </w:r>
-            <w:proofErr w:type="gramStart"/>
+              <w:t xml:space="preserve"> Employee burnout impacts employees</w:t>
+            </w:r>
             <w:r>
               <w:rPr>
                 <w:rFonts w:ascii="Calibri" w:hAnsi="Calibri" w:cs="Calibri"/>
                 <w:color w:val="6D0E28" w:themeColor="accent4" w:themeShade="80"/>
                 <w:lang w:val="en-US"/>
               </w:rPr>
-              <w:t>employees</w:t>
-            </w:r>
-            <w:proofErr w:type="gramEnd"/>
+              <w:t>’</w:t>
+            </w:r>
             <w:r>
               <w:rPr>
                 <w:rFonts w:ascii="Calibri" w:hAnsi="Calibri" w:cs="Calibri"/>
@@ -9643,6 +9633,571 @@
                 <w:lang w:val="en-US"/>
               </w:rPr>
               <w:t xml:space="preserve"> and low levels of motivation.</w:t>
+            </w:r>
+          </w:p>
+        </w:tc>
+      </w:tr>
+    </w:tbl>
+    <w:p/>
+    <w:p/>
+    <w:tbl>
+      <w:tblPr>
+        <w:tblStyle w:val="TableGrid"/>
+        <w:tblW w:w="0" w:type="auto"/>
+        <w:tblLook w:val="04A0" w:firstRow="1" w:lastRow="0" w:firstColumn="1" w:lastColumn="0" w:noHBand="0" w:noVBand="1"/>
+      </w:tblPr>
+      <w:tblGrid>
+        <w:gridCol w:w="9623"/>
+      </w:tblGrid>
+      <w:tr>
+        <w:tc>
+          <w:tcPr>
+            <w:tcW w:w="9623" w:type="dxa"/>
+            <w:shd w:val="clear" w:color="auto" w:fill="BFBFBF" w:themeFill="background1" w:themeFillShade="BF"/>
+          </w:tcPr>
+          <w:p>
+            <w:pPr>
+              <w:pStyle w:val="Nornal"/>
+              <w:rPr>
+                <w:rFonts w:ascii="Calibri" w:hAnsi="Calibri" w:cs="Calibri"/>
+              </w:rPr>
+            </w:pPr>
+            <w:r>
+              <w:rPr>
+                <w:rFonts w:ascii="Calibri" w:hAnsi="Calibri" w:cs="Calibri"/>
+              </w:rPr>
+              <w:lastRenderedPageBreak/>
+              <w:t>A</w:t>
+            </w:r>
+            <w:r>
+              <w:rPr>
+                <w:rFonts w:ascii="Calibri" w:hAnsi="Calibri" w:cs="Calibri"/>
+              </w:rPr>
+              <w:t>ssess suitable types of contractual arrangements dependent on specific workforce need. (AC 4.1)</w:t>
+            </w:r>
+          </w:p>
+          <w:p>
+            <w:pPr>
+              <w:jc w:val="both"/>
+              <w:rPr>
+                <w:rFonts w:ascii="Calibri" w:hAnsi="Calibri" w:cs="Calibri"/>
+                <w:b/>
+                <w:bCs/>
+                <w:sz w:val="20"/>
+                <w:szCs w:val="20"/>
+              </w:rPr>
+            </w:pPr>
+            <w:r>
+              <w:rPr>
+                <w:rStyle w:val="normaltextrun"/>
+                <w:rFonts w:ascii="Calibri" w:hAnsi="Calibri" w:cs="Calibri"/>
+                <w:b/>
+                <w:bCs/>
+                <w:color w:val="000000"/>
+                <w:sz w:val="20"/>
+                <w:szCs w:val="20"/>
+                <w:shd w:val="clear" w:color="auto" w:fill="BFBFBF" w:themeFill="background1" w:themeFillShade="BF"/>
+              </w:rPr>
+              <w:t>Short references should be added into your narrative below. Please remember to only list your long references in the reference box provided at the end of this section.</w:t>
+            </w:r>
+            <w:r>
+              <w:rPr>
+                <w:rStyle w:val="normaltextrun"/>
+                <w:rFonts w:ascii="Calibri" w:hAnsi="Calibri" w:cs="Calibri"/>
+                <w:b/>
+                <w:bCs/>
+                <w:color w:val="000000"/>
+                <w:sz w:val="20"/>
+                <w:szCs w:val="20"/>
+                <w:shd w:val="clear" w:color="auto" w:fill="BFBFBF" w:themeFill="background1" w:themeFillShade="BF"/>
+              </w:rPr>
+              <w:t xml:space="preserve"> </w:t>
+            </w:r>
+            <w:r>
+              <w:rPr>
+                <w:rFonts w:ascii="Calibri" w:hAnsi="Calibri" w:cs="Calibri"/>
+                <w:b/>
+                <w:bCs/>
+                <w:sz w:val="20"/>
+                <w:szCs w:val="20"/>
+              </w:rPr>
+              <w:t xml:space="preserve">Word count: Approximately </w:t>
+            </w:r>
+            <w:r>
+              <w:rPr>
+                <w:rFonts w:ascii="Calibri" w:hAnsi="Calibri" w:cs="Calibri"/>
+                <w:b/>
+                <w:bCs/>
+                <w:sz w:val="20"/>
+                <w:szCs w:val="20"/>
+              </w:rPr>
+              <w:t>250</w:t>
+            </w:r>
+            <w:r>
+              <w:rPr>
+                <w:rFonts w:ascii="Calibri" w:hAnsi="Calibri" w:cs="Calibri"/>
+                <w:b/>
+                <w:bCs/>
+                <w:sz w:val="20"/>
+                <w:szCs w:val="20"/>
+              </w:rPr>
+              <w:t xml:space="preserve"> </w:t>
+            </w:r>
+            <w:r>
+              <w:rPr>
+                <w:rFonts w:ascii="Calibri" w:hAnsi="Calibri" w:cs="Calibri"/>
+                <w:b/>
+                <w:bCs/>
+                <w:sz w:val="20"/>
+                <w:szCs w:val="20"/>
+              </w:rPr>
+              <w:t xml:space="preserve">words </w:t>
+            </w:r>
+          </w:p>
+          <w:p>
+            <w:pPr>
+              <w:jc w:val="both"/>
+              <w:rPr>
+                <w:rFonts w:ascii="Calibri" w:hAnsi="Calibri" w:cs="Calibri"/>
+                <w:b/>
+                <w:bCs/>
+                <w:sz w:val="20"/>
+                <w:szCs w:val="20"/>
+              </w:rPr>
+            </w:pPr>
+          </w:p>
+        </w:tc>
+      </w:tr>
+      <w:tr>
+        <w:tc>
+          <w:tcPr>
+            <w:tcW w:w="9623" w:type="dxa"/>
+          </w:tcPr>
+          <w:p>
+            <w:pPr>
+              <w:jc w:val="both"/>
+              <w:rPr>
+                <w:rFonts w:ascii="Calibri" w:hAnsi="Calibri" w:cs="Calibri"/>
+                <w:color w:val="6D0E28" w:themeColor="accent4" w:themeShade="80"/>
+                <w:lang w:val="en-US"/>
+              </w:rPr>
+            </w:pPr>
+            <w:r>
+              <w:rPr>
+                <w:rFonts w:ascii="Calibri" w:hAnsi="Calibri" w:cs="Calibri"/>
+                <w:color w:val="6D0E28" w:themeColor="accent4" w:themeShade="80"/>
+                <w:lang w:val="en-US"/>
+              </w:rPr>
+              <w:t>An employment contract is a</w:t>
+            </w:r>
+            <w:r>
+              <w:rPr>
+                <w:rFonts w:ascii="Calibri" w:hAnsi="Calibri" w:cs="Calibri"/>
+                <w:color w:val="6D0E28" w:themeColor="accent4" w:themeShade="80"/>
+                <w:lang w:val="en-US"/>
+              </w:rPr>
+              <w:t xml:space="preserve"> legally binding</w:t>
+            </w:r>
+            <w:r>
+              <w:rPr>
+                <w:rFonts w:ascii="Calibri" w:hAnsi="Calibri" w:cs="Calibri"/>
+                <w:color w:val="6D0E28" w:themeColor="accent4" w:themeShade="80"/>
+                <w:lang w:val="en-US"/>
+              </w:rPr>
+              <w:t xml:space="preserve"> agreement that articulates terms and conditions of employment between an employee and an employer</w:t>
+            </w:r>
+            <w:r>
+              <w:rPr>
+                <w:rFonts w:ascii="Calibri" w:hAnsi="Calibri" w:cs="Calibri"/>
+                <w:color w:val="6D0E28" w:themeColor="accent4" w:themeShade="80"/>
+                <w:lang w:val="en-US"/>
+              </w:rPr>
+              <w:t xml:space="preserve"> (CIPD, 2022)</w:t>
+            </w:r>
+            <w:r>
+              <w:rPr>
+                <w:rFonts w:ascii="Calibri" w:hAnsi="Calibri" w:cs="Calibri"/>
+                <w:color w:val="6D0E28" w:themeColor="accent4" w:themeShade="80"/>
+                <w:lang w:val="en-US"/>
+              </w:rPr>
+              <w:t>. Contracts detail the interests of both parties should any issues happens in the future (Indeed, 2023). It helps setting clear boundaries so that there would not be a conflict of interest.</w:t>
+            </w:r>
+            <w:r>
+              <w:rPr>
+                <w:rFonts w:ascii="Calibri" w:hAnsi="Calibri" w:cs="Calibri"/>
+                <w:color w:val="6D0E28" w:themeColor="accent4" w:themeShade="80"/>
+                <w:lang w:val="en-US"/>
+              </w:rPr>
+              <w:t xml:space="preserve"> </w:t>
+            </w:r>
+          </w:p>
+          <w:p>
+            <w:pPr>
+              <w:jc w:val="both"/>
+              <w:rPr>
+                <w:rFonts w:ascii="Calibri" w:hAnsi="Calibri" w:cs="Calibri"/>
+                <w:b/>
+                <w:bCs/>
+                <w:color w:val="6D0E28" w:themeColor="accent4" w:themeShade="80"/>
+                <w:u w:val="single"/>
+                <w:lang w:val="en-US"/>
+              </w:rPr>
+            </w:pPr>
+            <w:r>
+              <w:rPr>
+                <w:rFonts w:ascii="Calibri" w:hAnsi="Calibri" w:cs="Calibri"/>
+                <w:b/>
+                <w:bCs/>
+                <w:color w:val="6D0E28" w:themeColor="accent4" w:themeShade="80"/>
+                <w:u w:val="single"/>
+                <w:lang w:val="en-US"/>
+              </w:rPr>
+              <w:t>Zero-hour contract:</w:t>
+            </w:r>
+          </w:p>
+          <w:p>
+            <w:pPr>
+              <w:jc w:val="both"/>
+              <w:rPr>
+                <w:rFonts w:ascii="Calibri" w:hAnsi="Calibri" w:cs="Calibri"/>
+                <w:color w:val="6D0E28" w:themeColor="accent4" w:themeShade="80"/>
+                <w:lang w:val="en-US"/>
+              </w:rPr>
+            </w:pPr>
+            <w:r>
+              <w:rPr>
+                <w:rFonts w:ascii="Calibri" w:hAnsi="Calibri" w:cs="Calibri"/>
+                <w:color w:val="6D0E28" w:themeColor="accent4" w:themeShade="80"/>
+                <w:lang w:val="en-US"/>
+              </w:rPr>
+              <w:t>It is also known as casual contracts in which employers are not obligated to provide a set amount of work to employees; they are on call (gov.uk, n.d.)</w:t>
+            </w:r>
+            <w:r>
+              <w:rPr>
+                <w:rFonts w:ascii="Calibri" w:hAnsi="Calibri" w:cs="Calibri"/>
+                <w:color w:val="6D0E28" w:themeColor="accent4" w:themeShade="80"/>
+                <w:lang w:val="en-US"/>
+              </w:rPr>
+              <w:t xml:space="preserve">. It is advantageous for employers who need workers in a high session, for example. It is also great for employees as they are eligible for </w:t>
+            </w:r>
+            <w:r>
+              <w:rPr>
+                <w:rFonts w:ascii="Calibri" w:hAnsi="Calibri" w:cs="Calibri"/>
+                <w:color w:val="6D0E28" w:themeColor="accent4" w:themeShade="80"/>
+                <w:lang w:val="en-US"/>
+              </w:rPr>
+              <w:t xml:space="preserve">national </w:t>
+            </w:r>
+            <w:r>
+              <w:rPr>
+                <w:rFonts w:ascii="Calibri" w:hAnsi="Calibri" w:cs="Calibri"/>
+                <w:color w:val="6D0E28" w:themeColor="accent4" w:themeShade="80"/>
+                <w:lang w:val="en-US"/>
+              </w:rPr>
+              <w:t xml:space="preserve">minimum wage </w:t>
+            </w:r>
+            <w:r>
+              <w:rPr>
+                <w:rFonts w:ascii="Calibri" w:hAnsi="Calibri" w:cs="Calibri"/>
+                <w:color w:val="6D0E28" w:themeColor="accent4" w:themeShade="80"/>
+                <w:lang w:val="en-US"/>
+              </w:rPr>
+              <w:t>and stator annual leave in addition to the right to look for a job elsewhere.</w:t>
+            </w:r>
+          </w:p>
+          <w:p>
+            <w:pPr>
+              <w:jc w:val="both"/>
+              <w:rPr>
+                <w:rFonts w:ascii="Calibri" w:hAnsi="Calibri" w:cs="Calibri"/>
+                <w:color w:val="6D0E28" w:themeColor="accent4" w:themeShade="80"/>
+                <w:lang w:val="en-US"/>
+              </w:rPr>
+            </w:pPr>
+          </w:p>
+          <w:p>
+            <w:pPr>
+              <w:jc w:val="both"/>
+              <w:rPr>
+                <w:rFonts w:ascii="Calibri" w:hAnsi="Calibri" w:cs="Calibri"/>
+                <w:color w:val="6D0E28" w:themeColor="accent4" w:themeShade="80"/>
+                <w:lang w:val="en-US"/>
+              </w:rPr>
+            </w:pPr>
+            <w:r>
+              <w:rPr>
+                <w:rFonts w:ascii="Calibri" w:hAnsi="Calibri" w:cs="Calibri"/>
+                <w:color w:val="6D0E28" w:themeColor="accent4" w:themeShade="80"/>
+                <w:lang w:val="en-US"/>
+              </w:rPr>
+              <w:t>Its disadvantage for employers is that employees can reject the work if they are not available, and for employees is when they have no other job.</w:t>
+            </w:r>
+          </w:p>
+          <w:p>
+            <w:pPr>
+              <w:jc w:val="both"/>
+              <w:rPr>
+                <w:rFonts w:ascii="Calibri" w:hAnsi="Calibri" w:cs="Calibri"/>
+                <w:color w:val="6D0E28" w:themeColor="accent4" w:themeShade="80"/>
+                <w:lang w:val="en-US"/>
+              </w:rPr>
+            </w:pPr>
+          </w:p>
+          <w:p>
+            <w:pPr>
+              <w:jc w:val="both"/>
+              <w:rPr>
+                <w:rFonts w:ascii="Calibri" w:hAnsi="Calibri" w:cs="Calibri"/>
+                <w:b/>
+                <w:bCs/>
+                <w:color w:val="6D0E28" w:themeColor="accent4" w:themeShade="80"/>
+                <w:u w:val="single"/>
+                <w:lang w:val="en-US"/>
+              </w:rPr>
+            </w:pPr>
+            <w:r>
+              <w:rPr>
+                <w:rFonts w:ascii="Calibri" w:hAnsi="Calibri" w:cs="Calibri"/>
+                <w:b/>
+                <w:bCs/>
+                <w:color w:val="6D0E28" w:themeColor="accent4" w:themeShade="80"/>
+                <w:u w:val="single"/>
+                <w:lang w:val="en-US"/>
+              </w:rPr>
+              <w:t>Fixed-Term contract</w:t>
+            </w:r>
+            <w:r>
+              <w:rPr>
+                <w:rFonts w:ascii="Calibri" w:hAnsi="Calibri" w:cs="Calibri"/>
+                <w:b/>
+                <w:bCs/>
+                <w:color w:val="6D0E28" w:themeColor="accent4" w:themeShade="80"/>
+                <w:u w:val="single"/>
+                <w:lang w:val="en-US"/>
+              </w:rPr>
+              <w:t xml:space="preserve"> (FTC)</w:t>
+            </w:r>
+            <w:r>
+              <w:rPr>
+                <w:rFonts w:ascii="Calibri" w:hAnsi="Calibri" w:cs="Calibri"/>
+                <w:b/>
+                <w:bCs/>
+                <w:color w:val="6D0E28" w:themeColor="accent4" w:themeShade="80"/>
+                <w:u w:val="single"/>
+                <w:lang w:val="en-US"/>
+              </w:rPr>
+              <w:t>:</w:t>
+            </w:r>
+          </w:p>
+          <w:p>
+            <w:pPr>
+              <w:jc w:val="both"/>
+              <w:rPr>
+                <w:rFonts w:ascii="Calibri" w:hAnsi="Calibri" w:cs="Calibri"/>
+                <w:color w:val="6D0E28" w:themeColor="accent4" w:themeShade="80"/>
+                <w:lang w:val="en-US"/>
+              </w:rPr>
+            </w:pPr>
+            <w:r>
+              <w:rPr>
+                <w:rFonts w:ascii="Calibri" w:hAnsi="Calibri" w:cs="Calibri"/>
+                <w:color w:val="6D0E28" w:themeColor="accent4" w:themeShade="80"/>
+                <w:lang w:val="en-US"/>
+              </w:rPr>
+              <w:t>FTC</w:t>
+            </w:r>
+            <w:r>
+              <w:rPr>
+                <w:rFonts w:ascii="Calibri" w:hAnsi="Calibri" w:cs="Calibri"/>
+                <w:color w:val="6D0E28" w:themeColor="accent4" w:themeShade="80"/>
+                <w:lang w:val="en-US"/>
+              </w:rPr>
+              <w:t xml:space="preserve"> lasts for a </w:t>
+            </w:r>
+            <w:r>
+              <w:rPr>
+                <w:rFonts w:ascii="Calibri" w:hAnsi="Calibri" w:cs="Calibri"/>
+                <w:color w:val="6D0E28" w:themeColor="accent4" w:themeShade="80"/>
+                <w:lang w:val="en-US"/>
+              </w:rPr>
+              <w:t>predetermined period</w:t>
+            </w:r>
+            <w:r>
+              <w:rPr>
+                <w:rFonts w:ascii="Calibri" w:hAnsi="Calibri" w:cs="Calibri"/>
+                <w:color w:val="6D0E28" w:themeColor="accent4" w:themeShade="80"/>
+                <w:lang w:val="en-US"/>
+              </w:rPr>
+              <w:t xml:space="preserve"> based on a project or task (gov.uk, n.d.)</w:t>
+            </w:r>
+            <w:r>
+              <w:rPr>
+                <w:rFonts w:ascii="Calibri" w:hAnsi="Calibri" w:cs="Calibri"/>
+                <w:color w:val="6D0E28" w:themeColor="accent4" w:themeShade="80"/>
+                <w:lang w:val="en-US"/>
+              </w:rPr>
+              <w:t xml:space="preserve">. It is useful when employers lack certain skills </w:t>
+            </w:r>
+            <w:r>
+              <w:rPr>
+                <w:rFonts w:ascii="Calibri" w:hAnsi="Calibri" w:cs="Calibri"/>
+                <w:color w:val="6D0E28" w:themeColor="accent4" w:themeShade="80"/>
+                <w:lang w:val="en-US"/>
+              </w:rPr>
+              <w:t>during implementation of certain project and do not want to engage in a long-term employment. However, resources needed to hire employee in an FTC are costly compared to a limited period.</w:t>
+            </w:r>
+          </w:p>
+          <w:p>
+            <w:pPr>
+              <w:jc w:val="both"/>
+              <w:rPr>
+                <w:rFonts w:ascii="Calibri" w:hAnsi="Calibri" w:cs="Calibri"/>
+                <w:color w:val="6D0E28" w:themeColor="accent4" w:themeShade="80"/>
+                <w:lang w:val="en-US"/>
+              </w:rPr>
+            </w:pPr>
+          </w:p>
+          <w:p>
+            <w:pPr>
+              <w:jc w:val="both"/>
+              <w:rPr>
+                <w:rFonts w:ascii="Calibri" w:hAnsi="Calibri" w:cs="Calibri"/>
+                <w:color w:val="6D0E28" w:themeColor="accent4" w:themeShade="80"/>
+                <w:lang w:val="en-US"/>
+              </w:rPr>
+            </w:pPr>
+            <w:r>
+              <w:rPr>
+                <w:rFonts w:ascii="Calibri" w:hAnsi="Calibri" w:cs="Calibri"/>
+                <w:color w:val="6D0E28" w:themeColor="accent4" w:themeShade="80"/>
+                <w:lang w:val="en-US"/>
+              </w:rPr>
+              <w:t>Employees benefit the same rights as regular workers (</w:t>
+            </w:r>
+            <w:proofErr w:type="spellStart"/>
+            <w:r>
+              <w:rPr>
+                <w:rFonts w:ascii="Calibri" w:hAnsi="Calibri" w:cs="Calibri"/>
+                <w:color w:val="6D0E28" w:themeColor="accent4" w:themeShade="80"/>
+                <w:lang w:val="en-US"/>
+              </w:rPr>
+              <w:t>Cheary</w:t>
+            </w:r>
+            <w:proofErr w:type="spellEnd"/>
+            <w:r>
+              <w:rPr>
+                <w:rFonts w:ascii="Calibri" w:hAnsi="Calibri" w:cs="Calibri"/>
+                <w:color w:val="6D0E28" w:themeColor="accent4" w:themeShade="80"/>
+                <w:lang w:val="en-US"/>
+              </w:rPr>
+              <w:t>, n.d.); however, the job is offered only temporarily.</w:t>
+            </w:r>
+          </w:p>
+          <w:p>
+            <w:pPr>
+              <w:jc w:val="both"/>
+              <w:rPr>
+                <w:rFonts w:ascii="Calibri" w:hAnsi="Calibri" w:cs="Calibri"/>
+                <w:color w:val="6D0E28" w:themeColor="accent4" w:themeShade="80"/>
+                <w:lang w:val="en-US"/>
+              </w:rPr>
+            </w:pPr>
+          </w:p>
+          <w:p>
+            <w:pPr>
+              <w:jc w:val="both"/>
+              <w:rPr>
+                <w:rFonts w:ascii="Calibri" w:hAnsi="Calibri" w:cs="Calibri"/>
+                <w:b/>
+                <w:bCs/>
+                <w:color w:val="6D0E28" w:themeColor="accent4" w:themeShade="80"/>
+                <w:u w:val="single"/>
+                <w:lang w:val="en-US"/>
+              </w:rPr>
+            </w:pPr>
+            <w:r>
+              <w:rPr>
+                <w:rFonts w:ascii="Calibri" w:hAnsi="Calibri" w:cs="Calibri"/>
+                <w:b/>
+                <w:bCs/>
+                <w:color w:val="6D0E28" w:themeColor="accent4" w:themeShade="80"/>
+                <w:u w:val="single"/>
+                <w:lang w:val="en-US"/>
+              </w:rPr>
+              <w:t>Agency workers</w:t>
+            </w:r>
+            <w:r>
+              <w:rPr>
+                <w:rFonts w:ascii="Calibri" w:hAnsi="Calibri" w:cs="Calibri"/>
+                <w:b/>
+                <w:bCs/>
+                <w:color w:val="6D0E28" w:themeColor="accent4" w:themeShade="80"/>
+                <w:u w:val="single"/>
+                <w:lang w:val="en-US"/>
+              </w:rPr>
+              <w:t xml:space="preserve">: </w:t>
+            </w:r>
+          </w:p>
+          <w:p>
+            <w:pPr>
+              <w:jc w:val="both"/>
+              <w:rPr>
+                <w:rFonts w:ascii="Calibri" w:hAnsi="Calibri" w:cs="Calibri"/>
+                <w:color w:val="6D0E28" w:themeColor="accent4" w:themeShade="80"/>
+                <w:lang w:val="en-US"/>
+              </w:rPr>
+            </w:pPr>
+            <w:r>
+              <w:rPr>
+                <w:rFonts w:ascii="Calibri" w:hAnsi="Calibri" w:cs="Calibri"/>
+                <w:color w:val="6D0E28" w:themeColor="accent4" w:themeShade="80"/>
+                <w:lang w:val="en-US"/>
+              </w:rPr>
+              <w:t xml:space="preserve">Employers can utilize agency works if they have limited employment budget; however, after 12 continuous weeks, agency workers set same terms and conditions of </w:t>
+            </w:r>
+            <w:r>
+              <w:rPr>
+                <w:rFonts w:ascii="Calibri" w:hAnsi="Calibri" w:cs="Calibri"/>
+                <w:color w:val="6D0E28" w:themeColor="accent4" w:themeShade="80"/>
+                <w:lang w:val="en-US"/>
+              </w:rPr>
+              <w:t>permanent</w:t>
+            </w:r>
+            <w:r>
+              <w:rPr>
+                <w:rFonts w:ascii="Calibri" w:hAnsi="Calibri" w:cs="Calibri"/>
+                <w:color w:val="6D0E28" w:themeColor="accent4" w:themeShade="80"/>
+                <w:lang w:val="en-US"/>
+              </w:rPr>
+              <w:t xml:space="preserve"> employees (gov.uk, n.d.).</w:t>
+            </w:r>
+          </w:p>
+          <w:p>
+            <w:pPr>
+              <w:jc w:val="both"/>
+              <w:rPr>
+                <w:rFonts w:ascii="Calibri" w:hAnsi="Calibri" w:cs="Calibri"/>
+                <w:color w:val="6D0E28" w:themeColor="accent4" w:themeShade="80"/>
+                <w:lang w:val="en-US"/>
+              </w:rPr>
+            </w:pPr>
+          </w:p>
+          <w:p>
+            <w:pPr>
+              <w:jc w:val="both"/>
+              <w:rPr>
+                <w:rFonts w:ascii="Calibri" w:hAnsi="Calibri" w:cs="Calibri"/>
+                <w:color w:val="6D0E28" w:themeColor="accent4" w:themeShade="80"/>
+                <w:lang w:val="en-US"/>
+              </w:rPr>
+            </w:pPr>
+            <w:r>
+              <w:rPr>
+                <w:rFonts w:ascii="Calibri" w:hAnsi="Calibri" w:cs="Calibri"/>
+                <w:color w:val="6D0E28" w:themeColor="accent4" w:themeShade="80"/>
+                <w:lang w:val="en-US"/>
+              </w:rPr>
+              <w:t>Although employees are working for the agency, they are still availing same facilities of the employer.</w:t>
             </w:r>
           </w:p>
         </w:tc>
@@ -9675,13 +10230,31 @@
               <w:rPr>
                 <w:rFonts w:ascii="Calibri" w:hAnsi="Calibri" w:cs="Calibri"/>
               </w:rPr>
-              <w:t>A</w:t>
-            </w:r>
-            <w:r>
-              <w:rPr>
-                <w:rFonts w:ascii="Calibri" w:hAnsi="Calibri" w:cs="Calibri"/>
-              </w:rPr>
-              <w:t>ssess suitable types of contractual arrangements dependent on specific workforce need. (AC 4.1)</w:t>
+              <w:t>D</w:t>
+            </w:r>
+            <w:r>
+              <w:rPr>
+                <w:rFonts w:ascii="Calibri" w:hAnsi="Calibri" w:cs="Calibri"/>
+              </w:rPr>
+              <w:t xml:space="preserve">ifferentiate between </w:t>
+            </w:r>
+            <w:r>
+              <w:rPr>
+                <w:rFonts w:ascii="Calibri" w:hAnsi="Calibri" w:cs="Calibri"/>
+              </w:rPr>
+              <w:t>the main types of contractual terms in contracts</w:t>
+            </w:r>
+            <w:r>
+              <w:rPr>
+                <w:rFonts w:ascii="Calibri" w:hAnsi="Calibri" w:cs="Calibri"/>
+              </w:rPr>
+              <w:t xml:space="preserve">: Express terms and implied terms </w:t>
+            </w:r>
+            <w:r>
+              <w:rPr>
+                <w:rFonts w:ascii="Calibri" w:hAnsi="Calibri" w:cs="Calibri"/>
+              </w:rPr>
+              <w:t>(AC 4.2)</w:t>
             </w:r>
           </w:p>
           <w:p>
@@ -9706,7 +10279,6 @@
                 <w:szCs w:val="20"/>
                 <w:shd w:val="clear" w:color="auto" w:fill="BFBFBF" w:themeFill="background1" w:themeFillShade="BF"/>
               </w:rPr>
-              <w:lastRenderedPageBreak/>
               <w:t>Short references should be added into your narrative below. Please remember to only list your long references in the reference box provided at the end of this section.</w:t>
             </w:r>
             <w:r>
@@ -9799,7 +10371,6 @@
                 <w:iCs/>
                 <w:color w:val="243E15" w:themeColor="accent3" w:themeShade="80"/>
               </w:rPr>
-              <w:lastRenderedPageBreak/>
               <w:t>Type here…</w:t>
             </w:r>
           </w:p>
@@ -9845,31 +10416,33 @@
               <w:rPr>
                 <w:rFonts w:ascii="Calibri" w:hAnsi="Calibri" w:cs="Calibri"/>
               </w:rPr>
-              <w:t>D</w:t>
-            </w:r>
-            <w:r>
-              <w:rPr>
-                <w:rFonts w:ascii="Calibri" w:hAnsi="Calibri" w:cs="Calibri"/>
-              </w:rPr>
-              <w:t xml:space="preserve">ifferentiate between </w:t>
-            </w:r>
-            <w:r>
-              <w:rPr>
-                <w:rFonts w:ascii="Calibri" w:hAnsi="Calibri" w:cs="Calibri"/>
-              </w:rPr>
-              <w:t>the main types of contractual terms in contracts</w:t>
-            </w:r>
-            <w:r>
-              <w:rPr>
-                <w:rFonts w:ascii="Calibri" w:hAnsi="Calibri" w:cs="Calibri"/>
-              </w:rPr>
-              <w:t xml:space="preserve">: Express terms and implied terms </w:t>
-            </w:r>
-            <w:r>
-              <w:rPr>
-                <w:rFonts w:ascii="Calibri" w:hAnsi="Calibri" w:cs="Calibri"/>
-              </w:rPr>
-              <w:t>(AC 4.2)</w:t>
+              <w:t>E</w:t>
+            </w:r>
+            <w:r>
+              <w:rPr>
+                <w:rFonts w:ascii="Calibri" w:hAnsi="Calibri" w:cs="Calibri"/>
+              </w:rPr>
+              <w:t xml:space="preserve">xplain the components and </w:t>
+            </w:r>
+            <w:r>
+              <w:rPr>
+                <w:rFonts w:ascii="Calibri" w:hAnsi="Calibri" w:cs="Calibri"/>
+                <w:b/>
+                <w:bCs/>
+              </w:rPr>
+              <w:t>(two)</w:t>
+            </w:r>
+            <w:r>
+              <w:rPr>
+                <w:rFonts w:ascii="Calibri" w:hAnsi="Calibri" w:cs="Calibri"/>
+              </w:rPr>
+              <w:t xml:space="preserve"> </w:t>
+            </w:r>
+            <w:r>
+              <w:rPr>
+                <w:rFonts w:ascii="Calibri" w:hAnsi="Calibri" w:cs="Calibri"/>
+              </w:rPr>
+              <w:t>benefits of effective onboarding (AC 4.3)</w:t>
             </w:r>
           </w:p>
           <w:p>
@@ -10004,194 +10577,6 @@
         </w:tc>
       </w:tr>
     </w:tbl>
-    <w:p/>
-    <w:tbl>
-      <w:tblPr>
-        <w:tblStyle w:val="TableGrid"/>
-        <w:tblW w:w="0" w:type="auto"/>
-        <w:tblLook w:val="04A0" w:firstRow="1" w:lastRow="0" w:firstColumn="1" w:lastColumn="0" w:noHBand="0" w:noVBand="1"/>
-      </w:tblPr>
-      <w:tblGrid>
-        <w:gridCol w:w="9623"/>
-      </w:tblGrid>
-      <w:tr>
-        <w:tc>
-          <w:tcPr>
-            <w:tcW w:w="9623" w:type="dxa"/>
-            <w:shd w:val="clear" w:color="auto" w:fill="BFBFBF" w:themeFill="background1" w:themeFillShade="BF"/>
-          </w:tcPr>
-          <w:p>
-            <w:pPr>
-              <w:pStyle w:val="Nornal"/>
-              <w:rPr>
-                <w:rFonts w:ascii="Calibri" w:hAnsi="Calibri" w:cs="Calibri"/>
-              </w:rPr>
-            </w:pPr>
-            <w:r>
-              <w:rPr>
-                <w:rFonts w:ascii="Calibri" w:hAnsi="Calibri" w:cs="Calibri"/>
-              </w:rPr>
-              <w:t>E</w:t>
-            </w:r>
-            <w:r>
-              <w:rPr>
-                <w:rFonts w:ascii="Calibri" w:hAnsi="Calibri" w:cs="Calibri"/>
-              </w:rPr>
-              <w:t xml:space="preserve">xplain the components and </w:t>
-            </w:r>
-            <w:r>
-              <w:rPr>
-                <w:rFonts w:ascii="Calibri" w:hAnsi="Calibri" w:cs="Calibri"/>
-                <w:b/>
-                <w:bCs/>
-              </w:rPr>
-              <w:t>(two)</w:t>
-            </w:r>
-            <w:r>
-              <w:rPr>
-                <w:rFonts w:ascii="Calibri" w:hAnsi="Calibri" w:cs="Calibri"/>
-              </w:rPr>
-              <w:t xml:space="preserve"> </w:t>
-            </w:r>
-            <w:r>
-              <w:rPr>
-                <w:rFonts w:ascii="Calibri" w:hAnsi="Calibri" w:cs="Calibri"/>
-              </w:rPr>
-              <w:t>benefits of effective onboarding (AC 4.3)</w:t>
-            </w:r>
-          </w:p>
-          <w:p>
-            <w:pPr>
-              <w:jc w:val="both"/>
-              <w:rPr>
-                <w:rFonts w:ascii="Calibri" w:hAnsi="Calibri" w:cs="Calibri"/>
-                <w:b/>
-                <w:bCs/>
-                <w:sz w:val="20"/>
-                <w:szCs w:val="20"/>
-              </w:rPr>
-            </w:pPr>
-            <w:r>
-              <w:rPr>
-                <w:rStyle w:val="normaltextrun"/>
-                <w:rFonts w:ascii="Calibri" w:hAnsi="Calibri" w:cs="Calibri"/>
-                <w:b/>
-                <w:bCs/>
-                <w:color w:val="000000"/>
-                <w:sz w:val="20"/>
-                <w:szCs w:val="20"/>
-                <w:shd w:val="clear" w:color="auto" w:fill="BFBFBF" w:themeFill="background1" w:themeFillShade="BF"/>
-              </w:rPr>
-              <w:t>Short references should be added into your narrative below. Please remember to only list your long references in the reference box provided at the end of this section.</w:t>
-            </w:r>
-            <w:r>
-              <w:rPr>
-                <w:rStyle w:val="normaltextrun"/>
-                <w:rFonts w:ascii="Calibri" w:hAnsi="Calibri" w:cs="Calibri"/>
-                <w:b/>
-                <w:bCs/>
-                <w:color w:val="000000"/>
-                <w:sz w:val="20"/>
-                <w:szCs w:val="20"/>
-                <w:shd w:val="clear" w:color="auto" w:fill="BFBFBF" w:themeFill="background1" w:themeFillShade="BF"/>
-              </w:rPr>
-              <w:t xml:space="preserve"> </w:t>
-            </w:r>
-            <w:r>
-              <w:rPr>
-                <w:rFonts w:ascii="Calibri" w:hAnsi="Calibri" w:cs="Calibri"/>
-                <w:b/>
-                <w:bCs/>
-                <w:sz w:val="20"/>
-                <w:szCs w:val="20"/>
-              </w:rPr>
-              <w:t xml:space="preserve">Word count: Approximately </w:t>
-            </w:r>
-            <w:r>
-              <w:rPr>
-                <w:rFonts w:ascii="Calibri" w:hAnsi="Calibri" w:cs="Calibri"/>
-                <w:b/>
-                <w:bCs/>
-                <w:sz w:val="20"/>
-                <w:szCs w:val="20"/>
-              </w:rPr>
-              <w:t>250</w:t>
-            </w:r>
-            <w:r>
-              <w:rPr>
-                <w:rFonts w:ascii="Calibri" w:hAnsi="Calibri" w:cs="Calibri"/>
-                <w:b/>
-                <w:bCs/>
-                <w:sz w:val="20"/>
-                <w:szCs w:val="20"/>
-              </w:rPr>
-              <w:t xml:space="preserve"> </w:t>
-            </w:r>
-            <w:r>
-              <w:rPr>
-                <w:rFonts w:ascii="Calibri" w:hAnsi="Calibri" w:cs="Calibri"/>
-                <w:b/>
-                <w:bCs/>
-                <w:sz w:val="20"/>
-                <w:szCs w:val="20"/>
-              </w:rPr>
-              <w:t xml:space="preserve">words </w:t>
-            </w:r>
-          </w:p>
-          <w:p>
-            <w:pPr>
-              <w:jc w:val="both"/>
-              <w:rPr>
-                <w:rFonts w:ascii="Calibri" w:hAnsi="Calibri" w:cs="Calibri"/>
-                <w:b/>
-                <w:bCs/>
-                <w:sz w:val="20"/>
-                <w:szCs w:val="20"/>
-              </w:rPr>
-            </w:pPr>
-          </w:p>
-        </w:tc>
-      </w:tr>
-      <w:tr>
-        <w:tc>
-          <w:tcPr>
-            <w:tcW w:w="9623" w:type="dxa"/>
-          </w:tcPr>
-          <w:p>
-            <w:pPr>
-              <w:jc w:val="both"/>
-              <w:rPr>
-                <w:rFonts w:ascii="Calibri" w:hAnsi="Calibri" w:cs="Calibri"/>
-                <w:i/>
-                <w:iCs/>
-                <w:color w:val="6D0E28" w:themeColor="accent4" w:themeShade="80"/>
-              </w:rPr>
-            </w:pPr>
-            <w:r>
-              <w:rPr>
-                <w:rFonts w:ascii="Calibri" w:hAnsi="Calibri" w:cs="Calibri"/>
-                <w:i/>
-                <w:iCs/>
-                <w:color w:val="243E15" w:themeColor="accent3" w:themeShade="80"/>
-              </w:rPr>
-              <w:t>Type here…</w:t>
-            </w:r>
-          </w:p>
-          <w:p>
-            <w:pPr>
-              <w:jc w:val="both"/>
-              <w:rPr>
-                <w:rFonts w:ascii="Calibri" w:hAnsi="Calibri" w:cs="Calibri"/>
-                <w:b/>
-                <w:bCs/>
-                <w:sz w:val="20"/>
-                <w:szCs w:val="20"/>
-              </w:rPr>
-            </w:pPr>
-          </w:p>
-        </w:tc>
-      </w:tr>
-    </w:tbl>
     <w:p>
       <w:pPr>
         <w:pStyle w:val="Listparag"/>
@@ -10253,6 +10638,32 @@
           <w:szCs w:val="32"/>
           <w:lang w:eastAsia="en-GB"/>
         </w:rPr>
+        <w:br w:type="page"/>
+      </w:r>
+    </w:p>
+    <w:p>
+      <w:pPr>
+        <w:rPr>
+          <w:rFonts w:ascii="Calibri" w:hAnsi="Calibri" w:cs="Calibri"/>
+          <w:b/>
+          <w:bCs/>
+          <w:color w:val="243E15" w:themeColor="accent3" w:themeShade="80"/>
+          <w:sz w:val="32"/>
+          <w:szCs w:val="32"/>
+          <w:lang w:eastAsia="en-GB"/>
+        </w:rPr>
+      </w:pPr>
+      <w:r>
+        <w:rPr>
+          <w:rFonts w:ascii="Calibri" w:hAnsi="Calibri" w:cs="Calibri"/>
+          <w:b/>
+          <w:bCs/>
+          <w:color w:val="243E15" w:themeColor="accent3" w:themeShade="80"/>
+          <w:sz w:val="32"/>
+          <w:szCs w:val="32"/>
+          <w:lang w:eastAsia="en-GB"/>
+        </w:rPr>
+        <w:lastRenderedPageBreak/>
         <w:t>References</w:t>
       </w:r>
     </w:p>
@@ -10340,7 +10751,7 @@
       </w:tr>
       <w:tr>
         <w:trPr>
-          <w:trHeight w:val="9699"/>
+          <w:trHeight w:val="3955"/>
         </w:trPr>
         <w:tc>
           <w:tcPr>
@@ -10368,7 +10779,6 @@
                 <w:szCs w:val="22"/>
                 <w:lang w:eastAsia="en-GB"/>
               </w:rPr>
-              <w:lastRenderedPageBreak/>
               <w:t xml:space="preserve">Kenton W., (2023) </w:t>
             </w:r>
             <w:r>
@@ -10467,14 +10877,6 @@
                 <w:szCs w:val="22"/>
                 <w:lang w:eastAsia="en-GB"/>
               </w:rPr>
-              <w:t> </w:t>
-            </w:r>
-            <w:r>
-              <w:rPr>
-                <w:rFonts w:ascii="Calibri" w:hAnsi="Calibri" w:cs="Calibri"/>
-                <w:szCs w:val="22"/>
-                <w:lang w:eastAsia="en-GB"/>
-              </w:rPr>
               <w:t xml:space="preserve">White C., (2022) </w:t>
             </w:r>
             <w:r>
@@ -10687,17 +11089,33 @@
               </w:rPr>
               <w:t xml:space="preserve">Available at </w:t>
             </w:r>
-            <w:hyperlink r:id="rId17" w:history="1">
-              <w:r>
-                <w:rPr>
-                  <w:rStyle w:val="Hyperlink"/>
-                  <w:rFonts w:ascii="Calibri" w:hAnsi="Calibri" w:cs="Calibri"/>
-                  <w:szCs w:val="22"/>
-                  <w:lang w:eastAsia="en-GB"/>
-                </w:rPr>
-                <w:t>https://www.cipd.org/en/knowledge/factsheets/recruitment-brand-factsheet/</w:t>
-              </w:r>
-            </w:hyperlink>
+            <w:r>
+              <w:fldChar w:fldCharType="begin"/>
+            </w:r>
+            <w:r>
+              <w:instrText>HYPERLINK "https://www.cipd.org/en/knowledge/factsheets/recruitment-brand-factsheet/"</w:instrText>
+            </w:r>
+            <w:r>
+              <w:fldChar w:fldCharType="separate"/>
+            </w:r>
+            <w:r>
+              <w:rPr>
+                <w:rStyle w:val="Hyperlink"/>
+                <w:rFonts w:ascii="Calibri" w:hAnsi="Calibri" w:cs="Calibri"/>
+                <w:szCs w:val="22"/>
+                <w:lang w:eastAsia="en-GB"/>
+              </w:rPr>
+              <w:t>https://www.cipd.org/en/knowledge/factsheets/recruitment-brand-factsheet/</w:t>
+            </w:r>
+            <w:r>
+              <w:rPr>
+                <w:rStyle w:val="Hyperlink"/>
+                <w:rFonts w:ascii="Calibri" w:hAnsi="Calibri" w:cs="Calibri"/>
+                <w:szCs w:val="22"/>
+                <w:lang w:eastAsia="en-GB"/>
+              </w:rPr>
+              <w:fldChar w:fldCharType="end"/>
+            </w:r>
             <w:r>
               <w:rPr>
                 <w:rFonts w:ascii="Calibri" w:hAnsi="Calibri" w:cs="Calibri"/>
@@ -10765,7 +11183,7 @@
               </w:rPr>
               <w:t xml:space="preserve">Available at </w:t>
             </w:r>
-            <w:hyperlink r:id="rId18" w:history="1">
+            <w:hyperlink r:id="rId17" w:history="1">
               <w:r>
                 <w:rPr>
                   <w:rStyle w:val="Hyperlink"/>
@@ -10848,7 +11266,7 @@
               </w:rPr>
               <w:t xml:space="preserve">Available at </w:t>
             </w:r>
-            <w:hyperlink r:id="rId19" w:history="1">
+            <w:hyperlink r:id="rId18" w:history="1">
               <w:r>
                 <w:rPr>
                   <w:rStyle w:val="Hyperlink"/>
@@ -10930,7 +11348,7 @@
               </w:rPr>
               <w:t xml:space="preserve">Available at </w:t>
             </w:r>
-            <w:hyperlink r:id="rId20" w:history="1">
+            <w:hyperlink r:id="rId19" w:history="1">
               <w:r>
                 <w:rPr>
                   <w:rStyle w:val="Hyperlink"/>
@@ -11012,7 +11430,7 @@
               </w:rPr>
               <w:t xml:space="preserve">Available at </w:t>
             </w:r>
-            <w:hyperlink r:id="rId21" w:history="1">
+            <w:hyperlink r:id="rId20" w:history="1">
               <w:r>
                 <w:rPr>
                   <w:rStyle w:val="Hyperlink"/>
@@ -11085,7 +11503,7 @@
               </w:rPr>
               <w:t xml:space="preserve"> Available at </w:t>
             </w:r>
-            <w:hyperlink r:id="rId22" w:history="1">
+            <w:hyperlink r:id="rId21" w:history="1">
               <w:r>
                 <w:rPr>
                   <w:rStyle w:val="Hyperlink"/>
@@ -11164,7 +11582,7 @@
               </w:rPr>
               <w:t xml:space="preserve"> Available at </w:t>
             </w:r>
-            <w:hyperlink r:id="rId23" w:history="1">
+            <w:hyperlink r:id="rId22" w:history="1">
               <w:r>
                 <w:rPr>
                   <w:rStyle w:val="Hyperlink"/>
@@ -11236,7 +11654,7 @@
               </w:rPr>
               <w:t xml:space="preserve">Available at </w:t>
             </w:r>
-            <w:hyperlink r:id="rId24" w:history="1">
+            <w:hyperlink r:id="rId23" w:history="1">
               <w:r>
                 <w:rPr>
                   <w:rStyle w:val="Hyperlink"/>
@@ -11285,7 +11703,7 @@
               </w:rPr>
               <w:t xml:space="preserve">Trade Union Congress TUC (2019) Learning and skills Available at </w:t>
             </w:r>
-            <w:hyperlink r:id="rId25" w:history="1">
+            <w:hyperlink r:id="rId24" w:history="1">
               <w:r>
                 <w:rPr>
                   <w:rStyle w:val="Hyperlink"/>
@@ -11364,7 +11782,7 @@
               </w:rPr>
               <w:t xml:space="preserve"> Available at </w:t>
             </w:r>
-            <w:hyperlink r:id="rId26" w:history="1">
+            <w:hyperlink r:id="rId25" w:history="1">
               <w:r>
                 <w:rPr>
                   <w:rStyle w:val="Hyperlink"/>
@@ -11425,7 +11843,6 @@
                 <w:rFonts w:ascii="Calibri" w:hAnsi="Calibri" w:cs="Calibri"/>
                 <w:lang w:eastAsia="en-GB"/>
               </w:rPr>
-              <w:lastRenderedPageBreak/>
               <w:t xml:space="preserve">CIPD (2023) </w:t>
             </w:r>
             <w:r>
@@ -11453,7 +11870,7 @@
               </w:rPr>
               <w:t xml:space="preserve">Available at </w:t>
             </w:r>
-            <w:hyperlink r:id="rId27" w:history="1">
+            <w:hyperlink r:id="rId26" w:history="1">
               <w:r>
                 <w:rPr>
                   <w:rStyle w:val="Hyperlink"/>
@@ -11541,7 +11958,7 @@
               </w:rPr>
               <w:t xml:space="preserve">Available at </w:t>
             </w:r>
-            <w:hyperlink r:id="rId28" w:history="1">
+            <w:hyperlink r:id="rId27" w:history="1">
               <w:r>
                 <w:rPr>
                   <w:rStyle w:val="Hyperlink"/>
@@ -11647,7 +12064,7 @@
               </w:rPr>
               <w:t xml:space="preserve">Available at </w:t>
             </w:r>
-            <w:hyperlink r:id="rId29" w:history="1">
+            <w:hyperlink r:id="rId28" w:history="1">
               <w:r>
                 <w:rPr>
                   <w:rStyle w:val="Hyperlink"/>
@@ -11735,7 +12152,7 @@
               </w:rPr>
               <w:t xml:space="preserve">Available at </w:t>
             </w:r>
-            <w:hyperlink r:id="rId30" w:history="1">
+            <w:hyperlink r:id="rId29" w:history="1">
               <w:r>
                 <w:rPr>
                   <w:rStyle w:val="Hyperlink"/>
@@ -11830,7 +12247,7 @@
               </w:rPr>
               <w:t xml:space="preserve">Available at </w:t>
             </w:r>
-            <w:hyperlink r:id="rId31" w:history="1">
+            <w:hyperlink r:id="rId30" w:history="1">
               <w:r>
                 <w:rPr>
                   <w:rStyle w:val="Hyperlink"/>
@@ -11918,7 +12335,7 @@
               </w:rPr>
               <w:t xml:space="preserve">Available at </w:t>
             </w:r>
-            <w:hyperlink r:id="rId32" w:history="1">
+            <w:hyperlink r:id="rId31" w:history="1">
               <w:r>
                 <w:rPr>
                   <w:rStyle w:val="Hyperlink"/>
@@ -12034,7 +12451,7 @@
               </w:rPr>
               <w:t xml:space="preserve">Availabe at </w:t>
             </w:r>
-            <w:hyperlink r:id="rId33" w:history="1">
+            <w:hyperlink r:id="rId32" w:history="1">
               <w:r>
                 <w:rPr>
                   <w:rStyle w:val="Hyperlink"/>
@@ -12151,7 +12568,7 @@
               </w:rPr>
               <w:t xml:space="preserve">Available at </w:t>
             </w:r>
-            <w:hyperlink r:id="rId34" w:history="1">
+            <w:hyperlink r:id="rId33" w:history="1">
               <w:r>
                 <w:rPr>
                   <w:rStyle w:val="Hyperlink"/>
@@ -12260,7 +12677,7 @@
               </w:rPr>
               <w:t xml:space="preserve">Available at </w:t>
             </w:r>
-            <w:hyperlink r:id="rId35" w:history="1">
+            <w:hyperlink r:id="rId34" w:history="1">
               <w:r>
                 <w:rPr>
                   <w:rStyle w:val="Hyperlink"/>
@@ -12390,7 +12807,7 @@
               </w:rPr>
               <w:t xml:space="preserve">Available at </w:t>
             </w:r>
-            <w:hyperlink r:id="rId36" w:history="1">
+            <w:hyperlink r:id="rId35" w:history="1">
               <w:r>
                 <w:rPr>
                   <w:rStyle w:val="Hyperlink"/>
@@ -12506,7 +12923,7 @@
               </w:rPr>
               <w:t xml:space="preserve">Available at </w:t>
             </w:r>
-            <w:hyperlink r:id="rId37" w:history="1">
+            <w:hyperlink r:id="rId36" w:history="1">
               <w:r>
                 <w:rPr>
                   <w:rStyle w:val="Hyperlink"/>
@@ -12629,7 +13046,7 @@
               </w:rPr>
               <w:t xml:space="preserve">Available at </w:t>
             </w:r>
-            <w:hyperlink r:id="rId38" w:history="1">
+            <w:hyperlink r:id="rId37" w:history="1">
               <w:r>
                 <w:rPr>
                   <w:rStyle w:val="Hyperlink"/>
@@ -12754,30 +13171,14 @@
               </w:rPr>
               <w:t xml:space="preserve">Available at </w:t>
             </w:r>
-            <w:hyperlink r:id="rId39" w:history="1">
+            <w:hyperlink r:id="rId38" w:history="1">
               <w:r>
                 <w:rPr>
                   <w:rStyle w:val="Hyperlink"/>
                   <w:rFonts w:ascii="Calibri" w:hAnsi="Calibri" w:cs="Calibri"/>
                   <w:lang w:val="en-US" w:eastAsia="en-GB"/>
                 </w:rPr>
-                <w:t>https://www.aihr.</w:t>
-              </w:r>
-              <w:r>
-                <w:rPr>
-                  <w:rStyle w:val="Hyperlink"/>
-                  <w:rFonts w:ascii="Calibri" w:hAnsi="Calibri" w:cs="Calibri"/>
-                  <w:lang w:val="en-US" w:eastAsia="en-GB"/>
-                </w:rPr>
-                <w:t>c</w:t>
-              </w:r>
-              <w:r>
-                <w:rPr>
-                  <w:rStyle w:val="Hyperlink"/>
-                  <w:rFonts w:ascii="Calibri" w:hAnsi="Calibri" w:cs="Calibri"/>
-                  <w:lang w:val="en-US" w:eastAsia="en-GB"/>
-                </w:rPr>
-                <w:t>om/blog/dysfunctional-turnover/</w:t>
+                <w:t>https://www.aihr.com/blog/dysfunctional-turnover/</w:t>
               </w:r>
             </w:hyperlink>
             <w:r>
@@ -12859,6 +13260,7 @@
                 <w:rFonts w:ascii="Calibri" w:hAnsi="Calibri" w:cs="Calibri"/>
                 <w:lang w:val="en-US" w:eastAsia="en-GB"/>
               </w:rPr>
+              <w:lastRenderedPageBreak/>
               <w:t xml:space="preserve">Hall J., (2019) </w:t>
             </w:r>
             <w:r>
@@ -12906,7 +13308,7 @@
               </w:rPr>
               <w:t xml:space="preserve">Available at </w:t>
             </w:r>
-            <w:hyperlink r:id="rId40" w:history="1">
+            <w:hyperlink r:id="rId39" w:history="1">
               <w:r>
                 <w:rPr>
                   <w:rStyle w:val="Hyperlink"/>
@@ -12987,15 +13389,14 @@
               <w:textAlignment w:val="baseline"/>
               <w:rPr>
                 <w:rFonts w:ascii="Calibri" w:hAnsi="Calibri" w:cs="Calibri"/>
+                <w:lang w:eastAsia="en-GB"/>
+              </w:rPr>
+            </w:pPr>
+            <w:r>
+              <w:rPr>
+                <w:rFonts w:ascii="Calibri" w:hAnsi="Calibri" w:cs="Calibri"/>
                 <w:lang w:val="en-US" w:eastAsia="en-GB"/>
               </w:rPr>
-            </w:pPr>
-            <w:r>
-              <w:rPr>
-                <w:rFonts w:ascii="Calibri" w:hAnsi="Calibri" w:cs="Calibri"/>
-                <w:lang w:val="en-US" w:eastAsia="en-GB"/>
-              </w:rPr>
-              <w:lastRenderedPageBreak/>
               <w:t xml:space="preserve">SHRM (2017) </w:t>
             </w:r>
             <w:r>
@@ -13023,7 +13424,7 @@
               </w:rPr>
               <w:t xml:space="preserve">Available at </w:t>
             </w:r>
-            <w:hyperlink r:id="rId41" w:history="1">
+            <w:hyperlink r:id="rId40" w:history="1">
               <w:r>
                 <w:rPr>
                   <w:rStyle w:val="Hyperlink"/>
@@ -13090,6 +13491,709 @@
               <w:t>].</w:t>
             </w:r>
           </w:p>
+          <w:p>
+            <w:pPr>
+              <w:textAlignment w:val="baseline"/>
+              <w:rPr>
+                <w:rFonts w:ascii="Calibri" w:hAnsi="Calibri" w:cs="Calibri"/>
+                <w:lang w:eastAsia="en-GB"/>
+              </w:rPr>
+            </w:pPr>
+          </w:p>
+          <w:p>
+            <w:pPr>
+              <w:textAlignment w:val="baseline"/>
+              <w:rPr>
+                <w:rFonts w:ascii="Calibri" w:hAnsi="Calibri" w:cs="Calibri"/>
+                <w:lang w:eastAsia="en-GB"/>
+              </w:rPr>
+            </w:pPr>
+            <w:r>
+              <w:rPr>
+                <w:rFonts w:ascii="Calibri" w:hAnsi="Calibri" w:cs="Calibri"/>
+                <w:lang w:val="en-US" w:eastAsia="en-GB"/>
+              </w:rPr>
+              <w:t xml:space="preserve">Indeed (2023) </w:t>
+            </w:r>
+            <w:r>
+              <w:rPr>
+                <w:rFonts w:ascii="Calibri" w:hAnsi="Calibri" w:cs="Calibri"/>
+                <w:i/>
+                <w:iCs/>
+                <w:lang w:val="en-US" w:eastAsia="en-GB"/>
+              </w:rPr>
+              <w:t>10 Types of Employment Contracts</w:t>
+            </w:r>
+            <w:r>
+              <w:rPr>
+                <w:rFonts w:ascii="Calibri" w:hAnsi="Calibri" w:cs="Calibri"/>
+                <w:i/>
+                <w:iCs/>
+                <w:lang w:val="en-US" w:eastAsia="en-GB"/>
+              </w:rPr>
+              <w:t xml:space="preserve">. </w:t>
+            </w:r>
+            <w:r>
+              <w:rPr>
+                <w:rFonts w:ascii="Calibri" w:hAnsi="Calibri" w:cs="Calibri"/>
+                <w:lang w:val="en-US" w:eastAsia="en-GB"/>
+              </w:rPr>
+              <w:t xml:space="preserve">Available at </w:t>
+            </w:r>
+            <w:hyperlink r:id="rId41" w:history="1">
+              <w:r>
+                <w:rPr>
+                  <w:rStyle w:val="Hyperlink"/>
+                  <w:rFonts w:ascii="Calibri" w:hAnsi="Calibri" w:cs="Calibri"/>
+                  <w:lang w:val="en-US" w:eastAsia="en-GB"/>
+                </w:rPr>
+                <w:t>https://www.indeed.com/career-advice/finding-a-job/types-of-contracts-employment</w:t>
+              </w:r>
+            </w:hyperlink>
+            <w:r>
+              <w:rPr>
+                <w:rFonts w:ascii="Calibri" w:hAnsi="Calibri" w:cs="Calibri"/>
+                <w:lang w:val="en-US" w:eastAsia="en-GB"/>
+              </w:rPr>
+              <w:t xml:space="preserve"> </w:t>
+            </w:r>
+            <w:r>
+              <w:rPr>
+                <w:rFonts w:ascii="Calibri" w:hAnsi="Calibri" w:cs="Calibri"/>
+                <w:lang w:eastAsia="en-GB"/>
+              </w:rPr>
+              <w:t>[</w:t>
+            </w:r>
+            <w:r>
+              <w:rPr>
+                <w:rFonts w:ascii="Calibri" w:hAnsi="Calibri" w:cs="Calibri"/>
+                <w:lang w:eastAsia="en-GB"/>
+              </w:rPr>
+              <w:t xml:space="preserve">Accessed </w:t>
+            </w:r>
+            <w:r>
+              <w:rPr>
+                <w:rFonts w:ascii="Calibri" w:hAnsi="Calibri" w:cs="Calibri"/>
+                <w:lang w:eastAsia="en-GB"/>
+              </w:rPr>
+              <w:t>September</w:t>
+            </w:r>
+            <w:r>
+              <w:rPr>
+                <w:rFonts w:ascii="Calibri" w:hAnsi="Calibri" w:cs="Calibri"/>
+                <w:lang w:eastAsia="en-GB"/>
+              </w:rPr>
+              <w:t xml:space="preserve"> </w:t>
+            </w:r>
+            <w:r>
+              <w:rPr>
+                <w:rFonts w:ascii="Calibri" w:hAnsi="Calibri" w:cs="Calibri"/>
+                <w:lang w:val="en-US" w:eastAsia="en-GB"/>
+              </w:rPr>
+              <w:t>2</w:t>
+            </w:r>
+            <w:r>
+              <w:rPr>
+                <w:rFonts w:ascii="Calibri" w:hAnsi="Calibri" w:cs="Calibri"/>
+                <w:lang w:eastAsia="en-GB"/>
+              </w:rPr>
+              <w:t>, 2023</w:t>
+            </w:r>
+            <w:r>
+              <w:rPr>
+                <w:rFonts w:ascii="Calibri" w:hAnsi="Calibri" w:cs="Calibri"/>
+                <w:lang w:eastAsia="en-GB"/>
+              </w:rPr>
+              <w:t>].</w:t>
+            </w:r>
+          </w:p>
+          <w:p>
+            <w:pPr>
+              <w:textAlignment w:val="baseline"/>
+              <w:rPr>
+                <w:rFonts w:ascii="Calibri" w:hAnsi="Calibri" w:cs="Calibri"/>
+                <w:lang w:eastAsia="en-GB"/>
+              </w:rPr>
+            </w:pPr>
+          </w:p>
+          <w:p>
+            <w:pPr>
+              <w:textAlignment w:val="baseline"/>
+              <w:rPr>
+                <w:rFonts w:ascii="Calibri" w:hAnsi="Calibri" w:cs="Calibri"/>
+                <w:lang w:val="en-US" w:eastAsia="en-GB"/>
+              </w:rPr>
+            </w:pPr>
+            <w:r>
+              <w:rPr>
+                <w:rFonts w:ascii="Calibri" w:hAnsi="Calibri" w:cs="Calibri"/>
+                <w:lang w:val="en-US" w:eastAsia="en-GB"/>
+              </w:rPr>
+              <w:t xml:space="preserve">CIPD (2022) </w:t>
+            </w:r>
+            <w:r>
+              <w:rPr>
+                <w:rFonts w:ascii="Calibri" w:hAnsi="Calibri" w:cs="Calibri"/>
+                <w:i/>
+                <w:iCs/>
+                <w:lang w:val="en-US" w:eastAsia="en-GB"/>
+              </w:rPr>
+              <w:t>Contracts of employment</w:t>
+            </w:r>
+            <w:r>
+              <w:rPr>
+                <w:rFonts w:ascii="Calibri" w:hAnsi="Calibri" w:cs="Calibri"/>
+                <w:i/>
+                <w:iCs/>
+                <w:lang w:val="en-US" w:eastAsia="en-GB"/>
+              </w:rPr>
+              <w:t xml:space="preserve"> </w:t>
+            </w:r>
+            <w:r>
+              <w:rPr>
+                <w:rFonts w:ascii="Calibri" w:hAnsi="Calibri" w:cs="Calibri"/>
+                <w:lang w:val="en-US" w:eastAsia="en-GB"/>
+              </w:rPr>
+              <w:t xml:space="preserve">Available at </w:t>
+            </w:r>
+            <w:hyperlink r:id="rId42" w:history="1">
+              <w:r>
+                <w:rPr>
+                  <w:rStyle w:val="Hyperlink"/>
+                  <w:rFonts w:ascii="Calibri" w:hAnsi="Calibri" w:cs="Calibri"/>
+                  <w:lang w:val="en-US" w:eastAsia="en-GB"/>
+                </w:rPr>
+                <w:t>https://www.cipd.org/uk/knowledge/factsheets/terms-conditions-contracts-factsheet/</w:t>
+              </w:r>
+            </w:hyperlink>
+            <w:r>
+              <w:rPr>
+                <w:rFonts w:ascii="Calibri" w:hAnsi="Calibri" w:cs="Calibri"/>
+                <w:lang w:val="en-US" w:eastAsia="en-GB"/>
+              </w:rPr>
+              <w:t xml:space="preserve"> </w:t>
+            </w:r>
+            <w:r>
+              <w:rPr>
+                <w:rFonts w:ascii="Calibri" w:hAnsi="Calibri" w:cs="Calibri"/>
+                <w:lang w:eastAsia="en-GB"/>
+              </w:rPr>
+              <w:t>[</w:t>
+            </w:r>
+            <w:r>
+              <w:rPr>
+                <w:rFonts w:ascii="Calibri" w:hAnsi="Calibri" w:cs="Calibri"/>
+                <w:lang w:eastAsia="en-GB"/>
+              </w:rPr>
+              <w:t xml:space="preserve">Accessed </w:t>
+            </w:r>
+            <w:r>
+              <w:rPr>
+                <w:rFonts w:ascii="Calibri" w:hAnsi="Calibri" w:cs="Calibri"/>
+                <w:lang w:eastAsia="en-GB"/>
+              </w:rPr>
+              <w:t>September</w:t>
+            </w:r>
+            <w:r>
+              <w:rPr>
+                <w:rFonts w:ascii="Calibri" w:hAnsi="Calibri" w:cs="Calibri"/>
+                <w:lang w:eastAsia="en-GB"/>
+              </w:rPr>
+              <w:t xml:space="preserve"> </w:t>
+            </w:r>
+            <w:r>
+              <w:rPr>
+                <w:rFonts w:ascii="Calibri" w:hAnsi="Calibri" w:cs="Calibri"/>
+                <w:lang w:val="en-US" w:eastAsia="en-GB"/>
+              </w:rPr>
+              <w:t>2</w:t>
+            </w:r>
+            <w:r>
+              <w:rPr>
+                <w:rFonts w:ascii="Calibri" w:hAnsi="Calibri" w:cs="Calibri"/>
+                <w:lang w:eastAsia="en-GB"/>
+              </w:rPr>
+              <w:t>, 2023</w:t>
+            </w:r>
+            <w:r>
+              <w:rPr>
+                <w:rFonts w:ascii="Calibri" w:hAnsi="Calibri" w:cs="Calibri"/>
+                <w:lang w:eastAsia="en-GB"/>
+              </w:rPr>
+              <w:t>]</w:t>
+            </w:r>
+            <w:r>
+              <w:rPr>
+                <w:rFonts w:ascii="Calibri" w:hAnsi="Calibri" w:cs="Calibri"/>
+                <w:lang w:val="en-US" w:eastAsia="en-GB"/>
+              </w:rPr>
+              <w:t>.</w:t>
+            </w:r>
+          </w:p>
+          <w:p>
+            <w:pPr>
+              <w:textAlignment w:val="baseline"/>
+              <w:rPr>
+                <w:rFonts w:ascii="Calibri" w:hAnsi="Calibri" w:cs="Calibri"/>
+                <w:lang w:val="en-US" w:eastAsia="en-GB"/>
+              </w:rPr>
+            </w:pPr>
+          </w:p>
+          <w:p>
+            <w:pPr>
+              <w:textAlignment w:val="baseline"/>
+              <w:rPr>
+                <w:rFonts w:ascii="Calibri" w:hAnsi="Calibri" w:cs="Calibri"/>
+                <w:lang w:eastAsia="en-GB"/>
+              </w:rPr>
+            </w:pPr>
+            <w:r>
+              <w:rPr>
+                <w:rFonts w:ascii="Calibri" w:hAnsi="Calibri" w:cs="Calibri"/>
+                <w:lang w:val="en-US" w:eastAsia="en-GB"/>
+              </w:rPr>
+              <w:t xml:space="preserve">Gov.uk (n.d.) </w:t>
+            </w:r>
+            <w:r>
+              <w:rPr>
+                <w:rFonts w:ascii="Calibri" w:hAnsi="Calibri" w:cs="Calibri"/>
+                <w:i/>
+                <w:iCs/>
+                <w:lang w:val="en-US" w:eastAsia="en-GB"/>
+              </w:rPr>
+              <w:t>Zero-hours contracts</w:t>
+            </w:r>
+            <w:r>
+              <w:rPr>
+                <w:rFonts w:ascii="Calibri" w:hAnsi="Calibri" w:cs="Calibri"/>
+                <w:lang w:val="en-US" w:eastAsia="en-GB"/>
+              </w:rPr>
+              <w:t xml:space="preserve"> Available at </w:t>
+            </w:r>
+            <w:hyperlink r:id="rId43" w:history="1">
+              <w:r>
+                <w:rPr>
+                  <w:rStyle w:val="Hyperlink"/>
+                  <w:rFonts w:ascii="Calibri" w:hAnsi="Calibri" w:cs="Calibri"/>
+                  <w:lang w:val="en-US" w:eastAsia="en-GB"/>
+                </w:rPr>
+                <w:t>https://www.gov.uk/contract-types-and-employer-responsibilities/zero-hour-contracts</w:t>
+              </w:r>
+            </w:hyperlink>
+            <w:r>
+              <w:rPr>
+                <w:rFonts w:ascii="Calibri" w:hAnsi="Calibri" w:cs="Calibri"/>
+                <w:lang w:val="en-US" w:eastAsia="en-GB"/>
+              </w:rPr>
+              <w:t xml:space="preserve"> </w:t>
+            </w:r>
+            <w:r>
+              <w:rPr>
+                <w:rFonts w:ascii="Calibri" w:hAnsi="Calibri" w:cs="Calibri"/>
+                <w:lang w:eastAsia="en-GB"/>
+              </w:rPr>
+              <w:t>[</w:t>
+            </w:r>
+            <w:r>
+              <w:rPr>
+                <w:rFonts w:ascii="Calibri" w:hAnsi="Calibri" w:cs="Calibri"/>
+                <w:lang w:eastAsia="en-GB"/>
+              </w:rPr>
+              <w:t xml:space="preserve">Accessed </w:t>
+            </w:r>
+            <w:r>
+              <w:rPr>
+                <w:rFonts w:ascii="Calibri" w:hAnsi="Calibri" w:cs="Calibri"/>
+                <w:lang w:eastAsia="en-GB"/>
+              </w:rPr>
+              <w:t>September</w:t>
+            </w:r>
+            <w:r>
+              <w:rPr>
+                <w:rFonts w:ascii="Calibri" w:hAnsi="Calibri" w:cs="Calibri"/>
+                <w:lang w:eastAsia="en-GB"/>
+              </w:rPr>
+              <w:t xml:space="preserve"> </w:t>
+            </w:r>
+            <w:r>
+              <w:rPr>
+                <w:rFonts w:ascii="Calibri" w:hAnsi="Calibri" w:cs="Calibri"/>
+                <w:lang w:val="en-US" w:eastAsia="en-GB"/>
+              </w:rPr>
+              <w:t>2</w:t>
+            </w:r>
+            <w:r>
+              <w:rPr>
+                <w:rFonts w:ascii="Calibri" w:hAnsi="Calibri" w:cs="Calibri"/>
+                <w:lang w:eastAsia="en-GB"/>
+              </w:rPr>
+              <w:t>, 2023</w:t>
+            </w:r>
+            <w:r>
+              <w:rPr>
+                <w:rFonts w:ascii="Calibri" w:hAnsi="Calibri" w:cs="Calibri"/>
+                <w:lang w:eastAsia="en-GB"/>
+              </w:rPr>
+              <w:t>].</w:t>
+            </w:r>
+          </w:p>
+          <w:p>
+            <w:pPr>
+              <w:textAlignment w:val="baseline"/>
+              <w:rPr>
+                <w:rFonts w:ascii="Calibri" w:hAnsi="Calibri" w:cs="Calibri"/>
+                <w:lang w:eastAsia="en-GB"/>
+              </w:rPr>
+            </w:pPr>
+          </w:p>
+          <w:p>
+            <w:pPr>
+              <w:textAlignment w:val="baseline"/>
+              <w:rPr>
+                <w:rFonts w:ascii="Calibri" w:hAnsi="Calibri" w:cs="Calibri"/>
+                <w:lang w:eastAsia="en-GB"/>
+              </w:rPr>
+            </w:pPr>
+            <w:r>
+              <w:rPr>
+                <w:rFonts w:ascii="Calibri" w:hAnsi="Calibri" w:cs="Calibri"/>
+                <w:lang w:val="en-US" w:eastAsia="en-GB"/>
+              </w:rPr>
+              <w:t xml:space="preserve">Gov.uk (n.d.) </w:t>
+            </w:r>
+            <w:r>
+              <w:rPr>
+                <w:rFonts w:ascii="Calibri" w:hAnsi="Calibri" w:cs="Calibri"/>
+                <w:i/>
+                <w:iCs/>
+                <w:lang w:val="en-US" w:eastAsia="en-GB"/>
+              </w:rPr>
+              <w:t>Fixed-term contracts</w:t>
+            </w:r>
+            <w:r>
+              <w:rPr>
+                <w:rFonts w:ascii="Calibri" w:hAnsi="Calibri" w:cs="Calibri"/>
+                <w:i/>
+                <w:iCs/>
+                <w:lang w:val="en-US" w:eastAsia="en-GB"/>
+              </w:rPr>
+              <w:t xml:space="preserve">. </w:t>
+            </w:r>
+            <w:r>
+              <w:rPr>
+                <w:rFonts w:ascii="Calibri" w:hAnsi="Calibri" w:cs="Calibri"/>
+                <w:lang w:val="en-US" w:eastAsia="en-GB"/>
+              </w:rPr>
+              <w:t xml:space="preserve">Available at </w:t>
+            </w:r>
+            <w:hyperlink r:id="rId44" w:history="1">
+              <w:r>
+                <w:rPr>
+                  <w:rStyle w:val="Hyperlink"/>
+                  <w:rFonts w:ascii="Calibri" w:hAnsi="Calibri" w:cs="Calibri"/>
+                  <w:lang w:val="en-US" w:eastAsia="en-GB"/>
+                </w:rPr>
+                <w:t>https://www.gov.uk/contract-types-and-employer-responsibilities/fixedterm-contracts</w:t>
+              </w:r>
+            </w:hyperlink>
+            <w:r>
+              <w:rPr>
+                <w:rFonts w:ascii="Calibri" w:hAnsi="Calibri" w:cs="Calibri"/>
+                <w:lang w:val="en-US" w:eastAsia="en-GB"/>
+              </w:rPr>
+              <w:t xml:space="preserve"> </w:t>
+            </w:r>
+            <w:r>
+              <w:rPr>
+                <w:rFonts w:ascii="Calibri" w:hAnsi="Calibri" w:cs="Calibri"/>
+                <w:lang w:eastAsia="en-GB"/>
+              </w:rPr>
+              <w:t>[</w:t>
+            </w:r>
+            <w:r>
+              <w:rPr>
+                <w:rFonts w:ascii="Calibri" w:hAnsi="Calibri" w:cs="Calibri"/>
+                <w:lang w:eastAsia="en-GB"/>
+              </w:rPr>
+              <w:t xml:space="preserve">Accessed </w:t>
+            </w:r>
+            <w:r>
+              <w:rPr>
+                <w:rFonts w:ascii="Calibri" w:hAnsi="Calibri" w:cs="Calibri"/>
+                <w:lang w:eastAsia="en-GB"/>
+              </w:rPr>
+              <w:t>September</w:t>
+            </w:r>
+            <w:r>
+              <w:rPr>
+                <w:rFonts w:ascii="Calibri" w:hAnsi="Calibri" w:cs="Calibri"/>
+                <w:lang w:eastAsia="en-GB"/>
+              </w:rPr>
+              <w:t xml:space="preserve"> </w:t>
+            </w:r>
+            <w:r>
+              <w:rPr>
+                <w:rFonts w:ascii="Calibri" w:hAnsi="Calibri" w:cs="Calibri"/>
+                <w:lang w:val="en-US" w:eastAsia="en-GB"/>
+              </w:rPr>
+              <w:t>2</w:t>
+            </w:r>
+            <w:r>
+              <w:rPr>
+                <w:rFonts w:ascii="Calibri" w:hAnsi="Calibri" w:cs="Calibri"/>
+                <w:lang w:eastAsia="en-GB"/>
+              </w:rPr>
+              <w:t>, 2023</w:t>
+            </w:r>
+            <w:r>
+              <w:rPr>
+                <w:rFonts w:ascii="Calibri" w:hAnsi="Calibri" w:cs="Calibri"/>
+                <w:lang w:eastAsia="en-GB"/>
+              </w:rPr>
+              <w:t>].</w:t>
+            </w:r>
+          </w:p>
+          <w:p>
+            <w:pPr>
+              <w:textAlignment w:val="baseline"/>
+              <w:rPr>
+                <w:rFonts w:ascii="Calibri" w:hAnsi="Calibri" w:cs="Calibri"/>
+                <w:lang w:eastAsia="en-GB"/>
+              </w:rPr>
+            </w:pPr>
+          </w:p>
+          <w:p>
+            <w:pPr>
+              <w:textAlignment w:val="baseline"/>
+              <w:rPr>
+                <w:rFonts w:ascii="Calibri" w:hAnsi="Calibri" w:cs="Calibri"/>
+                <w:lang w:eastAsia="en-GB"/>
+              </w:rPr>
+            </w:pPr>
+            <w:proofErr w:type="spellStart"/>
+            <w:r>
+              <w:rPr>
+                <w:rFonts w:ascii="Calibri" w:hAnsi="Calibri" w:cs="Calibri"/>
+                <w:lang w:val="en-US" w:eastAsia="en-GB"/>
+              </w:rPr>
+              <w:t>Cheary</w:t>
+            </w:r>
+            <w:proofErr w:type="spellEnd"/>
+            <w:r>
+              <w:rPr>
+                <w:rFonts w:ascii="Calibri" w:hAnsi="Calibri" w:cs="Calibri"/>
+                <w:lang w:val="en-US" w:eastAsia="en-GB"/>
+              </w:rPr>
+              <w:t xml:space="preserve"> M., (n.d.) </w:t>
+            </w:r>
+            <w:r>
+              <w:rPr>
+                <w:rFonts w:ascii="Calibri" w:hAnsi="Calibri" w:cs="Calibri"/>
+                <w:i/>
+                <w:iCs/>
+                <w:lang w:val="en-US" w:eastAsia="en-GB"/>
+              </w:rPr>
+              <w:t>Types of employment contracts</w:t>
+            </w:r>
+            <w:r>
+              <w:rPr>
+                <w:rFonts w:ascii="Calibri" w:hAnsi="Calibri" w:cs="Calibri"/>
+                <w:i/>
+                <w:iCs/>
+                <w:lang w:val="en-US" w:eastAsia="en-GB"/>
+              </w:rPr>
+              <w:t xml:space="preserve">. </w:t>
+            </w:r>
+            <w:r>
+              <w:rPr>
+                <w:rFonts w:ascii="Calibri" w:hAnsi="Calibri" w:cs="Calibri"/>
+                <w:lang w:val="en-US" w:eastAsia="en-GB"/>
+              </w:rPr>
+              <w:t xml:space="preserve">Available at </w:t>
+            </w:r>
+            <w:hyperlink r:id="rId45" w:history="1">
+              <w:r>
+                <w:rPr>
+                  <w:rStyle w:val="Hyperlink"/>
+                  <w:rFonts w:ascii="Calibri" w:hAnsi="Calibri" w:cs="Calibri"/>
+                  <w:lang w:val="en-US" w:eastAsia="en-GB"/>
+                </w:rPr>
+                <w:t>https://www.reed.co.uk/career-advice/types-of-employment-contracts/</w:t>
+              </w:r>
+            </w:hyperlink>
+            <w:r>
+              <w:rPr>
+                <w:rFonts w:ascii="Calibri" w:hAnsi="Calibri" w:cs="Calibri"/>
+                <w:lang w:val="en-US" w:eastAsia="en-GB"/>
+              </w:rPr>
+              <w:t xml:space="preserve"> </w:t>
+            </w:r>
+            <w:r>
+              <w:rPr>
+                <w:rFonts w:ascii="Calibri" w:hAnsi="Calibri" w:cs="Calibri"/>
+                <w:lang w:eastAsia="en-GB"/>
+              </w:rPr>
+              <w:t>[</w:t>
+            </w:r>
+            <w:r>
+              <w:rPr>
+                <w:rFonts w:ascii="Calibri" w:hAnsi="Calibri" w:cs="Calibri"/>
+                <w:lang w:eastAsia="en-GB"/>
+              </w:rPr>
+              <w:t xml:space="preserve">Accessed </w:t>
+            </w:r>
+            <w:r>
+              <w:rPr>
+                <w:rFonts w:ascii="Calibri" w:hAnsi="Calibri" w:cs="Calibri"/>
+                <w:lang w:eastAsia="en-GB"/>
+              </w:rPr>
+              <w:t>September</w:t>
+            </w:r>
+            <w:r>
+              <w:rPr>
+                <w:rFonts w:ascii="Calibri" w:hAnsi="Calibri" w:cs="Calibri"/>
+                <w:lang w:eastAsia="en-GB"/>
+              </w:rPr>
+              <w:t xml:space="preserve"> </w:t>
+            </w:r>
+            <w:r>
+              <w:rPr>
+                <w:rFonts w:ascii="Calibri" w:hAnsi="Calibri" w:cs="Calibri"/>
+                <w:lang w:val="en-US" w:eastAsia="en-GB"/>
+              </w:rPr>
+              <w:t>2</w:t>
+            </w:r>
+            <w:r>
+              <w:rPr>
+                <w:rFonts w:ascii="Calibri" w:hAnsi="Calibri" w:cs="Calibri"/>
+                <w:lang w:eastAsia="en-GB"/>
+              </w:rPr>
+              <w:t>, 2023</w:t>
+            </w:r>
+            <w:r>
+              <w:rPr>
+                <w:rFonts w:ascii="Calibri" w:hAnsi="Calibri" w:cs="Calibri"/>
+                <w:lang w:eastAsia="en-GB"/>
+              </w:rPr>
+              <w:t>].</w:t>
+            </w:r>
+          </w:p>
+          <w:p>
+            <w:pPr>
+              <w:textAlignment w:val="baseline"/>
+              <w:rPr>
+                <w:rFonts w:ascii="Calibri" w:hAnsi="Calibri" w:cs="Calibri"/>
+                <w:lang w:eastAsia="en-GB"/>
+              </w:rPr>
+            </w:pPr>
+          </w:p>
+          <w:p>
+            <w:pPr>
+              <w:textAlignment w:val="baseline"/>
+              <w:rPr>
+                <w:rFonts w:ascii="Calibri" w:hAnsi="Calibri" w:cs="Calibri"/>
+                <w:lang w:val="en-US" w:eastAsia="en-GB"/>
+              </w:rPr>
+            </w:pPr>
+            <w:r>
+              <w:rPr>
+                <w:rFonts w:ascii="Calibri" w:hAnsi="Calibri" w:cs="Calibri"/>
+                <w:lang w:val="en-US" w:eastAsia="en-GB"/>
+              </w:rPr>
+              <w:t xml:space="preserve">Gov.uk (n.d.) </w:t>
+            </w:r>
+            <w:r>
+              <w:rPr>
+                <w:rFonts w:ascii="Calibri" w:hAnsi="Calibri" w:cs="Calibri"/>
+                <w:i/>
+                <w:iCs/>
+                <w:lang w:val="en-US" w:eastAsia="en-GB"/>
+              </w:rPr>
+              <w:t>Agency staff</w:t>
+            </w:r>
+            <w:r>
+              <w:rPr>
+                <w:rFonts w:ascii="Calibri" w:hAnsi="Calibri" w:cs="Calibri"/>
+                <w:i/>
+                <w:iCs/>
+                <w:lang w:val="en-US" w:eastAsia="en-GB"/>
+              </w:rPr>
+              <w:t xml:space="preserve">. </w:t>
+            </w:r>
+            <w:r>
+              <w:rPr>
+                <w:rFonts w:ascii="Calibri" w:hAnsi="Calibri" w:cs="Calibri"/>
+                <w:lang w:val="en-US" w:eastAsia="en-GB"/>
+              </w:rPr>
+              <w:t xml:space="preserve">Available at </w:t>
+            </w:r>
+            <w:hyperlink r:id="rId46" w:history="1">
+              <w:r>
+                <w:rPr>
+                  <w:rStyle w:val="Hyperlink"/>
+                  <w:rFonts w:ascii="Calibri" w:hAnsi="Calibri" w:cs="Calibri"/>
+                  <w:lang w:val="en-US" w:eastAsia="en-GB"/>
+                </w:rPr>
+                <w:t>https://www.gov.uk/contract-types-and-employer-responsibilities/agency-staff</w:t>
+              </w:r>
+            </w:hyperlink>
+            <w:r>
+              <w:rPr>
+                <w:rFonts w:ascii="Calibri" w:hAnsi="Calibri" w:cs="Calibri"/>
+                <w:lang w:val="en-US" w:eastAsia="en-GB"/>
+              </w:rPr>
+              <w:t xml:space="preserve"> </w:t>
+            </w:r>
+            <w:r>
+              <w:rPr>
+                <w:rFonts w:ascii="Calibri" w:hAnsi="Calibri" w:cs="Calibri"/>
+                <w:lang w:eastAsia="en-GB"/>
+              </w:rPr>
+              <w:t>[</w:t>
+            </w:r>
+            <w:r>
+              <w:rPr>
+                <w:rFonts w:ascii="Calibri" w:hAnsi="Calibri" w:cs="Calibri"/>
+                <w:lang w:eastAsia="en-GB"/>
+              </w:rPr>
+              <w:t xml:space="preserve">Accessed </w:t>
+            </w:r>
+            <w:r>
+              <w:rPr>
+                <w:rFonts w:ascii="Calibri" w:hAnsi="Calibri" w:cs="Calibri"/>
+                <w:lang w:eastAsia="en-GB"/>
+              </w:rPr>
+              <w:t>September</w:t>
+            </w:r>
+            <w:r>
+              <w:rPr>
+                <w:rFonts w:ascii="Calibri" w:hAnsi="Calibri" w:cs="Calibri"/>
+                <w:lang w:eastAsia="en-GB"/>
+              </w:rPr>
+              <w:t xml:space="preserve"> </w:t>
+            </w:r>
+            <w:r>
+              <w:rPr>
+                <w:rFonts w:ascii="Calibri" w:hAnsi="Calibri" w:cs="Calibri"/>
+                <w:lang w:val="en-US" w:eastAsia="en-GB"/>
+              </w:rPr>
+              <w:t>2</w:t>
+            </w:r>
+            <w:r>
+              <w:rPr>
+                <w:rFonts w:ascii="Calibri" w:hAnsi="Calibri" w:cs="Calibri"/>
+                <w:lang w:eastAsia="en-GB"/>
+              </w:rPr>
+              <w:t>, 2023</w:t>
+            </w:r>
+            <w:r>
+              <w:rPr>
+                <w:rFonts w:ascii="Calibri" w:hAnsi="Calibri" w:cs="Calibri"/>
+                <w:lang w:eastAsia="en-GB"/>
+              </w:rPr>
+              <w:t>].</w:t>
+            </w:r>
+          </w:p>
         </w:tc>
       </w:tr>
     </w:tbl>
@@ -13147,22 +14251,6 @@
     </w:p>
     <w:p>
       <w:pPr>
-        <w:pStyle w:val="Listparag"/>
-        <w:numPr>
-          <w:ilvl w:val="0"/>
-          <w:numId w:val="0"/>
-        </w:numPr>
-        <w:spacing w:after="0" w:line="240" w:lineRule="auto"/>
-        <w:rPr>
-          <w:rFonts w:ascii="Calibri" w:hAnsi="Calibri" w:cs="Calibri"/>
-          <w:i/>
-          <w:iCs/>
-          <w:color w:val="243E15" w:themeColor="accent3" w:themeShade="80"/>
-          <w:sz w:val="40"/>
-          <w:szCs w:val="40"/>
-        </w:rPr>
-      </w:pPr>
-      <w:r>
         <w:rPr>
           <w:rFonts w:ascii="Calibri" w:eastAsiaTheme="majorEastAsia" w:hAnsi="Calibri" w:cs="Calibri"/>
           <w:i/>
@@ -13171,7 +14259,50 @@
           <w:color w:val="243E15" w:themeColor="accent3" w:themeShade="80"/>
           <w:sz w:val="40"/>
           <w:szCs w:val="40"/>
-        </w:rPr>
+          <w:lang w:val="en-GB" w:eastAsia="en-GB"/>
+        </w:rPr>
+      </w:pPr>
+      <w:r>
+        <w:rPr>
+          <w:rFonts w:ascii="Calibri" w:eastAsiaTheme="majorEastAsia" w:hAnsi="Calibri" w:cs="Calibri"/>
+          <w:i/>
+          <w:iCs/>
+          <w:noProof/>
+          <w:color w:val="243E15" w:themeColor="accent3" w:themeShade="80"/>
+          <w:sz w:val="40"/>
+          <w:szCs w:val="40"/>
+        </w:rPr>
+        <w:br w:type="page"/>
+      </w:r>
+    </w:p>
+    <w:p>
+      <w:pPr>
+        <w:pStyle w:val="Listparag"/>
+        <w:numPr>
+          <w:ilvl w:val="0"/>
+          <w:numId w:val="0"/>
+        </w:numPr>
+        <w:spacing w:after="0" w:line="240" w:lineRule="auto"/>
+        <w:rPr>
+          <w:rFonts w:ascii="Calibri" w:hAnsi="Calibri" w:cs="Calibri"/>
+          <w:i/>
+          <w:iCs/>
+          <w:color w:val="243E15" w:themeColor="accent3" w:themeShade="80"/>
+          <w:sz w:val="40"/>
+          <w:szCs w:val="40"/>
+        </w:rPr>
+      </w:pPr>
+      <w:r>
+        <w:rPr>
+          <w:rFonts w:ascii="Calibri" w:eastAsiaTheme="majorEastAsia" w:hAnsi="Calibri" w:cs="Calibri"/>
+          <w:i/>
+          <w:iCs/>
+          <w:noProof/>
+          <w:color w:val="243E15" w:themeColor="accent3" w:themeShade="80"/>
+          <w:sz w:val="40"/>
+          <w:szCs w:val="40"/>
+        </w:rPr>
+        <w:lastRenderedPageBreak/>
         <w:t xml:space="preserve">Assessment Criteria Evidence Checklist </w:t>
       </w:r>
     </w:p>
@@ -13254,7 +14385,6 @@
                 <w:color w:val="243E15" w:themeColor="accent3" w:themeShade="80"/>
                 <w:szCs w:val="24"/>
               </w:rPr>
-              <w:lastRenderedPageBreak/>
               <w:t>Assessment criteria</w:t>
             </w:r>
           </w:p>
@@ -14795,6 +15925,7 @@
                 <w:rFonts w:ascii="Calibri" w:hAnsi="Calibri" w:cs="Calibri"/>
                 <w:color w:val="000000" w:themeColor="text1"/>
               </w:rPr>
+              <w:lastRenderedPageBreak/>
               <w:t>4.3</w:t>
             </w:r>
           </w:p>
@@ -15196,6 +16327,7 @@
                 <w:bCs/>
                 <w:color w:val="000000" w:themeColor="text1"/>
               </w:rPr>
+              <w:lastRenderedPageBreak/>
               <w:t>Submission Date 2:</w:t>
             </w:r>
             <w:r>
@@ -15440,7 +16572,6 @@
           <w:color w:val="000000" w:themeColor="text1"/>
           <w:szCs w:val="22"/>
         </w:rPr>
-        <w:lastRenderedPageBreak/>
         <w:t>I am satisfied that to the best of my knowledge, the work produced is solely that of the learner.</w:t>
       </w:r>
     </w:p>
@@ -16331,7 +17462,7 @@
                     </pic:cNvPicPr>
                   </pic:nvPicPr>
                   <pic:blipFill>
-                    <a:blip r:embed="rId42" cstate="print">
+                    <a:blip r:embed="rId47" cstate="print">
                       <a:duotone>
                         <a:schemeClr val="accent3">
                           <a:shade val="45000"/>
@@ -16507,6 +17638,7 @@
         <w:rPr>
           <w:rFonts w:ascii="Calibri" w:hAnsi="Calibri" w:cs="Calibri"/>
         </w:rPr>
+        <w:lastRenderedPageBreak/>
         <w:t xml:space="preserve">The grid below shows the range for each unit assessment result based on total number of marks awarded across all assessment criteria.  </w:t>
       </w:r>
     </w:p>
@@ -16605,7 +17737,6 @@
         <w:rPr>
           <w:rFonts w:ascii="Calibri" w:hAnsi="Calibri" w:cs="Calibri"/>
         </w:rPr>
-        <w:lastRenderedPageBreak/>
         <w:t xml:space="preserve">Please note that learners will receive a </w:t>
       </w:r>
       <w:r>
@@ -18052,7 +19183,7 @@
       </w:pPr>
     </w:p>
     <w:sectPr>
-      <w:headerReference w:type="default" r:id="rId43"/>
+      <w:headerReference w:type="default" r:id="rId48"/>
       <w:pgSz w:w="11900" w:h="16840"/>
       <w:pgMar w:top="1077" w:right="964" w:bottom="1077" w:left="1134" w:header="720" w:footer="720" w:gutter="0"/>
       <w:cols w:space="720"/>
@@ -25735,6 +26866,15 @@
 </file>
 
 <file path=customXml/item1.xml><?xml version="1.0" encoding="utf-8"?>
+<?mso-contentType ?>
+<FormTemplates xmlns="http://schemas.microsoft.com/sharepoint/v3/contenttype/forms">
+  <Display>DocumentLibraryForm</Display>
+  <Edit>DocumentLibraryForm</Edit>
+  <New>DocumentLibraryForm</New>
+</FormTemplates>
+</file>
+
+<file path=customXml/item2.xml><?xml version="1.0" encoding="utf-8"?>
 <ct:contentTypeSchema xmlns:ct="http://schemas.microsoft.com/office/2006/metadata/contentType" xmlns:ma="http://schemas.microsoft.com/office/2006/metadata/properties/metaAttributes" ct:_="" ma:_="" ma:contentTypeName="Document" ma:contentTypeID="0x0101004FF9B2CC3C6EFC4BA29F04797AE2D659" ma:contentTypeVersion="7" ma:contentTypeDescription="Create a new document." ma:contentTypeScope="" ma:versionID="36345b7e56bfc20c04d8b8825deccc8d">
   <xsd:schema xmlns:xsd="http://www.w3.org/2001/XMLSchema" xmlns:xs="http://www.w3.org/2001/XMLSchema" xmlns:p="http://schemas.microsoft.com/office/2006/metadata/properties" xmlns:ns2="4b7035d1-0183-4e96-850b-ae8050a6be9b" xmlns:ns3="f00f8fd7-2b7a-4356-89dd-dbb083ac8aaa" targetNamespace="http://schemas.microsoft.com/office/2006/metadata/properties" ma:root="true" ma:fieldsID="6b91f91363def218d6a193745341fd9f" ns2:_="" ns3:_="">
     <xsd:import namespace="4b7035d1-0183-4e96-850b-ae8050a6be9b"/>
@@ -25917,26 +27057,25 @@
 </ct:contentTypeSchema>
 </file>
 
-<file path=customXml/item2.xml><?xml version="1.0" encoding="utf-8"?>
-<?mso-contentType ?>
-<FormTemplates xmlns="http://schemas.microsoft.com/sharepoint/v3/contenttype/forms">
-  <Display>DocumentLibraryForm</Display>
-  <Edit>DocumentLibraryForm</Edit>
-  <New>DocumentLibraryForm</New>
-</FormTemplates>
-</file>
-
 <file path=customXml/item3.xml><?xml version="1.0" encoding="utf-8"?>
-<b:Sources xmlns:b="http://schemas.openxmlformats.org/officeDocument/2006/bibliography" xmlns="http://schemas.openxmlformats.org/officeDocument/2006/bibliography" SelectedStyle="\APASixthEditionOfficeOnline.xsl" StyleName="APA" Version="6"/>
-</file>
-
-<file path=customXml/item4.xml><?xml version="1.0" encoding="utf-8"?>
 <p:properties xmlns:p="http://schemas.microsoft.com/office/2006/metadata/properties" xmlns:xsi="http://www.w3.org/2001/XMLSchema-instance" xmlns:pc="http://schemas.microsoft.com/office/infopath/2007/PartnerControls">
   <documentManagement/>
 </p:properties>
 </file>
 
+<file path=customXml/item4.xml><?xml version="1.0" encoding="utf-8"?>
+<b:Sources xmlns:b="http://schemas.openxmlformats.org/officeDocument/2006/bibliography" xmlns="http://schemas.openxmlformats.org/officeDocument/2006/bibliography" SelectedStyle="\APASixthEditionOfficeOnline.xsl" StyleName="APA" Version="6"/>
+</file>
+
 <file path=customXml/itemProps1.xml><?xml version="1.0" encoding="utf-8"?>
+<ds:datastoreItem xmlns:ds="http://schemas.openxmlformats.org/officeDocument/2006/customXml" ds:itemID="{A6411DCC-916F-481D-9758-D8A67415E20A}">
+  <ds:schemaRefs>
+    <ds:schemaRef ds:uri="http://schemas.microsoft.com/sharepoint/v3/contenttype/forms"/>
+  </ds:schemaRefs>
+</ds:datastoreItem>
+</file>
+
+<file path=customXml/itemProps2.xml><?xml version="1.0" encoding="utf-8"?>
 <ds:datastoreItem xmlns:ds="http://schemas.openxmlformats.org/officeDocument/2006/customXml" ds:itemID="{66735757-0454-4079-8AF0-E48AAFA1EA50}">
   <ds:schemaRefs>
     <ds:schemaRef ds:uri="http://schemas.microsoft.com/office/2006/metadata/contentType"/>
@@ -25955,27 +27094,19 @@
 </ds:datastoreItem>
 </file>
 
-<file path=customXml/itemProps2.xml><?xml version="1.0" encoding="utf-8"?>
-<ds:datastoreItem xmlns:ds="http://schemas.openxmlformats.org/officeDocument/2006/customXml" ds:itemID="{A6411DCC-916F-481D-9758-D8A67415E20A}">
-  <ds:schemaRefs>
-    <ds:schemaRef ds:uri="http://schemas.microsoft.com/sharepoint/v3/contenttype/forms"/>
-  </ds:schemaRefs>
-</ds:datastoreItem>
-</file>
-
 <file path=customXml/itemProps3.xml><?xml version="1.0" encoding="utf-8"?>
-<ds:datastoreItem xmlns:ds="http://schemas.openxmlformats.org/officeDocument/2006/customXml" ds:itemID="{CFDC3A09-F7A3-47C0-B5CF-9032C3AF23F5}">
-  <ds:schemaRefs>
-    <ds:schemaRef ds:uri="http://schemas.openxmlformats.org/officeDocument/2006/bibliography"/>
-  </ds:schemaRefs>
-</ds:datastoreItem>
-</file>
-
-<file path=customXml/itemProps4.xml><?xml version="1.0" encoding="utf-8"?>
 <ds:datastoreItem xmlns:ds="http://schemas.openxmlformats.org/officeDocument/2006/customXml" ds:itemID="{0FF16A4F-D94D-4B65-9BAE-153D7E4C5FD9}">
   <ds:schemaRefs>
     <ds:schemaRef ds:uri="http://schemas.microsoft.com/office/2006/metadata/properties"/>
     <ds:schemaRef ds:uri="http://schemas.microsoft.com/office/infopath/2007/PartnerControls"/>
   </ds:schemaRefs>
 </ds:datastoreItem>
+</file>
+
+<file path=customXml/itemProps4.xml><?xml version="1.0" encoding="utf-8"?>
+<ds:datastoreItem xmlns:ds="http://schemas.openxmlformats.org/officeDocument/2006/customXml" ds:itemID="{CFDC3A09-F7A3-47C0-B5CF-9032C3AF23F5}">
+  <ds:schemaRefs>
+    <ds:schemaRef ds:uri="http://schemas.openxmlformats.org/officeDocument/2006/bibliography"/>
+  </ds:schemaRefs>
+</ds:datastoreItem>
 </file>
--- a/5HRO2/muneera/5HR02 Talent management and workforce planning - June 20241.docx
+++ b/5HRO2/muneera/5HR02 Talent management and workforce planning - June 20241.docx
@@ -835,7 +835,7 @@
               </wp:anchor>
             </w:drawing>
           </mc:Choice>
-          <mc:Fallback xmlns:a="http://schemas.openxmlformats.org/drawingml/2006/main" xmlns:pic="http://schemas.openxmlformats.org/drawingml/2006/picture" xmlns:a14="http://schemas.microsoft.com/office/drawing/2010/main" xmlns:w16du="http://schemas.microsoft.com/office/word/2023/wordml/word16du">
+          <mc:Fallback xmlns:w16du="http://schemas.microsoft.com/office/word/2023/wordml/word16du" xmlns:a14="http://schemas.microsoft.com/office/drawing/2010/main" xmlns:pic="http://schemas.openxmlformats.org/drawingml/2006/picture" xmlns:a="http://schemas.openxmlformats.org/drawingml/2006/main">
             <w:pict w14:anchorId="55B83A93">
               <v:rect id="Rectangle 3" style="position:absolute;margin-left:-70.65pt;margin-top:-780.5pt;width:631.8pt;height:855.6pt;z-index:-251659265;visibility:visible;mso-wrap-style:square;mso-width-percent:0;mso-height-percent:0;mso-wrap-distance-left:9pt;mso-wrap-distance-top:0;mso-wrap-distance-right:9pt;mso-wrap-distance-bottom:0;mso-position-horizontal:absolute;mso-position-horizontal-relative:text;mso-position-vertical:absolute;mso-position-vertical-relative:text;mso-width-percent:0;mso-height-percent:0;mso-width-relative:margin;mso-height-relative:margin;v-text-anchor:middle" o:spid="_x0000_s1026" fillcolor="#d8edcc [662]" strokecolor="#28062e [1604]" strokeweight="1pt" w14:anchorId="7623DD59" o:gfxdata="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"/>
             </w:pict>
@@ -918,7 +918,7 @@
               </wp:anchor>
             </w:drawing>
           </mc:Choice>
-          <mc:Fallback xmlns:a14="http://schemas.microsoft.com/office/drawing/2010/main" xmlns:pic="http://schemas.openxmlformats.org/drawingml/2006/picture" xmlns:a="http://schemas.openxmlformats.org/drawingml/2006/main" xmlns:w16du="http://schemas.microsoft.com/office/word/2023/wordml/word16du">
+          <mc:Fallback xmlns:w16du="http://schemas.microsoft.com/office/word/2023/wordml/word16du" xmlns:a="http://schemas.openxmlformats.org/drawingml/2006/main" xmlns:pic="http://schemas.openxmlformats.org/drawingml/2006/picture" xmlns:a14="http://schemas.microsoft.com/office/drawing/2010/main">
             <w:pict w14:anchorId="2FD6F654">
               <v:rect id="Rectangle 8" style="position:absolute;margin-left:0;margin-top:0;width:601.1pt;height:891.8pt;z-index:-251658239;visibility:visible;mso-wrap-style:square;mso-width-percent:0;mso-height-percent:0;mso-wrap-distance-left:9pt;mso-wrap-distance-top:0;mso-wrap-distance-right:9pt;mso-wrap-distance-bottom:0;mso-position-horizontal:left;mso-position-horizontal-relative:page;mso-position-vertical:center;mso-position-vertical-relative:page;mso-width-percent:0;mso-height-percent:0;mso-width-relative:margin;mso-height-relative:margin;v-text-anchor:middle" o:spid="_x0000_s1026" fillcolor="#b1db99 [1302]" strokecolor="#28062e [1604]" strokeweight="1pt" w14:anchorId="2B62D2D0" o:gfxdata="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">
                 <v:fill opacity="3341f"/>
@@ -2959,7 +2959,7 @@
               </wp:anchor>
             </w:drawing>
           </mc:Choice>
-          <mc:Fallback xmlns:a="http://schemas.openxmlformats.org/drawingml/2006/main" xmlns:pic="http://schemas.openxmlformats.org/drawingml/2006/picture" xmlns:a14="http://schemas.microsoft.com/office/drawing/2010/main" xmlns:w16du="http://schemas.microsoft.com/office/word/2023/wordml/word16du">
+          <mc:Fallback xmlns:w16du="http://schemas.microsoft.com/office/word/2023/wordml/word16du" xmlns:a14="http://schemas.microsoft.com/office/drawing/2010/main" xmlns:pic="http://schemas.openxmlformats.org/drawingml/2006/picture" xmlns:a="http://schemas.openxmlformats.org/drawingml/2006/main">
             <w:pict w14:anchorId="369E22E5">
               <v:rect id="Rectangle 5" style="position:absolute;margin-left:28.2pt;margin-top:.75pt;width:538.7pt;height:106.2pt;z-index:-251658234;visibility:visible;mso-wrap-style:square;mso-width-percent:0;mso-height-percent:0;mso-wrap-distance-left:9pt;mso-wrap-distance-top:0;mso-wrap-distance-right:9pt;mso-wrap-distance-bottom:0;mso-position-horizontal:absolute;mso-position-horizontal-relative:page;mso-position-vertical:absolute;mso-position-vertical-relative:margin;mso-width-percent:0;mso-height-percent:0;mso-width-relative:margin;mso-height-relative:margin;v-text-anchor:middle" o:spid="_x0000_s1026" fillcolor="#8aca66 [1942]" stroked="f" strokeweight="1pt" w14:anchorId="5BBF333B" o:gfxdata="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">
                 <v:fill opacity="3341f"/>
@@ -3146,7 +3146,7 @@
               </wp:anchor>
             </w:drawing>
           </mc:Choice>
-          <mc:Fallback xmlns:a="http://schemas.openxmlformats.org/drawingml/2006/main" xmlns:pic="http://schemas.openxmlformats.org/drawingml/2006/picture" xmlns:a14="http://schemas.microsoft.com/office/drawing/2010/main" xmlns:w16du="http://schemas.microsoft.com/office/word/2023/wordml/word16du">
+          <mc:Fallback xmlns:w16du="http://schemas.microsoft.com/office/word/2023/wordml/word16du" xmlns:a14="http://schemas.microsoft.com/office/drawing/2010/main" xmlns:pic="http://schemas.openxmlformats.org/drawingml/2006/picture" xmlns:a="http://schemas.openxmlformats.org/drawingml/2006/main">
             <w:pict w14:anchorId="6642F2C0">
               <v:rect id="Rectangle 2" style="position:absolute;margin-left:28pt;margin-top:167.4pt;width:538.7pt;height:519.5pt;z-index:-251658240;visibility:visible;mso-wrap-style:square;mso-width-percent:0;mso-height-percent:0;mso-wrap-distance-left:9pt;mso-wrap-distance-top:0;mso-wrap-distance-right:9pt;mso-wrap-distance-bottom:0;mso-position-horizontal:absolute;mso-position-horizontal-relative:page;mso-position-vertical:absolute;mso-position-vertical-relative:margin;mso-width-percent:0;mso-height-percent:0;mso-width-relative:margin;mso-height-relative:margin;v-text-anchor:middle" o:spid="_x0000_s1026" fillcolor="#8aca66 [1942]" stroked="f" strokeweight="1pt" w14:anchorId="647B2F6E" o:gfxdata="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">
                 <v:fill opacity="3341f"/>
@@ -10359,19 +10359,41 @@
               <w:jc w:val="both"/>
               <w:rPr>
                 <w:rFonts w:ascii="Calibri" w:hAnsi="Calibri" w:cs="Calibri"/>
-                <w:i/>
-                <w:iCs/>
-                <w:color w:val="6D0E28" w:themeColor="accent4" w:themeShade="80"/>
-              </w:rPr>
-            </w:pPr>
-            <w:r>
-              <w:rPr>
-                <w:rFonts w:ascii="Calibri" w:hAnsi="Calibri" w:cs="Calibri"/>
-                <w:i/>
-                <w:iCs/>
-                <w:color w:val="243E15" w:themeColor="accent3" w:themeShade="80"/>
-              </w:rPr>
-              <w:t>Type here…</w:t>
+                <w:color w:val="6D0E28" w:themeColor="accent4" w:themeShade="80"/>
+                <w:lang w:val="en-US"/>
+              </w:rPr>
+            </w:pPr>
+            <w:r>
+              <w:rPr>
+                <w:rFonts w:ascii="Calibri" w:hAnsi="Calibri" w:cs="Calibri"/>
+                <w:color w:val="6D0E28" w:themeColor="accent4" w:themeShade="80"/>
+                <w:lang w:val="en-US"/>
+              </w:rPr>
+              <w:t xml:space="preserve">Employment contract is a legally binding document between employee and employer which may have express </w:t>
+            </w:r>
+            <w:r>
+              <w:rPr>
+                <w:rFonts w:ascii="Calibri" w:hAnsi="Calibri" w:cs="Calibri"/>
+                <w:color w:val="6D0E28" w:themeColor="accent4" w:themeShade="80"/>
+                <w:lang w:val="en-US"/>
+              </w:rPr>
+              <w:t>or</w:t>
+            </w:r>
+            <w:r>
+              <w:rPr>
+                <w:rFonts w:ascii="Calibri" w:hAnsi="Calibri" w:cs="Calibri"/>
+                <w:color w:val="6D0E28" w:themeColor="accent4" w:themeShade="80"/>
+                <w:lang w:val="en-US"/>
+              </w:rPr>
+              <w:t xml:space="preserve"> implied terms (ACAS, 2023)</w:t>
+            </w:r>
+            <w:r>
+              <w:rPr>
+                <w:rFonts w:ascii="Calibri" w:hAnsi="Calibri" w:cs="Calibri"/>
+                <w:color w:val="6D0E28" w:themeColor="accent4" w:themeShade="80"/>
+                <w:lang w:val="en-US"/>
+              </w:rPr>
+              <w:t>. Both express and implied terms are legally binding to both parties.</w:t>
             </w:r>
           </w:p>
           <w:p>
@@ -10379,12 +10401,255 @@
               <w:jc w:val="both"/>
               <w:rPr>
                 <w:rFonts w:ascii="Calibri" w:hAnsi="Calibri" w:cs="Calibri"/>
-                <w:b/>
-                <w:bCs/>
-                <w:sz w:val="20"/>
-                <w:szCs w:val="20"/>
-              </w:rPr>
-            </w:pPr>
+                <w:color w:val="6D0E28" w:themeColor="accent4" w:themeShade="80"/>
+                <w:lang w:val="en-US"/>
+              </w:rPr>
+            </w:pPr>
+          </w:p>
+          <w:p>
+            <w:pPr>
+              <w:jc w:val="both"/>
+              <w:rPr>
+                <w:rFonts w:ascii="Calibri" w:hAnsi="Calibri" w:cs="Calibri"/>
+                <w:b/>
+                <w:bCs/>
+                <w:color w:val="6D0E28" w:themeColor="accent4" w:themeShade="80"/>
+                <w:u w:val="single"/>
+                <w:lang w:val="en-US"/>
+              </w:rPr>
+            </w:pPr>
+            <w:r>
+              <w:rPr>
+                <w:rFonts w:ascii="Calibri" w:hAnsi="Calibri" w:cs="Calibri"/>
+                <w:b/>
+                <w:bCs/>
+                <w:color w:val="6D0E28" w:themeColor="accent4" w:themeShade="80"/>
+                <w:u w:val="single"/>
+                <w:lang w:val="en-US"/>
+              </w:rPr>
+              <w:t xml:space="preserve">Express </w:t>
+            </w:r>
+            <w:r>
+              <w:rPr>
+                <w:rFonts w:ascii="Calibri" w:hAnsi="Calibri" w:cs="Calibri"/>
+                <w:b/>
+                <w:bCs/>
+                <w:color w:val="6D0E28" w:themeColor="accent4" w:themeShade="80"/>
+                <w:u w:val="single"/>
+                <w:lang w:val="en-US"/>
+              </w:rPr>
+              <w:t>t</w:t>
+            </w:r>
+            <w:r>
+              <w:rPr>
+                <w:rFonts w:ascii="Calibri" w:hAnsi="Calibri" w:cs="Calibri"/>
+                <w:b/>
+                <w:bCs/>
+                <w:color w:val="6D0E28" w:themeColor="accent4" w:themeShade="80"/>
+                <w:u w:val="single"/>
+                <w:lang w:val="en-US"/>
+              </w:rPr>
+              <w:t xml:space="preserve">erms: </w:t>
+            </w:r>
+          </w:p>
+          <w:p>
+            <w:pPr>
+              <w:jc w:val="both"/>
+              <w:rPr>
+                <w:rFonts w:ascii="Calibri" w:hAnsi="Calibri" w:cs="Calibri"/>
+                <w:color w:val="6D0E28" w:themeColor="accent4" w:themeShade="80"/>
+                <w:lang w:val="en-US"/>
+              </w:rPr>
+            </w:pPr>
+            <w:r>
+              <w:rPr>
+                <w:rFonts w:ascii="Calibri" w:hAnsi="Calibri" w:cs="Calibri"/>
+                <w:color w:val="6D0E28" w:themeColor="accent4" w:themeShade="80"/>
+                <w:lang w:val="en-US"/>
+              </w:rPr>
+              <w:t>Express terms in the contract are clear cut terms, unambiguous, and do not need any further interpretation; express terms could be written or agrees upon verbally (</w:t>
+            </w:r>
+            <w:r>
+              <w:rPr>
+                <w:rFonts w:ascii="Calibri" w:hAnsi="Calibri" w:cs="Calibri"/>
+                <w:color w:val="6D0E28" w:themeColor="accent4" w:themeShade="80"/>
+                <w:lang w:val="en-US"/>
+              </w:rPr>
+              <w:t>Powell</w:t>
+            </w:r>
+            <w:r>
+              <w:rPr>
+                <w:rFonts w:ascii="Calibri" w:hAnsi="Calibri" w:cs="Calibri"/>
+                <w:color w:val="6D0E28" w:themeColor="accent4" w:themeShade="80"/>
+                <w:lang w:val="en-US"/>
+              </w:rPr>
+              <w:t>, 2023)</w:t>
+            </w:r>
+            <w:r>
+              <w:rPr>
+                <w:rFonts w:ascii="Calibri" w:hAnsi="Calibri" w:cs="Calibri"/>
+                <w:color w:val="6D0E28" w:themeColor="accent4" w:themeShade="80"/>
+                <w:lang w:val="en-US"/>
+              </w:rPr>
+              <w:t>.</w:t>
+            </w:r>
+            <w:r>
+              <w:rPr>
+                <w:rFonts w:ascii="Calibri" w:hAnsi="Calibri" w:cs="Calibri"/>
+                <w:color w:val="6D0E28" w:themeColor="accent4" w:themeShade="80"/>
+                <w:lang w:val="en-US"/>
+              </w:rPr>
+              <w:t xml:space="preserve"> Express terms include but not limited to pay rate; pay date; working hours; terms and conditions of employment; …etc.  </w:t>
+            </w:r>
+          </w:p>
+          <w:p>
+            <w:pPr>
+              <w:jc w:val="both"/>
+              <w:rPr>
+                <w:rFonts w:ascii="Calibri" w:hAnsi="Calibri" w:cs="Calibri"/>
+                <w:color w:val="6D0E28" w:themeColor="accent4" w:themeShade="80"/>
+                <w:lang w:val="en-US"/>
+              </w:rPr>
+            </w:pPr>
+          </w:p>
+          <w:p>
+            <w:pPr>
+              <w:jc w:val="both"/>
+              <w:rPr>
+                <w:rFonts w:ascii="Calibri" w:hAnsi="Calibri" w:cs="Calibri"/>
+                <w:color w:val="6D0E28" w:themeColor="accent4" w:themeShade="80"/>
+                <w:lang w:val="en-US"/>
+              </w:rPr>
+            </w:pPr>
+            <w:r>
+              <w:rPr>
+                <w:rFonts w:ascii="Calibri" w:hAnsi="Calibri" w:cs="Calibri"/>
+                <w:color w:val="6D0E28" w:themeColor="accent4" w:themeShade="80"/>
+                <w:lang w:val="en-US"/>
+              </w:rPr>
+              <w:t>In addition, terms and conditions that are mentioned in other documents like employee handbook are also part of the contract and are legally binding (ACAS, 2023). That can include terms like what happens when an employee fails to comply with organization’s policies and key information about employment matters within the business.</w:t>
+            </w:r>
+          </w:p>
+          <w:p>
+            <w:pPr>
+              <w:jc w:val="both"/>
+              <w:rPr>
+                <w:rFonts w:ascii="Calibri" w:hAnsi="Calibri" w:cs="Calibri"/>
+                <w:b/>
+                <w:bCs/>
+                <w:color w:val="6D0E28" w:themeColor="accent4" w:themeShade="80"/>
+                <w:u w:val="single"/>
+                <w:lang w:val="en-US"/>
+              </w:rPr>
+            </w:pPr>
+            <w:r>
+              <w:rPr>
+                <w:rFonts w:ascii="Calibri" w:hAnsi="Calibri" w:cs="Calibri"/>
+                <w:b/>
+                <w:bCs/>
+                <w:color w:val="6D0E28" w:themeColor="accent4" w:themeShade="80"/>
+                <w:u w:val="single"/>
+                <w:lang w:val="en-US"/>
+              </w:rPr>
+              <w:t xml:space="preserve">Implied terms: </w:t>
+            </w:r>
+          </w:p>
+          <w:p>
+            <w:pPr>
+              <w:jc w:val="both"/>
+              <w:rPr>
+                <w:rFonts w:ascii="Calibri" w:hAnsi="Calibri" w:cs="Calibri"/>
+                <w:color w:val="6D0E28" w:themeColor="accent4" w:themeShade="80"/>
+                <w:lang w:val="en-US"/>
+              </w:rPr>
+            </w:pPr>
+            <w:r>
+              <w:rPr>
+                <w:rFonts w:ascii="Calibri" w:hAnsi="Calibri" w:cs="Calibri"/>
+                <w:color w:val="6D0E28" w:themeColor="accent4" w:themeShade="80"/>
+                <w:lang w:val="en-US"/>
+              </w:rPr>
+              <w:t xml:space="preserve">Opposing to express terms, implied terms are not mentioned explicitly in a written or verbal agreement. The court has implied its presence in the agreement because the two parties did not consider those terms </w:t>
+            </w:r>
+            <w:r>
+              <w:rPr>
+                <w:rFonts w:ascii="Calibri" w:hAnsi="Calibri" w:cs="Calibri"/>
+                <w:color w:val="6D0E28" w:themeColor="accent4" w:themeShade="80"/>
+                <w:lang w:val="en-US"/>
+              </w:rPr>
+              <w:lastRenderedPageBreak/>
+              <w:t>(Powell, 2023).</w:t>
+            </w:r>
+            <w:r>
+              <w:rPr>
+                <w:rFonts w:ascii="Calibri" w:hAnsi="Calibri" w:cs="Calibri"/>
+                <w:color w:val="6D0E28" w:themeColor="accent4" w:themeShade="80"/>
+                <w:lang w:val="en-US"/>
+              </w:rPr>
+              <w:t xml:space="preserve"> For example, if an employee used the company’s properties for their personal use, they cannot claim that it is not mentioned in their express contract. It is an implied term that the company properties are used only for the sake of work and not for personal use of employees.</w:t>
+            </w:r>
+          </w:p>
+          <w:p>
+            <w:pPr>
+              <w:jc w:val="both"/>
+              <w:rPr>
+                <w:rFonts w:ascii="Calibri" w:hAnsi="Calibri" w:cs="Calibri"/>
+                <w:color w:val="6D0E28" w:themeColor="accent4" w:themeShade="80"/>
+                <w:lang w:val="en-US"/>
+              </w:rPr>
+            </w:pPr>
+          </w:p>
+          <w:p>
+            <w:pPr>
+              <w:jc w:val="both"/>
+              <w:rPr>
+                <w:rFonts w:ascii="Calibri" w:hAnsi="Calibri" w:cs="Calibri"/>
+                <w:color w:val="6D0E28" w:themeColor="accent4" w:themeShade="80"/>
+                <w:lang w:val="en-US"/>
+              </w:rPr>
+            </w:pPr>
+            <w:r>
+              <w:rPr>
+                <w:rFonts w:ascii="Calibri" w:hAnsi="Calibri" w:cs="Calibri"/>
+                <w:color w:val="6D0E28" w:themeColor="accent4" w:themeShade="80"/>
+                <w:lang w:val="en-US"/>
+              </w:rPr>
+              <w:t>In addition, the customs and practice are considered as implied terms within employment.</w:t>
+            </w:r>
+            <w:r>
+              <w:rPr>
+                <w:rFonts w:ascii="Calibri" w:hAnsi="Calibri" w:cs="Calibri"/>
+                <w:color w:val="6D0E28" w:themeColor="accent4" w:themeShade="80"/>
+                <w:lang w:val="en-US"/>
+              </w:rPr>
+              <w:t xml:space="preserve"> In other words, if a practice has been repeated for a certain period, it is considered as an implied term (</w:t>
+            </w:r>
+            <w:proofErr w:type="spellStart"/>
+            <w:r>
+              <w:rPr>
+                <w:rFonts w:ascii="Calibri" w:hAnsi="Calibri" w:cs="Calibri"/>
+                <w:color w:val="6D0E28" w:themeColor="accent4" w:themeShade="80"/>
+                <w:lang w:val="en-US"/>
+              </w:rPr>
+              <w:t>Eckett</w:t>
+            </w:r>
+            <w:proofErr w:type="spellEnd"/>
+            <w:r>
+              <w:rPr>
+                <w:rFonts w:ascii="Calibri" w:hAnsi="Calibri" w:cs="Calibri"/>
+                <w:color w:val="6D0E28" w:themeColor="accent4" w:themeShade="80"/>
+                <w:lang w:val="en-US"/>
+              </w:rPr>
+              <w:t>, 2013).</w:t>
+            </w:r>
+            <w:r>
+              <w:rPr>
+                <w:rFonts w:ascii="Calibri" w:hAnsi="Calibri" w:cs="Calibri"/>
+                <w:color w:val="6D0E28" w:themeColor="accent4" w:themeShade="80"/>
+                <w:lang w:val="en-US"/>
+              </w:rPr>
+              <w:t xml:space="preserve"> For example, if employees are receiving a bonus for long time, it is considered as an implied term.</w:t>
+            </w:r>
           </w:p>
         </w:tc>
       </w:tr>
@@ -10547,19 +10812,89 @@
               <w:jc w:val="both"/>
               <w:rPr>
                 <w:rFonts w:ascii="Calibri" w:hAnsi="Calibri" w:cs="Calibri"/>
-                <w:i/>
-                <w:iCs/>
-                <w:color w:val="6D0E28" w:themeColor="accent4" w:themeShade="80"/>
-              </w:rPr>
-            </w:pPr>
-            <w:r>
-              <w:rPr>
-                <w:rFonts w:ascii="Calibri" w:hAnsi="Calibri" w:cs="Calibri"/>
-                <w:i/>
-                <w:iCs/>
-                <w:color w:val="243E15" w:themeColor="accent3" w:themeShade="80"/>
-              </w:rPr>
-              <w:t>Type here…</w:t>
+                <w:color w:val="6D0E28" w:themeColor="accent4" w:themeShade="80"/>
+                <w:lang w:val="en-US"/>
+              </w:rPr>
+            </w:pPr>
+            <w:r>
+              <w:rPr>
+                <w:rFonts w:ascii="Calibri" w:hAnsi="Calibri" w:cs="Calibri"/>
+                <w:color w:val="6D0E28" w:themeColor="accent4" w:themeShade="80"/>
+                <w:lang w:val="en-US"/>
+              </w:rPr>
+              <w:t>Onboarding is all about organization socialization where an organizational outsider becomes organizational insider (</w:t>
+            </w:r>
+            <w:r>
+              <w:rPr>
+                <w:rFonts w:ascii="Calibri" w:hAnsi="Calibri" w:cs="Calibri"/>
+                <w:color w:val="6D0E28" w:themeColor="accent4" w:themeShade="80"/>
+                <w:lang w:val="en-US"/>
+              </w:rPr>
+              <w:t>Bauer</w:t>
+            </w:r>
+            <w:r>
+              <w:rPr>
+                <w:rFonts w:ascii="Calibri" w:hAnsi="Calibri" w:cs="Calibri"/>
+                <w:color w:val="6D0E28" w:themeColor="accent4" w:themeShade="80"/>
+                <w:lang w:val="en-US"/>
+              </w:rPr>
+              <w:t xml:space="preserve"> and </w:t>
+            </w:r>
+            <w:r>
+              <w:rPr>
+                <w:rFonts w:ascii="Calibri" w:hAnsi="Calibri" w:cs="Calibri"/>
+                <w:color w:val="6D0E28" w:themeColor="accent4" w:themeShade="80"/>
+                <w:lang w:val="en-US"/>
+              </w:rPr>
+              <w:t>Erdogan</w:t>
+            </w:r>
+            <w:r>
+              <w:rPr>
+                <w:rFonts w:ascii="Calibri" w:hAnsi="Calibri" w:cs="Calibri"/>
+                <w:color w:val="6D0E28" w:themeColor="accent4" w:themeShade="80"/>
+                <w:lang w:val="en-US"/>
+              </w:rPr>
+              <w:t xml:space="preserve">, 2011). It is a process in which a new employee is integrated to the </w:t>
+            </w:r>
+            <w:r>
+              <w:rPr>
+                <w:rFonts w:ascii="Calibri" w:hAnsi="Calibri" w:cs="Calibri"/>
+                <w:color w:val="6D0E28" w:themeColor="accent4" w:themeShade="80"/>
+                <w:lang w:val="en-US"/>
+              </w:rPr>
+              <w:t>organization</w:t>
+            </w:r>
+            <w:r>
+              <w:rPr>
+                <w:rFonts w:ascii="Calibri" w:hAnsi="Calibri" w:cs="Calibri"/>
+                <w:color w:val="6D0E28" w:themeColor="accent4" w:themeShade="80"/>
+                <w:lang w:val="en-US"/>
+              </w:rPr>
+              <w:t xml:space="preserve"> and its culture in addition to providing to tools and information for the newly hire to be a productive member (</w:t>
+            </w:r>
+            <w:r>
+              <w:rPr>
+                <w:rFonts w:ascii="Calibri" w:hAnsi="Calibri" w:cs="Calibri"/>
+                <w:color w:val="6D0E28" w:themeColor="accent4" w:themeShade="80"/>
+                <w:lang w:val="en-US"/>
+              </w:rPr>
+              <w:t>Maurer</w:t>
+            </w:r>
+            <w:r>
+              <w:rPr>
+                <w:rFonts w:ascii="Calibri" w:hAnsi="Calibri" w:cs="Calibri"/>
+                <w:color w:val="6D0E28" w:themeColor="accent4" w:themeShade="80"/>
+                <w:lang w:val="en-US"/>
+              </w:rPr>
+              <w:t>, n.d.)</w:t>
+            </w:r>
+            <w:r>
+              <w:rPr>
+                <w:rFonts w:ascii="Calibri" w:hAnsi="Calibri" w:cs="Calibri"/>
+                <w:color w:val="6D0E28" w:themeColor="accent4" w:themeShade="80"/>
+                <w:lang w:val="en-US"/>
+              </w:rPr>
+              <w:t>.</w:t>
             </w:r>
           </w:p>
           <w:p>
@@ -10567,12 +10902,448 @@
               <w:jc w:val="both"/>
               <w:rPr>
                 <w:rFonts w:ascii="Calibri" w:hAnsi="Calibri" w:cs="Calibri"/>
-                <w:b/>
-                <w:bCs/>
-                <w:sz w:val="20"/>
-                <w:szCs w:val="20"/>
-              </w:rPr>
-            </w:pPr>
+                <w:color w:val="6D0E28" w:themeColor="accent4" w:themeShade="80"/>
+                <w:lang w:val="en-US"/>
+              </w:rPr>
+            </w:pPr>
+          </w:p>
+          <w:p>
+            <w:pPr>
+              <w:jc w:val="both"/>
+              <w:rPr>
+                <w:rFonts w:ascii="Calibri" w:hAnsi="Calibri" w:cs="Calibri"/>
+                <w:color w:val="6D0E28" w:themeColor="accent4" w:themeShade="80"/>
+                <w:lang w:val="en-US"/>
+              </w:rPr>
+            </w:pPr>
+            <w:r>
+              <w:rPr>
+                <w:rFonts w:ascii="Calibri" w:hAnsi="Calibri" w:cs="Calibri"/>
+                <w:color w:val="6D0E28" w:themeColor="accent4" w:themeShade="80"/>
+                <w:lang w:val="en-US"/>
+              </w:rPr>
+              <w:t>The 4</w:t>
+            </w:r>
+            <w:r>
+              <w:rPr>
+                <w:rFonts w:ascii="Calibri" w:hAnsi="Calibri" w:cs="Calibri"/>
+                <w:color w:val="6D0E28" w:themeColor="accent4" w:themeShade="80"/>
+                <w:lang w:val="en-US"/>
+              </w:rPr>
+              <w:t xml:space="preserve"> </w:t>
+            </w:r>
+            <w:r>
+              <w:rPr>
+                <w:rFonts w:ascii="Calibri" w:hAnsi="Calibri" w:cs="Calibri"/>
+                <w:color w:val="6D0E28" w:themeColor="accent4" w:themeShade="80"/>
+                <w:lang w:val="en-US"/>
+              </w:rPr>
+              <w:t>C</w:t>
+            </w:r>
+            <w:r>
+              <w:rPr>
+                <w:rFonts w:ascii="Calibri" w:hAnsi="Calibri" w:cs="Calibri"/>
+                <w:color w:val="6D0E28" w:themeColor="accent4" w:themeShade="80"/>
+                <w:lang w:val="en-US"/>
+              </w:rPr>
+              <w:t>s</w:t>
+            </w:r>
+            <w:r>
+              <w:rPr>
+                <w:rFonts w:ascii="Calibri" w:hAnsi="Calibri" w:cs="Calibri"/>
+                <w:color w:val="6D0E28" w:themeColor="accent4" w:themeShade="80"/>
+                <w:lang w:val="en-US"/>
+              </w:rPr>
+              <w:t xml:space="preserve"> approach to onboarding is a useful one</w:t>
+            </w:r>
+            <w:r>
+              <w:rPr>
+                <w:rFonts w:ascii="Calibri" w:hAnsi="Calibri" w:cs="Calibri"/>
+                <w:color w:val="6D0E28" w:themeColor="accent4" w:themeShade="80"/>
+                <w:lang w:val="en-US"/>
+              </w:rPr>
+              <w:t xml:space="preserve"> </w:t>
+            </w:r>
+            <w:r>
+              <w:rPr>
+                <w:rFonts w:ascii="Calibri" w:hAnsi="Calibri" w:cs="Calibri"/>
+                <w:color w:val="6D0E28" w:themeColor="accent4" w:themeShade="80"/>
+                <w:lang w:val="en-US"/>
+              </w:rPr>
+              <w:t>for creating a checklist of onboarding comments that should be taken into consideration when designing an onboarding program (</w:t>
+            </w:r>
+            <w:r>
+              <w:rPr>
+                <w:rFonts w:ascii="Calibri" w:hAnsi="Calibri" w:cs="Calibri"/>
+                <w:color w:val="6D0E28" w:themeColor="accent4" w:themeShade="80"/>
+                <w:lang w:val="en-US"/>
+              </w:rPr>
+              <w:t>HRCLOUD</w:t>
+            </w:r>
+            <w:r>
+              <w:rPr>
+                <w:rFonts w:ascii="Calibri" w:hAnsi="Calibri" w:cs="Calibri"/>
+                <w:color w:val="6D0E28" w:themeColor="accent4" w:themeShade="80"/>
+                <w:lang w:val="en-US"/>
+              </w:rPr>
+              <w:t>, 2022)</w:t>
+            </w:r>
+            <w:r>
+              <w:rPr>
+                <w:rFonts w:ascii="Calibri" w:hAnsi="Calibri" w:cs="Calibri"/>
+                <w:color w:val="6D0E28" w:themeColor="accent4" w:themeShade="80"/>
+                <w:lang w:val="en-US"/>
+              </w:rPr>
+              <w:t>. The 4 Cs are:</w:t>
+            </w:r>
+          </w:p>
+          <w:p>
+            <w:pPr>
+              <w:jc w:val="both"/>
+              <w:rPr>
+                <w:rFonts w:ascii="Calibri" w:hAnsi="Calibri" w:cs="Calibri"/>
+                <w:color w:val="6D0E28" w:themeColor="accent4" w:themeShade="80"/>
+                <w:lang w:val="en-US"/>
+              </w:rPr>
+            </w:pPr>
+          </w:p>
+          <w:p>
+            <w:pPr>
+              <w:jc w:val="both"/>
+              <w:rPr>
+                <w:rFonts w:ascii="Calibri" w:hAnsi="Calibri" w:cs="Calibri"/>
+                <w:b/>
+                <w:bCs/>
+                <w:color w:val="6D0E28" w:themeColor="accent4" w:themeShade="80"/>
+                <w:lang w:val="en-US"/>
+              </w:rPr>
+            </w:pPr>
+            <w:r>
+              <w:rPr>
+                <w:rFonts w:ascii="Calibri" w:hAnsi="Calibri" w:cs="Calibri"/>
+                <w:b/>
+                <w:bCs/>
+                <w:color w:val="6D0E28" w:themeColor="accent4" w:themeShade="80"/>
+                <w:lang w:val="en-US"/>
+              </w:rPr>
+              <w:t>Compliance:</w:t>
+            </w:r>
+          </w:p>
+          <w:p>
+            <w:pPr>
+              <w:jc w:val="both"/>
+              <w:rPr>
+                <w:rFonts w:ascii="Calibri" w:hAnsi="Calibri" w:cs="Calibri"/>
+                <w:color w:val="6D0E28" w:themeColor="accent4" w:themeShade="80"/>
+                <w:lang w:val="en-US"/>
+              </w:rPr>
+            </w:pPr>
+            <w:r>
+              <w:rPr>
+                <w:rFonts w:ascii="Calibri" w:hAnsi="Calibri" w:cs="Calibri"/>
+                <w:color w:val="6D0E28" w:themeColor="accent4" w:themeShade="80"/>
+                <w:lang w:val="en-US"/>
+              </w:rPr>
+              <w:t xml:space="preserve">Compliance section of the onboarding is all about law that includes employment terms and conditions; health and safety regulations; policies and procedures; and confidentiality requirements; …etc. </w:t>
+            </w:r>
+          </w:p>
+          <w:p>
+            <w:pPr>
+              <w:jc w:val="both"/>
+              <w:rPr>
+                <w:rFonts w:ascii="Calibri" w:hAnsi="Calibri" w:cs="Calibri"/>
+                <w:color w:val="6D0E28" w:themeColor="accent4" w:themeShade="80"/>
+                <w:lang w:val="en-US"/>
+              </w:rPr>
+            </w:pPr>
+          </w:p>
+          <w:p>
+            <w:pPr>
+              <w:jc w:val="both"/>
+              <w:rPr>
+                <w:rFonts w:ascii="Calibri" w:hAnsi="Calibri" w:cs="Calibri"/>
+                <w:b/>
+                <w:bCs/>
+                <w:color w:val="6D0E28" w:themeColor="accent4" w:themeShade="80"/>
+                <w:lang w:val="en-US"/>
+              </w:rPr>
+            </w:pPr>
+            <w:r>
+              <w:rPr>
+                <w:rFonts w:ascii="Calibri" w:hAnsi="Calibri" w:cs="Calibri"/>
+                <w:b/>
+                <w:bCs/>
+                <w:color w:val="6D0E28" w:themeColor="accent4" w:themeShade="80"/>
+                <w:lang w:val="en-US"/>
+              </w:rPr>
+              <w:t>Clarification</w:t>
+            </w:r>
+            <w:r>
+              <w:rPr>
+                <w:rFonts w:ascii="Calibri" w:hAnsi="Calibri" w:cs="Calibri"/>
+                <w:b/>
+                <w:bCs/>
+                <w:color w:val="6D0E28" w:themeColor="accent4" w:themeShade="80"/>
+                <w:lang w:val="en-US"/>
+              </w:rPr>
+              <w:t xml:space="preserve">: </w:t>
+            </w:r>
+          </w:p>
+          <w:p>
+            <w:pPr>
+              <w:jc w:val="both"/>
+              <w:rPr>
+                <w:rFonts w:ascii="Calibri" w:hAnsi="Calibri" w:cs="Calibri"/>
+                <w:color w:val="6D0E28" w:themeColor="accent4" w:themeShade="80"/>
+                <w:lang w:val="en-US"/>
+              </w:rPr>
+            </w:pPr>
+            <w:r>
+              <w:rPr>
+                <w:rFonts w:ascii="Calibri" w:hAnsi="Calibri" w:cs="Calibri"/>
+                <w:color w:val="6D0E28" w:themeColor="accent4" w:themeShade="80"/>
+                <w:lang w:val="en-US"/>
+              </w:rPr>
+              <w:t xml:space="preserve">This stage involves clarifying all relevant details to the new hire ranging from high level company’s objectives </w:t>
+            </w:r>
+            <w:r>
+              <w:rPr>
+                <w:rFonts w:ascii="Calibri" w:hAnsi="Calibri" w:cs="Calibri"/>
+                <w:color w:val="6D0E28" w:themeColor="accent4" w:themeShade="80"/>
+                <w:lang w:val="en-US"/>
+              </w:rPr>
+              <w:t xml:space="preserve">to the finest details like </w:t>
+            </w:r>
+            <w:r>
+              <w:rPr>
+                <w:rFonts w:ascii="Calibri" w:hAnsi="Calibri" w:cs="Calibri"/>
+                <w:color w:val="6D0E28" w:themeColor="accent4" w:themeShade="80"/>
+                <w:lang w:val="en-US"/>
+              </w:rPr>
+              <w:t>where to park</w:t>
+            </w:r>
+            <w:r>
+              <w:rPr>
+                <w:rFonts w:ascii="Calibri" w:hAnsi="Calibri" w:cs="Calibri"/>
+                <w:color w:val="6D0E28" w:themeColor="accent4" w:themeShade="80"/>
+                <w:lang w:val="en-US"/>
+              </w:rPr>
+              <w:t>.</w:t>
+            </w:r>
+            <w:r>
+              <w:rPr>
+                <w:rFonts w:ascii="Calibri" w:hAnsi="Calibri" w:cs="Calibri"/>
+                <w:color w:val="6D0E28" w:themeColor="accent4" w:themeShade="80"/>
+                <w:lang w:val="en-US"/>
+              </w:rPr>
+              <w:t xml:space="preserve"> They should also be clear on their role and what is expected of them.</w:t>
+            </w:r>
+          </w:p>
+          <w:p>
+            <w:pPr>
+              <w:jc w:val="both"/>
+              <w:rPr>
+                <w:rFonts w:ascii="Calibri" w:hAnsi="Calibri" w:cs="Calibri"/>
+                <w:color w:val="6D0E28" w:themeColor="accent4" w:themeShade="80"/>
+                <w:lang w:val="en-US"/>
+              </w:rPr>
+            </w:pPr>
+          </w:p>
+          <w:p>
+            <w:pPr>
+              <w:jc w:val="both"/>
+              <w:rPr>
+                <w:rFonts w:ascii="Calibri" w:hAnsi="Calibri" w:cs="Calibri"/>
+                <w:b/>
+                <w:bCs/>
+                <w:color w:val="6D0E28" w:themeColor="accent4" w:themeShade="80"/>
+                <w:lang w:val="en-US"/>
+              </w:rPr>
+            </w:pPr>
+            <w:r>
+              <w:rPr>
+                <w:rFonts w:ascii="Calibri" w:hAnsi="Calibri" w:cs="Calibri"/>
+                <w:b/>
+                <w:bCs/>
+                <w:color w:val="6D0E28" w:themeColor="accent4" w:themeShade="80"/>
+                <w:lang w:val="en-US"/>
+              </w:rPr>
+              <w:t>Culture:</w:t>
+            </w:r>
+          </w:p>
+          <w:p>
+            <w:pPr>
+              <w:jc w:val="both"/>
+              <w:rPr>
+                <w:rFonts w:ascii="Calibri" w:hAnsi="Calibri" w:cs="Calibri"/>
+                <w:color w:val="6D0E28" w:themeColor="accent4" w:themeShade="80"/>
+                <w:lang w:val="en-US"/>
+              </w:rPr>
+            </w:pPr>
+            <w:r>
+              <w:rPr>
+                <w:rFonts w:ascii="Calibri" w:hAnsi="Calibri" w:cs="Calibri"/>
+                <w:color w:val="6D0E28" w:themeColor="accent4" w:themeShade="80"/>
+                <w:lang w:val="en-US"/>
+              </w:rPr>
+              <w:t xml:space="preserve">The new hire should be well introduced to the deep aspects of the company culture. For example, new hires must be aware of organization’s vision, mission, </w:t>
+            </w:r>
+            <w:r>
+              <w:rPr>
+                <w:rFonts w:ascii="Calibri" w:hAnsi="Calibri" w:cs="Calibri"/>
+                <w:color w:val="6D0E28" w:themeColor="accent4" w:themeShade="80"/>
+                <w:lang w:val="en-US"/>
+              </w:rPr>
+              <w:t>values,</w:t>
+            </w:r>
+            <w:r>
+              <w:rPr>
+                <w:rFonts w:ascii="Calibri" w:hAnsi="Calibri" w:cs="Calibri"/>
+                <w:color w:val="6D0E28" w:themeColor="accent4" w:themeShade="80"/>
+                <w:lang w:val="en-US"/>
+              </w:rPr>
+              <w:t xml:space="preserve"> and goals.</w:t>
+            </w:r>
+          </w:p>
+          <w:p>
+            <w:pPr>
+              <w:jc w:val="both"/>
+              <w:rPr>
+                <w:rFonts w:ascii="Calibri" w:hAnsi="Calibri" w:cs="Calibri"/>
+                <w:color w:val="6D0E28" w:themeColor="accent4" w:themeShade="80"/>
+                <w:lang w:val="en-US"/>
+              </w:rPr>
+            </w:pPr>
+          </w:p>
+          <w:p>
+            <w:pPr>
+              <w:jc w:val="both"/>
+              <w:rPr>
+                <w:rFonts w:ascii="Calibri" w:hAnsi="Calibri" w:cs="Calibri"/>
+                <w:b/>
+                <w:bCs/>
+                <w:color w:val="6D0E28" w:themeColor="accent4" w:themeShade="80"/>
+                <w:lang w:val="en-US"/>
+              </w:rPr>
+            </w:pPr>
+            <w:r>
+              <w:rPr>
+                <w:rFonts w:ascii="Calibri" w:hAnsi="Calibri" w:cs="Calibri"/>
+                <w:b/>
+                <w:bCs/>
+                <w:color w:val="6D0E28" w:themeColor="accent4" w:themeShade="80"/>
+                <w:lang w:val="en-US"/>
+              </w:rPr>
+              <w:t>Connection:</w:t>
+            </w:r>
+          </w:p>
+          <w:p>
+            <w:pPr>
+              <w:jc w:val="both"/>
+              <w:rPr>
+                <w:rFonts w:ascii="Calibri" w:hAnsi="Calibri" w:cs="Calibri"/>
+                <w:color w:val="6D0E28" w:themeColor="accent4" w:themeShade="80"/>
+                <w:lang w:val="en-US"/>
+              </w:rPr>
+            </w:pPr>
+            <w:r>
+              <w:rPr>
+                <w:rFonts w:ascii="Calibri" w:hAnsi="Calibri" w:cs="Calibri"/>
+                <w:color w:val="6D0E28" w:themeColor="accent4" w:themeShade="80"/>
+                <w:lang w:val="en-US"/>
+              </w:rPr>
+              <w:t>New hires should be introduced to their colleagues, managers, and other teams. They should also know whom to approach should they need assistance.</w:t>
+            </w:r>
+          </w:p>
+          <w:p>
+            <w:pPr>
+              <w:jc w:val="both"/>
+              <w:rPr>
+                <w:rFonts w:ascii="Calibri" w:hAnsi="Calibri" w:cs="Calibri"/>
+                <w:color w:val="6D0E28" w:themeColor="accent4" w:themeShade="80"/>
+                <w:lang w:val="en-US"/>
+              </w:rPr>
+            </w:pPr>
+          </w:p>
+          <w:p>
+            <w:pPr>
+              <w:jc w:val="both"/>
+              <w:rPr>
+                <w:rFonts w:ascii="Calibri" w:hAnsi="Calibri" w:cs="Calibri"/>
+                <w:color w:val="6D0E28" w:themeColor="accent4" w:themeShade="80"/>
+                <w:lang w:val="en-US"/>
+              </w:rPr>
+            </w:pPr>
+            <w:r>
+              <w:rPr>
+                <w:rFonts w:ascii="Calibri" w:hAnsi="Calibri" w:cs="Calibri"/>
+                <w:color w:val="6D0E28" w:themeColor="accent4" w:themeShade="80"/>
+                <w:lang w:val="en-US"/>
+              </w:rPr>
+              <w:t xml:space="preserve">When onboarding is done effectively it helps new hires to: </w:t>
+            </w:r>
+          </w:p>
+          <w:p>
+            <w:pPr>
+              <w:pStyle w:val="ListParagraph"/>
+              <w:numPr>
+                <w:ilvl w:val="0"/>
+                <w:numId w:val="42"/>
+              </w:numPr>
+              <w:jc w:val="both"/>
+              <w:rPr>
+                <w:rFonts w:ascii="Calibri" w:hAnsi="Calibri" w:cs="Calibri"/>
+                <w:color w:val="6D0E28" w:themeColor="accent4" w:themeShade="80"/>
+                <w:lang w:val="en-US"/>
+              </w:rPr>
+            </w:pPr>
+            <w:r>
+              <w:rPr>
+                <w:rFonts w:ascii="Calibri" w:hAnsi="Calibri" w:cs="Calibri"/>
+                <w:color w:val="6D0E28" w:themeColor="accent4" w:themeShade="80"/>
+                <w:lang w:val="en-US"/>
+              </w:rPr>
+              <w:t xml:space="preserve">Gain better understanding of their roles; responsibility; company’s values, culture, goals. That would help them be engaged and motivated to achieve company’s </w:t>
+            </w:r>
+            <w:r>
+              <w:rPr>
+                <w:rFonts w:ascii="Calibri" w:hAnsi="Calibri" w:cs="Calibri"/>
+                <w:color w:val="6D0E28" w:themeColor="accent4" w:themeShade="80"/>
+                <w:lang w:val="en-US"/>
+              </w:rPr>
+              <w:t>goals and</w:t>
+            </w:r>
+            <w:r>
+              <w:rPr>
+                <w:rFonts w:ascii="Calibri" w:hAnsi="Calibri" w:cs="Calibri"/>
+                <w:color w:val="6D0E28" w:themeColor="accent4" w:themeShade="80"/>
+                <w:lang w:val="en-US"/>
+              </w:rPr>
+              <w:t xml:space="preserve"> decrease the likelihood of their turnover.</w:t>
+            </w:r>
+          </w:p>
+          <w:p>
+            <w:pPr>
+              <w:pStyle w:val="ListParagraph"/>
+              <w:numPr>
+                <w:ilvl w:val="0"/>
+                <w:numId w:val="42"/>
+              </w:numPr>
+              <w:jc w:val="both"/>
+              <w:rPr>
+                <w:rFonts w:ascii="Calibri" w:hAnsi="Calibri" w:cs="Calibri"/>
+                <w:color w:val="6D0E28" w:themeColor="accent4" w:themeShade="80"/>
+                <w:lang w:val="en-US"/>
+              </w:rPr>
+            </w:pPr>
+            <w:r>
+              <w:rPr>
+                <w:rFonts w:ascii="Calibri" w:hAnsi="Calibri" w:cs="Calibri"/>
+                <w:color w:val="6D0E28" w:themeColor="accent4" w:themeShade="80"/>
+                <w:lang w:val="en-US"/>
+              </w:rPr>
+              <w:t>Increase their productivity and performance quickly as they are familiar with processes, tools, and systems of the organization which lowers their learning curve.</w:t>
+            </w:r>
           </w:p>
         </w:tc>
       </w:tr>
@@ -14092,7 +14863,7 @@
               <w:textAlignment w:val="baseline"/>
               <w:rPr>
                 <w:rFonts w:ascii="Calibri" w:hAnsi="Calibri" w:cs="Calibri"/>
-                <w:lang w:val="en-US" w:eastAsia="en-GB"/>
+                <w:lang w:eastAsia="en-GB"/>
               </w:rPr>
             </w:pPr>
             <w:r>
@@ -14190,6 +14961,671 @@
               <w:rPr>
                 <w:rFonts w:ascii="Calibri" w:hAnsi="Calibri" w:cs="Calibri"/>
                 <w:lang w:eastAsia="en-GB"/>
+              </w:rPr>
+              <w:t>].</w:t>
+            </w:r>
+          </w:p>
+          <w:p>
+            <w:pPr>
+              <w:textAlignment w:val="baseline"/>
+              <w:rPr>
+                <w:rFonts w:ascii="Calibri" w:hAnsi="Calibri" w:cs="Calibri"/>
+                <w:lang w:eastAsia="en-GB"/>
+              </w:rPr>
+            </w:pPr>
+          </w:p>
+          <w:p>
+            <w:pPr>
+              <w:textAlignment w:val="baseline"/>
+              <w:rPr>
+                <w:rFonts w:ascii="Calibri" w:hAnsi="Calibri" w:cs="Calibri"/>
+                <w:lang w:val="en-US" w:eastAsia="en-GB"/>
+              </w:rPr>
+            </w:pPr>
+            <w:r>
+              <w:rPr>
+                <w:rFonts w:ascii="Calibri" w:hAnsi="Calibri" w:cs="Calibri"/>
+                <w:lang w:val="en-US" w:eastAsia="en-GB"/>
+              </w:rPr>
+              <w:t xml:space="preserve">ACAS. (2023) </w:t>
+            </w:r>
+            <w:r>
+              <w:rPr>
+                <w:rFonts w:ascii="Calibri" w:hAnsi="Calibri" w:cs="Calibri"/>
+                <w:i/>
+                <w:iCs/>
+                <w:lang w:val="en-US" w:eastAsia="en-GB"/>
+              </w:rPr>
+              <w:t>What an employment contract is</w:t>
+            </w:r>
+            <w:r>
+              <w:rPr>
+                <w:rFonts w:ascii="Calibri" w:hAnsi="Calibri" w:cs="Calibri"/>
+                <w:lang w:val="en-US" w:eastAsia="en-GB"/>
+              </w:rPr>
+              <w:t xml:space="preserve">. Available at: </w:t>
+            </w:r>
+            <w:hyperlink r:id="rId47" w:history="1">
+              <w:r>
+                <w:rPr>
+                  <w:rStyle w:val="Hyperlink"/>
+                  <w:rFonts w:ascii="Calibri" w:hAnsi="Calibri" w:cs="Calibri"/>
+                  <w:lang w:val="en-US" w:eastAsia="en-GB"/>
+                </w:rPr>
+                <w:t>https://www.acas.org.uk/what-an-employment-contract-is</w:t>
+              </w:r>
+            </w:hyperlink>
+            <w:r>
+              <w:rPr>
+                <w:rFonts w:ascii="Calibri" w:hAnsi="Calibri" w:cs="Calibri"/>
+                <w:lang w:val="en-US" w:eastAsia="en-GB"/>
+              </w:rPr>
+              <w:t xml:space="preserve"> </w:t>
+            </w:r>
+            <w:r>
+              <w:rPr>
+                <w:rFonts w:ascii="Calibri" w:hAnsi="Calibri" w:cs="Calibri"/>
+                <w:lang w:val="en-US" w:eastAsia="en-GB"/>
+              </w:rPr>
+              <w:t xml:space="preserve"> [Accessed </w:t>
+            </w:r>
+            <w:r>
+              <w:rPr>
+                <w:rFonts w:ascii="Calibri" w:hAnsi="Calibri" w:cs="Calibri"/>
+                <w:lang w:eastAsia="en-GB"/>
+              </w:rPr>
+              <w:t>September</w:t>
+            </w:r>
+            <w:r>
+              <w:rPr>
+                <w:rFonts w:ascii="Calibri" w:hAnsi="Calibri" w:cs="Calibri"/>
+                <w:lang w:eastAsia="en-GB"/>
+              </w:rPr>
+              <w:t xml:space="preserve"> </w:t>
+            </w:r>
+            <w:r>
+              <w:rPr>
+                <w:rFonts w:ascii="Calibri" w:hAnsi="Calibri" w:cs="Calibri"/>
+                <w:lang w:val="en-US" w:eastAsia="en-GB"/>
+              </w:rPr>
+              <w:t>2</w:t>
+            </w:r>
+            <w:r>
+              <w:rPr>
+                <w:rFonts w:ascii="Calibri" w:hAnsi="Calibri" w:cs="Calibri"/>
+                <w:lang w:eastAsia="en-GB"/>
+              </w:rPr>
+              <w:t>, 2023</w:t>
+            </w:r>
+            <w:r>
+              <w:rPr>
+                <w:rFonts w:ascii="Calibri" w:hAnsi="Calibri" w:cs="Calibri"/>
+                <w:lang w:val="en-US" w:eastAsia="en-GB"/>
+              </w:rPr>
+              <w:t>]</w:t>
+            </w:r>
+            <w:r>
+              <w:rPr>
+                <w:rFonts w:ascii="Calibri" w:hAnsi="Calibri" w:cs="Calibri"/>
+                <w:lang w:val="en-US" w:eastAsia="en-GB"/>
+              </w:rPr>
+              <w:t>.</w:t>
+            </w:r>
+          </w:p>
+          <w:p>
+            <w:pPr>
+              <w:textAlignment w:val="baseline"/>
+              <w:rPr>
+                <w:rFonts w:ascii="Calibri" w:hAnsi="Calibri" w:cs="Calibri"/>
+                <w:lang w:val="en-US" w:eastAsia="en-GB"/>
+              </w:rPr>
+            </w:pPr>
+          </w:p>
+          <w:p>
+            <w:pPr>
+              <w:textAlignment w:val="baseline"/>
+              <w:rPr>
+                <w:rFonts w:ascii="Calibri" w:hAnsi="Calibri" w:cs="Calibri"/>
+                <w:lang w:val="en-US" w:eastAsia="en-GB"/>
+              </w:rPr>
+            </w:pPr>
+            <w:r>
+              <w:rPr>
+                <w:rFonts w:ascii="Calibri" w:hAnsi="Calibri" w:cs="Calibri"/>
+                <w:lang w:val="en-US" w:eastAsia="en-GB"/>
+              </w:rPr>
+              <w:t>Powell</w:t>
+            </w:r>
+            <w:r>
+              <w:rPr>
+                <w:rFonts w:ascii="Calibri" w:hAnsi="Calibri" w:cs="Calibri"/>
+                <w:lang w:val="en-US" w:eastAsia="en-GB"/>
+              </w:rPr>
+              <w:t xml:space="preserve"> M., (2023) </w:t>
+            </w:r>
+            <w:r>
+              <w:rPr>
+                <w:rFonts w:ascii="Calibri" w:hAnsi="Calibri" w:cs="Calibri"/>
+                <w:i/>
+                <w:iCs/>
+                <w:lang w:val="en-US" w:eastAsia="en-GB"/>
+              </w:rPr>
+              <w:t>Express and implied terms of a contract</w:t>
+            </w:r>
+            <w:r>
+              <w:rPr>
+                <w:rFonts w:ascii="Calibri" w:hAnsi="Calibri" w:cs="Calibri"/>
+                <w:i/>
+                <w:iCs/>
+                <w:lang w:val="en-US" w:eastAsia="en-GB"/>
+              </w:rPr>
+              <w:t xml:space="preserve">. </w:t>
+            </w:r>
+            <w:r>
+              <w:rPr>
+                <w:rFonts w:ascii="Calibri" w:hAnsi="Calibri" w:cs="Calibri"/>
+                <w:lang w:val="en-US" w:eastAsia="en-GB"/>
+              </w:rPr>
+              <w:t xml:space="preserve">Available at </w:t>
+            </w:r>
+            <w:hyperlink r:id="rId48" w:history="1">
+              <w:r>
+                <w:rPr>
+                  <w:rStyle w:val="Hyperlink"/>
+                  <w:rFonts w:ascii="Calibri" w:hAnsi="Calibri" w:cs="Calibri"/>
+                  <w:lang w:val="en-US" w:eastAsia="en-GB"/>
+                </w:rPr>
+                <w:t>https://harperjames.co.uk/article/contracts-express-and-implied-terms/</w:t>
+              </w:r>
+            </w:hyperlink>
+            <w:r>
+              <w:rPr>
+                <w:rFonts w:ascii="Calibri" w:hAnsi="Calibri" w:cs="Calibri"/>
+                <w:lang w:val="en-US" w:eastAsia="en-GB"/>
+              </w:rPr>
+              <w:t xml:space="preserve"> </w:t>
+            </w:r>
+            <w:r>
+              <w:rPr>
+                <w:rFonts w:ascii="Calibri" w:hAnsi="Calibri" w:cs="Calibri"/>
+                <w:lang w:val="en-US" w:eastAsia="en-GB"/>
+              </w:rPr>
+              <w:t xml:space="preserve">[Accessed </w:t>
+            </w:r>
+            <w:r>
+              <w:rPr>
+                <w:rFonts w:ascii="Calibri" w:hAnsi="Calibri" w:cs="Calibri"/>
+                <w:lang w:eastAsia="en-GB"/>
+              </w:rPr>
+              <w:t>September</w:t>
+            </w:r>
+            <w:r>
+              <w:rPr>
+                <w:rFonts w:ascii="Calibri" w:hAnsi="Calibri" w:cs="Calibri"/>
+                <w:lang w:eastAsia="en-GB"/>
+              </w:rPr>
+              <w:t xml:space="preserve"> </w:t>
+            </w:r>
+            <w:r>
+              <w:rPr>
+                <w:rFonts w:ascii="Calibri" w:hAnsi="Calibri" w:cs="Calibri"/>
+                <w:lang w:val="en-US" w:eastAsia="en-GB"/>
+              </w:rPr>
+              <w:t>2</w:t>
+            </w:r>
+            <w:r>
+              <w:rPr>
+                <w:rFonts w:ascii="Calibri" w:hAnsi="Calibri" w:cs="Calibri"/>
+                <w:lang w:eastAsia="en-GB"/>
+              </w:rPr>
+              <w:t>, 2023</w:t>
+            </w:r>
+            <w:r>
+              <w:rPr>
+                <w:rFonts w:ascii="Calibri" w:hAnsi="Calibri" w:cs="Calibri"/>
+                <w:lang w:val="en-US" w:eastAsia="en-GB"/>
+              </w:rPr>
+              <w:t>]</w:t>
+            </w:r>
+            <w:r>
+              <w:rPr>
+                <w:rFonts w:ascii="Calibri" w:hAnsi="Calibri" w:cs="Calibri"/>
+                <w:lang w:val="en-US" w:eastAsia="en-GB"/>
+              </w:rPr>
+              <w:t>.</w:t>
+            </w:r>
+          </w:p>
+          <w:p>
+            <w:pPr>
+              <w:textAlignment w:val="baseline"/>
+              <w:rPr>
+                <w:rFonts w:ascii="Calibri" w:hAnsi="Calibri" w:cs="Calibri"/>
+                <w:lang w:val="en-US" w:eastAsia="en-GB"/>
+              </w:rPr>
+            </w:pPr>
+          </w:p>
+          <w:p>
+            <w:pPr>
+              <w:textAlignment w:val="baseline"/>
+              <w:rPr>
+                <w:rFonts w:ascii="Calibri" w:hAnsi="Calibri" w:cs="Calibri"/>
+                <w:lang w:val="en-US" w:eastAsia="en-GB"/>
+              </w:rPr>
+            </w:pPr>
+            <w:proofErr w:type="spellStart"/>
+            <w:r>
+              <w:rPr>
+                <w:rFonts w:ascii="Calibri" w:hAnsi="Calibri" w:cs="Calibri"/>
+                <w:lang w:val="en-US" w:eastAsia="en-GB"/>
+              </w:rPr>
+              <w:t>Eckett</w:t>
+            </w:r>
+            <w:proofErr w:type="spellEnd"/>
+            <w:r>
+              <w:rPr>
+                <w:rFonts w:ascii="Calibri" w:hAnsi="Calibri" w:cs="Calibri"/>
+                <w:lang w:val="en-US" w:eastAsia="en-GB"/>
+              </w:rPr>
+              <w:t xml:space="preserve"> S., (2013) </w:t>
+            </w:r>
+            <w:r>
+              <w:rPr>
+                <w:rFonts w:ascii="Calibri" w:hAnsi="Calibri" w:cs="Calibri"/>
+                <w:i/>
+                <w:iCs/>
+                <w:lang w:val="en-US" w:eastAsia="en-GB"/>
+              </w:rPr>
+              <w:t xml:space="preserve">A legal guide to custom and practice for HR </w:t>
+            </w:r>
+            <w:r>
+              <w:rPr>
+                <w:rFonts w:ascii="Calibri" w:hAnsi="Calibri" w:cs="Calibri"/>
+                <w:lang w:val="en-US" w:eastAsia="en-GB"/>
+              </w:rPr>
+              <w:t xml:space="preserve">Available at </w:t>
+            </w:r>
+            <w:hyperlink r:id="rId49" w:history="1">
+              <w:r>
+                <w:rPr>
+                  <w:rStyle w:val="Hyperlink"/>
+                  <w:rFonts w:ascii="Calibri" w:hAnsi="Calibri" w:cs="Calibri"/>
+                  <w:lang w:val="en-US" w:eastAsia="en-GB"/>
+                </w:rPr>
+                <w:t>https://www.hrzone.com/lead/culture/a-legal-guide-to-custom-and-practice-for-hr</w:t>
+              </w:r>
+            </w:hyperlink>
+            <w:r>
+              <w:rPr>
+                <w:rFonts w:ascii="Calibri" w:hAnsi="Calibri" w:cs="Calibri"/>
+                <w:lang w:val="en-US" w:eastAsia="en-GB"/>
+              </w:rPr>
+              <w:t xml:space="preserve"> </w:t>
+            </w:r>
+            <w:r>
+              <w:rPr>
+                <w:rFonts w:ascii="Calibri" w:hAnsi="Calibri" w:cs="Calibri"/>
+                <w:lang w:val="en-US" w:eastAsia="en-GB"/>
+              </w:rPr>
+              <w:t xml:space="preserve">[Accessed </w:t>
+            </w:r>
+            <w:r>
+              <w:rPr>
+                <w:rFonts w:ascii="Calibri" w:hAnsi="Calibri" w:cs="Calibri"/>
+                <w:lang w:eastAsia="en-GB"/>
+              </w:rPr>
+              <w:t>September</w:t>
+            </w:r>
+            <w:r>
+              <w:rPr>
+                <w:rFonts w:ascii="Calibri" w:hAnsi="Calibri" w:cs="Calibri"/>
+                <w:lang w:eastAsia="en-GB"/>
+              </w:rPr>
+              <w:t xml:space="preserve"> </w:t>
+            </w:r>
+            <w:r>
+              <w:rPr>
+                <w:rFonts w:ascii="Calibri" w:hAnsi="Calibri" w:cs="Calibri"/>
+                <w:lang w:val="en-US" w:eastAsia="en-GB"/>
+              </w:rPr>
+              <w:t>2</w:t>
+            </w:r>
+            <w:r>
+              <w:rPr>
+                <w:rFonts w:ascii="Calibri" w:hAnsi="Calibri" w:cs="Calibri"/>
+                <w:lang w:eastAsia="en-GB"/>
+              </w:rPr>
+              <w:t>, 2023</w:t>
+            </w:r>
+            <w:r>
+              <w:rPr>
+                <w:rFonts w:ascii="Calibri" w:hAnsi="Calibri" w:cs="Calibri"/>
+                <w:lang w:val="en-US" w:eastAsia="en-GB"/>
+              </w:rPr>
+              <w:t>].</w:t>
+            </w:r>
+          </w:p>
+          <w:p>
+            <w:pPr>
+              <w:textAlignment w:val="baseline"/>
+              <w:rPr>
+                <w:rFonts w:ascii="Calibri" w:hAnsi="Calibri" w:cs="Calibri"/>
+                <w:lang w:val="en-US" w:eastAsia="en-GB"/>
+              </w:rPr>
+            </w:pPr>
+          </w:p>
+          <w:p>
+            <w:pPr>
+              <w:textAlignment w:val="baseline"/>
+              <w:rPr>
+                <w:rFonts w:ascii="Calibri" w:hAnsi="Calibri" w:cs="Calibri"/>
+                <w:lang w:val="en-US" w:eastAsia="en-GB"/>
+              </w:rPr>
+            </w:pPr>
+            <w:r>
+              <w:rPr>
+                <w:rFonts w:ascii="Calibri" w:hAnsi="Calibri" w:cs="Calibri"/>
+                <w:lang w:val="en-US" w:eastAsia="en-GB"/>
+              </w:rPr>
+              <w:t xml:space="preserve">Bauer, T. N., &amp; Erdogan, B. (2011). Organizational socialization: The effective onboarding of new employees. </w:t>
+            </w:r>
+            <w:r>
+              <w:rPr>
+                <w:rFonts w:ascii="Calibri" w:hAnsi="Calibri" w:cs="Calibri"/>
+                <w:i/>
+                <w:iCs/>
+                <w:lang w:val="en-US" w:eastAsia="en-GB"/>
+              </w:rPr>
+              <w:t>American Psychological Association</w:t>
+            </w:r>
+            <w:r>
+              <w:rPr>
+                <w:rFonts w:ascii="Calibri" w:hAnsi="Calibri" w:cs="Calibri"/>
+                <w:lang w:val="en-US" w:eastAsia="en-GB"/>
+              </w:rPr>
+              <w:t xml:space="preserve"> Available at: </w:t>
+            </w:r>
+            <w:hyperlink r:id="rId50" w:history="1">
+              <w:r>
+                <w:rPr>
+                  <w:rStyle w:val="Hyperlink"/>
+                  <w:rFonts w:ascii="Calibri" w:hAnsi="Calibri" w:cs="Calibri"/>
+                  <w:lang w:val="en-US" w:eastAsia="en-GB"/>
+                </w:rPr>
+                <w:t>https://psycnet.apa.org/record/2010-06019-002</w:t>
+              </w:r>
+            </w:hyperlink>
+            <w:r>
+              <w:rPr>
+                <w:rFonts w:ascii="Calibri" w:hAnsi="Calibri" w:cs="Calibri"/>
+                <w:lang w:val="en-US" w:eastAsia="en-GB"/>
+              </w:rPr>
+              <w:t xml:space="preserve"> </w:t>
+            </w:r>
+            <w:r>
+              <w:rPr>
+                <w:rFonts w:ascii="Calibri" w:hAnsi="Calibri" w:cs="Calibri"/>
+                <w:lang w:val="en-US" w:eastAsia="en-GB"/>
+              </w:rPr>
+              <w:t xml:space="preserve">[Accessed </w:t>
+            </w:r>
+            <w:r>
+              <w:rPr>
+                <w:rFonts w:ascii="Calibri" w:hAnsi="Calibri" w:cs="Calibri"/>
+                <w:lang w:eastAsia="en-GB"/>
+              </w:rPr>
+              <w:t>September</w:t>
+            </w:r>
+            <w:r>
+              <w:rPr>
+                <w:rFonts w:ascii="Calibri" w:hAnsi="Calibri" w:cs="Calibri"/>
+                <w:lang w:eastAsia="en-GB"/>
+              </w:rPr>
+              <w:t xml:space="preserve"> </w:t>
+            </w:r>
+            <w:r>
+              <w:rPr>
+                <w:rFonts w:ascii="Calibri" w:hAnsi="Calibri" w:cs="Calibri"/>
+                <w:lang w:val="en-US" w:eastAsia="en-GB"/>
+              </w:rPr>
+              <w:t>2</w:t>
+            </w:r>
+            <w:r>
+              <w:rPr>
+                <w:rFonts w:ascii="Calibri" w:hAnsi="Calibri" w:cs="Calibri"/>
+                <w:lang w:eastAsia="en-GB"/>
+              </w:rPr>
+              <w:t>, 2023</w:t>
+            </w:r>
+            <w:r>
+              <w:rPr>
+                <w:rFonts w:ascii="Calibri" w:hAnsi="Calibri" w:cs="Calibri"/>
+                <w:lang w:val="en-US" w:eastAsia="en-GB"/>
+              </w:rPr>
+              <w:t>].</w:t>
+            </w:r>
+          </w:p>
+          <w:p>
+            <w:pPr>
+              <w:textAlignment w:val="baseline"/>
+              <w:rPr>
+                <w:rFonts w:ascii="Calibri" w:hAnsi="Calibri" w:cs="Calibri"/>
+                <w:lang w:val="en-US" w:eastAsia="en-GB"/>
+              </w:rPr>
+            </w:pPr>
+          </w:p>
+          <w:p>
+            <w:pPr>
+              <w:textAlignment w:val="baseline"/>
+              <w:rPr>
+                <w:rFonts w:ascii="Calibri" w:hAnsi="Calibri" w:cs="Calibri"/>
+                <w:lang w:val="en-US" w:eastAsia="en-GB"/>
+              </w:rPr>
+            </w:pPr>
+            <w:r>
+              <w:rPr>
+                <w:rFonts w:ascii="Calibri" w:hAnsi="Calibri" w:cs="Calibri"/>
+                <w:lang w:val="en-US" w:eastAsia="en-GB"/>
+              </w:rPr>
+              <w:t>Maurer</w:t>
+            </w:r>
+            <w:r>
+              <w:rPr>
+                <w:rFonts w:ascii="Calibri" w:hAnsi="Calibri" w:cs="Calibri"/>
+                <w:lang w:val="en-US" w:eastAsia="en-GB"/>
+              </w:rPr>
+              <w:t xml:space="preserve"> R., (n.d.) </w:t>
+            </w:r>
+            <w:r>
+              <w:rPr>
+                <w:rFonts w:ascii="Calibri" w:hAnsi="Calibri" w:cs="Calibri"/>
+                <w:i/>
+                <w:iCs/>
+                <w:lang w:val="en-US" w:eastAsia="en-GB"/>
+              </w:rPr>
+              <w:t>New Employee Onboarding Guide</w:t>
+            </w:r>
+            <w:r>
+              <w:rPr>
+                <w:rFonts w:ascii="Calibri" w:hAnsi="Calibri" w:cs="Calibri"/>
+                <w:i/>
+                <w:iCs/>
+                <w:lang w:val="en-US" w:eastAsia="en-GB"/>
+              </w:rPr>
+              <w:t xml:space="preserve">. </w:t>
+            </w:r>
+            <w:r>
+              <w:rPr>
+                <w:rFonts w:ascii="Calibri" w:hAnsi="Calibri" w:cs="Calibri"/>
+                <w:lang w:val="en-US" w:eastAsia="en-GB"/>
+              </w:rPr>
+              <w:t xml:space="preserve">Available at </w:t>
+            </w:r>
+            <w:hyperlink r:id="rId51" w:history="1">
+              <w:r>
+                <w:rPr>
+                  <w:rStyle w:val="Hyperlink"/>
+                  <w:rFonts w:ascii="Calibri" w:hAnsi="Calibri" w:cs="Calibri"/>
+                  <w:lang w:val="en-US" w:eastAsia="en-GB"/>
+                </w:rPr>
+                <w:t>https://www.shrm.org/resourcesandtools/hr-topics/talent-acquisition/pages/new-employee-onboarding-guide.aspx</w:t>
+              </w:r>
+            </w:hyperlink>
+            <w:r>
+              <w:rPr>
+                <w:rFonts w:ascii="Calibri" w:hAnsi="Calibri" w:cs="Calibri"/>
+                <w:lang w:val="en-US" w:eastAsia="en-GB"/>
+              </w:rPr>
+              <w:t xml:space="preserve"> </w:t>
+            </w:r>
+            <w:r>
+              <w:rPr>
+                <w:rFonts w:ascii="Calibri" w:hAnsi="Calibri" w:cs="Calibri"/>
+                <w:lang w:val="en-US" w:eastAsia="en-GB"/>
+              </w:rPr>
+              <w:t xml:space="preserve">[Accessed </w:t>
+            </w:r>
+            <w:r>
+              <w:rPr>
+                <w:rFonts w:ascii="Calibri" w:hAnsi="Calibri" w:cs="Calibri"/>
+                <w:lang w:eastAsia="en-GB"/>
+              </w:rPr>
+              <w:t>September</w:t>
+            </w:r>
+            <w:r>
+              <w:rPr>
+                <w:rFonts w:ascii="Calibri" w:hAnsi="Calibri" w:cs="Calibri"/>
+                <w:lang w:eastAsia="en-GB"/>
+              </w:rPr>
+              <w:t xml:space="preserve"> </w:t>
+            </w:r>
+            <w:r>
+              <w:rPr>
+                <w:rFonts w:ascii="Calibri" w:hAnsi="Calibri" w:cs="Calibri"/>
+                <w:lang w:val="en-US" w:eastAsia="en-GB"/>
+              </w:rPr>
+              <w:t>2</w:t>
+            </w:r>
+            <w:r>
+              <w:rPr>
+                <w:rFonts w:ascii="Calibri" w:hAnsi="Calibri" w:cs="Calibri"/>
+                <w:lang w:eastAsia="en-GB"/>
+              </w:rPr>
+              <w:t>, 2023</w:t>
+            </w:r>
+            <w:r>
+              <w:rPr>
+                <w:rFonts w:ascii="Calibri" w:hAnsi="Calibri" w:cs="Calibri"/>
+                <w:lang w:val="en-US" w:eastAsia="en-GB"/>
+              </w:rPr>
+              <w:t>].</w:t>
+            </w:r>
+          </w:p>
+          <w:p>
+            <w:pPr>
+              <w:textAlignment w:val="baseline"/>
+              <w:rPr>
+                <w:rFonts w:ascii="Calibri" w:hAnsi="Calibri" w:cs="Calibri"/>
+                <w:lang w:val="en-US" w:eastAsia="en-GB"/>
+              </w:rPr>
+            </w:pPr>
+          </w:p>
+          <w:p>
+            <w:pPr>
+              <w:textAlignment w:val="baseline"/>
+              <w:rPr>
+                <w:rFonts w:ascii="Calibri" w:hAnsi="Calibri" w:cs="Calibri"/>
+                <w:lang w:val="en-US" w:eastAsia="en-GB"/>
+              </w:rPr>
+            </w:pPr>
+            <w:r>
+              <w:rPr>
+                <w:rFonts w:ascii="Calibri" w:hAnsi="Calibri" w:cs="Calibri"/>
+                <w:lang w:val="en-US" w:eastAsia="en-GB"/>
+              </w:rPr>
+              <w:lastRenderedPageBreak/>
+              <w:t xml:space="preserve">HRCLOUD (2022) </w:t>
+            </w:r>
+            <w:r>
+              <w:rPr>
+                <w:rFonts w:ascii="Calibri" w:hAnsi="Calibri" w:cs="Calibri"/>
+                <w:i/>
+                <w:iCs/>
+                <w:lang w:val="en-US" w:eastAsia="en-GB"/>
+              </w:rPr>
+              <w:t>What Are The 4C's of Onboarding and How to Implement Them (Plus A New Hire Checklist Template)</w:t>
+            </w:r>
+            <w:r>
+              <w:rPr>
+                <w:rFonts w:ascii="Calibri" w:hAnsi="Calibri" w:cs="Calibri"/>
+                <w:i/>
+                <w:iCs/>
+                <w:lang w:val="en-US" w:eastAsia="en-GB"/>
+              </w:rPr>
+              <w:t xml:space="preserve">. </w:t>
+            </w:r>
+            <w:r>
+              <w:rPr>
+                <w:rFonts w:ascii="Calibri" w:hAnsi="Calibri" w:cs="Calibri"/>
+                <w:lang w:val="en-US" w:eastAsia="en-GB"/>
+              </w:rPr>
+              <w:t xml:space="preserve">Available at </w:t>
+            </w:r>
+            <w:hyperlink r:id="rId52" w:history="1">
+              <w:r>
+                <w:rPr>
+                  <w:rStyle w:val="Hyperlink"/>
+                  <w:rFonts w:ascii="Calibri" w:hAnsi="Calibri" w:cs="Calibri"/>
+                  <w:lang w:val="en-US" w:eastAsia="en-GB"/>
+                </w:rPr>
+                <w:t>https://www.hrcloud.com/blog/onboarding-best-practices-the-4-cs</w:t>
+              </w:r>
+            </w:hyperlink>
+            <w:r>
+              <w:rPr>
+                <w:rFonts w:ascii="Calibri" w:hAnsi="Calibri" w:cs="Calibri"/>
+                <w:lang w:val="en-US" w:eastAsia="en-GB"/>
+              </w:rPr>
+              <w:t xml:space="preserve"> </w:t>
+            </w:r>
+            <w:r>
+              <w:rPr>
+                <w:rFonts w:ascii="Calibri" w:hAnsi="Calibri" w:cs="Calibri"/>
+                <w:lang w:val="en-US" w:eastAsia="en-GB"/>
+              </w:rPr>
+              <w:t xml:space="preserve">[Accessed </w:t>
+            </w:r>
+            <w:r>
+              <w:rPr>
+                <w:rFonts w:ascii="Calibri" w:hAnsi="Calibri" w:cs="Calibri"/>
+                <w:lang w:eastAsia="en-GB"/>
+              </w:rPr>
+              <w:t>September</w:t>
+            </w:r>
+            <w:r>
+              <w:rPr>
+                <w:rFonts w:ascii="Calibri" w:hAnsi="Calibri" w:cs="Calibri"/>
+                <w:lang w:eastAsia="en-GB"/>
+              </w:rPr>
+              <w:t xml:space="preserve"> </w:t>
+            </w:r>
+            <w:r>
+              <w:rPr>
+                <w:rFonts w:ascii="Calibri" w:hAnsi="Calibri" w:cs="Calibri"/>
+                <w:lang w:val="en-US" w:eastAsia="en-GB"/>
+              </w:rPr>
+              <w:t>2</w:t>
+            </w:r>
+            <w:r>
+              <w:rPr>
+                <w:rFonts w:ascii="Calibri" w:hAnsi="Calibri" w:cs="Calibri"/>
+                <w:lang w:eastAsia="en-GB"/>
+              </w:rPr>
+              <w:t>, 2023</w:t>
+            </w:r>
+            <w:r>
+              <w:rPr>
+                <w:rFonts w:ascii="Calibri" w:hAnsi="Calibri" w:cs="Calibri"/>
+                <w:lang w:val="en-US" w:eastAsia="en-GB"/>
               </w:rPr>
               <w:t>].</w:t>
             </w:r>
@@ -17462,7 +18898,7 @@
                     </pic:cNvPicPr>
                   </pic:nvPicPr>
                   <pic:blipFill>
-                    <a:blip r:embed="rId47" cstate="print">
+                    <a:blip r:embed="rId53" cstate="print">
                       <a:duotone>
                         <a:schemeClr val="accent3">
                           <a:shade val="45000"/>
@@ -19183,7 +20619,7 @@
       </w:pPr>
     </w:p>
     <w:sectPr>
-      <w:headerReference w:type="default" r:id="rId48"/>
+      <w:headerReference w:type="default" r:id="rId54"/>
       <w:pgSz w:w="11900" w:h="16840"/>
       <w:pgMar w:top="1077" w:right="964" w:bottom="1077" w:left="1134" w:header="720" w:footer="720" w:gutter="0"/>
       <w:cols w:space="720"/>
@@ -21996,7 +23432,7 @@
   <w:abstractNum w:abstractNumId="20" w15:restartNumberingAfterBreak="0">
     <w:nsid w:val="3E877208"/>
     <w:multiLevelType w:val="hybridMultilevel"/>
-    <w:tmpl w:val="9DA42908"/>
+    <w:tmpl w:val="6D3AB686"/>
     <w:lvl w:ilvl="0" w:tplc="04090001">
       <w:start w:val="1"/>
       <w:numFmt w:val="bullet"/>
@@ -26866,15 +28302,6 @@
 </file>
 
 <file path=customXml/item1.xml><?xml version="1.0" encoding="utf-8"?>
-<?mso-contentType ?>
-<FormTemplates xmlns="http://schemas.microsoft.com/sharepoint/v3/contenttype/forms">
-  <Display>DocumentLibraryForm</Display>
-  <Edit>DocumentLibraryForm</Edit>
-  <New>DocumentLibraryForm</New>
-</FormTemplates>
-</file>
-
-<file path=customXml/item2.xml><?xml version="1.0" encoding="utf-8"?>
 <ct:contentTypeSchema xmlns:ct="http://schemas.microsoft.com/office/2006/metadata/contentType" xmlns:ma="http://schemas.microsoft.com/office/2006/metadata/properties/metaAttributes" ct:_="" ma:_="" ma:contentTypeName="Document" ma:contentTypeID="0x0101004FF9B2CC3C6EFC4BA29F04797AE2D659" ma:contentTypeVersion="7" ma:contentTypeDescription="Create a new document." ma:contentTypeScope="" ma:versionID="36345b7e56bfc20c04d8b8825deccc8d">
   <xsd:schema xmlns:xsd="http://www.w3.org/2001/XMLSchema" xmlns:xs="http://www.w3.org/2001/XMLSchema" xmlns:p="http://schemas.microsoft.com/office/2006/metadata/properties" xmlns:ns2="4b7035d1-0183-4e96-850b-ae8050a6be9b" xmlns:ns3="f00f8fd7-2b7a-4356-89dd-dbb083ac8aaa" targetNamespace="http://schemas.microsoft.com/office/2006/metadata/properties" ma:root="true" ma:fieldsID="6b91f91363def218d6a193745341fd9f" ns2:_="" ns3:_="">
     <xsd:import namespace="4b7035d1-0183-4e96-850b-ae8050a6be9b"/>
@@ -27057,6 +28484,10 @@
 </ct:contentTypeSchema>
 </file>
 
+<file path=customXml/item2.xml><?xml version="1.0" encoding="utf-8"?>
+<b:Sources xmlns:b="http://schemas.openxmlformats.org/officeDocument/2006/bibliography" xmlns="http://schemas.openxmlformats.org/officeDocument/2006/bibliography" SelectedStyle="\APASixthEditionOfficeOnline.xsl" StyleName="APA" Version="6"/>
+</file>
+
 <file path=customXml/item3.xml><?xml version="1.0" encoding="utf-8"?>
 <p:properties xmlns:p="http://schemas.microsoft.com/office/2006/metadata/properties" xmlns:xsi="http://www.w3.org/2001/XMLSchema-instance" xmlns:pc="http://schemas.microsoft.com/office/infopath/2007/PartnerControls">
   <documentManagement/>
@@ -27064,18 +28495,15 @@
 </file>
 
 <file path=customXml/item4.xml><?xml version="1.0" encoding="utf-8"?>
-<b:Sources xmlns:b="http://schemas.openxmlformats.org/officeDocument/2006/bibliography" xmlns="http://schemas.openxmlformats.org/officeDocument/2006/bibliography" SelectedStyle="\APASixthEditionOfficeOnline.xsl" StyleName="APA" Version="6"/>
+<?mso-contentType ?>
+<FormTemplates xmlns="http://schemas.microsoft.com/sharepoint/v3/contenttype/forms">
+  <Display>DocumentLibraryForm</Display>
+  <Edit>DocumentLibraryForm</Edit>
+  <New>DocumentLibraryForm</New>
+</FormTemplates>
 </file>
 
 <file path=customXml/itemProps1.xml><?xml version="1.0" encoding="utf-8"?>
-<ds:datastoreItem xmlns:ds="http://schemas.openxmlformats.org/officeDocument/2006/customXml" ds:itemID="{A6411DCC-916F-481D-9758-D8A67415E20A}">
-  <ds:schemaRefs>
-    <ds:schemaRef ds:uri="http://schemas.microsoft.com/sharepoint/v3/contenttype/forms"/>
-  </ds:schemaRefs>
-</ds:datastoreItem>
-</file>
-
-<file path=customXml/itemProps2.xml><?xml version="1.0" encoding="utf-8"?>
 <ds:datastoreItem xmlns:ds="http://schemas.openxmlformats.org/officeDocument/2006/customXml" ds:itemID="{66735757-0454-4079-8AF0-E48AAFA1EA50}">
   <ds:schemaRefs>
     <ds:schemaRef ds:uri="http://schemas.microsoft.com/office/2006/metadata/contentType"/>
@@ -27094,6 +28522,14 @@
 </ds:datastoreItem>
 </file>
 
+<file path=customXml/itemProps2.xml><?xml version="1.0" encoding="utf-8"?>
+<ds:datastoreItem xmlns:ds="http://schemas.openxmlformats.org/officeDocument/2006/customXml" ds:itemID="{CFDC3A09-F7A3-47C0-B5CF-9032C3AF23F5}">
+  <ds:schemaRefs>
+    <ds:schemaRef ds:uri="http://schemas.openxmlformats.org/officeDocument/2006/bibliography"/>
+  </ds:schemaRefs>
+</ds:datastoreItem>
+</file>
+
 <file path=customXml/itemProps3.xml><?xml version="1.0" encoding="utf-8"?>
 <ds:datastoreItem xmlns:ds="http://schemas.openxmlformats.org/officeDocument/2006/customXml" ds:itemID="{0FF16A4F-D94D-4B65-9BAE-153D7E4C5FD9}">
   <ds:schemaRefs>
@@ -27104,9 +28540,9 @@
 </file>
 
 <file path=customXml/itemProps4.xml><?xml version="1.0" encoding="utf-8"?>
-<ds:datastoreItem xmlns:ds="http://schemas.openxmlformats.org/officeDocument/2006/customXml" ds:itemID="{CFDC3A09-F7A3-47C0-B5CF-9032C3AF23F5}">
+<ds:datastoreItem xmlns:ds="http://schemas.openxmlformats.org/officeDocument/2006/customXml" ds:itemID="{A6411DCC-916F-481D-9758-D8A67415E20A}">
   <ds:schemaRefs>
-    <ds:schemaRef ds:uri="http://schemas.openxmlformats.org/officeDocument/2006/bibliography"/>
+    <ds:schemaRef ds:uri="http://schemas.microsoft.com/sharepoint/v3/contenttype/forms"/>
   </ds:schemaRefs>
 </ds:datastoreItem>
 </file>
--- a/5HRO2/muneera/5HR02 Talent management and workforce planning - June 20241.docx
+++ b/5HRO2/muneera/5HR02 Talent management and workforce planning - June 20241.docx
@@ -1,6 +1,6 @@
 
 <file path=word/document.xml><?xml version="1.0" encoding="utf-8"?>
-<w:document xmlns:wpc="http://schemas.microsoft.com/office/word/2010/wordprocessingCanvas" xmlns:cx="http://schemas.microsoft.com/office/drawing/2014/chartex" xmlns:cx1="http://schemas.microsoft.com/office/drawing/2015/9/8/chartex" xmlns:cx2="http://schemas.microsoft.com/office/drawing/2015/10/21/chartex" xmlns:cx3="http://schemas.microsoft.com/office/drawing/2016/5/9/chartex" xmlns:cx4="http://schemas.microsoft.com/office/drawing/2016/5/10/chartex" xmlns:cx5="http://schemas.microsoft.com/office/drawing/2016/5/11/chartex" xmlns:cx6="http://schemas.microsoft.com/office/drawing/2016/5/12/chartex" xmlns:cx7="http://schemas.microsoft.com/office/drawing/2016/5/13/chartex" xmlns:cx8="http://schemas.microsoft.com/office/drawing/2016/5/14/chartex" xmlns:mc="http://schemas.openxmlformats.org/markup-compatibility/2006" xmlns:aink="http://schemas.microsoft.com/office/drawing/2016/ink" xmlns:am3d="http://schemas.microsoft.com/office/drawing/2017/model3d" xmlns:o="urn:schemas-microsoft-com:office:office" xmlns:oel="http://schemas.microsoft.com/office/2019/extlst" xmlns:r="http://schemas.openxmlformats.org/officeDocument/2006/relationships" xmlns:m="http://schemas.openxmlformats.org/officeDocument/2006/math" xmlns:v="urn:schemas-microsoft-com:vml" xmlns:wp14="http://schemas.microsoft.com/office/word/2010/wordprocessingDrawing" xmlns:wp="http://schemas.openxmlformats.org/drawingml/2006/wordprocessingDrawing" xmlns:w10="urn:schemas-microsoft-com:office:word" xmlns:w="http://schemas.openxmlformats.org/wordprocessingml/2006/main" xmlns:w14="http://schemas.microsoft.com/office/word/2010/wordml" xmlns:w15="http://schemas.microsoft.com/office/word/2012/wordml" xmlns:w16cex="http://schemas.microsoft.com/office/word/2018/wordml/cex" xmlns:w16cid="http://schemas.microsoft.com/office/word/2016/wordml/cid" xmlns:w16="http://schemas.microsoft.com/office/word/2018/wordml" xmlns:w16sdtdh="http://schemas.microsoft.com/office/word/2020/wordml/sdtdatahash" xmlns:w16se="http://schemas.microsoft.com/office/word/2015/wordml/symex" xmlns:wpg="http://schemas.microsoft.com/office/word/2010/wordprocessingGroup" xmlns:wpi="http://schemas.microsoft.com/office/word/2010/wordprocessingInk" xmlns:wne="http://schemas.microsoft.com/office/word/2006/wordml" xmlns:wps="http://schemas.microsoft.com/office/word/2010/wordprocessingShape" mc:Ignorable="w14 w15 w16se w16cid w16 w16cex w16sdtdh wp14">
+<w:document xmlns:wpc="http://schemas.microsoft.com/office/word/2010/wordprocessingCanvas" xmlns:cx="http://schemas.microsoft.com/office/drawing/2014/chartex" xmlns:mc="http://schemas.openxmlformats.org/markup-compatibility/2006" xmlns:o="urn:schemas-microsoft-com:office:office" xmlns:r="http://schemas.openxmlformats.org/officeDocument/2006/relationships" xmlns:m="http://schemas.openxmlformats.org/officeDocument/2006/math" xmlns:v="urn:schemas-microsoft-com:vml" xmlns:wp14="http://schemas.microsoft.com/office/word/2010/wordprocessingDrawing" xmlns:wp="http://schemas.openxmlformats.org/drawingml/2006/wordprocessingDrawing" xmlns:w10="urn:schemas-microsoft-com:office:word" xmlns:w="http://schemas.openxmlformats.org/wordprocessingml/2006/main" xmlns:w14="http://schemas.microsoft.com/office/word/2010/wordml" xmlns:w15="http://schemas.microsoft.com/office/word/2012/wordml" xmlns:w16se="http://schemas.microsoft.com/office/word/2015/wordml/symex" xmlns:wpg="http://schemas.microsoft.com/office/word/2010/wordprocessingGroup" xmlns:wpi="http://schemas.microsoft.com/office/word/2010/wordprocessingInk" xmlns:wne="http://schemas.microsoft.com/office/word/2006/wordml" xmlns:wps="http://schemas.microsoft.com/office/word/2010/wordprocessingShape" mc:Ignorable="w14 w15 w16se wp14">
   <w:body>
     <w:tbl>
       <w:tblPr>
@@ -509,7 +509,7 @@
                     </wp:anchor>
                   </w:drawing>
                 </mc:Choice>
-                <mc:Fallback xmlns:w16du="http://schemas.microsoft.com/office/word/2023/wordml/word16du">
+                <mc:Fallback xmlns:w16du="http://schemas.microsoft.com/office/word/2023/wordml/word16du" xmlns:w16sdtdh="http://schemas.microsoft.com/office/word/2020/wordml/sdtdatahash" xmlns:w16="http://schemas.microsoft.com/office/word/2018/wordml" xmlns:w16cid="http://schemas.microsoft.com/office/word/2016/wordml/cid" xmlns:w16cex="http://schemas.microsoft.com/office/word/2018/wordml/cex" xmlns:oel="http://schemas.microsoft.com/office/2019/extlst" xmlns:am3d="http://schemas.microsoft.com/office/drawing/2017/model3d" xmlns:aink="http://schemas.microsoft.com/office/drawing/2016/ink" xmlns:cx8="http://schemas.microsoft.com/office/drawing/2016/5/14/chartex" xmlns:cx7="http://schemas.microsoft.com/office/drawing/2016/5/13/chartex" xmlns:cx6="http://schemas.microsoft.com/office/drawing/2016/5/12/chartex" xmlns:cx5="http://schemas.microsoft.com/office/drawing/2016/5/11/chartex" xmlns:cx4="http://schemas.microsoft.com/office/drawing/2016/5/10/chartex" xmlns:cx3="http://schemas.microsoft.com/office/drawing/2016/5/9/chartex" xmlns:cx2="http://schemas.microsoft.com/office/drawing/2015/10/21/chartex" xmlns:cx1="http://schemas.microsoft.com/office/drawing/2015/9/8/chartex">
                   <w:pict>
                     <v:group w14:anchorId="7F3F6620" id="Group 1" o:spid="_x0000_s1026" style="position:absolute;margin-left:228pt;margin-top:-12.45pt;width:269.3pt;height:269.3pt;z-index:251658243" coordsize="34200,34200" o:gfxdata="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">
                       <v:shapetype id="_x0000_t23" coordsize="21600,21600" o:spt="23" adj="5400" path="m,10800qy10800,,21600,10800,10800,21600,,10800xm@0,10800qy10800@2@1,10800,10800@0@0,10800xe">
@@ -835,7 +835,7 @@
               </wp:anchor>
             </w:drawing>
           </mc:Choice>
-          <mc:Fallback xmlns:w16du="http://schemas.microsoft.com/office/word/2023/wordml/word16du" xmlns:a14="http://schemas.microsoft.com/office/drawing/2010/main" xmlns:pic="http://schemas.openxmlformats.org/drawingml/2006/picture" xmlns:a="http://schemas.openxmlformats.org/drawingml/2006/main">
+          <mc:Fallback xmlns:a="http://schemas.openxmlformats.org/drawingml/2006/main" xmlns:pic="http://schemas.openxmlformats.org/drawingml/2006/picture" xmlns:a14="http://schemas.microsoft.com/office/drawing/2010/main" xmlns:w16du="http://schemas.microsoft.com/office/word/2023/wordml/word16du" xmlns:w16sdtdh="http://schemas.microsoft.com/office/word/2020/wordml/sdtdatahash" xmlns:w16="http://schemas.microsoft.com/office/word/2018/wordml" xmlns:w16cid="http://schemas.microsoft.com/office/word/2016/wordml/cid" xmlns:w16cex="http://schemas.microsoft.com/office/word/2018/wordml/cex" xmlns:oel="http://schemas.microsoft.com/office/2019/extlst" xmlns:am3d="http://schemas.microsoft.com/office/drawing/2017/model3d" xmlns:aink="http://schemas.microsoft.com/office/drawing/2016/ink" xmlns:cx8="http://schemas.microsoft.com/office/drawing/2016/5/14/chartex" xmlns:cx7="http://schemas.microsoft.com/office/drawing/2016/5/13/chartex" xmlns:cx6="http://schemas.microsoft.com/office/drawing/2016/5/12/chartex" xmlns:cx5="http://schemas.microsoft.com/office/drawing/2016/5/11/chartex" xmlns:cx4="http://schemas.microsoft.com/office/drawing/2016/5/10/chartex" xmlns:cx3="http://schemas.microsoft.com/office/drawing/2016/5/9/chartex" xmlns:cx2="http://schemas.microsoft.com/office/drawing/2015/10/21/chartex" xmlns:cx1="http://schemas.microsoft.com/office/drawing/2015/9/8/chartex">
             <w:pict w14:anchorId="55B83A93">
               <v:rect id="Rectangle 3" style="position:absolute;margin-left:-70.65pt;margin-top:-780.5pt;width:631.8pt;height:855.6pt;z-index:-251659265;visibility:visible;mso-wrap-style:square;mso-width-percent:0;mso-height-percent:0;mso-wrap-distance-left:9pt;mso-wrap-distance-top:0;mso-wrap-distance-right:9pt;mso-wrap-distance-bottom:0;mso-position-horizontal:absolute;mso-position-horizontal-relative:text;mso-position-vertical:absolute;mso-position-vertical-relative:text;mso-width-percent:0;mso-height-percent:0;mso-width-relative:margin;mso-height-relative:margin;v-text-anchor:middle" o:spid="_x0000_s1026" fillcolor="#d8edcc [662]" strokecolor="#28062e [1604]" strokeweight="1pt" w14:anchorId="7623DD59" o:gfxdata="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"/>
             </w:pict>
@@ -918,7 +918,7 @@
               </wp:anchor>
             </w:drawing>
           </mc:Choice>
-          <mc:Fallback xmlns:w16du="http://schemas.microsoft.com/office/word/2023/wordml/word16du" xmlns:a="http://schemas.openxmlformats.org/drawingml/2006/main" xmlns:pic="http://schemas.openxmlformats.org/drawingml/2006/picture" xmlns:a14="http://schemas.microsoft.com/office/drawing/2010/main">
+          <mc:Fallback xmlns:a14="http://schemas.microsoft.com/office/drawing/2010/main" xmlns:pic="http://schemas.openxmlformats.org/drawingml/2006/picture" xmlns:a="http://schemas.openxmlformats.org/drawingml/2006/main" xmlns:w16du="http://schemas.microsoft.com/office/word/2023/wordml/word16du" xmlns:w16sdtdh="http://schemas.microsoft.com/office/word/2020/wordml/sdtdatahash" xmlns:w16="http://schemas.microsoft.com/office/word/2018/wordml" xmlns:w16cid="http://schemas.microsoft.com/office/word/2016/wordml/cid" xmlns:w16cex="http://schemas.microsoft.com/office/word/2018/wordml/cex" xmlns:oel="http://schemas.microsoft.com/office/2019/extlst" xmlns:am3d="http://schemas.microsoft.com/office/drawing/2017/model3d" xmlns:aink="http://schemas.microsoft.com/office/drawing/2016/ink" xmlns:cx8="http://schemas.microsoft.com/office/drawing/2016/5/14/chartex" xmlns:cx7="http://schemas.microsoft.com/office/drawing/2016/5/13/chartex" xmlns:cx6="http://schemas.microsoft.com/office/drawing/2016/5/12/chartex" xmlns:cx5="http://schemas.microsoft.com/office/drawing/2016/5/11/chartex" xmlns:cx4="http://schemas.microsoft.com/office/drawing/2016/5/10/chartex" xmlns:cx3="http://schemas.microsoft.com/office/drawing/2016/5/9/chartex" xmlns:cx2="http://schemas.microsoft.com/office/drawing/2015/10/21/chartex" xmlns:cx1="http://schemas.microsoft.com/office/drawing/2015/9/8/chartex">
             <w:pict w14:anchorId="2FD6F654">
               <v:rect id="Rectangle 8" style="position:absolute;margin-left:0;margin-top:0;width:601.1pt;height:891.8pt;z-index:-251658239;visibility:visible;mso-wrap-style:square;mso-width-percent:0;mso-height-percent:0;mso-wrap-distance-left:9pt;mso-wrap-distance-top:0;mso-wrap-distance-right:9pt;mso-wrap-distance-bottom:0;mso-position-horizontal:left;mso-position-horizontal-relative:page;mso-position-vertical:center;mso-position-vertical-relative:page;mso-width-percent:0;mso-height-percent:0;mso-width-relative:margin;mso-height-relative:margin;v-text-anchor:middle" o:spid="_x0000_s1026" fillcolor="#b1db99 [1302]" strokecolor="#28062e [1604]" strokeweight="1pt" w14:anchorId="2B62D2D0" o:gfxdata="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">
                 <v:fill opacity="3341f"/>
@@ -2959,7 +2959,7 @@
               </wp:anchor>
             </w:drawing>
           </mc:Choice>
-          <mc:Fallback xmlns:w16du="http://schemas.microsoft.com/office/word/2023/wordml/word16du" xmlns:a14="http://schemas.microsoft.com/office/drawing/2010/main" xmlns:pic="http://schemas.openxmlformats.org/drawingml/2006/picture" xmlns:a="http://schemas.openxmlformats.org/drawingml/2006/main">
+          <mc:Fallback xmlns:a="http://schemas.openxmlformats.org/drawingml/2006/main" xmlns:pic="http://schemas.openxmlformats.org/drawingml/2006/picture" xmlns:a14="http://schemas.microsoft.com/office/drawing/2010/main" xmlns:w16du="http://schemas.microsoft.com/office/word/2023/wordml/word16du" xmlns:w16sdtdh="http://schemas.microsoft.com/office/word/2020/wordml/sdtdatahash" xmlns:w16="http://schemas.microsoft.com/office/word/2018/wordml" xmlns:w16cid="http://schemas.microsoft.com/office/word/2016/wordml/cid" xmlns:w16cex="http://schemas.microsoft.com/office/word/2018/wordml/cex" xmlns:oel="http://schemas.microsoft.com/office/2019/extlst" xmlns:am3d="http://schemas.microsoft.com/office/drawing/2017/model3d" xmlns:aink="http://schemas.microsoft.com/office/drawing/2016/ink" xmlns:cx8="http://schemas.microsoft.com/office/drawing/2016/5/14/chartex" xmlns:cx7="http://schemas.microsoft.com/office/drawing/2016/5/13/chartex" xmlns:cx6="http://schemas.microsoft.com/office/drawing/2016/5/12/chartex" xmlns:cx5="http://schemas.microsoft.com/office/drawing/2016/5/11/chartex" xmlns:cx4="http://schemas.microsoft.com/office/drawing/2016/5/10/chartex" xmlns:cx3="http://schemas.microsoft.com/office/drawing/2016/5/9/chartex" xmlns:cx2="http://schemas.microsoft.com/office/drawing/2015/10/21/chartex" xmlns:cx1="http://schemas.microsoft.com/office/drawing/2015/9/8/chartex">
             <w:pict w14:anchorId="369E22E5">
               <v:rect id="Rectangle 5" style="position:absolute;margin-left:28.2pt;margin-top:.75pt;width:538.7pt;height:106.2pt;z-index:-251658234;visibility:visible;mso-wrap-style:square;mso-width-percent:0;mso-height-percent:0;mso-wrap-distance-left:9pt;mso-wrap-distance-top:0;mso-wrap-distance-right:9pt;mso-wrap-distance-bottom:0;mso-position-horizontal:absolute;mso-position-horizontal-relative:page;mso-position-vertical:absolute;mso-position-vertical-relative:margin;mso-width-percent:0;mso-height-percent:0;mso-width-relative:margin;mso-height-relative:margin;v-text-anchor:middle" o:spid="_x0000_s1026" fillcolor="#8aca66 [1942]" stroked="f" strokeweight="1pt" w14:anchorId="5BBF333B" o:gfxdata="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">
                 <v:fill opacity="3341f"/>
@@ -3146,7 +3146,7 @@
               </wp:anchor>
             </w:drawing>
           </mc:Choice>
-          <mc:Fallback xmlns:w16du="http://schemas.microsoft.com/office/word/2023/wordml/word16du" xmlns:a14="http://schemas.microsoft.com/office/drawing/2010/main" xmlns:pic="http://schemas.openxmlformats.org/drawingml/2006/picture" xmlns:a="http://schemas.openxmlformats.org/drawingml/2006/main">
+          <mc:Fallback xmlns:a="http://schemas.openxmlformats.org/drawingml/2006/main" xmlns:pic="http://schemas.openxmlformats.org/drawingml/2006/picture" xmlns:a14="http://schemas.microsoft.com/office/drawing/2010/main" xmlns:w16du="http://schemas.microsoft.com/office/word/2023/wordml/word16du" xmlns:w16sdtdh="http://schemas.microsoft.com/office/word/2020/wordml/sdtdatahash" xmlns:w16="http://schemas.microsoft.com/office/word/2018/wordml" xmlns:w16cid="http://schemas.microsoft.com/office/word/2016/wordml/cid" xmlns:w16cex="http://schemas.microsoft.com/office/word/2018/wordml/cex" xmlns:oel="http://schemas.microsoft.com/office/2019/extlst" xmlns:am3d="http://schemas.microsoft.com/office/drawing/2017/model3d" xmlns:aink="http://schemas.microsoft.com/office/drawing/2016/ink" xmlns:cx8="http://schemas.microsoft.com/office/drawing/2016/5/14/chartex" xmlns:cx7="http://schemas.microsoft.com/office/drawing/2016/5/13/chartex" xmlns:cx6="http://schemas.microsoft.com/office/drawing/2016/5/12/chartex" xmlns:cx5="http://schemas.microsoft.com/office/drawing/2016/5/11/chartex" xmlns:cx4="http://schemas.microsoft.com/office/drawing/2016/5/10/chartex" xmlns:cx3="http://schemas.microsoft.com/office/drawing/2016/5/9/chartex" xmlns:cx2="http://schemas.microsoft.com/office/drawing/2015/10/21/chartex" xmlns:cx1="http://schemas.microsoft.com/office/drawing/2015/9/8/chartex">
             <w:pict w14:anchorId="6642F2C0">
               <v:rect id="Rectangle 2" style="position:absolute;margin-left:28pt;margin-top:167.4pt;width:538.7pt;height:519.5pt;z-index:-251658240;visibility:visible;mso-wrap-style:square;mso-width-percent:0;mso-height-percent:0;mso-wrap-distance-left:9pt;mso-wrap-distance-top:0;mso-wrap-distance-right:9pt;mso-wrap-distance-bottom:0;mso-position-horizontal:absolute;mso-position-horizontal-relative:page;mso-position-vertical:absolute;mso-position-vertical-relative:margin;mso-width-percent:0;mso-height-percent:0;mso-width-relative:margin;mso-height-relative:margin;v-text-anchor:middle" o:spid="_x0000_s1026" fillcolor="#8aca66 [1942]" stroked="f" strokeweight="1pt" w14:anchorId="647B2F6E" o:gfxdata="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">
                 <v:fill opacity="3341f"/>
@@ -3697,21 +3697,7 @@
         <w:rPr>
           <w:rFonts w:ascii="Calibri" w:hAnsi="Calibri" w:cs="Calibri"/>
         </w:rPr>
-        <w:t xml:space="preserve">Reading the CIPD Insight, Fact </w:t>
-      </w:r>
-      <w:proofErr w:type="gramStart"/>
-      <w:r>
-        <w:rPr>
-          <w:rFonts w:ascii="Calibri" w:hAnsi="Calibri" w:cs="Calibri"/>
-        </w:rPr>
-        <w:t>Sheets</w:t>
-      </w:r>
-      <w:proofErr w:type="gramEnd"/>
-      <w:r>
-        <w:rPr>
-          <w:rFonts w:ascii="Calibri" w:hAnsi="Calibri" w:cs="Calibri"/>
-        </w:rPr>
-        <w:t xml:space="preserve"> and related online material on these topics as well as key research authors on the subject.</w:t>
+        <w:t>Reading the CIPD Insight, Fact Sheets and related online material on these topics as well as key research authors on the subject.</w:t>
       </w:r>
     </w:p>
     <w:p>
@@ -4150,21 +4136,7 @@
         <w:rPr>
           <w:rFonts w:ascii="Calibri" w:hAnsi="Calibri" w:cs="Calibri"/>
         </w:rPr>
-        <w:t xml:space="preserve">What is the role of government, </w:t>
-      </w:r>
-      <w:proofErr w:type="gramStart"/>
-      <w:r>
-        <w:rPr>
-          <w:rFonts w:ascii="Calibri" w:hAnsi="Calibri" w:cs="Calibri"/>
-        </w:rPr>
-        <w:t>employers</w:t>
-      </w:r>
-      <w:proofErr w:type="gramEnd"/>
-      <w:r>
-        <w:rPr>
-          <w:rFonts w:ascii="Calibri" w:hAnsi="Calibri" w:cs="Calibri"/>
-        </w:rPr>
-        <w:t xml:space="preserve"> and trade unions in ensuring future skills needs are met? (</w:t>
+        <w:t>What is the role of government, employers and trade unions in ensuring future skills needs are met? (</w:t>
       </w:r>
       <w:r>
         <w:rPr>
@@ -4750,7 +4722,7 @@
               </wp:anchor>
             </w:drawing>
           </mc:Choice>
-          <mc:Fallback xmlns:w16du="http://schemas.microsoft.com/office/word/2023/wordml/word16du">
+          <mc:Fallback xmlns:w16du="http://schemas.microsoft.com/office/word/2023/wordml/word16du" xmlns:w16sdtdh="http://schemas.microsoft.com/office/word/2020/wordml/sdtdatahash" xmlns:w16="http://schemas.microsoft.com/office/word/2018/wordml" xmlns:w16cid="http://schemas.microsoft.com/office/word/2016/wordml/cid" xmlns:w16cex="http://schemas.microsoft.com/office/word/2018/wordml/cex" xmlns:oel="http://schemas.microsoft.com/office/2019/extlst" xmlns:am3d="http://schemas.microsoft.com/office/drawing/2017/model3d" xmlns:aink="http://schemas.microsoft.com/office/drawing/2016/ink" xmlns:cx8="http://schemas.microsoft.com/office/drawing/2016/5/14/chartex" xmlns:cx7="http://schemas.microsoft.com/office/drawing/2016/5/13/chartex" xmlns:cx6="http://schemas.microsoft.com/office/drawing/2016/5/12/chartex" xmlns:cx5="http://schemas.microsoft.com/office/drawing/2016/5/11/chartex" xmlns:cx4="http://schemas.microsoft.com/office/drawing/2016/5/10/chartex" xmlns:cx3="http://schemas.microsoft.com/office/drawing/2016/5/9/chartex" xmlns:cx2="http://schemas.microsoft.com/office/drawing/2015/10/21/chartex" xmlns:cx1="http://schemas.microsoft.com/office/drawing/2015/9/8/chartex">
             <w:pict>
               <v:rect w14:anchorId="7D730B8D" id="Rectangle 6" o:spid="_x0000_s1026" style="position:absolute;margin-left:-5.7pt;margin-top:8.8pt;width:501.7pt;height:171pt;z-index:-251658238;visibility:visible;mso-wrap-style:square;mso-width-percent:0;mso-height-percent:0;mso-wrap-distance-left:9pt;mso-wrap-distance-top:0;mso-wrap-distance-right:9pt;mso-wrap-distance-bottom:0;mso-position-horizontal:absolute;mso-position-horizontal-relative:text;mso-position-vertical:absolute;mso-position-vertical-relative:text;mso-width-percent:0;mso-height-percent:0;mso-width-relative:margin;mso-height-relative:margin;v-text-anchor:middle" o:gfxdata="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" fillcolor="#8aca66 [1942]" stroked="f" strokeweight="1pt">
                 <v:fill opacity="3341f"/>
@@ -4949,23 +4921,7 @@
           <w:rStyle w:val="ui-provider"/>
           <w:rFonts w:ascii="Calibri" w:hAnsi="Calibri" w:cs="Calibri"/>
         </w:rPr>
-        <w:t xml:space="preserve">We advise you </w:t>
-      </w:r>
-      <w:proofErr w:type="gramStart"/>
-      <w:r>
-        <w:rPr>
-          <w:rStyle w:val="ui-provider"/>
-          <w:rFonts w:ascii="Calibri" w:hAnsi="Calibri" w:cs="Calibri"/>
-        </w:rPr>
-        <w:t>read</w:t>
-      </w:r>
-      <w:proofErr w:type="gramEnd"/>
-      <w:r>
-        <w:rPr>
-          <w:rStyle w:val="ui-provider"/>
-          <w:rFonts w:ascii="Calibri" w:hAnsi="Calibri" w:cs="Calibri"/>
-        </w:rPr>
-        <w:t xml:space="preserve"> the guidance on how to set out your references on the Learner Hub.</w:t>
+        <w:t>We advise you read the guidance on how to set out your references on the Learner Hub.</w:t>
       </w:r>
     </w:p>
     <w:p>
@@ -7130,32 +7086,218 @@
               <w:jc w:val="both"/>
               <w:rPr>
                 <w:rFonts w:ascii="Calibri" w:hAnsi="Calibri" w:cs="Calibri"/>
-                <w:i/>
-                <w:iCs/>
-                <w:color w:val="6D0E28" w:themeColor="accent4" w:themeShade="80"/>
-              </w:rPr>
-            </w:pPr>
-            <w:r>
-              <w:rPr>
-                <w:rFonts w:ascii="Calibri" w:hAnsi="Calibri" w:cs="Calibri"/>
-                <w:i/>
-                <w:iCs/>
+                <w:b/>
+                <w:bCs/>
+                <w:color w:val="6D0E28" w:themeColor="accent4" w:themeShade="80"/>
+              </w:rPr>
+            </w:pPr>
+            <w:r>
+              <w:rPr>
+                <w:rFonts w:ascii="Calibri" w:hAnsi="Calibri" w:cs="Calibri"/>
+                <w:b/>
+                <w:bCs/>
+                <w:color w:val="6D0E28" w:themeColor="accent4" w:themeShade="80"/>
+              </w:rPr>
+              <w:t xml:space="preserve">Succession planning: </w:t>
+            </w:r>
+          </w:p>
+          <w:p>
+            <w:pPr>
+              <w:jc w:val="both"/>
+              <w:rPr>
+                <w:rFonts w:ascii="Calibri" w:hAnsi="Calibri" w:cs="Calibri"/>
+                <w:color w:val="6D0E28" w:themeColor="accent4" w:themeShade="80"/>
+              </w:rPr>
+            </w:pPr>
+            <w:r>
+              <w:rPr>
+                <w:rFonts w:ascii="Calibri" w:hAnsi="Calibri" w:cs="Calibri"/>
+                <w:color w:val="6D0E28" w:themeColor="accent4" w:themeShade="80"/>
+              </w:rPr>
+              <w:t>Succession planning is setting a plan to effectively fill t</w:t>
+            </w:r>
+            <w:r>
+              <w:rPr>
+                <w:rFonts w:ascii="Calibri" w:hAnsi="Calibri" w:cs="Calibri"/>
+                <w:color w:val="6D0E28" w:themeColor="accent4" w:themeShade="80"/>
+              </w:rPr>
+              <w:t xml:space="preserve">he most senior or critical </w:t>
+            </w:r>
+            <w:r>
+              <w:rPr>
+                <w:rFonts w:ascii="Calibri" w:hAnsi="Calibri" w:cs="Calibri"/>
+                <w:color w:val="6D0E28" w:themeColor="accent4" w:themeShade="80"/>
+              </w:rPr>
+              <w:t>roles within the organization (CIPD, 2022) so that those positions are not left vacant for a long time if any (Vulpen, n.d.)</w:t>
+            </w:r>
+            <w:r>
+              <w:rPr>
+                <w:rFonts w:ascii="Calibri" w:hAnsi="Calibri" w:cs="Calibri"/>
+                <w:color w:val="6D0E28" w:themeColor="accent4" w:themeShade="80"/>
+              </w:rPr>
+              <w:t>.</w:t>
+            </w:r>
+            <w:r>
+              <w:rPr>
+                <w:rFonts w:ascii="Calibri" w:hAnsi="Calibri" w:cs="Calibri"/>
+                <w:color w:val="6D0E28" w:themeColor="accent4" w:themeShade="80"/>
+              </w:rPr>
+              <w:t xml:space="preserve"> In an uncertain world, employees get promoted, retired, or move to another place.</w:t>
+            </w:r>
+            <w:r>
+              <w:rPr>
+                <w:rFonts w:ascii="Calibri" w:hAnsi="Calibri" w:cs="Calibri"/>
+                <w:color w:val="6D0E28" w:themeColor="accent4" w:themeShade="80"/>
+              </w:rPr>
+              <w:t xml:space="preserve"> Succession plan</w:t>
+            </w:r>
+            <w:r>
+              <w:rPr>
+                <w:rFonts w:ascii="Calibri" w:hAnsi="Calibri" w:cs="Calibri"/>
+                <w:color w:val="6D0E28" w:themeColor="accent4" w:themeShade="80"/>
+              </w:rPr>
+              <w:t>, therefore,</w:t>
+            </w:r>
+            <w:r>
+              <w:rPr>
+                <w:rFonts w:ascii="Calibri" w:hAnsi="Calibri" w:cs="Calibri"/>
+                <w:color w:val="6D0E28" w:themeColor="accent4" w:themeShade="80"/>
+              </w:rPr>
+              <w:t xml:space="preserve"> helps the organization make sure that it is ready </w:t>
+            </w:r>
+            <w:r>
+              <w:rPr>
+                <w:rFonts w:ascii="Calibri" w:hAnsi="Calibri" w:cs="Calibri"/>
+                <w:color w:val="6D0E28" w:themeColor="accent4" w:themeShade="80"/>
+              </w:rPr>
+              <w:t xml:space="preserve">to fill the vacant position quickly </w:t>
+            </w:r>
+            <w:r>
+              <w:rPr>
+                <w:rFonts w:ascii="Calibri" w:hAnsi="Calibri" w:cs="Calibri"/>
+                <w:color w:val="6D0E28" w:themeColor="accent4" w:themeShade="80"/>
+              </w:rPr>
+              <w:t>should any change happens in the future</w:t>
+            </w:r>
+            <w:r>
+              <w:rPr>
+                <w:rFonts w:ascii="Calibri" w:hAnsi="Calibri" w:cs="Calibri"/>
+                <w:color w:val="6D0E28" w:themeColor="accent4" w:themeShade="80"/>
+              </w:rPr>
+              <w:t xml:space="preserve"> </w:t>
+            </w:r>
+            <w:r>
+              <w:rPr>
+                <w:rFonts w:ascii="Calibri" w:hAnsi="Calibri" w:cs="Calibri"/>
+                <w:color w:val="6D0E28" w:themeColor="accent4" w:themeShade="80"/>
+              </w:rPr>
+              <w:t>to its critical roles.</w:t>
+            </w:r>
+            <w:r>
+              <w:rPr>
+                <w:rFonts w:ascii="Calibri" w:hAnsi="Calibri" w:cs="Calibri"/>
+                <w:color w:val="6D0E28" w:themeColor="accent4" w:themeShade="80"/>
+              </w:rPr>
+              <w:t xml:space="preserve"> </w:t>
+            </w:r>
+          </w:p>
+          <w:p>
+            <w:pPr>
+              <w:jc w:val="both"/>
+              <w:rPr>
+                <w:rFonts w:ascii="Calibri" w:hAnsi="Calibri" w:cs="Calibri"/>
+                <w:color w:val="6D0E28" w:themeColor="accent4" w:themeShade="80"/>
+              </w:rPr>
+            </w:pPr>
+          </w:p>
+          <w:p>
+            <w:pPr>
+              <w:jc w:val="both"/>
+              <w:rPr>
+                <w:rFonts w:ascii="Calibri" w:hAnsi="Calibri" w:cs="Calibri"/>
+                <w:color w:val="6D0E28" w:themeColor="accent4" w:themeShade="80"/>
+                <w:u w:val="single"/>
+                <w:lang w:val="en-US"/>
+              </w:rPr>
+            </w:pPr>
+            <w:r>
+              <w:rPr>
+                <w:rFonts w:ascii="Calibri" w:hAnsi="Calibri" w:cs="Calibri"/>
+                <w:color w:val="6D0E28" w:themeColor="accent4" w:themeShade="80"/>
+                <w:u w:val="single"/>
+                <w:lang w:val="en-US"/>
+              </w:rPr>
+              <w:t>Leadership development program</w:t>
+            </w:r>
+            <w:r>
+              <w:rPr>
+                <w:rFonts w:ascii="Calibri" w:hAnsi="Calibri" w:cs="Calibri"/>
+                <w:color w:val="6D0E28" w:themeColor="accent4" w:themeShade="80"/>
+                <w:u w:val="single"/>
+                <w:lang w:val="en-US"/>
+              </w:rPr>
+              <w:t>:</w:t>
+            </w:r>
+          </w:p>
+          <w:p>
+            <w:pPr>
+              <w:jc w:val="both"/>
+              <w:rPr>
+                <w:rFonts w:ascii="Calibri" w:hAnsi="Calibri" w:cs="Calibri"/>
+                <w:color w:val="6D0E28" w:themeColor="accent4" w:themeShade="80"/>
+                <w:lang w:val="en-US"/>
+              </w:rPr>
+            </w:pPr>
+            <w:r>
+              <w:rPr>
+                <w:rFonts w:ascii="Calibri" w:hAnsi="Calibri" w:cs="Calibri"/>
+                <w:color w:val="6D0E28" w:themeColor="accent4" w:themeShade="80"/>
+                <w:lang w:val="en-US"/>
+              </w:rPr>
+              <w:t>Vacancy in senior and leadership</w:t>
+            </w:r>
+          </w:p>
+          <w:p>
+            <w:pPr>
+              <w:jc w:val="both"/>
+              <w:rPr>
+                <w:rFonts w:ascii="Calibri" w:hAnsi="Calibri" w:cs="Calibri"/>
+                <w:color w:val="6D0E28" w:themeColor="accent4" w:themeShade="80"/>
+              </w:rPr>
+            </w:pPr>
+            <w:bookmarkStart w:id="3" w:name="_GoBack"/>
+            <w:bookmarkEnd w:id="3"/>
+          </w:p>
+          <w:p>
+            <w:pPr>
+              <w:jc w:val="both"/>
+              <w:rPr>
+                <w:rFonts w:ascii="Calibri" w:hAnsi="Calibri" w:cs="Calibri"/>
+                <w:b/>
+                <w:bCs/>
+                <w:color w:val="6D0E28" w:themeColor="accent4" w:themeShade="80"/>
+                <w:lang w:val="en-US"/>
+              </w:rPr>
+            </w:pPr>
+            <w:r>
+              <w:rPr>
+                <w:rFonts w:ascii="Calibri" w:hAnsi="Calibri" w:cs="Calibri"/>
+                <w:b/>
+                <w:bCs/>
+                <w:color w:val="6D0E28" w:themeColor="accent4" w:themeShade="80"/>
+              </w:rPr>
+              <w:t>Contingency planning:</w:t>
+            </w:r>
+            <w:r>
+              <w:rPr>
+                <w:rFonts w:ascii="Calibri" w:hAnsi="Calibri" w:cs="Calibri"/>
+                <w:b/>
+                <w:bCs/>
                 <w:color w:val="243E15" w:themeColor="accent3" w:themeShade="80"/>
-              </w:rPr>
-              <w:t>Type here…</w:t>
-            </w:r>
-          </w:p>
-          <w:p>
-            <w:pPr>
-              <w:jc w:val="both"/>
-              <w:rPr>
-                <w:rFonts w:ascii="Calibri" w:hAnsi="Calibri" w:cs="Calibri"/>
-                <w:b/>
-                <w:bCs/>
-                <w:sz w:val="20"/>
-                <w:szCs w:val="20"/>
-              </w:rPr>
-            </w:pPr>
+                <w:lang w:val="en-US"/>
+              </w:rPr>
+              <w:t xml:space="preserve"> </w:t>
+            </w:r>
           </w:p>
         </w:tc>
       </w:tr>
@@ -7792,6 +7934,7 @@
                 <w:rFonts w:ascii="Calibri" w:hAnsi="Calibri" w:cs="Calibri"/>
                 <w:color w:val="6D0E28" w:themeColor="accent4" w:themeShade="80"/>
               </w:rPr>
+              <w:lastRenderedPageBreak/>
               <w:t>Employees might not have a clear role or a conflicting role with their colleagues (</w:t>
             </w:r>
             <w:r>
@@ -7913,7 +8056,6 @@
                 <w:u w:val="single"/>
                 <w:lang w:val="en-US"/>
               </w:rPr>
-              <w:lastRenderedPageBreak/>
               <w:t>Job Satisfaction:</w:t>
             </w:r>
           </w:p>
@@ -7959,7 +8101,6 @@
               </w:rPr>
               <w:t xml:space="preserve"> </w:t>
             </w:r>
-            <w:proofErr w:type="spellStart"/>
             <w:r>
               <w:rPr>
                 <w:rFonts w:ascii="Calibri" w:hAnsi="Calibri" w:cs="Calibri"/>
@@ -7968,7 +8109,6 @@
               </w:rPr>
               <w:t>Hughe</w:t>
             </w:r>
-            <w:proofErr w:type="spellEnd"/>
             <w:r>
               <w:rPr>
                 <w:rFonts w:ascii="Calibri" w:hAnsi="Calibri" w:cs="Calibri"/>
@@ -8296,7 +8436,6 @@
               </w:rPr>
               <w:t>to maximize their contributions to the organization to boost organizational performance (</w:t>
             </w:r>
-            <w:proofErr w:type="spellStart"/>
             <w:r>
               <w:rPr>
                 <w:rFonts w:ascii="Calibri" w:hAnsi="Calibri" w:cs="Calibri"/>
@@ -8305,7 +8444,6 @@
               </w:rPr>
               <w:t>Vulpen</w:t>
             </w:r>
-            <w:proofErr w:type="spellEnd"/>
             <w:r>
               <w:rPr>
                 <w:rFonts w:ascii="Calibri" w:hAnsi="Calibri" w:cs="Calibri"/>
@@ -8537,7 +8675,6 @@
                     </w:rPr>
                     <w:t>connects goal setting for a certain task with its performance (</w:t>
                   </w:r>
-                  <w:proofErr w:type="spellStart"/>
                   <w:r>
                     <w:rPr>
                       <w:rFonts w:ascii="Calibri" w:hAnsi="Calibri" w:cs="Calibri"/>
@@ -8546,7 +8683,6 @@
                     </w:rPr>
                     <w:t>Debara</w:t>
                   </w:r>
-                  <w:proofErr w:type="spellEnd"/>
                   <w:r>
                     <w:rPr>
                       <w:rFonts w:ascii="Calibri" w:hAnsi="Calibri" w:cs="Calibri"/>
@@ -8656,6 +8792,7 @@
                       <w:color w:val="6D0E28" w:themeColor="accent4" w:themeShade="80"/>
                       <w:lang w:val="en-US"/>
                     </w:rPr>
+                    <w:lastRenderedPageBreak/>
                     <w:t xml:space="preserve">Differences </w:t>
                   </w:r>
                 </w:p>
@@ -8750,16 +8887,7 @@
                       <w:color w:val="6D0E28" w:themeColor="accent4" w:themeShade="80"/>
                       <w:lang w:val="en-US"/>
                     </w:rPr>
-                    <w:t xml:space="preserve">Learning and development is a continuous process that starts form the first day of the employee through onboarding activities. It can be done individually (coaching and mentoring) or in </w:t>
-                  </w:r>
-                  <w:r>
-                    <w:rPr>
-                      <w:rFonts w:ascii="Calibri" w:hAnsi="Calibri" w:cs="Calibri"/>
-                      <w:color w:val="6D0E28" w:themeColor="accent4" w:themeShade="80"/>
-                      <w:lang w:val="en-US"/>
-                    </w:rPr>
-                    <w:lastRenderedPageBreak/>
-                    <w:t>a group level (formal training sessions).</w:t>
+                    <w:t>Learning and development is a continuous process that starts form the first day of the employee through onboarding activities. It can be done individually (coaching and mentoring) or in a group level (formal training sessions).</w:t>
                   </w:r>
                 </w:p>
               </w:tc>
@@ -9318,7 +9446,6 @@
               </w:rPr>
               <w:t>voluntarily at a rate higher than the weaker staff turnover rate (</w:t>
             </w:r>
-            <w:proofErr w:type="spellStart"/>
             <w:r>
               <w:rPr>
                 <w:rFonts w:ascii="Calibri" w:hAnsi="Calibri" w:cs="Calibri"/>
@@ -9327,7 +9454,6 @@
               </w:rPr>
               <w:t>Cosentino</w:t>
             </w:r>
-            <w:proofErr w:type="spellEnd"/>
             <w:r>
               <w:rPr>
                 <w:rFonts w:ascii="Calibri" w:hAnsi="Calibri" w:cs="Calibri"/>
@@ -9535,6 +9661,7 @@
                 <w:color w:val="6D0E28" w:themeColor="accent4" w:themeShade="80"/>
                 <w:lang w:val="en-US"/>
               </w:rPr>
+              <w:lastRenderedPageBreak/>
               <w:t>In addition to direct monetary expenses the organization would shoulder, there are hidden or indirect costs that are less obvious when top talents leave. The organization would have less innovation and creativity because of the lost knowledge. It is also difficult and time consuming to hire and train talents that compensate leaving employees.</w:t>
             </w:r>
           </w:p>
@@ -9666,7 +9793,6 @@
               <w:rPr>
                 <w:rFonts w:ascii="Calibri" w:hAnsi="Calibri" w:cs="Calibri"/>
               </w:rPr>
-              <w:lastRenderedPageBreak/>
               <w:t>A</w:t>
             </w:r>
             <w:r>
@@ -10074,7 +10200,6 @@
               </w:rPr>
               <w:t>Employees benefit the same rights as regular workers (</w:t>
             </w:r>
-            <w:proofErr w:type="spellStart"/>
             <w:r>
               <w:rPr>
                 <w:rFonts w:ascii="Calibri" w:hAnsi="Calibri" w:cs="Calibri"/>
@@ -10083,7 +10208,6 @@
               </w:rPr>
               <w:t>Cheary</w:t>
             </w:r>
-            <w:proofErr w:type="spellEnd"/>
             <w:r>
               <w:rPr>
                 <w:rFonts w:ascii="Calibri" w:hAnsi="Calibri" w:cs="Calibri"/>
@@ -10467,6 +10591,7 @@
                 <w:color w:val="6D0E28" w:themeColor="accent4" w:themeShade="80"/>
                 <w:lang w:val="en-US"/>
               </w:rPr>
+              <w:lastRenderedPageBreak/>
               <w:t>Express terms in the contract are clear cut terms, unambiguous, and do not need any further interpretation; express terms could be written or agrees upon verbally (</w:t>
             </w:r>
             <w:r>
@@ -10569,7 +10694,7 @@
                 <w:color w:val="6D0E28" w:themeColor="accent4" w:themeShade="80"/>
                 <w:lang w:val="en-US"/>
               </w:rPr>
-              <w:t xml:space="preserve">Opposing to express terms, implied terms are not mentioned explicitly in a written or verbal agreement. The court has implied its presence in the agreement because the two parties did not consider those terms </w:t>
+              <w:t>Opposing to express terms, implied terms are not mentioned explicitly in a written or verbal agreement. The court has implied its presence in the agreement because the two parties did not consider those terms (Powell, 2023).</w:t>
             </w:r>
             <w:r>
               <w:rPr>
@@ -10577,17 +10702,18 @@
                 <w:color w:val="6D0E28" w:themeColor="accent4" w:themeShade="80"/>
                 <w:lang w:val="en-US"/>
               </w:rPr>
-              <w:lastRenderedPageBreak/>
-              <w:t>(Powell, 2023).</w:t>
-            </w:r>
-            <w:r>
+              <w:t xml:space="preserve"> For example, if an employee used the company’s properties for their personal use, they cannot claim that it is not mentioned in their express contract. It is an implied term that the company properties are used only for the sake of work and not for personal use of employees.</w:t>
+            </w:r>
+          </w:p>
+          <w:p>
+            <w:pPr>
+              <w:jc w:val="both"/>
               <w:rPr>
                 <w:rFonts w:ascii="Calibri" w:hAnsi="Calibri" w:cs="Calibri"/>
                 <w:color w:val="6D0E28" w:themeColor="accent4" w:themeShade="80"/>
                 <w:lang w:val="en-US"/>
               </w:rPr>
-              <w:t xml:space="preserve"> For example, if an employee used the company’s properties for their personal use, they cannot claim that it is not mentioned in their express contract. It is an implied term that the company properties are used only for the sake of work and not for personal use of employees.</w:t>
-            </w:r>
+            </w:pPr>
           </w:p>
           <w:p>
             <w:pPr>
@@ -10598,23 +10724,21 @@
                 <w:lang w:val="en-US"/>
               </w:rPr>
             </w:pPr>
-          </w:p>
-          <w:p>
-            <w:pPr>
-              <w:jc w:val="both"/>
+            <w:r>
               <w:rPr>
                 <w:rFonts w:ascii="Calibri" w:hAnsi="Calibri" w:cs="Calibri"/>
                 <w:color w:val="6D0E28" w:themeColor="accent4" w:themeShade="80"/>
                 <w:lang w:val="en-US"/>
               </w:rPr>
-            </w:pPr>
+              <w:t>In addition, the customs and practice are considered as implied terms within employment.</w:t>
+            </w:r>
             <w:r>
               <w:rPr>
                 <w:rFonts w:ascii="Calibri" w:hAnsi="Calibri" w:cs="Calibri"/>
                 <w:color w:val="6D0E28" w:themeColor="accent4" w:themeShade="80"/>
                 <w:lang w:val="en-US"/>
               </w:rPr>
-              <w:t>In addition, the customs and practice are considered as implied terms within employment.</w:t>
+              <w:t xml:space="preserve"> In other words, if a practice has been repeated for a certain period, it is considered as an implied term (</w:t>
             </w:r>
             <w:r>
               <w:rPr>
@@ -10622,18 +10746,8 @@
                 <w:color w:val="6D0E28" w:themeColor="accent4" w:themeShade="80"/>
                 <w:lang w:val="en-US"/>
               </w:rPr>
-              <w:t xml:space="preserve"> In other words, if a practice has been repeated for a certain period, it is considered as an implied term (</w:t>
-            </w:r>
-            <w:proofErr w:type="spellStart"/>
-            <w:r>
-              <w:rPr>
-                <w:rFonts w:ascii="Calibri" w:hAnsi="Calibri" w:cs="Calibri"/>
-                <w:color w:val="6D0E28" w:themeColor="accent4" w:themeShade="80"/>
-                <w:lang w:val="en-US"/>
-              </w:rPr>
               <w:t>Eckett</w:t>
             </w:r>
-            <w:proofErr w:type="spellEnd"/>
             <w:r>
               <w:rPr>
                 <w:rFonts w:ascii="Calibri" w:hAnsi="Calibri" w:cs="Calibri"/>
@@ -11303,6 +11417,7 @@
                 <w:color w:val="6D0E28" w:themeColor="accent4" w:themeShade="80"/>
                 <w:lang w:val="en-US"/>
               </w:rPr>
+              <w:lastRenderedPageBreak/>
               <w:t xml:space="preserve">Gain better understanding of their roles; responsibility; company’s values, culture, goals. That would help them be engaged and motivated to achieve company’s </w:t>
             </w:r>
             <w:r>
@@ -11522,7 +11637,7 @@
       </w:tr>
       <w:tr>
         <w:trPr>
-          <w:trHeight w:val="3955"/>
+          <w:trHeight w:val="885"/>
         </w:trPr>
         <w:tc>
           <w:tcPr>
@@ -11580,33 +11695,17 @@
               </w:rPr>
               <w:t xml:space="preserve">Available at </w:t>
             </w:r>
-            <w:r>
-              <w:fldChar w:fldCharType="begin"/>
-            </w:r>
-            <w:r>
-              <w:instrText>HYPERLINK "https://www.investopedia.com/terms/l/labor-market.asp"</w:instrText>
-            </w:r>
-            <w:r>
-              <w:fldChar w:fldCharType="separate"/>
-            </w:r>
-            <w:r>
-              <w:rPr>
-                <w:rStyle w:val="Hyperlink"/>
-                <w:rFonts w:ascii="Calibri" w:hAnsi="Calibri" w:cs="Calibri"/>
-                <w:szCs w:val="22"/>
-                <w:lang w:eastAsia="en-GB"/>
-              </w:rPr>
-              <w:t>https://www.investopedia.com/terms/l/labor-market.asp</w:t>
-            </w:r>
-            <w:r>
-              <w:rPr>
-                <w:rStyle w:val="Hyperlink"/>
-                <w:rFonts w:ascii="Calibri" w:hAnsi="Calibri" w:cs="Calibri"/>
-                <w:szCs w:val="22"/>
-                <w:lang w:eastAsia="en-GB"/>
-              </w:rPr>
-              <w:fldChar w:fldCharType="end"/>
-            </w:r>
+            <w:hyperlink r:id="rId17" w:history="1">
+              <w:r>
+                <w:rPr>
+                  <w:rStyle w:val="Hyperlink"/>
+                  <w:rFonts w:ascii="Calibri" w:hAnsi="Calibri" w:cs="Calibri"/>
+                  <w:szCs w:val="22"/>
+                  <w:lang w:eastAsia="en-GB"/>
+                </w:rPr>
+                <w:t>https://www.investopedia.com/terms/l/labor-market.asp</w:t>
+              </w:r>
+            </w:hyperlink>
             <w:r>
               <w:rPr>
                 <w:rFonts w:ascii="Calibri" w:hAnsi="Calibri" w:cs="Calibri"/>
@@ -11678,33 +11777,17 @@
               </w:rPr>
               <w:t xml:space="preserve">Available at </w:t>
             </w:r>
-            <w:r>
-              <w:fldChar w:fldCharType="begin"/>
-            </w:r>
-            <w:r>
-              <w:instrText>HYPERLINK "https://blog.hubspot.com/marketing/competitive-analysis-kit"</w:instrText>
-            </w:r>
-            <w:r>
-              <w:fldChar w:fldCharType="separate"/>
-            </w:r>
-            <w:r>
-              <w:rPr>
-                <w:rStyle w:val="Hyperlink"/>
-                <w:rFonts w:ascii="Calibri" w:hAnsi="Calibri" w:cs="Calibri"/>
-                <w:szCs w:val="22"/>
-                <w:lang w:eastAsia="en-GB"/>
-              </w:rPr>
-              <w:t>https://blog.hubspot.com/marketing/competitive-analysis-kit</w:t>
-            </w:r>
-            <w:r>
-              <w:rPr>
-                <w:rStyle w:val="Hyperlink"/>
-                <w:rFonts w:ascii="Calibri" w:hAnsi="Calibri" w:cs="Calibri"/>
-                <w:szCs w:val="22"/>
-                <w:lang w:eastAsia="en-GB"/>
-              </w:rPr>
-              <w:fldChar w:fldCharType="end"/>
-            </w:r>
+            <w:hyperlink r:id="rId18" w:history="1">
+              <w:r>
+                <w:rPr>
+                  <w:rStyle w:val="Hyperlink"/>
+                  <w:rFonts w:ascii="Calibri" w:hAnsi="Calibri" w:cs="Calibri"/>
+                  <w:szCs w:val="22"/>
+                  <w:lang w:eastAsia="en-GB"/>
+                </w:rPr>
+                <w:t>https://blog.hubspot.com/marketing/competitive-analysis-kit</w:t>
+              </w:r>
+            </w:hyperlink>
             <w:r>
               <w:rPr>
                 <w:rFonts w:ascii="Calibri" w:hAnsi="Calibri" w:cs="Calibri"/>
@@ -11769,33 +11852,17 @@
               </w:rPr>
               <w:t xml:space="preserve">Available at </w:t>
             </w:r>
-            <w:r>
-              <w:fldChar w:fldCharType="begin"/>
-            </w:r>
-            <w:r>
-              <w:instrText>HYPERLINK "http://andrewwaleslod.co.uk/learning-resources-how-organisations-position-themselves-in-competitive-labour-markets/"</w:instrText>
-            </w:r>
-            <w:r>
-              <w:fldChar w:fldCharType="separate"/>
-            </w:r>
-            <w:r>
-              <w:rPr>
-                <w:rStyle w:val="Hyperlink"/>
-                <w:rFonts w:ascii="Calibri" w:hAnsi="Calibri" w:cs="Calibri"/>
-                <w:szCs w:val="22"/>
-                <w:lang w:eastAsia="en-GB"/>
-              </w:rPr>
-              <w:t>http://andrewwaleslod.co.uk/learning-resources-how-organisations-position-themselves-in-competitive-labour-markets/</w:t>
-            </w:r>
-            <w:r>
-              <w:rPr>
-                <w:rStyle w:val="Hyperlink"/>
-                <w:rFonts w:ascii="Calibri" w:hAnsi="Calibri" w:cs="Calibri"/>
-                <w:szCs w:val="22"/>
-                <w:lang w:eastAsia="en-GB"/>
-              </w:rPr>
-              <w:fldChar w:fldCharType="end"/>
-            </w:r>
+            <w:hyperlink r:id="rId19" w:history="1">
+              <w:r>
+                <w:rPr>
+                  <w:rStyle w:val="Hyperlink"/>
+                  <w:rFonts w:ascii="Calibri" w:hAnsi="Calibri" w:cs="Calibri"/>
+                  <w:szCs w:val="22"/>
+                  <w:lang w:eastAsia="en-GB"/>
+                </w:rPr>
+                <w:t>http://andrewwaleslod.co.uk/learning-resources-how-organisations-position-themselves-in-competitive-labour-markets/</w:t>
+              </w:r>
+            </w:hyperlink>
             <w:r>
               <w:rPr>
                 <w:rFonts w:ascii="Calibri" w:hAnsi="Calibri" w:cs="Calibri"/>
@@ -11860,33 +11927,17 @@
               </w:rPr>
               <w:t xml:space="preserve">Available at </w:t>
             </w:r>
-            <w:r>
-              <w:fldChar w:fldCharType="begin"/>
-            </w:r>
-            <w:r>
-              <w:instrText>HYPERLINK "https://www.cipd.org/en/knowledge/factsheets/recruitment-brand-factsheet/"</w:instrText>
-            </w:r>
-            <w:r>
-              <w:fldChar w:fldCharType="separate"/>
-            </w:r>
-            <w:r>
-              <w:rPr>
-                <w:rStyle w:val="Hyperlink"/>
-                <w:rFonts w:ascii="Calibri" w:hAnsi="Calibri" w:cs="Calibri"/>
-                <w:szCs w:val="22"/>
-                <w:lang w:eastAsia="en-GB"/>
-              </w:rPr>
-              <w:t>https://www.cipd.org/en/knowledge/factsheets/recruitment-brand-factsheet/</w:t>
-            </w:r>
-            <w:r>
-              <w:rPr>
-                <w:rStyle w:val="Hyperlink"/>
-                <w:rFonts w:ascii="Calibri" w:hAnsi="Calibri" w:cs="Calibri"/>
-                <w:szCs w:val="22"/>
-                <w:lang w:eastAsia="en-GB"/>
-              </w:rPr>
-              <w:fldChar w:fldCharType="end"/>
-            </w:r>
+            <w:hyperlink r:id="rId20" w:history="1">
+              <w:r>
+                <w:rPr>
+                  <w:rStyle w:val="Hyperlink"/>
+                  <w:rFonts w:ascii="Calibri" w:hAnsi="Calibri" w:cs="Calibri"/>
+                  <w:szCs w:val="22"/>
+                  <w:lang w:eastAsia="en-GB"/>
+                </w:rPr>
+                <w:t>https://www.cipd.org/en/knowledge/factsheets/recruitment-brand-factsheet/</w:t>
+              </w:r>
+            </w:hyperlink>
             <w:r>
               <w:rPr>
                 <w:rFonts w:ascii="Calibri" w:hAnsi="Calibri" w:cs="Calibri"/>
@@ -11954,7 +12005,7 @@
               </w:rPr>
               <w:t xml:space="preserve">Available at </w:t>
             </w:r>
-            <w:hyperlink r:id="rId17" w:history="1">
+            <w:hyperlink r:id="rId21" w:history="1">
               <w:r>
                 <w:rPr>
                   <w:rStyle w:val="Hyperlink"/>
@@ -12037,7 +12088,7 @@
               </w:rPr>
               <w:t xml:space="preserve">Available at </w:t>
             </w:r>
-            <w:hyperlink r:id="rId18" w:history="1">
+            <w:hyperlink r:id="rId22" w:history="1">
               <w:r>
                 <w:rPr>
                   <w:rStyle w:val="Hyperlink"/>
@@ -12119,7 +12170,7 @@
               </w:rPr>
               <w:t xml:space="preserve">Available at </w:t>
             </w:r>
-            <w:hyperlink r:id="rId19" w:history="1">
+            <w:hyperlink r:id="rId23" w:history="1">
               <w:r>
                 <w:rPr>
                   <w:rStyle w:val="Hyperlink"/>
@@ -12201,7 +12252,7 @@
               </w:rPr>
               <w:t xml:space="preserve">Available at </w:t>
             </w:r>
-            <w:hyperlink r:id="rId20" w:history="1">
+            <w:hyperlink r:id="rId24" w:history="1">
               <w:r>
                 <w:rPr>
                   <w:rStyle w:val="Hyperlink"/>
@@ -12274,7 +12325,7 @@
               </w:rPr>
               <w:t xml:space="preserve"> Available at </w:t>
             </w:r>
-            <w:hyperlink r:id="rId21" w:history="1">
+            <w:hyperlink r:id="rId25" w:history="1">
               <w:r>
                 <w:rPr>
                   <w:rStyle w:val="Hyperlink"/>
@@ -12353,7 +12404,7 @@
               </w:rPr>
               <w:t xml:space="preserve"> Available at </w:t>
             </w:r>
-            <w:hyperlink r:id="rId22" w:history="1">
+            <w:hyperlink r:id="rId26" w:history="1">
               <w:r>
                 <w:rPr>
                   <w:rStyle w:val="Hyperlink"/>
@@ -12425,7 +12476,7 @@
               </w:rPr>
               <w:t xml:space="preserve">Available at </w:t>
             </w:r>
-            <w:hyperlink r:id="rId23" w:history="1">
+            <w:hyperlink r:id="rId27" w:history="1">
               <w:r>
                 <w:rPr>
                   <w:rStyle w:val="Hyperlink"/>
@@ -12474,7 +12525,7 @@
               </w:rPr>
               <w:t xml:space="preserve">Trade Union Congress TUC (2019) Learning and skills Available at </w:t>
             </w:r>
-            <w:hyperlink r:id="rId24" w:history="1">
+            <w:hyperlink r:id="rId28" w:history="1">
               <w:r>
                 <w:rPr>
                   <w:rStyle w:val="Hyperlink"/>
@@ -12553,7 +12604,7 @@
               </w:rPr>
               <w:t xml:space="preserve"> Available at </w:t>
             </w:r>
-            <w:hyperlink r:id="rId25" w:history="1">
+            <w:hyperlink r:id="rId29" w:history="1">
               <w:r>
                 <w:rPr>
                   <w:rStyle w:val="Hyperlink"/>
@@ -12641,7 +12692,7 @@
               </w:rPr>
               <w:t xml:space="preserve">Available at </w:t>
             </w:r>
-            <w:hyperlink r:id="rId26" w:history="1">
+            <w:hyperlink r:id="rId30" w:history="1">
               <w:r>
                 <w:rPr>
                   <w:rStyle w:val="Hyperlink"/>
@@ -12729,7 +12780,7 @@
               </w:rPr>
               <w:t xml:space="preserve">Available at </w:t>
             </w:r>
-            <w:hyperlink r:id="rId27" w:history="1">
+            <w:hyperlink r:id="rId31" w:history="1">
               <w:r>
                 <w:rPr>
                   <w:rStyle w:val="Hyperlink"/>
@@ -12835,7 +12886,7 @@
               </w:rPr>
               <w:t xml:space="preserve">Available at </w:t>
             </w:r>
-            <w:hyperlink r:id="rId28" w:history="1">
+            <w:hyperlink r:id="rId32" w:history="1">
               <w:r>
                 <w:rPr>
                   <w:rStyle w:val="Hyperlink"/>
@@ -12923,7 +12974,7 @@
               </w:rPr>
               <w:t xml:space="preserve">Available at </w:t>
             </w:r>
-            <w:hyperlink r:id="rId29" w:history="1">
+            <w:hyperlink r:id="rId33" w:history="1">
               <w:r>
                 <w:rPr>
                   <w:rStyle w:val="Hyperlink"/>
@@ -13018,7 +13069,7 @@
               </w:rPr>
               <w:t xml:space="preserve">Available at </w:t>
             </w:r>
-            <w:hyperlink r:id="rId30" w:history="1">
+            <w:hyperlink r:id="rId34" w:history="1">
               <w:r>
                 <w:rPr>
                   <w:rStyle w:val="Hyperlink"/>
@@ -13106,7 +13157,7 @@
               </w:rPr>
               <w:t xml:space="preserve">Available at </w:t>
             </w:r>
-            <w:hyperlink r:id="rId31" w:history="1">
+            <w:hyperlink r:id="rId35" w:history="1">
               <w:r>
                 <w:rPr>
                   <w:rStyle w:val="Hyperlink"/>
@@ -13222,7 +13273,7 @@
               </w:rPr>
               <w:t xml:space="preserve">Availabe at </w:t>
             </w:r>
-            <w:hyperlink r:id="rId32" w:history="1">
+            <w:hyperlink r:id="rId36" w:history="1">
               <w:r>
                 <w:rPr>
                   <w:rStyle w:val="Hyperlink"/>
@@ -13339,7 +13390,7 @@
               </w:rPr>
               <w:t xml:space="preserve">Available at </w:t>
             </w:r>
-            <w:hyperlink r:id="rId33" w:history="1">
+            <w:hyperlink r:id="rId37" w:history="1">
               <w:r>
                 <w:rPr>
                   <w:rStyle w:val="Hyperlink"/>
@@ -13448,7 +13499,7 @@
               </w:rPr>
               <w:t xml:space="preserve">Available at </w:t>
             </w:r>
-            <w:hyperlink r:id="rId34" w:history="1">
+            <w:hyperlink r:id="rId38" w:history="1">
               <w:r>
                 <w:rPr>
                   <w:rStyle w:val="Hyperlink"/>
@@ -13578,7 +13629,7 @@
               </w:rPr>
               <w:t xml:space="preserve">Available at </w:t>
             </w:r>
-            <w:hyperlink r:id="rId35" w:history="1">
+            <w:hyperlink r:id="rId39" w:history="1">
               <w:r>
                 <w:rPr>
                   <w:rStyle w:val="Hyperlink"/>
@@ -13694,7 +13745,7 @@
               </w:rPr>
               <w:t xml:space="preserve">Available at </w:t>
             </w:r>
-            <w:hyperlink r:id="rId36" w:history="1">
+            <w:hyperlink r:id="rId40" w:history="1">
               <w:r>
                 <w:rPr>
                   <w:rStyle w:val="Hyperlink"/>
@@ -13817,7 +13868,7 @@
               </w:rPr>
               <w:t xml:space="preserve">Available at </w:t>
             </w:r>
-            <w:hyperlink r:id="rId37" w:history="1">
+            <w:hyperlink r:id="rId41" w:history="1">
               <w:r>
                 <w:rPr>
                   <w:rStyle w:val="Hyperlink"/>
@@ -13901,7 +13952,6 @@
                 <w:lang w:eastAsia="en-GB"/>
               </w:rPr>
             </w:pPr>
-            <w:proofErr w:type="spellStart"/>
             <w:r>
               <w:rPr>
                 <w:rFonts w:ascii="Calibri" w:hAnsi="Calibri" w:cs="Calibri"/>
@@ -13909,7 +13959,6 @@
               </w:rPr>
               <w:t>Cosentino</w:t>
             </w:r>
-            <w:proofErr w:type="spellEnd"/>
             <w:r>
               <w:rPr>
                 <w:rFonts w:ascii="Calibri" w:hAnsi="Calibri" w:cs="Calibri"/>
@@ -13942,7 +13991,7 @@
               </w:rPr>
               <w:t xml:space="preserve">Available at </w:t>
             </w:r>
-            <w:hyperlink r:id="rId38" w:history="1">
+            <w:hyperlink r:id="rId42" w:history="1">
               <w:r>
                 <w:rPr>
                   <w:rStyle w:val="Hyperlink"/>
@@ -14041,9 +14090,8 @@
                 <w:iCs/>
                 <w:lang w:val="en-US" w:eastAsia="en-GB"/>
               </w:rPr>
-              <w:t xml:space="preserve">The Cost </w:t>
-            </w:r>
-            <w:proofErr w:type="gramStart"/>
+              <w:t>The Cost Of Turnover Can Kill Your Business And Make Things Less Fun</w:t>
+            </w:r>
             <w:r>
               <w:rPr>
                 <w:rFonts w:ascii="Calibri" w:hAnsi="Calibri" w:cs="Calibri"/>
@@ -14051,35 +14099,16 @@
                 <w:iCs/>
                 <w:lang w:val="en-US" w:eastAsia="en-GB"/>
               </w:rPr>
-              <w:t>Of</w:t>
-            </w:r>
-            <w:proofErr w:type="gramEnd"/>
-            <w:r>
-              <w:rPr>
-                <w:rFonts w:ascii="Calibri" w:hAnsi="Calibri" w:cs="Calibri"/>
-                <w:i/>
-                <w:iCs/>
+              <w:t xml:space="preserve">. </w:t>
+            </w:r>
+            <w:r>
+              <w:rPr>
+                <w:rFonts w:ascii="Calibri" w:hAnsi="Calibri" w:cs="Calibri"/>
                 <w:lang w:val="en-US" w:eastAsia="en-GB"/>
               </w:rPr>
-              <w:t xml:space="preserve"> Turnover Can Kill Your Business And Make Things Less Fun</w:t>
-            </w:r>
-            <w:r>
-              <w:rPr>
-                <w:rFonts w:ascii="Calibri" w:hAnsi="Calibri" w:cs="Calibri"/>
-                <w:i/>
-                <w:iCs/>
-                <w:lang w:val="en-US" w:eastAsia="en-GB"/>
-              </w:rPr>
-              <w:t xml:space="preserve">. </w:t>
-            </w:r>
-            <w:r>
-              <w:rPr>
-                <w:rFonts w:ascii="Calibri" w:hAnsi="Calibri" w:cs="Calibri"/>
-                <w:lang w:val="en-US" w:eastAsia="en-GB"/>
-              </w:rPr>
               <w:t xml:space="preserve">Available at </w:t>
             </w:r>
-            <w:hyperlink r:id="rId39" w:history="1">
+            <w:hyperlink r:id="rId43" w:history="1">
               <w:r>
                 <w:rPr>
                   <w:rStyle w:val="Hyperlink"/>
@@ -14195,7 +14224,7 @@
               </w:rPr>
               <w:t xml:space="preserve">Available at </w:t>
             </w:r>
-            <w:hyperlink r:id="rId40" w:history="1">
+            <w:hyperlink r:id="rId44" w:history="1">
               <w:r>
                 <w:rPr>
                   <w:rStyle w:val="Hyperlink"/>
@@ -14311,7 +14340,7 @@
               </w:rPr>
               <w:t xml:space="preserve">Available at </w:t>
             </w:r>
-            <w:hyperlink r:id="rId41" w:history="1">
+            <w:hyperlink r:id="rId45" w:history="1">
               <w:r>
                 <w:rPr>
                   <w:rStyle w:val="Hyperlink"/>
@@ -14427,7 +14456,7 @@
               </w:rPr>
               <w:t xml:space="preserve">Available at </w:t>
             </w:r>
-            <w:hyperlink r:id="rId42" w:history="1">
+            <w:hyperlink r:id="rId46" w:history="1">
               <w:r>
                 <w:rPr>
                   <w:rStyle w:val="Hyperlink"/>
@@ -14541,7 +14570,7 @@
               </w:rPr>
               <w:t xml:space="preserve"> Available at </w:t>
             </w:r>
-            <w:hyperlink r:id="rId43" w:history="1">
+            <w:hyperlink r:id="rId47" w:history="1">
               <w:r>
                 <w:rPr>
                   <w:rStyle w:val="Hyperlink"/>
@@ -14657,7 +14686,7 @@
               </w:rPr>
               <w:t xml:space="preserve">Available at </w:t>
             </w:r>
-            <w:hyperlink r:id="rId44" w:history="1">
+            <w:hyperlink r:id="rId48" w:history="1">
               <w:r>
                 <w:rPr>
                   <w:rStyle w:val="Hyperlink"/>
@@ -14741,7 +14770,6 @@
                 <w:lang w:eastAsia="en-GB"/>
               </w:rPr>
             </w:pPr>
-            <w:proofErr w:type="spellStart"/>
             <w:r>
               <w:rPr>
                 <w:rFonts w:ascii="Calibri" w:hAnsi="Calibri" w:cs="Calibri"/>
@@ -14749,7 +14777,6 @@
               </w:rPr>
               <w:t>Cheary</w:t>
             </w:r>
-            <w:proofErr w:type="spellEnd"/>
             <w:r>
               <w:rPr>
                 <w:rFonts w:ascii="Calibri" w:hAnsi="Calibri" w:cs="Calibri"/>
@@ -14782,7 +14809,7 @@
               </w:rPr>
               <w:t xml:space="preserve">Available at </w:t>
             </w:r>
-            <w:hyperlink r:id="rId45" w:history="1">
+            <w:hyperlink r:id="rId49" w:history="1">
               <w:r>
                 <w:rPr>
                   <w:rStyle w:val="Hyperlink"/>
@@ -14898,7 +14925,7 @@
               </w:rPr>
               <w:t xml:space="preserve">Available at </w:t>
             </w:r>
-            <w:hyperlink r:id="rId46" w:history="1">
+            <w:hyperlink r:id="rId50" w:history="1">
               <w:r>
                 <w:rPr>
                   <w:rStyle w:val="Hyperlink"/>
@@ -15005,7 +15032,7 @@
               </w:rPr>
               <w:t xml:space="preserve">. Available at: </w:t>
             </w:r>
-            <w:hyperlink r:id="rId47" w:history="1">
+            <w:hyperlink r:id="rId51" w:history="1">
               <w:r>
                 <w:rPr>
                   <w:rStyle w:val="Hyperlink"/>
@@ -15128,7 +15155,7 @@
               </w:rPr>
               <w:t xml:space="preserve">Available at </w:t>
             </w:r>
-            <w:hyperlink r:id="rId48" w:history="1">
+            <w:hyperlink r:id="rId52" w:history="1">
               <w:r>
                 <w:rPr>
                   <w:rStyle w:val="Hyperlink"/>
@@ -15212,21 +15239,12 @@
                 <w:lang w:val="en-US" w:eastAsia="en-GB"/>
               </w:rPr>
             </w:pPr>
-            <w:proofErr w:type="spellStart"/>
             <w:r>
               <w:rPr>
                 <w:rFonts w:ascii="Calibri" w:hAnsi="Calibri" w:cs="Calibri"/>
                 <w:lang w:val="en-US" w:eastAsia="en-GB"/>
               </w:rPr>
-              <w:t>Eckett</w:t>
-            </w:r>
-            <w:proofErr w:type="spellEnd"/>
-            <w:r>
-              <w:rPr>
-                <w:rFonts w:ascii="Calibri" w:hAnsi="Calibri" w:cs="Calibri"/>
-                <w:lang w:val="en-US" w:eastAsia="en-GB"/>
-              </w:rPr>
-              <w:t xml:space="preserve"> S., (2013) </w:t>
+              <w:t xml:space="preserve">Eckett S., (2013) </w:t>
             </w:r>
             <w:r>
               <w:rPr>
@@ -15244,7 +15262,7 @@
               </w:rPr>
               <w:t xml:space="preserve">Available at </w:t>
             </w:r>
-            <w:hyperlink r:id="rId49" w:history="1">
+            <w:hyperlink r:id="rId53" w:history="1">
               <w:r>
                 <w:rPr>
                   <w:rStyle w:val="Hyperlink"/>
@@ -15344,7 +15362,7 @@
               </w:rPr>
               <w:t xml:space="preserve"> Available at: </w:t>
             </w:r>
-            <w:hyperlink r:id="rId50" w:history="1">
+            <w:hyperlink r:id="rId54" w:history="1">
               <w:r>
                 <w:rPr>
                   <w:rStyle w:val="Hyperlink"/>
@@ -15460,7 +15478,7 @@
               </w:rPr>
               <w:t xml:space="preserve">Available at </w:t>
             </w:r>
-            <w:hyperlink r:id="rId51" w:history="1">
+            <w:hyperlink r:id="rId55" w:history="1">
               <w:r>
                 <w:rPr>
                   <w:rStyle w:val="Hyperlink"/>
@@ -15570,7 +15588,7 @@
               </w:rPr>
               <w:t xml:space="preserve">Available at </w:t>
             </w:r>
-            <w:hyperlink r:id="rId52" w:history="1">
+            <w:hyperlink r:id="rId56" w:history="1">
               <w:r>
                 <w:rPr>
                   <w:rStyle w:val="Hyperlink"/>
@@ -15628,6 +15646,101 @@
                 <w:lang w:val="en-US" w:eastAsia="en-GB"/>
               </w:rPr>
               <w:t>].</w:t>
+            </w:r>
+          </w:p>
+          <w:p>
+            <w:pPr>
+              <w:textAlignment w:val="baseline"/>
+              <w:rPr>
+                <w:rFonts w:ascii="Calibri" w:hAnsi="Calibri" w:cs="Calibri"/>
+                <w:lang w:val="en-US" w:eastAsia="en-GB"/>
+              </w:rPr>
+            </w:pPr>
+          </w:p>
+          <w:p>
+            <w:pPr>
+              <w:textAlignment w:val="baseline"/>
+              <w:rPr>
+                <w:rFonts w:ascii="Calibri" w:hAnsi="Calibri" w:cs="Calibri"/>
+                <w:lang w:val="en-US" w:eastAsia="en-GB"/>
+              </w:rPr>
+            </w:pPr>
+            <w:r>
+              <w:rPr>
+                <w:rFonts w:ascii="Calibri" w:hAnsi="Calibri" w:cs="Calibri"/>
+                <w:lang w:val="en-US" w:eastAsia="en-GB"/>
+              </w:rPr>
+              <w:t>Vulpen</w:t>
+            </w:r>
+            <w:r>
+              <w:rPr>
+                <w:rFonts w:ascii="Calibri" w:hAnsi="Calibri" w:cs="Calibri"/>
+                <w:lang w:val="en-US" w:eastAsia="en-GB"/>
+              </w:rPr>
+              <w:t xml:space="preserve"> (n.d.) </w:t>
+            </w:r>
+            <w:r>
+              <w:rPr>
+                <w:rFonts w:ascii="Calibri" w:hAnsi="Calibri" w:cs="Calibri"/>
+                <w:i/>
+                <w:iCs/>
+                <w:lang w:val="en-US" w:eastAsia="en-GB"/>
+              </w:rPr>
+              <w:t>Succession Planning: Essential Guide for HR</w:t>
+            </w:r>
+            <w:r>
+              <w:rPr>
+                <w:rFonts w:ascii="Calibri" w:hAnsi="Calibri" w:cs="Calibri"/>
+                <w:i/>
+                <w:iCs/>
+                <w:lang w:val="en-US" w:eastAsia="en-GB"/>
+              </w:rPr>
+              <w:t xml:space="preserve">. </w:t>
+            </w:r>
+            <w:r>
+              <w:rPr>
+                <w:rFonts w:ascii="Calibri" w:hAnsi="Calibri" w:cs="Calibri"/>
+                <w:lang w:val="en-US" w:eastAsia="en-GB"/>
+              </w:rPr>
+              <w:t xml:space="preserve">Available at </w:t>
+            </w:r>
+            <w:hyperlink r:id="rId57" w:history="1">
+              <w:r>
+                <w:rPr>
+                  <w:rStyle w:val="Hyperlink"/>
+                  <w:rFonts w:ascii="Calibri" w:hAnsi="Calibri" w:cs="Calibri"/>
+                  <w:lang w:val="en-US" w:eastAsia="en-GB"/>
+                </w:rPr>
+                <w:t>https://www.aihr.com/blog/succession-planning/</w:t>
+              </w:r>
+            </w:hyperlink>
+            <w:r>
+              <w:rPr>
+                <w:rFonts w:ascii="Calibri" w:hAnsi="Calibri" w:cs="Calibri"/>
+                <w:lang w:val="en-US" w:eastAsia="en-GB"/>
+              </w:rPr>
+              <w:t xml:space="preserve"> </w:t>
+            </w:r>
+            <w:r>
+              <w:rPr>
+                <w:rFonts w:ascii="Calibri" w:hAnsi="Calibri" w:cs="Calibri"/>
+                <w:lang w:val="en-US" w:eastAsia="en-GB"/>
+              </w:rPr>
+              <w:t xml:space="preserve">[Accessed September </w:t>
+            </w:r>
+            <w:r>
+              <w:rPr>
+                <w:rFonts w:ascii="Calibri" w:hAnsi="Calibri" w:cs="Calibri"/>
+                <w:lang w:val="en-US" w:eastAsia="en-GB"/>
+              </w:rPr>
+              <w:t>3</w:t>
+            </w:r>
+            <w:r>
+              <w:rPr>
+                <w:rFonts w:ascii="Calibri" w:hAnsi="Calibri" w:cs="Calibri"/>
+                <w:lang w:val="en-US" w:eastAsia="en-GB"/>
+              </w:rPr>
+              <w:t>, 2023].</w:t>
             </w:r>
           </w:p>
         </w:tc>
@@ -17885,6 +17998,7 @@
           <w:noProof/>
           <w:lang w:val="en-US" w:eastAsia="en-US"/>
         </w:rPr>
+        <w:lastRenderedPageBreak/>
         <mc:AlternateContent>
           <mc:Choice Requires="wps">
             <w:drawing>
@@ -17951,7 +18065,7 @@
                 <v:stroke joinstyle="miter"/>
                 <v:path gradientshapeok="t" o:connecttype="rect"/>
               </v:shapetype>
-              <v:shape id="Text Box 12" o:spid="_x0000_s1026" type="#_x0000_t202" style="position:absolute;margin-left:-7.2pt;margin-top:33.65pt;width:482.25pt;height:286.2pt;z-index:-251654138;visibility:visible;mso-wrap-style:square;mso-width-percent:0;mso-height-percent:0;mso-wrap-distance-left:9pt;mso-wrap-distance-top:0;mso-wrap-distance-right:9pt;mso-wrap-distance-bottom:0;mso-position-horizontal:absolute;mso-position-horizontal-relative:text;mso-position-vertical:absolute;mso-position-vertical-relative:text;mso-width-percent:0;mso-height-percent:0;mso-width-relative:margin;mso-height-relative:margin;v-text-anchor:top" o:gfxdata="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" fillcolor="white [3201]" strokeweight=".5pt">
+              <v:shape id="Text Box 12" o:spid="_x0000_s1026" type="#_x0000_t202" style="position:absolute;margin-left:-7.2pt;margin-top:33.65pt;width:482.25pt;height:286.2pt;z-index:-251654138;visibility:visible;mso-wrap-style:square;mso-width-percent:0;mso-height-percent:0;mso-wrap-distance-left:9pt;mso-wrap-distance-top:0;mso-wrap-distance-right:9pt;mso-wrap-distance-bottom:0;mso-position-horizontal:absolute;mso-position-horizontal-relative:text;mso-position-vertical:absolute;mso-position-vertical-relative:text;mso-width-percent:0;mso-height-percent:0;mso-width-relative:margin;mso-height-relative:margin;v-text-anchor:top" o:gfxdata="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" fillcolor="white [3201]" strokeweight=".5pt">
                 <v:textbox>
                   <w:txbxContent>
                     <w:p/>
@@ -17968,7 +18082,7 @@
         </w:rPr>
         <w:t xml:space="preserve">Declaration by Assessor </w:t>
       </w:r>
-      <w:bookmarkStart w:id="3" w:name="_Hlk127871539"/>
+      <w:bookmarkStart w:id="4" w:name="_Hlk127871539"/>
     </w:p>
     <w:p>
       <w:pPr>
@@ -18834,7 +18948,7 @@
           </w:p>
         </w:tc>
       </w:tr>
-      <w:bookmarkEnd w:id="3"/>
+      <w:bookmarkEnd w:id="4"/>
     </w:tbl>
     <w:p/>
     <w:p/>
@@ -18898,7 +19012,7 @@
                     </pic:cNvPicPr>
                   </pic:nvPicPr>
                   <pic:blipFill>
-                    <a:blip r:embed="rId53" cstate="print">
+                    <a:blip r:embed="rId58" cstate="print">
                       <a:duotone>
                         <a:schemeClr val="accent3">
                           <a:shade val="45000"/>
@@ -20619,7 +20733,7 @@
       </w:pPr>
     </w:p>
     <w:sectPr>
-      <w:headerReference w:type="default" r:id="rId54"/>
+      <w:headerReference w:type="default" r:id="rId59"/>
       <w:pgSz w:w="11900" w:h="16840"/>
       <w:pgMar w:top="1077" w:right="964" w:bottom="1077" w:left="1134" w:header="720" w:footer="720" w:gutter="0"/>
       <w:cols w:space="720"/>
@@ -20630,7 +20744,7 @@
 </file>
 
 <file path=word/endnotes.xml><?xml version="1.0" encoding="utf-8"?>
-<w:endnotes xmlns:wpc="http://schemas.microsoft.com/office/word/2010/wordprocessingCanvas" xmlns:cx="http://schemas.microsoft.com/office/drawing/2014/chartex" xmlns:cx1="http://schemas.microsoft.com/office/drawing/2015/9/8/chartex" xmlns:cx2="http://schemas.microsoft.com/office/drawing/2015/10/21/chartex" xmlns:cx3="http://schemas.microsoft.com/office/drawing/2016/5/9/chartex" xmlns:cx4="http://schemas.microsoft.com/office/drawing/2016/5/10/chartex" xmlns:cx5="http://schemas.microsoft.com/office/drawing/2016/5/11/chartex" xmlns:cx6="http://schemas.microsoft.com/office/drawing/2016/5/12/chartex" xmlns:cx7="http://schemas.microsoft.com/office/drawing/2016/5/13/chartex" xmlns:cx8="http://schemas.microsoft.com/office/drawing/2016/5/14/chartex" xmlns:mc="http://schemas.openxmlformats.org/markup-compatibility/2006" xmlns:aink="http://schemas.microsoft.com/office/drawing/2016/ink" xmlns:am3d="http://schemas.microsoft.com/office/drawing/2017/model3d" xmlns:o="urn:schemas-microsoft-com:office:office" xmlns:oel="http://schemas.microsoft.com/office/2019/extlst" xmlns:r="http://schemas.openxmlformats.org/officeDocument/2006/relationships" xmlns:m="http://schemas.openxmlformats.org/officeDocument/2006/math" xmlns:v="urn:schemas-microsoft-com:vml" xmlns:wp14="http://schemas.microsoft.com/office/word/2010/wordprocessingDrawing" xmlns:wp="http://schemas.openxmlformats.org/drawingml/2006/wordprocessingDrawing" xmlns:w10="urn:schemas-microsoft-com:office:word" xmlns:w="http://schemas.openxmlformats.org/wordprocessingml/2006/main" xmlns:w14="http://schemas.microsoft.com/office/word/2010/wordml" xmlns:w15="http://schemas.microsoft.com/office/word/2012/wordml" xmlns:w16cex="http://schemas.microsoft.com/office/word/2018/wordml/cex" xmlns:w16cid="http://schemas.microsoft.com/office/word/2016/wordml/cid" xmlns:w16="http://schemas.microsoft.com/office/word/2018/wordml" xmlns:w16sdtdh="http://schemas.microsoft.com/office/word/2020/wordml/sdtdatahash" xmlns:w16se="http://schemas.microsoft.com/office/word/2015/wordml/symex" xmlns:wpg="http://schemas.microsoft.com/office/word/2010/wordprocessingGroup" xmlns:wpi="http://schemas.microsoft.com/office/word/2010/wordprocessingInk" xmlns:wne="http://schemas.microsoft.com/office/word/2006/wordml" xmlns:wps="http://schemas.microsoft.com/office/word/2010/wordprocessingShape" mc:Ignorable="w14 w15 w16se w16cid w16 w16cex w16sdtdh wp14">
+<w:endnotes xmlns:wpc="http://schemas.microsoft.com/office/word/2010/wordprocessingCanvas" xmlns:cx="http://schemas.microsoft.com/office/drawing/2014/chartex" xmlns:mc="http://schemas.openxmlformats.org/markup-compatibility/2006" xmlns:o="urn:schemas-microsoft-com:office:office" xmlns:r="http://schemas.openxmlformats.org/officeDocument/2006/relationships" xmlns:m="http://schemas.openxmlformats.org/officeDocument/2006/math" xmlns:v="urn:schemas-microsoft-com:vml" xmlns:wp14="http://schemas.microsoft.com/office/word/2010/wordprocessingDrawing" xmlns:wp="http://schemas.openxmlformats.org/drawingml/2006/wordprocessingDrawing" xmlns:w10="urn:schemas-microsoft-com:office:word" xmlns:w="http://schemas.openxmlformats.org/wordprocessingml/2006/main" xmlns:w14="http://schemas.microsoft.com/office/word/2010/wordml" xmlns:w15="http://schemas.microsoft.com/office/word/2012/wordml" xmlns:w16se="http://schemas.microsoft.com/office/word/2015/wordml/symex" xmlns:wpg="http://schemas.microsoft.com/office/word/2010/wordprocessingGroup" xmlns:wpi="http://schemas.microsoft.com/office/word/2010/wordprocessingInk" xmlns:wne="http://schemas.microsoft.com/office/word/2006/wordml" xmlns:wps="http://schemas.microsoft.com/office/word/2010/wordprocessingShape" mc:Ignorable="w14 w15 w16se wp14">
   <w:endnote w:type="separator" w:id="-1">
     <w:p>
       <w:r>
@@ -20652,7 +20766,7 @@
 </file>
 
 <file path=word/footer1.xml><?xml version="1.0" encoding="utf-8"?>
-<w:ftr xmlns:wpc="http://schemas.microsoft.com/office/word/2010/wordprocessingCanvas" xmlns:cx="http://schemas.microsoft.com/office/drawing/2014/chartex" xmlns:cx1="http://schemas.microsoft.com/office/drawing/2015/9/8/chartex" xmlns:cx2="http://schemas.microsoft.com/office/drawing/2015/10/21/chartex" xmlns:cx3="http://schemas.microsoft.com/office/drawing/2016/5/9/chartex" xmlns:cx4="http://schemas.microsoft.com/office/drawing/2016/5/10/chartex" xmlns:cx5="http://schemas.microsoft.com/office/drawing/2016/5/11/chartex" xmlns:cx6="http://schemas.microsoft.com/office/drawing/2016/5/12/chartex" xmlns:cx7="http://schemas.microsoft.com/office/drawing/2016/5/13/chartex" xmlns:cx8="http://schemas.microsoft.com/office/drawing/2016/5/14/chartex" xmlns:mc="http://schemas.openxmlformats.org/markup-compatibility/2006" xmlns:aink="http://schemas.microsoft.com/office/drawing/2016/ink" xmlns:am3d="http://schemas.microsoft.com/office/drawing/2017/model3d" xmlns:o="urn:schemas-microsoft-com:office:office" xmlns:oel="http://schemas.microsoft.com/office/2019/extlst" xmlns:r="http://schemas.openxmlformats.org/officeDocument/2006/relationships" xmlns:m="http://schemas.openxmlformats.org/officeDocument/2006/math" xmlns:v="urn:schemas-microsoft-com:vml" xmlns:wp14="http://schemas.microsoft.com/office/word/2010/wordprocessingDrawing" xmlns:wp="http://schemas.openxmlformats.org/drawingml/2006/wordprocessingDrawing" xmlns:w10="urn:schemas-microsoft-com:office:word" xmlns:w="http://schemas.openxmlformats.org/wordprocessingml/2006/main" xmlns:w14="http://schemas.microsoft.com/office/word/2010/wordml" xmlns:w15="http://schemas.microsoft.com/office/word/2012/wordml" xmlns:w16cex="http://schemas.microsoft.com/office/word/2018/wordml/cex" xmlns:w16cid="http://schemas.microsoft.com/office/word/2016/wordml/cid" xmlns:w16="http://schemas.microsoft.com/office/word/2018/wordml" xmlns:w16sdtdh="http://schemas.microsoft.com/office/word/2020/wordml/sdtdatahash" xmlns:w16se="http://schemas.microsoft.com/office/word/2015/wordml/symex" xmlns:wpg="http://schemas.microsoft.com/office/word/2010/wordprocessingGroup" xmlns:wpi="http://schemas.microsoft.com/office/word/2010/wordprocessingInk" xmlns:wne="http://schemas.microsoft.com/office/word/2006/wordml" xmlns:wps="http://schemas.microsoft.com/office/word/2010/wordprocessingShape" mc:Ignorable="w14 w15 w16se w16cid w16 w16cex w16sdtdh wp14">
+<w:ftr xmlns:wpc="http://schemas.microsoft.com/office/word/2010/wordprocessingCanvas" xmlns:cx="http://schemas.microsoft.com/office/drawing/2014/chartex" xmlns:mc="http://schemas.openxmlformats.org/markup-compatibility/2006" xmlns:o="urn:schemas-microsoft-com:office:office" xmlns:r="http://schemas.openxmlformats.org/officeDocument/2006/relationships" xmlns:m="http://schemas.openxmlformats.org/officeDocument/2006/math" xmlns:v="urn:schemas-microsoft-com:vml" xmlns:wp14="http://schemas.microsoft.com/office/word/2010/wordprocessingDrawing" xmlns:wp="http://schemas.openxmlformats.org/drawingml/2006/wordprocessingDrawing" xmlns:w10="urn:schemas-microsoft-com:office:word" xmlns:w="http://schemas.openxmlformats.org/wordprocessingml/2006/main" xmlns:w14="http://schemas.microsoft.com/office/word/2010/wordml" xmlns:w15="http://schemas.microsoft.com/office/word/2012/wordml" xmlns:w16se="http://schemas.microsoft.com/office/word/2015/wordml/symex" xmlns:wpg="http://schemas.microsoft.com/office/word/2010/wordprocessingGroup" xmlns:wpi="http://schemas.microsoft.com/office/word/2010/wordprocessingInk" xmlns:wne="http://schemas.microsoft.com/office/word/2006/wordml" xmlns:wps="http://schemas.microsoft.com/office/word/2010/wordprocessingShape" mc:Ignorable="w14 w15 w16se wp14">
   <w:p>
     <w:pPr>
       <w:pStyle w:val="Footer"/>
@@ -20694,7 +20808,7 @@
           <w:rPr>
             <w:noProof/>
           </w:rPr>
-          <w:t>9</w:t>
+          <w:t>20</w:t>
         </w:r>
         <w:r>
           <w:rPr>
@@ -20775,7 +20889,7 @@
 </file>
 
 <file path=word/footer2.xml><?xml version="1.0" encoding="utf-8"?>
-<w:ftr xmlns:wpc="http://schemas.microsoft.com/office/word/2010/wordprocessingCanvas" xmlns:cx="http://schemas.microsoft.com/office/drawing/2014/chartex" xmlns:cx1="http://schemas.microsoft.com/office/drawing/2015/9/8/chartex" xmlns:cx2="http://schemas.microsoft.com/office/drawing/2015/10/21/chartex" xmlns:cx3="http://schemas.microsoft.com/office/drawing/2016/5/9/chartex" xmlns:cx4="http://schemas.microsoft.com/office/drawing/2016/5/10/chartex" xmlns:cx5="http://schemas.microsoft.com/office/drawing/2016/5/11/chartex" xmlns:cx6="http://schemas.microsoft.com/office/drawing/2016/5/12/chartex" xmlns:cx7="http://schemas.microsoft.com/office/drawing/2016/5/13/chartex" xmlns:cx8="http://schemas.microsoft.com/office/drawing/2016/5/14/chartex" xmlns:mc="http://schemas.openxmlformats.org/markup-compatibility/2006" xmlns:aink="http://schemas.microsoft.com/office/drawing/2016/ink" xmlns:am3d="http://schemas.microsoft.com/office/drawing/2017/model3d" xmlns:o="urn:schemas-microsoft-com:office:office" xmlns:oel="http://schemas.microsoft.com/office/2019/extlst" xmlns:r="http://schemas.openxmlformats.org/officeDocument/2006/relationships" xmlns:m="http://schemas.openxmlformats.org/officeDocument/2006/math" xmlns:v="urn:schemas-microsoft-com:vml" xmlns:wp14="http://schemas.microsoft.com/office/word/2010/wordprocessingDrawing" xmlns:wp="http://schemas.openxmlformats.org/drawingml/2006/wordprocessingDrawing" xmlns:w10="urn:schemas-microsoft-com:office:word" xmlns:w="http://schemas.openxmlformats.org/wordprocessingml/2006/main" xmlns:w14="http://schemas.microsoft.com/office/word/2010/wordml" xmlns:w15="http://schemas.microsoft.com/office/word/2012/wordml" xmlns:w16cex="http://schemas.microsoft.com/office/word/2018/wordml/cex" xmlns:w16cid="http://schemas.microsoft.com/office/word/2016/wordml/cid" xmlns:w16="http://schemas.microsoft.com/office/word/2018/wordml" xmlns:w16sdtdh="http://schemas.microsoft.com/office/word/2020/wordml/sdtdatahash" xmlns:w16se="http://schemas.microsoft.com/office/word/2015/wordml/symex" xmlns:wpg="http://schemas.microsoft.com/office/word/2010/wordprocessingGroup" xmlns:wpi="http://schemas.microsoft.com/office/word/2010/wordprocessingInk" xmlns:wne="http://schemas.microsoft.com/office/word/2006/wordml" xmlns:wps="http://schemas.microsoft.com/office/word/2010/wordprocessingShape" mc:Ignorable="w14 w15 w16se w16cid w16 w16cex w16sdtdh wp14">
+<w:ftr xmlns:wpc="http://schemas.microsoft.com/office/word/2010/wordprocessingCanvas" xmlns:cx="http://schemas.microsoft.com/office/drawing/2014/chartex" xmlns:mc="http://schemas.openxmlformats.org/markup-compatibility/2006" xmlns:o="urn:schemas-microsoft-com:office:office" xmlns:r="http://schemas.openxmlformats.org/officeDocument/2006/relationships" xmlns:m="http://schemas.openxmlformats.org/officeDocument/2006/math" xmlns:v="urn:schemas-microsoft-com:vml" xmlns:wp14="http://schemas.microsoft.com/office/word/2010/wordprocessingDrawing" xmlns:wp="http://schemas.openxmlformats.org/drawingml/2006/wordprocessingDrawing" xmlns:w10="urn:schemas-microsoft-com:office:word" xmlns:w="http://schemas.openxmlformats.org/wordprocessingml/2006/main" xmlns:w14="http://schemas.microsoft.com/office/word/2010/wordml" xmlns:w15="http://schemas.microsoft.com/office/word/2012/wordml" xmlns:w16se="http://schemas.microsoft.com/office/word/2015/wordml/symex" xmlns:wpg="http://schemas.microsoft.com/office/word/2010/wordprocessingGroup" xmlns:wpi="http://schemas.microsoft.com/office/word/2010/wordprocessingInk" xmlns:wne="http://schemas.microsoft.com/office/word/2006/wordml" xmlns:wps="http://schemas.microsoft.com/office/word/2010/wordprocessingShape" mc:Ignorable="w14 w15 w16se wp14">
   <w:p>
     <w:pPr>
       <w:pStyle w:val="Footer"/>
@@ -20839,7 +20953,7 @@
 </file>
 
 <file path=word/footnotes.xml><?xml version="1.0" encoding="utf-8"?>
-<w:footnotes xmlns:wpc="http://schemas.microsoft.com/office/word/2010/wordprocessingCanvas" xmlns:cx="http://schemas.microsoft.com/office/drawing/2014/chartex" xmlns:cx1="http://schemas.microsoft.com/office/drawing/2015/9/8/chartex" xmlns:cx2="http://schemas.microsoft.com/office/drawing/2015/10/21/chartex" xmlns:cx3="http://schemas.microsoft.com/office/drawing/2016/5/9/chartex" xmlns:cx4="http://schemas.microsoft.com/office/drawing/2016/5/10/chartex" xmlns:cx5="http://schemas.microsoft.com/office/drawing/2016/5/11/chartex" xmlns:cx6="http://schemas.microsoft.com/office/drawing/2016/5/12/chartex" xmlns:cx7="http://schemas.microsoft.com/office/drawing/2016/5/13/chartex" xmlns:cx8="http://schemas.microsoft.com/office/drawing/2016/5/14/chartex" xmlns:mc="http://schemas.openxmlformats.org/markup-compatibility/2006" xmlns:aink="http://schemas.microsoft.com/office/drawing/2016/ink" xmlns:am3d="http://schemas.microsoft.com/office/drawing/2017/model3d" xmlns:o="urn:schemas-microsoft-com:office:office" xmlns:oel="http://schemas.microsoft.com/office/2019/extlst" xmlns:r="http://schemas.openxmlformats.org/officeDocument/2006/relationships" xmlns:m="http://schemas.openxmlformats.org/officeDocument/2006/math" xmlns:v="urn:schemas-microsoft-com:vml" xmlns:wp14="http://schemas.microsoft.com/office/word/2010/wordprocessingDrawing" xmlns:wp="http://schemas.openxmlformats.org/drawingml/2006/wordprocessingDrawing" xmlns:w10="urn:schemas-microsoft-com:office:word" xmlns:w="http://schemas.openxmlformats.org/wordprocessingml/2006/main" xmlns:w14="http://schemas.microsoft.com/office/word/2010/wordml" xmlns:w15="http://schemas.microsoft.com/office/word/2012/wordml" xmlns:w16cex="http://schemas.microsoft.com/office/word/2018/wordml/cex" xmlns:w16cid="http://schemas.microsoft.com/office/word/2016/wordml/cid" xmlns:w16="http://schemas.microsoft.com/office/word/2018/wordml" xmlns:w16sdtdh="http://schemas.microsoft.com/office/word/2020/wordml/sdtdatahash" xmlns:w16se="http://schemas.microsoft.com/office/word/2015/wordml/symex" xmlns:wpg="http://schemas.microsoft.com/office/word/2010/wordprocessingGroup" xmlns:wpi="http://schemas.microsoft.com/office/word/2010/wordprocessingInk" xmlns:wne="http://schemas.microsoft.com/office/word/2006/wordml" xmlns:wps="http://schemas.microsoft.com/office/word/2010/wordprocessingShape" mc:Ignorable="w14 w15 w16se w16cid w16 w16cex w16sdtdh wp14">
+<w:footnotes xmlns:wpc="http://schemas.microsoft.com/office/word/2010/wordprocessingCanvas" xmlns:cx="http://schemas.microsoft.com/office/drawing/2014/chartex" xmlns:mc="http://schemas.openxmlformats.org/markup-compatibility/2006" xmlns:o="urn:schemas-microsoft-com:office:office" xmlns:r="http://schemas.openxmlformats.org/officeDocument/2006/relationships" xmlns:m="http://schemas.openxmlformats.org/officeDocument/2006/math" xmlns:v="urn:schemas-microsoft-com:vml" xmlns:wp14="http://schemas.microsoft.com/office/word/2010/wordprocessingDrawing" xmlns:wp="http://schemas.openxmlformats.org/drawingml/2006/wordprocessingDrawing" xmlns:w10="urn:schemas-microsoft-com:office:word" xmlns:w="http://schemas.openxmlformats.org/wordprocessingml/2006/main" xmlns:w14="http://schemas.microsoft.com/office/word/2010/wordml" xmlns:w15="http://schemas.microsoft.com/office/word/2012/wordml" xmlns:w16se="http://schemas.microsoft.com/office/word/2015/wordml/symex" xmlns:wpg="http://schemas.microsoft.com/office/word/2010/wordprocessingGroup" xmlns:wpi="http://schemas.microsoft.com/office/word/2010/wordprocessingInk" xmlns:wne="http://schemas.microsoft.com/office/word/2006/wordml" xmlns:wps="http://schemas.microsoft.com/office/word/2010/wordprocessingShape" mc:Ignorable="w14 w15 w16se wp14">
   <w:footnote w:type="separator" w:id="-1">
     <w:p>
       <w:r>
@@ -20861,7 +20975,7 @@
 </file>
 
 <file path=word/header1.xml><?xml version="1.0" encoding="utf-8"?>
-<w:hdr xmlns:wpc="http://schemas.microsoft.com/office/word/2010/wordprocessingCanvas" xmlns:cx="http://schemas.microsoft.com/office/drawing/2014/chartex" xmlns:cx1="http://schemas.microsoft.com/office/drawing/2015/9/8/chartex" xmlns:cx2="http://schemas.microsoft.com/office/drawing/2015/10/21/chartex" xmlns:cx3="http://schemas.microsoft.com/office/drawing/2016/5/9/chartex" xmlns:cx4="http://schemas.microsoft.com/office/drawing/2016/5/10/chartex" xmlns:cx5="http://schemas.microsoft.com/office/drawing/2016/5/11/chartex" xmlns:cx6="http://schemas.microsoft.com/office/drawing/2016/5/12/chartex" xmlns:cx7="http://schemas.microsoft.com/office/drawing/2016/5/13/chartex" xmlns:cx8="http://schemas.microsoft.com/office/drawing/2016/5/14/chartex" xmlns:mc="http://schemas.openxmlformats.org/markup-compatibility/2006" xmlns:aink="http://schemas.microsoft.com/office/drawing/2016/ink" xmlns:am3d="http://schemas.microsoft.com/office/drawing/2017/model3d" xmlns:o="urn:schemas-microsoft-com:office:office" xmlns:oel="http://schemas.microsoft.com/office/2019/extlst" xmlns:r="http://schemas.openxmlformats.org/officeDocument/2006/relationships" xmlns:m="http://schemas.openxmlformats.org/officeDocument/2006/math" xmlns:v="urn:schemas-microsoft-com:vml" xmlns:wp14="http://schemas.microsoft.com/office/word/2010/wordprocessingDrawing" xmlns:wp="http://schemas.openxmlformats.org/drawingml/2006/wordprocessingDrawing" xmlns:w10="urn:schemas-microsoft-com:office:word" xmlns:w="http://schemas.openxmlformats.org/wordprocessingml/2006/main" xmlns:w14="http://schemas.microsoft.com/office/word/2010/wordml" xmlns:w15="http://schemas.microsoft.com/office/word/2012/wordml" xmlns:w16cex="http://schemas.microsoft.com/office/word/2018/wordml/cex" xmlns:w16cid="http://schemas.microsoft.com/office/word/2016/wordml/cid" xmlns:w16="http://schemas.microsoft.com/office/word/2018/wordml" xmlns:w16sdtdh="http://schemas.microsoft.com/office/word/2020/wordml/sdtdatahash" xmlns:w16se="http://schemas.microsoft.com/office/word/2015/wordml/symex" xmlns:wpg="http://schemas.microsoft.com/office/word/2010/wordprocessingGroup" xmlns:wpi="http://schemas.microsoft.com/office/word/2010/wordprocessingInk" xmlns:wne="http://schemas.microsoft.com/office/word/2006/wordml" xmlns:wps="http://schemas.microsoft.com/office/word/2010/wordprocessingShape" mc:Ignorable="w14 w15 w16se w16cid w16 w16cex w16sdtdh wp14">
+<w:hdr xmlns:wpc="http://schemas.microsoft.com/office/word/2010/wordprocessingCanvas" xmlns:cx="http://schemas.microsoft.com/office/drawing/2014/chartex" xmlns:mc="http://schemas.openxmlformats.org/markup-compatibility/2006" xmlns:o="urn:schemas-microsoft-com:office:office" xmlns:r="http://schemas.openxmlformats.org/officeDocument/2006/relationships" xmlns:m="http://schemas.openxmlformats.org/officeDocument/2006/math" xmlns:v="urn:schemas-microsoft-com:vml" xmlns:wp14="http://schemas.microsoft.com/office/word/2010/wordprocessingDrawing" xmlns:wp="http://schemas.openxmlformats.org/drawingml/2006/wordprocessingDrawing" xmlns:w10="urn:schemas-microsoft-com:office:word" xmlns:w="http://schemas.openxmlformats.org/wordprocessingml/2006/main" xmlns:w14="http://schemas.microsoft.com/office/word/2010/wordml" xmlns:w15="http://schemas.microsoft.com/office/word/2012/wordml" xmlns:w16se="http://schemas.microsoft.com/office/word/2015/wordml/symex" xmlns:wpg="http://schemas.microsoft.com/office/word/2010/wordprocessingGroup" xmlns:wpi="http://schemas.microsoft.com/office/word/2010/wordprocessingInk" xmlns:wne="http://schemas.microsoft.com/office/word/2006/wordml" xmlns:wps="http://schemas.microsoft.com/office/word/2010/wordprocessingShape" mc:Ignorable="w14 w15 w16se wp14">
   <w:p>
     <w:pPr>
       <w:pStyle w:val="Header"/>
@@ -20944,7 +21058,7 @@
 </file>
 
 <file path=word/header2.xml><?xml version="1.0" encoding="utf-8"?>
-<w:hdr xmlns:wpc="http://schemas.microsoft.com/office/word/2010/wordprocessingCanvas" xmlns:cx="http://schemas.microsoft.com/office/drawing/2014/chartex" xmlns:cx1="http://schemas.microsoft.com/office/drawing/2015/9/8/chartex" xmlns:cx2="http://schemas.microsoft.com/office/drawing/2015/10/21/chartex" xmlns:cx3="http://schemas.microsoft.com/office/drawing/2016/5/9/chartex" xmlns:cx4="http://schemas.microsoft.com/office/drawing/2016/5/10/chartex" xmlns:cx5="http://schemas.microsoft.com/office/drawing/2016/5/11/chartex" xmlns:cx6="http://schemas.microsoft.com/office/drawing/2016/5/12/chartex" xmlns:cx7="http://schemas.microsoft.com/office/drawing/2016/5/13/chartex" xmlns:cx8="http://schemas.microsoft.com/office/drawing/2016/5/14/chartex" xmlns:mc="http://schemas.openxmlformats.org/markup-compatibility/2006" xmlns:aink="http://schemas.microsoft.com/office/drawing/2016/ink" xmlns:am3d="http://schemas.microsoft.com/office/drawing/2017/model3d" xmlns:o="urn:schemas-microsoft-com:office:office" xmlns:oel="http://schemas.microsoft.com/office/2019/extlst" xmlns:r="http://schemas.openxmlformats.org/officeDocument/2006/relationships" xmlns:m="http://schemas.openxmlformats.org/officeDocument/2006/math" xmlns:v="urn:schemas-microsoft-com:vml" xmlns:wp14="http://schemas.microsoft.com/office/word/2010/wordprocessingDrawing" xmlns:wp="http://schemas.openxmlformats.org/drawingml/2006/wordprocessingDrawing" xmlns:w10="urn:schemas-microsoft-com:office:word" xmlns:w="http://schemas.openxmlformats.org/wordprocessingml/2006/main" xmlns:w14="http://schemas.microsoft.com/office/word/2010/wordml" xmlns:w15="http://schemas.microsoft.com/office/word/2012/wordml" xmlns:w16cex="http://schemas.microsoft.com/office/word/2018/wordml/cex" xmlns:w16cid="http://schemas.microsoft.com/office/word/2016/wordml/cid" xmlns:w16="http://schemas.microsoft.com/office/word/2018/wordml" xmlns:w16sdtdh="http://schemas.microsoft.com/office/word/2020/wordml/sdtdatahash" xmlns:w16se="http://schemas.microsoft.com/office/word/2015/wordml/symex" xmlns:wpg="http://schemas.microsoft.com/office/word/2010/wordprocessingGroup" xmlns:wpi="http://schemas.microsoft.com/office/word/2010/wordprocessingInk" xmlns:wne="http://schemas.microsoft.com/office/word/2006/wordml" xmlns:wps="http://schemas.microsoft.com/office/word/2010/wordprocessingShape" mc:Ignorable="w14 w15 w16se w16cid w16 w16cex w16sdtdh wp14">
+<w:hdr xmlns:wpc="http://schemas.microsoft.com/office/word/2010/wordprocessingCanvas" xmlns:cx="http://schemas.microsoft.com/office/drawing/2014/chartex" xmlns:mc="http://schemas.openxmlformats.org/markup-compatibility/2006" xmlns:o="urn:schemas-microsoft-com:office:office" xmlns:r="http://schemas.openxmlformats.org/officeDocument/2006/relationships" xmlns:m="http://schemas.openxmlformats.org/officeDocument/2006/math" xmlns:v="urn:schemas-microsoft-com:vml" xmlns:wp14="http://schemas.microsoft.com/office/word/2010/wordprocessingDrawing" xmlns:wp="http://schemas.openxmlformats.org/drawingml/2006/wordprocessingDrawing" xmlns:w10="urn:schemas-microsoft-com:office:word" xmlns:w="http://schemas.openxmlformats.org/wordprocessingml/2006/main" xmlns:w14="http://schemas.microsoft.com/office/word/2010/wordml" xmlns:w15="http://schemas.microsoft.com/office/word/2012/wordml" xmlns:w16se="http://schemas.microsoft.com/office/word/2015/wordml/symex" xmlns:wpg="http://schemas.microsoft.com/office/word/2010/wordprocessingGroup" xmlns:wpi="http://schemas.microsoft.com/office/word/2010/wordprocessingInk" xmlns:wne="http://schemas.microsoft.com/office/word/2006/wordml" xmlns:wps="http://schemas.microsoft.com/office/word/2010/wordprocessingShape" mc:Ignorable="w14 w15 w16se wp14">
   <w:p>
     <w:pPr>
       <w:pStyle w:val="Header"/>
@@ -21016,7 +21130,7 @@
 </file>
 
 <file path=word/header3.xml><?xml version="1.0" encoding="utf-8"?>
-<w:hdr xmlns:wpc="http://schemas.microsoft.com/office/word/2010/wordprocessingCanvas" xmlns:cx="http://schemas.microsoft.com/office/drawing/2014/chartex" xmlns:cx1="http://schemas.microsoft.com/office/drawing/2015/9/8/chartex" xmlns:cx2="http://schemas.microsoft.com/office/drawing/2015/10/21/chartex" xmlns:cx3="http://schemas.microsoft.com/office/drawing/2016/5/9/chartex" xmlns:cx4="http://schemas.microsoft.com/office/drawing/2016/5/10/chartex" xmlns:cx5="http://schemas.microsoft.com/office/drawing/2016/5/11/chartex" xmlns:cx6="http://schemas.microsoft.com/office/drawing/2016/5/12/chartex" xmlns:cx7="http://schemas.microsoft.com/office/drawing/2016/5/13/chartex" xmlns:cx8="http://schemas.microsoft.com/office/drawing/2016/5/14/chartex" xmlns:mc="http://schemas.openxmlformats.org/markup-compatibility/2006" xmlns:aink="http://schemas.microsoft.com/office/drawing/2016/ink" xmlns:am3d="http://schemas.microsoft.com/office/drawing/2017/model3d" xmlns:o="urn:schemas-microsoft-com:office:office" xmlns:oel="http://schemas.microsoft.com/office/2019/extlst" xmlns:r="http://schemas.openxmlformats.org/officeDocument/2006/relationships" xmlns:m="http://schemas.openxmlformats.org/officeDocument/2006/math" xmlns:v="urn:schemas-microsoft-com:vml" xmlns:wp14="http://schemas.microsoft.com/office/word/2010/wordprocessingDrawing" xmlns:wp="http://schemas.openxmlformats.org/drawingml/2006/wordprocessingDrawing" xmlns:w10="urn:schemas-microsoft-com:office:word" xmlns:w="http://schemas.openxmlformats.org/wordprocessingml/2006/main" xmlns:w14="http://schemas.microsoft.com/office/word/2010/wordml" xmlns:w15="http://schemas.microsoft.com/office/word/2012/wordml" xmlns:w16cex="http://schemas.microsoft.com/office/word/2018/wordml/cex" xmlns:w16cid="http://schemas.microsoft.com/office/word/2016/wordml/cid" xmlns:w16="http://schemas.microsoft.com/office/word/2018/wordml" xmlns:w16sdtdh="http://schemas.microsoft.com/office/word/2020/wordml/sdtdatahash" xmlns:w16se="http://schemas.microsoft.com/office/word/2015/wordml/symex" xmlns:wpg="http://schemas.microsoft.com/office/word/2010/wordprocessingGroup" xmlns:wpi="http://schemas.microsoft.com/office/word/2010/wordprocessingInk" xmlns:wne="http://schemas.microsoft.com/office/word/2006/wordml" xmlns:wps="http://schemas.microsoft.com/office/word/2010/wordprocessingShape" mc:Ignorable="w14 w15 w16se w16cid w16 w16cex w16sdtdh wp14">
+<w:hdr xmlns:wpc="http://schemas.microsoft.com/office/word/2010/wordprocessingCanvas" xmlns:cx="http://schemas.microsoft.com/office/drawing/2014/chartex" xmlns:mc="http://schemas.openxmlformats.org/markup-compatibility/2006" xmlns:o="urn:schemas-microsoft-com:office:office" xmlns:r="http://schemas.openxmlformats.org/officeDocument/2006/relationships" xmlns:m="http://schemas.openxmlformats.org/officeDocument/2006/math" xmlns:v="urn:schemas-microsoft-com:vml" xmlns:wp14="http://schemas.microsoft.com/office/word/2010/wordprocessingDrawing" xmlns:wp="http://schemas.openxmlformats.org/drawingml/2006/wordprocessingDrawing" xmlns:w10="urn:schemas-microsoft-com:office:word" xmlns:w="http://schemas.openxmlformats.org/wordprocessingml/2006/main" xmlns:w14="http://schemas.microsoft.com/office/word/2010/wordml" xmlns:w15="http://schemas.microsoft.com/office/word/2012/wordml" xmlns:w16se="http://schemas.microsoft.com/office/word/2015/wordml/symex" xmlns:wpg="http://schemas.microsoft.com/office/word/2010/wordprocessingGroup" xmlns:wpi="http://schemas.microsoft.com/office/word/2010/wordprocessingInk" xmlns:wne="http://schemas.microsoft.com/office/word/2006/wordml" xmlns:wps="http://schemas.microsoft.com/office/word/2010/wordprocessingShape" mc:Ignorable="w14 w15 w16se wp14">
   <w:p>
     <w:pPr>
       <w:pStyle w:val="Header"/>
@@ -21065,7 +21179,7 @@
 </file>
 
 <file path=word/numbering.xml><?xml version="1.0" encoding="utf-8"?>
-<w:numbering xmlns:wpc="http://schemas.microsoft.com/office/word/2010/wordprocessingCanvas" xmlns:cx="http://schemas.microsoft.com/office/drawing/2014/chartex" xmlns:cx1="http://schemas.microsoft.com/office/drawing/2015/9/8/chartex" xmlns:cx2="http://schemas.microsoft.com/office/drawing/2015/10/21/chartex" xmlns:cx3="http://schemas.microsoft.com/office/drawing/2016/5/9/chartex" xmlns:cx4="http://schemas.microsoft.com/office/drawing/2016/5/10/chartex" xmlns:cx5="http://schemas.microsoft.com/office/drawing/2016/5/11/chartex" xmlns:cx6="http://schemas.microsoft.com/office/drawing/2016/5/12/chartex" xmlns:cx7="http://schemas.microsoft.com/office/drawing/2016/5/13/chartex" xmlns:cx8="http://schemas.microsoft.com/office/drawing/2016/5/14/chartex" xmlns:mc="http://schemas.openxmlformats.org/markup-compatibility/2006" xmlns:aink="http://schemas.microsoft.com/office/drawing/2016/ink" xmlns:am3d="http://schemas.microsoft.com/office/drawing/2017/model3d" xmlns:o="urn:schemas-microsoft-com:office:office" xmlns:oel="http://schemas.microsoft.com/office/2019/extlst" xmlns:r="http://schemas.openxmlformats.org/officeDocument/2006/relationships" xmlns:m="http://schemas.openxmlformats.org/officeDocument/2006/math" xmlns:v="urn:schemas-microsoft-com:vml" xmlns:wp14="http://schemas.microsoft.com/office/word/2010/wordprocessingDrawing" xmlns:wp="http://schemas.openxmlformats.org/drawingml/2006/wordprocessingDrawing" xmlns:w10="urn:schemas-microsoft-com:office:word" xmlns:w="http://schemas.openxmlformats.org/wordprocessingml/2006/main" xmlns:w14="http://schemas.microsoft.com/office/word/2010/wordml" xmlns:w15="http://schemas.microsoft.com/office/word/2012/wordml" xmlns:w16cex="http://schemas.microsoft.com/office/word/2018/wordml/cex" xmlns:w16cid="http://schemas.microsoft.com/office/word/2016/wordml/cid" xmlns:w16="http://schemas.microsoft.com/office/word/2018/wordml" xmlns:w16sdtdh="http://schemas.microsoft.com/office/word/2020/wordml/sdtdatahash" xmlns:w16se="http://schemas.microsoft.com/office/word/2015/wordml/symex" xmlns:wpg="http://schemas.microsoft.com/office/word/2010/wordprocessingGroup" xmlns:wpi="http://schemas.microsoft.com/office/word/2010/wordprocessingInk" xmlns:wne="http://schemas.microsoft.com/office/word/2006/wordml" xmlns:wps="http://schemas.microsoft.com/office/word/2010/wordprocessingShape" mc:Ignorable="w14 w15 w16se w16cid w16 w16cex w16sdtdh wp14">
+<w:numbering xmlns:wpc="http://schemas.microsoft.com/office/word/2010/wordprocessingCanvas" xmlns:cx="http://schemas.microsoft.com/office/drawing/2014/chartex" xmlns:mc="http://schemas.openxmlformats.org/markup-compatibility/2006" xmlns:o="urn:schemas-microsoft-com:office:office" xmlns:r="http://schemas.openxmlformats.org/officeDocument/2006/relationships" xmlns:m="http://schemas.openxmlformats.org/officeDocument/2006/math" xmlns:v="urn:schemas-microsoft-com:vml" xmlns:wp14="http://schemas.microsoft.com/office/word/2010/wordprocessingDrawing" xmlns:wp="http://schemas.openxmlformats.org/drawingml/2006/wordprocessingDrawing" xmlns:w10="urn:schemas-microsoft-com:office:word" xmlns:w="http://schemas.openxmlformats.org/wordprocessingml/2006/main" xmlns:w14="http://schemas.microsoft.com/office/word/2010/wordml" xmlns:w15="http://schemas.microsoft.com/office/word/2012/wordml" xmlns:w16se="http://schemas.microsoft.com/office/word/2015/wordml/symex" xmlns:wpg="http://schemas.microsoft.com/office/word/2010/wordprocessingGroup" xmlns:wpi="http://schemas.microsoft.com/office/word/2010/wordprocessingInk" xmlns:wne="http://schemas.microsoft.com/office/word/2006/wordml" xmlns:wps="http://schemas.microsoft.com/office/word/2010/wordprocessingShape" mc:Ignorable="w14 w15 w16se wp14">
   <w:abstractNum w:abstractNumId="0" w15:restartNumberingAfterBreak="0">
     <w:nsid w:val="0BC408A4"/>
     <w:multiLevelType w:val="hybridMultilevel"/>
@@ -26041,133 +26155,133 @@
       </w:pPr>
     </w:lvl>
   </w:abstractNum>
-  <w:num w:numId="1" w16cid:durableId="1252936913">
+  <w:num w:numId="1">
     <w:abstractNumId w:val="3"/>
   </w:num>
-  <w:num w:numId="2" w16cid:durableId="101608316">
+  <w:num w:numId="2">
     <w:abstractNumId w:val="23"/>
   </w:num>
-  <w:num w:numId="3" w16cid:durableId="1830251789">
+  <w:num w:numId="3">
     <w:abstractNumId w:val="41"/>
   </w:num>
-  <w:num w:numId="4" w16cid:durableId="1407268254">
+  <w:num w:numId="4">
     <w:abstractNumId w:val="32"/>
   </w:num>
-  <w:num w:numId="5" w16cid:durableId="1582331321">
+  <w:num w:numId="5">
     <w:abstractNumId w:val="21"/>
   </w:num>
-  <w:num w:numId="6" w16cid:durableId="770856364">
+  <w:num w:numId="6">
     <w:abstractNumId w:val="6"/>
   </w:num>
-  <w:num w:numId="7" w16cid:durableId="770932616">
+  <w:num w:numId="7">
     <w:abstractNumId w:val="33"/>
   </w:num>
-  <w:num w:numId="8" w16cid:durableId="2039117924">
+  <w:num w:numId="8">
     <w:abstractNumId w:val="9"/>
   </w:num>
-  <w:num w:numId="9" w16cid:durableId="648021993">
+  <w:num w:numId="9">
     <w:abstractNumId w:val="14"/>
   </w:num>
-  <w:num w:numId="10" w16cid:durableId="783887368">
+  <w:num w:numId="10">
     <w:abstractNumId w:val="24"/>
   </w:num>
-  <w:num w:numId="11" w16cid:durableId="467747513">
+  <w:num w:numId="11">
     <w:abstractNumId w:val="8"/>
   </w:num>
-  <w:num w:numId="12" w16cid:durableId="376247412">
+  <w:num w:numId="12">
     <w:abstractNumId w:val="19"/>
   </w:num>
-  <w:num w:numId="13" w16cid:durableId="1706103589">
+  <w:num w:numId="13">
     <w:abstractNumId w:val="42"/>
   </w:num>
-  <w:num w:numId="14" w16cid:durableId="1592473787">
+  <w:num w:numId="14">
     <w:abstractNumId w:val="17"/>
   </w:num>
-  <w:num w:numId="15" w16cid:durableId="1791705741">
+  <w:num w:numId="15">
     <w:abstractNumId w:val="28"/>
   </w:num>
-  <w:num w:numId="16" w16cid:durableId="1651249677">
+  <w:num w:numId="16">
     <w:abstractNumId w:val="40"/>
   </w:num>
-  <w:num w:numId="17" w16cid:durableId="1694384437">
+  <w:num w:numId="17">
     <w:abstractNumId w:val="39"/>
   </w:num>
-  <w:num w:numId="18" w16cid:durableId="257325255">
+  <w:num w:numId="18">
     <w:abstractNumId w:val="30"/>
   </w:num>
-  <w:num w:numId="19" w16cid:durableId="1611741637">
+  <w:num w:numId="19">
     <w:abstractNumId w:val="25"/>
   </w:num>
-  <w:num w:numId="20" w16cid:durableId="2073308616">
+  <w:num w:numId="20">
     <w:abstractNumId w:val="11"/>
   </w:num>
-  <w:num w:numId="21" w16cid:durableId="938293903">
+  <w:num w:numId="21">
     <w:abstractNumId w:val="22"/>
   </w:num>
-  <w:num w:numId="22" w16cid:durableId="2094743288">
+  <w:num w:numId="22">
     <w:abstractNumId w:val="26"/>
   </w:num>
-  <w:num w:numId="23" w16cid:durableId="1418289007">
+  <w:num w:numId="23">
     <w:abstractNumId w:val="4"/>
   </w:num>
-  <w:num w:numId="24" w16cid:durableId="1483085844">
+  <w:num w:numId="24">
     <w:abstractNumId w:val="0"/>
   </w:num>
-  <w:num w:numId="25" w16cid:durableId="260141349">
+  <w:num w:numId="25">
     <w:abstractNumId w:val="5"/>
   </w:num>
-  <w:num w:numId="26" w16cid:durableId="1786457485">
+  <w:num w:numId="26">
     <w:abstractNumId w:val="7"/>
   </w:num>
-  <w:num w:numId="27" w16cid:durableId="1027948274">
+  <w:num w:numId="27">
     <w:abstractNumId w:val="35"/>
   </w:num>
-  <w:num w:numId="28" w16cid:durableId="1114860568">
+  <w:num w:numId="28">
     <w:abstractNumId w:val="29"/>
   </w:num>
-  <w:num w:numId="29" w16cid:durableId="1427000420">
+  <w:num w:numId="29">
     <w:abstractNumId w:val="31"/>
   </w:num>
-  <w:num w:numId="30" w16cid:durableId="321928135">
+  <w:num w:numId="30">
     <w:abstractNumId w:val="27"/>
   </w:num>
-  <w:num w:numId="31" w16cid:durableId="161046179">
+  <w:num w:numId="31">
     <w:abstractNumId w:val="16"/>
   </w:num>
-  <w:num w:numId="32" w16cid:durableId="1046831221">
+  <w:num w:numId="32">
     <w:abstractNumId w:val="2"/>
   </w:num>
-  <w:num w:numId="33" w16cid:durableId="1102384214">
+  <w:num w:numId="33">
     <w:abstractNumId w:val="18"/>
   </w:num>
-  <w:num w:numId="34" w16cid:durableId="1639917345">
+  <w:num w:numId="34">
     <w:abstractNumId w:val="38"/>
   </w:num>
-  <w:num w:numId="35" w16cid:durableId="982395118">
+  <w:num w:numId="35">
     <w:abstractNumId w:val="13"/>
   </w:num>
-  <w:num w:numId="36" w16cid:durableId="1332757000">
+  <w:num w:numId="36">
     <w:abstractNumId w:val="12"/>
   </w:num>
-  <w:num w:numId="37" w16cid:durableId="1425877123">
+  <w:num w:numId="37">
     <w:abstractNumId w:val="36"/>
   </w:num>
-  <w:num w:numId="38" w16cid:durableId="854197395">
+  <w:num w:numId="38">
     <w:abstractNumId w:val="1"/>
   </w:num>
-  <w:num w:numId="39" w16cid:durableId="4095039">
+  <w:num w:numId="39">
     <w:abstractNumId w:val="10"/>
   </w:num>
-  <w:num w:numId="40" w16cid:durableId="560557238">
+  <w:num w:numId="40">
     <w:abstractNumId w:val="34"/>
   </w:num>
-  <w:num w:numId="41" w16cid:durableId="405341928">
+  <w:num w:numId="41">
     <w:abstractNumId w:val="15"/>
   </w:num>
-  <w:num w:numId="42" w16cid:durableId="1557080237">
+  <w:num w:numId="42">
     <w:abstractNumId w:val="20"/>
   </w:num>
-  <w:num w:numId="43" w16cid:durableId="1174302096">
+  <w:num w:numId="43">
     <w:abstractNumId w:val="37"/>
   </w:num>
   <w:numIdMacAtCleanup w:val="11"/>
@@ -26175,7 +26289,7 @@
 </file>
 
 <file path=word/styles.xml><?xml version="1.0" encoding="utf-8"?>
-<w:styles xmlns:mc="http://schemas.openxmlformats.org/markup-compatibility/2006" xmlns:r="http://schemas.openxmlformats.org/officeDocument/2006/relationships" xmlns:w="http://schemas.openxmlformats.org/wordprocessingml/2006/main" xmlns:w14="http://schemas.microsoft.com/office/word/2010/wordml" xmlns:w15="http://schemas.microsoft.com/office/word/2012/wordml" xmlns:w16cex="http://schemas.microsoft.com/office/word/2018/wordml/cex" xmlns:w16cid="http://schemas.microsoft.com/office/word/2016/wordml/cid" xmlns:w16="http://schemas.microsoft.com/office/word/2018/wordml" xmlns:w16sdtdh="http://schemas.microsoft.com/office/word/2020/wordml/sdtdatahash" xmlns:w16se="http://schemas.microsoft.com/office/word/2015/wordml/symex" mc:Ignorable="w14 w15 w16se w16cid w16 w16cex w16sdtdh">
+<w:styles xmlns:mc="http://schemas.openxmlformats.org/markup-compatibility/2006" xmlns:r="http://schemas.openxmlformats.org/officeDocument/2006/relationships" xmlns:w="http://schemas.openxmlformats.org/wordprocessingml/2006/main" xmlns:w14="http://schemas.microsoft.com/office/word/2010/wordml" xmlns:w15="http://schemas.microsoft.com/office/word/2012/wordml" xmlns:w16se="http://schemas.microsoft.com/office/word/2015/wordml/symex" mc:Ignorable="w14 w15 w16se">
   <w:docDefaults>
     <w:rPrDefault>
       <w:rPr>
@@ -26187,7 +26301,7 @@
     </w:rPrDefault>
     <w:pPrDefault/>
   </w:docDefaults>
-  <w:latentStyles w:defLockedState="0" w:defUIPriority="99" w:defSemiHidden="0" w:defUnhideWhenUsed="0" w:defQFormat="0" w:count="376">
+  <w:latentStyles w:defLockedState="0" w:defUIPriority="99" w:defSemiHidden="0" w:defUnhideWhenUsed="0" w:defQFormat="0" w:count="371">
     <w:lsdException w:name="Normal" w:uiPriority="0" w:qFormat="1"/>
     <w:lsdException w:name="heading 1" w:uiPriority="9" w:qFormat="1"/>
     <w:lsdException w:name="heading 2" w:semiHidden="1" w:uiPriority="9" w:unhideWhenUsed="1" w:qFormat="1"/>
@@ -26559,11 +26673,6 @@
     <w:lsdException w:name="List Table 5 Dark Accent 6" w:uiPriority="50"/>
     <w:lsdException w:name="List Table 6 Colorful Accent 6" w:uiPriority="51"/>
     <w:lsdException w:name="List Table 7 Colorful Accent 6" w:uiPriority="52"/>
-    <w:lsdException w:name="Mention" w:semiHidden="1" w:unhideWhenUsed="1"/>
-    <w:lsdException w:name="Smart Hyperlink" w:semiHidden="1" w:unhideWhenUsed="1"/>
-    <w:lsdException w:name="Hashtag" w:semiHidden="1" w:unhideWhenUsed="1"/>
-    <w:lsdException w:name="Unresolved Mention" w:semiHidden="1" w:unhideWhenUsed="1"/>
-    <w:lsdException w:name="Smart Link" w:semiHidden="1" w:unhideWhenUsed="1"/>
   </w:latentStyles>
   <w:style w:type="paragraph" w:default="1" w:styleId="Normal">
     <w:name w:val="Normal"/>
@@ -26571,7 +26680,7 @@
     <w:rsid w:val="004673F0"/>
     <w:rPr>
       <w:rFonts w:ascii="Times New Roman" w:eastAsia="Times New Roman" w:hAnsi="Times New Roman" w:cs="Times New Roman"/>
-      <w:lang w:val="en-SA"/>
+      <w:lang/>
     </w:rPr>
   </w:style>
   <w:style w:type="paragraph" w:styleId="Heading1">
@@ -27548,7 +27657,7 @@
     <w:basedOn w:val="DefaultParagraphFont"/>
     <w:rsid w:val="00D12CE4"/>
   </w:style>
-  <w:style w:type="character" w:styleId="UnresolvedMention">
+  <w:style w:type="character" w:customStyle="1" w:styleId="UnresolvedMention">
     <w:name w:val="Unresolved Mention"/>
     <w:basedOn w:val="DefaultParagraphFont"/>
     <w:uiPriority w:val="99"/>
@@ -28302,6 +28411,21 @@
 </file>
 
 <file path=customXml/item1.xml><?xml version="1.0" encoding="utf-8"?>
+<?mso-contentType ?>
+<FormTemplates xmlns="http://schemas.microsoft.com/sharepoint/v3/contenttype/forms">
+  <Display>DocumentLibraryForm</Display>
+  <Edit>DocumentLibraryForm</Edit>
+  <New>DocumentLibraryForm</New>
+</FormTemplates>
+</file>
+
+<file path=customXml/item2.xml><?xml version="1.0" encoding="utf-8"?>
+<p:properties xmlns:p="http://schemas.microsoft.com/office/2006/metadata/properties" xmlns:xsi="http://www.w3.org/2001/XMLSchema-instance" xmlns:pc="http://schemas.microsoft.com/office/infopath/2007/PartnerControls">
+  <documentManagement/>
+</p:properties>
+</file>
+
+<file path=customXml/item3.xml><?xml version="1.0" encoding="utf-8"?>
 <ct:contentTypeSchema xmlns:ct="http://schemas.microsoft.com/office/2006/metadata/contentType" xmlns:ma="http://schemas.microsoft.com/office/2006/metadata/properties/metaAttributes" ct:_="" ma:_="" ma:contentTypeName="Document" ma:contentTypeID="0x0101004FF9B2CC3C6EFC4BA29F04797AE2D659" ma:contentTypeVersion="7" ma:contentTypeDescription="Create a new document." ma:contentTypeScope="" ma:versionID="36345b7e56bfc20c04d8b8825deccc8d">
   <xsd:schema xmlns:xsd="http://www.w3.org/2001/XMLSchema" xmlns:xs="http://www.w3.org/2001/XMLSchema" xmlns:p="http://schemas.microsoft.com/office/2006/metadata/properties" xmlns:ns2="4b7035d1-0183-4e96-850b-ae8050a6be9b" xmlns:ns3="f00f8fd7-2b7a-4356-89dd-dbb083ac8aaa" targetNamespace="http://schemas.microsoft.com/office/2006/metadata/properties" ma:root="true" ma:fieldsID="6b91f91363def218d6a193745341fd9f" ns2:_="" ns3:_="">
     <xsd:import namespace="4b7035d1-0183-4e96-850b-ae8050a6be9b"/>
@@ -28484,26 +28608,28 @@
 </ct:contentTypeSchema>
 </file>
 
-<file path=customXml/item2.xml><?xml version="1.0" encoding="utf-8"?>
+<file path=customXml/item4.xml><?xml version="1.0" encoding="utf-8"?>
 <b:Sources xmlns:b="http://schemas.openxmlformats.org/officeDocument/2006/bibliography" xmlns="http://schemas.openxmlformats.org/officeDocument/2006/bibliography" SelectedStyle="\APASixthEditionOfficeOnline.xsl" StyleName="APA" Version="6"/>
 </file>
 
-<file path=customXml/item3.xml><?xml version="1.0" encoding="utf-8"?>
-<p:properties xmlns:p="http://schemas.microsoft.com/office/2006/metadata/properties" xmlns:xsi="http://www.w3.org/2001/XMLSchema-instance" xmlns:pc="http://schemas.microsoft.com/office/infopath/2007/PartnerControls">
-  <documentManagement/>
-</p:properties>
+<file path=customXml/itemProps1.xml><?xml version="1.0" encoding="utf-8"?>
+<ds:datastoreItem xmlns:ds="http://schemas.openxmlformats.org/officeDocument/2006/customXml" ds:itemID="{A6411DCC-916F-481D-9758-D8A67415E20A}">
+  <ds:schemaRefs>
+    <ds:schemaRef ds:uri="http://schemas.microsoft.com/sharepoint/v3/contenttype/forms"/>
+  </ds:schemaRefs>
+</ds:datastoreItem>
 </file>
 
-<file path=customXml/item4.xml><?xml version="1.0" encoding="utf-8"?>
-<?mso-contentType ?>
-<FormTemplates xmlns="http://schemas.microsoft.com/sharepoint/v3/contenttype/forms">
-  <Display>DocumentLibraryForm</Display>
-  <Edit>DocumentLibraryForm</Edit>
-  <New>DocumentLibraryForm</New>
-</FormTemplates>
+<file path=customXml/itemProps2.xml><?xml version="1.0" encoding="utf-8"?>
+<ds:datastoreItem xmlns:ds="http://schemas.openxmlformats.org/officeDocument/2006/customXml" ds:itemID="{0FF16A4F-D94D-4B65-9BAE-153D7E4C5FD9}">
+  <ds:schemaRefs>
+    <ds:schemaRef ds:uri="http://schemas.microsoft.com/office/2006/metadata/properties"/>
+    <ds:schemaRef ds:uri="http://schemas.microsoft.com/office/infopath/2007/PartnerControls"/>
+  </ds:schemaRefs>
+</ds:datastoreItem>
 </file>
 
-<file path=customXml/itemProps1.xml><?xml version="1.0" encoding="utf-8"?>
+<file path=customXml/itemProps3.xml><?xml version="1.0" encoding="utf-8"?>
 <ds:datastoreItem xmlns:ds="http://schemas.openxmlformats.org/officeDocument/2006/customXml" ds:itemID="{66735757-0454-4079-8AF0-E48AAFA1EA50}">
   <ds:schemaRefs>
     <ds:schemaRef ds:uri="http://schemas.microsoft.com/office/2006/metadata/contentType"/>
@@ -28522,27 +28648,10 @@
 </ds:datastoreItem>
 </file>
 
-<file path=customXml/itemProps2.xml><?xml version="1.0" encoding="utf-8"?>
-<ds:datastoreItem xmlns:ds="http://schemas.openxmlformats.org/officeDocument/2006/customXml" ds:itemID="{CFDC3A09-F7A3-47C0-B5CF-9032C3AF23F5}">
+<file path=customXml/itemProps4.xml><?xml version="1.0" encoding="utf-8"?>
+<ds:datastoreItem xmlns:ds="http://schemas.openxmlformats.org/officeDocument/2006/customXml" ds:itemID="{F7FA19D7-7A14-41DE-ABCF-EA8919A70606}">
   <ds:schemaRefs>
     <ds:schemaRef ds:uri="http://schemas.openxmlformats.org/officeDocument/2006/bibliography"/>
   </ds:schemaRefs>
 </ds:datastoreItem>
-</file>
-
-<file path=customXml/itemProps3.xml><?xml version="1.0" encoding="utf-8"?>
-<ds:datastoreItem xmlns:ds="http://schemas.openxmlformats.org/officeDocument/2006/customXml" ds:itemID="{0FF16A4F-D94D-4B65-9BAE-153D7E4C5FD9}">
-  <ds:schemaRefs>
-    <ds:schemaRef ds:uri="http://schemas.microsoft.com/office/2006/metadata/properties"/>
-    <ds:schemaRef ds:uri="http://schemas.microsoft.com/office/infopath/2007/PartnerControls"/>
-  </ds:schemaRefs>
-</ds:datastoreItem>
-</file>
-
-<file path=customXml/itemProps4.xml><?xml version="1.0" encoding="utf-8"?>
-<ds:datastoreItem xmlns:ds="http://schemas.openxmlformats.org/officeDocument/2006/customXml" ds:itemID="{A6411DCC-916F-481D-9758-D8A67415E20A}">
-  <ds:schemaRefs>
-    <ds:schemaRef ds:uri="http://schemas.microsoft.com/sharepoint/v3/contenttype/forms"/>
-  </ds:schemaRefs>
-</ds:datastoreItem>
 </file>
--- a/5HRO2/muneera/5HR02 Talent management and workforce planning - June 20241.docx
+++ b/5HRO2/muneera/5HR02 Talent management and workforce planning - June 20241.docx
@@ -1,6 +1,6 @@
 
 <file path=word/document.xml><?xml version="1.0" encoding="utf-8"?>
-<w:document xmlns:wpc="http://schemas.microsoft.com/office/word/2010/wordprocessingCanvas" xmlns:cx="http://schemas.microsoft.com/office/drawing/2014/chartex" xmlns:mc="http://schemas.openxmlformats.org/markup-compatibility/2006" xmlns:o="urn:schemas-microsoft-com:office:office" xmlns:r="http://schemas.openxmlformats.org/officeDocument/2006/relationships" xmlns:m="http://schemas.openxmlformats.org/officeDocument/2006/math" xmlns:v="urn:schemas-microsoft-com:vml" xmlns:wp14="http://schemas.microsoft.com/office/word/2010/wordprocessingDrawing" xmlns:wp="http://schemas.openxmlformats.org/drawingml/2006/wordprocessingDrawing" xmlns:w10="urn:schemas-microsoft-com:office:word" xmlns:w="http://schemas.openxmlformats.org/wordprocessingml/2006/main" xmlns:w14="http://schemas.microsoft.com/office/word/2010/wordml" xmlns:w15="http://schemas.microsoft.com/office/word/2012/wordml" xmlns:w16se="http://schemas.microsoft.com/office/word/2015/wordml/symex" xmlns:wpg="http://schemas.microsoft.com/office/word/2010/wordprocessingGroup" xmlns:wpi="http://schemas.microsoft.com/office/word/2010/wordprocessingInk" xmlns:wne="http://schemas.microsoft.com/office/word/2006/wordml" xmlns:wps="http://schemas.microsoft.com/office/word/2010/wordprocessingShape" mc:Ignorable="w14 w15 w16se wp14">
+<w:document xmlns:wpc="http://schemas.microsoft.com/office/word/2010/wordprocessingCanvas" xmlns:cx="http://schemas.microsoft.com/office/drawing/2014/chartex" xmlns:cx1="http://schemas.microsoft.com/office/drawing/2015/9/8/chartex" xmlns:cx2="http://schemas.microsoft.com/office/drawing/2015/10/21/chartex" xmlns:cx3="http://schemas.microsoft.com/office/drawing/2016/5/9/chartex" xmlns:cx4="http://schemas.microsoft.com/office/drawing/2016/5/10/chartex" xmlns:cx5="http://schemas.microsoft.com/office/drawing/2016/5/11/chartex" xmlns:cx6="http://schemas.microsoft.com/office/drawing/2016/5/12/chartex" xmlns:cx7="http://schemas.microsoft.com/office/drawing/2016/5/13/chartex" xmlns:cx8="http://schemas.microsoft.com/office/drawing/2016/5/14/chartex" xmlns:mc="http://schemas.openxmlformats.org/markup-compatibility/2006" xmlns:aink="http://schemas.microsoft.com/office/drawing/2016/ink" xmlns:am3d="http://schemas.microsoft.com/office/drawing/2017/model3d" xmlns:o="urn:schemas-microsoft-com:office:office" xmlns:oel="http://schemas.microsoft.com/office/2019/extlst" xmlns:r="http://schemas.openxmlformats.org/officeDocument/2006/relationships" xmlns:m="http://schemas.openxmlformats.org/officeDocument/2006/math" xmlns:v="urn:schemas-microsoft-com:vml" xmlns:wp14="http://schemas.microsoft.com/office/word/2010/wordprocessingDrawing" xmlns:wp="http://schemas.openxmlformats.org/drawingml/2006/wordprocessingDrawing" xmlns:w10="urn:schemas-microsoft-com:office:word" xmlns:w="http://schemas.openxmlformats.org/wordprocessingml/2006/main" xmlns:w14="http://schemas.microsoft.com/office/word/2010/wordml" xmlns:w15="http://schemas.microsoft.com/office/word/2012/wordml" xmlns:w16cex="http://schemas.microsoft.com/office/word/2018/wordml/cex" xmlns:w16cid="http://schemas.microsoft.com/office/word/2016/wordml/cid" xmlns:w16="http://schemas.microsoft.com/office/word/2018/wordml" xmlns:w16sdtdh="http://schemas.microsoft.com/office/word/2020/wordml/sdtdatahash" xmlns:w16se="http://schemas.microsoft.com/office/word/2015/wordml/symex" xmlns:wpg="http://schemas.microsoft.com/office/word/2010/wordprocessingGroup" xmlns:wpi="http://schemas.microsoft.com/office/word/2010/wordprocessingInk" xmlns:wne="http://schemas.microsoft.com/office/word/2006/wordml" xmlns:wps="http://schemas.microsoft.com/office/word/2010/wordprocessingShape" mc:Ignorable="w14 w15 w16se w16cid w16 w16cex w16sdtdh wp14">
   <w:body>
     <w:tbl>
       <w:tblPr>
@@ -509,7 +509,7 @@
                     </wp:anchor>
                   </w:drawing>
                 </mc:Choice>
-                <mc:Fallback xmlns:w16du="http://schemas.microsoft.com/office/word/2023/wordml/word16du" xmlns:w16sdtdh="http://schemas.microsoft.com/office/word/2020/wordml/sdtdatahash" xmlns:w16="http://schemas.microsoft.com/office/word/2018/wordml" xmlns:w16cid="http://schemas.microsoft.com/office/word/2016/wordml/cid" xmlns:w16cex="http://schemas.microsoft.com/office/word/2018/wordml/cex" xmlns:oel="http://schemas.microsoft.com/office/2019/extlst" xmlns:am3d="http://schemas.microsoft.com/office/drawing/2017/model3d" xmlns:aink="http://schemas.microsoft.com/office/drawing/2016/ink" xmlns:cx8="http://schemas.microsoft.com/office/drawing/2016/5/14/chartex" xmlns:cx7="http://schemas.microsoft.com/office/drawing/2016/5/13/chartex" xmlns:cx6="http://schemas.microsoft.com/office/drawing/2016/5/12/chartex" xmlns:cx5="http://schemas.microsoft.com/office/drawing/2016/5/11/chartex" xmlns:cx4="http://schemas.microsoft.com/office/drawing/2016/5/10/chartex" xmlns:cx3="http://schemas.microsoft.com/office/drawing/2016/5/9/chartex" xmlns:cx2="http://schemas.microsoft.com/office/drawing/2015/10/21/chartex" xmlns:cx1="http://schemas.microsoft.com/office/drawing/2015/9/8/chartex">
+                <mc:Fallback xmlns:w16du="http://schemas.microsoft.com/office/word/2023/wordml/word16du">
                   <w:pict>
                     <v:group w14:anchorId="7F3F6620" id="Group 1" o:spid="_x0000_s1026" style="position:absolute;margin-left:228pt;margin-top:-12.45pt;width:269.3pt;height:269.3pt;z-index:251658243" coordsize="34200,34200" o:gfxdata="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">
                       <v:shapetype id="_x0000_t23" coordsize="21600,21600" o:spt="23" adj="5400" path="m,10800qy10800,,21600,10800,10800,21600,,10800xm@0,10800qy10800@2@1,10800,10800@0@0,10800xe">
@@ -835,7 +835,7 @@
               </wp:anchor>
             </w:drawing>
           </mc:Choice>
-          <mc:Fallback xmlns:a="http://schemas.openxmlformats.org/drawingml/2006/main" xmlns:pic="http://schemas.openxmlformats.org/drawingml/2006/picture" xmlns:a14="http://schemas.microsoft.com/office/drawing/2010/main" xmlns:w16du="http://schemas.microsoft.com/office/word/2023/wordml/word16du" xmlns:w16sdtdh="http://schemas.microsoft.com/office/word/2020/wordml/sdtdatahash" xmlns:w16="http://schemas.microsoft.com/office/word/2018/wordml" xmlns:w16cid="http://schemas.microsoft.com/office/word/2016/wordml/cid" xmlns:w16cex="http://schemas.microsoft.com/office/word/2018/wordml/cex" xmlns:oel="http://schemas.microsoft.com/office/2019/extlst" xmlns:am3d="http://schemas.microsoft.com/office/drawing/2017/model3d" xmlns:aink="http://schemas.microsoft.com/office/drawing/2016/ink" xmlns:cx8="http://schemas.microsoft.com/office/drawing/2016/5/14/chartex" xmlns:cx7="http://schemas.microsoft.com/office/drawing/2016/5/13/chartex" xmlns:cx6="http://schemas.microsoft.com/office/drawing/2016/5/12/chartex" xmlns:cx5="http://schemas.microsoft.com/office/drawing/2016/5/11/chartex" xmlns:cx4="http://schemas.microsoft.com/office/drawing/2016/5/10/chartex" xmlns:cx3="http://schemas.microsoft.com/office/drawing/2016/5/9/chartex" xmlns:cx2="http://schemas.microsoft.com/office/drawing/2015/10/21/chartex" xmlns:cx1="http://schemas.microsoft.com/office/drawing/2015/9/8/chartex">
+          <mc:Fallback xmlns:w16du="http://schemas.microsoft.com/office/word/2023/wordml/word16du" xmlns:a14="http://schemas.microsoft.com/office/drawing/2010/main" xmlns:pic="http://schemas.openxmlformats.org/drawingml/2006/picture" xmlns:a="http://schemas.openxmlformats.org/drawingml/2006/main">
             <w:pict w14:anchorId="55B83A93">
               <v:rect id="Rectangle 3" style="position:absolute;margin-left:-70.65pt;margin-top:-780.5pt;width:631.8pt;height:855.6pt;z-index:-251659265;visibility:visible;mso-wrap-style:square;mso-width-percent:0;mso-height-percent:0;mso-wrap-distance-left:9pt;mso-wrap-distance-top:0;mso-wrap-distance-right:9pt;mso-wrap-distance-bottom:0;mso-position-horizontal:absolute;mso-position-horizontal-relative:text;mso-position-vertical:absolute;mso-position-vertical-relative:text;mso-width-percent:0;mso-height-percent:0;mso-width-relative:margin;mso-height-relative:margin;v-text-anchor:middle" o:spid="_x0000_s1026" fillcolor="#d8edcc [662]" strokecolor="#28062e [1604]" strokeweight="1pt" w14:anchorId="7623DD59" o:gfxdata="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"/>
             </w:pict>
@@ -918,7 +918,7 @@
               </wp:anchor>
             </w:drawing>
           </mc:Choice>
-          <mc:Fallback xmlns:a14="http://schemas.microsoft.com/office/drawing/2010/main" xmlns:pic="http://schemas.openxmlformats.org/drawingml/2006/picture" xmlns:a="http://schemas.openxmlformats.org/drawingml/2006/main" xmlns:w16du="http://schemas.microsoft.com/office/word/2023/wordml/word16du" xmlns:w16sdtdh="http://schemas.microsoft.com/office/word/2020/wordml/sdtdatahash" xmlns:w16="http://schemas.microsoft.com/office/word/2018/wordml" xmlns:w16cid="http://schemas.microsoft.com/office/word/2016/wordml/cid" xmlns:w16cex="http://schemas.microsoft.com/office/word/2018/wordml/cex" xmlns:oel="http://schemas.microsoft.com/office/2019/extlst" xmlns:am3d="http://schemas.microsoft.com/office/drawing/2017/model3d" xmlns:aink="http://schemas.microsoft.com/office/drawing/2016/ink" xmlns:cx8="http://schemas.microsoft.com/office/drawing/2016/5/14/chartex" xmlns:cx7="http://schemas.microsoft.com/office/drawing/2016/5/13/chartex" xmlns:cx6="http://schemas.microsoft.com/office/drawing/2016/5/12/chartex" xmlns:cx5="http://schemas.microsoft.com/office/drawing/2016/5/11/chartex" xmlns:cx4="http://schemas.microsoft.com/office/drawing/2016/5/10/chartex" xmlns:cx3="http://schemas.microsoft.com/office/drawing/2016/5/9/chartex" xmlns:cx2="http://schemas.microsoft.com/office/drawing/2015/10/21/chartex" xmlns:cx1="http://schemas.microsoft.com/office/drawing/2015/9/8/chartex">
+          <mc:Fallback xmlns:w16du="http://schemas.microsoft.com/office/word/2023/wordml/word16du" xmlns:a="http://schemas.openxmlformats.org/drawingml/2006/main" xmlns:pic="http://schemas.openxmlformats.org/drawingml/2006/picture" xmlns:a14="http://schemas.microsoft.com/office/drawing/2010/main">
             <w:pict w14:anchorId="2FD6F654">
               <v:rect id="Rectangle 8" style="position:absolute;margin-left:0;margin-top:0;width:601.1pt;height:891.8pt;z-index:-251658239;visibility:visible;mso-wrap-style:square;mso-width-percent:0;mso-height-percent:0;mso-wrap-distance-left:9pt;mso-wrap-distance-top:0;mso-wrap-distance-right:9pt;mso-wrap-distance-bottom:0;mso-position-horizontal:left;mso-position-horizontal-relative:page;mso-position-vertical:center;mso-position-vertical-relative:page;mso-width-percent:0;mso-height-percent:0;mso-width-relative:margin;mso-height-relative:margin;v-text-anchor:middle" o:spid="_x0000_s1026" fillcolor="#b1db99 [1302]" strokecolor="#28062e [1604]" strokeweight="1pt" w14:anchorId="2B62D2D0" o:gfxdata="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">
                 <v:fill opacity="3341f"/>
@@ -2959,7 +2959,7 @@
               </wp:anchor>
             </w:drawing>
           </mc:Choice>
-          <mc:Fallback xmlns:a="http://schemas.openxmlformats.org/drawingml/2006/main" xmlns:pic="http://schemas.openxmlformats.org/drawingml/2006/picture" xmlns:a14="http://schemas.microsoft.com/office/drawing/2010/main" xmlns:w16du="http://schemas.microsoft.com/office/word/2023/wordml/word16du" xmlns:w16sdtdh="http://schemas.microsoft.com/office/word/2020/wordml/sdtdatahash" xmlns:w16="http://schemas.microsoft.com/office/word/2018/wordml" xmlns:w16cid="http://schemas.microsoft.com/office/word/2016/wordml/cid" xmlns:w16cex="http://schemas.microsoft.com/office/word/2018/wordml/cex" xmlns:oel="http://schemas.microsoft.com/office/2019/extlst" xmlns:am3d="http://schemas.microsoft.com/office/drawing/2017/model3d" xmlns:aink="http://schemas.microsoft.com/office/drawing/2016/ink" xmlns:cx8="http://schemas.microsoft.com/office/drawing/2016/5/14/chartex" xmlns:cx7="http://schemas.microsoft.com/office/drawing/2016/5/13/chartex" xmlns:cx6="http://schemas.microsoft.com/office/drawing/2016/5/12/chartex" xmlns:cx5="http://schemas.microsoft.com/office/drawing/2016/5/11/chartex" xmlns:cx4="http://schemas.microsoft.com/office/drawing/2016/5/10/chartex" xmlns:cx3="http://schemas.microsoft.com/office/drawing/2016/5/9/chartex" xmlns:cx2="http://schemas.microsoft.com/office/drawing/2015/10/21/chartex" xmlns:cx1="http://schemas.microsoft.com/office/drawing/2015/9/8/chartex">
+          <mc:Fallback xmlns:w16du="http://schemas.microsoft.com/office/word/2023/wordml/word16du" xmlns:a14="http://schemas.microsoft.com/office/drawing/2010/main" xmlns:pic="http://schemas.openxmlformats.org/drawingml/2006/picture" xmlns:a="http://schemas.openxmlformats.org/drawingml/2006/main">
             <w:pict w14:anchorId="369E22E5">
               <v:rect id="Rectangle 5" style="position:absolute;margin-left:28.2pt;margin-top:.75pt;width:538.7pt;height:106.2pt;z-index:-251658234;visibility:visible;mso-wrap-style:square;mso-width-percent:0;mso-height-percent:0;mso-wrap-distance-left:9pt;mso-wrap-distance-top:0;mso-wrap-distance-right:9pt;mso-wrap-distance-bottom:0;mso-position-horizontal:absolute;mso-position-horizontal-relative:page;mso-position-vertical:absolute;mso-position-vertical-relative:margin;mso-width-percent:0;mso-height-percent:0;mso-width-relative:margin;mso-height-relative:margin;v-text-anchor:middle" o:spid="_x0000_s1026" fillcolor="#8aca66 [1942]" stroked="f" strokeweight="1pt" w14:anchorId="5BBF333B" o:gfxdata="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">
                 <v:fill opacity="3341f"/>
@@ -3146,7 +3146,7 @@
               </wp:anchor>
             </w:drawing>
           </mc:Choice>
-          <mc:Fallback xmlns:a="http://schemas.openxmlformats.org/drawingml/2006/main" xmlns:pic="http://schemas.openxmlformats.org/drawingml/2006/picture" xmlns:a14="http://schemas.microsoft.com/office/drawing/2010/main" xmlns:w16du="http://schemas.microsoft.com/office/word/2023/wordml/word16du" xmlns:w16sdtdh="http://schemas.microsoft.com/office/word/2020/wordml/sdtdatahash" xmlns:w16="http://schemas.microsoft.com/office/word/2018/wordml" xmlns:w16cid="http://schemas.microsoft.com/office/word/2016/wordml/cid" xmlns:w16cex="http://schemas.microsoft.com/office/word/2018/wordml/cex" xmlns:oel="http://schemas.microsoft.com/office/2019/extlst" xmlns:am3d="http://schemas.microsoft.com/office/drawing/2017/model3d" xmlns:aink="http://schemas.microsoft.com/office/drawing/2016/ink" xmlns:cx8="http://schemas.microsoft.com/office/drawing/2016/5/14/chartex" xmlns:cx7="http://schemas.microsoft.com/office/drawing/2016/5/13/chartex" xmlns:cx6="http://schemas.microsoft.com/office/drawing/2016/5/12/chartex" xmlns:cx5="http://schemas.microsoft.com/office/drawing/2016/5/11/chartex" xmlns:cx4="http://schemas.microsoft.com/office/drawing/2016/5/10/chartex" xmlns:cx3="http://schemas.microsoft.com/office/drawing/2016/5/9/chartex" xmlns:cx2="http://schemas.microsoft.com/office/drawing/2015/10/21/chartex" xmlns:cx1="http://schemas.microsoft.com/office/drawing/2015/9/8/chartex">
+          <mc:Fallback xmlns:w16du="http://schemas.microsoft.com/office/word/2023/wordml/word16du" xmlns:a14="http://schemas.microsoft.com/office/drawing/2010/main" xmlns:pic="http://schemas.openxmlformats.org/drawingml/2006/picture" xmlns:a="http://schemas.openxmlformats.org/drawingml/2006/main">
             <w:pict w14:anchorId="6642F2C0">
               <v:rect id="Rectangle 2" style="position:absolute;margin-left:28pt;margin-top:167.4pt;width:538.7pt;height:519.5pt;z-index:-251658240;visibility:visible;mso-wrap-style:square;mso-width-percent:0;mso-height-percent:0;mso-wrap-distance-left:9pt;mso-wrap-distance-top:0;mso-wrap-distance-right:9pt;mso-wrap-distance-bottom:0;mso-position-horizontal:absolute;mso-position-horizontal-relative:page;mso-position-vertical:absolute;mso-position-vertical-relative:margin;mso-width-percent:0;mso-height-percent:0;mso-width-relative:margin;mso-height-relative:margin;v-text-anchor:middle" o:spid="_x0000_s1026" fillcolor="#8aca66 [1942]" stroked="f" strokeweight="1pt" w14:anchorId="647B2F6E" o:gfxdata="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">
                 <v:fill opacity="3341f"/>
@@ -3243,8 +3243,16 @@
         <w:rPr>
           <w:rFonts w:ascii="Calibri" w:hAnsi="Calibri" w:cs="Calibri"/>
         </w:rPr>
-        <w:t>Workforce planning is a core business process which aligns changing organisation needs</w:t>
+        <w:t xml:space="preserve">Workforce planning is a core business process which aligns changing organisation </w:t>
       </w:r>
+      <w:proofErr w:type="gramStart"/>
+      <w:r>
+        <w:rPr>
+          <w:rFonts w:ascii="Calibri" w:hAnsi="Calibri" w:cs="Calibri"/>
+        </w:rPr>
+        <w:t>needs</w:t>
+      </w:r>
+      <w:proofErr w:type="gramEnd"/>
     </w:p>
     <w:p>
       <w:pPr>
@@ -3271,8 +3279,16 @@
         <w:rPr>
           <w:rFonts w:ascii="Calibri" w:hAnsi="Calibri" w:cs="Calibri"/>
         </w:rPr>
-        <w:t>doesn’t need to be complicated and can be adjusted to suit the size and maturity of any</w:t>
+        <w:t xml:space="preserve">doesn’t need to be complicated and can be adjusted to suit the size and maturity of </w:t>
       </w:r>
+      <w:proofErr w:type="gramStart"/>
+      <w:r>
+        <w:rPr>
+          <w:rFonts w:ascii="Calibri" w:hAnsi="Calibri" w:cs="Calibri"/>
+        </w:rPr>
+        <w:t>any</w:t>
+      </w:r>
+      <w:proofErr w:type="gramEnd"/>
     </w:p>
     <w:p>
       <w:pPr>
@@ -3285,8 +3301,16 @@
         <w:rPr>
           <w:rFonts w:ascii="Calibri" w:hAnsi="Calibri" w:cs="Calibri"/>
         </w:rPr>
-        <w:t>organisation. It can provide market and industry intelligence to help organisations focus</w:t>
+        <w:t xml:space="preserve">organisation. It can provide market and industry intelligence to help organisations </w:t>
       </w:r>
+      <w:proofErr w:type="gramStart"/>
+      <w:r>
+        <w:rPr>
+          <w:rFonts w:ascii="Calibri" w:hAnsi="Calibri" w:cs="Calibri"/>
+        </w:rPr>
+        <w:t>focus</w:t>
+      </w:r>
+      <w:proofErr w:type="gramEnd"/>
     </w:p>
     <w:p>
       <w:pPr>
@@ -3299,8 +3323,16 @@
         <w:rPr>
           <w:rFonts w:ascii="Calibri" w:hAnsi="Calibri" w:cs="Calibri"/>
         </w:rPr>
-        <w:t>on a range of challenges and issues, and prepare for initiatives to support longer term</w:t>
+        <w:t xml:space="preserve">on a range of challenges and issues, and prepare for initiatives to support longer </w:t>
       </w:r>
+      <w:proofErr w:type="gramStart"/>
+      <w:r>
+        <w:rPr>
+          <w:rFonts w:ascii="Calibri" w:hAnsi="Calibri" w:cs="Calibri"/>
+        </w:rPr>
+        <w:t>term</w:t>
+      </w:r>
+      <w:proofErr w:type="gramEnd"/>
     </w:p>
     <w:p>
       <w:pPr>
@@ -3426,7 +3458,21 @@
         <w:rPr>
           <w:rFonts w:ascii="Calibri" w:hAnsi="Calibri" w:cs="Calibri"/>
         </w:rPr>
-        <w:t xml:space="preserve"> and any necessary complexity can be adjusted to suit the size and maturity of your organisation. Workforce planning will often be triggered by a specific event and/or a change to the structure of an organisation, such as through a merger, acquisition or a transformational change project. However, a focus on broader workforce planning will be important to your organisation at any given time.</w:t>
+        <w:t xml:space="preserve"> and any necessary complexity can be adjusted to suit the size and maturity of your organisation. Workforce planning will often be triggered by a specific event and/or a change to the structure of an organisation, such as through a merger, </w:t>
+      </w:r>
+      <w:proofErr w:type="gramStart"/>
+      <w:r>
+        <w:rPr>
+          <w:rFonts w:ascii="Calibri" w:hAnsi="Calibri" w:cs="Calibri"/>
+        </w:rPr>
+        <w:t>acquisition</w:t>
+      </w:r>
+      <w:proofErr w:type="gramEnd"/>
+      <w:r>
+        <w:rPr>
+          <w:rFonts w:ascii="Calibri" w:hAnsi="Calibri" w:cs="Calibri"/>
+        </w:rPr>
+        <w:t xml:space="preserve"> or a transformational change project. However, a focus on broader workforce planning will be important to your organisation at any given time.</w:t>
       </w:r>
     </w:p>
     <w:p>
@@ -3697,7 +3743,21 @@
         <w:rPr>
           <w:rFonts w:ascii="Calibri" w:hAnsi="Calibri" w:cs="Calibri"/>
         </w:rPr>
-        <w:t>Reading the CIPD Insight, Fact Sheets and related online material on these topics as well as key research authors on the subject.</w:t>
+        <w:t xml:space="preserve">Reading the CIPD Insight, Fact </w:t>
+      </w:r>
+      <w:proofErr w:type="gramStart"/>
+      <w:r>
+        <w:rPr>
+          <w:rFonts w:ascii="Calibri" w:hAnsi="Calibri" w:cs="Calibri"/>
+        </w:rPr>
+        <w:t>Sheets</w:t>
+      </w:r>
+      <w:proofErr w:type="gramEnd"/>
+      <w:r>
+        <w:rPr>
+          <w:rFonts w:ascii="Calibri" w:hAnsi="Calibri" w:cs="Calibri"/>
+        </w:rPr>
+        <w:t xml:space="preserve"> and related online material on these topics as well as key research authors on the subject.</w:t>
       </w:r>
     </w:p>
     <w:p>
@@ -4136,7 +4196,21 @@
         <w:rPr>
           <w:rFonts w:ascii="Calibri" w:hAnsi="Calibri" w:cs="Calibri"/>
         </w:rPr>
-        <w:t>What is the role of government, employers and trade unions in ensuring future skills needs are met? (</w:t>
+        <w:t xml:space="preserve">What is the role of government, </w:t>
+      </w:r>
+      <w:proofErr w:type="gramStart"/>
+      <w:r>
+        <w:rPr>
+          <w:rFonts w:ascii="Calibri" w:hAnsi="Calibri" w:cs="Calibri"/>
+        </w:rPr>
+        <w:t>employers</w:t>
+      </w:r>
+      <w:proofErr w:type="gramEnd"/>
+      <w:r>
+        <w:rPr>
+          <w:rFonts w:ascii="Calibri" w:hAnsi="Calibri" w:cs="Calibri"/>
+        </w:rPr>
+        <w:t xml:space="preserve"> and trade unions in ensuring future skills needs are met? (</w:t>
       </w:r>
       <w:r>
         <w:rPr>
@@ -4722,7 +4796,7 @@
               </wp:anchor>
             </w:drawing>
           </mc:Choice>
-          <mc:Fallback xmlns:w16du="http://schemas.microsoft.com/office/word/2023/wordml/word16du" xmlns:w16sdtdh="http://schemas.microsoft.com/office/word/2020/wordml/sdtdatahash" xmlns:w16="http://schemas.microsoft.com/office/word/2018/wordml" xmlns:w16cid="http://schemas.microsoft.com/office/word/2016/wordml/cid" xmlns:w16cex="http://schemas.microsoft.com/office/word/2018/wordml/cex" xmlns:oel="http://schemas.microsoft.com/office/2019/extlst" xmlns:am3d="http://schemas.microsoft.com/office/drawing/2017/model3d" xmlns:aink="http://schemas.microsoft.com/office/drawing/2016/ink" xmlns:cx8="http://schemas.microsoft.com/office/drawing/2016/5/14/chartex" xmlns:cx7="http://schemas.microsoft.com/office/drawing/2016/5/13/chartex" xmlns:cx6="http://schemas.microsoft.com/office/drawing/2016/5/12/chartex" xmlns:cx5="http://schemas.microsoft.com/office/drawing/2016/5/11/chartex" xmlns:cx4="http://schemas.microsoft.com/office/drawing/2016/5/10/chartex" xmlns:cx3="http://schemas.microsoft.com/office/drawing/2016/5/9/chartex" xmlns:cx2="http://schemas.microsoft.com/office/drawing/2015/10/21/chartex" xmlns:cx1="http://schemas.microsoft.com/office/drawing/2015/9/8/chartex">
+          <mc:Fallback xmlns:w16du="http://schemas.microsoft.com/office/word/2023/wordml/word16du">
             <w:pict>
               <v:rect w14:anchorId="7D730B8D" id="Rectangle 6" o:spid="_x0000_s1026" style="position:absolute;margin-left:-5.7pt;margin-top:8.8pt;width:501.7pt;height:171pt;z-index:-251658238;visibility:visible;mso-wrap-style:square;mso-width-percent:0;mso-height-percent:0;mso-wrap-distance-left:9pt;mso-wrap-distance-top:0;mso-wrap-distance-right:9pt;mso-wrap-distance-bottom:0;mso-position-horizontal:absolute;mso-position-horizontal-relative:text;mso-position-vertical:absolute;mso-position-vertical-relative:text;mso-width-percent:0;mso-height-percent:0;mso-width-relative:margin;mso-height-relative:margin;v-text-anchor:middle" o:gfxdata="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" fillcolor="#8aca66 [1942]" stroked="f" strokeweight="1pt">
                 <v:fill opacity="3341f"/>
@@ -4921,7 +4995,23 @@
           <w:rStyle w:val="ui-provider"/>
           <w:rFonts w:ascii="Calibri" w:hAnsi="Calibri" w:cs="Calibri"/>
         </w:rPr>
-        <w:t>We advise you read the guidance on how to set out your references on the Learner Hub.</w:t>
+        <w:t xml:space="preserve">We advise you </w:t>
+      </w:r>
+      <w:proofErr w:type="gramStart"/>
+      <w:r>
+        <w:rPr>
+          <w:rStyle w:val="ui-provider"/>
+          <w:rFonts w:ascii="Calibri" w:hAnsi="Calibri" w:cs="Calibri"/>
+        </w:rPr>
+        <w:t>read</w:t>
+      </w:r>
+      <w:proofErr w:type="gramEnd"/>
+      <w:r>
+        <w:rPr>
+          <w:rStyle w:val="ui-provider"/>
+          <w:rFonts w:ascii="Calibri" w:hAnsi="Calibri" w:cs="Calibri"/>
+        </w:rPr>
+        <w:t xml:space="preserve"> the guidance on how to set out your references on the Learner Hub.</w:t>
       </w:r>
     </w:p>
     <w:p>
@@ -5393,6 +5483,7 @@
               </w:rPr>
               <w:t xml:space="preserve"> Thus, it is about how an organization market itself to current and potential employees and about its image in the labour market. The word of mouth is vital in employer branding. Organizations’ reviews are three times more likely to be trusted if it came from current employees (</w:t>
             </w:r>
+            <w:proofErr w:type="spellStart"/>
             <w:r>
               <w:rPr>
                 <w:rFonts w:ascii="Calibri" w:hAnsi="Calibri" w:cs="Calibri"/>
@@ -5400,6 +5491,7 @@
               </w:rPr>
               <w:t>Satabdi</w:t>
             </w:r>
+            <w:proofErr w:type="spellEnd"/>
             <w:r>
               <w:rPr>
                 <w:rFonts w:ascii="Calibri" w:hAnsi="Calibri" w:cs="Calibri"/>
@@ -5466,6 +5558,7 @@
               </w:rPr>
               <w:t xml:space="preserve"> place by employees to work for (</w:t>
             </w:r>
+            <w:proofErr w:type="spellStart"/>
             <w:r>
               <w:rPr>
                 <w:rFonts w:ascii="Calibri" w:hAnsi="Calibri" w:cs="Calibri"/>
@@ -5473,6 +5566,7 @@
               </w:rPr>
               <w:t>Charaba</w:t>
             </w:r>
+            <w:proofErr w:type="spellEnd"/>
             <w:r>
               <w:rPr>
                 <w:rFonts w:ascii="Calibri" w:hAnsi="Calibri" w:cs="Calibri"/>
@@ -6145,7 +6239,23 @@
                 <w:rFonts w:ascii="Calibri" w:hAnsi="Calibri" w:cs="Calibri"/>
                 <w:color w:val="6D0E28" w:themeColor="accent4" w:themeShade="80"/>
               </w:rPr>
-              <w:t>(Pavón and De Diego, 2019). Additionally, employers should establish comprehensive and competitive apprenticeship programs for their workforce. These programs allow future employees to gain both theoretical knowledge and practical on-the-job training, equipping them with the essential skills required in the energy sector.</w:t>
+              <w:t>(</w:t>
+            </w:r>
+            <w:proofErr w:type="spellStart"/>
+            <w:r>
+              <w:rPr>
+                <w:rFonts w:ascii="Calibri" w:hAnsi="Calibri" w:cs="Calibri"/>
+                <w:color w:val="6D0E28" w:themeColor="accent4" w:themeShade="80"/>
+              </w:rPr>
+              <w:t>Pavón</w:t>
+            </w:r>
+            <w:proofErr w:type="spellEnd"/>
+            <w:r>
+              <w:rPr>
+                <w:rFonts w:ascii="Calibri" w:hAnsi="Calibri" w:cs="Calibri"/>
+                <w:color w:val="6D0E28" w:themeColor="accent4" w:themeShade="80"/>
+              </w:rPr>
+              <w:t xml:space="preserve"> and De Diego, 2019). Additionally, employers should establish comprehensive and competitive apprenticeship programs for their workforce. These programs allow future employees to gain both theoretical knowledge and practical on-the-job training, equipping them with the essential skills required in the energy sector.</w:t>
             </w:r>
           </w:p>
           <w:p>
@@ -6396,7 +6506,23 @@
                 <w:rFonts w:ascii="Calibri" w:hAnsi="Calibri" w:cs="Calibri"/>
                 <w:color w:val="6D0E28" w:themeColor="accent4" w:themeShade="80"/>
               </w:rPr>
-              <w:t xml:space="preserve"> of workforce in an organization. The plan is to how to bridge the gap between the status quo and the future needs in the most effective way (Soole, 2019)</w:t>
+              <w:t xml:space="preserve"> of workforce in an organization. The plan is to how to bridge the gap between the status quo and the future needs in the most effective way (</w:t>
+            </w:r>
+            <w:proofErr w:type="spellStart"/>
+            <w:r>
+              <w:rPr>
+                <w:rFonts w:ascii="Calibri" w:hAnsi="Calibri" w:cs="Calibri"/>
+                <w:color w:val="6D0E28" w:themeColor="accent4" w:themeShade="80"/>
+              </w:rPr>
+              <w:t>Soole</w:t>
+            </w:r>
+            <w:proofErr w:type="spellEnd"/>
+            <w:r>
+              <w:rPr>
+                <w:rFonts w:ascii="Calibri" w:hAnsi="Calibri" w:cs="Calibri"/>
+                <w:color w:val="6D0E28" w:themeColor="accent4" w:themeShade="80"/>
+              </w:rPr>
+              <w:t>, 2019)</w:t>
             </w:r>
             <w:r>
               <w:rPr>
@@ -6904,17 +7030,6 @@
               <w:t>:</w:t>
             </w:r>
           </w:p>
-          <w:p>
-            <w:pPr>
-              <w:jc w:val="both"/>
-              <w:rPr>
-                <w:rFonts w:ascii="Calibri" w:hAnsi="Calibri" w:cs="Calibri"/>
-                <w:b/>
-                <w:bCs/>
-                <w:color w:val="6D0E28" w:themeColor="accent4" w:themeShade="80"/>
-              </w:rPr>
-            </w:pPr>
-          </w:p>
         </w:tc>
       </w:tr>
     </w:tbl>
@@ -7089,14 +7204,16 @@
                 <w:b/>
                 <w:bCs/>
                 <w:color w:val="6D0E28" w:themeColor="accent4" w:themeShade="80"/>
-              </w:rPr>
-            </w:pPr>
-            <w:r>
-              <w:rPr>
-                <w:rFonts w:ascii="Calibri" w:hAnsi="Calibri" w:cs="Calibri"/>
-                <w:b/>
-                <w:bCs/>
-                <w:color w:val="6D0E28" w:themeColor="accent4" w:themeShade="80"/>
+                <w:lang w:val="en-US"/>
+              </w:rPr>
+            </w:pPr>
+            <w:r>
+              <w:rPr>
+                <w:rFonts w:ascii="Calibri" w:hAnsi="Calibri" w:cs="Calibri"/>
+                <w:b/>
+                <w:bCs/>
+                <w:color w:val="6D0E28" w:themeColor="accent4" w:themeShade="80"/>
+                <w:lang w:val="en-US"/>
               </w:rPr>
               <w:t xml:space="preserve">Succession planning: </w:t>
             </w:r>
@@ -7107,12 +7224,14 @@
               <w:rPr>
                 <w:rFonts w:ascii="Calibri" w:hAnsi="Calibri" w:cs="Calibri"/>
                 <w:color w:val="6D0E28" w:themeColor="accent4" w:themeShade="80"/>
-              </w:rPr>
-            </w:pPr>
-            <w:r>
-              <w:rPr>
-                <w:rFonts w:ascii="Calibri" w:hAnsi="Calibri" w:cs="Calibri"/>
-                <w:color w:val="6D0E28" w:themeColor="accent4" w:themeShade="80"/>
+                <w:lang w:val="en-US"/>
+              </w:rPr>
+            </w:pPr>
+            <w:r>
+              <w:rPr>
+                <w:rFonts w:ascii="Calibri" w:hAnsi="Calibri" w:cs="Calibri"/>
+                <w:color w:val="6D0E28" w:themeColor="accent4" w:themeShade="80"/>
+                <w:lang w:val="en-US"/>
               </w:rPr>
               <w:t>Succession planning is setting a plan to effectively fill t</w:t>
             </w:r>
@@ -7120,6 +7239,7 @@
               <w:rPr>
                 <w:rFonts w:ascii="Calibri" w:hAnsi="Calibri" w:cs="Calibri"/>
                 <w:color w:val="6D0E28" w:themeColor="accent4" w:themeShade="80"/>
+                <w:lang w:val="en-US"/>
               </w:rPr>
               <w:t xml:space="preserve">he most senior or critical </w:t>
             </w:r>
@@ -7127,13 +7247,33 @@
               <w:rPr>
                 <w:rFonts w:ascii="Calibri" w:hAnsi="Calibri" w:cs="Calibri"/>
                 <w:color w:val="6D0E28" w:themeColor="accent4" w:themeShade="80"/>
-              </w:rPr>
-              <w:t>roles within the organization (CIPD, 2022) so that those positions are not left vacant for a long time if any (Vulpen, n.d.)</w:t>
-            </w:r>
-            <w:r>
-              <w:rPr>
-                <w:rFonts w:ascii="Calibri" w:hAnsi="Calibri" w:cs="Calibri"/>
-                <w:color w:val="6D0E28" w:themeColor="accent4" w:themeShade="80"/>
+                <w:lang w:val="en-US"/>
+              </w:rPr>
+              <w:t>roles within the organization (CIPD, 2022) so that those positions are not left vacant for a long time if any (</w:t>
+            </w:r>
+            <w:proofErr w:type="spellStart"/>
+            <w:r>
+              <w:rPr>
+                <w:rFonts w:ascii="Calibri" w:hAnsi="Calibri" w:cs="Calibri"/>
+                <w:color w:val="6D0E28" w:themeColor="accent4" w:themeShade="80"/>
+                <w:lang w:val="en-US"/>
+              </w:rPr>
+              <w:t>Vulpen</w:t>
+            </w:r>
+            <w:proofErr w:type="spellEnd"/>
+            <w:r>
+              <w:rPr>
+                <w:rFonts w:ascii="Calibri" w:hAnsi="Calibri" w:cs="Calibri"/>
+                <w:color w:val="6D0E28" w:themeColor="accent4" w:themeShade="80"/>
+                <w:lang w:val="en-US"/>
+              </w:rPr>
+              <w:t>, n.d.)</w:t>
+            </w:r>
+            <w:r>
+              <w:rPr>
+                <w:rFonts w:ascii="Calibri" w:hAnsi="Calibri" w:cs="Calibri"/>
+                <w:color w:val="6D0E28" w:themeColor="accent4" w:themeShade="80"/>
+                <w:lang w:val="en-US"/>
               </w:rPr>
               <w:t>.</w:t>
             </w:r>
@@ -7141,6 +7281,7 @@
               <w:rPr>
                 <w:rFonts w:ascii="Calibri" w:hAnsi="Calibri" w:cs="Calibri"/>
                 <w:color w:val="6D0E28" w:themeColor="accent4" w:themeShade="80"/>
+                <w:lang w:val="en-US"/>
               </w:rPr>
               <w:t xml:space="preserve"> In an uncertain world, employees get promoted, retired, or move to another place.</w:t>
             </w:r>
@@ -7148,6 +7289,7 @@
               <w:rPr>
                 <w:rFonts w:ascii="Calibri" w:hAnsi="Calibri" w:cs="Calibri"/>
                 <w:color w:val="6D0E28" w:themeColor="accent4" w:themeShade="80"/>
+                <w:lang w:val="en-US"/>
               </w:rPr>
               <w:t xml:space="preserve"> Succession plan</w:t>
             </w:r>
@@ -7155,6 +7297,7 @@
               <w:rPr>
                 <w:rFonts w:ascii="Calibri" w:hAnsi="Calibri" w:cs="Calibri"/>
                 <w:color w:val="6D0E28" w:themeColor="accent4" w:themeShade="80"/>
+                <w:lang w:val="en-US"/>
               </w:rPr>
               <w:t>, therefore,</w:t>
             </w:r>
@@ -7162,6 +7305,7 @@
               <w:rPr>
                 <w:rFonts w:ascii="Calibri" w:hAnsi="Calibri" w:cs="Calibri"/>
                 <w:color w:val="6D0E28" w:themeColor="accent4" w:themeShade="80"/>
+                <w:lang w:val="en-US"/>
               </w:rPr>
               <w:t xml:space="preserve"> helps the organization make sure that it is ready </w:t>
             </w:r>
@@ -7169,6 +7313,7 @@
               <w:rPr>
                 <w:rFonts w:ascii="Calibri" w:hAnsi="Calibri" w:cs="Calibri"/>
                 <w:color w:val="6D0E28" w:themeColor="accent4" w:themeShade="80"/>
+                <w:lang w:val="en-US"/>
               </w:rPr>
               <w:t xml:space="preserve">to fill the vacant position quickly </w:t>
             </w:r>
@@ -7176,6 +7321,7 @@
               <w:rPr>
                 <w:rFonts w:ascii="Calibri" w:hAnsi="Calibri" w:cs="Calibri"/>
                 <w:color w:val="6D0E28" w:themeColor="accent4" w:themeShade="80"/>
+                <w:lang w:val="en-US"/>
               </w:rPr>
               <w:t>should any change happens in the future</w:t>
             </w:r>
@@ -7183,6 +7329,7 @@
               <w:rPr>
                 <w:rFonts w:ascii="Calibri" w:hAnsi="Calibri" w:cs="Calibri"/>
                 <w:color w:val="6D0E28" w:themeColor="accent4" w:themeShade="80"/>
+                <w:lang w:val="en-US"/>
               </w:rPr>
               <w:t xml:space="preserve"> </w:t>
             </w:r>
@@ -7190,6 +7337,7 @@
               <w:rPr>
                 <w:rFonts w:ascii="Calibri" w:hAnsi="Calibri" w:cs="Calibri"/>
                 <w:color w:val="6D0E28" w:themeColor="accent4" w:themeShade="80"/>
+                <w:lang w:val="en-US"/>
               </w:rPr>
               <w:t>to its critical roles.</w:t>
             </w:r>
@@ -7197,6 +7345,7 @@
               <w:rPr>
                 <w:rFonts w:ascii="Calibri" w:hAnsi="Calibri" w:cs="Calibri"/>
                 <w:color w:val="6D0E28" w:themeColor="accent4" w:themeShade="80"/>
+                <w:lang w:val="en-US"/>
               </w:rPr>
               <w:t xml:space="preserve"> </w:t>
             </w:r>
@@ -7207,6 +7356,7 @@
               <w:rPr>
                 <w:rFonts w:ascii="Calibri" w:hAnsi="Calibri" w:cs="Calibri"/>
                 <w:color w:val="6D0E28" w:themeColor="accent4" w:themeShade="80"/>
+                <w:lang w:val="en-US"/>
               </w:rPr>
             </w:pPr>
           </w:p>
@@ -7256,6 +7406,54 @@
               </w:rPr>
               <w:t>Vacancy in senior and leadership</w:t>
             </w:r>
+            <w:r>
+              <w:rPr>
+                <w:rFonts w:ascii="Calibri" w:hAnsi="Calibri" w:cs="Calibri"/>
+                <w:color w:val="6D0E28" w:themeColor="accent4" w:themeShade="80"/>
+                <w:lang w:val="en-US"/>
+              </w:rPr>
+              <w:t xml:space="preserve"> critical position is a risk that should be mitigated through leadership development </w:t>
+            </w:r>
+            <w:r>
+              <w:rPr>
+                <w:rFonts w:ascii="Calibri" w:hAnsi="Calibri" w:cs="Calibri"/>
+                <w:color w:val="6D0E28" w:themeColor="accent4" w:themeShade="80"/>
+                <w:lang w:val="en-US"/>
+              </w:rPr>
+              <w:t>program</w:t>
+            </w:r>
+            <w:r>
+              <w:rPr>
+                <w:rFonts w:ascii="Calibri" w:hAnsi="Calibri" w:cs="Calibri"/>
+                <w:color w:val="6D0E28" w:themeColor="accent4" w:themeShade="80"/>
+                <w:lang w:val="en-US"/>
+              </w:rPr>
+              <w:t xml:space="preserve"> that helps the organization develop its talent pipeline (</w:t>
+            </w:r>
+            <w:r>
+              <w:rPr>
+                <w:rFonts w:ascii="Calibri" w:hAnsi="Calibri" w:cs="Calibri"/>
+                <w:color w:val="6D0E28" w:themeColor="accent4" w:themeShade="80"/>
+                <w:lang w:val="en-US"/>
+              </w:rPr>
+              <w:t>Summerfield</w:t>
+            </w:r>
+            <w:r>
+              <w:rPr>
+                <w:rFonts w:ascii="Calibri" w:hAnsi="Calibri" w:cs="Calibri"/>
+                <w:color w:val="6D0E28" w:themeColor="accent4" w:themeShade="80"/>
+                <w:lang w:val="en-US"/>
+              </w:rPr>
+              <w:t xml:space="preserve">, 2018). </w:t>
+            </w:r>
+            <w:r>
+              <w:rPr>
+                <w:rFonts w:ascii="Calibri" w:hAnsi="Calibri" w:cs="Calibri"/>
+                <w:color w:val="6D0E28" w:themeColor="accent4" w:themeShade="80"/>
+                <w:lang w:val="en-US"/>
+              </w:rPr>
+              <w:t>To effectively implement a leadership development program, the organization’s strategy should be determined to determine capabilities that are needed to exist in a potential successor. Then learning and development initiatives for developing potential future successor.</w:t>
+            </w:r>
           </w:p>
           <w:p>
             <w:pPr>
@@ -7263,10 +7461,9 @@
               <w:rPr>
                 <w:rFonts w:ascii="Calibri" w:hAnsi="Calibri" w:cs="Calibri"/>
                 <w:color w:val="6D0E28" w:themeColor="accent4" w:themeShade="80"/>
-              </w:rPr>
-            </w:pPr>
-            <w:bookmarkStart w:id="3" w:name="_GoBack"/>
-            <w:bookmarkEnd w:id="3"/>
+                <w:lang w:val="en-US"/>
+              </w:rPr>
+            </w:pPr>
           </w:p>
           <w:p>
             <w:pPr>
@@ -7285,18 +7482,167 @@
                 <w:b/>
                 <w:bCs/>
                 <w:color w:val="6D0E28" w:themeColor="accent4" w:themeShade="80"/>
-              </w:rPr>
-              <w:t>Contingency planning:</w:t>
-            </w:r>
-            <w:r>
-              <w:rPr>
-                <w:rFonts w:ascii="Calibri" w:hAnsi="Calibri" w:cs="Calibri"/>
-                <w:b/>
-                <w:bCs/>
-                <w:color w:val="243E15" w:themeColor="accent3" w:themeShade="80"/>
                 <w:lang w:val="en-US"/>
               </w:rPr>
-              <w:t xml:space="preserve"> </w:t>
+              <w:t xml:space="preserve">Contingency planning: </w:t>
+            </w:r>
+          </w:p>
+          <w:p>
+            <w:pPr>
+              <w:jc w:val="both"/>
+              <w:rPr>
+                <w:rFonts w:ascii="Calibri" w:hAnsi="Calibri" w:cs="Calibri"/>
+                <w:color w:val="6D0E28" w:themeColor="accent4" w:themeShade="80"/>
+                <w:lang w:val="en-US"/>
+              </w:rPr>
+            </w:pPr>
+            <w:r>
+              <w:rPr>
+                <w:rFonts w:ascii="Calibri" w:hAnsi="Calibri" w:cs="Calibri"/>
+                <w:color w:val="6D0E28" w:themeColor="accent4" w:themeShade="80"/>
+                <w:lang w:val="en-US"/>
+              </w:rPr>
+              <w:t>Contingency plan in simple terms is a “plan B”. It is a process of creating a plan or several plausible plans to be implemented should any incident out of control happens and prevents the business as usual continuous smoothly (</w:t>
+            </w:r>
+            <w:r>
+              <w:rPr>
+                <w:rFonts w:ascii="Calibri" w:hAnsi="Calibri" w:cs="Calibri"/>
+                <w:color w:val="6D0E28" w:themeColor="accent4" w:themeShade="80"/>
+                <w:lang w:val="en-US"/>
+              </w:rPr>
+              <w:t>Leonard</w:t>
+            </w:r>
+            <w:r>
+              <w:rPr>
+                <w:rFonts w:ascii="Calibri" w:hAnsi="Calibri" w:cs="Calibri"/>
+                <w:color w:val="6D0E28" w:themeColor="accent4" w:themeShade="80"/>
+                <w:lang w:val="en-US"/>
+              </w:rPr>
+              <w:t xml:space="preserve">, 2023). </w:t>
+            </w:r>
+            <w:r>
+              <w:rPr>
+                <w:rFonts w:ascii="Calibri" w:hAnsi="Calibri" w:cs="Calibri"/>
+                <w:color w:val="6D0E28" w:themeColor="accent4" w:themeShade="80"/>
+                <w:lang w:val="en-US"/>
+              </w:rPr>
+              <w:t>It is a reactive response to an incident that would adversely impact the business if it were not planned for.</w:t>
+            </w:r>
+          </w:p>
+          <w:p>
+            <w:pPr>
+              <w:jc w:val="both"/>
+              <w:rPr>
+                <w:rFonts w:ascii="Calibri" w:hAnsi="Calibri" w:cs="Calibri"/>
+                <w:color w:val="6D0E28" w:themeColor="accent4" w:themeShade="80"/>
+                <w:lang w:val="en-US"/>
+              </w:rPr>
+            </w:pPr>
+          </w:p>
+          <w:p>
+            <w:pPr>
+              <w:jc w:val="both"/>
+              <w:rPr>
+                <w:rFonts w:ascii="Calibri" w:hAnsi="Calibri" w:cs="Calibri"/>
+                <w:color w:val="6D0E28" w:themeColor="accent4" w:themeShade="80"/>
+                <w:u w:val="single"/>
+                <w:lang w:val="en-US"/>
+              </w:rPr>
+            </w:pPr>
+            <w:r>
+              <w:rPr>
+                <w:rFonts w:ascii="Calibri" w:hAnsi="Calibri" w:cs="Calibri"/>
+                <w:color w:val="6D0E28" w:themeColor="accent4" w:themeShade="80"/>
+                <w:u w:val="single"/>
+                <w:lang w:val="en-US"/>
+              </w:rPr>
+              <w:t>Contingent workforce:</w:t>
+            </w:r>
+          </w:p>
+          <w:p>
+            <w:pPr>
+              <w:jc w:val="both"/>
+              <w:rPr>
+                <w:rFonts w:ascii="Calibri" w:hAnsi="Calibri" w:cs="Calibri"/>
+                <w:color w:val="6D0E28" w:themeColor="accent4" w:themeShade="80"/>
+                <w:lang w:val="en-US"/>
+              </w:rPr>
+            </w:pPr>
+            <w:r>
+              <w:rPr>
+                <w:rFonts w:ascii="Calibri" w:hAnsi="Calibri" w:cs="Calibri"/>
+                <w:color w:val="6D0E28" w:themeColor="accent4" w:themeShade="80"/>
+                <w:lang w:val="en-US"/>
+              </w:rPr>
+              <w:t>There are several instances when business suffer from workforce shortage, for example when an employee call in sick or another one is pregnant. The business should have contingency plan to mitigate that risk. Utilizing contingent workforce, temporary workers work for a company on a project or task basis (</w:t>
+            </w:r>
+            <w:proofErr w:type="spellStart"/>
+            <w:r>
+              <w:rPr>
+                <w:rFonts w:ascii="Calibri" w:hAnsi="Calibri" w:cs="Calibri"/>
+                <w:color w:val="6D0E28" w:themeColor="accent4" w:themeShade="80"/>
+                <w:lang w:val="en-US"/>
+              </w:rPr>
+              <w:t>Eatough</w:t>
+            </w:r>
+            <w:proofErr w:type="spellEnd"/>
+            <w:r>
+              <w:rPr>
+                <w:rFonts w:ascii="Calibri" w:hAnsi="Calibri" w:cs="Calibri"/>
+                <w:color w:val="6D0E28" w:themeColor="accent4" w:themeShade="80"/>
+                <w:lang w:val="en-US"/>
+              </w:rPr>
+              <w:t>,</w:t>
+            </w:r>
+            <w:r>
+              <w:rPr>
+                <w:rFonts w:ascii="Calibri" w:hAnsi="Calibri" w:cs="Calibri"/>
+                <w:color w:val="6D0E28" w:themeColor="accent4" w:themeShade="80"/>
+                <w:lang w:val="en-US"/>
+              </w:rPr>
+              <w:t xml:space="preserve"> 2021</w:t>
+            </w:r>
+            <w:r>
+              <w:rPr>
+                <w:rFonts w:ascii="Calibri" w:hAnsi="Calibri" w:cs="Calibri"/>
+                <w:color w:val="6D0E28" w:themeColor="accent4" w:themeShade="80"/>
+                <w:lang w:val="en-US"/>
+              </w:rPr>
+              <w:t>), would</w:t>
+            </w:r>
+            <w:r>
+              <w:rPr>
+                <w:rFonts w:ascii="Calibri" w:hAnsi="Calibri" w:cs="Calibri"/>
+                <w:color w:val="6D0E28" w:themeColor="accent4" w:themeShade="80"/>
+                <w:lang w:val="en-US"/>
+              </w:rPr>
+              <w:t xml:space="preserve"> be a plan B in such cases</w:t>
+            </w:r>
+            <w:r>
+              <w:rPr>
+                <w:rFonts w:ascii="Calibri" w:hAnsi="Calibri" w:cs="Calibri"/>
+                <w:color w:val="6D0E28" w:themeColor="accent4" w:themeShade="80"/>
+                <w:lang w:val="en-US"/>
+              </w:rPr>
+              <w:t xml:space="preserve">. For example, calling a worker on a </w:t>
+            </w:r>
+            <w:proofErr w:type="gramStart"/>
+            <w:r>
+              <w:rPr>
+                <w:rFonts w:ascii="Calibri" w:hAnsi="Calibri" w:cs="Calibri"/>
+                <w:color w:val="6D0E28" w:themeColor="accent4" w:themeShade="80"/>
+                <w:lang w:val="en-US"/>
+              </w:rPr>
+              <w:t>zero hour</w:t>
+            </w:r>
+            <w:proofErr w:type="gramEnd"/>
+            <w:r>
+              <w:rPr>
+                <w:rFonts w:ascii="Calibri" w:hAnsi="Calibri" w:cs="Calibri"/>
+                <w:color w:val="6D0E28" w:themeColor="accent4" w:themeShade="80"/>
+                <w:lang w:val="en-US"/>
+              </w:rPr>
+              <w:t xml:space="preserve"> contract or a freelancer are use useful and more cheaper in that situations.</w:t>
             </w:r>
           </w:p>
         </w:tc>
@@ -7758,14 +8104,38 @@
                 <w:rFonts w:ascii="Calibri" w:hAnsi="Calibri" w:cs="Calibri"/>
                 <w:color w:val="6D0E28" w:themeColor="accent4" w:themeShade="80"/>
               </w:rPr>
-              <w:t>Turnover is the proportion of employees who leave the organization, whether voluntarily or involuntarily, on a set period of time, on most cases, on annual basis (CIPD, 2023).</w:t>
-            </w:r>
-            <w:r>
-              <w:rPr>
-                <w:rFonts w:ascii="Calibri" w:hAnsi="Calibri" w:cs="Calibri"/>
-                <w:color w:val="6D0E28" w:themeColor="accent4" w:themeShade="80"/>
-              </w:rPr>
-              <w:t xml:space="preserve"> Employee turnover could be beneficial to the organizations when it is functional turnover. The turnover is functional when low performers leave the organization while it is dysfunctional when high performers leave the organization (</w:t>
+              <w:t xml:space="preserve">Turnover is the proportion of employees who leave the organization, whether voluntarily or involuntarily, on a set </w:t>
+            </w:r>
+            <w:proofErr w:type="gramStart"/>
+            <w:r>
+              <w:rPr>
+                <w:rFonts w:ascii="Calibri" w:hAnsi="Calibri" w:cs="Calibri"/>
+                <w:color w:val="6D0E28" w:themeColor="accent4" w:themeShade="80"/>
+              </w:rPr>
+              <w:t>period of time</w:t>
+            </w:r>
+            <w:proofErr w:type="gramEnd"/>
+            <w:r>
+              <w:rPr>
+                <w:rFonts w:ascii="Calibri" w:hAnsi="Calibri" w:cs="Calibri"/>
+                <w:color w:val="6D0E28" w:themeColor="accent4" w:themeShade="80"/>
+              </w:rPr>
+              <w:t>, on most cases, on annual basis (CIPD, 2023).</w:t>
+            </w:r>
+            <w:r>
+              <w:rPr>
+                <w:rFonts w:ascii="Calibri" w:hAnsi="Calibri" w:cs="Calibri"/>
+                <w:color w:val="6D0E28" w:themeColor="accent4" w:themeShade="80"/>
+              </w:rPr>
+              <w:t xml:space="preserve"> Employee turnover could be beneficial to the organizations when it is functional turnover. The turnover is functional when low performers leave </w:t>
+            </w:r>
+            <w:r>
+              <w:rPr>
+                <w:rFonts w:ascii="Calibri" w:hAnsi="Calibri" w:cs="Calibri"/>
+                <w:color w:val="6D0E28" w:themeColor="accent4" w:themeShade="80"/>
+              </w:rPr>
+              <w:lastRenderedPageBreak/>
+              <w:t>the organization while it is dysfunctional when high performers leave the organization (</w:t>
             </w:r>
             <w:r>
               <w:rPr>
@@ -7934,9 +8304,9 @@
                 <w:rFonts w:ascii="Calibri" w:hAnsi="Calibri" w:cs="Calibri"/>
                 <w:color w:val="6D0E28" w:themeColor="accent4" w:themeShade="80"/>
               </w:rPr>
-              <w:lastRenderedPageBreak/>
               <w:t>Employees might not have a clear role or a conflicting role with their colleagues (</w:t>
             </w:r>
+            <w:proofErr w:type="spellStart"/>
             <w:r>
               <w:rPr>
                 <w:rFonts w:ascii="Calibri" w:hAnsi="Calibri" w:cs="Calibri"/>
@@ -7944,6 +8314,7 @@
               </w:rPr>
               <w:t>Vulpen</w:t>
             </w:r>
+            <w:proofErr w:type="spellEnd"/>
             <w:r>
               <w:rPr>
                 <w:rFonts w:ascii="Calibri" w:hAnsi="Calibri" w:cs="Calibri"/>
@@ -8101,6 +8472,7 @@
               </w:rPr>
               <w:t xml:space="preserve"> </w:t>
             </w:r>
+            <w:proofErr w:type="spellStart"/>
             <w:r>
               <w:rPr>
                 <w:rFonts w:ascii="Calibri" w:hAnsi="Calibri" w:cs="Calibri"/>
@@ -8109,6 +8481,7 @@
               </w:rPr>
               <w:t>Hughe</w:t>
             </w:r>
+            <w:proofErr w:type="spellEnd"/>
             <w:r>
               <w:rPr>
                 <w:rFonts w:ascii="Calibri" w:hAnsi="Calibri" w:cs="Calibri"/>
@@ -8436,6 +8809,7 @@
               </w:rPr>
               <w:t>to maximize their contributions to the organization to boost organizational performance (</w:t>
             </w:r>
+            <w:proofErr w:type="spellStart"/>
             <w:r>
               <w:rPr>
                 <w:rFonts w:ascii="Calibri" w:hAnsi="Calibri" w:cs="Calibri"/>
@@ -8444,6 +8818,7 @@
               </w:rPr>
               <w:t>Vulpen</w:t>
             </w:r>
+            <w:proofErr w:type="spellEnd"/>
             <w:r>
               <w:rPr>
                 <w:rFonts w:ascii="Calibri" w:hAnsi="Calibri" w:cs="Calibri"/>
@@ -8642,7 +9017,16 @@
                       <w:color w:val="6D0E28" w:themeColor="accent4" w:themeShade="80"/>
                       <w:lang w:val="en-US"/>
                     </w:rPr>
-                    <w:t>Appraisal is evaluating individuals’ performance against performance standards which are aligned with organizational objectives.</w:t>
+                    <w:t xml:space="preserve">Appraisal is evaluating individuals’ </w:t>
+                  </w:r>
+                  <w:r>
+                    <w:rPr>
+                      <w:rFonts w:ascii="Calibri" w:hAnsi="Calibri" w:cs="Calibri"/>
+                      <w:color w:val="6D0E28" w:themeColor="accent4" w:themeShade="80"/>
+                      <w:lang w:val="en-US"/>
+                    </w:rPr>
+                    <w:lastRenderedPageBreak/>
+                    <w:t>performance against performance standards which are aligned with organizational objectives.</w:t>
                   </w:r>
                 </w:p>
               </w:tc>
@@ -8665,6 +9049,7 @@
                       <w:color w:val="6D0E28" w:themeColor="accent4" w:themeShade="80"/>
                       <w:lang w:val="en-US"/>
                     </w:rPr>
+                    <w:lastRenderedPageBreak/>
                     <w:t xml:space="preserve">Goal-setting theory </w:t>
                   </w:r>
                   <w:r>
@@ -8673,8 +9058,18 @@
                       <w:color w:val="6D0E28" w:themeColor="accent4" w:themeShade="80"/>
                       <w:lang w:val="en-US"/>
                     </w:rPr>
-                    <w:t>connects goal setting for a certain task with its performance (</w:t>
+                    <w:t xml:space="preserve">connects goal setting for a certain task with </w:t>
                   </w:r>
+                  <w:r>
+                    <w:rPr>
+                      <w:rFonts w:ascii="Calibri" w:hAnsi="Calibri" w:cs="Calibri"/>
+                      <w:color w:val="6D0E28" w:themeColor="accent4" w:themeShade="80"/>
+                      <w:lang w:val="en-US"/>
+                    </w:rPr>
+                    <w:lastRenderedPageBreak/>
+                    <w:t>its performance (</w:t>
+                  </w:r>
+                  <w:proofErr w:type="spellStart"/>
                   <w:r>
                     <w:rPr>
                       <w:rFonts w:ascii="Calibri" w:hAnsi="Calibri" w:cs="Calibri"/>
@@ -8683,6 +9078,7 @@
                     </w:rPr>
                     <w:t>Debara</w:t>
                   </w:r>
+                  <w:proofErr w:type="spellEnd"/>
                   <w:r>
                     <w:rPr>
                       <w:rFonts w:ascii="Calibri" w:hAnsi="Calibri" w:cs="Calibri"/>
@@ -8712,7 +9108,17 @@
                       <w:color w:val="6D0E28" w:themeColor="accent4" w:themeShade="80"/>
                       <w:lang w:val="en-US"/>
                     </w:rPr>
-                    <w:t xml:space="preserve">Training and development aim at upskilling and reskilling individuals in the organization to boost their performance and ultimately achieve objectives. </w:t>
+                    <w:lastRenderedPageBreak/>
+                    <w:t xml:space="preserve">Training and development aim at upskilling and </w:t>
+                  </w:r>
+                  <w:r>
+                    <w:rPr>
+                      <w:rFonts w:ascii="Calibri" w:hAnsi="Calibri" w:cs="Calibri"/>
+                      <w:color w:val="6D0E28" w:themeColor="accent4" w:themeShade="80"/>
+                      <w:lang w:val="en-US"/>
+                    </w:rPr>
+                    <w:lastRenderedPageBreak/>
+                    <w:t xml:space="preserve">reskilling individuals in the organization to boost their performance and ultimately achieve objectives. </w:t>
                   </w:r>
                 </w:p>
               </w:tc>
@@ -8738,6 +9144,7 @@
                       <w:color w:val="6D0E28" w:themeColor="accent4" w:themeShade="80"/>
                       <w:lang w:val="en-US"/>
                     </w:rPr>
+                    <w:lastRenderedPageBreak/>
                     <w:t>Similarities</w:t>
                   </w:r>
                 </w:p>
@@ -8792,7 +9199,6 @@
                       <w:color w:val="6D0E28" w:themeColor="accent4" w:themeShade="80"/>
                       <w:lang w:val="en-US"/>
                     </w:rPr>
-                    <w:lastRenderedPageBreak/>
                     <w:t xml:space="preserve">Differences </w:t>
                   </w:r>
                 </w:p>
@@ -9446,6 +9852,7 @@
               </w:rPr>
               <w:t>voluntarily at a rate higher than the weaker staff turnover rate (</w:t>
             </w:r>
+            <w:proofErr w:type="spellStart"/>
             <w:r>
               <w:rPr>
                 <w:rFonts w:ascii="Calibri" w:hAnsi="Calibri" w:cs="Calibri"/>
@@ -9454,6 +9861,7 @@
               </w:rPr>
               <w:t>Cosentino</w:t>
             </w:r>
+            <w:proofErr w:type="spellEnd"/>
             <w:r>
               <w:rPr>
                 <w:rFonts w:ascii="Calibri" w:hAnsi="Calibri" w:cs="Calibri"/>
@@ -9661,7 +10069,6 @@
                 <w:color w:val="6D0E28" w:themeColor="accent4" w:themeShade="80"/>
                 <w:lang w:val="en-US"/>
               </w:rPr>
-              <w:lastRenderedPageBreak/>
               <w:t>In addition to direct monetary expenses the organization would shoulder, there are hidden or indirect costs that are less obvious when top talents leave. The organization would have less innovation and creativity because of the lost knowledge. It is also difficult and time consuming to hire and train talents that compensate leaving employees.</w:t>
             </w:r>
           </w:p>
@@ -10200,6 +10607,7 @@
               </w:rPr>
               <w:t>Employees benefit the same rights as regular workers (</w:t>
             </w:r>
+            <w:proofErr w:type="spellStart"/>
             <w:r>
               <w:rPr>
                 <w:rFonts w:ascii="Calibri" w:hAnsi="Calibri" w:cs="Calibri"/>
@@ -10208,6 +10616,7 @@
               </w:rPr>
               <w:t>Cheary</w:t>
             </w:r>
+            <w:proofErr w:type="spellEnd"/>
             <w:r>
               <w:rPr>
                 <w:rFonts w:ascii="Calibri" w:hAnsi="Calibri" w:cs="Calibri"/>
@@ -10321,6 +10730,7 @@
                 <w:color w:val="6D0E28" w:themeColor="accent4" w:themeShade="80"/>
                 <w:lang w:val="en-US"/>
               </w:rPr>
+              <w:lastRenderedPageBreak/>
               <w:t>Although employees are working for the agency, they are still availing same facilities of the employer.</w:t>
             </w:r>
           </w:p>
@@ -10591,7 +11001,6 @@
                 <w:color w:val="6D0E28" w:themeColor="accent4" w:themeShade="80"/>
                 <w:lang w:val="en-US"/>
               </w:rPr>
-              <w:lastRenderedPageBreak/>
               <w:t>Express terms in the contract are clear cut terms, unambiguous, and do not need any further interpretation; express terms could be written or agrees upon verbally (</w:t>
             </w:r>
             <w:r>
@@ -10740,6 +11149,7 @@
               </w:rPr>
               <w:t xml:space="preserve"> In other words, if a practice has been repeated for a certain period, it is considered as an implied term (</w:t>
             </w:r>
+            <w:proofErr w:type="spellStart"/>
             <w:r>
               <w:rPr>
                 <w:rFonts w:ascii="Calibri" w:hAnsi="Calibri" w:cs="Calibri"/>
@@ -10748,6 +11158,7 @@
               </w:rPr>
               <w:t>Eckett</w:t>
             </w:r>
+            <w:proofErr w:type="spellEnd"/>
             <w:r>
               <w:rPr>
                 <w:rFonts w:ascii="Calibri" w:hAnsi="Calibri" w:cs="Calibri"/>
@@ -11282,6 +11693,7 @@
                 <w:color w:val="6D0E28" w:themeColor="accent4" w:themeShade="80"/>
                 <w:lang w:val="en-US"/>
               </w:rPr>
+              <w:lastRenderedPageBreak/>
               <w:t>Culture:</w:t>
             </w:r>
           </w:p>
@@ -11417,7 +11829,6 @@
                 <w:color w:val="6D0E28" w:themeColor="accent4" w:themeShade="80"/>
                 <w:lang w:val="en-US"/>
               </w:rPr>
-              <w:lastRenderedPageBreak/>
               <w:t xml:space="preserve">Gain better understanding of their roles; responsibility; company’s values, culture, goals. That would help them be engaged and motivated to achieve company’s </w:t>
             </w:r>
             <w:r>
@@ -11966,6 +12377,7 @@
                 <w:lang w:eastAsia="en-GB"/>
               </w:rPr>
             </w:pPr>
+            <w:proofErr w:type="spellStart"/>
             <w:r>
               <w:rPr>
                 <w:rFonts w:ascii="Calibri" w:hAnsi="Calibri" w:cs="Calibri"/>
@@ -11973,6 +12385,7 @@
               </w:rPr>
               <w:t>Satabdi</w:t>
             </w:r>
+            <w:proofErr w:type="spellEnd"/>
             <w:r>
               <w:rPr>
                 <w:rFonts w:ascii="Calibri" w:hAnsi="Calibri" w:cs="Calibri"/>
@@ -12049,6 +12462,7 @@
                 <w:lang w:eastAsia="en-GB"/>
               </w:rPr>
             </w:pPr>
+            <w:proofErr w:type="spellStart"/>
             <w:r>
               <w:rPr>
                 <w:rFonts w:ascii="Calibri" w:hAnsi="Calibri" w:cs="Calibri"/>
@@ -12056,6 +12470,7 @@
               </w:rPr>
               <w:t>Charaba</w:t>
             </w:r>
+            <w:proofErr w:type="spellEnd"/>
             <w:r>
               <w:rPr>
                 <w:rFonts w:ascii="Calibri" w:hAnsi="Calibri" w:cs="Calibri"/>
@@ -12446,12 +12861,21 @@
                 <w:lang w:eastAsia="en-GB"/>
               </w:rPr>
             </w:pPr>
-            <w:r>
-              <w:rPr>
-                <w:rFonts w:ascii="Calibri" w:hAnsi="Calibri" w:cs="Calibri"/>
-                <w:lang w:eastAsia="en-GB"/>
-              </w:rPr>
-              <w:t xml:space="preserve">Pavón F., and De Diego E. </w:t>
+            <w:proofErr w:type="spellStart"/>
+            <w:r>
+              <w:rPr>
+                <w:rFonts w:ascii="Calibri" w:hAnsi="Calibri" w:cs="Calibri"/>
+                <w:lang w:eastAsia="en-GB"/>
+              </w:rPr>
+              <w:t>Pavón</w:t>
+            </w:r>
+            <w:proofErr w:type="spellEnd"/>
+            <w:r>
+              <w:rPr>
+                <w:rFonts w:ascii="Calibri" w:hAnsi="Calibri" w:cs="Calibri"/>
+                <w:lang w:eastAsia="en-GB"/>
+              </w:rPr>
+              <w:t xml:space="preserve"> F., and De Diego E. </w:t>
             </w:r>
             <w:r>
               <w:rPr>
@@ -12581,12 +13005,21 @@
                 <w:lang w:eastAsia="en-GB"/>
               </w:rPr>
             </w:pPr>
-            <w:r>
-              <w:rPr>
-                <w:rFonts w:ascii="Calibri" w:hAnsi="Calibri" w:cs="Calibri"/>
-                <w:lang w:eastAsia="en-GB"/>
-              </w:rPr>
-              <w:t xml:space="preserve">Soole K., (2019) </w:t>
+            <w:proofErr w:type="spellStart"/>
+            <w:r>
+              <w:rPr>
+                <w:rFonts w:ascii="Calibri" w:hAnsi="Calibri" w:cs="Calibri"/>
+                <w:lang w:eastAsia="en-GB"/>
+              </w:rPr>
+              <w:t>Soole</w:t>
+            </w:r>
+            <w:proofErr w:type="spellEnd"/>
+            <w:r>
+              <w:rPr>
+                <w:rFonts w:ascii="Calibri" w:hAnsi="Calibri" w:cs="Calibri"/>
+                <w:lang w:eastAsia="en-GB"/>
+              </w:rPr>
+              <w:t xml:space="preserve"> K., (2019) </w:t>
             </w:r>
             <w:r>
               <w:rPr>
@@ -13266,12 +13699,21 @@
               </w:rPr>
               <w:t xml:space="preserve">. </w:t>
             </w:r>
-            <w:r>
-              <w:rPr>
-                <w:rFonts w:ascii="Calibri" w:hAnsi="Calibri" w:cs="Calibri"/>
-                <w:lang w:eastAsia="en-GB"/>
-              </w:rPr>
-              <w:t xml:space="preserve">Availabe at </w:t>
+            <w:proofErr w:type="spellStart"/>
+            <w:r>
+              <w:rPr>
+                <w:rFonts w:ascii="Calibri" w:hAnsi="Calibri" w:cs="Calibri"/>
+                <w:lang w:eastAsia="en-GB"/>
+              </w:rPr>
+              <w:t>Availabe</w:t>
+            </w:r>
+            <w:proofErr w:type="spellEnd"/>
+            <w:r>
+              <w:rPr>
+                <w:rFonts w:ascii="Calibri" w:hAnsi="Calibri" w:cs="Calibri"/>
+                <w:lang w:eastAsia="en-GB"/>
+              </w:rPr>
+              <w:t xml:space="preserve"> at </w:t>
             </w:r>
             <w:hyperlink r:id="rId36" w:history="1">
               <w:r>
@@ -13357,6 +13799,7 @@
                 <w:lang w:eastAsia="en-GB"/>
               </w:rPr>
             </w:pPr>
+            <w:proofErr w:type="spellStart"/>
             <w:r>
               <w:rPr>
                 <w:rFonts w:ascii="Calibri" w:hAnsi="Calibri" w:cs="Calibri"/>
@@ -13364,6 +13807,7 @@
               </w:rPr>
               <w:t>Vulpen</w:t>
             </w:r>
+            <w:proofErr w:type="spellEnd"/>
             <w:r>
               <w:rPr>
                 <w:rFonts w:ascii="Calibri" w:hAnsi="Calibri" w:cs="Calibri"/>
@@ -13829,6 +14273,7 @@
                 <w:lang w:eastAsia="en-GB"/>
               </w:rPr>
             </w:pPr>
+            <w:proofErr w:type="spellStart"/>
             <w:r>
               <w:rPr>
                 <w:rFonts w:ascii="Calibri" w:hAnsi="Calibri" w:cs="Calibri"/>
@@ -13836,6 +14281,7 @@
               </w:rPr>
               <w:t>Vulpen</w:t>
             </w:r>
+            <w:proofErr w:type="spellEnd"/>
             <w:r>
               <w:rPr>
                 <w:rFonts w:ascii="Calibri" w:hAnsi="Calibri" w:cs="Calibri"/>
@@ -13952,6 +14398,7 @@
                 <w:lang w:eastAsia="en-GB"/>
               </w:rPr>
             </w:pPr>
+            <w:proofErr w:type="spellStart"/>
             <w:r>
               <w:rPr>
                 <w:rFonts w:ascii="Calibri" w:hAnsi="Calibri" w:cs="Calibri"/>
@@ -13959,6 +14406,7 @@
               </w:rPr>
               <w:t>Cosentino</w:t>
             </w:r>
+            <w:proofErr w:type="spellEnd"/>
             <w:r>
               <w:rPr>
                 <w:rFonts w:ascii="Calibri" w:hAnsi="Calibri" w:cs="Calibri"/>
@@ -14090,7 +14538,27 @@
                 <w:iCs/>
                 <w:lang w:val="en-US" w:eastAsia="en-GB"/>
               </w:rPr>
-              <w:t>The Cost Of Turnover Can Kill Your Business And Make Things Less Fun</w:t>
+              <w:t xml:space="preserve">The Cost </w:t>
+            </w:r>
+            <w:proofErr w:type="gramStart"/>
+            <w:r>
+              <w:rPr>
+                <w:rFonts w:ascii="Calibri" w:hAnsi="Calibri" w:cs="Calibri"/>
+                <w:i/>
+                <w:iCs/>
+                <w:lang w:val="en-US" w:eastAsia="en-GB"/>
+              </w:rPr>
+              <w:t>Of</w:t>
+            </w:r>
+            <w:proofErr w:type="gramEnd"/>
+            <w:r>
+              <w:rPr>
+                <w:rFonts w:ascii="Calibri" w:hAnsi="Calibri" w:cs="Calibri"/>
+                <w:i/>
+                <w:iCs/>
+                <w:lang w:val="en-US" w:eastAsia="en-GB"/>
+              </w:rPr>
+              <w:t xml:space="preserve"> Turnover Can Kill Your Business And Make Things Less Fun</w:t>
             </w:r>
             <w:r>
               <w:rPr>
@@ -14770,6 +15238,7 @@
                 <w:lang w:eastAsia="en-GB"/>
               </w:rPr>
             </w:pPr>
+            <w:proofErr w:type="spellStart"/>
             <w:r>
               <w:rPr>
                 <w:rFonts w:ascii="Calibri" w:hAnsi="Calibri" w:cs="Calibri"/>
@@ -14777,6 +15246,7 @@
               </w:rPr>
               <w:t>Cheary</w:t>
             </w:r>
+            <w:proofErr w:type="spellEnd"/>
             <w:r>
               <w:rPr>
                 <w:rFonts w:ascii="Calibri" w:hAnsi="Calibri" w:cs="Calibri"/>
@@ -15239,12 +15709,21 @@
                 <w:lang w:val="en-US" w:eastAsia="en-GB"/>
               </w:rPr>
             </w:pPr>
+            <w:proofErr w:type="spellStart"/>
             <w:r>
               <w:rPr>
                 <w:rFonts w:ascii="Calibri" w:hAnsi="Calibri" w:cs="Calibri"/>
                 <w:lang w:val="en-US" w:eastAsia="en-GB"/>
               </w:rPr>
-              <w:t xml:space="preserve">Eckett S., (2013) </w:t>
+              <w:t>Eckett</w:t>
+            </w:r>
+            <w:proofErr w:type="spellEnd"/>
+            <w:r>
+              <w:rPr>
+                <w:rFonts w:ascii="Calibri" w:hAnsi="Calibri" w:cs="Calibri"/>
+                <w:lang w:val="en-US" w:eastAsia="en-GB"/>
+              </w:rPr>
+              <w:t xml:space="preserve"> S., (2013) </w:t>
             </w:r>
             <w:r>
               <w:rPr>
@@ -15665,6 +16144,7 @@
                 <w:lang w:val="en-US" w:eastAsia="en-GB"/>
               </w:rPr>
             </w:pPr>
+            <w:proofErr w:type="spellStart"/>
             <w:r>
               <w:rPr>
                 <w:rFonts w:ascii="Calibri" w:hAnsi="Calibri" w:cs="Calibri"/>
@@ -15672,6 +16152,7 @@
               </w:rPr>
               <w:t>Vulpen</w:t>
             </w:r>
+            <w:proofErr w:type="spellEnd"/>
             <w:r>
               <w:rPr>
                 <w:rFonts w:ascii="Calibri" w:hAnsi="Calibri" w:cs="Calibri"/>
@@ -15743,6 +16224,311 @@
               <w:t>, 2023].</w:t>
             </w:r>
           </w:p>
+          <w:p>
+            <w:pPr>
+              <w:textAlignment w:val="baseline"/>
+              <w:rPr>
+                <w:rFonts w:ascii="Calibri" w:hAnsi="Calibri" w:cs="Calibri"/>
+                <w:lang w:val="en-US" w:eastAsia="en-GB"/>
+              </w:rPr>
+            </w:pPr>
+          </w:p>
+          <w:p>
+            <w:pPr>
+              <w:textAlignment w:val="baseline"/>
+              <w:rPr>
+                <w:rFonts w:ascii="Calibri" w:hAnsi="Calibri" w:cs="Calibri"/>
+                <w:lang w:val="en-US" w:eastAsia="en-GB"/>
+              </w:rPr>
+            </w:pPr>
+            <w:r>
+              <w:rPr>
+                <w:rFonts w:ascii="Calibri" w:hAnsi="Calibri" w:cs="Calibri"/>
+                <w:lang w:val="en-US" w:eastAsia="en-GB"/>
+              </w:rPr>
+              <w:t>Summerfield</w:t>
+            </w:r>
+            <w:r>
+              <w:rPr>
+                <w:rFonts w:ascii="Calibri" w:hAnsi="Calibri" w:cs="Calibri"/>
+                <w:lang w:val="en-US" w:eastAsia="en-GB"/>
+              </w:rPr>
+              <w:t xml:space="preserve"> R., (2018) </w:t>
+            </w:r>
+            <w:r>
+              <w:rPr>
+                <w:rFonts w:ascii="Calibri" w:hAnsi="Calibri" w:cs="Calibri"/>
+                <w:i/>
+                <w:iCs/>
+                <w:lang w:val="en-US" w:eastAsia="en-GB"/>
+              </w:rPr>
+              <w:t>Mitigating succession planning risk</w:t>
+            </w:r>
+            <w:r>
+              <w:rPr>
+                <w:rFonts w:ascii="Calibri" w:hAnsi="Calibri" w:cs="Calibri"/>
+                <w:i/>
+                <w:iCs/>
+                <w:lang w:val="en-US" w:eastAsia="en-GB"/>
+              </w:rPr>
+              <w:t xml:space="preserve">. </w:t>
+            </w:r>
+            <w:r>
+              <w:rPr>
+                <w:rFonts w:ascii="Calibri" w:hAnsi="Calibri" w:cs="Calibri"/>
+                <w:lang w:val="en-US" w:eastAsia="en-GB"/>
+              </w:rPr>
+              <w:t xml:space="preserve">Available at </w:t>
+            </w:r>
+            <w:hyperlink r:id="rId58" w:history="1">
+              <w:r>
+                <w:rPr>
+                  <w:rStyle w:val="Hyperlink"/>
+                  <w:rFonts w:ascii="Calibri" w:hAnsi="Calibri" w:cs="Calibri"/>
+                  <w:lang w:val="en-US" w:eastAsia="en-GB"/>
+                </w:rPr>
+                <w:t>https://www.financierworldwide.com/mitigating-succession-planning-risk</w:t>
+              </w:r>
+            </w:hyperlink>
+            <w:r>
+              <w:rPr>
+                <w:rFonts w:ascii="Calibri" w:hAnsi="Calibri" w:cs="Calibri"/>
+                <w:lang w:val="en-US" w:eastAsia="en-GB"/>
+              </w:rPr>
+              <w:t xml:space="preserve"> </w:t>
+            </w:r>
+            <w:r>
+              <w:rPr>
+                <w:rFonts w:ascii="Calibri" w:hAnsi="Calibri" w:cs="Calibri"/>
+                <w:lang w:val="en-US" w:eastAsia="en-GB"/>
+              </w:rPr>
+              <w:t xml:space="preserve">[Accessed September </w:t>
+            </w:r>
+            <w:r>
+              <w:rPr>
+                <w:rFonts w:ascii="Calibri" w:hAnsi="Calibri" w:cs="Calibri"/>
+                <w:lang w:val="en-US" w:eastAsia="en-GB"/>
+              </w:rPr>
+              <w:t>3</w:t>
+            </w:r>
+            <w:r>
+              <w:rPr>
+                <w:rFonts w:ascii="Calibri" w:hAnsi="Calibri" w:cs="Calibri"/>
+                <w:lang w:val="en-US" w:eastAsia="en-GB"/>
+              </w:rPr>
+              <w:t>, 2023].</w:t>
+            </w:r>
+          </w:p>
+          <w:p>
+            <w:pPr>
+              <w:textAlignment w:val="baseline"/>
+              <w:rPr>
+                <w:rFonts w:ascii="Calibri" w:hAnsi="Calibri" w:cs="Calibri"/>
+                <w:lang w:val="en-US" w:eastAsia="en-GB"/>
+              </w:rPr>
+            </w:pPr>
+          </w:p>
+          <w:p>
+            <w:pPr>
+              <w:textAlignment w:val="baseline"/>
+              <w:rPr>
+                <w:rFonts w:ascii="Calibri" w:hAnsi="Calibri" w:cs="Calibri"/>
+                <w:lang w:val="en-US" w:eastAsia="en-GB"/>
+              </w:rPr>
+            </w:pPr>
+            <w:r>
+              <w:rPr>
+                <w:rFonts w:ascii="Calibri" w:hAnsi="Calibri" w:cs="Calibri"/>
+                <w:lang w:val="en-US" w:eastAsia="en-GB"/>
+              </w:rPr>
+              <w:t>Leonard</w:t>
+            </w:r>
+            <w:r>
+              <w:rPr>
+                <w:rFonts w:ascii="Calibri" w:hAnsi="Calibri" w:cs="Calibri"/>
+                <w:lang w:val="en-US" w:eastAsia="en-GB"/>
+              </w:rPr>
+              <w:t xml:space="preserve"> K., (2023) </w:t>
+            </w:r>
+            <w:r>
+              <w:rPr>
+                <w:rFonts w:ascii="Calibri" w:hAnsi="Calibri" w:cs="Calibri"/>
+                <w:i/>
+                <w:iCs/>
+                <w:lang w:val="en-US" w:eastAsia="en-GB"/>
+              </w:rPr>
+              <w:t xml:space="preserve">What Is </w:t>
+            </w:r>
+            <w:r>
+              <w:rPr>
+                <w:rFonts w:ascii="Calibri" w:hAnsi="Calibri" w:cs="Calibri"/>
+                <w:i/>
+                <w:iCs/>
+                <w:lang w:val="en-US" w:eastAsia="en-GB"/>
+              </w:rPr>
+              <w:t>a</w:t>
+            </w:r>
+            <w:r>
+              <w:rPr>
+                <w:rFonts w:ascii="Calibri" w:hAnsi="Calibri" w:cs="Calibri"/>
+                <w:i/>
+                <w:iCs/>
+                <w:lang w:val="en-US" w:eastAsia="en-GB"/>
+              </w:rPr>
+              <w:t xml:space="preserve"> Contingency Plan &amp; How Do You Create One?</w:t>
+            </w:r>
+            <w:r>
+              <w:rPr>
+                <w:rFonts w:ascii="Calibri" w:hAnsi="Calibri" w:cs="Calibri"/>
+                <w:i/>
+                <w:iCs/>
+                <w:lang w:val="en-US" w:eastAsia="en-GB"/>
+              </w:rPr>
+              <w:t xml:space="preserve"> </w:t>
+            </w:r>
+            <w:r>
+              <w:rPr>
+                <w:rFonts w:ascii="Calibri" w:hAnsi="Calibri" w:cs="Calibri"/>
+                <w:lang w:val="en-US" w:eastAsia="en-GB"/>
+              </w:rPr>
+              <w:t xml:space="preserve">Available at </w:t>
+            </w:r>
+            <w:hyperlink r:id="rId59" w:history="1">
+              <w:r>
+                <w:rPr>
+                  <w:rStyle w:val="Hyperlink"/>
+                  <w:rFonts w:ascii="Calibri" w:hAnsi="Calibri" w:cs="Calibri"/>
+                  <w:lang w:val="en-US" w:eastAsia="en-GB"/>
+                </w:rPr>
+                <w:t>https://www.forbes.com/advisor/business/contingency-plan/</w:t>
+              </w:r>
+            </w:hyperlink>
+            <w:r>
+              <w:rPr>
+                <w:rFonts w:ascii="Calibri" w:hAnsi="Calibri" w:cs="Calibri"/>
+                <w:lang w:val="en-US" w:eastAsia="en-GB"/>
+              </w:rPr>
+              <w:t xml:space="preserve"> </w:t>
+            </w:r>
+            <w:r>
+              <w:rPr>
+                <w:rFonts w:ascii="Calibri" w:hAnsi="Calibri" w:cs="Calibri"/>
+                <w:lang w:val="en-US" w:eastAsia="en-GB"/>
+              </w:rPr>
+              <w:t xml:space="preserve">[Accessed September </w:t>
+            </w:r>
+            <w:r>
+              <w:rPr>
+                <w:rFonts w:ascii="Calibri" w:hAnsi="Calibri" w:cs="Calibri"/>
+                <w:lang w:val="en-US" w:eastAsia="en-GB"/>
+              </w:rPr>
+              <w:t>3</w:t>
+            </w:r>
+            <w:r>
+              <w:rPr>
+                <w:rFonts w:ascii="Calibri" w:hAnsi="Calibri" w:cs="Calibri"/>
+                <w:lang w:val="en-US" w:eastAsia="en-GB"/>
+              </w:rPr>
+              <w:t>, 2023].</w:t>
+            </w:r>
+          </w:p>
+          <w:p>
+            <w:pPr>
+              <w:textAlignment w:val="baseline"/>
+              <w:rPr>
+                <w:rFonts w:ascii="Calibri" w:hAnsi="Calibri" w:cs="Calibri"/>
+                <w:lang w:val="en-US" w:eastAsia="en-GB"/>
+              </w:rPr>
+            </w:pPr>
+          </w:p>
+          <w:p>
+            <w:pPr>
+              <w:textAlignment w:val="baseline"/>
+              <w:rPr>
+                <w:rFonts w:ascii="Calibri" w:hAnsi="Calibri" w:cs="Calibri"/>
+                <w:lang w:val="en-US" w:eastAsia="en-GB"/>
+              </w:rPr>
+            </w:pPr>
+            <w:proofErr w:type="spellStart"/>
+            <w:r>
+              <w:rPr>
+                <w:rFonts w:ascii="Calibri" w:hAnsi="Calibri" w:cs="Calibri"/>
+                <w:lang w:val="en-US" w:eastAsia="en-GB"/>
+              </w:rPr>
+              <w:t>Eatough</w:t>
+            </w:r>
+            <w:proofErr w:type="spellEnd"/>
+            <w:r>
+              <w:rPr>
+                <w:rFonts w:ascii="Calibri" w:hAnsi="Calibri" w:cs="Calibri"/>
+                <w:lang w:val="en-US" w:eastAsia="en-GB"/>
+              </w:rPr>
+              <w:t xml:space="preserve"> E., (2021) </w:t>
+            </w:r>
+            <w:r>
+              <w:rPr>
+                <w:rFonts w:ascii="Calibri" w:hAnsi="Calibri" w:cs="Calibri"/>
+                <w:i/>
+                <w:iCs/>
+                <w:lang w:val="en-US" w:eastAsia="en-GB"/>
+              </w:rPr>
+              <w:t>Contingent workforce management: what employers need to know</w:t>
+            </w:r>
+            <w:r>
+              <w:rPr>
+                <w:rFonts w:ascii="Calibri" w:hAnsi="Calibri" w:cs="Calibri"/>
+                <w:i/>
+                <w:iCs/>
+                <w:lang w:val="en-US" w:eastAsia="en-GB"/>
+              </w:rPr>
+              <w:t xml:space="preserve">. </w:t>
+            </w:r>
+            <w:r>
+              <w:rPr>
+                <w:rFonts w:ascii="Calibri" w:hAnsi="Calibri" w:cs="Calibri"/>
+                <w:lang w:val="en-US" w:eastAsia="en-GB"/>
+              </w:rPr>
+              <w:t xml:space="preserve">Available at </w:t>
+            </w:r>
+            <w:hyperlink r:id="rId60" w:history="1">
+              <w:r>
+                <w:rPr>
+                  <w:rStyle w:val="Hyperlink"/>
+                  <w:rFonts w:ascii="Calibri" w:hAnsi="Calibri" w:cs="Calibri"/>
+                  <w:lang w:val="en-US" w:eastAsia="en-GB"/>
+                </w:rPr>
+                <w:t>https://www.betterup.com/blog/contingent-workforce</w:t>
+              </w:r>
+            </w:hyperlink>
+            <w:r>
+              <w:rPr>
+                <w:rFonts w:ascii="Calibri" w:hAnsi="Calibri" w:cs="Calibri"/>
+                <w:lang w:val="en-US" w:eastAsia="en-GB"/>
+              </w:rPr>
+              <w:t xml:space="preserve"> </w:t>
+            </w:r>
+            <w:r>
+              <w:rPr>
+                <w:rFonts w:ascii="Calibri" w:hAnsi="Calibri" w:cs="Calibri"/>
+                <w:lang w:val="en-US" w:eastAsia="en-GB"/>
+              </w:rPr>
+              <w:t xml:space="preserve">[Accessed September </w:t>
+            </w:r>
+            <w:r>
+              <w:rPr>
+                <w:rFonts w:ascii="Calibri" w:hAnsi="Calibri" w:cs="Calibri"/>
+                <w:lang w:val="en-US" w:eastAsia="en-GB"/>
+              </w:rPr>
+              <w:t>3</w:t>
+            </w:r>
+            <w:r>
+              <w:rPr>
+                <w:rFonts w:ascii="Calibri" w:hAnsi="Calibri" w:cs="Calibri"/>
+                <w:lang w:val="en-US" w:eastAsia="en-GB"/>
+              </w:rPr>
+              <w:t>, 2023].</w:t>
+            </w:r>
+          </w:p>
         </w:tc>
       </w:tr>
     </w:tbl>
@@ -15808,7 +16594,7 @@
           <w:color w:val="243E15" w:themeColor="accent3" w:themeShade="80"/>
           <w:sz w:val="40"/>
           <w:szCs w:val="40"/>
-          <w:lang w:val="en-GB" w:eastAsia="en-GB"/>
+          <w:lang w:eastAsia="en-GB"/>
         </w:rPr>
       </w:pPr>
       <w:r>
@@ -15874,7 +16660,25 @@
           <w:color w:val="000000" w:themeColor="text1"/>
           <w:lang w:eastAsia="en-GB"/>
         </w:rPr>
-        <w:t>You may find the following checklist helpful to make sure that you have included the required evidence to meet the task. This is not a mandatory requirement as long as it is clear in your submission where the assessment criteria have been met.</w:t>
+        <w:t xml:space="preserve">You may find the following checklist helpful to make sure that you have included the required evidence to meet the task. This is not a mandatory requirement </w:t>
+      </w:r>
+      <w:proofErr w:type="gramStart"/>
+      <w:r>
+        <w:rPr>
+          <w:rFonts w:ascii="Calibri" w:hAnsi="Calibri" w:cs="Calibri"/>
+          <w:color w:val="000000" w:themeColor="text1"/>
+          <w:lang w:eastAsia="en-GB"/>
+        </w:rPr>
+        <w:t>as long as</w:t>
+      </w:r>
+      <w:proofErr w:type="gramEnd"/>
+      <w:r>
+        <w:rPr>
+          <w:rFonts w:ascii="Calibri" w:hAnsi="Calibri" w:cs="Calibri"/>
+          <w:color w:val="000000" w:themeColor="text1"/>
+          <w:lang w:eastAsia="en-GB"/>
+        </w:rPr>
+        <w:t xml:space="preserve"> it is clear in your submission where the assessment criteria have been met.</w:t>
       </w:r>
     </w:p>
     <w:tbl>
@@ -16286,7 +17090,25 @@
                 <w:color w:val="000000" w:themeColor="text1"/>
                 <w:szCs w:val="24"/>
               </w:rPr>
-              <w:t>Discuss the role of government, employers and trade unions in ensuring future skills needs are met</w:t>
+              <w:t xml:space="preserve">Discuss the role of government, </w:t>
+            </w:r>
+            <w:proofErr w:type="gramStart"/>
+            <w:r>
+              <w:rPr>
+                <w:rFonts w:ascii="Calibri" w:hAnsi="Calibri" w:cs="Calibri"/>
+                <w:color w:val="000000" w:themeColor="text1"/>
+                <w:szCs w:val="24"/>
+              </w:rPr>
+              <w:t>employers</w:t>
+            </w:r>
+            <w:proofErr w:type="gramEnd"/>
+            <w:r>
+              <w:rPr>
+                <w:rFonts w:ascii="Calibri" w:hAnsi="Calibri" w:cs="Calibri"/>
+                <w:color w:val="000000" w:themeColor="text1"/>
+                <w:szCs w:val="24"/>
+              </w:rPr>
+              <w:t xml:space="preserve"> and trade unions in ensuring future skills needs are met</w:t>
             </w:r>
           </w:p>
         </w:tc>
@@ -17998,7 +18820,6 @@
           <w:noProof/>
           <w:lang w:val="en-US" w:eastAsia="en-US"/>
         </w:rPr>
-        <w:lastRenderedPageBreak/>
         <mc:AlternateContent>
           <mc:Choice Requires="wps">
             <w:drawing>
@@ -18082,7 +18903,7 @@
         </w:rPr>
         <w:t xml:space="preserve">Declaration by Assessor </w:t>
       </w:r>
-      <w:bookmarkStart w:id="4" w:name="_Hlk127871539"/>
+      <w:bookmarkStart w:id="3" w:name="_Hlk127871539"/>
     </w:p>
     <w:p>
       <w:pPr>
@@ -18948,7 +19769,7 @@
           </w:p>
         </w:tc>
       </w:tr>
-      <w:bookmarkEnd w:id="4"/>
+      <w:bookmarkEnd w:id="3"/>
     </w:tbl>
     <w:p/>
     <w:p/>
@@ -19012,7 +19833,7 @@
                     </pic:cNvPicPr>
                   </pic:nvPicPr>
                   <pic:blipFill>
-                    <a:blip r:embed="rId58" cstate="print">
+                    <a:blip r:embed="rId61" cstate="print">
                       <a:duotone>
                         <a:schemeClr val="accent3">
                           <a:shade val="45000"/>
@@ -20681,7 +21502,23 @@
                 <w:rFonts w:ascii="Calibri" w:eastAsia="Arial" w:hAnsi="Calibri" w:cs="Calibri"/>
                 <w:color w:val="000000"/>
               </w:rPr>
-              <w:t>Answers are clear, concise and well argued, directly respond to what has been asked.</w:t>
+              <w:t xml:space="preserve">Answers are clear, </w:t>
+            </w:r>
+            <w:proofErr w:type="gramStart"/>
+            <w:r>
+              <w:rPr>
+                <w:rFonts w:ascii="Calibri" w:eastAsia="Arial" w:hAnsi="Calibri" w:cs="Calibri"/>
+                <w:color w:val="000000"/>
+              </w:rPr>
+              <w:t>concise</w:t>
+            </w:r>
+            <w:proofErr w:type="gramEnd"/>
+            <w:r>
+              <w:rPr>
+                <w:rFonts w:ascii="Calibri" w:eastAsia="Arial" w:hAnsi="Calibri" w:cs="Calibri"/>
+                <w:color w:val="000000"/>
+              </w:rPr>
+              <w:t xml:space="preserve"> and well argued, directly respond to what has been asked.</w:t>
             </w:r>
           </w:p>
           <w:p>
@@ -20733,7 +21570,7 @@
       </w:pPr>
     </w:p>
     <w:sectPr>
-      <w:headerReference w:type="default" r:id="rId59"/>
+      <w:headerReference w:type="default" r:id="rId62"/>
       <w:pgSz w:w="11900" w:h="16840"/>
       <w:pgMar w:top="1077" w:right="964" w:bottom="1077" w:left="1134" w:header="720" w:footer="720" w:gutter="0"/>
       <w:cols w:space="720"/>
@@ -20744,7 +21581,7 @@
 </file>
 
 <file path=word/endnotes.xml><?xml version="1.0" encoding="utf-8"?>
-<w:endnotes xmlns:wpc="http://schemas.microsoft.com/office/word/2010/wordprocessingCanvas" xmlns:cx="http://schemas.microsoft.com/office/drawing/2014/chartex" xmlns:mc="http://schemas.openxmlformats.org/markup-compatibility/2006" xmlns:o="urn:schemas-microsoft-com:office:office" xmlns:r="http://schemas.openxmlformats.org/officeDocument/2006/relationships" xmlns:m="http://schemas.openxmlformats.org/officeDocument/2006/math" xmlns:v="urn:schemas-microsoft-com:vml" xmlns:wp14="http://schemas.microsoft.com/office/word/2010/wordprocessingDrawing" xmlns:wp="http://schemas.openxmlformats.org/drawingml/2006/wordprocessingDrawing" xmlns:w10="urn:schemas-microsoft-com:office:word" xmlns:w="http://schemas.openxmlformats.org/wordprocessingml/2006/main" xmlns:w14="http://schemas.microsoft.com/office/word/2010/wordml" xmlns:w15="http://schemas.microsoft.com/office/word/2012/wordml" xmlns:w16se="http://schemas.microsoft.com/office/word/2015/wordml/symex" xmlns:wpg="http://schemas.microsoft.com/office/word/2010/wordprocessingGroup" xmlns:wpi="http://schemas.microsoft.com/office/word/2010/wordprocessingInk" xmlns:wne="http://schemas.microsoft.com/office/word/2006/wordml" xmlns:wps="http://schemas.microsoft.com/office/word/2010/wordprocessingShape" mc:Ignorable="w14 w15 w16se wp14">
+<w:endnotes xmlns:wpc="http://schemas.microsoft.com/office/word/2010/wordprocessingCanvas" xmlns:cx="http://schemas.microsoft.com/office/drawing/2014/chartex" xmlns:cx1="http://schemas.microsoft.com/office/drawing/2015/9/8/chartex" xmlns:cx2="http://schemas.microsoft.com/office/drawing/2015/10/21/chartex" xmlns:cx3="http://schemas.microsoft.com/office/drawing/2016/5/9/chartex" xmlns:cx4="http://schemas.microsoft.com/office/drawing/2016/5/10/chartex" xmlns:cx5="http://schemas.microsoft.com/office/drawing/2016/5/11/chartex" xmlns:cx6="http://schemas.microsoft.com/office/drawing/2016/5/12/chartex" xmlns:cx7="http://schemas.microsoft.com/office/drawing/2016/5/13/chartex" xmlns:cx8="http://schemas.microsoft.com/office/drawing/2016/5/14/chartex" xmlns:mc="http://schemas.openxmlformats.org/markup-compatibility/2006" xmlns:aink="http://schemas.microsoft.com/office/drawing/2016/ink" xmlns:am3d="http://schemas.microsoft.com/office/drawing/2017/model3d" xmlns:o="urn:schemas-microsoft-com:office:office" xmlns:oel="http://schemas.microsoft.com/office/2019/extlst" xmlns:r="http://schemas.openxmlformats.org/officeDocument/2006/relationships" xmlns:m="http://schemas.openxmlformats.org/officeDocument/2006/math" xmlns:v="urn:schemas-microsoft-com:vml" xmlns:wp14="http://schemas.microsoft.com/office/word/2010/wordprocessingDrawing" xmlns:wp="http://schemas.openxmlformats.org/drawingml/2006/wordprocessingDrawing" xmlns:w10="urn:schemas-microsoft-com:office:word" xmlns:w="http://schemas.openxmlformats.org/wordprocessingml/2006/main" xmlns:w14="http://schemas.microsoft.com/office/word/2010/wordml" xmlns:w15="http://schemas.microsoft.com/office/word/2012/wordml" xmlns:w16cex="http://schemas.microsoft.com/office/word/2018/wordml/cex" xmlns:w16cid="http://schemas.microsoft.com/office/word/2016/wordml/cid" xmlns:w16="http://schemas.microsoft.com/office/word/2018/wordml" xmlns:w16sdtdh="http://schemas.microsoft.com/office/word/2020/wordml/sdtdatahash" xmlns:w16se="http://schemas.microsoft.com/office/word/2015/wordml/symex" xmlns:wpg="http://schemas.microsoft.com/office/word/2010/wordprocessingGroup" xmlns:wpi="http://schemas.microsoft.com/office/word/2010/wordprocessingInk" xmlns:wne="http://schemas.microsoft.com/office/word/2006/wordml" xmlns:wps="http://schemas.microsoft.com/office/word/2010/wordprocessingShape" mc:Ignorable="w14 w15 w16se w16cid w16 w16cex w16sdtdh wp14">
   <w:endnote w:type="separator" w:id="-1">
     <w:p>
       <w:r>
@@ -20766,7 +21603,7 @@
 </file>
 
 <file path=word/footer1.xml><?xml version="1.0" encoding="utf-8"?>
-<w:ftr xmlns:wpc="http://schemas.microsoft.com/office/word/2010/wordprocessingCanvas" xmlns:cx="http://schemas.microsoft.com/office/drawing/2014/chartex" xmlns:mc="http://schemas.openxmlformats.org/markup-compatibility/2006" xmlns:o="urn:schemas-microsoft-com:office:office" xmlns:r="http://schemas.openxmlformats.org/officeDocument/2006/relationships" xmlns:m="http://schemas.openxmlformats.org/officeDocument/2006/math" xmlns:v="urn:schemas-microsoft-com:vml" xmlns:wp14="http://schemas.microsoft.com/office/word/2010/wordprocessingDrawing" xmlns:wp="http://schemas.openxmlformats.org/drawingml/2006/wordprocessingDrawing" xmlns:w10="urn:schemas-microsoft-com:office:word" xmlns:w="http://schemas.openxmlformats.org/wordprocessingml/2006/main" xmlns:w14="http://schemas.microsoft.com/office/word/2010/wordml" xmlns:w15="http://schemas.microsoft.com/office/word/2012/wordml" xmlns:w16se="http://schemas.microsoft.com/office/word/2015/wordml/symex" xmlns:wpg="http://schemas.microsoft.com/office/word/2010/wordprocessingGroup" xmlns:wpi="http://schemas.microsoft.com/office/word/2010/wordprocessingInk" xmlns:wne="http://schemas.microsoft.com/office/word/2006/wordml" xmlns:wps="http://schemas.microsoft.com/office/word/2010/wordprocessingShape" mc:Ignorable="w14 w15 w16se wp14">
+<w:ftr xmlns:wpc="http://schemas.microsoft.com/office/word/2010/wordprocessingCanvas" xmlns:cx="http://schemas.microsoft.com/office/drawing/2014/chartex" xmlns:cx1="http://schemas.microsoft.com/office/drawing/2015/9/8/chartex" xmlns:cx2="http://schemas.microsoft.com/office/drawing/2015/10/21/chartex" xmlns:cx3="http://schemas.microsoft.com/office/drawing/2016/5/9/chartex" xmlns:cx4="http://schemas.microsoft.com/office/drawing/2016/5/10/chartex" xmlns:cx5="http://schemas.microsoft.com/office/drawing/2016/5/11/chartex" xmlns:cx6="http://schemas.microsoft.com/office/drawing/2016/5/12/chartex" xmlns:cx7="http://schemas.microsoft.com/office/drawing/2016/5/13/chartex" xmlns:cx8="http://schemas.microsoft.com/office/drawing/2016/5/14/chartex" xmlns:mc="http://schemas.openxmlformats.org/markup-compatibility/2006" xmlns:aink="http://schemas.microsoft.com/office/drawing/2016/ink" xmlns:am3d="http://schemas.microsoft.com/office/drawing/2017/model3d" xmlns:o="urn:schemas-microsoft-com:office:office" xmlns:oel="http://schemas.microsoft.com/office/2019/extlst" xmlns:r="http://schemas.openxmlformats.org/officeDocument/2006/relationships" xmlns:m="http://schemas.openxmlformats.org/officeDocument/2006/math" xmlns:v="urn:schemas-microsoft-com:vml" xmlns:wp14="http://schemas.microsoft.com/office/word/2010/wordprocessingDrawing" xmlns:wp="http://schemas.openxmlformats.org/drawingml/2006/wordprocessingDrawing" xmlns:w10="urn:schemas-microsoft-com:office:word" xmlns:w="http://schemas.openxmlformats.org/wordprocessingml/2006/main" xmlns:w14="http://schemas.microsoft.com/office/word/2010/wordml" xmlns:w15="http://schemas.microsoft.com/office/word/2012/wordml" xmlns:w16cex="http://schemas.microsoft.com/office/word/2018/wordml/cex" xmlns:w16cid="http://schemas.microsoft.com/office/word/2016/wordml/cid" xmlns:w16="http://schemas.microsoft.com/office/word/2018/wordml" xmlns:w16sdtdh="http://schemas.microsoft.com/office/word/2020/wordml/sdtdatahash" xmlns:w16se="http://schemas.microsoft.com/office/word/2015/wordml/symex" xmlns:wpg="http://schemas.microsoft.com/office/word/2010/wordprocessingGroup" xmlns:wpi="http://schemas.microsoft.com/office/word/2010/wordprocessingInk" xmlns:wne="http://schemas.microsoft.com/office/word/2006/wordml" xmlns:wps="http://schemas.microsoft.com/office/word/2010/wordprocessingShape" mc:Ignorable="w14 w15 w16se w16cid w16 w16cex w16sdtdh wp14">
   <w:p>
     <w:pPr>
       <w:pStyle w:val="Footer"/>
@@ -20889,7 +21726,7 @@
 </file>
 
 <file path=word/footer2.xml><?xml version="1.0" encoding="utf-8"?>
-<w:ftr xmlns:wpc="http://schemas.microsoft.com/office/word/2010/wordprocessingCanvas" xmlns:cx="http://schemas.microsoft.com/office/drawing/2014/chartex" xmlns:mc="http://schemas.openxmlformats.org/markup-compatibility/2006" xmlns:o="urn:schemas-microsoft-com:office:office" xmlns:r="http://schemas.openxmlformats.org/officeDocument/2006/relationships" xmlns:m="http://schemas.openxmlformats.org/officeDocument/2006/math" xmlns:v="urn:schemas-microsoft-com:vml" xmlns:wp14="http://schemas.microsoft.com/office/word/2010/wordprocessingDrawing" xmlns:wp="http://schemas.openxmlformats.org/drawingml/2006/wordprocessingDrawing" xmlns:w10="urn:schemas-microsoft-com:office:word" xmlns:w="http://schemas.openxmlformats.org/wordprocessingml/2006/main" xmlns:w14="http://schemas.microsoft.com/office/word/2010/wordml" xmlns:w15="http://schemas.microsoft.com/office/word/2012/wordml" xmlns:w16se="http://schemas.microsoft.com/office/word/2015/wordml/symex" xmlns:wpg="http://schemas.microsoft.com/office/word/2010/wordprocessingGroup" xmlns:wpi="http://schemas.microsoft.com/office/word/2010/wordprocessingInk" xmlns:wne="http://schemas.microsoft.com/office/word/2006/wordml" xmlns:wps="http://schemas.microsoft.com/office/word/2010/wordprocessingShape" mc:Ignorable="w14 w15 w16se wp14">
+<w:ftr xmlns:wpc="http://schemas.microsoft.com/office/word/2010/wordprocessingCanvas" xmlns:cx="http://schemas.microsoft.com/office/drawing/2014/chartex" xmlns:cx1="http://schemas.microsoft.com/office/drawing/2015/9/8/chartex" xmlns:cx2="http://schemas.microsoft.com/office/drawing/2015/10/21/chartex" xmlns:cx3="http://schemas.microsoft.com/office/drawing/2016/5/9/chartex" xmlns:cx4="http://schemas.microsoft.com/office/drawing/2016/5/10/chartex" xmlns:cx5="http://schemas.microsoft.com/office/drawing/2016/5/11/chartex" xmlns:cx6="http://schemas.microsoft.com/office/drawing/2016/5/12/chartex" xmlns:cx7="http://schemas.microsoft.com/office/drawing/2016/5/13/chartex" xmlns:cx8="http://schemas.microsoft.com/office/drawing/2016/5/14/chartex" xmlns:mc="http://schemas.openxmlformats.org/markup-compatibility/2006" xmlns:aink="http://schemas.microsoft.com/office/drawing/2016/ink" xmlns:am3d="http://schemas.microsoft.com/office/drawing/2017/model3d" xmlns:o="urn:schemas-microsoft-com:office:office" xmlns:oel="http://schemas.microsoft.com/office/2019/extlst" xmlns:r="http://schemas.openxmlformats.org/officeDocument/2006/relationships" xmlns:m="http://schemas.openxmlformats.org/officeDocument/2006/math" xmlns:v="urn:schemas-microsoft-com:vml" xmlns:wp14="http://schemas.microsoft.com/office/word/2010/wordprocessingDrawing" xmlns:wp="http://schemas.openxmlformats.org/drawingml/2006/wordprocessingDrawing" xmlns:w10="urn:schemas-microsoft-com:office:word" xmlns:w="http://schemas.openxmlformats.org/wordprocessingml/2006/main" xmlns:w14="http://schemas.microsoft.com/office/word/2010/wordml" xmlns:w15="http://schemas.microsoft.com/office/word/2012/wordml" xmlns:w16cex="http://schemas.microsoft.com/office/word/2018/wordml/cex" xmlns:w16cid="http://schemas.microsoft.com/office/word/2016/wordml/cid" xmlns:w16="http://schemas.microsoft.com/office/word/2018/wordml" xmlns:w16sdtdh="http://schemas.microsoft.com/office/word/2020/wordml/sdtdatahash" xmlns:w16se="http://schemas.microsoft.com/office/word/2015/wordml/symex" xmlns:wpg="http://schemas.microsoft.com/office/word/2010/wordprocessingGroup" xmlns:wpi="http://schemas.microsoft.com/office/word/2010/wordprocessingInk" xmlns:wne="http://schemas.microsoft.com/office/word/2006/wordml" xmlns:wps="http://schemas.microsoft.com/office/word/2010/wordprocessingShape" mc:Ignorable="w14 w15 w16se w16cid w16 w16cex w16sdtdh wp14">
   <w:p>
     <w:pPr>
       <w:pStyle w:val="Footer"/>
@@ -20953,7 +21790,7 @@
 </file>
 
 <file path=word/footnotes.xml><?xml version="1.0" encoding="utf-8"?>
-<w:footnotes xmlns:wpc="http://schemas.microsoft.com/office/word/2010/wordprocessingCanvas" xmlns:cx="http://schemas.microsoft.com/office/drawing/2014/chartex" xmlns:mc="http://schemas.openxmlformats.org/markup-compatibility/2006" xmlns:o="urn:schemas-microsoft-com:office:office" xmlns:r="http://schemas.openxmlformats.org/officeDocument/2006/relationships" xmlns:m="http://schemas.openxmlformats.org/officeDocument/2006/math" xmlns:v="urn:schemas-microsoft-com:vml" xmlns:wp14="http://schemas.microsoft.com/office/word/2010/wordprocessingDrawing" xmlns:wp="http://schemas.openxmlformats.org/drawingml/2006/wordprocessingDrawing" xmlns:w10="urn:schemas-microsoft-com:office:word" xmlns:w="http://schemas.openxmlformats.org/wordprocessingml/2006/main" xmlns:w14="http://schemas.microsoft.com/office/word/2010/wordml" xmlns:w15="http://schemas.microsoft.com/office/word/2012/wordml" xmlns:w16se="http://schemas.microsoft.com/office/word/2015/wordml/symex" xmlns:wpg="http://schemas.microsoft.com/office/word/2010/wordprocessingGroup" xmlns:wpi="http://schemas.microsoft.com/office/word/2010/wordprocessingInk" xmlns:wne="http://schemas.microsoft.com/office/word/2006/wordml" xmlns:wps="http://schemas.microsoft.com/office/word/2010/wordprocessingShape" mc:Ignorable="w14 w15 w16se wp14">
+<w:footnotes xmlns:wpc="http://schemas.microsoft.com/office/word/2010/wordprocessingCanvas" xmlns:cx="http://schemas.microsoft.com/office/drawing/2014/chartex" xmlns:cx1="http://schemas.microsoft.com/office/drawing/2015/9/8/chartex" xmlns:cx2="http://schemas.microsoft.com/office/drawing/2015/10/21/chartex" xmlns:cx3="http://schemas.microsoft.com/office/drawing/2016/5/9/chartex" xmlns:cx4="http://schemas.microsoft.com/office/drawing/2016/5/10/chartex" xmlns:cx5="http://schemas.microsoft.com/office/drawing/2016/5/11/chartex" xmlns:cx6="http://schemas.microsoft.com/office/drawing/2016/5/12/chartex" xmlns:cx7="http://schemas.microsoft.com/office/drawing/2016/5/13/chartex" xmlns:cx8="http://schemas.microsoft.com/office/drawing/2016/5/14/chartex" xmlns:mc="http://schemas.openxmlformats.org/markup-compatibility/2006" xmlns:aink="http://schemas.microsoft.com/office/drawing/2016/ink" xmlns:am3d="http://schemas.microsoft.com/office/drawing/2017/model3d" xmlns:o="urn:schemas-microsoft-com:office:office" xmlns:oel="http://schemas.microsoft.com/office/2019/extlst" xmlns:r="http://schemas.openxmlformats.org/officeDocument/2006/relationships" xmlns:m="http://schemas.openxmlformats.org/officeDocument/2006/math" xmlns:v="urn:schemas-microsoft-com:vml" xmlns:wp14="http://schemas.microsoft.com/office/word/2010/wordprocessingDrawing" xmlns:wp="http://schemas.openxmlformats.org/drawingml/2006/wordprocessingDrawing" xmlns:w10="urn:schemas-microsoft-com:office:word" xmlns:w="http://schemas.openxmlformats.org/wordprocessingml/2006/main" xmlns:w14="http://schemas.microsoft.com/office/word/2010/wordml" xmlns:w15="http://schemas.microsoft.com/office/word/2012/wordml" xmlns:w16cex="http://schemas.microsoft.com/office/word/2018/wordml/cex" xmlns:w16cid="http://schemas.microsoft.com/office/word/2016/wordml/cid" xmlns:w16="http://schemas.microsoft.com/office/word/2018/wordml" xmlns:w16sdtdh="http://schemas.microsoft.com/office/word/2020/wordml/sdtdatahash" xmlns:w16se="http://schemas.microsoft.com/office/word/2015/wordml/symex" xmlns:wpg="http://schemas.microsoft.com/office/word/2010/wordprocessingGroup" xmlns:wpi="http://schemas.microsoft.com/office/word/2010/wordprocessingInk" xmlns:wne="http://schemas.microsoft.com/office/word/2006/wordml" xmlns:wps="http://schemas.microsoft.com/office/word/2010/wordprocessingShape" mc:Ignorable="w14 w15 w16se w16cid w16 w16cex w16sdtdh wp14">
   <w:footnote w:type="separator" w:id="-1">
     <w:p>
       <w:r>
@@ -20975,7 +21812,7 @@
 </file>
 
 <file path=word/header1.xml><?xml version="1.0" encoding="utf-8"?>
-<w:hdr xmlns:wpc="http://schemas.microsoft.com/office/word/2010/wordprocessingCanvas" xmlns:cx="http://schemas.microsoft.com/office/drawing/2014/chartex" xmlns:mc="http://schemas.openxmlformats.org/markup-compatibility/2006" xmlns:o="urn:schemas-microsoft-com:office:office" xmlns:r="http://schemas.openxmlformats.org/officeDocument/2006/relationships" xmlns:m="http://schemas.openxmlformats.org/officeDocument/2006/math" xmlns:v="urn:schemas-microsoft-com:vml" xmlns:wp14="http://schemas.microsoft.com/office/word/2010/wordprocessingDrawing" xmlns:wp="http://schemas.openxmlformats.org/drawingml/2006/wordprocessingDrawing" xmlns:w10="urn:schemas-microsoft-com:office:word" xmlns:w="http://schemas.openxmlformats.org/wordprocessingml/2006/main" xmlns:w14="http://schemas.microsoft.com/office/word/2010/wordml" xmlns:w15="http://schemas.microsoft.com/office/word/2012/wordml" xmlns:w16se="http://schemas.microsoft.com/office/word/2015/wordml/symex" xmlns:wpg="http://schemas.microsoft.com/office/word/2010/wordprocessingGroup" xmlns:wpi="http://schemas.microsoft.com/office/word/2010/wordprocessingInk" xmlns:wne="http://schemas.microsoft.com/office/word/2006/wordml" xmlns:wps="http://schemas.microsoft.com/office/word/2010/wordprocessingShape" mc:Ignorable="w14 w15 w16se wp14">
+<w:hdr xmlns:wpc="http://schemas.microsoft.com/office/word/2010/wordprocessingCanvas" xmlns:cx="http://schemas.microsoft.com/office/drawing/2014/chartex" xmlns:cx1="http://schemas.microsoft.com/office/drawing/2015/9/8/chartex" xmlns:cx2="http://schemas.microsoft.com/office/drawing/2015/10/21/chartex" xmlns:cx3="http://schemas.microsoft.com/office/drawing/2016/5/9/chartex" xmlns:cx4="http://schemas.microsoft.com/office/drawing/2016/5/10/chartex" xmlns:cx5="http://schemas.microsoft.com/office/drawing/2016/5/11/chartex" xmlns:cx6="http://schemas.microsoft.com/office/drawing/2016/5/12/chartex" xmlns:cx7="http://schemas.microsoft.com/office/drawing/2016/5/13/chartex" xmlns:cx8="http://schemas.microsoft.com/office/drawing/2016/5/14/chartex" xmlns:mc="http://schemas.openxmlformats.org/markup-compatibility/2006" xmlns:aink="http://schemas.microsoft.com/office/drawing/2016/ink" xmlns:am3d="http://schemas.microsoft.com/office/drawing/2017/model3d" xmlns:o="urn:schemas-microsoft-com:office:office" xmlns:oel="http://schemas.microsoft.com/office/2019/extlst" xmlns:r="http://schemas.openxmlformats.org/officeDocument/2006/relationships" xmlns:m="http://schemas.openxmlformats.org/officeDocument/2006/math" xmlns:v="urn:schemas-microsoft-com:vml" xmlns:wp14="http://schemas.microsoft.com/office/word/2010/wordprocessingDrawing" xmlns:wp="http://schemas.openxmlformats.org/drawingml/2006/wordprocessingDrawing" xmlns:w10="urn:schemas-microsoft-com:office:word" xmlns:w="http://schemas.openxmlformats.org/wordprocessingml/2006/main" xmlns:w14="http://schemas.microsoft.com/office/word/2010/wordml" xmlns:w15="http://schemas.microsoft.com/office/word/2012/wordml" xmlns:w16cex="http://schemas.microsoft.com/office/word/2018/wordml/cex" xmlns:w16cid="http://schemas.microsoft.com/office/word/2016/wordml/cid" xmlns:w16="http://schemas.microsoft.com/office/word/2018/wordml" xmlns:w16sdtdh="http://schemas.microsoft.com/office/word/2020/wordml/sdtdatahash" xmlns:w16se="http://schemas.microsoft.com/office/word/2015/wordml/symex" xmlns:wpg="http://schemas.microsoft.com/office/word/2010/wordprocessingGroup" xmlns:wpi="http://schemas.microsoft.com/office/word/2010/wordprocessingInk" xmlns:wne="http://schemas.microsoft.com/office/word/2006/wordml" xmlns:wps="http://schemas.microsoft.com/office/word/2010/wordprocessingShape" mc:Ignorable="w14 w15 w16se w16cid w16 w16cex w16sdtdh wp14">
   <w:p>
     <w:pPr>
       <w:pStyle w:val="Header"/>
@@ -21058,7 +21895,7 @@
 </file>
 
 <file path=word/header2.xml><?xml version="1.0" encoding="utf-8"?>
-<w:hdr xmlns:wpc="http://schemas.microsoft.com/office/word/2010/wordprocessingCanvas" xmlns:cx="http://schemas.microsoft.com/office/drawing/2014/chartex" xmlns:mc="http://schemas.openxmlformats.org/markup-compatibility/2006" xmlns:o="urn:schemas-microsoft-com:office:office" xmlns:r="http://schemas.openxmlformats.org/officeDocument/2006/relationships" xmlns:m="http://schemas.openxmlformats.org/officeDocument/2006/math" xmlns:v="urn:schemas-microsoft-com:vml" xmlns:wp14="http://schemas.microsoft.com/office/word/2010/wordprocessingDrawing" xmlns:wp="http://schemas.openxmlformats.org/drawingml/2006/wordprocessingDrawing" xmlns:w10="urn:schemas-microsoft-com:office:word" xmlns:w="http://schemas.openxmlformats.org/wordprocessingml/2006/main" xmlns:w14="http://schemas.microsoft.com/office/word/2010/wordml" xmlns:w15="http://schemas.microsoft.com/office/word/2012/wordml" xmlns:w16se="http://schemas.microsoft.com/office/word/2015/wordml/symex" xmlns:wpg="http://schemas.microsoft.com/office/word/2010/wordprocessingGroup" xmlns:wpi="http://schemas.microsoft.com/office/word/2010/wordprocessingInk" xmlns:wne="http://schemas.microsoft.com/office/word/2006/wordml" xmlns:wps="http://schemas.microsoft.com/office/word/2010/wordprocessingShape" mc:Ignorable="w14 w15 w16se wp14">
+<w:hdr xmlns:wpc="http://schemas.microsoft.com/office/word/2010/wordprocessingCanvas" xmlns:cx="http://schemas.microsoft.com/office/drawing/2014/chartex" xmlns:cx1="http://schemas.microsoft.com/office/drawing/2015/9/8/chartex" xmlns:cx2="http://schemas.microsoft.com/office/drawing/2015/10/21/chartex" xmlns:cx3="http://schemas.microsoft.com/office/drawing/2016/5/9/chartex" xmlns:cx4="http://schemas.microsoft.com/office/drawing/2016/5/10/chartex" xmlns:cx5="http://schemas.microsoft.com/office/drawing/2016/5/11/chartex" xmlns:cx6="http://schemas.microsoft.com/office/drawing/2016/5/12/chartex" xmlns:cx7="http://schemas.microsoft.com/office/drawing/2016/5/13/chartex" xmlns:cx8="http://schemas.microsoft.com/office/drawing/2016/5/14/chartex" xmlns:mc="http://schemas.openxmlformats.org/markup-compatibility/2006" xmlns:aink="http://schemas.microsoft.com/office/drawing/2016/ink" xmlns:am3d="http://schemas.microsoft.com/office/drawing/2017/model3d" xmlns:o="urn:schemas-microsoft-com:office:office" xmlns:oel="http://schemas.microsoft.com/office/2019/extlst" xmlns:r="http://schemas.openxmlformats.org/officeDocument/2006/relationships" xmlns:m="http://schemas.openxmlformats.org/officeDocument/2006/math" xmlns:v="urn:schemas-microsoft-com:vml" xmlns:wp14="http://schemas.microsoft.com/office/word/2010/wordprocessingDrawing" xmlns:wp="http://schemas.openxmlformats.org/drawingml/2006/wordprocessingDrawing" xmlns:w10="urn:schemas-microsoft-com:office:word" xmlns:w="http://schemas.openxmlformats.org/wordprocessingml/2006/main" xmlns:w14="http://schemas.microsoft.com/office/word/2010/wordml" xmlns:w15="http://schemas.microsoft.com/office/word/2012/wordml" xmlns:w16cex="http://schemas.microsoft.com/office/word/2018/wordml/cex" xmlns:w16cid="http://schemas.microsoft.com/office/word/2016/wordml/cid" xmlns:w16="http://schemas.microsoft.com/office/word/2018/wordml" xmlns:w16sdtdh="http://schemas.microsoft.com/office/word/2020/wordml/sdtdatahash" xmlns:w16se="http://schemas.microsoft.com/office/word/2015/wordml/symex" xmlns:wpg="http://schemas.microsoft.com/office/word/2010/wordprocessingGroup" xmlns:wpi="http://schemas.microsoft.com/office/word/2010/wordprocessingInk" xmlns:wne="http://schemas.microsoft.com/office/word/2006/wordml" xmlns:wps="http://schemas.microsoft.com/office/word/2010/wordprocessingShape" mc:Ignorable="w14 w15 w16se w16cid w16 w16cex w16sdtdh wp14">
   <w:p>
     <w:pPr>
       <w:pStyle w:val="Header"/>
@@ -21130,7 +21967,7 @@
 </file>
 
 <file path=word/header3.xml><?xml version="1.0" encoding="utf-8"?>
-<w:hdr xmlns:wpc="http://schemas.microsoft.com/office/word/2010/wordprocessingCanvas" xmlns:cx="http://schemas.microsoft.com/office/drawing/2014/chartex" xmlns:mc="http://schemas.openxmlformats.org/markup-compatibility/2006" xmlns:o="urn:schemas-microsoft-com:office:office" xmlns:r="http://schemas.openxmlformats.org/officeDocument/2006/relationships" xmlns:m="http://schemas.openxmlformats.org/officeDocument/2006/math" xmlns:v="urn:schemas-microsoft-com:vml" xmlns:wp14="http://schemas.microsoft.com/office/word/2010/wordprocessingDrawing" xmlns:wp="http://schemas.openxmlformats.org/drawingml/2006/wordprocessingDrawing" xmlns:w10="urn:schemas-microsoft-com:office:word" xmlns:w="http://schemas.openxmlformats.org/wordprocessingml/2006/main" xmlns:w14="http://schemas.microsoft.com/office/word/2010/wordml" xmlns:w15="http://schemas.microsoft.com/office/word/2012/wordml" xmlns:w16se="http://schemas.microsoft.com/office/word/2015/wordml/symex" xmlns:wpg="http://schemas.microsoft.com/office/word/2010/wordprocessingGroup" xmlns:wpi="http://schemas.microsoft.com/office/word/2010/wordprocessingInk" xmlns:wne="http://schemas.microsoft.com/office/word/2006/wordml" xmlns:wps="http://schemas.microsoft.com/office/word/2010/wordprocessingShape" mc:Ignorable="w14 w15 w16se wp14">
+<w:hdr xmlns:wpc="http://schemas.microsoft.com/office/word/2010/wordprocessingCanvas" xmlns:cx="http://schemas.microsoft.com/office/drawing/2014/chartex" xmlns:cx1="http://schemas.microsoft.com/office/drawing/2015/9/8/chartex" xmlns:cx2="http://schemas.microsoft.com/office/drawing/2015/10/21/chartex" xmlns:cx3="http://schemas.microsoft.com/office/drawing/2016/5/9/chartex" xmlns:cx4="http://schemas.microsoft.com/office/drawing/2016/5/10/chartex" xmlns:cx5="http://schemas.microsoft.com/office/drawing/2016/5/11/chartex" xmlns:cx6="http://schemas.microsoft.com/office/drawing/2016/5/12/chartex" xmlns:cx7="http://schemas.microsoft.com/office/drawing/2016/5/13/chartex" xmlns:cx8="http://schemas.microsoft.com/office/drawing/2016/5/14/chartex" xmlns:mc="http://schemas.openxmlformats.org/markup-compatibility/2006" xmlns:aink="http://schemas.microsoft.com/office/drawing/2016/ink" xmlns:am3d="http://schemas.microsoft.com/office/drawing/2017/model3d" xmlns:o="urn:schemas-microsoft-com:office:office" xmlns:oel="http://schemas.microsoft.com/office/2019/extlst" xmlns:r="http://schemas.openxmlformats.org/officeDocument/2006/relationships" xmlns:m="http://schemas.openxmlformats.org/officeDocument/2006/math" xmlns:v="urn:schemas-microsoft-com:vml" xmlns:wp14="http://schemas.microsoft.com/office/word/2010/wordprocessingDrawing" xmlns:wp="http://schemas.openxmlformats.org/drawingml/2006/wordprocessingDrawing" xmlns:w10="urn:schemas-microsoft-com:office:word" xmlns:w="http://schemas.openxmlformats.org/wordprocessingml/2006/main" xmlns:w14="http://schemas.microsoft.com/office/word/2010/wordml" xmlns:w15="http://schemas.microsoft.com/office/word/2012/wordml" xmlns:w16cex="http://schemas.microsoft.com/office/word/2018/wordml/cex" xmlns:w16cid="http://schemas.microsoft.com/office/word/2016/wordml/cid" xmlns:w16="http://schemas.microsoft.com/office/word/2018/wordml" xmlns:w16sdtdh="http://schemas.microsoft.com/office/word/2020/wordml/sdtdatahash" xmlns:w16se="http://schemas.microsoft.com/office/word/2015/wordml/symex" xmlns:wpg="http://schemas.microsoft.com/office/word/2010/wordprocessingGroup" xmlns:wpi="http://schemas.microsoft.com/office/word/2010/wordprocessingInk" xmlns:wne="http://schemas.microsoft.com/office/word/2006/wordml" xmlns:wps="http://schemas.microsoft.com/office/word/2010/wordprocessingShape" mc:Ignorable="w14 w15 w16se w16cid w16 w16cex w16sdtdh wp14">
   <w:p>
     <w:pPr>
       <w:pStyle w:val="Header"/>
@@ -21179,7 +22016,7 @@
 </file>
 
 <file path=word/numbering.xml><?xml version="1.0" encoding="utf-8"?>
-<w:numbering xmlns:wpc="http://schemas.microsoft.com/office/word/2010/wordprocessingCanvas" xmlns:cx="http://schemas.microsoft.com/office/drawing/2014/chartex" xmlns:mc="http://schemas.openxmlformats.org/markup-compatibility/2006" xmlns:o="urn:schemas-microsoft-com:office:office" xmlns:r="http://schemas.openxmlformats.org/officeDocument/2006/relationships" xmlns:m="http://schemas.openxmlformats.org/officeDocument/2006/math" xmlns:v="urn:schemas-microsoft-com:vml" xmlns:wp14="http://schemas.microsoft.com/office/word/2010/wordprocessingDrawing" xmlns:wp="http://schemas.openxmlformats.org/drawingml/2006/wordprocessingDrawing" xmlns:w10="urn:schemas-microsoft-com:office:word" xmlns:w="http://schemas.openxmlformats.org/wordprocessingml/2006/main" xmlns:w14="http://schemas.microsoft.com/office/word/2010/wordml" xmlns:w15="http://schemas.microsoft.com/office/word/2012/wordml" xmlns:w16se="http://schemas.microsoft.com/office/word/2015/wordml/symex" xmlns:wpg="http://schemas.microsoft.com/office/word/2010/wordprocessingGroup" xmlns:wpi="http://schemas.microsoft.com/office/word/2010/wordprocessingInk" xmlns:wne="http://schemas.microsoft.com/office/word/2006/wordml" xmlns:wps="http://schemas.microsoft.com/office/word/2010/wordprocessingShape" mc:Ignorable="w14 w15 w16se wp14">
+<w:numbering xmlns:wpc="http://schemas.microsoft.com/office/word/2010/wordprocessingCanvas" xmlns:cx="http://schemas.microsoft.com/office/drawing/2014/chartex" xmlns:cx1="http://schemas.microsoft.com/office/drawing/2015/9/8/chartex" xmlns:cx2="http://schemas.microsoft.com/office/drawing/2015/10/21/chartex" xmlns:cx3="http://schemas.microsoft.com/office/drawing/2016/5/9/chartex" xmlns:cx4="http://schemas.microsoft.com/office/drawing/2016/5/10/chartex" xmlns:cx5="http://schemas.microsoft.com/office/drawing/2016/5/11/chartex" xmlns:cx6="http://schemas.microsoft.com/office/drawing/2016/5/12/chartex" xmlns:cx7="http://schemas.microsoft.com/office/drawing/2016/5/13/chartex" xmlns:cx8="http://schemas.microsoft.com/office/drawing/2016/5/14/chartex" xmlns:mc="http://schemas.openxmlformats.org/markup-compatibility/2006" xmlns:aink="http://schemas.microsoft.com/office/drawing/2016/ink" xmlns:am3d="http://schemas.microsoft.com/office/drawing/2017/model3d" xmlns:o="urn:schemas-microsoft-com:office:office" xmlns:oel="http://schemas.microsoft.com/office/2019/extlst" xmlns:r="http://schemas.openxmlformats.org/officeDocument/2006/relationships" xmlns:m="http://schemas.openxmlformats.org/officeDocument/2006/math" xmlns:v="urn:schemas-microsoft-com:vml" xmlns:wp14="http://schemas.microsoft.com/office/word/2010/wordprocessingDrawing" xmlns:wp="http://schemas.openxmlformats.org/drawingml/2006/wordprocessingDrawing" xmlns:w10="urn:schemas-microsoft-com:office:word" xmlns:w="http://schemas.openxmlformats.org/wordprocessingml/2006/main" xmlns:w14="http://schemas.microsoft.com/office/word/2010/wordml" xmlns:w15="http://schemas.microsoft.com/office/word/2012/wordml" xmlns:w16cex="http://schemas.microsoft.com/office/word/2018/wordml/cex" xmlns:w16cid="http://schemas.microsoft.com/office/word/2016/wordml/cid" xmlns:w16="http://schemas.microsoft.com/office/word/2018/wordml" xmlns:w16sdtdh="http://schemas.microsoft.com/office/word/2020/wordml/sdtdatahash" xmlns:w16se="http://schemas.microsoft.com/office/word/2015/wordml/symex" xmlns:wpg="http://schemas.microsoft.com/office/word/2010/wordprocessingGroup" xmlns:wpi="http://schemas.microsoft.com/office/word/2010/wordprocessingInk" xmlns:wne="http://schemas.microsoft.com/office/word/2006/wordml" xmlns:wps="http://schemas.microsoft.com/office/word/2010/wordprocessingShape" mc:Ignorable="w14 w15 w16se w16cid w16 w16cex w16sdtdh wp14">
   <w:abstractNum w:abstractNumId="0" w15:restartNumberingAfterBreak="0">
     <w:nsid w:val="0BC408A4"/>
     <w:multiLevelType w:val="hybridMultilevel"/>
@@ -26155,133 +26992,133 @@
       </w:pPr>
     </w:lvl>
   </w:abstractNum>
-  <w:num w:numId="1">
+  <w:num w:numId="1" w16cid:durableId="1043938936">
     <w:abstractNumId w:val="3"/>
   </w:num>
-  <w:num w:numId="2">
+  <w:num w:numId="2" w16cid:durableId="1298799449">
     <w:abstractNumId w:val="23"/>
   </w:num>
-  <w:num w:numId="3">
+  <w:num w:numId="3" w16cid:durableId="18166822">
     <w:abstractNumId w:val="41"/>
   </w:num>
-  <w:num w:numId="4">
+  <w:num w:numId="4" w16cid:durableId="582759560">
     <w:abstractNumId w:val="32"/>
   </w:num>
-  <w:num w:numId="5">
+  <w:num w:numId="5" w16cid:durableId="1687558602">
     <w:abstractNumId w:val="21"/>
   </w:num>
-  <w:num w:numId="6">
+  <w:num w:numId="6" w16cid:durableId="309286723">
     <w:abstractNumId w:val="6"/>
   </w:num>
-  <w:num w:numId="7">
+  <w:num w:numId="7" w16cid:durableId="228152392">
     <w:abstractNumId w:val="33"/>
   </w:num>
-  <w:num w:numId="8">
+  <w:num w:numId="8" w16cid:durableId="752750039">
     <w:abstractNumId w:val="9"/>
   </w:num>
-  <w:num w:numId="9">
+  <w:num w:numId="9" w16cid:durableId="1378160018">
     <w:abstractNumId w:val="14"/>
   </w:num>
-  <w:num w:numId="10">
+  <w:num w:numId="10" w16cid:durableId="1715888073">
     <w:abstractNumId w:val="24"/>
   </w:num>
-  <w:num w:numId="11">
+  <w:num w:numId="11" w16cid:durableId="930892184">
     <w:abstractNumId w:val="8"/>
   </w:num>
-  <w:num w:numId="12">
+  <w:num w:numId="12" w16cid:durableId="349839133">
     <w:abstractNumId w:val="19"/>
   </w:num>
-  <w:num w:numId="13">
+  <w:num w:numId="13" w16cid:durableId="1232422426">
     <w:abstractNumId w:val="42"/>
   </w:num>
-  <w:num w:numId="14">
+  <w:num w:numId="14" w16cid:durableId="1473907449">
     <w:abstractNumId w:val="17"/>
   </w:num>
-  <w:num w:numId="15">
+  <w:num w:numId="15" w16cid:durableId="1125659828">
     <w:abstractNumId w:val="28"/>
   </w:num>
-  <w:num w:numId="16">
+  <w:num w:numId="16" w16cid:durableId="963998363">
     <w:abstractNumId w:val="40"/>
   </w:num>
-  <w:num w:numId="17">
+  <w:num w:numId="17" w16cid:durableId="1259870652">
     <w:abstractNumId w:val="39"/>
   </w:num>
-  <w:num w:numId="18">
+  <w:num w:numId="18" w16cid:durableId="808018182">
     <w:abstractNumId w:val="30"/>
   </w:num>
-  <w:num w:numId="19">
+  <w:num w:numId="19" w16cid:durableId="1727802525">
     <w:abstractNumId w:val="25"/>
   </w:num>
-  <w:num w:numId="20">
+  <w:num w:numId="20" w16cid:durableId="871768707">
     <w:abstractNumId w:val="11"/>
   </w:num>
-  <w:num w:numId="21">
+  <w:num w:numId="21" w16cid:durableId="1694111403">
     <w:abstractNumId w:val="22"/>
   </w:num>
-  <w:num w:numId="22">
+  <w:num w:numId="22" w16cid:durableId="883517765">
     <w:abstractNumId w:val="26"/>
   </w:num>
-  <w:num w:numId="23">
+  <w:num w:numId="23" w16cid:durableId="1375042019">
     <w:abstractNumId w:val="4"/>
   </w:num>
-  <w:num w:numId="24">
+  <w:num w:numId="24" w16cid:durableId="785277903">
     <w:abstractNumId w:val="0"/>
   </w:num>
-  <w:num w:numId="25">
+  <w:num w:numId="25" w16cid:durableId="1971591424">
     <w:abstractNumId w:val="5"/>
   </w:num>
-  <w:num w:numId="26">
+  <w:num w:numId="26" w16cid:durableId="1319730576">
     <w:abstractNumId w:val="7"/>
   </w:num>
-  <w:num w:numId="27">
+  <w:num w:numId="27" w16cid:durableId="1468667849">
     <w:abstractNumId w:val="35"/>
   </w:num>
-  <w:num w:numId="28">
+  <w:num w:numId="28" w16cid:durableId="1872957258">
     <w:abstractNumId w:val="29"/>
   </w:num>
-  <w:num w:numId="29">
+  <w:num w:numId="29" w16cid:durableId="1245989540">
     <w:abstractNumId w:val="31"/>
   </w:num>
-  <w:num w:numId="30">
+  <w:num w:numId="30" w16cid:durableId="472066190">
     <w:abstractNumId w:val="27"/>
   </w:num>
-  <w:num w:numId="31">
+  <w:num w:numId="31" w16cid:durableId="1832133911">
     <w:abstractNumId w:val="16"/>
   </w:num>
-  <w:num w:numId="32">
+  <w:num w:numId="32" w16cid:durableId="625620489">
     <w:abstractNumId w:val="2"/>
   </w:num>
-  <w:num w:numId="33">
+  <w:num w:numId="33" w16cid:durableId="1395159771">
     <w:abstractNumId w:val="18"/>
   </w:num>
-  <w:num w:numId="34">
+  <w:num w:numId="34" w16cid:durableId="231475370">
     <w:abstractNumId w:val="38"/>
   </w:num>
-  <w:num w:numId="35">
+  <w:num w:numId="35" w16cid:durableId="668095920">
     <w:abstractNumId w:val="13"/>
   </w:num>
-  <w:num w:numId="36">
+  <w:num w:numId="36" w16cid:durableId="1676764848">
     <w:abstractNumId w:val="12"/>
   </w:num>
-  <w:num w:numId="37">
+  <w:num w:numId="37" w16cid:durableId="674117908">
     <w:abstractNumId w:val="36"/>
   </w:num>
-  <w:num w:numId="38">
+  <w:num w:numId="38" w16cid:durableId="1229732846">
     <w:abstractNumId w:val="1"/>
   </w:num>
-  <w:num w:numId="39">
+  <w:num w:numId="39" w16cid:durableId="591939218">
     <w:abstractNumId w:val="10"/>
   </w:num>
-  <w:num w:numId="40">
+  <w:num w:numId="40" w16cid:durableId="1302882432">
     <w:abstractNumId w:val="34"/>
   </w:num>
-  <w:num w:numId="41">
+  <w:num w:numId="41" w16cid:durableId="814109666">
     <w:abstractNumId w:val="15"/>
   </w:num>
-  <w:num w:numId="42">
+  <w:num w:numId="42" w16cid:durableId="1915163102">
     <w:abstractNumId w:val="20"/>
   </w:num>
-  <w:num w:numId="43">
+  <w:num w:numId="43" w16cid:durableId="874659913">
     <w:abstractNumId w:val="37"/>
   </w:num>
   <w:numIdMacAtCleanup w:val="11"/>
@@ -26289,7 +27126,7 @@
 </file>
 
 <file path=word/styles.xml><?xml version="1.0" encoding="utf-8"?>
-<w:styles xmlns:mc="http://schemas.openxmlformats.org/markup-compatibility/2006" xmlns:r="http://schemas.openxmlformats.org/officeDocument/2006/relationships" xmlns:w="http://schemas.openxmlformats.org/wordprocessingml/2006/main" xmlns:w14="http://schemas.microsoft.com/office/word/2010/wordml" xmlns:w15="http://schemas.microsoft.com/office/word/2012/wordml" xmlns:w16se="http://schemas.microsoft.com/office/word/2015/wordml/symex" mc:Ignorable="w14 w15 w16se">
+<w:styles xmlns:mc="http://schemas.openxmlformats.org/markup-compatibility/2006" xmlns:r="http://schemas.openxmlformats.org/officeDocument/2006/relationships" xmlns:w="http://schemas.openxmlformats.org/wordprocessingml/2006/main" xmlns:w14="http://schemas.microsoft.com/office/word/2010/wordml" xmlns:w15="http://schemas.microsoft.com/office/word/2012/wordml" xmlns:w16cex="http://schemas.microsoft.com/office/word/2018/wordml/cex" xmlns:w16cid="http://schemas.microsoft.com/office/word/2016/wordml/cid" xmlns:w16="http://schemas.microsoft.com/office/word/2018/wordml" xmlns:w16sdtdh="http://schemas.microsoft.com/office/word/2020/wordml/sdtdatahash" xmlns:w16se="http://schemas.microsoft.com/office/word/2015/wordml/symex" mc:Ignorable="w14 w15 w16se w16cid w16 w16cex w16sdtdh">
   <w:docDefaults>
     <w:rPrDefault>
       <w:rPr>
@@ -26301,7 +27138,7 @@
     </w:rPrDefault>
     <w:pPrDefault/>
   </w:docDefaults>
-  <w:latentStyles w:defLockedState="0" w:defUIPriority="99" w:defSemiHidden="0" w:defUnhideWhenUsed="0" w:defQFormat="0" w:count="371">
+  <w:latentStyles w:defLockedState="0" w:defUIPriority="99" w:defSemiHidden="0" w:defUnhideWhenUsed="0" w:defQFormat="0" w:count="376">
     <w:lsdException w:name="Normal" w:uiPriority="0" w:qFormat="1"/>
     <w:lsdException w:name="heading 1" w:uiPriority="9" w:qFormat="1"/>
     <w:lsdException w:name="heading 2" w:semiHidden="1" w:uiPriority="9" w:unhideWhenUsed="1" w:qFormat="1"/>
@@ -26673,6 +27510,11 @@
     <w:lsdException w:name="List Table 5 Dark Accent 6" w:uiPriority="50"/>
     <w:lsdException w:name="List Table 6 Colorful Accent 6" w:uiPriority="51"/>
     <w:lsdException w:name="List Table 7 Colorful Accent 6" w:uiPriority="52"/>
+    <w:lsdException w:name="Mention" w:semiHidden="1" w:unhideWhenUsed="1"/>
+    <w:lsdException w:name="Smart Hyperlink" w:semiHidden="1" w:unhideWhenUsed="1"/>
+    <w:lsdException w:name="Hashtag" w:semiHidden="1" w:unhideWhenUsed="1"/>
+    <w:lsdException w:name="Unresolved Mention" w:semiHidden="1" w:unhideWhenUsed="1"/>
+    <w:lsdException w:name="Smart Link" w:semiHidden="1" w:unhideWhenUsed="1"/>
   </w:latentStyles>
   <w:style w:type="paragraph" w:default="1" w:styleId="Normal">
     <w:name w:val="Normal"/>
@@ -26680,7 +27522,6 @@
     <w:rsid w:val="004673F0"/>
     <w:rPr>
       <w:rFonts w:ascii="Times New Roman" w:eastAsia="Times New Roman" w:hAnsi="Times New Roman" w:cs="Times New Roman"/>
-      <w:lang/>
     </w:rPr>
   </w:style>
   <w:style w:type="paragraph" w:styleId="Heading1">
@@ -26725,7 +27566,7 @@
       <w:color w:val="7F7F7F" w:themeColor="text1" w:themeTint="80"/>
       <w:sz w:val="28"/>
       <w:szCs w:val="28"/>
-      <w:lang w:val="en-GB" w:eastAsia="en-GB"/>
+      <w:lang w:eastAsia="en-GB"/>
     </w:rPr>
   </w:style>
   <w:style w:type="paragraph" w:styleId="Heading3">
@@ -26751,7 +27592,6 @@
       <w:color w:val="243E15" w:themeColor="accent3" w:themeShade="80"/>
       <w:sz w:val="32"/>
       <w:szCs w:val="22"/>
-      <w:lang w:val="en-GB"/>
     </w:rPr>
   </w:style>
   <w:style w:type="paragraph" w:styleId="Heading4">
@@ -26790,7 +27630,6 @@
       <w:color w:val="00616A" w:themeColor="accent2" w:themeShade="BF"/>
       <w:sz w:val="28"/>
       <w:szCs w:val="28"/>
-      <w:lang w:val="en-GB"/>
     </w:rPr>
   </w:style>
   <w:style w:type="paragraph" w:styleId="Heading6">
@@ -26812,7 +27651,6 @@
       <w:rFonts w:asciiTheme="majorHAnsi" w:eastAsiaTheme="majorEastAsia" w:hAnsiTheme="majorHAnsi" w:cstheme="majorBidi"/>
       <w:color w:val="28062E" w:themeColor="accent1" w:themeShade="7F"/>
       <w:sz w:val="22"/>
-      <w:lang w:val="en-GB"/>
     </w:rPr>
   </w:style>
   <w:style w:type="character" w:default="1" w:styleId="DefaultParagraphFont">
@@ -26857,7 +27695,7 @@
       <w:color w:val="C00000"/>
       <w:sz w:val="40"/>
       <w:szCs w:val="40"/>
-      <w:lang w:val="en-GB" w:eastAsia="en-GB"/>
+      <w:lang w:eastAsia="en-GB"/>
     </w:rPr>
   </w:style>
   <w:style w:type="paragraph" w:customStyle="1" w:styleId="unitheading">
@@ -26875,7 +27713,7 @@
       <w:color w:val="4C4C4C"/>
       <w:sz w:val="36"/>
       <w:szCs w:val="36"/>
-      <w:lang w:val="en-GB" w:eastAsia="en-GB"/>
+      <w:lang w:eastAsia="en-GB"/>
     </w:rPr>
   </w:style>
   <w:style w:type="character" w:customStyle="1" w:styleId="normaltextrun">
@@ -26902,7 +27740,7 @@
     </w:pPr>
     <w:rPr>
       <w:sz w:val="22"/>
-      <w:lang w:val="en-GB" w:eastAsia="en-GB"/>
+      <w:lang w:eastAsia="en-GB"/>
     </w:rPr>
   </w:style>
   <w:style w:type="character" w:customStyle="1" w:styleId="pagebreaktextspan">
@@ -26941,7 +27779,6 @@
       <w:rFonts w:ascii="Arial" w:eastAsiaTheme="minorHAnsi" w:hAnsi="Arial" w:cstheme="minorBidi"/>
       <w:sz w:val="20"/>
       <w:szCs w:val="20"/>
-      <w:lang w:val="en-GB"/>
     </w:rPr>
   </w:style>
   <w:style w:type="character" w:customStyle="1" w:styleId="CommentTextChar">
@@ -26998,7 +27835,6 @@
       <w:rFonts w:eastAsiaTheme="minorHAnsi"/>
       <w:sz w:val="18"/>
       <w:szCs w:val="18"/>
-      <w:lang w:val="en-GB"/>
     </w:rPr>
   </w:style>
   <w:style w:type="character" w:customStyle="1" w:styleId="BalloonTextChar">
@@ -27030,7 +27866,6 @@
       <w:color w:val="520D5D" w:themeColor="accent1"/>
       <w:sz w:val="32"/>
       <w:szCs w:val="32"/>
-      <w:lang w:val="en-GB"/>
     </w:rPr>
   </w:style>
   <w:style w:type="paragraph" w:customStyle="1" w:styleId="Credits">
@@ -27050,7 +27885,6 @@
       <w:color w:val="520D5D" w:themeColor="accent1"/>
       <w:sz w:val="22"/>
       <w:szCs w:val="22"/>
-      <w:lang w:val="en-GB"/>
     </w:rPr>
   </w:style>
   <w:style w:type="paragraph" w:customStyle="1" w:styleId="Description">
@@ -27066,7 +27900,6 @@
       <w:color w:val="000000" w:themeColor="text1"/>
       <w:sz w:val="22"/>
       <w:szCs w:val="22"/>
-      <w:lang w:val="en-GB"/>
     </w:rPr>
   </w:style>
   <w:style w:type="paragraph" w:customStyle="1" w:styleId="About">
@@ -27100,7 +27933,6 @@
     <w:rPr>
       <w:rFonts w:ascii="Arial" w:eastAsiaTheme="minorHAnsi" w:hAnsi="Arial" w:cstheme="minorBidi"/>
       <w:sz w:val="22"/>
-      <w:lang w:val="en-GB"/>
     </w:rPr>
   </w:style>
   <w:style w:type="table" w:styleId="TableGrid">
@@ -27161,7 +27993,7 @@
     </w:pPr>
     <w:rPr>
       <w:sz w:val="22"/>
-      <w:lang w:val="en-GB" w:eastAsia="en-GB"/>
+      <w:lang w:eastAsia="en-GB"/>
     </w:rPr>
   </w:style>
   <w:style w:type="character" w:styleId="Hyperlink">
@@ -27192,7 +28024,6 @@
     <w:rPr>
       <w:rFonts w:ascii="Arial" w:eastAsiaTheme="minorHAnsi" w:hAnsi="Arial" w:cstheme="minorBidi"/>
       <w:sz w:val="22"/>
-      <w:lang w:val="en-GB"/>
     </w:rPr>
   </w:style>
   <w:style w:type="character" w:customStyle="1" w:styleId="HeaderChar">
@@ -27219,7 +28050,6 @@
     <w:rPr>
       <w:rFonts w:ascii="Arial" w:eastAsiaTheme="minorHAnsi" w:hAnsi="Arial" w:cstheme="minorBidi"/>
       <w:sz w:val="22"/>
-      <w:lang w:val="en-GB"/>
     </w:rPr>
   </w:style>
   <w:style w:type="character" w:customStyle="1" w:styleId="FooterChar">
@@ -27242,7 +28072,6 @@
       <w:rFonts w:ascii="Arial" w:eastAsiaTheme="minorHAnsi" w:hAnsi="Arial" w:cs="Arial"/>
       <w:sz w:val="22"/>
       <w:szCs w:val="22"/>
-      <w:lang w:val="en-GB"/>
     </w:rPr>
   </w:style>
   <w:style w:type="character" w:customStyle="1" w:styleId="UnresolvedMention1">
@@ -27415,7 +28244,6 @@
     <w:rPr>
       <w:rFonts w:ascii="Arial" w:eastAsiaTheme="minorHAnsi" w:hAnsi="Arial" w:cstheme="minorBidi"/>
       <w:sz w:val="22"/>
-      <w:lang w:val="en-GB"/>
     </w:rPr>
   </w:style>
   <w:style w:type="paragraph" w:customStyle="1" w:styleId="TableParagraph">
@@ -27433,7 +28261,6 @@
       <w:rFonts w:ascii="Arial" w:eastAsia="Arial" w:hAnsi="Arial" w:cs="Arial"/>
       <w:sz w:val="22"/>
       <w:szCs w:val="22"/>
-      <w:lang w:val="en-GB"/>
     </w:rPr>
   </w:style>
   <w:style w:type="paragraph" w:styleId="BodyText">
@@ -27452,7 +28279,6 @@
       <w:rFonts w:ascii="Arial" w:eastAsia="Arial" w:hAnsi="Arial" w:cs="Arial"/>
       <w:sz w:val="22"/>
       <w:szCs w:val="22"/>
-      <w:lang w:val="en-GB"/>
     </w:rPr>
   </w:style>
   <w:style w:type="character" w:customStyle="1" w:styleId="UnresolvedMention2">
@@ -27525,7 +28351,7 @@
       <w:spacing w:before="100" w:beforeAutospacing="1" w:after="100" w:afterAutospacing="1"/>
     </w:pPr>
     <w:rPr>
-      <w:lang w:val="en-GB" w:eastAsia="en-GB"/>
+      <w:lang w:eastAsia="en-GB"/>
     </w:rPr>
   </w:style>
   <w:style w:type="character" w:styleId="Emphasis">
@@ -27657,8 +28483,8 @@
     <w:basedOn w:val="DefaultParagraphFont"/>
     <w:rsid w:val="00D12CE4"/>
   </w:style>
-  <w:style w:type="character" w:customStyle="1" w:styleId="UnresolvedMention">
-    <w:name w:val="Unresolved Mention"/>
+  <w:style w:type="character" w:customStyle="1" w:styleId="UnresolvedMention6">
+    <w:name w:val="Unresolved Mention6"/>
     <w:basedOn w:val="DefaultParagraphFont"/>
     <w:uiPriority w:val="99"/>
     <w:semiHidden/>
@@ -28112,6 +28938,18 @@
         <w:bCs/>
       </w:rPr>
     </w:tblStylePr>
+  </w:style>
+  <w:style w:type="character" w:styleId="UnresolvedMention">
+    <w:name w:val="Unresolved Mention"/>
+    <w:basedOn w:val="DefaultParagraphFont"/>
+    <w:uiPriority w:val="99"/>
+    <w:semiHidden/>
+    <w:unhideWhenUsed/>
+    <w:rsid w:val="005C2929"/>
+    <w:rPr>
+      <w:color w:val="605E5C"/>
+      <w:shd w:val="clear" w:color="auto" w:fill="E1DFDD"/>
+    </w:rPr>
   </w:style>
 </w:styles>
 </file>
@@ -28411,21 +29249,12 @@
 </file>
 
 <file path=customXml/item1.xml><?xml version="1.0" encoding="utf-8"?>
-<?mso-contentType ?>
-<FormTemplates xmlns="http://schemas.microsoft.com/sharepoint/v3/contenttype/forms">
-  <Display>DocumentLibraryForm</Display>
-  <Edit>DocumentLibraryForm</Edit>
-  <New>DocumentLibraryForm</New>
-</FormTemplates>
-</file>
-
-<file path=customXml/item2.xml><?xml version="1.0" encoding="utf-8"?>
 <p:properties xmlns:p="http://schemas.microsoft.com/office/2006/metadata/properties" xmlns:xsi="http://www.w3.org/2001/XMLSchema-instance" xmlns:pc="http://schemas.microsoft.com/office/infopath/2007/PartnerControls">
   <documentManagement/>
 </p:properties>
 </file>
 
-<file path=customXml/item3.xml><?xml version="1.0" encoding="utf-8"?>
+<file path=customXml/item2.xml><?xml version="1.0" encoding="utf-8"?>
 <ct:contentTypeSchema xmlns:ct="http://schemas.microsoft.com/office/2006/metadata/contentType" xmlns:ma="http://schemas.microsoft.com/office/2006/metadata/properties/metaAttributes" ct:_="" ma:_="" ma:contentTypeName="Document" ma:contentTypeID="0x0101004FF9B2CC3C6EFC4BA29F04797AE2D659" ma:contentTypeVersion="7" ma:contentTypeDescription="Create a new document." ma:contentTypeScope="" ma:versionID="36345b7e56bfc20c04d8b8825deccc8d">
   <xsd:schema xmlns:xsd="http://www.w3.org/2001/XMLSchema" xmlns:xs="http://www.w3.org/2001/XMLSchema" xmlns:p="http://schemas.microsoft.com/office/2006/metadata/properties" xmlns:ns2="4b7035d1-0183-4e96-850b-ae8050a6be9b" xmlns:ns3="f00f8fd7-2b7a-4356-89dd-dbb083ac8aaa" targetNamespace="http://schemas.microsoft.com/office/2006/metadata/properties" ma:root="true" ma:fieldsID="6b91f91363def218d6a193745341fd9f" ns2:_="" ns3:_="">
     <xsd:import namespace="4b7035d1-0183-4e96-850b-ae8050a6be9b"/>
@@ -28608,19 +29437,20 @@
 </ct:contentTypeSchema>
 </file>
 
+<file path=customXml/item3.xml><?xml version="1.0" encoding="utf-8"?>
+<?mso-contentType ?>
+<FormTemplates xmlns="http://schemas.microsoft.com/sharepoint/v3/contenttype/forms">
+  <Display>DocumentLibraryForm</Display>
+  <Edit>DocumentLibraryForm</Edit>
+  <New>DocumentLibraryForm</New>
+</FormTemplates>
+</file>
+
 <file path=customXml/item4.xml><?xml version="1.0" encoding="utf-8"?>
 <b:Sources xmlns:b="http://schemas.openxmlformats.org/officeDocument/2006/bibliography" xmlns="http://schemas.openxmlformats.org/officeDocument/2006/bibliography" SelectedStyle="\APASixthEditionOfficeOnline.xsl" StyleName="APA" Version="6"/>
 </file>
 
 <file path=customXml/itemProps1.xml><?xml version="1.0" encoding="utf-8"?>
-<ds:datastoreItem xmlns:ds="http://schemas.openxmlformats.org/officeDocument/2006/customXml" ds:itemID="{A6411DCC-916F-481D-9758-D8A67415E20A}">
-  <ds:schemaRefs>
-    <ds:schemaRef ds:uri="http://schemas.microsoft.com/sharepoint/v3/contenttype/forms"/>
-  </ds:schemaRefs>
-</ds:datastoreItem>
-</file>
-
-<file path=customXml/itemProps2.xml><?xml version="1.0" encoding="utf-8"?>
 <ds:datastoreItem xmlns:ds="http://schemas.openxmlformats.org/officeDocument/2006/customXml" ds:itemID="{0FF16A4F-D94D-4B65-9BAE-153D7E4C5FD9}">
   <ds:schemaRefs>
     <ds:schemaRef ds:uri="http://schemas.microsoft.com/office/2006/metadata/properties"/>
@@ -28629,7 +29459,7 @@
 </ds:datastoreItem>
 </file>
 
-<file path=customXml/itemProps3.xml><?xml version="1.0" encoding="utf-8"?>
+<file path=customXml/itemProps2.xml><?xml version="1.0" encoding="utf-8"?>
 <ds:datastoreItem xmlns:ds="http://schemas.openxmlformats.org/officeDocument/2006/customXml" ds:itemID="{66735757-0454-4079-8AF0-E48AAFA1EA50}">
   <ds:schemaRefs>
     <ds:schemaRef ds:uri="http://schemas.microsoft.com/office/2006/metadata/contentType"/>
@@ -28648,6 +29478,14 @@
 </ds:datastoreItem>
 </file>
 
+<file path=customXml/itemProps3.xml><?xml version="1.0" encoding="utf-8"?>
+<ds:datastoreItem xmlns:ds="http://schemas.openxmlformats.org/officeDocument/2006/customXml" ds:itemID="{A6411DCC-916F-481D-9758-D8A67415E20A}">
+  <ds:schemaRefs>
+    <ds:schemaRef ds:uri="http://schemas.microsoft.com/sharepoint/v3/contenttype/forms"/>
+  </ds:schemaRefs>
+</ds:datastoreItem>
+</file>
+
 <file path=customXml/itemProps4.xml><?xml version="1.0" encoding="utf-8"?>
 <ds:datastoreItem xmlns:ds="http://schemas.openxmlformats.org/officeDocument/2006/customXml" ds:itemID="{F7FA19D7-7A14-41DE-ABCF-EA8919A70606}">
   <ds:schemaRefs>

--- a/5HRO2/muneera/5HR02 Talent management and workforce planning - June 20241.docx
+++ b/5HRO2/muneera/5HR02 Talent management and workforce planning - June 20241.docx
@@ -835,7 +835,7 @@
               </wp:anchor>
             </w:drawing>
           </mc:Choice>
-          <mc:Fallback xmlns:w16du="http://schemas.microsoft.com/office/word/2023/wordml/word16du" xmlns:a14="http://schemas.microsoft.com/office/drawing/2010/main" xmlns:pic="http://schemas.openxmlformats.org/drawingml/2006/picture" xmlns:a="http://schemas.openxmlformats.org/drawingml/2006/main">
+          <mc:Fallback xmlns:a="http://schemas.openxmlformats.org/drawingml/2006/main" xmlns:pic="http://schemas.openxmlformats.org/drawingml/2006/picture" xmlns:a14="http://schemas.microsoft.com/office/drawing/2010/main" xmlns:w16du="http://schemas.microsoft.com/office/word/2023/wordml/word16du">
             <w:pict w14:anchorId="55B83A93">
               <v:rect id="Rectangle 3" style="position:absolute;margin-left:-70.65pt;margin-top:-780.5pt;width:631.8pt;height:855.6pt;z-index:-251659265;visibility:visible;mso-wrap-style:square;mso-width-percent:0;mso-height-percent:0;mso-wrap-distance-left:9pt;mso-wrap-distance-top:0;mso-wrap-distance-right:9pt;mso-wrap-distance-bottom:0;mso-position-horizontal:absolute;mso-position-horizontal-relative:text;mso-position-vertical:absolute;mso-position-vertical-relative:text;mso-width-percent:0;mso-height-percent:0;mso-width-relative:margin;mso-height-relative:margin;v-text-anchor:middle" o:spid="_x0000_s1026" fillcolor="#d8edcc [662]" strokecolor="#28062e [1604]" strokeweight="1pt" w14:anchorId="7623DD59" o:gfxdata="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"/>
             </w:pict>
@@ -918,7 +918,7 @@
               </wp:anchor>
             </w:drawing>
           </mc:Choice>
-          <mc:Fallback xmlns:w16du="http://schemas.microsoft.com/office/word/2023/wordml/word16du" xmlns:a="http://schemas.openxmlformats.org/drawingml/2006/main" xmlns:pic="http://schemas.openxmlformats.org/drawingml/2006/picture" xmlns:a14="http://schemas.microsoft.com/office/drawing/2010/main">
+          <mc:Fallback xmlns:a14="http://schemas.microsoft.com/office/drawing/2010/main" xmlns:pic="http://schemas.openxmlformats.org/drawingml/2006/picture" xmlns:a="http://schemas.openxmlformats.org/drawingml/2006/main" xmlns:w16du="http://schemas.microsoft.com/office/word/2023/wordml/word16du">
             <w:pict w14:anchorId="2FD6F654">
               <v:rect id="Rectangle 8" style="position:absolute;margin-left:0;margin-top:0;width:601.1pt;height:891.8pt;z-index:-251658239;visibility:visible;mso-wrap-style:square;mso-width-percent:0;mso-height-percent:0;mso-wrap-distance-left:9pt;mso-wrap-distance-top:0;mso-wrap-distance-right:9pt;mso-wrap-distance-bottom:0;mso-position-horizontal:left;mso-position-horizontal-relative:page;mso-position-vertical:center;mso-position-vertical-relative:page;mso-width-percent:0;mso-height-percent:0;mso-width-relative:margin;mso-height-relative:margin;v-text-anchor:middle" o:spid="_x0000_s1026" fillcolor="#b1db99 [1302]" strokecolor="#28062e [1604]" strokeweight="1pt" w14:anchorId="2B62D2D0" o:gfxdata="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">
                 <v:fill opacity="3341f"/>
@@ -2959,7 +2959,7 @@
               </wp:anchor>
             </w:drawing>
           </mc:Choice>
-          <mc:Fallback xmlns:w16du="http://schemas.microsoft.com/office/word/2023/wordml/word16du" xmlns:a14="http://schemas.microsoft.com/office/drawing/2010/main" xmlns:pic="http://schemas.openxmlformats.org/drawingml/2006/picture" xmlns:a="http://schemas.openxmlformats.org/drawingml/2006/main">
+          <mc:Fallback xmlns:a="http://schemas.openxmlformats.org/drawingml/2006/main" xmlns:pic="http://schemas.openxmlformats.org/drawingml/2006/picture" xmlns:a14="http://schemas.microsoft.com/office/drawing/2010/main" xmlns:w16du="http://schemas.microsoft.com/office/word/2023/wordml/word16du">
             <w:pict w14:anchorId="369E22E5">
               <v:rect id="Rectangle 5" style="position:absolute;margin-left:28.2pt;margin-top:.75pt;width:538.7pt;height:106.2pt;z-index:-251658234;visibility:visible;mso-wrap-style:square;mso-width-percent:0;mso-height-percent:0;mso-wrap-distance-left:9pt;mso-wrap-distance-top:0;mso-wrap-distance-right:9pt;mso-wrap-distance-bottom:0;mso-position-horizontal:absolute;mso-position-horizontal-relative:page;mso-position-vertical:absolute;mso-position-vertical-relative:margin;mso-width-percent:0;mso-height-percent:0;mso-width-relative:margin;mso-height-relative:margin;v-text-anchor:middle" o:spid="_x0000_s1026" fillcolor="#8aca66 [1942]" stroked="f" strokeweight="1pt" w14:anchorId="5BBF333B" o:gfxdata="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">
                 <v:fill opacity="3341f"/>
@@ -3146,7 +3146,7 @@
               </wp:anchor>
             </w:drawing>
           </mc:Choice>
-          <mc:Fallback xmlns:w16du="http://schemas.microsoft.com/office/word/2023/wordml/word16du" xmlns:a14="http://schemas.microsoft.com/office/drawing/2010/main" xmlns:pic="http://schemas.openxmlformats.org/drawingml/2006/picture" xmlns:a="http://schemas.openxmlformats.org/drawingml/2006/main">
+          <mc:Fallback xmlns:a="http://schemas.openxmlformats.org/drawingml/2006/main" xmlns:pic="http://schemas.openxmlformats.org/drawingml/2006/picture" xmlns:a14="http://schemas.microsoft.com/office/drawing/2010/main" xmlns:w16du="http://schemas.microsoft.com/office/word/2023/wordml/word16du">
             <w:pict w14:anchorId="6642F2C0">
               <v:rect id="Rectangle 2" style="position:absolute;margin-left:28pt;margin-top:167.4pt;width:538.7pt;height:519.5pt;z-index:-251658240;visibility:visible;mso-wrap-style:square;mso-width-percent:0;mso-height-percent:0;mso-wrap-distance-left:9pt;mso-wrap-distance-top:0;mso-wrap-distance-right:9pt;mso-wrap-distance-bottom:0;mso-position-horizontal:absolute;mso-position-horizontal-relative:page;mso-position-vertical:absolute;mso-position-vertical-relative:margin;mso-width-percent:0;mso-height-percent:0;mso-width-relative:margin;mso-height-relative:margin;v-text-anchor:middle" o:spid="_x0000_s1026" fillcolor="#8aca66 [1942]" stroked="f" strokeweight="1pt" w14:anchorId="647B2F6E" o:gfxdata="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">
                 <v:fill opacity="3341f"/>
@@ -7626,23 +7626,39 @@
               </w:rPr>
               <w:t xml:space="preserve">. For example, calling a worker on a </w:t>
             </w:r>
-            <w:proofErr w:type="gramStart"/>
+            <w:proofErr w:type="spellStart"/>
             <w:r>
               <w:rPr>
                 <w:rFonts w:ascii="Calibri" w:hAnsi="Calibri" w:cs="Calibri"/>
                 <w:color w:val="6D0E28" w:themeColor="accent4" w:themeShade="80"/>
                 <w:lang w:val="en-US"/>
               </w:rPr>
-              <w:t>zero hour</w:t>
-            </w:r>
-            <w:proofErr w:type="gramEnd"/>
+              <w:t>zero-hour</w:t>
+            </w:r>
+            <w:proofErr w:type="spellEnd"/>
             <w:r>
               <w:rPr>
                 <w:rFonts w:ascii="Calibri" w:hAnsi="Calibri" w:cs="Calibri"/>
                 <w:color w:val="6D0E28" w:themeColor="accent4" w:themeShade="80"/>
                 <w:lang w:val="en-US"/>
               </w:rPr>
-              <w:t xml:space="preserve"> contract or a freelancer are use useful and more cheaper in that situations.</w:t>
+              <w:t xml:space="preserve"> contract or a freelancer are use useful and </w:t>
+            </w:r>
+            <w:r>
+              <w:rPr>
+                <w:rFonts w:ascii="Calibri" w:hAnsi="Calibri" w:cs="Calibri"/>
+                <w:color w:val="6D0E28" w:themeColor="accent4" w:themeShade="80"/>
+                <w:lang w:val="en-US"/>
+              </w:rPr>
+              <w:t>cheaper</w:t>
+            </w:r>
+            <w:r>
+              <w:rPr>
+                <w:rFonts w:ascii="Calibri" w:hAnsi="Calibri" w:cs="Calibri"/>
+                <w:color w:val="6D0E28" w:themeColor="accent4" w:themeShade="80"/>
+                <w:lang w:val="en-US"/>
+              </w:rPr>
+              <w:t xml:space="preserve"> in that situations.</w:t>
             </w:r>
           </w:p>
         </w:tc>
@@ -29249,12 +29265,6 @@
 </file>
 
 <file path=customXml/item1.xml><?xml version="1.0" encoding="utf-8"?>
-<p:properties xmlns:p="http://schemas.microsoft.com/office/2006/metadata/properties" xmlns:xsi="http://www.w3.org/2001/XMLSchema-instance" xmlns:pc="http://schemas.microsoft.com/office/infopath/2007/PartnerControls">
-  <documentManagement/>
-</p:properties>
-</file>
-
-<file path=customXml/item2.xml><?xml version="1.0" encoding="utf-8"?>
 <ct:contentTypeSchema xmlns:ct="http://schemas.microsoft.com/office/2006/metadata/contentType" xmlns:ma="http://schemas.microsoft.com/office/2006/metadata/properties/metaAttributes" ct:_="" ma:_="" ma:contentTypeName="Document" ma:contentTypeID="0x0101004FF9B2CC3C6EFC4BA29F04797AE2D659" ma:contentTypeVersion="7" ma:contentTypeDescription="Create a new document." ma:contentTypeScope="" ma:versionID="36345b7e56bfc20c04d8b8825deccc8d">
   <xsd:schema xmlns:xsd="http://www.w3.org/2001/XMLSchema" xmlns:xs="http://www.w3.org/2001/XMLSchema" xmlns:p="http://schemas.microsoft.com/office/2006/metadata/properties" xmlns:ns2="4b7035d1-0183-4e96-850b-ae8050a6be9b" xmlns:ns3="f00f8fd7-2b7a-4356-89dd-dbb083ac8aaa" targetNamespace="http://schemas.microsoft.com/office/2006/metadata/properties" ma:root="true" ma:fieldsID="6b91f91363def218d6a193745341fd9f" ns2:_="" ns3:_="">
     <xsd:import namespace="4b7035d1-0183-4e96-850b-ae8050a6be9b"/>
@@ -29437,7 +29447,7 @@
 </ct:contentTypeSchema>
 </file>
 
-<file path=customXml/item3.xml><?xml version="1.0" encoding="utf-8"?>
+<file path=customXml/item2.xml><?xml version="1.0" encoding="utf-8"?>
 <?mso-contentType ?>
 <FormTemplates xmlns="http://schemas.microsoft.com/sharepoint/v3/contenttype/forms">
   <Display>DocumentLibraryForm</Display>
@@ -29446,20 +29456,17 @@
 </FormTemplates>
 </file>
 
+<file path=customXml/item3.xml><?xml version="1.0" encoding="utf-8"?>
+<p:properties xmlns:p="http://schemas.microsoft.com/office/2006/metadata/properties" xmlns:xsi="http://www.w3.org/2001/XMLSchema-instance" xmlns:pc="http://schemas.microsoft.com/office/infopath/2007/PartnerControls">
+  <documentManagement/>
+</p:properties>
+</file>
+
 <file path=customXml/item4.xml><?xml version="1.0" encoding="utf-8"?>
 <b:Sources xmlns:b="http://schemas.openxmlformats.org/officeDocument/2006/bibliography" xmlns="http://schemas.openxmlformats.org/officeDocument/2006/bibliography" SelectedStyle="\APASixthEditionOfficeOnline.xsl" StyleName="APA" Version="6"/>
 </file>
 
 <file path=customXml/itemProps1.xml><?xml version="1.0" encoding="utf-8"?>
-<ds:datastoreItem xmlns:ds="http://schemas.openxmlformats.org/officeDocument/2006/customXml" ds:itemID="{0FF16A4F-D94D-4B65-9BAE-153D7E4C5FD9}">
-  <ds:schemaRefs>
-    <ds:schemaRef ds:uri="http://schemas.microsoft.com/office/2006/metadata/properties"/>
-    <ds:schemaRef ds:uri="http://schemas.microsoft.com/office/infopath/2007/PartnerControls"/>
-  </ds:schemaRefs>
-</ds:datastoreItem>
-</file>
-
-<file path=customXml/itemProps2.xml><?xml version="1.0" encoding="utf-8"?>
 <ds:datastoreItem xmlns:ds="http://schemas.openxmlformats.org/officeDocument/2006/customXml" ds:itemID="{66735757-0454-4079-8AF0-E48AAFA1EA50}">
   <ds:schemaRefs>
     <ds:schemaRef ds:uri="http://schemas.microsoft.com/office/2006/metadata/contentType"/>
@@ -29478,10 +29485,19 @@
 </ds:datastoreItem>
 </file>
 
-<file path=customXml/itemProps3.xml><?xml version="1.0" encoding="utf-8"?>
+<file path=customXml/itemProps2.xml><?xml version="1.0" encoding="utf-8"?>
 <ds:datastoreItem xmlns:ds="http://schemas.openxmlformats.org/officeDocument/2006/customXml" ds:itemID="{A6411DCC-916F-481D-9758-D8A67415E20A}">
   <ds:schemaRefs>
     <ds:schemaRef ds:uri="http://schemas.microsoft.com/sharepoint/v3/contenttype/forms"/>
+  </ds:schemaRefs>
+</ds:datastoreItem>
+</file>
+
+<file path=customXml/itemProps3.xml><?xml version="1.0" encoding="utf-8"?>
+<ds:datastoreItem xmlns:ds="http://schemas.openxmlformats.org/officeDocument/2006/customXml" ds:itemID="{0FF16A4F-D94D-4B65-9BAE-153D7E4C5FD9}">
+  <ds:schemaRefs>
+    <ds:schemaRef ds:uri="http://schemas.microsoft.com/office/2006/metadata/properties"/>
+    <ds:schemaRef ds:uri="http://schemas.microsoft.com/office/infopath/2007/PartnerControls"/>
   </ds:schemaRefs>
 </ds:datastoreItem>
 </file>

--- a/5HRO2/muneera/5HR02 Talent management and workforce planning - June 20241.docx
+++ b/5HRO2/muneera/5HR02 Talent management and workforce planning - June 20241.docx
@@ -1,6 +1,6 @@
 
 <file path=word/document.xml><?xml version="1.0" encoding="utf-8"?>
-<w:document xmlns:wpc="http://schemas.microsoft.com/office/word/2010/wordprocessingCanvas" xmlns:cx="http://schemas.microsoft.com/office/drawing/2014/chartex" xmlns:cx1="http://schemas.microsoft.com/office/drawing/2015/9/8/chartex" xmlns:cx2="http://schemas.microsoft.com/office/drawing/2015/10/21/chartex" xmlns:cx3="http://schemas.microsoft.com/office/drawing/2016/5/9/chartex" xmlns:cx4="http://schemas.microsoft.com/office/drawing/2016/5/10/chartex" xmlns:cx5="http://schemas.microsoft.com/office/drawing/2016/5/11/chartex" xmlns:cx6="http://schemas.microsoft.com/office/drawing/2016/5/12/chartex" xmlns:cx7="http://schemas.microsoft.com/office/drawing/2016/5/13/chartex" xmlns:cx8="http://schemas.microsoft.com/office/drawing/2016/5/14/chartex" xmlns:mc="http://schemas.openxmlformats.org/markup-compatibility/2006" xmlns:aink="http://schemas.microsoft.com/office/drawing/2016/ink" xmlns:am3d="http://schemas.microsoft.com/office/drawing/2017/model3d" xmlns:o="urn:schemas-microsoft-com:office:office" xmlns:oel="http://schemas.microsoft.com/office/2019/extlst" xmlns:r="http://schemas.openxmlformats.org/officeDocument/2006/relationships" xmlns:m="http://schemas.openxmlformats.org/officeDocument/2006/math" xmlns:v="urn:schemas-microsoft-com:vml" xmlns:wp14="http://schemas.microsoft.com/office/word/2010/wordprocessingDrawing" xmlns:wp="http://schemas.openxmlformats.org/drawingml/2006/wordprocessingDrawing" xmlns:w10="urn:schemas-microsoft-com:office:word" xmlns:w="http://schemas.openxmlformats.org/wordprocessingml/2006/main" xmlns:w14="http://schemas.microsoft.com/office/word/2010/wordml" xmlns:w15="http://schemas.microsoft.com/office/word/2012/wordml" xmlns:w16cex="http://schemas.microsoft.com/office/word/2018/wordml/cex" xmlns:w16cid="http://schemas.microsoft.com/office/word/2016/wordml/cid" xmlns:w16="http://schemas.microsoft.com/office/word/2018/wordml" xmlns:w16sdtdh="http://schemas.microsoft.com/office/word/2020/wordml/sdtdatahash" xmlns:w16se="http://schemas.microsoft.com/office/word/2015/wordml/symex" xmlns:wpg="http://schemas.microsoft.com/office/word/2010/wordprocessingGroup" xmlns:wpi="http://schemas.microsoft.com/office/word/2010/wordprocessingInk" xmlns:wne="http://schemas.microsoft.com/office/word/2006/wordml" xmlns:wps="http://schemas.microsoft.com/office/word/2010/wordprocessingShape" mc:Ignorable="w14 w15 w16se w16cid w16 w16cex w16sdtdh wp14">
+<w:document xmlns:wpc="http://schemas.microsoft.com/office/word/2010/wordprocessingCanvas" xmlns:cx="http://schemas.microsoft.com/office/drawing/2014/chartex" xmlns:mc="http://schemas.openxmlformats.org/markup-compatibility/2006" xmlns:o="urn:schemas-microsoft-com:office:office" xmlns:r="http://schemas.openxmlformats.org/officeDocument/2006/relationships" xmlns:m="http://schemas.openxmlformats.org/officeDocument/2006/math" xmlns:v="urn:schemas-microsoft-com:vml" xmlns:wp14="http://schemas.microsoft.com/office/word/2010/wordprocessingDrawing" xmlns:wp="http://schemas.openxmlformats.org/drawingml/2006/wordprocessingDrawing" xmlns:w10="urn:schemas-microsoft-com:office:word" xmlns:w="http://schemas.openxmlformats.org/wordprocessingml/2006/main" xmlns:w14="http://schemas.microsoft.com/office/word/2010/wordml" xmlns:w15="http://schemas.microsoft.com/office/word/2012/wordml" xmlns:w16se="http://schemas.microsoft.com/office/word/2015/wordml/symex" xmlns:wpg="http://schemas.microsoft.com/office/word/2010/wordprocessingGroup" xmlns:wpi="http://schemas.microsoft.com/office/word/2010/wordprocessingInk" xmlns:wne="http://schemas.microsoft.com/office/word/2006/wordml" xmlns:wps="http://schemas.microsoft.com/office/word/2010/wordprocessingShape" mc:Ignorable="w14 w15 w16se wp14">
   <w:body>
     <w:tbl>
       <w:tblPr>
@@ -509,7 +509,7 @@
                     </wp:anchor>
                   </w:drawing>
                 </mc:Choice>
-                <mc:Fallback xmlns:w16du="http://schemas.microsoft.com/office/word/2023/wordml/word16du">
+                <mc:Fallback xmlns:w16du="http://schemas.microsoft.com/office/word/2023/wordml/word16du" xmlns:w16sdtdh="http://schemas.microsoft.com/office/word/2020/wordml/sdtdatahash" xmlns:w16="http://schemas.microsoft.com/office/word/2018/wordml" xmlns:w16cid="http://schemas.microsoft.com/office/word/2016/wordml/cid" xmlns:w16cex="http://schemas.microsoft.com/office/word/2018/wordml/cex" xmlns:oel="http://schemas.microsoft.com/office/2019/extlst" xmlns:am3d="http://schemas.microsoft.com/office/drawing/2017/model3d" xmlns:aink="http://schemas.microsoft.com/office/drawing/2016/ink" xmlns:cx8="http://schemas.microsoft.com/office/drawing/2016/5/14/chartex" xmlns:cx7="http://schemas.microsoft.com/office/drawing/2016/5/13/chartex" xmlns:cx6="http://schemas.microsoft.com/office/drawing/2016/5/12/chartex" xmlns:cx5="http://schemas.microsoft.com/office/drawing/2016/5/11/chartex" xmlns:cx4="http://schemas.microsoft.com/office/drawing/2016/5/10/chartex" xmlns:cx3="http://schemas.microsoft.com/office/drawing/2016/5/9/chartex" xmlns:cx2="http://schemas.microsoft.com/office/drawing/2015/10/21/chartex" xmlns:cx1="http://schemas.microsoft.com/office/drawing/2015/9/8/chartex">
                   <w:pict>
                     <v:group w14:anchorId="7F3F6620" id="Group 1" o:spid="_x0000_s1026" style="position:absolute;margin-left:228pt;margin-top:-12.45pt;width:269.3pt;height:269.3pt;z-index:251658243" coordsize="34200,34200" o:gfxdata="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">
                       <v:shapetype id="_x0000_t23" coordsize="21600,21600" o:spt="23" adj="5400" path="m,10800qy10800,,21600,10800,10800,21600,,10800xm@0,10800qy10800@2@1,10800,10800@0@0,10800xe">
@@ -835,7 +835,7 @@
               </wp:anchor>
             </w:drawing>
           </mc:Choice>
-          <mc:Fallback xmlns:a="http://schemas.openxmlformats.org/drawingml/2006/main" xmlns:pic="http://schemas.openxmlformats.org/drawingml/2006/picture" xmlns:a14="http://schemas.microsoft.com/office/drawing/2010/main" xmlns:w16du="http://schemas.microsoft.com/office/word/2023/wordml/word16du">
+          <mc:Fallback xmlns:w16du="http://schemas.microsoft.com/office/word/2023/wordml/word16du" xmlns:a14="http://schemas.microsoft.com/office/drawing/2010/main" xmlns:pic="http://schemas.openxmlformats.org/drawingml/2006/picture" xmlns:a="http://schemas.openxmlformats.org/drawingml/2006/main" xmlns:w16sdtdh="http://schemas.microsoft.com/office/word/2020/wordml/sdtdatahash" xmlns:w16="http://schemas.microsoft.com/office/word/2018/wordml" xmlns:w16cid="http://schemas.microsoft.com/office/word/2016/wordml/cid" xmlns:w16cex="http://schemas.microsoft.com/office/word/2018/wordml/cex" xmlns:oel="http://schemas.microsoft.com/office/2019/extlst" xmlns:am3d="http://schemas.microsoft.com/office/drawing/2017/model3d" xmlns:aink="http://schemas.microsoft.com/office/drawing/2016/ink" xmlns:cx8="http://schemas.microsoft.com/office/drawing/2016/5/14/chartex" xmlns:cx7="http://schemas.microsoft.com/office/drawing/2016/5/13/chartex" xmlns:cx6="http://schemas.microsoft.com/office/drawing/2016/5/12/chartex" xmlns:cx5="http://schemas.microsoft.com/office/drawing/2016/5/11/chartex" xmlns:cx4="http://schemas.microsoft.com/office/drawing/2016/5/10/chartex" xmlns:cx3="http://schemas.microsoft.com/office/drawing/2016/5/9/chartex" xmlns:cx2="http://schemas.microsoft.com/office/drawing/2015/10/21/chartex" xmlns:cx1="http://schemas.microsoft.com/office/drawing/2015/9/8/chartex">
             <w:pict w14:anchorId="55B83A93">
               <v:rect id="Rectangle 3" style="position:absolute;margin-left:-70.65pt;margin-top:-780.5pt;width:631.8pt;height:855.6pt;z-index:-251659265;visibility:visible;mso-wrap-style:square;mso-width-percent:0;mso-height-percent:0;mso-wrap-distance-left:9pt;mso-wrap-distance-top:0;mso-wrap-distance-right:9pt;mso-wrap-distance-bottom:0;mso-position-horizontal:absolute;mso-position-horizontal-relative:text;mso-position-vertical:absolute;mso-position-vertical-relative:text;mso-width-percent:0;mso-height-percent:0;mso-width-relative:margin;mso-height-relative:margin;v-text-anchor:middle" o:spid="_x0000_s1026" fillcolor="#d8edcc [662]" strokecolor="#28062e [1604]" strokeweight="1pt" w14:anchorId="7623DD59" o:gfxdata="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"/>
             </w:pict>
@@ -918,7 +918,7 @@
               </wp:anchor>
             </w:drawing>
           </mc:Choice>
-          <mc:Fallback xmlns:a14="http://schemas.microsoft.com/office/drawing/2010/main" xmlns:pic="http://schemas.openxmlformats.org/drawingml/2006/picture" xmlns:a="http://schemas.openxmlformats.org/drawingml/2006/main" xmlns:w16du="http://schemas.microsoft.com/office/word/2023/wordml/word16du">
+          <mc:Fallback xmlns:w16du="http://schemas.microsoft.com/office/word/2023/wordml/word16du" xmlns:a="http://schemas.openxmlformats.org/drawingml/2006/main" xmlns:pic="http://schemas.openxmlformats.org/drawingml/2006/picture" xmlns:a14="http://schemas.microsoft.com/office/drawing/2010/main" xmlns:w16sdtdh="http://schemas.microsoft.com/office/word/2020/wordml/sdtdatahash" xmlns:w16="http://schemas.microsoft.com/office/word/2018/wordml" xmlns:w16cid="http://schemas.microsoft.com/office/word/2016/wordml/cid" xmlns:w16cex="http://schemas.microsoft.com/office/word/2018/wordml/cex" xmlns:oel="http://schemas.microsoft.com/office/2019/extlst" xmlns:am3d="http://schemas.microsoft.com/office/drawing/2017/model3d" xmlns:aink="http://schemas.microsoft.com/office/drawing/2016/ink" xmlns:cx8="http://schemas.microsoft.com/office/drawing/2016/5/14/chartex" xmlns:cx7="http://schemas.microsoft.com/office/drawing/2016/5/13/chartex" xmlns:cx6="http://schemas.microsoft.com/office/drawing/2016/5/12/chartex" xmlns:cx5="http://schemas.microsoft.com/office/drawing/2016/5/11/chartex" xmlns:cx4="http://schemas.microsoft.com/office/drawing/2016/5/10/chartex" xmlns:cx3="http://schemas.microsoft.com/office/drawing/2016/5/9/chartex" xmlns:cx2="http://schemas.microsoft.com/office/drawing/2015/10/21/chartex" xmlns:cx1="http://schemas.microsoft.com/office/drawing/2015/9/8/chartex">
             <w:pict w14:anchorId="2FD6F654">
               <v:rect id="Rectangle 8" style="position:absolute;margin-left:0;margin-top:0;width:601.1pt;height:891.8pt;z-index:-251658239;visibility:visible;mso-wrap-style:square;mso-width-percent:0;mso-height-percent:0;mso-wrap-distance-left:9pt;mso-wrap-distance-top:0;mso-wrap-distance-right:9pt;mso-wrap-distance-bottom:0;mso-position-horizontal:left;mso-position-horizontal-relative:page;mso-position-vertical:center;mso-position-vertical-relative:page;mso-width-percent:0;mso-height-percent:0;mso-width-relative:margin;mso-height-relative:margin;v-text-anchor:middle" o:spid="_x0000_s1026" fillcolor="#b1db99 [1302]" strokecolor="#28062e [1604]" strokeweight="1pt" w14:anchorId="2B62D2D0" o:gfxdata="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">
                 <v:fill opacity="3341f"/>
@@ -2959,7 +2959,7 @@
               </wp:anchor>
             </w:drawing>
           </mc:Choice>
-          <mc:Fallback xmlns:a="http://schemas.openxmlformats.org/drawingml/2006/main" xmlns:pic="http://schemas.openxmlformats.org/drawingml/2006/picture" xmlns:a14="http://schemas.microsoft.com/office/drawing/2010/main" xmlns:w16du="http://schemas.microsoft.com/office/word/2023/wordml/word16du">
+          <mc:Fallback xmlns:w16du="http://schemas.microsoft.com/office/word/2023/wordml/word16du" xmlns:a14="http://schemas.microsoft.com/office/drawing/2010/main" xmlns:pic="http://schemas.openxmlformats.org/drawingml/2006/picture" xmlns:a="http://schemas.openxmlformats.org/drawingml/2006/main" xmlns:w16sdtdh="http://schemas.microsoft.com/office/word/2020/wordml/sdtdatahash" xmlns:w16="http://schemas.microsoft.com/office/word/2018/wordml" xmlns:w16cid="http://schemas.microsoft.com/office/word/2016/wordml/cid" xmlns:w16cex="http://schemas.microsoft.com/office/word/2018/wordml/cex" xmlns:oel="http://schemas.microsoft.com/office/2019/extlst" xmlns:am3d="http://schemas.microsoft.com/office/drawing/2017/model3d" xmlns:aink="http://schemas.microsoft.com/office/drawing/2016/ink" xmlns:cx8="http://schemas.microsoft.com/office/drawing/2016/5/14/chartex" xmlns:cx7="http://schemas.microsoft.com/office/drawing/2016/5/13/chartex" xmlns:cx6="http://schemas.microsoft.com/office/drawing/2016/5/12/chartex" xmlns:cx5="http://schemas.microsoft.com/office/drawing/2016/5/11/chartex" xmlns:cx4="http://schemas.microsoft.com/office/drawing/2016/5/10/chartex" xmlns:cx3="http://schemas.microsoft.com/office/drawing/2016/5/9/chartex" xmlns:cx2="http://schemas.microsoft.com/office/drawing/2015/10/21/chartex" xmlns:cx1="http://schemas.microsoft.com/office/drawing/2015/9/8/chartex">
             <w:pict w14:anchorId="369E22E5">
               <v:rect id="Rectangle 5" style="position:absolute;margin-left:28.2pt;margin-top:.75pt;width:538.7pt;height:106.2pt;z-index:-251658234;visibility:visible;mso-wrap-style:square;mso-width-percent:0;mso-height-percent:0;mso-wrap-distance-left:9pt;mso-wrap-distance-top:0;mso-wrap-distance-right:9pt;mso-wrap-distance-bottom:0;mso-position-horizontal:absolute;mso-position-horizontal-relative:page;mso-position-vertical:absolute;mso-position-vertical-relative:margin;mso-width-percent:0;mso-height-percent:0;mso-width-relative:margin;mso-height-relative:margin;v-text-anchor:middle" o:spid="_x0000_s1026" fillcolor="#8aca66 [1942]" stroked="f" strokeweight="1pt" w14:anchorId="5BBF333B" o:gfxdata="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">
                 <v:fill opacity="3341f"/>
@@ -3146,7 +3146,7 @@
               </wp:anchor>
             </w:drawing>
           </mc:Choice>
-          <mc:Fallback xmlns:a="http://schemas.openxmlformats.org/drawingml/2006/main" xmlns:pic="http://schemas.openxmlformats.org/drawingml/2006/picture" xmlns:a14="http://schemas.microsoft.com/office/drawing/2010/main" xmlns:w16du="http://schemas.microsoft.com/office/word/2023/wordml/word16du">
+          <mc:Fallback xmlns:w16du="http://schemas.microsoft.com/office/word/2023/wordml/word16du" xmlns:a14="http://schemas.microsoft.com/office/drawing/2010/main" xmlns:pic="http://schemas.openxmlformats.org/drawingml/2006/picture" xmlns:a="http://schemas.openxmlformats.org/drawingml/2006/main" xmlns:w16sdtdh="http://schemas.microsoft.com/office/word/2020/wordml/sdtdatahash" xmlns:w16="http://schemas.microsoft.com/office/word/2018/wordml" xmlns:w16cid="http://schemas.microsoft.com/office/word/2016/wordml/cid" xmlns:w16cex="http://schemas.microsoft.com/office/word/2018/wordml/cex" xmlns:oel="http://schemas.microsoft.com/office/2019/extlst" xmlns:am3d="http://schemas.microsoft.com/office/drawing/2017/model3d" xmlns:aink="http://schemas.microsoft.com/office/drawing/2016/ink" xmlns:cx8="http://schemas.microsoft.com/office/drawing/2016/5/14/chartex" xmlns:cx7="http://schemas.microsoft.com/office/drawing/2016/5/13/chartex" xmlns:cx6="http://schemas.microsoft.com/office/drawing/2016/5/12/chartex" xmlns:cx5="http://schemas.microsoft.com/office/drawing/2016/5/11/chartex" xmlns:cx4="http://schemas.microsoft.com/office/drawing/2016/5/10/chartex" xmlns:cx3="http://schemas.microsoft.com/office/drawing/2016/5/9/chartex" xmlns:cx2="http://schemas.microsoft.com/office/drawing/2015/10/21/chartex" xmlns:cx1="http://schemas.microsoft.com/office/drawing/2015/9/8/chartex">
             <w:pict w14:anchorId="6642F2C0">
               <v:rect id="Rectangle 2" style="position:absolute;margin-left:28pt;margin-top:167.4pt;width:538.7pt;height:519.5pt;z-index:-251658240;visibility:visible;mso-wrap-style:square;mso-width-percent:0;mso-height-percent:0;mso-wrap-distance-left:9pt;mso-wrap-distance-top:0;mso-wrap-distance-right:9pt;mso-wrap-distance-bottom:0;mso-position-horizontal:absolute;mso-position-horizontal-relative:page;mso-position-vertical:absolute;mso-position-vertical-relative:margin;mso-width-percent:0;mso-height-percent:0;mso-width-relative:margin;mso-height-relative:margin;v-text-anchor:middle" o:spid="_x0000_s1026" fillcolor="#8aca66 [1942]" stroked="f" strokeweight="1pt" w14:anchorId="647B2F6E" o:gfxdata="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">
                 <v:fill opacity="3341f"/>
@@ -3243,16 +3243,8 @@
         <w:rPr>
           <w:rFonts w:ascii="Calibri" w:hAnsi="Calibri" w:cs="Calibri"/>
         </w:rPr>
-        <w:t xml:space="preserve">Workforce planning is a core business process which aligns changing organisation </w:t>
+        <w:t>Workforce planning is a core business process which aligns changing organisation needs</w:t>
       </w:r>
-      <w:proofErr w:type="gramStart"/>
-      <w:r>
-        <w:rPr>
-          <w:rFonts w:ascii="Calibri" w:hAnsi="Calibri" w:cs="Calibri"/>
-        </w:rPr>
-        <w:t>needs</w:t>
-      </w:r>
-      <w:proofErr w:type="gramEnd"/>
     </w:p>
     <w:p>
       <w:pPr>
@@ -3279,16 +3271,8 @@
         <w:rPr>
           <w:rFonts w:ascii="Calibri" w:hAnsi="Calibri" w:cs="Calibri"/>
         </w:rPr>
-        <w:t xml:space="preserve">doesn’t need to be complicated and can be adjusted to suit the size and maturity of </w:t>
+        <w:t>doesn’t need to be complicated and can be adjusted to suit the size and maturity of any</w:t>
       </w:r>
-      <w:proofErr w:type="gramStart"/>
-      <w:r>
-        <w:rPr>
-          <w:rFonts w:ascii="Calibri" w:hAnsi="Calibri" w:cs="Calibri"/>
-        </w:rPr>
-        <w:t>any</w:t>
-      </w:r>
-      <w:proofErr w:type="gramEnd"/>
     </w:p>
     <w:p>
       <w:pPr>
@@ -3301,16 +3285,8 @@
         <w:rPr>
           <w:rFonts w:ascii="Calibri" w:hAnsi="Calibri" w:cs="Calibri"/>
         </w:rPr>
-        <w:t xml:space="preserve">organisation. It can provide market and industry intelligence to help organisations </w:t>
+        <w:t>organisation. It can provide market and industry intelligence to help organisations focus</w:t>
       </w:r>
-      <w:proofErr w:type="gramStart"/>
-      <w:r>
-        <w:rPr>
-          <w:rFonts w:ascii="Calibri" w:hAnsi="Calibri" w:cs="Calibri"/>
-        </w:rPr>
-        <w:t>focus</w:t>
-      </w:r>
-      <w:proofErr w:type="gramEnd"/>
     </w:p>
     <w:p>
       <w:pPr>
@@ -3323,16 +3299,8 @@
         <w:rPr>
           <w:rFonts w:ascii="Calibri" w:hAnsi="Calibri" w:cs="Calibri"/>
         </w:rPr>
-        <w:t xml:space="preserve">on a range of challenges and issues, and prepare for initiatives to support longer </w:t>
+        <w:t>on a range of challenges and issues, and prepare for initiatives to support longer term</w:t>
       </w:r>
-      <w:proofErr w:type="gramStart"/>
-      <w:r>
-        <w:rPr>
-          <w:rFonts w:ascii="Calibri" w:hAnsi="Calibri" w:cs="Calibri"/>
-        </w:rPr>
-        <w:t>term</w:t>
-      </w:r>
-      <w:proofErr w:type="gramEnd"/>
     </w:p>
     <w:p>
       <w:pPr>
@@ -3458,21 +3426,7 @@
         <w:rPr>
           <w:rFonts w:ascii="Calibri" w:hAnsi="Calibri" w:cs="Calibri"/>
         </w:rPr>
-        <w:t xml:space="preserve"> and any necessary complexity can be adjusted to suit the size and maturity of your organisation. Workforce planning will often be triggered by a specific event and/or a change to the structure of an organisation, such as through a merger, </w:t>
-      </w:r>
-      <w:proofErr w:type="gramStart"/>
-      <w:r>
-        <w:rPr>
-          <w:rFonts w:ascii="Calibri" w:hAnsi="Calibri" w:cs="Calibri"/>
-        </w:rPr>
-        <w:t>acquisition</w:t>
-      </w:r>
-      <w:proofErr w:type="gramEnd"/>
-      <w:r>
-        <w:rPr>
-          <w:rFonts w:ascii="Calibri" w:hAnsi="Calibri" w:cs="Calibri"/>
-        </w:rPr>
-        <w:t xml:space="preserve"> or a transformational change project. However, a focus on broader workforce planning will be important to your organisation at any given time.</w:t>
+        <w:t xml:space="preserve"> and any necessary complexity can be adjusted to suit the size and maturity of your organisation. Workforce planning will often be triggered by a specific event and/or a change to the structure of an organisation, such as through a merger, acquisition or a transformational change project. However, a focus on broader workforce planning will be important to your organisation at any given time.</w:t>
       </w:r>
     </w:p>
     <w:p>
@@ -3743,21 +3697,7 @@
         <w:rPr>
           <w:rFonts w:ascii="Calibri" w:hAnsi="Calibri" w:cs="Calibri"/>
         </w:rPr>
-        <w:t xml:space="preserve">Reading the CIPD Insight, Fact </w:t>
-      </w:r>
-      <w:proofErr w:type="gramStart"/>
-      <w:r>
-        <w:rPr>
-          <w:rFonts w:ascii="Calibri" w:hAnsi="Calibri" w:cs="Calibri"/>
-        </w:rPr>
-        <w:t>Sheets</w:t>
-      </w:r>
-      <w:proofErr w:type="gramEnd"/>
-      <w:r>
-        <w:rPr>
-          <w:rFonts w:ascii="Calibri" w:hAnsi="Calibri" w:cs="Calibri"/>
-        </w:rPr>
-        <w:t xml:space="preserve"> and related online material on these topics as well as key research authors on the subject.</w:t>
+        <w:t>Reading the CIPD Insight, Fact Sheets and related online material on these topics as well as key research authors on the subject.</w:t>
       </w:r>
     </w:p>
     <w:p>
@@ -4196,21 +4136,7 @@
         <w:rPr>
           <w:rFonts w:ascii="Calibri" w:hAnsi="Calibri" w:cs="Calibri"/>
         </w:rPr>
-        <w:t xml:space="preserve">What is the role of government, </w:t>
-      </w:r>
-      <w:proofErr w:type="gramStart"/>
-      <w:r>
-        <w:rPr>
-          <w:rFonts w:ascii="Calibri" w:hAnsi="Calibri" w:cs="Calibri"/>
-        </w:rPr>
-        <w:t>employers</w:t>
-      </w:r>
-      <w:proofErr w:type="gramEnd"/>
-      <w:r>
-        <w:rPr>
-          <w:rFonts w:ascii="Calibri" w:hAnsi="Calibri" w:cs="Calibri"/>
-        </w:rPr>
-        <w:t xml:space="preserve"> and trade unions in ensuring future skills needs are met? (</w:t>
+        <w:t>What is the role of government, employers and trade unions in ensuring future skills needs are met? (</w:t>
       </w:r>
       <w:r>
         <w:rPr>
@@ -4796,7 +4722,7 @@
               </wp:anchor>
             </w:drawing>
           </mc:Choice>
-          <mc:Fallback xmlns:w16du="http://schemas.microsoft.com/office/word/2023/wordml/word16du">
+          <mc:Fallback xmlns:w16du="http://schemas.microsoft.com/office/word/2023/wordml/word16du" xmlns:w16sdtdh="http://schemas.microsoft.com/office/word/2020/wordml/sdtdatahash" xmlns:w16="http://schemas.microsoft.com/office/word/2018/wordml" xmlns:w16cid="http://schemas.microsoft.com/office/word/2016/wordml/cid" xmlns:w16cex="http://schemas.microsoft.com/office/word/2018/wordml/cex" xmlns:oel="http://schemas.microsoft.com/office/2019/extlst" xmlns:am3d="http://schemas.microsoft.com/office/drawing/2017/model3d" xmlns:aink="http://schemas.microsoft.com/office/drawing/2016/ink" xmlns:cx8="http://schemas.microsoft.com/office/drawing/2016/5/14/chartex" xmlns:cx7="http://schemas.microsoft.com/office/drawing/2016/5/13/chartex" xmlns:cx6="http://schemas.microsoft.com/office/drawing/2016/5/12/chartex" xmlns:cx5="http://schemas.microsoft.com/office/drawing/2016/5/11/chartex" xmlns:cx4="http://schemas.microsoft.com/office/drawing/2016/5/10/chartex" xmlns:cx3="http://schemas.microsoft.com/office/drawing/2016/5/9/chartex" xmlns:cx2="http://schemas.microsoft.com/office/drawing/2015/10/21/chartex" xmlns:cx1="http://schemas.microsoft.com/office/drawing/2015/9/8/chartex">
             <w:pict>
               <v:rect w14:anchorId="7D730B8D" id="Rectangle 6" o:spid="_x0000_s1026" style="position:absolute;margin-left:-5.7pt;margin-top:8.8pt;width:501.7pt;height:171pt;z-index:-251658238;visibility:visible;mso-wrap-style:square;mso-width-percent:0;mso-height-percent:0;mso-wrap-distance-left:9pt;mso-wrap-distance-top:0;mso-wrap-distance-right:9pt;mso-wrap-distance-bottom:0;mso-position-horizontal:absolute;mso-position-horizontal-relative:text;mso-position-vertical:absolute;mso-position-vertical-relative:text;mso-width-percent:0;mso-height-percent:0;mso-width-relative:margin;mso-height-relative:margin;v-text-anchor:middle" o:gfxdata="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" fillcolor="#8aca66 [1942]" stroked="f" strokeweight="1pt">
                 <v:fill opacity="3341f"/>
@@ -4995,23 +4921,7 @@
           <w:rStyle w:val="ui-provider"/>
           <w:rFonts w:ascii="Calibri" w:hAnsi="Calibri" w:cs="Calibri"/>
         </w:rPr>
-        <w:t xml:space="preserve">We advise you </w:t>
-      </w:r>
-      <w:proofErr w:type="gramStart"/>
-      <w:r>
-        <w:rPr>
-          <w:rStyle w:val="ui-provider"/>
-          <w:rFonts w:ascii="Calibri" w:hAnsi="Calibri" w:cs="Calibri"/>
-        </w:rPr>
-        <w:t>read</w:t>
-      </w:r>
-      <w:proofErr w:type="gramEnd"/>
-      <w:r>
-        <w:rPr>
-          <w:rStyle w:val="ui-provider"/>
-          <w:rFonts w:ascii="Calibri" w:hAnsi="Calibri" w:cs="Calibri"/>
-        </w:rPr>
-        <w:t xml:space="preserve"> the guidance on how to set out your references on the Learner Hub.</w:t>
+        <w:t>We advise you read the guidance on how to set out your references on the Learner Hub.</w:t>
       </w:r>
     </w:p>
     <w:p>
@@ -5483,7 +5393,6 @@
               </w:rPr>
               <w:t xml:space="preserve"> Thus, it is about how an organization market itself to current and potential employees and about its image in the labour market. The word of mouth is vital in employer branding. Organizations’ reviews are three times more likely to be trusted if it came from current employees (</w:t>
             </w:r>
-            <w:proofErr w:type="spellStart"/>
             <w:r>
               <w:rPr>
                 <w:rFonts w:ascii="Calibri" w:hAnsi="Calibri" w:cs="Calibri"/>
@@ -5491,7 +5400,6 @@
               </w:rPr>
               <w:t>Satabdi</w:t>
             </w:r>
-            <w:proofErr w:type="spellEnd"/>
             <w:r>
               <w:rPr>
                 <w:rFonts w:ascii="Calibri" w:hAnsi="Calibri" w:cs="Calibri"/>
@@ -5558,7 +5466,6 @@
               </w:rPr>
               <w:t xml:space="preserve"> place by employees to work for (</w:t>
             </w:r>
-            <w:proofErr w:type="spellStart"/>
             <w:r>
               <w:rPr>
                 <w:rFonts w:ascii="Calibri" w:hAnsi="Calibri" w:cs="Calibri"/>
@@ -5566,7 +5473,6 @@
               </w:rPr>
               <w:t>Charaba</w:t>
             </w:r>
-            <w:proofErr w:type="spellEnd"/>
             <w:r>
               <w:rPr>
                 <w:rFonts w:ascii="Calibri" w:hAnsi="Calibri" w:cs="Calibri"/>
@@ -6239,23 +6145,7 @@
                 <w:rFonts w:ascii="Calibri" w:hAnsi="Calibri" w:cs="Calibri"/>
                 <w:color w:val="6D0E28" w:themeColor="accent4" w:themeShade="80"/>
               </w:rPr>
-              <w:t>(</w:t>
-            </w:r>
-            <w:proofErr w:type="spellStart"/>
-            <w:r>
-              <w:rPr>
-                <w:rFonts w:ascii="Calibri" w:hAnsi="Calibri" w:cs="Calibri"/>
-                <w:color w:val="6D0E28" w:themeColor="accent4" w:themeShade="80"/>
-              </w:rPr>
-              <w:t>Pavón</w:t>
-            </w:r>
-            <w:proofErr w:type="spellEnd"/>
-            <w:r>
-              <w:rPr>
-                <w:rFonts w:ascii="Calibri" w:hAnsi="Calibri" w:cs="Calibri"/>
-                <w:color w:val="6D0E28" w:themeColor="accent4" w:themeShade="80"/>
-              </w:rPr>
-              <w:t xml:space="preserve"> and De Diego, 2019). Additionally, employers should establish comprehensive and competitive apprenticeship programs for their workforce. These programs allow future employees to gain both theoretical knowledge and practical on-the-job training, equipping them with the essential skills required in the energy sector.</w:t>
+              <w:t>(Pavón and De Diego, 2019). Additionally, employers should establish comprehensive and competitive apprenticeship programs for their workforce. These programs allow future employees to gain both theoretical knowledge and practical on-the-job training, equipping them with the essential skills required in the energy sector.</w:t>
             </w:r>
           </w:p>
           <w:p>
@@ -6506,23 +6396,7 @@
                 <w:rFonts w:ascii="Calibri" w:hAnsi="Calibri" w:cs="Calibri"/>
                 <w:color w:val="6D0E28" w:themeColor="accent4" w:themeShade="80"/>
               </w:rPr>
-              <w:t xml:space="preserve"> of workforce in an organization. The plan is to how to bridge the gap between the status quo and the future needs in the most effective way (</w:t>
-            </w:r>
-            <w:proofErr w:type="spellStart"/>
-            <w:r>
-              <w:rPr>
-                <w:rFonts w:ascii="Calibri" w:hAnsi="Calibri" w:cs="Calibri"/>
-                <w:color w:val="6D0E28" w:themeColor="accent4" w:themeShade="80"/>
-              </w:rPr>
-              <w:t>Soole</w:t>
-            </w:r>
-            <w:proofErr w:type="spellEnd"/>
-            <w:r>
-              <w:rPr>
-                <w:rFonts w:ascii="Calibri" w:hAnsi="Calibri" w:cs="Calibri"/>
-                <w:color w:val="6D0E28" w:themeColor="accent4" w:themeShade="80"/>
-              </w:rPr>
-              <w:t>, 2019)</w:t>
+              <w:t xml:space="preserve"> of workforce in an organization. The plan is to how to bridge the gap between the status quo and the future needs in the most effective way (Soole, 2019)</w:t>
             </w:r>
             <w:r>
               <w:rPr>
@@ -7249,25 +7123,7 @@
                 <w:color w:val="6D0E28" w:themeColor="accent4" w:themeShade="80"/>
                 <w:lang w:val="en-US"/>
               </w:rPr>
-              <w:t>roles within the organization (CIPD, 2022) so that those positions are not left vacant for a long time if any (</w:t>
-            </w:r>
-            <w:proofErr w:type="spellStart"/>
-            <w:r>
-              <w:rPr>
-                <w:rFonts w:ascii="Calibri" w:hAnsi="Calibri" w:cs="Calibri"/>
-                <w:color w:val="6D0E28" w:themeColor="accent4" w:themeShade="80"/>
-                <w:lang w:val="en-US"/>
-              </w:rPr>
-              <w:t>Vulpen</w:t>
-            </w:r>
-            <w:proofErr w:type="spellEnd"/>
-            <w:r>
-              <w:rPr>
-                <w:rFonts w:ascii="Calibri" w:hAnsi="Calibri" w:cs="Calibri"/>
-                <w:color w:val="6D0E28" w:themeColor="accent4" w:themeShade="80"/>
-                <w:lang w:val="en-US"/>
-              </w:rPr>
-              <w:t>, n.d.)</w:t>
+              <w:t>roles within the organization (CIPD, 2022) so that those positions are not left vacant for a long time if any (Vulpen, n.d.)</w:t>
             </w:r>
             <w:r>
               <w:rPr>
@@ -7576,23 +7432,13 @@
               </w:rPr>
               <w:t>There are several instances when business suffer from workforce shortage, for example when an employee call in sick or another one is pregnant. The business should have contingency plan to mitigate that risk. Utilizing contingent workforce, temporary workers work for a company on a project or task basis (</w:t>
             </w:r>
-            <w:proofErr w:type="spellStart"/>
-            <w:r>
-              <w:rPr>
-                <w:rFonts w:ascii="Calibri" w:hAnsi="Calibri" w:cs="Calibri"/>
-                <w:color w:val="6D0E28" w:themeColor="accent4" w:themeShade="80"/>
-                <w:lang w:val="en-US"/>
-              </w:rPr>
-              <w:t>Eatough</w:t>
-            </w:r>
-            <w:proofErr w:type="spellEnd"/>
-            <w:r>
-              <w:rPr>
-                <w:rFonts w:ascii="Calibri" w:hAnsi="Calibri" w:cs="Calibri"/>
-                <w:color w:val="6D0E28" w:themeColor="accent4" w:themeShade="80"/>
-                <w:lang w:val="en-US"/>
-              </w:rPr>
-              <w:t>,</w:t>
+            <w:r>
+              <w:rPr>
+                <w:rFonts w:ascii="Calibri" w:hAnsi="Calibri" w:cs="Calibri"/>
+                <w:color w:val="6D0E28" w:themeColor="accent4" w:themeShade="80"/>
+                <w:lang w:val="en-US"/>
+              </w:rPr>
+              <w:t>Eatough,</w:t>
             </w:r>
             <w:r>
               <w:rPr>
@@ -7626,7 +7472,6 @@
               </w:rPr>
               <w:t xml:space="preserve">. For example, calling a worker on a </w:t>
             </w:r>
-            <w:proofErr w:type="spellStart"/>
             <w:r>
               <w:rPr>
                 <w:rFonts w:ascii="Calibri" w:hAnsi="Calibri" w:cs="Calibri"/>
@@ -7635,7 +7480,6 @@
               </w:rPr>
               <w:t>zero-hour</w:t>
             </w:r>
-            <w:proofErr w:type="spellEnd"/>
             <w:r>
               <w:rPr>
                 <w:rFonts w:ascii="Calibri" w:hAnsi="Calibri" w:cs="Calibri"/>
@@ -7902,32 +7746,334 @@
               <w:jc w:val="both"/>
               <w:rPr>
                 <w:rFonts w:ascii="Calibri" w:hAnsi="Calibri" w:cs="Calibri"/>
-                <w:i/>
-                <w:iCs/>
-                <w:color w:val="6D0E28" w:themeColor="accent4" w:themeShade="80"/>
-              </w:rPr>
-            </w:pPr>
-            <w:r>
-              <w:rPr>
-                <w:rFonts w:ascii="Calibri" w:hAnsi="Calibri" w:cs="Calibri"/>
-                <w:i/>
-                <w:iCs/>
-                <w:color w:val="243E15" w:themeColor="accent3" w:themeShade="80"/>
-              </w:rPr>
-              <w:t>Type here…</w:t>
-            </w:r>
-          </w:p>
-          <w:p>
-            <w:pPr>
+                <w:b/>
+                <w:bCs/>
+                <w:color w:val="6D0E28" w:themeColor="accent4" w:themeShade="80"/>
+                <w:lang w:val="en-US"/>
+              </w:rPr>
+            </w:pPr>
+            <w:r>
+              <w:rPr>
+                <w:rFonts w:ascii="Calibri" w:hAnsi="Calibri" w:cs="Calibri"/>
+                <w:b/>
+                <w:bCs/>
+                <w:color w:val="6D0E28" w:themeColor="accent4" w:themeShade="80"/>
+                <w:lang w:val="en-US"/>
+              </w:rPr>
+              <w:t>Re</w:t>
+            </w:r>
+            <w:r>
+              <w:rPr>
+                <w:rFonts w:ascii="Calibri" w:hAnsi="Calibri" w:cs="Calibri"/>
+                <w:b/>
+                <w:bCs/>
+                <w:color w:val="6D0E28" w:themeColor="accent4" w:themeShade="80"/>
+                <w:lang w:val="en-US"/>
+              </w:rPr>
+              <w:t>cruiting Methods:</w:t>
+            </w:r>
+          </w:p>
+          <w:p>
+            <w:pPr>
+              <w:pStyle w:val="ListParagraph"/>
+              <w:numPr>
+                <w:ilvl w:val="0"/>
+                <w:numId w:val="44"/>
+              </w:numPr>
               <w:jc w:val="both"/>
               <w:rPr>
                 <w:rFonts w:ascii="Calibri" w:hAnsi="Calibri" w:cs="Calibri"/>
-                <w:b/>
-                <w:bCs/>
-                <w:sz w:val="20"/>
-                <w:szCs w:val="20"/>
-              </w:rPr>
-            </w:pPr>
+                <w:color w:val="6D0E28" w:themeColor="accent4" w:themeShade="80"/>
+                <w:lang w:val="en-US"/>
+              </w:rPr>
+            </w:pPr>
+            <w:r>
+              <w:rPr>
+                <w:rFonts w:ascii="Calibri" w:hAnsi="Calibri" w:cs="Calibri"/>
+                <w:color w:val="6D0E28" w:themeColor="accent4" w:themeShade="80"/>
+                <w:lang w:val="en-US"/>
+              </w:rPr>
+              <w:t>Organization website:</w:t>
+            </w:r>
+          </w:p>
+          <w:p>
+            <w:pPr>
+              <w:ind w:left="788"/>
+              <w:jc w:val="both"/>
+              <w:rPr>
+                <w:rFonts w:ascii="Calibri" w:hAnsi="Calibri" w:cs="Calibri"/>
+                <w:color w:val="6D0E28" w:themeColor="accent4" w:themeShade="80"/>
+                <w:u w:val="single"/>
+                <w:lang w:val="en-US"/>
+              </w:rPr>
+            </w:pPr>
+          </w:p>
+          <w:p>
+            <w:pPr>
+              <w:pStyle w:val="ListParagraph"/>
+              <w:numPr>
+                <w:ilvl w:val="0"/>
+                <w:numId w:val="44"/>
+              </w:numPr>
+              <w:jc w:val="both"/>
+              <w:rPr>
+                <w:rFonts w:ascii="Calibri" w:hAnsi="Calibri" w:cs="Calibri"/>
+                <w:color w:val="6D0E28" w:themeColor="accent4" w:themeShade="80"/>
+                <w:lang w:val="en-US"/>
+              </w:rPr>
+            </w:pPr>
+            <w:r>
+              <w:rPr>
+                <w:rFonts w:ascii="Calibri" w:hAnsi="Calibri" w:cs="Calibri"/>
+                <w:color w:val="6D0E28" w:themeColor="accent4" w:themeShade="80"/>
+                <w:lang w:val="en-US"/>
+              </w:rPr>
+              <w:t>Second item:</w:t>
+            </w:r>
+          </w:p>
+          <w:p>
+            <w:pPr>
+              <w:ind w:left="788"/>
+              <w:jc w:val="both"/>
+              <w:rPr>
+                <w:rFonts w:ascii="Calibri" w:hAnsi="Calibri" w:cs="Calibri"/>
+                <w:color w:val="6D0E28" w:themeColor="accent4" w:themeShade="80"/>
+                <w:u w:val="single"/>
+                <w:lang w:val="en-US"/>
+              </w:rPr>
+            </w:pPr>
+          </w:p>
+          <w:p>
+            <w:pPr>
+              <w:ind w:left="788"/>
+              <w:jc w:val="both"/>
+              <w:rPr>
+                <w:rFonts w:ascii="Calibri" w:hAnsi="Calibri" w:cs="Calibri"/>
+                <w:color w:val="6D0E28" w:themeColor="accent4" w:themeShade="80"/>
+                <w:u w:val="single"/>
+                <w:lang w:val="en-US"/>
+              </w:rPr>
+            </w:pPr>
+            <w:bookmarkStart w:id="3" w:name="_GoBack"/>
+            <w:bookmarkEnd w:id="3"/>
+          </w:p>
+          <w:p>
+            <w:pPr>
+              <w:jc w:val="both"/>
+              <w:rPr>
+                <w:rFonts w:ascii="Calibri" w:hAnsi="Calibri" w:cs="Calibri"/>
+                <w:color w:val="6D0E28" w:themeColor="accent4" w:themeShade="80"/>
+                <w:u w:val="single"/>
+                <w:lang w:val="en-US"/>
+              </w:rPr>
+            </w:pPr>
+          </w:p>
+          <w:p>
+            <w:pPr>
+              <w:jc w:val="both"/>
+              <w:rPr>
+                <w:rFonts w:ascii="Calibri" w:hAnsi="Calibri" w:cs="Calibri"/>
+                <w:color w:val="6D0E28" w:themeColor="accent4" w:themeShade="80"/>
+                <w:u w:val="single"/>
+                <w:lang w:val="en-US"/>
+              </w:rPr>
+            </w:pPr>
+          </w:p>
+          <w:p>
+            <w:pPr>
+              <w:jc w:val="both"/>
+              <w:rPr>
+                <w:rFonts w:ascii="Calibri" w:hAnsi="Calibri" w:cs="Calibri"/>
+                <w:color w:val="6D0E28" w:themeColor="accent4" w:themeShade="80"/>
+                <w:u w:val="single"/>
+                <w:lang w:val="en-US"/>
+              </w:rPr>
+            </w:pPr>
+          </w:p>
+          <w:p>
+            <w:pPr>
+              <w:jc w:val="both"/>
+              <w:rPr>
+                <w:rFonts w:ascii="Calibri" w:hAnsi="Calibri" w:cs="Calibri"/>
+                <w:color w:val="6D0E28" w:themeColor="accent4" w:themeShade="80"/>
+                <w:u w:val="single"/>
+                <w:lang w:val="en-US"/>
+              </w:rPr>
+            </w:pPr>
+          </w:p>
+          <w:p>
+            <w:pPr>
+              <w:jc w:val="both"/>
+              <w:rPr>
+                <w:rFonts w:ascii="Calibri" w:hAnsi="Calibri" w:cs="Calibri"/>
+                <w:color w:val="6D0E28" w:themeColor="accent4" w:themeShade="80"/>
+                <w:u w:val="single"/>
+                <w:lang w:val="en-US"/>
+              </w:rPr>
+            </w:pPr>
+          </w:p>
+          <w:p>
+            <w:pPr>
+              <w:jc w:val="both"/>
+              <w:rPr>
+                <w:rFonts w:ascii="Calibri" w:hAnsi="Calibri" w:cs="Calibri"/>
+                <w:b/>
+                <w:bCs/>
+                <w:color w:val="6D0E28" w:themeColor="accent4" w:themeShade="80"/>
+                <w:lang w:val="en-US"/>
+              </w:rPr>
+            </w:pPr>
+            <w:r>
+              <w:rPr>
+                <w:rFonts w:ascii="Calibri" w:hAnsi="Calibri" w:cs="Calibri"/>
+                <w:b/>
+                <w:bCs/>
+                <w:color w:val="6D0E28" w:themeColor="accent4" w:themeShade="80"/>
+                <w:lang w:val="en-US"/>
+              </w:rPr>
+              <w:lastRenderedPageBreak/>
+              <w:t>Selection Methods:</w:t>
+            </w:r>
+          </w:p>
+          <w:p>
+            <w:pPr>
+              <w:pStyle w:val="ListParagraph"/>
+              <w:numPr>
+                <w:ilvl w:val="0"/>
+                <w:numId w:val="45"/>
+              </w:numPr>
+              <w:jc w:val="both"/>
+              <w:rPr>
+                <w:rFonts w:ascii="Calibri" w:hAnsi="Calibri" w:cs="Calibri"/>
+                <w:color w:val="6D0E28" w:themeColor="accent4" w:themeShade="80"/>
+                <w:lang w:val="en-US"/>
+              </w:rPr>
+            </w:pPr>
+            <w:r>
+              <w:rPr>
+                <w:rFonts w:ascii="Calibri" w:hAnsi="Calibri" w:cs="Calibri"/>
+                <w:color w:val="6D0E28" w:themeColor="accent4" w:themeShade="80"/>
+                <w:lang w:val="en-US"/>
+              </w:rPr>
+              <w:t>Interviewing applicants:</w:t>
+            </w:r>
+          </w:p>
+          <w:p>
+            <w:pPr>
+              <w:ind w:left="788"/>
+              <w:jc w:val="both"/>
+              <w:rPr>
+                <w:rFonts w:ascii="Calibri" w:hAnsi="Calibri" w:cs="Calibri"/>
+                <w:color w:val="6D0E28" w:themeColor="accent4" w:themeShade="80"/>
+                <w:u w:val="single"/>
+                <w:lang w:val="en-US"/>
+              </w:rPr>
+            </w:pPr>
+          </w:p>
+          <w:p>
+            <w:pPr>
+              <w:pStyle w:val="ListParagraph"/>
+              <w:numPr>
+                <w:ilvl w:val="0"/>
+                <w:numId w:val="45"/>
+              </w:numPr>
+              <w:jc w:val="both"/>
+              <w:rPr>
+                <w:rFonts w:ascii="Calibri" w:hAnsi="Calibri" w:cs="Calibri"/>
+                <w:color w:val="6D0E28" w:themeColor="accent4" w:themeShade="80"/>
+                <w:lang w:val="en-US"/>
+              </w:rPr>
+            </w:pPr>
+            <w:r>
+              <w:rPr>
+                <w:rFonts w:ascii="Calibri" w:hAnsi="Calibri" w:cs="Calibri"/>
+                <w:color w:val="6D0E28" w:themeColor="accent4" w:themeShade="80"/>
+                <w:lang w:val="en-US"/>
+              </w:rPr>
+              <w:t>Second item:</w:t>
+            </w:r>
+          </w:p>
+          <w:p>
+            <w:pPr>
+              <w:ind w:left="788"/>
+              <w:jc w:val="both"/>
+              <w:rPr>
+                <w:rFonts w:ascii="Calibri" w:hAnsi="Calibri" w:cs="Calibri"/>
+                <w:color w:val="6D0E28" w:themeColor="accent4" w:themeShade="80"/>
+                <w:u w:val="single"/>
+                <w:lang w:val="en-US"/>
+              </w:rPr>
+            </w:pPr>
+          </w:p>
+          <w:p>
+            <w:pPr>
+              <w:ind w:left="788"/>
+              <w:jc w:val="both"/>
+              <w:rPr>
+                <w:rFonts w:ascii="Calibri" w:hAnsi="Calibri" w:cs="Calibri"/>
+                <w:color w:val="6D0E28" w:themeColor="accent4" w:themeShade="80"/>
+                <w:u w:val="single"/>
+                <w:lang w:val="en-US"/>
+              </w:rPr>
+            </w:pPr>
+          </w:p>
+          <w:p>
+            <w:pPr>
+              <w:jc w:val="both"/>
+              <w:rPr>
+                <w:rFonts w:ascii="Calibri" w:hAnsi="Calibri" w:cs="Calibri"/>
+                <w:b/>
+                <w:bCs/>
+                <w:color w:val="6D0E28" w:themeColor="accent4" w:themeShade="80"/>
+                <w:lang w:val="en-US"/>
+              </w:rPr>
+            </w:pPr>
+          </w:p>
+          <w:p>
+            <w:pPr>
+              <w:jc w:val="both"/>
+              <w:rPr>
+                <w:rFonts w:ascii="Calibri" w:hAnsi="Calibri" w:cs="Calibri"/>
+                <w:b/>
+                <w:bCs/>
+                <w:color w:val="6D0E28" w:themeColor="accent4" w:themeShade="80"/>
+                <w:lang w:val="en-US"/>
+              </w:rPr>
+            </w:pPr>
+          </w:p>
+          <w:p>
+            <w:pPr>
+              <w:jc w:val="both"/>
+              <w:rPr>
+                <w:rFonts w:ascii="Calibri" w:hAnsi="Calibri" w:cs="Calibri"/>
+                <w:b/>
+                <w:bCs/>
+                <w:color w:val="6D0E28" w:themeColor="accent4" w:themeShade="80"/>
+                <w:lang w:val="en-US"/>
+              </w:rPr>
+            </w:pPr>
+          </w:p>
+          <w:p>
+            <w:pPr>
+              <w:jc w:val="both"/>
+              <w:rPr>
+                <w:rFonts w:ascii="Calibri" w:hAnsi="Calibri" w:cs="Calibri"/>
+                <w:b/>
+                <w:bCs/>
+                <w:color w:val="6D0E28" w:themeColor="accent4" w:themeShade="80"/>
+                <w:lang w:val="en-US"/>
+              </w:rPr>
+            </w:pPr>
+            <w:r>
+              <w:rPr>
+                <w:rFonts w:ascii="Calibri" w:hAnsi="Calibri" w:cs="Calibri"/>
+                <w:b/>
+                <w:bCs/>
+                <w:color w:val="6D0E28" w:themeColor="accent4" w:themeShade="80"/>
+                <w:lang w:val="en-US"/>
+              </w:rPr>
+              <w:t xml:space="preserve"> </w:t>
+            </w:r>
           </w:p>
         </w:tc>
       </w:tr>
@@ -8120,38 +8266,14 @@
                 <w:rFonts w:ascii="Calibri" w:hAnsi="Calibri" w:cs="Calibri"/>
                 <w:color w:val="6D0E28" w:themeColor="accent4" w:themeShade="80"/>
               </w:rPr>
-              <w:t xml:space="preserve">Turnover is the proportion of employees who leave the organization, whether voluntarily or involuntarily, on a set </w:t>
-            </w:r>
-            <w:proofErr w:type="gramStart"/>
-            <w:r>
-              <w:rPr>
-                <w:rFonts w:ascii="Calibri" w:hAnsi="Calibri" w:cs="Calibri"/>
-                <w:color w:val="6D0E28" w:themeColor="accent4" w:themeShade="80"/>
-              </w:rPr>
-              <w:t>period of time</w:t>
-            </w:r>
-            <w:proofErr w:type="gramEnd"/>
-            <w:r>
-              <w:rPr>
-                <w:rFonts w:ascii="Calibri" w:hAnsi="Calibri" w:cs="Calibri"/>
-                <w:color w:val="6D0E28" w:themeColor="accent4" w:themeShade="80"/>
-              </w:rPr>
-              <w:t>, on most cases, on annual basis (CIPD, 2023).</w:t>
-            </w:r>
-            <w:r>
-              <w:rPr>
-                <w:rFonts w:ascii="Calibri" w:hAnsi="Calibri" w:cs="Calibri"/>
-                <w:color w:val="6D0E28" w:themeColor="accent4" w:themeShade="80"/>
-              </w:rPr>
-              <w:t xml:space="preserve"> Employee turnover could be beneficial to the organizations when it is functional turnover. The turnover is functional when low performers leave </w:t>
-            </w:r>
-            <w:r>
-              <w:rPr>
-                <w:rFonts w:ascii="Calibri" w:hAnsi="Calibri" w:cs="Calibri"/>
-                <w:color w:val="6D0E28" w:themeColor="accent4" w:themeShade="80"/>
-              </w:rPr>
-              <w:lastRenderedPageBreak/>
-              <w:t>the organization while it is dysfunctional when high performers leave the organization (</w:t>
+              <w:t>Turnover is the proportion of employees who leave the organization, whether voluntarily or involuntarily, on a set period of time, on most cases, on annual basis (CIPD, 2023).</w:t>
+            </w:r>
+            <w:r>
+              <w:rPr>
+                <w:rFonts w:ascii="Calibri" w:hAnsi="Calibri" w:cs="Calibri"/>
+                <w:color w:val="6D0E28" w:themeColor="accent4" w:themeShade="80"/>
+              </w:rPr>
+              <w:t xml:space="preserve"> Employee turnover could be beneficial to the organizations when it is functional turnover. The turnover is functional when low performers leave the organization while it is dysfunctional when high performers leave the organization (</w:t>
             </w:r>
             <w:r>
               <w:rPr>
@@ -8322,7 +8444,6 @@
               </w:rPr>
               <w:t>Employees might not have a clear role or a conflicting role with their colleagues (</w:t>
             </w:r>
-            <w:proofErr w:type="spellStart"/>
             <w:r>
               <w:rPr>
                 <w:rFonts w:ascii="Calibri" w:hAnsi="Calibri" w:cs="Calibri"/>
@@ -8330,7 +8451,6 @@
               </w:rPr>
               <w:t>Vulpen</w:t>
             </w:r>
-            <w:proofErr w:type="spellEnd"/>
             <w:r>
               <w:rPr>
                 <w:rFonts w:ascii="Calibri" w:hAnsi="Calibri" w:cs="Calibri"/>
@@ -8488,7 +8608,6 @@
               </w:rPr>
               <w:t xml:space="preserve"> </w:t>
             </w:r>
-            <w:proofErr w:type="spellStart"/>
             <w:r>
               <w:rPr>
                 <w:rFonts w:ascii="Calibri" w:hAnsi="Calibri" w:cs="Calibri"/>
@@ -8497,7 +8616,6 @@
               </w:rPr>
               <w:t>Hughe</w:t>
             </w:r>
-            <w:proofErr w:type="spellEnd"/>
             <w:r>
               <w:rPr>
                 <w:rFonts w:ascii="Calibri" w:hAnsi="Calibri" w:cs="Calibri"/>
@@ -8825,7 +8943,6 @@
               </w:rPr>
               <w:t>to maximize their contributions to the organization to boost organizational performance (</w:t>
             </w:r>
-            <w:proofErr w:type="spellStart"/>
             <w:r>
               <w:rPr>
                 <w:rFonts w:ascii="Calibri" w:hAnsi="Calibri" w:cs="Calibri"/>
@@ -8834,7 +8951,6 @@
               </w:rPr>
               <w:t>Vulpen</w:t>
             </w:r>
-            <w:proofErr w:type="spellEnd"/>
             <w:r>
               <w:rPr>
                 <w:rFonts w:ascii="Calibri" w:hAnsi="Calibri" w:cs="Calibri"/>
@@ -9033,16 +9149,7 @@
                       <w:color w:val="6D0E28" w:themeColor="accent4" w:themeShade="80"/>
                       <w:lang w:val="en-US"/>
                     </w:rPr>
-                    <w:t xml:space="preserve">Appraisal is evaluating individuals’ </w:t>
-                  </w:r>
-                  <w:r>
-                    <w:rPr>
-                      <w:rFonts w:ascii="Calibri" w:hAnsi="Calibri" w:cs="Calibri"/>
-                      <w:color w:val="6D0E28" w:themeColor="accent4" w:themeShade="80"/>
-                      <w:lang w:val="en-US"/>
-                    </w:rPr>
-                    <w:lastRenderedPageBreak/>
-                    <w:t>performance against performance standards which are aligned with organizational objectives.</w:t>
+                    <w:t>Appraisal is evaluating individuals’ performance against performance standards which are aligned with organizational objectives.</w:t>
                   </w:r>
                 </w:p>
               </w:tc>
@@ -9065,7 +9172,6 @@
                       <w:color w:val="6D0E28" w:themeColor="accent4" w:themeShade="80"/>
                       <w:lang w:val="en-US"/>
                     </w:rPr>
-                    <w:lastRenderedPageBreak/>
                     <w:t xml:space="preserve">Goal-setting theory </w:t>
                   </w:r>
                   <w:r>
@@ -9074,18 +9180,8 @@
                       <w:color w:val="6D0E28" w:themeColor="accent4" w:themeShade="80"/>
                       <w:lang w:val="en-US"/>
                     </w:rPr>
-                    <w:t xml:space="preserve">connects goal setting for a certain task with </w:t>
+                    <w:t>connects goal setting for a certain task with its performance (</w:t>
                   </w:r>
-                  <w:r>
-                    <w:rPr>
-                      <w:rFonts w:ascii="Calibri" w:hAnsi="Calibri" w:cs="Calibri"/>
-                      <w:color w:val="6D0E28" w:themeColor="accent4" w:themeShade="80"/>
-                      <w:lang w:val="en-US"/>
-                    </w:rPr>
-                    <w:lastRenderedPageBreak/>
-                    <w:t>its performance (</w:t>
-                  </w:r>
-                  <w:proofErr w:type="spellStart"/>
                   <w:r>
                     <w:rPr>
                       <w:rFonts w:ascii="Calibri" w:hAnsi="Calibri" w:cs="Calibri"/>
@@ -9094,7 +9190,6 @@
                     </w:rPr>
                     <w:t>Debara</w:t>
                   </w:r>
-                  <w:proofErr w:type="spellEnd"/>
                   <w:r>
                     <w:rPr>
                       <w:rFonts w:ascii="Calibri" w:hAnsi="Calibri" w:cs="Calibri"/>
@@ -9124,17 +9219,7 @@
                       <w:color w:val="6D0E28" w:themeColor="accent4" w:themeShade="80"/>
                       <w:lang w:val="en-US"/>
                     </w:rPr>
-                    <w:lastRenderedPageBreak/>
-                    <w:t xml:space="preserve">Training and development aim at upskilling and </w:t>
-                  </w:r>
-                  <w:r>
-                    <w:rPr>
-                      <w:rFonts w:ascii="Calibri" w:hAnsi="Calibri" w:cs="Calibri"/>
-                      <w:color w:val="6D0E28" w:themeColor="accent4" w:themeShade="80"/>
-                      <w:lang w:val="en-US"/>
-                    </w:rPr>
-                    <w:lastRenderedPageBreak/>
-                    <w:t xml:space="preserve">reskilling individuals in the organization to boost their performance and ultimately achieve objectives. </w:t>
+                    <w:t xml:space="preserve">Training and development aim at upskilling and reskilling individuals in the organization to boost their performance and ultimately achieve objectives. </w:t>
                   </w:r>
                 </w:p>
               </w:tc>
@@ -9160,7 +9245,6 @@
                       <w:color w:val="6D0E28" w:themeColor="accent4" w:themeShade="80"/>
                       <w:lang w:val="en-US"/>
                     </w:rPr>
-                    <w:lastRenderedPageBreak/>
                     <w:t>Similarities</w:t>
                   </w:r>
                 </w:p>
@@ -9498,6 +9582,7 @@
                 <w:iCs/>
                 <w:color w:val="243E15" w:themeColor="accent3" w:themeShade="80"/>
               </w:rPr>
+              <w:lastRenderedPageBreak/>
               <w:t>Type here…</w:t>
             </w:r>
           </w:p>
@@ -9868,7 +9953,6 @@
               </w:rPr>
               <w:t>voluntarily at a rate higher than the weaker staff turnover rate (</w:t>
             </w:r>
-            <w:proofErr w:type="spellStart"/>
             <w:r>
               <w:rPr>
                 <w:rFonts w:ascii="Calibri" w:hAnsi="Calibri" w:cs="Calibri"/>
@@ -9877,7 +9961,6 @@
               </w:rPr>
               <w:t>Cosentino</w:t>
             </w:r>
-            <w:proofErr w:type="spellEnd"/>
             <w:r>
               <w:rPr>
                 <w:rFonts w:ascii="Calibri" w:hAnsi="Calibri" w:cs="Calibri"/>
@@ -10419,6 +10502,7 @@
                 <w:color w:val="6D0E28" w:themeColor="accent4" w:themeShade="80"/>
                 <w:lang w:val="en-US"/>
               </w:rPr>
+              <w:lastRenderedPageBreak/>
               <w:t>It is also known as casual contracts in which employers are not obligated to provide a set amount of work to employees; they are on call (gov.uk, n.d.)</w:t>
             </w:r>
             <w:r>
@@ -10623,7 +10707,6 @@
               </w:rPr>
               <w:t>Employees benefit the same rights as regular workers (</w:t>
             </w:r>
-            <w:proofErr w:type="spellStart"/>
             <w:r>
               <w:rPr>
                 <w:rFonts w:ascii="Calibri" w:hAnsi="Calibri" w:cs="Calibri"/>
@@ -10632,7 +10715,6 @@
               </w:rPr>
               <w:t>Cheary</w:t>
             </w:r>
-            <w:proofErr w:type="spellEnd"/>
             <w:r>
               <w:rPr>
                 <w:rFonts w:ascii="Calibri" w:hAnsi="Calibri" w:cs="Calibri"/>
@@ -10746,7 +10828,6 @@
                 <w:color w:val="6D0E28" w:themeColor="accent4" w:themeShade="80"/>
                 <w:lang w:val="en-US"/>
               </w:rPr>
-              <w:lastRenderedPageBreak/>
               <w:t>Although employees are working for the agency, they are still availing same facilities of the employer.</w:t>
             </w:r>
           </w:p>
@@ -11165,7 +11246,6 @@
               </w:rPr>
               <w:t xml:space="preserve"> In other words, if a practice has been repeated for a certain period, it is considered as an implied term (</w:t>
             </w:r>
-            <w:proofErr w:type="spellStart"/>
             <w:r>
               <w:rPr>
                 <w:rFonts w:ascii="Calibri" w:hAnsi="Calibri" w:cs="Calibri"/>
@@ -11174,7 +11254,6 @@
               </w:rPr>
               <w:t>Eckett</w:t>
             </w:r>
-            <w:proofErr w:type="spellEnd"/>
             <w:r>
               <w:rPr>
                 <w:rFonts w:ascii="Calibri" w:hAnsi="Calibri" w:cs="Calibri"/>
@@ -11222,6 +11301,7 @@
               <w:rPr>
                 <w:rFonts w:ascii="Calibri" w:hAnsi="Calibri" w:cs="Calibri"/>
               </w:rPr>
+              <w:lastRenderedPageBreak/>
               <w:t>E</w:t>
             </w:r>
             <w:r>
@@ -11709,7 +11789,6 @@
                 <w:color w:val="6D0E28" w:themeColor="accent4" w:themeShade="80"/>
                 <w:lang w:val="en-US"/>
               </w:rPr>
-              <w:lastRenderedPageBreak/>
               <w:t>Culture:</w:t>
             </w:r>
           </w:p>
@@ -12393,7 +12472,6 @@
                 <w:lang w:eastAsia="en-GB"/>
               </w:rPr>
             </w:pPr>
-            <w:proofErr w:type="spellStart"/>
             <w:r>
               <w:rPr>
                 <w:rFonts w:ascii="Calibri" w:hAnsi="Calibri" w:cs="Calibri"/>
@@ -12401,7 +12479,6 @@
               </w:rPr>
               <w:t>Satabdi</w:t>
             </w:r>
-            <w:proofErr w:type="spellEnd"/>
             <w:r>
               <w:rPr>
                 <w:rFonts w:ascii="Calibri" w:hAnsi="Calibri" w:cs="Calibri"/>
@@ -12478,7 +12555,6 @@
                 <w:lang w:eastAsia="en-GB"/>
               </w:rPr>
             </w:pPr>
-            <w:proofErr w:type="spellStart"/>
             <w:r>
               <w:rPr>
                 <w:rFonts w:ascii="Calibri" w:hAnsi="Calibri" w:cs="Calibri"/>
@@ -12486,7 +12562,6 @@
               </w:rPr>
               <w:t>Charaba</w:t>
             </w:r>
-            <w:proofErr w:type="spellEnd"/>
             <w:r>
               <w:rPr>
                 <w:rFonts w:ascii="Calibri" w:hAnsi="Calibri" w:cs="Calibri"/>
@@ -12877,21 +12952,12 @@
                 <w:lang w:eastAsia="en-GB"/>
               </w:rPr>
             </w:pPr>
-            <w:proofErr w:type="spellStart"/>
-            <w:r>
-              <w:rPr>
-                <w:rFonts w:ascii="Calibri" w:hAnsi="Calibri" w:cs="Calibri"/>
-                <w:lang w:eastAsia="en-GB"/>
-              </w:rPr>
-              <w:t>Pavón</w:t>
-            </w:r>
-            <w:proofErr w:type="spellEnd"/>
-            <w:r>
-              <w:rPr>
-                <w:rFonts w:ascii="Calibri" w:hAnsi="Calibri" w:cs="Calibri"/>
-                <w:lang w:eastAsia="en-GB"/>
-              </w:rPr>
-              <w:t xml:space="preserve"> F., and De Diego E. </w:t>
+            <w:r>
+              <w:rPr>
+                <w:rFonts w:ascii="Calibri" w:hAnsi="Calibri" w:cs="Calibri"/>
+                <w:lang w:eastAsia="en-GB"/>
+              </w:rPr>
+              <w:t xml:space="preserve">Pavón F., and De Diego E. </w:t>
             </w:r>
             <w:r>
               <w:rPr>
@@ -13021,21 +13087,12 @@
                 <w:lang w:eastAsia="en-GB"/>
               </w:rPr>
             </w:pPr>
-            <w:proofErr w:type="spellStart"/>
-            <w:r>
-              <w:rPr>
-                <w:rFonts w:ascii="Calibri" w:hAnsi="Calibri" w:cs="Calibri"/>
-                <w:lang w:eastAsia="en-GB"/>
-              </w:rPr>
-              <w:t>Soole</w:t>
-            </w:r>
-            <w:proofErr w:type="spellEnd"/>
-            <w:r>
-              <w:rPr>
-                <w:rFonts w:ascii="Calibri" w:hAnsi="Calibri" w:cs="Calibri"/>
-                <w:lang w:eastAsia="en-GB"/>
-              </w:rPr>
-              <w:t xml:space="preserve"> K., (2019) </w:t>
+            <w:r>
+              <w:rPr>
+                <w:rFonts w:ascii="Calibri" w:hAnsi="Calibri" w:cs="Calibri"/>
+                <w:lang w:eastAsia="en-GB"/>
+              </w:rPr>
+              <w:t xml:space="preserve">Soole K., (2019) </w:t>
             </w:r>
             <w:r>
               <w:rPr>
@@ -13715,21 +13772,12 @@
               </w:rPr>
               <w:t xml:space="preserve">. </w:t>
             </w:r>
-            <w:proofErr w:type="spellStart"/>
-            <w:r>
-              <w:rPr>
-                <w:rFonts w:ascii="Calibri" w:hAnsi="Calibri" w:cs="Calibri"/>
-                <w:lang w:eastAsia="en-GB"/>
-              </w:rPr>
-              <w:t>Availabe</w:t>
-            </w:r>
-            <w:proofErr w:type="spellEnd"/>
-            <w:r>
-              <w:rPr>
-                <w:rFonts w:ascii="Calibri" w:hAnsi="Calibri" w:cs="Calibri"/>
-                <w:lang w:eastAsia="en-GB"/>
-              </w:rPr>
-              <w:t xml:space="preserve"> at </w:t>
+            <w:r>
+              <w:rPr>
+                <w:rFonts w:ascii="Calibri" w:hAnsi="Calibri" w:cs="Calibri"/>
+                <w:lang w:eastAsia="en-GB"/>
+              </w:rPr>
+              <w:t xml:space="preserve">Availabe at </w:t>
             </w:r>
             <w:hyperlink r:id="rId36" w:history="1">
               <w:r>
@@ -13815,7 +13863,6 @@
                 <w:lang w:eastAsia="en-GB"/>
               </w:rPr>
             </w:pPr>
-            <w:proofErr w:type="spellStart"/>
             <w:r>
               <w:rPr>
                 <w:rFonts w:ascii="Calibri" w:hAnsi="Calibri" w:cs="Calibri"/>
@@ -13823,7 +13870,6 @@
               </w:rPr>
               <w:t>Vulpen</w:t>
             </w:r>
-            <w:proofErr w:type="spellEnd"/>
             <w:r>
               <w:rPr>
                 <w:rFonts w:ascii="Calibri" w:hAnsi="Calibri" w:cs="Calibri"/>
@@ -14289,7 +14335,6 @@
                 <w:lang w:eastAsia="en-GB"/>
               </w:rPr>
             </w:pPr>
-            <w:proofErr w:type="spellStart"/>
             <w:r>
               <w:rPr>
                 <w:rFonts w:ascii="Calibri" w:hAnsi="Calibri" w:cs="Calibri"/>
@@ -14297,7 +14342,6 @@
               </w:rPr>
               <w:t>Vulpen</w:t>
             </w:r>
-            <w:proofErr w:type="spellEnd"/>
             <w:r>
               <w:rPr>
                 <w:rFonts w:ascii="Calibri" w:hAnsi="Calibri" w:cs="Calibri"/>
@@ -14414,7 +14458,6 @@
                 <w:lang w:eastAsia="en-GB"/>
               </w:rPr>
             </w:pPr>
-            <w:proofErr w:type="spellStart"/>
             <w:r>
               <w:rPr>
                 <w:rFonts w:ascii="Calibri" w:hAnsi="Calibri" w:cs="Calibri"/>
@@ -14422,7 +14465,6 @@
               </w:rPr>
               <w:t>Cosentino</w:t>
             </w:r>
-            <w:proofErr w:type="spellEnd"/>
             <w:r>
               <w:rPr>
                 <w:rFonts w:ascii="Calibri" w:hAnsi="Calibri" w:cs="Calibri"/>
@@ -14554,27 +14596,7 @@
                 <w:iCs/>
                 <w:lang w:val="en-US" w:eastAsia="en-GB"/>
               </w:rPr>
-              <w:t xml:space="preserve">The Cost </w:t>
-            </w:r>
-            <w:proofErr w:type="gramStart"/>
-            <w:r>
-              <w:rPr>
-                <w:rFonts w:ascii="Calibri" w:hAnsi="Calibri" w:cs="Calibri"/>
-                <w:i/>
-                <w:iCs/>
-                <w:lang w:val="en-US" w:eastAsia="en-GB"/>
-              </w:rPr>
-              <w:t>Of</w:t>
-            </w:r>
-            <w:proofErr w:type="gramEnd"/>
-            <w:r>
-              <w:rPr>
-                <w:rFonts w:ascii="Calibri" w:hAnsi="Calibri" w:cs="Calibri"/>
-                <w:i/>
-                <w:iCs/>
-                <w:lang w:val="en-US" w:eastAsia="en-GB"/>
-              </w:rPr>
-              <w:t xml:space="preserve"> Turnover Can Kill Your Business And Make Things Less Fun</w:t>
+              <w:t>The Cost Of Turnover Can Kill Your Business And Make Things Less Fun</w:t>
             </w:r>
             <w:r>
               <w:rPr>
@@ -15254,7 +15276,6 @@
                 <w:lang w:eastAsia="en-GB"/>
               </w:rPr>
             </w:pPr>
-            <w:proofErr w:type="spellStart"/>
             <w:r>
               <w:rPr>
                 <w:rFonts w:ascii="Calibri" w:hAnsi="Calibri" w:cs="Calibri"/>
@@ -15262,7 +15283,6 @@
               </w:rPr>
               <w:t>Cheary</w:t>
             </w:r>
-            <w:proofErr w:type="spellEnd"/>
             <w:r>
               <w:rPr>
                 <w:rFonts w:ascii="Calibri" w:hAnsi="Calibri" w:cs="Calibri"/>
@@ -15725,21 +15745,12 @@
                 <w:lang w:val="en-US" w:eastAsia="en-GB"/>
               </w:rPr>
             </w:pPr>
-            <w:proofErr w:type="spellStart"/>
             <w:r>
               <w:rPr>
                 <w:rFonts w:ascii="Calibri" w:hAnsi="Calibri" w:cs="Calibri"/>
                 <w:lang w:val="en-US" w:eastAsia="en-GB"/>
               </w:rPr>
-              <w:t>Eckett</w:t>
-            </w:r>
-            <w:proofErr w:type="spellEnd"/>
-            <w:r>
-              <w:rPr>
-                <w:rFonts w:ascii="Calibri" w:hAnsi="Calibri" w:cs="Calibri"/>
-                <w:lang w:val="en-US" w:eastAsia="en-GB"/>
-              </w:rPr>
-              <w:t xml:space="preserve"> S., (2013) </w:t>
+              <w:t xml:space="preserve">Eckett S., (2013) </w:t>
             </w:r>
             <w:r>
               <w:rPr>
@@ -16160,7 +16171,6 @@
                 <w:lang w:val="en-US" w:eastAsia="en-GB"/>
               </w:rPr>
             </w:pPr>
-            <w:proofErr w:type="spellStart"/>
             <w:r>
               <w:rPr>
                 <w:rFonts w:ascii="Calibri" w:hAnsi="Calibri" w:cs="Calibri"/>
@@ -16168,7 +16178,6 @@
               </w:rPr>
               <w:t>Vulpen</w:t>
             </w:r>
-            <w:proofErr w:type="spellEnd"/>
             <w:r>
               <w:rPr>
                 <w:rFonts w:ascii="Calibri" w:hAnsi="Calibri" w:cs="Calibri"/>
@@ -16465,7 +16474,6 @@
                 <w:lang w:val="en-US" w:eastAsia="en-GB"/>
               </w:rPr>
             </w:pPr>
-            <w:proofErr w:type="spellStart"/>
             <w:r>
               <w:rPr>
                 <w:rFonts w:ascii="Calibri" w:hAnsi="Calibri" w:cs="Calibri"/>
@@ -16473,7 +16481,6 @@
               </w:rPr>
               <w:t>Eatough</w:t>
             </w:r>
-            <w:proofErr w:type="spellEnd"/>
             <w:r>
               <w:rPr>
                 <w:rFonts w:ascii="Calibri" w:hAnsi="Calibri" w:cs="Calibri"/>
@@ -16676,25 +16683,7 @@
           <w:color w:val="000000" w:themeColor="text1"/>
           <w:lang w:eastAsia="en-GB"/>
         </w:rPr>
-        <w:t xml:space="preserve">You may find the following checklist helpful to make sure that you have included the required evidence to meet the task. This is not a mandatory requirement </w:t>
-      </w:r>
-      <w:proofErr w:type="gramStart"/>
-      <w:r>
-        <w:rPr>
-          <w:rFonts w:ascii="Calibri" w:hAnsi="Calibri" w:cs="Calibri"/>
-          <w:color w:val="000000" w:themeColor="text1"/>
-          <w:lang w:eastAsia="en-GB"/>
-        </w:rPr>
-        <w:t>as long as</w:t>
-      </w:r>
-      <w:proofErr w:type="gramEnd"/>
-      <w:r>
-        <w:rPr>
-          <w:rFonts w:ascii="Calibri" w:hAnsi="Calibri" w:cs="Calibri"/>
-          <w:color w:val="000000" w:themeColor="text1"/>
-          <w:lang w:eastAsia="en-GB"/>
-        </w:rPr>
-        <w:t xml:space="preserve"> it is clear in your submission where the assessment criteria have been met.</w:t>
+        <w:t>You may find the following checklist helpful to make sure that you have included the required evidence to meet the task. This is not a mandatory requirement as long as it is clear in your submission where the assessment criteria have been met.</w:t>
       </w:r>
     </w:p>
     <w:tbl>
@@ -17106,25 +17095,7 @@
                 <w:color w:val="000000" w:themeColor="text1"/>
                 <w:szCs w:val="24"/>
               </w:rPr>
-              <w:t xml:space="preserve">Discuss the role of government, </w:t>
-            </w:r>
-            <w:proofErr w:type="gramStart"/>
-            <w:r>
-              <w:rPr>
-                <w:rFonts w:ascii="Calibri" w:hAnsi="Calibri" w:cs="Calibri"/>
-                <w:color w:val="000000" w:themeColor="text1"/>
-                <w:szCs w:val="24"/>
-              </w:rPr>
-              <w:t>employers</w:t>
-            </w:r>
-            <w:proofErr w:type="gramEnd"/>
-            <w:r>
-              <w:rPr>
-                <w:rFonts w:ascii="Calibri" w:hAnsi="Calibri" w:cs="Calibri"/>
-                <w:color w:val="000000" w:themeColor="text1"/>
-                <w:szCs w:val="24"/>
-              </w:rPr>
-              <w:t xml:space="preserve"> and trade unions in ensuring future skills needs are met</w:t>
+              <w:t>Discuss the role of government, employers and trade unions in ensuring future skills needs are met</w:t>
             </w:r>
           </w:p>
         </w:tc>
@@ -18836,6 +18807,7 @@
           <w:noProof/>
           <w:lang w:val="en-US" w:eastAsia="en-US"/>
         </w:rPr>
+        <w:lastRenderedPageBreak/>
         <mc:AlternateContent>
           <mc:Choice Requires="wps">
             <w:drawing>
@@ -18919,7 +18891,7 @@
         </w:rPr>
         <w:t xml:space="preserve">Declaration by Assessor </w:t>
       </w:r>
-      <w:bookmarkStart w:id="3" w:name="_Hlk127871539"/>
+      <w:bookmarkStart w:id="4" w:name="_Hlk127871539"/>
     </w:p>
     <w:p>
       <w:pPr>
@@ -19785,7 +19757,7 @@
           </w:p>
         </w:tc>
       </w:tr>
-      <w:bookmarkEnd w:id="3"/>
+      <w:bookmarkEnd w:id="4"/>
     </w:tbl>
     <w:p/>
     <w:p/>
@@ -21518,23 +21490,7 @@
                 <w:rFonts w:ascii="Calibri" w:eastAsia="Arial" w:hAnsi="Calibri" w:cs="Calibri"/>
                 <w:color w:val="000000"/>
               </w:rPr>
-              <w:t xml:space="preserve">Answers are clear, </w:t>
-            </w:r>
-            <w:proofErr w:type="gramStart"/>
-            <w:r>
-              <w:rPr>
-                <w:rFonts w:ascii="Calibri" w:eastAsia="Arial" w:hAnsi="Calibri" w:cs="Calibri"/>
-                <w:color w:val="000000"/>
-              </w:rPr>
-              <w:t>concise</w:t>
-            </w:r>
-            <w:proofErr w:type="gramEnd"/>
-            <w:r>
-              <w:rPr>
-                <w:rFonts w:ascii="Calibri" w:eastAsia="Arial" w:hAnsi="Calibri" w:cs="Calibri"/>
-                <w:color w:val="000000"/>
-              </w:rPr>
-              <w:t xml:space="preserve"> and well argued, directly respond to what has been asked.</w:t>
+              <w:t>Answers are clear, concise and well argued, directly respond to what has been asked.</w:t>
             </w:r>
           </w:p>
           <w:p>
@@ -21597,7 +21553,7 @@
 </file>
 
 <file path=word/endnotes.xml><?xml version="1.0" encoding="utf-8"?>
-<w:endnotes xmlns:wpc="http://schemas.microsoft.com/office/word/2010/wordprocessingCanvas" xmlns:cx="http://schemas.microsoft.com/office/drawing/2014/chartex" xmlns:cx1="http://schemas.microsoft.com/office/drawing/2015/9/8/chartex" xmlns:cx2="http://schemas.microsoft.com/office/drawing/2015/10/21/chartex" xmlns:cx3="http://schemas.microsoft.com/office/drawing/2016/5/9/chartex" xmlns:cx4="http://schemas.microsoft.com/office/drawing/2016/5/10/chartex" xmlns:cx5="http://schemas.microsoft.com/office/drawing/2016/5/11/chartex" xmlns:cx6="http://schemas.microsoft.com/office/drawing/2016/5/12/chartex" xmlns:cx7="http://schemas.microsoft.com/office/drawing/2016/5/13/chartex" xmlns:cx8="http://schemas.microsoft.com/office/drawing/2016/5/14/chartex" xmlns:mc="http://schemas.openxmlformats.org/markup-compatibility/2006" xmlns:aink="http://schemas.microsoft.com/office/drawing/2016/ink" xmlns:am3d="http://schemas.microsoft.com/office/drawing/2017/model3d" xmlns:o="urn:schemas-microsoft-com:office:office" xmlns:oel="http://schemas.microsoft.com/office/2019/extlst" xmlns:r="http://schemas.openxmlformats.org/officeDocument/2006/relationships" xmlns:m="http://schemas.openxmlformats.org/officeDocument/2006/math" xmlns:v="urn:schemas-microsoft-com:vml" xmlns:wp14="http://schemas.microsoft.com/office/word/2010/wordprocessingDrawing" xmlns:wp="http://schemas.openxmlformats.org/drawingml/2006/wordprocessingDrawing" xmlns:w10="urn:schemas-microsoft-com:office:word" xmlns:w="http://schemas.openxmlformats.org/wordprocessingml/2006/main" xmlns:w14="http://schemas.microsoft.com/office/word/2010/wordml" xmlns:w15="http://schemas.microsoft.com/office/word/2012/wordml" xmlns:w16cex="http://schemas.microsoft.com/office/word/2018/wordml/cex" xmlns:w16cid="http://schemas.microsoft.com/office/word/2016/wordml/cid" xmlns:w16="http://schemas.microsoft.com/office/word/2018/wordml" xmlns:w16sdtdh="http://schemas.microsoft.com/office/word/2020/wordml/sdtdatahash" xmlns:w16se="http://schemas.microsoft.com/office/word/2015/wordml/symex" xmlns:wpg="http://schemas.microsoft.com/office/word/2010/wordprocessingGroup" xmlns:wpi="http://schemas.microsoft.com/office/word/2010/wordprocessingInk" xmlns:wne="http://schemas.microsoft.com/office/word/2006/wordml" xmlns:wps="http://schemas.microsoft.com/office/word/2010/wordprocessingShape" mc:Ignorable="w14 w15 w16se w16cid w16 w16cex w16sdtdh wp14">
+<w:endnotes xmlns:wpc="http://schemas.microsoft.com/office/word/2010/wordprocessingCanvas" xmlns:cx="http://schemas.microsoft.com/office/drawing/2014/chartex" xmlns:mc="http://schemas.openxmlformats.org/markup-compatibility/2006" xmlns:o="urn:schemas-microsoft-com:office:office" xmlns:r="http://schemas.openxmlformats.org/officeDocument/2006/relationships" xmlns:m="http://schemas.openxmlformats.org/officeDocument/2006/math" xmlns:v="urn:schemas-microsoft-com:vml" xmlns:wp14="http://schemas.microsoft.com/office/word/2010/wordprocessingDrawing" xmlns:wp="http://schemas.openxmlformats.org/drawingml/2006/wordprocessingDrawing" xmlns:w10="urn:schemas-microsoft-com:office:word" xmlns:w="http://schemas.openxmlformats.org/wordprocessingml/2006/main" xmlns:w14="http://schemas.microsoft.com/office/word/2010/wordml" xmlns:w15="http://schemas.microsoft.com/office/word/2012/wordml" xmlns:w16se="http://schemas.microsoft.com/office/word/2015/wordml/symex" xmlns:wpg="http://schemas.microsoft.com/office/word/2010/wordprocessingGroup" xmlns:wpi="http://schemas.microsoft.com/office/word/2010/wordprocessingInk" xmlns:wne="http://schemas.microsoft.com/office/word/2006/wordml" xmlns:wps="http://schemas.microsoft.com/office/word/2010/wordprocessingShape" mc:Ignorable="w14 w15 w16se wp14">
   <w:endnote w:type="separator" w:id="-1">
     <w:p>
       <w:r>
@@ -21619,7 +21575,7 @@
 </file>
 
 <file path=word/footer1.xml><?xml version="1.0" encoding="utf-8"?>
-<w:ftr xmlns:wpc="http://schemas.microsoft.com/office/word/2010/wordprocessingCanvas" xmlns:cx="http://schemas.microsoft.com/office/drawing/2014/chartex" xmlns:cx1="http://schemas.microsoft.com/office/drawing/2015/9/8/chartex" xmlns:cx2="http://schemas.microsoft.com/office/drawing/2015/10/21/chartex" xmlns:cx3="http://schemas.microsoft.com/office/drawing/2016/5/9/chartex" xmlns:cx4="http://schemas.microsoft.com/office/drawing/2016/5/10/chartex" xmlns:cx5="http://schemas.microsoft.com/office/drawing/2016/5/11/chartex" xmlns:cx6="http://schemas.microsoft.com/office/drawing/2016/5/12/chartex" xmlns:cx7="http://schemas.microsoft.com/office/drawing/2016/5/13/chartex" xmlns:cx8="http://schemas.microsoft.com/office/drawing/2016/5/14/chartex" xmlns:mc="http://schemas.openxmlformats.org/markup-compatibility/2006" xmlns:aink="http://schemas.microsoft.com/office/drawing/2016/ink" xmlns:am3d="http://schemas.microsoft.com/office/drawing/2017/model3d" xmlns:o="urn:schemas-microsoft-com:office:office" xmlns:oel="http://schemas.microsoft.com/office/2019/extlst" xmlns:r="http://schemas.openxmlformats.org/officeDocument/2006/relationships" xmlns:m="http://schemas.openxmlformats.org/officeDocument/2006/math" xmlns:v="urn:schemas-microsoft-com:vml" xmlns:wp14="http://schemas.microsoft.com/office/word/2010/wordprocessingDrawing" xmlns:wp="http://schemas.openxmlformats.org/drawingml/2006/wordprocessingDrawing" xmlns:w10="urn:schemas-microsoft-com:office:word" xmlns:w="http://schemas.openxmlformats.org/wordprocessingml/2006/main" xmlns:w14="http://schemas.microsoft.com/office/word/2010/wordml" xmlns:w15="http://schemas.microsoft.com/office/word/2012/wordml" xmlns:w16cex="http://schemas.microsoft.com/office/word/2018/wordml/cex" xmlns:w16cid="http://schemas.microsoft.com/office/word/2016/wordml/cid" xmlns:w16="http://schemas.microsoft.com/office/word/2018/wordml" xmlns:w16sdtdh="http://schemas.microsoft.com/office/word/2020/wordml/sdtdatahash" xmlns:w16se="http://schemas.microsoft.com/office/word/2015/wordml/symex" xmlns:wpg="http://schemas.microsoft.com/office/word/2010/wordprocessingGroup" xmlns:wpi="http://schemas.microsoft.com/office/word/2010/wordprocessingInk" xmlns:wne="http://schemas.microsoft.com/office/word/2006/wordml" xmlns:wps="http://schemas.microsoft.com/office/word/2010/wordprocessingShape" mc:Ignorable="w14 w15 w16se w16cid w16 w16cex w16sdtdh wp14">
+<w:ftr xmlns:wpc="http://schemas.microsoft.com/office/word/2010/wordprocessingCanvas" xmlns:cx="http://schemas.microsoft.com/office/drawing/2014/chartex" xmlns:mc="http://schemas.openxmlformats.org/markup-compatibility/2006" xmlns:o="urn:schemas-microsoft-com:office:office" xmlns:r="http://schemas.openxmlformats.org/officeDocument/2006/relationships" xmlns:m="http://schemas.openxmlformats.org/officeDocument/2006/math" xmlns:v="urn:schemas-microsoft-com:vml" xmlns:wp14="http://schemas.microsoft.com/office/word/2010/wordprocessingDrawing" xmlns:wp="http://schemas.openxmlformats.org/drawingml/2006/wordprocessingDrawing" xmlns:w10="urn:schemas-microsoft-com:office:word" xmlns:w="http://schemas.openxmlformats.org/wordprocessingml/2006/main" xmlns:w14="http://schemas.microsoft.com/office/word/2010/wordml" xmlns:w15="http://schemas.microsoft.com/office/word/2012/wordml" xmlns:w16se="http://schemas.microsoft.com/office/word/2015/wordml/symex" xmlns:wpg="http://schemas.microsoft.com/office/word/2010/wordprocessingGroup" xmlns:wpi="http://schemas.microsoft.com/office/word/2010/wordprocessingInk" xmlns:wne="http://schemas.microsoft.com/office/word/2006/wordml" xmlns:wps="http://schemas.microsoft.com/office/word/2010/wordprocessingShape" mc:Ignorable="w14 w15 w16se wp14">
   <w:p>
     <w:pPr>
       <w:pStyle w:val="Footer"/>
@@ -21742,7 +21698,7 @@
 </file>
 
 <file path=word/footer2.xml><?xml version="1.0" encoding="utf-8"?>
-<w:ftr xmlns:wpc="http://schemas.microsoft.com/office/word/2010/wordprocessingCanvas" xmlns:cx="http://schemas.microsoft.com/office/drawing/2014/chartex" xmlns:cx1="http://schemas.microsoft.com/office/drawing/2015/9/8/chartex" xmlns:cx2="http://schemas.microsoft.com/office/drawing/2015/10/21/chartex" xmlns:cx3="http://schemas.microsoft.com/office/drawing/2016/5/9/chartex" xmlns:cx4="http://schemas.microsoft.com/office/drawing/2016/5/10/chartex" xmlns:cx5="http://schemas.microsoft.com/office/drawing/2016/5/11/chartex" xmlns:cx6="http://schemas.microsoft.com/office/drawing/2016/5/12/chartex" xmlns:cx7="http://schemas.microsoft.com/office/drawing/2016/5/13/chartex" xmlns:cx8="http://schemas.microsoft.com/office/drawing/2016/5/14/chartex" xmlns:mc="http://schemas.openxmlformats.org/markup-compatibility/2006" xmlns:aink="http://schemas.microsoft.com/office/drawing/2016/ink" xmlns:am3d="http://schemas.microsoft.com/office/drawing/2017/model3d" xmlns:o="urn:schemas-microsoft-com:office:office" xmlns:oel="http://schemas.microsoft.com/office/2019/extlst" xmlns:r="http://schemas.openxmlformats.org/officeDocument/2006/relationships" xmlns:m="http://schemas.openxmlformats.org/officeDocument/2006/math" xmlns:v="urn:schemas-microsoft-com:vml" xmlns:wp14="http://schemas.microsoft.com/office/word/2010/wordprocessingDrawing" xmlns:wp="http://schemas.openxmlformats.org/drawingml/2006/wordprocessingDrawing" xmlns:w10="urn:schemas-microsoft-com:office:word" xmlns:w="http://schemas.openxmlformats.org/wordprocessingml/2006/main" xmlns:w14="http://schemas.microsoft.com/office/word/2010/wordml" xmlns:w15="http://schemas.microsoft.com/office/word/2012/wordml" xmlns:w16cex="http://schemas.microsoft.com/office/word/2018/wordml/cex" xmlns:w16cid="http://schemas.microsoft.com/office/word/2016/wordml/cid" xmlns:w16="http://schemas.microsoft.com/office/word/2018/wordml" xmlns:w16sdtdh="http://schemas.microsoft.com/office/word/2020/wordml/sdtdatahash" xmlns:w16se="http://schemas.microsoft.com/office/word/2015/wordml/symex" xmlns:wpg="http://schemas.microsoft.com/office/word/2010/wordprocessingGroup" xmlns:wpi="http://schemas.microsoft.com/office/word/2010/wordprocessingInk" xmlns:wne="http://schemas.microsoft.com/office/word/2006/wordml" xmlns:wps="http://schemas.microsoft.com/office/word/2010/wordprocessingShape" mc:Ignorable="w14 w15 w16se w16cid w16 w16cex w16sdtdh wp14">
+<w:ftr xmlns:wpc="http://schemas.microsoft.com/office/word/2010/wordprocessingCanvas" xmlns:cx="http://schemas.microsoft.com/office/drawing/2014/chartex" xmlns:mc="http://schemas.openxmlformats.org/markup-compatibility/2006" xmlns:o="urn:schemas-microsoft-com:office:office" xmlns:r="http://schemas.openxmlformats.org/officeDocument/2006/relationships" xmlns:m="http://schemas.openxmlformats.org/officeDocument/2006/math" xmlns:v="urn:schemas-microsoft-com:vml" xmlns:wp14="http://schemas.microsoft.com/office/word/2010/wordprocessingDrawing" xmlns:wp="http://schemas.openxmlformats.org/drawingml/2006/wordprocessingDrawing" xmlns:w10="urn:schemas-microsoft-com:office:word" xmlns:w="http://schemas.openxmlformats.org/wordprocessingml/2006/main" xmlns:w14="http://schemas.microsoft.com/office/word/2010/wordml" xmlns:w15="http://schemas.microsoft.com/office/word/2012/wordml" xmlns:w16se="http://schemas.microsoft.com/office/word/2015/wordml/symex" xmlns:wpg="http://schemas.microsoft.com/office/word/2010/wordprocessingGroup" xmlns:wpi="http://schemas.microsoft.com/office/word/2010/wordprocessingInk" xmlns:wne="http://schemas.microsoft.com/office/word/2006/wordml" xmlns:wps="http://schemas.microsoft.com/office/word/2010/wordprocessingShape" mc:Ignorable="w14 w15 w16se wp14">
   <w:p>
     <w:pPr>
       <w:pStyle w:val="Footer"/>
@@ -21806,7 +21762,7 @@
 </file>
 
 <file path=word/footnotes.xml><?xml version="1.0" encoding="utf-8"?>
-<w:footnotes xmlns:wpc="http://schemas.microsoft.com/office/word/2010/wordprocessingCanvas" xmlns:cx="http://schemas.microsoft.com/office/drawing/2014/chartex" xmlns:cx1="http://schemas.microsoft.com/office/drawing/2015/9/8/chartex" xmlns:cx2="http://schemas.microsoft.com/office/drawing/2015/10/21/chartex" xmlns:cx3="http://schemas.microsoft.com/office/drawing/2016/5/9/chartex" xmlns:cx4="http://schemas.microsoft.com/office/drawing/2016/5/10/chartex" xmlns:cx5="http://schemas.microsoft.com/office/drawing/2016/5/11/chartex" xmlns:cx6="http://schemas.microsoft.com/office/drawing/2016/5/12/chartex" xmlns:cx7="http://schemas.microsoft.com/office/drawing/2016/5/13/chartex" xmlns:cx8="http://schemas.microsoft.com/office/drawing/2016/5/14/chartex" xmlns:mc="http://schemas.openxmlformats.org/markup-compatibility/2006" xmlns:aink="http://schemas.microsoft.com/office/drawing/2016/ink" xmlns:am3d="http://schemas.microsoft.com/office/drawing/2017/model3d" xmlns:o="urn:schemas-microsoft-com:office:office" xmlns:oel="http://schemas.microsoft.com/office/2019/extlst" xmlns:r="http://schemas.openxmlformats.org/officeDocument/2006/relationships" xmlns:m="http://schemas.openxmlformats.org/officeDocument/2006/math" xmlns:v="urn:schemas-microsoft-com:vml" xmlns:wp14="http://schemas.microsoft.com/office/word/2010/wordprocessingDrawing" xmlns:wp="http://schemas.openxmlformats.org/drawingml/2006/wordprocessingDrawing" xmlns:w10="urn:schemas-microsoft-com:office:word" xmlns:w="http://schemas.openxmlformats.org/wordprocessingml/2006/main" xmlns:w14="http://schemas.microsoft.com/office/word/2010/wordml" xmlns:w15="http://schemas.microsoft.com/office/word/2012/wordml" xmlns:w16cex="http://schemas.microsoft.com/office/word/2018/wordml/cex" xmlns:w16cid="http://schemas.microsoft.com/office/word/2016/wordml/cid" xmlns:w16="http://schemas.microsoft.com/office/word/2018/wordml" xmlns:w16sdtdh="http://schemas.microsoft.com/office/word/2020/wordml/sdtdatahash" xmlns:w16se="http://schemas.microsoft.com/office/word/2015/wordml/symex" xmlns:wpg="http://schemas.microsoft.com/office/word/2010/wordprocessingGroup" xmlns:wpi="http://schemas.microsoft.com/office/word/2010/wordprocessingInk" xmlns:wne="http://schemas.microsoft.com/office/word/2006/wordml" xmlns:wps="http://schemas.microsoft.com/office/word/2010/wordprocessingShape" mc:Ignorable="w14 w15 w16se w16cid w16 w16cex w16sdtdh wp14">
+<w:footnotes xmlns:wpc="http://schemas.microsoft.com/office/word/2010/wordprocessingCanvas" xmlns:cx="http://schemas.microsoft.com/office/drawing/2014/chartex" xmlns:mc="http://schemas.openxmlformats.org/markup-compatibility/2006" xmlns:o="urn:schemas-microsoft-com:office:office" xmlns:r="http://schemas.openxmlformats.org/officeDocument/2006/relationships" xmlns:m="http://schemas.openxmlformats.org/officeDocument/2006/math" xmlns:v="urn:schemas-microsoft-com:vml" xmlns:wp14="http://schemas.microsoft.com/office/word/2010/wordprocessingDrawing" xmlns:wp="http://schemas.openxmlformats.org/drawingml/2006/wordprocessingDrawing" xmlns:w10="urn:schemas-microsoft-com:office:word" xmlns:w="http://schemas.openxmlformats.org/wordprocessingml/2006/main" xmlns:w14="http://schemas.microsoft.com/office/word/2010/wordml" xmlns:w15="http://schemas.microsoft.com/office/word/2012/wordml" xmlns:w16se="http://schemas.microsoft.com/office/word/2015/wordml/symex" xmlns:wpg="http://schemas.microsoft.com/office/word/2010/wordprocessingGroup" xmlns:wpi="http://schemas.microsoft.com/office/word/2010/wordprocessingInk" xmlns:wne="http://schemas.microsoft.com/office/word/2006/wordml" xmlns:wps="http://schemas.microsoft.com/office/word/2010/wordprocessingShape" mc:Ignorable="w14 w15 w16se wp14">
   <w:footnote w:type="separator" w:id="-1">
     <w:p>
       <w:r>
@@ -21828,7 +21784,7 @@
 </file>
 
 <file path=word/header1.xml><?xml version="1.0" encoding="utf-8"?>
-<w:hdr xmlns:wpc="http://schemas.microsoft.com/office/word/2010/wordprocessingCanvas" xmlns:cx="http://schemas.microsoft.com/office/drawing/2014/chartex" xmlns:cx1="http://schemas.microsoft.com/office/drawing/2015/9/8/chartex" xmlns:cx2="http://schemas.microsoft.com/office/drawing/2015/10/21/chartex" xmlns:cx3="http://schemas.microsoft.com/office/drawing/2016/5/9/chartex" xmlns:cx4="http://schemas.microsoft.com/office/drawing/2016/5/10/chartex" xmlns:cx5="http://schemas.microsoft.com/office/drawing/2016/5/11/chartex" xmlns:cx6="http://schemas.microsoft.com/office/drawing/2016/5/12/chartex" xmlns:cx7="http://schemas.microsoft.com/office/drawing/2016/5/13/chartex" xmlns:cx8="http://schemas.microsoft.com/office/drawing/2016/5/14/chartex" xmlns:mc="http://schemas.openxmlformats.org/markup-compatibility/2006" xmlns:aink="http://schemas.microsoft.com/office/drawing/2016/ink" xmlns:am3d="http://schemas.microsoft.com/office/drawing/2017/model3d" xmlns:o="urn:schemas-microsoft-com:office:office" xmlns:oel="http://schemas.microsoft.com/office/2019/extlst" xmlns:r="http://schemas.openxmlformats.org/officeDocument/2006/relationships" xmlns:m="http://schemas.openxmlformats.org/officeDocument/2006/math" xmlns:v="urn:schemas-microsoft-com:vml" xmlns:wp14="http://schemas.microsoft.com/office/word/2010/wordprocessingDrawing" xmlns:wp="http://schemas.openxmlformats.org/drawingml/2006/wordprocessingDrawing" xmlns:w10="urn:schemas-microsoft-com:office:word" xmlns:w="http://schemas.openxmlformats.org/wordprocessingml/2006/main" xmlns:w14="http://schemas.microsoft.com/office/word/2010/wordml" xmlns:w15="http://schemas.microsoft.com/office/word/2012/wordml" xmlns:w16cex="http://schemas.microsoft.com/office/word/2018/wordml/cex" xmlns:w16cid="http://schemas.microsoft.com/office/word/2016/wordml/cid" xmlns:w16="http://schemas.microsoft.com/office/word/2018/wordml" xmlns:w16sdtdh="http://schemas.microsoft.com/office/word/2020/wordml/sdtdatahash" xmlns:w16se="http://schemas.microsoft.com/office/word/2015/wordml/symex" xmlns:wpg="http://schemas.microsoft.com/office/word/2010/wordprocessingGroup" xmlns:wpi="http://schemas.microsoft.com/office/word/2010/wordprocessingInk" xmlns:wne="http://schemas.microsoft.com/office/word/2006/wordml" xmlns:wps="http://schemas.microsoft.com/office/word/2010/wordprocessingShape" mc:Ignorable="w14 w15 w16se w16cid w16 w16cex w16sdtdh wp14">
+<w:hdr xmlns:wpc="http://schemas.microsoft.com/office/word/2010/wordprocessingCanvas" xmlns:cx="http://schemas.microsoft.com/office/drawing/2014/chartex" xmlns:mc="http://schemas.openxmlformats.org/markup-compatibility/2006" xmlns:o="urn:schemas-microsoft-com:office:office" xmlns:r="http://schemas.openxmlformats.org/officeDocument/2006/relationships" xmlns:m="http://schemas.openxmlformats.org/officeDocument/2006/math" xmlns:v="urn:schemas-microsoft-com:vml" xmlns:wp14="http://schemas.microsoft.com/office/word/2010/wordprocessingDrawing" xmlns:wp="http://schemas.openxmlformats.org/drawingml/2006/wordprocessingDrawing" xmlns:w10="urn:schemas-microsoft-com:office:word" xmlns:w="http://schemas.openxmlformats.org/wordprocessingml/2006/main" xmlns:w14="http://schemas.microsoft.com/office/word/2010/wordml" xmlns:w15="http://schemas.microsoft.com/office/word/2012/wordml" xmlns:w16se="http://schemas.microsoft.com/office/word/2015/wordml/symex" xmlns:wpg="http://schemas.microsoft.com/office/word/2010/wordprocessingGroup" xmlns:wpi="http://schemas.microsoft.com/office/word/2010/wordprocessingInk" xmlns:wne="http://schemas.microsoft.com/office/word/2006/wordml" xmlns:wps="http://schemas.microsoft.com/office/word/2010/wordprocessingShape" mc:Ignorable="w14 w15 w16se wp14">
   <w:p>
     <w:pPr>
       <w:pStyle w:val="Header"/>
@@ -21911,7 +21867,7 @@
 </file>
 
 <file path=word/header2.xml><?xml version="1.0" encoding="utf-8"?>
-<w:hdr xmlns:wpc="http://schemas.microsoft.com/office/word/2010/wordprocessingCanvas" xmlns:cx="http://schemas.microsoft.com/office/drawing/2014/chartex" xmlns:cx1="http://schemas.microsoft.com/office/drawing/2015/9/8/chartex" xmlns:cx2="http://schemas.microsoft.com/office/drawing/2015/10/21/chartex" xmlns:cx3="http://schemas.microsoft.com/office/drawing/2016/5/9/chartex" xmlns:cx4="http://schemas.microsoft.com/office/drawing/2016/5/10/chartex" xmlns:cx5="http://schemas.microsoft.com/office/drawing/2016/5/11/chartex" xmlns:cx6="http://schemas.microsoft.com/office/drawing/2016/5/12/chartex" xmlns:cx7="http://schemas.microsoft.com/office/drawing/2016/5/13/chartex" xmlns:cx8="http://schemas.microsoft.com/office/drawing/2016/5/14/chartex" xmlns:mc="http://schemas.openxmlformats.org/markup-compatibility/2006" xmlns:aink="http://schemas.microsoft.com/office/drawing/2016/ink" xmlns:am3d="http://schemas.microsoft.com/office/drawing/2017/model3d" xmlns:o="urn:schemas-microsoft-com:office:office" xmlns:oel="http://schemas.microsoft.com/office/2019/extlst" xmlns:r="http://schemas.openxmlformats.org/officeDocument/2006/relationships" xmlns:m="http://schemas.openxmlformats.org/officeDocument/2006/math" xmlns:v="urn:schemas-microsoft-com:vml" xmlns:wp14="http://schemas.microsoft.com/office/word/2010/wordprocessingDrawing" xmlns:wp="http://schemas.openxmlformats.org/drawingml/2006/wordprocessingDrawing" xmlns:w10="urn:schemas-microsoft-com:office:word" xmlns:w="http://schemas.openxmlformats.org/wordprocessingml/2006/main" xmlns:w14="http://schemas.microsoft.com/office/word/2010/wordml" xmlns:w15="http://schemas.microsoft.com/office/word/2012/wordml" xmlns:w16cex="http://schemas.microsoft.com/office/word/2018/wordml/cex" xmlns:w16cid="http://schemas.microsoft.com/office/word/2016/wordml/cid" xmlns:w16="http://schemas.microsoft.com/office/word/2018/wordml" xmlns:w16sdtdh="http://schemas.microsoft.com/office/word/2020/wordml/sdtdatahash" xmlns:w16se="http://schemas.microsoft.com/office/word/2015/wordml/symex" xmlns:wpg="http://schemas.microsoft.com/office/word/2010/wordprocessingGroup" xmlns:wpi="http://schemas.microsoft.com/office/word/2010/wordprocessingInk" xmlns:wne="http://schemas.microsoft.com/office/word/2006/wordml" xmlns:wps="http://schemas.microsoft.com/office/word/2010/wordprocessingShape" mc:Ignorable="w14 w15 w16se w16cid w16 w16cex w16sdtdh wp14">
+<w:hdr xmlns:wpc="http://schemas.microsoft.com/office/word/2010/wordprocessingCanvas" xmlns:cx="http://schemas.microsoft.com/office/drawing/2014/chartex" xmlns:mc="http://schemas.openxmlformats.org/markup-compatibility/2006" xmlns:o="urn:schemas-microsoft-com:office:office" xmlns:r="http://schemas.openxmlformats.org/officeDocument/2006/relationships" xmlns:m="http://schemas.openxmlformats.org/officeDocument/2006/math" xmlns:v="urn:schemas-microsoft-com:vml" xmlns:wp14="http://schemas.microsoft.com/office/word/2010/wordprocessingDrawing" xmlns:wp="http://schemas.openxmlformats.org/drawingml/2006/wordprocessingDrawing" xmlns:w10="urn:schemas-microsoft-com:office:word" xmlns:w="http://schemas.openxmlformats.org/wordprocessingml/2006/main" xmlns:w14="http://schemas.microsoft.com/office/word/2010/wordml" xmlns:w15="http://schemas.microsoft.com/office/word/2012/wordml" xmlns:w16se="http://schemas.microsoft.com/office/word/2015/wordml/symex" xmlns:wpg="http://schemas.microsoft.com/office/word/2010/wordprocessingGroup" xmlns:wpi="http://schemas.microsoft.com/office/word/2010/wordprocessingInk" xmlns:wne="http://schemas.microsoft.com/office/word/2006/wordml" xmlns:wps="http://schemas.microsoft.com/office/word/2010/wordprocessingShape" mc:Ignorable="w14 w15 w16se wp14">
   <w:p>
     <w:pPr>
       <w:pStyle w:val="Header"/>
@@ -21983,7 +21939,7 @@
 </file>
 
 <file path=word/header3.xml><?xml version="1.0" encoding="utf-8"?>
-<w:hdr xmlns:wpc="http://schemas.microsoft.com/office/word/2010/wordprocessingCanvas" xmlns:cx="http://schemas.microsoft.com/office/drawing/2014/chartex" xmlns:cx1="http://schemas.microsoft.com/office/drawing/2015/9/8/chartex" xmlns:cx2="http://schemas.microsoft.com/office/drawing/2015/10/21/chartex" xmlns:cx3="http://schemas.microsoft.com/office/drawing/2016/5/9/chartex" xmlns:cx4="http://schemas.microsoft.com/office/drawing/2016/5/10/chartex" xmlns:cx5="http://schemas.microsoft.com/office/drawing/2016/5/11/chartex" xmlns:cx6="http://schemas.microsoft.com/office/drawing/2016/5/12/chartex" xmlns:cx7="http://schemas.microsoft.com/office/drawing/2016/5/13/chartex" xmlns:cx8="http://schemas.microsoft.com/office/drawing/2016/5/14/chartex" xmlns:mc="http://schemas.openxmlformats.org/markup-compatibility/2006" xmlns:aink="http://schemas.microsoft.com/office/drawing/2016/ink" xmlns:am3d="http://schemas.microsoft.com/office/drawing/2017/model3d" xmlns:o="urn:schemas-microsoft-com:office:office" xmlns:oel="http://schemas.microsoft.com/office/2019/extlst" xmlns:r="http://schemas.openxmlformats.org/officeDocument/2006/relationships" xmlns:m="http://schemas.openxmlformats.org/officeDocument/2006/math" xmlns:v="urn:schemas-microsoft-com:vml" xmlns:wp14="http://schemas.microsoft.com/office/word/2010/wordprocessingDrawing" xmlns:wp="http://schemas.openxmlformats.org/drawingml/2006/wordprocessingDrawing" xmlns:w10="urn:schemas-microsoft-com:office:word" xmlns:w="http://schemas.openxmlformats.org/wordprocessingml/2006/main" xmlns:w14="http://schemas.microsoft.com/office/word/2010/wordml" xmlns:w15="http://schemas.microsoft.com/office/word/2012/wordml" xmlns:w16cex="http://schemas.microsoft.com/office/word/2018/wordml/cex" xmlns:w16cid="http://schemas.microsoft.com/office/word/2016/wordml/cid" xmlns:w16="http://schemas.microsoft.com/office/word/2018/wordml" xmlns:w16sdtdh="http://schemas.microsoft.com/office/word/2020/wordml/sdtdatahash" xmlns:w16se="http://schemas.microsoft.com/office/word/2015/wordml/symex" xmlns:wpg="http://schemas.microsoft.com/office/word/2010/wordprocessingGroup" xmlns:wpi="http://schemas.microsoft.com/office/word/2010/wordprocessingInk" xmlns:wne="http://schemas.microsoft.com/office/word/2006/wordml" xmlns:wps="http://schemas.microsoft.com/office/word/2010/wordprocessingShape" mc:Ignorable="w14 w15 w16se w16cid w16 w16cex w16sdtdh wp14">
+<w:hdr xmlns:wpc="http://schemas.microsoft.com/office/word/2010/wordprocessingCanvas" xmlns:cx="http://schemas.microsoft.com/office/drawing/2014/chartex" xmlns:mc="http://schemas.openxmlformats.org/markup-compatibility/2006" xmlns:o="urn:schemas-microsoft-com:office:office" xmlns:r="http://schemas.openxmlformats.org/officeDocument/2006/relationships" xmlns:m="http://schemas.openxmlformats.org/officeDocument/2006/math" xmlns:v="urn:schemas-microsoft-com:vml" xmlns:wp14="http://schemas.microsoft.com/office/word/2010/wordprocessingDrawing" xmlns:wp="http://schemas.openxmlformats.org/drawingml/2006/wordprocessingDrawing" xmlns:w10="urn:schemas-microsoft-com:office:word" xmlns:w="http://schemas.openxmlformats.org/wordprocessingml/2006/main" xmlns:w14="http://schemas.microsoft.com/office/word/2010/wordml" xmlns:w15="http://schemas.microsoft.com/office/word/2012/wordml" xmlns:w16se="http://schemas.microsoft.com/office/word/2015/wordml/symex" xmlns:wpg="http://schemas.microsoft.com/office/word/2010/wordprocessingGroup" xmlns:wpi="http://schemas.microsoft.com/office/word/2010/wordprocessingInk" xmlns:wne="http://schemas.microsoft.com/office/word/2006/wordml" xmlns:wps="http://schemas.microsoft.com/office/word/2010/wordprocessingShape" mc:Ignorable="w14 w15 w16se wp14">
   <w:p>
     <w:pPr>
       <w:pStyle w:val="Header"/>
@@ -22032,8 +21988,94 @@
 </file>
 
 <file path=word/numbering.xml><?xml version="1.0" encoding="utf-8"?>
-<w:numbering xmlns:wpc="http://schemas.microsoft.com/office/word/2010/wordprocessingCanvas" xmlns:cx="http://schemas.microsoft.com/office/drawing/2014/chartex" xmlns:cx1="http://schemas.microsoft.com/office/drawing/2015/9/8/chartex" xmlns:cx2="http://schemas.microsoft.com/office/drawing/2015/10/21/chartex" xmlns:cx3="http://schemas.microsoft.com/office/drawing/2016/5/9/chartex" xmlns:cx4="http://schemas.microsoft.com/office/drawing/2016/5/10/chartex" xmlns:cx5="http://schemas.microsoft.com/office/drawing/2016/5/11/chartex" xmlns:cx6="http://schemas.microsoft.com/office/drawing/2016/5/12/chartex" xmlns:cx7="http://schemas.microsoft.com/office/drawing/2016/5/13/chartex" xmlns:cx8="http://schemas.microsoft.com/office/drawing/2016/5/14/chartex" xmlns:mc="http://schemas.openxmlformats.org/markup-compatibility/2006" xmlns:aink="http://schemas.microsoft.com/office/drawing/2016/ink" xmlns:am3d="http://schemas.microsoft.com/office/drawing/2017/model3d" xmlns:o="urn:schemas-microsoft-com:office:office" xmlns:oel="http://schemas.microsoft.com/office/2019/extlst" xmlns:r="http://schemas.openxmlformats.org/officeDocument/2006/relationships" xmlns:m="http://schemas.openxmlformats.org/officeDocument/2006/math" xmlns:v="urn:schemas-microsoft-com:vml" xmlns:wp14="http://schemas.microsoft.com/office/word/2010/wordprocessingDrawing" xmlns:wp="http://schemas.openxmlformats.org/drawingml/2006/wordprocessingDrawing" xmlns:w10="urn:schemas-microsoft-com:office:word" xmlns:w="http://schemas.openxmlformats.org/wordprocessingml/2006/main" xmlns:w14="http://schemas.microsoft.com/office/word/2010/wordml" xmlns:w15="http://schemas.microsoft.com/office/word/2012/wordml" xmlns:w16cex="http://schemas.microsoft.com/office/word/2018/wordml/cex" xmlns:w16cid="http://schemas.microsoft.com/office/word/2016/wordml/cid" xmlns:w16="http://schemas.microsoft.com/office/word/2018/wordml" xmlns:w16sdtdh="http://schemas.microsoft.com/office/word/2020/wordml/sdtdatahash" xmlns:w16se="http://schemas.microsoft.com/office/word/2015/wordml/symex" xmlns:wpg="http://schemas.microsoft.com/office/word/2010/wordprocessingGroup" xmlns:wpi="http://schemas.microsoft.com/office/word/2010/wordprocessingInk" xmlns:wne="http://schemas.microsoft.com/office/word/2006/wordml" xmlns:wps="http://schemas.microsoft.com/office/word/2010/wordprocessingShape" mc:Ignorable="w14 w15 w16se w16cid w16 w16cex w16sdtdh wp14">
+<w:numbering xmlns:wpc="http://schemas.microsoft.com/office/word/2010/wordprocessingCanvas" xmlns:cx="http://schemas.microsoft.com/office/drawing/2014/chartex" xmlns:mc="http://schemas.openxmlformats.org/markup-compatibility/2006" xmlns:o="urn:schemas-microsoft-com:office:office" xmlns:r="http://schemas.openxmlformats.org/officeDocument/2006/relationships" xmlns:m="http://schemas.openxmlformats.org/officeDocument/2006/math" xmlns:v="urn:schemas-microsoft-com:vml" xmlns:wp14="http://schemas.microsoft.com/office/word/2010/wordprocessingDrawing" xmlns:wp="http://schemas.openxmlformats.org/drawingml/2006/wordprocessingDrawing" xmlns:w10="urn:schemas-microsoft-com:office:word" xmlns:w="http://schemas.openxmlformats.org/wordprocessingml/2006/main" xmlns:w14="http://schemas.microsoft.com/office/word/2010/wordml" xmlns:w15="http://schemas.microsoft.com/office/word/2012/wordml" xmlns:w16se="http://schemas.microsoft.com/office/word/2015/wordml/symex" xmlns:wpg="http://schemas.microsoft.com/office/word/2010/wordprocessingGroup" xmlns:wpi="http://schemas.microsoft.com/office/word/2010/wordprocessingInk" xmlns:wne="http://schemas.microsoft.com/office/word/2006/wordml" xmlns:wps="http://schemas.microsoft.com/office/word/2010/wordprocessingShape" mc:Ignorable="w14 w15 w16se wp14">
   <w:abstractNum w:abstractNumId="0" w15:restartNumberingAfterBreak="0">
+    <w:nsid w:val="011D5A3B"/>
+    <w:multiLevelType w:val="hybridMultilevel"/>
+    <w:tmpl w:val="76C4DCE0"/>
+    <w:lvl w:ilvl="0" w:tplc="0409000F">
+      <w:start w:val="1"/>
+      <w:numFmt w:val="decimal"/>
+      <w:lvlText w:val="%1."/>
+      <w:lvlJc w:val="left"/>
+      <w:pPr>
+        <w:ind w:left="720" w:hanging="360"/>
+      </w:pPr>
+    </w:lvl>
+    <w:lvl w:ilvl="1" w:tplc="04090019" w:tentative="1">
+      <w:start w:val="1"/>
+      <w:numFmt w:val="lowerLetter"/>
+      <w:lvlText w:val="%2."/>
+      <w:lvlJc w:val="left"/>
+      <w:pPr>
+        <w:ind w:left="1440" w:hanging="360"/>
+      </w:pPr>
+    </w:lvl>
+    <w:lvl w:ilvl="2" w:tplc="0409001B" w:tentative="1">
+      <w:start w:val="1"/>
+      <w:numFmt w:val="lowerRoman"/>
+      <w:lvlText w:val="%3."/>
+      <w:lvlJc w:val="right"/>
+      <w:pPr>
+        <w:ind w:left="2160" w:hanging="180"/>
+      </w:pPr>
+    </w:lvl>
+    <w:lvl w:ilvl="3" w:tplc="0409000F" w:tentative="1">
+      <w:start w:val="1"/>
+      <w:numFmt w:val="decimal"/>
+      <w:lvlText w:val="%4."/>
+      <w:lvlJc w:val="left"/>
+      <w:pPr>
+        <w:ind w:left="2880" w:hanging="360"/>
+      </w:pPr>
+    </w:lvl>
+    <w:lvl w:ilvl="4" w:tplc="04090019" w:tentative="1">
+      <w:start w:val="1"/>
+      <w:numFmt w:val="lowerLetter"/>
+      <w:lvlText w:val="%5."/>
+      <w:lvlJc w:val="left"/>
+      <w:pPr>
+        <w:ind w:left="3600" w:hanging="360"/>
+      </w:pPr>
+    </w:lvl>
+    <w:lvl w:ilvl="5" w:tplc="0409001B" w:tentative="1">
+      <w:start w:val="1"/>
+      <w:numFmt w:val="lowerRoman"/>
+      <w:lvlText w:val="%6."/>
+      <w:lvlJc w:val="right"/>
+      <w:pPr>
+        <w:ind w:left="4320" w:hanging="180"/>
+      </w:pPr>
+    </w:lvl>
+    <w:lvl w:ilvl="6" w:tplc="0409000F" w:tentative="1">
+      <w:start w:val="1"/>
+      <w:numFmt w:val="decimal"/>
+      <w:lvlText w:val="%7."/>
+      <w:lvlJc w:val="left"/>
+      <w:pPr>
+        <w:ind w:left="5040" w:hanging="360"/>
+      </w:pPr>
+    </w:lvl>
+    <w:lvl w:ilvl="7" w:tplc="04090019" w:tentative="1">
+      <w:start w:val="1"/>
+      <w:numFmt w:val="lowerLetter"/>
+      <w:lvlText w:val="%8."/>
+      <w:lvlJc w:val="left"/>
+      <w:pPr>
+        <w:ind w:left="5760" w:hanging="360"/>
+      </w:pPr>
+    </w:lvl>
+    <w:lvl w:ilvl="8" w:tplc="0409001B" w:tentative="1">
+      <w:start w:val="1"/>
+      <w:numFmt w:val="lowerRoman"/>
+      <w:lvlText w:val="%9."/>
+      <w:lvlJc w:val="right"/>
+      <w:pPr>
+        <w:ind w:left="6480" w:hanging="180"/>
+      </w:pPr>
+    </w:lvl>
+  </w:abstractNum>
+  <w:abstractNum w:abstractNumId="1" w15:restartNumberingAfterBreak="0">
     <w:nsid w:val="0BC408A4"/>
     <w:multiLevelType w:val="hybridMultilevel"/>
     <w:tmpl w:val="341440CA"/>
@@ -22146,7 +22188,7 @@
       </w:rPr>
     </w:lvl>
   </w:abstractNum>
-  <w:abstractNum w:abstractNumId="1" w15:restartNumberingAfterBreak="0">
+  <w:abstractNum w:abstractNumId="2" w15:restartNumberingAfterBreak="0">
     <w:nsid w:val="0E07593C"/>
     <w:multiLevelType w:val="hybridMultilevel"/>
     <w:tmpl w:val="FE90A0E0"/>
@@ -22263,7 +22305,7 @@
       </w:rPr>
     </w:lvl>
   </w:abstractNum>
-  <w:abstractNum w:abstractNumId="2" w15:restartNumberingAfterBreak="0">
+  <w:abstractNum w:abstractNumId="3" w15:restartNumberingAfterBreak="0">
     <w:nsid w:val="0F2A6196"/>
     <w:multiLevelType w:val="hybridMultilevel"/>
     <w:tmpl w:val="064A984A"/>
@@ -22377,7 +22419,7 @@
       </w:rPr>
     </w:lvl>
   </w:abstractNum>
-  <w:abstractNum w:abstractNumId="3" w15:restartNumberingAfterBreak="0">
+  <w:abstractNum w:abstractNumId="4" w15:restartNumberingAfterBreak="0">
     <w:nsid w:val="0F7117ED"/>
     <w:multiLevelType w:val="hybridMultilevel"/>
     <w:tmpl w:val="6B46DF5E"/>
@@ -22491,7 +22533,7 @@
       </w:rPr>
     </w:lvl>
   </w:abstractNum>
-  <w:abstractNum w:abstractNumId="4" w15:restartNumberingAfterBreak="0">
+  <w:abstractNum w:abstractNumId="5" w15:restartNumberingAfterBreak="0">
     <w:nsid w:val="112E55E4"/>
     <w:multiLevelType w:val="hybridMultilevel"/>
     <w:tmpl w:val="9E1E4ED0"/>
@@ -22604,7 +22646,7 @@
       </w:rPr>
     </w:lvl>
   </w:abstractNum>
-  <w:abstractNum w:abstractNumId="5" w15:restartNumberingAfterBreak="0">
+  <w:abstractNum w:abstractNumId="6" w15:restartNumberingAfterBreak="0">
     <w:nsid w:val="130A24B6"/>
     <w:multiLevelType w:val="hybridMultilevel"/>
     <w:tmpl w:val="3F005906"/>
@@ -22717,7 +22759,7 @@
       </w:rPr>
     </w:lvl>
   </w:abstractNum>
-  <w:abstractNum w:abstractNumId="6" w15:restartNumberingAfterBreak="0">
+  <w:abstractNum w:abstractNumId="7" w15:restartNumberingAfterBreak="0">
     <w:nsid w:val="160021CB"/>
     <w:multiLevelType w:val="hybridMultilevel"/>
     <w:tmpl w:val="497A4E78"/>
@@ -22866,7 +22908,7 @@
       </w:rPr>
     </w:lvl>
   </w:abstractNum>
-  <w:abstractNum w:abstractNumId="7" w15:restartNumberingAfterBreak="0">
+  <w:abstractNum w:abstractNumId="8" w15:restartNumberingAfterBreak="0">
     <w:nsid w:val="16AD12A5"/>
     <w:multiLevelType w:val="hybridMultilevel"/>
     <w:tmpl w:val="F6944EC8"/>
@@ -22979,7 +23021,7 @@
       </w:rPr>
     </w:lvl>
   </w:abstractNum>
-  <w:abstractNum w:abstractNumId="8" w15:restartNumberingAfterBreak="0">
+  <w:abstractNum w:abstractNumId="9" w15:restartNumberingAfterBreak="0">
     <w:nsid w:val="16D17753"/>
     <w:multiLevelType w:val="hybridMultilevel"/>
     <w:tmpl w:val="F830EE28"/>
@@ -23093,7 +23135,7 @@
       </w:rPr>
     </w:lvl>
   </w:abstractNum>
-  <w:abstractNum w:abstractNumId="9" w15:restartNumberingAfterBreak="0">
+  <w:abstractNum w:abstractNumId="10" w15:restartNumberingAfterBreak="0">
     <w:nsid w:val="17E3098F"/>
     <w:multiLevelType w:val="hybridMultilevel"/>
     <w:tmpl w:val="A71A177E"/>
@@ -23242,7 +23284,7 @@
       </w:rPr>
     </w:lvl>
   </w:abstractNum>
-  <w:abstractNum w:abstractNumId="10" w15:restartNumberingAfterBreak="0">
+  <w:abstractNum w:abstractNumId="11" w15:restartNumberingAfterBreak="0">
     <w:nsid w:val="183D1C05"/>
     <w:multiLevelType w:val="hybridMultilevel"/>
     <w:tmpl w:val="E1BA3A5E"/>
@@ -23332,7 +23374,7 @@
       </w:pPr>
     </w:lvl>
   </w:abstractNum>
-  <w:abstractNum w:abstractNumId="11" w15:restartNumberingAfterBreak="0">
+  <w:abstractNum w:abstractNumId="12" w15:restartNumberingAfterBreak="0">
     <w:nsid w:val="199D405C"/>
     <w:multiLevelType w:val="hybridMultilevel"/>
     <w:tmpl w:val="172A0FDC"/>
@@ -23449,7 +23491,7 @@
       </w:rPr>
     </w:lvl>
   </w:abstractNum>
-  <w:abstractNum w:abstractNumId="12" w15:restartNumberingAfterBreak="0">
+  <w:abstractNum w:abstractNumId="13" w15:restartNumberingAfterBreak="0">
     <w:nsid w:val="1DA570CB"/>
     <w:multiLevelType w:val="multilevel"/>
     <w:tmpl w:val="CA7EDE2E"/>
@@ -23590,7 +23632,7 @@
       </w:rPr>
     </w:lvl>
   </w:abstractNum>
-  <w:abstractNum w:abstractNumId="13" w15:restartNumberingAfterBreak="0">
+  <w:abstractNum w:abstractNumId="14" w15:restartNumberingAfterBreak="0">
     <w:nsid w:val="1F5D6068"/>
     <w:multiLevelType w:val="hybridMultilevel"/>
     <w:tmpl w:val="BBAAF100"/>
@@ -23707,7 +23749,7 @@
       </w:rPr>
     </w:lvl>
   </w:abstractNum>
-  <w:abstractNum w:abstractNumId="14" w15:restartNumberingAfterBreak="0">
+  <w:abstractNum w:abstractNumId="15" w15:restartNumberingAfterBreak="0">
     <w:nsid w:val="21EE56C5"/>
     <w:multiLevelType w:val="hybridMultilevel"/>
     <w:tmpl w:val="148CAF6A"/>
@@ -23856,7 +23898,93 @@
       </w:rPr>
     </w:lvl>
   </w:abstractNum>
-  <w:abstractNum w:abstractNumId="15" w15:restartNumberingAfterBreak="0">
+  <w:abstractNum w:abstractNumId="16" w15:restartNumberingAfterBreak="0">
+    <w:nsid w:val="23940E5F"/>
+    <w:multiLevelType w:val="hybridMultilevel"/>
+    <w:tmpl w:val="76C4DCE0"/>
+    <w:lvl w:ilvl="0" w:tplc="0409000F">
+      <w:start w:val="1"/>
+      <w:numFmt w:val="decimal"/>
+      <w:lvlText w:val="%1."/>
+      <w:lvlJc w:val="left"/>
+      <w:pPr>
+        <w:ind w:left="720" w:hanging="360"/>
+      </w:pPr>
+    </w:lvl>
+    <w:lvl w:ilvl="1" w:tplc="04090019" w:tentative="1">
+      <w:start w:val="1"/>
+      <w:numFmt w:val="lowerLetter"/>
+      <w:lvlText w:val="%2."/>
+      <w:lvlJc w:val="left"/>
+      <w:pPr>
+        <w:ind w:left="1440" w:hanging="360"/>
+      </w:pPr>
+    </w:lvl>
+    <w:lvl w:ilvl="2" w:tplc="0409001B" w:tentative="1">
+      <w:start w:val="1"/>
+      <w:numFmt w:val="lowerRoman"/>
+      <w:lvlText w:val="%3."/>
+      <w:lvlJc w:val="right"/>
+      <w:pPr>
+        <w:ind w:left="2160" w:hanging="180"/>
+      </w:pPr>
+    </w:lvl>
+    <w:lvl w:ilvl="3" w:tplc="0409000F" w:tentative="1">
+      <w:start w:val="1"/>
+      <w:numFmt w:val="decimal"/>
+      <w:lvlText w:val="%4."/>
+      <w:lvlJc w:val="left"/>
+      <w:pPr>
+        <w:ind w:left="2880" w:hanging="360"/>
+      </w:pPr>
+    </w:lvl>
+    <w:lvl w:ilvl="4" w:tplc="04090019" w:tentative="1">
+      <w:start w:val="1"/>
+      <w:numFmt w:val="lowerLetter"/>
+      <w:lvlText w:val="%5."/>
+      <w:lvlJc w:val="left"/>
+      <w:pPr>
+        <w:ind w:left="3600" w:hanging="360"/>
+      </w:pPr>
+    </w:lvl>
+    <w:lvl w:ilvl="5" w:tplc="0409001B" w:tentative="1">
+      <w:start w:val="1"/>
+      <w:numFmt w:val="lowerRoman"/>
+      <w:lvlText w:val="%6."/>
+      <w:lvlJc w:val="right"/>
+      <w:pPr>
+        <w:ind w:left="4320" w:hanging="180"/>
+      </w:pPr>
+    </w:lvl>
+    <w:lvl w:ilvl="6" w:tplc="0409000F" w:tentative="1">
+      <w:start w:val="1"/>
+      <w:numFmt w:val="decimal"/>
+      <w:lvlText w:val="%7."/>
+      <w:lvlJc w:val="left"/>
+      <w:pPr>
+        <w:ind w:left="5040" w:hanging="360"/>
+      </w:pPr>
+    </w:lvl>
+    <w:lvl w:ilvl="7" w:tplc="04090019" w:tentative="1">
+      <w:start w:val="1"/>
+      <w:numFmt w:val="lowerLetter"/>
+      <w:lvlText w:val="%8."/>
+      <w:lvlJc w:val="left"/>
+      <w:pPr>
+        <w:ind w:left="5760" w:hanging="360"/>
+      </w:pPr>
+    </w:lvl>
+    <w:lvl w:ilvl="8" w:tplc="0409001B" w:tentative="1">
+      <w:start w:val="1"/>
+      <w:numFmt w:val="lowerRoman"/>
+      <w:lvlText w:val="%9."/>
+      <w:lvlJc w:val="right"/>
+      <w:pPr>
+        <w:ind w:left="6480" w:hanging="180"/>
+      </w:pPr>
+    </w:lvl>
+  </w:abstractNum>
+  <w:abstractNum w:abstractNumId="17" w15:restartNumberingAfterBreak="0">
     <w:nsid w:val="2400C3B9"/>
     <w:multiLevelType w:val="hybridMultilevel"/>
     <w:tmpl w:val="FD00A6DE"/>
@@ -23969,7 +24097,7 @@
       </w:rPr>
     </w:lvl>
   </w:abstractNum>
-  <w:abstractNum w:abstractNumId="16" w15:restartNumberingAfterBreak="0">
+  <w:abstractNum w:abstractNumId="18" w15:restartNumberingAfterBreak="0">
     <w:nsid w:val="2AC16668"/>
     <w:multiLevelType w:val="hybridMultilevel"/>
     <w:tmpl w:val="D842DD4A"/>
@@ -24082,7 +24210,7 @@
       </w:rPr>
     </w:lvl>
   </w:abstractNum>
-  <w:abstractNum w:abstractNumId="17" w15:restartNumberingAfterBreak="0">
+  <w:abstractNum w:abstractNumId="19" w15:restartNumberingAfterBreak="0">
     <w:nsid w:val="315969B0"/>
     <w:multiLevelType w:val="hybridMultilevel"/>
     <w:tmpl w:val="97205134"/>
@@ -24168,7 +24296,7 @@
       </w:pPr>
     </w:lvl>
   </w:abstractNum>
-  <w:abstractNum w:abstractNumId="18" w15:restartNumberingAfterBreak="0">
+  <w:abstractNum w:abstractNumId="20" w15:restartNumberingAfterBreak="0">
     <w:nsid w:val="368B38CC"/>
     <w:multiLevelType w:val="hybridMultilevel"/>
     <w:tmpl w:val="F71C8E08"/>
@@ -24282,7 +24410,7 @@
       </w:rPr>
     </w:lvl>
   </w:abstractNum>
-  <w:abstractNum w:abstractNumId="19" w15:restartNumberingAfterBreak="0">
+  <w:abstractNum w:abstractNumId="21" w15:restartNumberingAfterBreak="0">
     <w:nsid w:val="37AA2111"/>
     <w:multiLevelType w:val="hybridMultilevel"/>
     <w:tmpl w:val="94BC9F2E"/>
@@ -24396,7 +24524,7 @@
       </w:rPr>
     </w:lvl>
   </w:abstractNum>
-  <w:abstractNum w:abstractNumId="20" w15:restartNumberingAfterBreak="0">
+  <w:abstractNum w:abstractNumId="22" w15:restartNumberingAfterBreak="0">
     <w:nsid w:val="3E877208"/>
     <w:multiLevelType w:val="hybridMultilevel"/>
     <w:tmpl w:val="6D3AB686"/>
@@ -24509,7 +24637,7 @@
       </w:rPr>
     </w:lvl>
   </w:abstractNum>
-  <w:abstractNum w:abstractNumId="21" w15:restartNumberingAfterBreak="0">
+  <w:abstractNum w:abstractNumId="23" w15:restartNumberingAfterBreak="0">
     <w:nsid w:val="3F072EF5"/>
     <w:multiLevelType w:val="hybridMultilevel"/>
     <w:tmpl w:val="5830BBAA"/>
@@ -24658,7 +24786,7 @@
       </w:rPr>
     </w:lvl>
   </w:abstractNum>
-  <w:abstractNum w:abstractNumId="22" w15:restartNumberingAfterBreak="0">
+  <w:abstractNum w:abstractNumId="24" w15:restartNumberingAfterBreak="0">
     <w:nsid w:val="3FD35591"/>
     <w:multiLevelType w:val="hybridMultilevel"/>
     <w:tmpl w:val="C1322AA6"/>
@@ -24772,7 +24900,7 @@
       </w:rPr>
     </w:lvl>
   </w:abstractNum>
-  <w:abstractNum w:abstractNumId="23" w15:restartNumberingAfterBreak="0">
+  <w:abstractNum w:abstractNumId="25" w15:restartNumberingAfterBreak="0">
     <w:nsid w:val="411B6B6A"/>
     <w:multiLevelType w:val="hybridMultilevel"/>
     <w:tmpl w:val="4E989DC2"/>
@@ -24888,7 +25016,7 @@
       </w:rPr>
     </w:lvl>
   </w:abstractNum>
-  <w:abstractNum w:abstractNumId="24" w15:restartNumberingAfterBreak="0">
+  <w:abstractNum w:abstractNumId="26" w15:restartNumberingAfterBreak="0">
     <w:nsid w:val="420E589B"/>
     <w:multiLevelType w:val="hybridMultilevel"/>
     <w:tmpl w:val="018483A8"/>
@@ -25002,7 +25130,7 @@
       </w:rPr>
     </w:lvl>
   </w:abstractNum>
-  <w:abstractNum w:abstractNumId="25" w15:restartNumberingAfterBreak="0">
+  <w:abstractNum w:abstractNumId="27" w15:restartNumberingAfterBreak="0">
     <w:nsid w:val="437348DA"/>
     <w:multiLevelType w:val="hybridMultilevel"/>
     <w:tmpl w:val="3C40F16C"/>
@@ -25094,7 +25222,7 @@
       </w:pPr>
     </w:lvl>
   </w:abstractNum>
-  <w:abstractNum w:abstractNumId="26" w15:restartNumberingAfterBreak="0">
+  <w:abstractNum w:abstractNumId="28" w15:restartNumberingAfterBreak="0">
     <w:nsid w:val="4F0D6EE7"/>
     <w:multiLevelType w:val="hybridMultilevel"/>
     <w:tmpl w:val="9A482EA8"/>
@@ -25208,7 +25336,7 @@
       </w:rPr>
     </w:lvl>
   </w:abstractNum>
-  <w:abstractNum w:abstractNumId="27" w15:restartNumberingAfterBreak="0">
+  <w:abstractNum w:abstractNumId="29" w15:restartNumberingAfterBreak="0">
     <w:nsid w:val="531F0DC1"/>
     <w:multiLevelType w:val="hybridMultilevel"/>
     <w:tmpl w:val="0C3A5D70"/>
@@ -25321,7 +25449,7 @@
       </w:rPr>
     </w:lvl>
   </w:abstractNum>
-  <w:abstractNum w:abstractNumId="28" w15:restartNumberingAfterBreak="0">
+  <w:abstractNum w:abstractNumId="30" w15:restartNumberingAfterBreak="0">
     <w:nsid w:val="548F2707"/>
     <w:multiLevelType w:val="hybridMultilevel"/>
     <w:tmpl w:val="885EE12A"/>
@@ -25410,7 +25538,7 @@
       </w:pPr>
     </w:lvl>
   </w:abstractNum>
-  <w:abstractNum w:abstractNumId="29" w15:restartNumberingAfterBreak="0">
+  <w:abstractNum w:abstractNumId="31" w15:restartNumberingAfterBreak="0">
     <w:nsid w:val="5537646B"/>
     <w:multiLevelType w:val="hybridMultilevel"/>
     <w:tmpl w:val="C41024D6"/>
@@ -25523,7 +25651,7 @@
       </w:rPr>
     </w:lvl>
   </w:abstractNum>
-  <w:abstractNum w:abstractNumId="30" w15:restartNumberingAfterBreak="0">
+  <w:abstractNum w:abstractNumId="32" w15:restartNumberingAfterBreak="0">
     <w:nsid w:val="5CFC69DB"/>
     <w:multiLevelType w:val="hybridMultilevel"/>
     <w:tmpl w:val="7D76813C"/>
@@ -25636,7 +25764,7 @@
       </w:rPr>
     </w:lvl>
   </w:abstractNum>
-  <w:abstractNum w:abstractNumId="31" w15:restartNumberingAfterBreak="0">
+  <w:abstractNum w:abstractNumId="33" w15:restartNumberingAfterBreak="0">
     <w:nsid w:val="5F601F5B"/>
     <w:multiLevelType w:val="hybridMultilevel"/>
     <w:tmpl w:val="60202E32"/>
@@ -25749,7 +25877,7 @@
       </w:rPr>
     </w:lvl>
   </w:abstractNum>
-  <w:abstractNum w:abstractNumId="32" w15:restartNumberingAfterBreak="0">
+  <w:abstractNum w:abstractNumId="34" w15:restartNumberingAfterBreak="0">
     <w:nsid w:val="694C6675"/>
     <w:multiLevelType w:val="hybridMultilevel"/>
     <w:tmpl w:val="735E5240"/>
@@ -25864,7 +25992,7 @@
       </w:rPr>
     </w:lvl>
   </w:abstractNum>
-  <w:abstractNum w:abstractNumId="33" w15:restartNumberingAfterBreak="0">
+  <w:abstractNum w:abstractNumId="35" w15:restartNumberingAfterBreak="0">
     <w:nsid w:val="6C827752"/>
     <w:multiLevelType w:val="hybridMultilevel"/>
     <w:tmpl w:val="A2B8FAE0"/>
@@ -26013,7 +26141,7 @@
       </w:rPr>
     </w:lvl>
   </w:abstractNum>
-  <w:abstractNum w:abstractNumId="34" w15:restartNumberingAfterBreak="0">
+  <w:abstractNum w:abstractNumId="36" w15:restartNumberingAfterBreak="0">
     <w:nsid w:val="6C8C7368"/>
     <w:multiLevelType w:val="hybridMultilevel"/>
     <w:tmpl w:val="39F027E2"/>
@@ -26126,7 +26254,7 @@
       </w:rPr>
     </w:lvl>
   </w:abstractNum>
-  <w:abstractNum w:abstractNumId="35" w15:restartNumberingAfterBreak="0">
+  <w:abstractNum w:abstractNumId="37" w15:restartNumberingAfterBreak="0">
     <w:nsid w:val="71471181"/>
     <w:multiLevelType w:val="hybridMultilevel"/>
     <w:tmpl w:val="4EF8F676"/>
@@ -26239,7 +26367,7 @@
       </w:rPr>
     </w:lvl>
   </w:abstractNum>
-  <w:abstractNum w:abstractNumId="36" w15:restartNumberingAfterBreak="0">
+  <w:abstractNum w:abstractNumId="38" w15:restartNumberingAfterBreak="0">
     <w:nsid w:val="74A83204"/>
     <w:multiLevelType w:val="hybridMultilevel"/>
     <w:tmpl w:val="F6525712"/>
@@ -26352,7 +26480,7 @@
       </w:rPr>
     </w:lvl>
   </w:abstractNum>
-  <w:abstractNum w:abstractNumId="37" w15:restartNumberingAfterBreak="0">
+  <w:abstractNum w:abstractNumId="39" w15:restartNumberingAfterBreak="0">
     <w:nsid w:val="7640584F"/>
     <w:multiLevelType w:val="hybridMultilevel"/>
     <w:tmpl w:val="31F27FDA"/>
@@ -26465,7 +26593,7 @@
       </w:rPr>
     </w:lvl>
   </w:abstractNum>
-  <w:abstractNum w:abstractNumId="38" w15:restartNumberingAfterBreak="0">
+  <w:abstractNum w:abstractNumId="40" w15:restartNumberingAfterBreak="0">
     <w:nsid w:val="77B22CA4"/>
     <w:multiLevelType w:val="hybridMultilevel"/>
     <w:tmpl w:val="38D84956"/>
@@ -26582,7 +26710,7 @@
       </w:rPr>
     </w:lvl>
   </w:abstractNum>
-  <w:abstractNum w:abstractNumId="39" w15:restartNumberingAfterBreak="0">
+  <w:abstractNum w:abstractNumId="41" w15:restartNumberingAfterBreak="0">
     <w:nsid w:val="79772B8B"/>
     <w:multiLevelType w:val="hybridMultilevel"/>
     <w:tmpl w:val="4C9C8496"/>
@@ -26695,7 +26823,7 @@
       </w:rPr>
     </w:lvl>
   </w:abstractNum>
-  <w:abstractNum w:abstractNumId="40" w15:restartNumberingAfterBreak="0">
+  <w:abstractNum w:abstractNumId="42" w15:restartNumberingAfterBreak="0">
     <w:nsid w:val="7E415CD6"/>
     <w:multiLevelType w:val="hybridMultilevel"/>
     <w:tmpl w:val="7F78B7FC"/>
@@ -26808,7 +26936,7 @@
       </w:rPr>
     </w:lvl>
   </w:abstractNum>
-  <w:abstractNum w:abstractNumId="41" w15:restartNumberingAfterBreak="0">
+  <w:abstractNum w:abstractNumId="43" w15:restartNumberingAfterBreak="0">
     <w:nsid w:val="7ED0348C"/>
     <w:multiLevelType w:val="hybridMultilevel"/>
     <w:tmpl w:val="4768D0FC"/>
@@ -26922,7 +27050,7 @@
       </w:rPr>
     </w:lvl>
   </w:abstractNum>
-  <w:abstractNum w:abstractNumId="42" w15:restartNumberingAfterBreak="0">
+  <w:abstractNum w:abstractNumId="44" w15:restartNumberingAfterBreak="0">
     <w:nsid w:val="7F647DC0"/>
     <w:multiLevelType w:val="hybridMultilevel"/>
     <w:tmpl w:val="133C2492"/>
@@ -27008,141 +27136,147 @@
       </w:pPr>
     </w:lvl>
   </w:abstractNum>
-  <w:num w:numId="1" w16cid:durableId="1043938936">
+  <w:num w:numId="1">
+    <w:abstractNumId w:val="4"/>
+  </w:num>
+  <w:num w:numId="2">
+    <w:abstractNumId w:val="25"/>
+  </w:num>
+  <w:num w:numId="3">
+    <w:abstractNumId w:val="43"/>
+  </w:num>
+  <w:num w:numId="4">
+    <w:abstractNumId w:val="34"/>
+  </w:num>
+  <w:num w:numId="5">
+    <w:abstractNumId w:val="23"/>
+  </w:num>
+  <w:num w:numId="6">
+    <w:abstractNumId w:val="7"/>
+  </w:num>
+  <w:num w:numId="7">
+    <w:abstractNumId w:val="35"/>
+  </w:num>
+  <w:num w:numId="8">
+    <w:abstractNumId w:val="10"/>
+  </w:num>
+  <w:num w:numId="9">
+    <w:abstractNumId w:val="15"/>
+  </w:num>
+  <w:num w:numId="10">
+    <w:abstractNumId w:val="26"/>
+  </w:num>
+  <w:num w:numId="11">
+    <w:abstractNumId w:val="9"/>
+  </w:num>
+  <w:num w:numId="12">
+    <w:abstractNumId w:val="21"/>
+  </w:num>
+  <w:num w:numId="13">
+    <w:abstractNumId w:val="44"/>
+  </w:num>
+  <w:num w:numId="14">
+    <w:abstractNumId w:val="19"/>
+  </w:num>
+  <w:num w:numId="15">
+    <w:abstractNumId w:val="30"/>
+  </w:num>
+  <w:num w:numId="16">
+    <w:abstractNumId w:val="42"/>
+  </w:num>
+  <w:num w:numId="17">
+    <w:abstractNumId w:val="41"/>
+  </w:num>
+  <w:num w:numId="18">
+    <w:abstractNumId w:val="32"/>
+  </w:num>
+  <w:num w:numId="19">
+    <w:abstractNumId w:val="27"/>
+  </w:num>
+  <w:num w:numId="20">
+    <w:abstractNumId w:val="12"/>
+  </w:num>
+  <w:num w:numId="21">
+    <w:abstractNumId w:val="24"/>
+  </w:num>
+  <w:num w:numId="22">
+    <w:abstractNumId w:val="28"/>
+  </w:num>
+  <w:num w:numId="23">
+    <w:abstractNumId w:val="5"/>
+  </w:num>
+  <w:num w:numId="24">
+    <w:abstractNumId w:val="1"/>
+  </w:num>
+  <w:num w:numId="25">
+    <w:abstractNumId w:val="6"/>
+  </w:num>
+  <w:num w:numId="26">
+    <w:abstractNumId w:val="8"/>
+  </w:num>
+  <w:num w:numId="27">
+    <w:abstractNumId w:val="37"/>
+  </w:num>
+  <w:num w:numId="28">
+    <w:abstractNumId w:val="31"/>
+  </w:num>
+  <w:num w:numId="29">
+    <w:abstractNumId w:val="33"/>
+  </w:num>
+  <w:num w:numId="30">
+    <w:abstractNumId w:val="29"/>
+  </w:num>
+  <w:num w:numId="31">
+    <w:abstractNumId w:val="18"/>
+  </w:num>
+  <w:num w:numId="32">
     <w:abstractNumId w:val="3"/>
   </w:num>
-  <w:num w:numId="2" w16cid:durableId="1298799449">
-    <w:abstractNumId w:val="23"/>
+  <w:num w:numId="33">
+    <w:abstractNumId w:val="20"/>
   </w:num>
-  <w:num w:numId="3" w16cid:durableId="18166822">
-    <w:abstractNumId w:val="41"/>
+  <w:num w:numId="34">
+    <w:abstractNumId w:val="40"/>
   </w:num>
-  <w:num w:numId="4" w16cid:durableId="582759560">
-    <w:abstractNumId w:val="32"/>
-  </w:num>
-  <w:num w:numId="5" w16cid:durableId="1687558602">
-    <w:abstractNumId w:val="21"/>
-  </w:num>
-  <w:num w:numId="6" w16cid:durableId="309286723">
-    <w:abstractNumId w:val="6"/>
-  </w:num>
-  <w:num w:numId="7" w16cid:durableId="228152392">
-    <w:abstractNumId w:val="33"/>
-  </w:num>
-  <w:num w:numId="8" w16cid:durableId="752750039">
-    <w:abstractNumId w:val="9"/>
-  </w:num>
-  <w:num w:numId="9" w16cid:durableId="1378160018">
+  <w:num w:numId="35">
     <w:abstractNumId w:val="14"/>
   </w:num>
-  <w:num w:numId="10" w16cid:durableId="1715888073">
-    <w:abstractNumId w:val="24"/>
+  <w:num w:numId="36">
+    <w:abstractNumId w:val="13"/>
   </w:num>
-  <w:num w:numId="11" w16cid:durableId="930892184">
-    <w:abstractNumId w:val="8"/>
+  <w:num w:numId="37">
+    <w:abstractNumId w:val="38"/>
   </w:num>
-  <w:num w:numId="12" w16cid:durableId="349839133">
-    <w:abstractNumId w:val="19"/>
+  <w:num w:numId="38">
+    <w:abstractNumId w:val="2"/>
   </w:num>
-  <w:num w:numId="13" w16cid:durableId="1232422426">
-    <w:abstractNumId w:val="42"/>
+  <w:num w:numId="39">
+    <w:abstractNumId w:val="11"/>
   </w:num>
-  <w:num w:numId="14" w16cid:durableId="1473907449">
+  <w:num w:numId="40">
+    <w:abstractNumId w:val="36"/>
+  </w:num>
+  <w:num w:numId="41">
     <w:abstractNumId w:val="17"/>
   </w:num>
-  <w:num w:numId="15" w16cid:durableId="1125659828">
-    <w:abstractNumId w:val="28"/>
+  <w:num w:numId="42">
+    <w:abstractNumId w:val="22"/>
   </w:num>
-  <w:num w:numId="16" w16cid:durableId="963998363">
-    <w:abstractNumId w:val="40"/>
-  </w:num>
-  <w:num w:numId="17" w16cid:durableId="1259870652">
+  <w:num w:numId="43">
     <w:abstractNumId w:val="39"/>
   </w:num>
-  <w:num w:numId="18" w16cid:durableId="808018182">
-    <w:abstractNumId w:val="30"/>
-  </w:num>
-  <w:num w:numId="19" w16cid:durableId="1727802525">
-    <w:abstractNumId w:val="25"/>
-  </w:num>
-  <w:num w:numId="20" w16cid:durableId="871768707">
-    <w:abstractNumId w:val="11"/>
-  </w:num>
-  <w:num w:numId="21" w16cid:durableId="1694111403">
-    <w:abstractNumId w:val="22"/>
-  </w:num>
-  <w:num w:numId="22" w16cid:durableId="883517765">
-    <w:abstractNumId w:val="26"/>
-  </w:num>
-  <w:num w:numId="23" w16cid:durableId="1375042019">
-    <w:abstractNumId w:val="4"/>
-  </w:num>
-  <w:num w:numId="24" w16cid:durableId="785277903">
+  <w:num w:numId="44">
     <w:abstractNumId w:val="0"/>
   </w:num>
-  <w:num w:numId="25" w16cid:durableId="1971591424">
-    <w:abstractNumId w:val="5"/>
-  </w:num>
-  <w:num w:numId="26" w16cid:durableId="1319730576">
-    <w:abstractNumId w:val="7"/>
-  </w:num>
-  <w:num w:numId="27" w16cid:durableId="1468667849">
-    <w:abstractNumId w:val="35"/>
-  </w:num>
-  <w:num w:numId="28" w16cid:durableId="1872957258">
-    <w:abstractNumId w:val="29"/>
-  </w:num>
-  <w:num w:numId="29" w16cid:durableId="1245989540">
-    <w:abstractNumId w:val="31"/>
-  </w:num>
-  <w:num w:numId="30" w16cid:durableId="472066190">
-    <w:abstractNumId w:val="27"/>
-  </w:num>
-  <w:num w:numId="31" w16cid:durableId="1832133911">
+  <w:num w:numId="45">
     <w:abstractNumId w:val="16"/>
-  </w:num>
-  <w:num w:numId="32" w16cid:durableId="625620489">
-    <w:abstractNumId w:val="2"/>
-  </w:num>
-  <w:num w:numId="33" w16cid:durableId="1395159771">
-    <w:abstractNumId w:val="18"/>
-  </w:num>
-  <w:num w:numId="34" w16cid:durableId="231475370">
-    <w:abstractNumId w:val="38"/>
-  </w:num>
-  <w:num w:numId="35" w16cid:durableId="668095920">
-    <w:abstractNumId w:val="13"/>
-  </w:num>
-  <w:num w:numId="36" w16cid:durableId="1676764848">
-    <w:abstractNumId w:val="12"/>
-  </w:num>
-  <w:num w:numId="37" w16cid:durableId="674117908">
-    <w:abstractNumId w:val="36"/>
-  </w:num>
-  <w:num w:numId="38" w16cid:durableId="1229732846">
-    <w:abstractNumId w:val="1"/>
-  </w:num>
-  <w:num w:numId="39" w16cid:durableId="591939218">
-    <w:abstractNumId w:val="10"/>
-  </w:num>
-  <w:num w:numId="40" w16cid:durableId="1302882432">
-    <w:abstractNumId w:val="34"/>
-  </w:num>
-  <w:num w:numId="41" w16cid:durableId="814109666">
-    <w:abstractNumId w:val="15"/>
-  </w:num>
-  <w:num w:numId="42" w16cid:durableId="1915163102">
-    <w:abstractNumId w:val="20"/>
-  </w:num>
-  <w:num w:numId="43" w16cid:durableId="874659913">
-    <w:abstractNumId w:val="37"/>
   </w:num>
   <w:numIdMacAtCleanup w:val="11"/>
 </w:numbering>
 </file>
 
 <file path=word/styles.xml><?xml version="1.0" encoding="utf-8"?>
-<w:styles xmlns:mc="http://schemas.openxmlformats.org/markup-compatibility/2006" xmlns:r="http://schemas.openxmlformats.org/officeDocument/2006/relationships" xmlns:w="http://schemas.openxmlformats.org/wordprocessingml/2006/main" xmlns:w14="http://schemas.microsoft.com/office/word/2010/wordml" xmlns:w15="http://schemas.microsoft.com/office/word/2012/wordml" xmlns:w16cex="http://schemas.microsoft.com/office/word/2018/wordml/cex" xmlns:w16cid="http://schemas.microsoft.com/office/word/2016/wordml/cid" xmlns:w16="http://schemas.microsoft.com/office/word/2018/wordml" xmlns:w16sdtdh="http://schemas.microsoft.com/office/word/2020/wordml/sdtdatahash" xmlns:w16se="http://schemas.microsoft.com/office/word/2015/wordml/symex" mc:Ignorable="w14 w15 w16se w16cid w16 w16cex w16sdtdh">
+<w:styles xmlns:mc="http://schemas.openxmlformats.org/markup-compatibility/2006" xmlns:r="http://schemas.openxmlformats.org/officeDocument/2006/relationships" xmlns:w="http://schemas.openxmlformats.org/wordprocessingml/2006/main" xmlns:w14="http://schemas.microsoft.com/office/word/2010/wordml" xmlns:w15="http://schemas.microsoft.com/office/word/2012/wordml" xmlns:w16se="http://schemas.microsoft.com/office/word/2015/wordml/symex" mc:Ignorable="w14 w15 w16se">
   <w:docDefaults>
     <w:rPrDefault>
       <w:rPr>
@@ -27154,7 +27288,7 @@
     </w:rPrDefault>
     <w:pPrDefault/>
   </w:docDefaults>
-  <w:latentStyles w:defLockedState="0" w:defUIPriority="99" w:defSemiHidden="0" w:defUnhideWhenUsed="0" w:defQFormat="0" w:count="376">
+  <w:latentStyles w:defLockedState="0" w:defUIPriority="99" w:defSemiHidden="0" w:defUnhideWhenUsed="0" w:defQFormat="0" w:count="371">
     <w:lsdException w:name="Normal" w:uiPriority="0" w:qFormat="1"/>
     <w:lsdException w:name="heading 1" w:uiPriority="9" w:qFormat="1"/>
     <w:lsdException w:name="heading 2" w:semiHidden="1" w:uiPriority="9" w:unhideWhenUsed="1" w:qFormat="1"/>
@@ -27526,11 +27660,6 @@
     <w:lsdException w:name="List Table 5 Dark Accent 6" w:uiPriority="50"/>
     <w:lsdException w:name="List Table 6 Colorful Accent 6" w:uiPriority="51"/>
     <w:lsdException w:name="List Table 7 Colorful Accent 6" w:uiPriority="52"/>
-    <w:lsdException w:name="Mention" w:semiHidden="1" w:unhideWhenUsed="1"/>
-    <w:lsdException w:name="Smart Hyperlink" w:semiHidden="1" w:unhideWhenUsed="1"/>
-    <w:lsdException w:name="Hashtag" w:semiHidden="1" w:unhideWhenUsed="1"/>
-    <w:lsdException w:name="Unresolved Mention" w:semiHidden="1" w:unhideWhenUsed="1"/>
-    <w:lsdException w:name="Smart Link" w:semiHidden="1" w:unhideWhenUsed="1"/>
   </w:latentStyles>
   <w:style w:type="paragraph" w:default="1" w:styleId="Normal">
     <w:name w:val="Normal"/>
@@ -28955,7 +29084,7 @@
       </w:rPr>
     </w:tblStylePr>
   </w:style>
-  <w:style w:type="character" w:styleId="UnresolvedMention">
+  <w:style w:type="character" w:customStyle="1" w:styleId="UnresolvedMention">
     <w:name w:val="Unresolved Mention"/>
     <w:basedOn w:val="DefaultParagraphFont"/>
     <w:uiPriority w:val="99"/>
@@ -29265,6 +29394,12 @@
 </file>
 
 <file path=customXml/item1.xml><?xml version="1.0" encoding="utf-8"?>
+<p:properties xmlns:p="http://schemas.microsoft.com/office/2006/metadata/properties" xmlns:xsi="http://www.w3.org/2001/XMLSchema-instance" xmlns:pc="http://schemas.microsoft.com/office/infopath/2007/PartnerControls">
+  <documentManagement/>
+</p:properties>
+</file>
+
+<file path=customXml/item2.xml><?xml version="1.0" encoding="utf-8"?>
 <ct:contentTypeSchema xmlns:ct="http://schemas.microsoft.com/office/2006/metadata/contentType" xmlns:ma="http://schemas.microsoft.com/office/2006/metadata/properties/metaAttributes" ct:_="" ma:_="" ma:contentTypeName="Document" ma:contentTypeID="0x0101004FF9B2CC3C6EFC4BA29F04797AE2D659" ma:contentTypeVersion="7" ma:contentTypeDescription="Create a new document." ma:contentTypeScope="" ma:versionID="36345b7e56bfc20c04d8b8825deccc8d">
   <xsd:schema xmlns:xsd="http://www.w3.org/2001/XMLSchema" xmlns:xs="http://www.w3.org/2001/XMLSchema" xmlns:p="http://schemas.microsoft.com/office/2006/metadata/properties" xmlns:ns2="4b7035d1-0183-4e96-850b-ae8050a6be9b" xmlns:ns3="f00f8fd7-2b7a-4356-89dd-dbb083ac8aaa" targetNamespace="http://schemas.microsoft.com/office/2006/metadata/properties" ma:root="true" ma:fieldsID="6b91f91363def218d6a193745341fd9f" ns2:_="" ns3:_="">
     <xsd:import namespace="4b7035d1-0183-4e96-850b-ae8050a6be9b"/>
@@ -29447,7 +29582,7 @@
 </ct:contentTypeSchema>
 </file>
 
-<file path=customXml/item2.xml><?xml version="1.0" encoding="utf-8"?>
+<file path=customXml/item3.xml><?xml version="1.0" encoding="utf-8"?>
 <?mso-contentType ?>
 <FormTemplates xmlns="http://schemas.microsoft.com/sharepoint/v3/contenttype/forms">
   <Display>DocumentLibraryForm</Display>
@@ -29456,17 +29591,20 @@
 </FormTemplates>
 </file>
 
-<file path=customXml/item3.xml><?xml version="1.0" encoding="utf-8"?>
-<p:properties xmlns:p="http://schemas.microsoft.com/office/2006/metadata/properties" xmlns:xsi="http://www.w3.org/2001/XMLSchema-instance" xmlns:pc="http://schemas.microsoft.com/office/infopath/2007/PartnerControls">
-  <documentManagement/>
-</p:properties>
-</file>
-
 <file path=customXml/item4.xml><?xml version="1.0" encoding="utf-8"?>
 <b:Sources xmlns:b="http://schemas.openxmlformats.org/officeDocument/2006/bibliography" xmlns="http://schemas.openxmlformats.org/officeDocument/2006/bibliography" SelectedStyle="\APASixthEditionOfficeOnline.xsl" StyleName="APA" Version="6"/>
 </file>
 
 <file path=customXml/itemProps1.xml><?xml version="1.0" encoding="utf-8"?>
+<ds:datastoreItem xmlns:ds="http://schemas.openxmlformats.org/officeDocument/2006/customXml" ds:itemID="{0FF16A4F-D94D-4B65-9BAE-153D7E4C5FD9}">
+  <ds:schemaRefs>
+    <ds:schemaRef ds:uri="http://schemas.microsoft.com/office/2006/metadata/properties"/>
+    <ds:schemaRef ds:uri="http://schemas.microsoft.com/office/infopath/2007/PartnerControls"/>
+  </ds:schemaRefs>
+</ds:datastoreItem>
+</file>
+
+<file path=customXml/itemProps2.xml><?xml version="1.0" encoding="utf-8"?>
 <ds:datastoreItem xmlns:ds="http://schemas.openxmlformats.org/officeDocument/2006/customXml" ds:itemID="{66735757-0454-4079-8AF0-E48AAFA1EA50}">
   <ds:schemaRefs>
     <ds:schemaRef ds:uri="http://schemas.microsoft.com/office/2006/metadata/contentType"/>
@@ -29485,7 +29623,7 @@
 </ds:datastoreItem>
 </file>
 
-<file path=customXml/itemProps2.xml><?xml version="1.0" encoding="utf-8"?>
+<file path=customXml/itemProps3.xml><?xml version="1.0" encoding="utf-8"?>
 <ds:datastoreItem xmlns:ds="http://schemas.openxmlformats.org/officeDocument/2006/customXml" ds:itemID="{A6411DCC-916F-481D-9758-D8A67415E20A}">
   <ds:schemaRefs>
     <ds:schemaRef ds:uri="http://schemas.microsoft.com/sharepoint/v3/contenttype/forms"/>
@@ -29493,17 +29631,8 @@
 </ds:datastoreItem>
 </file>
 
-<file path=customXml/itemProps3.xml><?xml version="1.0" encoding="utf-8"?>
-<ds:datastoreItem xmlns:ds="http://schemas.openxmlformats.org/officeDocument/2006/customXml" ds:itemID="{0FF16A4F-D94D-4B65-9BAE-153D7E4C5FD9}">
-  <ds:schemaRefs>
-    <ds:schemaRef ds:uri="http://schemas.microsoft.com/office/2006/metadata/properties"/>
-    <ds:schemaRef ds:uri="http://schemas.microsoft.com/office/infopath/2007/PartnerControls"/>
-  </ds:schemaRefs>
-</ds:datastoreItem>
-</file>
-
 <file path=customXml/itemProps4.xml><?xml version="1.0" encoding="utf-8"?>
-<ds:datastoreItem xmlns:ds="http://schemas.openxmlformats.org/officeDocument/2006/customXml" ds:itemID="{F7FA19D7-7A14-41DE-ABCF-EA8919A70606}">
+<ds:datastoreItem xmlns:ds="http://schemas.openxmlformats.org/officeDocument/2006/customXml" ds:itemID="{F1755BEC-6353-439C-879A-B51D2D3348D6}">
   <ds:schemaRefs>
     <ds:schemaRef ds:uri="http://schemas.openxmlformats.org/officeDocument/2006/bibliography"/>
   </ds:schemaRefs>

--- a/5HRO2/muneera/5HR02 Talent management and workforce planning - June 20241.docx
+++ b/5HRO2/muneera/5HR02 Talent management and workforce planning - June 20241.docx
@@ -1,6 +1,6 @@
 
 <file path=word/document.xml><?xml version="1.0" encoding="utf-8"?>
-<w:document xmlns:wpc="http://schemas.microsoft.com/office/word/2010/wordprocessingCanvas" xmlns:cx="http://schemas.microsoft.com/office/drawing/2014/chartex" xmlns:mc="http://schemas.openxmlformats.org/markup-compatibility/2006" xmlns:o="urn:schemas-microsoft-com:office:office" xmlns:r="http://schemas.openxmlformats.org/officeDocument/2006/relationships" xmlns:m="http://schemas.openxmlformats.org/officeDocument/2006/math" xmlns:v="urn:schemas-microsoft-com:vml" xmlns:wp14="http://schemas.microsoft.com/office/word/2010/wordprocessingDrawing" xmlns:wp="http://schemas.openxmlformats.org/drawingml/2006/wordprocessingDrawing" xmlns:w10="urn:schemas-microsoft-com:office:word" xmlns:w="http://schemas.openxmlformats.org/wordprocessingml/2006/main" xmlns:w14="http://schemas.microsoft.com/office/word/2010/wordml" xmlns:w15="http://schemas.microsoft.com/office/word/2012/wordml" xmlns:w16se="http://schemas.microsoft.com/office/word/2015/wordml/symex" xmlns:wpg="http://schemas.microsoft.com/office/word/2010/wordprocessingGroup" xmlns:wpi="http://schemas.microsoft.com/office/word/2010/wordprocessingInk" xmlns:wne="http://schemas.microsoft.com/office/word/2006/wordml" xmlns:wps="http://schemas.microsoft.com/office/word/2010/wordprocessingShape" mc:Ignorable="w14 w15 w16se wp14">
+<w:document xmlns:wpc="http://schemas.microsoft.com/office/word/2010/wordprocessingCanvas" xmlns:cx="http://schemas.microsoft.com/office/drawing/2014/chartex" xmlns:cx1="http://schemas.microsoft.com/office/drawing/2015/9/8/chartex" xmlns:cx2="http://schemas.microsoft.com/office/drawing/2015/10/21/chartex" xmlns:cx3="http://schemas.microsoft.com/office/drawing/2016/5/9/chartex" xmlns:cx4="http://schemas.microsoft.com/office/drawing/2016/5/10/chartex" xmlns:cx5="http://schemas.microsoft.com/office/drawing/2016/5/11/chartex" xmlns:cx6="http://schemas.microsoft.com/office/drawing/2016/5/12/chartex" xmlns:cx7="http://schemas.microsoft.com/office/drawing/2016/5/13/chartex" xmlns:cx8="http://schemas.microsoft.com/office/drawing/2016/5/14/chartex" xmlns:mc="http://schemas.openxmlformats.org/markup-compatibility/2006" xmlns:aink="http://schemas.microsoft.com/office/drawing/2016/ink" xmlns:am3d="http://schemas.microsoft.com/office/drawing/2017/model3d" xmlns:o="urn:schemas-microsoft-com:office:office" xmlns:oel="http://schemas.microsoft.com/office/2019/extlst" xmlns:r="http://schemas.openxmlformats.org/officeDocument/2006/relationships" xmlns:m="http://schemas.openxmlformats.org/officeDocument/2006/math" xmlns:v="urn:schemas-microsoft-com:vml" xmlns:wp14="http://schemas.microsoft.com/office/word/2010/wordprocessingDrawing" xmlns:wp="http://schemas.openxmlformats.org/drawingml/2006/wordprocessingDrawing" xmlns:w10="urn:schemas-microsoft-com:office:word" xmlns:w="http://schemas.openxmlformats.org/wordprocessingml/2006/main" xmlns:w14="http://schemas.microsoft.com/office/word/2010/wordml" xmlns:w15="http://schemas.microsoft.com/office/word/2012/wordml" xmlns:w16cex="http://schemas.microsoft.com/office/word/2018/wordml/cex" xmlns:w16cid="http://schemas.microsoft.com/office/word/2016/wordml/cid" xmlns:w16="http://schemas.microsoft.com/office/word/2018/wordml" xmlns:w16sdtdh="http://schemas.microsoft.com/office/word/2020/wordml/sdtdatahash" xmlns:w16se="http://schemas.microsoft.com/office/word/2015/wordml/symex" xmlns:wpg="http://schemas.microsoft.com/office/word/2010/wordprocessingGroup" xmlns:wpi="http://schemas.microsoft.com/office/word/2010/wordprocessingInk" xmlns:wne="http://schemas.microsoft.com/office/word/2006/wordml" xmlns:wps="http://schemas.microsoft.com/office/word/2010/wordprocessingShape" mc:Ignorable="w14 w15 w16se w16cid w16 w16cex w16sdtdh wp14">
   <w:body>
     <w:tbl>
       <w:tblPr>
@@ -509,7 +509,7 @@
                     </wp:anchor>
                   </w:drawing>
                 </mc:Choice>
-                <mc:Fallback xmlns:w16du="http://schemas.microsoft.com/office/word/2023/wordml/word16du" xmlns:w16sdtdh="http://schemas.microsoft.com/office/word/2020/wordml/sdtdatahash" xmlns:w16="http://schemas.microsoft.com/office/word/2018/wordml" xmlns:w16cid="http://schemas.microsoft.com/office/word/2016/wordml/cid" xmlns:w16cex="http://schemas.microsoft.com/office/word/2018/wordml/cex" xmlns:oel="http://schemas.microsoft.com/office/2019/extlst" xmlns:am3d="http://schemas.microsoft.com/office/drawing/2017/model3d" xmlns:aink="http://schemas.microsoft.com/office/drawing/2016/ink" xmlns:cx8="http://schemas.microsoft.com/office/drawing/2016/5/14/chartex" xmlns:cx7="http://schemas.microsoft.com/office/drawing/2016/5/13/chartex" xmlns:cx6="http://schemas.microsoft.com/office/drawing/2016/5/12/chartex" xmlns:cx5="http://schemas.microsoft.com/office/drawing/2016/5/11/chartex" xmlns:cx4="http://schemas.microsoft.com/office/drawing/2016/5/10/chartex" xmlns:cx3="http://schemas.microsoft.com/office/drawing/2016/5/9/chartex" xmlns:cx2="http://schemas.microsoft.com/office/drawing/2015/10/21/chartex" xmlns:cx1="http://schemas.microsoft.com/office/drawing/2015/9/8/chartex">
+                <mc:Fallback xmlns:w16du="http://schemas.microsoft.com/office/word/2023/wordml/word16du">
                   <w:pict>
                     <v:group w14:anchorId="7F3F6620" id="Group 1" o:spid="_x0000_s1026" style="position:absolute;margin-left:228pt;margin-top:-12.45pt;width:269.3pt;height:269.3pt;z-index:251658243" coordsize="34200,34200" o:gfxdata="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">
                       <v:shapetype id="_x0000_t23" coordsize="21600,21600" o:spt="23" adj="5400" path="m,10800qy10800,,21600,10800,10800,21600,,10800xm@0,10800qy10800@2@1,10800,10800@0@0,10800xe">
@@ -835,7 +835,7 @@
               </wp:anchor>
             </w:drawing>
           </mc:Choice>
-          <mc:Fallback xmlns:w16du="http://schemas.microsoft.com/office/word/2023/wordml/word16du" xmlns:a14="http://schemas.microsoft.com/office/drawing/2010/main" xmlns:pic="http://schemas.openxmlformats.org/drawingml/2006/picture" xmlns:a="http://schemas.openxmlformats.org/drawingml/2006/main" xmlns:w16sdtdh="http://schemas.microsoft.com/office/word/2020/wordml/sdtdatahash" xmlns:w16="http://schemas.microsoft.com/office/word/2018/wordml" xmlns:w16cid="http://schemas.microsoft.com/office/word/2016/wordml/cid" xmlns:w16cex="http://schemas.microsoft.com/office/word/2018/wordml/cex" xmlns:oel="http://schemas.microsoft.com/office/2019/extlst" xmlns:am3d="http://schemas.microsoft.com/office/drawing/2017/model3d" xmlns:aink="http://schemas.microsoft.com/office/drawing/2016/ink" xmlns:cx8="http://schemas.microsoft.com/office/drawing/2016/5/14/chartex" xmlns:cx7="http://schemas.microsoft.com/office/drawing/2016/5/13/chartex" xmlns:cx6="http://schemas.microsoft.com/office/drawing/2016/5/12/chartex" xmlns:cx5="http://schemas.microsoft.com/office/drawing/2016/5/11/chartex" xmlns:cx4="http://schemas.microsoft.com/office/drawing/2016/5/10/chartex" xmlns:cx3="http://schemas.microsoft.com/office/drawing/2016/5/9/chartex" xmlns:cx2="http://schemas.microsoft.com/office/drawing/2015/10/21/chartex" xmlns:cx1="http://schemas.microsoft.com/office/drawing/2015/9/8/chartex">
+          <mc:Fallback xmlns:a="http://schemas.openxmlformats.org/drawingml/2006/main" xmlns:pic="http://schemas.openxmlformats.org/drawingml/2006/picture" xmlns:a14="http://schemas.microsoft.com/office/drawing/2010/main" xmlns:w16du="http://schemas.microsoft.com/office/word/2023/wordml/word16du">
             <w:pict w14:anchorId="55B83A93">
               <v:rect id="Rectangle 3" style="position:absolute;margin-left:-70.65pt;margin-top:-780.5pt;width:631.8pt;height:855.6pt;z-index:-251659265;visibility:visible;mso-wrap-style:square;mso-width-percent:0;mso-height-percent:0;mso-wrap-distance-left:9pt;mso-wrap-distance-top:0;mso-wrap-distance-right:9pt;mso-wrap-distance-bottom:0;mso-position-horizontal:absolute;mso-position-horizontal-relative:text;mso-position-vertical:absolute;mso-position-vertical-relative:text;mso-width-percent:0;mso-height-percent:0;mso-width-relative:margin;mso-height-relative:margin;v-text-anchor:middle" o:spid="_x0000_s1026" fillcolor="#d8edcc [662]" strokecolor="#28062e [1604]" strokeweight="1pt" w14:anchorId="7623DD59" o:gfxdata="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"/>
             </w:pict>
@@ -918,7 +918,7 @@
               </wp:anchor>
             </w:drawing>
           </mc:Choice>
-          <mc:Fallback xmlns:w16du="http://schemas.microsoft.com/office/word/2023/wordml/word16du" xmlns:a="http://schemas.openxmlformats.org/drawingml/2006/main" xmlns:pic="http://schemas.openxmlformats.org/drawingml/2006/picture" xmlns:a14="http://schemas.microsoft.com/office/drawing/2010/main" xmlns:w16sdtdh="http://schemas.microsoft.com/office/word/2020/wordml/sdtdatahash" xmlns:w16="http://schemas.microsoft.com/office/word/2018/wordml" xmlns:w16cid="http://schemas.microsoft.com/office/word/2016/wordml/cid" xmlns:w16cex="http://schemas.microsoft.com/office/word/2018/wordml/cex" xmlns:oel="http://schemas.microsoft.com/office/2019/extlst" xmlns:am3d="http://schemas.microsoft.com/office/drawing/2017/model3d" xmlns:aink="http://schemas.microsoft.com/office/drawing/2016/ink" xmlns:cx8="http://schemas.microsoft.com/office/drawing/2016/5/14/chartex" xmlns:cx7="http://schemas.microsoft.com/office/drawing/2016/5/13/chartex" xmlns:cx6="http://schemas.microsoft.com/office/drawing/2016/5/12/chartex" xmlns:cx5="http://schemas.microsoft.com/office/drawing/2016/5/11/chartex" xmlns:cx4="http://schemas.microsoft.com/office/drawing/2016/5/10/chartex" xmlns:cx3="http://schemas.microsoft.com/office/drawing/2016/5/9/chartex" xmlns:cx2="http://schemas.microsoft.com/office/drawing/2015/10/21/chartex" xmlns:cx1="http://schemas.microsoft.com/office/drawing/2015/9/8/chartex">
+          <mc:Fallback xmlns:a14="http://schemas.microsoft.com/office/drawing/2010/main" xmlns:pic="http://schemas.openxmlformats.org/drawingml/2006/picture" xmlns:a="http://schemas.openxmlformats.org/drawingml/2006/main" xmlns:w16du="http://schemas.microsoft.com/office/word/2023/wordml/word16du">
             <w:pict w14:anchorId="2FD6F654">
               <v:rect id="Rectangle 8" style="position:absolute;margin-left:0;margin-top:0;width:601.1pt;height:891.8pt;z-index:-251658239;visibility:visible;mso-wrap-style:square;mso-width-percent:0;mso-height-percent:0;mso-wrap-distance-left:9pt;mso-wrap-distance-top:0;mso-wrap-distance-right:9pt;mso-wrap-distance-bottom:0;mso-position-horizontal:left;mso-position-horizontal-relative:page;mso-position-vertical:center;mso-position-vertical-relative:page;mso-width-percent:0;mso-height-percent:0;mso-width-relative:margin;mso-height-relative:margin;v-text-anchor:middle" o:spid="_x0000_s1026" fillcolor="#b1db99 [1302]" strokecolor="#28062e [1604]" strokeweight="1pt" w14:anchorId="2B62D2D0" o:gfxdata="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">
                 <v:fill opacity="3341f"/>
@@ -2959,7 +2959,7 @@
               </wp:anchor>
             </w:drawing>
           </mc:Choice>
-          <mc:Fallback xmlns:w16du="http://schemas.microsoft.com/office/word/2023/wordml/word16du" xmlns:a14="http://schemas.microsoft.com/office/drawing/2010/main" xmlns:pic="http://schemas.openxmlformats.org/drawingml/2006/picture" xmlns:a="http://schemas.openxmlformats.org/drawingml/2006/main" xmlns:w16sdtdh="http://schemas.microsoft.com/office/word/2020/wordml/sdtdatahash" xmlns:w16="http://schemas.microsoft.com/office/word/2018/wordml" xmlns:w16cid="http://schemas.microsoft.com/office/word/2016/wordml/cid" xmlns:w16cex="http://schemas.microsoft.com/office/word/2018/wordml/cex" xmlns:oel="http://schemas.microsoft.com/office/2019/extlst" xmlns:am3d="http://schemas.microsoft.com/office/drawing/2017/model3d" xmlns:aink="http://schemas.microsoft.com/office/drawing/2016/ink" xmlns:cx8="http://schemas.microsoft.com/office/drawing/2016/5/14/chartex" xmlns:cx7="http://schemas.microsoft.com/office/drawing/2016/5/13/chartex" xmlns:cx6="http://schemas.microsoft.com/office/drawing/2016/5/12/chartex" xmlns:cx5="http://schemas.microsoft.com/office/drawing/2016/5/11/chartex" xmlns:cx4="http://schemas.microsoft.com/office/drawing/2016/5/10/chartex" xmlns:cx3="http://schemas.microsoft.com/office/drawing/2016/5/9/chartex" xmlns:cx2="http://schemas.microsoft.com/office/drawing/2015/10/21/chartex" xmlns:cx1="http://schemas.microsoft.com/office/drawing/2015/9/8/chartex">
+          <mc:Fallback xmlns:a="http://schemas.openxmlformats.org/drawingml/2006/main" xmlns:pic="http://schemas.openxmlformats.org/drawingml/2006/picture" xmlns:a14="http://schemas.microsoft.com/office/drawing/2010/main" xmlns:w16du="http://schemas.microsoft.com/office/word/2023/wordml/word16du">
             <w:pict w14:anchorId="369E22E5">
               <v:rect id="Rectangle 5" style="position:absolute;margin-left:28.2pt;margin-top:.75pt;width:538.7pt;height:106.2pt;z-index:-251658234;visibility:visible;mso-wrap-style:square;mso-width-percent:0;mso-height-percent:0;mso-wrap-distance-left:9pt;mso-wrap-distance-top:0;mso-wrap-distance-right:9pt;mso-wrap-distance-bottom:0;mso-position-horizontal:absolute;mso-position-horizontal-relative:page;mso-position-vertical:absolute;mso-position-vertical-relative:margin;mso-width-percent:0;mso-height-percent:0;mso-width-relative:margin;mso-height-relative:margin;v-text-anchor:middle" o:spid="_x0000_s1026" fillcolor="#8aca66 [1942]" stroked="f" strokeweight="1pt" w14:anchorId="5BBF333B" o:gfxdata="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">
                 <v:fill opacity="3341f"/>
@@ -3146,7 +3146,7 @@
               </wp:anchor>
             </w:drawing>
           </mc:Choice>
-          <mc:Fallback xmlns:w16du="http://schemas.microsoft.com/office/word/2023/wordml/word16du" xmlns:a14="http://schemas.microsoft.com/office/drawing/2010/main" xmlns:pic="http://schemas.openxmlformats.org/drawingml/2006/picture" xmlns:a="http://schemas.openxmlformats.org/drawingml/2006/main" xmlns:w16sdtdh="http://schemas.microsoft.com/office/word/2020/wordml/sdtdatahash" xmlns:w16="http://schemas.microsoft.com/office/word/2018/wordml" xmlns:w16cid="http://schemas.microsoft.com/office/word/2016/wordml/cid" xmlns:w16cex="http://schemas.microsoft.com/office/word/2018/wordml/cex" xmlns:oel="http://schemas.microsoft.com/office/2019/extlst" xmlns:am3d="http://schemas.microsoft.com/office/drawing/2017/model3d" xmlns:aink="http://schemas.microsoft.com/office/drawing/2016/ink" xmlns:cx8="http://schemas.microsoft.com/office/drawing/2016/5/14/chartex" xmlns:cx7="http://schemas.microsoft.com/office/drawing/2016/5/13/chartex" xmlns:cx6="http://schemas.microsoft.com/office/drawing/2016/5/12/chartex" xmlns:cx5="http://schemas.microsoft.com/office/drawing/2016/5/11/chartex" xmlns:cx4="http://schemas.microsoft.com/office/drawing/2016/5/10/chartex" xmlns:cx3="http://schemas.microsoft.com/office/drawing/2016/5/9/chartex" xmlns:cx2="http://schemas.microsoft.com/office/drawing/2015/10/21/chartex" xmlns:cx1="http://schemas.microsoft.com/office/drawing/2015/9/8/chartex">
+          <mc:Fallback xmlns:a="http://schemas.openxmlformats.org/drawingml/2006/main" xmlns:pic="http://schemas.openxmlformats.org/drawingml/2006/picture" xmlns:a14="http://schemas.microsoft.com/office/drawing/2010/main" xmlns:w16du="http://schemas.microsoft.com/office/word/2023/wordml/word16du">
             <w:pict w14:anchorId="6642F2C0">
               <v:rect id="Rectangle 2" style="position:absolute;margin-left:28pt;margin-top:167.4pt;width:538.7pt;height:519.5pt;z-index:-251658240;visibility:visible;mso-wrap-style:square;mso-width-percent:0;mso-height-percent:0;mso-wrap-distance-left:9pt;mso-wrap-distance-top:0;mso-wrap-distance-right:9pt;mso-wrap-distance-bottom:0;mso-position-horizontal:absolute;mso-position-horizontal-relative:page;mso-position-vertical:absolute;mso-position-vertical-relative:margin;mso-width-percent:0;mso-height-percent:0;mso-width-relative:margin;mso-height-relative:margin;v-text-anchor:middle" o:spid="_x0000_s1026" fillcolor="#8aca66 [1942]" stroked="f" strokeweight="1pt" w14:anchorId="647B2F6E" o:gfxdata="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">
                 <v:fill opacity="3341f"/>
@@ -3243,8 +3243,16 @@
         <w:rPr>
           <w:rFonts w:ascii="Calibri" w:hAnsi="Calibri" w:cs="Calibri"/>
         </w:rPr>
-        <w:t>Workforce planning is a core business process which aligns changing organisation needs</w:t>
+        <w:t xml:space="preserve">Workforce planning is a core business process which aligns changing organisation </w:t>
       </w:r>
+      <w:proofErr w:type="gramStart"/>
+      <w:r>
+        <w:rPr>
+          <w:rFonts w:ascii="Calibri" w:hAnsi="Calibri" w:cs="Calibri"/>
+        </w:rPr>
+        <w:t>needs</w:t>
+      </w:r>
+      <w:proofErr w:type="gramEnd"/>
     </w:p>
     <w:p>
       <w:pPr>
@@ -3271,8 +3279,16 @@
         <w:rPr>
           <w:rFonts w:ascii="Calibri" w:hAnsi="Calibri" w:cs="Calibri"/>
         </w:rPr>
-        <w:t>doesn’t need to be complicated and can be adjusted to suit the size and maturity of any</w:t>
+        <w:t xml:space="preserve">doesn’t need to be complicated and can be adjusted to suit the size and maturity of </w:t>
       </w:r>
+      <w:proofErr w:type="gramStart"/>
+      <w:r>
+        <w:rPr>
+          <w:rFonts w:ascii="Calibri" w:hAnsi="Calibri" w:cs="Calibri"/>
+        </w:rPr>
+        <w:t>any</w:t>
+      </w:r>
+      <w:proofErr w:type="gramEnd"/>
     </w:p>
     <w:p>
       <w:pPr>
@@ -3285,8 +3301,16 @@
         <w:rPr>
           <w:rFonts w:ascii="Calibri" w:hAnsi="Calibri" w:cs="Calibri"/>
         </w:rPr>
-        <w:t>organisation. It can provide market and industry intelligence to help organisations focus</w:t>
+        <w:t xml:space="preserve">organisation. It can provide market and industry intelligence to help organisations </w:t>
       </w:r>
+      <w:proofErr w:type="gramStart"/>
+      <w:r>
+        <w:rPr>
+          <w:rFonts w:ascii="Calibri" w:hAnsi="Calibri" w:cs="Calibri"/>
+        </w:rPr>
+        <w:t>focus</w:t>
+      </w:r>
+      <w:proofErr w:type="gramEnd"/>
     </w:p>
     <w:p>
       <w:pPr>
@@ -3299,8 +3323,16 @@
         <w:rPr>
           <w:rFonts w:ascii="Calibri" w:hAnsi="Calibri" w:cs="Calibri"/>
         </w:rPr>
-        <w:t>on a range of challenges and issues, and prepare for initiatives to support longer term</w:t>
+        <w:t xml:space="preserve">on a range of challenges and issues, and prepare for initiatives to support longer </w:t>
       </w:r>
+      <w:proofErr w:type="gramStart"/>
+      <w:r>
+        <w:rPr>
+          <w:rFonts w:ascii="Calibri" w:hAnsi="Calibri" w:cs="Calibri"/>
+        </w:rPr>
+        <w:t>term</w:t>
+      </w:r>
+      <w:proofErr w:type="gramEnd"/>
     </w:p>
     <w:p>
       <w:pPr>
@@ -3426,7 +3458,21 @@
         <w:rPr>
           <w:rFonts w:ascii="Calibri" w:hAnsi="Calibri" w:cs="Calibri"/>
         </w:rPr>
-        <w:t xml:space="preserve"> and any necessary complexity can be adjusted to suit the size and maturity of your organisation. Workforce planning will often be triggered by a specific event and/or a change to the structure of an organisation, such as through a merger, acquisition or a transformational change project. However, a focus on broader workforce planning will be important to your organisation at any given time.</w:t>
+        <w:t xml:space="preserve"> and any necessary complexity can be adjusted to suit the size and maturity of your organisation. Workforce planning will often be triggered by a specific event and/or a change to the structure of an organisation, such as through a merger, </w:t>
+      </w:r>
+      <w:proofErr w:type="gramStart"/>
+      <w:r>
+        <w:rPr>
+          <w:rFonts w:ascii="Calibri" w:hAnsi="Calibri" w:cs="Calibri"/>
+        </w:rPr>
+        <w:t>acquisition</w:t>
+      </w:r>
+      <w:proofErr w:type="gramEnd"/>
+      <w:r>
+        <w:rPr>
+          <w:rFonts w:ascii="Calibri" w:hAnsi="Calibri" w:cs="Calibri"/>
+        </w:rPr>
+        <w:t xml:space="preserve"> or a transformational change project. However, a focus on broader workforce planning will be important to your organisation at any given time.</w:t>
       </w:r>
     </w:p>
     <w:p>
@@ -3697,7 +3743,21 @@
         <w:rPr>
           <w:rFonts w:ascii="Calibri" w:hAnsi="Calibri" w:cs="Calibri"/>
         </w:rPr>
-        <w:t>Reading the CIPD Insight, Fact Sheets and related online material on these topics as well as key research authors on the subject.</w:t>
+        <w:t xml:space="preserve">Reading the CIPD Insight, Fact </w:t>
+      </w:r>
+      <w:proofErr w:type="gramStart"/>
+      <w:r>
+        <w:rPr>
+          <w:rFonts w:ascii="Calibri" w:hAnsi="Calibri" w:cs="Calibri"/>
+        </w:rPr>
+        <w:t>Sheets</w:t>
+      </w:r>
+      <w:proofErr w:type="gramEnd"/>
+      <w:r>
+        <w:rPr>
+          <w:rFonts w:ascii="Calibri" w:hAnsi="Calibri" w:cs="Calibri"/>
+        </w:rPr>
+        <w:t xml:space="preserve"> and related online material on these topics as well as key research authors on the subject.</w:t>
       </w:r>
     </w:p>
     <w:p>
@@ -4136,7 +4196,21 @@
         <w:rPr>
           <w:rFonts w:ascii="Calibri" w:hAnsi="Calibri" w:cs="Calibri"/>
         </w:rPr>
-        <w:t>What is the role of government, employers and trade unions in ensuring future skills needs are met? (</w:t>
+        <w:t xml:space="preserve">What is the role of government, </w:t>
+      </w:r>
+      <w:proofErr w:type="gramStart"/>
+      <w:r>
+        <w:rPr>
+          <w:rFonts w:ascii="Calibri" w:hAnsi="Calibri" w:cs="Calibri"/>
+        </w:rPr>
+        <w:t>employers</w:t>
+      </w:r>
+      <w:proofErr w:type="gramEnd"/>
+      <w:r>
+        <w:rPr>
+          <w:rFonts w:ascii="Calibri" w:hAnsi="Calibri" w:cs="Calibri"/>
+        </w:rPr>
+        <w:t xml:space="preserve"> and trade unions in ensuring future skills needs are met? (</w:t>
       </w:r>
       <w:r>
         <w:rPr>
@@ -4722,7 +4796,7 @@
               </wp:anchor>
             </w:drawing>
           </mc:Choice>
-          <mc:Fallback xmlns:w16du="http://schemas.microsoft.com/office/word/2023/wordml/word16du" xmlns:w16sdtdh="http://schemas.microsoft.com/office/word/2020/wordml/sdtdatahash" xmlns:w16="http://schemas.microsoft.com/office/word/2018/wordml" xmlns:w16cid="http://schemas.microsoft.com/office/word/2016/wordml/cid" xmlns:w16cex="http://schemas.microsoft.com/office/word/2018/wordml/cex" xmlns:oel="http://schemas.microsoft.com/office/2019/extlst" xmlns:am3d="http://schemas.microsoft.com/office/drawing/2017/model3d" xmlns:aink="http://schemas.microsoft.com/office/drawing/2016/ink" xmlns:cx8="http://schemas.microsoft.com/office/drawing/2016/5/14/chartex" xmlns:cx7="http://schemas.microsoft.com/office/drawing/2016/5/13/chartex" xmlns:cx6="http://schemas.microsoft.com/office/drawing/2016/5/12/chartex" xmlns:cx5="http://schemas.microsoft.com/office/drawing/2016/5/11/chartex" xmlns:cx4="http://schemas.microsoft.com/office/drawing/2016/5/10/chartex" xmlns:cx3="http://schemas.microsoft.com/office/drawing/2016/5/9/chartex" xmlns:cx2="http://schemas.microsoft.com/office/drawing/2015/10/21/chartex" xmlns:cx1="http://schemas.microsoft.com/office/drawing/2015/9/8/chartex">
+          <mc:Fallback xmlns:w16du="http://schemas.microsoft.com/office/word/2023/wordml/word16du">
             <w:pict>
               <v:rect w14:anchorId="7D730B8D" id="Rectangle 6" o:spid="_x0000_s1026" style="position:absolute;margin-left:-5.7pt;margin-top:8.8pt;width:501.7pt;height:171pt;z-index:-251658238;visibility:visible;mso-wrap-style:square;mso-width-percent:0;mso-height-percent:0;mso-wrap-distance-left:9pt;mso-wrap-distance-top:0;mso-wrap-distance-right:9pt;mso-wrap-distance-bottom:0;mso-position-horizontal:absolute;mso-position-horizontal-relative:text;mso-position-vertical:absolute;mso-position-vertical-relative:text;mso-width-percent:0;mso-height-percent:0;mso-width-relative:margin;mso-height-relative:margin;v-text-anchor:middle" o:gfxdata="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" fillcolor="#8aca66 [1942]" stroked="f" strokeweight="1pt">
                 <v:fill opacity="3341f"/>
@@ -4921,7 +4995,23 @@
           <w:rStyle w:val="ui-provider"/>
           <w:rFonts w:ascii="Calibri" w:hAnsi="Calibri" w:cs="Calibri"/>
         </w:rPr>
-        <w:t>We advise you read the guidance on how to set out your references on the Learner Hub.</w:t>
+        <w:t xml:space="preserve">We advise you </w:t>
+      </w:r>
+      <w:proofErr w:type="gramStart"/>
+      <w:r>
+        <w:rPr>
+          <w:rStyle w:val="ui-provider"/>
+          <w:rFonts w:ascii="Calibri" w:hAnsi="Calibri" w:cs="Calibri"/>
+        </w:rPr>
+        <w:t>read</w:t>
+      </w:r>
+      <w:proofErr w:type="gramEnd"/>
+      <w:r>
+        <w:rPr>
+          <w:rStyle w:val="ui-provider"/>
+          <w:rFonts w:ascii="Calibri" w:hAnsi="Calibri" w:cs="Calibri"/>
+        </w:rPr>
+        <w:t xml:space="preserve"> the guidance on how to set out your references on the Learner Hub.</w:t>
       </w:r>
     </w:p>
     <w:p>
@@ -5393,6 +5483,7 @@
               </w:rPr>
               <w:t xml:space="preserve"> Thus, it is about how an organization market itself to current and potential employees and about its image in the labour market. The word of mouth is vital in employer branding. Organizations’ reviews are three times more likely to be trusted if it came from current employees (</w:t>
             </w:r>
+            <w:proofErr w:type="spellStart"/>
             <w:r>
               <w:rPr>
                 <w:rFonts w:ascii="Calibri" w:hAnsi="Calibri" w:cs="Calibri"/>
@@ -5400,6 +5491,7 @@
               </w:rPr>
               <w:t>Satabdi</w:t>
             </w:r>
+            <w:proofErr w:type="spellEnd"/>
             <w:r>
               <w:rPr>
                 <w:rFonts w:ascii="Calibri" w:hAnsi="Calibri" w:cs="Calibri"/>
@@ -5466,6 +5558,7 @@
               </w:rPr>
               <w:t xml:space="preserve"> place by employees to work for (</w:t>
             </w:r>
+            <w:proofErr w:type="spellStart"/>
             <w:r>
               <w:rPr>
                 <w:rFonts w:ascii="Calibri" w:hAnsi="Calibri" w:cs="Calibri"/>
@@ -5473,6 +5566,7 @@
               </w:rPr>
               <w:t>Charaba</w:t>
             </w:r>
+            <w:proofErr w:type="spellEnd"/>
             <w:r>
               <w:rPr>
                 <w:rFonts w:ascii="Calibri" w:hAnsi="Calibri" w:cs="Calibri"/>
@@ -6145,7 +6239,23 @@
                 <w:rFonts w:ascii="Calibri" w:hAnsi="Calibri" w:cs="Calibri"/>
                 <w:color w:val="6D0E28" w:themeColor="accent4" w:themeShade="80"/>
               </w:rPr>
-              <w:t>(Pavón and De Diego, 2019). Additionally, employers should establish comprehensive and competitive apprenticeship programs for their workforce. These programs allow future employees to gain both theoretical knowledge and practical on-the-job training, equipping them with the essential skills required in the energy sector.</w:t>
+              <w:t>(</w:t>
+            </w:r>
+            <w:proofErr w:type="spellStart"/>
+            <w:r>
+              <w:rPr>
+                <w:rFonts w:ascii="Calibri" w:hAnsi="Calibri" w:cs="Calibri"/>
+                <w:color w:val="6D0E28" w:themeColor="accent4" w:themeShade="80"/>
+              </w:rPr>
+              <w:t>Pavón</w:t>
+            </w:r>
+            <w:proofErr w:type="spellEnd"/>
+            <w:r>
+              <w:rPr>
+                <w:rFonts w:ascii="Calibri" w:hAnsi="Calibri" w:cs="Calibri"/>
+                <w:color w:val="6D0E28" w:themeColor="accent4" w:themeShade="80"/>
+              </w:rPr>
+              <w:t xml:space="preserve"> and De Diego, 2019). Additionally, employers should establish comprehensive and competitive apprenticeship programs for their workforce. These programs allow future employees to gain both theoretical knowledge and practical on-the-job training, equipping them with the essential skills required in the energy sector.</w:t>
             </w:r>
           </w:p>
           <w:p>
@@ -6396,7 +6506,23 @@
                 <w:rFonts w:ascii="Calibri" w:hAnsi="Calibri" w:cs="Calibri"/>
                 <w:color w:val="6D0E28" w:themeColor="accent4" w:themeShade="80"/>
               </w:rPr>
-              <w:t xml:space="preserve"> of workforce in an organization. The plan is to how to bridge the gap between the status quo and the future needs in the most effective way (Soole, 2019)</w:t>
+              <w:t xml:space="preserve"> of workforce in an organization. The plan is to how to bridge the gap between the status quo and the future needs in the most effective way (</w:t>
+            </w:r>
+            <w:proofErr w:type="spellStart"/>
+            <w:r>
+              <w:rPr>
+                <w:rFonts w:ascii="Calibri" w:hAnsi="Calibri" w:cs="Calibri"/>
+                <w:color w:val="6D0E28" w:themeColor="accent4" w:themeShade="80"/>
+              </w:rPr>
+              <w:t>Soole</w:t>
+            </w:r>
+            <w:proofErr w:type="spellEnd"/>
+            <w:r>
+              <w:rPr>
+                <w:rFonts w:ascii="Calibri" w:hAnsi="Calibri" w:cs="Calibri"/>
+                <w:color w:val="6D0E28" w:themeColor="accent4" w:themeShade="80"/>
+              </w:rPr>
+              <w:t>, 2019)</w:t>
             </w:r>
             <w:r>
               <w:rPr>
@@ -7123,7 +7249,25 @@
                 <w:color w:val="6D0E28" w:themeColor="accent4" w:themeShade="80"/>
                 <w:lang w:val="en-US"/>
               </w:rPr>
-              <w:t>roles within the organization (CIPD, 2022) so that those positions are not left vacant for a long time if any (Vulpen, n.d.)</w:t>
+              <w:t>roles within the organization (CIPD, 2022) so that those positions are not left vacant for a long time if any (</w:t>
+            </w:r>
+            <w:proofErr w:type="spellStart"/>
+            <w:r>
+              <w:rPr>
+                <w:rFonts w:ascii="Calibri" w:hAnsi="Calibri" w:cs="Calibri"/>
+                <w:color w:val="6D0E28" w:themeColor="accent4" w:themeShade="80"/>
+                <w:lang w:val="en-US"/>
+              </w:rPr>
+              <w:t>Vulpen</w:t>
+            </w:r>
+            <w:proofErr w:type="spellEnd"/>
+            <w:r>
+              <w:rPr>
+                <w:rFonts w:ascii="Calibri" w:hAnsi="Calibri" w:cs="Calibri"/>
+                <w:color w:val="6D0E28" w:themeColor="accent4" w:themeShade="80"/>
+                <w:lang w:val="en-US"/>
+              </w:rPr>
+              <w:t>, n.d.)</w:t>
             </w:r>
             <w:r>
               <w:rPr>
@@ -7432,13 +7576,23 @@
               </w:rPr>
               <w:t>There are several instances when business suffer from workforce shortage, for example when an employee call in sick or another one is pregnant. The business should have contingency plan to mitigate that risk. Utilizing contingent workforce, temporary workers work for a company on a project or task basis (</w:t>
             </w:r>
-            <w:r>
-              <w:rPr>
-                <w:rFonts w:ascii="Calibri" w:hAnsi="Calibri" w:cs="Calibri"/>
-                <w:color w:val="6D0E28" w:themeColor="accent4" w:themeShade="80"/>
-                <w:lang w:val="en-US"/>
-              </w:rPr>
-              <w:t>Eatough,</w:t>
+            <w:proofErr w:type="spellStart"/>
+            <w:r>
+              <w:rPr>
+                <w:rFonts w:ascii="Calibri" w:hAnsi="Calibri" w:cs="Calibri"/>
+                <w:color w:val="6D0E28" w:themeColor="accent4" w:themeShade="80"/>
+                <w:lang w:val="en-US"/>
+              </w:rPr>
+              <w:t>Eatough</w:t>
+            </w:r>
+            <w:proofErr w:type="spellEnd"/>
+            <w:r>
+              <w:rPr>
+                <w:rFonts w:ascii="Calibri" w:hAnsi="Calibri" w:cs="Calibri"/>
+                <w:color w:val="6D0E28" w:themeColor="accent4" w:themeShade="80"/>
+                <w:lang w:val="en-US"/>
+              </w:rPr>
+              <w:t>,</w:t>
             </w:r>
             <w:r>
               <w:rPr>
@@ -7472,6 +7626,7 @@
               </w:rPr>
               <w:t xml:space="preserve">. For example, calling a worker on a </w:t>
             </w:r>
+            <w:proofErr w:type="spellStart"/>
             <w:r>
               <w:rPr>
                 <w:rFonts w:ascii="Calibri" w:hAnsi="Calibri" w:cs="Calibri"/>
@@ -7480,6 +7635,7 @@
               </w:rPr>
               <w:t>zero-hour</w:t>
             </w:r>
+            <w:proofErr w:type="spellEnd"/>
             <w:r>
               <w:rPr>
                 <w:rFonts w:ascii="Calibri" w:hAnsi="Calibri" w:cs="Calibri"/>
@@ -7803,10 +7959,84 @@
               <w:rPr>
                 <w:rFonts w:ascii="Calibri" w:hAnsi="Calibri" w:cs="Calibri"/>
                 <w:color w:val="6D0E28" w:themeColor="accent4" w:themeShade="80"/>
-                <w:u w:val="single"/>
-                <w:lang w:val="en-US"/>
-              </w:rPr>
-            </w:pPr>
+                <w:lang w:val="en-US"/>
+              </w:rPr>
+            </w:pPr>
+            <w:r>
+              <w:rPr>
+                <w:rFonts w:ascii="Calibri" w:hAnsi="Calibri" w:cs="Calibri"/>
+                <w:color w:val="6D0E28" w:themeColor="accent4" w:themeShade="80"/>
+                <w:lang w:val="en-US"/>
+              </w:rPr>
+              <w:t xml:space="preserve">The organization website is the best place for the organization to showcase its culture and how it works. It enables the organization to project its employer brand to attract top talents who might seek information about the potential organization they might work for. In addition, advertising on </w:t>
+            </w:r>
+            <w:r>
+              <w:rPr>
+                <w:rFonts w:ascii="Calibri" w:hAnsi="Calibri" w:cs="Calibri"/>
+                <w:color w:val="6D0E28" w:themeColor="accent4" w:themeShade="80"/>
+                <w:lang w:val="en-US"/>
+              </w:rPr>
+              <w:t>organization’s</w:t>
+            </w:r>
+            <w:r>
+              <w:rPr>
+                <w:rFonts w:ascii="Calibri" w:hAnsi="Calibri" w:cs="Calibri"/>
+                <w:color w:val="6D0E28" w:themeColor="accent4" w:themeShade="80"/>
+                <w:lang w:val="en-US"/>
+              </w:rPr>
+              <w:t xml:space="preserve"> website is a free option for advertising (</w:t>
+            </w:r>
+            <w:r>
+              <w:rPr>
+                <w:rFonts w:ascii="Calibri" w:hAnsi="Calibri" w:cs="Calibri"/>
+                <w:color w:val="6D0E28" w:themeColor="accent4" w:themeShade="80"/>
+                <w:lang w:val="en-US"/>
+              </w:rPr>
+              <w:t>strategies</w:t>
+            </w:r>
+            <w:r>
+              <w:rPr>
+                <w:rFonts w:ascii="Calibri" w:hAnsi="Calibri" w:cs="Calibri"/>
+                <w:color w:val="6D0E28" w:themeColor="accent4" w:themeShade="80"/>
+                <w:lang w:val="en-US"/>
+              </w:rPr>
+              <w:t xml:space="preserve">, n.d.).   </w:t>
+            </w:r>
+          </w:p>
+          <w:p>
+            <w:pPr>
+              <w:ind w:left="788"/>
+              <w:jc w:val="both"/>
+              <w:rPr>
+                <w:rFonts w:ascii="Calibri" w:hAnsi="Calibri" w:cs="Calibri"/>
+                <w:color w:val="6D0E28" w:themeColor="accent4" w:themeShade="80"/>
+                <w:lang w:val="en-US"/>
+              </w:rPr>
+            </w:pPr>
+            <w:r>
+              <w:rPr>
+                <w:rFonts w:ascii="Calibri" w:hAnsi="Calibri" w:cs="Calibri"/>
+                <w:color w:val="6D0E28" w:themeColor="accent4" w:themeShade="80"/>
+                <w:lang w:val="en-US"/>
+              </w:rPr>
+              <w:t xml:space="preserve">However, </w:t>
+            </w:r>
+            <w:r>
+              <w:rPr>
+                <w:rFonts w:ascii="Calibri" w:hAnsi="Calibri" w:cs="Calibri"/>
+                <w:color w:val="6D0E28" w:themeColor="accent4" w:themeShade="80"/>
+                <w:lang w:val="en-US"/>
+              </w:rPr>
+              <w:t>if the organization website is not catchy enough or does not have good presence online, it makes organization miss good opportunity of good candidates.</w:t>
+            </w:r>
+            <w:r>
+              <w:rPr>
+                <w:rFonts w:ascii="Calibri" w:hAnsi="Calibri" w:cs="Calibri"/>
+                <w:color w:val="6D0E28" w:themeColor="accent4" w:themeShade="80"/>
+                <w:lang w:val="en-US"/>
+              </w:rPr>
+              <w:t xml:space="preserve"> </w:t>
+            </w:r>
           </w:p>
           <w:p>
             <w:pPr>
@@ -7828,42 +8058,113 @@
                 <w:color w:val="6D0E28" w:themeColor="accent4" w:themeShade="80"/>
                 <w:lang w:val="en-US"/>
               </w:rPr>
-              <w:t>Second item:</w:t>
-            </w:r>
-          </w:p>
-          <w:p>
-            <w:pPr>
-              <w:ind w:left="788"/>
+              <w:t>Online Recruitment</w:t>
+            </w:r>
+            <w:r>
+              <w:rPr>
+                <w:rFonts w:ascii="Calibri" w:hAnsi="Calibri" w:cs="Calibri"/>
+                <w:color w:val="6D0E28" w:themeColor="accent4" w:themeShade="80"/>
+                <w:lang w:val="en-US"/>
+              </w:rPr>
+              <w:t>:</w:t>
+            </w:r>
+          </w:p>
+          <w:p>
+            <w:pPr>
+              <w:pStyle w:val="ListParagraph"/>
               <w:jc w:val="both"/>
               <w:rPr>
                 <w:rFonts w:ascii="Calibri" w:hAnsi="Calibri" w:cs="Calibri"/>
                 <w:color w:val="6D0E28" w:themeColor="accent4" w:themeShade="80"/>
-                <w:u w:val="single"/>
-                <w:lang w:val="en-US"/>
-              </w:rPr>
-            </w:pPr>
-          </w:p>
-          <w:p>
-            <w:pPr>
-              <w:ind w:left="788"/>
+                <w:lang w:val="en-US"/>
+              </w:rPr>
+            </w:pPr>
+            <w:r>
+              <w:rPr>
+                <w:rFonts w:ascii="Calibri" w:hAnsi="Calibri" w:cs="Calibri"/>
+                <w:color w:val="6D0E28" w:themeColor="accent4" w:themeShade="80"/>
+                <w:lang w:val="en-US"/>
+              </w:rPr>
+              <w:t xml:space="preserve">Online recruitment portals are an easy, accessible tools for recruiters and job seekers. Online platform like LinkedIn is highly accessible and can reach a big audience base which makes a large </w:t>
+            </w:r>
+            <w:r>
+              <w:rPr>
+                <w:rFonts w:ascii="Calibri" w:hAnsi="Calibri" w:cs="Calibri"/>
+                <w:color w:val="6D0E28" w:themeColor="accent4" w:themeShade="80"/>
+                <w:lang w:val="en-US"/>
+              </w:rPr>
+              <w:lastRenderedPageBreak/>
+              <w:t>talent pool. Moreover, advertising online is a targeted one</w:t>
+            </w:r>
+            <w:r>
+              <w:rPr>
+                <w:rFonts w:ascii="Calibri" w:hAnsi="Calibri" w:cs="Calibri"/>
+                <w:color w:val="6D0E28" w:themeColor="accent4" w:themeShade="80"/>
+                <w:lang w:val="en-US"/>
+              </w:rPr>
+              <w:t xml:space="preserve">; recruiters can target a specific potential candidate who can fit. </w:t>
+            </w:r>
+          </w:p>
+          <w:p>
+            <w:pPr>
+              <w:pStyle w:val="ListParagraph"/>
               <w:jc w:val="both"/>
               <w:rPr>
                 <w:rFonts w:ascii="Calibri" w:hAnsi="Calibri" w:cs="Calibri"/>
                 <w:color w:val="6D0E28" w:themeColor="accent4" w:themeShade="80"/>
-                <w:u w:val="single"/>
-                <w:lang w:val="en-US"/>
-              </w:rPr>
-            </w:pPr>
-            <w:bookmarkStart w:id="3" w:name="_GoBack"/>
-            <w:bookmarkEnd w:id="3"/>
-          </w:p>
-          <w:p>
-            <w:pPr>
+                <w:lang w:val="en-US"/>
+              </w:rPr>
+            </w:pPr>
+            <w:r>
+              <w:rPr>
+                <w:rFonts w:ascii="Calibri" w:hAnsi="Calibri" w:cs="Calibri"/>
+                <w:color w:val="6D0E28" w:themeColor="accent4" w:themeShade="80"/>
+                <w:lang w:val="en-US"/>
+              </w:rPr>
+              <w:t xml:space="preserve">Nevertheless, because of its easiness, it can attract bad and fraudulent </w:t>
+            </w:r>
+            <w:r>
+              <w:rPr>
+                <w:rFonts w:ascii="Calibri" w:hAnsi="Calibri" w:cs="Calibri"/>
+                <w:color w:val="6D0E28" w:themeColor="accent4" w:themeShade="80"/>
+                <w:lang w:val="en-US"/>
+              </w:rPr>
+              <w:t>candidates (</w:t>
+            </w:r>
+            <w:proofErr w:type="spellStart"/>
+            <w:r>
+              <w:rPr>
+                <w:rFonts w:ascii="Calibri" w:hAnsi="Calibri" w:cs="Calibri"/>
+                <w:color w:val="6D0E28" w:themeColor="accent4" w:themeShade="80"/>
+                <w:lang w:val="en-US"/>
+              </w:rPr>
+              <w:t>Phillpott</w:t>
+            </w:r>
+            <w:proofErr w:type="spellEnd"/>
+            <w:r>
+              <w:rPr>
+                <w:rFonts w:ascii="Calibri" w:hAnsi="Calibri" w:cs="Calibri"/>
+                <w:color w:val="6D0E28" w:themeColor="accent4" w:themeShade="80"/>
+                <w:lang w:val="en-US"/>
+              </w:rPr>
+              <w:t>, 2021)</w:t>
+            </w:r>
+            <w:r>
+              <w:rPr>
+                <w:rFonts w:ascii="Calibri" w:hAnsi="Calibri" w:cs="Calibri"/>
+                <w:color w:val="6D0E28" w:themeColor="accent4" w:themeShade="80"/>
+                <w:lang w:val="en-US"/>
+              </w:rPr>
+              <w:t>.</w:t>
+            </w:r>
+          </w:p>
+          <w:p>
+            <w:pPr>
+              <w:pStyle w:val="ListParagraph"/>
               <w:jc w:val="both"/>
               <w:rPr>
                 <w:rFonts w:ascii="Calibri" w:hAnsi="Calibri" w:cs="Calibri"/>
                 <w:color w:val="6D0E28" w:themeColor="accent4" w:themeShade="80"/>
-                <w:u w:val="single"/>
                 <w:lang w:val="en-US"/>
               </w:rPr>
             </w:pPr>
@@ -7874,64 +8175,45 @@
               <w:rPr>
                 <w:rFonts w:ascii="Calibri" w:hAnsi="Calibri" w:cs="Calibri"/>
                 <w:color w:val="6D0E28" w:themeColor="accent4" w:themeShade="80"/>
-                <w:u w:val="single"/>
-                <w:lang w:val="en-US"/>
-              </w:rPr>
-            </w:pPr>
+                <w:lang w:val="en-US"/>
+              </w:rPr>
+            </w:pPr>
+            <w:r>
+              <w:rPr>
+                <w:rFonts w:ascii="Calibri" w:hAnsi="Calibri" w:cs="Calibri"/>
+                <w:color w:val="6D0E28" w:themeColor="accent4" w:themeShade="80"/>
+                <w:lang w:val="en-US"/>
+              </w:rPr>
+              <w:t>To build an effective workforce</w:t>
+            </w:r>
+            <w:r>
+              <w:rPr>
+                <w:rFonts w:ascii="Calibri" w:hAnsi="Calibri" w:cs="Calibri"/>
+                <w:color w:val="6D0E28" w:themeColor="accent4" w:themeShade="80"/>
+                <w:lang w:val="en-US"/>
+              </w:rPr>
+              <w:t>, candidates who have the desired experience and qualifications are targeted.</w:t>
+            </w:r>
           </w:p>
           <w:p>
             <w:pPr>
               <w:jc w:val="both"/>
               <w:rPr>
                 <w:rFonts w:ascii="Calibri" w:hAnsi="Calibri" w:cs="Calibri"/>
-                <w:color w:val="6D0E28" w:themeColor="accent4" w:themeShade="80"/>
-                <w:u w:val="single"/>
-                <w:lang w:val="en-US"/>
-              </w:rPr>
-            </w:pPr>
-          </w:p>
-          <w:p>
-            <w:pPr>
-              <w:jc w:val="both"/>
-              <w:rPr>
-                <w:rFonts w:ascii="Calibri" w:hAnsi="Calibri" w:cs="Calibri"/>
-                <w:color w:val="6D0E28" w:themeColor="accent4" w:themeShade="80"/>
-                <w:u w:val="single"/>
-                <w:lang w:val="en-US"/>
-              </w:rPr>
-            </w:pPr>
-          </w:p>
-          <w:p>
-            <w:pPr>
-              <w:jc w:val="both"/>
-              <w:rPr>
-                <w:rFonts w:ascii="Calibri" w:hAnsi="Calibri" w:cs="Calibri"/>
-                <w:color w:val="6D0E28" w:themeColor="accent4" w:themeShade="80"/>
-                <w:u w:val="single"/>
-                <w:lang w:val="en-US"/>
-              </w:rPr>
-            </w:pPr>
-          </w:p>
-          <w:p>
-            <w:pPr>
-              <w:jc w:val="both"/>
-              <w:rPr>
-                <w:rFonts w:ascii="Calibri" w:hAnsi="Calibri" w:cs="Calibri"/>
-                <w:b/>
-                <w:bCs/>
-                <w:color w:val="6D0E28" w:themeColor="accent4" w:themeShade="80"/>
-                <w:lang w:val="en-US"/>
-              </w:rPr>
-            </w:pPr>
-            <w:r>
-              <w:rPr>
-                <w:rFonts w:ascii="Calibri" w:hAnsi="Calibri" w:cs="Calibri"/>
-                <w:b/>
-                <w:bCs/>
-                <w:color w:val="6D0E28" w:themeColor="accent4" w:themeShade="80"/>
-                <w:lang w:val="en-US"/>
-              </w:rPr>
-              <w:lastRenderedPageBreak/>
+                <w:b/>
+                <w:bCs/>
+                <w:color w:val="6D0E28" w:themeColor="accent4" w:themeShade="80"/>
+                <w:lang w:val="en-US"/>
+              </w:rPr>
+            </w:pPr>
+            <w:r>
+              <w:rPr>
+                <w:rFonts w:ascii="Calibri" w:hAnsi="Calibri" w:cs="Calibri"/>
+                <w:b/>
+                <w:bCs/>
+                <w:color w:val="6D0E28" w:themeColor="accent4" w:themeShade="80"/>
+                <w:lang w:val="en-US"/>
+              </w:rPr>
               <w:t>Selection Methods:</w:t>
             </w:r>
           </w:p>
@@ -7965,10 +8247,92 @@
               <w:rPr>
                 <w:rFonts w:ascii="Calibri" w:hAnsi="Calibri" w:cs="Calibri"/>
                 <w:color w:val="6D0E28" w:themeColor="accent4" w:themeShade="80"/>
-                <w:u w:val="single"/>
-                <w:lang w:val="en-US"/>
-              </w:rPr>
-            </w:pPr>
+                <w:lang w:val="en-US"/>
+              </w:rPr>
+            </w:pPr>
+            <w:r>
+              <w:rPr>
+                <w:rFonts w:ascii="Calibri" w:hAnsi="Calibri" w:cs="Calibri"/>
+                <w:color w:val="6D0E28" w:themeColor="accent4" w:themeShade="80"/>
+                <w:lang w:val="en-US"/>
+              </w:rPr>
+              <w:t>Interviewing candidates help the organizations get better information about candidate which could not be mentioned the resume. For example, details about the candidates and their capabilities could be figured out in an interview. Additionally, it gives insights about candida</w:t>
+            </w:r>
+            <w:r>
+              <w:rPr>
+                <w:rFonts w:ascii="Calibri" w:hAnsi="Calibri" w:cs="Calibri"/>
+                <w:color w:val="6D0E28" w:themeColor="accent4" w:themeShade="80"/>
+                <w:lang w:val="en-US"/>
+              </w:rPr>
+              <w:t>tes’ personality and if it fits in the organization</w:t>
+            </w:r>
+            <w:r>
+              <w:rPr>
+                <w:rFonts w:ascii="Calibri" w:hAnsi="Calibri" w:cs="Calibri"/>
+                <w:color w:val="6D0E28" w:themeColor="accent4" w:themeShade="80"/>
+                <w:lang w:val="en-US"/>
+              </w:rPr>
+              <w:t xml:space="preserve"> (Indeed, 2023)</w:t>
+            </w:r>
+            <w:r>
+              <w:rPr>
+                <w:rFonts w:ascii="Calibri" w:hAnsi="Calibri" w:cs="Calibri"/>
+                <w:color w:val="6D0E28" w:themeColor="accent4" w:themeShade="80"/>
+                <w:lang w:val="en-US"/>
+              </w:rPr>
+              <w:t>.</w:t>
+            </w:r>
+          </w:p>
+          <w:p>
+            <w:pPr>
+              <w:ind w:left="788"/>
+              <w:jc w:val="both"/>
+              <w:rPr>
+                <w:rFonts w:ascii="Calibri" w:hAnsi="Calibri" w:cs="Calibri"/>
+                <w:color w:val="6D0E28" w:themeColor="accent4" w:themeShade="80"/>
+                <w:lang w:val="en-US"/>
+              </w:rPr>
+            </w:pPr>
+            <w:r>
+              <w:rPr>
+                <w:rFonts w:ascii="Calibri" w:hAnsi="Calibri" w:cs="Calibri"/>
+                <w:color w:val="6D0E28" w:themeColor="accent4" w:themeShade="80"/>
+                <w:lang w:val="en-US"/>
+              </w:rPr>
+              <w:t>Nonetheless, interviewers might fall in bias like halo effect, stereotyping, or affinity bias (</w:t>
+            </w:r>
+            <w:proofErr w:type="spellStart"/>
+            <w:r>
+              <w:rPr>
+                <w:rFonts w:ascii="Calibri" w:hAnsi="Calibri" w:cs="Calibri"/>
+                <w:color w:val="6D0E28" w:themeColor="accent4" w:themeShade="80"/>
+              </w:rPr>
+              <w:t>MasterClass</w:t>
+            </w:r>
+            <w:proofErr w:type="spellEnd"/>
+            <w:r>
+              <w:rPr>
+                <w:rFonts w:ascii="Calibri" w:hAnsi="Calibri" w:cs="Calibri"/>
+                <w:color w:val="6D0E28" w:themeColor="accent4" w:themeShade="80"/>
+              </w:rPr>
+              <w:t>, 2022</w:t>
+            </w:r>
+            <w:r>
+              <w:rPr>
+                <w:rFonts w:ascii="Calibri" w:hAnsi="Calibri" w:cs="Calibri"/>
+                <w:color w:val="6D0E28" w:themeColor="accent4" w:themeShade="80"/>
+                <w:lang w:val="en-US"/>
+              </w:rPr>
+              <w:t xml:space="preserve">). </w:t>
+            </w:r>
+            <w:r>
+              <w:rPr>
+                <w:rFonts w:ascii="Calibri" w:hAnsi="Calibri" w:cs="Calibri"/>
+                <w:color w:val="6D0E28" w:themeColor="accent4" w:themeShade="80"/>
+                <w:lang w:val="en-US"/>
+              </w:rPr>
+              <w:t>It is difficult, though, to verify information claimed by interviewee (Indeed, 2023).</w:t>
+            </w:r>
           </w:p>
           <w:p>
             <w:pPr>
@@ -7990,40 +8354,92 @@
                 <w:color w:val="6D0E28" w:themeColor="accent4" w:themeShade="80"/>
                 <w:lang w:val="en-US"/>
               </w:rPr>
-              <w:t>Second item:</w:t>
-            </w:r>
-          </w:p>
-          <w:p>
-            <w:pPr>
-              <w:ind w:left="788"/>
+              <w:t>Skill-based assessment tasks</w:t>
+            </w:r>
+            <w:r>
+              <w:rPr>
+                <w:rFonts w:ascii="Calibri" w:hAnsi="Calibri" w:cs="Calibri"/>
+                <w:color w:val="6D0E28" w:themeColor="accent4" w:themeShade="80"/>
+                <w:lang w:val="en-US"/>
+              </w:rPr>
+              <w:t>:</w:t>
+            </w:r>
+          </w:p>
+          <w:p>
+            <w:pPr>
+              <w:pStyle w:val="ListParagraph"/>
               <w:jc w:val="both"/>
               <w:rPr>
                 <w:rFonts w:ascii="Calibri" w:hAnsi="Calibri" w:cs="Calibri"/>
                 <w:color w:val="6D0E28" w:themeColor="accent4" w:themeShade="80"/>
-                <w:u w:val="single"/>
-                <w:lang w:val="en-US"/>
-              </w:rPr>
-            </w:pPr>
-          </w:p>
-          <w:p>
-            <w:pPr>
-              <w:ind w:left="788"/>
+                <w:lang w:val="en-US"/>
+              </w:rPr>
+            </w:pPr>
+            <w:r>
+              <w:rPr>
+                <w:rFonts w:ascii="Calibri" w:hAnsi="Calibri" w:cs="Calibri"/>
+                <w:color w:val="6D0E28" w:themeColor="accent4" w:themeShade="80"/>
+                <w:lang w:val="en-US"/>
+              </w:rPr>
+              <w:t>It tests the actual skills</w:t>
+            </w:r>
+            <w:r>
+              <w:rPr>
+                <w:rFonts w:ascii="Calibri" w:hAnsi="Calibri" w:cs="Calibri"/>
+                <w:color w:val="6D0E28" w:themeColor="accent4" w:themeShade="80"/>
+                <w:lang w:val="en-US"/>
+              </w:rPr>
+              <w:t xml:space="preserve"> and performance</w:t>
+            </w:r>
+            <w:r>
+              <w:rPr>
+                <w:rFonts w:ascii="Calibri" w:hAnsi="Calibri" w:cs="Calibri"/>
+                <w:color w:val="6D0E28" w:themeColor="accent4" w:themeShade="80"/>
+                <w:lang w:val="en-US"/>
+              </w:rPr>
+              <w:t xml:space="preserve"> of the applicants that are required for the job</w:t>
+            </w:r>
+            <w:r>
+              <w:rPr>
+                <w:rFonts w:ascii="Calibri" w:hAnsi="Calibri" w:cs="Calibri"/>
+                <w:color w:val="6D0E28" w:themeColor="accent4" w:themeShade="80"/>
+                <w:lang w:val="en-US"/>
+              </w:rPr>
+              <w:t xml:space="preserve"> (CIPD, 2022)</w:t>
+            </w:r>
+            <w:r>
+              <w:rPr>
+                <w:rFonts w:ascii="Calibri" w:hAnsi="Calibri" w:cs="Calibri"/>
+                <w:color w:val="6D0E28" w:themeColor="accent4" w:themeShade="80"/>
+                <w:lang w:val="en-US"/>
+              </w:rPr>
+              <w:t>. It avoids bias and subjective judgement of an interview.</w:t>
+            </w:r>
+          </w:p>
+          <w:p>
+            <w:pPr>
+              <w:pStyle w:val="ListParagraph"/>
               <w:jc w:val="both"/>
               <w:rPr>
                 <w:rFonts w:ascii="Calibri" w:hAnsi="Calibri" w:cs="Calibri"/>
                 <w:color w:val="6D0E28" w:themeColor="accent4" w:themeShade="80"/>
-                <w:u w:val="single"/>
-                <w:lang w:val="en-US"/>
-              </w:rPr>
-            </w:pPr>
+                <w:lang w:val="en-US"/>
+              </w:rPr>
+            </w:pPr>
+            <w:r>
+              <w:rPr>
+                <w:rFonts w:ascii="Calibri" w:hAnsi="Calibri" w:cs="Calibri"/>
+                <w:color w:val="6D0E28" w:themeColor="accent4" w:themeShade="80"/>
+                <w:lang w:val="en-US"/>
+              </w:rPr>
+              <w:t xml:space="preserve">However, some good candidates might be frightened and stressed and show poor performance despite having the required skills. </w:t>
+            </w:r>
           </w:p>
           <w:p>
             <w:pPr>
               <w:jc w:val="both"/>
               <w:rPr>
                 <w:rFonts w:ascii="Calibri" w:hAnsi="Calibri" w:cs="Calibri"/>
-                <w:b/>
-                <w:bCs/>
                 <w:color w:val="6D0E28" w:themeColor="accent4" w:themeShade="80"/>
                 <w:lang w:val="en-US"/>
               </w:rPr>
@@ -8034,45 +8450,17 @@
               <w:jc w:val="both"/>
               <w:rPr>
                 <w:rFonts w:ascii="Calibri" w:hAnsi="Calibri" w:cs="Calibri"/>
-                <w:b/>
-                <w:bCs/>
-                <w:color w:val="6D0E28" w:themeColor="accent4" w:themeShade="80"/>
-                <w:lang w:val="en-US"/>
-              </w:rPr>
-            </w:pPr>
-          </w:p>
-          <w:p>
-            <w:pPr>
-              <w:jc w:val="both"/>
-              <w:rPr>
-                <w:rFonts w:ascii="Calibri" w:hAnsi="Calibri" w:cs="Calibri"/>
-                <w:b/>
-                <w:bCs/>
-                <w:color w:val="6D0E28" w:themeColor="accent4" w:themeShade="80"/>
-                <w:lang w:val="en-US"/>
-              </w:rPr>
-            </w:pPr>
-          </w:p>
-          <w:p>
-            <w:pPr>
-              <w:jc w:val="both"/>
-              <w:rPr>
-                <w:rFonts w:ascii="Calibri" w:hAnsi="Calibri" w:cs="Calibri"/>
-                <w:b/>
-                <w:bCs/>
-                <w:color w:val="6D0E28" w:themeColor="accent4" w:themeShade="80"/>
-                <w:lang w:val="en-US"/>
-              </w:rPr>
-            </w:pPr>
-            <w:r>
-              <w:rPr>
-                <w:rFonts w:ascii="Calibri" w:hAnsi="Calibri" w:cs="Calibri"/>
-                <w:b/>
-                <w:bCs/>
-                <w:color w:val="6D0E28" w:themeColor="accent4" w:themeShade="80"/>
-                <w:lang w:val="en-US"/>
-              </w:rPr>
-              <w:t xml:space="preserve"> </w:t>
+                <w:color w:val="6D0E28" w:themeColor="accent4" w:themeShade="80"/>
+                <w:lang w:val="en-US"/>
+              </w:rPr>
+            </w:pPr>
+            <w:r>
+              <w:rPr>
+                <w:rFonts w:ascii="Calibri" w:hAnsi="Calibri" w:cs="Calibri"/>
+                <w:color w:val="6D0E28" w:themeColor="accent4" w:themeShade="80"/>
+                <w:lang w:val="en-US"/>
+              </w:rPr>
+              <w:t xml:space="preserve">To build effective workforce, only candidates who have cultural fit with the organization are chosen.  </w:t>
             </w:r>
           </w:p>
         </w:tc>
@@ -8266,7 +8654,23 @@
                 <w:rFonts w:ascii="Calibri" w:hAnsi="Calibri" w:cs="Calibri"/>
                 <w:color w:val="6D0E28" w:themeColor="accent4" w:themeShade="80"/>
               </w:rPr>
-              <w:t>Turnover is the proportion of employees who leave the organization, whether voluntarily or involuntarily, on a set period of time, on most cases, on annual basis (CIPD, 2023).</w:t>
+              <w:t xml:space="preserve">Turnover is the proportion of employees who leave the organization, whether voluntarily or involuntarily, on a set </w:t>
+            </w:r>
+            <w:proofErr w:type="gramStart"/>
+            <w:r>
+              <w:rPr>
+                <w:rFonts w:ascii="Calibri" w:hAnsi="Calibri" w:cs="Calibri"/>
+                <w:color w:val="6D0E28" w:themeColor="accent4" w:themeShade="80"/>
+              </w:rPr>
+              <w:t>period of time</w:t>
+            </w:r>
+            <w:proofErr w:type="gramEnd"/>
+            <w:r>
+              <w:rPr>
+                <w:rFonts w:ascii="Calibri" w:hAnsi="Calibri" w:cs="Calibri"/>
+                <w:color w:val="6D0E28" w:themeColor="accent4" w:themeShade="80"/>
+              </w:rPr>
+              <w:t>, on most cases, on annual basis (CIPD, 2023).</w:t>
             </w:r>
             <w:r>
               <w:rPr>
@@ -8444,6 +8848,7 @@
               </w:rPr>
               <w:t>Employees might not have a clear role or a conflicting role with their colleagues (</w:t>
             </w:r>
+            <w:proofErr w:type="spellStart"/>
             <w:r>
               <w:rPr>
                 <w:rFonts w:ascii="Calibri" w:hAnsi="Calibri" w:cs="Calibri"/>
@@ -8451,6 +8856,7 @@
               </w:rPr>
               <w:t>Vulpen</w:t>
             </w:r>
+            <w:proofErr w:type="spellEnd"/>
             <w:r>
               <w:rPr>
                 <w:rFonts w:ascii="Calibri" w:hAnsi="Calibri" w:cs="Calibri"/>
@@ -8528,6 +8934,7 @@
                 <w:color w:val="6D0E28" w:themeColor="accent4" w:themeShade="80"/>
                 <w:lang w:val="en-US"/>
               </w:rPr>
+              <w:lastRenderedPageBreak/>
               <w:t>Retention is all about the retained number of employees in the organization with a specific length of service expressed in relation to overall employees (CIPD, 2023). Talent retention is a measure of employee satisfaction and engagement. Reasons that make employees stay include but not limited to:</w:t>
             </w:r>
           </w:p>
@@ -8608,6 +9015,7 @@
               </w:rPr>
               <w:t xml:space="preserve"> </w:t>
             </w:r>
+            <w:proofErr w:type="spellStart"/>
             <w:r>
               <w:rPr>
                 <w:rFonts w:ascii="Calibri" w:hAnsi="Calibri" w:cs="Calibri"/>
@@ -8616,6 +9024,7 @@
               </w:rPr>
               <w:t>Hughe</w:t>
             </w:r>
+            <w:proofErr w:type="spellEnd"/>
             <w:r>
               <w:rPr>
                 <w:rFonts w:ascii="Calibri" w:hAnsi="Calibri" w:cs="Calibri"/>
@@ -8943,6 +9352,7 @@
               </w:rPr>
               <w:t>to maximize their contributions to the organization to boost organizational performance (</w:t>
             </w:r>
+            <w:proofErr w:type="spellStart"/>
             <w:r>
               <w:rPr>
                 <w:rFonts w:ascii="Calibri" w:hAnsi="Calibri" w:cs="Calibri"/>
@@ -8951,6 +9361,7 @@
               </w:rPr>
               <w:t>Vulpen</w:t>
             </w:r>
+            <w:proofErr w:type="spellEnd"/>
             <w:r>
               <w:rPr>
                 <w:rFonts w:ascii="Calibri" w:hAnsi="Calibri" w:cs="Calibri"/>
@@ -9182,6 +9593,7 @@
                     </w:rPr>
                     <w:t>connects goal setting for a certain task with its performance (</w:t>
                   </w:r>
+                  <w:proofErr w:type="spellStart"/>
                   <w:r>
                     <w:rPr>
                       <w:rFonts w:ascii="Calibri" w:hAnsi="Calibri" w:cs="Calibri"/>
@@ -9190,6 +9602,7 @@
                     </w:rPr>
                     <w:t>Debara</w:t>
                   </w:r>
+                  <w:proofErr w:type="spellEnd"/>
                   <w:r>
                     <w:rPr>
                       <w:rFonts w:ascii="Calibri" w:hAnsi="Calibri" w:cs="Calibri"/>
@@ -9331,7 +9744,16 @@
                       <w:color w:val="6D0E28" w:themeColor="accent4" w:themeShade="80"/>
                       <w:lang w:val="en-US"/>
                     </w:rPr>
-                    <w:t>It involves giving constructive feedback (strengths and weakness).</w:t>
+                    <w:t xml:space="preserve">It involves giving constructive </w:t>
+                  </w:r>
+                  <w:r>
+                    <w:rPr>
+                      <w:rFonts w:ascii="Calibri" w:hAnsi="Calibri" w:cs="Calibri"/>
+                      <w:color w:val="6D0E28" w:themeColor="accent4" w:themeShade="80"/>
+                      <w:lang w:val="en-US"/>
+                    </w:rPr>
+                    <w:lastRenderedPageBreak/>
+                    <w:t>feedback (strengths and weakness).</w:t>
                   </w:r>
                 </w:p>
               </w:tc>
@@ -9354,6 +9776,7 @@
                       <w:color w:val="6D0E28" w:themeColor="accent4" w:themeShade="80"/>
                       <w:lang w:val="en-US"/>
                     </w:rPr>
+                    <w:lastRenderedPageBreak/>
                     <w:t>Setting goal is done at the beginning of a project</w:t>
                   </w:r>
                   <w:r>
@@ -9370,7 +9793,16 @@
                       <w:color w:val="6D0E28" w:themeColor="accent4" w:themeShade="80"/>
                       <w:lang w:val="en-US"/>
                     </w:rPr>
-                    <w:t xml:space="preserve"> It keeps talents motivated and engaged. It is done on both individual, team, department, organization level.</w:t>
+                    <w:t xml:space="preserve"> It keeps talents motivated and engaged. It is done </w:t>
+                  </w:r>
+                  <w:r>
+                    <w:rPr>
+                      <w:rFonts w:ascii="Calibri" w:hAnsi="Calibri" w:cs="Calibri"/>
+                      <w:color w:val="6D0E28" w:themeColor="accent4" w:themeShade="80"/>
+                      <w:lang w:val="en-US"/>
+                    </w:rPr>
+                    <w:lastRenderedPageBreak/>
+                    <w:t>on both individual, team, department, organization level.</w:t>
                   </w:r>
                 </w:p>
               </w:tc>
@@ -9393,7 +9825,17 @@
                       <w:color w:val="6D0E28" w:themeColor="accent4" w:themeShade="80"/>
                       <w:lang w:val="en-US"/>
                     </w:rPr>
-                    <w:t>Learning and development is a continuous process that starts form the first day of the employee through onboarding activities. It can be done individually (coaching and mentoring) or in a group level (formal training sessions).</w:t>
+                    <w:lastRenderedPageBreak/>
+                    <w:t xml:space="preserve">Learning and development is a continuous process that starts form the first day of the employee through </w:t>
+                  </w:r>
+                  <w:r>
+                    <w:rPr>
+                      <w:rFonts w:ascii="Calibri" w:hAnsi="Calibri" w:cs="Calibri"/>
+                      <w:color w:val="6D0E28" w:themeColor="accent4" w:themeShade="80"/>
+                      <w:lang w:val="en-US"/>
+                    </w:rPr>
+                    <w:lastRenderedPageBreak/>
+                    <w:t>onboarding activities. It can be done individually (coaching and mentoring) or in a group level (formal training sessions).</w:t>
                   </w:r>
                 </w:p>
               </w:tc>
@@ -9582,7 +10024,6 @@
                 <w:iCs/>
                 <w:color w:val="243E15" w:themeColor="accent3" w:themeShade="80"/>
               </w:rPr>
-              <w:lastRenderedPageBreak/>
               <w:t>Type here…</w:t>
             </w:r>
           </w:p>
@@ -9953,6 +10394,7 @@
               </w:rPr>
               <w:t>voluntarily at a rate higher than the weaker staff turnover rate (</w:t>
             </w:r>
+            <w:proofErr w:type="spellStart"/>
             <w:r>
               <w:rPr>
                 <w:rFonts w:ascii="Calibri" w:hAnsi="Calibri" w:cs="Calibri"/>
@@ -9961,6 +10403,7 @@
               </w:rPr>
               <w:t>Cosentino</w:t>
             </w:r>
+            <w:proofErr w:type="spellEnd"/>
             <w:r>
               <w:rPr>
                 <w:rFonts w:ascii="Calibri" w:hAnsi="Calibri" w:cs="Calibri"/>
@@ -10225,6 +10668,7 @@
                 <w:color w:val="6D0E28" w:themeColor="accent4" w:themeShade="80"/>
                 <w:lang w:val="en-US"/>
               </w:rPr>
+              <w:lastRenderedPageBreak/>
               <w:t>When knowledge and innovation leave the organization, it would create more workload on existing employees which will cause employee burnout, disengagement, and decreasing productivity.</w:t>
             </w:r>
             <w:r>
@@ -10502,7 +10946,6 @@
                 <w:color w:val="6D0E28" w:themeColor="accent4" w:themeShade="80"/>
                 <w:lang w:val="en-US"/>
               </w:rPr>
-              <w:lastRenderedPageBreak/>
               <w:t>It is also known as casual contracts in which employers are not obligated to provide a set amount of work to employees; they are on call (gov.uk, n.d.)</w:t>
             </w:r>
             <w:r>
@@ -10707,6 +11150,7 @@
               </w:rPr>
               <w:t>Employees benefit the same rights as regular workers (</w:t>
             </w:r>
+            <w:proofErr w:type="spellStart"/>
             <w:r>
               <w:rPr>
                 <w:rFonts w:ascii="Calibri" w:hAnsi="Calibri" w:cs="Calibri"/>
@@ -10715,6 +11159,7 @@
               </w:rPr>
               <w:t>Cheary</w:t>
             </w:r>
+            <w:proofErr w:type="spellEnd"/>
             <w:r>
               <w:rPr>
                 <w:rFonts w:ascii="Calibri" w:hAnsi="Calibri" w:cs="Calibri"/>
@@ -11158,7 +11603,16 @@
                 <w:color w:val="6D0E28" w:themeColor="accent4" w:themeShade="80"/>
                 <w:lang w:val="en-US"/>
               </w:rPr>
-              <w:t>In addition, terms and conditions that are mentioned in other documents like employee handbook are also part of the contract and are legally binding (ACAS, 2023). That can include terms like what happens when an employee fails to comply with organization’s policies and key information about employment matters within the business.</w:t>
+              <w:t xml:space="preserve">In addition, terms and conditions that are mentioned in other documents like employee handbook are also part of the contract and are legally binding (ACAS, 2023). That can include terms like what happens </w:t>
+            </w:r>
+            <w:r>
+              <w:rPr>
+                <w:rFonts w:ascii="Calibri" w:hAnsi="Calibri" w:cs="Calibri"/>
+                <w:color w:val="6D0E28" w:themeColor="accent4" w:themeShade="80"/>
+                <w:lang w:val="en-US"/>
+              </w:rPr>
+              <w:lastRenderedPageBreak/>
+              <w:t>when an employee fails to comply with organization’s policies and key information about employment matters within the business.</w:t>
             </w:r>
           </w:p>
           <w:p>
@@ -11246,6 +11700,7 @@
               </w:rPr>
               <w:t xml:space="preserve"> In other words, if a practice has been repeated for a certain period, it is considered as an implied term (</w:t>
             </w:r>
+            <w:proofErr w:type="spellStart"/>
             <w:r>
               <w:rPr>
                 <w:rFonts w:ascii="Calibri" w:hAnsi="Calibri" w:cs="Calibri"/>
@@ -11254,6 +11709,7 @@
               </w:rPr>
               <w:t>Eckett</w:t>
             </w:r>
+            <w:proofErr w:type="spellEnd"/>
             <w:r>
               <w:rPr>
                 <w:rFonts w:ascii="Calibri" w:hAnsi="Calibri" w:cs="Calibri"/>
@@ -11301,7 +11757,6 @@
               <w:rPr>
                 <w:rFonts w:ascii="Calibri" w:hAnsi="Calibri" w:cs="Calibri"/>
               </w:rPr>
-              <w:lastRenderedPageBreak/>
               <w:t>E</w:t>
             </w:r>
             <w:r>
@@ -12472,6 +12927,7 @@
                 <w:lang w:eastAsia="en-GB"/>
               </w:rPr>
             </w:pPr>
+            <w:proofErr w:type="spellStart"/>
             <w:r>
               <w:rPr>
                 <w:rFonts w:ascii="Calibri" w:hAnsi="Calibri" w:cs="Calibri"/>
@@ -12479,6 +12935,7 @@
               </w:rPr>
               <w:t>Satabdi</w:t>
             </w:r>
+            <w:proofErr w:type="spellEnd"/>
             <w:r>
               <w:rPr>
                 <w:rFonts w:ascii="Calibri" w:hAnsi="Calibri" w:cs="Calibri"/>
@@ -12555,6 +13012,7 @@
                 <w:lang w:eastAsia="en-GB"/>
               </w:rPr>
             </w:pPr>
+            <w:proofErr w:type="spellStart"/>
             <w:r>
               <w:rPr>
                 <w:rFonts w:ascii="Calibri" w:hAnsi="Calibri" w:cs="Calibri"/>
@@ -12562,6 +13020,7 @@
               </w:rPr>
               <w:t>Charaba</w:t>
             </w:r>
+            <w:proofErr w:type="spellEnd"/>
             <w:r>
               <w:rPr>
                 <w:rFonts w:ascii="Calibri" w:hAnsi="Calibri" w:cs="Calibri"/>
@@ -12952,12 +13411,21 @@
                 <w:lang w:eastAsia="en-GB"/>
               </w:rPr>
             </w:pPr>
-            <w:r>
-              <w:rPr>
-                <w:rFonts w:ascii="Calibri" w:hAnsi="Calibri" w:cs="Calibri"/>
-                <w:lang w:eastAsia="en-GB"/>
-              </w:rPr>
-              <w:t xml:space="preserve">Pavón F., and De Diego E. </w:t>
+            <w:proofErr w:type="spellStart"/>
+            <w:r>
+              <w:rPr>
+                <w:rFonts w:ascii="Calibri" w:hAnsi="Calibri" w:cs="Calibri"/>
+                <w:lang w:eastAsia="en-GB"/>
+              </w:rPr>
+              <w:t>Pavón</w:t>
+            </w:r>
+            <w:proofErr w:type="spellEnd"/>
+            <w:r>
+              <w:rPr>
+                <w:rFonts w:ascii="Calibri" w:hAnsi="Calibri" w:cs="Calibri"/>
+                <w:lang w:eastAsia="en-GB"/>
+              </w:rPr>
+              <w:t xml:space="preserve"> F., and De Diego E. </w:t>
             </w:r>
             <w:r>
               <w:rPr>
@@ -13087,12 +13555,21 @@
                 <w:lang w:eastAsia="en-GB"/>
               </w:rPr>
             </w:pPr>
-            <w:r>
-              <w:rPr>
-                <w:rFonts w:ascii="Calibri" w:hAnsi="Calibri" w:cs="Calibri"/>
-                <w:lang w:eastAsia="en-GB"/>
-              </w:rPr>
-              <w:t xml:space="preserve">Soole K., (2019) </w:t>
+            <w:proofErr w:type="spellStart"/>
+            <w:r>
+              <w:rPr>
+                <w:rFonts w:ascii="Calibri" w:hAnsi="Calibri" w:cs="Calibri"/>
+                <w:lang w:eastAsia="en-GB"/>
+              </w:rPr>
+              <w:t>Soole</w:t>
+            </w:r>
+            <w:proofErr w:type="spellEnd"/>
+            <w:r>
+              <w:rPr>
+                <w:rFonts w:ascii="Calibri" w:hAnsi="Calibri" w:cs="Calibri"/>
+                <w:lang w:eastAsia="en-GB"/>
+              </w:rPr>
+              <w:t xml:space="preserve"> K., (2019) </w:t>
             </w:r>
             <w:r>
               <w:rPr>
@@ -13772,12 +14249,21 @@
               </w:rPr>
               <w:t xml:space="preserve">. </w:t>
             </w:r>
-            <w:r>
-              <w:rPr>
-                <w:rFonts w:ascii="Calibri" w:hAnsi="Calibri" w:cs="Calibri"/>
-                <w:lang w:eastAsia="en-GB"/>
-              </w:rPr>
-              <w:t xml:space="preserve">Availabe at </w:t>
+            <w:proofErr w:type="spellStart"/>
+            <w:r>
+              <w:rPr>
+                <w:rFonts w:ascii="Calibri" w:hAnsi="Calibri" w:cs="Calibri"/>
+                <w:lang w:eastAsia="en-GB"/>
+              </w:rPr>
+              <w:t>Availabe</w:t>
+            </w:r>
+            <w:proofErr w:type="spellEnd"/>
+            <w:r>
+              <w:rPr>
+                <w:rFonts w:ascii="Calibri" w:hAnsi="Calibri" w:cs="Calibri"/>
+                <w:lang w:eastAsia="en-GB"/>
+              </w:rPr>
+              <w:t xml:space="preserve"> at </w:t>
             </w:r>
             <w:hyperlink r:id="rId36" w:history="1">
               <w:r>
@@ -13863,6 +14349,7 @@
                 <w:lang w:eastAsia="en-GB"/>
               </w:rPr>
             </w:pPr>
+            <w:proofErr w:type="spellStart"/>
             <w:r>
               <w:rPr>
                 <w:rFonts w:ascii="Calibri" w:hAnsi="Calibri" w:cs="Calibri"/>
@@ -13870,6 +14357,7 @@
               </w:rPr>
               <w:t>Vulpen</w:t>
             </w:r>
+            <w:proofErr w:type="spellEnd"/>
             <w:r>
               <w:rPr>
                 <w:rFonts w:ascii="Calibri" w:hAnsi="Calibri" w:cs="Calibri"/>
@@ -14335,6 +14823,7 @@
                 <w:lang w:eastAsia="en-GB"/>
               </w:rPr>
             </w:pPr>
+            <w:proofErr w:type="spellStart"/>
             <w:r>
               <w:rPr>
                 <w:rFonts w:ascii="Calibri" w:hAnsi="Calibri" w:cs="Calibri"/>
@@ -14342,6 +14831,7 @@
               </w:rPr>
               <w:t>Vulpen</w:t>
             </w:r>
+            <w:proofErr w:type="spellEnd"/>
             <w:r>
               <w:rPr>
                 <w:rFonts w:ascii="Calibri" w:hAnsi="Calibri" w:cs="Calibri"/>
@@ -14458,6 +14948,7 @@
                 <w:lang w:eastAsia="en-GB"/>
               </w:rPr>
             </w:pPr>
+            <w:proofErr w:type="spellStart"/>
             <w:r>
               <w:rPr>
                 <w:rFonts w:ascii="Calibri" w:hAnsi="Calibri" w:cs="Calibri"/>
@@ -14465,6 +14956,7 @@
               </w:rPr>
               <w:t>Cosentino</w:t>
             </w:r>
+            <w:proofErr w:type="spellEnd"/>
             <w:r>
               <w:rPr>
                 <w:rFonts w:ascii="Calibri" w:hAnsi="Calibri" w:cs="Calibri"/>
@@ -14596,7 +15088,27 @@
                 <w:iCs/>
                 <w:lang w:val="en-US" w:eastAsia="en-GB"/>
               </w:rPr>
-              <w:t>The Cost Of Turnover Can Kill Your Business And Make Things Less Fun</w:t>
+              <w:t xml:space="preserve">The Cost </w:t>
+            </w:r>
+            <w:proofErr w:type="gramStart"/>
+            <w:r>
+              <w:rPr>
+                <w:rFonts w:ascii="Calibri" w:hAnsi="Calibri" w:cs="Calibri"/>
+                <w:i/>
+                <w:iCs/>
+                <w:lang w:val="en-US" w:eastAsia="en-GB"/>
+              </w:rPr>
+              <w:t>Of</w:t>
+            </w:r>
+            <w:proofErr w:type="gramEnd"/>
+            <w:r>
+              <w:rPr>
+                <w:rFonts w:ascii="Calibri" w:hAnsi="Calibri" w:cs="Calibri"/>
+                <w:i/>
+                <w:iCs/>
+                <w:lang w:val="en-US" w:eastAsia="en-GB"/>
+              </w:rPr>
+              <w:t xml:space="preserve"> Turnover Can Kill Your Business And Make Things Less Fun</w:t>
             </w:r>
             <w:r>
               <w:rPr>
@@ -15276,6 +15788,7 @@
                 <w:lang w:eastAsia="en-GB"/>
               </w:rPr>
             </w:pPr>
+            <w:proofErr w:type="spellStart"/>
             <w:r>
               <w:rPr>
                 <w:rFonts w:ascii="Calibri" w:hAnsi="Calibri" w:cs="Calibri"/>
@@ -15283,6 +15796,7 @@
               </w:rPr>
               <w:t>Cheary</w:t>
             </w:r>
+            <w:proofErr w:type="spellEnd"/>
             <w:r>
               <w:rPr>
                 <w:rFonts w:ascii="Calibri" w:hAnsi="Calibri" w:cs="Calibri"/>
@@ -15745,12 +16259,21 @@
                 <w:lang w:val="en-US" w:eastAsia="en-GB"/>
               </w:rPr>
             </w:pPr>
+            <w:proofErr w:type="spellStart"/>
             <w:r>
               <w:rPr>
                 <w:rFonts w:ascii="Calibri" w:hAnsi="Calibri" w:cs="Calibri"/>
                 <w:lang w:val="en-US" w:eastAsia="en-GB"/>
               </w:rPr>
-              <w:t xml:space="preserve">Eckett S., (2013) </w:t>
+              <w:t>Eckett</w:t>
+            </w:r>
+            <w:proofErr w:type="spellEnd"/>
+            <w:r>
+              <w:rPr>
+                <w:rFonts w:ascii="Calibri" w:hAnsi="Calibri" w:cs="Calibri"/>
+                <w:lang w:val="en-US" w:eastAsia="en-GB"/>
+              </w:rPr>
+              <w:t xml:space="preserve"> S., (2013) </w:t>
             </w:r>
             <w:r>
               <w:rPr>
@@ -16171,6 +16694,7 @@
                 <w:lang w:val="en-US" w:eastAsia="en-GB"/>
               </w:rPr>
             </w:pPr>
+            <w:proofErr w:type="spellStart"/>
             <w:r>
               <w:rPr>
                 <w:rFonts w:ascii="Calibri" w:hAnsi="Calibri" w:cs="Calibri"/>
@@ -16178,6 +16702,7 @@
               </w:rPr>
               <w:t>Vulpen</w:t>
             </w:r>
+            <w:proofErr w:type="spellEnd"/>
             <w:r>
               <w:rPr>
                 <w:rFonts w:ascii="Calibri" w:hAnsi="Calibri" w:cs="Calibri"/>
@@ -16474,6 +16999,7 @@
                 <w:lang w:val="en-US" w:eastAsia="en-GB"/>
               </w:rPr>
             </w:pPr>
+            <w:proofErr w:type="spellStart"/>
             <w:r>
               <w:rPr>
                 <w:rFonts w:ascii="Calibri" w:hAnsi="Calibri" w:cs="Calibri"/>
@@ -16481,6 +17007,7 @@
               </w:rPr>
               <w:t>Eatough</w:t>
             </w:r>
+            <w:proofErr w:type="spellEnd"/>
             <w:r>
               <w:rPr>
                 <w:rFonts w:ascii="Calibri" w:hAnsi="Calibri" w:cs="Calibri"/>
@@ -16552,6 +17079,523 @@
               <w:t>, 2023].</w:t>
             </w:r>
           </w:p>
+          <w:p>
+            <w:pPr>
+              <w:textAlignment w:val="baseline"/>
+              <w:rPr>
+                <w:rFonts w:ascii="Calibri" w:hAnsi="Calibri" w:cs="Calibri"/>
+                <w:lang w:val="en-US" w:eastAsia="en-GB"/>
+              </w:rPr>
+            </w:pPr>
+          </w:p>
+          <w:p>
+            <w:pPr>
+              <w:textAlignment w:val="baseline"/>
+              <w:rPr>
+                <w:rFonts w:ascii="Calibri" w:hAnsi="Calibri" w:cs="Calibri"/>
+                <w:lang w:val="en-US" w:eastAsia="en-GB"/>
+              </w:rPr>
+            </w:pPr>
+            <w:r>
+              <w:rPr>
+                <w:rFonts w:ascii="Calibri" w:hAnsi="Calibri" w:cs="Calibri"/>
+                <w:lang w:val="en-US" w:eastAsia="en-GB"/>
+              </w:rPr>
+              <w:t>S</w:t>
+            </w:r>
+            <w:r>
+              <w:rPr>
+                <w:rFonts w:ascii="Calibri" w:hAnsi="Calibri" w:cs="Calibri"/>
+                <w:lang w:val="en-US" w:eastAsia="en-GB"/>
+              </w:rPr>
+              <w:t>trategies</w:t>
+            </w:r>
+            <w:r>
+              <w:rPr>
+                <w:rFonts w:ascii="Calibri" w:hAnsi="Calibri" w:cs="Calibri"/>
+                <w:lang w:val="en-US" w:eastAsia="en-GB"/>
+              </w:rPr>
+              <w:t xml:space="preserve"> (n.d.) </w:t>
+            </w:r>
+            <w:r>
+              <w:rPr>
+                <w:rFonts w:ascii="Calibri" w:hAnsi="Calibri" w:cs="Calibri"/>
+                <w:i/>
+                <w:iCs/>
+                <w:lang w:val="en-US" w:eastAsia="en-GB"/>
+              </w:rPr>
+              <w:t>Top 5 benefits of a Career Site</w:t>
+            </w:r>
+            <w:r>
+              <w:rPr>
+                <w:rFonts w:ascii="Calibri" w:hAnsi="Calibri" w:cs="Calibri"/>
+                <w:i/>
+                <w:iCs/>
+                <w:lang w:val="en-US" w:eastAsia="en-GB"/>
+              </w:rPr>
+              <w:t xml:space="preserve">. </w:t>
+            </w:r>
+            <w:r>
+              <w:rPr>
+                <w:rFonts w:ascii="Calibri" w:hAnsi="Calibri" w:cs="Calibri"/>
+                <w:lang w:val="en-US" w:eastAsia="en-GB"/>
+              </w:rPr>
+              <w:t xml:space="preserve">Available at </w:t>
+            </w:r>
+            <w:hyperlink r:id="rId61" w:history="1">
+              <w:r>
+                <w:rPr>
+                  <w:rStyle w:val="Hyperlink"/>
+                  <w:rFonts w:ascii="Calibri" w:hAnsi="Calibri" w:cs="Calibri"/>
+                  <w:lang w:val="en-US" w:eastAsia="en-GB"/>
+                </w:rPr>
+                <w:t>https://www.strategies.co.uk/top-5-benefits-of-a-career-site/</w:t>
+              </w:r>
+            </w:hyperlink>
+            <w:r>
+              <w:rPr>
+                <w:rFonts w:ascii="Calibri" w:hAnsi="Calibri" w:cs="Calibri"/>
+                <w:lang w:val="en-US" w:eastAsia="en-GB"/>
+              </w:rPr>
+              <w:t xml:space="preserve"> </w:t>
+            </w:r>
+            <w:r>
+              <w:rPr>
+                <w:rFonts w:ascii="Calibri" w:hAnsi="Calibri" w:cs="Calibri"/>
+                <w:lang w:val="en-US" w:eastAsia="en-GB"/>
+              </w:rPr>
+              <w:t xml:space="preserve">[Accessed September </w:t>
+            </w:r>
+            <w:r>
+              <w:rPr>
+                <w:rFonts w:ascii="Calibri" w:hAnsi="Calibri" w:cs="Calibri"/>
+                <w:lang w:val="en-US" w:eastAsia="en-GB"/>
+              </w:rPr>
+              <w:t>6</w:t>
+            </w:r>
+            <w:r>
+              <w:rPr>
+                <w:rFonts w:ascii="Calibri" w:hAnsi="Calibri" w:cs="Calibri"/>
+                <w:lang w:val="en-US" w:eastAsia="en-GB"/>
+              </w:rPr>
+              <w:t>, 2023].</w:t>
+            </w:r>
+          </w:p>
+          <w:p>
+            <w:pPr>
+              <w:textAlignment w:val="baseline"/>
+              <w:rPr>
+                <w:rFonts w:ascii="Calibri" w:hAnsi="Calibri" w:cs="Calibri"/>
+                <w:lang w:val="en-US" w:eastAsia="en-GB"/>
+              </w:rPr>
+            </w:pPr>
+          </w:p>
+          <w:p>
+            <w:pPr>
+              <w:textAlignment w:val="baseline"/>
+              <w:rPr>
+                <w:rFonts w:ascii="Calibri" w:hAnsi="Calibri" w:cs="Calibri"/>
+                <w:lang w:val="en-US" w:eastAsia="en-GB"/>
+              </w:rPr>
+            </w:pPr>
+            <w:proofErr w:type="spellStart"/>
+            <w:r>
+              <w:rPr>
+                <w:rFonts w:ascii="Calibri" w:hAnsi="Calibri" w:cs="Calibri"/>
+                <w:lang w:val="en-US" w:eastAsia="en-GB"/>
+              </w:rPr>
+              <w:t>MasterClass</w:t>
+            </w:r>
+            <w:proofErr w:type="spellEnd"/>
+            <w:r>
+              <w:rPr>
+                <w:rFonts w:ascii="Calibri" w:hAnsi="Calibri" w:cs="Calibri"/>
+                <w:lang w:val="en-US" w:eastAsia="en-GB"/>
+              </w:rPr>
+              <w:t xml:space="preserve"> (2022) </w:t>
+            </w:r>
+            <w:r>
+              <w:rPr>
+                <w:rFonts w:ascii="Calibri" w:hAnsi="Calibri" w:cs="Calibri"/>
+                <w:i/>
+                <w:iCs/>
+                <w:lang w:val="en-US" w:eastAsia="en-GB"/>
+              </w:rPr>
+              <w:t>Interviewer Bias Definition: 7 Types of Bias to Avoid in Interviews</w:t>
+            </w:r>
+            <w:r>
+              <w:rPr>
+                <w:rFonts w:ascii="Calibri" w:hAnsi="Calibri" w:cs="Calibri"/>
+                <w:i/>
+                <w:iCs/>
+                <w:lang w:val="en-US" w:eastAsia="en-GB"/>
+              </w:rPr>
+              <w:t xml:space="preserve">. </w:t>
+            </w:r>
+            <w:r>
+              <w:rPr>
+                <w:rFonts w:ascii="Calibri" w:hAnsi="Calibri" w:cs="Calibri"/>
+                <w:lang w:val="en-US" w:eastAsia="en-GB"/>
+              </w:rPr>
+              <w:t xml:space="preserve">Available at </w:t>
+            </w:r>
+            <w:hyperlink r:id="rId62" w:history="1">
+              <w:r>
+                <w:rPr>
+                  <w:rStyle w:val="Hyperlink"/>
+                  <w:rFonts w:ascii="Calibri" w:hAnsi="Calibri" w:cs="Calibri"/>
+                  <w:lang w:val="en-US" w:eastAsia="en-GB"/>
+                </w:rPr>
+                <w:t>https://www.masterclass.com/articles/interviewer-bias</w:t>
+              </w:r>
+            </w:hyperlink>
+            <w:r>
+              <w:rPr>
+                <w:rFonts w:ascii="Calibri" w:hAnsi="Calibri" w:cs="Calibri"/>
+                <w:lang w:val="en-US" w:eastAsia="en-GB"/>
+              </w:rPr>
+              <w:t xml:space="preserve"> </w:t>
+            </w:r>
+            <w:r>
+              <w:rPr>
+                <w:rFonts w:ascii="Calibri" w:hAnsi="Calibri" w:cs="Calibri"/>
+                <w:lang w:val="en-US" w:eastAsia="en-GB"/>
+              </w:rPr>
+              <w:t xml:space="preserve">[Accessed September </w:t>
+            </w:r>
+            <w:r>
+              <w:rPr>
+                <w:rFonts w:ascii="Calibri" w:hAnsi="Calibri" w:cs="Calibri"/>
+                <w:lang w:val="en-US" w:eastAsia="en-GB"/>
+              </w:rPr>
+              <w:t>6</w:t>
+            </w:r>
+            <w:r>
+              <w:rPr>
+                <w:rFonts w:ascii="Calibri" w:hAnsi="Calibri" w:cs="Calibri"/>
+                <w:lang w:val="en-US" w:eastAsia="en-GB"/>
+              </w:rPr>
+              <w:t>, 2023].</w:t>
+            </w:r>
+          </w:p>
+          <w:p>
+            <w:pPr>
+              <w:textAlignment w:val="baseline"/>
+              <w:rPr>
+                <w:rFonts w:ascii="Calibri" w:hAnsi="Calibri" w:cs="Calibri"/>
+                <w:lang w:val="en-US" w:eastAsia="en-GB"/>
+              </w:rPr>
+            </w:pPr>
+          </w:p>
+          <w:p>
+            <w:pPr>
+              <w:textAlignment w:val="baseline"/>
+              <w:rPr>
+                <w:rFonts w:ascii="Calibri" w:hAnsi="Calibri" w:cs="Calibri"/>
+                <w:lang w:val="en-US" w:eastAsia="en-GB"/>
+              </w:rPr>
+            </w:pPr>
+            <w:r>
+              <w:rPr>
+                <w:rFonts w:ascii="Calibri" w:hAnsi="Calibri" w:cs="Calibri"/>
+                <w:lang w:val="en-US" w:eastAsia="en-GB"/>
+              </w:rPr>
+              <w:t xml:space="preserve">Indeed. (2023) </w:t>
+            </w:r>
+            <w:r>
+              <w:rPr>
+                <w:rFonts w:ascii="Calibri" w:hAnsi="Calibri" w:cs="Calibri"/>
+                <w:i/>
+                <w:iCs/>
+                <w:lang w:val="en-US" w:eastAsia="en-GB"/>
+              </w:rPr>
+              <w:t xml:space="preserve">Advantages </w:t>
+            </w:r>
+            <w:r>
+              <w:rPr>
+                <w:rFonts w:ascii="Calibri" w:hAnsi="Calibri" w:cs="Calibri"/>
+                <w:i/>
+                <w:iCs/>
+                <w:lang w:val="en-US" w:eastAsia="en-GB"/>
+              </w:rPr>
+              <w:t>a</w:t>
+            </w:r>
+            <w:r>
+              <w:rPr>
+                <w:rFonts w:ascii="Calibri" w:hAnsi="Calibri" w:cs="Calibri"/>
+                <w:i/>
+                <w:iCs/>
+                <w:lang w:val="en-US" w:eastAsia="en-GB"/>
+              </w:rPr>
+              <w:t xml:space="preserve">nd Disadvantages </w:t>
+            </w:r>
+            <w:r>
+              <w:rPr>
+                <w:rFonts w:ascii="Calibri" w:hAnsi="Calibri" w:cs="Calibri"/>
+                <w:i/>
+                <w:iCs/>
+                <w:lang w:val="en-US" w:eastAsia="en-GB"/>
+              </w:rPr>
+              <w:t>o</w:t>
+            </w:r>
+            <w:r>
+              <w:rPr>
+                <w:rFonts w:ascii="Calibri" w:hAnsi="Calibri" w:cs="Calibri"/>
+                <w:i/>
+                <w:iCs/>
+                <w:lang w:val="en-US" w:eastAsia="en-GB"/>
+              </w:rPr>
+              <w:t>f Interviews (And Useful Tips)</w:t>
+            </w:r>
+            <w:r>
+              <w:rPr>
+                <w:rFonts w:ascii="Calibri" w:hAnsi="Calibri" w:cs="Calibri"/>
+                <w:i/>
+                <w:iCs/>
+                <w:lang w:val="en-US" w:eastAsia="en-GB"/>
+              </w:rPr>
+              <w:t xml:space="preserve">. </w:t>
+            </w:r>
+            <w:r>
+              <w:rPr>
+                <w:rFonts w:ascii="Calibri" w:hAnsi="Calibri" w:cs="Calibri"/>
+                <w:lang w:val="en-US" w:eastAsia="en-GB"/>
+              </w:rPr>
+              <w:t xml:space="preserve">Available at </w:t>
+            </w:r>
+            <w:hyperlink r:id="rId63" w:history="1">
+              <w:r>
+                <w:rPr>
+                  <w:rStyle w:val="Hyperlink"/>
+                  <w:rFonts w:ascii="Calibri" w:hAnsi="Calibri" w:cs="Calibri"/>
+                  <w:lang w:val="en-US" w:eastAsia="en-GB"/>
+                </w:rPr>
+                <w:t>https://in.indeed.com/career-advice/interviewing/advantages-and-disadvantages-of-interviews</w:t>
+              </w:r>
+            </w:hyperlink>
+            <w:r>
+              <w:rPr>
+                <w:rFonts w:ascii="Calibri" w:hAnsi="Calibri" w:cs="Calibri"/>
+                <w:lang w:val="en-US" w:eastAsia="en-GB"/>
+              </w:rPr>
+              <w:t xml:space="preserve"> </w:t>
+            </w:r>
+            <w:r>
+              <w:rPr>
+                <w:rFonts w:ascii="Calibri" w:hAnsi="Calibri" w:cs="Calibri"/>
+                <w:lang w:val="en-US" w:eastAsia="en-GB"/>
+              </w:rPr>
+              <w:t xml:space="preserve">[Accessed September </w:t>
+            </w:r>
+            <w:r>
+              <w:rPr>
+                <w:rFonts w:ascii="Calibri" w:hAnsi="Calibri" w:cs="Calibri"/>
+                <w:lang w:val="en-US" w:eastAsia="en-GB"/>
+              </w:rPr>
+              <w:t>6</w:t>
+            </w:r>
+            <w:r>
+              <w:rPr>
+                <w:rFonts w:ascii="Calibri" w:hAnsi="Calibri" w:cs="Calibri"/>
+                <w:lang w:val="en-US" w:eastAsia="en-GB"/>
+              </w:rPr>
+              <w:t>, 2023].</w:t>
+            </w:r>
+          </w:p>
+          <w:p>
+            <w:pPr>
+              <w:textAlignment w:val="baseline"/>
+              <w:rPr>
+                <w:rFonts w:ascii="Calibri" w:hAnsi="Calibri" w:cs="Calibri"/>
+                <w:lang w:val="en-US" w:eastAsia="en-GB"/>
+              </w:rPr>
+            </w:pPr>
+          </w:p>
+          <w:p>
+            <w:pPr>
+              <w:textAlignment w:val="baseline"/>
+              <w:rPr>
+                <w:rFonts w:ascii="Calibri" w:hAnsi="Calibri" w:cs="Calibri"/>
+                <w:lang w:val="en-US" w:eastAsia="en-GB"/>
+              </w:rPr>
+            </w:pPr>
+            <w:proofErr w:type="spellStart"/>
+            <w:r>
+              <w:rPr>
+                <w:rFonts w:ascii="Calibri" w:hAnsi="Calibri" w:cs="Calibri"/>
+                <w:lang w:val="en-US" w:eastAsia="en-GB"/>
+              </w:rPr>
+              <w:t>Phillpott</w:t>
+            </w:r>
+            <w:proofErr w:type="spellEnd"/>
+            <w:r>
+              <w:rPr>
+                <w:rFonts w:ascii="Calibri" w:hAnsi="Calibri" w:cs="Calibri"/>
+                <w:lang w:val="en-US" w:eastAsia="en-GB"/>
+              </w:rPr>
+              <w:t xml:space="preserve"> S., (2021) </w:t>
+            </w:r>
+            <w:r>
+              <w:rPr>
+                <w:rFonts w:ascii="Calibri" w:hAnsi="Calibri" w:cs="Calibri"/>
+                <w:i/>
+                <w:iCs/>
+                <w:lang w:val="en-US" w:eastAsia="en-GB"/>
+              </w:rPr>
+              <w:t>The Advantages and Disadvantages of Online Recruitment</w:t>
+            </w:r>
+            <w:r>
+              <w:rPr>
+                <w:rFonts w:ascii="Calibri" w:hAnsi="Calibri" w:cs="Calibri"/>
+                <w:i/>
+                <w:iCs/>
+                <w:lang w:val="en-US" w:eastAsia="en-GB"/>
+              </w:rPr>
+              <w:t xml:space="preserve">. </w:t>
+            </w:r>
+            <w:r>
+              <w:rPr>
+                <w:rFonts w:ascii="Calibri" w:hAnsi="Calibri" w:cs="Calibri"/>
+                <w:lang w:val="en-US" w:eastAsia="en-GB"/>
+              </w:rPr>
+              <w:t xml:space="preserve">Available at </w:t>
+            </w:r>
+            <w:hyperlink r:id="rId64" w:history="1">
+              <w:r>
+                <w:rPr>
+                  <w:rStyle w:val="Hyperlink"/>
+                  <w:rFonts w:ascii="Calibri" w:hAnsi="Calibri" w:cs="Calibri"/>
+                  <w:lang w:val="en-US" w:eastAsia="en-GB"/>
+                </w:rPr>
+                <w:t>https://www.careeraddict.com/advantages-and-disadvantages-of-online-recruitment</w:t>
+              </w:r>
+            </w:hyperlink>
+            <w:r>
+              <w:rPr>
+                <w:rFonts w:ascii="Calibri" w:hAnsi="Calibri" w:cs="Calibri"/>
+                <w:lang w:val="en-US" w:eastAsia="en-GB"/>
+              </w:rPr>
+              <w:t xml:space="preserve"> </w:t>
+            </w:r>
+            <w:r>
+              <w:rPr>
+                <w:rFonts w:ascii="Calibri" w:hAnsi="Calibri" w:cs="Calibri"/>
+                <w:lang w:val="en-US" w:eastAsia="en-GB"/>
+              </w:rPr>
+              <w:t xml:space="preserve">[Accessed September </w:t>
+            </w:r>
+            <w:r>
+              <w:rPr>
+                <w:rFonts w:ascii="Calibri" w:hAnsi="Calibri" w:cs="Calibri"/>
+                <w:lang w:val="en-US" w:eastAsia="en-GB"/>
+              </w:rPr>
+              <w:t>6</w:t>
+            </w:r>
+            <w:r>
+              <w:rPr>
+                <w:rFonts w:ascii="Calibri" w:hAnsi="Calibri" w:cs="Calibri"/>
+                <w:lang w:val="en-US" w:eastAsia="en-GB"/>
+              </w:rPr>
+              <w:t>, 2023].</w:t>
+            </w:r>
+          </w:p>
+          <w:p>
+            <w:pPr>
+              <w:textAlignment w:val="baseline"/>
+              <w:rPr>
+                <w:rFonts w:ascii="Calibri" w:hAnsi="Calibri" w:cs="Calibri"/>
+                <w:lang w:val="en-US" w:eastAsia="en-GB"/>
+              </w:rPr>
+            </w:pPr>
+          </w:p>
+          <w:p>
+            <w:pPr>
+              <w:textAlignment w:val="baseline"/>
+              <w:rPr>
+                <w:rFonts w:ascii="Calibri" w:hAnsi="Calibri" w:cs="Calibri"/>
+                <w:lang w:val="en-US" w:eastAsia="en-GB"/>
+              </w:rPr>
+            </w:pPr>
+            <w:r>
+              <w:rPr>
+                <w:rFonts w:ascii="Calibri" w:hAnsi="Calibri" w:cs="Calibri"/>
+                <w:lang w:val="en-US" w:eastAsia="en-GB"/>
+              </w:rPr>
+              <w:t xml:space="preserve">CIPD (2022) </w:t>
+            </w:r>
+            <w:r>
+              <w:rPr>
+                <w:rFonts w:ascii="Calibri" w:hAnsi="Calibri" w:cs="Calibri"/>
+                <w:i/>
+                <w:iCs/>
+                <w:lang w:val="en-US" w:eastAsia="en-GB"/>
+              </w:rPr>
+              <w:t>Selection methods</w:t>
+            </w:r>
+            <w:r>
+              <w:rPr>
+                <w:rFonts w:ascii="Calibri" w:hAnsi="Calibri" w:cs="Calibri"/>
+                <w:i/>
+                <w:iCs/>
+                <w:lang w:val="en-US" w:eastAsia="en-GB"/>
+              </w:rPr>
+              <w:t xml:space="preserve">. </w:t>
+            </w:r>
+            <w:r>
+              <w:rPr>
+                <w:rFonts w:ascii="Calibri" w:hAnsi="Calibri" w:cs="Calibri"/>
+                <w:lang w:val="en-US" w:eastAsia="en-GB"/>
+              </w:rPr>
+              <w:t xml:space="preserve">Available at </w:t>
+            </w:r>
+            <w:hyperlink r:id="rId65" w:history="1">
+              <w:r>
+                <w:rPr>
+                  <w:rStyle w:val="Hyperlink"/>
+                  <w:rFonts w:ascii="Calibri" w:hAnsi="Calibri" w:cs="Calibri"/>
+                  <w:lang w:val="en-US" w:eastAsia="en-GB"/>
+                </w:rPr>
+                <w:t>https://www.cipd.org/uk/knowledge/factsheets/selection-factsheet/</w:t>
+              </w:r>
+            </w:hyperlink>
+            <w:r>
+              <w:rPr>
+                <w:rFonts w:ascii="Calibri" w:hAnsi="Calibri" w:cs="Calibri"/>
+                <w:lang w:val="en-US" w:eastAsia="en-GB"/>
+              </w:rPr>
+              <w:t xml:space="preserve"> </w:t>
+            </w:r>
+            <w:r>
+              <w:rPr>
+                <w:rFonts w:ascii="Calibri" w:hAnsi="Calibri" w:cs="Calibri"/>
+                <w:lang w:val="en-US" w:eastAsia="en-GB"/>
+              </w:rPr>
+              <w:t xml:space="preserve">[Accessed September </w:t>
+            </w:r>
+            <w:r>
+              <w:rPr>
+                <w:rFonts w:ascii="Calibri" w:hAnsi="Calibri" w:cs="Calibri"/>
+                <w:lang w:val="en-US" w:eastAsia="en-GB"/>
+              </w:rPr>
+              <w:t>6</w:t>
+            </w:r>
+            <w:r>
+              <w:rPr>
+                <w:rFonts w:ascii="Calibri" w:hAnsi="Calibri" w:cs="Calibri"/>
+                <w:lang w:val="en-US" w:eastAsia="en-GB"/>
+              </w:rPr>
+              <w:t>, 2023].</w:t>
+            </w:r>
+          </w:p>
+          <w:p>
+            <w:pPr>
+              <w:textAlignment w:val="baseline"/>
+              <w:rPr>
+                <w:rFonts w:ascii="Calibri" w:hAnsi="Calibri" w:cs="Calibri"/>
+                <w:lang w:val="en-US" w:eastAsia="en-GB"/>
+              </w:rPr>
+            </w:pPr>
+          </w:p>
         </w:tc>
       </w:tr>
     </w:tbl>
@@ -16683,7 +17727,25 @@
           <w:color w:val="000000" w:themeColor="text1"/>
           <w:lang w:eastAsia="en-GB"/>
         </w:rPr>
-        <w:t>You may find the following checklist helpful to make sure that you have included the required evidence to meet the task. This is not a mandatory requirement as long as it is clear in your submission where the assessment criteria have been met.</w:t>
+        <w:t xml:space="preserve">You may find the following checklist helpful to make sure that you have included the required evidence to meet the task. This is not a mandatory requirement </w:t>
+      </w:r>
+      <w:proofErr w:type="gramStart"/>
+      <w:r>
+        <w:rPr>
+          <w:rFonts w:ascii="Calibri" w:hAnsi="Calibri" w:cs="Calibri"/>
+          <w:color w:val="000000" w:themeColor="text1"/>
+          <w:lang w:eastAsia="en-GB"/>
+        </w:rPr>
+        <w:t>as long as</w:t>
+      </w:r>
+      <w:proofErr w:type="gramEnd"/>
+      <w:r>
+        <w:rPr>
+          <w:rFonts w:ascii="Calibri" w:hAnsi="Calibri" w:cs="Calibri"/>
+          <w:color w:val="000000" w:themeColor="text1"/>
+          <w:lang w:eastAsia="en-GB"/>
+        </w:rPr>
+        <w:t xml:space="preserve"> it is clear in your submission where the assessment criteria have been met.</w:t>
       </w:r>
     </w:p>
     <w:tbl>
@@ -17095,7 +18157,25 @@
                 <w:color w:val="000000" w:themeColor="text1"/>
                 <w:szCs w:val="24"/>
               </w:rPr>
-              <w:t>Discuss the role of government, employers and trade unions in ensuring future skills needs are met</w:t>
+              <w:t xml:space="preserve">Discuss the role of government, </w:t>
+            </w:r>
+            <w:proofErr w:type="gramStart"/>
+            <w:r>
+              <w:rPr>
+                <w:rFonts w:ascii="Calibri" w:hAnsi="Calibri" w:cs="Calibri"/>
+                <w:color w:val="000000" w:themeColor="text1"/>
+                <w:szCs w:val="24"/>
+              </w:rPr>
+              <w:t>employers</w:t>
+            </w:r>
+            <w:proofErr w:type="gramEnd"/>
+            <w:r>
+              <w:rPr>
+                <w:rFonts w:ascii="Calibri" w:hAnsi="Calibri" w:cs="Calibri"/>
+                <w:color w:val="000000" w:themeColor="text1"/>
+                <w:szCs w:val="24"/>
+              </w:rPr>
+              <w:t xml:space="preserve"> and trade unions in ensuring future skills needs are met</w:t>
             </w:r>
           </w:p>
         </w:tc>
@@ -18807,7 +19887,6 @@
           <w:noProof/>
           <w:lang w:val="en-US" w:eastAsia="en-US"/>
         </w:rPr>
-        <w:lastRenderedPageBreak/>
         <mc:AlternateContent>
           <mc:Choice Requires="wps">
             <w:drawing>
@@ -18891,7 +19970,7 @@
         </w:rPr>
         <w:t xml:space="preserve">Declaration by Assessor </w:t>
       </w:r>
-      <w:bookmarkStart w:id="4" w:name="_Hlk127871539"/>
+      <w:bookmarkStart w:id="3" w:name="_Hlk127871539"/>
     </w:p>
     <w:p>
       <w:pPr>
@@ -19757,7 +20836,7 @@
           </w:p>
         </w:tc>
       </w:tr>
-      <w:bookmarkEnd w:id="4"/>
+      <w:bookmarkEnd w:id="3"/>
     </w:tbl>
     <w:p/>
     <w:p/>
@@ -19821,7 +20900,7 @@
                     </pic:cNvPicPr>
                   </pic:nvPicPr>
                   <pic:blipFill>
-                    <a:blip r:embed="rId61" cstate="print">
+                    <a:blip r:embed="rId66" cstate="print">
                       <a:duotone>
                         <a:schemeClr val="accent3">
                           <a:shade val="45000"/>
@@ -21490,7 +22569,23 @@
                 <w:rFonts w:ascii="Calibri" w:eastAsia="Arial" w:hAnsi="Calibri" w:cs="Calibri"/>
                 <w:color w:val="000000"/>
               </w:rPr>
-              <w:t>Answers are clear, concise and well argued, directly respond to what has been asked.</w:t>
+              <w:t xml:space="preserve">Answers are clear, </w:t>
+            </w:r>
+            <w:proofErr w:type="gramStart"/>
+            <w:r>
+              <w:rPr>
+                <w:rFonts w:ascii="Calibri" w:eastAsia="Arial" w:hAnsi="Calibri" w:cs="Calibri"/>
+                <w:color w:val="000000"/>
+              </w:rPr>
+              <w:t>concise</w:t>
+            </w:r>
+            <w:proofErr w:type="gramEnd"/>
+            <w:r>
+              <w:rPr>
+                <w:rFonts w:ascii="Calibri" w:eastAsia="Arial" w:hAnsi="Calibri" w:cs="Calibri"/>
+                <w:color w:val="000000"/>
+              </w:rPr>
+              <w:t xml:space="preserve"> and well argued, directly respond to what has been asked.</w:t>
             </w:r>
           </w:p>
           <w:p>
@@ -21542,7 +22637,7 @@
       </w:pPr>
     </w:p>
     <w:sectPr>
-      <w:headerReference w:type="default" r:id="rId62"/>
+      <w:headerReference w:type="default" r:id="rId67"/>
       <w:pgSz w:w="11900" w:h="16840"/>
       <w:pgMar w:top="1077" w:right="964" w:bottom="1077" w:left="1134" w:header="720" w:footer="720" w:gutter="0"/>
       <w:cols w:space="720"/>
@@ -21553,7 +22648,7 @@
 </file>
 
 <file path=word/endnotes.xml><?xml version="1.0" encoding="utf-8"?>
-<w:endnotes xmlns:wpc="http://schemas.microsoft.com/office/word/2010/wordprocessingCanvas" xmlns:cx="http://schemas.microsoft.com/office/drawing/2014/chartex" xmlns:mc="http://schemas.openxmlformats.org/markup-compatibility/2006" xmlns:o="urn:schemas-microsoft-com:office:office" xmlns:r="http://schemas.openxmlformats.org/officeDocument/2006/relationships" xmlns:m="http://schemas.openxmlformats.org/officeDocument/2006/math" xmlns:v="urn:schemas-microsoft-com:vml" xmlns:wp14="http://schemas.microsoft.com/office/word/2010/wordprocessingDrawing" xmlns:wp="http://schemas.openxmlformats.org/drawingml/2006/wordprocessingDrawing" xmlns:w10="urn:schemas-microsoft-com:office:word" xmlns:w="http://schemas.openxmlformats.org/wordprocessingml/2006/main" xmlns:w14="http://schemas.microsoft.com/office/word/2010/wordml" xmlns:w15="http://schemas.microsoft.com/office/word/2012/wordml" xmlns:w16se="http://schemas.microsoft.com/office/word/2015/wordml/symex" xmlns:wpg="http://schemas.microsoft.com/office/word/2010/wordprocessingGroup" xmlns:wpi="http://schemas.microsoft.com/office/word/2010/wordprocessingInk" xmlns:wne="http://schemas.microsoft.com/office/word/2006/wordml" xmlns:wps="http://schemas.microsoft.com/office/word/2010/wordprocessingShape" mc:Ignorable="w14 w15 w16se wp14">
+<w:endnotes xmlns:wpc="http://schemas.microsoft.com/office/word/2010/wordprocessingCanvas" xmlns:cx="http://schemas.microsoft.com/office/drawing/2014/chartex" xmlns:cx1="http://schemas.microsoft.com/office/drawing/2015/9/8/chartex" xmlns:cx2="http://schemas.microsoft.com/office/drawing/2015/10/21/chartex" xmlns:cx3="http://schemas.microsoft.com/office/drawing/2016/5/9/chartex" xmlns:cx4="http://schemas.microsoft.com/office/drawing/2016/5/10/chartex" xmlns:cx5="http://schemas.microsoft.com/office/drawing/2016/5/11/chartex" xmlns:cx6="http://schemas.microsoft.com/office/drawing/2016/5/12/chartex" xmlns:cx7="http://schemas.microsoft.com/office/drawing/2016/5/13/chartex" xmlns:cx8="http://schemas.microsoft.com/office/drawing/2016/5/14/chartex" xmlns:mc="http://schemas.openxmlformats.org/markup-compatibility/2006" xmlns:aink="http://schemas.microsoft.com/office/drawing/2016/ink" xmlns:am3d="http://schemas.microsoft.com/office/drawing/2017/model3d" xmlns:o="urn:schemas-microsoft-com:office:office" xmlns:oel="http://schemas.microsoft.com/office/2019/extlst" xmlns:r="http://schemas.openxmlformats.org/officeDocument/2006/relationships" xmlns:m="http://schemas.openxmlformats.org/officeDocument/2006/math" xmlns:v="urn:schemas-microsoft-com:vml" xmlns:wp14="http://schemas.microsoft.com/office/word/2010/wordprocessingDrawing" xmlns:wp="http://schemas.openxmlformats.org/drawingml/2006/wordprocessingDrawing" xmlns:w10="urn:schemas-microsoft-com:office:word" xmlns:w="http://schemas.openxmlformats.org/wordprocessingml/2006/main" xmlns:w14="http://schemas.microsoft.com/office/word/2010/wordml" xmlns:w15="http://schemas.microsoft.com/office/word/2012/wordml" xmlns:w16cex="http://schemas.microsoft.com/office/word/2018/wordml/cex" xmlns:w16cid="http://schemas.microsoft.com/office/word/2016/wordml/cid" xmlns:w16="http://schemas.microsoft.com/office/word/2018/wordml" xmlns:w16sdtdh="http://schemas.microsoft.com/office/word/2020/wordml/sdtdatahash" xmlns:w16se="http://schemas.microsoft.com/office/word/2015/wordml/symex" xmlns:wpg="http://schemas.microsoft.com/office/word/2010/wordprocessingGroup" xmlns:wpi="http://schemas.microsoft.com/office/word/2010/wordprocessingInk" xmlns:wne="http://schemas.microsoft.com/office/word/2006/wordml" xmlns:wps="http://schemas.microsoft.com/office/word/2010/wordprocessingShape" mc:Ignorable="w14 w15 w16se w16cid w16 w16cex w16sdtdh wp14">
   <w:endnote w:type="separator" w:id="-1">
     <w:p>
       <w:r>
@@ -21575,7 +22670,7 @@
 </file>
 
 <file path=word/footer1.xml><?xml version="1.0" encoding="utf-8"?>
-<w:ftr xmlns:wpc="http://schemas.microsoft.com/office/word/2010/wordprocessingCanvas" xmlns:cx="http://schemas.microsoft.com/office/drawing/2014/chartex" xmlns:mc="http://schemas.openxmlformats.org/markup-compatibility/2006" xmlns:o="urn:schemas-microsoft-com:office:office" xmlns:r="http://schemas.openxmlformats.org/officeDocument/2006/relationships" xmlns:m="http://schemas.openxmlformats.org/officeDocument/2006/math" xmlns:v="urn:schemas-microsoft-com:vml" xmlns:wp14="http://schemas.microsoft.com/office/word/2010/wordprocessingDrawing" xmlns:wp="http://schemas.openxmlformats.org/drawingml/2006/wordprocessingDrawing" xmlns:w10="urn:schemas-microsoft-com:office:word" xmlns:w="http://schemas.openxmlformats.org/wordprocessingml/2006/main" xmlns:w14="http://schemas.microsoft.com/office/word/2010/wordml" xmlns:w15="http://schemas.microsoft.com/office/word/2012/wordml" xmlns:w16se="http://schemas.microsoft.com/office/word/2015/wordml/symex" xmlns:wpg="http://schemas.microsoft.com/office/word/2010/wordprocessingGroup" xmlns:wpi="http://schemas.microsoft.com/office/word/2010/wordprocessingInk" xmlns:wne="http://schemas.microsoft.com/office/word/2006/wordml" xmlns:wps="http://schemas.microsoft.com/office/word/2010/wordprocessingShape" mc:Ignorable="w14 w15 w16se wp14">
+<w:ftr xmlns:wpc="http://schemas.microsoft.com/office/word/2010/wordprocessingCanvas" xmlns:cx="http://schemas.microsoft.com/office/drawing/2014/chartex" xmlns:cx1="http://schemas.microsoft.com/office/drawing/2015/9/8/chartex" xmlns:cx2="http://schemas.microsoft.com/office/drawing/2015/10/21/chartex" xmlns:cx3="http://schemas.microsoft.com/office/drawing/2016/5/9/chartex" xmlns:cx4="http://schemas.microsoft.com/office/drawing/2016/5/10/chartex" xmlns:cx5="http://schemas.microsoft.com/office/drawing/2016/5/11/chartex" xmlns:cx6="http://schemas.microsoft.com/office/drawing/2016/5/12/chartex" xmlns:cx7="http://schemas.microsoft.com/office/drawing/2016/5/13/chartex" xmlns:cx8="http://schemas.microsoft.com/office/drawing/2016/5/14/chartex" xmlns:mc="http://schemas.openxmlformats.org/markup-compatibility/2006" xmlns:aink="http://schemas.microsoft.com/office/drawing/2016/ink" xmlns:am3d="http://schemas.microsoft.com/office/drawing/2017/model3d" xmlns:o="urn:schemas-microsoft-com:office:office" xmlns:oel="http://schemas.microsoft.com/office/2019/extlst" xmlns:r="http://schemas.openxmlformats.org/officeDocument/2006/relationships" xmlns:m="http://schemas.openxmlformats.org/officeDocument/2006/math" xmlns:v="urn:schemas-microsoft-com:vml" xmlns:wp14="http://schemas.microsoft.com/office/word/2010/wordprocessingDrawing" xmlns:wp="http://schemas.openxmlformats.org/drawingml/2006/wordprocessingDrawing" xmlns:w10="urn:schemas-microsoft-com:office:word" xmlns:w="http://schemas.openxmlformats.org/wordprocessingml/2006/main" xmlns:w14="http://schemas.microsoft.com/office/word/2010/wordml" xmlns:w15="http://schemas.microsoft.com/office/word/2012/wordml" xmlns:w16cex="http://schemas.microsoft.com/office/word/2018/wordml/cex" xmlns:w16cid="http://schemas.microsoft.com/office/word/2016/wordml/cid" xmlns:w16="http://schemas.microsoft.com/office/word/2018/wordml" xmlns:w16sdtdh="http://schemas.microsoft.com/office/word/2020/wordml/sdtdatahash" xmlns:w16se="http://schemas.microsoft.com/office/word/2015/wordml/symex" xmlns:wpg="http://schemas.microsoft.com/office/word/2010/wordprocessingGroup" xmlns:wpi="http://schemas.microsoft.com/office/word/2010/wordprocessingInk" xmlns:wne="http://schemas.microsoft.com/office/word/2006/wordml" xmlns:wps="http://schemas.microsoft.com/office/word/2010/wordprocessingShape" mc:Ignorable="w14 w15 w16se w16cid w16 w16cex w16sdtdh wp14">
   <w:p>
     <w:pPr>
       <w:pStyle w:val="Footer"/>
@@ -21698,7 +22793,7 @@
 </file>
 
 <file path=word/footer2.xml><?xml version="1.0" encoding="utf-8"?>
-<w:ftr xmlns:wpc="http://schemas.microsoft.com/office/word/2010/wordprocessingCanvas" xmlns:cx="http://schemas.microsoft.com/office/drawing/2014/chartex" xmlns:mc="http://schemas.openxmlformats.org/markup-compatibility/2006" xmlns:o="urn:schemas-microsoft-com:office:office" xmlns:r="http://schemas.openxmlformats.org/officeDocument/2006/relationships" xmlns:m="http://schemas.openxmlformats.org/officeDocument/2006/math" xmlns:v="urn:schemas-microsoft-com:vml" xmlns:wp14="http://schemas.microsoft.com/office/word/2010/wordprocessingDrawing" xmlns:wp="http://schemas.openxmlformats.org/drawingml/2006/wordprocessingDrawing" xmlns:w10="urn:schemas-microsoft-com:office:word" xmlns:w="http://schemas.openxmlformats.org/wordprocessingml/2006/main" xmlns:w14="http://schemas.microsoft.com/office/word/2010/wordml" xmlns:w15="http://schemas.microsoft.com/office/word/2012/wordml" xmlns:w16se="http://schemas.microsoft.com/office/word/2015/wordml/symex" xmlns:wpg="http://schemas.microsoft.com/office/word/2010/wordprocessingGroup" xmlns:wpi="http://schemas.microsoft.com/office/word/2010/wordprocessingInk" xmlns:wne="http://schemas.microsoft.com/office/word/2006/wordml" xmlns:wps="http://schemas.microsoft.com/office/word/2010/wordprocessingShape" mc:Ignorable="w14 w15 w16se wp14">
+<w:ftr xmlns:wpc="http://schemas.microsoft.com/office/word/2010/wordprocessingCanvas" xmlns:cx="http://schemas.microsoft.com/office/drawing/2014/chartex" xmlns:cx1="http://schemas.microsoft.com/office/drawing/2015/9/8/chartex" xmlns:cx2="http://schemas.microsoft.com/office/drawing/2015/10/21/chartex" xmlns:cx3="http://schemas.microsoft.com/office/drawing/2016/5/9/chartex" xmlns:cx4="http://schemas.microsoft.com/office/drawing/2016/5/10/chartex" xmlns:cx5="http://schemas.microsoft.com/office/drawing/2016/5/11/chartex" xmlns:cx6="http://schemas.microsoft.com/office/drawing/2016/5/12/chartex" xmlns:cx7="http://schemas.microsoft.com/office/drawing/2016/5/13/chartex" xmlns:cx8="http://schemas.microsoft.com/office/drawing/2016/5/14/chartex" xmlns:mc="http://schemas.openxmlformats.org/markup-compatibility/2006" xmlns:aink="http://schemas.microsoft.com/office/drawing/2016/ink" xmlns:am3d="http://schemas.microsoft.com/office/drawing/2017/model3d" xmlns:o="urn:schemas-microsoft-com:office:office" xmlns:oel="http://schemas.microsoft.com/office/2019/extlst" xmlns:r="http://schemas.openxmlformats.org/officeDocument/2006/relationships" xmlns:m="http://schemas.openxmlformats.org/officeDocument/2006/math" xmlns:v="urn:schemas-microsoft-com:vml" xmlns:wp14="http://schemas.microsoft.com/office/word/2010/wordprocessingDrawing" xmlns:wp="http://schemas.openxmlformats.org/drawingml/2006/wordprocessingDrawing" xmlns:w10="urn:schemas-microsoft-com:office:word" xmlns:w="http://schemas.openxmlformats.org/wordprocessingml/2006/main" xmlns:w14="http://schemas.microsoft.com/office/word/2010/wordml" xmlns:w15="http://schemas.microsoft.com/office/word/2012/wordml" xmlns:w16cex="http://schemas.microsoft.com/office/word/2018/wordml/cex" xmlns:w16cid="http://schemas.microsoft.com/office/word/2016/wordml/cid" xmlns:w16="http://schemas.microsoft.com/office/word/2018/wordml" xmlns:w16sdtdh="http://schemas.microsoft.com/office/word/2020/wordml/sdtdatahash" xmlns:w16se="http://schemas.microsoft.com/office/word/2015/wordml/symex" xmlns:wpg="http://schemas.microsoft.com/office/word/2010/wordprocessingGroup" xmlns:wpi="http://schemas.microsoft.com/office/word/2010/wordprocessingInk" xmlns:wne="http://schemas.microsoft.com/office/word/2006/wordml" xmlns:wps="http://schemas.microsoft.com/office/word/2010/wordprocessingShape" mc:Ignorable="w14 w15 w16se w16cid w16 w16cex w16sdtdh wp14">
   <w:p>
     <w:pPr>
       <w:pStyle w:val="Footer"/>
@@ -21762,7 +22857,7 @@
 </file>
 
 <file path=word/footnotes.xml><?xml version="1.0" encoding="utf-8"?>
-<w:footnotes xmlns:wpc="http://schemas.microsoft.com/office/word/2010/wordprocessingCanvas" xmlns:cx="http://schemas.microsoft.com/office/drawing/2014/chartex" xmlns:mc="http://schemas.openxmlformats.org/markup-compatibility/2006" xmlns:o="urn:schemas-microsoft-com:office:office" xmlns:r="http://schemas.openxmlformats.org/officeDocument/2006/relationships" xmlns:m="http://schemas.openxmlformats.org/officeDocument/2006/math" xmlns:v="urn:schemas-microsoft-com:vml" xmlns:wp14="http://schemas.microsoft.com/office/word/2010/wordprocessingDrawing" xmlns:wp="http://schemas.openxmlformats.org/drawingml/2006/wordprocessingDrawing" xmlns:w10="urn:schemas-microsoft-com:office:word" xmlns:w="http://schemas.openxmlformats.org/wordprocessingml/2006/main" xmlns:w14="http://schemas.microsoft.com/office/word/2010/wordml" xmlns:w15="http://schemas.microsoft.com/office/word/2012/wordml" xmlns:w16se="http://schemas.microsoft.com/office/word/2015/wordml/symex" xmlns:wpg="http://schemas.microsoft.com/office/word/2010/wordprocessingGroup" xmlns:wpi="http://schemas.microsoft.com/office/word/2010/wordprocessingInk" xmlns:wne="http://schemas.microsoft.com/office/word/2006/wordml" xmlns:wps="http://schemas.microsoft.com/office/word/2010/wordprocessingShape" mc:Ignorable="w14 w15 w16se wp14">
+<w:footnotes xmlns:wpc="http://schemas.microsoft.com/office/word/2010/wordprocessingCanvas" xmlns:cx="http://schemas.microsoft.com/office/drawing/2014/chartex" xmlns:cx1="http://schemas.microsoft.com/office/drawing/2015/9/8/chartex" xmlns:cx2="http://schemas.microsoft.com/office/drawing/2015/10/21/chartex" xmlns:cx3="http://schemas.microsoft.com/office/drawing/2016/5/9/chartex" xmlns:cx4="http://schemas.microsoft.com/office/drawing/2016/5/10/chartex" xmlns:cx5="http://schemas.microsoft.com/office/drawing/2016/5/11/chartex" xmlns:cx6="http://schemas.microsoft.com/office/drawing/2016/5/12/chartex" xmlns:cx7="http://schemas.microsoft.com/office/drawing/2016/5/13/chartex" xmlns:cx8="http://schemas.microsoft.com/office/drawing/2016/5/14/chartex" xmlns:mc="http://schemas.openxmlformats.org/markup-compatibility/2006" xmlns:aink="http://schemas.microsoft.com/office/drawing/2016/ink" xmlns:am3d="http://schemas.microsoft.com/office/drawing/2017/model3d" xmlns:o="urn:schemas-microsoft-com:office:office" xmlns:oel="http://schemas.microsoft.com/office/2019/extlst" xmlns:r="http://schemas.openxmlformats.org/officeDocument/2006/relationships" xmlns:m="http://schemas.openxmlformats.org/officeDocument/2006/math" xmlns:v="urn:schemas-microsoft-com:vml" xmlns:wp14="http://schemas.microsoft.com/office/word/2010/wordprocessingDrawing" xmlns:wp="http://schemas.openxmlformats.org/drawingml/2006/wordprocessingDrawing" xmlns:w10="urn:schemas-microsoft-com:office:word" xmlns:w="http://schemas.openxmlformats.org/wordprocessingml/2006/main" xmlns:w14="http://schemas.microsoft.com/office/word/2010/wordml" xmlns:w15="http://schemas.microsoft.com/office/word/2012/wordml" xmlns:w16cex="http://schemas.microsoft.com/office/word/2018/wordml/cex" xmlns:w16cid="http://schemas.microsoft.com/office/word/2016/wordml/cid" xmlns:w16="http://schemas.microsoft.com/office/word/2018/wordml" xmlns:w16sdtdh="http://schemas.microsoft.com/office/word/2020/wordml/sdtdatahash" xmlns:w16se="http://schemas.microsoft.com/office/word/2015/wordml/symex" xmlns:wpg="http://schemas.microsoft.com/office/word/2010/wordprocessingGroup" xmlns:wpi="http://schemas.microsoft.com/office/word/2010/wordprocessingInk" xmlns:wne="http://schemas.microsoft.com/office/word/2006/wordml" xmlns:wps="http://schemas.microsoft.com/office/word/2010/wordprocessingShape" mc:Ignorable="w14 w15 w16se w16cid w16 w16cex w16sdtdh wp14">
   <w:footnote w:type="separator" w:id="-1">
     <w:p>
       <w:r>
@@ -21784,7 +22879,7 @@
 </file>
 
 <file path=word/header1.xml><?xml version="1.0" encoding="utf-8"?>
-<w:hdr xmlns:wpc="http://schemas.microsoft.com/office/word/2010/wordprocessingCanvas" xmlns:cx="http://schemas.microsoft.com/office/drawing/2014/chartex" xmlns:mc="http://schemas.openxmlformats.org/markup-compatibility/2006" xmlns:o="urn:schemas-microsoft-com:office:office" xmlns:r="http://schemas.openxmlformats.org/officeDocument/2006/relationships" xmlns:m="http://schemas.openxmlformats.org/officeDocument/2006/math" xmlns:v="urn:schemas-microsoft-com:vml" xmlns:wp14="http://schemas.microsoft.com/office/word/2010/wordprocessingDrawing" xmlns:wp="http://schemas.openxmlformats.org/drawingml/2006/wordprocessingDrawing" xmlns:w10="urn:schemas-microsoft-com:office:word" xmlns:w="http://schemas.openxmlformats.org/wordprocessingml/2006/main" xmlns:w14="http://schemas.microsoft.com/office/word/2010/wordml" xmlns:w15="http://schemas.microsoft.com/office/word/2012/wordml" xmlns:w16se="http://schemas.microsoft.com/office/word/2015/wordml/symex" xmlns:wpg="http://schemas.microsoft.com/office/word/2010/wordprocessingGroup" xmlns:wpi="http://schemas.microsoft.com/office/word/2010/wordprocessingInk" xmlns:wne="http://schemas.microsoft.com/office/word/2006/wordml" xmlns:wps="http://schemas.microsoft.com/office/word/2010/wordprocessingShape" mc:Ignorable="w14 w15 w16se wp14">
+<w:hdr xmlns:wpc="http://schemas.microsoft.com/office/word/2010/wordprocessingCanvas" xmlns:cx="http://schemas.microsoft.com/office/drawing/2014/chartex" xmlns:cx1="http://schemas.microsoft.com/office/drawing/2015/9/8/chartex" xmlns:cx2="http://schemas.microsoft.com/office/drawing/2015/10/21/chartex" xmlns:cx3="http://schemas.microsoft.com/office/drawing/2016/5/9/chartex" xmlns:cx4="http://schemas.microsoft.com/office/drawing/2016/5/10/chartex" xmlns:cx5="http://schemas.microsoft.com/office/drawing/2016/5/11/chartex" xmlns:cx6="http://schemas.microsoft.com/office/drawing/2016/5/12/chartex" xmlns:cx7="http://schemas.microsoft.com/office/drawing/2016/5/13/chartex" xmlns:cx8="http://schemas.microsoft.com/office/drawing/2016/5/14/chartex" xmlns:mc="http://schemas.openxmlformats.org/markup-compatibility/2006" xmlns:aink="http://schemas.microsoft.com/office/drawing/2016/ink" xmlns:am3d="http://schemas.microsoft.com/office/drawing/2017/model3d" xmlns:o="urn:schemas-microsoft-com:office:office" xmlns:oel="http://schemas.microsoft.com/office/2019/extlst" xmlns:r="http://schemas.openxmlformats.org/officeDocument/2006/relationships" xmlns:m="http://schemas.openxmlformats.org/officeDocument/2006/math" xmlns:v="urn:schemas-microsoft-com:vml" xmlns:wp14="http://schemas.microsoft.com/office/word/2010/wordprocessingDrawing" xmlns:wp="http://schemas.openxmlformats.org/drawingml/2006/wordprocessingDrawing" xmlns:w10="urn:schemas-microsoft-com:office:word" xmlns:w="http://schemas.openxmlformats.org/wordprocessingml/2006/main" xmlns:w14="http://schemas.microsoft.com/office/word/2010/wordml" xmlns:w15="http://schemas.microsoft.com/office/word/2012/wordml" xmlns:w16cex="http://schemas.microsoft.com/office/word/2018/wordml/cex" xmlns:w16cid="http://schemas.microsoft.com/office/word/2016/wordml/cid" xmlns:w16="http://schemas.microsoft.com/office/word/2018/wordml" xmlns:w16sdtdh="http://schemas.microsoft.com/office/word/2020/wordml/sdtdatahash" xmlns:w16se="http://schemas.microsoft.com/office/word/2015/wordml/symex" xmlns:wpg="http://schemas.microsoft.com/office/word/2010/wordprocessingGroup" xmlns:wpi="http://schemas.microsoft.com/office/word/2010/wordprocessingInk" xmlns:wne="http://schemas.microsoft.com/office/word/2006/wordml" xmlns:wps="http://schemas.microsoft.com/office/word/2010/wordprocessingShape" mc:Ignorable="w14 w15 w16se w16cid w16 w16cex w16sdtdh wp14">
   <w:p>
     <w:pPr>
       <w:pStyle w:val="Header"/>
@@ -21867,7 +22962,7 @@
 </file>
 
 <file path=word/header2.xml><?xml version="1.0" encoding="utf-8"?>
-<w:hdr xmlns:wpc="http://schemas.microsoft.com/office/word/2010/wordprocessingCanvas" xmlns:cx="http://schemas.microsoft.com/office/drawing/2014/chartex" xmlns:mc="http://schemas.openxmlformats.org/markup-compatibility/2006" xmlns:o="urn:schemas-microsoft-com:office:office" xmlns:r="http://schemas.openxmlformats.org/officeDocument/2006/relationships" xmlns:m="http://schemas.openxmlformats.org/officeDocument/2006/math" xmlns:v="urn:schemas-microsoft-com:vml" xmlns:wp14="http://schemas.microsoft.com/office/word/2010/wordprocessingDrawing" xmlns:wp="http://schemas.openxmlformats.org/drawingml/2006/wordprocessingDrawing" xmlns:w10="urn:schemas-microsoft-com:office:word" xmlns:w="http://schemas.openxmlformats.org/wordprocessingml/2006/main" xmlns:w14="http://schemas.microsoft.com/office/word/2010/wordml" xmlns:w15="http://schemas.microsoft.com/office/word/2012/wordml" xmlns:w16se="http://schemas.microsoft.com/office/word/2015/wordml/symex" xmlns:wpg="http://schemas.microsoft.com/office/word/2010/wordprocessingGroup" xmlns:wpi="http://schemas.microsoft.com/office/word/2010/wordprocessingInk" xmlns:wne="http://schemas.microsoft.com/office/word/2006/wordml" xmlns:wps="http://schemas.microsoft.com/office/word/2010/wordprocessingShape" mc:Ignorable="w14 w15 w16se wp14">
+<w:hdr xmlns:wpc="http://schemas.microsoft.com/office/word/2010/wordprocessingCanvas" xmlns:cx="http://schemas.microsoft.com/office/drawing/2014/chartex" xmlns:cx1="http://schemas.microsoft.com/office/drawing/2015/9/8/chartex" xmlns:cx2="http://schemas.microsoft.com/office/drawing/2015/10/21/chartex" xmlns:cx3="http://schemas.microsoft.com/office/drawing/2016/5/9/chartex" xmlns:cx4="http://schemas.microsoft.com/office/drawing/2016/5/10/chartex" xmlns:cx5="http://schemas.microsoft.com/office/drawing/2016/5/11/chartex" xmlns:cx6="http://schemas.microsoft.com/office/drawing/2016/5/12/chartex" xmlns:cx7="http://schemas.microsoft.com/office/drawing/2016/5/13/chartex" xmlns:cx8="http://schemas.microsoft.com/office/drawing/2016/5/14/chartex" xmlns:mc="http://schemas.openxmlformats.org/markup-compatibility/2006" xmlns:aink="http://schemas.microsoft.com/office/drawing/2016/ink" xmlns:am3d="http://schemas.microsoft.com/office/drawing/2017/model3d" xmlns:o="urn:schemas-microsoft-com:office:office" xmlns:oel="http://schemas.microsoft.com/office/2019/extlst" xmlns:r="http://schemas.openxmlformats.org/officeDocument/2006/relationships" xmlns:m="http://schemas.openxmlformats.org/officeDocument/2006/math" xmlns:v="urn:schemas-microsoft-com:vml" xmlns:wp14="http://schemas.microsoft.com/office/word/2010/wordprocessingDrawing" xmlns:wp="http://schemas.openxmlformats.org/drawingml/2006/wordprocessingDrawing" xmlns:w10="urn:schemas-microsoft-com:office:word" xmlns:w="http://schemas.openxmlformats.org/wordprocessingml/2006/main" xmlns:w14="http://schemas.microsoft.com/office/word/2010/wordml" xmlns:w15="http://schemas.microsoft.com/office/word/2012/wordml" xmlns:w16cex="http://schemas.microsoft.com/office/word/2018/wordml/cex" xmlns:w16cid="http://schemas.microsoft.com/office/word/2016/wordml/cid" xmlns:w16="http://schemas.microsoft.com/office/word/2018/wordml" xmlns:w16sdtdh="http://schemas.microsoft.com/office/word/2020/wordml/sdtdatahash" xmlns:w16se="http://schemas.microsoft.com/office/word/2015/wordml/symex" xmlns:wpg="http://schemas.microsoft.com/office/word/2010/wordprocessingGroup" xmlns:wpi="http://schemas.microsoft.com/office/word/2010/wordprocessingInk" xmlns:wne="http://schemas.microsoft.com/office/word/2006/wordml" xmlns:wps="http://schemas.microsoft.com/office/word/2010/wordprocessingShape" mc:Ignorable="w14 w15 w16se w16cid w16 w16cex w16sdtdh wp14">
   <w:p>
     <w:pPr>
       <w:pStyle w:val="Header"/>
@@ -21939,7 +23034,7 @@
 </file>
 
 <file path=word/header3.xml><?xml version="1.0" encoding="utf-8"?>
-<w:hdr xmlns:wpc="http://schemas.microsoft.com/office/word/2010/wordprocessingCanvas" xmlns:cx="http://schemas.microsoft.com/office/drawing/2014/chartex" xmlns:mc="http://schemas.openxmlformats.org/markup-compatibility/2006" xmlns:o="urn:schemas-microsoft-com:office:office" xmlns:r="http://schemas.openxmlformats.org/officeDocument/2006/relationships" xmlns:m="http://schemas.openxmlformats.org/officeDocument/2006/math" xmlns:v="urn:schemas-microsoft-com:vml" xmlns:wp14="http://schemas.microsoft.com/office/word/2010/wordprocessingDrawing" xmlns:wp="http://schemas.openxmlformats.org/drawingml/2006/wordprocessingDrawing" xmlns:w10="urn:schemas-microsoft-com:office:word" xmlns:w="http://schemas.openxmlformats.org/wordprocessingml/2006/main" xmlns:w14="http://schemas.microsoft.com/office/word/2010/wordml" xmlns:w15="http://schemas.microsoft.com/office/word/2012/wordml" xmlns:w16se="http://schemas.microsoft.com/office/word/2015/wordml/symex" xmlns:wpg="http://schemas.microsoft.com/office/word/2010/wordprocessingGroup" xmlns:wpi="http://schemas.microsoft.com/office/word/2010/wordprocessingInk" xmlns:wne="http://schemas.microsoft.com/office/word/2006/wordml" xmlns:wps="http://schemas.microsoft.com/office/word/2010/wordprocessingShape" mc:Ignorable="w14 w15 w16se wp14">
+<w:hdr xmlns:wpc="http://schemas.microsoft.com/office/word/2010/wordprocessingCanvas" xmlns:cx="http://schemas.microsoft.com/office/drawing/2014/chartex" xmlns:cx1="http://schemas.microsoft.com/office/drawing/2015/9/8/chartex" xmlns:cx2="http://schemas.microsoft.com/office/drawing/2015/10/21/chartex" xmlns:cx3="http://schemas.microsoft.com/office/drawing/2016/5/9/chartex" xmlns:cx4="http://schemas.microsoft.com/office/drawing/2016/5/10/chartex" xmlns:cx5="http://schemas.microsoft.com/office/drawing/2016/5/11/chartex" xmlns:cx6="http://schemas.microsoft.com/office/drawing/2016/5/12/chartex" xmlns:cx7="http://schemas.microsoft.com/office/drawing/2016/5/13/chartex" xmlns:cx8="http://schemas.microsoft.com/office/drawing/2016/5/14/chartex" xmlns:mc="http://schemas.openxmlformats.org/markup-compatibility/2006" xmlns:aink="http://schemas.microsoft.com/office/drawing/2016/ink" xmlns:am3d="http://schemas.microsoft.com/office/drawing/2017/model3d" xmlns:o="urn:schemas-microsoft-com:office:office" xmlns:oel="http://schemas.microsoft.com/office/2019/extlst" xmlns:r="http://schemas.openxmlformats.org/officeDocument/2006/relationships" xmlns:m="http://schemas.openxmlformats.org/officeDocument/2006/math" xmlns:v="urn:schemas-microsoft-com:vml" xmlns:wp14="http://schemas.microsoft.com/office/word/2010/wordprocessingDrawing" xmlns:wp="http://schemas.openxmlformats.org/drawingml/2006/wordprocessingDrawing" xmlns:w10="urn:schemas-microsoft-com:office:word" xmlns:w="http://schemas.openxmlformats.org/wordprocessingml/2006/main" xmlns:w14="http://schemas.microsoft.com/office/word/2010/wordml" xmlns:w15="http://schemas.microsoft.com/office/word/2012/wordml" xmlns:w16cex="http://schemas.microsoft.com/office/word/2018/wordml/cex" xmlns:w16cid="http://schemas.microsoft.com/office/word/2016/wordml/cid" xmlns:w16="http://schemas.microsoft.com/office/word/2018/wordml" xmlns:w16sdtdh="http://schemas.microsoft.com/office/word/2020/wordml/sdtdatahash" xmlns:w16se="http://schemas.microsoft.com/office/word/2015/wordml/symex" xmlns:wpg="http://schemas.microsoft.com/office/word/2010/wordprocessingGroup" xmlns:wpi="http://schemas.microsoft.com/office/word/2010/wordprocessingInk" xmlns:wne="http://schemas.microsoft.com/office/word/2006/wordml" xmlns:wps="http://schemas.microsoft.com/office/word/2010/wordprocessingShape" mc:Ignorable="w14 w15 w16se w16cid w16 w16cex w16sdtdh wp14">
   <w:p>
     <w:pPr>
       <w:pStyle w:val="Header"/>
@@ -21988,7 +23083,7 @@
 </file>
 
 <file path=word/numbering.xml><?xml version="1.0" encoding="utf-8"?>
-<w:numbering xmlns:wpc="http://schemas.microsoft.com/office/word/2010/wordprocessingCanvas" xmlns:cx="http://schemas.microsoft.com/office/drawing/2014/chartex" xmlns:mc="http://schemas.openxmlformats.org/markup-compatibility/2006" xmlns:o="urn:schemas-microsoft-com:office:office" xmlns:r="http://schemas.openxmlformats.org/officeDocument/2006/relationships" xmlns:m="http://schemas.openxmlformats.org/officeDocument/2006/math" xmlns:v="urn:schemas-microsoft-com:vml" xmlns:wp14="http://schemas.microsoft.com/office/word/2010/wordprocessingDrawing" xmlns:wp="http://schemas.openxmlformats.org/drawingml/2006/wordprocessingDrawing" xmlns:w10="urn:schemas-microsoft-com:office:word" xmlns:w="http://schemas.openxmlformats.org/wordprocessingml/2006/main" xmlns:w14="http://schemas.microsoft.com/office/word/2010/wordml" xmlns:w15="http://schemas.microsoft.com/office/word/2012/wordml" xmlns:w16se="http://schemas.microsoft.com/office/word/2015/wordml/symex" xmlns:wpg="http://schemas.microsoft.com/office/word/2010/wordprocessingGroup" xmlns:wpi="http://schemas.microsoft.com/office/word/2010/wordprocessingInk" xmlns:wne="http://schemas.microsoft.com/office/word/2006/wordml" xmlns:wps="http://schemas.microsoft.com/office/word/2010/wordprocessingShape" mc:Ignorable="w14 w15 w16se wp14">
+<w:numbering xmlns:wpc="http://schemas.microsoft.com/office/word/2010/wordprocessingCanvas" xmlns:cx="http://schemas.microsoft.com/office/drawing/2014/chartex" xmlns:cx1="http://schemas.microsoft.com/office/drawing/2015/9/8/chartex" xmlns:cx2="http://schemas.microsoft.com/office/drawing/2015/10/21/chartex" xmlns:cx3="http://schemas.microsoft.com/office/drawing/2016/5/9/chartex" xmlns:cx4="http://schemas.microsoft.com/office/drawing/2016/5/10/chartex" xmlns:cx5="http://schemas.microsoft.com/office/drawing/2016/5/11/chartex" xmlns:cx6="http://schemas.microsoft.com/office/drawing/2016/5/12/chartex" xmlns:cx7="http://schemas.microsoft.com/office/drawing/2016/5/13/chartex" xmlns:cx8="http://schemas.microsoft.com/office/drawing/2016/5/14/chartex" xmlns:mc="http://schemas.openxmlformats.org/markup-compatibility/2006" xmlns:aink="http://schemas.microsoft.com/office/drawing/2016/ink" xmlns:am3d="http://schemas.microsoft.com/office/drawing/2017/model3d" xmlns:o="urn:schemas-microsoft-com:office:office" xmlns:oel="http://schemas.microsoft.com/office/2019/extlst" xmlns:r="http://schemas.openxmlformats.org/officeDocument/2006/relationships" xmlns:m="http://schemas.openxmlformats.org/officeDocument/2006/math" xmlns:v="urn:schemas-microsoft-com:vml" xmlns:wp14="http://schemas.microsoft.com/office/word/2010/wordprocessingDrawing" xmlns:wp="http://schemas.openxmlformats.org/drawingml/2006/wordprocessingDrawing" xmlns:w10="urn:schemas-microsoft-com:office:word" xmlns:w="http://schemas.openxmlformats.org/wordprocessingml/2006/main" xmlns:w14="http://schemas.microsoft.com/office/word/2010/wordml" xmlns:w15="http://schemas.microsoft.com/office/word/2012/wordml" xmlns:w16cex="http://schemas.microsoft.com/office/word/2018/wordml/cex" xmlns:w16cid="http://schemas.microsoft.com/office/word/2016/wordml/cid" xmlns:w16="http://schemas.microsoft.com/office/word/2018/wordml" xmlns:w16sdtdh="http://schemas.microsoft.com/office/word/2020/wordml/sdtdatahash" xmlns:w16se="http://schemas.microsoft.com/office/word/2015/wordml/symex" xmlns:wpg="http://schemas.microsoft.com/office/word/2010/wordprocessingGroup" xmlns:wpi="http://schemas.microsoft.com/office/word/2010/wordprocessingInk" xmlns:wne="http://schemas.microsoft.com/office/word/2006/wordml" xmlns:wps="http://schemas.microsoft.com/office/word/2010/wordprocessingShape" mc:Ignorable="w14 w15 w16se w16cid w16 w16cex w16sdtdh wp14">
   <w:abstractNum w:abstractNumId="0" w15:restartNumberingAfterBreak="0">
     <w:nsid w:val="011D5A3B"/>
     <w:multiLevelType w:val="hybridMultilevel"/>
@@ -27136,139 +28231,139 @@
       </w:pPr>
     </w:lvl>
   </w:abstractNum>
-  <w:num w:numId="1">
+  <w:num w:numId="1" w16cid:durableId="1640304998">
     <w:abstractNumId w:val="4"/>
   </w:num>
-  <w:num w:numId="2">
+  <w:num w:numId="2" w16cid:durableId="1771119698">
     <w:abstractNumId w:val="25"/>
   </w:num>
-  <w:num w:numId="3">
+  <w:num w:numId="3" w16cid:durableId="125205481">
     <w:abstractNumId w:val="43"/>
   </w:num>
-  <w:num w:numId="4">
+  <w:num w:numId="4" w16cid:durableId="889995243">
     <w:abstractNumId w:val="34"/>
   </w:num>
-  <w:num w:numId="5">
+  <w:num w:numId="5" w16cid:durableId="42025386">
     <w:abstractNumId w:val="23"/>
   </w:num>
-  <w:num w:numId="6">
+  <w:num w:numId="6" w16cid:durableId="1336954173">
     <w:abstractNumId w:val="7"/>
   </w:num>
-  <w:num w:numId="7">
+  <w:num w:numId="7" w16cid:durableId="120273065">
     <w:abstractNumId w:val="35"/>
   </w:num>
-  <w:num w:numId="8">
+  <w:num w:numId="8" w16cid:durableId="1981836523">
     <w:abstractNumId w:val="10"/>
   </w:num>
-  <w:num w:numId="9">
+  <w:num w:numId="9" w16cid:durableId="1444374509">
     <w:abstractNumId w:val="15"/>
   </w:num>
-  <w:num w:numId="10">
+  <w:num w:numId="10" w16cid:durableId="218057394">
     <w:abstractNumId w:val="26"/>
   </w:num>
-  <w:num w:numId="11">
+  <w:num w:numId="11" w16cid:durableId="1210452614">
     <w:abstractNumId w:val="9"/>
   </w:num>
-  <w:num w:numId="12">
+  <w:num w:numId="12" w16cid:durableId="1812862621">
     <w:abstractNumId w:val="21"/>
   </w:num>
-  <w:num w:numId="13">
+  <w:num w:numId="13" w16cid:durableId="821041569">
     <w:abstractNumId w:val="44"/>
   </w:num>
-  <w:num w:numId="14">
+  <w:num w:numId="14" w16cid:durableId="1678654143">
     <w:abstractNumId w:val="19"/>
   </w:num>
-  <w:num w:numId="15">
+  <w:num w:numId="15" w16cid:durableId="1311323546">
     <w:abstractNumId w:val="30"/>
   </w:num>
-  <w:num w:numId="16">
+  <w:num w:numId="16" w16cid:durableId="1253776293">
     <w:abstractNumId w:val="42"/>
   </w:num>
-  <w:num w:numId="17">
+  <w:num w:numId="17" w16cid:durableId="1535582581">
     <w:abstractNumId w:val="41"/>
   </w:num>
-  <w:num w:numId="18">
+  <w:num w:numId="18" w16cid:durableId="1361131047">
     <w:abstractNumId w:val="32"/>
   </w:num>
-  <w:num w:numId="19">
+  <w:num w:numId="19" w16cid:durableId="1354957443">
     <w:abstractNumId w:val="27"/>
   </w:num>
-  <w:num w:numId="20">
+  <w:num w:numId="20" w16cid:durableId="1345087376">
     <w:abstractNumId w:val="12"/>
   </w:num>
-  <w:num w:numId="21">
+  <w:num w:numId="21" w16cid:durableId="1381440524">
     <w:abstractNumId w:val="24"/>
   </w:num>
-  <w:num w:numId="22">
+  <w:num w:numId="22" w16cid:durableId="1576351922">
     <w:abstractNumId w:val="28"/>
   </w:num>
-  <w:num w:numId="23">
+  <w:num w:numId="23" w16cid:durableId="1266579586">
     <w:abstractNumId w:val="5"/>
   </w:num>
-  <w:num w:numId="24">
+  <w:num w:numId="24" w16cid:durableId="1600791706">
     <w:abstractNumId w:val="1"/>
   </w:num>
-  <w:num w:numId="25">
+  <w:num w:numId="25" w16cid:durableId="2006587517">
     <w:abstractNumId w:val="6"/>
   </w:num>
-  <w:num w:numId="26">
+  <w:num w:numId="26" w16cid:durableId="1827551147">
     <w:abstractNumId w:val="8"/>
   </w:num>
-  <w:num w:numId="27">
+  <w:num w:numId="27" w16cid:durableId="1764959702">
     <w:abstractNumId w:val="37"/>
   </w:num>
-  <w:num w:numId="28">
+  <w:num w:numId="28" w16cid:durableId="1772552924">
     <w:abstractNumId w:val="31"/>
   </w:num>
-  <w:num w:numId="29">
+  <w:num w:numId="29" w16cid:durableId="936055825">
     <w:abstractNumId w:val="33"/>
   </w:num>
-  <w:num w:numId="30">
+  <w:num w:numId="30" w16cid:durableId="1586527373">
     <w:abstractNumId w:val="29"/>
   </w:num>
-  <w:num w:numId="31">
+  <w:num w:numId="31" w16cid:durableId="1551921553">
     <w:abstractNumId w:val="18"/>
   </w:num>
-  <w:num w:numId="32">
+  <w:num w:numId="32" w16cid:durableId="1918057883">
     <w:abstractNumId w:val="3"/>
   </w:num>
-  <w:num w:numId="33">
+  <w:num w:numId="33" w16cid:durableId="1807359813">
     <w:abstractNumId w:val="20"/>
   </w:num>
-  <w:num w:numId="34">
+  <w:num w:numId="34" w16cid:durableId="954752496">
     <w:abstractNumId w:val="40"/>
   </w:num>
-  <w:num w:numId="35">
+  <w:num w:numId="35" w16cid:durableId="968127332">
     <w:abstractNumId w:val="14"/>
   </w:num>
-  <w:num w:numId="36">
+  <w:num w:numId="36" w16cid:durableId="672340678">
     <w:abstractNumId w:val="13"/>
   </w:num>
-  <w:num w:numId="37">
+  <w:num w:numId="37" w16cid:durableId="214972245">
     <w:abstractNumId w:val="38"/>
   </w:num>
-  <w:num w:numId="38">
+  <w:num w:numId="38" w16cid:durableId="174925058">
     <w:abstractNumId w:val="2"/>
   </w:num>
-  <w:num w:numId="39">
+  <w:num w:numId="39" w16cid:durableId="1866285048">
     <w:abstractNumId w:val="11"/>
   </w:num>
-  <w:num w:numId="40">
+  <w:num w:numId="40" w16cid:durableId="1366715246">
     <w:abstractNumId w:val="36"/>
   </w:num>
-  <w:num w:numId="41">
+  <w:num w:numId="41" w16cid:durableId="1789200791">
     <w:abstractNumId w:val="17"/>
   </w:num>
-  <w:num w:numId="42">
+  <w:num w:numId="42" w16cid:durableId="2078162200">
     <w:abstractNumId w:val="22"/>
   </w:num>
-  <w:num w:numId="43">
+  <w:num w:numId="43" w16cid:durableId="969675945">
     <w:abstractNumId w:val="39"/>
   </w:num>
-  <w:num w:numId="44">
+  <w:num w:numId="44" w16cid:durableId="825827654">
     <w:abstractNumId w:val="0"/>
   </w:num>
-  <w:num w:numId="45">
+  <w:num w:numId="45" w16cid:durableId="794448576">
     <w:abstractNumId w:val="16"/>
   </w:num>
   <w:numIdMacAtCleanup w:val="11"/>
@@ -27276,7 +28371,7 @@
 </file>
 
 <file path=word/styles.xml><?xml version="1.0" encoding="utf-8"?>
-<w:styles xmlns:mc="http://schemas.openxmlformats.org/markup-compatibility/2006" xmlns:r="http://schemas.openxmlformats.org/officeDocument/2006/relationships" xmlns:w="http://schemas.openxmlformats.org/wordprocessingml/2006/main" xmlns:w14="http://schemas.microsoft.com/office/word/2010/wordml" xmlns:w15="http://schemas.microsoft.com/office/word/2012/wordml" xmlns:w16se="http://schemas.microsoft.com/office/word/2015/wordml/symex" mc:Ignorable="w14 w15 w16se">
+<w:styles xmlns:mc="http://schemas.openxmlformats.org/markup-compatibility/2006" xmlns:r="http://schemas.openxmlformats.org/officeDocument/2006/relationships" xmlns:w="http://schemas.openxmlformats.org/wordprocessingml/2006/main" xmlns:w14="http://schemas.microsoft.com/office/word/2010/wordml" xmlns:w15="http://schemas.microsoft.com/office/word/2012/wordml" xmlns:w16cex="http://schemas.microsoft.com/office/word/2018/wordml/cex" xmlns:w16cid="http://schemas.microsoft.com/office/word/2016/wordml/cid" xmlns:w16="http://schemas.microsoft.com/office/word/2018/wordml" xmlns:w16sdtdh="http://schemas.microsoft.com/office/word/2020/wordml/sdtdatahash" xmlns:w16se="http://schemas.microsoft.com/office/word/2015/wordml/symex" mc:Ignorable="w14 w15 w16se w16cid w16 w16cex w16sdtdh">
   <w:docDefaults>
     <w:rPrDefault>
       <w:rPr>
@@ -27288,7 +28383,7 @@
     </w:rPrDefault>
     <w:pPrDefault/>
   </w:docDefaults>
-  <w:latentStyles w:defLockedState="0" w:defUIPriority="99" w:defSemiHidden="0" w:defUnhideWhenUsed="0" w:defQFormat="0" w:count="371">
+  <w:latentStyles w:defLockedState="0" w:defUIPriority="99" w:defSemiHidden="0" w:defUnhideWhenUsed="0" w:defQFormat="0" w:count="376">
     <w:lsdException w:name="Normal" w:uiPriority="0" w:qFormat="1"/>
     <w:lsdException w:name="heading 1" w:uiPriority="9" w:qFormat="1"/>
     <w:lsdException w:name="heading 2" w:semiHidden="1" w:uiPriority="9" w:unhideWhenUsed="1" w:qFormat="1"/>
@@ -27660,6 +28755,11 @@
     <w:lsdException w:name="List Table 5 Dark Accent 6" w:uiPriority="50"/>
     <w:lsdException w:name="List Table 6 Colorful Accent 6" w:uiPriority="51"/>
     <w:lsdException w:name="List Table 7 Colorful Accent 6" w:uiPriority="52"/>
+    <w:lsdException w:name="Mention" w:semiHidden="1" w:unhideWhenUsed="1"/>
+    <w:lsdException w:name="Smart Hyperlink" w:semiHidden="1" w:unhideWhenUsed="1"/>
+    <w:lsdException w:name="Hashtag" w:semiHidden="1" w:unhideWhenUsed="1"/>
+    <w:lsdException w:name="Unresolved Mention" w:semiHidden="1" w:unhideWhenUsed="1"/>
+    <w:lsdException w:name="Smart Link" w:semiHidden="1" w:unhideWhenUsed="1"/>
   </w:latentStyles>
   <w:style w:type="paragraph" w:default="1" w:styleId="Normal">
     <w:name w:val="Normal"/>
@@ -27801,7 +28901,6 @@
   <w:style w:type="character" w:default="1" w:styleId="DefaultParagraphFont">
     <w:name w:val="Default Paragraph Font"/>
     <w:uiPriority w:val="1"/>
-    <w:semiHidden/>
     <w:unhideWhenUsed/>
   </w:style>
   <w:style w:type="table" w:default="1" w:styleId="TableNormal">
@@ -29084,13 +30183,25 @@
       </w:rPr>
     </w:tblStylePr>
   </w:style>
-  <w:style w:type="character" w:customStyle="1" w:styleId="UnresolvedMention">
+  <w:style w:type="character" w:customStyle="1" w:styleId="UnresolvedMention7">
+    <w:name w:val="Unresolved Mention7"/>
+    <w:basedOn w:val="DefaultParagraphFont"/>
+    <w:uiPriority w:val="99"/>
+    <w:semiHidden/>
+    <w:unhideWhenUsed/>
+    <w:rsid w:val="005C2929"/>
+    <w:rPr>
+      <w:color w:val="605E5C"/>
+      <w:shd w:val="clear" w:color="auto" w:fill="E1DFDD"/>
+    </w:rPr>
+  </w:style>
+  <w:style w:type="character" w:styleId="UnresolvedMention">
     <w:name w:val="Unresolved Mention"/>
     <w:basedOn w:val="DefaultParagraphFont"/>
     <w:uiPriority w:val="99"/>
     <w:semiHidden/>
     <w:unhideWhenUsed/>
-    <w:rsid w:val="005C2929"/>
+    <w:rsid w:val="008C3C79"/>
     <w:rPr>
       <w:color w:val="605E5C"/>
       <w:shd w:val="clear" w:color="auto" w:fill="E1DFDD"/>
@@ -29394,12 +30505,6 @@
 </file>
 
 <file path=customXml/item1.xml><?xml version="1.0" encoding="utf-8"?>
-<p:properties xmlns:p="http://schemas.microsoft.com/office/2006/metadata/properties" xmlns:xsi="http://www.w3.org/2001/XMLSchema-instance" xmlns:pc="http://schemas.microsoft.com/office/infopath/2007/PartnerControls">
-  <documentManagement/>
-</p:properties>
-</file>
-
-<file path=customXml/item2.xml><?xml version="1.0" encoding="utf-8"?>
 <ct:contentTypeSchema xmlns:ct="http://schemas.microsoft.com/office/2006/metadata/contentType" xmlns:ma="http://schemas.microsoft.com/office/2006/metadata/properties/metaAttributes" ct:_="" ma:_="" ma:contentTypeName="Document" ma:contentTypeID="0x0101004FF9B2CC3C6EFC4BA29F04797AE2D659" ma:contentTypeVersion="7" ma:contentTypeDescription="Create a new document." ma:contentTypeScope="" ma:versionID="36345b7e56bfc20c04d8b8825deccc8d">
   <xsd:schema xmlns:xsd="http://www.w3.org/2001/XMLSchema" xmlns:xs="http://www.w3.org/2001/XMLSchema" xmlns:p="http://schemas.microsoft.com/office/2006/metadata/properties" xmlns:ns2="4b7035d1-0183-4e96-850b-ae8050a6be9b" xmlns:ns3="f00f8fd7-2b7a-4356-89dd-dbb083ac8aaa" targetNamespace="http://schemas.microsoft.com/office/2006/metadata/properties" ma:root="true" ma:fieldsID="6b91f91363def218d6a193745341fd9f" ns2:_="" ns3:_="">
     <xsd:import namespace="4b7035d1-0183-4e96-850b-ae8050a6be9b"/>
@@ -29582,7 +30687,7 @@
 </ct:contentTypeSchema>
 </file>
 
-<file path=customXml/item3.xml><?xml version="1.0" encoding="utf-8"?>
+<file path=customXml/item2.xml><?xml version="1.0" encoding="utf-8"?>
 <?mso-contentType ?>
 <FormTemplates xmlns="http://schemas.microsoft.com/sharepoint/v3/contenttype/forms">
   <Display>DocumentLibraryForm</Display>
@@ -29591,20 +30696,17 @@
 </FormTemplates>
 </file>
 
+<file path=customXml/item3.xml><?xml version="1.0" encoding="utf-8"?>
+<p:properties xmlns:p="http://schemas.microsoft.com/office/2006/metadata/properties" xmlns:xsi="http://www.w3.org/2001/XMLSchema-instance" xmlns:pc="http://schemas.microsoft.com/office/infopath/2007/PartnerControls">
+  <documentManagement/>
+</p:properties>
+</file>
+
 <file path=customXml/item4.xml><?xml version="1.0" encoding="utf-8"?>
 <b:Sources xmlns:b="http://schemas.openxmlformats.org/officeDocument/2006/bibliography" xmlns="http://schemas.openxmlformats.org/officeDocument/2006/bibliography" SelectedStyle="\APASixthEditionOfficeOnline.xsl" StyleName="APA" Version="6"/>
 </file>
 
 <file path=customXml/itemProps1.xml><?xml version="1.0" encoding="utf-8"?>
-<ds:datastoreItem xmlns:ds="http://schemas.openxmlformats.org/officeDocument/2006/customXml" ds:itemID="{0FF16A4F-D94D-4B65-9BAE-153D7E4C5FD9}">
-  <ds:schemaRefs>
-    <ds:schemaRef ds:uri="http://schemas.microsoft.com/office/2006/metadata/properties"/>
-    <ds:schemaRef ds:uri="http://schemas.microsoft.com/office/infopath/2007/PartnerControls"/>
-  </ds:schemaRefs>
-</ds:datastoreItem>
-</file>
-
-<file path=customXml/itemProps2.xml><?xml version="1.0" encoding="utf-8"?>
 <ds:datastoreItem xmlns:ds="http://schemas.openxmlformats.org/officeDocument/2006/customXml" ds:itemID="{66735757-0454-4079-8AF0-E48AAFA1EA50}">
   <ds:schemaRefs>
     <ds:schemaRef ds:uri="http://schemas.microsoft.com/office/2006/metadata/contentType"/>
@@ -29623,10 +30725,19 @@
 </ds:datastoreItem>
 </file>
 
-<file path=customXml/itemProps3.xml><?xml version="1.0" encoding="utf-8"?>
+<file path=customXml/itemProps2.xml><?xml version="1.0" encoding="utf-8"?>
 <ds:datastoreItem xmlns:ds="http://schemas.openxmlformats.org/officeDocument/2006/customXml" ds:itemID="{A6411DCC-916F-481D-9758-D8A67415E20A}">
   <ds:schemaRefs>
     <ds:schemaRef ds:uri="http://schemas.microsoft.com/sharepoint/v3/contenttype/forms"/>
+  </ds:schemaRefs>
+</ds:datastoreItem>
+</file>
+
+<file path=customXml/itemProps3.xml><?xml version="1.0" encoding="utf-8"?>
+<ds:datastoreItem xmlns:ds="http://schemas.openxmlformats.org/officeDocument/2006/customXml" ds:itemID="{0FF16A4F-D94D-4B65-9BAE-153D7E4C5FD9}">
+  <ds:schemaRefs>
+    <ds:schemaRef ds:uri="http://schemas.microsoft.com/office/2006/metadata/properties"/>
+    <ds:schemaRef ds:uri="http://schemas.microsoft.com/office/infopath/2007/PartnerControls"/>
   </ds:schemaRefs>
 </ds:datastoreItem>
 </file>

--- a/5HRO2/muneera/5HR02 Talent management and workforce planning - June 20241.docx
+++ b/5HRO2/muneera/5HR02 Talent management and workforce planning - June 20241.docx
@@ -1,6 +1,6 @@
 
 <file path=word/document.xml><?xml version="1.0" encoding="utf-8"?>
-<w:document xmlns:wpc="http://schemas.microsoft.com/office/word/2010/wordprocessingCanvas" xmlns:cx="http://schemas.microsoft.com/office/drawing/2014/chartex" xmlns:cx1="http://schemas.microsoft.com/office/drawing/2015/9/8/chartex" xmlns:cx2="http://schemas.microsoft.com/office/drawing/2015/10/21/chartex" xmlns:cx3="http://schemas.microsoft.com/office/drawing/2016/5/9/chartex" xmlns:cx4="http://schemas.microsoft.com/office/drawing/2016/5/10/chartex" xmlns:cx5="http://schemas.microsoft.com/office/drawing/2016/5/11/chartex" xmlns:cx6="http://schemas.microsoft.com/office/drawing/2016/5/12/chartex" xmlns:cx7="http://schemas.microsoft.com/office/drawing/2016/5/13/chartex" xmlns:cx8="http://schemas.microsoft.com/office/drawing/2016/5/14/chartex" xmlns:mc="http://schemas.openxmlformats.org/markup-compatibility/2006" xmlns:aink="http://schemas.microsoft.com/office/drawing/2016/ink" xmlns:am3d="http://schemas.microsoft.com/office/drawing/2017/model3d" xmlns:o="urn:schemas-microsoft-com:office:office" xmlns:oel="http://schemas.microsoft.com/office/2019/extlst" xmlns:r="http://schemas.openxmlformats.org/officeDocument/2006/relationships" xmlns:m="http://schemas.openxmlformats.org/officeDocument/2006/math" xmlns:v="urn:schemas-microsoft-com:vml" xmlns:wp14="http://schemas.microsoft.com/office/word/2010/wordprocessingDrawing" xmlns:wp="http://schemas.openxmlformats.org/drawingml/2006/wordprocessingDrawing" xmlns:w10="urn:schemas-microsoft-com:office:word" xmlns:w="http://schemas.openxmlformats.org/wordprocessingml/2006/main" xmlns:w14="http://schemas.microsoft.com/office/word/2010/wordml" xmlns:w15="http://schemas.microsoft.com/office/word/2012/wordml" xmlns:w16cex="http://schemas.microsoft.com/office/word/2018/wordml/cex" xmlns:w16cid="http://schemas.microsoft.com/office/word/2016/wordml/cid" xmlns:w16="http://schemas.microsoft.com/office/word/2018/wordml" xmlns:w16sdtdh="http://schemas.microsoft.com/office/word/2020/wordml/sdtdatahash" xmlns:w16se="http://schemas.microsoft.com/office/word/2015/wordml/symex" xmlns:wpg="http://schemas.microsoft.com/office/word/2010/wordprocessingGroup" xmlns:wpi="http://schemas.microsoft.com/office/word/2010/wordprocessingInk" xmlns:wne="http://schemas.microsoft.com/office/word/2006/wordml" xmlns:wps="http://schemas.microsoft.com/office/word/2010/wordprocessingShape" mc:Ignorable="w14 w15 w16se w16cid w16 w16cex w16sdtdh wp14">
+<w:document xmlns:wpc="http://schemas.microsoft.com/office/word/2010/wordprocessingCanvas" xmlns:cx="http://schemas.microsoft.com/office/drawing/2014/chartex" xmlns:mc="http://schemas.openxmlformats.org/markup-compatibility/2006" xmlns:o="urn:schemas-microsoft-com:office:office" xmlns:r="http://schemas.openxmlformats.org/officeDocument/2006/relationships" xmlns:m="http://schemas.openxmlformats.org/officeDocument/2006/math" xmlns:v="urn:schemas-microsoft-com:vml" xmlns:wp14="http://schemas.microsoft.com/office/word/2010/wordprocessingDrawing" xmlns:wp="http://schemas.openxmlformats.org/drawingml/2006/wordprocessingDrawing" xmlns:w10="urn:schemas-microsoft-com:office:word" xmlns:w="http://schemas.openxmlformats.org/wordprocessingml/2006/main" xmlns:w14="http://schemas.microsoft.com/office/word/2010/wordml" xmlns:w15="http://schemas.microsoft.com/office/word/2012/wordml" xmlns:w16se="http://schemas.microsoft.com/office/word/2015/wordml/symex" xmlns:wpg="http://schemas.microsoft.com/office/word/2010/wordprocessingGroup" xmlns:wpi="http://schemas.microsoft.com/office/word/2010/wordprocessingInk" xmlns:wne="http://schemas.microsoft.com/office/word/2006/wordml" xmlns:wps="http://schemas.microsoft.com/office/word/2010/wordprocessingShape" mc:Ignorable="w14 w15 w16se wp14">
   <w:body>
     <w:tbl>
       <w:tblPr>
@@ -509,7 +509,7 @@
                     </wp:anchor>
                   </w:drawing>
                 </mc:Choice>
-                <mc:Fallback xmlns:w16du="http://schemas.microsoft.com/office/word/2023/wordml/word16du">
+                <mc:Fallback xmlns:w16du="http://schemas.microsoft.com/office/word/2023/wordml/word16du" xmlns:w16sdtdh="http://schemas.microsoft.com/office/word/2020/wordml/sdtdatahash" xmlns:w16="http://schemas.microsoft.com/office/word/2018/wordml" xmlns:w16cid="http://schemas.microsoft.com/office/word/2016/wordml/cid" xmlns:w16cex="http://schemas.microsoft.com/office/word/2018/wordml/cex" xmlns:oel="http://schemas.microsoft.com/office/2019/extlst" xmlns:am3d="http://schemas.microsoft.com/office/drawing/2017/model3d" xmlns:aink="http://schemas.microsoft.com/office/drawing/2016/ink" xmlns:cx8="http://schemas.microsoft.com/office/drawing/2016/5/14/chartex" xmlns:cx7="http://schemas.microsoft.com/office/drawing/2016/5/13/chartex" xmlns:cx6="http://schemas.microsoft.com/office/drawing/2016/5/12/chartex" xmlns:cx5="http://schemas.microsoft.com/office/drawing/2016/5/11/chartex" xmlns:cx4="http://schemas.microsoft.com/office/drawing/2016/5/10/chartex" xmlns:cx3="http://schemas.microsoft.com/office/drawing/2016/5/9/chartex" xmlns:cx2="http://schemas.microsoft.com/office/drawing/2015/10/21/chartex" xmlns:cx1="http://schemas.microsoft.com/office/drawing/2015/9/8/chartex">
                   <w:pict>
                     <v:group w14:anchorId="7F3F6620" id="Group 1" o:spid="_x0000_s1026" style="position:absolute;margin-left:228pt;margin-top:-12.45pt;width:269.3pt;height:269.3pt;z-index:251658243" coordsize="34200,34200" o:gfxdata="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">
                       <v:shapetype id="_x0000_t23" coordsize="21600,21600" o:spt="23" adj="5400" path="m,10800qy10800,,21600,10800,10800,21600,,10800xm@0,10800qy10800@2@1,10800,10800@0@0,10800xe">
@@ -835,7 +835,7 @@
               </wp:anchor>
             </w:drawing>
           </mc:Choice>
-          <mc:Fallback xmlns:a="http://schemas.openxmlformats.org/drawingml/2006/main" xmlns:pic="http://schemas.openxmlformats.org/drawingml/2006/picture" xmlns:a14="http://schemas.microsoft.com/office/drawing/2010/main" xmlns:w16du="http://schemas.microsoft.com/office/word/2023/wordml/word16du">
+          <mc:Fallback xmlns:w16du="http://schemas.microsoft.com/office/word/2023/wordml/word16du" xmlns:a14="http://schemas.microsoft.com/office/drawing/2010/main" xmlns:pic="http://schemas.openxmlformats.org/drawingml/2006/picture" xmlns:a="http://schemas.openxmlformats.org/drawingml/2006/main" xmlns:w16sdtdh="http://schemas.microsoft.com/office/word/2020/wordml/sdtdatahash" xmlns:w16="http://schemas.microsoft.com/office/word/2018/wordml" xmlns:w16cid="http://schemas.microsoft.com/office/word/2016/wordml/cid" xmlns:w16cex="http://schemas.microsoft.com/office/word/2018/wordml/cex" xmlns:oel="http://schemas.microsoft.com/office/2019/extlst" xmlns:am3d="http://schemas.microsoft.com/office/drawing/2017/model3d" xmlns:aink="http://schemas.microsoft.com/office/drawing/2016/ink" xmlns:cx8="http://schemas.microsoft.com/office/drawing/2016/5/14/chartex" xmlns:cx7="http://schemas.microsoft.com/office/drawing/2016/5/13/chartex" xmlns:cx6="http://schemas.microsoft.com/office/drawing/2016/5/12/chartex" xmlns:cx5="http://schemas.microsoft.com/office/drawing/2016/5/11/chartex" xmlns:cx4="http://schemas.microsoft.com/office/drawing/2016/5/10/chartex" xmlns:cx3="http://schemas.microsoft.com/office/drawing/2016/5/9/chartex" xmlns:cx2="http://schemas.microsoft.com/office/drawing/2015/10/21/chartex" xmlns:cx1="http://schemas.microsoft.com/office/drawing/2015/9/8/chartex">
             <w:pict w14:anchorId="55B83A93">
               <v:rect id="Rectangle 3" style="position:absolute;margin-left:-70.65pt;margin-top:-780.5pt;width:631.8pt;height:855.6pt;z-index:-251659265;visibility:visible;mso-wrap-style:square;mso-width-percent:0;mso-height-percent:0;mso-wrap-distance-left:9pt;mso-wrap-distance-top:0;mso-wrap-distance-right:9pt;mso-wrap-distance-bottom:0;mso-position-horizontal:absolute;mso-position-horizontal-relative:text;mso-position-vertical:absolute;mso-position-vertical-relative:text;mso-width-percent:0;mso-height-percent:0;mso-width-relative:margin;mso-height-relative:margin;v-text-anchor:middle" o:spid="_x0000_s1026" fillcolor="#d8edcc [662]" strokecolor="#28062e [1604]" strokeweight="1pt" w14:anchorId="7623DD59" o:gfxdata="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"/>
             </w:pict>
@@ -918,7 +918,7 @@
               </wp:anchor>
             </w:drawing>
           </mc:Choice>
-          <mc:Fallback xmlns:a14="http://schemas.microsoft.com/office/drawing/2010/main" xmlns:pic="http://schemas.openxmlformats.org/drawingml/2006/picture" xmlns:a="http://schemas.openxmlformats.org/drawingml/2006/main" xmlns:w16du="http://schemas.microsoft.com/office/word/2023/wordml/word16du">
+          <mc:Fallback xmlns:w16du="http://schemas.microsoft.com/office/word/2023/wordml/word16du" xmlns:a="http://schemas.openxmlformats.org/drawingml/2006/main" xmlns:pic="http://schemas.openxmlformats.org/drawingml/2006/picture" xmlns:a14="http://schemas.microsoft.com/office/drawing/2010/main" xmlns:w16sdtdh="http://schemas.microsoft.com/office/word/2020/wordml/sdtdatahash" xmlns:w16="http://schemas.microsoft.com/office/word/2018/wordml" xmlns:w16cid="http://schemas.microsoft.com/office/word/2016/wordml/cid" xmlns:w16cex="http://schemas.microsoft.com/office/word/2018/wordml/cex" xmlns:oel="http://schemas.microsoft.com/office/2019/extlst" xmlns:am3d="http://schemas.microsoft.com/office/drawing/2017/model3d" xmlns:aink="http://schemas.microsoft.com/office/drawing/2016/ink" xmlns:cx8="http://schemas.microsoft.com/office/drawing/2016/5/14/chartex" xmlns:cx7="http://schemas.microsoft.com/office/drawing/2016/5/13/chartex" xmlns:cx6="http://schemas.microsoft.com/office/drawing/2016/5/12/chartex" xmlns:cx5="http://schemas.microsoft.com/office/drawing/2016/5/11/chartex" xmlns:cx4="http://schemas.microsoft.com/office/drawing/2016/5/10/chartex" xmlns:cx3="http://schemas.microsoft.com/office/drawing/2016/5/9/chartex" xmlns:cx2="http://schemas.microsoft.com/office/drawing/2015/10/21/chartex" xmlns:cx1="http://schemas.microsoft.com/office/drawing/2015/9/8/chartex">
             <w:pict w14:anchorId="2FD6F654">
               <v:rect id="Rectangle 8" style="position:absolute;margin-left:0;margin-top:0;width:601.1pt;height:891.8pt;z-index:-251658239;visibility:visible;mso-wrap-style:square;mso-width-percent:0;mso-height-percent:0;mso-wrap-distance-left:9pt;mso-wrap-distance-top:0;mso-wrap-distance-right:9pt;mso-wrap-distance-bottom:0;mso-position-horizontal:left;mso-position-horizontal-relative:page;mso-position-vertical:center;mso-position-vertical-relative:page;mso-width-percent:0;mso-height-percent:0;mso-width-relative:margin;mso-height-relative:margin;v-text-anchor:middle" o:spid="_x0000_s1026" fillcolor="#b1db99 [1302]" strokecolor="#28062e [1604]" strokeweight="1pt" w14:anchorId="2B62D2D0" o:gfxdata="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">
                 <v:fill opacity="3341f"/>
@@ -2959,7 +2959,7 @@
               </wp:anchor>
             </w:drawing>
           </mc:Choice>
-          <mc:Fallback xmlns:a="http://schemas.openxmlformats.org/drawingml/2006/main" xmlns:pic="http://schemas.openxmlformats.org/drawingml/2006/picture" xmlns:a14="http://schemas.microsoft.com/office/drawing/2010/main" xmlns:w16du="http://schemas.microsoft.com/office/word/2023/wordml/word16du">
+          <mc:Fallback xmlns:w16du="http://schemas.microsoft.com/office/word/2023/wordml/word16du" xmlns:a14="http://schemas.microsoft.com/office/drawing/2010/main" xmlns:pic="http://schemas.openxmlformats.org/drawingml/2006/picture" xmlns:a="http://schemas.openxmlformats.org/drawingml/2006/main" xmlns:w16sdtdh="http://schemas.microsoft.com/office/word/2020/wordml/sdtdatahash" xmlns:w16="http://schemas.microsoft.com/office/word/2018/wordml" xmlns:w16cid="http://schemas.microsoft.com/office/word/2016/wordml/cid" xmlns:w16cex="http://schemas.microsoft.com/office/word/2018/wordml/cex" xmlns:oel="http://schemas.microsoft.com/office/2019/extlst" xmlns:am3d="http://schemas.microsoft.com/office/drawing/2017/model3d" xmlns:aink="http://schemas.microsoft.com/office/drawing/2016/ink" xmlns:cx8="http://schemas.microsoft.com/office/drawing/2016/5/14/chartex" xmlns:cx7="http://schemas.microsoft.com/office/drawing/2016/5/13/chartex" xmlns:cx6="http://schemas.microsoft.com/office/drawing/2016/5/12/chartex" xmlns:cx5="http://schemas.microsoft.com/office/drawing/2016/5/11/chartex" xmlns:cx4="http://schemas.microsoft.com/office/drawing/2016/5/10/chartex" xmlns:cx3="http://schemas.microsoft.com/office/drawing/2016/5/9/chartex" xmlns:cx2="http://schemas.microsoft.com/office/drawing/2015/10/21/chartex" xmlns:cx1="http://schemas.microsoft.com/office/drawing/2015/9/8/chartex">
             <w:pict w14:anchorId="369E22E5">
               <v:rect id="Rectangle 5" style="position:absolute;margin-left:28.2pt;margin-top:.75pt;width:538.7pt;height:106.2pt;z-index:-251658234;visibility:visible;mso-wrap-style:square;mso-width-percent:0;mso-height-percent:0;mso-wrap-distance-left:9pt;mso-wrap-distance-top:0;mso-wrap-distance-right:9pt;mso-wrap-distance-bottom:0;mso-position-horizontal:absolute;mso-position-horizontal-relative:page;mso-position-vertical:absolute;mso-position-vertical-relative:margin;mso-width-percent:0;mso-height-percent:0;mso-width-relative:margin;mso-height-relative:margin;v-text-anchor:middle" o:spid="_x0000_s1026" fillcolor="#8aca66 [1942]" stroked="f" strokeweight="1pt" w14:anchorId="5BBF333B" o:gfxdata="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">
                 <v:fill opacity="3341f"/>
@@ -3146,7 +3146,7 @@
               </wp:anchor>
             </w:drawing>
           </mc:Choice>
-          <mc:Fallback xmlns:a="http://schemas.openxmlformats.org/drawingml/2006/main" xmlns:pic="http://schemas.openxmlformats.org/drawingml/2006/picture" xmlns:a14="http://schemas.microsoft.com/office/drawing/2010/main" xmlns:w16du="http://schemas.microsoft.com/office/word/2023/wordml/word16du">
+          <mc:Fallback xmlns:w16du="http://schemas.microsoft.com/office/word/2023/wordml/word16du" xmlns:a14="http://schemas.microsoft.com/office/drawing/2010/main" xmlns:pic="http://schemas.openxmlformats.org/drawingml/2006/picture" xmlns:a="http://schemas.openxmlformats.org/drawingml/2006/main" xmlns:w16sdtdh="http://schemas.microsoft.com/office/word/2020/wordml/sdtdatahash" xmlns:w16="http://schemas.microsoft.com/office/word/2018/wordml" xmlns:w16cid="http://schemas.microsoft.com/office/word/2016/wordml/cid" xmlns:w16cex="http://schemas.microsoft.com/office/word/2018/wordml/cex" xmlns:oel="http://schemas.microsoft.com/office/2019/extlst" xmlns:am3d="http://schemas.microsoft.com/office/drawing/2017/model3d" xmlns:aink="http://schemas.microsoft.com/office/drawing/2016/ink" xmlns:cx8="http://schemas.microsoft.com/office/drawing/2016/5/14/chartex" xmlns:cx7="http://schemas.microsoft.com/office/drawing/2016/5/13/chartex" xmlns:cx6="http://schemas.microsoft.com/office/drawing/2016/5/12/chartex" xmlns:cx5="http://schemas.microsoft.com/office/drawing/2016/5/11/chartex" xmlns:cx4="http://schemas.microsoft.com/office/drawing/2016/5/10/chartex" xmlns:cx3="http://schemas.microsoft.com/office/drawing/2016/5/9/chartex" xmlns:cx2="http://schemas.microsoft.com/office/drawing/2015/10/21/chartex" xmlns:cx1="http://schemas.microsoft.com/office/drawing/2015/9/8/chartex">
             <w:pict w14:anchorId="6642F2C0">
               <v:rect id="Rectangle 2" style="position:absolute;margin-left:28pt;margin-top:167.4pt;width:538.7pt;height:519.5pt;z-index:-251658240;visibility:visible;mso-wrap-style:square;mso-width-percent:0;mso-height-percent:0;mso-wrap-distance-left:9pt;mso-wrap-distance-top:0;mso-wrap-distance-right:9pt;mso-wrap-distance-bottom:0;mso-position-horizontal:absolute;mso-position-horizontal-relative:page;mso-position-vertical:absolute;mso-position-vertical-relative:margin;mso-width-percent:0;mso-height-percent:0;mso-width-relative:margin;mso-height-relative:margin;v-text-anchor:middle" o:spid="_x0000_s1026" fillcolor="#8aca66 [1942]" stroked="f" strokeweight="1pt" w14:anchorId="647B2F6E" o:gfxdata="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">
                 <v:fill opacity="3341f"/>
@@ -3243,16 +3243,8 @@
         <w:rPr>
           <w:rFonts w:ascii="Calibri" w:hAnsi="Calibri" w:cs="Calibri"/>
         </w:rPr>
-        <w:t xml:space="preserve">Workforce planning is a core business process which aligns changing organisation </w:t>
+        <w:t>Workforce planning is a core business process which aligns changing organisation needs</w:t>
       </w:r>
-      <w:proofErr w:type="gramStart"/>
-      <w:r>
-        <w:rPr>
-          <w:rFonts w:ascii="Calibri" w:hAnsi="Calibri" w:cs="Calibri"/>
-        </w:rPr>
-        <w:t>needs</w:t>
-      </w:r>
-      <w:proofErr w:type="gramEnd"/>
     </w:p>
     <w:p>
       <w:pPr>
@@ -3279,16 +3271,8 @@
         <w:rPr>
           <w:rFonts w:ascii="Calibri" w:hAnsi="Calibri" w:cs="Calibri"/>
         </w:rPr>
-        <w:t xml:space="preserve">doesn’t need to be complicated and can be adjusted to suit the size and maturity of </w:t>
+        <w:t>doesn’t need to be complicated and can be adjusted to suit the size and maturity of any</w:t>
       </w:r>
-      <w:proofErr w:type="gramStart"/>
-      <w:r>
-        <w:rPr>
-          <w:rFonts w:ascii="Calibri" w:hAnsi="Calibri" w:cs="Calibri"/>
-        </w:rPr>
-        <w:t>any</w:t>
-      </w:r>
-      <w:proofErr w:type="gramEnd"/>
     </w:p>
     <w:p>
       <w:pPr>
@@ -3301,16 +3285,8 @@
         <w:rPr>
           <w:rFonts w:ascii="Calibri" w:hAnsi="Calibri" w:cs="Calibri"/>
         </w:rPr>
-        <w:t xml:space="preserve">organisation. It can provide market and industry intelligence to help organisations </w:t>
+        <w:t>organisation. It can provide market and industry intelligence to help organisations focus</w:t>
       </w:r>
-      <w:proofErr w:type="gramStart"/>
-      <w:r>
-        <w:rPr>
-          <w:rFonts w:ascii="Calibri" w:hAnsi="Calibri" w:cs="Calibri"/>
-        </w:rPr>
-        <w:t>focus</w:t>
-      </w:r>
-      <w:proofErr w:type="gramEnd"/>
     </w:p>
     <w:p>
       <w:pPr>
@@ -3323,16 +3299,8 @@
         <w:rPr>
           <w:rFonts w:ascii="Calibri" w:hAnsi="Calibri" w:cs="Calibri"/>
         </w:rPr>
-        <w:t xml:space="preserve">on a range of challenges and issues, and prepare for initiatives to support longer </w:t>
+        <w:t>on a range of challenges and issues, and prepare for initiatives to support longer term</w:t>
       </w:r>
-      <w:proofErr w:type="gramStart"/>
-      <w:r>
-        <w:rPr>
-          <w:rFonts w:ascii="Calibri" w:hAnsi="Calibri" w:cs="Calibri"/>
-        </w:rPr>
-        <w:t>term</w:t>
-      </w:r>
-      <w:proofErr w:type="gramEnd"/>
     </w:p>
     <w:p>
       <w:pPr>
@@ -3458,21 +3426,7 @@
         <w:rPr>
           <w:rFonts w:ascii="Calibri" w:hAnsi="Calibri" w:cs="Calibri"/>
         </w:rPr>
-        <w:t xml:space="preserve"> and any necessary complexity can be adjusted to suit the size and maturity of your organisation. Workforce planning will often be triggered by a specific event and/or a change to the structure of an organisation, such as through a merger, </w:t>
-      </w:r>
-      <w:proofErr w:type="gramStart"/>
-      <w:r>
-        <w:rPr>
-          <w:rFonts w:ascii="Calibri" w:hAnsi="Calibri" w:cs="Calibri"/>
-        </w:rPr>
-        <w:t>acquisition</w:t>
-      </w:r>
-      <w:proofErr w:type="gramEnd"/>
-      <w:r>
-        <w:rPr>
-          <w:rFonts w:ascii="Calibri" w:hAnsi="Calibri" w:cs="Calibri"/>
-        </w:rPr>
-        <w:t xml:space="preserve"> or a transformational change project. However, a focus on broader workforce planning will be important to your organisation at any given time.</w:t>
+        <w:t xml:space="preserve"> and any necessary complexity can be adjusted to suit the size and maturity of your organisation. Workforce planning will often be triggered by a specific event and/or a change to the structure of an organisation, such as through a merger, acquisition or a transformational change project. However, a focus on broader workforce planning will be important to your organisation at any given time.</w:t>
       </w:r>
     </w:p>
     <w:p>
@@ -3743,21 +3697,7 @@
         <w:rPr>
           <w:rFonts w:ascii="Calibri" w:hAnsi="Calibri" w:cs="Calibri"/>
         </w:rPr>
-        <w:t xml:space="preserve">Reading the CIPD Insight, Fact </w:t>
-      </w:r>
-      <w:proofErr w:type="gramStart"/>
-      <w:r>
-        <w:rPr>
-          <w:rFonts w:ascii="Calibri" w:hAnsi="Calibri" w:cs="Calibri"/>
-        </w:rPr>
-        <w:t>Sheets</w:t>
-      </w:r>
-      <w:proofErr w:type="gramEnd"/>
-      <w:r>
-        <w:rPr>
-          <w:rFonts w:ascii="Calibri" w:hAnsi="Calibri" w:cs="Calibri"/>
-        </w:rPr>
-        <w:t xml:space="preserve"> and related online material on these topics as well as key research authors on the subject.</w:t>
+        <w:t>Reading the CIPD Insight, Fact Sheets and related online material on these topics as well as key research authors on the subject.</w:t>
       </w:r>
     </w:p>
     <w:p>
@@ -4196,21 +4136,7 @@
         <w:rPr>
           <w:rFonts w:ascii="Calibri" w:hAnsi="Calibri" w:cs="Calibri"/>
         </w:rPr>
-        <w:t xml:space="preserve">What is the role of government, </w:t>
-      </w:r>
-      <w:proofErr w:type="gramStart"/>
-      <w:r>
-        <w:rPr>
-          <w:rFonts w:ascii="Calibri" w:hAnsi="Calibri" w:cs="Calibri"/>
-        </w:rPr>
-        <w:t>employers</w:t>
-      </w:r>
-      <w:proofErr w:type="gramEnd"/>
-      <w:r>
-        <w:rPr>
-          <w:rFonts w:ascii="Calibri" w:hAnsi="Calibri" w:cs="Calibri"/>
-        </w:rPr>
-        <w:t xml:space="preserve"> and trade unions in ensuring future skills needs are met? (</w:t>
+        <w:t>What is the role of government, employers and trade unions in ensuring future skills needs are met? (</w:t>
       </w:r>
       <w:r>
         <w:rPr>
@@ -4796,7 +4722,7 @@
               </wp:anchor>
             </w:drawing>
           </mc:Choice>
-          <mc:Fallback xmlns:w16du="http://schemas.microsoft.com/office/word/2023/wordml/word16du">
+          <mc:Fallback xmlns:w16du="http://schemas.microsoft.com/office/word/2023/wordml/word16du" xmlns:w16sdtdh="http://schemas.microsoft.com/office/word/2020/wordml/sdtdatahash" xmlns:w16="http://schemas.microsoft.com/office/word/2018/wordml" xmlns:w16cid="http://schemas.microsoft.com/office/word/2016/wordml/cid" xmlns:w16cex="http://schemas.microsoft.com/office/word/2018/wordml/cex" xmlns:oel="http://schemas.microsoft.com/office/2019/extlst" xmlns:am3d="http://schemas.microsoft.com/office/drawing/2017/model3d" xmlns:aink="http://schemas.microsoft.com/office/drawing/2016/ink" xmlns:cx8="http://schemas.microsoft.com/office/drawing/2016/5/14/chartex" xmlns:cx7="http://schemas.microsoft.com/office/drawing/2016/5/13/chartex" xmlns:cx6="http://schemas.microsoft.com/office/drawing/2016/5/12/chartex" xmlns:cx5="http://schemas.microsoft.com/office/drawing/2016/5/11/chartex" xmlns:cx4="http://schemas.microsoft.com/office/drawing/2016/5/10/chartex" xmlns:cx3="http://schemas.microsoft.com/office/drawing/2016/5/9/chartex" xmlns:cx2="http://schemas.microsoft.com/office/drawing/2015/10/21/chartex" xmlns:cx1="http://schemas.microsoft.com/office/drawing/2015/9/8/chartex">
             <w:pict>
               <v:rect w14:anchorId="7D730B8D" id="Rectangle 6" o:spid="_x0000_s1026" style="position:absolute;margin-left:-5.7pt;margin-top:8.8pt;width:501.7pt;height:171pt;z-index:-251658238;visibility:visible;mso-wrap-style:square;mso-width-percent:0;mso-height-percent:0;mso-wrap-distance-left:9pt;mso-wrap-distance-top:0;mso-wrap-distance-right:9pt;mso-wrap-distance-bottom:0;mso-position-horizontal:absolute;mso-position-horizontal-relative:text;mso-position-vertical:absolute;mso-position-vertical-relative:text;mso-width-percent:0;mso-height-percent:0;mso-width-relative:margin;mso-height-relative:margin;v-text-anchor:middle" o:gfxdata="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" fillcolor="#8aca66 [1942]" stroked="f" strokeweight="1pt">
                 <v:fill opacity="3341f"/>
@@ -4995,23 +4921,7 @@
           <w:rStyle w:val="ui-provider"/>
           <w:rFonts w:ascii="Calibri" w:hAnsi="Calibri" w:cs="Calibri"/>
         </w:rPr>
-        <w:t xml:space="preserve">We advise you </w:t>
-      </w:r>
-      <w:proofErr w:type="gramStart"/>
-      <w:r>
-        <w:rPr>
-          <w:rStyle w:val="ui-provider"/>
-          <w:rFonts w:ascii="Calibri" w:hAnsi="Calibri" w:cs="Calibri"/>
-        </w:rPr>
-        <w:t>read</w:t>
-      </w:r>
-      <w:proofErr w:type="gramEnd"/>
-      <w:r>
-        <w:rPr>
-          <w:rStyle w:val="ui-provider"/>
-          <w:rFonts w:ascii="Calibri" w:hAnsi="Calibri" w:cs="Calibri"/>
-        </w:rPr>
-        <w:t xml:space="preserve"> the guidance on how to set out your references on the Learner Hub.</w:t>
+        <w:t>We advise you read the guidance on how to set out your references on the Learner Hub.</w:t>
       </w:r>
     </w:p>
     <w:p>
@@ -7267,7 +7177,25 @@
                 <w:color w:val="6D0E28" w:themeColor="accent4" w:themeShade="80"/>
                 <w:lang w:val="en-US"/>
               </w:rPr>
-              <w:t>, n.d.)</w:t>
+              <w:t xml:space="preserve">, </w:t>
+            </w:r>
+            <w:proofErr w:type="spellStart"/>
+            <w:r>
+              <w:rPr>
+                <w:rFonts w:ascii="Calibri" w:hAnsi="Calibri" w:cs="Calibri"/>
+                <w:color w:val="6D0E28" w:themeColor="accent4" w:themeShade="80"/>
+                <w:lang w:val="en-US"/>
+              </w:rPr>
+              <w:t>n.d.</w:t>
+            </w:r>
+            <w:proofErr w:type="spellEnd"/>
+            <w:r>
+              <w:rPr>
+                <w:rFonts w:ascii="Calibri" w:hAnsi="Calibri" w:cs="Calibri"/>
+                <w:color w:val="6D0E28" w:themeColor="accent4" w:themeShade="80"/>
+                <w:lang w:val="en-US"/>
+              </w:rPr>
+              <w:t>)</w:t>
             </w:r>
             <w:r>
               <w:rPr>
@@ -7626,7 +7554,6 @@
               </w:rPr>
               <w:t xml:space="preserve">. For example, calling a worker on a </w:t>
             </w:r>
-            <w:proofErr w:type="spellStart"/>
             <w:r>
               <w:rPr>
                 <w:rFonts w:ascii="Calibri" w:hAnsi="Calibri" w:cs="Calibri"/>
@@ -7635,7 +7562,6 @@
               </w:rPr>
               <w:t>zero-hour</w:t>
             </w:r>
-            <w:proofErr w:type="spellEnd"/>
             <w:r>
               <w:rPr>
                 <w:rFonts w:ascii="Calibri" w:hAnsi="Calibri" w:cs="Calibri"/>
@@ -8654,23 +8580,7 @@
                 <w:rFonts w:ascii="Calibri" w:hAnsi="Calibri" w:cs="Calibri"/>
                 <w:color w:val="6D0E28" w:themeColor="accent4" w:themeShade="80"/>
               </w:rPr>
-              <w:t xml:space="preserve">Turnover is the proportion of employees who leave the organization, whether voluntarily or involuntarily, on a set </w:t>
-            </w:r>
-            <w:proofErr w:type="gramStart"/>
-            <w:r>
-              <w:rPr>
-                <w:rFonts w:ascii="Calibri" w:hAnsi="Calibri" w:cs="Calibri"/>
-                <w:color w:val="6D0E28" w:themeColor="accent4" w:themeShade="80"/>
-              </w:rPr>
-              <w:t>period of time</w:t>
-            </w:r>
-            <w:proofErr w:type="gramEnd"/>
-            <w:r>
-              <w:rPr>
-                <w:rFonts w:ascii="Calibri" w:hAnsi="Calibri" w:cs="Calibri"/>
-                <w:color w:val="6D0E28" w:themeColor="accent4" w:themeShade="80"/>
-              </w:rPr>
-              <w:t>, on most cases, on annual basis (CIPD, 2023).</w:t>
+              <w:t>Turnover is the proportion of employees who leave the organization, whether voluntarily or involuntarily, on a set period of time, on most cases, on annual basis (CIPD, 2023).</w:t>
             </w:r>
             <w:r>
               <w:rPr>
@@ -8862,7 +8772,23 @@
                 <w:rFonts w:ascii="Calibri" w:hAnsi="Calibri" w:cs="Calibri"/>
                 <w:color w:val="6D0E28" w:themeColor="accent4" w:themeShade="80"/>
               </w:rPr>
-              <w:t>, n.d.)</w:t>
+              <w:t xml:space="preserve">, </w:t>
+            </w:r>
+            <w:proofErr w:type="spellStart"/>
+            <w:r>
+              <w:rPr>
+                <w:rFonts w:ascii="Calibri" w:hAnsi="Calibri" w:cs="Calibri"/>
+                <w:color w:val="6D0E28" w:themeColor="accent4" w:themeShade="80"/>
+              </w:rPr>
+              <w:t>n.d.</w:t>
+            </w:r>
+            <w:proofErr w:type="spellEnd"/>
+            <w:r>
+              <w:rPr>
+                <w:rFonts w:ascii="Calibri" w:hAnsi="Calibri" w:cs="Calibri"/>
+                <w:color w:val="6D0E28" w:themeColor="accent4" w:themeShade="80"/>
+              </w:rPr>
+              <w:t>)</w:t>
             </w:r>
             <w:r>
               <w:rPr>
@@ -9368,7 +9294,25 @@
                 <w:color w:val="6D0E28" w:themeColor="accent4" w:themeShade="80"/>
                 <w:lang w:val="en-US"/>
               </w:rPr>
-              <w:t>, n.d.) and achieve its short, medium, and long-term objectives.</w:t>
+              <w:t xml:space="preserve">, </w:t>
+            </w:r>
+            <w:proofErr w:type="spellStart"/>
+            <w:r>
+              <w:rPr>
+                <w:rFonts w:ascii="Calibri" w:hAnsi="Calibri" w:cs="Calibri"/>
+                <w:color w:val="6D0E28" w:themeColor="accent4" w:themeShade="80"/>
+                <w:lang w:val="en-US"/>
+              </w:rPr>
+              <w:t>n.d.</w:t>
+            </w:r>
+            <w:proofErr w:type="spellEnd"/>
+            <w:r>
+              <w:rPr>
+                <w:rFonts w:ascii="Calibri" w:hAnsi="Calibri" w:cs="Calibri"/>
+                <w:color w:val="6D0E28" w:themeColor="accent4" w:themeShade="80"/>
+                <w:lang w:val="en-US"/>
+              </w:rPr>
+              <w:t>) and achieve its short, medium, and long-term objectives.</w:t>
             </w:r>
           </w:p>
           <w:p>
@@ -10012,19 +9956,45 @@
               <w:jc w:val="both"/>
               <w:rPr>
                 <w:rFonts w:ascii="Calibri" w:hAnsi="Calibri" w:cs="Calibri"/>
-                <w:i/>
-                <w:iCs/>
-                <w:color w:val="6D0E28" w:themeColor="accent4" w:themeShade="80"/>
-              </w:rPr>
-            </w:pPr>
-            <w:r>
-              <w:rPr>
-                <w:rFonts w:ascii="Calibri" w:hAnsi="Calibri" w:cs="Calibri"/>
-                <w:i/>
-                <w:iCs/>
                 <w:color w:val="243E15" w:themeColor="accent3" w:themeShade="80"/>
               </w:rPr>
-              <w:t>Type here…</w:t>
+            </w:pPr>
+            <w:r>
+              <w:rPr>
+                <w:rFonts w:ascii="Calibri" w:hAnsi="Calibri" w:cs="Calibri"/>
+                <w:color w:val="243E15" w:themeColor="accent3" w:themeShade="80"/>
+              </w:rPr>
+              <w:t xml:space="preserve">Talent pool is a collection of potential candidate profiles who showed interest in </w:t>
+            </w:r>
+            <w:r>
+              <w:rPr>
+                <w:rFonts w:ascii="Calibri" w:hAnsi="Calibri" w:cs="Calibri"/>
+                <w:color w:val="243E15" w:themeColor="accent3" w:themeShade="80"/>
+              </w:rPr>
+              <w:t>working for the organization (</w:t>
+            </w:r>
+            <w:proofErr w:type="spellStart"/>
+            <w:r>
+              <w:rPr>
+                <w:rFonts w:ascii="Calibri" w:hAnsi="Calibri" w:cs="Calibri"/>
+                <w:color w:val="243E15" w:themeColor="accent3" w:themeShade="80"/>
+              </w:rPr>
+              <w:t>Neelie</w:t>
+            </w:r>
+            <w:proofErr w:type="spellEnd"/>
+            <w:r>
+              <w:rPr>
+                <w:rFonts w:ascii="Calibri" w:hAnsi="Calibri" w:cs="Calibri"/>
+                <w:color w:val="243E15" w:themeColor="accent3" w:themeShade="80"/>
+              </w:rPr>
+              <w:t>, 2023)</w:t>
+            </w:r>
+            <w:r>
+              <w:rPr>
+                <w:rFonts w:ascii="Calibri" w:hAnsi="Calibri" w:cs="Calibri"/>
+                <w:color w:val="243E15" w:themeColor="accent3" w:themeShade="80"/>
+              </w:rPr>
+              <w:t>. Having a repository of highly qualified candidate profile makes it easy for an organization to hire talents quickly if they need to.</w:t>
             </w:r>
           </w:p>
           <w:p>
@@ -10032,10 +10002,16 @@
               <w:jc w:val="both"/>
               <w:rPr>
                 <w:rFonts w:ascii="Calibri" w:hAnsi="Calibri" w:cs="Calibri"/>
-                <w:b/>
-                <w:bCs/>
-                <w:sz w:val="20"/>
-                <w:szCs w:val="20"/>
+                <w:color w:val="243E15" w:themeColor="accent3" w:themeShade="80"/>
+              </w:rPr>
+            </w:pPr>
+          </w:p>
+          <w:p>
+            <w:pPr>
+              <w:jc w:val="both"/>
+              <w:rPr>
+                <w:rFonts w:ascii="Calibri" w:hAnsi="Calibri" w:cs="Calibri"/>
+                <w:color w:val="6D0E28" w:themeColor="accent4" w:themeShade="80"/>
               </w:rPr>
             </w:pPr>
           </w:p>
@@ -10149,7 +10125,19 @@
                 <w:sz w:val="20"/>
                 <w:szCs w:val="20"/>
               </w:rPr>
-              <w:t xml:space="preserve">Word count: Approximately </w:t>
+              <w:t>Word cou</w:t>
+            </w:r>
+            <w:bookmarkStart w:id="3" w:name="_GoBack"/>
+            <w:bookmarkEnd w:id="3"/>
+            <w:r>
+              <w:rPr>
+                <w:rFonts w:ascii="Calibri" w:hAnsi="Calibri" w:cs="Calibri"/>
+                <w:b/>
+                <w:bCs/>
+                <w:sz w:val="20"/>
+                <w:szCs w:val="20"/>
+              </w:rPr>
+              <w:t xml:space="preserve">nt: Approximately </w:t>
             </w:r>
             <w:r>
               <w:rPr>
@@ -10410,7 +10398,25 @@
                 <w:color w:val="6D0E28" w:themeColor="accent4" w:themeShade="80"/>
                 <w:lang w:val="en-US"/>
               </w:rPr>
-              <w:t>, n.d.).</w:t>
+              <w:t xml:space="preserve">, </w:t>
+            </w:r>
+            <w:proofErr w:type="spellStart"/>
+            <w:r>
+              <w:rPr>
+                <w:rFonts w:ascii="Calibri" w:hAnsi="Calibri" w:cs="Calibri"/>
+                <w:color w:val="6D0E28" w:themeColor="accent4" w:themeShade="80"/>
+                <w:lang w:val="en-US"/>
+              </w:rPr>
+              <w:t>n.d.</w:t>
+            </w:r>
+            <w:proofErr w:type="spellEnd"/>
+            <w:r>
+              <w:rPr>
+                <w:rFonts w:ascii="Calibri" w:hAnsi="Calibri" w:cs="Calibri"/>
+                <w:color w:val="6D0E28" w:themeColor="accent4" w:themeShade="80"/>
+                <w:lang w:val="en-US"/>
+              </w:rPr>
+              <w:t>).</w:t>
             </w:r>
             <w:r>
               <w:rPr>
@@ -10641,6 +10647,7 @@
                 <w:u w:val="single"/>
                 <w:lang w:val="en-US"/>
               </w:rPr>
+              <w:lastRenderedPageBreak/>
               <w:t>Employee Burnout</w:t>
             </w:r>
             <w:r>
@@ -10668,7 +10675,6 @@
                 <w:color w:val="6D0E28" w:themeColor="accent4" w:themeShade="80"/>
                 <w:lang w:val="en-US"/>
               </w:rPr>
-              <w:lastRenderedPageBreak/>
               <w:t>When knowledge and innovation leave the organization, it would create more workload on existing employees which will cause employee burnout, disengagement, and decreasing productivity.</w:t>
             </w:r>
             <w:r>
@@ -11166,7 +11172,25 @@
                 <w:color w:val="6D0E28" w:themeColor="accent4" w:themeShade="80"/>
                 <w:lang w:val="en-US"/>
               </w:rPr>
-              <w:t>, n.d.); however, the job is offered only temporarily.</w:t>
+              <w:t xml:space="preserve">, </w:t>
+            </w:r>
+            <w:proofErr w:type="spellStart"/>
+            <w:r>
+              <w:rPr>
+                <w:rFonts w:ascii="Calibri" w:hAnsi="Calibri" w:cs="Calibri"/>
+                <w:color w:val="6D0E28" w:themeColor="accent4" w:themeShade="80"/>
+                <w:lang w:val="en-US"/>
+              </w:rPr>
+              <w:t>n.d.</w:t>
+            </w:r>
+            <w:proofErr w:type="spellEnd"/>
+            <w:r>
+              <w:rPr>
+                <w:rFonts w:ascii="Calibri" w:hAnsi="Calibri" w:cs="Calibri"/>
+                <w:color w:val="6D0E28" w:themeColor="accent4" w:themeShade="80"/>
+                <w:lang w:val="en-US"/>
+              </w:rPr>
+              <w:t>); however, the job is offered only temporarily.</w:t>
             </w:r>
           </w:p>
           <w:p>
@@ -11603,16 +11627,8 @@
                 <w:color w:val="6D0E28" w:themeColor="accent4" w:themeShade="80"/>
                 <w:lang w:val="en-US"/>
               </w:rPr>
-              <w:t xml:space="preserve">In addition, terms and conditions that are mentioned in other documents like employee handbook are also part of the contract and are legally binding (ACAS, 2023). That can include terms like what happens </w:t>
-            </w:r>
-            <w:r>
-              <w:rPr>
-                <w:rFonts w:ascii="Calibri" w:hAnsi="Calibri" w:cs="Calibri"/>
-                <w:color w:val="6D0E28" w:themeColor="accent4" w:themeShade="80"/>
-                <w:lang w:val="en-US"/>
-              </w:rPr>
               <w:lastRenderedPageBreak/>
-              <w:t>when an employee fails to comply with organization’s policies and key information about employment matters within the business.</w:t>
+              <w:t>In addition, terms and conditions that are mentioned in other documents like employee handbook are also part of the contract and are legally binding (ACAS, 2023). That can include terms like what happens when an employee fails to comply with organization’s policies and key information about employment matters within the business.</w:t>
             </w:r>
           </w:p>
           <w:p>
@@ -12439,19 +12455,6 @@
     </w:p>
     <w:p>
       <w:pPr>
-        <w:pStyle w:val="Listparag"/>
-        <w:numPr>
-          <w:ilvl w:val="0"/>
-          <w:numId w:val="0"/>
-        </w:numPr>
-        <w:spacing w:after="0" w:line="240" w:lineRule="auto"/>
-        <w:rPr>
-          <w:rFonts w:ascii="Calibri" w:hAnsi="Calibri" w:cs="Calibri"/>
-        </w:rPr>
-      </w:pPr>
-    </w:p>
-    <w:p>
-      <w:pPr>
         <w:rPr>
           <w:rFonts w:ascii="Calibri" w:hAnsi="Calibri" w:cs="Calibri"/>
           <w:b/>
@@ -12485,32 +12488,6 @@
           <w:szCs w:val="32"/>
           <w:lang w:eastAsia="en-GB"/>
         </w:rPr>
-        <w:br w:type="page"/>
-      </w:r>
-    </w:p>
-    <w:p>
-      <w:pPr>
-        <w:rPr>
-          <w:rFonts w:ascii="Calibri" w:hAnsi="Calibri" w:cs="Calibri"/>
-          <w:b/>
-          <w:bCs/>
-          <w:color w:val="243E15" w:themeColor="accent3" w:themeShade="80"/>
-          <w:sz w:val="32"/>
-          <w:szCs w:val="32"/>
-          <w:lang w:eastAsia="en-GB"/>
-        </w:rPr>
-      </w:pPr>
-      <w:r>
-        <w:rPr>
-          <w:rFonts w:ascii="Calibri" w:hAnsi="Calibri" w:cs="Calibri"/>
-          <w:b/>
-          <w:bCs/>
-          <w:color w:val="243E15" w:themeColor="accent3" w:themeShade="80"/>
-          <w:sz w:val="32"/>
-          <w:szCs w:val="32"/>
-          <w:lang w:eastAsia="en-GB"/>
-        </w:rPr>
-        <w:lastRenderedPageBreak/>
         <w:t>References</w:t>
       </w:r>
     </w:p>
@@ -13497,6 +13474,7 @@
                 <w:rFonts w:ascii="Calibri" w:hAnsi="Calibri" w:cs="Calibri"/>
                 <w:lang w:eastAsia="en-GB"/>
               </w:rPr>
+              <w:lastRenderedPageBreak/>
               <w:t xml:space="preserve">Trade Union Congress TUC (2019) Learning and skills Available at </w:t>
             </w:r>
             <w:hyperlink r:id="rId28" w:history="1">
@@ -14837,7 +14815,23 @@
                 <w:rFonts w:ascii="Calibri" w:hAnsi="Calibri" w:cs="Calibri"/>
                 <w:lang w:val="en-US" w:eastAsia="en-GB"/>
               </w:rPr>
-              <w:t xml:space="preserve"> (n.d.) </w:t>
+              <w:t xml:space="preserve"> (</w:t>
+            </w:r>
+            <w:proofErr w:type="spellStart"/>
+            <w:r>
+              <w:rPr>
+                <w:rFonts w:ascii="Calibri" w:hAnsi="Calibri" w:cs="Calibri"/>
+                <w:lang w:val="en-US" w:eastAsia="en-GB"/>
+              </w:rPr>
+              <w:t>n.d.</w:t>
+            </w:r>
+            <w:proofErr w:type="spellEnd"/>
+            <w:r>
+              <w:rPr>
+                <w:rFonts w:ascii="Calibri" w:hAnsi="Calibri" w:cs="Calibri"/>
+                <w:lang w:val="en-US" w:eastAsia="en-GB"/>
+              </w:rPr>
+              <w:t xml:space="preserve">) </w:t>
             </w:r>
             <w:r>
               <w:rPr>
@@ -14954,6 +14948,7 @@
                 <w:rFonts w:ascii="Calibri" w:hAnsi="Calibri" w:cs="Calibri"/>
                 <w:lang w:val="en-US" w:eastAsia="en-GB"/>
               </w:rPr>
+              <w:lastRenderedPageBreak/>
               <w:t>Cosentino</w:t>
             </w:r>
             <w:proofErr w:type="spellEnd"/>
@@ -14962,7 +14957,23 @@
                 <w:rFonts w:ascii="Calibri" w:hAnsi="Calibri" w:cs="Calibri"/>
                 <w:lang w:val="en-US" w:eastAsia="en-GB"/>
               </w:rPr>
-              <w:t xml:space="preserve"> (n.d.) </w:t>
+              <w:t xml:space="preserve"> (</w:t>
+            </w:r>
+            <w:proofErr w:type="spellStart"/>
+            <w:r>
+              <w:rPr>
+                <w:rFonts w:ascii="Calibri" w:hAnsi="Calibri" w:cs="Calibri"/>
+                <w:lang w:val="en-US" w:eastAsia="en-GB"/>
+              </w:rPr>
+              <w:t>n.d.</w:t>
+            </w:r>
+            <w:proofErr w:type="spellEnd"/>
+            <w:r>
+              <w:rPr>
+                <w:rFonts w:ascii="Calibri" w:hAnsi="Calibri" w:cs="Calibri"/>
+                <w:lang w:val="en-US" w:eastAsia="en-GB"/>
+              </w:rPr>
+              <w:t xml:space="preserve">) </w:t>
             </w:r>
             <w:r>
               <w:rPr>
@@ -15078,7 +15089,6 @@
                 <w:rFonts w:ascii="Calibri" w:hAnsi="Calibri" w:cs="Calibri"/>
                 <w:lang w:val="en-US" w:eastAsia="en-GB"/>
               </w:rPr>
-              <w:lastRenderedPageBreak/>
               <w:t xml:space="preserve">Hall J., (2019) </w:t>
             </w:r>
             <w:r>
@@ -16589,7 +16599,6 @@
                 <w:rFonts w:ascii="Calibri" w:hAnsi="Calibri" w:cs="Calibri"/>
                 <w:lang w:val="en-US" w:eastAsia="en-GB"/>
               </w:rPr>
-              <w:lastRenderedPageBreak/>
               <w:t xml:space="preserve">HRCLOUD (2022) </w:t>
             </w:r>
             <w:r>
@@ -16708,7 +16717,23 @@
                 <w:rFonts w:ascii="Calibri" w:hAnsi="Calibri" w:cs="Calibri"/>
                 <w:lang w:val="en-US" w:eastAsia="en-GB"/>
               </w:rPr>
-              <w:t xml:space="preserve"> (n.d.) </w:t>
+              <w:t xml:space="preserve"> (</w:t>
+            </w:r>
+            <w:proofErr w:type="spellStart"/>
+            <w:r>
+              <w:rPr>
+                <w:rFonts w:ascii="Calibri" w:hAnsi="Calibri" w:cs="Calibri"/>
+                <w:lang w:val="en-US" w:eastAsia="en-GB"/>
+              </w:rPr>
+              <w:t>n.d.</w:t>
+            </w:r>
+            <w:proofErr w:type="spellEnd"/>
+            <w:r>
+              <w:rPr>
+                <w:rFonts w:ascii="Calibri" w:hAnsi="Calibri" w:cs="Calibri"/>
+                <w:lang w:val="en-US" w:eastAsia="en-GB"/>
+              </w:rPr>
+              <w:t xml:space="preserve">) </w:t>
             </w:r>
             <w:r>
               <w:rPr>
@@ -17101,14 +17126,7 @@
                 <w:rFonts w:ascii="Calibri" w:hAnsi="Calibri" w:cs="Calibri"/>
                 <w:lang w:val="en-US" w:eastAsia="en-GB"/>
               </w:rPr>
-              <w:t>S</w:t>
-            </w:r>
-            <w:r>
-              <w:rPr>
-                <w:rFonts w:ascii="Calibri" w:hAnsi="Calibri" w:cs="Calibri"/>
-                <w:lang w:val="en-US" w:eastAsia="en-GB"/>
-              </w:rPr>
-              <w:t>trategies</w:t>
+              <w:t>Strategies</w:t>
             </w:r>
             <w:r>
               <w:rPr>
@@ -17596,6 +17614,114 @@
               </w:rPr>
             </w:pPr>
           </w:p>
+          <w:p>
+            <w:pPr>
+              <w:textAlignment w:val="baseline"/>
+              <w:rPr>
+                <w:rFonts w:ascii="Calibri" w:hAnsi="Calibri" w:cs="Calibri"/>
+                <w:lang w:val="en-US" w:eastAsia="en-GB"/>
+              </w:rPr>
+            </w:pPr>
+            <w:proofErr w:type="spellStart"/>
+            <w:r>
+              <w:rPr>
+                <w:rFonts w:ascii="Calibri" w:hAnsi="Calibri" w:cs="Calibri"/>
+                <w:lang w:val="en-US" w:eastAsia="en-GB"/>
+              </w:rPr>
+              <w:t>Neelie</w:t>
+            </w:r>
+            <w:proofErr w:type="spellEnd"/>
+            <w:r>
+              <w:rPr>
+                <w:rFonts w:ascii="Calibri" w:hAnsi="Calibri" w:cs="Calibri"/>
+                <w:lang w:val="en-US" w:eastAsia="en-GB"/>
+              </w:rPr>
+              <w:t xml:space="preserve"> (2023) </w:t>
+            </w:r>
+            <w:r>
+              <w:rPr>
+                <w:rFonts w:ascii="Calibri" w:hAnsi="Calibri" w:cs="Calibri"/>
+                <w:i/>
+                <w:iCs/>
+                <w:lang w:val="en-US" w:eastAsia="en-GB"/>
+              </w:rPr>
+              <w:t xml:space="preserve">9 Ways </w:t>
+            </w:r>
+            <w:proofErr w:type="gramStart"/>
+            <w:r>
+              <w:rPr>
+                <w:rFonts w:ascii="Calibri" w:hAnsi="Calibri" w:cs="Calibri"/>
+                <w:i/>
+                <w:iCs/>
+                <w:lang w:val="en-US" w:eastAsia="en-GB"/>
+              </w:rPr>
+              <w:t>To</w:t>
+            </w:r>
+            <w:proofErr w:type="gramEnd"/>
+            <w:r>
+              <w:rPr>
+                <w:rFonts w:ascii="Calibri" w:hAnsi="Calibri" w:cs="Calibri"/>
+                <w:i/>
+                <w:iCs/>
+                <w:lang w:val="en-US" w:eastAsia="en-GB"/>
+              </w:rPr>
+              <w:t xml:space="preserve"> Build And Manage Your Talent Pool</w:t>
+            </w:r>
+            <w:r>
+              <w:rPr>
+                <w:rFonts w:ascii="Calibri" w:hAnsi="Calibri" w:cs="Calibri"/>
+                <w:i/>
+                <w:iCs/>
+                <w:lang w:val="en-US" w:eastAsia="en-GB"/>
+              </w:rPr>
+              <w:t xml:space="preserve">. </w:t>
+            </w:r>
+            <w:r>
+              <w:rPr>
+                <w:rFonts w:ascii="Calibri" w:hAnsi="Calibri" w:cs="Calibri"/>
+                <w:lang w:val="en-US" w:eastAsia="en-GB"/>
+              </w:rPr>
+              <w:t xml:space="preserve">Available at </w:t>
+            </w:r>
+            <w:hyperlink r:id="rId66" w:history="1">
+              <w:r>
+                <w:rPr>
+                  <w:rStyle w:val="Hyperlink"/>
+                  <w:rFonts w:ascii="Calibri" w:hAnsi="Calibri" w:cs="Calibri"/>
+                  <w:lang w:val="en-US" w:eastAsia="en-GB"/>
+                </w:rPr>
+                <w:t>https://harver.com/blog/talent-pool/</w:t>
+              </w:r>
+            </w:hyperlink>
+            <w:r>
+              <w:rPr>
+                <w:rFonts w:ascii="Calibri" w:hAnsi="Calibri" w:cs="Calibri"/>
+                <w:lang w:val="en-US" w:eastAsia="en-GB"/>
+              </w:rPr>
+              <w:t xml:space="preserve"> </w:t>
+            </w:r>
+            <w:r>
+              <w:rPr>
+                <w:rFonts w:ascii="Calibri" w:hAnsi="Calibri" w:cs="Calibri"/>
+                <w:lang w:val="en-US" w:eastAsia="en-GB"/>
+              </w:rPr>
+              <w:t xml:space="preserve">[Accessed September </w:t>
+            </w:r>
+            <w:r>
+              <w:rPr>
+                <w:rFonts w:ascii="Calibri" w:hAnsi="Calibri" w:cs="Calibri"/>
+                <w:lang w:val="en-US" w:eastAsia="en-GB"/>
+              </w:rPr>
+              <w:t>7</w:t>
+            </w:r>
+            <w:r>
+              <w:rPr>
+                <w:rFonts w:ascii="Calibri" w:hAnsi="Calibri" w:cs="Calibri"/>
+                <w:lang w:val="en-US" w:eastAsia="en-GB"/>
+              </w:rPr>
+              <w:t>, 2023].</w:t>
+            </w:r>
+          </w:p>
         </w:tc>
       </w:tr>
     </w:tbl>
@@ -17727,25 +17853,7 @@
           <w:color w:val="000000" w:themeColor="text1"/>
           <w:lang w:eastAsia="en-GB"/>
         </w:rPr>
-        <w:t xml:space="preserve">You may find the following checklist helpful to make sure that you have included the required evidence to meet the task. This is not a mandatory requirement </w:t>
-      </w:r>
-      <w:proofErr w:type="gramStart"/>
-      <w:r>
-        <w:rPr>
-          <w:rFonts w:ascii="Calibri" w:hAnsi="Calibri" w:cs="Calibri"/>
-          <w:color w:val="000000" w:themeColor="text1"/>
-          <w:lang w:eastAsia="en-GB"/>
-        </w:rPr>
-        <w:t>as long as</w:t>
-      </w:r>
-      <w:proofErr w:type="gramEnd"/>
-      <w:r>
-        <w:rPr>
-          <w:rFonts w:ascii="Calibri" w:hAnsi="Calibri" w:cs="Calibri"/>
-          <w:color w:val="000000" w:themeColor="text1"/>
-          <w:lang w:eastAsia="en-GB"/>
-        </w:rPr>
-        <w:t xml:space="preserve"> it is clear in your submission where the assessment criteria have been met.</w:t>
+        <w:t>You may find the following checklist helpful to make sure that you have included the required evidence to meet the task. This is not a mandatory requirement as long as it is clear in your submission where the assessment criteria have been met.</w:t>
       </w:r>
     </w:p>
     <w:tbl>
@@ -18157,25 +18265,7 @@
                 <w:color w:val="000000" w:themeColor="text1"/>
                 <w:szCs w:val="24"/>
               </w:rPr>
-              <w:t xml:space="preserve">Discuss the role of government, </w:t>
-            </w:r>
-            <w:proofErr w:type="gramStart"/>
-            <w:r>
-              <w:rPr>
-                <w:rFonts w:ascii="Calibri" w:hAnsi="Calibri" w:cs="Calibri"/>
-                <w:color w:val="000000" w:themeColor="text1"/>
-                <w:szCs w:val="24"/>
-              </w:rPr>
-              <w:t>employers</w:t>
-            </w:r>
-            <w:proofErr w:type="gramEnd"/>
-            <w:r>
-              <w:rPr>
-                <w:rFonts w:ascii="Calibri" w:hAnsi="Calibri" w:cs="Calibri"/>
-                <w:color w:val="000000" w:themeColor="text1"/>
-                <w:szCs w:val="24"/>
-              </w:rPr>
-              <w:t xml:space="preserve"> and trade unions in ensuring future skills needs are met</w:t>
+              <w:t>Discuss the role of government, employers and trade unions in ensuring future skills needs are met</w:t>
             </w:r>
           </w:p>
         </w:tc>
@@ -19887,6 +19977,7 @@
           <w:noProof/>
           <w:lang w:val="en-US" w:eastAsia="en-US"/>
         </w:rPr>
+        <w:lastRenderedPageBreak/>
         <mc:AlternateContent>
           <mc:Choice Requires="wps">
             <w:drawing>
@@ -19970,7 +20061,7 @@
         </w:rPr>
         <w:t xml:space="preserve">Declaration by Assessor </w:t>
       </w:r>
-      <w:bookmarkStart w:id="3" w:name="_Hlk127871539"/>
+      <w:bookmarkStart w:id="4" w:name="_Hlk127871539"/>
     </w:p>
     <w:p>
       <w:pPr>
@@ -20836,7 +20927,7 @@
           </w:p>
         </w:tc>
       </w:tr>
-      <w:bookmarkEnd w:id="3"/>
+      <w:bookmarkEnd w:id="4"/>
     </w:tbl>
     <w:p/>
     <w:p/>
@@ -20900,7 +20991,7 @@
                     </pic:cNvPicPr>
                   </pic:nvPicPr>
                   <pic:blipFill>
-                    <a:blip r:embed="rId66" cstate="print">
+                    <a:blip r:embed="rId67" cstate="print">
                       <a:duotone>
                         <a:schemeClr val="accent3">
                           <a:shade val="45000"/>
@@ -22569,23 +22660,7 @@
                 <w:rFonts w:ascii="Calibri" w:eastAsia="Arial" w:hAnsi="Calibri" w:cs="Calibri"/>
                 <w:color w:val="000000"/>
               </w:rPr>
-              <w:t xml:space="preserve">Answers are clear, </w:t>
-            </w:r>
-            <w:proofErr w:type="gramStart"/>
-            <w:r>
-              <w:rPr>
-                <w:rFonts w:ascii="Calibri" w:eastAsia="Arial" w:hAnsi="Calibri" w:cs="Calibri"/>
-                <w:color w:val="000000"/>
-              </w:rPr>
-              <w:t>concise</w:t>
-            </w:r>
-            <w:proofErr w:type="gramEnd"/>
-            <w:r>
-              <w:rPr>
-                <w:rFonts w:ascii="Calibri" w:eastAsia="Arial" w:hAnsi="Calibri" w:cs="Calibri"/>
-                <w:color w:val="000000"/>
-              </w:rPr>
-              <w:t xml:space="preserve"> and well argued, directly respond to what has been asked.</w:t>
+              <w:t>Answers are clear, concise and well argued, directly respond to what has been asked.</w:t>
             </w:r>
           </w:p>
           <w:p>
@@ -22637,7 +22712,7 @@
       </w:pPr>
     </w:p>
     <w:sectPr>
-      <w:headerReference w:type="default" r:id="rId67"/>
+      <w:headerReference w:type="default" r:id="rId68"/>
       <w:pgSz w:w="11900" w:h="16840"/>
       <w:pgMar w:top="1077" w:right="964" w:bottom="1077" w:left="1134" w:header="720" w:footer="720" w:gutter="0"/>
       <w:cols w:space="720"/>
@@ -22648,7 +22723,7 @@
 </file>
 
 <file path=word/endnotes.xml><?xml version="1.0" encoding="utf-8"?>
-<w:endnotes xmlns:wpc="http://schemas.microsoft.com/office/word/2010/wordprocessingCanvas" xmlns:cx="http://schemas.microsoft.com/office/drawing/2014/chartex" xmlns:cx1="http://schemas.microsoft.com/office/drawing/2015/9/8/chartex" xmlns:cx2="http://schemas.microsoft.com/office/drawing/2015/10/21/chartex" xmlns:cx3="http://schemas.microsoft.com/office/drawing/2016/5/9/chartex" xmlns:cx4="http://schemas.microsoft.com/office/drawing/2016/5/10/chartex" xmlns:cx5="http://schemas.microsoft.com/office/drawing/2016/5/11/chartex" xmlns:cx6="http://schemas.microsoft.com/office/drawing/2016/5/12/chartex" xmlns:cx7="http://schemas.microsoft.com/office/drawing/2016/5/13/chartex" xmlns:cx8="http://schemas.microsoft.com/office/drawing/2016/5/14/chartex" xmlns:mc="http://schemas.openxmlformats.org/markup-compatibility/2006" xmlns:aink="http://schemas.microsoft.com/office/drawing/2016/ink" xmlns:am3d="http://schemas.microsoft.com/office/drawing/2017/model3d" xmlns:o="urn:schemas-microsoft-com:office:office" xmlns:oel="http://schemas.microsoft.com/office/2019/extlst" xmlns:r="http://schemas.openxmlformats.org/officeDocument/2006/relationships" xmlns:m="http://schemas.openxmlformats.org/officeDocument/2006/math" xmlns:v="urn:schemas-microsoft-com:vml" xmlns:wp14="http://schemas.microsoft.com/office/word/2010/wordprocessingDrawing" xmlns:wp="http://schemas.openxmlformats.org/drawingml/2006/wordprocessingDrawing" xmlns:w10="urn:schemas-microsoft-com:office:word" xmlns:w="http://schemas.openxmlformats.org/wordprocessingml/2006/main" xmlns:w14="http://schemas.microsoft.com/office/word/2010/wordml" xmlns:w15="http://schemas.microsoft.com/office/word/2012/wordml" xmlns:w16cex="http://schemas.microsoft.com/office/word/2018/wordml/cex" xmlns:w16cid="http://schemas.microsoft.com/office/word/2016/wordml/cid" xmlns:w16="http://schemas.microsoft.com/office/word/2018/wordml" xmlns:w16sdtdh="http://schemas.microsoft.com/office/word/2020/wordml/sdtdatahash" xmlns:w16se="http://schemas.microsoft.com/office/word/2015/wordml/symex" xmlns:wpg="http://schemas.microsoft.com/office/word/2010/wordprocessingGroup" xmlns:wpi="http://schemas.microsoft.com/office/word/2010/wordprocessingInk" xmlns:wne="http://schemas.microsoft.com/office/word/2006/wordml" xmlns:wps="http://schemas.microsoft.com/office/word/2010/wordprocessingShape" mc:Ignorable="w14 w15 w16se w16cid w16 w16cex w16sdtdh wp14">
+<w:endnotes xmlns:wpc="http://schemas.microsoft.com/office/word/2010/wordprocessingCanvas" xmlns:cx="http://schemas.microsoft.com/office/drawing/2014/chartex" xmlns:mc="http://schemas.openxmlformats.org/markup-compatibility/2006" xmlns:o="urn:schemas-microsoft-com:office:office" xmlns:r="http://schemas.openxmlformats.org/officeDocument/2006/relationships" xmlns:m="http://schemas.openxmlformats.org/officeDocument/2006/math" xmlns:v="urn:schemas-microsoft-com:vml" xmlns:wp14="http://schemas.microsoft.com/office/word/2010/wordprocessingDrawing" xmlns:wp="http://schemas.openxmlformats.org/drawingml/2006/wordprocessingDrawing" xmlns:w10="urn:schemas-microsoft-com:office:word" xmlns:w="http://schemas.openxmlformats.org/wordprocessingml/2006/main" xmlns:w14="http://schemas.microsoft.com/office/word/2010/wordml" xmlns:w15="http://schemas.microsoft.com/office/word/2012/wordml" xmlns:w16se="http://schemas.microsoft.com/office/word/2015/wordml/symex" xmlns:wpg="http://schemas.microsoft.com/office/word/2010/wordprocessingGroup" xmlns:wpi="http://schemas.microsoft.com/office/word/2010/wordprocessingInk" xmlns:wne="http://schemas.microsoft.com/office/word/2006/wordml" xmlns:wps="http://schemas.microsoft.com/office/word/2010/wordprocessingShape" mc:Ignorable="w14 w15 w16se wp14">
   <w:endnote w:type="separator" w:id="-1">
     <w:p>
       <w:r>
@@ -22670,7 +22745,7 @@
 </file>
 
 <file path=word/footer1.xml><?xml version="1.0" encoding="utf-8"?>
-<w:ftr xmlns:wpc="http://schemas.microsoft.com/office/word/2010/wordprocessingCanvas" xmlns:cx="http://schemas.microsoft.com/office/drawing/2014/chartex" xmlns:cx1="http://schemas.microsoft.com/office/drawing/2015/9/8/chartex" xmlns:cx2="http://schemas.microsoft.com/office/drawing/2015/10/21/chartex" xmlns:cx3="http://schemas.microsoft.com/office/drawing/2016/5/9/chartex" xmlns:cx4="http://schemas.microsoft.com/office/drawing/2016/5/10/chartex" xmlns:cx5="http://schemas.microsoft.com/office/drawing/2016/5/11/chartex" xmlns:cx6="http://schemas.microsoft.com/office/drawing/2016/5/12/chartex" xmlns:cx7="http://schemas.microsoft.com/office/drawing/2016/5/13/chartex" xmlns:cx8="http://schemas.microsoft.com/office/drawing/2016/5/14/chartex" xmlns:mc="http://schemas.openxmlformats.org/markup-compatibility/2006" xmlns:aink="http://schemas.microsoft.com/office/drawing/2016/ink" xmlns:am3d="http://schemas.microsoft.com/office/drawing/2017/model3d" xmlns:o="urn:schemas-microsoft-com:office:office" xmlns:oel="http://schemas.microsoft.com/office/2019/extlst" xmlns:r="http://schemas.openxmlformats.org/officeDocument/2006/relationships" xmlns:m="http://schemas.openxmlformats.org/officeDocument/2006/math" xmlns:v="urn:schemas-microsoft-com:vml" xmlns:wp14="http://schemas.microsoft.com/office/word/2010/wordprocessingDrawing" xmlns:wp="http://schemas.openxmlformats.org/drawingml/2006/wordprocessingDrawing" xmlns:w10="urn:schemas-microsoft-com:office:word" xmlns:w="http://schemas.openxmlformats.org/wordprocessingml/2006/main" xmlns:w14="http://schemas.microsoft.com/office/word/2010/wordml" xmlns:w15="http://schemas.microsoft.com/office/word/2012/wordml" xmlns:w16cex="http://schemas.microsoft.com/office/word/2018/wordml/cex" xmlns:w16cid="http://schemas.microsoft.com/office/word/2016/wordml/cid" xmlns:w16="http://schemas.microsoft.com/office/word/2018/wordml" xmlns:w16sdtdh="http://schemas.microsoft.com/office/word/2020/wordml/sdtdatahash" xmlns:w16se="http://schemas.microsoft.com/office/word/2015/wordml/symex" xmlns:wpg="http://schemas.microsoft.com/office/word/2010/wordprocessingGroup" xmlns:wpi="http://schemas.microsoft.com/office/word/2010/wordprocessingInk" xmlns:wne="http://schemas.microsoft.com/office/word/2006/wordml" xmlns:wps="http://schemas.microsoft.com/office/word/2010/wordprocessingShape" mc:Ignorable="w14 w15 w16se w16cid w16 w16cex w16sdtdh wp14">
+<w:ftr xmlns:wpc="http://schemas.microsoft.com/office/word/2010/wordprocessingCanvas" xmlns:cx="http://schemas.microsoft.com/office/drawing/2014/chartex" xmlns:mc="http://schemas.openxmlformats.org/markup-compatibility/2006" xmlns:o="urn:schemas-microsoft-com:office:office" xmlns:r="http://schemas.openxmlformats.org/officeDocument/2006/relationships" xmlns:m="http://schemas.openxmlformats.org/officeDocument/2006/math" xmlns:v="urn:schemas-microsoft-com:vml" xmlns:wp14="http://schemas.microsoft.com/office/word/2010/wordprocessingDrawing" xmlns:wp="http://schemas.openxmlformats.org/drawingml/2006/wordprocessingDrawing" xmlns:w10="urn:schemas-microsoft-com:office:word" xmlns:w="http://schemas.openxmlformats.org/wordprocessingml/2006/main" xmlns:w14="http://schemas.microsoft.com/office/word/2010/wordml" xmlns:w15="http://schemas.microsoft.com/office/word/2012/wordml" xmlns:w16se="http://schemas.microsoft.com/office/word/2015/wordml/symex" xmlns:wpg="http://schemas.microsoft.com/office/word/2010/wordprocessingGroup" xmlns:wpi="http://schemas.microsoft.com/office/word/2010/wordprocessingInk" xmlns:wne="http://schemas.microsoft.com/office/word/2006/wordml" xmlns:wps="http://schemas.microsoft.com/office/word/2010/wordprocessingShape" mc:Ignorable="w14 w15 w16se wp14">
   <w:p>
     <w:pPr>
       <w:pStyle w:val="Footer"/>
@@ -22712,7 +22787,7 @@
           <w:rPr>
             <w:noProof/>
           </w:rPr>
-          <w:t>20</w:t>
+          <w:t>24</w:t>
         </w:r>
         <w:r>
           <w:rPr>
@@ -22793,7 +22868,7 @@
 </file>
 
 <file path=word/footer2.xml><?xml version="1.0" encoding="utf-8"?>
-<w:ftr xmlns:wpc="http://schemas.microsoft.com/office/word/2010/wordprocessingCanvas" xmlns:cx="http://schemas.microsoft.com/office/drawing/2014/chartex" xmlns:cx1="http://schemas.microsoft.com/office/drawing/2015/9/8/chartex" xmlns:cx2="http://schemas.microsoft.com/office/drawing/2015/10/21/chartex" xmlns:cx3="http://schemas.microsoft.com/office/drawing/2016/5/9/chartex" xmlns:cx4="http://schemas.microsoft.com/office/drawing/2016/5/10/chartex" xmlns:cx5="http://schemas.microsoft.com/office/drawing/2016/5/11/chartex" xmlns:cx6="http://schemas.microsoft.com/office/drawing/2016/5/12/chartex" xmlns:cx7="http://schemas.microsoft.com/office/drawing/2016/5/13/chartex" xmlns:cx8="http://schemas.microsoft.com/office/drawing/2016/5/14/chartex" xmlns:mc="http://schemas.openxmlformats.org/markup-compatibility/2006" xmlns:aink="http://schemas.microsoft.com/office/drawing/2016/ink" xmlns:am3d="http://schemas.microsoft.com/office/drawing/2017/model3d" xmlns:o="urn:schemas-microsoft-com:office:office" xmlns:oel="http://schemas.microsoft.com/office/2019/extlst" xmlns:r="http://schemas.openxmlformats.org/officeDocument/2006/relationships" xmlns:m="http://schemas.openxmlformats.org/officeDocument/2006/math" xmlns:v="urn:schemas-microsoft-com:vml" xmlns:wp14="http://schemas.microsoft.com/office/word/2010/wordprocessingDrawing" xmlns:wp="http://schemas.openxmlformats.org/drawingml/2006/wordprocessingDrawing" xmlns:w10="urn:schemas-microsoft-com:office:word" xmlns:w="http://schemas.openxmlformats.org/wordprocessingml/2006/main" xmlns:w14="http://schemas.microsoft.com/office/word/2010/wordml" xmlns:w15="http://schemas.microsoft.com/office/word/2012/wordml" xmlns:w16cex="http://schemas.microsoft.com/office/word/2018/wordml/cex" xmlns:w16cid="http://schemas.microsoft.com/office/word/2016/wordml/cid" xmlns:w16="http://schemas.microsoft.com/office/word/2018/wordml" xmlns:w16sdtdh="http://schemas.microsoft.com/office/word/2020/wordml/sdtdatahash" xmlns:w16se="http://schemas.microsoft.com/office/word/2015/wordml/symex" xmlns:wpg="http://schemas.microsoft.com/office/word/2010/wordprocessingGroup" xmlns:wpi="http://schemas.microsoft.com/office/word/2010/wordprocessingInk" xmlns:wne="http://schemas.microsoft.com/office/word/2006/wordml" xmlns:wps="http://schemas.microsoft.com/office/word/2010/wordprocessingShape" mc:Ignorable="w14 w15 w16se w16cid w16 w16cex w16sdtdh wp14">
+<w:ftr xmlns:wpc="http://schemas.microsoft.com/office/word/2010/wordprocessingCanvas" xmlns:cx="http://schemas.microsoft.com/office/drawing/2014/chartex" xmlns:mc="http://schemas.openxmlformats.org/markup-compatibility/2006" xmlns:o="urn:schemas-microsoft-com:office:office" xmlns:r="http://schemas.openxmlformats.org/officeDocument/2006/relationships" xmlns:m="http://schemas.openxmlformats.org/officeDocument/2006/math" xmlns:v="urn:schemas-microsoft-com:vml" xmlns:wp14="http://schemas.microsoft.com/office/word/2010/wordprocessingDrawing" xmlns:wp="http://schemas.openxmlformats.org/drawingml/2006/wordprocessingDrawing" xmlns:w10="urn:schemas-microsoft-com:office:word" xmlns:w="http://schemas.openxmlformats.org/wordprocessingml/2006/main" xmlns:w14="http://schemas.microsoft.com/office/word/2010/wordml" xmlns:w15="http://schemas.microsoft.com/office/word/2012/wordml" xmlns:w16se="http://schemas.microsoft.com/office/word/2015/wordml/symex" xmlns:wpg="http://schemas.microsoft.com/office/word/2010/wordprocessingGroup" xmlns:wpi="http://schemas.microsoft.com/office/word/2010/wordprocessingInk" xmlns:wne="http://schemas.microsoft.com/office/word/2006/wordml" xmlns:wps="http://schemas.microsoft.com/office/word/2010/wordprocessingShape" mc:Ignorable="w14 w15 w16se wp14">
   <w:p>
     <w:pPr>
       <w:pStyle w:val="Footer"/>
@@ -22857,7 +22932,7 @@
 </file>
 
 <file path=word/footnotes.xml><?xml version="1.0" encoding="utf-8"?>
-<w:footnotes xmlns:wpc="http://schemas.microsoft.com/office/word/2010/wordprocessingCanvas" xmlns:cx="http://schemas.microsoft.com/office/drawing/2014/chartex" xmlns:cx1="http://schemas.microsoft.com/office/drawing/2015/9/8/chartex" xmlns:cx2="http://schemas.microsoft.com/office/drawing/2015/10/21/chartex" xmlns:cx3="http://schemas.microsoft.com/office/drawing/2016/5/9/chartex" xmlns:cx4="http://schemas.microsoft.com/office/drawing/2016/5/10/chartex" xmlns:cx5="http://schemas.microsoft.com/office/drawing/2016/5/11/chartex" xmlns:cx6="http://schemas.microsoft.com/office/drawing/2016/5/12/chartex" xmlns:cx7="http://schemas.microsoft.com/office/drawing/2016/5/13/chartex" xmlns:cx8="http://schemas.microsoft.com/office/drawing/2016/5/14/chartex" xmlns:mc="http://schemas.openxmlformats.org/markup-compatibility/2006" xmlns:aink="http://schemas.microsoft.com/office/drawing/2016/ink" xmlns:am3d="http://schemas.microsoft.com/office/drawing/2017/model3d" xmlns:o="urn:schemas-microsoft-com:office:office" xmlns:oel="http://schemas.microsoft.com/office/2019/extlst" xmlns:r="http://schemas.openxmlformats.org/officeDocument/2006/relationships" xmlns:m="http://schemas.openxmlformats.org/officeDocument/2006/math" xmlns:v="urn:schemas-microsoft-com:vml" xmlns:wp14="http://schemas.microsoft.com/office/word/2010/wordprocessingDrawing" xmlns:wp="http://schemas.openxmlformats.org/drawingml/2006/wordprocessingDrawing" xmlns:w10="urn:schemas-microsoft-com:office:word" xmlns:w="http://schemas.openxmlformats.org/wordprocessingml/2006/main" xmlns:w14="http://schemas.microsoft.com/office/word/2010/wordml" xmlns:w15="http://schemas.microsoft.com/office/word/2012/wordml" xmlns:w16cex="http://schemas.microsoft.com/office/word/2018/wordml/cex" xmlns:w16cid="http://schemas.microsoft.com/office/word/2016/wordml/cid" xmlns:w16="http://schemas.microsoft.com/office/word/2018/wordml" xmlns:w16sdtdh="http://schemas.microsoft.com/office/word/2020/wordml/sdtdatahash" xmlns:w16se="http://schemas.microsoft.com/office/word/2015/wordml/symex" xmlns:wpg="http://schemas.microsoft.com/office/word/2010/wordprocessingGroup" xmlns:wpi="http://schemas.microsoft.com/office/word/2010/wordprocessingInk" xmlns:wne="http://schemas.microsoft.com/office/word/2006/wordml" xmlns:wps="http://schemas.microsoft.com/office/word/2010/wordprocessingShape" mc:Ignorable="w14 w15 w16se w16cid w16 w16cex w16sdtdh wp14">
+<w:footnotes xmlns:wpc="http://schemas.microsoft.com/office/word/2010/wordprocessingCanvas" xmlns:cx="http://schemas.microsoft.com/office/drawing/2014/chartex" xmlns:mc="http://schemas.openxmlformats.org/markup-compatibility/2006" xmlns:o="urn:schemas-microsoft-com:office:office" xmlns:r="http://schemas.openxmlformats.org/officeDocument/2006/relationships" xmlns:m="http://schemas.openxmlformats.org/officeDocument/2006/math" xmlns:v="urn:schemas-microsoft-com:vml" xmlns:wp14="http://schemas.microsoft.com/office/word/2010/wordprocessingDrawing" xmlns:wp="http://schemas.openxmlformats.org/drawingml/2006/wordprocessingDrawing" xmlns:w10="urn:schemas-microsoft-com:office:word" xmlns:w="http://schemas.openxmlformats.org/wordprocessingml/2006/main" xmlns:w14="http://schemas.microsoft.com/office/word/2010/wordml" xmlns:w15="http://schemas.microsoft.com/office/word/2012/wordml" xmlns:w16se="http://schemas.microsoft.com/office/word/2015/wordml/symex" xmlns:wpg="http://schemas.microsoft.com/office/word/2010/wordprocessingGroup" xmlns:wpi="http://schemas.microsoft.com/office/word/2010/wordprocessingInk" xmlns:wne="http://schemas.microsoft.com/office/word/2006/wordml" xmlns:wps="http://schemas.microsoft.com/office/word/2010/wordprocessingShape" mc:Ignorable="w14 w15 w16se wp14">
   <w:footnote w:type="separator" w:id="-1">
     <w:p>
       <w:r>
@@ -22879,7 +22954,7 @@
 </file>
 
 <file path=word/header1.xml><?xml version="1.0" encoding="utf-8"?>
-<w:hdr xmlns:wpc="http://schemas.microsoft.com/office/word/2010/wordprocessingCanvas" xmlns:cx="http://schemas.microsoft.com/office/drawing/2014/chartex" xmlns:cx1="http://schemas.microsoft.com/office/drawing/2015/9/8/chartex" xmlns:cx2="http://schemas.microsoft.com/office/drawing/2015/10/21/chartex" xmlns:cx3="http://schemas.microsoft.com/office/drawing/2016/5/9/chartex" xmlns:cx4="http://schemas.microsoft.com/office/drawing/2016/5/10/chartex" xmlns:cx5="http://schemas.microsoft.com/office/drawing/2016/5/11/chartex" xmlns:cx6="http://schemas.microsoft.com/office/drawing/2016/5/12/chartex" xmlns:cx7="http://schemas.microsoft.com/office/drawing/2016/5/13/chartex" xmlns:cx8="http://schemas.microsoft.com/office/drawing/2016/5/14/chartex" xmlns:mc="http://schemas.openxmlformats.org/markup-compatibility/2006" xmlns:aink="http://schemas.microsoft.com/office/drawing/2016/ink" xmlns:am3d="http://schemas.microsoft.com/office/drawing/2017/model3d" xmlns:o="urn:schemas-microsoft-com:office:office" xmlns:oel="http://schemas.microsoft.com/office/2019/extlst" xmlns:r="http://schemas.openxmlformats.org/officeDocument/2006/relationships" xmlns:m="http://schemas.openxmlformats.org/officeDocument/2006/math" xmlns:v="urn:schemas-microsoft-com:vml" xmlns:wp14="http://schemas.microsoft.com/office/word/2010/wordprocessingDrawing" xmlns:wp="http://schemas.openxmlformats.org/drawingml/2006/wordprocessingDrawing" xmlns:w10="urn:schemas-microsoft-com:office:word" xmlns:w="http://schemas.openxmlformats.org/wordprocessingml/2006/main" xmlns:w14="http://schemas.microsoft.com/office/word/2010/wordml" xmlns:w15="http://schemas.microsoft.com/office/word/2012/wordml" xmlns:w16cex="http://schemas.microsoft.com/office/word/2018/wordml/cex" xmlns:w16cid="http://schemas.microsoft.com/office/word/2016/wordml/cid" xmlns:w16="http://schemas.microsoft.com/office/word/2018/wordml" xmlns:w16sdtdh="http://schemas.microsoft.com/office/word/2020/wordml/sdtdatahash" xmlns:w16se="http://schemas.microsoft.com/office/word/2015/wordml/symex" xmlns:wpg="http://schemas.microsoft.com/office/word/2010/wordprocessingGroup" xmlns:wpi="http://schemas.microsoft.com/office/word/2010/wordprocessingInk" xmlns:wne="http://schemas.microsoft.com/office/word/2006/wordml" xmlns:wps="http://schemas.microsoft.com/office/word/2010/wordprocessingShape" mc:Ignorable="w14 w15 w16se w16cid w16 w16cex w16sdtdh wp14">
+<w:hdr xmlns:wpc="http://schemas.microsoft.com/office/word/2010/wordprocessingCanvas" xmlns:cx="http://schemas.microsoft.com/office/drawing/2014/chartex" xmlns:mc="http://schemas.openxmlformats.org/markup-compatibility/2006" xmlns:o="urn:schemas-microsoft-com:office:office" xmlns:r="http://schemas.openxmlformats.org/officeDocument/2006/relationships" xmlns:m="http://schemas.openxmlformats.org/officeDocument/2006/math" xmlns:v="urn:schemas-microsoft-com:vml" xmlns:wp14="http://schemas.microsoft.com/office/word/2010/wordprocessingDrawing" xmlns:wp="http://schemas.openxmlformats.org/drawingml/2006/wordprocessingDrawing" xmlns:w10="urn:schemas-microsoft-com:office:word" xmlns:w="http://schemas.openxmlformats.org/wordprocessingml/2006/main" xmlns:w14="http://schemas.microsoft.com/office/word/2010/wordml" xmlns:w15="http://schemas.microsoft.com/office/word/2012/wordml" xmlns:w16se="http://schemas.microsoft.com/office/word/2015/wordml/symex" xmlns:wpg="http://schemas.microsoft.com/office/word/2010/wordprocessingGroup" xmlns:wpi="http://schemas.microsoft.com/office/word/2010/wordprocessingInk" xmlns:wne="http://schemas.microsoft.com/office/word/2006/wordml" xmlns:wps="http://schemas.microsoft.com/office/word/2010/wordprocessingShape" mc:Ignorable="w14 w15 w16se wp14">
   <w:p>
     <w:pPr>
       <w:pStyle w:val="Header"/>
@@ -22962,7 +23037,7 @@
 </file>
 
 <file path=word/header2.xml><?xml version="1.0" encoding="utf-8"?>
-<w:hdr xmlns:wpc="http://schemas.microsoft.com/office/word/2010/wordprocessingCanvas" xmlns:cx="http://schemas.microsoft.com/office/drawing/2014/chartex" xmlns:cx1="http://schemas.microsoft.com/office/drawing/2015/9/8/chartex" xmlns:cx2="http://schemas.microsoft.com/office/drawing/2015/10/21/chartex" xmlns:cx3="http://schemas.microsoft.com/office/drawing/2016/5/9/chartex" xmlns:cx4="http://schemas.microsoft.com/office/drawing/2016/5/10/chartex" xmlns:cx5="http://schemas.microsoft.com/office/drawing/2016/5/11/chartex" xmlns:cx6="http://schemas.microsoft.com/office/drawing/2016/5/12/chartex" xmlns:cx7="http://schemas.microsoft.com/office/drawing/2016/5/13/chartex" xmlns:cx8="http://schemas.microsoft.com/office/drawing/2016/5/14/chartex" xmlns:mc="http://schemas.openxmlformats.org/markup-compatibility/2006" xmlns:aink="http://schemas.microsoft.com/office/drawing/2016/ink" xmlns:am3d="http://schemas.microsoft.com/office/drawing/2017/model3d" xmlns:o="urn:schemas-microsoft-com:office:office" xmlns:oel="http://schemas.microsoft.com/office/2019/extlst" xmlns:r="http://schemas.openxmlformats.org/officeDocument/2006/relationships" xmlns:m="http://schemas.openxmlformats.org/officeDocument/2006/math" xmlns:v="urn:schemas-microsoft-com:vml" xmlns:wp14="http://schemas.microsoft.com/office/word/2010/wordprocessingDrawing" xmlns:wp="http://schemas.openxmlformats.org/drawingml/2006/wordprocessingDrawing" xmlns:w10="urn:schemas-microsoft-com:office:word" xmlns:w="http://schemas.openxmlformats.org/wordprocessingml/2006/main" xmlns:w14="http://schemas.microsoft.com/office/word/2010/wordml" xmlns:w15="http://schemas.microsoft.com/office/word/2012/wordml" xmlns:w16cex="http://schemas.microsoft.com/office/word/2018/wordml/cex" xmlns:w16cid="http://schemas.microsoft.com/office/word/2016/wordml/cid" xmlns:w16="http://schemas.microsoft.com/office/word/2018/wordml" xmlns:w16sdtdh="http://schemas.microsoft.com/office/word/2020/wordml/sdtdatahash" xmlns:w16se="http://schemas.microsoft.com/office/word/2015/wordml/symex" xmlns:wpg="http://schemas.microsoft.com/office/word/2010/wordprocessingGroup" xmlns:wpi="http://schemas.microsoft.com/office/word/2010/wordprocessingInk" xmlns:wne="http://schemas.microsoft.com/office/word/2006/wordml" xmlns:wps="http://schemas.microsoft.com/office/word/2010/wordprocessingShape" mc:Ignorable="w14 w15 w16se w16cid w16 w16cex w16sdtdh wp14">
+<w:hdr xmlns:wpc="http://schemas.microsoft.com/office/word/2010/wordprocessingCanvas" xmlns:cx="http://schemas.microsoft.com/office/drawing/2014/chartex" xmlns:mc="http://schemas.openxmlformats.org/markup-compatibility/2006" xmlns:o="urn:schemas-microsoft-com:office:office" xmlns:r="http://schemas.openxmlformats.org/officeDocument/2006/relationships" xmlns:m="http://schemas.openxmlformats.org/officeDocument/2006/math" xmlns:v="urn:schemas-microsoft-com:vml" xmlns:wp14="http://schemas.microsoft.com/office/word/2010/wordprocessingDrawing" xmlns:wp="http://schemas.openxmlformats.org/drawingml/2006/wordprocessingDrawing" xmlns:w10="urn:schemas-microsoft-com:office:word" xmlns:w="http://schemas.openxmlformats.org/wordprocessingml/2006/main" xmlns:w14="http://schemas.microsoft.com/office/word/2010/wordml" xmlns:w15="http://schemas.microsoft.com/office/word/2012/wordml" xmlns:w16se="http://schemas.microsoft.com/office/word/2015/wordml/symex" xmlns:wpg="http://schemas.microsoft.com/office/word/2010/wordprocessingGroup" xmlns:wpi="http://schemas.microsoft.com/office/word/2010/wordprocessingInk" xmlns:wne="http://schemas.microsoft.com/office/word/2006/wordml" xmlns:wps="http://schemas.microsoft.com/office/word/2010/wordprocessingShape" mc:Ignorable="w14 w15 w16se wp14">
   <w:p>
     <w:pPr>
       <w:pStyle w:val="Header"/>
@@ -23034,7 +23109,7 @@
 </file>
 
 <file path=word/header3.xml><?xml version="1.0" encoding="utf-8"?>
-<w:hdr xmlns:wpc="http://schemas.microsoft.com/office/word/2010/wordprocessingCanvas" xmlns:cx="http://schemas.microsoft.com/office/drawing/2014/chartex" xmlns:cx1="http://schemas.microsoft.com/office/drawing/2015/9/8/chartex" xmlns:cx2="http://schemas.microsoft.com/office/drawing/2015/10/21/chartex" xmlns:cx3="http://schemas.microsoft.com/office/drawing/2016/5/9/chartex" xmlns:cx4="http://schemas.microsoft.com/office/drawing/2016/5/10/chartex" xmlns:cx5="http://schemas.microsoft.com/office/drawing/2016/5/11/chartex" xmlns:cx6="http://schemas.microsoft.com/office/drawing/2016/5/12/chartex" xmlns:cx7="http://schemas.microsoft.com/office/drawing/2016/5/13/chartex" xmlns:cx8="http://schemas.microsoft.com/office/drawing/2016/5/14/chartex" xmlns:mc="http://schemas.openxmlformats.org/markup-compatibility/2006" xmlns:aink="http://schemas.microsoft.com/office/drawing/2016/ink" xmlns:am3d="http://schemas.microsoft.com/office/drawing/2017/model3d" xmlns:o="urn:schemas-microsoft-com:office:office" xmlns:oel="http://schemas.microsoft.com/office/2019/extlst" xmlns:r="http://schemas.openxmlformats.org/officeDocument/2006/relationships" xmlns:m="http://schemas.openxmlformats.org/officeDocument/2006/math" xmlns:v="urn:schemas-microsoft-com:vml" xmlns:wp14="http://schemas.microsoft.com/office/word/2010/wordprocessingDrawing" xmlns:wp="http://schemas.openxmlformats.org/drawingml/2006/wordprocessingDrawing" xmlns:w10="urn:schemas-microsoft-com:office:word" xmlns:w="http://schemas.openxmlformats.org/wordprocessingml/2006/main" xmlns:w14="http://schemas.microsoft.com/office/word/2010/wordml" xmlns:w15="http://schemas.microsoft.com/office/word/2012/wordml" xmlns:w16cex="http://schemas.microsoft.com/office/word/2018/wordml/cex" xmlns:w16cid="http://schemas.microsoft.com/office/word/2016/wordml/cid" xmlns:w16="http://schemas.microsoft.com/office/word/2018/wordml" xmlns:w16sdtdh="http://schemas.microsoft.com/office/word/2020/wordml/sdtdatahash" xmlns:w16se="http://schemas.microsoft.com/office/word/2015/wordml/symex" xmlns:wpg="http://schemas.microsoft.com/office/word/2010/wordprocessingGroup" xmlns:wpi="http://schemas.microsoft.com/office/word/2010/wordprocessingInk" xmlns:wne="http://schemas.microsoft.com/office/word/2006/wordml" xmlns:wps="http://schemas.microsoft.com/office/word/2010/wordprocessingShape" mc:Ignorable="w14 w15 w16se w16cid w16 w16cex w16sdtdh wp14">
+<w:hdr xmlns:wpc="http://schemas.microsoft.com/office/word/2010/wordprocessingCanvas" xmlns:cx="http://schemas.microsoft.com/office/drawing/2014/chartex" xmlns:mc="http://schemas.openxmlformats.org/markup-compatibility/2006" xmlns:o="urn:schemas-microsoft-com:office:office" xmlns:r="http://schemas.openxmlformats.org/officeDocument/2006/relationships" xmlns:m="http://schemas.openxmlformats.org/officeDocument/2006/math" xmlns:v="urn:schemas-microsoft-com:vml" xmlns:wp14="http://schemas.microsoft.com/office/word/2010/wordprocessingDrawing" xmlns:wp="http://schemas.openxmlformats.org/drawingml/2006/wordprocessingDrawing" xmlns:w10="urn:schemas-microsoft-com:office:word" xmlns:w="http://schemas.openxmlformats.org/wordprocessingml/2006/main" xmlns:w14="http://schemas.microsoft.com/office/word/2010/wordml" xmlns:w15="http://schemas.microsoft.com/office/word/2012/wordml" xmlns:w16se="http://schemas.microsoft.com/office/word/2015/wordml/symex" xmlns:wpg="http://schemas.microsoft.com/office/word/2010/wordprocessingGroup" xmlns:wpi="http://schemas.microsoft.com/office/word/2010/wordprocessingInk" xmlns:wne="http://schemas.microsoft.com/office/word/2006/wordml" xmlns:wps="http://schemas.microsoft.com/office/word/2010/wordprocessingShape" mc:Ignorable="w14 w15 w16se wp14">
   <w:p>
     <w:pPr>
       <w:pStyle w:val="Header"/>
@@ -23083,7 +23158,7 @@
 </file>
 
 <file path=word/numbering.xml><?xml version="1.0" encoding="utf-8"?>
-<w:numbering xmlns:wpc="http://schemas.microsoft.com/office/word/2010/wordprocessingCanvas" xmlns:cx="http://schemas.microsoft.com/office/drawing/2014/chartex" xmlns:cx1="http://schemas.microsoft.com/office/drawing/2015/9/8/chartex" xmlns:cx2="http://schemas.microsoft.com/office/drawing/2015/10/21/chartex" xmlns:cx3="http://schemas.microsoft.com/office/drawing/2016/5/9/chartex" xmlns:cx4="http://schemas.microsoft.com/office/drawing/2016/5/10/chartex" xmlns:cx5="http://schemas.microsoft.com/office/drawing/2016/5/11/chartex" xmlns:cx6="http://schemas.microsoft.com/office/drawing/2016/5/12/chartex" xmlns:cx7="http://schemas.microsoft.com/office/drawing/2016/5/13/chartex" xmlns:cx8="http://schemas.microsoft.com/office/drawing/2016/5/14/chartex" xmlns:mc="http://schemas.openxmlformats.org/markup-compatibility/2006" xmlns:aink="http://schemas.microsoft.com/office/drawing/2016/ink" xmlns:am3d="http://schemas.microsoft.com/office/drawing/2017/model3d" xmlns:o="urn:schemas-microsoft-com:office:office" xmlns:oel="http://schemas.microsoft.com/office/2019/extlst" xmlns:r="http://schemas.openxmlformats.org/officeDocument/2006/relationships" xmlns:m="http://schemas.openxmlformats.org/officeDocument/2006/math" xmlns:v="urn:schemas-microsoft-com:vml" xmlns:wp14="http://schemas.microsoft.com/office/word/2010/wordprocessingDrawing" xmlns:wp="http://schemas.openxmlformats.org/drawingml/2006/wordprocessingDrawing" xmlns:w10="urn:schemas-microsoft-com:office:word" xmlns:w="http://schemas.openxmlformats.org/wordprocessingml/2006/main" xmlns:w14="http://schemas.microsoft.com/office/word/2010/wordml" xmlns:w15="http://schemas.microsoft.com/office/word/2012/wordml" xmlns:w16cex="http://schemas.microsoft.com/office/word/2018/wordml/cex" xmlns:w16cid="http://schemas.microsoft.com/office/word/2016/wordml/cid" xmlns:w16="http://schemas.microsoft.com/office/word/2018/wordml" xmlns:w16sdtdh="http://schemas.microsoft.com/office/word/2020/wordml/sdtdatahash" xmlns:w16se="http://schemas.microsoft.com/office/word/2015/wordml/symex" xmlns:wpg="http://schemas.microsoft.com/office/word/2010/wordprocessingGroup" xmlns:wpi="http://schemas.microsoft.com/office/word/2010/wordprocessingInk" xmlns:wne="http://schemas.microsoft.com/office/word/2006/wordml" xmlns:wps="http://schemas.microsoft.com/office/word/2010/wordprocessingShape" mc:Ignorable="w14 w15 w16se w16cid w16 w16cex w16sdtdh wp14">
+<w:numbering xmlns:wpc="http://schemas.microsoft.com/office/word/2010/wordprocessingCanvas" xmlns:cx="http://schemas.microsoft.com/office/drawing/2014/chartex" xmlns:mc="http://schemas.openxmlformats.org/markup-compatibility/2006" xmlns:o="urn:schemas-microsoft-com:office:office" xmlns:r="http://schemas.openxmlformats.org/officeDocument/2006/relationships" xmlns:m="http://schemas.openxmlformats.org/officeDocument/2006/math" xmlns:v="urn:schemas-microsoft-com:vml" xmlns:wp14="http://schemas.microsoft.com/office/word/2010/wordprocessingDrawing" xmlns:wp="http://schemas.openxmlformats.org/drawingml/2006/wordprocessingDrawing" xmlns:w10="urn:schemas-microsoft-com:office:word" xmlns:w="http://schemas.openxmlformats.org/wordprocessingml/2006/main" xmlns:w14="http://schemas.microsoft.com/office/word/2010/wordml" xmlns:w15="http://schemas.microsoft.com/office/word/2012/wordml" xmlns:w16se="http://schemas.microsoft.com/office/word/2015/wordml/symex" xmlns:wpg="http://schemas.microsoft.com/office/word/2010/wordprocessingGroup" xmlns:wpi="http://schemas.microsoft.com/office/word/2010/wordprocessingInk" xmlns:wne="http://schemas.microsoft.com/office/word/2006/wordml" xmlns:wps="http://schemas.microsoft.com/office/word/2010/wordprocessingShape" mc:Ignorable="w14 w15 w16se wp14">
   <w:abstractNum w:abstractNumId="0" w15:restartNumberingAfterBreak="0">
     <w:nsid w:val="011D5A3B"/>
     <w:multiLevelType w:val="hybridMultilevel"/>
@@ -28231,139 +28306,139 @@
       </w:pPr>
     </w:lvl>
   </w:abstractNum>
-  <w:num w:numId="1" w16cid:durableId="1640304998">
+  <w:num w:numId="1">
     <w:abstractNumId w:val="4"/>
   </w:num>
-  <w:num w:numId="2" w16cid:durableId="1771119698">
+  <w:num w:numId="2">
     <w:abstractNumId w:val="25"/>
   </w:num>
-  <w:num w:numId="3" w16cid:durableId="125205481">
+  <w:num w:numId="3">
     <w:abstractNumId w:val="43"/>
   </w:num>
-  <w:num w:numId="4" w16cid:durableId="889995243">
+  <w:num w:numId="4">
     <w:abstractNumId w:val="34"/>
   </w:num>
-  <w:num w:numId="5" w16cid:durableId="42025386">
+  <w:num w:numId="5">
     <w:abstractNumId w:val="23"/>
   </w:num>
-  <w:num w:numId="6" w16cid:durableId="1336954173">
+  <w:num w:numId="6">
     <w:abstractNumId w:val="7"/>
   </w:num>
-  <w:num w:numId="7" w16cid:durableId="120273065">
+  <w:num w:numId="7">
     <w:abstractNumId w:val="35"/>
   </w:num>
-  <w:num w:numId="8" w16cid:durableId="1981836523">
+  <w:num w:numId="8">
     <w:abstractNumId w:val="10"/>
   </w:num>
-  <w:num w:numId="9" w16cid:durableId="1444374509">
+  <w:num w:numId="9">
     <w:abstractNumId w:val="15"/>
   </w:num>
-  <w:num w:numId="10" w16cid:durableId="218057394">
+  <w:num w:numId="10">
     <w:abstractNumId w:val="26"/>
   </w:num>
-  <w:num w:numId="11" w16cid:durableId="1210452614">
+  <w:num w:numId="11">
     <w:abstractNumId w:val="9"/>
   </w:num>
-  <w:num w:numId="12" w16cid:durableId="1812862621">
+  <w:num w:numId="12">
     <w:abstractNumId w:val="21"/>
   </w:num>
-  <w:num w:numId="13" w16cid:durableId="821041569">
+  <w:num w:numId="13">
     <w:abstractNumId w:val="44"/>
   </w:num>
-  <w:num w:numId="14" w16cid:durableId="1678654143">
+  <w:num w:numId="14">
     <w:abstractNumId w:val="19"/>
   </w:num>
-  <w:num w:numId="15" w16cid:durableId="1311323546">
+  <w:num w:numId="15">
     <w:abstractNumId w:val="30"/>
   </w:num>
-  <w:num w:numId="16" w16cid:durableId="1253776293">
+  <w:num w:numId="16">
     <w:abstractNumId w:val="42"/>
   </w:num>
-  <w:num w:numId="17" w16cid:durableId="1535582581">
+  <w:num w:numId="17">
     <w:abstractNumId w:val="41"/>
   </w:num>
-  <w:num w:numId="18" w16cid:durableId="1361131047">
+  <w:num w:numId="18">
     <w:abstractNumId w:val="32"/>
   </w:num>
-  <w:num w:numId="19" w16cid:durableId="1354957443">
+  <w:num w:numId="19">
     <w:abstractNumId w:val="27"/>
   </w:num>
-  <w:num w:numId="20" w16cid:durableId="1345087376">
+  <w:num w:numId="20">
     <w:abstractNumId w:val="12"/>
   </w:num>
-  <w:num w:numId="21" w16cid:durableId="1381440524">
+  <w:num w:numId="21">
     <w:abstractNumId w:val="24"/>
   </w:num>
-  <w:num w:numId="22" w16cid:durableId="1576351922">
+  <w:num w:numId="22">
     <w:abstractNumId w:val="28"/>
   </w:num>
-  <w:num w:numId="23" w16cid:durableId="1266579586">
+  <w:num w:numId="23">
     <w:abstractNumId w:val="5"/>
   </w:num>
-  <w:num w:numId="24" w16cid:durableId="1600791706">
+  <w:num w:numId="24">
     <w:abstractNumId w:val="1"/>
   </w:num>
-  <w:num w:numId="25" w16cid:durableId="2006587517">
+  <w:num w:numId="25">
     <w:abstractNumId w:val="6"/>
   </w:num>
-  <w:num w:numId="26" w16cid:durableId="1827551147">
+  <w:num w:numId="26">
     <w:abstractNumId w:val="8"/>
   </w:num>
-  <w:num w:numId="27" w16cid:durableId="1764959702">
+  <w:num w:numId="27">
     <w:abstractNumId w:val="37"/>
   </w:num>
-  <w:num w:numId="28" w16cid:durableId="1772552924">
+  <w:num w:numId="28">
     <w:abstractNumId w:val="31"/>
   </w:num>
-  <w:num w:numId="29" w16cid:durableId="936055825">
+  <w:num w:numId="29">
     <w:abstractNumId w:val="33"/>
   </w:num>
-  <w:num w:numId="30" w16cid:durableId="1586527373">
+  <w:num w:numId="30">
     <w:abstractNumId w:val="29"/>
   </w:num>
-  <w:num w:numId="31" w16cid:durableId="1551921553">
+  <w:num w:numId="31">
     <w:abstractNumId w:val="18"/>
   </w:num>
-  <w:num w:numId="32" w16cid:durableId="1918057883">
+  <w:num w:numId="32">
     <w:abstractNumId w:val="3"/>
   </w:num>
-  <w:num w:numId="33" w16cid:durableId="1807359813">
+  <w:num w:numId="33">
     <w:abstractNumId w:val="20"/>
   </w:num>
-  <w:num w:numId="34" w16cid:durableId="954752496">
+  <w:num w:numId="34">
     <w:abstractNumId w:val="40"/>
   </w:num>
-  <w:num w:numId="35" w16cid:durableId="968127332">
+  <w:num w:numId="35">
     <w:abstractNumId w:val="14"/>
   </w:num>
-  <w:num w:numId="36" w16cid:durableId="672340678">
+  <w:num w:numId="36">
     <w:abstractNumId w:val="13"/>
   </w:num>
-  <w:num w:numId="37" w16cid:durableId="214972245">
+  <w:num w:numId="37">
     <w:abstractNumId w:val="38"/>
   </w:num>
-  <w:num w:numId="38" w16cid:durableId="174925058">
+  <w:num w:numId="38">
     <w:abstractNumId w:val="2"/>
   </w:num>
-  <w:num w:numId="39" w16cid:durableId="1866285048">
+  <w:num w:numId="39">
     <w:abstractNumId w:val="11"/>
   </w:num>
-  <w:num w:numId="40" w16cid:durableId="1366715246">
+  <w:num w:numId="40">
     <w:abstractNumId w:val="36"/>
   </w:num>
-  <w:num w:numId="41" w16cid:durableId="1789200791">
+  <w:num w:numId="41">
     <w:abstractNumId w:val="17"/>
   </w:num>
-  <w:num w:numId="42" w16cid:durableId="2078162200">
+  <w:num w:numId="42">
     <w:abstractNumId w:val="22"/>
   </w:num>
-  <w:num w:numId="43" w16cid:durableId="969675945">
+  <w:num w:numId="43">
     <w:abstractNumId w:val="39"/>
   </w:num>
-  <w:num w:numId="44" w16cid:durableId="825827654">
+  <w:num w:numId="44">
     <w:abstractNumId w:val="0"/>
   </w:num>
-  <w:num w:numId="45" w16cid:durableId="794448576">
+  <w:num w:numId="45">
     <w:abstractNumId w:val="16"/>
   </w:num>
   <w:numIdMacAtCleanup w:val="11"/>
@@ -28371,7 +28446,7 @@
 </file>
 
 <file path=word/styles.xml><?xml version="1.0" encoding="utf-8"?>
-<w:styles xmlns:mc="http://schemas.openxmlformats.org/markup-compatibility/2006" xmlns:r="http://schemas.openxmlformats.org/officeDocument/2006/relationships" xmlns:w="http://schemas.openxmlformats.org/wordprocessingml/2006/main" xmlns:w14="http://schemas.microsoft.com/office/word/2010/wordml" xmlns:w15="http://schemas.microsoft.com/office/word/2012/wordml" xmlns:w16cex="http://schemas.microsoft.com/office/word/2018/wordml/cex" xmlns:w16cid="http://schemas.microsoft.com/office/word/2016/wordml/cid" xmlns:w16="http://schemas.microsoft.com/office/word/2018/wordml" xmlns:w16sdtdh="http://schemas.microsoft.com/office/word/2020/wordml/sdtdatahash" xmlns:w16se="http://schemas.microsoft.com/office/word/2015/wordml/symex" mc:Ignorable="w14 w15 w16se w16cid w16 w16cex w16sdtdh">
+<w:styles xmlns:mc="http://schemas.openxmlformats.org/markup-compatibility/2006" xmlns:r="http://schemas.openxmlformats.org/officeDocument/2006/relationships" xmlns:w="http://schemas.openxmlformats.org/wordprocessingml/2006/main" xmlns:w14="http://schemas.microsoft.com/office/word/2010/wordml" xmlns:w15="http://schemas.microsoft.com/office/word/2012/wordml" xmlns:w16se="http://schemas.microsoft.com/office/word/2015/wordml/symex" mc:Ignorable="w14 w15 w16se">
   <w:docDefaults>
     <w:rPrDefault>
       <w:rPr>
@@ -28383,7 +28458,7 @@
     </w:rPrDefault>
     <w:pPrDefault/>
   </w:docDefaults>
-  <w:latentStyles w:defLockedState="0" w:defUIPriority="99" w:defSemiHidden="0" w:defUnhideWhenUsed="0" w:defQFormat="0" w:count="376">
+  <w:latentStyles w:defLockedState="0" w:defUIPriority="99" w:defSemiHidden="0" w:defUnhideWhenUsed="0" w:defQFormat="0" w:count="371">
     <w:lsdException w:name="Normal" w:uiPriority="0" w:qFormat="1"/>
     <w:lsdException w:name="heading 1" w:uiPriority="9" w:qFormat="1"/>
     <w:lsdException w:name="heading 2" w:semiHidden="1" w:uiPriority="9" w:unhideWhenUsed="1" w:qFormat="1"/>
@@ -28755,11 +28830,6 @@
     <w:lsdException w:name="List Table 5 Dark Accent 6" w:uiPriority="50"/>
     <w:lsdException w:name="List Table 6 Colorful Accent 6" w:uiPriority="51"/>
     <w:lsdException w:name="List Table 7 Colorful Accent 6" w:uiPriority="52"/>
-    <w:lsdException w:name="Mention" w:semiHidden="1" w:unhideWhenUsed="1"/>
-    <w:lsdException w:name="Smart Hyperlink" w:semiHidden="1" w:unhideWhenUsed="1"/>
-    <w:lsdException w:name="Hashtag" w:semiHidden="1" w:unhideWhenUsed="1"/>
-    <w:lsdException w:name="Unresolved Mention" w:semiHidden="1" w:unhideWhenUsed="1"/>
-    <w:lsdException w:name="Smart Link" w:semiHidden="1" w:unhideWhenUsed="1"/>
   </w:latentStyles>
   <w:style w:type="paragraph" w:default="1" w:styleId="Normal">
     <w:name w:val="Normal"/>
@@ -28901,6 +28971,7 @@
   <w:style w:type="character" w:default="1" w:styleId="DefaultParagraphFont">
     <w:name w:val="Default Paragraph Font"/>
     <w:uiPriority w:val="1"/>
+    <w:semiHidden/>
     <w:unhideWhenUsed/>
   </w:style>
   <w:style w:type="table" w:default="1" w:styleId="TableNormal">
@@ -30195,7 +30266,7 @@
       <w:shd w:val="clear" w:color="auto" w:fill="E1DFDD"/>
     </w:rPr>
   </w:style>
-  <w:style w:type="character" w:styleId="UnresolvedMention">
+  <w:style w:type="character" w:customStyle="1" w:styleId="UnresolvedMention">
     <w:name w:val="Unresolved Mention"/>
     <w:basedOn w:val="DefaultParagraphFont"/>
     <w:uiPriority w:val="99"/>
@@ -30505,6 +30576,12 @@
 </file>
 
 <file path=customXml/item1.xml><?xml version="1.0" encoding="utf-8"?>
+<p:properties xmlns:p="http://schemas.microsoft.com/office/2006/metadata/properties" xmlns:xsi="http://www.w3.org/2001/XMLSchema-instance" xmlns:pc="http://schemas.microsoft.com/office/infopath/2007/PartnerControls">
+  <documentManagement/>
+</p:properties>
+</file>
+
+<file path=customXml/item2.xml><?xml version="1.0" encoding="utf-8"?>
 <ct:contentTypeSchema xmlns:ct="http://schemas.microsoft.com/office/2006/metadata/contentType" xmlns:ma="http://schemas.microsoft.com/office/2006/metadata/properties/metaAttributes" ct:_="" ma:_="" ma:contentTypeName="Document" ma:contentTypeID="0x0101004FF9B2CC3C6EFC4BA29F04797AE2D659" ma:contentTypeVersion="7" ma:contentTypeDescription="Create a new document." ma:contentTypeScope="" ma:versionID="36345b7e56bfc20c04d8b8825deccc8d">
   <xsd:schema xmlns:xsd="http://www.w3.org/2001/XMLSchema" xmlns:xs="http://www.w3.org/2001/XMLSchema" xmlns:p="http://schemas.microsoft.com/office/2006/metadata/properties" xmlns:ns2="4b7035d1-0183-4e96-850b-ae8050a6be9b" xmlns:ns3="f00f8fd7-2b7a-4356-89dd-dbb083ac8aaa" targetNamespace="http://schemas.microsoft.com/office/2006/metadata/properties" ma:root="true" ma:fieldsID="6b91f91363def218d6a193745341fd9f" ns2:_="" ns3:_="">
     <xsd:import namespace="4b7035d1-0183-4e96-850b-ae8050a6be9b"/>
@@ -30687,7 +30764,7 @@
 </ct:contentTypeSchema>
 </file>
 
-<file path=customXml/item2.xml><?xml version="1.0" encoding="utf-8"?>
+<file path=customXml/item3.xml><?xml version="1.0" encoding="utf-8"?>
 <?mso-contentType ?>
 <FormTemplates xmlns="http://schemas.microsoft.com/sharepoint/v3/contenttype/forms">
   <Display>DocumentLibraryForm</Display>
@@ -30696,17 +30773,20 @@
 </FormTemplates>
 </file>
 
-<file path=customXml/item3.xml><?xml version="1.0" encoding="utf-8"?>
-<p:properties xmlns:p="http://schemas.microsoft.com/office/2006/metadata/properties" xmlns:xsi="http://www.w3.org/2001/XMLSchema-instance" xmlns:pc="http://schemas.microsoft.com/office/infopath/2007/PartnerControls">
-  <documentManagement/>
-</p:properties>
-</file>
-
 <file path=customXml/item4.xml><?xml version="1.0" encoding="utf-8"?>
 <b:Sources xmlns:b="http://schemas.openxmlformats.org/officeDocument/2006/bibliography" xmlns="http://schemas.openxmlformats.org/officeDocument/2006/bibliography" SelectedStyle="\APASixthEditionOfficeOnline.xsl" StyleName="APA" Version="6"/>
 </file>
 
 <file path=customXml/itemProps1.xml><?xml version="1.0" encoding="utf-8"?>
+<ds:datastoreItem xmlns:ds="http://schemas.openxmlformats.org/officeDocument/2006/customXml" ds:itemID="{0FF16A4F-D94D-4B65-9BAE-153D7E4C5FD9}">
+  <ds:schemaRefs>
+    <ds:schemaRef ds:uri="http://schemas.microsoft.com/office/2006/metadata/properties"/>
+    <ds:schemaRef ds:uri="http://schemas.microsoft.com/office/infopath/2007/PartnerControls"/>
+  </ds:schemaRefs>
+</ds:datastoreItem>
+</file>
+
+<file path=customXml/itemProps2.xml><?xml version="1.0" encoding="utf-8"?>
 <ds:datastoreItem xmlns:ds="http://schemas.openxmlformats.org/officeDocument/2006/customXml" ds:itemID="{66735757-0454-4079-8AF0-E48AAFA1EA50}">
   <ds:schemaRefs>
     <ds:schemaRef ds:uri="http://schemas.microsoft.com/office/2006/metadata/contentType"/>
@@ -30725,7 +30805,7 @@
 </ds:datastoreItem>
 </file>
 
-<file path=customXml/itemProps2.xml><?xml version="1.0" encoding="utf-8"?>
+<file path=customXml/itemProps3.xml><?xml version="1.0" encoding="utf-8"?>
 <ds:datastoreItem xmlns:ds="http://schemas.openxmlformats.org/officeDocument/2006/customXml" ds:itemID="{A6411DCC-916F-481D-9758-D8A67415E20A}">
   <ds:schemaRefs>
     <ds:schemaRef ds:uri="http://schemas.microsoft.com/sharepoint/v3/contenttype/forms"/>
@@ -30733,17 +30813,8 @@
 </ds:datastoreItem>
 </file>
 
-<file path=customXml/itemProps3.xml><?xml version="1.0" encoding="utf-8"?>
-<ds:datastoreItem xmlns:ds="http://schemas.openxmlformats.org/officeDocument/2006/customXml" ds:itemID="{0FF16A4F-D94D-4B65-9BAE-153D7E4C5FD9}">
-  <ds:schemaRefs>
-    <ds:schemaRef ds:uri="http://schemas.microsoft.com/office/2006/metadata/properties"/>
-    <ds:schemaRef ds:uri="http://schemas.microsoft.com/office/infopath/2007/PartnerControls"/>
-  </ds:schemaRefs>
-</ds:datastoreItem>
-</file>
-
 <file path=customXml/itemProps4.xml><?xml version="1.0" encoding="utf-8"?>
-<ds:datastoreItem xmlns:ds="http://schemas.openxmlformats.org/officeDocument/2006/customXml" ds:itemID="{F1755BEC-6353-439C-879A-B51D2D3348D6}">
+<ds:datastoreItem xmlns:ds="http://schemas.openxmlformats.org/officeDocument/2006/customXml" ds:itemID="{B0A21859-7632-420E-8E08-6E43ED9D43DB}">
   <ds:schemaRefs>
     <ds:schemaRef ds:uri="http://schemas.openxmlformats.org/officeDocument/2006/bibliography"/>
   </ds:schemaRefs>

--- a/5HRO2/muneera/5HR02 Talent management and workforce planning - June 20241.docx
+++ b/5HRO2/muneera/5HR02 Talent management and workforce planning - June 20241.docx
@@ -1,6 +1,6 @@
 
 <file path=word/document.xml><?xml version="1.0" encoding="utf-8"?>
-<w:document xmlns:wpc="http://schemas.microsoft.com/office/word/2010/wordprocessingCanvas" xmlns:cx="http://schemas.microsoft.com/office/drawing/2014/chartex" xmlns:mc="http://schemas.openxmlformats.org/markup-compatibility/2006" xmlns:o="urn:schemas-microsoft-com:office:office" xmlns:r="http://schemas.openxmlformats.org/officeDocument/2006/relationships" xmlns:m="http://schemas.openxmlformats.org/officeDocument/2006/math" xmlns:v="urn:schemas-microsoft-com:vml" xmlns:wp14="http://schemas.microsoft.com/office/word/2010/wordprocessingDrawing" xmlns:wp="http://schemas.openxmlformats.org/drawingml/2006/wordprocessingDrawing" xmlns:w10="urn:schemas-microsoft-com:office:word" xmlns:w="http://schemas.openxmlformats.org/wordprocessingml/2006/main" xmlns:w14="http://schemas.microsoft.com/office/word/2010/wordml" xmlns:w15="http://schemas.microsoft.com/office/word/2012/wordml" xmlns:w16se="http://schemas.microsoft.com/office/word/2015/wordml/symex" xmlns:wpg="http://schemas.microsoft.com/office/word/2010/wordprocessingGroup" xmlns:wpi="http://schemas.microsoft.com/office/word/2010/wordprocessingInk" xmlns:wne="http://schemas.microsoft.com/office/word/2006/wordml" xmlns:wps="http://schemas.microsoft.com/office/word/2010/wordprocessingShape" mc:Ignorable="w14 w15 w16se wp14">
+<w:document xmlns:wpc="http://schemas.microsoft.com/office/word/2010/wordprocessingCanvas" xmlns:cx="http://schemas.microsoft.com/office/drawing/2014/chartex" xmlns:cx1="http://schemas.microsoft.com/office/drawing/2015/9/8/chartex" xmlns:cx2="http://schemas.microsoft.com/office/drawing/2015/10/21/chartex" xmlns:cx3="http://schemas.microsoft.com/office/drawing/2016/5/9/chartex" xmlns:cx4="http://schemas.microsoft.com/office/drawing/2016/5/10/chartex" xmlns:cx5="http://schemas.microsoft.com/office/drawing/2016/5/11/chartex" xmlns:cx6="http://schemas.microsoft.com/office/drawing/2016/5/12/chartex" xmlns:cx7="http://schemas.microsoft.com/office/drawing/2016/5/13/chartex" xmlns:cx8="http://schemas.microsoft.com/office/drawing/2016/5/14/chartex" xmlns:mc="http://schemas.openxmlformats.org/markup-compatibility/2006" xmlns:aink="http://schemas.microsoft.com/office/drawing/2016/ink" xmlns:am3d="http://schemas.microsoft.com/office/drawing/2017/model3d" xmlns:o="urn:schemas-microsoft-com:office:office" xmlns:oel="http://schemas.microsoft.com/office/2019/extlst" xmlns:r="http://schemas.openxmlformats.org/officeDocument/2006/relationships" xmlns:m="http://schemas.openxmlformats.org/officeDocument/2006/math" xmlns:v="urn:schemas-microsoft-com:vml" xmlns:wp14="http://schemas.microsoft.com/office/word/2010/wordprocessingDrawing" xmlns:wp="http://schemas.openxmlformats.org/drawingml/2006/wordprocessingDrawing" xmlns:w10="urn:schemas-microsoft-com:office:word" xmlns:w="http://schemas.openxmlformats.org/wordprocessingml/2006/main" xmlns:w14="http://schemas.microsoft.com/office/word/2010/wordml" xmlns:w15="http://schemas.microsoft.com/office/word/2012/wordml" xmlns:w16cex="http://schemas.microsoft.com/office/word/2018/wordml/cex" xmlns:w16cid="http://schemas.microsoft.com/office/word/2016/wordml/cid" xmlns:w16="http://schemas.microsoft.com/office/word/2018/wordml" xmlns:w16sdtdh="http://schemas.microsoft.com/office/word/2020/wordml/sdtdatahash" xmlns:w16se="http://schemas.microsoft.com/office/word/2015/wordml/symex" xmlns:wpg="http://schemas.microsoft.com/office/word/2010/wordprocessingGroup" xmlns:wpi="http://schemas.microsoft.com/office/word/2010/wordprocessingInk" xmlns:wne="http://schemas.microsoft.com/office/word/2006/wordml" xmlns:wps="http://schemas.microsoft.com/office/word/2010/wordprocessingShape" mc:Ignorable="w14 w15 w16se w16cid w16 w16cex w16sdtdh wp14">
   <w:body>
     <w:tbl>
       <w:tblPr>
@@ -509,7 +509,7 @@
                     </wp:anchor>
                   </w:drawing>
                 </mc:Choice>
-                <mc:Fallback xmlns:w16du="http://schemas.microsoft.com/office/word/2023/wordml/word16du" xmlns:w16sdtdh="http://schemas.microsoft.com/office/word/2020/wordml/sdtdatahash" xmlns:w16="http://schemas.microsoft.com/office/word/2018/wordml" xmlns:w16cid="http://schemas.microsoft.com/office/word/2016/wordml/cid" xmlns:w16cex="http://schemas.microsoft.com/office/word/2018/wordml/cex" xmlns:oel="http://schemas.microsoft.com/office/2019/extlst" xmlns:am3d="http://schemas.microsoft.com/office/drawing/2017/model3d" xmlns:aink="http://schemas.microsoft.com/office/drawing/2016/ink" xmlns:cx8="http://schemas.microsoft.com/office/drawing/2016/5/14/chartex" xmlns:cx7="http://schemas.microsoft.com/office/drawing/2016/5/13/chartex" xmlns:cx6="http://schemas.microsoft.com/office/drawing/2016/5/12/chartex" xmlns:cx5="http://schemas.microsoft.com/office/drawing/2016/5/11/chartex" xmlns:cx4="http://schemas.microsoft.com/office/drawing/2016/5/10/chartex" xmlns:cx3="http://schemas.microsoft.com/office/drawing/2016/5/9/chartex" xmlns:cx2="http://schemas.microsoft.com/office/drawing/2015/10/21/chartex" xmlns:cx1="http://schemas.microsoft.com/office/drawing/2015/9/8/chartex">
+                <mc:Fallback xmlns:w16du="http://schemas.microsoft.com/office/word/2023/wordml/word16du">
                   <w:pict>
                     <v:group w14:anchorId="7F3F6620" id="Group 1" o:spid="_x0000_s1026" style="position:absolute;margin-left:228pt;margin-top:-12.45pt;width:269.3pt;height:269.3pt;z-index:251658243" coordsize="34200,34200" o:gfxdata="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">
                       <v:shapetype id="_x0000_t23" coordsize="21600,21600" o:spt="23" adj="5400" path="m,10800qy10800,,21600,10800,10800,21600,,10800xm@0,10800qy10800@2@1,10800,10800@0@0,10800xe">
@@ -835,7 +835,7 @@
               </wp:anchor>
             </w:drawing>
           </mc:Choice>
-          <mc:Fallback xmlns:w16du="http://schemas.microsoft.com/office/word/2023/wordml/word16du" xmlns:a14="http://schemas.microsoft.com/office/drawing/2010/main" xmlns:pic="http://schemas.openxmlformats.org/drawingml/2006/picture" xmlns:a="http://schemas.openxmlformats.org/drawingml/2006/main" xmlns:w16sdtdh="http://schemas.microsoft.com/office/word/2020/wordml/sdtdatahash" xmlns:w16="http://schemas.microsoft.com/office/word/2018/wordml" xmlns:w16cid="http://schemas.microsoft.com/office/word/2016/wordml/cid" xmlns:w16cex="http://schemas.microsoft.com/office/word/2018/wordml/cex" xmlns:oel="http://schemas.microsoft.com/office/2019/extlst" xmlns:am3d="http://schemas.microsoft.com/office/drawing/2017/model3d" xmlns:aink="http://schemas.microsoft.com/office/drawing/2016/ink" xmlns:cx8="http://schemas.microsoft.com/office/drawing/2016/5/14/chartex" xmlns:cx7="http://schemas.microsoft.com/office/drawing/2016/5/13/chartex" xmlns:cx6="http://schemas.microsoft.com/office/drawing/2016/5/12/chartex" xmlns:cx5="http://schemas.microsoft.com/office/drawing/2016/5/11/chartex" xmlns:cx4="http://schemas.microsoft.com/office/drawing/2016/5/10/chartex" xmlns:cx3="http://schemas.microsoft.com/office/drawing/2016/5/9/chartex" xmlns:cx2="http://schemas.microsoft.com/office/drawing/2015/10/21/chartex" xmlns:cx1="http://schemas.microsoft.com/office/drawing/2015/9/8/chartex">
+          <mc:Fallback xmlns:a="http://schemas.openxmlformats.org/drawingml/2006/main" xmlns:pic="http://schemas.openxmlformats.org/drawingml/2006/picture" xmlns:a14="http://schemas.microsoft.com/office/drawing/2010/main" xmlns:w16du="http://schemas.microsoft.com/office/word/2023/wordml/word16du">
             <w:pict w14:anchorId="55B83A93">
               <v:rect id="Rectangle 3" style="position:absolute;margin-left:-70.65pt;margin-top:-780.5pt;width:631.8pt;height:855.6pt;z-index:-251659265;visibility:visible;mso-wrap-style:square;mso-width-percent:0;mso-height-percent:0;mso-wrap-distance-left:9pt;mso-wrap-distance-top:0;mso-wrap-distance-right:9pt;mso-wrap-distance-bottom:0;mso-position-horizontal:absolute;mso-position-horizontal-relative:text;mso-position-vertical:absolute;mso-position-vertical-relative:text;mso-width-percent:0;mso-height-percent:0;mso-width-relative:margin;mso-height-relative:margin;v-text-anchor:middle" o:spid="_x0000_s1026" fillcolor="#d8edcc [662]" strokecolor="#28062e [1604]" strokeweight="1pt" w14:anchorId="7623DD59" o:gfxdata="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"/>
             </w:pict>
@@ -918,7 +918,7 @@
               </wp:anchor>
             </w:drawing>
           </mc:Choice>
-          <mc:Fallback xmlns:w16du="http://schemas.microsoft.com/office/word/2023/wordml/word16du" xmlns:a="http://schemas.openxmlformats.org/drawingml/2006/main" xmlns:pic="http://schemas.openxmlformats.org/drawingml/2006/picture" xmlns:a14="http://schemas.microsoft.com/office/drawing/2010/main" xmlns:w16sdtdh="http://schemas.microsoft.com/office/word/2020/wordml/sdtdatahash" xmlns:w16="http://schemas.microsoft.com/office/word/2018/wordml" xmlns:w16cid="http://schemas.microsoft.com/office/word/2016/wordml/cid" xmlns:w16cex="http://schemas.microsoft.com/office/word/2018/wordml/cex" xmlns:oel="http://schemas.microsoft.com/office/2019/extlst" xmlns:am3d="http://schemas.microsoft.com/office/drawing/2017/model3d" xmlns:aink="http://schemas.microsoft.com/office/drawing/2016/ink" xmlns:cx8="http://schemas.microsoft.com/office/drawing/2016/5/14/chartex" xmlns:cx7="http://schemas.microsoft.com/office/drawing/2016/5/13/chartex" xmlns:cx6="http://schemas.microsoft.com/office/drawing/2016/5/12/chartex" xmlns:cx5="http://schemas.microsoft.com/office/drawing/2016/5/11/chartex" xmlns:cx4="http://schemas.microsoft.com/office/drawing/2016/5/10/chartex" xmlns:cx3="http://schemas.microsoft.com/office/drawing/2016/5/9/chartex" xmlns:cx2="http://schemas.microsoft.com/office/drawing/2015/10/21/chartex" xmlns:cx1="http://schemas.microsoft.com/office/drawing/2015/9/8/chartex">
+          <mc:Fallback xmlns:a14="http://schemas.microsoft.com/office/drawing/2010/main" xmlns:pic="http://schemas.openxmlformats.org/drawingml/2006/picture" xmlns:a="http://schemas.openxmlformats.org/drawingml/2006/main" xmlns:w16du="http://schemas.microsoft.com/office/word/2023/wordml/word16du">
             <w:pict w14:anchorId="2FD6F654">
               <v:rect id="Rectangle 8" style="position:absolute;margin-left:0;margin-top:0;width:601.1pt;height:891.8pt;z-index:-251658239;visibility:visible;mso-wrap-style:square;mso-width-percent:0;mso-height-percent:0;mso-wrap-distance-left:9pt;mso-wrap-distance-top:0;mso-wrap-distance-right:9pt;mso-wrap-distance-bottom:0;mso-position-horizontal:left;mso-position-horizontal-relative:page;mso-position-vertical:center;mso-position-vertical-relative:page;mso-width-percent:0;mso-height-percent:0;mso-width-relative:margin;mso-height-relative:margin;v-text-anchor:middle" o:spid="_x0000_s1026" fillcolor="#b1db99 [1302]" strokecolor="#28062e [1604]" strokeweight="1pt" w14:anchorId="2B62D2D0" o:gfxdata="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">
                 <v:fill opacity="3341f"/>
@@ -2959,7 +2959,7 @@
               </wp:anchor>
             </w:drawing>
           </mc:Choice>
-          <mc:Fallback xmlns:w16du="http://schemas.microsoft.com/office/word/2023/wordml/word16du" xmlns:a14="http://schemas.microsoft.com/office/drawing/2010/main" xmlns:pic="http://schemas.openxmlformats.org/drawingml/2006/picture" xmlns:a="http://schemas.openxmlformats.org/drawingml/2006/main" xmlns:w16sdtdh="http://schemas.microsoft.com/office/word/2020/wordml/sdtdatahash" xmlns:w16="http://schemas.microsoft.com/office/word/2018/wordml" xmlns:w16cid="http://schemas.microsoft.com/office/word/2016/wordml/cid" xmlns:w16cex="http://schemas.microsoft.com/office/word/2018/wordml/cex" xmlns:oel="http://schemas.microsoft.com/office/2019/extlst" xmlns:am3d="http://schemas.microsoft.com/office/drawing/2017/model3d" xmlns:aink="http://schemas.microsoft.com/office/drawing/2016/ink" xmlns:cx8="http://schemas.microsoft.com/office/drawing/2016/5/14/chartex" xmlns:cx7="http://schemas.microsoft.com/office/drawing/2016/5/13/chartex" xmlns:cx6="http://schemas.microsoft.com/office/drawing/2016/5/12/chartex" xmlns:cx5="http://schemas.microsoft.com/office/drawing/2016/5/11/chartex" xmlns:cx4="http://schemas.microsoft.com/office/drawing/2016/5/10/chartex" xmlns:cx3="http://schemas.microsoft.com/office/drawing/2016/5/9/chartex" xmlns:cx2="http://schemas.microsoft.com/office/drawing/2015/10/21/chartex" xmlns:cx1="http://schemas.microsoft.com/office/drawing/2015/9/8/chartex">
+          <mc:Fallback xmlns:a="http://schemas.openxmlformats.org/drawingml/2006/main" xmlns:pic="http://schemas.openxmlformats.org/drawingml/2006/picture" xmlns:a14="http://schemas.microsoft.com/office/drawing/2010/main" xmlns:w16du="http://schemas.microsoft.com/office/word/2023/wordml/word16du">
             <w:pict w14:anchorId="369E22E5">
               <v:rect id="Rectangle 5" style="position:absolute;margin-left:28.2pt;margin-top:.75pt;width:538.7pt;height:106.2pt;z-index:-251658234;visibility:visible;mso-wrap-style:square;mso-width-percent:0;mso-height-percent:0;mso-wrap-distance-left:9pt;mso-wrap-distance-top:0;mso-wrap-distance-right:9pt;mso-wrap-distance-bottom:0;mso-position-horizontal:absolute;mso-position-horizontal-relative:page;mso-position-vertical:absolute;mso-position-vertical-relative:margin;mso-width-percent:0;mso-height-percent:0;mso-width-relative:margin;mso-height-relative:margin;v-text-anchor:middle" o:spid="_x0000_s1026" fillcolor="#8aca66 [1942]" stroked="f" strokeweight="1pt" w14:anchorId="5BBF333B" o:gfxdata="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">
                 <v:fill opacity="3341f"/>
@@ -3146,7 +3146,7 @@
               </wp:anchor>
             </w:drawing>
           </mc:Choice>
-          <mc:Fallback xmlns:w16du="http://schemas.microsoft.com/office/word/2023/wordml/word16du" xmlns:a14="http://schemas.microsoft.com/office/drawing/2010/main" xmlns:pic="http://schemas.openxmlformats.org/drawingml/2006/picture" xmlns:a="http://schemas.openxmlformats.org/drawingml/2006/main" xmlns:w16sdtdh="http://schemas.microsoft.com/office/word/2020/wordml/sdtdatahash" xmlns:w16="http://schemas.microsoft.com/office/word/2018/wordml" xmlns:w16cid="http://schemas.microsoft.com/office/word/2016/wordml/cid" xmlns:w16cex="http://schemas.microsoft.com/office/word/2018/wordml/cex" xmlns:oel="http://schemas.microsoft.com/office/2019/extlst" xmlns:am3d="http://schemas.microsoft.com/office/drawing/2017/model3d" xmlns:aink="http://schemas.microsoft.com/office/drawing/2016/ink" xmlns:cx8="http://schemas.microsoft.com/office/drawing/2016/5/14/chartex" xmlns:cx7="http://schemas.microsoft.com/office/drawing/2016/5/13/chartex" xmlns:cx6="http://schemas.microsoft.com/office/drawing/2016/5/12/chartex" xmlns:cx5="http://schemas.microsoft.com/office/drawing/2016/5/11/chartex" xmlns:cx4="http://schemas.microsoft.com/office/drawing/2016/5/10/chartex" xmlns:cx3="http://schemas.microsoft.com/office/drawing/2016/5/9/chartex" xmlns:cx2="http://schemas.microsoft.com/office/drawing/2015/10/21/chartex" xmlns:cx1="http://schemas.microsoft.com/office/drawing/2015/9/8/chartex">
+          <mc:Fallback xmlns:a="http://schemas.openxmlformats.org/drawingml/2006/main" xmlns:pic="http://schemas.openxmlformats.org/drawingml/2006/picture" xmlns:a14="http://schemas.microsoft.com/office/drawing/2010/main" xmlns:w16du="http://schemas.microsoft.com/office/word/2023/wordml/word16du">
             <w:pict w14:anchorId="6642F2C0">
               <v:rect id="Rectangle 2" style="position:absolute;margin-left:28pt;margin-top:167.4pt;width:538.7pt;height:519.5pt;z-index:-251658240;visibility:visible;mso-wrap-style:square;mso-width-percent:0;mso-height-percent:0;mso-wrap-distance-left:9pt;mso-wrap-distance-top:0;mso-wrap-distance-right:9pt;mso-wrap-distance-bottom:0;mso-position-horizontal:absolute;mso-position-horizontal-relative:page;mso-position-vertical:absolute;mso-position-vertical-relative:margin;mso-width-percent:0;mso-height-percent:0;mso-width-relative:margin;mso-height-relative:margin;v-text-anchor:middle" o:spid="_x0000_s1026" fillcolor="#8aca66 [1942]" stroked="f" strokeweight="1pt" w14:anchorId="647B2F6E" o:gfxdata="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">
                 <v:fill opacity="3341f"/>
@@ -4722,7 +4722,7 @@
               </wp:anchor>
             </w:drawing>
           </mc:Choice>
-          <mc:Fallback xmlns:w16du="http://schemas.microsoft.com/office/word/2023/wordml/word16du" xmlns:w16sdtdh="http://schemas.microsoft.com/office/word/2020/wordml/sdtdatahash" xmlns:w16="http://schemas.microsoft.com/office/word/2018/wordml" xmlns:w16cid="http://schemas.microsoft.com/office/word/2016/wordml/cid" xmlns:w16cex="http://schemas.microsoft.com/office/word/2018/wordml/cex" xmlns:oel="http://schemas.microsoft.com/office/2019/extlst" xmlns:am3d="http://schemas.microsoft.com/office/drawing/2017/model3d" xmlns:aink="http://schemas.microsoft.com/office/drawing/2016/ink" xmlns:cx8="http://schemas.microsoft.com/office/drawing/2016/5/14/chartex" xmlns:cx7="http://schemas.microsoft.com/office/drawing/2016/5/13/chartex" xmlns:cx6="http://schemas.microsoft.com/office/drawing/2016/5/12/chartex" xmlns:cx5="http://schemas.microsoft.com/office/drawing/2016/5/11/chartex" xmlns:cx4="http://schemas.microsoft.com/office/drawing/2016/5/10/chartex" xmlns:cx3="http://schemas.microsoft.com/office/drawing/2016/5/9/chartex" xmlns:cx2="http://schemas.microsoft.com/office/drawing/2015/10/21/chartex" xmlns:cx1="http://schemas.microsoft.com/office/drawing/2015/9/8/chartex">
+          <mc:Fallback xmlns:w16du="http://schemas.microsoft.com/office/word/2023/wordml/word16du">
             <w:pict>
               <v:rect w14:anchorId="7D730B8D" id="Rectangle 6" o:spid="_x0000_s1026" style="position:absolute;margin-left:-5.7pt;margin-top:8.8pt;width:501.7pt;height:171pt;z-index:-251658238;visibility:visible;mso-wrap-style:square;mso-width-percent:0;mso-height-percent:0;mso-wrap-distance-left:9pt;mso-wrap-distance-top:0;mso-wrap-distance-right:9pt;mso-wrap-distance-bottom:0;mso-position-horizontal:absolute;mso-position-horizontal-relative:text;mso-position-vertical:absolute;mso-position-vertical-relative:text;mso-width-percent:0;mso-height-percent:0;mso-width-relative:margin;mso-height-relative:margin;v-text-anchor:middle" o:gfxdata="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" fillcolor="#8aca66 [1942]" stroked="f" strokeweight="1pt">
                 <v:fill opacity="3341f"/>
@@ -6622,6 +6622,7 @@
       </w:tr>
     </w:tbl>
     <w:p/>
+    <w:p/>
     <w:tbl>
       <w:tblPr>
         <w:tblStyle w:val="TableGrid"/>
@@ -6938,6 +6939,155 @@
                 <w:color w:val="6D0E28" w:themeColor="accent4" w:themeShade="80"/>
               </w:rPr>
               <w:t>:</w:t>
+            </w:r>
+          </w:p>
+          <w:p>
+            <w:pPr>
+              <w:jc w:val="both"/>
+              <w:rPr>
+                <w:rFonts w:ascii="Calibri" w:hAnsi="Calibri" w:cs="Calibri"/>
+                <w:color w:val="6D0E28" w:themeColor="accent4" w:themeShade="80"/>
+              </w:rPr>
+            </w:pPr>
+            <w:r>
+              <w:rPr>
+                <w:rFonts w:ascii="Calibri" w:hAnsi="Calibri" w:cs="Calibri"/>
+                <w:color w:val="6D0E28" w:themeColor="accent4" w:themeShade="80"/>
+              </w:rPr>
+              <w:t>This technique is an examination of the work done in an organization using its resources: materials, machines, men, and money (Jain</w:t>
+            </w:r>
+            <w:r>
+              <w:rPr>
+                <w:rFonts w:ascii="Calibri" w:hAnsi="Calibri" w:cs="Calibri"/>
+                <w:color w:val="6D0E28" w:themeColor="accent4" w:themeShade="80"/>
+              </w:rPr>
+              <w:t>, n.d.</w:t>
+            </w:r>
+            <w:r>
+              <w:rPr>
+                <w:rFonts w:ascii="Calibri" w:hAnsi="Calibri" w:cs="Calibri"/>
+                <w:color w:val="6D0E28" w:themeColor="accent4" w:themeShade="80"/>
+              </w:rPr>
+              <w:t>)</w:t>
+            </w:r>
+            <w:r>
+              <w:rPr>
+                <w:rFonts w:ascii="Calibri" w:hAnsi="Calibri" w:cs="Calibri"/>
+                <w:color w:val="6D0E28" w:themeColor="accent4" w:themeShade="80"/>
+              </w:rPr>
+              <w:t xml:space="preserve">. </w:t>
+            </w:r>
+          </w:p>
+          <w:p>
+            <w:pPr>
+              <w:jc w:val="both"/>
+              <w:rPr>
+                <w:rFonts w:ascii="Calibri" w:hAnsi="Calibri" w:cs="Calibri"/>
+                <w:color w:val="6D0E28" w:themeColor="accent4" w:themeShade="80"/>
+              </w:rPr>
+            </w:pPr>
+          </w:p>
+          <w:p>
+            <w:pPr>
+              <w:jc w:val="both"/>
+              <w:rPr>
+                <w:rFonts w:ascii="Calibri" w:hAnsi="Calibri" w:cs="Calibri"/>
+                <w:color w:val="6D0E28" w:themeColor="accent4" w:themeShade="80"/>
+              </w:rPr>
+            </w:pPr>
+            <w:r>
+              <w:rPr>
+                <w:rFonts w:ascii="Calibri" w:hAnsi="Calibri" w:cs="Calibri"/>
+                <w:color w:val="6D0E28" w:themeColor="accent4" w:themeShade="80"/>
+              </w:rPr>
+              <w:t>It is used to measure the required workforce to achieve a specific task with current materials, machine, and resources. It helps manager to make evidence-based decisions. The workforce planning based on work study is backed-up with data from the study of needed workforce for a task.</w:t>
+            </w:r>
+          </w:p>
+          <w:p>
+            <w:pPr>
+              <w:jc w:val="both"/>
+              <w:rPr>
+                <w:rFonts w:ascii="Calibri" w:hAnsi="Calibri" w:cs="Calibri"/>
+                <w:color w:val="6D0E28" w:themeColor="accent4" w:themeShade="80"/>
+              </w:rPr>
+            </w:pPr>
+          </w:p>
+          <w:p>
+            <w:pPr>
+              <w:jc w:val="both"/>
+              <w:rPr>
+                <w:rFonts w:ascii="Calibri" w:hAnsi="Calibri" w:cs="Calibri"/>
+                <w:color w:val="6D0E28" w:themeColor="accent4" w:themeShade="80"/>
+              </w:rPr>
+            </w:pPr>
+            <w:r>
+              <w:rPr>
+                <w:rFonts w:ascii="Calibri" w:hAnsi="Calibri" w:cs="Calibri"/>
+                <w:color w:val="6D0E28" w:themeColor="accent4" w:themeShade="80"/>
+              </w:rPr>
+              <w:t xml:space="preserve">However, work study technique is a </w:t>
+            </w:r>
+            <w:r>
+              <w:rPr>
+                <w:rFonts w:ascii="Calibri" w:hAnsi="Calibri" w:cs="Calibri"/>
+                <w:color w:val="6D0E28" w:themeColor="accent4" w:themeShade="80"/>
+              </w:rPr>
+              <w:t>time-consuming</w:t>
+            </w:r>
+            <w:r>
+              <w:rPr>
+                <w:rFonts w:ascii="Calibri" w:hAnsi="Calibri" w:cs="Calibri"/>
+                <w:color w:val="6D0E28" w:themeColor="accent4" w:themeShade="80"/>
+              </w:rPr>
+              <w:t xml:space="preserve"> process; it needs completing a whole task to measure the needed workforce.</w:t>
+            </w:r>
+            <w:r>
+              <w:rPr>
+                <w:rFonts w:ascii="Calibri" w:hAnsi="Calibri" w:cs="Calibri"/>
+                <w:color w:val="6D0E28" w:themeColor="accent4" w:themeShade="80"/>
+              </w:rPr>
+              <w:t xml:space="preserve"> Additionally, too many factors contribute to the study, for example, motivation of employees, technology vs utilities used, and other environmental factors.</w:t>
+            </w:r>
+          </w:p>
+          <w:p>
+            <w:pPr>
+              <w:jc w:val="both"/>
+              <w:rPr>
+                <w:rFonts w:ascii="Calibri" w:hAnsi="Calibri" w:cs="Calibri"/>
+                <w:b/>
+                <w:bCs/>
+                <w:color w:val="6D0E28" w:themeColor="accent4" w:themeShade="80"/>
+              </w:rPr>
+            </w:pPr>
+          </w:p>
+          <w:p>
+            <w:pPr>
+              <w:jc w:val="both"/>
+              <w:rPr>
+                <w:rFonts w:ascii="Calibri" w:hAnsi="Calibri" w:cs="Calibri"/>
+                <w:color w:val="6D0E28" w:themeColor="accent4" w:themeShade="80"/>
+              </w:rPr>
+            </w:pPr>
+            <w:r>
+              <w:rPr>
+                <w:rFonts w:ascii="Calibri" w:hAnsi="Calibri" w:cs="Calibri"/>
+                <w:color w:val="6D0E28" w:themeColor="accent4" w:themeShade="80"/>
+              </w:rPr>
+              <w:t xml:space="preserve">Work study </w:t>
+            </w:r>
+            <w:r>
+              <w:rPr>
+                <w:rFonts w:ascii="Calibri" w:hAnsi="Calibri" w:cs="Calibri"/>
+                <w:color w:val="6D0E28" w:themeColor="accent4" w:themeShade="80"/>
+              </w:rPr>
+              <w:t>technique</w:t>
+            </w:r>
+            <w:r>
+              <w:rPr>
+                <w:rFonts w:ascii="Calibri" w:hAnsi="Calibri" w:cs="Calibri"/>
+                <w:color w:val="6D0E28" w:themeColor="accent4" w:themeShade="80"/>
+              </w:rPr>
+              <w:t xml:space="preserve"> would be used if there is a delay in work due to workforce shortage or where there is a surplus workforce, and the organization needs to make informed decision about workforce planning.</w:t>
             </w:r>
           </w:p>
         </w:tc>
@@ -7177,25 +7327,7 @@
                 <w:color w:val="6D0E28" w:themeColor="accent4" w:themeShade="80"/>
                 <w:lang w:val="en-US"/>
               </w:rPr>
-              <w:t xml:space="preserve">, </w:t>
-            </w:r>
-            <w:proofErr w:type="spellStart"/>
-            <w:r>
-              <w:rPr>
-                <w:rFonts w:ascii="Calibri" w:hAnsi="Calibri" w:cs="Calibri"/>
-                <w:color w:val="6D0E28" w:themeColor="accent4" w:themeShade="80"/>
-                <w:lang w:val="en-US"/>
-              </w:rPr>
-              <w:t>n.d.</w:t>
-            </w:r>
-            <w:proofErr w:type="spellEnd"/>
-            <w:r>
-              <w:rPr>
-                <w:rFonts w:ascii="Calibri" w:hAnsi="Calibri" w:cs="Calibri"/>
-                <w:color w:val="6D0E28" w:themeColor="accent4" w:themeShade="80"/>
-                <w:lang w:val="en-US"/>
-              </w:rPr>
-              <w:t>)</w:t>
+              <w:t>, n.d.)</w:t>
             </w:r>
             <w:r>
               <w:rPr>
@@ -7681,7 +7813,16 @@
                 <w:b/>
                 <w:bCs/>
               </w:rPr>
-              <w:t>s and interviewing applicants</w:t>
+              <w:t xml:space="preserve">s and interviewing </w:t>
+            </w:r>
+            <w:r>
+              <w:rPr>
+                <w:rFonts w:ascii="Calibri" w:hAnsi="Calibri" w:cs="Calibri"/>
+                <w:b/>
+                <w:bCs/>
+              </w:rPr>
+              <w:lastRenderedPageBreak/>
+              <w:t>applicants</w:t>
             </w:r>
             <w:r>
               <w:rPr>
@@ -7842,6 +7983,7 @@
                 <w:color w:val="6D0E28" w:themeColor="accent4" w:themeShade="80"/>
                 <w:lang w:val="en-US"/>
               </w:rPr>
+              <w:lastRenderedPageBreak/>
               <w:t>Re</w:t>
             </w:r>
             <w:r>
@@ -8011,16 +8153,7 @@
                 <w:color w:val="6D0E28" w:themeColor="accent4" w:themeShade="80"/>
                 <w:lang w:val="en-US"/>
               </w:rPr>
-              <w:t xml:space="preserve">Online recruitment portals are an easy, accessible tools for recruiters and job seekers. Online platform like LinkedIn is highly accessible and can reach a big audience base which makes a large </w:t>
-            </w:r>
-            <w:r>
-              <w:rPr>
-                <w:rFonts w:ascii="Calibri" w:hAnsi="Calibri" w:cs="Calibri"/>
-                <w:color w:val="6D0E28" w:themeColor="accent4" w:themeShade="80"/>
-                <w:lang w:val="en-US"/>
-              </w:rPr>
-              <w:lastRenderedPageBreak/>
-              <w:t>talent pool. Moreover, advertising online is a targeted one</w:t>
+              <w:t>Online recruitment portals are an easy, accessible tools for recruiters and job seekers. Online platform like LinkedIn is highly accessible and can reach a big audience base which makes a large talent pool. Moreover, advertising online is a targeted one</w:t>
             </w:r>
             <w:r>
               <w:rPr>
@@ -8772,23 +8905,7 @@
                 <w:rFonts w:ascii="Calibri" w:hAnsi="Calibri" w:cs="Calibri"/>
                 <w:color w:val="6D0E28" w:themeColor="accent4" w:themeShade="80"/>
               </w:rPr>
-              <w:t xml:space="preserve">, </w:t>
-            </w:r>
-            <w:proofErr w:type="spellStart"/>
-            <w:r>
-              <w:rPr>
-                <w:rFonts w:ascii="Calibri" w:hAnsi="Calibri" w:cs="Calibri"/>
-                <w:color w:val="6D0E28" w:themeColor="accent4" w:themeShade="80"/>
-              </w:rPr>
-              <w:t>n.d.</w:t>
-            </w:r>
-            <w:proofErr w:type="spellEnd"/>
-            <w:r>
-              <w:rPr>
-                <w:rFonts w:ascii="Calibri" w:hAnsi="Calibri" w:cs="Calibri"/>
-                <w:color w:val="6D0E28" w:themeColor="accent4" w:themeShade="80"/>
-              </w:rPr>
-              <w:t>)</w:t>
+              <w:t>, n.d.)</w:t>
             </w:r>
             <w:r>
               <w:rPr>
@@ -8860,7 +8977,6 @@
                 <w:color w:val="6D0E28" w:themeColor="accent4" w:themeShade="80"/>
                 <w:lang w:val="en-US"/>
               </w:rPr>
-              <w:lastRenderedPageBreak/>
               <w:t>Retention is all about the retained number of employees in the organization with a specific length of service expressed in relation to overall employees (CIPD, 2023). Talent retention is a measure of employee satisfaction and engagement. Reasons that make employees stay include but not limited to:</w:t>
             </w:r>
           </w:p>
@@ -9294,25 +9410,7 @@
                 <w:color w:val="6D0E28" w:themeColor="accent4" w:themeShade="80"/>
                 <w:lang w:val="en-US"/>
               </w:rPr>
-              <w:t xml:space="preserve">, </w:t>
-            </w:r>
-            <w:proofErr w:type="spellStart"/>
-            <w:r>
-              <w:rPr>
-                <w:rFonts w:ascii="Calibri" w:hAnsi="Calibri" w:cs="Calibri"/>
-                <w:color w:val="6D0E28" w:themeColor="accent4" w:themeShade="80"/>
-                <w:lang w:val="en-US"/>
-              </w:rPr>
-              <w:t>n.d.</w:t>
-            </w:r>
-            <w:proofErr w:type="spellEnd"/>
-            <w:r>
-              <w:rPr>
-                <w:rFonts w:ascii="Calibri" w:hAnsi="Calibri" w:cs="Calibri"/>
-                <w:color w:val="6D0E28" w:themeColor="accent4" w:themeShade="80"/>
-                <w:lang w:val="en-US"/>
-              </w:rPr>
-              <w:t>) and achieve its short, medium, and long-term objectives.</w:t>
+              <w:t>, n.d.) and achieve its short, medium, and long-term objectives.</w:t>
             </w:r>
           </w:p>
           <w:p>
@@ -9504,7 +9602,16 @@
                       <w:color w:val="6D0E28" w:themeColor="accent4" w:themeShade="80"/>
                       <w:lang w:val="en-US"/>
                     </w:rPr>
-                    <w:t>Appraisal is evaluating individuals’ performance against performance standards which are aligned with organizational objectives.</w:t>
+                    <w:t xml:space="preserve">Appraisal is evaluating individuals’ performance against performance </w:t>
+                  </w:r>
+                  <w:r>
+                    <w:rPr>
+                      <w:rFonts w:ascii="Calibri" w:hAnsi="Calibri" w:cs="Calibri"/>
+                      <w:color w:val="6D0E28" w:themeColor="accent4" w:themeShade="80"/>
+                      <w:lang w:val="en-US"/>
+                    </w:rPr>
+                    <w:lastRenderedPageBreak/>
+                    <w:t>standards which are aligned with organizational objectives.</w:t>
                   </w:r>
                 </w:p>
               </w:tc>
@@ -9527,6 +9634,7 @@
                       <w:color w:val="6D0E28" w:themeColor="accent4" w:themeShade="80"/>
                       <w:lang w:val="en-US"/>
                     </w:rPr>
+                    <w:lastRenderedPageBreak/>
                     <w:t xml:space="preserve">Goal-setting theory </w:t>
                   </w:r>
                   <w:r>
@@ -9553,7 +9661,16 @@
                       <w:color w:val="6D0E28" w:themeColor="accent4" w:themeShade="80"/>
                       <w:lang w:val="en-US"/>
                     </w:rPr>
-                    <w:t xml:space="preserve"> ,2022). Therefore, goal setting is a fundamental aspect of managing a talent and its performance.</w:t>
+                    <w:t xml:space="preserve"> ,2022). </w:t>
+                  </w:r>
+                  <w:r>
+                    <w:rPr>
+                      <w:rFonts w:ascii="Calibri" w:hAnsi="Calibri" w:cs="Calibri"/>
+                      <w:color w:val="6D0E28" w:themeColor="accent4" w:themeShade="80"/>
+                      <w:lang w:val="en-US"/>
+                    </w:rPr>
+                    <w:lastRenderedPageBreak/>
+                    <w:t>Therefore, goal setting is a fundamental aspect of managing a talent and its performance.</w:t>
                   </w:r>
                 </w:p>
               </w:tc>
@@ -9576,7 +9693,17 @@
                       <w:color w:val="6D0E28" w:themeColor="accent4" w:themeShade="80"/>
                       <w:lang w:val="en-US"/>
                     </w:rPr>
-                    <w:t xml:space="preserve">Training and development aim at upskilling and reskilling individuals in the organization to boost their performance and ultimately achieve objectives. </w:t>
+                    <w:lastRenderedPageBreak/>
+                    <w:t xml:space="preserve">Training and development aim at upskilling and reskilling individuals in the organization to </w:t>
+                  </w:r>
+                  <w:r>
+                    <w:rPr>
+                      <w:rFonts w:ascii="Calibri" w:hAnsi="Calibri" w:cs="Calibri"/>
+                      <w:color w:val="6D0E28" w:themeColor="accent4" w:themeShade="80"/>
+                      <w:lang w:val="en-US"/>
+                    </w:rPr>
+                    <w:lastRenderedPageBreak/>
+                    <w:t xml:space="preserve">boost their performance and ultimately achieve objectives. </w:t>
                   </w:r>
                 </w:p>
               </w:tc>
@@ -9602,6 +9729,7 @@
                       <w:color w:val="6D0E28" w:themeColor="accent4" w:themeShade="80"/>
                       <w:lang w:val="en-US"/>
                     </w:rPr>
+                    <w:lastRenderedPageBreak/>
                     <w:t>Similarities</w:t>
                   </w:r>
                 </w:p>
@@ -9688,16 +9816,7 @@
                       <w:color w:val="6D0E28" w:themeColor="accent4" w:themeShade="80"/>
                       <w:lang w:val="en-US"/>
                     </w:rPr>
-                    <w:t xml:space="preserve">It involves giving constructive </w:t>
-                  </w:r>
-                  <w:r>
-                    <w:rPr>
-                      <w:rFonts w:ascii="Calibri" w:hAnsi="Calibri" w:cs="Calibri"/>
-                      <w:color w:val="6D0E28" w:themeColor="accent4" w:themeShade="80"/>
-                      <w:lang w:val="en-US"/>
-                    </w:rPr>
-                    <w:lastRenderedPageBreak/>
-                    <w:t>feedback (strengths and weakness).</w:t>
+                    <w:t>It involves giving constructive feedback (strengths and weakness).</w:t>
                   </w:r>
                 </w:p>
               </w:tc>
@@ -9720,7 +9839,6 @@
                       <w:color w:val="6D0E28" w:themeColor="accent4" w:themeShade="80"/>
                       <w:lang w:val="en-US"/>
                     </w:rPr>
-                    <w:lastRenderedPageBreak/>
                     <w:t>Setting goal is done at the beginning of a project</w:t>
                   </w:r>
                   <w:r>
@@ -9737,16 +9855,7 @@
                       <w:color w:val="6D0E28" w:themeColor="accent4" w:themeShade="80"/>
                       <w:lang w:val="en-US"/>
                     </w:rPr>
-                    <w:t xml:space="preserve"> It keeps talents motivated and engaged. It is done </w:t>
-                  </w:r>
-                  <w:r>
-                    <w:rPr>
-                      <w:rFonts w:ascii="Calibri" w:hAnsi="Calibri" w:cs="Calibri"/>
-                      <w:color w:val="6D0E28" w:themeColor="accent4" w:themeShade="80"/>
-                      <w:lang w:val="en-US"/>
-                    </w:rPr>
-                    <w:lastRenderedPageBreak/>
-                    <w:t>on both individual, team, department, organization level.</w:t>
+                    <w:t xml:space="preserve"> It keeps talents motivated and engaged. It is done on both individual, team, department, organization level.</w:t>
                   </w:r>
                 </w:p>
               </w:tc>
@@ -9769,17 +9878,7 @@
                       <w:color w:val="6D0E28" w:themeColor="accent4" w:themeShade="80"/>
                       <w:lang w:val="en-US"/>
                     </w:rPr>
-                    <w:lastRenderedPageBreak/>
-                    <w:t xml:space="preserve">Learning and development is a continuous process that starts form the first day of the employee through </w:t>
-                  </w:r>
-                  <w:r>
-                    <w:rPr>
-                      <w:rFonts w:ascii="Calibri" w:hAnsi="Calibri" w:cs="Calibri"/>
-                      <w:color w:val="6D0E28" w:themeColor="accent4" w:themeShade="80"/>
-                      <w:lang w:val="en-US"/>
-                    </w:rPr>
-                    <w:lastRenderedPageBreak/>
-                    <w:t>onboarding activities. It can be done individually (coaching and mentoring) or in a group level (formal training sessions).</w:t>
+                    <w:t>Learning and development is a continuous process that starts form the first day of the employee through onboarding activities. It can be done individually (coaching and mentoring) or in a group level (formal training sessions).</w:t>
                   </w:r>
                 </w:p>
               </w:tc>
@@ -9947,6 +10046,9 @@
         </w:tc>
       </w:tr>
       <w:tr>
+        <w:trPr>
+          <w:trHeight w:val="1153"/>
+        </w:trPr>
         <w:tc>
           <w:tcPr>
             <w:tcW w:w="9623" w:type="dxa"/>
@@ -9956,28 +10058,156 @@
               <w:jc w:val="both"/>
               <w:rPr>
                 <w:rFonts w:ascii="Calibri" w:hAnsi="Calibri" w:cs="Calibri"/>
+                <w:color w:val="6D0E28" w:themeColor="accent4" w:themeShade="80"/>
+                <w:lang w:val="en-US"/>
+              </w:rPr>
+            </w:pPr>
+            <w:r>
+              <w:rPr>
+                <w:rFonts w:ascii="Calibri" w:hAnsi="Calibri" w:cs="Calibri"/>
+                <w:color w:val="6D0E28" w:themeColor="accent4" w:themeShade="80"/>
+                <w:lang w:val="en-US"/>
+              </w:rPr>
+              <w:t xml:space="preserve">Talent pool is a collection of potential candidate profiles who showed interest in </w:t>
+            </w:r>
+            <w:r>
+              <w:rPr>
+                <w:rFonts w:ascii="Calibri" w:hAnsi="Calibri" w:cs="Calibri"/>
+                <w:color w:val="6D0E28" w:themeColor="accent4" w:themeShade="80"/>
+                <w:lang w:val="en-US"/>
+              </w:rPr>
+              <w:t>working for the organization (</w:t>
+            </w:r>
+            <w:r>
+              <w:rPr>
+                <w:rFonts w:ascii="Calibri" w:hAnsi="Calibri" w:cs="Calibri"/>
+                <w:color w:val="6D0E28" w:themeColor="accent4" w:themeShade="80"/>
+                <w:lang w:val="en-US"/>
+              </w:rPr>
+              <w:t>Thibodeau,</w:t>
+            </w:r>
+            <w:r>
+              <w:rPr>
+                <w:rFonts w:ascii="Calibri" w:hAnsi="Calibri" w:cs="Calibri"/>
+                <w:color w:val="6D0E28" w:themeColor="accent4" w:themeShade="80"/>
+                <w:lang w:val="en-US"/>
+              </w:rPr>
+              <w:t xml:space="preserve"> 2023)</w:t>
+            </w:r>
+            <w:r>
+              <w:rPr>
+                <w:rFonts w:ascii="Calibri" w:hAnsi="Calibri" w:cs="Calibri"/>
+                <w:color w:val="6D0E28" w:themeColor="accent4" w:themeShade="80"/>
+                <w:lang w:val="en-US"/>
+              </w:rPr>
+              <w:t xml:space="preserve">. Having a repository of highly qualified candidate profile makes it easy for an organization to hire talents quickly </w:t>
+            </w:r>
+            <w:r>
+              <w:rPr>
+                <w:rFonts w:ascii="Calibri" w:hAnsi="Calibri" w:cs="Calibri"/>
+                <w:color w:val="6D0E28" w:themeColor="accent4" w:themeShade="80"/>
+                <w:lang w:val="en-US"/>
+              </w:rPr>
+              <w:t xml:space="preserve">should any emergent vacancy </w:t>
+            </w:r>
+            <w:r>
+              <w:rPr>
+                <w:rFonts w:ascii="Calibri" w:hAnsi="Calibri" w:cs="Calibri"/>
+                <w:color w:val="6D0E28" w:themeColor="accent4" w:themeShade="80"/>
+                <w:lang w:val="en-US"/>
+              </w:rPr>
+              <w:t>appeared</w:t>
+            </w:r>
+            <w:r>
+              <w:rPr>
+                <w:rFonts w:ascii="Calibri" w:hAnsi="Calibri" w:cs="Calibri"/>
+                <w:color w:val="6D0E28" w:themeColor="accent4" w:themeShade="80"/>
+                <w:lang w:val="en-US"/>
+              </w:rPr>
+              <w:t>.</w:t>
+            </w:r>
+          </w:p>
+          <w:p>
+            <w:pPr>
+              <w:jc w:val="both"/>
+              <w:rPr>
+                <w:rFonts w:ascii="Calibri" w:hAnsi="Calibri" w:cs="Calibri"/>
                 <w:color w:val="243E15" w:themeColor="accent3" w:themeShade="80"/>
               </w:rPr>
             </w:pPr>
-            <w:r>
-              <w:rPr>
-                <w:rFonts w:ascii="Calibri" w:hAnsi="Calibri" w:cs="Calibri"/>
-                <w:color w:val="243E15" w:themeColor="accent3" w:themeShade="80"/>
-              </w:rPr>
-              <w:t xml:space="preserve">Talent pool is a collection of potential candidate profiles who showed interest in </w:t>
-            </w:r>
-            <w:r>
-              <w:rPr>
-                <w:rFonts w:ascii="Calibri" w:hAnsi="Calibri" w:cs="Calibri"/>
-                <w:color w:val="243E15" w:themeColor="accent3" w:themeShade="80"/>
-              </w:rPr>
-              <w:t>working for the organization (</w:t>
+          </w:p>
+          <w:p>
+            <w:pPr>
+              <w:jc w:val="both"/>
+              <w:rPr>
+                <w:rFonts w:ascii="Calibri" w:hAnsi="Calibri" w:cs="Calibri"/>
+                <w:color w:val="6D0E28" w:themeColor="accent4" w:themeShade="80"/>
+                <w:u w:val="single"/>
+              </w:rPr>
+            </w:pPr>
+            <w:r>
+              <w:rPr>
+                <w:rFonts w:ascii="Calibri" w:hAnsi="Calibri" w:cs="Calibri"/>
+                <w:color w:val="6D0E28" w:themeColor="accent4" w:themeShade="80"/>
+                <w:u w:val="single"/>
+              </w:rPr>
+              <w:t>Building talent pool:</w:t>
+            </w:r>
+          </w:p>
+          <w:p>
+            <w:pPr>
+              <w:jc w:val="both"/>
+              <w:rPr>
+                <w:rFonts w:ascii="Calibri" w:hAnsi="Calibri" w:cs="Calibri"/>
+                <w:color w:val="6D0E28" w:themeColor="accent4" w:themeShade="80"/>
+              </w:rPr>
+            </w:pPr>
+            <w:r>
+              <w:rPr>
+                <w:rFonts w:ascii="Calibri" w:hAnsi="Calibri" w:cs="Calibri"/>
+                <w:color w:val="6D0E28" w:themeColor="accent4" w:themeShade="80"/>
+              </w:rPr>
+              <w:t>There are several sources to fill the talent pool each has its pros and cons. For example, keeping contacts with local colleges and universities.</w:t>
+            </w:r>
+          </w:p>
+          <w:p>
+            <w:pPr>
+              <w:jc w:val="both"/>
+              <w:rPr>
+                <w:rFonts w:ascii="Calibri" w:hAnsi="Calibri" w:cs="Calibri"/>
+                <w:color w:val="6D0E28" w:themeColor="accent4" w:themeShade="80"/>
+              </w:rPr>
+            </w:pPr>
+          </w:p>
+          <w:p>
+            <w:pPr>
+              <w:jc w:val="both"/>
+              <w:rPr>
+                <w:rFonts w:ascii="Calibri" w:hAnsi="Calibri" w:cs="Calibri"/>
+                <w:color w:val="6D0E28" w:themeColor="accent4" w:themeShade="80"/>
+              </w:rPr>
+            </w:pPr>
+            <w:r>
+              <w:rPr>
+                <w:rFonts w:ascii="Calibri" w:hAnsi="Calibri" w:cs="Calibri"/>
+                <w:color w:val="6D0E28" w:themeColor="accent4" w:themeShade="80"/>
+              </w:rPr>
+              <w:t xml:space="preserve">Students and potential graduates are great source for the talent pool. Organizations can offer them internship during the summer so that they have better understanding of job market as well as having an overview about the company so that they can be recruited after graduation </w:t>
+            </w:r>
+            <w:r>
+              <w:rPr>
+                <w:rFonts w:ascii="Calibri" w:hAnsi="Calibri" w:cs="Calibri"/>
+                <w:color w:val="6D0E28" w:themeColor="accent4" w:themeShade="80"/>
+                <w:lang w:val="en-US"/>
+              </w:rPr>
+              <w:t>(</w:t>
             </w:r>
             <w:proofErr w:type="spellStart"/>
             <w:r>
               <w:rPr>
                 <w:rFonts w:ascii="Calibri" w:hAnsi="Calibri" w:cs="Calibri"/>
-                <w:color w:val="243E15" w:themeColor="accent3" w:themeShade="80"/>
+                <w:color w:val="6D0E28" w:themeColor="accent4" w:themeShade="80"/>
+                <w:lang w:val="en-US"/>
               </w:rPr>
               <w:t>Neelie</w:t>
             </w:r>
@@ -9985,16 +10215,10 @@
             <w:r>
               <w:rPr>
                 <w:rFonts w:ascii="Calibri" w:hAnsi="Calibri" w:cs="Calibri"/>
-                <w:color w:val="243E15" w:themeColor="accent3" w:themeShade="80"/>
-              </w:rPr>
-              <w:t>, 2023)</w:t>
-            </w:r>
-            <w:r>
-              <w:rPr>
-                <w:rFonts w:ascii="Calibri" w:hAnsi="Calibri" w:cs="Calibri"/>
-                <w:color w:val="243E15" w:themeColor="accent3" w:themeShade="80"/>
-              </w:rPr>
-              <w:t>. Having a repository of highly qualified candidate profile makes it easy for an organization to hire talents quickly if they need to.</w:t>
+                <w:color w:val="6D0E28" w:themeColor="accent4" w:themeShade="80"/>
+                <w:lang w:val="en-US"/>
+              </w:rPr>
+              <w:t>, 2023).</w:t>
             </w:r>
           </w:p>
           <w:p>
@@ -10002,7 +10226,7 @@
               <w:jc w:val="both"/>
               <w:rPr>
                 <w:rFonts w:ascii="Calibri" w:hAnsi="Calibri" w:cs="Calibri"/>
-                <w:color w:val="243E15" w:themeColor="accent3" w:themeShade="80"/>
+                <w:color w:val="6D0E28" w:themeColor="accent4" w:themeShade="80"/>
               </w:rPr>
             </w:pPr>
           </w:p>
@@ -10014,6 +10238,146 @@
                 <w:color w:val="6D0E28" w:themeColor="accent4" w:themeShade="80"/>
               </w:rPr>
             </w:pPr>
+            <w:r>
+              <w:rPr>
+                <w:rFonts w:ascii="Calibri" w:hAnsi="Calibri" w:cs="Calibri"/>
+                <w:color w:val="6D0E28" w:themeColor="accent4" w:themeShade="80"/>
+              </w:rPr>
+              <w:t xml:space="preserve">Nevertheless, students and fresh graduates do not have the required experience and relevant skills for the workplace; they only have the theoretical knowledge. Therefore, if they were hired </w:t>
+            </w:r>
+            <w:r>
+              <w:rPr>
+                <w:rFonts w:ascii="Calibri" w:hAnsi="Calibri" w:cs="Calibri"/>
+                <w:color w:val="6D0E28" w:themeColor="accent4" w:themeShade="80"/>
+              </w:rPr>
+              <w:t>later</w:t>
+            </w:r>
+            <w:r>
+              <w:rPr>
+                <w:rFonts w:ascii="Calibri" w:hAnsi="Calibri" w:cs="Calibri"/>
+                <w:color w:val="6D0E28" w:themeColor="accent4" w:themeShade="80"/>
+              </w:rPr>
+              <w:t>, they would need extra effort and time to be trained.</w:t>
+            </w:r>
+          </w:p>
+          <w:p>
+            <w:pPr>
+              <w:jc w:val="both"/>
+              <w:rPr>
+                <w:rFonts w:ascii="Calibri" w:hAnsi="Calibri" w:cs="Calibri"/>
+                <w:color w:val="6D0E28" w:themeColor="accent4" w:themeShade="80"/>
+              </w:rPr>
+            </w:pPr>
+          </w:p>
+          <w:p>
+            <w:pPr>
+              <w:jc w:val="both"/>
+              <w:rPr>
+                <w:rFonts w:ascii="Calibri" w:hAnsi="Calibri" w:cs="Calibri"/>
+                <w:color w:val="6D0E28" w:themeColor="accent4" w:themeShade="80"/>
+                <w:u w:val="single"/>
+              </w:rPr>
+            </w:pPr>
+            <w:r>
+              <w:rPr>
+                <w:rFonts w:ascii="Calibri" w:hAnsi="Calibri" w:cs="Calibri"/>
+                <w:color w:val="6D0E28" w:themeColor="accent4" w:themeShade="80"/>
+                <w:u w:val="single"/>
+              </w:rPr>
+              <w:t>Supporting talent pool:</w:t>
+            </w:r>
+          </w:p>
+          <w:p>
+            <w:pPr>
+              <w:jc w:val="both"/>
+              <w:rPr>
+                <w:rFonts w:ascii="Calibri" w:hAnsi="Calibri" w:cs="Calibri"/>
+                <w:color w:val="6D0E28" w:themeColor="accent4" w:themeShade="80"/>
+              </w:rPr>
+            </w:pPr>
+            <w:r>
+              <w:rPr>
+                <w:rFonts w:ascii="Calibri" w:hAnsi="Calibri" w:cs="Calibri"/>
+                <w:color w:val="6D0E28" w:themeColor="accent4" w:themeShade="80"/>
+              </w:rPr>
+              <w:t>To support the talent pool and utilize it effectively, potential candidates in the talent pool should be kept engaged through regular communication</w:t>
+            </w:r>
+            <w:r>
+              <w:rPr>
+                <w:rFonts w:ascii="Calibri" w:hAnsi="Calibri" w:cs="Calibri"/>
+                <w:color w:val="6D0E28" w:themeColor="accent4" w:themeShade="80"/>
+              </w:rPr>
+              <w:t>. Communication could be in the form of email newsletter, or social media updates (</w:t>
+            </w:r>
+            <w:r>
+              <w:rPr>
+                <w:rFonts w:ascii="Calibri" w:hAnsi="Calibri" w:cs="Calibri"/>
+                <w:color w:val="6D0E28" w:themeColor="accent4" w:themeShade="80"/>
+              </w:rPr>
+              <w:t>Barratt</w:t>
+            </w:r>
+            <w:r>
+              <w:rPr>
+                <w:rFonts w:ascii="Calibri" w:hAnsi="Calibri" w:cs="Calibri"/>
+                <w:color w:val="6D0E28" w:themeColor="accent4" w:themeShade="80"/>
+              </w:rPr>
+              <w:t>, 2021)</w:t>
+            </w:r>
+            <w:r>
+              <w:rPr>
+                <w:rFonts w:ascii="Calibri" w:hAnsi="Calibri" w:cs="Calibri"/>
+                <w:color w:val="6D0E28" w:themeColor="accent4" w:themeShade="80"/>
+              </w:rPr>
+              <w:t xml:space="preserve">. </w:t>
+            </w:r>
+            <w:r>
+              <w:rPr>
+                <w:rFonts w:ascii="Calibri" w:hAnsi="Calibri" w:cs="Calibri"/>
+                <w:color w:val="6D0E28" w:themeColor="accent4" w:themeShade="80"/>
+              </w:rPr>
+              <w:t>Active regular communication with talent pool makes the organization be present in active memory of candidates in case an opening appeared.</w:t>
+            </w:r>
+          </w:p>
+          <w:p>
+            <w:pPr>
+              <w:jc w:val="both"/>
+              <w:rPr>
+                <w:rFonts w:ascii="Calibri" w:hAnsi="Calibri" w:cs="Calibri"/>
+                <w:color w:val="6D0E28" w:themeColor="accent4" w:themeShade="80"/>
+              </w:rPr>
+            </w:pPr>
+          </w:p>
+          <w:p>
+            <w:pPr>
+              <w:jc w:val="both"/>
+              <w:rPr>
+                <w:rFonts w:ascii="Calibri" w:hAnsi="Calibri" w:cs="Calibri"/>
+                <w:color w:val="6D0E28" w:themeColor="accent4" w:themeShade="80"/>
+              </w:rPr>
+            </w:pPr>
+            <w:r>
+              <w:rPr>
+                <w:rFonts w:ascii="Calibri" w:hAnsi="Calibri" w:cs="Calibri"/>
+                <w:color w:val="6D0E28" w:themeColor="accent4" w:themeShade="80"/>
+              </w:rPr>
+              <w:t>Nonetheless, mass communication that are not personalized might be discarded by potential candidates in the flow of social media and email updates nowadays. Therefore, the content of communication should be personalized to effectively engage potential candidates (</w:t>
+            </w:r>
+            <w:proofErr w:type="spellStart"/>
+            <w:r>
+              <w:rPr>
+                <w:rFonts w:ascii="Calibri" w:hAnsi="Calibri" w:cs="Calibri"/>
+                <w:color w:val="6D0E28" w:themeColor="accent4" w:themeShade="80"/>
+              </w:rPr>
+              <w:t>Verlinden</w:t>
+            </w:r>
+            <w:proofErr w:type="spellEnd"/>
+            <w:r>
+              <w:rPr>
+                <w:rFonts w:ascii="Calibri" w:hAnsi="Calibri" w:cs="Calibri"/>
+                <w:color w:val="6D0E28" w:themeColor="accent4" w:themeShade="80"/>
+              </w:rPr>
+              <w:t>, n.d.).</w:t>
+            </w:r>
           </w:p>
         </w:tc>
       </w:tr>
@@ -10125,19 +10489,7 @@
                 <w:sz w:val="20"/>
                 <w:szCs w:val="20"/>
               </w:rPr>
-              <w:t>Word cou</w:t>
-            </w:r>
-            <w:bookmarkStart w:id="3" w:name="_GoBack"/>
-            <w:bookmarkEnd w:id="3"/>
-            <w:r>
-              <w:rPr>
-                <w:rFonts w:ascii="Calibri" w:hAnsi="Calibri" w:cs="Calibri"/>
-                <w:b/>
-                <w:bCs/>
-                <w:sz w:val="20"/>
-                <w:szCs w:val="20"/>
-              </w:rPr>
-              <w:t xml:space="preserve">nt: Approximately </w:t>
+              <w:t xml:space="preserve">Word count: Approximately </w:t>
             </w:r>
             <w:r>
               <w:rPr>
@@ -10194,19 +10546,50 @@
               <w:jc w:val="both"/>
               <w:rPr>
                 <w:rFonts w:ascii="Calibri" w:hAnsi="Calibri" w:cs="Calibri"/>
-                <w:i/>
-                <w:iCs/>
-                <w:color w:val="6D0E28" w:themeColor="accent4" w:themeShade="80"/>
-              </w:rPr>
-            </w:pPr>
-            <w:r>
-              <w:rPr>
-                <w:rFonts w:ascii="Calibri" w:hAnsi="Calibri" w:cs="Calibri"/>
-                <w:i/>
-                <w:iCs/>
-                <w:color w:val="243E15" w:themeColor="accent3" w:themeShade="80"/>
-              </w:rPr>
-              <w:t>Type here…</w:t>
+                <w:color w:val="6D0E28" w:themeColor="accent4" w:themeShade="80"/>
+              </w:rPr>
+            </w:pPr>
+            <w:r>
+              <w:rPr>
+                <w:rFonts w:ascii="Calibri" w:hAnsi="Calibri" w:cs="Calibri"/>
+                <w:color w:val="6D0E28" w:themeColor="accent4" w:themeShade="80"/>
+              </w:rPr>
+              <w:t>Diversity is having a variety of perspectives, experiences, gender, ethnicity, …etc. (</w:t>
+            </w:r>
+            <w:r>
+              <w:rPr>
+                <w:rFonts w:ascii="Calibri" w:hAnsi="Calibri" w:cs="Calibri"/>
+                <w:color w:val="6D0E28" w:themeColor="accent4" w:themeShade="80"/>
+              </w:rPr>
+              <w:t>Cooks-Campbell</w:t>
+            </w:r>
+            <w:r>
+              <w:rPr>
+                <w:rFonts w:ascii="Calibri" w:hAnsi="Calibri" w:cs="Calibri"/>
+                <w:color w:val="6D0E28" w:themeColor="accent4" w:themeShade="80"/>
+              </w:rPr>
+              <w:t>, 2023)</w:t>
+            </w:r>
+            <w:r>
+              <w:rPr>
+                <w:rFonts w:ascii="Calibri" w:hAnsi="Calibri" w:cs="Calibri"/>
+                <w:color w:val="6D0E28" w:themeColor="accent4" w:themeShade="80"/>
+              </w:rPr>
+              <w:t xml:space="preserve">. </w:t>
+            </w:r>
+            <w:r>
+              <w:rPr>
+                <w:rFonts w:ascii="Calibri" w:hAnsi="Calibri" w:cs="Calibri"/>
+                <w:color w:val="6D0E28" w:themeColor="accent4" w:themeShade="80"/>
+              </w:rPr>
+              <w:t>There are many benefits of diversity in a workplace, but having a diverse talent pool has also its own benefits.</w:t>
+            </w:r>
+            <w:r>
+              <w:rPr>
+                <w:rFonts w:ascii="Calibri" w:hAnsi="Calibri" w:cs="Calibri"/>
+                <w:color w:val="6D0E28" w:themeColor="accent4" w:themeShade="80"/>
+              </w:rPr>
+              <w:t xml:space="preserve"> </w:t>
             </w:r>
           </w:p>
           <w:p>
@@ -10214,10 +10597,245 @@
               <w:jc w:val="both"/>
               <w:rPr>
                 <w:rFonts w:ascii="Calibri" w:hAnsi="Calibri" w:cs="Calibri"/>
-                <w:b/>
-                <w:bCs/>
-                <w:sz w:val="20"/>
-                <w:szCs w:val="20"/>
+                <w:color w:val="6D0E28" w:themeColor="accent4" w:themeShade="80"/>
+              </w:rPr>
+            </w:pPr>
+          </w:p>
+          <w:p>
+            <w:pPr>
+              <w:jc w:val="both"/>
+              <w:rPr>
+                <w:rFonts w:ascii="Calibri" w:hAnsi="Calibri" w:cs="Calibri"/>
+                <w:color w:val="6D0E28" w:themeColor="accent4" w:themeShade="80"/>
+                <w:u w:val="single"/>
+              </w:rPr>
+            </w:pPr>
+            <w:r>
+              <w:rPr>
+                <w:rFonts w:ascii="Calibri" w:hAnsi="Calibri" w:cs="Calibri"/>
+                <w:color w:val="6D0E28" w:themeColor="accent4" w:themeShade="80"/>
+                <w:u w:val="single"/>
+              </w:rPr>
+              <w:t>Promoting diverse organizational culture:</w:t>
+            </w:r>
+          </w:p>
+          <w:p>
+            <w:pPr>
+              <w:jc w:val="both"/>
+              <w:rPr>
+                <w:rFonts w:ascii="Calibri" w:hAnsi="Calibri" w:cs="Calibri"/>
+                <w:color w:val="6D0E28" w:themeColor="accent4" w:themeShade="80"/>
+              </w:rPr>
+            </w:pPr>
+            <w:r>
+              <w:rPr>
+                <w:rFonts w:ascii="Calibri" w:hAnsi="Calibri" w:cs="Calibri"/>
+                <w:color w:val="6D0E28" w:themeColor="accent4" w:themeShade="80"/>
+              </w:rPr>
+              <w:t>When an organization advocates diversity in its hiring strategy, starting from its job ads and the language used in it and ending with hiring diverse workforce, it creates a culture of diversity in which every employee become accountable for the organization success. In other words, when the talent pool is diverse, it enables the organization to hire a diverse workforce which creates a culture of diversity. Culture of diversity will attract more talents with diverse skill set as well as customers.</w:t>
+            </w:r>
+          </w:p>
+          <w:p>
+            <w:pPr>
+              <w:jc w:val="both"/>
+              <w:rPr>
+                <w:rFonts w:ascii="Calibri" w:hAnsi="Calibri" w:cs="Calibri"/>
+                <w:color w:val="6D0E28" w:themeColor="accent4" w:themeShade="80"/>
+              </w:rPr>
+            </w:pPr>
+          </w:p>
+          <w:p>
+            <w:pPr>
+              <w:jc w:val="both"/>
+              <w:rPr>
+                <w:rFonts w:ascii="Calibri" w:hAnsi="Calibri" w:cs="Calibri"/>
+                <w:color w:val="6D0E28" w:themeColor="accent4" w:themeShade="80"/>
+              </w:rPr>
+            </w:pPr>
+            <w:r>
+              <w:rPr>
+                <w:rFonts w:ascii="Calibri" w:hAnsi="Calibri" w:cs="Calibri"/>
+                <w:color w:val="6D0E28" w:themeColor="accent4" w:themeShade="80"/>
+              </w:rPr>
+              <w:t>However, if the talent pool has a single source of pipeline to talent, organization would not have a diverse culture and would miss diversity benefits as well as impacting its employer brand.</w:t>
+            </w:r>
+          </w:p>
+          <w:p>
+            <w:pPr>
+              <w:jc w:val="both"/>
+              <w:rPr>
+                <w:rFonts w:ascii="Calibri" w:hAnsi="Calibri" w:cs="Calibri"/>
+                <w:color w:val="6D0E28" w:themeColor="accent4" w:themeShade="80"/>
+              </w:rPr>
+            </w:pPr>
+          </w:p>
+          <w:p>
+            <w:pPr>
+              <w:jc w:val="both"/>
+              <w:rPr>
+                <w:rFonts w:ascii="Calibri" w:hAnsi="Calibri" w:cs="Calibri"/>
+                <w:color w:val="6D0E28" w:themeColor="accent4" w:themeShade="80"/>
+                <w:u w:val="single"/>
+              </w:rPr>
+            </w:pPr>
+            <w:r>
+              <w:rPr>
+                <w:rFonts w:ascii="Calibri" w:hAnsi="Calibri" w:cs="Calibri"/>
+                <w:color w:val="6D0E28" w:themeColor="accent4" w:themeShade="80"/>
+                <w:u w:val="single"/>
+              </w:rPr>
+              <w:t>Employer brand:</w:t>
+            </w:r>
+          </w:p>
+          <w:p>
+            <w:pPr>
+              <w:jc w:val="both"/>
+              <w:rPr>
+                <w:rFonts w:ascii="Calibri" w:hAnsi="Calibri" w:cs="Calibri"/>
+                <w:color w:val="6D0E28" w:themeColor="accent4" w:themeShade="80"/>
+              </w:rPr>
+            </w:pPr>
+            <w:r>
+              <w:rPr>
+                <w:rFonts w:ascii="Calibri" w:hAnsi="Calibri" w:cs="Calibri"/>
+                <w:color w:val="6D0E28" w:themeColor="accent4" w:themeShade="80"/>
+              </w:rPr>
+              <w:t xml:space="preserve">According to LinkedIn Global recruiting trends report </w:t>
+            </w:r>
+            <w:r>
+              <w:rPr>
+                <w:rFonts w:ascii="Calibri" w:hAnsi="Calibri" w:cs="Calibri"/>
+                <w:color w:val="6D0E28" w:themeColor="accent4" w:themeShade="80"/>
+              </w:rPr>
+              <w:t>2018,</w:t>
+            </w:r>
+            <w:r>
+              <w:rPr>
+                <w:rFonts w:ascii="Calibri" w:hAnsi="Calibri" w:cs="Calibri"/>
+                <w:color w:val="6D0E28" w:themeColor="accent4" w:themeShade="80"/>
+              </w:rPr>
+              <w:t xml:space="preserve"> 78% talent readers diversity as a key driver of their employer brand</w:t>
+            </w:r>
+            <w:r>
+              <w:rPr>
+                <w:rFonts w:ascii="Calibri" w:hAnsi="Calibri" w:cs="Calibri"/>
+                <w:color w:val="6D0E28" w:themeColor="accent4" w:themeShade="80"/>
+              </w:rPr>
+              <w:t xml:space="preserve"> (</w:t>
+            </w:r>
+            <w:proofErr w:type="spellStart"/>
+            <w:r>
+              <w:rPr>
+                <w:rFonts w:ascii="Calibri" w:hAnsi="Calibri" w:cs="Calibri"/>
+                <w:color w:val="6D0E28" w:themeColor="accent4" w:themeShade="80"/>
+              </w:rPr>
+              <w:t>Ignatova</w:t>
+            </w:r>
+            <w:proofErr w:type="spellEnd"/>
+            <w:r>
+              <w:rPr>
+                <w:rFonts w:ascii="Calibri" w:hAnsi="Calibri" w:cs="Calibri"/>
+                <w:color w:val="6D0E28" w:themeColor="accent4" w:themeShade="80"/>
+              </w:rPr>
+              <w:t>, 2018</w:t>
+            </w:r>
+            <w:r>
+              <w:rPr>
+                <w:rFonts w:ascii="Calibri" w:hAnsi="Calibri" w:cs="Calibri"/>
+                <w:color w:val="6D0E28" w:themeColor="accent4" w:themeShade="80"/>
+              </w:rPr>
+              <w:t>)</w:t>
+            </w:r>
+            <w:r>
+              <w:rPr>
+                <w:rFonts w:ascii="Calibri" w:hAnsi="Calibri" w:cs="Calibri"/>
+                <w:color w:val="6D0E28" w:themeColor="accent4" w:themeShade="80"/>
+              </w:rPr>
+              <w:t>.</w:t>
+            </w:r>
+            <w:r>
+              <w:rPr>
+                <w:rFonts w:ascii="Calibri" w:hAnsi="Calibri" w:cs="Calibri"/>
+                <w:color w:val="6D0E28" w:themeColor="accent4" w:themeShade="80"/>
+              </w:rPr>
+              <w:t xml:space="preserve"> </w:t>
+            </w:r>
+            <w:r>
+              <w:rPr>
+                <w:rFonts w:ascii="Calibri" w:hAnsi="Calibri" w:cs="Calibri"/>
+                <w:color w:val="6D0E28" w:themeColor="accent4" w:themeShade="80"/>
+              </w:rPr>
+              <w:t xml:space="preserve"> </w:t>
+            </w:r>
+            <w:r>
+              <w:rPr>
+                <w:rFonts w:ascii="Calibri" w:hAnsi="Calibri" w:cs="Calibri"/>
+                <w:color w:val="6D0E28" w:themeColor="accent4" w:themeShade="80"/>
+              </w:rPr>
+              <w:t xml:space="preserve">Therefore, </w:t>
+            </w:r>
+            <w:r>
+              <w:rPr>
+                <w:rFonts w:ascii="Calibri" w:hAnsi="Calibri" w:cs="Calibri"/>
+                <w:color w:val="6D0E28" w:themeColor="accent4" w:themeShade="80"/>
+              </w:rPr>
+              <w:t xml:space="preserve">organizations that adopt diversity as a recruitment strategy become more appealing to candidates who look for inclusive work environment that shows commitment to diversity. </w:t>
+            </w:r>
+            <w:r>
+              <w:rPr>
+                <w:rFonts w:ascii="Calibri" w:hAnsi="Calibri" w:cs="Calibri"/>
+                <w:color w:val="6D0E28" w:themeColor="accent4" w:themeShade="80"/>
+              </w:rPr>
+              <w:t>That gives the organization a change of sourcing its pool of talent of diverse candidates which makes it easy for it to diversify its workforce to reap diversity benefits.</w:t>
+            </w:r>
+          </w:p>
+          <w:p>
+            <w:pPr>
+              <w:jc w:val="both"/>
+              <w:rPr>
+                <w:rFonts w:ascii="Calibri" w:hAnsi="Calibri" w:cs="Calibri"/>
+                <w:color w:val="6D0E28" w:themeColor="accent4" w:themeShade="80"/>
+              </w:rPr>
+            </w:pPr>
+          </w:p>
+          <w:p>
+            <w:pPr>
+              <w:jc w:val="both"/>
+              <w:rPr>
+                <w:rFonts w:ascii="Calibri" w:hAnsi="Calibri" w:cs="Calibri"/>
+                <w:color w:val="6D0E28" w:themeColor="accent4" w:themeShade="80"/>
+              </w:rPr>
+            </w:pPr>
+            <w:r>
+              <w:rPr>
+                <w:rFonts w:ascii="Calibri" w:hAnsi="Calibri" w:cs="Calibri"/>
+                <w:color w:val="6D0E28" w:themeColor="accent4" w:themeShade="80"/>
+              </w:rPr>
+              <w:t>Lacking</w:t>
+            </w:r>
+            <w:r>
+              <w:rPr>
+                <w:rFonts w:ascii="Calibri" w:hAnsi="Calibri" w:cs="Calibri"/>
+                <w:color w:val="6D0E28" w:themeColor="accent4" w:themeShade="80"/>
+              </w:rPr>
+              <w:t xml:space="preserve"> a diverse talent pool, however, alienate candidates of applying for the organization, and ultimately word of mouth will do its magic diversely impacting the employer branding.</w:t>
+            </w:r>
+          </w:p>
+          <w:p>
+            <w:pPr>
+              <w:jc w:val="both"/>
+              <w:rPr>
+                <w:rFonts w:ascii="Calibri" w:hAnsi="Calibri" w:cs="Calibri"/>
+                <w:color w:val="6D0E28" w:themeColor="accent4" w:themeShade="80"/>
+              </w:rPr>
+            </w:pPr>
+          </w:p>
+          <w:p>
+            <w:pPr>
+              <w:jc w:val="both"/>
+              <w:rPr>
+                <w:rFonts w:ascii="Calibri" w:hAnsi="Calibri" w:cs="Calibri"/>
+                <w:color w:val="6D0E28" w:themeColor="accent4" w:themeShade="80"/>
               </w:rPr>
             </w:pPr>
           </w:p>
@@ -10398,25 +11016,7 @@
                 <w:color w:val="6D0E28" w:themeColor="accent4" w:themeShade="80"/>
                 <w:lang w:val="en-US"/>
               </w:rPr>
-              <w:t xml:space="preserve">, </w:t>
-            </w:r>
-            <w:proofErr w:type="spellStart"/>
-            <w:r>
-              <w:rPr>
-                <w:rFonts w:ascii="Calibri" w:hAnsi="Calibri" w:cs="Calibri"/>
-                <w:color w:val="6D0E28" w:themeColor="accent4" w:themeShade="80"/>
-                <w:lang w:val="en-US"/>
-              </w:rPr>
-              <w:t>n.d.</w:t>
-            </w:r>
-            <w:proofErr w:type="spellEnd"/>
-            <w:r>
-              <w:rPr>
-                <w:rFonts w:ascii="Calibri" w:hAnsi="Calibri" w:cs="Calibri"/>
-                <w:color w:val="6D0E28" w:themeColor="accent4" w:themeShade="80"/>
-                <w:lang w:val="en-US"/>
-              </w:rPr>
-              <w:t>).</w:t>
+              <w:t>, n.d.).</w:t>
             </w:r>
             <w:r>
               <w:rPr>
@@ -10647,7 +11247,6 @@
                 <w:u w:val="single"/>
                 <w:lang w:val="en-US"/>
               </w:rPr>
-              <w:lastRenderedPageBreak/>
               <w:t>Employee Burnout</w:t>
             </w:r>
             <w:r>
@@ -11172,25 +11771,7 @@
                 <w:color w:val="6D0E28" w:themeColor="accent4" w:themeShade="80"/>
                 <w:lang w:val="en-US"/>
               </w:rPr>
-              <w:t xml:space="preserve">, </w:t>
-            </w:r>
-            <w:proofErr w:type="spellStart"/>
-            <w:r>
-              <w:rPr>
-                <w:rFonts w:ascii="Calibri" w:hAnsi="Calibri" w:cs="Calibri"/>
-                <w:color w:val="6D0E28" w:themeColor="accent4" w:themeShade="80"/>
-                <w:lang w:val="en-US"/>
-              </w:rPr>
-              <w:t>n.d.</w:t>
-            </w:r>
-            <w:proofErr w:type="spellEnd"/>
-            <w:r>
-              <w:rPr>
-                <w:rFonts w:ascii="Calibri" w:hAnsi="Calibri" w:cs="Calibri"/>
-                <w:color w:val="6D0E28" w:themeColor="accent4" w:themeShade="80"/>
-                <w:lang w:val="en-US"/>
-              </w:rPr>
-              <w:t>); however, the job is offered only temporarily.</w:t>
+              <w:t>, n.d.); however, the job is offered only temporarily.</w:t>
             </w:r>
           </w:p>
           <w:p>
@@ -11469,6 +12050,7 @@
                 <w:color w:val="6D0E28" w:themeColor="accent4" w:themeShade="80"/>
                 <w:lang w:val="en-US"/>
               </w:rPr>
+              <w:lastRenderedPageBreak/>
               <w:t xml:space="preserve">Employment contract is a legally binding document between employee and employer which may have express </w:t>
             </w:r>
             <w:r>
@@ -11627,7 +12209,6 @@
                 <w:color w:val="6D0E28" w:themeColor="accent4" w:themeShade="80"/>
                 <w:lang w:val="en-US"/>
               </w:rPr>
-              <w:lastRenderedPageBreak/>
               <w:t>In addition, terms and conditions that are mentioned in other documents like employee handbook are also part of the contract and are legally binding (ACAS, 2023). That can include terms like what happens when an employee fails to comply with organization’s policies and key information about employment matters within the business.</w:t>
             </w:r>
           </w:p>
@@ -13328,6 +13909,7 @@
                 <w:rFonts w:ascii="Calibri" w:hAnsi="Calibri" w:cs="Calibri"/>
                 <w:lang w:eastAsia="en-GB"/>
               </w:rPr>
+              <w:lastRenderedPageBreak/>
               <w:t xml:space="preserve">Mason T., (2022) </w:t>
             </w:r>
             <w:r>
@@ -13474,7 +14056,6 @@
                 <w:rFonts w:ascii="Calibri" w:hAnsi="Calibri" w:cs="Calibri"/>
                 <w:lang w:eastAsia="en-GB"/>
               </w:rPr>
-              <w:lastRenderedPageBreak/>
               <w:t xml:space="preserve">Trade Union Congress TUC (2019) Learning and skills Available at </w:t>
             </w:r>
             <w:hyperlink r:id="rId28" w:history="1">
@@ -14815,23 +15396,7 @@
                 <w:rFonts w:ascii="Calibri" w:hAnsi="Calibri" w:cs="Calibri"/>
                 <w:lang w:val="en-US" w:eastAsia="en-GB"/>
               </w:rPr>
-              <w:t xml:space="preserve"> (</w:t>
-            </w:r>
-            <w:proofErr w:type="spellStart"/>
-            <w:r>
-              <w:rPr>
-                <w:rFonts w:ascii="Calibri" w:hAnsi="Calibri" w:cs="Calibri"/>
-                <w:lang w:val="en-US" w:eastAsia="en-GB"/>
-              </w:rPr>
-              <w:t>n.d.</w:t>
-            </w:r>
-            <w:proofErr w:type="spellEnd"/>
-            <w:r>
-              <w:rPr>
-                <w:rFonts w:ascii="Calibri" w:hAnsi="Calibri" w:cs="Calibri"/>
-                <w:lang w:val="en-US" w:eastAsia="en-GB"/>
-              </w:rPr>
-              <w:t xml:space="preserve">) </w:t>
+              <w:t xml:space="preserve"> (n.d.) </w:t>
             </w:r>
             <w:r>
               <w:rPr>
@@ -14948,7 +15513,6 @@
                 <w:rFonts w:ascii="Calibri" w:hAnsi="Calibri" w:cs="Calibri"/>
                 <w:lang w:val="en-US" w:eastAsia="en-GB"/>
               </w:rPr>
-              <w:lastRenderedPageBreak/>
               <w:t>Cosentino</w:t>
             </w:r>
             <w:proofErr w:type="spellEnd"/>
@@ -14957,23 +15521,7 @@
                 <w:rFonts w:ascii="Calibri" w:hAnsi="Calibri" w:cs="Calibri"/>
                 <w:lang w:val="en-US" w:eastAsia="en-GB"/>
               </w:rPr>
-              <w:t xml:space="preserve"> (</w:t>
-            </w:r>
-            <w:proofErr w:type="spellStart"/>
-            <w:r>
-              <w:rPr>
-                <w:rFonts w:ascii="Calibri" w:hAnsi="Calibri" w:cs="Calibri"/>
-                <w:lang w:val="en-US" w:eastAsia="en-GB"/>
-              </w:rPr>
-              <w:t>n.d.</w:t>
-            </w:r>
-            <w:proofErr w:type="spellEnd"/>
-            <w:r>
-              <w:rPr>
-                <w:rFonts w:ascii="Calibri" w:hAnsi="Calibri" w:cs="Calibri"/>
-                <w:lang w:val="en-US" w:eastAsia="en-GB"/>
-              </w:rPr>
-              <w:t xml:space="preserve">) </w:t>
+              <w:t xml:space="preserve"> (n.d.) </w:t>
             </w:r>
             <w:r>
               <w:rPr>
@@ -16383,6 +16931,7 @@
                 <w:rFonts w:ascii="Calibri" w:hAnsi="Calibri" w:cs="Calibri"/>
                 <w:lang w:val="en-US" w:eastAsia="en-GB"/>
               </w:rPr>
+              <w:lastRenderedPageBreak/>
               <w:t xml:space="preserve">Bauer, T. N., &amp; Erdogan, B. (2011). Organizational socialization: The effective onboarding of new employees. </w:t>
             </w:r>
             <w:r>
@@ -16717,23 +17266,7 @@
                 <w:rFonts w:ascii="Calibri" w:hAnsi="Calibri" w:cs="Calibri"/>
                 <w:lang w:val="en-US" w:eastAsia="en-GB"/>
               </w:rPr>
-              <w:t xml:space="preserve"> (</w:t>
-            </w:r>
-            <w:proofErr w:type="spellStart"/>
-            <w:r>
-              <w:rPr>
-                <w:rFonts w:ascii="Calibri" w:hAnsi="Calibri" w:cs="Calibri"/>
-                <w:lang w:val="en-US" w:eastAsia="en-GB"/>
-              </w:rPr>
-              <w:t>n.d.</w:t>
-            </w:r>
-            <w:proofErr w:type="spellEnd"/>
-            <w:r>
-              <w:rPr>
-                <w:rFonts w:ascii="Calibri" w:hAnsi="Calibri" w:cs="Calibri"/>
-                <w:lang w:val="en-US" w:eastAsia="en-GB"/>
-              </w:rPr>
-              <w:t xml:space="preserve">) </w:t>
+              <w:t xml:space="preserve"> (n.d.) </w:t>
             </w:r>
             <w:r>
               <w:rPr>
@@ -17622,21 +18155,19 @@
                 <w:lang w:val="en-US" w:eastAsia="en-GB"/>
               </w:rPr>
             </w:pPr>
-            <w:proofErr w:type="spellStart"/>
-            <w:r>
-              <w:rPr>
-                <w:rFonts w:ascii="Calibri" w:hAnsi="Calibri" w:cs="Calibri"/>
-                <w:lang w:val="en-US" w:eastAsia="en-GB"/>
-              </w:rPr>
-              <w:t>Neelie</w:t>
-            </w:r>
-            <w:proofErr w:type="spellEnd"/>
-            <w:r>
-              <w:rPr>
-                <w:rFonts w:ascii="Calibri" w:hAnsi="Calibri" w:cs="Calibri"/>
-                <w:lang w:val="en-US" w:eastAsia="en-GB"/>
-              </w:rPr>
-              <w:t xml:space="preserve"> (2023) </w:t>
+            <w:r>
+              <w:rPr>
+                <w:rFonts w:ascii="Calibri" w:hAnsi="Calibri" w:cs="Calibri"/>
+                <w:lang w:val="en-US" w:eastAsia="en-GB"/>
+              </w:rPr>
+              <w:t>Thibodeau</w:t>
+            </w:r>
+            <w:r>
+              <w:rPr>
+                <w:rFonts w:ascii="Calibri" w:hAnsi="Calibri" w:cs="Calibri"/>
+                <w:lang w:val="en-US" w:eastAsia="en-GB"/>
+              </w:rPr>
+              <w:t xml:space="preserve"> P., (2023) </w:t>
             </w:r>
             <w:r>
               <w:rPr>
@@ -17645,9 +18176,8 @@
                 <w:iCs/>
                 <w:lang w:val="en-US" w:eastAsia="en-GB"/>
               </w:rPr>
-              <w:t xml:space="preserve">9 Ways </w:t>
-            </w:r>
-            <w:proofErr w:type="gramStart"/>
+              <w:t>Talent Pool</w:t>
+            </w:r>
             <w:r>
               <w:rPr>
                 <w:rFonts w:ascii="Calibri" w:hAnsi="Calibri" w:cs="Calibri"/>
@@ -17655,9 +18185,88 @@
                 <w:iCs/>
                 <w:lang w:val="en-US" w:eastAsia="en-GB"/>
               </w:rPr>
-              <w:t>To</w:t>
-            </w:r>
-            <w:proofErr w:type="gramEnd"/>
+              <w:t xml:space="preserve">. </w:t>
+            </w:r>
+            <w:r>
+              <w:rPr>
+                <w:rFonts w:ascii="Calibri" w:hAnsi="Calibri" w:cs="Calibri"/>
+                <w:lang w:val="en-US" w:eastAsia="en-GB"/>
+              </w:rPr>
+              <w:t xml:space="preserve">Available at </w:t>
+            </w:r>
+            <w:hyperlink r:id="rId66" w:history="1">
+              <w:r>
+                <w:rPr>
+                  <w:rStyle w:val="Hyperlink"/>
+                  <w:rFonts w:ascii="Calibri" w:hAnsi="Calibri" w:cs="Calibri"/>
+                  <w:lang w:val="en-US" w:eastAsia="en-GB"/>
+                </w:rPr>
+                <w:t>https://www.techtarget.com/searchhrsoftware/definition/talent-pool</w:t>
+              </w:r>
+            </w:hyperlink>
+            <w:r>
+              <w:rPr>
+                <w:rFonts w:ascii="Calibri" w:hAnsi="Calibri" w:cs="Calibri"/>
+                <w:lang w:val="en-US" w:eastAsia="en-GB"/>
+              </w:rPr>
+              <w:t xml:space="preserve"> </w:t>
+            </w:r>
+            <w:r>
+              <w:rPr>
+                <w:rFonts w:ascii="Calibri" w:hAnsi="Calibri" w:cs="Calibri"/>
+                <w:lang w:val="en-US" w:eastAsia="en-GB"/>
+              </w:rPr>
+              <w:t xml:space="preserve">[Accessed September </w:t>
+            </w:r>
+            <w:r>
+              <w:rPr>
+                <w:rFonts w:ascii="Calibri" w:hAnsi="Calibri" w:cs="Calibri"/>
+                <w:lang w:val="en-US" w:eastAsia="en-GB"/>
+              </w:rPr>
+              <w:t>7</w:t>
+            </w:r>
+            <w:r>
+              <w:rPr>
+                <w:rFonts w:ascii="Calibri" w:hAnsi="Calibri" w:cs="Calibri"/>
+                <w:lang w:val="en-US" w:eastAsia="en-GB"/>
+              </w:rPr>
+              <w:t>, 2023].</w:t>
+            </w:r>
+          </w:p>
+          <w:p>
+            <w:pPr>
+              <w:textAlignment w:val="baseline"/>
+              <w:rPr>
+                <w:rFonts w:ascii="Calibri" w:hAnsi="Calibri" w:cs="Calibri"/>
+                <w:lang w:val="en-US" w:eastAsia="en-GB"/>
+              </w:rPr>
+            </w:pPr>
+          </w:p>
+          <w:p>
+            <w:pPr>
+              <w:textAlignment w:val="baseline"/>
+              <w:rPr>
+                <w:rFonts w:ascii="Calibri" w:hAnsi="Calibri" w:cs="Calibri"/>
+                <w:lang w:val="en-US" w:eastAsia="en-GB"/>
+              </w:rPr>
+            </w:pPr>
+            <w:proofErr w:type="spellStart"/>
+            <w:r>
+              <w:rPr>
+                <w:rFonts w:ascii="Calibri" w:hAnsi="Calibri" w:cs="Calibri"/>
+                <w:lang w:val="en-US" w:eastAsia="en-GB"/>
+              </w:rPr>
+              <w:lastRenderedPageBreak/>
+              <w:t>Neelie</w:t>
+            </w:r>
+            <w:proofErr w:type="spellEnd"/>
+            <w:r>
+              <w:rPr>
+                <w:rFonts w:ascii="Calibri" w:hAnsi="Calibri" w:cs="Calibri"/>
+                <w:lang w:val="en-US" w:eastAsia="en-GB"/>
+              </w:rPr>
+              <w:t xml:space="preserve"> (2023) </w:t>
+            </w:r>
             <w:r>
               <w:rPr>
                 <w:rFonts w:ascii="Calibri" w:hAnsi="Calibri" w:cs="Calibri"/>
@@ -17665,7 +18274,7 @@
                 <w:iCs/>
                 <w:lang w:val="en-US" w:eastAsia="en-GB"/>
               </w:rPr>
-              <w:t xml:space="preserve"> Build And Manage Your Talent Pool</w:t>
+              <w:t xml:space="preserve">9 Ways </w:t>
             </w:r>
             <w:r>
               <w:rPr>
@@ -17674,6 +18283,42 @@
                 <w:iCs/>
                 <w:lang w:val="en-US" w:eastAsia="en-GB"/>
               </w:rPr>
+              <w:t>t</w:t>
+            </w:r>
+            <w:r>
+              <w:rPr>
+                <w:rFonts w:ascii="Calibri" w:hAnsi="Calibri" w:cs="Calibri"/>
+                <w:i/>
+                <w:iCs/>
+                <w:lang w:val="en-US" w:eastAsia="en-GB"/>
+              </w:rPr>
+              <w:t xml:space="preserve">o Build </w:t>
+            </w:r>
+            <w:r>
+              <w:rPr>
+                <w:rFonts w:ascii="Calibri" w:hAnsi="Calibri" w:cs="Calibri"/>
+                <w:i/>
+                <w:iCs/>
+                <w:lang w:val="en-US" w:eastAsia="en-GB"/>
+              </w:rPr>
+              <w:t>a</w:t>
+            </w:r>
+            <w:r>
+              <w:rPr>
+                <w:rFonts w:ascii="Calibri" w:hAnsi="Calibri" w:cs="Calibri"/>
+                <w:i/>
+                <w:iCs/>
+                <w:lang w:val="en-US" w:eastAsia="en-GB"/>
+              </w:rPr>
+              <w:t>nd Manage Your Talent Pool</w:t>
+            </w:r>
+            <w:r>
+              <w:rPr>
+                <w:rFonts w:ascii="Calibri" w:hAnsi="Calibri" w:cs="Calibri"/>
+                <w:i/>
+                <w:iCs/>
+                <w:lang w:val="en-US" w:eastAsia="en-GB"/>
+              </w:rPr>
               <w:t xml:space="preserve">. </w:t>
             </w:r>
             <w:r>
@@ -17683,7 +18328,7 @@
               </w:rPr>
               <w:t xml:space="preserve">Available at </w:t>
             </w:r>
-            <w:hyperlink r:id="rId66" w:history="1">
+            <w:hyperlink r:id="rId67" w:history="1">
               <w:r>
                 <w:rPr>
                   <w:rStyle w:val="Hyperlink"/>
@@ -17720,6 +18365,512 @@
                 <w:lang w:val="en-US" w:eastAsia="en-GB"/>
               </w:rPr>
               <w:t>, 2023].</w:t>
+            </w:r>
+          </w:p>
+          <w:p>
+            <w:pPr>
+              <w:textAlignment w:val="baseline"/>
+              <w:rPr>
+                <w:rFonts w:ascii="Calibri" w:hAnsi="Calibri" w:cs="Calibri"/>
+                <w:lang w:val="en-US" w:eastAsia="en-GB"/>
+              </w:rPr>
+            </w:pPr>
+          </w:p>
+          <w:p>
+            <w:pPr>
+              <w:textAlignment w:val="baseline"/>
+              <w:rPr>
+                <w:rFonts w:ascii="Calibri" w:hAnsi="Calibri" w:cs="Calibri"/>
+                <w:lang w:val="en-US" w:eastAsia="en-GB"/>
+              </w:rPr>
+            </w:pPr>
+            <w:r>
+              <w:rPr>
+                <w:rFonts w:ascii="Calibri" w:hAnsi="Calibri" w:cs="Calibri"/>
+                <w:lang w:val="en-US" w:eastAsia="en-GB"/>
+              </w:rPr>
+              <w:t>Barratt</w:t>
+            </w:r>
+            <w:r>
+              <w:rPr>
+                <w:rFonts w:ascii="Calibri" w:hAnsi="Calibri" w:cs="Calibri"/>
+                <w:lang w:val="en-US" w:eastAsia="en-GB"/>
+              </w:rPr>
+              <w:t xml:space="preserve"> A., (2021) </w:t>
+            </w:r>
+            <w:r>
+              <w:rPr>
+                <w:rFonts w:ascii="Calibri" w:hAnsi="Calibri" w:cs="Calibri"/>
+                <w:i/>
+                <w:iCs/>
+                <w:lang w:val="en-US" w:eastAsia="en-GB"/>
+              </w:rPr>
+              <w:t>What is a talent pool?</w:t>
+            </w:r>
+            <w:r>
+              <w:rPr>
+                <w:rFonts w:ascii="Calibri" w:hAnsi="Calibri" w:cs="Calibri"/>
+                <w:lang w:val="en-US" w:eastAsia="en-GB"/>
+              </w:rPr>
+              <w:t xml:space="preserve"> Available at </w:t>
+            </w:r>
+            <w:hyperlink r:id="rId68" w:history="1">
+              <w:r>
+                <w:rPr>
+                  <w:rStyle w:val="Hyperlink"/>
+                  <w:rFonts w:ascii="Calibri" w:hAnsi="Calibri" w:cs="Calibri"/>
+                  <w:lang w:val="en-US" w:eastAsia="en-GB"/>
+                </w:rPr>
+                <w:t>https://www.guidantglobal.com/news/what-is-a-talent-pool</w:t>
+              </w:r>
+            </w:hyperlink>
+            <w:r>
+              <w:rPr>
+                <w:rFonts w:ascii="Calibri" w:hAnsi="Calibri" w:cs="Calibri"/>
+                <w:lang w:val="en-US" w:eastAsia="en-GB"/>
+              </w:rPr>
+              <w:t xml:space="preserve"> </w:t>
+            </w:r>
+            <w:r>
+              <w:rPr>
+                <w:rFonts w:ascii="Calibri" w:hAnsi="Calibri" w:cs="Calibri"/>
+                <w:lang w:val="en-US" w:eastAsia="en-GB"/>
+              </w:rPr>
+              <w:t xml:space="preserve">[Accessed September </w:t>
+            </w:r>
+            <w:r>
+              <w:rPr>
+                <w:rFonts w:ascii="Calibri" w:hAnsi="Calibri" w:cs="Calibri"/>
+                <w:lang w:val="en-US" w:eastAsia="en-GB"/>
+              </w:rPr>
+              <w:t>7</w:t>
+            </w:r>
+            <w:r>
+              <w:rPr>
+                <w:rFonts w:ascii="Calibri" w:hAnsi="Calibri" w:cs="Calibri"/>
+                <w:lang w:val="en-US" w:eastAsia="en-GB"/>
+              </w:rPr>
+              <w:t>, 2023].</w:t>
+            </w:r>
+          </w:p>
+          <w:p>
+            <w:pPr>
+              <w:textAlignment w:val="baseline"/>
+              <w:rPr>
+                <w:rFonts w:ascii="Calibri" w:hAnsi="Calibri" w:cs="Calibri"/>
+                <w:lang w:val="en-US" w:eastAsia="en-GB"/>
+              </w:rPr>
+            </w:pPr>
+          </w:p>
+          <w:p>
+            <w:pPr>
+              <w:textAlignment w:val="baseline"/>
+              <w:rPr>
+                <w:rFonts w:ascii="Calibri" w:hAnsi="Calibri" w:cs="Calibri"/>
+                <w:lang w:val="en-US" w:eastAsia="en-GB"/>
+              </w:rPr>
+            </w:pPr>
+            <w:proofErr w:type="spellStart"/>
+            <w:r>
+              <w:rPr>
+                <w:rFonts w:ascii="Calibri" w:hAnsi="Calibri" w:cs="Calibri"/>
+                <w:lang w:val="en-US" w:eastAsia="en-GB"/>
+              </w:rPr>
+              <w:t>Verlinden</w:t>
+            </w:r>
+            <w:proofErr w:type="spellEnd"/>
+            <w:r>
+              <w:rPr>
+                <w:rFonts w:ascii="Calibri" w:hAnsi="Calibri" w:cs="Calibri"/>
+                <w:lang w:val="en-US" w:eastAsia="en-GB"/>
+              </w:rPr>
+              <w:t xml:space="preserve"> N., (n.d.) </w:t>
+            </w:r>
+            <w:r>
+              <w:rPr>
+                <w:rFonts w:ascii="Calibri" w:hAnsi="Calibri" w:cs="Calibri"/>
+                <w:i/>
+                <w:iCs/>
+                <w:lang w:val="en-US" w:eastAsia="en-GB"/>
+              </w:rPr>
+              <w:t>A Deep Dive into the Talent Pool (Including 6 Cool Examples)</w:t>
+            </w:r>
+            <w:r>
+              <w:rPr>
+                <w:rFonts w:ascii="Calibri" w:hAnsi="Calibri" w:cs="Calibri"/>
+                <w:i/>
+                <w:iCs/>
+                <w:lang w:val="en-US" w:eastAsia="en-GB"/>
+              </w:rPr>
+              <w:t xml:space="preserve">. </w:t>
+            </w:r>
+            <w:r>
+              <w:rPr>
+                <w:rFonts w:ascii="Calibri" w:hAnsi="Calibri" w:cs="Calibri"/>
+                <w:lang w:val="en-US" w:eastAsia="en-GB"/>
+              </w:rPr>
+              <w:t xml:space="preserve">Available at </w:t>
+            </w:r>
+            <w:hyperlink r:id="rId69" w:history="1">
+              <w:r>
+                <w:rPr>
+                  <w:rStyle w:val="Hyperlink"/>
+                  <w:rFonts w:ascii="Calibri" w:hAnsi="Calibri" w:cs="Calibri"/>
+                  <w:lang w:val="en-US" w:eastAsia="en-GB"/>
+                </w:rPr>
+                <w:t>https://www.aihr.com/blog/a-deep-dive-into-the-talent-pool-including-6-cool-examples/</w:t>
+              </w:r>
+            </w:hyperlink>
+            <w:r>
+              <w:rPr>
+                <w:rFonts w:ascii="Calibri" w:hAnsi="Calibri" w:cs="Calibri"/>
+                <w:lang w:val="en-US" w:eastAsia="en-GB"/>
+              </w:rPr>
+              <w:t xml:space="preserve"> </w:t>
+            </w:r>
+            <w:r>
+              <w:rPr>
+                <w:rFonts w:ascii="Calibri" w:hAnsi="Calibri" w:cs="Calibri"/>
+                <w:lang w:val="en-US" w:eastAsia="en-GB"/>
+              </w:rPr>
+              <w:t xml:space="preserve">[Accessed September </w:t>
+            </w:r>
+            <w:r>
+              <w:rPr>
+                <w:rFonts w:ascii="Calibri" w:hAnsi="Calibri" w:cs="Calibri"/>
+                <w:lang w:val="en-US" w:eastAsia="en-GB"/>
+              </w:rPr>
+              <w:t>7</w:t>
+            </w:r>
+            <w:r>
+              <w:rPr>
+                <w:rFonts w:ascii="Calibri" w:hAnsi="Calibri" w:cs="Calibri"/>
+                <w:lang w:val="en-US" w:eastAsia="en-GB"/>
+              </w:rPr>
+              <w:t>, 2023].</w:t>
+            </w:r>
+          </w:p>
+          <w:p>
+            <w:pPr>
+              <w:textAlignment w:val="baseline"/>
+              <w:rPr>
+                <w:rFonts w:ascii="Calibri" w:hAnsi="Calibri" w:cs="Calibri"/>
+                <w:lang w:val="en-US" w:eastAsia="en-GB"/>
+              </w:rPr>
+            </w:pPr>
+          </w:p>
+          <w:p>
+            <w:pPr>
+              <w:textAlignment w:val="baseline"/>
+              <w:rPr>
+                <w:rFonts w:ascii="Calibri" w:hAnsi="Calibri" w:cs="Calibri"/>
+                <w:lang w:val="en-US" w:eastAsia="en-GB"/>
+              </w:rPr>
+            </w:pPr>
+            <w:r>
+              <w:rPr>
+                <w:rFonts w:ascii="Calibri" w:hAnsi="Calibri" w:cs="Calibri"/>
+                <w:lang w:val="en-US" w:eastAsia="en-GB"/>
+              </w:rPr>
+              <w:t>Cooks-Campbell</w:t>
+            </w:r>
+            <w:r>
+              <w:rPr>
+                <w:rFonts w:ascii="Calibri" w:hAnsi="Calibri" w:cs="Calibri"/>
+                <w:lang w:val="en-US" w:eastAsia="en-GB"/>
+              </w:rPr>
+              <w:t xml:space="preserve"> A., (2023) </w:t>
+            </w:r>
+            <w:r>
+              <w:rPr>
+                <w:rFonts w:ascii="Calibri" w:hAnsi="Calibri" w:cs="Calibri"/>
+                <w:i/>
+                <w:iCs/>
+                <w:lang w:val="en-US" w:eastAsia="en-GB"/>
+              </w:rPr>
+              <w:t>What diversity really means, and why it’s crucial in the workplace</w:t>
+            </w:r>
+            <w:r>
+              <w:rPr>
+                <w:rFonts w:ascii="Calibri" w:hAnsi="Calibri" w:cs="Calibri"/>
+                <w:i/>
+                <w:iCs/>
+                <w:lang w:val="en-US" w:eastAsia="en-GB"/>
+              </w:rPr>
+              <w:t xml:space="preserve">. </w:t>
+            </w:r>
+            <w:r>
+              <w:rPr>
+                <w:rFonts w:ascii="Calibri" w:hAnsi="Calibri" w:cs="Calibri"/>
+                <w:lang w:val="en-US" w:eastAsia="en-GB"/>
+              </w:rPr>
+              <w:t xml:space="preserve">Available at </w:t>
+            </w:r>
+            <w:hyperlink r:id="rId70" w:history="1">
+              <w:r>
+                <w:rPr>
+                  <w:rStyle w:val="Hyperlink"/>
+                  <w:rFonts w:ascii="Calibri" w:hAnsi="Calibri" w:cs="Calibri"/>
+                  <w:lang w:val="en-US" w:eastAsia="en-GB"/>
+                </w:rPr>
+                <w:t>https://www.betterup.com/blog/what-diversity-really-means-and-why-its-crucial-in-the-workplace</w:t>
+              </w:r>
+            </w:hyperlink>
+            <w:r>
+              <w:rPr>
+                <w:rFonts w:ascii="Calibri" w:hAnsi="Calibri" w:cs="Calibri"/>
+                <w:lang w:val="en-US" w:eastAsia="en-GB"/>
+              </w:rPr>
+              <w:t xml:space="preserve"> </w:t>
+            </w:r>
+            <w:r>
+              <w:rPr>
+                <w:rFonts w:ascii="Calibri" w:hAnsi="Calibri" w:cs="Calibri"/>
+                <w:lang w:val="en-US" w:eastAsia="en-GB"/>
+              </w:rPr>
+              <w:t xml:space="preserve">[Accessed September </w:t>
+            </w:r>
+            <w:r>
+              <w:rPr>
+                <w:rFonts w:ascii="Calibri" w:hAnsi="Calibri" w:cs="Calibri"/>
+                <w:lang w:val="en-US" w:eastAsia="en-GB"/>
+              </w:rPr>
+              <w:t>8</w:t>
+            </w:r>
+            <w:r>
+              <w:rPr>
+                <w:rFonts w:ascii="Calibri" w:hAnsi="Calibri" w:cs="Calibri"/>
+                <w:lang w:val="en-US" w:eastAsia="en-GB"/>
+              </w:rPr>
+              <w:t>, 2023].</w:t>
+            </w:r>
+          </w:p>
+          <w:p>
+            <w:pPr>
+              <w:textAlignment w:val="baseline"/>
+              <w:rPr>
+                <w:rFonts w:ascii="Calibri" w:hAnsi="Calibri" w:cs="Calibri"/>
+                <w:lang w:val="en-US" w:eastAsia="en-GB"/>
+              </w:rPr>
+            </w:pPr>
+          </w:p>
+          <w:p>
+            <w:pPr>
+              <w:textAlignment w:val="baseline"/>
+              <w:rPr>
+                <w:rFonts w:ascii="Calibri" w:hAnsi="Calibri" w:cs="Calibri"/>
+                <w:i/>
+                <w:iCs/>
+                <w:lang w:val="en-US" w:eastAsia="en-GB"/>
+              </w:rPr>
+            </w:pPr>
+            <w:proofErr w:type="spellStart"/>
+            <w:r>
+              <w:rPr>
+                <w:rFonts w:ascii="Calibri" w:hAnsi="Calibri" w:cs="Calibri"/>
+                <w:lang w:val="en-US" w:eastAsia="en-GB"/>
+              </w:rPr>
+              <w:t>Ignatova</w:t>
+            </w:r>
+            <w:proofErr w:type="spellEnd"/>
+            <w:r>
+              <w:rPr>
+                <w:rFonts w:ascii="Calibri" w:hAnsi="Calibri" w:cs="Calibri"/>
+                <w:lang w:val="en-US" w:eastAsia="en-GB"/>
+              </w:rPr>
+              <w:t xml:space="preserve"> </w:t>
+            </w:r>
+            <w:r>
+              <w:rPr>
+                <w:rFonts w:ascii="Calibri" w:hAnsi="Calibri" w:cs="Calibri"/>
+                <w:lang w:val="en-US" w:eastAsia="en-GB"/>
+              </w:rPr>
+              <w:t xml:space="preserve">M., (2018) </w:t>
+            </w:r>
+            <w:r>
+              <w:rPr>
+                <w:rFonts w:ascii="Calibri" w:hAnsi="Calibri" w:cs="Calibri"/>
+                <w:i/>
+                <w:iCs/>
+                <w:lang w:val="en-US" w:eastAsia="en-GB"/>
+              </w:rPr>
+              <w:t xml:space="preserve">The 4 Trends Changing How You Hire in 2018 and </w:t>
+            </w:r>
+            <w:proofErr w:type="gramStart"/>
+            <w:r>
+              <w:rPr>
+                <w:rFonts w:ascii="Calibri" w:hAnsi="Calibri" w:cs="Calibri"/>
+                <w:i/>
+                <w:iCs/>
+                <w:lang w:val="en-US" w:eastAsia="en-GB"/>
+              </w:rPr>
+              <w:t>Beyond</w:t>
+            </w:r>
+            <w:proofErr w:type="gramEnd"/>
+            <w:r>
+              <w:rPr>
+                <w:rFonts w:ascii="Calibri" w:hAnsi="Calibri" w:cs="Calibri"/>
+                <w:i/>
+                <w:iCs/>
+                <w:lang w:val="en-US" w:eastAsia="en-GB"/>
+              </w:rPr>
+              <w:t xml:space="preserve">. </w:t>
+            </w:r>
+            <w:r>
+              <w:rPr>
+                <w:rFonts w:ascii="Calibri" w:hAnsi="Calibri" w:cs="Calibri"/>
+                <w:lang w:val="en-US" w:eastAsia="en-GB"/>
+              </w:rPr>
+              <w:t xml:space="preserve">Available at </w:t>
+            </w:r>
+            <w:hyperlink r:id="rId71" w:history="1">
+              <w:r>
+                <w:rPr>
+                  <w:rStyle w:val="Hyperlink"/>
+                  <w:rFonts w:ascii="Calibri" w:hAnsi="Calibri" w:cs="Calibri"/>
+                  <w:lang w:val="en-US" w:eastAsia="en-GB"/>
+                </w:rPr>
+                <w:t>https://www.linkedin.com/business/talent/blog/talent-strategy/trends-shaping-future-of-hiring</w:t>
+              </w:r>
+            </w:hyperlink>
+            <w:r>
+              <w:rPr>
+                <w:rFonts w:ascii="Calibri" w:hAnsi="Calibri" w:cs="Calibri"/>
+                <w:lang w:val="en-US" w:eastAsia="en-GB"/>
+              </w:rPr>
+              <w:t xml:space="preserve"> </w:t>
+            </w:r>
+            <w:r>
+              <w:rPr>
+                <w:rFonts w:ascii="Calibri" w:hAnsi="Calibri" w:cs="Calibri"/>
+                <w:lang w:val="en-US" w:eastAsia="en-GB"/>
+              </w:rPr>
+              <w:t xml:space="preserve">[Accessed September </w:t>
+            </w:r>
+            <w:r>
+              <w:rPr>
+                <w:rFonts w:ascii="Calibri" w:hAnsi="Calibri" w:cs="Calibri"/>
+                <w:lang w:val="en-US" w:eastAsia="en-GB"/>
+              </w:rPr>
+              <w:t>8</w:t>
+            </w:r>
+            <w:r>
+              <w:rPr>
+                <w:rFonts w:ascii="Calibri" w:hAnsi="Calibri" w:cs="Calibri"/>
+                <w:lang w:val="en-US" w:eastAsia="en-GB"/>
+              </w:rPr>
+              <w:t>, 2023].</w:t>
+            </w:r>
+            <w:r>
+              <w:rPr>
+                <w:rFonts w:ascii="Calibri" w:hAnsi="Calibri" w:cs="Calibri"/>
+                <w:lang w:val="en-US" w:eastAsia="en-GB"/>
+              </w:rPr>
+              <w:t xml:space="preserve"> </w:t>
+            </w:r>
+            <w:r>
+              <w:rPr>
+                <w:rFonts w:ascii="Calibri" w:hAnsi="Calibri" w:cs="Calibri"/>
+                <w:i/>
+                <w:iCs/>
+                <w:lang w:val="en-US" w:eastAsia="en-GB"/>
+              </w:rPr>
+              <w:t xml:space="preserve"> </w:t>
+            </w:r>
+          </w:p>
+          <w:p>
+            <w:pPr>
+              <w:textAlignment w:val="baseline"/>
+              <w:rPr>
+                <w:rFonts w:ascii="Calibri" w:hAnsi="Calibri" w:cs="Calibri"/>
+                <w:lang w:val="en-US" w:eastAsia="en-GB"/>
+              </w:rPr>
+            </w:pPr>
+          </w:p>
+          <w:p>
+            <w:pPr>
+              <w:textAlignment w:val="baseline"/>
+              <w:rPr>
+                <w:rFonts w:ascii="Calibri" w:hAnsi="Calibri" w:cs="Calibri"/>
+                <w:lang w:val="en-US" w:eastAsia="en-GB"/>
+              </w:rPr>
+            </w:pPr>
+            <w:r>
+              <w:rPr>
+                <w:rFonts w:ascii="Calibri" w:hAnsi="Calibri" w:cs="Calibri"/>
+                <w:lang w:val="en-US" w:eastAsia="en-GB"/>
+              </w:rPr>
+              <w:t xml:space="preserve">Jain (n.d.) </w:t>
+            </w:r>
+            <w:r>
+              <w:rPr>
+                <w:rFonts w:ascii="Calibri" w:hAnsi="Calibri" w:cs="Calibri"/>
+                <w:i/>
+                <w:iCs/>
+                <w:lang w:val="en-US" w:eastAsia="en-GB"/>
+              </w:rPr>
+              <w:t>Work Study: Meaning, Concept and Techniques | Industry</w:t>
+            </w:r>
+            <w:r>
+              <w:rPr>
+                <w:rFonts w:ascii="Calibri" w:hAnsi="Calibri" w:cs="Calibri"/>
+                <w:i/>
+                <w:iCs/>
+                <w:lang w:val="en-US" w:eastAsia="en-GB"/>
+              </w:rPr>
+              <w:t xml:space="preserve">. </w:t>
+            </w:r>
+            <w:r>
+              <w:rPr>
+                <w:rFonts w:ascii="Calibri" w:hAnsi="Calibri" w:cs="Calibri"/>
+                <w:lang w:val="en-US" w:eastAsia="en-GB"/>
+              </w:rPr>
+              <w:t xml:space="preserve">Available at </w:t>
+            </w:r>
+            <w:hyperlink r:id="rId72" w:history="1">
+              <w:r>
+                <w:rPr>
+                  <w:rStyle w:val="Hyperlink"/>
+                  <w:rFonts w:ascii="Calibri" w:hAnsi="Calibri" w:cs="Calibri"/>
+                  <w:lang w:val="en-US" w:eastAsia="en-GB"/>
+                </w:rPr>
+                <w:t>https://www.yourarticlelibrary.com/industrial-engineering-2/work-study-meaning-concept-and-techniques-industry/90437</w:t>
+              </w:r>
+            </w:hyperlink>
+            <w:r>
+              <w:rPr>
+                <w:rFonts w:ascii="Calibri" w:hAnsi="Calibri" w:cs="Calibri"/>
+                <w:lang w:val="en-US" w:eastAsia="en-GB"/>
+              </w:rPr>
+              <w:t xml:space="preserve"> </w:t>
+            </w:r>
+            <w:r>
+              <w:rPr>
+                <w:rFonts w:ascii="Calibri" w:hAnsi="Calibri" w:cs="Calibri"/>
+                <w:lang w:val="en-US" w:eastAsia="en-GB"/>
+              </w:rPr>
+              <w:t xml:space="preserve">[Accessed September </w:t>
+            </w:r>
+            <w:r>
+              <w:rPr>
+                <w:rFonts w:ascii="Calibri" w:hAnsi="Calibri" w:cs="Calibri"/>
+                <w:lang w:val="en-US" w:eastAsia="en-GB"/>
+              </w:rPr>
+              <w:t>8</w:t>
+            </w:r>
+            <w:r>
+              <w:rPr>
+                <w:rFonts w:ascii="Calibri" w:hAnsi="Calibri" w:cs="Calibri"/>
+                <w:lang w:val="en-US" w:eastAsia="en-GB"/>
+              </w:rPr>
+              <w:t>, 2023].</w:t>
+            </w:r>
+            <w:r>
+              <w:rPr>
+                <w:rFonts w:ascii="Calibri" w:hAnsi="Calibri" w:cs="Calibri"/>
+                <w:lang w:val="en-US" w:eastAsia="en-GB"/>
+              </w:rPr>
+              <w:t xml:space="preserve"> </w:t>
             </w:r>
           </w:p>
         </w:tc>
@@ -19977,7 +21128,6 @@
           <w:noProof/>
           <w:lang w:val="en-US" w:eastAsia="en-US"/>
         </w:rPr>
-        <w:lastRenderedPageBreak/>
         <mc:AlternateContent>
           <mc:Choice Requires="wps">
             <w:drawing>
@@ -20044,7 +21194,7 @@
                 <v:stroke joinstyle="miter"/>
                 <v:path gradientshapeok="t" o:connecttype="rect"/>
               </v:shapetype>
-              <v:shape id="Text Box 12" o:spid="_x0000_s1026" type="#_x0000_t202" style="position:absolute;margin-left:-7.2pt;margin-top:33.65pt;width:482.25pt;height:286.2pt;z-index:-251654138;visibility:visible;mso-wrap-style:square;mso-width-percent:0;mso-height-percent:0;mso-wrap-distance-left:9pt;mso-wrap-distance-top:0;mso-wrap-distance-right:9pt;mso-wrap-distance-bottom:0;mso-position-horizontal:absolute;mso-position-horizontal-relative:text;mso-position-vertical:absolute;mso-position-vertical-relative:text;mso-width-percent:0;mso-height-percent:0;mso-width-relative:margin;mso-height-relative:margin;v-text-anchor:top" o:gfxdata="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" fillcolor="white [3201]" strokeweight=".5pt">
+              <v:shape id="Text Box 12" o:spid="_x0000_s1026" type="#_x0000_t202" style="position:absolute;margin-left:-7.2pt;margin-top:33.65pt;width:482.25pt;height:286.2pt;z-index:-251654138;visibility:visible;mso-wrap-style:square;mso-width-percent:0;mso-height-percent:0;mso-wrap-distance-left:9pt;mso-wrap-distance-top:0;mso-wrap-distance-right:9pt;mso-wrap-distance-bottom:0;mso-position-horizontal:absolute;mso-position-horizontal-relative:text;mso-position-vertical:absolute;mso-position-vertical-relative:text;mso-width-percent:0;mso-height-percent:0;mso-width-relative:margin;mso-height-relative:margin;v-text-anchor:top" o:gfxdata="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" fillcolor="white [3201]" strokeweight=".5pt">
                 <v:textbox>
                   <w:txbxContent>
                     <w:p/>
@@ -20061,7 +21211,7 @@
         </w:rPr>
         <w:t xml:space="preserve">Declaration by Assessor </w:t>
       </w:r>
-      <w:bookmarkStart w:id="4" w:name="_Hlk127871539"/>
+      <w:bookmarkStart w:id="3" w:name="_Hlk127871539"/>
     </w:p>
     <w:p>
       <w:pPr>
@@ -20927,7 +22077,7 @@
           </w:p>
         </w:tc>
       </w:tr>
-      <w:bookmarkEnd w:id="4"/>
+      <w:bookmarkEnd w:id="3"/>
     </w:tbl>
     <w:p/>
     <w:p/>
@@ -20991,7 +22141,7 @@
                     </pic:cNvPicPr>
                   </pic:nvPicPr>
                   <pic:blipFill>
-                    <a:blip r:embed="rId67" cstate="print">
+                    <a:blip r:embed="rId73" cstate="print">
                       <a:duotone>
                         <a:schemeClr val="accent3">
                           <a:shade val="45000"/>
@@ -22712,7 +23862,7 @@
       </w:pPr>
     </w:p>
     <w:sectPr>
-      <w:headerReference w:type="default" r:id="rId68"/>
+      <w:headerReference w:type="default" r:id="rId74"/>
       <w:pgSz w:w="11900" w:h="16840"/>
       <w:pgMar w:top="1077" w:right="964" w:bottom="1077" w:left="1134" w:header="720" w:footer="720" w:gutter="0"/>
       <w:cols w:space="720"/>
@@ -22723,7 +23873,7 @@
 </file>
 
 <file path=word/endnotes.xml><?xml version="1.0" encoding="utf-8"?>
-<w:endnotes xmlns:wpc="http://schemas.microsoft.com/office/word/2010/wordprocessingCanvas" xmlns:cx="http://schemas.microsoft.com/office/drawing/2014/chartex" xmlns:mc="http://schemas.openxmlformats.org/markup-compatibility/2006" xmlns:o="urn:schemas-microsoft-com:office:office" xmlns:r="http://schemas.openxmlformats.org/officeDocument/2006/relationships" xmlns:m="http://schemas.openxmlformats.org/officeDocument/2006/math" xmlns:v="urn:schemas-microsoft-com:vml" xmlns:wp14="http://schemas.microsoft.com/office/word/2010/wordprocessingDrawing" xmlns:wp="http://schemas.openxmlformats.org/drawingml/2006/wordprocessingDrawing" xmlns:w10="urn:schemas-microsoft-com:office:word" xmlns:w="http://schemas.openxmlformats.org/wordprocessingml/2006/main" xmlns:w14="http://schemas.microsoft.com/office/word/2010/wordml" xmlns:w15="http://schemas.microsoft.com/office/word/2012/wordml" xmlns:w16se="http://schemas.microsoft.com/office/word/2015/wordml/symex" xmlns:wpg="http://schemas.microsoft.com/office/word/2010/wordprocessingGroup" xmlns:wpi="http://schemas.microsoft.com/office/word/2010/wordprocessingInk" xmlns:wne="http://schemas.microsoft.com/office/word/2006/wordml" xmlns:wps="http://schemas.microsoft.com/office/word/2010/wordprocessingShape" mc:Ignorable="w14 w15 w16se wp14">
+<w:endnotes xmlns:wpc="http://schemas.microsoft.com/office/word/2010/wordprocessingCanvas" xmlns:cx="http://schemas.microsoft.com/office/drawing/2014/chartex" xmlns:cx1="http://schemas.microsoft.com/office/drawing/2015/9/8/chartex" xmlns:cx2="http://schemas.microsoft.com/office/drawing/2015/10/21/chartex" xmlns:cx3="http://schemas.microsoft.com/office/drawing/2016/5/9/chartex" xmlns:cx4="http://schemas.microsoft.com/office/drawing/2016/5/10/chartex" xmlns:cx5="http://schemas.microsoft.com/office/drawing/2016/5/11/chartex" xmlns:cx6="http://schemas.microsoft.com/office/drawing/2016/5/12/chartex" xmlns:cx7="http://schemas.microsoft.com/office/drawing/2016/5/13/chartex" xmlns:cx8="http://schemas.microsoft.com/office/drawing/2016/5/14/chartex" xmlns:mc="http://schemas.openxmlformats.org/markup-compatibility/2006" xmlns:aink="http://schemas.microsoft.com/office/drawing/2016/ink" xmlns:am3d="http://schemas.microsoft.com/office/drawing/2017/model3d" xmlns:o="urn:schemas-microsoft-com:office:office" xmlns:oel="http://schemas.microsoft.com/office/2019/extlst" xmlns:r="http://schemas.openxmlformats.org/officeDocument/2006/relationships" xmlns:m="http://schemas.openxmlformats.org/officeDocument/2006/math" xmlns:v="urn:schemas-microsoft-com:vml" xmlns:wp14="http://schemas.microsoft.com/office/word/2010/wordprocessingDrawing" xmlns:wp="http://schemas.openxmlformats.org/drawingml/2006/wordprocessingDrawing" xmlns:w10="urn:schemas-microsoft-com:office:word" xmlns:w="http://schemas.openxmlformats.org/wordprocessingml/2006/main" xmlns:w14="http://schemas.microsoft.com/office/word/2010/wordml" xmlns:w15="http://schemas.microsoft.com/office/word/2012/wordml" xmlns:w16cex="http://schemas.microsoft.com/office/word/2018/wordml/cex" xmlns:w16cid="http://schemas.microsoft.com/office/word/2016/wordml/cid" xmlns:w16="http://schemas.microsoft.com/office/word/2018/wordml" xmlns:w16sdtdh="http://schemas.microsoft.com/office/word/2020/wordml/sdtdatahash" xmlns:w16se="http://schemas.microsoft.com/office/word/2015/wordml/symex" xmlns:wpg="http://schemas.microsoft.com/office/word/2010/wordprocessingGroup" xmlns:wpi="http://schemas.microsoft.com/office/word/2010/wordprocessingInk" xmlns:wne="http://schemas.microsoft.com/office/word/2006/wordml" xmlns:wps="http://schemas.microsoft.com/office/word/2010/wordprocessingShape" mc:Ignorable="w14 w15 w16se w16cid w16 w16cex w16sdtdh wp14">
   <w:endnote w:type="separator" w:id="-1">
     <w:p>
       <w:r>
@@ -22745,7 +23895,7 @@
 </file>
 
 <file path=word/footer1.xml><?xml version="1.0" encoding="utf-8"?>
-<w:ftr xmlns:wpc="http://schemas.microsoft.com/office/word/2010/wordprocessingCanvas" xmlns:cx="http://schemas.microsoft.com/office/drawing/2014/chartex" xmlns:mc="http://schemas.openxmlformats.org/markup-compatibility/2006" xmlns:o="urn:schemas-microsoft-com:office:office" xmlns:r="http://schemas.openxmlformats.org/officeDocument/2006/relationships" xmlns:m="http://schemas.openxmlformats.org/officeDocument/2006/math" xmlns:v="urn:schemas-microsoft-com:vml" xmlns:wp14="http://schemas.microsoft.com/office/word/2010/wordprocessingDrawing" xmlns:wp="http://schemas.openxmlformats.org/drawingml/2006/wordprocessingDrawing" xmlns:w10="urn:schemas-microsoft-com:office:word" xmlns:w="http://schemas.openxmlformats.org/wordprocessingml/2006/main" xmlns:w14="http://schemas.microsoft.com/office/word/2010/wordml" xmlns:w15="http://schemas.microsoft.com/office/word/2012/wordml" xmlns:w16se="http://schemas.microsoft.com/office/word/2015/wordml/symex" xmlns:wpg="http://schemas.microsoft.com/office/word/2010/wordprocessingGroup" xmlns:wpi="http://schemas.microsoft.com/office/word/2010/wordprocessingInk" xmlns:wne="http://schemas.microsoft.com/office/word/2006/wordml" xmlns:wps="http://schemas.microsoft.com/office/word/2010/wordprocessingShape" mc:Ignorable="w14 w15 w16se wp14">
+<w:ftr xmlns:wpc="http://schemas.microsoft.com/office/word/2010/wordprocessingCanvas" xmlns:cx="http://schemas.microsoft.com/office/drawing/2014/chartex" xmlns:cx1="http://schemas.microsoft.com/office/drawing/2015/9/8/chartex" xmlns:cx2="http://schemas.microsoft.com/office/drawing/2015/10/21/chartex" xmlns:cx3="http://schemas.microsoft.com/office/drawing/2016/5/9/chartex" xmlns:cx4="http://schemas.microsoft.com/office/drawing/2016/5/10/chartex" xmlns:cx5="http://schemas.microsoft.com/office/drawing/2016/5/11/chartex" xmlns:cx6="http://schemas.microsoft.com/office/drawing/2016/5/12/chartex" xmlns:cx7="http://schemas.microsoft.com/office/drawing/2016/5/13/chartex" xmlns:cx8="http://schemas.microsoft.com/office/drawing/2016/5/14/chartex" xmlns:mc="http://schemas.openxmlformats.org/markup-compatibility/2006" xmlns:aink="http://schemas.microsoft.com/office/drawing/2016/ink" xmlns:am3d="http://schemas.microsoft.com/office/drawing/2017/model3d" xmlns:o="urn:schemas-microsoft-com:office:office" xmlns:oel="http://schemas.microsoft.com/office/2019/extlst" xmlns:r="http://schemas.openxmlformats.org/officeDocument/2006/relationships" xmlns:m="http://schemas.openxmlformats.org/officeDocument/2006/math" xmlns:v="urn:schemas-microsoft-com:vml" xmlns:wp14="http://schemas.microsoft.com/office/word/2010/wordprocessingDrawing" xmlns:wp="http://schemas.openxmlformats.org/drawingml/2006/wordprocessingDrawing" xmlns:w10="urn:schemas-microsoft-com:office:word" xmlns:w="http://schemas.openxmlformats.org/wordprocessingml/2006/main" xmlns:w14="http://schemas.microsoft.com/office/word/2010/wordml" xmlns:w15="http://schemas.microsoft.com/office/word/2012/wordml" xmlns:w16cex="http://schemas.microsoft.com/office/word/2018/wordml/cex" xmlns:w16cid="http://schemas.microsoft.com/office/word/2016/wordml/cid" xmlns:w16="http://schemas.microsoft.com/office/word/2018/wordml" xmlns:w16sdtdh="http://schemas.microsoft.com/office/word/2020/wordml/sdtdatahash" xmlns:w16se="http://schemas.microsoft.com/office/word/2015/wordml/symex" xmlns:wpg="http://schemas.microsoft.com/office/word/2010/wordprocessingGroup" xmlns:wpi="http://schemas.microsoft.com/office/word/2010/wordprocessingInk" xmlns:wne="http://schemas.microsoft.com/office/word/2006/wordml" xmlns:wps="http://schemas.microsoft.com/office/word/2010/wordprocessingShape" mc:Ignorable="w14 w15 w16se w16cid w16 w16cex w16sdtdh wp14">
   <w:p>
     <w:pPr>
       <w:pStyle w:val="Footer"/>
@@ -22868,7 +24018,7 @@
 </file>
 
 <file path=word/footer2.xml><?xml version="1.0" encoding="utf-8"?>
-<w:ftr xmlns:wpc="http://schemas.microsoft.com/office/word/2010/wordprocessingCanvas" xmlns:cx="http://schemas.microsoft.com/office/drawing/2014/chartex" xmlns:mc="http://schemas.openxmlformats.org/markup-compatibility/2006" xmlns:o="urn:schemas-microsoft-com:office:office" xmlns:r="http://schemas.openxmlformats.org/officeDocument/2006/relationships" xmlns:m="http://schemas.openxmlformats.org/officeDocument/2006/math" xmlns:v="urn:schemas-microsoft-com:vml" xmlns:wp14="http://schemas.microsoft.com/office/word/2010/wordprocessingDrawing" xmlns:wp="http://schemas.openxmlformats.org/drawingml/2006/wordprocessingDrawing" xmlns:w10="urn:schemas-microsoft-com:office:word" xmlns:w="http://schemas.openxmlformats.org/wordprocessingml/2006/main" xmlns:w14="http://schemas.microsoft.com/office/word/2010/wordml" xmlns:w15="http://schemas.microsoft.com/office/word/2012/wordml" xmlns:w16se="http://schemas.microsoft.com/office/word/2015/wordml/symex" xmlns:wpg="http://schemas.microsoft.com/office/word/2010/wordprocessingGroup" xmlns:wpi="http://schemas.microsoft.com/office/word/2010/wordprocessingInk" xmlns:wne="http://schemas.microsoft.com/office/word/2006/wordml" xmlns:wps="http://schemas.microsoft.com/office/word/2010/wordprocessingShape" mc:Ignorable="w14 w15 w16se wp14">
+<w:ftr xmlns:wpc="http://schemas.microsoft.com/office/word/2010/wordprocessingCanvas" xmlns:cx="http://schemas.microsoft.com/office/drawing/2014/chartex" xmlns:cx1="http://schemas.microsoft.com/office/drawing/2015/9/8/chartex" xmlns:cx2="http://schemas.microsoft.com/office/drawing/2015/10/21/chartex" xmlns:cx3="http://schemas.microsoft.com/office/drawing/2016/5/9/chartex" xmlns:cx4="http://schemas.microsoft.com/office/drawing/2016/5/10/chartex" xmlns:cx5="http://schemas.microsoft.com/office/drawing/2016/5/11/chartex" xmlns:cx6="http://schemas.microsoft.com/office/drawing/2016/5/12/chartex" xmlns:cx7="http://schemas.microsoft.com/office/drawing/2016/5/13/chartex" xmlns:cx8="http://schemas.microsoft.com/office/drawing/2016/5/14/chartex" xmlns:mc="http://schemas.openxmlformats.org/markup-compatibility/2006" xmlns:aink="http://schemas.microsoft.com/office/drawing/2016/ink" xmlns:am3d="http://schemas.microsoft.com/office/drawing/2017/model3d" xmlns:o="urn:schemas-microsoft-com:office:office" xmlns:oel="http://schemas.microsoft.com/office/2019/extlst" xmlns:r="http://schemas.openxmlformats.org/officeDocument/2006/relationships" xmlns:m="http://schemas.openxmlformats.org/officeDocument/2006/math" xmlns:v="urn:schemas-microsoft-com:vml" xmlns:wp14="http://schemas.microsoft.com/office/word/2010/wordprocessingDrawing" xmlns:wp="http://schemas.openxmlformats.org/drawingml/2006/wordprocessingDrawing" xmlns:w10="urn:schemas-microsoft-com:office:word" xmlns:w="http://schemas.openxmlformats.org/wordprocessingml/2006/main" xmlns:w14="http://schemas.microsoft.com/office/word/2010/wordml" xmlns:w15="http://schemas.microsoft.com/office/word/2012/wordml" xmlns:w16cex="http://schemas.microsoft.com/office/word/2018/wordml/cex" xmlns:w16cid="http://schemas.microsoft.com/office/word/2016/wordml/cid" xmlns:w16="http://schemas.microsoft.com/office/word/2018/wordml" xmlns:w16sdtdh="http://schemas.microsoft.com/office/word/2020/wordml/sdtdatahash" xmlns:w16se="http://schemas.microsoft.com/office/word/2015/wordml/symex" xmlns:wpg="http://schemas.microsoft.com/office/word/2010/wordprocessingGroup" xmlns:wpi="http://schemas.microsoft.com/office/word/2010/wordprocessingInk" xmlns:wne="http://schemas.microsoft.com/office/word/2006/wordml" xmlns:wps="http://schemas.microsoft.com/office/word/2010/wordprocessingShape" mc:Ignorable="w14 w15 w16se w16cid w16 w16cex w16sdtdh wp14">
   <w:p>
     <w:pPr>
       <w:pStyle w:val="Footer"/>
@@ -22932,7 +24082,7 @@
 </file>
 
 <file path=word/footnotes.xml><?xml version="1.0" encoding="utf-8"?>
-<w:footnotes xmlns:wpc="http://schemas.microsoft.com/office/word/2010/wordprocessingCanvas" xmlns:cx="http://schemas.microsoft.com/office/drawing/2014/chartex" xmlns:mc="http://schemas.openxmlformats.org/markup-compatibility/2006" xmlns:o="urn:schemas-microsoft-com:office:office" xmlns:r="http://schemas.openxmlformats.org/officeDocument/2006/relationships" xmlns:m="http://schemas.openxmlformats.org/officeDocument/2006/math" xmlns:v="urn:schemas-microsoft-com:vml" xmlns:wp14="http://schemas.microsoft.com/office/word/2010/wordprocessingDrawing" xmlns:wp="http://schemas.openxmlformats.org/drawingml/2006/wordprocessingDrawing" xmlns:w10="urn:schemas-microsoft-com:office:word" xmlns:w="http://schemas.openxmlformats.org/wordprocessingml/2006/main" xmlns:w14="http://schemas.microsoft.com/office/word/2010/wordml" xmlns:w15="http://schemas.microsoft.com/office/word/2012/wordml" xmlns:w16se="http://schemas.microsoft.com/office/word/2015/wordml/symex" xmlns:wpg="http://schemas.microsoft.com/office/word/2010/wordprocessingGroup" xmlns:wpi="http://schemas.microsoft.com/office/word/2010/wordprocessingInk" xmlns:wne="http://schemas.microsoft.com/office/word/2006/wordml" xmlns:wps="http://schemas.microsoft.com/office/word/2010/wordprocessingShape" mc:Ignorable="w14 w15 w16se wp14">
+<w:footnotes xmlns:wpc="http://schemas.microsoft.com/office/word/2010/wordprocessingCanvas" xmlns:cx="http://schemas.microsoft.com/office/drawing/2014/chartex" xmlns:cx1="http://schemas.microsoft.com/office/drawing/2015/9/8/chartex" xmlns:cx2="http://schemas.microsoft.com/office/drawing/2015/10/21/chartex" xmlns:cx3="http://schemas.microsoft.com/office/drawing/2016/5/9/chartex" xmlns:cx4="http://schemas.microsoft.com/office/drawing/2016/5/10/chartex" xmlns:cx5="http://schemas.microsoft.com/office/drawing/2016/5/11/chartex" xmlns:cx6="http://schemas.microsoft.com/office/drawing/2016/5/12/chartex" xmlns:cx7="http://schemas.microsoft.com/office/drawing/2016/5/13/chartex" xmlns:cx8="http://schemas.microsoft.com/office/drawing/2016/5/14/chartex" xmlns:mc="http://schemas.openxmlformats.org/markup-compatibility/2006" xmlns:aink="http://schemas.microsoft.com/office/drawing/2016/ink" xmlns:am3d="http://schemas.microsoft.com/office/drawing/2017/model3d" xmlns:o="urn:schemas-microsoft-com:office:office" xmlns:oel="http://schemas.microsoft.com/office/2019/extlst" xmlns:r="http://schemas.openxmlformats.org/officeDocument/2006/relationships" xmlns:m="http://schemas.openxmlformats.org/officeDocument/2006/math" xmlns:v="urn:schemas-microsoft-com:vml" xmlns:wp14="http://schemas.microsoft.com/office/word/2010/wordprocessingDrawing" xmlns:wp="http://schemas.openxmlformats.org/drawingml/2006/wordprocessingDrawing" xmlns:w10="urn:schemas-microsoft-com:office:word" xmlns:w="http://schemas.openxmlformats.org/wordprocessingml/2006/main" xmlns:w14="http://schemas.microsoft.com/office/word/2010/wordml" xmlns:w15="http://schemas.microsoft.com/office/word/2012/wordml" xmlns:w16cex="http://schemas.microsoft.com/office/word/2018/wordml/cex" xmlns:w16cid="http://schemas.microsoft.com/office/word/2016/wordml/cid" xmlns:w16="http://schemas.microsoft.com/office/word/2018/wordml" xmlns:w16sdtdh="http://schemas.microsoft.com/office/word/2020/wordml/sdtdatahash" xmlns:w16se="http://schemas.microsoft.com/office/word/2015/wordml/symex" xmlns:wpg="http://schemas.microsoft.com/office/word/2010/wordprocessingGroup" xmlns:wpi="http://schemas.microsoft.com/office/word/2010/wordprocessingInk" xmlns:wne="http://schemas.microsoft.com/office/word/2006/wordml" xmlns:wps="http://schemas.microsoft.com/office/word/2010/wordprocessingShape" mc:Ignorable="w14 w15 w16se w16cid w16 w16cex w16sdtdh wp14">
   <w:footnote w:type="separator" w:id="-1">
     <w:p>
       <w:r>
@@ -22954,7 +24104,7 @@
 </file>
 
 <file path=word/header1.xml><?xml version="1.0" encoding="utf-8"?>
-<w:hdr xmlns:wpc="http://schemas.microsoft.com/office/word/2010/wordprocessingCanvas" xmlns:cx="http://schemas.microsoft.com/office/drawing/2014/chartex" xmlns:mc="http://schemas.openxmlformats.org/markup-compatibility/2006" xmlns:o="urn:schemas-microsoft-com:office:office" xmlns:r="http://schemas.openxmlformats.org/officeDocument/2006/relationships" xmlns:m="http://schemas.openxmlformats.org/officeDocument/2006/math" xmlns:v="urn:schemas-microsoft-com:vml" xmlns:wp14="http://schemas.microsoft.com/office/word/2010/wordprocessingDrawing" xmlns:wp="http://schemas.openxmlformats.org/drawingml/2006/wordprocessingDrawing" xmlns:w10="urn:schemas-microsoft-com:office:word" xmlns:w="http://schemas.openxmlformats.org/wordprocessingml/2006/main" xmlns:w14="http://schemas.microsoft.com/office/word/2010/wordml" xmlns:w15="http://schemas.microsoft.com/office/word/2012/wordml" xmlns:w16se="http://schemas.microsoft.com/office/word/2015/wordml/symex" xmlns:wpg="http://schemas.microsoft.com/office/word/2010/wordprocessingGroup" xmlns:wpi="http://schemas.microsoft.com/office/word/2010/wordprocessingInk" xmlns:wne="http://schemas.microsoft.com/office/word/2006/wordml" xmlns:wps="http://schemas.microsoft.com/office/word/2010/wordprocessingShape" mc:Ignorable="w14 w15 w16se wp14">
+<w:hdr xmlns:wpc="http://schemas.microsoft.com/office/word/2010/wordprocessingCanvas" xmlns:cx="http://schemas.microsoft.com/office/drawing/2014/chartex" xmlns:cx1="http://schemas.microsoft.com/office/drawing/2015/9/8/chartex" xmlns:cx2="http://schemas.microsoft.com/office/drawing/2015/10/21/chartex" xmlns:cx3="http://schemas.microsoft.com/office/drawing/2016/5/9/chartex" xmlns:cx4="http://schemas.microsoft.com/office/drawing/2016/5/10/chartex" xmlns:cx5="http://schemas.microsoft.com/office/drawing/2016/5/11/chartex" xmlns:cx6="http://schemas.microsoft.com/office/drawing/2016/5/12/chartex" xmlns:cx7="http://schemas.microsoft.com/office/drawing/2016/5/13/chartex" xmlns:cx8="http://schemas.microsoft.com/office/drawing/2016/5/14/chartex" xmlns:mc="http://schemas.openxmlformats.org/markup-compatibility/2006" xmlns:aink="http://schemas.microsoft.com/office/drawing/2016/ink" xmlns:am3d="http://schemas.microsoft.com/office/drawing/2017/model3d" xmlns:o="urn:schemas-microsoft-com:office:office" xmlns:oel="http://schemas.microsoft.com/office/2019/extlst" xmlns:r="http://schemas.openxmlformats.org/officeDocument/2006/relationships" xmlns:m="http://schemas.openxmlformats.org/officeDocument/2006/math" xmlns:v="urn:schemas-microsoft-com:vml" xmlns:wp14="http://schemas.microsoft.com/office/word/2010/wordprocessingDrawing" xmlns:wp="http://schemas.openxmlformats.org/drawingml/2006/wordprocessingDrawing" xmlns:w10="urn:schemas-microsoft-com:office:word" xmlns:w="http://schemas.openxmlformats.org/wordprocessingml/2006/main" xmlns:w14="http://schemas.microsoft.com/office/word/2010/wordml" xmlns:w15="http://schemas.microsoft.com/office/word/2012/wordml" xmlns:w16cex="http://schemas.microsoft.com/office/word/2018/wordml/cex" xmlns:w16cid="http://schemas.microsoft.com/office/word/2016/wordml/cid" xmlns:w16="http://schemas.microsoft.com/office/word/2018/wordml" xmlns:w16sdtdh="http://schemas.microsoft.com/office/word/2020/wordml/sdtdatahash" xmlns:w16se="http://schemas.microsoft.com/office/word/2015/wordml/symex" xmlns:wpg="http://schemas.microsoft.com/office/word/2010/wordprocessingGroup" xmlns:wpi="http://schemas.microsoft.com/office/word/2010/wordprocessingInk" xmlns:wne="http://schemas.microsoft.com/office/word/2006/wordml" xmlns:wps="http://schemas.microsoft.com/office/word/2010/wordprocessingShape" mc:Ignorable="w14 w15 w16se w16cid w16 w16cex w16sdtdh wp14">
   <w:p>
     <w:pPr>
       <w:pStyle w:val="Header"/>
@@ -23037,7 +24187,7 @@
 </file>
 
 <file path=word/header2.xml><?xml version="1.0" encoding="utf-8"?>
-<w:hdr xmlns:wpc="http://schemas.microsoft.com/office/word/2010/wordprocessingCanvas" xmlns:cx="http://schemas.microsoft.com/office/drawing/2014/chartex" xmlns:mc="http://schemas.openxmlformats.org/markup-compatibility/2006" xmlns:o="urn:schemas-microsoft-com:office:office" xmlns:r="http://schemas.openxmlformats.org/officeDocument/2006/relationships" xmlns:m="http://schemas.openxmlformats.org/officeDocument/2006/math" xmlns:v="urn:schemas-microsoft-com:vml" xmlns:wp14="http://schemas.microsoft.com/office/word/2010/wordprocessingDrawing" xmlns:wp="http://schemas.openxmlformats.org/drawingml/2006/wordprocessingDrawing" xmlns:w10="urn:schemas-microsoft-com:office:word" xmlns:w="http://schemas.openxmlformats.org/wordprocessingml/2006/main" xmlns:w14="http://schemas.microsoft.com/office/word/2010/wordml" xmlns:w15="http://schemas.microsoft.com/office/word/2012/wordml" xmlns:w16se="http://schemas.microsoft.com/office/word/2015/wordml/symex" xmlns:wpg="http://schemas.microsoft.com/office/word/2010/wordprocessingGroup" xmlns:wpi="http://schemas.microsoft.com/office/word/2010/wordprocessingInk" xmlns:wne="http://schemas.microsoft.com/office/word/2006/wordml" xmlns:wps="http://schemas.microsoft.com/office/word/2010/wordprocessingShape" mc:Ignorable="w14 w15 w16se wp14">
+<w:hdr xmlns:wpc="http://schemas.microsoft.com/office/word/2010/wordprocessingCanvas" xmlns:cx="http://schemas.microsoft.com/office/drawing/2014/chartex" xmlns:cx1="http://schemas.microsoft.com/office/drawing/2015/9/8/chartex" xmlns:cx2="http://schemas.microsoft.com/office/drawing/2015/10/21/chartex" xmlns:cx3="http://schemas.microsoft.com/office/drawing/2016/5/9/chartex" xmlns:cx4="http://schemas.microsoft.com/office/drawing/2016/5/10/chartex" xmlns:cx5="http://schemas.microsoft.com/office/drawing/2016/5/11/chartex" xmlns:cx6="http://schemas.microsoft.com/office/drawing/2016/5/12/chartex" xmlns:cx7="http://schemas.microsoft.com/office/drawing/2016/5/13/chartex" xmlns:cx8="http://schemas.microsoft.com/office/drawing/2016/5/14/chartex" xmlns:mc="http://schemas.openxmlformats.org/markup-compatibility/2006" xmlns:aink="http://schemas.microsoft.com/office/drawing/2016/ink" xmlns:am3d="http://schemas.microsoft.com/office/drawing/2017/model3d" xmlns:o="urn:schemas-microsoft-com:office:office" xmlns:oel="http://schemas.microsoft.com/office/2019/extlst" xmlns:r="http://schemas.openxmlformats.org/officeDocument/2006/relationships" xmlns:m="http://schemas.openxmlformats.org/officeDocument/2006/math" xmlns:v="urn:schemas-microsoft-com:vml" xmlns:wp14="http://schemas.microsoft.com/office/word/2010/wordprocessingDrawing" xmlns:wp="http://schemas.openxmlformats.org/drawingml/2006/wordprocessingDrawing" xmlns:w10="urn:schemas-microsoft-com:office:word" xmlns:w="http://schemas.openxmlformats.org/wordprocessingml/2006/main" xmlns:w14="http://schemas.microsoft.com/office/word/2010/wordml" xmlns:w15="http://schemas.microsoft.com/office/word/2012/wordml" xmlns:w16cex="http://schemas.microsoft.com/office/word/2018/wordml/cex" xmlns:w16cid="http://schemas.microsoft.com/office/word/2016/wordml/cid" xmlns:w16="http://schemas.microsoft.com/office/word/2018/wordml" xmlns:w16sdtdh="http://schemas.microsoft.com/office/word/2020/wordml/sdtdatahash" xmlns:w16se="http://schemas.microsoft.com/office/word/2015/wordml/symex" xmlns:wpg="http://schemas.microsoft.com/office/word/2010/wordprocessingGroup" xmlns:wpi="http://schemas.microsoft.com/office/word/2010/wordprocessingInk" xmlns:wne="http://schemas.microsoft.com/office/word/2006/wordml" xmlns:wps="http://schemas.microsoft.com/office/word/2010/wordprocessingShape" mc:Ignorable="w14 w15 w16se w16cid w16 w16cex w16sdtdh wp14">
   <w:p>
     <w:pPr>
       <w:pStyle w:val="Header"/>
@@ -23109,7 +24259,7 @@
 </file>
 
 <file path=word/header3.xml><?xml version="1.0" encoding="utf-8"?>
-<w:hdr xmlns:wpc="http://schemas.microsoft.com/office/word/2010/wordprocessingCanvas" xmlns:cx="http://schemas.microsoft.com/office/drawing/2014/chartex" xmlns:mc="http://schemas.openxmlformats.org/markup-compatibility/2006" xmlns:o="urn:schemas-microsoft-com:office:office" xmlns:r="http://schemas.openxmlformats.org/officeDocument/2006/relationships" xmlns:m="http://schemas.openxmlformats.org/officeDocument/2006/math" xmlns:v="urn:schemas-microsoft-com:vml" xmlns:wp14="http://schemas.microsoft.com/office/word/2010/wordprocessingDrawing" xmlns:wp="http://schemas.openxmlformats.org/drawingml/2006/wordprocessingDrawing" xmlns:w10="urn:schemas-microsoft-com:office:word" xmlns:w="http://schemas.openxmlformats.org/wordprocessingml/2006/main" xmlns:w14="http://schemas.microsoft.com/office/word/2010/wordml" xmlns:w15="http://schemas.microsoft.com/office/word/2012/wordml" xmlns:w16se="http://schemas.microsoft.com/office/word/2015/wordml/symex" xmlns:wpg="http://schemas.microsoft.com/office/word/2010/wordprocessingGroup" xmlns:wpi="http://schemas.microsoft.com/office/word/2010/wordprocessingInk" xmlns:wne="http://schemas.microsoft.com/office/word/2006/wordml" xmlns:wps="http://schemas.microsoft.com/office/word/2010/wordprocessingShape" mc:Ignorable="w14 w15 w16se wp14">
+<w:hdr xmlns:wpc="http://schemas.microsoft.com/office/word/2010/wordprocessingCanvas" xmlns:cx="http://schemas.microsoft.com/office/drawing/2014/chartex" xmlns:cx1="http://schemas.microsoft.com/office/drawing/2015/9/8/chartex" xmlns:cx2="http://schemas.microsoft.com/office/drawing/2015/10/21/chartex" xmlns:cx3="http://schemas.microsoft.com/office/drawing/2016/5/9/chartex" xmlns:cx4="http://schemas.microsoft.com/office/drawing/2016/5/10/chartex" xmlns:cx5="http://schemas.microsoft.com/office/drawing/2016/5/11/chartex" xmlns:cx6="http://schemas.microsoft.com/office/drawing/2016/5/12/chartex" xmlns:cx7="http://schemas.microsoft.com/office/drawing/2016/5/13/chartex" xmlns:cx8="http://schemas.microsoft.com/office/drawing/2016/5/14/chartex" xmlns:mc="http://schemas.openxmlformats.org/markup-compatibility/2006" xmlns:aink="http://schemas.microsoft.com/office/drawing/2016/ink" xmlns:am3d="http://schemas.microsoft.com/office/drawing/2017/model3d" xmlns:o="urn:schemas-microsoft-com:office:office" xmlns:oel="http://schemas.microsoft.com/office/2019/extlst" xmlns:r="http://schemas.openxmlformats.org/officeDocument/2006/relationships" xmlns:m="http://schemas.openxmlformats.org/officeDocument/2006/math" xmlns:v="urn:schemas-microsoft-com:vml" xmlns:wp14="http://schemas.microsoft.com/office/word/2010/wordprocessingDrawing" xmlns:wp="http://schemas.openxmlformats.org/drawingml/2006/wordprocessingDrawing" xmlns:w10="urn:schemas-microsoft-com:office:word" xmlns:w="http://schemas.openxmlformats.org/wordprocessingml/2006/main" xmlns:w14="http://schemas.microsoft.com/office/word/2010/wordml" xmlns:w15="http://schemas.microsoft.com/office/word/2012/wordml" xmlns:w16cex="http://schemas.microsoft.com/office/word/2018/wordml/cex" xmlns:w16cid="http://schemas.microsoft.com/office/word/2016/wordml/cid" xmlns:w16="http://schemas.microsoft.com/office/word/2018/wordml" xmlns:w16sdtdh="http://schemas.microsoft.com/office/word/2020/wordml/sdtdatahash" xmlns:w16se="http://schemas.microsoft.com/office/word/2015/wordml/symex" xmlns:wpg="http://schemas.microsoft.com/office/word/2010/wordprocessingGroup" xmlns:wpi="http://schemas.microsoft.com/office/word/2010/wordprocessingInk" xmlns:wne="http://schemas.microsoft.com/office/word/2006/wordml" xmlns:wps="http://schemas.microsoft.com/office/word/2010/wordprocessingShape" mc:Ignorable="w14 w15 w16se w16cid w16 w16cex w16sdtdh wp14">
   <w:p>
     <w:pPr>
       <w:pStyle w:val="Header"/>
@@ -23158,7 +24308,7 @@
 </file>
 
 <file path=word/numbering.xml><?xml version="1.0" encoding="utf-8"?>
-<w:numbering xmlns:wpc="http://schemas.microsoft.com/office/word/2010/wordprocessingCanvas" xmlns:cx="http://schemas.microsoft.com/office/drawing/2014/chartex" xmlns:mc="http://schemas.openxmlformats.org/markup-compatibility/2006" xmlns:o="urn:schemas-microsoft-com:office:office" xmlns:r="http://schemas.openxmlformats.org/officeDocument/2006/relationships" xmlns:m="http://schemas.openxmlformats.org/officeDocument/2006/math" xmlns:v="urn:schemas-microsoft-com:vml" xmlns:wp14="http://schemas.microsoft.com/office/word/2010/wordprocessingDrawing" xmlns:wp="http://schemas.openxmlformats.org/drawingml/2006/wordprocessingDrawing" xmlns:w10="urn:schemas-microsoft-com:office:word" xmlns:w="http://schemas.openxmlformats.org/wordprocessingml/2006/main" xmlns:w14="http://schemas.microsoft.com/office/word/2010/wordml" xmlns:w15="http://schemas.microsoft.com/office/word/2012/wordml" xmlns:w16se="http://schemas.microsoft.com/office/word/2015/wordml/symex" xmlns:wpg="http://schemas.microsoft.com/office/word/2010/wordprocessingGroup" xmlns:wpi="http://schemas.microsoft.com/office/word/2010/wordprocessingInk" xmlns:wne="http://schemas.microsoft.com/office/word/2006/wordml" xmlns:wps="http://schemas.microsoft.com/office/word/2010/wordprocessingShape" mc:Ignorable="w14 w15 w16se wp14">
+<w:numbering xmlns:wpc="http://schemas.microsoft.com/office/word/2010/wordprocessingCanvas" xmlns:cx="http://schemas.microsoft.com/office/drawing/2014/chartex" xmlns:cx1="http://schemas.microsoft.com/office/drawing/2015/9/8/chartex" xmlns:cx2="http://schemas.microsoft.com/office/drawing/2015/10/21/chartex" xmlns:cx3="http://schemas.microsoft.com/office/drawing/2016/5/9/chartex" xmlns:cx4="http://schemas.microsoft.com/office/drawing/2016/5/10/chartex" xmlns:cx5="http://schemas.microsoft.com/office/drawing/2016/5/11/chartex" xmlns:cx6="http://schemas.microsoft.com/office/drawing/2016/5/12/chartex" xmlns:cx7="http://schemas.microsoft.com/office/drawing/2016/5/13/chartex" xmlns:cx8="http://schemas.microsoft.com/office/drawing/2016/5/14/chartex" xmlns:mc="http://schemas.openxmlformats.org/markup-compatibility/2006" xmlns:aink="http://schemas.microsoft.com/office/drawing/2016/ink" xmlns:am3d="http://schemas.microsoft.com/office/drawing/2017/model3d" xmlns:o="urn:schemas-microsoft-com:office:office" xmlns:oel="http://schemas.microsoft.com/office/2019/extlst" xmlns:r="http://schemas.openxmlformats.org/officeDocument/2006/relationships" xmlns:m="http://schemas.openxmlformats.org/officeDocument/2006/math" xmlns:v="urn:schemas-microsoft-com:vml" xmlns:wp14="http://schemas.microsoft.com/office/word/2010/wordprocessingDrawing" xmlns:wp="http://schemas.openxmlformats.org/drawingml/2006/wordprocessingDrawing" xmlns:w10="urn:schemas-microsoft-com:office:word" xmlns:w="http://schemas.openxmlformats.org/wordprocessingml/2006/main" xmlns:w14="http://schemas.microsoft.com/office/word/2010/wordml" xmlns:w15="http://schemas.microsoft.com/office/word/2012/wordml" xmlns:w16cex="http://schemas.microsoft.com/office/word/2018/wordml/cex" xmlns:w16cid="http://schemas.microsoft.com/office/word/2016/wordml/cid" xmlns:w16="http://schemas.microsoft.com/office/word/2018/wordml" xmlns:w16sdtdh="http://schemas.microsoft.com/office/word/2020/wordml/sdtdatahash" xmlns:w16se="http://schemas.microsoft.com/office/word/2015/wordml/symex" xmlns:wpg="http://schemas.microsoft.com/office/word/2010/wordprocessingGroup" xmlns:wpi="http://schemas.microsoft.com/office/word/2010/wordprocessingInk" xmlns:wne="http://schemas.microsoft.com/office/word/2006/wordml" xmlns:wps="http://schemas.microsoft.com/office/word/2010/wordprocessingShape" mc:Ignorable="w14 w15 w16se w16cid w16 w16cex w16sdtdh wp14">
   <w:abstractNum w:abstractNumId="0" w15:restartNumberingAfterBreak="0">
     <w:nsid w:val="011D5A3B"/>
     <w:multiLevelType w:val="hybridMultilevel"/>
@@ -28306,139 +29456,139 @@
       </w:pPr>
     </w:lvl>
   </w:abstractNum>
-  <w:num w:numId="1">
+  <w:num w:numId="1" w16cid:durableId="651762602">
     <w:abstractNumId w:val="4"/>
   </w:num>
-  <w:num w:numId="2">
+  <w:num w:numId="2" w16cid:durableId="703673799">
     <w:abstractNumId w:val="25"/>
   </w:num>
-  <w:num w:numId="3">
+  <w:num w:numId="3" w16cid:durableId="347098338">
     <w:abstractNumId w:val="43"/>
   </w:num>
-  <w:num w:numId="4">
+  <w:num w:numId="4" w16cid:durableId="721366752">
     <w:abstractNumId w:val="34"/>
   </w:num>
-  <w:num w:numId="5">
+  <w:num w:numId="5" w16cid:durableId="568346182">
     <w:abstractNumId w:val="23"/>
   </w:num>
-  <w:num w:numId="6">
+  <w:num w:numId="6" w16cid:durableId="1211649525">
     <w:abstractNumId w:val="7"/>
   </w:num>
-  <w:num w:numId="7">
+  <w:num w:numId="7" w16cid:durableId="622541149">
     <w:abstractNumId w:val="35"/>
   </w:num>
-  <w:num w:numId="8">
+  <w:num w:numId="8" w16cid:durableId="1926957108">
     <w:abstractNumId w:val="10"/>
   </w:num>
-  <w:num w:numId="9">
+  <w:num w:numId="9" w16cid:durableId="494760020">
     <w:abstractNumId w:val="15"/>
   </w:num>
-  <w:num w:numId="10">
+  <w:num w:numId="10" w16cid:durableId="274483174">
     <w:abstractNumId w:val="26"/>
   </w:num>
-  <w:num w:numId="11">
+  <w:num w:numId="11" w16cid:durableId="1468930740">
     <w:abstractNumId w:val="9"/>
   </w:num>
-  <w:num w:numId="12">
+  <w:num w:numId="12" w16cid:durableId="612368714">
     <w:abstractNumId w:val="21"/>
   </w:num>
-  <w:num w:numId="13">
+  <w:num w:numId="13" w16cid:durableId="2064594466">
     <w:abstractNumId w:val="44"/>
   </w:num>
-  <w:num w:numId="14">
+  <w:num w:numId="14" w16cid:durableId="1168666565">
     <w:abstractNumId w:val="19"/>
   </w:num>
-  <w:num w:numId="15">
+  <w:num w:numId="15" w16cid:durableId="707728489">
     <w:abstractNumId w:val="30"/>
   </w:num>
-  <w:num w:numId="16">
+  <w:num w:numId="16" w16cid:durableId="1171946342">
     <w:abstractNumId w:val="42"/>
   </w:num>
-  <w:num w:numId="17">
+  <w:num w:numId="17" w16cid:durableId="310259524">
     <w:abstractNumId w:val="41"/>
   </w:num>
-  <w:num w:numId="18">
+  <w:num w:numId="18" w16cid:durableId="457770934">
     <w:abstractNumId w:val="32"/>
   </w:num>
-  <w:num w:numId="19">
+  <w:num w:numId="19" w16cid:durableId="2082866753">
     <w:abstractNumId w:val="27"/>
   </w:num>
-  <w:num w:numId="20">
+  <w:num w:numId="20" w16cid:durableId="1295598267">
     <w:abstractNumId w:val="12"/>
   </w:num>
-  <w:num w:numId="21">
+  <w:num w:numId="21" w16cid:durableId="52125419">
     <w:abstractNumId w:val="24"/>
   </w:num>
-  <w:num w:numId="22">
+  <w:num w:numId="22" w16cid:durableId="552541992">
     <w:abstractNumId w:val="28"/>
   </w:num>
-  <w:num w:numId="23">
+  <w:num w:numId="23" w16cid:durableId="515996423">
     <w:abstractNumId w:val="5"/>
   </w:num>
-  <w:num w:numId="24">
+  <w:num w:numId="24" w16cid:durableId="36469700">
     <w:abstractNumId w:val="1"/>
   </w:num>
-  <w:num w:numId="25">
+  <w:num w:numId="25" w16cid:durableId="1702513215">
     <w:abstractNumId w:val="6"/>
   </w:num>
-  <w:num w:numId="26">
+  <w:num w:numId="26" w16cid:durableId="341057593">
     <w:abstractNumId w:val="8"/>
   </w:num>
-  <w:num w:numId="27">
+  <w:num w:numId="27" w16cid:durableId="1547183267">
     <w:abstractNumId w:val="37"/>
   </w:num>
-  <w:num w:numId="28">
+  <w:num w:numId="28" w16cid:durableId="1280991457">
     <w:abstractNumId w:val="31"/>
   </w:num>
-  <w:num w:numId="29">
+  <w:num w:numId="29" w16cid:durableId="1374963121">
     <w:abstractNumId w:val="33"/>
   </w:num>
-  <w:num w:numId="30">
+  <w:num w:numId="30" w16cid:durableId="1671563047">
     <w:abstractNumId w:val="29"/>
   </w:num>
-  <w:num w:numId="31">
+  <w:num w:numId="31" w16cid:durableId="1012074953">
     <w:abstractNumId w:val="18"/>
   </w:num>
-  <w:num w:numId="32">
+  <w:num w:numId="32" w16cid:durableId="1012145142">
     <w:abstractNumId w:val="3"/>
   </w:num>
-  <w:num w:numId="33">
+  <w:num w:numId="33" w16cid:durableId="882908853">
     <w:abstractNumId w:val="20"/>
   </w:num>
-  <w:num w:numId="34">
+  <w:num w:numId="34" w16cid:durableId="1704748356">
     <w:abstractNumId w:val="40"/>
   </w:num>
-  <w:num w:numId="35">
+  <w:num w:numId="35" w16cid:durableId="1621379097">
     <w:abstractNumId w:val="14"/>
   </w:num>
-  <w:num w:numId="36">
+  <w:num w:numId="36" w16cid:durableId="1589265224">
     <w:abstractNumId w:val="13"/>
   </w:num>
-  <w:num w:numId="37">
+  <w:num w:numId="37" w16cid:durableId="2126339024">
     <w:abstractNumId w:val="38"/>
   </w:num>
-  <w:num w:numId="38">
+  <w:num w:numId="38" w16cid:durableId="680742775">
     <w:abstractNumId w:val="2"/>
   </w:num>
-  <w:num w:numId="39">
+  <w:num w:numId="39" w16cid:durableId="1741102463">
     <w:abstractNumId w:val="11"/>
   </w:num>
-  <w:num w:numId="40">
+  <w:num w:numId="40" w16cid:durableId="2001928566">
     <w:abstractNumId w:val="36"/>
   </w:num>
-  <w:num w:numId="41">
+  <w:num w:numId="41" w16cid:durableId="1229725231">
     <w:abstractNumId w:val="17"/>
   </w:num>
-  <w:num w:numId="42">
+  <w:num w:numId="42" w16cid:durableId="1769958857">
     <w:abstractNumId w:val="22"/>
   </w:num>
-  <w:num w:numId="43">
+  <w:num w:numId="43" w16cid:durableId="242959940">
     <w:abstractNumId w:val="39"/>
   </w:num>
-  <w:num w:numId="44">
+  <w:num w:numId="44" w16cid:durableId="1468088649">
     <w:abstractNumId w:val="0"/>
   </w:num>
-  <w:num w:numId="45">
+  <w:num w:numId="45" w16cid:durableId="1795246962">
     <w:abstractNumId w:val="16"/>
   </w:num>
   <w:numIdMacAtCleanup w:val="11"/>
@@ -28446,7 +29596,7 @@
 </file>
 
 <file path=word/styles.xml><?xml version="1.0" encoding="utf-8"?>
-<w:styles xmlns:mc="http://schemas.openxmlformats.org/markup-compatibility/2006" xmlns:r="http://schemas.openxmlformats.org/officeDocument/2006/relationships" xmlns:w="http://schemas.openxmlformats.org/wordprocessingml/2006/main" xmlns:w14="http://schemas.microsoft.com/office/word/2010/wordml" xmlns:w15="http://schemas.microsoft.com/office/word/2012/wordml" xmlns:w16se="http://schemas.microsoft.com/office/word/2015/wordml/symex" mc:Ignorable="w14 w15 w16se">
+<w:styles xmlns:mc="http://schemas.openxmlformats.org/markup-compatibility/2006" xmlns:r="http://schemas.openxmlformats.org/officeDocument/2006/relationships" xmlns:w="http://schemas.openxmlformats.org/wordprocessingml/2006/main" xmlns:w14="http://schemas.microsoft.com/office/word/2010/wordml" xmlns:w15="http://schemas.microsoft.com/office/word/2012/wordml" xmlns:w16cex="http://schemas.microsoft.com/office/word/2018/wordml/cex" xmlns:w16cid="http://schemas.microsoft.com/office/word/2016/wordml/cid" xmlns:w16="http://schemas.microsoft.com/office/word/2018/wordml" xmlns:w16sdtdh="http://schemas.microsoft.com/office/word/2020/wordml/sdtdatahash" xmlns:w16se="http://schemas.microsoft.com/office/word/2015/wordml/symex" mc:Ignorable="w14 w15 w16se w16cid w16 w16cex w16sdtdh">
   <w:docDefaults>
     <w:rPrDefault>
       <w:rPr>
@@ -28458,7 +29608,7 @@
     </w:rPrDefault>
     <w:pPrDefault/>
   </w:docDefaults>
-  <w:latentStyles w:defLockedState="0" w:defUIPriority="99" w:defSemiHidden="0" w:defUnhideWhenUsed="0" w:defQFormat="0" w:count="371">
+  <w:latentStyles w:defLockedState="0" w:defUIPriority="99" w:defSemiHidden="0" w:defUnhideWhenUsed="0" w:defQFormat="0" w:count="376">
     <w:lsdException w:name="Normal" w:uiPriority="0" w:qFormat="1"/>
     <w:lsdException w:name="heading 1" w:uiPriority="9" w:qFormat="1"/>
     <w:lsdException w:name="heading 2" w:semiHidden="1" w:uiPriority="9" w:unhideWhenUsed="1" w:qFormat="1"/>
@@ -28830,6 +29980,11 @@
     <w:lsdException w:name="List Table 5 Dark Accent 6" w:uiPriority="50"/>
     <w:lsdException w:name="List Table 6 Colorful Accent 6" w:uiPriority="51"/>
     <w:lsdException w:name="List Table 7 Colorful Accent 6" w:uiPriority="52"/>
+    <w:lsdException w:name="Mention" w:semiHidden="1" w:unhideWhenUsed="1"/>
+    <w:lsdException w:name="Smart Hyperlink" w:semiHidden="1" w:unhideWhenUsed="1"/>
+    <w:lsdException w:name="Hashtag" w:semiHidden="1" w:unhideWhenUsed="1"/>
+    <w:lsdException w:name="Unresolved Mention" w:semiHidden="1" w:unhideWhenUsed="1"/>
+    <w:lsdException w:name="Smart Link" w:semiHidden="1" w:unhideWhenUsed="1"/>
   </w:latentStyles>
   <w:style w:type="paragraph" w:default="1" w:styleId="Normal">
     <w:name w:val="Normal"/>
@@ -30266,13 +31421,25 @@
       <w:shd w:val="clear" w:color="auto" w:fill="E1DFDD"/>
     </w:rPr>
   </w:style>
-  <w:style w:type="character" w:customStyle="1" w:styleId="UnresolvedMention">
+  <w:style w:type="character" w:customStyle="1" w:styleId="UnresolvedMention8">
+    <w:name w:val="Unresolved Mention8"/>
+    <w:basedOn w:val="DefaultParagraphFont"/>
+    <w:uiPriority w:val="99"/>
+    <w:semiHidden/>
+    <w:unhideWhenUsed/>
+    <w:rsid w:val="008C3C79"/>
+    <w:rPr>
+      <w:color w:val="605E5C"/>
+      <w:shd w:val="clear" w:color="auto" w:fill="E1DFDD"/>
+    </w:rPr>
+  </w:style>
+  <w:style w:type="character" w:styleId="UnresolvedMention">
     <w:name w:val="Unresolved Mention"/>
     <w:basedOn w:val="DefaultParagraphFont"/>
     <w:uiPriority w:val="99"/>
     <w:semiHidden/>
     <w:unhideWhenUsed/>
-    <w:rsid w:val="008C3C79"/>
+    <w:rsid w:val="001E2569"/>
     <w:rPr>
       <w:color w:val="605E5C"/>
       <w:shd w:val="clear" w:color="auto" w:fill="E1DFDD"/>
@@ -30576,12 +31743,6 @@
 </file>
 
 <file path=customXml/item1.xml><?xml version="1.0" encoding="utf-8"?>
-<p:properties xmlns:p="http://schemas.microsoft.com/office/2006/metadata/properties" xmlns:xsi="http://www.w3.org/2001/XMLSchema-instance" xmlns:pc="http://schemas.microsoft.com/office/infopath/2007/PartnerControls">
-  <documentManagement/>
-</p:properties>
-</file>
-
-<file path=customXml/item2.xml><?xml version="1.0" encoding="utf-8"?>
 <ct:contentTypeSchema xmlns:ct="http://schemas.microsoft.com/office/2006/metadata/contentType" xmlns:ma="http://schemas.microsoft.com/office/2006/metadata/properties/metaAttributes" ct:_="" ma:_="" ma:contentTypeName="Document" ma:contentTypeID="0x0101004FF9B2CC3C6EFC4BA29F04797AE2D659" ma:contentTypeVersion="7" ma:contentTypeDescription="Create a new document." ma:contentTypeScope="" ma:versionID="36345b7e56bfc20c04d8b8825deccc8d">
   <xsd:schema xmlns:xsd="http://www.w3.org/2001/XMLSchema" xmlns:xs="http://www.w3.org/2001/XMLSchema" xmlns:p="http://schemas.microsoft.com/office/2006/metadata/properties" xmlns:ns2="4b7035d1-0183-4e96-850b-ae8050a6be9b" xmlns:ns3="f00f8fd7-2b7a-4356-89dd-dbb083ac8aaa" targetNamespace="http://schemas.microsoft.com/office/2006/metadata/properties" ma:root="true" ma:fieldsID="6b91f91363def218d6a193745341fd9f" ns2:_="" ns3:_="">
     <xsd:import namespace="4b7035d1-0183-4e96-850b-ae8050a6be9b"/>
@@ -30764,7 +31925,7 @@
 </ct:contentTypeSchema>
 </file>
 
-<file path=customXml/item3.xml><?xml version="1.0" encoding="utf-8"?>
+<file path=customXml/item2.xml><?xml version="1.0" encoding="utf-8"?>
 <?mso-contentType ?>
 <FormTemplates xmlns="http://schemas.microsoft.com/sharepoint/v3/contenttype/forms">
   <Display>DocumentLibraryForm</Display>
@@ -30773,20 +31934,17 @@
 </FormTemplates>
 </file>
 
+<file path=customXml/item3.xml><?xml version="1.0" encoding="utf-8"?>
+<p:properties xmlns:p="http://schemas.microsoft.com/office/2006/metadata/properties" xmlns:xsi="http://www.w3.org/2001/XMLSchema-instance" xmlns:pc="http://schemas.microsoft.com/office/infopath/2007/PartnerControls">
+  <documentManagement/>
+</p:properties>
+</file>
+
 <file path=customXml/item4.xml><?xml version="1.0" encoding="utf-8"?>
 <b:Sources xmlns:b="http://schemas.openxmlformats.org/officeDocument/2006/bibliography" xmlns="http://schemas.openxmlformats.org/officeDocument/2006/bibliography" SelectedStyle="\APASixthEditionOfficeOnline.xsl" StyleName="APA" Version="6"/>
 </file>
 
 <file path=customXml/itemProps1.xml><?xml version="1.0" encoding="utf-8"?>
-<ds:datastoreItem xmlns:ds="http://schemas.openxmlformats.org/officeDocument/2006/customXml" ds:itemID="{0FF16A4F-D94D-4B65-9BAE-153D7E4C5FD9}">
-  <ds:schemaRefs>
-    <ds:schemaRef ds:uri="http://schemas.microsoft.com/office/2006/metadata/properties"/>
-    <ds:schemaRef ds:uri="http://schemas.microsoft.com/office/infopath/2007/PartnerControls"/>
-  </ds:schemaRefs>
-</ds:datastoreItem>
-</file>
-
-<file path=customXml/itemProps2.xml><?xml version="1.0" encoding="utf-8"?>
 <ds:datastoreItem xmlns:ds="http://schemas.openxmlformats.org/officeDocument/2006/customXml" ds:itemID="{66735757-0454-4079-8AF0-E48AAFA1EA50}">
   <ds:schemaRefs>
     <ds:schemaRef ds:uri="http://schemas.microsoft.com/office/2006/metadata/contentType"/>
@@ -30805,10 +31963,19 @@
 </ds:datastoreItem>
 </file>
 
-<file path=customXml/itemProps3.xml><?xml version="1.0" encoding="utf-8"?>
+<file path=customXml/itemProps2.xml><?xml version="1.0" encoding="utf-8"?>
 <ds:datastoreItem xmlns:ds="http://schemas.openxmlformats.org/officeDocument/2006/customXml" ds:itemID="{A6411DCC-916F-481D-9758-D8A67415E20A}">
   <ds:schemaRefs>
     <ds:schemaRef ds:uri="http://schemas.microsoft.com/sharepoint/v3/contenttype/forms"/>
+  </ds:schemaRefs>
+</ds:datastoreItem>
+</file>
+
+<file path=customXml/itemProps3.xml><?xml version="1.0" encoding="utf-8"?>
+<ds:datastoreItem xmlns:ds="http://schemas.openxmlformats.org/officeDocument/2006/customXml" ds:itemID="{0FF16A4F-D94D-4B65-9BAE-153D7E4C5FD9}">
+  <ds:schemaRefs>
+    <ds:schemaRef ds:uri="http://schemas.microsoft.com/office/2006/metadata/properties"/>
+    <ds:schemaRef ds:uri="http://schemas.microsoft.com/office/infopath/2007/PartnerControls"/>
   </ds:schemaRefs>
 </ds:datastoreItem>
 </file>

--- a/5HRO2/muneera/5HR02 Talent management and workforce planning - June 20241.docx
+++ b/5HRO2/muneera/5HR02 Talent management and workforce planning - June 20241.docx
@@ -835,7 +835,7 @@
               </wp:anchor>
             </w:drawing>
           </mc:Choice>
-          <mc:Fallback xmlns:w16du="http://schemas.microsoft.com/office/word/2023/wordml/word16du" xmlns:a14="http://schemas.microsoft.com/office/drawing/2010/main" xmlns:pic="http://schemas.openxmlformats.org/drawingml/2006/picture" xmlns:a="http://schemas.openxmlformats.org/drawingml/2006/main">
+          <mc:Fallback xmlns:a="http://schemas.openxmlformats.org/drawingml/2006/main" xmlns:pic="http://schemas.openxmlformats.org/drawingml/2006/picture" xmlns:a14="http://schemas.microsoft.com/office/drawing/2010/main" xmlns:w16du="http://schemas.microsoft.com/office/word/2023/wordml/word16du">
             <w:pict w14:anchorId="55B83A93">
               <v:rect id="Rectangle 3" style="position:absolute;margin-left:-70.65pt;margin-top:-780.5pt;width:631.8pt;height:855.6pt;z-index:-251659265;visibility:visible;mso-wrap-style:square;mso-width-percent:0;mso-height-percent:0;mso-wrap-distance-left:9pt;mso-wrap-distance-top:0;mso-wrap-distance-right:9pt;mso-wrap-distance-bottom:0;mso-position-horizontal:absolute;mso-position-horizontal-relative:text;mso-position-vertical:absolute;mso-position-vertical-relative:text;mso-width-percent:0;mso-height-percent:0;mso-width-relative:margin;mso-height-relative:margin;v-text-anchor:middle" o:spid="_x0000_s1026" fillcolor="#d8edcc [662]" strokecolor="#28062e [1604]" strokeweight="1pt" w14:anchorId="7623DD59" o:gfxdata="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"/>
             </w:pict>
@@ -918,7 +918,7 @@
               </wp:anchor>
             </w:drawing>
           </mc:Choice>
-          <mc:Fallback xmlns:w16du="http://schemas.microsoft.com/office/word/2023/wordml/word16du" xmlns:a="http://schemas.openxmlformats.org/drawingml/2006/main" xmlns:pic="http://schemas.openxmlformats.org/drawingml/2006/picture" xmlns:a14="http://schemas.microsoft.com/office/drawing/2010/main">
+          <mc:Fallback xmlns:a14="http://schemas.microsoft.com/office/drawing/2010/main" xmlns:pic="http://schemas.openxmlformats.org/drawingml/2006/picture" xmlns:a="http://schemas.openxmlformats.org/drawingml/2006/main" xmlns:w16du="http://schemas.microsoft.com/office/word/2023/wordml/word16du">
             <w:pict w14:anchorId="2FD6F654">
               <v:rect id="Rectangle 8" style="position:absolute;margin-left:0;margin-top:0;width:601.1pt;height:891.8pt;z-index:-251658239;visibility:visible;mso-wrap-style:square;mso-width-percent:0;mso-height-percent:0;mso-wrap-distance-left:9pt;mso-wrap-distance-top:0;mso-wrap-distance-right:9pt;mso-wrap-distance-bottom:0;mso-position-horizontal:left;mso-position-horizontal-relative:page;mso-position-vertical:center;mso-position-vertical-relative:page;mso-width-percent:0;mso-height-percent:0;mso-width-relative:margin;mso-height-relative:margin;v-text-anchor:middle" o:spid="_x0000_s1026" fillcolor="#b1db99 [1302]" strokecolor="#28062e [1604]" strokeweight="1pt" w14:anchorId="2B62D2D0" o:gfxdata="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">
                 <v:fill opacity="3341f"/>
@@ -2959,7 +2959,7 @@
               </wp:anchor>
             </w:drawing>
           </mc:Choice>
-          <mc:Fallback xmlns:w16du="http://schemas.microsoft.com/office/word/2023/wordml/word16du" xmlns:a14="http://schemas.microsoft.com/office/drawing/2010/main" xmlns:pic="http://schemas.openxmlformats.org/drawingml/2006/picture" xmlns:a="http://schemas.openxmlformats.org/drawingml/2006/main">
+          <mc:Fallback xmlns:a="http://schemas.openxmlformats.org/drawingml/2006/main" xmlns:pic="http://schemas.openxmlformats.org/drawingml/2006/picture" xmlns:a14="http://schemas.microsoft.com/office/drawing/2010/main" xmlns:w16du="http://schemas.microsoft.com/office/word/2023/wordml/word16du">
             <w:pict w14:anchorId="369E22E5">
               <v:rect id="Rectangle 5" style="position:absolute;margin-left:28.2pt;margin-top:.75pt;width:538.7pt;height:106.2pt;z-index:-251658234;visibility:visible;mso-wrap-style:square;mso-width-percent:0;mso-height-percent:0;mso-wrap-distance-left:9pt;mso-wrap-distance-top:0;mso-wrap-distance-right:9pt;mso-wrap-distance-bottom:0;mso-position-horizontal:absolute;mso-position-horizontal-relative:page;mso-position-vertical:absolute;mso-position-vertical-relative:margin;mso-width-percent:0;mso-height-percent:0;mso-width-relative:margin;mso-height-relative:margin;v-text-anchor:middle" o:spid="_x0000_s1026" fillcolor="#8aca66 [1942]" stroked="f" strokeweight="1pt" w14:anchorId="5BBF333B" o:gfxdata="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">
                 <v:fill opacity="3341f"/>
@@ -3146,7 +3146,7 @@
               </wp:anchor>
             </w:drawing>
           </mc:Choice>
-          <mc:Fallback xmlns:w16du="http://schemas.microsoft.com/office/word/2023/wordml/word16du" xmlns:a14="http://schemas.microsoft.com/office/drawing/2010/main" xmlns:pic="http://schemas.openxmlformats.org/drawingml/2006/picture" xmlns:a="http://schemas.openxmlformats.org/drawingml/2006/main">
+          <mc:Fallback xmlns:a="http://schemas.openxmlformats.org/drawingml/2006/main" xmlns:pic="http://schemas.openxmlformats.org/drawingml/2006/picture" xmlns:a14="http://schemas.microsoft.com/office/drawing/2010/main" xmlns:w16du="http://schemas.microsoft.com/office/word/2023/wordml/word16du">
             <w:pict w14:anchorId="6642F2C0">
               <v:rect id="Rectangle 2" style="position:absolute;margin-left:28pt;margin-top:167.4pt;width:538.7pt;height:519.5pt;z-index:-251658240;visibility:visible;mso-wrap-style:square;mso-width-percent:0;mso-height-percent:0;mso-wrap-distance-left:9pt;mso-wrap-distance-top:0;mso-wrap-distance-right:9pt;mso-wrap-distance-bottom:0;mso-position-horizontal:absolute;mso-position-horizontal-relative:page;mso-position-vertical:absolute;mso-position-vertical-relative:margin;mso-width-percent:0;mso-height-percent:0;mso-width-relative:margin;mso-height-relative:margin;v-text-anchor:middle" o:spid="_x0000_s1026" fillcolor="#8aca66 [1942]" stroked="f" strokeweight="1pt" w14:anchorId="647B2F6E" o:gfxdata="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">
                 <v:fill opacity="3341f"/>
@@ -5377,7 +5377,42 @@
                 <w:rFonts w:ascii="Calibri" w:hAnsi="Calibri" w:cs="Calibri"/>
                 <w:color w:val="6D0E28" w:themeColor="accent4" w:themeShade="80"/>
               </w:rPr>
-              <w:t>Employer branding is an intangible set of qualities and attributes that makes a distinctive organization where it appeals to employees who would thrive and well perform in its culture (CIPD, 2022)</w:t>
+              <w:t>Employer branding is an intangible set of qualities and attributes that makes a distinctive organization where it appeals to employees who would thrive and well perform in its culture (CIPD</w:t>
+            </w:r>
+            <w:r>
+              <w:rPr>
+                <w:rFonts w:ascii="